--- a/Documents/Mẫu 2. Báo cáo sản phẩm khởi nghiệp (Hoàn thiện).docx
+++ b/Documents/Mẫu 2. Báo cáo sản phẩm khởi nghiệp (Hoàn thiện).docx
@@ -1,6 +1,6 @@
 
 <file path=word/document.xml><?xml version="1.0" encoding="utf-8"?>
-<w:document xmlns:wpc="http://schemas.microsoft.com/office/word/2010/wordprocessingCanvas" xmlns:mc="http://schemas.openxmlformats.org/markup-compatibility/2006" xmlns:o="urn:schemas-microsoft-com:office:office" xmlns:r="http://schemas.openxmlformats.org/officeDocument/2006/relationships" xmlns:m="http://schemas.openxmlformats.org/officeDocument/2006/math" xmlns:v="urn:schemas-microsoft-com:vml" xmlns:wp14="http://schemas.microsoft.com/office/word/2010/wordprocessingDrawing" xmlns:wp="http://schemas.openxmlformats.org/drawingml/2006/wordprocessingDrawing" xmlns:w10="urn:schemas-microsoft-com:office:word" xmlns:w="http://schemas.openxmlformats.org/wordprocessingml/2006/main" xmlns:w14="http://schemas.microsoft.com/office/word/2010/wordml" xmlns:w15="http://schemas.microsoft.com/office/word/2012/wordml" xmlns:wpg="http://schemas.microsoft.com/office/word/2010/wordprocessingGroup" xmlns:wpi="http://schemas.microsoft.com/office/word/2010/wordprocessingInk" xmlns:wne="http://schemas.microsoft.com/office/word/2006/wordml" xmlns:wps="http://schemas.microsoft.com/office/word/2010/wordprocessingShape" mc:Ignorable="w14 w15 wp14">
+<w:document xmlns:wpc="http://schemas.microsoft.com/office/word/2010/wordprocessingCanvas" xmlns:cx="http://schemas.microsoft.com/office/drawing/2014/chartex" xmlns:cx1="http://schemas.microsoft.com/office/drawing/2015/9/8/chartex" xmlns:cx2="http://schemas.microsoft.com/office/drawing/2015/10/21/chartex" xmlns:cx3="http://schemas.microsoft.com/office/drawing/2016/5/9/chartex" xmlns:cx4="http://schemas.microsoft.com/office/drawing/2016/5/10/chartex" xmlns:cx5="http://schemas.microsoft.com/office/drawing/2016/5/11/chartex" xmlns:cx6="http://schemas.microsoft.com/office/drawing/2016/5/12/chartex" xmlns:cx7="http://schemas.microsoft.com/office/drawing/2016/5/13/chartex" xmlns:cx8="http://schemas.microsoft.com/office/drawing/2016/5/14/chartex" xmlns:mc="http://schemas.openxmlformats.org/markup-compatibility/2006" xmlns:aink="http://schemas.microsoft.com/office/drawing/2016/ink" xmlns:am3d="http://schemas.microsoft.com/office/drawing/2017/model3d" xmlns:o="urn:schemas-microsoft-com:office:office" xmlns:oel="http://schemas.microsoft.com/office/2019/extlst" xmlns:r="http://schemas.openxmlformats.org/officeDocument/2006/relationships" xmlns:m="http://schemas.openxmlformats.org/officeDocument/2006/math" xmlns:v="urn:schemas-microsoft-com:vml" xmlns:wp14="http://schemas.microsoft.com/office/word/2010/wordprocessingDrawing" xmlns:wp="http://schemas.openxmlformats.org/drawingml/2006/wordprocessingDrawing" xmlns:w10="urn:schemas-microsoft-com:office:word" xmlns:w="http://schemas.openxmlformats.org/wordprocessingml/2006/main" xmlns:w14="http://schemas.microsoft.com/office/word/2010/wordml" xmlns:w15="http://schemas.microsoft.com/office/word/2012/wordml" xmlns:w16cex="http://schemas.microsoft.com/office/word/2018/wordml/cex" xmlns:w16cid="http://schemas.microsoft.com/office/word/2016/wordml/cid" xmlns:w16="http://schemas.microsoft.com/office/word/2018/wordml" xmlns:w16du="http://schemas.microsoft.com/office/word/2023/wordml/word16du" xmlns:w16sdtdh="http://schemas.microsoft.com/office/word/2020/wordml/sdtdatahash" xmlns:w16se="http://schemas.microsoft.com/office/word/2015/wordml/symex" xmlns:wpg="http://schemas.microsoft.com/office/word/2010/wordprocessingGroup" xmlns:wpi="http://schemas.microsoft.com/office/word/2010/wordprocessingInk" xmlns:wne="http://schemas.microsoft.com/office/word/2006/wordml" xmlns:wps="http://schemas.microsoft.com/office/word/2010/wordprocessingShape" mc:Ignorable="w14 w15 w16se w16cid w16 w16cex w16sdtdh w16du wp14">
   <w:body>
     <w:p>
       <w:pPr>
@@ -269,7 +269,23 @@
           <w:sz w:val="28"/>
           <w:szCs w:val="28"/>
         </w:rPr>
-        <w:t>………………………………………………………………</w:t>
+        <w:t>…</w:t>
+      </w:r>
+      <w:r>
+        <w:rPr>
+          <w:rFonts w:ascii="Times New Roman" w:hAnsi="Times New Roman" w:cs="Times New Roman"/>
+          <w:sz w:val="28"/>
+          <w:szCs w:val="28"/>
+        </w:rPr>
+        <w:t>Hệ Thống Thi Trắc Nghiệm</w:t>
+      </w:r>
+      <w:r>
+        <w:rPr>
+          <w:rFonts w:ascii="Times New Roman" w:hAnsi="Times New Roman" w:cs="Times New Roman"/>
+          <w:sz w:val="28"/>
+          <w:szCs w:val="28"/>
+        </w:rPr>
+        <w:t>………</w:t>
       </w:r>
       <w:r>
         <w:rPr>
@@ -290,7 +306,7 @@
     </w:p>
     <w:p>
       <w:pPr>
-        <w:ind w:left="360" w:hanging="76"/>
+        <w:ind w:left="360" w:hanging="180"/>
         <w:jc w:val="both"/>
         <w:rPr>
           <w:rFonts w:ascii="Times New Roman" w:hAnsi="Times New Roman" w:cs="Times New Roman"/>
@@ -307,7 +323,7 @@
     </w:p>
     <w:p>
       <w:pPr>
-        <w:ind w:left="360" w:firstLine="3751"/>
+        <w:ind w:left="360" w:firstLine="2520"/>
         <w:jc w:val="both"/>
         <w:rPr>
           <w:rFonts w:ascii="Times New Roman" w:hAnsi="Times New Roman" w:cs="Times New Roman"/>
@@ -345,7 +361,7 @@
           <w:sz w:val="28"/>
           <w:szCs w:val="28"/>
         </w:rPr>
-        <w:t>2</w:t>
+        <w:t>1</w:t>
       </w:r>
       <w:r>
         <w:rPr>
@@ -376,37 +392,60 @@
           <w:sz w:val="28"/>
           <w:szCs w:val="28"/>
         </w:rPr>
-        <w:t>: TH24.24</w:t>
+        <w:t>: TH2</w:t>
+      </w:r>
+      <w:r>
+        <w:rPr>
+          <w:rFonts w:ascii="Times New Roman" w:hAnsi="Times New Roman" w:cs="Times New Roman"/>
+          <w:b/>
+          <w:bCs/>
+          <w:sz w:val="28"/>
+          <w:szCs w:val="28"/>
+        </w:rPr>
+        <w:t>8</w:t>
+      </w:r>
+      <w:r>
+        <w:rPr>
+          <w:rFonts w:ascii="Times New Roman" w:hAnsi="Times New Roman" w:cs="Times New Roman"/>
+          <w:b/>
+          <w:bCs/>
+          <w:sz w:val="28"/>
+          <w:szCs w:val="28"/>
+        </w:rPr>
+        <w:t>.2</w:t>
+      </w:r>
+      <w:r>
+        <w:rPr>
+          <w:rFonts w:ascii="Times New Roman" w:hAnsi="Times New Roman" w:cs="Times New Roman"/>
+          <w:b/>
+          <w:bCs/>
+          <w:sz w:val="28"/>
+          <w:szCs w:val="28"/>
+        </w:rPr>
+        <w:t>7</w:t>
       </w:r>
     </w:p>
     <w:p>
       <w:pPr>
-        <w:tabs>
-          <w:tab w:val="left" w:pos="3969"/>
-        </w:tabs>
-        <w:ind w:left="2835"/>
-        <w:rPr>
-          <w:rFonts w:ascii="Times New Roman" w:hAnsi="Times New Roman" w:cs="Times New Roman"/>
-          <w:sz w:val="28"/>
-          <w:szCs w:val="28"/>
-        </w:rPr>
-      </w:pPr>
-      <w:r>
-        <w:rPr>
-          <w:rFonts w:ascii="Times New Roman" w:hAnsi="Times New Roman" w:cs="Times New Roman"/>
-          <w:i/>
-          <w:sz w:val="28"/>
-          <w:szCs w:val="28"/>
-        </w:rPr>
-        <w:t xml:space="preserve">                    </w:t>
-      </w:r>
-      <w:r>
-        <w:rPr>
-          <w:rFonts w:ascii="Times New Roman" w:hAnsi="Times New Roman" w:cs="Times New Roman"/>
-          <w:sz w:val="28"/>
-          <w:szCs w:val="28"/>
-        </w:rPr>
-        <w:t>Lê Thu Dung</w:t>
+        <w:ind w:left="-450" w:hanging="180"/>
+        <w:jc w:val="center"/>
+        <w:rPr>
+          <w:rFonts w:ascii="Times New Roman" w:hAnsi="Times New Roman" w:cs="Times New Roman"/>
+          <w:iCs/>
+          <w:sz w:val="30"/>
+          <w:szCs w:val="30"/>
+          <w:lang w:val="nb-NO"/>
+        </w:rPr>
+      </w:pPr>
+      <w:r>
+        <w:rPr>
+          <w:rFonts w:ascii="Times New Roman" w:hAnsi="Times New Roman" w:cs="Times New Roman"/>
+          <w:iCs/>
+          <w:sz w:val="30"/>
+          <w:szCs w:val="30"/>
+          <w:lang w:val="nb-NO"/>
+        </w:rPr>
+        <w:t>Mai Quang Hải</w:t>
       </w:r>
     </w:p>
     <w:p>
@@ -414,20 +453,25 @@
         <w:tabs>
           <w:tab w:val="left" w:pos="5245"/>
         </w:tabs>
-        <w:ind w:left="2835" w:firstLine="1418"/>
-        <w:rPr>
-          <w:rFonts w:ascii="Times New Roman" w:hAnsi="Times New Roman" w:cs="Times New Roman"/>
-          <w:sz w:val="28"/>
-          <w:szCs w:val="28"/>
-        </w:rPr>
-      </w:pPr>
-      <w:r>
-        <w:rPr>
-          <w:rFonts w:ascii="Times New Roman" w:hAnsi="Times New Roman" w:cs="Times New Roman"/>
-          <w:sz w:val="28"/>
-          <w:szCs w:val="28"/>
-        </w:rPr>
-        <w:t>Vũ Văn Thanh</w:t>
+        <w:ind w:left="-450" w:hanging="180"/>
+        <w:jc w:val="center"/>
+        <w:rPr>
+          <w:rFonts w:ascii="Times New Roman" w:hAnsi="Times New Roman" w:cs="Times New Roman"/>
+          <w:iCs/>
+          <w:sz w:val="30"/>
+          <w:szCs w:val="30"/>
+          <w:lang w:val="nb-NO"/>
+        </w:rPr>
+      </w:pPr>
+      <w:r>
+        <w:rPr>
+          <w:rFonts w:ascii="Times New Roman" w:hAnsi="Times New Roman" w:cs="Times New Roman"/>
+          <w:iCs/>
+          <w:sz w:val="30"/>
+          <w:szCs w:val="30"/>
+          <w:lang w:val="nb-NO"/>
+        </w:rPr>
+        <w:t>Ngô Tuấn Việt</w:t>
       </w:r>
     </w:p>
     <w:p>
@@ -435,20 +479,25 @@
         <w:tabs>
           <w:tab w:val="left" w:pos="5245"/>
         </w:tabs>
-        <w:ind w:left="2835" w:firstLine="1418"/>
-        <w:rPr>
-          <w:rFonts w:ascii="Times New Roman" w:hAnsi="Times New Roman" w:cs="Times New Roman"/>
-          <w:sz w:val="28"/>
-          <w:szCs w:val="28"/>
-        </w:rPr>
-      </w:pPr>
-      <w:r>
-        <w:rPr>
-          <w:rFonts w:ascii="Times New Roman" w:hAnsi="Times New Roman" w:cs="Times New Roman"/>
-          <w:sz w:val="28"/>
-          <w:szCs w:val="28"/>
-        </w:rPr>
-        <w:t>…</w:t>
+        <w:ind w:left="-450" w:hanging="180"/>
+        <w:jc w:val="center"/>
+        <w:rPr>
+          <w:rFonts w:ascii="Times New Roman" w:hAnsi="Times New Roman" w:cs="Times New Roman"/>
+          <w:iCs/>
+          <w:sz w:val="30"/>
+          <w:szCs w:val="30"/>
+          <w:lang w:val="nb-NO"/>
+        </w:rPr>
+      </w:pPr>
+      <w:r>
+        <w:rPr>
+          <w:rFonts w:ascii="Times New Roman" w:hAnsi="Times New Roman" w:cs="Times New Roman"/>
+          <w:iCs/>
+          <w:sz w:val="30"/>
+          <w:szCs w:val="30"/>
+          <w:lang w:val="nb-NO"/>
+        </w:rPr>
+        <w:t>Nguyễn Ngọc Sơn</w:t>
       </w:r>
     </w:p>
     <w:p>
@@ -456,29 +505,51 @@
         <w:tabs>
           <w:tab w:val="left" w:pos="5245"/>
         </w:tabs>
-        <w:ind w:left="2835"/>
-        <w:rPr>
-          <w:rFonts w:ascii="Times New Roman" w:hAnsi="Times New Roman" w:cs="Times New Roman"/>
-          <w:i/>
-          <w:szCs w:val="28"/>
-        </w:rPr>
-      </w:pPr>
-      <w:r>
-        <w:rPr>
-          <w:rFonts w:ascii="Times New Roman" w:hAnsi="Times New Roman" w:cs="Times New Roman"/>
-          <w:i/>
-          <w:sz w:val="28"/>
-          <w:szCs w:val="28"/>
-        </w:rPr>
-        <w:t xml:space="preserve">             </w:t>
-      </w:r>
-      <w:r>
-        <w:rPr>
-          <w:rFonts w:ascii="Times New Roman" w:hAnsi="Times New Roman" w:cs="Times New Roman"/>
-          <w:i/>
-          <w:szCs w:val="28"/>
-        </w:rPr>
-        <w:tab/>
+        <w:ind w:left="-450" w:hanging="180"/>
+        <w:jc w:val="center"/>
+        <w:rPr>
+          <w:rFonts w:ascii="Times New Roman" w:hAnsi="Times New Roman" w:cs="Times New Roman"/>
+          <w:iCs/>
+          <w:sz w:val="30"/>
+          <w:szCs w:val="30"/>
+          <w:lang w:val="nb-NO"/>
+        </w:rPr>
+      </w:pPr>
+      <w:r>
+        <w:rPr>
+          <w:rFonts w:ascii="Times New Roman" w:hAnsi="Times New Roman" w:cs="Times New Roman"/>
+          <w:iCs/>
+          <w:sz w:val="30"/>
+          <w:szCs w:val="30"/>
+          <w:lang w:val="nb-NO"/>
+        </w:rPr>
+        <w:t>Phùng Duy Hiếu</w:t>
+      </w:r>
+    </w:p>
+    <w:p>
+      <w:pPr>
+        <w:tabs>
+          <w:tab w:val="left" w:pos="5245"/>
+        </w:tabs>
+        <w:ind w:left="-450" w:hanging="180"/>
+        <w:jc w:val="center"/>
+        <w:rPr>
+          <w:rFonts w:ascii="Times New Roman" w:hAnsi="Times New Roman" w:cs="Times New Roman"/>
+          <w:iCs/>
+          <w:sz w:val="30"/>
+          <w:szCs w:val="30"/>
+          <w:lang w:val="nb-NO"/>
+        </w:rPr>
+      </w:pPr>
+      <w:r>
+        <w:rPr>
+          <w:rFonts w:ascii="Times New Roman" w:hAnsi="Times New Roman" w:cs="Times New Roman"/>
+          <w:iCs/>
+          <w:sz w:val="30"/>
+          <w:szCs w:val="30"/>
+          <w:lang w:val="nb-NO"/>
+        </w:rPr>
+        <w:t>Nguyễn Hoàng Duy Anh</w:t>
       </w:r>
     </w:p>
     <w:p>
@@ -491,6 +562,7 @@
           <w:rFonts w:ascii="Times New Roman" w:hAnsi="Times New Roman" w:cs="Times New Roman"/>
           <w:i/>
           <w:szCs w:val="28"/>
+          <w:lang w:val="nb-NO"/>
         </w:rPr>
       </w:pPr>
     </w:p>
@@ -504,6 +576,7 @@
           <w:rFonts w:ascii="Times New Roman" w:hAnsi="Times New Roman" w:cs="Times New Roman"/>
           <w:b/>
           <w:i/>
+          <w:lang w:val="nb-NO"/>
         </w:rPr>
       </w:pPr>
       <w:r>
@@ -511,6 +584,7 @@
           <w:rFonts w:ascii="Times New Roman" w:hAnsi="Times New Roman" w:cs="Times New Roman"/>
           <w:b/>
           <w:i/>
+          <w:lang w:val="nb-NO"/>
         </w:rPr>
         <w:br/>
       </w:r>
@@ -519,6 +593,7 @@
           <w:rFonts w:ascii="Times New Roman" w:hAnsi="Times New Roman" w:cs="Times New Roman"/>
           <w:b/>
           <w:i/>
+          <w:lang w:val="nb-NO"/>
         </w:rPr>
         <w:br/>
       </w:r>
@@ -638,10 +713,642 @@
           <w:rFonts w:ascii="Times New Roman" w:hAnsi="Times New Roman" w:cs="Times New Roman"/>
           <w:b/>
         </w:rPr>
+        <w:lastRenderedPageBreak/>
         <w:br/>
       </w:r>
       <w:bookmarkStart w:id="6" w:name="_Toc340671916"/>
     </w:p>
+    <w:sdt>
+      <w:sdtPr>
+        <w:id w:val="-386882878"/>
+        <w:docPartObj>
+          <w:docPartGallery w:val="Table of Contents"/>
+          <w:docPartUnique/>
+        </w:docPartObj>
+      </w:sdtPr>
+      <w:sdtEndPr>
+        <w:rPr>
+          <w:rFonts w:asciiTheme="minorHAnsi" w:eastAsiaTheme="minorEastAsia" w:hAnsiTheme="minorHAnsi" w:cstheme="minorBidi"/>
+          <w:noProof/>
+          <w:color w:val="auto"/>
+          <w:sz w:val="24"/>
+          <w:szCs w:val="24"/>
+          <w:lang w:eastAsia="ja-JP"/>
+        </w:rPr>
+      </w:sdtEndPr>
+      <w:sdtContent>
+        <w:p>
+          <w:pPr>
+            <w:pStyle w:val="TOCHeading"/>
+            <w:rPr>
+              <w:rFonts w:ascii="Times New Roman" w:hAnsi="Times New Roman" w:cs="Times New Roman"/>
+              <w:color w:val="auto"/>
+              <w:sz w:val="40"/>
+              <w:szCs w:val="40"/>
+            </w:rPr>
+          </w:pPr>
+          <w:r>
+            <w:rPr>
+              <w:rFonts w:ascii="Times New Roman" w:hAnsi="Times New Roman" w:cs="Times New Roman"/>
+              <w:color w:val="auto"/>
+              <w:sz w:val="40"/>
+              <w:szCs w:val="40"/>
+            </w:rPr>
+            <w:t>Mục Lục</w:t>
+          </w:r>
+        </w:p>
+        <w:p>
+          <w:pPr>
+            <w:pStyle w:val="TOC1"/>
+            <w:tabs>
+              <w:tab w:val="right" w:leader="dot" w:pos="9055"/>
+            </w:tabs>
+            <w:rPr>
+              <w:b w:val="0"/>
+              <w:bCs/>
+              <w:noProof/>
+              <w:kern w:val="2"/>
+              <w:lang w:eastAsia="en-US"/>
+              <w14:ligatures w14:val="standardContextual"/>
+            </w:rPr>
+          </w:pPr>
+          <w:r>
+            <w:rPr>
+              <w:rFonts w:ascii="Times New Roman" w:hAnsi="Times New Roman" w:cs="Times New Roman"/>
+              <w:b w:val="0"/>
+              <w:bCs/>
+              <w:sz w:val="26"/>
+              <w:szCs w:val="26"/>
+            </w:rPr>
+            <w:fldChar w:fldCharType="begin"/>
+          </w:r>
+          <w:r>
+            <w:rPr>
+              <w:rFonts w:ascii="Times New Roman" w:hAnsi="Times New Roman" w:cs="Times New Roman"/>
+              <w:b w:val="0"/>
+              <w:bCs/>
+              <w:sz w:val="26"/>
+              <w:szCs w:val="26"/>
+            </w:rPr>
+            <w:instrText xml:space="preserve"> TOC \o "1-3" \h \z \u </w:instrText>
+          </w:r>
+          <w:r>
+            <w:rPr>
+              <w:rFonts w:ascii="Times New Roman" w:hAnsi="Times New Roman" w:cs="Times New Roman"/>
+              <w:b w:val="0"/>
+              <w:bCs/>
+              <w:sz w:val="26"/>
+              <w:szCs w:val="26"/>
+            </w:rPr>
+            <w:fldChar w:fldCharType="separate"/>
+          </w:r>
+          <w:hyperlink w:anchor="_Toc167535208" w:history="1">
+            <w:r>
+              <w:rPr>
+                <w:rStyle w:val="Hyperlink"/>
+                <w:rFonts w:ascii="Times New Roman" w:hAnsi="Times New Roman" w:cs="Times New Roman"/>
+                <w:b w:val="0"/>
+                <w:bCs/>
+                <w:noProof/>
+              </w:rPr>
+              <w:t>BẢNG PHÂN CÔNG CÔNG VIỆC CHO THÀNH VIÊN</w:t>
+            </w:r>
+            <w:r>
+              <w:rPr>
+                <w:b w:val="0"/>
+                <w:bCs/>
+                <w:noProof/>
+                <w:webHidden/>
+              </w:rPr>
+              <w:tab/>
+            </w:r>
+            <w:r>
+              <w:rPr>
+                <w:b w:val="0"/>
+                <w:bCs/>
+                <w:noProof/>
+                <w:webHidden/>
+              </w:rPr>
+              <w:fldChar w:fldCharType="begin"/>
+            </w:r>
+            <w:r>
+              <w:rPr>
+                <w:b w:val="0"/>
+                <w:bCs/>
+                <w:noProof/>
+                <w:webHidden/>
+              </w:rPr>
+              <w:instrText xml:space="preserve"> PAGEREF _Toc167535208 \h </w:instrText>
+            </w:r>
+            <w:r>
+              <w:rPr>
+                <w:b w:val="0"/>
+                <w:bCs/>
+                <w:noProof/>
+                <w:webHidden/>
+              </w:rPr>
+            </w:r>
+            <w:r>
+              <w:rPr>
+                <w:b w:val="0"/>
+                <w:bCs/>
+                <w:noProof/>
+                <w:webHidden/>
+              </w:rPr>
+              <w:fldChar w:fldCharType="separate"/>
+            </w:r>
+            <w:r>
+              <w:rPr>
+                <w:b w:val="0"/>
+                <w:bCs/>
+                <w:noProof/>
+                <w:webHidden/>
+              </w:rPr>
+              <w:t>3</w:t>
+            </w:r>
+            <w:r>
+              <w:rPr>
+                <w:b w:val="0"/>
+                <w:bCs/>
+                <w:noProof/>
+                <w:webHidden/>
+              </w:rPr>
+              <w:fldChar w:fldCharType="end"/>
+            </w:r>
+          </w:hyperlink>
+        </w:p>
+        <w:p>
+          <w:pPr>
+            <w:pStyle w:val="TOC1"/>
+            <w:tabs>
+              <w:tab w:val="right" w:leader="dot" w:pos="9055"/>
+            </w:tabs>
+            <w:rPr>
+              <w:b w:val="0"/>
+              <w:bCs/>
+              <w:noProof/>
+              <w:kern w:val="2"/>
+              <w:lang w:eastAsia="en-US"/>
+              <w14:ligatures w14:val="standardContextual"/>
+            </w:rPr>
+          </w:pPr>
+          <w:hyperlink w:anchor="_Toc167535209" w:history="1">
+            <w:r>
+              <w:rPr>
+                <w:rStyle w:val="Hyperlink"/>
+                <w:rFonts w:ascii="Times New Roman" w:hAnsi="Times New Roman" w:cs="Times New Roman"/>
+                <w:b w:val="0"/>
+                <w:bCs/>
+                <w:noProof/>
+              </w:rPr>
+              <w:t>ĐÁNH GIÁ THÀNH VIÊN TRONG NHÓM ĐÃ THỰC HIỆN</w:t>
+            </w:r>
+            <w:r>
+              <w:rPr>
+                <w:b w:val="0"/>
+                <w:bCs/>
+                <w:noProof/>
+                <w:webHidden/>
+              </w:rPr>
+              <w:tab/>
+            </w:r>
+            <w:r>
+              <w:rPr>
+                <w:b w:val="0"/>
+                <w:bCs/>
+                <w:noProof/>
+                <w:webHidden/>
+              </w:rPr>
+              <w:fldChar w:fldCharType="begin"/>
+            </w:r>
+            <w:r>
+              <w:rPr>
+                <w:b w:val="0"/>
+                <w:bCs/>
+                <w:noProof/>
+                <w:webHidden/>
+              </w:rPr>
+              <w:instrText xml:space="preserve"> PAGEREF _Toc167535209 \h </w:instrText>
+            </w:r>
+            <w:r>
+              <w:rPr>
+                <w:b w:val="0"/>
+                <w:bCs/>
+                <w:noProof/>
+                <w:webHidden/>
+              </w:rPr>
+            </w:r>
+            <w:r>
+              <w:rPr>
+                <w:b w:val="0"/>
+                <w:bCs/>
+                <w:noProof/>
+                <w:webHidden/>
+              </w:rPr>
+              <w:fldChar w:fldCharType="separate"/>
+            </w:r>
+            <w:r>
+              <w:rPr>
+                <w:b w:val="0"/>
+                <w:bCs/>
+                <w:noProof/>
+                <w:webHidden/>
+              </w:rPr>
+              <w:t>3</w:t>
+            </w:r>
+            <w:r>
+              <w:rPr>
+                <w:b w:val="0"/>
+                <w:bCs/>
+                <w:noProof/>
+                <w:webHidden/>
+              </w:rPr>
+              <w:fldChar w:fldCharType="end"/>
+            </w:r>
+          </w:hyperlink>
+        </w:p>
+        <w:p>
+          <w:pPr>
+            <w:pStyle w:val="TOC1"/>
+            <w:tabs>
+              <w:tab w:val="right" w:leader="dot" w:pos="9055"/>
+            </w:tabs>
+            <w:rPr>
+              <w:noProof/>
+              <w:kern w:val="2"/>
+              <w:lang w:eastAsia="en-US"/>
+              <w14:ligatures w14:val="standardContextual"/>
+            </w:rPr>
+          </w:pPr>
+          <w:hyperlink w:anchor="_Toc167535210" w:history="1">
+            <w:r>
+              <w:rPr>
+                <w:rStyle w:val="Hyperlink"/>
+                <w:rFonts w:ascii="Times New Roman" w:hAnsi="Times New Roman" w:cs="Times New Roman"/>
+                <w:noProof/>
+              </w:rPr>
+              <w:t>1. Tổng quan về đề tài</w:t>
+            </w:r>
+            <w:r>
+              <w:rPr>
+                <w:noProof/>
+                <w:webHidden/>
+              </w:rPr>
+              <w:tab/>
+            </w:r>
+            <w:r>
+              <w:rPr>
+                <w:noProof/>
+                <w:webHidden/>
+              </w:rPr>
+              <w:fldChar w:fldCharType="begin"/>
+            </w:r>
+            <w:r>
+              <w:rPr>
+                <w:noProof/>
+                <w:webHidden/>
+              </w:rPr>
+              <w:instrText xml:space="preserve"> PAGEREF _Toc167535210 \h </w:instrText>
+            </w:r>
+            <w:r>
+              <w:rPr>
+                <w:noProof/>
+                <w:webHidden/>
+              </w:rPr>
+            </w:r>
+            <w:r>
+              <w:rPr>
+                <w:noProof/>
+                <w:webHidden/>
+              </w:rPr>
+              <w:fldChar w:fldCharType="separate"/>
+            </w:r>
+            <w:r>
+              <w:rPr>
+                <w:noProof/>
+                <w:webHidden/>
+              </w:rPr>
+              <w:t>5</w:t>
+            </w:r>
+            <w:r>
+              <w:rPr>
+                <w:noProof/>
+                <w:webHidden/>
+              </w:rPr>
+              <w:fldChar w:fldCharType="end"/>
+            </w:r>
+          </w:hyperlink>
+        </w:p>
+        <w:p>
+          <w:pPr>
+            <w:pStyle w:val="TOC2"/>
+            <w:rPr>
+              <w:noProof/>
+              <w:kern w:val="2"/>
+              <w:sz w:val="24"/>
+              <w:szCs w:val="24"/>
+              <w:lang w:eastAsia="en-US"/>
+              <w14:ligatures w14:val="standardContextual"/>
+            </w:rPr>
+          </w:pPr>
+          <w:hyperlink w:anchor="_Toc167535211" w:history="1">
+            <w:r>
+              <w:rPr>
+                <w:rStyle w:val="Hyperlink"/>
+                <w:rFonts w:ascii="Times New Roman" w:hAnsi="Times New Roman" w:cs="Times New Roman"/>
+                <w:i/>
+                <w:iCs/>
+                <w:noProof/>
+                <w:lang w:val="pl-PL"/>
+              </w:rPr>
+              <w:t>1.1. Lý do chọn đề tài</w:t>
+            </w:r>
+            <w:r>
+              <w:rPr>
+                <w:noProof/>
+                <w:webHidden/>
+              </w:rPr>
+              <w:tab/>
+            </w:r>
+            <w:r>
+              <w:rPr>
+                <w:noProof/>
+                <w:webHidden/>
+              </w:rPr>
+              <w:fldChar w:fldCharType="begin"/>
+            </w:r>
+            <w:r>
+              <w:rPr>
+                <w:noProof/>
+                <w:webHidden/>
+              </w:rPr>
+              <w:instrText xml:space="preserve"> PAGEREF _Toc167535211 \h </w:instrText>
+            </w:r>
+            <w:r>
+              <w:rPr>
+                <w:noProof/>
+                <w:webHidden/>
+              </w:rPr>
+            </w:r>
+            <w:r>
+              <w:rPr>
+                <w:noProof/>
+                <w:webHidden/>
+              </w:rPr>
+              <w:fldChar w:fldCharType="separate"/>
+            </w:r>
+            <w:r>
+              <w:rPr>
+                <w:noProof/>
+                <w:webHidden/>
+              </w:rPr>
+              <w:t>5</w:t>
+            </w:r>
+            <w:r>
+              <w:rPr>
+                <w:noProof/>
+                <w:webHidden/>
+              </w:rPr>
+              <w:fldChar w:fldCharType="end"/>
+            </w:r>
+          </w:hyperlink>
+        </w:p>
+        <w:p>
+          <w:pPr>
+            <w:pStyle w:val="TOC2"/>
+            <w:rPr>
+              <w:noProof/>
+              <w:kern w:val="2"/>
+              <w:sz w:val="24"/>
+              <w:szCs w:val="24"/>
+              <w:lang w:eastAsia="en-US"/>
+              <w14:ligatures w14:val="standardContextual"/>
+            </w:rPr>
+          </w:pPr>
+          <w:hyperlink w:anchor="_Toc167535212" w:history="1">
+            <w:r>
+              <w:rPr>
+                <w:rStyle w:val="Hyperlink"/>
+                <w:rFonts w:ascii="Times New Roman" w:hAnsi="Times New Roman" w:cs="Times New Roman"/>
+                <w:i/>
+                <w:iCs/>
+                <w:noProof/>
+                <w:lang w:val="pl-PL"/>
+              </w:rPr>
+              <w:t>1.2. Mục tiêu của đề tài</w:t>
+            </w:r>
+            <w:r>
+              <w:rPr>
+                <w:noProof/>
+                <w:webHidden/>
+              </w:rPr>
+              <w:tab/>
+            </w:r>
+            <w:r>
+              <w:rPr>
+                <w:noProof/>
+                <w:webHidden/>
+              </w:rPr>
+              <w:fldChar w:fldCharType="begin"/>
+            </w:r>
+            <w:r>
+              <w:rPr>
+                <w:noProof/>
+                <w:webHidden/>
+              </w:rPr>
+              <w:instrText xml:space="preserve"> PAGEREF _Toc167535212 \h </w:instrText>
+            </w:r>
+            <w:r>
+              <w:rPr>
+                <w:noProof/>
+                <w:webHidden/>
+              </w:rPr>
+            </w:r>
+            <w:r>
+              <w:rPr>
+                <w:noProof/>
+                <w:webHidden/>
+              </w:rPr>
+              <w:fldChar w:fldCharType="separate"/>
+            </w:r>
+            <w:r>
+              <w:rPr>
+                <w:noProof/>
+                <w:webHidden/>
+              </w:rPr>
+              <w:t>5</w:t>
+            </w:r>
+            <w:r>
+              <w:rPr>
+                <w:noProof/>
+                <w:webHidden/>
+              </w:rPr>
+              <w:fldChar w:fldCharType="end"/>
+            </w:r>
+          </w:hyperlink>
+        </w:p>
+        <w:p>
+          <w:pPr>
+            <w:pStyle w:val="TOC2"/>
+            <w:rPr>
+              <w:noProof/>
+              <w:kern w:val="2"/>
+              <w:sz w:val="24"/>
+              <w:szCs w:val="24"/>
+              <w:lang w:eastAsia="en-US"/>
+              <w14:ligatures w14:val="standardContextual"/>
+            </w:rPr>
+          </w:pPr>
+          <w:hyperlink w:anchor="_Toc167535213" w:history="1">
+            <w:r>
+              <w:rPr>
+                <w:rStyle w:val="Hyperlink"/>
+                <w:rFonts w:ascii="Times New Roman" w:hAnsi="Times New Roman" w:cs="Times New Roman"/>
+                <w:i/>
+                <w:iCs/>
+                <w:noProof/>
+                <w:lang w:val="pl-PL"/>
+              </w:rPr>
+              <w:t>1.3. Giới thiệu tóm tắt về đề tài đã chọn và khảo sát thực tế</w:t>
+            </w:r>
+            <w:r>
+              <w:rPr>
+                <w:noProof/>
+                <w:webHidden/>
+              </w:rPr>
+              <w:tab/>
+            </w:r>
+            <w:r>
+              <w:rPr>
+                <w:noProof/>
+                <w:webHidden/>
+              </w:rPr>
+              <w:fldChar w:fldCharType="begin"/>
+            </w:r>
+            <w:r>
+              <w:rPr>
+                <w:noProof/>
+                <w:webHidden/>
+              </w:rPr>
+              <w:instrText xml:space="preserve"> PAGEREF _Toc167535213 \h </w:instrText>
+            </w:r>
+            <w:r>
+              <w:rPr>
+                <w:noProof/>
+                <w:webHidden/>
+              </w:rPr>
+            </w:r>
+            <w:r>
+              <w:rPr>
+                <w:noProof/>
+                <w:webHidden/>
+              </w:rPr>
+              <w:fldChar w:fldCharType="separate"/>
+            </w:r>
+            <w:r>
+              <w:rPr>
+                <w:noProof/>
+                <w:webHidden/>
+              </w:rPr>
+              <w:t>6</w:t>
+            </w:r>
+            <w:r>
+              <w:rPr>
+                <w:noProof/>
+                <w:webHidden/>
+              </w:rPr>
+              <w:fldChar w:fldCharType="end"/>
+            </w:r>
+          </w:hyperlink>
+        </w:p>
+        <w:p>
+          <w:pPr>
+            <w:pStyle w:val="TOC2"/>
+            <w:rPr>
+              <w:noProof/>
+              <w:kern w:val="2"/>
+              <w:sz w:val="24"/>
+              <w:szCs w:val="24"/>
+              <w:lang w:eastAsia="en-US"/>
+              <w14:ligatures w14:val="standardContextual"/>
+            </w:rPr>
+          </w:pPr>
+          <w:hyperlink w:anchor="_Toc167535214" w:history="1">
+            <w:r>
+              <w:rPr>
+                <w:rStyle w:val="Hyperlink"/>
+                <w:rFonts w:ascii="Times New Roman" w:hAnsi="Times New Roman" w:cs="Times New Roman"/>
+                <w:i/>
+                <w:iCs/>
+                <w:noProof/>
+                <w:lang w:val="pl-PL"/>
+              </w:rPr>
+              <w:t>1.4. Các chức năng phần mềm đã triển khai</w:t>
+            </w:r>
+            <w:r>
+              <w:rPr>
+                <w:noProof/>
+                <w:webHidden/>
+              </w:rPr>
+              <w:tab/>
+            </w:r>
+            <w:r>
+              <w:rPr>
+                <w:noProof/>
+                <w:webHidden/>
+              </w:rPr>
+              <w:fldChar w:fldCharType="begin"/>
+            </w:r>
+            <w:r>
+              <w:rPr>
+                <w:noProof/>
+                <w:webHidden/>
+              </w:rPr>
+              <w:instrText xml:space="preserve"> PAGEREF _Toc167535214 \h </w:instrText>
+            </w:r>
+            <w:r>
+              <w:rPr>
+                <w:noProof/>
+                <w:webHidden/>
+              </w:rPr>
+            </w:r>
+            <w:r>
+              <w:rPr>
+                <w:noProof/>
+                <w:webHidden/>
+              </w:rPr>
+              <w:fldChar w:fldCharType="separate"/>
+            </w:r>
+            <w:r>
+              <w:rPr>
+                <w:noProof/>
+                <w:webHidden/>
+              </w:rPr>
+              <w:t>6</w:t>
+            </w:r>
+            <w:r>
+              <w:rPr>
+                <w:noProof/>
+                <w:webHidden/>
+              </w:rPr>
+              <w:fldChar w:fldCharType="end"/>
+            </w:r>
+          </w:hyperlink>
+        </w:p>
+        <w:p>
+          <w:r>
+            <w:rPr>
+              <w:rFonts w:ascii="Times New Roman" w:hAnsi="Times New Roman" w:cs="Times New Roman"/>
+              <w:bCs/>
+              <w:noProof/>
+              <w:sz w:val="26"/>
+              <w:szCs w:val="26"/>
+            </w:rPr>
+            <w:fldChar w:fldCharType="end"/>
+          </w:r>
+        </w:p>
+      </w:sdtContent>
+    </w:sdt>
     <w:p>
       <w:pPr>
         <w:rPr>
@@ -662,7 +1369,9 @@
         </w:rPr>
         <w:br w:type="page"/>
       </w:r>
-      <w:r>
+    </w:p>
+    <w:p>
+      <w:pPr>
         <w:rPr>
           <w:rFonts w:ascii="Times New Roman" w:hAnsi="Times New Roman" w:cs="Times New Roman"/>
           <w:b/>
@@ -670,9 +1379,7 @@
           <w:sz w:val="28"/>
           <w:szCs w:val="28"/>
         </w:rPr>
-        <w:lastRenderedPageBreak/>
-        <w:t>MỤC LỤC</w:t>
-      </w:r>
+      </w:pPr>
     </w:p>
     <w:bookmarkEnd w:id="6"/>
     <w:p>
@@ -690,53 +1397,33 @@
     </w:p>
     <w:p>
       <w:pPr>
+        <w:pStyle w:val="Heading1"/>
         <w:jc w:val="center"/>
-        <w:outlineLvl w:val="0"/>
-        <w:rPr>
-          <w:rFonts w:ascii="Times New Roman" w:hAnsi="Times New Roman" w:cs="Times New Roman"/>
-          <w:b/>
-          <w:bCs/>
-          <w:sz w:val="28"/>
-          <w:szCs w:val="28"/>
-        </w:rPr>
-      </w:pPr>
-      <w:r>
-        <w:rPr>
-          <w:rFonts w:ascii="Times New Roman" w:hAnsi="Times New Roman" w:cs="Times New Roman"/>
-          <w:b/>
-          <w:bCs/>
-          <w:sz w:val="28"/>
-          <w:szCs w:val="28"/>
-        </w:rPr>
-        <w:t>BẢNG PHÂN CÔNG CÔNG VIỆC</w:t>
-      </w:r>
-      <w:r>
-        <w:rPr>
-          <w:rFonts w:ascii="Times New Roman" w:hAnsi="Times New Roman" w:cs="Times New Roman"/>
-          <w:b/>
-          <w:bCs/>
-          <w:sz w:val="28"/>
-          <w:szCs w:val="28"/>
-        </w:rPr>
-        <w:t xml:space="preserve"> </w:t>
-      </w:r>
-      <w:r>
-        <w:rPr>
-          <w:rFonts w:ascii="Times New Roman" w:hAnsi="Times New Roman" w:cs="Times New Roman"/>
-          <w:b/>
-          <w:bCs/>
-          <w:sz w:val="28"/>
-          <w:szCs w:val="28"/>
+        <w:rPr>
+          <w:rFonts w:ascii="Times New Roman" w:hAnsi="Times New Roman" w:cs="Times New Roman"/>
+          <w:color w:val="auto"/>
+        </w:rPr>
+      </w:pPr>
+      <w:bookmarkStart w:id="7" w:name="_Toc167535208"/>
+      <w:r>
+        <w:rPr>
+          <w:rFonts w:ascii="Times New Roman" w:hAnsi="Times New Roman" w:cs="Times New Roman"/>
+          <w:color w:val="auto"/>
+        </w:rPr>
+        <w:t xml:space="preserve">BẢNG PHÂN CÔNG CÔNG VIỆC </w:t>
+      </w:r>
+      <w:r>
+        <w:rPr>
+          <w:rFonts w:ascii="Times New Roman" w:hAnsi="Times New Roman" w:cs="Times New Roman"/>
+          <w:color w:val="auto"/>
         </w:rPr>
         <w:t>CHO THÀNH VIÊN</w:t>
       </w:r>
-      <w:r>
-        <w:rPr>
-          <w:rFonts w:ascii="Times New Roman" w:hAnsi="Times New Roman" w:cs="Times New Roman"/>
-          <w:b/>
-          <w:bCs/>
-          <w:sz w:val="28"/>
-          <w:szCs w:val="28"/>
+      <w:bookmarkEnd w:id="7"/>
+      <w:r>
+        <w:rPr>
+          <w:rFonts w:ascii="Times New Roman" w:hAnsi="Times New Roman" w:cs="Times New Roman"/>
+          <w:color w:val="auto"/>
         </w:rPr>
         <w:br/>
       </w:r>
@@ -759,9 +1446,11 @@
         <w:tc>
           <w:tcPr>
             <w:tcW w:w="817" w:type="dxa"/>
+            <w:vAlign w:val="center"/>
           </w:tcPr>
           <w:p>
             <w:pPr>
+              <w:jc w:val="center"/>
               <w:rPr>
                 <w:rFonts w:ascii="Times New Roman" w:hAnsi="Times New Roman" w:cs="Times New Roman"/>
                 <w:b/>
@@ -770,16 +1459,6 @@
                 <w:szCs w:val="28"/>
               </w:rPr>
             </w:pPr>
-            <w:r>
-              <w:rPr>
-                <w:rFonts w:ascii="Times New Roman" w:hAnsi="Times New Roman" w:cs="Times New Roman"/>
-                <w:b/>
-                <w:bCs/>
-                <w:sz w:val="28"/>
-                <w:szCs w:val="28"/>
-              </w:rPr>
-              <w:t xml:space="preserve"> </w:t>
-            </w:r>
             <w:r>
               <w:rPr>
                 <w:rFonts w:ascii="Times New Roman" w:hAnsi="Times New Roman" w:cs="Times New Roman"/>
@@ -795,9 +1474,11 @@
         <w:tc>
           <w:tcPr>
             <w:tcW w:w="3008" w:type="dxa"/>
+            <w:vAlign w:val="center"/>
           </w:tcPr>
           <w:p>
             <w:pPr>
+              <w:jc w:val="center"/>
               <w:rPr>
                 <w:rFonts w:ascii="Times New Roman" w:hAnsi="Times New Roman" w:cs="Times New Roman"/>
                 <w:b/>
@@ -821,9 +1502,11 @@
         <w:tc>
           <w:tcPr>
             <w:tcW w:w="5214" w:type="dxa"/>
+            <w:vAlign w:val="center"/>
           </w:tcPr>
           <w:p>
             <w:pPr>
+              <w:jc w:val="center"/>
               <w:rPr>
                 <w:rFonts w:ascii="Times New Roman" w:hAnsi="Times New Roman" w:cs="Times New Roman"/>
                 <w:b/>
@@ -852,21 +1535,31 @@
         <w:tc>
           <w:tcPr>
             <w:tcW w:w="817" w:type="dxa"/>
+            <w:vAlign w:val="center"/>
           </w:tcPr>
           <w:p>
             <w:pPr>
+              <w:jc w:val="center"/>
               <w:rPr>
                 <w:rFonts w:ascii="Times New Roman" w:hAnsi="Times New Roman" w:cs="Times New Roman"/>
               </w:rPr>
             </w:pPr>
+            <w:r>
+              <w:rPr>
+                <w:rFonts w:ascii="Times New Roman" w:hAnsi="Times New Roman" w:cs="Times New Roman"/>
+              </w:rPr>
+              <w:t>1</w:t>
+            </w:r>
           </w:p>
         </w:tc>
         <w:tc>
           <w:tcPr>
             <w:tcW w:w="3008" w:type="dxa"/>
+            <w:vAlign w:val="center"/>
           </w:tcPr>
           <w:p>
             <w:pPr>
+              <w:jc w:val="center"/>
               <w:rPr>
                 <w:rFonts w:ascii="Times New Roman" w:hAnsi="Times New Roman" w:cs="Times New Roman"/>
               </w:rPr>
@@ -876,9 +1569,11 @@
         <w:tc>
           <w:tcPr>
             <w:tcW w:w="5214" w:type="dxa"/>
+            <w:vAlign w:val="center"/>
           </w:tcPr>
           <w:p>
             <w:pPr>
+              <w:jc w:val="center"/>
               <w:rPr>
                 <w:rFonts w:ascii="Times New Roman" w:hAnsi="Times New Roman" w:cs="Times New Roman"/>
               </w:rPr>
@@ -893,21 +1588,31 @@
         <w:tc>
           <w:tcPr>
             <w:tcW w:w="817" w:type="dxa"/>
+            <w:vAlign w:val="center"/>
           </w:tcPr>
           <w:p>
             <w:pPr>
+              <w:jc w:val="center"/>
               <w:rPr>
                 <w:rFonts w:ascii="Times New Roman" w:hAnsi="Times New Roman" w:cs="Times New Roman"/>
               </w:rPr>
             </w:pPr>
+            <w:r>
+              <w:rPr>
+                <w:rFonts w:ascii="Times New Roman" w:hAnsi="Times New Roman" w:cs="Times New Roman"/>
+              </w:rPr>
+              <w:t>2</w:t>
+            </w:r>
           </w:p>
         </w:tc>
         <w:tc>
           <w:tcPr>
             <w:tcW w:w="3008" w:type="dxa"/>
+            <w:vAlign w:val="center"/>
           </w:tcPr>
           <w:p>
             <w:pPr>
+              <w:jc w:val="center"/>
               <w:rPr>
                 <w:rFonts w:ascii="Times New Roman" w:hAnsi="Times New Roman" w:cs="Times New Roman"/>
               </w:rPr>
@@ -917,9 +1622,11 @@
         <w:tc>
           <w:tcPr>
             <w:tcW w:w="5214" w:type="dxa"/>
+            <w:vAlign w:val="center"/>
           </w:tcPr>
           <w:p>
             <w:pPr>
+              <w:jc w:val="center"/>
               <w:rPr>
                 <w:rFonts w:ascii="Times New Roman" w:hAnsi="Times New Roman" w:cs="Times New Roman"/>
               </w:rPr>
@@ -934,21 +1641,31 @@
         <w:tc>
           <w:tcPr>
             <w:tcW w:w="817" w:type="dxa"/>
+            <w:vAlign w:val="center"/>
           </w:tcPr>
           <w:p>
             <w:pPr>
+              <w:jc w:val="center"/>
               <w:rPr>
                 <w:rFonts w:ascii="Times New Roman" w:hAnsi="Times New Roman" w:cs="Times New Roman"/>
               </w:rPr>
             </w:pPr>
+            <w:r>
+              <w:rPr>
+                <w:rFonts w:ascii="Times New Roman" w:hAnsi="Times New Roman" w:cs="Times New Roman"/>
+              </w:rPr>
+              <w:t>3</w:t>
+            </w:r>
           </w:p>
         </w:tc>
         <w:tc>
           <w:tcPr>
             <w:tcW w:w="3008" w:type="dxa"/>
+            <w:vAlign w:val="center"/>
           </w:tcPr>
           <w:p>
             <w:pPr>
+              <w:jc w:val="center"/>
               <w:rPr>
                 <w:rFonts w:ascii="Times New Roman" w:hAnsi="Times New Roman" w:cs="Times New Roman"/>
               </w:rPr>
@@ -958,9 +1675,11 @@
         <w:tc>
           <w:tcPr>
             <w:tcW w:w="5214" w:type="dxa"/>
+            <w:vAlign w:val="center"/>
           </w:tcPr>
           <w:p>
             <w:pPr>
+              <w:jc w:val="center"/>
               <w:rPr>
                 <w:rFonts w:ascii="Times New Roman" w:hAnsi="Times New Roman" w:cs="Times New Roman"/>
               </w:rPr>
@@ -975,21 +1694,31 @@
         <w:tc>
           <w:tcPr>
             <w:tcW w:w="817" w:type="dxa"/>
+            <w:vAlign w:val="center"/>
           </w:tcPr>
           <w:p>
             <w:pPr>
+              <w:jc w:val="center"/>
               <w:rPr>
                 <w:rFonts w:ascii="Times New Roman" w:hAnsi="Times New Roman" w:cs="Times New Roman"/>
               </w:rPr>
             </w:pPr>
+            <w:r>
+              <w:rPr>
+                <w:rFonts w:ascii="Times New Roman" w:hAnsi="Times New Roman" w:cs="Times New Roman"/>
+              </w:rPr>
+              <w:t>4</w:t>
+            </w:r>
           </w:p>
         </w:tc>
         <w:tc>
           <w:tcPr>
             <w:tcW w:w="3008" w:type="dxa"/>
+            <w:vAlign w:val="center"/>
           </w:tcPr>
           <w:p>
             <w:pPr>
+              <w:jc w:val="center"/>
               <w:rPr>
                 <w:rFonts w:ascii="Times New Roman" w:hAnsi="Times New Roman" w:cs="Times New Roman"/>
               </w:rPr>
@@ -999,9 +1728,11 @@
         <w:tc>
           <w:tcPr>
             <w:tcW w:w="5214" w:type="dxa"/>
+            <w:vAlign w:val="center"/>
           </w:tcPr>
           <w:p>
             <w:pPr>
+              <w:jc w:val="center"/>
               <w:rPr>
                 <w:rFonts w:ascii="Times New Roman" w:hAnsi="Times New Roman" w:cs="Times New Roman"/>
               </w:rPr>
@@ -1016,21 +1747,31 @@
         <w:tc>
           <w:tcPr>
             <w:tcW w:w="817" w:type="dxa"/>
+            <w:vAlign w:val="center"/>
           </w:tcPr>
           <w:p>
             <w:pPr>
+              <w:jc w:val="center"/>
               <w:rPr>
                 <w:rFonts w:ascii="Times New Roman" w:hAnsi="Times New Roman" w:cs="Times New Roman"/>
               </w:rPr>
             </w:pPr>
+            <w:r>
+              <w:rPr>
+                <w:rFonts w:ascii="Times New Roman" w:hAnsi="Times New Roman" w:cs="Times New Roman"/>
+              </w:rPr>
+              <w:t>5</w:t>
+            </w:r>
           </w:p>
         </w:tc>
         <w:tc>
           <w:tcPr>
             <w:tcW w:w="3008" w:type="dxa"/>
+            <w:vAlign w:val="center"/>
           </w:tcPr>
           <w:p>
             <w:pPr>
+              <w:jc w:val="center"/>
               <w:rPr>
                 <w:rFonts w:ascii="Times New Roman" w:hAnsi="Times New Roman" w:cs="Times New Roman"/>
               </w:rPr>
@@ -1040,9 +1781,11 @@
         <w:tc>
           <w:tcPr>
             <w:tcW w:w="5214" w:type="dxa"/>
+            <w:vAlign w:val="center"/>
           </w:tcPr>
           <w:p>
             <w:pPr>
+              <w:jc w:val="center"/>
               <w:rPr>
                 <w:rFonts w:ascii="Times New Roman" w:hAnsi="Times New Roman" w:cs="Times New Roman"/>
               </w:rPr>
@@ -1084,29 +1827,23 @@
         <w:rPr>
           <w:rFonts w:ascii="Times New Roman" w:hAnsi="Times New Roman" w:cs="Times New Roman"/>
           <w:color w:val="auto"/>
-          <w:sz w:val="28"/>
-          <w:szCs w:val="28"/>
         </w:rPr>
       </w:pPr>
     </w:p>
     <w:p>
       <w:pPr>
         <w:pStyle w:val="Heading1"/>
-        <w:spacing w:before="0"/>
         <w:jc w:val="center"/>
         <w:rPr>
           <w:rFonts w:ascii="Times New Roman" w:hAnsi="Times New Roman" w:cs="Times New Roman"/>
           <w:color w:val="auto"/>
-          <w:sz w:val="28"/>
-          <w:szCs w:val="28"/>
-        </w:rPr>
-      </w:pPr>
+        </w:rPr>
+      </w:pPr>
+      <w:bookmarkStart w:id="8" w:name="_Toc167535209"/>
       <w:r>
         <w:rPr>
           <w:rFonts w:ascii="Times New Roman" w:hAnsi="Times New Roman" w:cs="Times New Roman"/>
           <w:color w:val="auto"/>
-          <w:sz w:val="28"/>
-          <w:szCs w:val="28"/>
         </w:rPr>
         <w:t>ĐÁNH GIÁ THÀNH VIÊN TRONG NHÓM</w:t>
       </w:r>
@@ -1114,28 +1851,25 @@
         <w:rPr>
           <w:rFonts w:ascii="Times New Roman" w:hAnsi="Times New Roman" w:cs="Times New Roman"/>
           <w:color w:val="auto"/>
-          <w:sz w:val="28"/>
-          <w:szCs w:val="28"/>
         </w:rPr>
         <w:t xml:space="preserve"> ĐÃ THỰC HIỆN</w:t>
       </w:r>
+      <w:bookmarkEnd w:id="8"/>
     </w:p>
     <w:p>
       <w:pPr>
-        <w:pStyle w:val="Heading1"/>
-        <w:spacing w:before="0"/>
         <w:jc w:val="center"/>
         <w:rPr>
           <w:rFonts w:ascii="Times New Roman" w:hAnsi="Times New Roman" w:cs="Times New Roman"/>
-          <w:color w:val="auto"/>
-          <w:sz w:val="28"/>
-          <w:szCs w:val="28"/>
-        </w:rPr>
-      </w:pPr>
-      <w:r>
-        <w:rPr>
-          <w:rFonts w:ascii="Times New Roman" w:hAnsi="Times New Roman" w:cs="Times New Roman"/>
-          <w:color w:val="auto"/>
+          <w:b/>
+          <w:bCs/>
+        </w:rPr>
+      </w:pPr>
+      <w:r>
+        <w:rPr>
+          <w:rFonts w:ascii="Times New Roman" w:hAnsi="Times New Roman" w:cs="Times New Roman"/>
+          <w:b/>
+          <w:bCs/>
           <w:sz w:val="28"/>
           <w:szCs w:val="28"/>
         </w:rPr>
@@ -1144,7 +1878,8 @@
       <w:r>
         <w:rPr>
           <w:rFonts w:ascii="Times New Roman" w:hAnsi="Times New Roman" w:cs="Times New Roman"/>
-          <w:color w:val="auto"/>
+          <w:b/>
+          <w:bCs/>
           <w:sz w:val="28"/>
           <w:szCs w:val="28"/>
         </w:rPr>
@@ -1153,7 +1888,8 @@
       <w:r>
         <w:rPr>
           <w:rFonts w:ascii="Times New Roman" w:hAnsi="Times New Roman" w:cs="Times New Roman"/>
-          <w:color w:val="auto"/>
+          <w:b/>
+          <w:bCs/>
           <w:sz w:val="28"/>
           <w:szCs w:val="28"/>
         </w:rPr>
@@ -1162,7 +1898,8 @@
       <w:r>
         <w:rPr>
           <w:rFonts w:ascii="Times New Roman" w:hAnsi="Times New Roman" w:cs="Times New Roman"/>
-          <w:color w:val="auto"/>
+          <w:b/>
+          <w:bCs/>
           <w:sz w:val="28"/>
           <w:szCs w:val="28"/>
         </w:rPr>
@@ -1171,18 +1908,16 @@
       <w:r>
         <w:rPr>
           <w:rFonts w:ascii="Times New Roman" w:hAnsi="Times New Roman" w:cs="Times New Roman"/>
-          <w:color w:val="auto"/>
-          <w:sz w:val="28"/>
-          <w:szCs w:val="28"/>
+          <w:b/>
+          <w:bCs/>
         </w:rPr>
         <w:t xml:space="preserve"> </w:t>
       </w:r>
       <w:r>
         <w:rPr>
           <w:rFonts w:ascii="Times New Roman" w:hAnsi="Times New Roman" w:cs="Times New Roman"/>
-          <w:color w:val="auto"/>
-          <w:sz w:val="28"/>
-          <w:szCs w:val="28"/>
+          <w:b/>
+          <w:bCs/>
         </w:rPr>
         <w:br/>
       </w:r>
@@ -1195,8 +1930,8 @@
       </w:tblPr>
       <w:tblGrid>
         <w:gridCol w:w="1242"/>
-        <w:gridCol w:w="3686"/>
-        <w:gridCol w:w="3008"/>
+        <w:gridCol w:w="5616"/>
+        <w:gridCol w:w="2250"/>
       </w:tblGrid>
       <w:tr>
         <w:trPr>
@@ -1205,6 +1940,7 @@
         <w:tc>
           <w:tcPr>
             <w:tcW w:w="1242" w:type="dxa"/>
+            <w:vAlign w:val="center"/>
           </w:tcPr>
           <w:p>
             <w:pPr>
@@ -1231,7 +1967,8 @@
         </w:tc>
         <w:tc>
           <w:tcPr>
-            <w:tcW w:w="3686" w:type="dxa"/>
+            <w:tcW w:w="5616" w:type="dxa"/>
+            <w:vAlign w:val="center"/>
           </w:tcPr>
           <w:p>
             <w:pPr>
@@ -1258,7 +1995,8 @@
         </w:tc>
         <w:tc>
           <w:tcPr>
-            <w:tcW w:w="3008" w:type="dxa"/>
+            <w:tcW w:w="2250" w:type="dxa"/>
+            <w:vAlign w:val="center"/>
           </w:tcPr>
           <w:p>
             <w:pPr>
@@ -1291,6 +2029,7 @@
         <w:tc>
           <w:tcPr>
             <w:tcW w:w="1242" w:type="dxa"/>
+            <w:vAlign w:val="center"/>
           </w:tcPr>
           <w:p>
             <w:pPr>
@@ -1313,10 +2052,12 @@
         </w:tc>
         <w:tc>
           <w:tcPr>
-            <w:tcW w:w="3686" w:type="dxa"/>
+            <w:tcW w:w="5616" w:type="dxa"/>
+            <w:vAlign w:val="center"/>
           </w:tcPr>
           <w:p>
             <w:pPr>
+              <w:jc w:val="center"/>
               <w:rPr>
                 <w:rFonts w:ascii="Times New Roman" w:hAnsi="Times New Roman" w:cs="Times New Roman"/>
               </w:rPr>
@@ -1325,10 +2066,12 @@
         </w:tc>
         <w:tc>
           <w:tcPr>
-            <w:tcW w:w="3008" w:type="dxa"/>
+            <w:tcW w:w="2250" w:type="dxa"/>
+            <w:vAlign w:val="center"/>
           </w:tcPr>
           <w:p>
             <w:pPr>
+              <w:jc w:val="center"/>
               <w:rPr>
                 <w:rFonts w:ascii="Times New Roman" w:hAnsi="Times New Roman" w:cs="Times New Roman"/>
               </w:rPr>
@@ -1343,6 +2086,7 @@
         <w:tc>
           <w:tcPr>
             <w:tcW w:w="1242" w:type="dxa"/>
+            <w:vAlign w:val="center"/>
           </w:tcPr>
           <w:p>
             <w:pPr>
@@ -1365,10 +2109,12 @@
         </w:tc>
         <w:tc>
           <w:tcPr>
-            <w:tcW w:w="3686" w:type="dxa"/>
+            <w:tcW w:w="5616" w:type="dxa"/>
+            <w:vAlign w:val="center"/>
           </w:tcPr>
           <w:p>
             <w:pPr>
+              <w:jc w:val="center"/>
               <w:rPr>
                 <w:rFonts w:ascii="Times New Roman" w:hAnsi="Times New Roman" w:cs="Times New Roman"/>
               </w:rPr>
@@ -1377,10 +2123,12 @@
         </w:tc>
         <w:tc>
           <w:tcPr>
-            <w:tcW w:w="3008" w:type="dxa"/>
+            <w:tcW w:w="2250" w:type="dxa"/>
+            <w:vAlign w:val="center"/>
           </w:tcPr>
           <w:p>
             <w:pPr>
+              <w:jc w:val="center"/>
               <w:rPr>
                 <w:rFonts w:ascii="Times New Roman" w:hAnsi="Times New Roman" w:cs="Times New Roman"/>
               </w:rPr>
@@ -1395,6 +2143,7 @@
         <w:tc>
           <w:tcPr>
             <w:tcW w:w="1242" w:type="dxa"/>
+            <w:vAlign w:val="center"/>
           </w:tcPr>
           <w:p>
             <w:pPr>
@@ -1417,10 +2166,12 @@
         </w:tc>
         <w:tc>
           <w:tcPr>
-            <w:tcW w:w="3686" w:type="dxa"/>
+            <w:tcW w:w="5616" w:type="dxa"/>
+            <w:vAlign w:val="center"/>
           </w:tcPr>
           <w:p>
             <w:pPr>
+              <w:jc w:val="center"/>
               <w:rPr>
                 <w:rFonts w:ascii="Times New Roman" w:hAnsi="Times New Roman" w:cs="Times New Roman"/>
               </w:rPr>
@@ -1429,10 +2180,12 @@
         </w:tc>
         <w:tc>
           <w:tcPr>
-            <w:tcW w:w="3008" w:type="dxa"/>
+            <w:tcW w:w="2250" w:type="dxa"/>
+            <w:vAlign w:val="center"/>
           </w:tcPr>
           <w:p>
             <w:pPr>
+              <w:jc w:val="center"/>
               <w:rPr>
                 <w:rFonts w:ascii="Times New Roman" w:hAnsi="Times New Roman" w:cs="Times New Roman"/>
               </w:rPr>
@@ -1447,6 +2200,7 @@
         <w:tc>
           <w:tcPr>
             <w:tcW w:w="1242" w:type="dxa"/>
+            <w:vAlign w:val="center"/>
           </w:tcPr>
           <w:p>
             <w:pPr>
@@ -1469,10 +2223,12 @@
         </w:tc>
         <w:tc>
           <w:tcPr>
-            <w:tcW w:w="3686" w:type="dxa"/>
+            <w:tcW w:w="5616" w:type="dxa"/>
+            <w:vAlign w:val="center"/>
           </w:tcPr>
           <w:p>
             <w:pPr>
+              <w:jc w:val="center"/>
               <w:rPr>
                 <w:rFonts w:ascii="Times New Roman" w:hAnsi="Times New Roman" w:cs="Times New Roman"/>
               </w:rPr>
@@ -1481,10 +2237,12 @@
         </w:tc>
         <w:tc>
           <w:tcPr>
-            <w:tcW w:w="3008" w:type="dxa"/>
+            <w:tcW w:w="2250" w:type="dxa"/>
+            <w:vAlign w:val="center"/>
           </w:tcPr>
           <w:p>
             <w:pPr>
+              <w:jc w:val="center"/>
               <w:rPr>
                 <w:rFonts w:ascii="Times New Roman" w:hAnsi="Times New Roman" w:cs="Times New Roman"/>
               </w:rPr>
@@ -1499,6 +2257,7 @@
         <w:tc>
           <w:tcPr>
             <w:tcW w:w="1242" w:type="dxa"/>
+            <w:vAlign w:val="center"/>
           </w:tcPr>
           <w:p>
             <w:pPr>
@@ -1521,10 +2280,12 @@
         </w:tc>
         <w:tc>
           <w:tcPr>
-            <w:tcW w:w="3686" w:type="dxa"/>
+            <w:tcW w:w="5616" w:type="dxa"/>
+            <w:vAlign w:val="center"/>
           </w:tcPr>
           <w:p>
             <w:pPr>
+              <w:jc w:val="center"/>
               <w:rPr>
                 <w:rFonts w:ascii="Times New Roman" w:hAnsi="Times New Roman" w:cs="Times New Roman"/>
               </w:rPr>
@@ -1533,10 +2294,12 @@
         </w:tc>
         <w:tc>
           <w:tcPr>
-            <w:tcW w:w="3008" w:type="dxa"/>
+            <w:tcW w:w="2250" w:type="dxa"/>
+            <w:vAlign w:val="center"/>
           </w:tcPr>
           <w:p>
             <w:pPr>
+              <w:jc w:val="center"/>
               <w:rPr>
                 <w:rFonts w:ascii="Times New Roman" w:hAnsi="Times New Roman" w:cs="Times New Roman"/>
               </w:rPr>
@@ -1562,268 +2325,1181 @@
           <w:szCs w:val="28"/>
         </w:rPr>
       </w:pPr>
-      <w:r>
-        <w:rPr>
-          <w:rFonts w:ascii="Times New Roman" w:hAnsi="Times New Roman" w:cs="Times New Roman"/>
-          <w:sz w:val="28"/>
-          <w:szCs w:val="28"/>
-        </w:rPr>
-        <w:br w:type="page"/>
-      </w:r>
     </w:p>
     <w:p>
       <w:pPr>
-        <w:rPr>
-          <w:rFonts w:ascii="Times New Roman" w:hAnsi="Times New Roman" w:cs="Times New Roman"/>
-          <w:sz w:val="28"/>
-          <w:szCs w:val="28"/>
-        </w:rPr>
-      </w:pPr>
+        <w:pStyle w:val="Heading1"/>
+        <w:spacing w:before="120"/>
+        <w:rPr>
+          <w:rFonts w:ascii="Times New Roman" w:hAnsi="Times New Roman" w:cs="Times New Roman"/>
+          <w:color w:val="auto"/>
+        </w:rPr>
+      </w:pPr>
+      <w:bookmarkStart w:id="9" w:name="_Toc340671917"/>
+      <w:bookmarkStart w:id="10" w:name="_Toc167535210"/>
+      <w:r>
+        <w:rPr>
+          <w:rFonts w:ascii="Times New Roman" w:hAnsi="Times New Roman" w:cs="Times New Roman"/>
+          <w:color w:val="auto"/>
+        </w:rPr>
+        <w:t>1. Tổng quan về đề tài</w:t>
+      </w:r>
+      <w:bookmarkEnd w:id="10"/>
     </w:p>
     <w:p>
       <w:pPr>
-        <w:pStyle w:val="Heading1"/>
-        <w:spacing w:before="120"/>
-        <w:rPr>
-          <w:rFonts w:ascii="Times New Roman" w:hAnsi="Times New Roman" w:cs="Times New Roman"/>
+        <w:pStyle w:val="Heading2"/>
+        <w:rPr>
+          <w:rFonts w:ascii="Times New Roman" w:hAnsi="Times New Roman" w:cs="Times New Roman"/>
+          <w:i/>
+          <w:iCs/>
           <w:color w:val="auto"/>
-        </w:rPr>
-      </w:pPr>
-      <w:bookmarkStart w:id="7" w:name="_Toc340671917"/>
-      <w:r>
-        <w:rPr>
-          <w:rFonts w:ascii="Times New Roman" w:hAnsi="Times New Roman" w:cs="Times New Roman"/>
+          <w:sz w:val="30"/>
+          <w:szCs w:val="30"/>
+          <w:lang w:val="pl-PL"/>
+        </w:rPr>
+      </w:pPr>
+      <w:bookmarkStart w:id="11" w:name="_Toc167535211"/>
+      <w:r>
+        <w:rPr>
+          <w:rFonts w:ascii="Times New Roman" w:hAnsi="Times New Roman" w:cs="Times New Roman"/>
+          <w:i/>
+          <w:iCs/>
           <w:color w:val="auto"/>
-        </w:rPr>
-        <w:t>1. Tổng quan về đề tài</w:t>
+          <w:sz w:val="30"/>
+          <w:szCs w:val="30"/>
+          <w:lang w:val="pl-PL"/>
+        </w:rPr>
+        <w:t>1.</w:t>
+      </w:r>
+      <w:r>
+        <w:rPr>
+          <w:rFonts w:ascii="Times New Roman" w:hAnsi="Times New Roman" w:cs="Times New Roman"/>
+          <w:i/>
+          <w:iCs/>
+          <w:color w:val="auto"/>
+          <w:sz w:val="30"/>
+          <w:szCs w:val="30"/>
+          <w:lang w:val="pl-PL"/>
+        </w:rPr>
+        <w:t xml:space="preserve">1. </w:t>
+      </w:r>
+      <w:bookmarkEnd w:id="9"/>
+      <w:r>
+        <w:rPr>
+          <w:rFonts w:ascii="Times New Roman" w:hAnsi="Times New Roman" w:cs="Times New Roman"/>
+          <w:i/>
+          <w:iCs/>
+          <w:color w:val="auto"/>
+          <w:sz w:val="30"/>
+          <w:szCs w:val="30"/>
+          <w:lang w:val="pl-PL"/>
+        </w:rPr>
+        <w:t>Lý do chọn đề tài</w:t>
+      </w:r>
+      <w:bookmarkEnd w:id="11"/>
+      <w:r>
+        <w:rPr>
+          <w:rFonts w:ascii="Times New Roman" w:hAnsi="Times New Roman" w:cs="Times New Roman"/>
+          <w:i/>
+          <w:iCs/>
+          <w:color w:val="auto"/>
+          <w:sz w:val="30"/>
+          <w:szCs w:val="30"/>
+          <w:lang w:val="pl-PL"/>
+        </w:rPr>
+        <w:t xml:space="preserve"> </w:t>
       </w:r>
     </w:p>
     <w:p>
       <w:pPr>
-        <w:pStyle w:val="Heading1"/>
-        <w:spacing w:before="120"/>
-        <w:ind w:firstLine="567"/>
-        <w:rPr>
-          <w:rFonts w:ascii="Times New Roman" w:hAnsi="Times New Roman" w:cs="Times New Roman"/>
-          <w:i/>
-          <w:sz w:val="28"/>
-        </w:rPr>
-      </w:pPr>
-      <w:r>
-        <w:rPr>
-          <w:rFonts w:ascii="Times New Roman" w:hAnsi="Times New Roman" w:cs="Times New Roman"/>
-          <w:i/>
-          <w:color w:val="auto"/>
-        </w:rPr>
-        <w:t>1.</w:t>
-      </w:r>
-      <w:r>
-        <w:rPr>
-          <w:rFonts w:ascii="Times New Roman" w:hAnsi="Times New Roman" w:cs="Times New Roman"/>
-          <w:i/>
-          <w:color w:val="auto"/>
-        </w:rPr>
-        <w:t xml:space="preserve">1. </w:t>
-      </w:r>
-      <w:bookmarkEnd w:id="7"/>
-      <w:r>
-        <w:rPr>
-          <w:rFonts w:ascii="Times New Roman" w:hAnsi="Times New Roman" w:cs="Times New Roman"/>
-          <w:i/>
-          <w:color w:val="auto"/>
-        </w:rPr>
-        <w:t>Lý do chọn đề tài</w:t>
-      </w:r>
-      <w:r>
-        <w:rPr>
-          <w:rFonts w:ascii="Times New Roman" w:hAnsi="Times New Roman" w:cs="Times New Roman"/>
-          <w:i/>
-          <w:color w:val="auto"/>
-        </w:rPr>
-        <w:t xml:space="preserve"> </w:t>
-      </w:r>
-      <w:r>
-        <w:rPr>
-          <w:rFonts w:ascii="Times New Roman" w:hAnsi="Times New Roman" w:cs="Times New Roman"/>
-          <w:i/>
-        </w:rPr>
-        <w:br/>
+        <w:numPr>
+          <w:ilvl w:val="0"/>
+          <w:numId w:val="32"/>
+        </w:numPr>
+        <w:tabs>
+          <w:tab w:val="clear" w:pos="720"/>
+          <w:tab w:val="num" w:pos="1080"/>
+          <w:tab w:val="left" w:pos="1170"/>
+          <w:tab w:val="left" w:pos="1260"/>
+        </w:tabs>
+        <w:ind w:hanging="270"/>
+        <w:jc w:val="both"/>
+        <w:rPr>
+          <w:rFonts w:ascii="Times New Roman" w:hAnsi="Times New Roman" w:cs="Times New Roman"/>
+          <w:sz w:val="28"/>
+          <w:szCs w:val="28"/>
+          <w:lang w:val="pl-PL"/>
+        </w:rPr>
+      </w:pPr>
+      <w:r>
+        <w:rPr>
+          <w:rFonts w:ascii="Times New Roman" w:hAnsi="Times New Roman" w:cs="Times New Roman"/>
+          <w:sz w:val="28"/>
+          <w:szCs w:val="28"/>
+          <w:lang w:val="pl-PL"/>
+        </w:rPr>
+        <w:t xml:space="preserve">Hiện nay, với sự phát triển nhanh chóng của công nghệ thông tin, giáo dục và đào tạo đã chứng kiến nhiều thay đổi tích cực. </w:t>
+      </w:r>
+      <w:r>
+        <w:rPr>
+          <w:rFonts w:ascii="Times New Roman" w:hAnsi="Times New Roman" w:cs="Times New Roman"/>
+          <w:sz w:val="28"/>
+          <w:szCs w:val="28"/>
+          <w:lang w:val="pl-PL"/>
+        </w:rPr>
+        <w:t>Trong bối cảnh này, các hệ thống thi trắc nghiệm trực tuyến đang ngày càng trở nên phổ biến và cần thiết, bởi chúng không chỉ giúp tiết kiệm thời gian và chi phí mà còn nâng cao hiệu quả đánh giá.</w:t>
       </w:r>
     </w:p>
     <w:p>
       <w:pPr>
-        <w:pStyle w:val="ListParagraph"/>
         <w:numPr>
           <w:ilvl w:val="0"/>
-          <w:numId w:val="19"/>
+          <w:numId w:val="32"/>
         </w:numPr>
-        <w:ind w:left="0" w:firstLine="567"/>
+        <w:tabs>
+          <w:tab w:val="clear" w:pos="720"/>
+          <w:tab w:val="num" w:pos="1080"/>
+          <w:tab w:val="left" w:pos="1170"/>
+          <w:tab w:val="left" w:pos="1260"/>
+        </w:tabs>
+        <w:ind w:hanging="270"/>
         <w:jc w:val="both"/>
         <w:rPr>
           <w:rFonts w:ascii="Times New Roman" w:hAnsi="Times New Roman" w:cs="Times New Roman"/>
           <w:sz w:val="28"/>
           <w:szCs w:val="28"/>
-        </w:rPr>
-      </w:pPr>
-      <w:r>
-        <w:rPr>
-          <w:rFonts w:ascii="Times New Roman" w:hAnsi="Times New Roman" w:cs="Times New Roman"/>
-          <w:sz w:val="28"/>
-          <w:szCs w:val="28"/>
-        </w:rPr>
-        <w:t xml:space="preserve">Hiện nay, khoa học công nghệ phát triển rất nhanh chóng làm thay đổi rất nhiều trong đời sống hàng ngày của chúng ta.Ngày nay, ta thấy rằng chiếc điện thoại di động dường như là vật bất ly thân đối với mỗi người ở mọi tầng lớp.Bởi nó đáp ứng rất nhiều nhu cầu của con người trong cuộc sống hiện đại ngày nay từ nhu cầu </w:t>
-      </w:r>
-      <w:r>
-        <w:rPr>
-          <w:rFonts w:ascii="Times New Roman" w:hAnsi="Times New Roman" w:cs="Times New Roman"/>
-          <w:sz w:val="28"/>
-          <w:szCs w:val="28"/>
-        </w:rPr>
-        <w:t xml:space="preserve">thiết yếu trao đổi thông tin tới nhu cầu </w:t>
-      </w:r>
-      <w:r>
-        <w:rPr>
-          <w:rFonts w:ascii="Times New Roman" w:hAnsi="Times New Roman" w:cs="Times New Roman"/>
-          <w:sz w:val="28"/>
-          <w:szCs w:val="28"/>
-        </w:rPr>
-        <w:t>giải trí, tới phục vụ cho các mục đích chuyên môn khác.</w:t>
+          <w:lang w:val="pl-PL"/>
+        </w:rPr>
+      </w:pPr>
+      <w:r>
+        <w:rPr>
+          <w:rFonts w:ascii="Times New Roman" w:hAnsi="Times New Roman" w:cs="Times New Roman"/>
+          <w:sz w:val="28"/>
+          <w:szCs w:val="28"/>
+          <w:lang w:val="pl-PL"/>
+        </w:rPr>
+        <w:t>Các hệ thống thi trắc nghiệm mang lại nhiều lợi ích như tự động hóa việc chấm điểm, đảm bảo tính khách quan trong đánh giá, và cung cấp kết quả ngay lập tức cho học viên. Điều này giúp cải thiện quá trình học tập và phản hồi nhanh chóng để học viên có thể điều chỉnh kế hoạch học tập của mình kịp thời.</w:t>
       </w:r>
     </w:p>
     <w:p>
       <w:pPr>
-        <w:pStyle w:val="ListParagraph"/>
         <w:numPr>
           <w:ilvl w:val="0"/>
-          <w:numId w:val="19"/>
+          <w:numId w:val="32"/>
         </w:numPr>
-        <w:ind w:left="0" w:firstLine="567"/>
+        <w:tabs>
+          <w:tab w:val="clear" w:pos="720"/>
+          <w:tab w:val="num" w:pos="1080"/>
+          <w:tab w:val="left" w:pos="1170"/>
+          <w:tab w:val="left" w:pos="1260"/>
+        </w:tabs>
+        <w:ind w:hanging="270"/>
         <w:jc w:val="both"/>
         <w:rPr>
           <w:rFonts w:ascii="Times New Roman" w:hAnsi="Times New Roman" w:cs="Times New Roman"/>
           <w:sz w:val="28"/>
           <w:szCs w:val="28"/>
-        </w:rPr>
-      </w:pPr>
-      <w:r>
-        <w:rPr>
-          <w:rFonts w:ascii="Times New Roman" w:hAnsi="Times New Roman" w:cs="Times New Roman"/>
-          <w:sz w:val="28"/>
-          <w:szCs w:val="28"/>
-        </w:rPr>
-        <w:t>Những chiếc điện thoại ngày nay không những chỉ giúp con người trao đổi thông tin mà nó còn cung cấp rất nhiều các tiện ích khác: nghe nhạc, chụp hình, truy cập internet…..</w:t>
+          <w:lang w:val="pl-PL"/>
+        </w:rPr>
+      </w:pPr>
+      <w:r>
+        <w:rPr>
+          <w:rFonts w:ascii="Times New Roman" w:hAnsi="Times New Roman" w:cs="Times New Roman"/>
+          <w:sz w:val="28"/>
+          <w:szCs w:val="28"/>
+          <w:lang w:val="pl-PL"/>
+        </w:rPr>
+        <w:t>Bên cạnh đó, việc triển khai hệ thống thi trắc nghiệm còn giúp các cơ sở giáo dục dễ dàng tổ chức các kỳ thi, quản lý và lưu trữ dữ liệu một cách khoa học và hiệu quả. Điều này đặc biệt quan trọng trong bối cảnh số lượng học viên ngày càng tăng và yêu cầu về tính minh bạch, chính xác trong giáo dục ngày càng cao.</w:t>
       </w:r>
     </w:p>
     <w:p>
       <w:pPr>
-        <w:pStyle w:val="ListParagraph"/>
         <w:numPr>
           <w:ilvl w:val="0"/>
-          <w:numId w:val="19"/>
+          <w:numId w:val="32"/>
         </w:numPr>
-        <w:ind w:left="0" w:firstLine="567"/>
+        <w:tabs>
+          <w:tab w:val="clear" w:pos="720"/>
+          <w:tab w:val="num" w:pos="1080"/>
+          <w:tab w:val="left" w:pos="1170"/>
+          <w:tab w:val="left" w:pos="1260"/>
+        </w:tabs>
+        <w:spacing w:after="0"/>
+        <w:ind w:hanging="270"/>
         <w:jc w:val="both"/>
         <w:rPr>
           <w:rFonts w:ascii="Times New Roman" w:hAnsi="Times New Roman" w:cs="Times New Roman"/>
           <w:sz w:val="28"/>
           <w:szCs w:val="28"/>
-        </w:rPr>
-      </w:pPr>
-      <w:r>
-        <w:rPr>
-          <w:rFonts w:ascii="Times New Roman" w:hAnsi="Times New Roman" w:cs="Times New Roman"/>
-          <w:sz w:val="28"/>
-          <w:szCs w:val="28"/>
-        </w:rPr>
-        <w:t>Nhưng hiện tại có rất nhiều hãng và sản phẩm điện thoại di động ra đời</w:t>
-      </w:r>
-      <w:r>
-        <w:rPr>
-          <w:rFonts w:ascii="Times New Roman" w:hAnsi="Times New Roman" w:cs="Times New Roman"/>
-          <w:sz w:val="28"/>
-          <w:szCs w:val="28"/>
-        </w:rPr>
-        <w:t xml:space="preserve"> với rất nhiều các kiểu dáng màu sắc tính năng, giá cả……</w:t>
-      </w:r>
-      <w:r>
-        <w:rPr>
-          <w:rFonts w:ascii="Times New Roman" w:hAnsi="Times New Roman" w:cs="Times New Roman"/>
-          <w:sz w:val="28"/>
-          <w:szCs w:val="28"/>
-        </w:rPr>
-        <w:t xml:space="preserve"> khiến cho việc việc lựa chọn một chiếc điện thoại phù hợp với mục đích sử dụng, công việc, khả năng tài chính, … trở nên khó khăn hơn.</w:t>
+          <w:lang w:val="pl-PL"/>
+        </w:rPr>
+      </w:pPr>
+      <w:r>
+        <w:rPr>
+          <w:rFonts w:ascii="Times New Roman" w:hAnsi="Times New Roman" w:cs="Times New Roman"/>
+          <w:sz w:val="28"/>
+          <w:szCs w:val="28"/>
+          <w:lang w:val="pl-PL"/>
+        </w:rPr>
+        <w:t>Tuy nhiên, để hệ thống thi trắc nghiệm phát huy tối đa hiệu quả, cần phải nghiên cứu và phát triển các tính năng thân thiện với người dùng, bảo mật thông tin và dễ dàng tùy chỉnh để phù hợp với nhiều loại hình thi khác nhau. Chính vì những lý do trên, việc xây dựng và phát triển hệ thống thi trắc nghiệm trực tuyến trở thành một đề tài nghiên cứu có tính thực tiễn và ứng dụng cao.</w:t>
       </w:r>
     </w:p>
     <w:p>
       <w:pPr>
         <w:pStyle w:val="ListParagraph"/>
+        <w:ind w:left="567" w:firstLine="63"/>
+        <w:jc w:val="both"/>
+        <w:rPr>
+          <w:rFonts w:ascii="Times New Roman" w:hAnsi="Times New Roman" w:cs="Times New Roman"/>
+          <w:b/>
+          <w:i/>
+          <w:sz w:val="32"/>
+          <w:szCs w:val="32"/>
+          <w:lang w:val="pl-PL"/>
+        </w:rPr>
+      </w:pPr>
+    </w:p>
+    <w:p>
+      <w:pPr>
+        <w:pStyle w:val="Heading2"/>
+        <w:rPr>
+          <w:rFonts w:ascii="Times New Roman" w:hAnsi="Times New Roman" w:cs="Times New Roman"/>
+          <w:i/>
+          <w:iCs/>
+          <w:color w:val="auto"/>
+          <w:sz w:val="30"/>
+          <w:szCs w:val="30"/>
+          <w:lang w:val="pl-PL"/>
+        </w:rPr>
+      </w:pPr>
+      <w:bookmarkStart w:id="12" w:name="_Hlk167533241"/>
+      <w:bookmarkStart w:id="13" w:name="_Toc167535212"/>
+      <w:r>
+        <w:rPr>
+          <w:rFonts w:ascii="Times New Roman" w:hAnsi="Times New Roman" w:cs="Times New Roman"/>
+          <w:i/>
+          <w:iCs/>
+          <w:color w:val="auto"/>
+          <w:sz w:val="30"/>
+          <w:szCs w:val="30"/>
+          <w:lang w:val="pl-PL"/>
+        </w:rPr>
+        <w:t>1.</w:t>
+      </w:r>
+      <w:r>
+        <w:rPr>
+          <w:rFonts w:ascii="Times New Roman" w:hAnsi="Times New Roman" w:cs="Times New Roman"/>
+          <w:i/>
+          <w:iCs/>
+          <w:color w:val="auto"/>
+          <w:sz w:val="30"/>
+          <w:szCs w:val="30"/>
+          <w:lang w:val="pl-PL"/>
+        </w:rPr>
+        <w:t>2. Mục tiêu của đề tài</w:t>
+      </w:r>
+      <w:bookmarkEnd w:id="13"/>
+    </w:p>
+    <w:bookmarkEnd w:id="12"/>
+    <w:p>
+      <w:pPr>
         <w:numPr>
           <w:ilvl w:val="0"/>
-          <w:numId w:val="19"/>
+          <w:numId w:val="33"/>
         </w:numPr>
-        <w:ind w:left="0" w:firstLine="567"/>
         <w:jc w:val="both"/>
         <w:rPr>
           <w:rFonts w:ascii="Times New Roman" w:hAnsi="Times New Roman" w:cs="Times New Roman"/>
           <w:sz w:val="28"/>
           <w:szCs w:val="28"/>
-        </w:rPr>
-      </w:pPr>
-      <w:r>
-        <w:rPr>
-          <w:rFonts w:ascii="Times New Roman" w:hAnsi="Times New Roman" w:cs="Times New Roman"/>
-          <w:sz w:val="28"/>
-          <w:szCs w:val="28"/>
-        </w:rPr>
-        <w:t>Hệ tư vấn mua điện thoại di động sẽ hỗ trợ cho người sử dụng chọn được chiếc điện thoại phù hợ</w:t>
-      </w:r>
-      <w:r>
-        <w:rPr>
-          <w:rFonts w:ascii="Times New Roman" w:hAnsi="Times New Roman" w:cs="Times New Roman"/>
-          <w:sz w:val="28"/>
-          <w:szCs w:val="28"/>
-        </w:rPr>
-        <w:t>p với cá nhân người sử dụng.</w:t>
+          <w:lang w:val="pl-PL"/>
+        </w:rPr>
+      </w:pPr>
+      <w:r>
+        <w:rPr>
+          <w:rFonts w:ascii="Times New Roman" w:hAnsi="Times New Roman" w:cs="Times New Roman"/>
+          <w:sz w:val="28"/>
+          <w:szCs w:val="28"/>
+          <w:lang w:val="pl-PL"/>
+        </w:rPr>
+        <w:t>Xây dựng một hệ thống thi trắc nghiệm trực tuyến hoàn chỉnh, cho phép người dùng dễ dàng tạo lập, quản lý và thực hiện các bài thi trắc nghiệm.</w:t>
       </w:r>
     </w:p>
     <w:p>
       <w:pPr>
-        <w:pStyle w:val="ListParagraph"/>
-        <w:ind w:left="567"/>
+        <w:numPr>
+          <w:ilvl w:val="0"/>
+          <w:numId w:val="33"/>
+        </w:numPr>
         <w:jc w:val="both"/>
         <w:rPr>
           <w:rFonts w:ascii="Times New Roman" w:hAnsi="Times New Roman" w:cs="Times New Roman"/>
-          <w:b/>
-          <w:i/>
-          <w:color w:val="FF0000"/>
-          <w:sz w:val="28"/>
-        </w:rPr>
-      </w:pPr>
-      <w:r>
-        <w:rPr>
-          <w:rFonts w:ascii="Times New Roman" w:hAnsi="Times New Roman" w:cs="Times New Roman"/>
-          <w:b/>
-          <w:i/>
-          <w:color w:val="FF0000"/>
-          <w:sz w:val="28"/>
-        </w:rPr>
-        <w:t>(Nội dung tham khảo)</w:t>
+          <w:sz w:val="28"/>
+          <w:szCs w:val="28"/>
+          <w:lang w:val="pl-PL"/>
+        </w:rPr>
+      </w:pPr>
+      <w:r>
+        <w:rPr>
+          <w:rFonts w:ascii="Times New Roman" w:hAnsi="Times New Roman" w:cs="Times New Roman"/>
+          <w:sz w:val="28"/>
+          <w:szCs w:val="28"/>
+          <w:lang w:val="pl-PL"/>
+        </w:rPr>
+        <w:t>Đảm bảo tính bảo mật và toàn vẹn của dữ liệu, tránh các tình huống gian lận trong quá trình thi.</w:t>
       </w:r>
     </w:p>
     <w:p>
       <w:pPr>
-        <w:pStyle w:val="ListParagraph"/>
-        <w:ind w:left="567"/>
+        <w:numPr>
+          <w:ilvl w:val="0"/>
+          <w:numId w:val="33"/>
+        </w:numPr>
         <w:jc w:val="both"/>
         <w:rPr>
           <w:rFonts w:ascii="Times New Roman" w:hAnsi="Times New Roman" w:cs="Times New Roman"/>
+          <w:sz w:val="28"/>
+          <w:szCs w:val="28"/>
+          <w:lang w:val="pl-PL"/>
+        </w:rPr>
+      </w:pPr>
+      <w:r>
+        <w:rPr>
+          <w:rFonts w:ascii="Times New Roman" w:hAnsi="Times New Roman" w:cs="Times New Roman"/>
+          <w:sz w:val="28"/>
+          <w:szCs w:val="28"/>
+          <w:lang w:val="pl-PL"/>
+        </w:rPr>
+        <w:t>Cung cấp giao diện thân thiện và dễ sử dụng, giúp cả người quản trị và người thi có trải nghiệm tốt nhất.</w:t>
+      </w:r>
+    </w:p>
+    <w:p>
+      <w:pPr>
+        <w:numPr>
+          <w:ilvl w:val="0"/>
+          <w:numId w:val="33"/>
+        </w:numPr>
+        <w:jc w:val="both"/>
+        <w:rPr>
+          <w:rFonts w:ascii="Times New Roman" w:hAnsi="Times New Roman" w:cs="Times New Roman"/>
+          <w:sz w:val="28"/>
+          <w:szCs w:val="28"/>
+          <w:lang w:val="pl-PL"/>
+        </w:rPr>
+      </w:pPr>
+      <w:r>
+        <w:rPr>
+          <w:rFonts w:ascii="Times New Roman" w:hAnsi="Times New Roman" w:cs="Times New Roman"/>
+          <w:sz w:val="28"/>
+          <w:szCs w:val="28"/>
+          <w:lang w:val="pl-PL"/>
+        </w:rPr>
+        <w:t>Tích hợp các chức năng phân tích kết quả thi, giúp học viên nhận được phản hồi nhanh chóng và chính xác, đồng thời hỗ trợ giáo viên trong việc đánh giá và cải thiện chất lượng giảng dạy.</w:t>
+      </w:r>
+    </w:p>
+    <w:p>
+      <w:pPr>
+        <w:numPr>
+          <w:ilvl w:val="0"/>
+          <w:numId w:val="33"/>
+        </w:numPr>
+        <w:jc w:val="both"/>
+        <w:rPr>
+          <w:rFonts w:ascii="Times New Roman" w:hAnsi="Times New Roman" w:cs="Times New Roman"/>
+          <w:sz w:val="28"/>
+          <w:szCs w:val="28"/>
+          <w:lang w:val="pl-PL"/>
+        </w:rPr>
+      </w:pPr>
+      <w:r>
+        <w:rPr>
+          <w:rFonts w:ascii="Times New Roman" w:hAnsi="Times New Roman" w:cs="Times New Roman"/>
+          <w:sz w:val="28"/>
+          <w:szCs w:val="28"/>
+          <w:lang w:val="pl-PL"/>
+        </w:rPr>
+        <w:lastRenderedPageBreak/>
+        <w:t>Phát triển hệ thống có khả năng mở rộng và tùy chỉnh cao, phù hợp với nhiều loại hình đào tạo và thi cử khác nhau.</w:t>
+      </w:r>
+    </w:p>
+    <w:p>
+      <w:pPr>
+        <w:pStyle w:val="Heading2"/>
+        <w:rPr>
+          <w:rFonts w:ascii="Times New Roman" w:hAnsi="Times New Roman" w:cs="Times New Roman"/>
+          <w:i/>
+          <w:iCs/>
+          <w:color w:val="auto"/>
+          <w:sz w:val="30"/>
+          <w:szCs w:val="30"/>
+          <w:lang w:val="pl-PL"/>
+        </w:rPr>
+      </w:pPr>
+      <w:bookmarkStart w:id="14" w:name="_Toc167535213"/>
+      <w:r>
+        <w:rPr>
+          <w:rFonts w:ascii="Times New Roman" w:hAnsi="Times New Roman" w:cs="Times New Roman"/>
+          <w:i/>
+          <w:iCs/>
+          <w:color w:val="auto"/>
+          <w:sz w:val="30"/>
+          <w:szCs w:val="30"/>
+          <w:lang w:val="pl-PL"/>
+        </w:rPr>
+        <w:t>1.</w:t>
+      </w:r>
+      <w:r>
+        <w:rPr>
+          <w:rFonts w:ascii="Times New Roman" w:hAnsi="Times New Roman" w:cs="Times New Roman"/>
+          <w:i/>
+          <w:iCs/>
+          <w:color w:val="auto"/>
+          <w:sz w:val="30"/>
+          <w:szCs w:val="30"/>
+          <w:lang w:val="pl-PL"/>
+        </w:rPr>
+        <w:t xml:space="preserve">3. Giới thiệu </w:t>
+      </w:r>
+      <w:r>
+        <w:rPr>
+          <w:rFonts w:ascii="Times New Roman" w:hAnsi="Times New Roman" w:cs="Times New Roman"/>
+          <w:i/>
+          <w:iCs/>
+          <w:color w:val="auto"/>
+          <w:sz w:val="30"/>
+          <w:szCs w:val="30"/>
+          <w:lang w:val="pl-PL"/>
+        </w:rPr>
+        <w:t>tóm tắt</w:t>
+      </w:r>
+      <w:r>
+        <w:rPr>
+          <w:rFonts w:ascii="Times New Roman" w:hAnsi="Times New Roman" w:cs="Times New Roman"/>
+          <w:i/>
+          <w:iCs/>
+          <w:color w:val="auto"/>
+          <w:sz w:val="30"/>
+          <w:szCs w:val="30"/>
+          <w:lang w:val="pl-PL"/>
+        </w:rPr>
+        <w:t xml:space="preserve"> về đề tài đã chọn và khảo sát thực tế</w:t>
+      </w:r>
+      <w:bookmarkEnd w:id="14"/>
+      <w:r>
+        <w:rPr>
+          <w:rFonts w:ascii="Times New Roman" w:hAnsi="Times New Roman" w:cs="Times New Roman"/>
+          <w:i/>
+          <w:iCs/>
+          <w:color w:val="auto"/>
+          <w:sz w:val="30"/>
+          <w:szCs w:val="30"/>
+          <w:lang w:val="pl-PL"/>
+        </w:rPr>
+        <w:t xml:space="preserve"> </w:t>
+      </w:r>
+    </w:p>
+    <w:p>
+      <w:pPr>
+        <w:numPr>
+          <w:ilvl w:val="0"/>
+          <w:numId w:val="34"/>
+        </w:numPr>
+        <w:jc w:val="both"/>
+        <w:rPr>
+          <w:rFonts w:ascii="Times New Roman" w:hAnsi="Times New Roman" w:cs="Times New Roman"/>
+          <w:sz w:val="28"/>
+          <w:szCs w:val="28"/>
+          <w:lang w:val="pl-PL"/>
+        </w:rPr>
+      </w:pPr>
+      <w:r>
+        <w:rPr>
+          <w:rFonts w:ascii="Times New Roman" w:hAnsi="Times New Roman" w:cs="Times New Roman"/>
+          <w:sz w:val="28"/>
+          <w:szCs w:val="28"/>
+          <w:lang w:val="pl-PL"/>
+        </w:rPr>
+        <w:t>Tổng quan về hệ thống thi trắc nghiệm: Hệ thống thi trắc nghiệm trực tuyến là một nền tảng phần mềm cho phép tổ chức các kỳ thi dạng trắc nghiệm qua mạng internet. Hệ thống này bao gồm các chức năng chính như tạo đề thi, quản lý câu hỏi, tổ chức thi, chấm điểm tự động, và cung cấp báo cáo kết quả thi.</w:t>
+      </w:r>
+    </w:p>
+    <w:p>
+      <w:pPr>
+        <w:numPr>
+          <w:ilvl w:val="0"/>
+          <w:numId w:val="34"/>
+        </w:numPr>
+        <w:jc w:val="both"/>
+        <w:rPr>
+          <w:rFonts w:ascii="Times New Roman" w:hAnsi="Times New Roman" w:cs="Times New Roman"/>
+          <w:sz w:val="28"/>
+          <w:szCs w:val="28"/>
+          <w:lang w:val="pl-PL"/>
+        </w:rPr>
+      </w:pPr>
+      <w:r>
+        <w:rPr>
+          <w:rFonts w:ascii="Times New Roman" w:hAnsi="Times New Roman" w:cs="Times New Roman"/>
+          <w:sz w:val="28"/>
+          <w:szCs w:val="28"/>
+          <w:lang w:val="pl-PL"/>
+        </w:rPr>
+        <w:t>Lợi ích của hệ thống thi trắc nghiệm: So với phương pháp thi truyền thống, hệ thống thi trắc nghiệm trực tuyến giúp tiết kiệm chi phí in ấn, lưu trữ, và vận hành kỳ thi. Ngoài ra, hệ thống này còn giảm thiểu sai sót trong quá trình chấm thi và cung cấp kết quả ngay lập tức.</w:t>
+      </w:r>
+    </w:p>
+    <w:p>
+      <w:pPr>
+        <w:numPr>
+          <w:ilvl w:val="0"/>
+          <w:numId w:val="34"/>
+        </w:numPr>
+        <w:jc w:val="both"/>
+        <w:rPr>
+          <w:rFonts w:ascii="Times New Roman" w:hAnsi="Times New Roman" w:cs="Times New Roman"/>
+          <w:sz w:val="28"/>
+          <w:szCs w:val="28"/>
+          <w:lang w:val="pl-PL"/>
+        </w:rPr>
+      </w:pPr>
+      <w:r>
+        <w:rPr>
+          <w:rFonts w:ascii="Times New Roman" w:hAnsi="Times New Roman" w:cs="Times New Roman"/>
+          <w:sz w:val="28"/>
+          <w:szCs w:val="28"/>
+          <w:lang w:val="pl-PL"/>
+        </w:rPr>
+        <w:t>Khảo sát thực tế: Qua khảo sát tại một số trường học và trung tâm đào tạo, nhiều giáo viên và học viên đã nhận thấy sự tiện lợi và hiệu quả của việc sử dụng hệ thống thi trắc nghiệm. Hầu hết người được khảo sát đều đánh giá cao tính khách quan và sự nhanh chóng trong việc nhận kết quả thi. Tuy nhiên, họ cũng đề xuất một số cải tiến như tăng cường bảo mật, cải thiện giao diện người dùng và bổ sung tính năng hỗ trợ học tập.</w:t>
+      </w:r>
+    </w:p>
+    <w:p>
+      <w:pPr>
+        <w:numPr>
+          <w:ilvl w:val="0"/>
+          <w:numId w:val="34"/>
+        </w:numPr>
+        <w:jc w:val="both"/>
+        <w:rPr>
+          <w:rFonts w:ascii="Times New Roman" w:hAnsi="Times New Roman" w:cs="Times New Roman"/>
+          <w:sz w:val="28"/>
+          <w:szCs w:val="28"/>
+          <w:lang w:val="pl-PL"/>
+        </w:rPr>
+      </w:pPr>
+      <w:r>
+        <w:rPr>
+          <w:rFonts w:ascii="Times New Roman" w:hAnsi="Times New Roman" w:cs="Times New Roman"/>
+          <w:sz w:val="28"/>
+          <w:szCs w:val="28"/>
+          <w:lang w:val="pl-PL"/>
+        </w:rPr>
+        <w:t>Nghiên cứu các hệ thống hiện có: Để xây dựng một hệ thống thi trắc nghiệm hoàn chỉnh, cần phải nghiên cứu các hệ thống hiện có như Google Forms, Quizlet, và Moodle. Mỗi hệ thống đều có ưu và nhược điểm riêng, do đó, việc phân tích và học hỏi từ các hệ thống này sẽ giúp đề tài phát triển một sản phẩm tốt hơn.</w:t>
+      </w:r>
+    </w:p>
+    <w:p>
+      <w:pPr>
+        <w:pStyle w:val="Heading2"/>
+        <w:rPr>
+          <w:rFonts w:ascii="Times New Roman" w:hAnsi="Times New Roman" w:cs="Times New Roman"/>
+          <w:i/>
+          <w:iCs/>
+          <w:color w:val="auto"/>
+          <w:sz w:val="30"/>
+          <w:szCs w:val="30"/>
+          <w:lang w:val="pl-PL"/>
+        </w:rPr>
+      </w:pPr>
+      <w:bookmarkStart w:id="15" w:name="_Toc167535214"/>
+      <w:r>
+        <w:rPr>
+          <w:rFonts w:ascii="Times New Roman" w:hAnsi="Times New Roman" w:cs="Times New Roman"/>
+          <w:i/>
+          <w:iCs/>
+          <w:color w:val="auto"/>
+          <w:sz w:val="30"/>
+          <w:szCs w:val="30"/>
+          <w:lang w:val="pl-PL"/>
+        </w:rPr>
+        <w:t>1.</w:t>
+      </w:r>
+      <w:r>
+        <w:rPr>
+          <w:rFonts w:ascii="Times New Roman" w:hAnsi="Times New Roman" w:cs="Times New Roman"/>
+          <w:i/>
+          <w:iCs/>
+          <w:color w:val="auto"/>
+          <w:sz w:val="30"/>
+          <w:szCs w:val="30"/>
+          <w:lang w:val="pl-PL"/>
+        </w:rPr>
+        <w:t>4. Các chức năng phần mềm</w:t>
+      </w:r>
+      <w:r>
+        <w:rPr>
+          <w:rFonts w:ascii="Times New Roman" w:hAnsi="Times New Roman" w:cs="Times New Roman"/>
+          <w:i/>
+          <w:iCs/>
+          <w:color w:val="auto"/>
+          <w:sz w:val="30"/>
+          <w:szCs w:val="30"/>
+          <w:lang w:val="pl-PL"/>
+        </w:rPr>
+        <w:t xml:space="preserve"> đã</w:t>
+      </w:r>
+      <w:r>
+        <w:rPr>
+          <w:rFonts w:ascii="Times New Roman" w:hAnsi="Times New Roman" w:cs="Times New Roman"/>
+          <w:i/>
+          <w:iCs/>
+          <w:color w:val="auto"/>
+          <w:sz w:val="30"/>
+          <w:szCs w:val="30"/>
+          <w:lang w:val="pl-PL"/>
+        </w:rPr>
+        <w:t xml:space="preserve"> triển khai</w:t>
+      </w:r>
+      <w:bookmarkEnd w:id="15"/>
+    </w:p>
+    <w:p>
+      <w:pPr>
+        <w:ind w:firstLine="360"/>
+        <w:jc w:val="both"/>
+        <w:rPr>
+          <w:rFonts w:ascii="Times New Roman" w:hAnsi="Times New Roman" w:cs="Times New Roman"/>
           <w:b/>
-          <w:i/>
-          <w:color w:val="FF0000"/>
-          <w:sz w:val="28"/>
-          <w:szCs w:val="28"/>
-        </w:rPr>
-      </w:pPr>
+          <w:bCs/>
+          <w:sz w:val="28"/>
+          <w:szCs w:val="28"/>
+          <w:lang w:val="pl-PL"/>
+        </w:rPr>
+      </w:pPr>
+      <w:r>
+        <w:rPr>
+          <w:rFonts w:ascii="Times New Roman" w:hAnsi="Times New Roman" w:cs="Times New Roman"/>
+          <w:sz w:val="28"/>
+          <w:szCs w:val="28"/>
+          <w:lang w:val="pl-PL"/>
+        </w:rPr>
+        <w:t>-</w:t>
+      </w:r>
+      <w:r>
+        <w:rPr>
+          <w:rFonts w:ascii="Times New Roman" w:hAnsi="Times New Roman" w:cs="Times New Roman"/>
+          <w:b/>
+          <w:bCs/>
+          <w:sz w:val="28"/>
+          <w:szCs w:val="28"/>
+          <w:lang w:val="pl-PL"/>
+        </w:rPr>
+        <w:t xml:space="preserve"> </w:t>
+      </w:r>
+      <w:r>
+        <w:rPr>
+          <w:rFonts w:ascii="Times New Roman" w:hAnsi="Times New Roman" w:cs="Times New Roman"/>
+          <w:sz w:val="28"/>
+          <w:szCs w:val="28"/>
+          <w:lang w:val="pl-PL"/>
+        </w:rPr>
+        <w:t>Phần mềm Exam Administrator</w:t>
+      </w:r>
+      <w:r>
+        <w:rPr>
+          <w:rFonts w:ascii="Times New Roman" w:hAnsi="Times New Roman" w:cs="Times New Roman"/>
+          <w:sz w:val="28"/>
+          <w:szCs w:val="28"/>
+          <w:lang w:val="pl-PL"/>
+        </w:rPr>
+        <w:t>:</w:t>
+      </w:r>
+    </w:p>
+    <w:p>
+      <w:pPr>
+        <w:ind w:firstLine="540"/>
+        <w:jc w:val="both"/>
+        <w:rPr>
+          <w:rFonts w:ascii="Times New Roman" w:hAnsi="Times New Roman" w:cs="Times New Roman"/>
+          <w:sz w:val="28"/>
+          <w:szCs w:val="28"/>
+          <w:lang w:val="pl-PL"/>
+        </w:rPr>
+      </w:pPr>
+      <w:r>
+        <w:rPr>
+          <w:rFonts w:ascii="Times New Roman" w:hAnsi="Times New Roman" w:cs="Times New Roman"/>
+          <w:sz w:val="28"/>
+          <w:szCs w:val="28"/>
+          <w:lang w:val="pl-PL"/>
+        </w:rPr>
+        <w:t xml:space="preserve">+ Đăng </w:t>
+      </w:r>
+      <w:r>
+        <w:rPr>
+          <w:rFonts w:ascii="Times New Roman" w:hAnsi="Times New Roman" w:cs="Times New Roman"/>
+          <w:sz w:val="28"/>
+          <w:szCs w:val="28"/>
+          <w:lang w:val="pl-PL"/>
+        </w:rPr>
+        <w:t>n</w:t>
+      </w:r>
+      <w:r>
+        <w:rPr>
+          <w:rFonts w:ascii="Times New Roman" w:hAnsi="Times New Roman" w:cs="Times New Roman"/>
+          <w:sz w:val="28"/>
+          <w:szCs w:val="28"/>
+          <w:lang w:val="pl-PL"/>
+        </w:rPr>
+        <w:t>hập</w:t>
+      </w:r>
+      <w:r>
+        <w:rPr>
+          <w:rFonts w:ascii="Times New Roman" w:hAnsi="Times New Roman" w:cs="Times New Roman"/>
+          <w:sz w:val="28"/>
+          <w:szCs w:val="28"/>
+          <w:lang w:val="pl-PL"/>
+        </w:rPr>
+        <w:t xml:space="preserve">, Đăng xuất </w:t>
+      </w:r>
+    </w:p>
+    <w:p>
+      <w:pPr>
+        <w:ind w:left="810" w:hanging="270"/>
+        <w:jc w:val="both"/>
+        <w:rPr>
+          <w:rFonts w:ascii="Times New Roman" w:hAnsi="Times New Roman" w:cs="Times New Roman"/>
+          <w:sz w:val="28"/>
+          <w:szCs w:val="28"/>
+          <w:lang w:val="pl-PL"/>
+        </w:rPr>
+      </w:pPr>
+      <w:r>
+        <w:rPr>
+          <w:rFonts w:ascii="Times New Roman" w:hAnsi="Times New Roman" w:cs="Times New Roman"/>
+          <w:sz w:val="28"/>
+          <w:szCs w:val="28"/>
+          <w:lang w:val="pl-PL"/>
+        </w:rPr>
+        <w:t xml:space="preserve">+ Tạo </w:t>
+      </w:r>
+      <w:r>
+        <w:rPr>
+          <w:rFonts w:ascii="Times New Roman" w:hAnsi="Times New Roman" w:cs="Times New Roman"/>
+          <w:sz w:val="28"/>
+          <w:szCs w:val="28"/>
+          <w:lang w:val="pl-PL"/>
+        </w:rPr>
+        <w:t>t</w:t>
+      </w:r>
+      <w:r>
+        <w:rPr>
+          <w:rFonts w:ascii="Times New Roman" w:hAnsi="Times New Roman" w:cs="Times New Roman"/>
+          <w:sz w:val="28"/>
+          <w:szCs w:val="28"/>
+          <w:lang w:val="pl-PL"/>
+        </w:rPr>
+        <w:t xml:space="preserve">ài </w:t>
+      </w:r>
+      <w:r>
+        <w:rPr>
+          <w:rFonts w:ascii="Times New Roman" w:hAnsi="Times New Roman" w:cs="Times New Roman"/>
+          <w:sz w:val="28"/>
+          <w:szCs w:val="28"/>
+          <w:lang w:val="pl-PL"/>
+        </w:rPr>
+        <w:t>k</w:t>
+      </w:r>
+      <w:r>
+        <w:rPr>
+          <w:rFonts w:ascii="Times New Roman" w:hAnsi="Times New Roman" w:cs="Times New Roman"/>
+          <w:sz w:val="28"/>
+          <w:szCs w:val="28"/>
+          <w:lang w:val="pl-PL"/>
+        </w:rPr>
+        <w:t>hoản</w:t>
+      </w:r>
+      <w:r>
+        <w:rPr>
+          <w:rFonts w:ascii="Times New Roman" w:hAnsi="Times New Roman" w:cs="Times New Roman"/>
+          <w:sz w:val="28"/>
+          <w:szCs w:val="28"/>
+          <w:lang w:val="pl-PL"/>
+        </w:rPr>
+        <w:t xml:space="preserve">, </w:t>
+      </w:r>
+      <w:r>
+        <w:rPr>
+          <w:rFonts w:ascii="Times New Roman" w:hAnsi="Times New Roman" w:cs="Times New Roman"/>
+          <w:sz w:val="28"/>
+          <w:szCs w:val="28"/>
+          <w:lang w:val="pl-PL"/>
+        </w:rPr>
+        <w:t>Chỉnh sửa, xoá thông tin của sinh viên</w:t>
+      </w:r>
+      <w:r>
+        <w:rPr>
+          <w:rFonts w:ascii="Times New Roman" w:hAnsi="Times New Roman" w:cs="Times New Roman"/>
+          <w:sz w:val="28"/>
+          <w:szCs w:val="28"/>
+          <w:lang w:val="pl-PL"/>
+        </w:rPr>
+        <w:t xml:space="preserve">, giảng viên và hiện thông tin cơ bản của tài khoản người đăng nhập </w:t>
+      </w:r>
+    </w:p>
+    <w:p>
+      <w:pPr>
+        <w:ind w:firstLine="540"/>
+        <w:jc w:val="both"/>
+        <w:rPr>
+          <w:rFonts w:ascii="Times New Roman" w:hAnsi="Times New Roman" w:cs="Times New Roman"/>
+          <w:sz w:val="28"/>
+          <w:szCs w:val="28"/>
+          <w:lang w:val="pl-PL"/>
+        </w:rPr>
+      </w:pPr>
+      <w:r>
+        <w:rPr>
+          <w:rFonts w:ascii="Times New Roman" w:hAnsi="Times New Roman" w:cs="Times New Roman"/>
+          <w:sz w:val="28"/>
+          <w:szCs w:val="28"/>
+          <w:lang w:val="pl-PL"/>
+        </w:rPr>
+        <w:t>+ Hiện thị bảng</w:t>
+      </w:r>
+      <w:r>
+        <w:rPr>
+          <w:rFonts w:ascii="Times New Roman" w:hAnsi="Times New Roman" w:cs="Times New Roman"/>
+          <w:sz w:val="28"/>
+          <w:szCs w:val="28"/>
+          <w:lang w:val="pl-PL"/>
+        </w:rPr>
+        <w:t xml:space="preserve"> lọc</w:t>
+      </w:r>
+      <w:r>
+        <w:rPr>
+          <w:rFonts w:ascii="Times New Roman" w:hAnsi="Times New Roman" w:cs="Times New Roman"/>
+          <w:sz w:val="28"/>
+          <w:szCs w:val="28"/>
+          <w:lang w:val="pl-PL"/>
+        </w:rPr>
+        <w:t xml:space="preserve"> tài khoản của sinh viên, gi</w:t>
+      </w:r>
+      <w:r>
+        <w:rPr>
+          <w:rFonts w:ascii="Times New Roman" w:hAnsi="Times New Roman" w:cs="Times New Roman"/>
+          <w:sz w:val="28"/>
+          <w:szCs w:val="28"/>
+          <w:lang w:val="pl-PL"/>
+        </w:rPr>
+        <w:t>ảng</w:t>
+      </w:r>
+      <w:r>
+        <w:rPr>
+          <w:rFonts w:ascii="Times New Roman" w:hAnsi="Times New Roman" w:cs="Times New Roman"/>
+          <w:sz w:val="28"/>
+          <w:szCs w:val="28"/>
+          <w:lang w:val="pl-PL"/>
+        </w:rPr>
+        <w:t xml:space="preserve"> viên</w:t>
+      </w:r>
+    </w:p>
+    <w:p>
+      <w:pPr>
+        <w:ind w:firstLine="540"/>
+        <w:jc w:val="both"/>
+        <w:rPr>
+          <w:rFonts w:ascii="Times New Roman" w:hAnsi="Times New Roman" w:cs="Times New Roman"/>
+          <w:sz w:val="28"/>
+          <w:szCs w:val="28"/>
+          <w:lang w:val="pl-PL"/>
+        </w:rPr>
+      </w:pPr>
+      <w:r>
+        <w:rPr>
+          <w:rFonts w:ascii="Times New Roman" w:hAnsi="Times New Roman" w:cs="Times New Roman"/>
+          <w:sz w:val="28"/>
+          <w:szCs w:val="28"/>
+          <w:lang w:val="pl-PL"/>
+        </w:rPr>
+        <w:t>+ Tạo, sửa, xoá, câu hỏi, đề thi và lịch thi</w:t>
+      </w:r>
+    </w:p>
+    <w:p>
+      <w:pPr>
+        <w:ind w:firstLine="540"/>
+        <w:jc w:val="both"/>
+        <w:rPr>
+          <w:rFonts w:ascii="Times New Roman" w:hAnsi="Times New Roman" w:cs="Times New Roman"/>
+          <w:sz w:val="28"/>
+          <w:szCs w:val="28"/>
+          <w:lang w:val="pl-PL"/>
+        </w:rPr>
+      </w:pPr>
+      <w:r>
+        <w:rPr>
+          <w:rFonts w:ascii="Times New Roman" w:hAnsi="Times New Roman" w:cs="Times New Roman"/>
+          <w:sz w:val="28"/>
+          <w:szCs w:val="28"/>
+          <w:lang w:val="pl-PL"/>
+        </w:rPr>
+        <w:t>+ Ghi nhưng nội dung h</w:t>
+      </w:r>
+      <w:r>
+        <w:rPr>
+          <w:rFonts w:ascii="Times New Roman" w:hAnsi="Times New Roman" w:cs="Times New Roman"/>
+          <w:sz w:val="28"/>
+          <w:szCs w:val="28"/>
+          <w:lang w:val="pl-PL"/>
+        </w:rPr>
+        <w:t>oạt động của tài khoản vào file log</w:t>
+      </w:r>
+    </w:p>
+    <w:p>
+      <w:pPr>
+        <w:ind w:firstLine="360"/>
+        <w:jc w:val="both"/>
+        <w:rPr>
+          <w:rFonts w:ascii="Times New Roman" w:hAnsi="Times New Roman" w:cs="Times New Roman"/>
+          <w:sz w:val="28"/>
+          <w:szCs w:val="28"/>
+        </w:rPr>
+      </w:pPr>
+      <w:r>
+        <w:rPr>
+          <w:rFonts w:ascii="Times New Roman" w:hAnsi="Times New Roman" w:cs="Times New Roman"/>
+          <w:sz w:val="28"/>
+          <w:szCs w:val="28"/>
+        </w:rPr>
+        <w:t>-</w:t>
+      </w:r>
+      <w:r>
+        <w:rPr>
+          <w:rFonts w:ascii="Times New Roman" w:hAnsi="Times New Roman" w:cs="Times New Roman"/>
+          <w:sz w:val="28"/>
+          <w:szCs w:val="28"/>
+        </w:rPr>
+        <w:t xml:space="preserve"> Phần mềm Exam Student:</w:t>
+      </w:r>
+    </w:p>
+    <w:p>
+      <w:pPr>
+        <w:ind w:firstLine="540"/>
+        <w:jc w:val="both"/>
+        <w:rPr>
+          <w:rFonts w:ascii="Times New Roman" w:hAnsi="Times New Roman" w:cs="Times New Roman"/>
+          <w:sz w:val="28"/>
+          <w:szCs w:val="28"/>
+          <w:lang w:val="pl-PL"/>
+        </w:rPr>
+      </w:pPr>
+      <w:r>
+        <w:rPr>
+          <w:rFonts w:ascii="Times New Roman" w:hAnsi="Times New Roman" w:cs="Times New Roman"/>
+          <w:sz w:val="28"/>
+          <w:szCs w:val="28"/>
+          <w:lang w:val="pl-PL"/>
+        </w:rPr>
+        <w:t>+ Đăng Nhập, Đăng xuất</w:t>
+      </w:r>
+    </w:p>
+    <w:p>
+      <w:pPr>
+        <w:ind w:firstLine="540"/>
+        <w:jc w:val="both"/>
+        <w:rPr>
+          <w:rFonts w:ascii="Times New Roman" w:hAnsi="Times New Roman" w:cs="Times New Roman"/>
+          <w:sz w:val="28"/>
+          <w:szCs w:val="28"/>
+          <w:lang w:val="pl-PL"/>
+        </w:rPr>
+      </w:pPr>
+    </w:p>
+    <w:p>
+      <w:pPr>
+        <w:jc w:val="both"/>
+        <w:rPr>
+          <w:rFonts w:ascii="Times New Roman" w:hAnsi="Times New Roman" w:cs="Times New Roman"/>
+          <w:b/>
+          <w:bCs/>
+          <w:sz w:val="28"/>
+          <w:szCs w:val="28"/>
+        </w:rPr>
+      </w:pPr>
+      <w:r>
+        <w:rPr>
+          <w:rFonts w:ascii="Times New Roman" w:hAnsi="Times New Roman" w:cs="Times New Roman"/>
+          <w:b/>
+          <w:bCs/>
+          <w:sz w:val="28"/>
+          <w:szCs w:val="28"/>
+        </w:rPr>
+        <w:lastRenderedPageBreak/>
+        <w:t>2. Cơ sở lý thuyết</w:t>
+      </w:r>
+    </w:p>
+    <w:p>
+      <w:pPr>
+        <w:ind w:firstLine="567"/>
+        <w:jc w:val="both"/>
+        <w:rPr>
+          <w:rFonts w:ascii="Times New Roman" w:hAnsi="Times New Roman" w:cs="Times New Roman"/>
+          <w:bCs/>
+          <w:sz w:val="28"/>
+          <w:szCs w:val="28"/>
+          <w:lang w:val="pl-PL"/>
+        </w:rPr>
+      </w:pPr>
+      <w:r>
+        <w:rPr>
+          <w:rFonts w:ascii="Times New Roman" w:hAnsi="Times New Roman" w:cs="Times New Roman"/>
+          <w:bCs/>
+          <w:sz w:val="28"/>
+          <w:szCs w:val="28"/>
+          <w:lang w:val="pl-PL"/>
+        </w:rPr>
+        <w:t>Trình bày các phần lý thuyết</w:t>
+      </w:r>
+      <w:r>
+        <w:rPr>
+          <w:rFonts w:ascii="Times New Roman" w:hAnsi="Times New Roman" w:cs="Times New Roman"/>
+          <w:bCs/>
+          <w:sz w:val="28"/>
+          <w:szCs w:val="28"/>
+          <w:lang w:val="pl-PL"/>
+        </w:rPr>
+        <w:t xml:space="preserve"> có liên quan để thực hiện</w:t>
+      </w:r>
+      <w:r>
+        <w:rPr>
+          <w:rFonts w:ascii="Times New Roman" w:hAnsi="Times New Roman" w:cs="Times New Roman"/>
+          <w:bCs/>
+          <w:sz w:val="28"/>
+          <w:szCs w:val="28"/>
+          <w:lang w:val="pl-PL"/>
+        </w:rPr>
+        <w:t xml:space="preserve"> đề tài như: Các</w:t>
+      </w:r>
+      <w:r>
+        <w:rPr>
+          <w:rFonts w:ascii="Times New Roman" w:hAnsi="Times New Roman" w:cs="Times New Roman"/>
+          <w:bCs/>
+          <w:sz w:val="28"/>
+          <w:szCs w:val="28"/>
+          <w:lang w:val="pl-PL"/>
+        </w:rPr>
+        <w:t xml:space="preserve"> đối tượng</w:t>
+      </w:r>
+      <w:r>
+        <w:rPr>
+          <w:rFonts w:ascii="Times New Roman" w:hAnsi="Times New Roman" w:cs="Times New Roman"/>
+          <w:bCs/>
+          <w:sz w:val="28"/>
+          <w:szCs w:val="28"/>
+          <w:lang w:val="pl-PL"/>
+        </w:rPr>
+        <w:t xml:space="preserve"> điều khiển, lệnh rẽ nhánh, </w:t>
+      </w:r>
+      <w:r>
+        <w:rPr>
+          <w:rFonts w:ascii="Times New Roman" w:hAnsi="Times New Roman" w:cs="Times New Roman"/>
+          <w:bCs/>
+          <w:sz w:val="28"/>
+          <w:szCs w:val="28"/>
+          <w:lang w:val="pl-PL"/>
+        </w:rPr>
+        <w:t xml:space="preserve">vòng lặp, </w:t>
+      </w:r>
+      <w:r>
+        <w:rPr>
+          <w:rFonts w:ascii="Times New Roman" w:hAnsi="Times New Roman" w:cs="Times New Roman"/>
+          <w:bCs/>
+          <w:sz w:val="28"/>
+          <w:szCs w:val="28"/>
+          <w:lang w:val="pl-PL"/>
+        </w:rPr>
+        <w:t>mảng,</w:t>
+      </w:r>
+      <w:r>
+        <w:rPr>
+          <w:rFonts w:ascii="Times New Roman" w:hAnsi="Times New Roman" w:cs="Times New Roman"/>
+          <w:bCs/>
+          <w:sz w:val="28"/>
+          <w:szCs w:val="28"/>
+          <w:lang w:val="pl-PL"/>
+        </w:rPr>
+        <w:t xml:space="preserve"> lớp,</w:t>
+      </w:r>
+      <w:r>
+        <w:rPr>
+          <w:rFonts w:ascii="Times New Roman" w:hAnsi="Times New Roman" w:cs="Times New Roman"/>
+          <w:bCs/>
+          <w:sz w:val="28"/>
+          <w:szCs w:val="28"/>
+          <w:lang w:val="pl-PL"/>
+        </w:rPr>
+        <w:t xml:space="preserve"> </w:t>
+      </w:r>
+      <w:r>
+        <w:rPr>
+          <w:rFonts w:ascii="Times New Roman" w:hAnsi="Times New Roman" w:cs="Times New Roman"/>
+          <w:bCs/>
+          <w:sz w:val="28"/>
+          <w:szCs w:val="28"/>
+          <w:lang w:val="pl-PL"/>
+        </w:rPr>
+        <w:t xml:space="preserve">kiểu dữ liệu </w:t>
+      </w:r>
+      <w:r>
+        <w:rPr>
+          <w:rFonts w:ascii="Times New Roman" w:hAnsi="Times New Roman" w:cs="Times New Roman"/>
+          <w:bCs/>
+          <w:sz w:val="28"/>
+          <w:szCs w:val="28"/>
+          <w:lang w:val="pl-PL"/>
+        </w:rPr>
+        <w:t xml:space="preserve">cấu trúc, </w:t>
+      </w:r>
+      <w:r>
+        <w:rPr>
+          <w:rFonts w:ascii="Times New Roman" w:hAnsi="Times New Roman" w:cs="Times New Roman"/>
+          <w:bCs/>
+          <w:sz w:val="28"/>
+          <w:szCs w:val="28"/>
+          <w:lang w:val="pl-PL"/>
+        </w:rPr>
+        <w:t>kết nối</w:t>
+      </w:r>
+      <w:r>
+        <w:rPr>
+          <w:rFonts w:ascii="Times New Roman" w:hAnsi="Times New Roman" w:cs="Times New Roman"/>
+          <w:bCs/>
+          <w:sz w:val="28"/>
+          <w:szCs w:val="28"/>
+          <w:lang w:val="pl-PL"/>
+        </w:rPr>
+        <w:t xml:space="preserve"> cơ sở dữ liệu…</w:t>
+      </w:r>
+    </w:p>
+    <w:p>
+      <w:pPr>
+        <w:jc w:val="both"/>
+        <w:rPr>
+          <w:rFonts w:ascii="Times New Roman" w:hAnsi="Times New Roman" w:cs="Times New Roman"/>
+          <w:b/>
+          <w:bCs/>
+          <w:sz w:val="28"/>
+          <w:szCs w:val="28"/>
+          <w:lang w:val="pl-PL"/>
+        </w:rPr>
+      </w:pPr>
+      <w:r>
+        <w:rPr>
+          <w:rFonts w:ascii="Times New Roman" w:hAnsi="Times New Roman" w:cs="Times New Roman"/>
+          <w:b/>
+          <w:bCs/>
+          <w:sz w:val="28"/>
+          <w:szCs w:val="28"/>
+          <w:lang w:val="pl-PL"/>
+        </w:rPr>
+        <w:t>3. Xây dựng phần mềm</w:t>
+      </w:r>
     </w:p>
     <w:p>
       <w:pPr>
@@ -1836,6 +3512,7 @@
           <w:i/>
           <w:sz w:val="28"/>
           <w:szCs w:val="28"/>
+          <w:lang w:val="pl-PL"/>
         </w:rPr>
       </w:pPr>
       <w:r>
@@ -1846,10 +3523,15 @@
           <w:i/>
           <w:sz w:val="28"/>
           <w:szCs w:val="28"/>
-        </w:rPr>
-        <w:t>1.</w:t>
-      </w:r>
-      <w:r>
+          <w:lang w:val="pl-PL"/>
+        </w:rPr>
+        <w:t>3.1. Thu thập dữ liệu thực tế</w:t>
+      </w:r>
+    </w:p>
+    <w:p>
+      <w:pPr>
+        <w:ind w:firstLine="567"/>
+        <w:jc w:val="both"/>
         <w:rPr>
           <w:rFonts w:ascii="Times New Roman" w:hAnsi="Times New Roman" w:cs="Times New Roman"/>
           <w:b/>
@@ -1857,37 +3539,10 @@
           <w:i/>
           <w:sz w:val="28"/>
           <w:szCs w:val="28"/>
-        </w:rPr>
-        <w:t>2. Mục tiêu của đề tài</w:t>
-      </w:r>
-    </w:p>
-    <w:p>
-      <w:pPr>
-        <w:ind w:firstLine="567"/>
-        <w:jc w:val="both"/>
-        <w:rPr>
-          <w:rFonts w:ascii="Times New Roman" w:hAnsi="Times New Roman" w:cs="Times New Roman"/>
-          <w:b/>
-          <w:bCs/>
-          <w:sz w:val="28"/>
-          <w:szCs w:val="28"/>
-        </w:rPr>
-      </w:pPr>
-      <w:r>
-        <w:rPr>
-          <w:rFonts w:ascii="Times New Roman" w:hAnsi="Times New Roman" w:cs="Times New Roman"/>
-          <w:b/>
-          <w:bCs/>
-          <w:sz w:val="28"/>
-          <w:szCs w:val="28"/>
-        </w:rPr>
-        <w:t>…..</w:t>
-      </w:r>
-    </w:p>
-    <w:p>
-      <w:pPr>
-        <w:ind w:firstLine="567"/>
-        <w:jc w:val="both"/>
+          <w:lang w:val="pl-PL"/>
+        </w:rPr>
+      </w:pPr>
+      <w:r>
         <w:rPr>
           <w:rFonts w:ascii="Times New Roman" w:hAnsi="Times New Roman" w:cs="Times New Roman"/>
           <w:b/>
@@ -1895,9 +3550,15 @@
           <w:i/>
           <w:sz w:val="28"/>
           <w:szCs w:val="28"/>
-        </w:rPr>
-      </w:pPr>
-      <w:r>
+          <w:lang w:val="pl-PL"/>
+        </w:rPr>
+        <w:t>…</w:t>
+      </w:r>
+    </w:p>
+    <w:p>
+      <w:pPr>
+        <w:ind w:firstLine="567"/>
+        <w:jc w:val="both"/>
         <w:rPr>
           <w:rFonts w:ascii="Times New Roman" w:hAnsi="Times New Roman" w:cs="Times New Roman"/>
           <w:b/>
@@ -1905,9 +3566,9 @@
           <w:i/>
           <w:sz w:val="28"/>
           <w:szCs w:val="28"/>
-        </w:rPr>
-        <w:t>1.</w:t>
-      </w:r>
+          <w:lang w:val="pl-PL"/>
+        </w:rPr>
+      </w:pPr>
       <w:r>
         <w:rPr>
           <w:rFonts w:ascii="Times New Roman" w:hAnsi="Times New Roman" w:cs="Times New Roman"/>
@@ -1916,10 +3577,15 @@
           <w:i/>
           <w:sz w:val="28"/>
           <w:szCs w:val="28"/>
-        </w:rPr>
-        <w:t xml:space="preserve">3. Giới thiệu </w:t>
-      </w:r>
-      <w:r>
+          <w:lang w:val="pl-PL"/>
+        </w:rPr>
+        <w:t>3.2. Thiết kế giao diện</w:t>
+      </w:r>
+    </w:p>
+    <w:p>
+      <w:pPr>
+        <w:ind w:firstLine="567"/>
+        <w:jc w:val="both"/>
         <w:rPr>
           <w:rFonts w:ascii="Times New Roman" w:hAnsi="Times New Roman" w:cs="Times New Roman"/>
           <w:b/>
@@ -1927,9 +3593,9 @@
           <w:i/>
           <w:sz w:val="28"/>
           <w:szCs w:val="28"/>
-        </w:rPr>
-        <w:t>tóm tắt</w:t>
-      </w:r>
+          <w:lang w:val="pl-PL"/>
+        </w:rPr>
+      </w:pPr>
       <w:r>
         <w:rPr>
           <w:rFonts w:ascii="Times New Roman" w:hAnsi="Times New Roman" w:cs="Times New Roman"/>
@@ -1938,31 +3604,9 @@
           <w:i/>
           <w:sz w:val="28"/>
           <w:szCs w:val="28"/>
-        </w:rPr>
-        <w:t xml:space="preserve"> về đề tài đã chọn và khảo sát thực tế </w:t>
-      </w:r>
-    </w:p>
-    <w:p>
-      <w:pPr>
-        <w:ind w:firstLine="567"/>
-        <w:jc w:val="both"/>
-        <w:rPr>
-          <w:rFonts w:ascii="Times New Roman" w:hAnsi="Times New Roman" w:cs="Times New Roman"/>
-          <w:b/>
-          <w:bCs/>
-          <w:sz w:val="28"/>
-          <w:szCs w:val="28"/>
-        </w:rPr>
-      </w:pPr>
-      <w:r>
-        <w:rPr>
-          <w:rFonts w:ascii="Times New Roman" w:hAnsi="Times New Roman" w:cs="Times New Roman"/>
-          <w:b/>
-          <w:bCs/>
-          <w:sz w:val="28"/>
-          <w:szCs w:val="28"/>
-        </w:rPr>
-        <w:t>……</w:t>
+          <w:lang w:val="pl-PL"/>
+        </w:rPr>
+        <w:t>…</w:t>
       </w:r>
     </w:p>
     <w:p>
@@ -1976,6 +3620,7 @@
           <w:i/>
           <w:sz w:val="28"/>
           <w:szCs w:val="28"/>
+          <w:lang w:val="pl-PL"/>
         </w:rPr>
       </w:pPr>
       <w:r>
@@ -1986,10 +3631,15 @@
           <w:i/>
           <w:sz w:val="28"/>
           <w:szCs w:val="28"/>
-        </w:rPr>
-        <w:t>1.</w:t>
-      </w:r>
-      <w:r>
+          <w:lang w:val="pl-PL"/>
+        </w:rPr>
+        <w:t>3.3. Thiết kế chức năng</w:t>
+      </w:r>
+    </w:p>
+    <w:p>
+      <w:pPr>
+        <w:ind w:firstLine="567"/>
+        <w:jc w:val="both"/>
         <w:rPr>
           <w:rFonts w:ascii="Times New Roman" w:hAnsi="Times New Roman" w:cs="Times New Roman"/>
           <w:b/>
@@ -1997,9 +3647,9 @@
           <w:i/>
           <w:sz w:val="28"/>
           <w:szCs w:val="28"/>
-        </w:rPr>
-        <w:t>4. Các chức năng phần mềm</w:t>
-      </w:r>
+          <w:lang w:val="pl-PL"/>
+        </w:rPr>
+      </w:pPr>
       <w:r>
         <w:rPr>
           <w:rFonts w:ascii="Times New Roman" w:hAnsi="Times New Roman" w:cs="Times New Roman"/>
@@ -2008,10 +3658,15 @@
           <w:i/>
           <w:sz w:val="28"/>
           <w:szCs w:val="28"/>
-        </w:rPr>
-        <w:t xml:space="preserve"> đã</w:t>
-      </w:r>
-      <w:r>
+          <w:lang w:val="pl-PL"/>
+        </w:rPr>
+        <w:t>…</w:t>
+      </w:r>
+    </w:p>
+    <w:p>
+      <w:pPr>
+        <w:ind w:firstLine="567"/>
+        <w:jc w:val="both"/>
         <w:rPr>
           <w:rFonts w:ascii="Times New Roman" w:hAnsi="Times New Roman" w:cs="Times New Roman"/>
           <w:b/>
@@ -2019,221 +3674,10 @@
           <w:i/>
           <w:sz w:val="28"/>
           <w:szCs w:val="28"/>
-        </w:rPr>
-        <w:t xml:space="preserve"> triển khai</w:t>
-      </w:r>
-    </w:p>
-    <w:p>
-      <w:pPr>
-        <w:ind w:firstLine="567"/>
-        <w:jc w:val="both"/>
-        <w:rPr>
-          <w:rFonts w:ascii="Times New Roman" w:hAnsi="Times New Roman" w:cs="Times New Roman"/>
-          <w:b/>
-          <w:bCs/>
-          <w:sz w:val="28"/>
-          <w:szCs w:val="28"/>
-        </w:rPr>
-      </w:pPr>
-      <w:r>
-        <w:rPr>
-          <w:rFonts w:ascii="Times New Roman" w:hAnsi="Times New Roman" w:cs="Times New Roman"/>
-          <w:b/>
-          <w:bCs/>
-          <w:sz w:val="28"/>
-          <w:szCs w:val="28"/>
-        </w:rPr>
-        <w:t>….</w:t>
-      </w:r>
-    </w:p>
-    <w:p>
-      <w:pPr>
-        <w:jc w:val="both"/>
-        <w:rPr>
-          <w:rFonts w:ascii="Times New Roman" w:hAnsi="Times New Roman" w:cs="Times New Roman"/>
-          <w:b/>
-          <w:bCs/>
-          <w:sz w:val="28"/>
-          <w:szCs w:val="28"/>
-        </w:rPr>
-      </w:pPr>
-      <w:r>
-        <w:rPr>
-          <w:rFonts w:ascii="Times New Roman" w:hAnsi="Times New Roman" w:cs="Times New Roman"/>
-          <w:b/>
-          <w:bCs/>
-          <w:sz w:val="28"/>
-          <w:szCs w:val="28"/>
-        </w:rPr>
-        <w:t>2. Cơ sở lý thuyết</w:t>
-      </w:r>
-    </w:p>
-    <w:p>
-      <w:pPr>
-        <w:ind w:firstLine="567"/>
-        <w:jc w:val="both"/>
-        <w:rPr>
-          <w:rFonts w:ascii="Times New Roman" w:hAnsi="Times New Roman" w:cs="Times New Roman"/>
-          <w:bCs/>
-          <w:sz w:val="28"/>
-          <w:szCs w:val="28"/>
-        </w:rPr>
-      </w:pPr>
-      <w:r>
-        <w:rPr>
-          <w:rFonts w:ascii="Times New Roman" w:hAnsi="Times New Roman" w:cs="Times New Roman"/>
-          <w:bCs/>
-          <w:sz w:val="28"/>
-          <w:szCs w:val="28"/>
-        </w:rPr>
-        <w:t>Trình bày các phần lý thuyết</w:t>
-      </w:r>
-      <w:r>
-        <w:rPr>
-          <w:rFonts w:ascii="Times New Roman" w:hAnsi="Times New Roman" w:cs="Times New Roman"/>
-          <w:bCs/>
-          <w:sz w:val="28"/>
-          <w:szCs w:val="28"/>
-        </w:rPr>
-        <w:t xml:space="preserve"> có liên quan để thực hiện</w:t>
-      </w:r>
-      <w:r>
-        <w:rPr>
-          <w:rFonts w:ascii="Times New Roman" w:hAnsi="Times New Roman" w:cs="Times New Roman"/>
-          <w:bCs/>
-          <w:sz w:val="28"/>
-          <w:szCs w:val="28"/>
-        </w:rPr>
-        <w:t xml:space="preserve"> đề tài</w:t>
-      </w:r>
-      <w:r>
-        <w:rPr>
-          <w:rFonts w:ascii="Times New Roman" w:hAnsi="Times New Roman" w:cs="Times New Roman"/>
-          <w:bCs/>
-          <w:sz w:val="28"/>
-          <w:szCs w:val="28"/>
-        </w:rPr>
-        <w:t xml:space="preserve"> như: Các</w:t>
-      </w:r>
-      <w:r>
-        <w:rPr>
-          <w:rFonts w:ascii="Times New Roman" w:hAnsi="Times New Roman" w:cs="Times New Roman"/>
-          <w:bCs/>
-          <w:sz w:val="28"/>
-          <w:szCs w:val="28"/>
-        </w:rPr>
-        <w:t xml:space="preserve"> đối tượng</w:t>
-      </w:r>
-      <w:r>
-        <w:rPr>
-          <w:rFonts w:ascii="Times New Roman" w:hAnsi="Times New Roman" w:cs="Times New Roman"/>
-          <w:bCs/>
-          <w:sz w:val="28"/>
-          <w:szCs w:val="28"/>
-        </w:rPr>
-        <w:t xml:space="preserve"> điều khiển, lệnh rẽ nhánh, </w:t>
-      </w:r>
-      <w:r>
-        <w:rPr>
-          <w:rFonts w:ascii="Times New Roman" w:hAnsi="Times New Roman" w:cs="Times New Roman"/>
-          <w:bCs/>
-          <w:sz w:val="28"/>
-          <w:szCs w:val="28"/>
-        </w:rPr>
-        <w:t xml:space="preserve">vòng lặp, </w:t>
-      </w:r>
-      <w:r>
-        <w:rPr>
-          <w:rFonts w:ascii="Times New Roman" w:hAnsi="Times New Roman" w:cs="Times New Roman"/>
-          <w:bCs/>
-          <w:sz w:val="28"/>
-          <w:szCs w:val="28"/>
-        </w:rPr>
-        <w:t>mảng,</w:t>
-      </w:r>
-      <w:r>
-        <w:rPr>
-          <w:rFonts w:ascii="Times New Roman" w:hAnsi="Times New Roman" w:cs="Times New Roman"/>
-          <w:bCs/>
-          <w:sz w:val="28"/>
-          <w:szCs w:val="28"/>
-        </w:rPr>
-        <w:t xml:space="preserve"> lớp,</w:t>
-      </w:r>
-      <w:bookmarkStart w:id="8" w:name="_GoBack"/>
-      <w:bookmarkEnd w:id="8"/>
-      <w:r>
-        <w:rPr>
-          <w:rFonts w:ascii="Times New Roman" w:hAnsi="Times New Roman" w:cs="Times New Roman"/>
-          <w:bCs/>
-          <w:sz w:val="28"/>
-          <w:szCs w:val="28"/>
-        </w:rPr>
-        <w:t xml:space="preserve"> </w:t>
-      </w:r>
-      <w:r>
-        <w:rPr>
-          <w:rFonts w:ascii="Times New Roman" w:hAnsi="Times New Roman" w:cs="Times New Roman"/>
-          <w:bCs/>
-          <w:sz w:val="28"/>
-          <w:szCs w:val="28"/>
-        </w:rPr>
-        <w:t xml:space="preserve">kiểu dữ liệu </w:t>
-      </w:r>
-      <w:r>
-        <w:rPr>
-          <w:rFonts w:ascii="Times New Roman" w:hAnsi="Times New Roman" w:cs="Times New Roman"/>
-          <w:bCs/>
-          <w:sz w:val="28"/>
-          <w:szCs w:val="28"/>
-        </w:rPr>
-        <w:t xml:space="preserve">cấu trúc, </w:t>
-      </w:r>
-      <w:r>
-        <w:rPr>
-          <w:rFonts w:ascii="Times New Roman" w:hAnsi="Times New Roman" w:cs="Times New Roman"/>
-          <w:bCs/>
-          <w:sz w:val="28"/>
-          <w:szCs w:val="28"/>
-        </w:rPr>
-        <w:t>kết nối</w:t>
-      </w:r>
-      <w:r>
-        <w:rPr>
-          <w:rFonts w:ascii="Times New Roman" w:hAnsi="Times New Roman" w:cs="Times New Roman"/>
-          <w:bCs/>
-          <w:sz w:val="28"/>
-          <w:szCs w:val="28"/>
-        </w:rPr>
-        <w:t xml:space="preserve"> cơ sở dữ liệu…</w:t>
-      </w:r>
-    </w:p>
-    <w:p>
-      <w:pPr>
-        <w:jc w:val="both"/>
-        <w:rPr>
-          <w:rFonts w:ascii="Times New Roman" w:hAnsi="Times New Roman" w:cs="Times New Roman"/>
-          <w:b/>
-          <w:bCs/>
-          <w:sz w:val="28"/>
-          <w:szCs w:val="28"/>
-        </w:rPr>
-      </w:pPr>
-      <w:r>
-        <w:rPr>
-          <w:rFonts w:ascii="Times New Roman" w:hAnsi="Times New Roman" w:cs="Times New Roman"/>
-          <w:b/>
-          <w:bCs/>
-          <w:sz w:val="28"/>
-          <w:szCs w:val="28"/>
-        </w:rPr>
-        <w:t>3. Xây dựng phần mềm</w:t>
-      </w:r>
-    </w:p>
-    <w:p>
-      <w:pPr>
-        <w:ind w:firstLine="567"/>
-        <w:jc w:val="both"/>
+          <w:lang w:val="pl-PL"/>
+        </w:rPr>
+      </w:pPr>
+      <w:r>
         <w:rPr>
           <w:rFonts w:ascii="Times New Roman" w:hAnsi="Times New Roman" w:cs="Times New Roman"/>
           <w:b/>
@@ -2241,8 +3685,10 @@
           <w:i/>
           <w:sz w:val="28"/>
           <w:szCs w:val="28"/>
-        </w:rPr>
-      </w:pPr>
+          <w:lang w:val="pl-PL"/>
+        </w:rPr>
+        <w:t>3.4. Thiết kế</w:t>
+      </w:r>
       <w:r>
         <w:rPr>
           <w:rFonts w:ascii="Times New Roman" w:hAnsi="Times New Roman" w:cs="Times New Roman"/>
@@ -2251,8 +3697,9 @@
           <w:i/>
           <w:sz w:val="28"/>
           <w:szCs w:val="28"/>
-        </w:rPr>
-        <w:t>3.1. Thu thập dữ liệu thực tế</w:t>
+          <w:lang w:val="pl-PL"/>
+        </w:rPr>
+        <w:t xml:space="preserve"> cơ sở dữ liệu</w:t>
       </w:r>
     </w:p>
     <w:p>
@@ -2266,6 +3713,7 @@
           <w:i/>
           <w:sz w:val="28"/>
           <w:szCs w:val="28"/>
+          <w:lang w:val="pl-PL"/>
         </w:rPr>
       </w:pPr>
       <w:r>
@@ -2276,6 +3724,7 @@
           <w:i/>
           <w:sz w:val="28"/>
           <w:szCs w:val="28"/>
+          <w:lang w:val="pl-PL"/>
         </w:rPr>
         <w:t>…</w:t>
       </w:r>
@@ -2291,6 +3740,7 @@
           <w:i/>
           <w:sz w:val="28"/>
           <w:szCs w:val="28"/>
+          <w:lang w:val="pl-PL"/>
         </w:rPr>
       </w:pPr>
       <w:r>
@@ -2301,15 +3751,11 @@
           <w:i/>
           <w:sz w:val="28"/>
           <w:szCs w:val="28"/>
-        </w:rPr>
-        <w:lastRenderedPageBreak/>
-        <w:t>3.2. Thiết kế giao diện</w:t>
-      </w:r>
-    </w:p>
-    <w:p>
-      <w:pPr>
-        <w:ind w:firstLine="567"/>
-        <w:jc w:val="both"/>
+          <w:lang w:val="pl-PL"/>
+        </w:rPr>
+        <w:t>3.</w:t>
+      </w:r>
+      <w:r>
         <w:rPr>
           <w:rFonts w:ascii="Times New Roman" w:hAnsi="Times New Roman" w:cs="Times New Roman"/>
           <w:b/>
@@ -2317,8 +3763,10 @@
           <w:i/>
           <w:sz w:val="28"/>
           <w:szCs w:val="28"/>
-        </w:rPr>
-      </w:pPr>
+          <w:lang w:val="pl-PL"/>
+        </w:rPr>
+        <w:t>5</w:t>
+      </w:r>
       <w:r>
         <w:rPr>
           <w:rFonts w:ascii="Times New Roman" w:hAnsi="Times New Roman" w:cs="Times New Roman"/>
@@ -2327,8 +3775,9 @@
           <w:i/>
           <w:sz w:val="28"/>
           <w:szCs w:val="28"/>
-        </w:rPr>
-        <w:t>…</w:t>
+          <w:lang w:val="pl-PL"/>
+        </w:rPr>
+        <w:t>. Chạy thử nghiệm chương trình</w:t>
       </w:r>
     </w:p>
     <w:p>
@@ -2342,6 +3791,7 @@
           <w:i/>
           <w:sz w:val="28"/>
           <w:szCs w:val="28"/>
+          <w:lang w:val="pl-PL"/>
         </w:rPr>
       </w:pPr>
       <w:r>
@@ -2352,8 +3802,9 @@
           <w:i/>
           <w:sz w:val="28"/>
           <w:szCs w:val="28"/>
-        </w:rPr>
-        <w:t>3.3. Thiết kế chức năng</w:t>
+          <w:lang w:val="pl-PL"/>
+        </w:rPr>
+        <w:t>…</w:t>
       </w:r>
     </w:p>
     <w:p>
@@ -2367,6 +3818,7 @@
           <w:i/>
           <w:sz w:val="28"/>
           <w:szCs w:val="28"/>
+          <w:lang w:val="pl-PL"/>
         </w:rPr>
       </w:pPr>
       <w:r>
@@ -2377,8 +3829,9 @@
           <w:i/>
           <w:sz w:val="28"/>
           <w:szCs w:val="28"/>
-        </w:rPr>
-        <w:t>…</w:t>
+          <w:lang w:val="pl-PL"/>
+        </w:rPr>
+        <w:t>3.6. Hướng dẫn cài đặt và chạy chương trình</w:t>
       </w:r>
     </w:p>
     <w:p>
@@ -2392,6 +3845,7 @@
           <w:i/>
           <w:sz w:val="28"/>
           <w:szCs w:val="28"/>
+          <w:lang w:val="pl-PL"/>
         </w:rPr>
       </w:pPr>
       <w:r>
@@ -2402,10 +3856,39 @@
           <w:i/>
           <w:sz w:val="28"/>
           <w:szCs w:val="28"/>
-        </w:rPr>
-        <w:t>3.4. Thiết kế</w:t>
-      </w:r>
-      <w:r>
+          <w:lang w:val="pl-PL"/>
+        </w:rPr>
+        <w:t>…</w:t>
+      </w:r>
+    </w:p>
+    <w:p>
+      <w:pPr>
+        <w:jc w:val="both"/>
+        <w:rPr>
+          <w:rFonts w:ascii="Times New Roman" w:hAnsi="Times New Roman" w:cs="Times New Roman"/>
+          <w:b/>
+          <w:bCs/>
+          <w:sz w:val="28"/>
+          <w:szCs w:val="28"/>
+          <w:lang w:val="pl-PL"/>
+        </w:rPr>
+      </w:pPr>
+      <w:r>
+        <w:rPr>
+          <w:rFonts w:ascii="Times New Roman" w:hAnsi="Times New Roman" w:cs="Times New Roman"/>
+          <w:b/>
+          <w:bCs/>
+          <w:sz w:val="28"/>
+          <w:szCs w:val="28"/>
+          <w:lang w:val="pl-PL"/>
+        </w:rPr>
+        <w:t>4. Kết luận đánh giá</w:t>
+      </w:r>
+    </w:p>
+    <w:p>
+      <w:pPr>
+        <w:ind w:firstLine="567"/>
+        <w:jc w:val="both"/>
         <w:rPr>
           <w:rFonts w:ascii="Times New Roman" w:hAnsi="Times New Roman" w:cs="Times New Roman"/>
           <w:b/>
@@ -2413,14 +3896,10 @@
           <w:i/>
           <w:sz w:val="28"/>
           <w:szCs w:val="28"/>
-        </w:rPr>
-        <w:t xml:space="preserve"> cơ sở dữ liệu</w:t>
-      </w:r>
-    </w:p>
-    <w:p>
-      <w:pPr>
-        <w:ind w:firstLine="567"/>
-        <w:jc w:val="both"/>
+          <w:lang w:val="pl-PL"/>
+        </w:rPr>
+      </w:pPr>
+      <w:r>
         <w:rPr>
           <w:rFonts w:ascii="Times New Roman" w:hAnsi="Times New Roman" w:cs="Times New Roman"/>
           <w:b/>
@@ -2428,9 +3907,15 @@
           <w:i/>
           <w:sz w:val="28"/>
           <w:szCs w:val="28"/>
-        </w:rPr>
-      </w:pPr>
-      <w:r>
+          <w:lang w:val="pl-PL"/>
+        </w:rPr>
+        <w:t>4.1. Các vấn đề gặp phải</w:t>
+      </w:r>
+    </w:p>
+    <w:p>
+      <w:pPr>
+        <w:ind w:firstLine="567"/>
+        <w:jc w:val="both"/>
         <w:rPr>
           <w:rFonts w:ascii="Times New Roman" w:hAnsi="Times New Roman" w:cs="Times New Roman"/>
           <w:b/>
@@ -2438,14 +3923,10 @@
           <w:i/>
           <w:sz w:val="28"/>
           <w:szCs w:val="28"/>
-        </w:rPr>
-        <w:t>…</w:t>
-      </w:r>
-    </w:p>
-    <w:p>
-      <w:pPr>
-        <w:ind w:firstLine="567"/>
-        <w:jc w:val="both"/>
+          <w:lang w:val="pl-PL"/>
+        </w:rPr>
+      </w:pPr>
+      <w:r>
         <w:rPr>
           <w:rFonts w:ascii="Times New Roman" w:hAnsi="Times New Roman" w:cs="Times New Roman"/>
           <w:b/>
@@ -2453,9 +3934,15 @@
           <w:i/>
           <w:sz w:val="28"/>
           <w:szCs w:val="28"/>
-        </w:rPr>
-      </w:pPr>
-      <w:r>
+          <w:lang w:val="pl-PL"/>
+        </w:rPr>
+        <w:t>…</w:t>
+      </w:r>
+    </w:p>
+    <w:p>
+      <w:pPr>
+        <w:ind w:firstLine="567"/>
+        <w:jc w:val="both"/>
         <w:rPr>
           <w:rFonts w:ascii="Times New Roman" w:hAnsi="Times New Roman" w:cs="Times New Roman"/>
           <w:b/>
@@ -2463,9 +3950,9 @@
           <w:i/>
           <w:sz w:val="28"/>
           <w:szCs w:val="28"/>
-        </w:rPr>
-        <w:t>3.</w:t>
-      </w:r>
+          <w:lang w:val="pl-PL"/>
+        </w:rPr>
+      </w:pPr>
       <w:r>
         <w:rPr>
           <w:rFonts w:ascii="Times New Roman" w:hAnsi="Times New Roman" w:cs="Times New Roman"/>
@@ -2474,10 +3961,15 @@
           <w:i/>
           <w:sz w:val="28"/>
           <w:szCs w:val="28"/>
-        </w:rPr>
-        <w:t>5</w:t>
-      </w:r>
-      <w:r>
+          <w:lang w:val="pl-PL"/>
+        </w:rPr>
+        <w:t>4.2. Hướng phải triển</w:t>
+      </w:r>
+    </w:p>
+    <w:p>
+      <w:pPr>
+        <w:ind w:firstLine="567"/>
+        <w:jc w:val="both"/>
         <w:rPr>
           <w:rFonts w:ascii="Times New Roman" w:hAnsi="Times New Roman" w:cs="Times New Roman"/>
           <w:b/>
@@ -2485,14 +3977,10 @@
           <w:i/>
           <w:sz w:val="28"/>
           <w:szCs w:val="28"/>
-        </w:rPr>
-        <w:t>. Chạy thử nghiệm chương trình</w:t>
-      </w:r>
-    </w:p>
-    <w:p>
-      <w:pPr>
-        <w:ind w:firstLine="567"/>
-        <w:jc w:val="both"/>
+          <w:lang w:val="pl-PL"/>
+        </w:rPr>
+      </w:pPr>
+      <w:r>
         <w:rPr>
           <w:rFonts w:ascii="Times New Roman" w:hAnsi="Times New Roman" w:cs="Times New Roman"/>
           <w:b/>
@@ -2500,9 +3988,15 @@
           <w:i/>
           <w:sz w:val="28"/>
           <w:szCs w:val="28"/>
-        </w:rPr>
-      </w:pPr>
-      <w:r>
+          <w:lang w:val="pl-PL"/>
+        </w:rPr>
+        <w:t>…</w:t>
+      </w:r>
+    </w:p>
+    <w:p>
+      <w:pPr>
+        <w:ind w:firstLine="567"/>
+        <w:jc w:val="both"/>
         <w:rPr>
           <w:rFonts w:ascii="Times New Roman" w:hAnsi="Times New Roman" w:cs="Times New Roman"/>
           <w:b/>
@@ -2510,14 +4004,10 @@
           <w:i/>
           <w:sz w:val="28"/>
           <w:szCs w:val="28"/>
-        </w:rPr>
-        <w:t>…</w:t>
-      </w:r>
-    </w:p>
-    <w:p>
-      <w:pPr>
-        <w:ind w:firstLine="567"/>
-        <w:jc w:val="both"/>
+          <w:lang w:val="pl-PL"/>
+        </w:rPr>
+      </w:pPr>
+      <w:r>
         <w:rPr>
           <w:rFonts w:ascii="Times New Roman" w:hAnsi="Times New Roman" w:cs="Times New Roman"/>
           <w:b/>
@@ -2525,204 +4015,10 @@
           <w:i/>
           <w:sz w:val="28"/>
           <w:szCs w:val="28"/>
-        </w:rPr>
-      </w:pPr>
-      <w:r>
-        <w:rPr>
-          <w:rFonts w:ascii="Times New Roman" w:hAnsi="Times New Roman" w:cs="Times New Roman"/>
-          <w:b/>
-          <w:bCs/>
-          <w:i/>
-          <w:sz w:val="28"/>
-          <w:szCs w:val="28"/>
-        </w:rPr>
-        <w:t>3.6. Hướng dẫn cài đặt và chạy chương trình</w:t>
-      </w:r>
-    </w:p>
-    <w:p>
-      <w:pPr>
-        <w:ind w:firstLine="567"/>
-        <w:jc w:val="both"/>
-        <w:rPr>
-          <w:rFonts w:ascii="Times New Roman" w:hAnsi="Times New Roman" w:cs="Times New Roman"/>
-          <w:b/>
-          <w:bCs/>
-          <w:i/>
-          <w:sz w:val="28"/>
-          <w:szCs w:val="28"/>
-        </w:rPr>
-      </w:pPr>
-      <w:r>
-        <w:rPr>
-          <w:rFonts w:ascii="Times New Roman" w:hAnsi="Times New Roman" w:cs="Times New Roman"/>
-          <w:b/>
-          <w:bCs/>
-          <w:i/>
-          <w:sz w:val="28"/>
-          <w:szCs w:val="28"/>
-        </w:rPr>
-        <w:t>…</w:t>
-      </w:r>
-    </w:p>
-    <w:p>
-      <w:pPr>
-        <w:jc w:val="both"/>
-        <w:rPr>
-          <w:rFonts w:ascii="Times New Roman" w:hAnsi="Times New Roman" w:cs="Times New Roman"/>
-          <w:b/>
-          <w:bCs/>
-          <w:sz w:val="28"/>
-          <w:szCs w:val="28"/>
-        </w:rPr>
-      </w:pPr>
-      <w:r>
-        <w:rPr>
-          <w:rFonts w:ascii="Times New Roman" w:hAnsi="Times New Roman" w:cs="Times New Roman"/>
-          <w:b/>
-          <w:bCs/>
-          <w:sz w:val="28"/>
-          <w:szCs w:val="28"/>
-        </w:rPr>
-        <w:t>4. Kết luận đánh giá</w:t>
-      </w:r>
-    </w:p>
-    <w:p>
-      <w:pPr>
-        <w:ind w:firstLine="567"/>
-        <w:jc w:val="both"/>
-        <w:rPr>
-          <w:rFonts w:ascii="Times New Roman" w:hAnsi="Times New Roman" w:cs="Times New Roman"/>
-          <w:b/>
-          <w:bCs/>
-          <w:i/>
-          <w:sz w:val="28"/>
-          <w:szCs w:val="28"/>
-        </w:rPr>
-      </w:pPr>
-      <w:r>
-        <w:rPr>
-          <w:rFonts w:ascii="Times New Roman" w:hAnsi="Times New Roman" w:cs="Times New Roman"/>
-          <w:b/>
-          <w:bCs/>
-          <w:i/>
-          <w:sz w:val="28"/>
-          <w:szCs w:val="28"/>
-        </w:rPr>
-        <w:t>4.1. Các vấn đề gặp phải</w:t>
-      </w:r>
-    </w:p>
-    <w:p>
-      <w:pPr>
-        <w:ind w:firstLine="567"/>
-        <w:jc w:val="both"/>
-        <w:rPr>
-          <w:rFonts w:ascii="Times New Roman" w:hAnsi="Times New Roman" w:cs="Times New Roman"/>
-          <w:b/>
-          <w:bCs/>
-          <w:i/>
-          <w:sz w:val="28"/>
-          <w:szCs w:val="28"/>
-        </w:rPr>
-      </w:pPr>
-      <w:r>
-        <w:rPr>
-          <w:rFonts w:ascii="Times New Roman" w:hAnsi="Times New Roman" w:cs="Times New Roman"/>
-          <w:b/>
-          <w:bCs/>
-          <w:i/>
-          <w:sz w:val="28"/>
-          <w:szCs w:val="28"/>
-        </w:rPr>
-        <w:t>…</w:t>
-      </w:r>
-    </w:p>
-    <w:p>
-      <w:pPr>
-        <w:ind w:firstLine="567"/>
-        <w:jc w:val="both"/>
-        <w:rPr>
-          <w:rFonts w:ascii="Times New Roman" w:hAnsi="Times New Roman" w:cs="Times New Roman"/>
-          <w:b/>
-          <w:bCs/>
-          <w:i/>
-          <w:sz w:val="28"/>
-          <w:szCs w:val="28"/>
-        </w:rPr>
-      </w:pPr>
-      <w:r>
-        <w:rPr>
-          <w:rFonts w:ascii="Times New Roman" w:hAnsi="Times New Roman" w:cs="Times New Roman"/>
-          <w:b/>
-          <w:bCs/>
-          <w:i/>
-          <w:sz w:val="28"/>
-          <w:szCs w:val="28"/>
-        </w:rPr>
-        <w:t>4.2. Hướng phải triển</w:t>
-      </w:r>
-    </w:p>
-    <w:p>
-      <w:pPr>
-        <w:ind w:firstLine="567"/>
-        <w:jc w:val="both"/>
-        <w:rPr>
-          <w:rFonts w:ascii="Times New Roman" w:hAnsi="Times New Roman" w:cs="Times New Roman"/>
-          <w:b/>
-          <w:bCs/>
-          <w:i/>
-          <w:sz w:val="28"/>
-          <w:szCs w:val="28"/>
-        </w:rPr>
-      </w:pPr>
-      <w:r>
-        <w:rPr>
-          <w:rFonts w:ascii="Times New Roman" w:hAnsi="Times New Roman" w:cs="Times New Roman"/>
-          <w:b/>
-          <w:bCs/>
-          <w:i/>
-          <w:sz w:val="28"/>
-          <w:szCs w:val="28"/>
-        </w:rPr>
-        <w:t>…</w:t>
-      </w:r>
-    </w:p>
-    <w:p>
-      <w:pPr>
-        <w:ind w:firstLine="567"/>
-        <w:jc w:val="both"/>
-        <w:rPr>
-          <w:rFonts w:ascii="Times New Roman" w:hAnsi="Times New Roman" w:cs="Times New Roman"/>
-          <w:b/>
-          <w:bCs/>
-          <w:i/>
-          <w:sz w:val="28"/>
-          <w:szCs w:val="28"/>
-        </w:rPr>
-      </w:pPr>
-      <w:r>
-        <w:rPr>
-          <w:rFonts w:ascii="Times New Roman" w:hAnsi="Times New Roman" w:cs="Times New Roman"/>
-          <w:b/>
-          <w:bCs/>
-          <w:i/>
-          <w:sz w:val="28"/>
-          <w:szCs w:val="28"/>
-        </w:rPr>
-        <w:t xml:space="preserve">4.3. Đánh giá </w:t>
-      </w:r>
-      <w:proofErr w:type="gramStart"/>
-      <w:r>
-        <w:rPr>
-          <w:rFonts w:ascii="Times New Roman" w:hAnsi="Times New Roman" w:cs="Times New Roman"/>
-          <w:b/>
-          <w:bCs/>
-          <w:i/>
-          <w:sz w:val="28"/>
-          <w:szCs w:val="28"/>
-        </w:rPr>
-        <w:t>chung</w:t>
-      </w:r>
-      <w:proofErr w:type="gramEnd"/>
+          <w:lang w:val="pl-PL"/>
+        </w:rPr>
+        <w:t>4.3. Đánh giá chung</w:t>
+      </w:r>
     </w:p>
     <w:p>
       <w:pPr>
@@ -2836,7 +4132,7 @@
 </file>
 
 <file path=word/endnotes.xml><?xml version="1.0" encoding="utf-8"?>
-<w:endnotes xmlns:wpc="http://schemas.microsoft.com/office/word/2010/wordprocessingCanvas" xmlns:mc="http://schemas.openxmlformats.org/markup-compatibility/2006" xmlns:o="urn:schemas-microsoft-com:office:office" xmlns:r="http://schemas.openxmlformats.org/officeDocument/2006/relationships" xmlns:m="http://schemas.openxmlformats.org/officeDocument/2006/math" xmlns:v="urn:schemas-microsoft-com:vml" xmlns:wp14="http://schemas.microsoft.com/office/word/2010/wordprocessingDrawing" xmlns:wp="http://schemas.openxmlformats.org/drawingml/2006/wordprocessingDrawing" xmlns:w10="urn:schemas-microsoft-com:office:word" xmlns:w="http://schemas.openxmlformats.org/wordprocessingml/2006/main" xmlns:w14="http://schemas.microsoft.com/office/word/2010/wordml" xmlns:w15="http://schemas.microsoft.com/office/word/2012/wordml" xmlns:wpg="http://schemas.microsoft.com/office/word/2010/wordprocessingGroup" xmlns:wpi="http://schemas.microsoft.com/office/word/2010/wordprocessingInk" xmlns:wne="http://schemas.microsoft.com/office/word/2006/wordml" xmlns:wps="http://schemas.microsoft.com/office/word/2010/wordprocessingShape" mc:Ignorable="w14 w15 wp14">
+<w:endnotes xmlns:wpc="http://schemas.microsoft.com/office/word/2010/wordprocessingCanvas" xmlns:cx="http://schemas.microsoft.com/office/drawing/2014/chartex" xmlns:cx1="http://schemas.microsoft.com/office/drawing/2015/9/8/chartex" xmlns:cx2="http://schemas.microsoft.com/office/drawing/2015/10/21/chartex" xmlns:cx3="http://schemas.microsoft.com/office/drawing/2016/5/9/chartex" xmlns:cx4="http://schemas.microsoft.com/office/drawing/2016/5/10/chartex" xmlns:cx5="http://schemas.microsoft.com/office/drawing/2016/5/11/chartex" xmlns:cx6="http://schemas.microsoft.com/office/drawing/2016/5/12/chartex" xmlns:cx7="http://schemas.microsoft.com/office/drawing/2016/5/13/chartex" xmlns:cx8="http://schemas.microsoft.com/office/drawing/2016/5/14/chartex" xmlns:mc="http://schemas.openxmlformats.org/markup-compatibility/2006" xmlns:aink="http://schemas.microsoft.com/office/drawing/2016/ink" xmlns:am3d="http://schemas.microsoft.com/office/drawing/2017/model3d" xmlns:o="urn:schemas-microsoft-com:office:office" xmlns:oel="http://schemas.microsoft.com/office/2019/extlst" xmlns:r="http://schemas.openxmlformats.org/officeDocument/2006/relationships" xmlns:m="http://schemas.openxmlformats.org/officeDocument/2006/math" xmlns:v="urn:schemas-microsoft-com:vml" xmlns:wp14="http://schemas.microsoft.com/office/word/2010/wordprocessingDrawing" xmlns:wp="http://schemas.openxmlformats.org/drawingml/2006/wordprocessingDrawing" xmlns:w10="urn:schemas-microsoft-com:office:word" xmlns:w="http://schemas.openxmlformats.org/wordprocessingml/2006/main" xmlns:w14="http://schemas.microsoft.com/office/word/2010/wordml" xmlns:w15="http://schemas.microsoft.com/office/word/2012/wordml" xmlns:w16cex="http://schemas.microsoft.com/office/word/2018/wordml/cex" xmlns:w16cid="http://schemas.microsoft.com/office/word/2016/wordml/cid" xmlns:w16="http://schemas.microsoft.com/office/word/2018/wordml" xmlns:w16du="http://schemas.microsoft.com/office/word/2023/wordml/word16du" xmlns:w16sdtdh="http://schemas.microsoft.com/office/word/2020/wordml/sdtdatahash" xmlns:w16se="http://schemas.microsoft.com/office/word/2015/wordml/symex" xmlns:wpg="http://schemas.microsoft.com/office/word/2010/wordprocessingGroup" xmlns:wpi="http://schemas.microsoft.com/office/word/2010/wordprocessingInk" xmlns:wne="http://schemas.microsoft.com/office/word/2006/wordml" xmlns:wps="http://schemas.microsoft.com/office/word/2010/wordprocessingShape" mc:Ignorable="w14 w15 w16se w16cid w16 w16cex w16sdtdh w16du wp14">
   <w:endnote w:type="separator" w:id="-1">
     <w:p>
       <w:pPr>
@@ -2861,7 +4157,7 @@
 </file>
 
 <file path=word/footer1.xml><?xml version="1.0" encoding="utf-8"?>
-<w:ftr xmlns:wpc="http://schemas.microsoft.com/office/word/2010/wordprocessingCanvas" xmlns:mc="http://schemas.openxmlformats.org/markup-compatibility/2006" xmlns:o="urn:schemas-microsoft-com:office:office" xmlns:r="http://schemas.openxmlformats.org/officeDocument/2006/relationships" xmlns:m="http://schemas.openxmlformats.org/officeDocument/2006/math" xmlns:v="urn:schemas-microsoft-com:vml" xmlns:wp14="http://schemas.microsoft.com/office/word/2010/wordprocessingDrawing" xmlns:wp="http://schemas.openxmlformats.org/drawingml/2006/wordprocessingDrawing" xmlns:w10="urn:schemas-microsoft-com:office:word" xmlns:w="http://schemas.openxmlformats.org/wordprocessingml/2006/main" xmlns:w14="http://schemas.microsoft.com/office/word/2010/wordml" xmlns:w15="http://schemas.microsoft.com/office/word/2012/wordml" xmlns:wpg="http://schemas.microsoft.com/office/word/2010/wordprocessingGroup" xmlns:wpi="http://schemas.microsoft.com/office/word/2010/wordprocessingInk" xmlns:wne="http://schemas.microsoft.com/office/word/2006/wordml" xmlns:wps="http://schemas.microsoft.com/office/word/2010/wordprocessingShape" mc:Ignorable="w14 w15 wp14">
+<w:ftr xmlns:wpc="http://schemas.microsoft.com/office/word/2010/wordprocessingCanvas" xmlns:cx="http://schemas.microsoft.com/office/drawing/2014/chartex" xmlns:cx1="http://schemas.microsoft.com/office/drawing/2015/9/8/chartex" xmlns:cx2="http://schemas.microsoft.com/office/drawing/2015/10/21/chartex" xmlns:cx3="http://schemas.microsoft.com/office/drawing/2016/5/9/chartex" xmlns:cx4="http://schemas.microsoft.com/office/drawing/2016/5/10/chartex" xmlns:cx5="http://schemas.microsoft.com/office/drawing/2016/5/11/chartex" xmlns:cx6="http://schemas.microsoft.com/office/drawing/2016/5/12/chartex" xmlns:cx7="http://schemas.microsoft.com/office/drawing/2016/5/13/chartex" xmlns:cx8="http://schemas.microsoft.com/office/drawing/2016/5/14/chartex" xmlns:mc="http://schemas.openxmlformats.org/markup-compatibility/2006" xmlns:aink="http://schemas.microsoft.com/office/drawing/2016/ink" xmlns:am3d="http://schemas.microsoft.com/office/drawing/2017/model3d" xmlns:o="urn:schemas-microsoft-com:office:office" xmlns:oel="http://schemas.microsoft.com/office/2019/extlst" xmlns:r="http://schemas.openxmlformats.org/officeDocument/2006/relationships" xmlns:m="http://schemas.openxmlformats.org/officeDocument/2006/math" xmlns:v="urn:schemas-microsoft-com:vml" xmlns:wp14="http://schemas.microsoft.com/office/word/2010/wordprocessingDrawing" xmlns:wp="http://schemas.openxmlformats.org/drawingml/2006/wordprocessingDrawing" xmlns:w10="urn:schemas-microsoft-com:office:word" xmlns:w="http://schemas.openxmlformats.org/wordprocessingml/2006/main" xmlns:w14="http://schemas.microsoft.com/office/word/2010/wordml" xmlns:w15="http://schemas.microsoft.com/office/word/2012/wordml" xmlns:w16cex="http://schemas.microsoft.com/office/word/2018/wordml/cex" xmlns:w16cid="http://schemas.microsoft.com/office/word/2016/wordml/cid" xmlns:w16="http://schemas.microsoft.com/office/word/2018/wordml" xmlns:w16du="http://schemas.microsoft.com/office/word/2023/wordml/word16du" xmlns:w16sdtdh="http://schemas.microsoft.com/office/word/2020/wordml/sdtdatahash" xmlns:w16se="http://schemas.microsoft.com/office/word/2015/wordml/symex" xmlns:wpg="http://schemas.microsoft.com/office/word/2010/wordprocessingGroup" xmlns:wpi="http://schemas.microsoft.com/office/word/2010/wordprocessingInk" xmlns:wne="http://schemas.microsoft.com/office/word/2006/wordml" xmlns:wps="http://schemas.microsoft.com/office/word/2010/wordprocessingShape" mc:Ignorable="w14 w15 w16se w16cid w16 w16cex w16sdtdh w16du wp14">
   <w:sdt>
     <w:sdtPr>
       <w:id w:val="1767116410"/>
@@ -2970,7 +4266,7 @@
 </file>
 
 <file path=word/footnotes.xml><?xml version="1.0" encoding="utf-8"?>
-<w:footnotes xmlns:wpc="http://schemas.microsoft.com/office/word/2010/wordprocessingCanvas" xmlns:mc="http://schemas.openxmlformats.org/markup-compatibility/2006" xmlns:o="urn:schemas-microsoft-com:office:office" xmlns:r="http://schemas.openxmlformats.org/officeDocument/2006/relationships" xmlns:m="http://schemas.openxmlformats.org/officeDocument/2006/math" xmlns:v="urn:schemas-microsoft-com:vml" xmlns:wp14="http://schemas.microsoft.com/office/word/2010/wordprocessingDrawing" xmlns:wp="http://schemas.openxmlformats.org/drawingml/2006/wordprocessingDrawing" xmlns:w10="urn:schemas-microsoft-com:office:word" xmlns:w="http://schemas.openxmlformats.org/wordprocessingml/2006/main" xmlns:w14="http://schemas.microsoft.com/office/word/2010/wordml" xmlns:w15="http://schemas.microsoft.com/office/word/2012/wordml" xmlns:wpg="http://schemas.microsoft.com/office/word/2010/wordprocessingGroup" xmlns:wpi="http://schemas.microsoft.com/office/word/2010/wordprocessingInk" xmlns:wne="http://schemas.microsoft.com/office/word/2006/wordml" xmlns:wps="http://schemas.microsoft.com/office/word/2010/wordprocessingShape" mc:Ignorable="w14 w15 wp14">
+<w:footnotes xmlns:wpc="http://schemas.microsoft.com/office/word/2010/wordprocessingCanvas" xmlns:cx="http://schemas.microsoft.com/office/drawing/2014/chartex" xmlns:cx1="http://schemas.microsoft.com/office/drawing/2015/9/8/chartex" xmlns:cx2="http://schemas.microsoft.com/office/drawing/2015/10/21/chartex" xmlns:cx3="http://schemas.microsoft.com/office/drawing/2016/5/9/chartex" xmlns:cx4="http://schemas.microsoft.com/office/drawing/2016/5/10/chartex" xmlns:cx5="http://schemas.microsoft.com/office/drawing/2016/5/11/chartex" xmlns:cx6="http://schemas.microsoft.com/office/drawing/2016/5/12/chartex" xmlns:cx7="http://schemas.microsoft.com/office/drawing/2016/5/13/chartex" xmlns:cx8="http://schemas.microsoft.com/office/drawing/2016/5/14/chartex" xmlns:mc="http://schemas.openxmlformats.org/markup-compatibility/2006" xmlns:aink="http://schemas.microsoft.com/office/drawing/2016/ink" xmlns:am3d="http://schemas.microsoft.com/office/drawing/2017/model3d" xmlns:o="urn:schemas-microsoft-com:office:office" xmlns:oel="http://schemas.microsoft.com/office/2019/extlst" xmlns:r="http://schemas.openxmlformats.org/officeDocument/2006/relationships" xmlns:m="http://schemas.openxmlformats.org/officeDocument/2006/math" xmlns:v="urn:schemas-microsoft-com:vml" xmlns:wp14="http://schemas.microsoft.com/office/word/2010/wordprocessingDrawing" xmlns:wp="http://schemas.openxmlformats.org/drawingml/2006/wordprocessingDrawing" xmlns:w10="urn:schemas-microsoft-com:office:word" xmlns:w="http://schemas.openxmlformats.org/wordprocessingml/2006/main" xmlns:w14="http://schemas.microsoft.com/office/word/2010/wordml" xmlns:w15="http://schemas.microsoft.com/office/word/2012/wordml" xmlns:w16cex="http://schemas.microsoft.com/office/word/2018/wordml/cex" xmlns:w16cid="http://schemas.microsoft.com/office/word/2016/wordml/cid" xmlns:w16="http://schemas.microsoft.com/office/word/2018/wordml" xmlns:w16du="http://schemas.microsoft.com/office/word/2023/wordml/word16du" xmlns:w16sdtdh="http://schemas.microsoft.com/office/word/2020/wordml/sdtdatahash" xmlns:w16se="http://schemas.microsoft.com/office/word/2015/wordml/symex" xmlns:wpg="http://schemas.microsoft.com/office/word/2010/wordprocessingGroup" xmlns:wpi="http://schemas.microsoft.com/office/word/2010/wordprocessingInk" xmlns:wne="http://schemas.microsoft.com/office/word/2006/wordml" xmlns:wps="http://schemas.microsoft.com/office/word/2010/wordprocessingShape" mc:Ignorable="w14 w15 w16se w16cid w16 w16cex w16sdtdh w16du wp14">
   <w:footnote w:type="separator" w:id="-1">
     <w:p>
       <w:pPr>
@@ -2995,7 +4291,7 @@
 </file>
 
 <file path=word/header1.xml><?xml version="1.0" encoding="utf-8"?>
-<w:hdr xmlns:wpc="http://schemas.microsoft.com/office/word/2010/wordprocessingCanvas" xmlns:mc="http://schemas.openxmlformats.org/markup-compatibility/2006" xmlns:o="urn:schemas-microsoft-com:office:office" xmlns:r="http://schemas.openxmlformats.org/officeDocument/2006/relationships" xmlns:m="http://schemas.openxmlformats.org/officeDocument/2006/math" xmlns:v="urn:schemas-microsoft-com:vml" xmlns:wp14="http://schemas.microsoft.com/office/word/2010/wordprocessingDrawing" xmlns:wp="http://schemas.openxmlformats.org/drawingml/2006/wordprocessingDrawing" xmlns:w10="urn:schemas-microsoft-com:office:word" xmlns:w="http://schemas.openxmlformats.org/wordprocessingml/2006/main" xmlns:w14="http://schemas.microsoft.com/office/word/2010/wordml" xmlns:w15="http://schemas.microsoft.com/office/word/2012/wordml" xmlns:wpg="http://schemas.microsoft.com/office/word/2010/wordprocessingGroup" xmlns:wpi="http://schemas.microsoft.com/office/word/2010/wordprocessingInk" xmlns:wne="http://schemas.microsoft.com/office/word/2006/wordml" xmlns:wps="http://schemas.microsoft.com/office/word/2010/wordprocessingShape" mc:Ignorable="w14 w15 wp14">
+<w:hdr xmlns:wpc="http://schemas.microsoft.com/office/word/2010/wordprocessingCanvas" xmlns:cx="http://schemas.microsoft.com/office/drawing/2014/chartex" xmlns:cx1="http://schemas.microsoft.com/office/drawing/2015/9/8/chartex" xmlns:cx2="http://schemas.microsoft.com/office/drawing/2015/10/21/chartex" xmlns:cx3="http://schemas.microsoft.com/office/drawing/2016/5/9/chartex" xmlns:cx4="http://schemas.microsoft.com/office/drawing/2016/5/10/chartex" xmlns:cx5="http://schemas.microsoft.com/office/drawing/2016/5/11/chartex" xmlns:cx6="http://schemas.microsoft.com/office/drawing/2016/5/12/chartex" xmlns:cx7="http://schemas.microsoft.com/office/drawing/2016/5/13/chartex" xmlns:cx8="http://schemas.microsoft.com/office/drawing/2016/5/14/chartex" xmlns:mc="http://schemas.openxmlformats.org/markup-compatibility/2006" xmlns:aink="http://schemas.microsoft.com/office/drawing/2016/ink" xmlns:am3d="http://schemas.microsoft.com/office/drawing/2017/model3d" xmlns:o="urn:schemas-microsoft-com:office:office" xmlns:oel="http://schemas.microsoft.com/office/2019/extlst" xmlns:r="http://schemas.openxmlformats.org/officeDocument/2006/relationships" xmlns:m="http://schemas.openxmlformats.org/officeDocument/2006/math" xmlns:v="urn:schemas-microsoft-com:vml" xmlns:wp14="http://schemas.microsoft.com/office/word/2010/wordprocessingDrawing" xmlns:wp="http://schemas.openxmlformats.org/drawingml/2006/wordprocessingDrawing" xmlns:w10="urn:schemas-microsoft-com:office:word" xmlns:w="http://schemas.openxmlformats.org/wordprocessingml/2006/main" xmlns:w14="http://schemas.microsoft.com/office/word/2010/wordml" xmlns:w15="http://schemas.microsoft.com/office/word/2012/wordml" xmlns:w16cex="http://schemas.microsoft.com/office/word/2018/wordml/cex" xmlns:w16cid="http://schemas.microsoft.com/office/word/2016/wordml/cid" xmlns:w16="http://schemas.microsoft.com/office/word/2018/wordml" xmlns:w16du="http://schemas.microsoft.com/office/word/2023/wordml/word16du" xmlns:w16sdtdh="http://schemas.microsoft.com/office/word/2020/wordml/sdtdatahash" xmlns:w16se="http://schemas.microsoft.com/office/word/2015/wordml/symex" xmlns:wpg="http://schemas.microsoft.com/office/word/2010/wordprocessingGroup" xmlns:wpi="http://schemas.microsoft.com/office/word/2010/wordprocessingInk" xmlns:wne="http://schemas.microsoft.com/office/word/2006/wordml" xmlns:wps="http://schemas.microsoft.com/office/word/2010/wordprocessingShape" mc:Ignorable="w14 w15 w16se w16cid w16 w16cex w16sdtdh w16du wp14">
   <w:p>
     <w:pPr>
       <w:pStyle w:val="Header"/>
@@ -3037,8 +4333,8 @@
 </file>
 
 <file path=word/numbering.xml><?xml version="1.0" encoding="utf-8"?>
-<w:numbering xmlns:wpc="http://schemas.microsoft.com/office/word/2010/wordprocessingCanvas" xmlns:mc="http://schemas.openxmlformats.org/markup-compatibility/2006" xmlns:o="urn:schemas-microsoft-com:office:office" xmlns:r="http://schemas.openxmlformats.org/officeDocument/2006/relationships" xmlns:m="http://schemas.openxmlformats.org/officeDocument/2006/math" xmlns:v="urn:schemas-microsoft-com:vml" xmlns:wp14="http://schemas.microsoft.com/office/word/2010/wordprocessingDrawing" xmlns:wp="http://schemas.openxmlformats.org/drawingml/2006/wordprocessingDrawing" xmlns:w10="urn:schemas-microsoft-com:office:word" xmlns:w="http://schemas.openxmlformats.org/wordprocessingml/2006/main" xmlns:w14="http://schemas.microsoft.com/office/word/2010/wordml" xmlns:w15="http://schemas.microsoft.com/office/word/2012/wordml" xmlns:wpg="http://schemas.microsoft.com/office/word/2010/wordprocessingGroup" xmlns:wpi="http://schemas.microsoft.com/office/word/2010/wordprocessingInk" xmlns:wne="http://schemas.microsoft.com/office/word/2006/wordml" xmlns:wps="http://schemas.microsoft.com/office/word/2010/wordprocessingShape" mc:Ignorable="w14 w15 wp14">
-  <w:abstractNum w:abstractNumId="0">
+<w:numbering xmlns:wpc="http://schemas.microsoft.com/office/word/2010/wordprocessingCanvas" xmlns:cx="http://schemas.microsoft.com/office/drawing/2014/chartex" xmlns:cx1="http://schemas.microsoft.com/office/drawing/2015/9/8/chartex" xmlns:cx2="http://schemas.microsoft.com/office/drawing/2015/10/21/chartex" xmlns:cx3="http://schemas.microsoft.com/office/drawing/2016/5/9/chartex" xmlns:cx4="http://schemas.microsoft.com/office/drawing/2016/5/10/chartex" xmlns:cx5="http://schemas.microsoft.com/office/drawing/2016/5/11/chartex" xmlns:cx6="http://schemas.microsoft.com/office/drawing/2016/5/12/chartex" xmlns:cx7="http://schemas.microsoft.com/office/drawing/2016/5/13/chartex" xmlns:cx8="http://schemas.microsoft.com/office/drawing/2016/5/14/chartex" xmlns:mc="http://schemas.openxmlformats.org/markup-compatibility/2006" xmlns:aink="http://schemas.microsoft.com/office/drawing/2016/ink" xmlns:am3d="http://schemas.microsoft.com/office/drawing/2017/model3d" xmlns:o="urn:schemas-microsoft-com:office:office" xmlns:oel="http://schemas.microsoft.com/office/2019/extlst" xmlns:r="http://schemas.openxmlformats.org/officeDocument/2006/relationships" xmlns:m="http://schemas.openxmlformats.org/officeDocument/2006/math" xmlns:v="urn:schemas-microsoft-com:vml" xmlns:wp14="http://schemas.microsoft.com/office/word/2010/wordprocessingDrawing" xmlns:wp="http://schemas.openxmlformats.org/drawingml/2006/wordprocessingDrawing" xmlns:w10="urn:schemas-microsoft-com:office:word" xmlns:w="http://schemas.openxmlformats.org/wordprocessingml/2006/main" xmlns:w14="http://schemas.microsoft.com/office/word/2010/wordml" xmlns:w15="http://schemas.microsoft.com/office/word/2012/wordml" xmlns:w16cex="http://schemas.microsoft.com/office/word/2018/wordml/cex" xmlns:w16cid="http://schemas.microsoft.com/office/word/2016/wordml/cid" xmlns:w16="http://schemas.microsoft.com/office/word/2018/wordml" xmlns:w16du="http://schemas.microsoft.com/office/word/2023/wordml/word16du" xmlns:w16sdtdh="http://schemas.microsoft.com/office/word/2020/wordml/sdtdatahash" xmlns:w16se="http://schemas.microsoft.com/office/word/2015/wordml/symex" xmlns:wpg="http://schemas.microsoft.com/office/word/2010/wordprocessingGroup" xmlns:wpi="http://schemas.microsoft.com/office/word/2010/wordprocessingInk" xmlns:wne="http://schemas.microsoft.com/office/word/2006/wordml" xmlns:wps="http://schemas.microsoft.com/office/word/2010/wordprocessingShape" mc:Ignorable="w14 w15 w16se w16cid w16 w16cex w16sdtdh w16du wp14">
+  <w:abstractNum w:abstractNumId="0" w15:restartNumberingAfterBreak="0">
     <w:nsid w:val="02314684"/>
     <w:multiLevelType w:val="hybridMultilevel"/>
     <w:tmpl w:val="4ECAF444"/>
@@ -3127,7 +4423,7 @@
       </w:pPr>
     </w:lvl>
   </w:abstractNum>
-  <w:abstractNum w:abstractNumId="1">
+  <w:abstractNum w:abstractNumId="1" w15:restartNumberingAfterBreak="0">
     <w:nsid w:val="02A82305"/>
     <w:multiLevelType w:val="hybridMultilevel"/>
     <w:tmpl w:val="7D4C4FDA"/>
@@ -3267,7 +4563,7 @@
       </w:rPr>
     </w:lvl>
   </w:abstractNum>
-  <w:abstractNum w:abstractNumId="2">
+  <w:abstractNum w:abstractNumId="2" w15:restartNumberingAfterBreak="0">
     <w:nsid w:val="059C5A4F"/>
     <w:multiLevelType w:val="hybridMultilevel"/>
     <w:tmpl w:val="CCDCCE9E"/>
@@ -3380,7 +4676,7 @@
       </w:rPr>
     </w:lvl>
   </w:abstractNum>
-  <w:abstractNum w:abstractNumId="3">
+  <w:abstractNum w:abstractNumId="3" w15:restartNumberingAfterBreak="0">
     <w:nsid w:val="07F9005F"/>
     <w:multiLevelType w:val="hybridMultilevel"/>
     <w:tmpl w:val="E5A8070C"/>
@@ -3492,7 +4788,7 @@
       </w:rPr>
     </w:lvl>
   </w:abstractNum>
-  <w:abstractNum w:abstractNumId="4">
+  <w:abstractNum w:abstractNumId="4" w15:restartNumberingAfterBreak="0">
     <w:nsid w:val="0ABC6FCE"/>
     <w:multiLevelType w:val="multilevel"/>
     <w:tmpl w:val="12209BDA"/>
@@ -3605,7 +4901,7 @@
       </w:rPr>
     </w:lvl>
   </w:abstractNum>
-  <w:abstractNum w:abstractNumId="5">
+  <w:abstractNum w:abstractNumId="5" w15:restartNumberingAfterBreak="0">
     <w:nsid w:val="11DE1FF8"/>
     <w:multiLevelType w:val="hybridMultilevel"/>
     <w:tmpl w:val="70D05D98"/>
@@ -3718,7 +5014,7 @@
       </w:rPr>
     </w:lvl>
   </w:abstractNum>
-  <w:abstractNum w:abstractNumId="6">
+  <w:abstractNum w:abstractNumId="6" w15:restartNumberingAfterBreak="0">
     <w:nsid w:val="1344434E"/>
     <w:multiLevelType w:val="hybridMultilevel"/>
     <w:tmpl w:val="61661070"/>
@@ -3808,7 +5104,7 @@
       </w:pPr>
     </w:lvl>
   </w:abstractNum>
-  <w:abstractNum w:abstractNumId="7">
+  <w:abstractNum w:abstractNumId="7" w15:restartNumberingAfterBreak="0">
     <w:nsid w:val="138343B1"/>
     <w:multiLevelType w:val="hybridMultilevel"/>
     <w:tmpl w:val="0D861BA8"/>
@@ -3897,7 +5193,7 @@
       </w:pPr>
     </w:lvl>
   </w:abstractNum>
-  <w:abstractNum w:abstractNumId="8">
+  <w:abstractNum w:abstractNumId="8" w15:restartNumberingAfterBreak="0">
     <w:nsid w:val="19AC0C3D"/>
     <w:multiLevelType w:val="hybridMultilevel"/>
     <w:tmpl w:val="8D4ADF86"/>
@@ -4010,7 +5306,7 @@
       </w:rPr>
     </w:lvl>
   </w:abstractNum>
-  <w:abstractNum w:abstractNumId="9">
+  <w:abstractNum w:abstractNumId="9" w15:restartNumberingAfterBreak="0">
     <w:nsid w:val="20B451F6"/>
     <w:multiLevelType w:val="hybridMultilevel"/>
     <w:tmpl w:val="1A28C60C"/>
@@ -4122,7 +5418,7 @@
       </w:rPr>
     </w:lvl>
   </w:abstractNum>
-  <w:abstractNum w:abstractNumId="10">
+  <w:abstractNum w:abstractNumId="10" w15:restartNumberingAfterBreak="0">
     <w:nsid w:val="2423162B"/>
     <w:multiLevelType w:val="hybridMultilevel"/>
     <w:tmpl w:val="2C587550"/>
@@ -4235,7 +5531,7 @@
       </w:rPr>
     </w:lvl>
   </w:abstractNum>
-  <w:abstractNum w:abstractNumId="11">
+  <w:abstractNum w:abstractNumId="11" w15:restartNumberingAfterBreak="0">
     <w:nsid w:val="34393ED6"/>
     <w:multiLevelType w:val="hybridMultilevel"/>
     <w:tmpl w:val="24A07DDA"/>
@@ -4347,7 +5643,7 @@
       </w:rPr>
     </w:lvl>
   </w:abstractNum>
-  <w:abstractNum w:abstractNumId="12">
+  <w:abstractNum w:abstractNumId="12" w15:restartNumberingAfterBreak="0">
     <w:nsid w:val="370C1893"/>
     <w:multiLevelType w:val="hybridMultilevel"/>
     <w:tmpl w:val="E5D491AA"/>
@@ -4436,7 +5732,7 @@
       </w:pPr>
     </w:lvl>
   </w:abstractNum>
-  <w:abstractNum w:abstractNumId="13">
+  <w:abstractNum w:abstractNumId="13" w15:restartNumberingAfterBreak="0">
     <w:nsid w:val="39D90526"/>
     <w:multiLevelType w:val="hybridMultilevel"/>
     <w:tmpl w:val="6FE4E702"/>
@@ -4549,7 +5845,7 @@
       </w:rPr>
     </w:lvl>
   </w:abstractNum>
-  <w:abstractNum w:abstractNumId="14">
+  <w:abstractNum w:abstractNumId="14" w15:restartNumberingAfterBreak="0">
     <w:nsid w:val="3C8B51EC"/>
     <w:multiLevelType w:val="hybridMultilevel"/>
     <w:tmpl w:val="58EE3110"/>
@@ -4639,7 +5935,7 @@
       </w:pPr>
     </w:lvl>
   </w:abstractNum>
-  <w:abstractNum w:abstractNumId="15">
+  <w:abstractNum w:abstractNumId="15" w15:restartNumberingAfterBreak="0">
     <w:nsid w:val="3E643E44"/>
     <w:multiLevelType w:val="hybridMultilevel"/>
     <w:tmpl w:val="7138EEE0"/>
@@ -4728,7 +6024,7 @@
       </w:pPr>
     </w:lvl>
   </w:abstractNum>
-  <w:abstractNum w:abstractNumId="16">
+  <w:abstractNum w:abstractNumId="16" w15:restartNumberingAfterBreak="0">
     <w:nsid w:val="469A5683"/>
     <w:multiLevelType w:val="hybridMultilevel"/>
     <w:tmpl w:val="136EC3F0"/>
@@ -4841,7 +6137,7 @@
       </w:rPr>
     </w:lvl>
   </w:abstractNum>
-  <w:abstractNum w:abstractNumId="17">
+  <w:abstractNum w:abstractNumId="17" w15:restartNumberingAfterBreak="0">
     <w:nsid w:val="49AF0E17"/>
     <w:multiLevelType w:val="hybridMultilevel"/>
     <w:tmpl w:val="C2D8846E"/>
@@ -4954,7 +6250,156 @@
       </w:rPr>
     </w:lvl>
   </w:abstractNum>
-  <w:abstractNum w:abstractNumId="18">
+  <w:abstractNum w:abstractNumId="18" w15:restartNumberingAfterBreak="0">
+    <w:nsid w:val="4B6E065D"/>
+    <w:multiLevelType w:val="multilevel"/>
+    <w:tmpl w:val="ABFA09C6"/>
+    <w:lvl w:ilvl="0">
+      <w:start w:val="1"/>
+      <w:numFmt w:val="bullet"/>
+      <w:lvlText w:val=""/>
+      <w:lvlJc w:val="left"/>
+      <w:pPr>
+        <w:tabs>
+          <w:tab w:val="num" w:pos="720"/>
+        </w:tabs>
+        <w:ind w:left="720" w:hanging="360"/>
+      </w:pPr>
+      <w:rPr>
+        <w:rFonts w:ascii="Symbol" w:hAnsi="Symbol" w:hint="default"/>
+        <w:sz w:val="20"/>
+      </w:rPr>
+    </w:lvl>
+    <w:lvl w:ilvl="1">
+      <w:start w:val="1"/>
+      <w:numFmt w:val="bullet"/>
+      <w:lvlText w:val=""/>
+      <w:lvlJc w:val="left"/>
+      <w:pPr>
+        <w:tabs>
+          <w:tab w:val="num" w:pos="1440"/>
+        </w:tabs>
+        <w:ind w:left="1440" w:hanging="360"/>
+      </w:pPr>
+      <w:rPr>
+        <w:rFonts w:ascii="Symbol" w:hAnsi="Symbol" w:hint="default"/>
+        <w:sz w:val="20"/>
+      </w:rPr>
+    </w:lvl>
+    <w:lvl w:ilvl="2">
+      <w:start w:val="1"/>
+      <w:numFmt w:val="bullet"/>
+      <w:lvlText w:val=""/>
+      <w:lvlJc w:val="left"/>
+      <w:pPr>
+        <w:tabs>
+          <w:tab w:val="num" w:pos="2160"/>
+        </w:tabs>
+        <w:ind w:left="2160" w:hanging="360"/>
+      </w:pPr>
+      <w:rPr>
+        <w:rFonts w:ascii="Symbol" w:hAnsi="Symbol" w:hint="default"/>
+        <w:sz w:val="20"/>
+      </w:rPr>
+    </w:lvl>
+    <w:lvl w:ilvl="3">
+      <w:start w:val="1"/>
+      <w:numFmt w:val="bullet"/>
+      <w:lvlText w:val=""/>
+      <w:lvlJc w:val="left"/>
+      <w:pPr>
+        <w:tabs>
+          <w:tab w:val="num" w:pos="2880"/>
+        </w:tabs>
+        <w:ind w:left="2880" w:hanging="360"/>
+      </w:pPr>
+      <w:rPr>
+        <w:rFonts w:ascii="Symbol" w:hAnsi="Symbol" w:hint="default"/>
+        <w:sz w:val="20"/>
+      </w:rPr>
+    </w:lvl>
+    <w:lvl w:ilvl="4">
+      <w:start w:val="1"/>
+      <w:numFmt w:val="bullet"/>
+      <w:lvlText w:val=""/>
+      <w:lvlJc w:val="left"/>
+      <w:pPr>
+        <w:tabs>
+          <w:tab w:val="num" w:pos="3600"/>
+        </w:tabs>
+        <w:ind w:left="3600" w:hanging="360"/>
+      </w:pPr>
+      <w:rPr>
+        <w:rFonts w:ascii="Symbol" w:hAnsi="Symbol" w:hint="default"/>
+        <w:sz w:val="20"/>
+      </w:rPr>
+    </w:lvl>
+    <w:lvl w:ilvl="5">
+      <w:start w:val="1"/>
+      <w:numFmt w:val="bullet"/>
+      <w:lvlText w:val=""/>
+      <w:lvlJc w:val="left"/>
+      <w:pPr>
+        <w:tabs>
+          <w:tab w:val="num" w:pos="4320"/>
+        </w:tabs>
+        <w:ind w:left="4320" w:hanging="360"/>
+      </w:pPr>
+      <w:rPr>
+        <w:rFonts w:ascii="Symbol" w:hAnsi="Symbol" w:hint="default"/>
+        <w:sz w:val="20"/>
+      </w:rPr>
+    </w:lvl>
+    <w:lvl w:ilvl="6">
+      <w:start w:val="1"/>
+      <w:numFmt w:val="bullet"/>
+      <w:lvlText w:val=""/>
+      <w:lvlJc w:val="left"/>
+      <w:pPr>
+        <w:tabs>
+          <w:tab w:val="num" w:pos="5040"/>
+        </w:tabs>
+        <w:ind w:left="5040" w:hanging="360"/>
+      </w:pPr>
+      <w:rPr>
+        <w:rFonts w:ascii="Symbol" w:hAnsi="Symbol" w:hint="default"/>
+        <w:sz w:val="20"/>
+      </w:rPr>
+    </w:lvl>
+    <w:lvl w:ilvl="7">
+      <w:start w:val="1"/>
+      <w:numFmt w:val="bullet"/>
+      <w:lvlText w:val=""/>
+      <w:lvlJc w:val="left"/>
+      <w:pPr>
+        <w:tabs>
+          <w:tab w:val="num" w:pos="5760"/>
+        </w:tabs>
+        <w:ind w:left="5760" w:hanging="360"/>
+      </w:pPr>
+      <w:rPr>
+        <w:rFonts w:ascii="Symbol" w:hAnsi="Symbol" w:hint="default"/>
+        <w:sz w:val="20"/>
+      </w:rPr>
+    </w:lvl>
+    <w:lvl w:ilvl="8">
+      <w:start w:val="1"/>
+      <w:numFmt w:val="bullet"/>
+      <w:lvlText w:val=""/>
+      <w:lvlJc w:val="left"/>
+      <w:pPr>
+        <w:tabs>
+          <w:tab w:val="num" w:pos="6480"/>
+        </w:tabs>
+        <w:ind w:left="6480" w:hanging="360"/>
+      </w:pPr>
+      <w:rPr>
+        <w:rFonts w:ascii="Symbol" w:hAnsi="Symbol" w:hint="default"/>
+        <w:sz w:val="20"/>
+      </w:rPr>
+    </w:lvl>
+  </w:abstractNum>
+  <w:abstractNum w:abstractNumId="19" w15:restartNumberingAfterBreak="0">
     <w:nsid w:val="4B8E4E2C"/>
     <w:multiLevelType w:val="hybridMultilevel"/>
     <w:tmpl w:val="43429256"/>
@@ -5043,7 +6488,7 @@
       </w:pPr>
     </w:lvl>
   </w:abstractNum>
-  <w:abstractNum w:abstractNumId="19">
+  <w:abstractNum w:abstractNumId="20" w15:restartNumberingAfterBreak="0">
     <w:nsid w:val="50150E6A"/>
     <w:multiLevelType w:val="hybridMultilevel"/>
     <w:tmpl w:val="50066108"/>
@@ -5155,7 +6600,7 @@
       </w:rPr>
     </w:lvl>
   </w:abstractNum>
-  <w:abstractNum w:abstractNumId="20">
+  <w:abstractNum w:abstractNumId="21" w15:restartNumberingAfterBreak="0">
     <w:nsid w:val="532F7D9F"/>
     <w:multiLevelType w:val="hybridMultilevel"/>
     <w:tmpl w:val="A900D4E2"/>
@@ -5268,7 +6713,7 @@
       </w:rPr>
     </w:lvl>
   </w:abstractNum>
-  <w:abstractNum w:abstractNumId="21">
+  <w:abstractNum w:abstractNumId="22" w15:restartNumberingAfterBreak="0">
     <w:nsid w:val="54494759"/>
     <w:multiLevelType w:val="hybridMultilevel"/>
     <w:tmpl w:val="BF665CE4"/>
@@ -5381,7 +6826,156 @@
       </w:rPr>
     </w:lvl>
   </w:abstractNum>
-  <w:abstractNum w:abstractNumId="22">
+  <w:abstractNum w:abstractNumId="23" w15:restartNumberingAfterBreak="0">
+    <w:nsid w:val="56C93842"/>
+    <w:multiLevelType w:val="multilevel"/>
+    <w:tmpl w:val="04BACB7E"/>
+    <w:lvl w:ilvl="0">
+      <w:start w:val="1"/>
+      <w:numFmt w:val="bullet"/>
+      <w:lvlText w:val=""/>
+      <w:lvlJc w:val="left"/>
+      <w:pPr>
+        <w:tabs>
+          <w:tab w:val="num" w:pos="720"/>
+        </w:tabs>
+        <w:ind w:left="720" w:hanging="360"/>
+      </w:pPr>
+      <w:rPr>
+        <w:rFonts w:ascii="Symbol" w:hAnsi="Symbol" w:hint="default"/>
+        <w:sz w:val="20"/>
+      </w:rPr>
+    </w:lvl>
+    <w:lvl w:ilvl="1">
+      <w:start w:val="1"/>
+      <w:numFmt w:val="bullet"/>
+      <w:lvlText w:val=""/>
+      <w:lvlJc w:val="left"/>
+      <w:pPr>
+        <w:tabs>
+          <w:tab w:val="num" w:pos="1440"/>
+        </w:tabs>
+        <w:ind w:left="1440" w:hanging="360"/>
+      </w:pPr>
+      <w:rPr>
+        <w:rFonts w:ascii="Symbol" w:hAnsi="Symbol" w:hint="default"/>
+        <w:sz w:val="20"/>
+      </w:rPr>
+    </w:lvl>
+    <w:lvl w:ilvl="2">
+      <w:start w:val="1"/>
+      <w:numFmt w:val="bullet"/>
+      <w:lvlText w:val=""/>
+      <w:lvlJc w:val="left"/>
+      <w:pPr>
+        <w:tabs>
+          <w:tab w:val="num" w:pos="2160"/>
+        </w:tabs>
+        <w:ind w:left="2160" w:hanging="360"/>
+      </w:pPr>
+      <w:rPr>
+        <w:rFonts w:ascii="Symbol" w:hAnsi="Symbol" w:hint="default"/>
+        <w:sz w:val="20"/>
+      </w:rPr>
+    </w:lvl>
+    <w:lvl w:ilvl="3">
+      <w:start w:val="1"/>
+      <w:numFmt w:val="bullet"/>
+      <w:lvlText w:val=""/>
+      <w:lvlJc w:val="left"/>
+      <w:pPr>
+        <w:tabs>
+          <w:tab w:val="num" w:pos="2880"/>
+        </w:tabs>
+        <w:ind w:left="2880" w:hanging="360"/>
+      </w:pPr>
+      <w:rPr>
+        <w:rFonts w:ascii="Symbol" w:hAnsi="Symbol" w:hint="default"/>
+        <w:sz w:val="20"/>
+      </w:rPr>
+    </w:lvl>
+    <w:lvl w:ilvl="4">
+      <w:start w:val="1"/>
+      <w:numFmt w:val="bullet"/>
+      <w:lvlText w:val=""/>
+      <w:lvlJc w:val="left"/>
+      <w:pPr>
+        <w:tabs>
+          <w:tab w:val="num" w:pos="3600"/>
+        </w:tabs>
+        <w:ind w:left="3600" w:hanging="360"/>
+      </w:pPr>
+      <w:rPr>
+        <w:rFonts w:ascii="Symbol" w:hAnsi="Symbol" w:hint="default"/>
+        <w:sz w:val="20"/>
+      </w:rPr>
+    </w:lvl>
+    <w:lvl w:ilvl="5">
+      <w:start w:val="1"/>
+      <w:numFmt w:val="bullet"/>
+      <w:lvlText w:val=""/>
+      <w:lvlJc w:val="left"/>
+      <w:pPr>
+        <w:tabs>
+          <w:tab w:val="num" w:pos="4320"/>
+        </w:tabs>
+        <w:ind w:left="4320" w:hanging="360"/>
+      </w:pPr>
+      <w:rPr>
+        <w:rFonts w:ascii="Symbol" w:hAnsi="Symbol" w:hint="default"/>
+        <w:sz w:val="20"/>
+      </w:rPr>
+    </w:lvl>
+    <w:lvl w:ilvl="6">
+      <w:start w:val="1"/>
+      <w:numFmt w:val="bullet"/>
+      <w:lvlText w:val=""/>
+      <w:lvlJc w:val="left"/>
+      <w:pPr>
+        <w:tabs>
+          <w:tab w:val="num" w:pos="5040"/>
+        </w:tabs>
+        <w:ind w:left="5040" w:hanging="360"/>
+      </w:pPr>
+      <w:rPr>
+        <w:rFonts w:ascii="Symbol" w:hAnsi="Symbol" w:hint="default"/>
+        <w:sz w:val="20"/>
+      </w:rPr>
+    </w:lvl>
+    <w:lvl w:ilvl="7">
+      <w:start w:val="1"/>
+      <w:numFmt w:val="bullet"/>
+      <w:lvlText w:val=""/>
+      <w:lvlJc w:val="left"/>
+      <w:pPr>
+        <w:tabs>
+          <w:tab w:val="num" w:pos="5760"/>
+        </w:tabs>
+        <w:ind w:left="5760" w:hanging="360"/>
+      </w:pPr>
+      <w:rPr>
+        <w:rFonts w:ascii="Symbol" w:hAnsi="Symbol" w:hint="default"/>
+        <w:sz w:val="20"/>
+      </w:rPr>
+    </w:lvl>
+    <w:lvl w:ilvl="8">
+      <w:start w:val="1"/>
+      <w:numFmt w:val="bullet"/>
+      <w:lvlText w:val=""/>
+      <w:lvlJc w:val="left"/>
+      <w:pPr>
+        <w:tabs>
+          <w:tab w:val="num" w:pos="6480"/>
+        </w:tabs>
+        <w:ind w:left="6480" w:hanging="360"/>
+      </w:pPr>
+      <w:rPr>
+        <w:rFonts w:ascii="Symbol" w:hAnsi="Symbol" w:hint="default"/>
+        <w:sz w:val="20"/>
+      </w:rPr>
+    </w:lvl>
+  </w:abstractNum>
+  <w:abstractNum w:abstractNumId="24" w15:restartNumberingAfterBreak="0">
     <w:nsid w:val="56ED1CB9"/>
     <w:multiLevelType w:val="hybridMultilevel"/>
     <w:tmpl w:val="10061D0C"/>
@@ -5471,7 +7065,156 @@
       </w:pPr>
     </w:lvl>
   </w:abstractNum>
-  <w:abstractNum w:abstractNumId="23">
+  <w:abstractNum w:abstractNumId="25" w15:restartNumberingAfterBreak="0">
+    <w:nsid w:val="5ED31422"/>
+    <w:multiLevelType w:val="multilevel"/>
+    <w:tmpl w:val="3D64B47A"/>
+    <w:lvl w:ilvl="0">
+      <w:start w:val="1"/>
+      <w:numFmt w:val="bullet"/>
+      <w:lvlText w:val=""/>
+      <w:lvlJc w:val="left"/>
+      <w:pPr>
+        <w:tabs>
+          <w:tab w:val="num" w:pos="720"/>
+        </w:tabs>
+        <w:ind w:left="720" w:hanging="360"/>
+      </w:pPr>
+      <w:rPr>
+        <w:rFonts w:ascii="Symbol" w:hAnsi="Symbol" w:hint="default"/>
+        <w:sz w:val="20"/>
+      </w:rPr>
+    </w:lvl>
+    <w:lvl w:ilvl="1">
+      <w:start w:val="1"/>
+      <w:numFmt w:val="bullet"/>
+      <w:lvlText w:val=""/>
+      <w:lvlJc w:val="left"/>
+      <w:pPr>
+        <w:tabs>
+          <w:tab w:val="num" w:pos="1440"/>
+        </w:tabs>
+        <w:ind w:left="1440" w:hanging="360"/>
+      </w:pPr>
+      <w:rPr>
+        <w:rFonts w:ascii="Symbol" w:hAnsi="Symbol" w:hint="default"/>
+        <w:sz w:val="20"/>
+      </w:rPr>
+    </w:lvl>
+    <w:lvl w:ilvl="2">
+      <w:start w:val="1"/>
+      <w:numFmt w:val="bullet"/>
+      <w:lvlText w:val=""/>
+      <w:lvlJc w:val="left"/>
+      <w:pPr>
+        <w:tabs>
+          <w:tab w:val="num" w:pos="2160"/>
+        </w:tabs>
+        <w:ind w:left="2160" w:hanging="360"/>
+      </w:pPr>
+      <w:rPr>
+        <w:rFonts w:ascii="Symbol" w:hAnsi="Symbol" w:hint="default"/>
+        <w:sz w:val="20"/>
+      </w:rPr>
+    </w:lvl>
+    <w:lvl w:ilvl="3">
+      <w:start w:val="1"/>
+      <w:numFmt w:val="bullet"/>
+      <w:lvlText w:val=""/>
+      <w:lvlJc w:val="left"/>
+      <w:pPr>
+        <w:tabs>
+          <w:tab w:val="num" w:pos="2880"/>
+        </w:tabs>
+        <w:ind w:left="2880" w:hanging="360"/>
+      </w:pPr>
+      <w:rPr>
+        <w:rFonts w:ascii="Symbol" w:hAnsi="Symbol" w:hint="default"/>
+        <w:sz w:val="20"/>
+      </w:rPr>
+    </w:lvl>
+    <w:lvl w:ilvl="4">
+      <w:start w:val="1"/>
+      <w:numFmt w:val="bullet"/>
+      <w:lvlText w:val=""/>
+      <w:lvlJc w:val="left"/>
+      <w:pPr>
+        <w:tabs>
+          <w:tab w:val="num" w:pos="3600"/>
+        </w:tabs>
+        <w:ind w:left="3600" w:hanging="360"/>
+      </w:pPr>
+      <w:rPr>
+        <w:rFonts w:ascii="Symbol" w:hAnsi="Symbol" w:hint="default"/>
+        <w:sz w:val="20"/>
+      </w:rPr>
+    </w:lvl>
+    <w:lvl w:ilvl="5">
+      <w:start w:val="1"/>
+      <w:numFmt w:val="bullet"/>
+      <w:lvlText w:val=""/>
+      <w:lvlJc w:val="left"/>
+      <w:pPr>
+        <w:tabs>
+          <w:tab w:val="num" w:pos="4320"/>
+        </w:tabs>
+        <w:ind w:left="4320" w:hanging="360"/>
+      </w:pPr>
+      <w:rPr>
+        <w:rFonts w:ascii="Symbol" w:hAnsi="Symbol" w:hint="default"/>
+        <w:sz w:val="20"/>
+      </w:rPr>
+    </w:lvl>
+    <w:lvl w:ilvl="6">
+      <w:start w:val="1"/>
+      <w:numFmt w:val="bullet"/>
+      <w:lvlText w:val=""/>
+      <w:lvlJc w:val="left"/>
+      <w:pPr>
+        <w:tabs>
+          <w:tab w:val="num" w:pos="5040"/>
+        </w:tabs>
+        <w:ind w:left="5040" w:hanging="360"/>
+      </w:pPr>
+      <w:rPr>
+        <w:rFonts w:ascii="Symbol" w:hAnsi="Symbol" w:hint="default"/>
+        <w:sz w:val="20"/>
+      </w:rPr>
+    </w:lvl>
+    <w:lvl w:ilvl="7">
+      <w:start w:val="1"/>
+      <w:numFmt w:val="bullet"/>
+      <w:lvlText w:val=""/>
+      <w:lvlJc w:val="left"/>
+      <w:pPr>
+        <w:tabs>
+          <w:tab w:val="num" w:pos="5760"/>
+        </w:tabs>
+        <w:ind w:left="5760" w:hanging="360"/>
+      </w:pPr>
+      <w:rPr>
+        <w:rFonts w:ascii="Symbol" w:hAnsi="Symbol" w:hint="default"/>
+        <w:sz w:val="20"/>
+      </w:rPr>
+    </w:lvl>
+    <w:lvl w:ilvl="8">
+      <w:start w:val="1"/>
+      <w:numFmt w:val="bullet"/>
+      <w:lvlText w:val=""/>
+      <w:lvlJc w:val="left"/>
+      <w:pPr>
+        <w:tabs>
+          <w:tab w:val="num" w:pos="6480"/>
+        </w:tabs>
+        <w:ind w:left="6480" w:hanging="360"/>
+      </w:pPr>
+      <w:rPr>
+        <w:rFonts w:ascii="Symbol" w:hAnsi="Symbol" w:hint="default"/>
+        <w:sz w:val="20"/>
+      </w:rPr>
+    </w:lvl>
+  </w:abstractNum>
+  <w:abstractNum w:abstractNumId="26" w15:restartNumberingAfterBreak="0">
     <w:nsid w:val="6A643BCA"/>
     <w:multiLevelType w:val="hybridMultilevel"/>
     <w:tmpl w:val="BFB044D6"/>
@@ -5584,7 +7327,7 @@
       </w:rPr>
     </w:lvl>
   </w:abstractNum>
-  <w:abstractNum w:abstractNumId="24">
+  <w:abstractNum w:abstractNumId="27" w15:restartNumberingAfterBreak="0">
     <w:nsid w:val="6B585D0C"/>
     <w:multiLevelType w:val="hybridMultilevel"/>
     <w:tmpl w:val="DA5C9F24"/>
@@ -5673,7 +7416,7 @@
       </w:pPr>
     </w:lvl>
   </w:abstractNum>
-  <w:abstractNum w:abstractNumId="25">
+  <w:abstractNum w:abstractNumId="28" w15:restartNumberingAfterBreak="0">
     <w:nsid w:val="71FA4AC1"/>
     <w:multiLevelType w:val="hybridMultilevel"/>
     <w:tmpl w:val="A23ED348"/>
@@ -5764,7 +7507,7 @@
       </w:pPr>
     </w:lvl>
   </w:abstractNum>
-  <w:abstractNum w:abstractNumId="26">
+  <w:abstractNum w:abstractNumId="29" w15:restartNumberingAfterBreak="0">
     <w:nsid w:val="75227B17"/>
     <w:multiLevelType w:val="hybridMultilevel"/>
     <w:tmpl w:val="34D08D80"/>
@@ -5876,7 +7619,7 @@
       </w:rPr>
     </w:lvl>
   </w:abstractNum>
-  <w:abstractNum w:abstractNumId="27">
+  <w:abstractNum w:abstractNumId="30" w15:restartNumberingAfterBreak="0">
     <w:nsid w:val="76060875"/>
     <w:multiLevelType w:val="hybridMultilevel"/>
     <w:tmpl w:val="3CB42880"/>
@@ -5989,7 +7732,7 @@
       </w:rPr>
     </w:lvl>
   </w:abstractNum>
-  <w:abstractNum w:abstractNumId="28">
+  <w:abstractNum w:abstractNumId="31" w15:restartNumberingAfterBreak="0">
     <w:nsid w:val="76283CC3"/>
     <w:multiLevelType w:val="hybridMultilevel"/>
     <w:tmpl w:val="32EE6050"/>
@@ -6079,7 +7822,7 @@
       </w:pPr>
     </w:lvl>
   </w:abstractNum>
-  <w:abstractNum w:abstractNumId="29">
+  <w:abstractNum w:abstractNumId="32" w15:restartNumberingAfterBreak="0">
     <w:nsid w:val="7A2F34E1"/>
     <w:multiLevelType w:val="hybridMultilevel"/>
     <w:tmpl w:val="C57487B0"/>
@@ -6192,7 +7935,7 @@
       </w:rPr>
     </w:lvl>
   </w:abstractNum>
-  <w:abstractNum w:abstractNumId="30">
+  <w:abstractNum w:abstractNumId="33" w15:restartNumberingAfterBreak="0">
     <w:nsid w:val="7DC94D33"/>
     <w:multiLevelType w:val="hybridMultilevel"/>
     <w:tmpl w:val="6B7E1F64"/>
@@ -6281,105 +8024,141 @@
       </w:pPr>
     </w:lvl>
   </w:abstractNum>
-  <w:num w:numId="1">
+  <w:num w:numId="1" w16cid:durableId="123818682">
+    <w:abstractNumId w:val="31"/>
+  </w:num>
+  <w:num w:numId="2" w16cid:durableId="1232615887">
+    <w:abstractNumId w:val="15"/>
+  </w:num>
+  <w:num w:numId="3" w16cid:durableId="170875666">
+    <w:abstractNumId w:val="17"/>
+  </w:num>
+  <w:num w:numId="4" w16cid:durableId="2074304555">
+    <w:abstractNumId w:val="26"/>
+  </w:num>
+  <w:num w:numId="5" w16cid:durableId="607271761">
+    <w:abstractNumId w:val="11"/>
+  </w:num>
+  <w:num w:numId="6" w16cid:durableId="1155610301">
+    <w:abstractNumId w:val="8"/>
+  </w:num>
+  <w:num w:numId="7" w16cid:durableId="2077430340">
+    <w:abstractNumId w:val="2"/>
+  </w:num>
+  <w:num w:numId="8" w16cid:durableId="1789468902">
+    <w:abstractNumId w:val="20"/>
+  </w:num>
+  <w:num w:numId="9" w16cid:durableId="1998222539">
+    <w:abstractNumId w:val="13"/>
+  </w:num>
+  <w:num w:numId="10" w16cid:durableId="1814830934">
+    <w:abstractNumId w:val="3"/>
+  </w:num>
+  <w:num w:numId="11" w16cid:durableId="723868835">
+    <w:abstractNumId w:val="30"/>
+  </w:num>
+  <w:num w:numId="12" w16cid:durableId="1451512184">
+    <w:abstractNumId w:val="32"/>
+  </w:num>
+  <w:num w:numId="13" w16cid:durableId="1656910184">
+    <w:abstractNumId w:val="29"/>
+  </w:num>
+  <w:num w:numId="14" w16cid:durableId="1775132539">
+    <w:abstractNumId w:val="5"/>
+  </w:num>
+  <w:num w:numId="15" w16cid:durableId="1194657225">
+    <w:abstractNumId w:val="10"/>
+  </w:num>
+  <w:num w:numId="16" w16cid:durableId="402683846">
+    <w:abstractNumId w:val="14"/>
+  </w:num>
+  <w:num w:numId="17" w16cid:durableId="1957364576">
+    <w:abstractNumId w:val="6"/>
+  </w:num>
+  <w:num w:numId="18" w16cid:durableId="421999274">
+    <w:abstractNumId w:val="9"/>
+  </w:num>
+  <w:num w:numId="19" w16cid:durableId="1745638508">
+    <w:abstractNumId w:val="22"/>
+  </w:num>
+  <w:num w:numId="20" w16cid:durableId="137571814">
+    <w:abstractNumId w:val="19"/>
+  </w:num>
+  <w:num w:numId="21" w16cid:durableId="1821733183">
+    <w:abstractNumId w:val="21"/>
+  </w:num>
+  <w:num w:numId="22" w16cid:durableId="1907564616">
+    <w:abstractNumId w:val="4"/>
+  </w:num>
+  <w:num w:numId="23" w16cid:durableId="1084834808">
     <w:abstractNumId w:val="28"/>
   </w:num>
-  <w:num w:numId="2">
-    <w:abstractNumId w:val="15"/>
+  <w:num w:numId="24" w16cid:durableId="190605740">
+    <w:abstractNumId w:val="12"/>
   </w:num>
-  <w:num w:numId="3">
-    <w:abstractNumId w:val="17"/>
-  </w:num>
-  <w:num w:numId="4">
-    <w:abstractNumId w:val="23"/>
-  </w:num>
-  <w:num w:numId="5">
-    <w:abstractNumId w:val="11"/>
-  </w:num>
-  <w:num w:numId="6">
-    <w:abstractNumId w:val="8"/>
-  </w:num>
-  <w:num w:numId="7">
-    <w:abstractNumId w:val="2"/>
-  </w:num>
-  <w:num w:numId="8">
-    <w:abstractNumId w:val="19"/>
-  </w:num>
-  <w:num w:numId="9">
-    <w:abstractNumId w:val="13"/>
-  </w:num>
-  <w:num w:numId="10">
-    <w:abstractNumId w:val="3"/>
-  </w:num>
-  <w:num w:numId="11">
+  <w:num w:numId="25" w16cid:durableId="1568035569">
     <w:abstractNumId w:val="27"/>
   </w:num>
-  <w:num w:numId="12">
-    <w:abstractNumId w:val="29"/>
+  <w:num w:numId="26" w16cid:durableId="784154821">
+    <w:abstractNumId w:val="16"/>
   </w:num>
-  <w:num w:numId="13">
-    <w:abstractNumId w:val="26"/>
+  <w:num w:numId="27" w16cid:durableId="1510832689">
+    <w:abstractNumId w:val="33"/>
   </w:num>
-  <w:num w:numId="14">
-    <w:abstractNumId w:val="5"/>
-  </w:num>
-  <w:num w:numId="15">
-    <w:abstractNumId w:val="10"/>
-  </w:num>
-  <w:num w:numId="16">
-    <w:abstractNumId w:val="14"/>
-  </w:num>
-  <w:num w:numId="17">
-    <w:abstractNumId w:val="6"/>
-  </w:num>
-  <w:num w:numId="18">
-    <w:abstractNumId w:val="9"/>
-  </w:num>
-  <w:num w:numId="19">
-    <w:abstractNumId w:val="21"/>
-  </w:num>
-  <w:num w:numId="20">
-    <w:abstractNumId w:val="18"/>
-  </w:num>
-  <w:num w:numId="21">
-    <w:abstractNumId w:val="20"/>
-  </w:num>
-  <w:num w:numId="22">
-    <w:abstractNumId w:val="4"/>
-  </w:num>
-  <w:num w:numId="23">
-    <w:abstractNumId w:val="25"/>
-  </w:num>
-  <w:num w:numId="24">
-    <w:abstractNumId w:val="12"/>
-  </w:num>
-  <w:num w:numId="25">
+  <w:num w:numId="28" w16cid:durableId="661399347">
     <w:abstractNumId w:val="24"/>
   </w:num>
-  <w:num w:numId="26">
-    <w:abstractNumId w:val="16"/>
-  </w:num>
-  <w:num w:numId="27">
-    <w:abstractNumId w:val="30"/>
-  </w:num>
-  <w:num w:numId="28">
-    <w:abstractNumId w:val="22"/>
-  </w:num>
-  <w:num w:numId="29">
+  <w:num w:numId="29" w16cid:durableId="823010755">
     <w:abstractNumId w:val="7"/>
   </w:num>
-  <w:num w:numId="30">
+  <w:num w:numId="30" w16cid:durableId="972951102">
     <w:abstractNumId w:val="0"/>
   </w:num>
-  <w:num w:numId="31">
+  <w:num w:numId="31" w16cid:durableId="1780678753">
     <w:abstractNumId w:val="1"/>
+  </w:num>
+  <w:num w:numId="32" w16cid:durableId="670761283">
+    <w:abstractNumId w:val="23"/>
+    <w:lvlOverride w:ilvl="0"/>
+    <w:lvlOverride w:ilvl="1"/>
+    <w:lvlOverride w:ilvl="2"/>
+    <w:lvlOverride w:ilvl="3"/>
+    <w:lvlOverride w:ilvl="4"/>
+    <w:lvlOverride w:ilvl="5"/>
+    <w:lvlOverride w:ilvl="6"/>
+    <w:lvlOverride w:ilvl="7"/>
+    <w:lvlOverride w:ilvl="8"/>
+  </w:num>
+  <w:num w:numId="33" w16cid:durableId="2045984530">
+    <w:abstractNumId w:val="25"/>
+    <w:lvlOverride w:ilvl="0"/>
+    <w:lvlOverride w:ilvl="1"/>
+    <w:lvlOverride w:ilvl="2"/>
+    <w:lvlOverride w:ilvl="3"/>
+    <w:lvlOverride w:ilvl="4"/>
+    <w:lvlOverride w:ilvl="5"/>
+    <w:lvlOverride w:ilvl="6"/>
+    <w:lvlOverride w:ilvl="7"/>
+    <w:lvlOverride w:ilvl="8"/>
+  </w:num>
+  <w:num w:numId="34" w16cid:durableId="1985960654">
+    <w:abstractNumId w:val="18"/>
+    <w:lvlOverride w:ilvl="0"/>
+    <w:lvlOverride w:ilvl="1"/>
+    <w:lvlOverride w:ilvl="2"/>
+    <w:lvlOverride w:ilvl="3"/>
+    <w:lvlOverride w:ilvl="4"/>
+    <w:lvlOverride w:ilvl="5"/>
+    <w:lvlOverride w:ilvl="6"/>
+    <w:lvlOverride w:ilvl="7"/>
+    <w:lvlOverride w:ilvl="8"/>
   </w:num>
   <w:numIdMacAtCleanup w:val="7"/>
 </w:numbering>
 </file>
 
 <file path=word/styles.xml><?xml version="1.0" encoding="utf-8"?>
-<w:styles xmlns:mc="http://schemas.openxmlformats.org/markup-compatibility/2006" xmlns:r="http://schemas.openxmlformats.org/officeDocument/2006/relationships" xmlns:w="http://schemas.openxmlformats.org/wordprocessingml/2006/main" xmlns:w14="http://schemas.microsoft.com/office/word/2010/wordml" xmlns:w15="http://schemas.microsoft.com/office/word/2012/wordml" mc:Ignorable="w14 w15">
+<w:styles xmlns:mc="http://schemas.openxmlformats.org/markup-compatibility/2006" xmlns:r="http://schemas.openxmlformats.org/officeDocument/2006/relationships" xmlns:w="http://schemas.openxmlformats.org/wordprocessingml/2006/main" xmlns:w14="http://schemas.microsoft.com/office/word/2010/wordml" xmlns:w15="http://schemas.microsoft.com/office/word/2012/wordml" xmlns:w16cex="http://schemas.microsoft.com/office/word/2018/wordml/cex" xmlns:w16cid="http://schemas.microsoft.com/office/word/2016/wordml/cid" xmlns:w16="http://schemas.microsoft.com/office/word/2018/wordml" xmlns:w16du="http://schemas.microsoft.com/office/word/2023/wordml/word16du" xmlns:w16sdtdh="http://schemas.microsoft.com/office/word/2020/wordml/sdtdatahash" xmlns:w16se="http://schemas.microsoft.com/office/word/2015/wordml/symex" mc:Ignorable="w14 w15 w16se w16cid w16 w16cex w16sdtdh w16du">
   <w:docDefaults>
     <w:rPrDefault>
       <w:rPr>
@@ -6395,7 +8174,7 @@
       </w:pPr>
     </w:pPrDefault>
   </w:docDefaults>
-  <w:latentStyles w:defLockedState="0" w:defUIPriority="99" w:defSemiHidden="0" w:defUnhideWhenUsed="0" w:defQFormat="0" w:count="371">
+  <w:latentStyles w:defLockedState="0" w:defUIPriority="99" w:defSemiHidden="0" w:defUnhideWhenUsed="0" w:defQFormat="0" w:count="376">
     <w:lsdException w:name="Normal" w:uiPriority="0" w:qFormat="1"/>
     <w:lsdException w:name="heading 1" w:uiPriority="9" w:qFormat="1"/>
     <w:lsdException w:name="heading 2" w:semiHidden="1" w:uiPriority="9" w:unhideWhenUsed="1" w:qFormat="1"/>
@@ -6767,6 +8546,11 @@
     <w:lsdException w:name="List Table 5 Dark Accent 6" w:uiPriority="50"/>
     <w:lsdException w:name="List Table 6 Colorful Accent 6" w:uiPriority="51"/>
     <w:lsdException w:name="List Table 7 Colorful Accent 6" w:uiPriority="52"/>
+    <w:lsdException w:name="Mention" w:semiHidden="1" w:unhideWhenUsed="1"/>
+    <w:lsdException w:name="Smart Hyperlink" w:semiHidden="1" w:unhideWhenUsed="1"/>
+    <w:lsdException w:name="Hashtag" w:semiHidden="1" w:unhideWhenUsed="1"/>
+    <w:lsdException w:name="Unresolved Mention" w:semiHidden="1" w:unhideWhenUsed="1"/>
+    <w:lsdException w:name="Smart Link" w:semiHidden="1" w:unhideWhenUsed="1"/>
   </w:latentStyles>
   <w:style w:type="paragraph" w:default="1" w:styleId="Normal">
     <w:name w:val="Normal"/>
@@ -7230,7 +9014,6 @@
       <w:spacing w:after="0"/>
     </w:pPr>
     <w:tblPr>
-      <w:tblInd w:w="0" w:type="dxa"/>
       <w:tblBorders>
         <w:top w:val="single" w:sz="4" w:space="0" w:color="auto"/>
         <w:left w:val="single" w:sz="4" w:space="0" w:color="auto"/>
@@ -7239,12 +9022,6 @@
         <w:insideH w:val="single" w:sz="4" w:space="0" w:color="auto"/>
         <w:insideV w:val="single" w:sz="4" w:space="0" w:color="auto"/>
       </w:tblBorders>
-      <w:tblCellMar>
-        <w:top w:w="0" w:type="dxa"/>
-        <w:left w:w="108" w:type="dxa"/>
-        <w:bottom w:w="0" w:type="dxa"/>
-        <w:right w:w="108" w:type="dxa"/>
-      </w:tblCellMar>
     </w:tblPr>
   </w:style>
   <w:style w:type="paragraph" w:styleId="Header">

--- a/Documents/Mẫu 2. Báo cáo sản phẩm khởi nghiệp (Hoàn thiện).docx
+++ b/Documents/Mẫu 2. Báo cáo sản phẩm khởi nghiệp (Hoàn thiện).docx
@@ -720,6 +720,15 @@
     </w:p>
     <w:sdt>
       <w:sdtPr>
+        <w:rPr>
+          <w:rFonts w:asciiTheme="minorHAnsi" w:eastAsiaTheme="minorEastAsia" w:hAnsiTheme="minorHAnsi" w:cstheme="minorBidi"/>
+          <w:b w:val="0"/>
+          <w:bCs w:val="0"/>
+          <w:color w:val="auto"/>
+          <w:sz w:val="24"/>
+          <w:szCs w:val="24"/>
+          <w:lang w:eastAsia="ja-JP"/>
+        </w:rPr>
         <w:id w:val="-386882878"/>
         <w:docPartObj>
           <w:docPartGallery w:val="Table of Contents"/>
@@ -728,12 +737,7 @@
       </w:sdtPr>
       <w:sdtEndPr>
         <w:rPr>
-          <w:rFonts w:asciiTheme="minorHAnsi" w:eastAsiaTheme="minorEastAsia" w:hAnsiTheme="minorHAnsi" w:cstheme="minorBidi"/>
           <w:noProof/>
-          <w:color w:val="auto"/>
-          <w:sz w:val="24"/>
-          <w:szCs w:val="24"/>
-          <w:lang w:eastAsia="ja-JP"/>
         </w:rPr>
       </w:sdtEndPr>
       <w:sdtContent>
@@ -2335,8 +2339,8 @@
           <w:color w:val="auto"/>
         </w:rPr>
       </w:pPr>
-      <w:bookmarkStart w:id="9" w:name="_Toc340671917"/>
-      <w:bookmarkStart w:id="10" w:name="_Toc167535210"/>
+      <w:bookmarkStart w:id="9" w:name="_Toc167535210"/>
+      <w:bookmarkStart w:id="10" w:name="_Toc340671917"/>
       <w:r>
         <w:rPr>
           <w:rFonts w:ascii="Times New Roman" w:hAnsi="Times New Roman" w:cs="Times New Roman"/>
@@ -2344,7 +2348,7 @@
         </w:rPr>
         <w:t>1. Tổng quan về đề tài</w:t>
       </w:r>
-      <w:bookmarkEnd w:id="10"/>
+      <w:bookmarkEnd w:id="9"/>
     </w:p>
     <w:p>
       <w:pPr>
@@ -2384,7 +2388,7 @@
         </w:rPr>
         <w:t xml:space="preserve">1. </w:t>
       </w:r>
-      <w:bookmarkEnd w:id="9"/>
+      <w:bookmarkEnd w:id="10"/>
       <w:r>
         <w:rPr>
           <w:rFonts w:ascii="Times New Roman" w:hAnsi="Times New Roman" w:cs="Times New Roman"/>
@@ -2573,8 +2577,8 @@
           <w:lang w:val="pl-PL"/>
         </w:rPr>
       </w:pPr>
-      <w:bookmarkStart w:id="12" w:name="_Hlk167533241"/>
-      <w:bookmarkStart w:id="13" w:name="_Toc167535212"/>
+      <w:bookmarkStart w:id="12" w:name="_Toc167535212"/>
+      <w:bookmarkStart w:id="13" w:name="_Hlk167533241"/>
       <w:r>
         <w:rPr>
           <w:rFonts w:ascii="Times New Roman" w:hAnsi="Times New Roman" w:cs="Times New Roman"/>
@@ -2599,9 +2603,9 @@
         </w:rPr>
         <w:t>2. Mục tiêu của đề tài</w:t>
       </w:r>
-      <w:bookmarkEnd w:id="13"/>
-    </w:p>
-    <w:bookmarkEnd w:id="12"/>
+      <w:bookmarkEnd w:id="12"/>
+    </w:p>
+    <w:bookmarkEnd w:id="13"/>
     <w:p>
       <w:pPr>
         <w:numPr>
@@ -3530,7 +3534,141 @@
     </w:p>
     <w:p>
       <w:pPr>
-        <w:ind w:firstLine="567"/>
+        <w:spacing w:before="240" w:after="240"/>
+        <w:ind w:firstLine="720"/>
+        <w:rPr>
+          <w:rFonts w:ascii="Times New Roman" w:eastAsia="Times New Roman" w:hAnsi="Times New Roman" w:cs="Times New Roman"/>
+        </w:rPr>
+      </w:pPr>
+      <w:r>
+        <w:rPr>
+          <w:rFonts w:ascii="Times New Roman" w:eastAsia="Times New Roman" w:hAnsi="Times New Roman" w:cs="Times New Roman"/>
+        </w:rPr>
+        <w:t>Hệ thống thi trắc nghiệm của trường còn khá nhiều hạn chế như:</w:t>
+      </w:r>
+    </w:p>
+    <w:p>
+      <w:pPr>
+        <w:spacing w:before="240" w:after="240"/>
+        <w:ind w:left="720" w:firstLine="720"/>
+        <w:rPr>
+          <w:rFonts w:ascii="Times New Roman" w:eastAsia="Times New Roman" w:hAnsi="Times New Roman" w:cs="Times New Roman"/>
+        </w:rPr>
+      </w:pPr>
+      <w:r>
+        <w:rPr>
+          <w:rFonts w:ascii="Times New Roman" w:eastAsia="Times New Roman" w:hAnsi="Times New Roman" w:cs="Times New Roman"/>
+        </w:rPr>
+        <w:t>·  Không thể thay đổi và quay lại câu trả lời đã chọn</w:t>
+      </w:r>
+    </w:p>
+    <w:p>
+      <w:pPr>
+        <w:spacing w:before="240" w:after="240"/>
+        <w:ind w:left="720" w:firstLine="720"/>
+        <w:rPr>
+          <w:rFonts w:ascii="Times New Roman" w:eastAsia="Times New Roman" w:hAnsi="Times New Roman" w:cs="Times New Roman"/>
+        </w:rPr>
+      </w:pPr>
+      <w:r>
+        <w:rPr>
+          <w:rFonts w:ascii="Times New Roman" w:eastAsia="Times New Roman" w:hAnsi="Times New Roman" w:cs="Times New Roman"/>
+        </w:rPr>
+        <w:t>·  Lỗi hiển thị khi mới đăng nhập vào</w:t>
+      </w:r>
+    </w:p>
+    <w:p>
+      <w:pPr>
+        <w:spacing w:before="240" w:after="240"/>
+        <w:ind w:left="720" w:firstLine="720"/>
+        <w:rPr>
+          <w:rFonts w:ascii="Times New Roman" w:eastAsia="Times New Roman" w:hAnsi="Times New Roman" w:cs="Times New Roman"/>
+        </w:rPr>
+      </w:pPr>
+      <w:r>
+        <w:rPr>
+          <w:rFonts w:ascii="Times New Roman" w:eastAsia="Times New Roman" w:hAnsi="Times New Roman" w:cs="Times New Roman"/>
+        </w:rPr>
+        <w:t>·  Bị thoát hệ thống khi nhập Mã sinh viên</w:t>
+      </w:r>
+    </w:p>
+    <w:p>
+      <w:pPr>
+        <w:spacing w:before="240" w:after="240"/>
+        <w:ind w:firstLine="720"/>
+        <w:rPr>
+          <w:rFonts w:ascii="Times New Roman" w:eastAsia="Times New Roman" w:hAnsi="Times New Roman" w:cs="Times New Roman"/>
+        </w:rPr>
+      </w:pPr>
+      <w:r>
+        <w:rPr>
+          <w:rFonts w:ascii="Times New Roman" w:eastAsia="Times New Roman" w:hAnsi="Times New Roman" w:cs="Times New Roman"/>
+        </w:rPr>
+        <w:t>=&gt;&gt;Từ những hạn chế đấy bọn em có những cải tiến mới như:</w:t>
+      </w:r>
+    </w:p>
+    <w:p>
+      <w:pPr>
+        <w:spacing w:before="240" w:after="240"/>
+        <w:ind w:left="720" w:firstLine="720"/>
+        <w:rPr>
+          <w:rFonts w:ascii="Times New Roman" w:eastAsia="Times New Roman" w:hAnsi="Times New Roman" w:cs="Times New Roman"/>
+        </w:rPr>
+      </w:pPr>
+      <w:r>
+        <w:rPr>
+          <w:rFonts w:ascii="Times New Roman" w:eastAsia="Times New Roman" w:hAnsi="Times New Roman" w:cs="Times New Roman"/>
+        </w:rPr>
+        <w:t>·  Có thể thay đổi và quay lại câu trả lời đã chọn</w:t>
+      </w:r>
+    </w:p>
+    <w:p>
+      <w:pPr>
+        <w:spacing w:before="240" w:after="240"/>
+        <w:ind w:left="720" w:firstLine="720"/>
+        <w:rPr>
+          <w:rFonts w:ascii="Times New Roman" w:eastAsia="Times New Roman" w:hAnsi="Times New Roman" w:cs="Times New Roman"/>
+        </w:rPr>
+      </w:pPr>
+      <w:r>
+        <w:rPr>
+          <w:rFonts w:ascii="Times New Roman" w:eastAsia="Times New Roman" w:hAnsi="Times New Roman" w:cs="Times New Roman"/>
+        </w:rPr>
+        <w:t>· Trang hiển thị mới rõ ràng</w:t>
+      </w:r>
+    </w:p>
+    <w:p>
+      <w:pPr>
+        <w:spacing w:before="240" w:after="240"/>
+        <w:ind w:left="720" w:firstLine="720"/>
+        <w:rPr>
+          <w:rFonts w:ascii="Times New Roman" w:eastAsia="Times New Roman" w:hAnsi="Times New Roman" w:cs="Times New Roman"/>
+        </w:rPr>
+      </w:pPr>
+      <w:r>
+        <w:rPr>
+          <w:rFonts w:ascii="Times New Roman" w:eastAsia="Times New Roman" w:hAnsi="Times New Roman" w:cs="Times New Roman"/>
+        </w:rPr>
+        <w:t xml:space="preserve">·  Sử dụng SQL Parameters </w:t>
+      </w:r>
+    </w:p>
+    <w:p>
+      <w:pPr>
+        <w:spacing w:before="240" w:after="240"/>
+        <w:ind w:left="720" w:firstLine="720"/>
+        <w:rPr>
+          <w:rFonts w:ascii="Times New Roman" w:eastAsia="Times New Roman" w:hAnsi="Times New Roman" w:cs="Times New Roman"/>
+        </w:rPr>
+      </w:pPr>
+      <w:r>
+        <w:rPr>
+          <w:rFonts w:ascii="Times New Roman" w:eastAsia="Times New Roman" w:hAnsi="Times New Roman" w:cs="Times New Roman"/>
+        </w:rPr>
+        <w:t xml:space="preserve">· Sử dụng hàm băm hash SHA256 </w:t>
+      </w:r>
+    </w:p>
+    <w:p>
+      <w:pPr>
         <w:jc w:val="both"/>
         <w:rPr>
           <w:rFonts w:ascii="Times New Roman" w:hAnsi="Times New Roman" w:cs="Times New Roman"/>
@@ -3542,7 +3680,11 @@
           <w:lang w:val="pl-PL"/>
         </w:rPr>
       </w:pPr>
-      <w:r>
+    </w:p>
+    <w:p>
+      <w:pPr>
+        <w:ind w:firstLine="567"/>
+        <w:jc w:val="both"/>
         <w:rPr>
           <w:rFonts w:ascii="Times New Roman" w:hAnsi="Times New Roman" w:cs="Times New Roman"/>
           <w:b/>
@@ -3552,13 +3694,8 @@
           <w:szCs w:val="28"/>
           <w:lang w:val="pl-PL"/>
         </w:rPr>
-        <w:t>…</w:t>
-      </w:r>
-    </w:p>
-    <w:p>
-      <w:pPr>
-        <w:ind w:firstLine="567"/>
-        <w:jc w:val="both"/>
+      </w:pPr>
+      <w:r>
         <w:rPr>
           <w:rFonts w:ascii="Times New Roman" w:hAnsi="Times New Roman" w:cs="Times New Roman"/>
           <w:b/>
@@ -3568,8 +3705,13 @@
           <w:szCs w:val="28"/>
           <w:lang w:val="pl-PL"/>
         </w:rPr>
-      </w:pPr>
-      <w:r>
+        <w:t>3.2. Thiết kế giao diện</w:t>
+      </w:r>
+    </w:p>
+    <w:p>
+      <w:pPr>
+        <w:ind w:firstLine="567"/>
+        <w:jc w:val="both"/>
         <w:rPr>
           <w:rFonts w:ascii="Times New Roman" w:hAnsi="Times New Roman" w:cs="Times New Roman"/>
           <w:b/>
@@ -3579,13 +3721,8 @@
           <w:szCs w:val="28"/>
           <w:lang w:val="pl-PL"/>
         </w:rPr>
-        <w:t>3.2. Thiết kế giao diện</w:t>
-      </w:r>
-    </w:p>
-    <w:p>
-      <w:pPr>
-        <w:ind w:firstLine="567"/>
-        <w:jc w:val="both"/>
+      </w:pPr>
+      <w:r>
         <w:rPr>
           <w:rFonts w:ascii="Times New Roman" w:hAnsi="Times New Roman" w:cs="Times New Roman"/>
           <w:b/>
@@ -3595,8 +3732,13 @@
           <w:szCs w:val="28"/>
           <w:lang w:val="pl-PL"/>
         </w:rPr>
-      </w:pPr>
-      <w:r>
+        <w:t>…</w:t>
+      </w:r>
+    </w:p>
+    <w:p>
+      <w:pPr>
+        <w:ind w:firstLine="567"/>
+        <w:jc w:val="both"/>
         <w:rPr>
           <w:rFonts w:ascii="Times New Roman" w:hAnsi="Times New Roman" w:cs="Times New Roman"/>
           <w:b/>
@@ -3606,13 +3748,8 @@
           <w:szCs w:val="28"/>
           <w:lang w:val="pl-PL"/>
         </w:rPr>
-        <w:t>…</w:t>
-      </w:r>
-    </w:p>
-    <w:p>
-      <w:pPr>
-        <w:ind w:firstLine="567"/>
-        <w:jc w:val="both"/>
+      </w:pPr>
+      <w:r>
         <w:rPr>
           <w:rFonts w:ascii="Times New Roman" w:hAnsi="Times New Roman" w:cs="Times New Roman"/>
           <w:b/>
@@ -3622,8 +3759,13 @@
           <w:szCs w:val="28"/>
           <w:lang w:val="pl-PL"/>
         </w:rPr>
-      </w:pPr>
-      <w:r>
+        <w:t>3.3. Thiết kế chức năng</w:t>
+      </w:r>
+    </w:p>
+    <w:p>
+      <w:pPr>
+        <w:ind w:firstLine="567"/>
+        <w:jc w:val="both"/>
         <w:rPr>
           <w:rFonts w:ascii="Times New Roman" w:hAnsi="Times New Roman" w:cs="Times New Roman"/>
           <w:b/>
@@ -3633,13 +3775,8 @@
           <w:szCs w:val="28"/>
           <w:lang w:val="pl-PL"/>
         </w:rPr>
-        <w:t>3.3. Thiết kế chức năng</w:t>
-      </w:r>
-    </w:p>
-    <w:p>
-      <w:pPr>
-        <w:ind w:firstLine="567"/>
-        <w:jc w:val="both"/>
+      </w:pPr>
+      <w:r>
         <w:rPr>
           <w:rFonts w:ascii="Times New Roman" w:hAnsi="Times New Roman" w:cs="Times New Roman"/>
           <w:b/>
@@ -3649,8 +3786,13 @@
           <w:szCs w:val="28"/>
           <w:lang w:val="pl-PL"/>
         </w:rPr>
-      </w:pPr>
-      <w:r>
+        <w:t>…</w:t>
+      </w:r>
+    </w:p>
+    <w:p>
+      <w:pPr>
+        <w:ind w:firstLine="567"/>
+        <w:jc w:val="both"/>
         <w:rPr>
           <w:rFonts w:ascii="Times New Roman" w:hAnsi="Times New Roman" w:cs="Times New Roman"/>
           <w:b/>
@@ -3660,13 +3802,8 @@
           <w:szCs w:val="28"/>
           <w:lang w:val="pl-PL"/>
         </w:rPr>
-        <w:t>…</w:t>
-      </w:r>
-    </w:p>
-    <w:p>
-      <w:pPr>
-        <w:ind w:firstLine="567"/>
-        <w:jc w:val="both"/>
+      </w:pPr>
+      <w:r>
         <w:rPr>
           <w:rFonts w:ascii="Times New Roman" w:hAnsi="Times New Roman" w:cs="Times New Roman"/>
           <w:b/>
@@ -3676,7 +3813,8 @@
           <w:szCs w:val="28"/>
           <w:lang w:val="pl-PL"/>
         </w:rPr>
-      </w:pPr>
+        <w:t>3.4. Thiết kế</w:t>
+      </w:r>
       <w:r>
         <w:rPr>
           <w:rFonts w:ascii="Times New Roman" w:hAnsi="Times New Roman" w:cs="Times New Roman"/>
@@ -3687,9 +3825,13 @@
           <w:szCs w:val="28"/>
           <w:lang w:val="pl-PL"/>
         </w:rPr>
-        <w:t>3.4. Thiết kế</w:t>
-      </w:r>
-      <w:r>
+        <w:t xml:space="preserve"> cơ sở dữ liệu</w:t>
+      </w:r>
+    </w:p>
+    <w:p>
+      <w:pPr>
+        <w:ind w:firstLine="567"/>
+        <w:jc w:val="both"/>
         <w:rPr>
           <w:rFonts w:ascii="Times New Roman" w:hAnsi="Times New Roman" w:cs="Times New Roman"/>
           <w:b/>
@@ -3699,13 +3841,8 @@
           <w:szCs w:val="28"/>
           <w:lang w:val="pl-PL"/>
         </w:rPr>
-        <w:t xml:space="preserve"> cơ sở dữ liệu</w:t>
-      </w:r>
-    </w:p>
-    <w:p>
-      <w:pPr>
-        <w:ind w:firstLine="567"/>
-        <w:jc w:val="both"/>
+      </w:pPr>
+      <w:r>
         <w:rPr>
           <w:rFonts w:ascii="Times New Roman" w:hAnsi="Times New Roman" w:cs="Times New Roman"/>
           <w:b/>
@@ -3715,8 +3852,13 @@
           <w:szCs w:val="28"/>
           <w:lang w:val="pl-PL"/>
         </w:rPr>
-      </w:pPr>
-      <w:r>
+        <w:t>…</w:t>
+      </w:r>
+    </w:p>
+    <w:p>
+      <w:pPr>
+        <w:ind w:firstLine="567"/>
+        <w:jc w:val="both"/>
         <w:rPr>
           <w:rFonts w:ascii="Times New Roman" w:hAnsi="Times New Roman" w:cs="Times New Roman"/>
           <w:b/>
@@ -3726,13 +3868,8 @@
           <w:szCs w:val="28"/>
           <w:lang w:val="pl-PL"/>
         </w:rPr>
-        <w:t>…</w:t>
-      </w:r>
-    </w:p>
-    <w:p>
-      <w:pPr>
-        <w:ind w:firstLine="567"/>
-        <w:jc w:val="both"/>
+      </w:pPr>
+      <w:r>
         <w:rPr>
           <w:rFonts w:ascii="Times New Roman" w:hAnsi="Times New Roman" w:cs="Times New Roman"/>
           <w:b/>
@@ -3742,7 +3879,8 @@
           <w:szCs w:val="28"/>
           <w:lang w:val="pl-PL"/>
         </w:rPr>
-      </w:pPr>
+        <w:t>3.</w:t>
+      </w:r>
       <w:r>
         <w:rPr>
           <w:rFonts w:ascii="Times New Roman" w:hAnsi="Times New Roman" w:cs="Times New Roman"/>
@@ -3753,7 +3891,7 @@
           <w:szCs w:val="28"/>
           <w:lang w:val="pl-PL"/>
         </w:rPr>
-        <w:t>3.</w:t>
+        <w:t>5</w:t>
       </w:r>
       <w:r>
         <w:rPr>
@@ -3765,9 +3903,13 @@
           <w:szCs w:val="28"/>
           <w:lang w:val="pl-PL"/>
         </w:rPr>
-        <w:t>5</w:t>
-      </w:r>
-      <w:r>
+        <w:t>. Chạy thử nghiệm chương trình</w:t>
+      </w:r>
+    </w:p>
+    <w:p>
+      <w:pPr>
+        <w:ind w:firstLine="567"/>
+        <w:jc w:val="both"/>
         <w:rPr>
           <w:rFonts w:ascii="Times New Roman" w:hAnsi="Times New Roman" w:cs="Times New Roman"/>
           <w:b/>
@@ -3777,13 +3919,8 @@
           <w:szCs w:val="28"/>
           <w:lang w:val="pl-PL"/>
         </w:rPr>
-        <w:t>. Chạy thử nghiệm chương trình</w:t>
-      </w:r>
-    </w:p>
-    <w:p>
-      <w:pPr>
-        <w:ind w:firstLine="567"/>
-        <w:jc w:val="both"/>
+      </w:pPr>
+      <w:r>
         <w:rPr>
           <w:rFonts w:ascii="Times New Roman" w:hAnsi="Times New Roman" w:cs="Times New Roman"/>
           <w:b/>
@@ -3793,8 +3930,13 @@
           <w:szCs w:val="28"/>
           <w:lang w:val="pl-PL"/>
         </w:rPr>
-      </w:pPr>
-      <w:r>
+        <w:t>…</w:t>
+      </w:r>
+    </w:p>
+    <w:p>
+      <w:pPr>
+        <w:ind w:firstLine="567"/>
+        <w:jc w:val="both"/>
         <w:rPr>
           <w:rFonts w:ascii="Times New Roman" w:hAnsi="Times New Roman" w:cs="Times New Roman"/>
           <w:b/>
@@ -3804,13 +3946,8 @@
           <w:szCs w:val="28"/>
           <w:lang w:val="pl-PL"/>
         </w:rPr>
-        <w:t>…</w:t>
-      </w:r>
-    </w:p>
-    <w:p>
-      <w:pPr>
-        <w:ind w:firstLine="567"/>
-        <w:jc w:val="both"/>
+      </w:pPr>
+      <w:r>
         <w:rPr>
           <w:rFonts w:ascii="Times New Roman" w:hAnsi="Times New Roman" w:cs="Times New Roman"/>
           <w:b/>
@@ -3820,8 +3957,13 @@
           <w:szCs w:val="28"/>
           <w:lang w:val="pl-PL"/>
         </w:rPr>
-      </w:pPr>
-      <w:r>
+        <w:t>3.6. Hướng dẫn cài đặt và chạy chương trình</w:t>
+      </w:r>
+    </w:p>
+    <w:p>
+      <w:pPr>
+        <w:ind w:firstLine="567"/>
+        <w:jc w:val="both"/>
         <w:rPr>
           <w:rFonts w:ascii="Times New Roman" w:hAnsi="Times New Roman" w:cs="Times New Roman"/>
           <w:b/>
@@ -3831,13 +3973,8 @@
           <w:szCs w:val="28"/>
           <w:lang w:val="pl-PL"/>
         </w:rPr>
-        <w:t>3.6. Hướng dẫn cài đặt và chạy chương trình</w:t>
-      </w:r>
-    </w:p>
-    <w:p>
-      <w:pPr>
-        <w:ind w:firstLine="567"/>
-        <w:jc w:val="both"/>
+      </w:pPr>
+      <w:r>
         <w:rPr>
           <w:rFonts w:ascii="Times New Roman" w:hAnsi="Times New Roman" w:cs="Times New Roman"/>
           <w:b/>
@@ -3847,8 +3984,37 @@
           <w:szCs w:val="28"/>
           <w:lang w:val="pl-PL"/>
         </w:rPr>
-      </w:pPr>
-      <w:r>
+        <w:t>…</w:t>
+      </w:r>
+    </w:p>
+    <w:p>
+      <w:pPr>
+        <w:jc w:val="both"/>
+        <w:rPr>
+          <w:rFonts w:ascii="Times New Roman" w:hAnsi="Times New Roman" w:cs="Times New Roman"/>
+          <w:b/>
+          <w:bCs/>
+          <w:sz w:val="28"/>
+          <w:szCs w:val="28"/>
+          <w:lang w:val="pl-PL"/>
+        </w:rPr>
+      </w:pPr>
+      <w:r>
+        <w:rPr>
+          <w:rFonts w:ascii="Times New Roman" w:hAnsi="Times New Roman" w:cs="Times New Roman"/>
+          <w:b/>
+          <w:bCs/>
+          <w:sz w:val="28"/>
+          <w:szCs w:val="28"/>
+          <w:lang w:val="pl-PL"/>
+        </w:rPr>
+        <w:t>4. Kết luận đánh giá</w:t>
+      </w:r>
+    </w:p>
+    <w:p>
+      <w:pPr>
+        <w:ind w:firstLine="567"/>
+        <w:jc w:val="both"/>
         <w:rPr>
           <w:rFonts w:ascii="Times New Roman" w:hAnsi="Times New Roman" w:cs="Times New Roman"/>
           <w:b/>
@@ -3858,37 +4024,8 @@
           <w:szCs w:val="28"/>
           <w:lang w:val="pl-PL"/>
         </w:rPr>
-        <w:t>…</w:t>
-      </w:r>
-    </w:p>
-    <w:p>
-      <w:pPr>
-        <w:jc w:val="both"/>
-        <w:rPr>
-          <w:rFonts w:ascii="Times New Roman" w:hAnsi="Times New Roman" w:cs="Times New Roman"/>
-          <w:b/>
-          <w:bCs/>
-          <w:sz w:val="28"/>
-          <w:szCs w:val="28"/>
-          <w:lang w:val="pl-PL"/>
-        </w:rPr>
-      </w:pPr>
-      <w:r>
-        <w:rPr>
-          <w:rFonts w:ascii="Times New Roman" w:hAnsi="Times New Roman" w:cs="Times New Roman"/>
-          <w:b/>
-          <w:bCs/>
-          <w:sz w:val="28"/>
-          <w:szCs w:val="28"/>
-          <w:lang w:val="pl-PL"/>
-        </w:rPr>
-        <w:t>4. Kết luận đánh giá</w:t>
-      </w:r>
-    </w:p>
-    <w:p>
-      <w:pPr>
-        <w:ind w:firstLine="567"/>
-        <w:jc w:val="both"/>
+      </w:pPr>
+      <w:r>
         <w:rPr>
           <w:rFonts w:ascii="Times New Roman" w:hAnsi="Times New Roman" w:cs="Times New Roman"/>
           <w:b/>
@@ -3898,17 +4035,7 @@
           <w:szCs w:val="28"/>
           <w:lang w:val="pl-PL"/>
         </w:rPr>
-      </w:pPr>
-      <w:r>
-        <w:rPr>
-          <w:rFonts w:ascii="Times New Roman" w:hAnsi="Times New Roman" w:cs="Times New Roman"/>
-          <w:b/>
-          <w:bCs/>
-          <w:i/>
-          <w:sz w:val="28"/>
-          <w:szCs w:val="28"/>
-          <w:lang w:val="pl-PL"/>
-        </w:rPr>
+        <w:lastRenderedPageBreak/>
         <w:t>4.1. Các vấn đề gặp phải</w:t>
       </w:r>
     </w:p>
@@ -8119,39 +8246,12 @@
   </w:num>
   <w:num w:numId="32" w16cid:durableId="670761283">
     <w:abstractNumId w:val="23"/>
-    <w:lvlOverride w:ilvl="0"/>
-    <w:lvlOverride w:ilvl="1"/>
-    <w:lvlOverride w:ilvl="2"/>
-    <w:lvlOverride w:ilvl="3"/>
-    <w:lvlOverride w:ilvl="4"/>
-    <w:lvlOverride w:ilvl="5"/>
-    <w:lvlOverride w:ilvl="6"/>
-    <w:lvlOverride w:ilvl="7"/>
-    <w:lvlOverride w:ilvl="8"/>
   </w:num>
   <w:num w:numId="33" w16cid:durableId="2045984530">
     <w:abstractNumId w:val="25"/>
-    <w:lvlOverride w:ilvl="0"/>
-    <w:lvlOverride w:ilvl="1"/>
-    <w:lvlOverride w:ilvl="2"/>
-    <w:lvlOverride w:ilvl="3"/>
-    <w:lvlOverride w:ilvl="4"/>
-    <w:lvlOverride w:ilvl="5"/>
-    <w:lvlOverride w:ilvl="6"/>
-    <w:lvlOverride w:ilvl="7"/>
-    <w:lvlOverride w:ilvl="8"/>
   </w:num>
   <w:num w:numId="34" w16cid:durableId="1985960654">
     <w:abstractNumId w:val="18"/>
-    <w:lvlOverride w:ilvl="0"/>
-    <w:lvlOverride w:ilvl="1"/>
-    <w:lvlOverride w:ilvl="2"/>
-    <w:lvlOverride w:ilvl="3"/>
-    <w:lvlOverride w:ilvl="4"/>
-    <w:lvlOverride w:ilvl="5"/>
-    <w:lvlOverride w:ilvl="6"/>
-    <w:lvlOverride w:ilvl="7"/>
-    <w:lvlOverride w:ilvl="8"/>
   </w:num>
   <w:numIdMacAtCleanup w:val="7"/>
 </w:numbering>

--- a/Documents/Mẫu 2. Báo cáo sản phẩm khởi nghiệp (Hoàn thiện).docx
+++ b/Documents/Mẫu 2. Báo cáo sản phẩm khởi nghiệp (Hoàn thiện).docx
@@ -3135,7 +3135,16 @@
           <w:szCs w:val="28"/>
           <w:lang w:val="pl-PL"/>
         </w:rPr>
-        <w:t>Chỉnh sửa, xoá thông tin của sinh viên</w:t>
+        <w:t>c</w:t>
+      </w:r>
+      <w:r>
+        <w:rPr>
+          <w:rFonts w:ascii="Times New Roman" w:hAnsi="Times New Roman" w:cs="Times New Roman"/>
+          <w:sz w:val="28"/>
+          <w:szCs w:val="28"/>
+          <w:lang w:val="pl-PL"/>
+        </w:rPr>
+        <w:t>hỉnh sửa, xoá thông tin của sinh viên</w:t>
       </w:r>
       <w:r>
         <w:rPr>
@@ -3300,7 +3309,25 @@
           <w:szCs w:val="28"/>
           <w:lang w:val="pl-PL"/>
         </w:rPr>
-        <w:t>+ Đăng Nhập, Đăng xuất</w:t>
+        <w:t xml:space="preserve">+ Đăng Nhập, </w:t>
+      </w:r>
+      <w:r>
+        <w:rPr>
+          <w:rFonts w:ascii="Times New Roman" w:hAnsi="Times New Roman" w:cs="Times New Roman"/>
+          <w:sz w:val="28"/>
+          <w:szCs w:val="28"/>
+          <w:lang w:val="pl-PL"/>
+        </w:rPr>
+        <w:t>đ</w:t>
+      </w:r>
+      <w:r>
+        <w:rPr>
+          <w:rFonts w:ascii="Times New Roman" w:hAnsi="Times New Roman" w:cs="Times New Roman"/>
+          <w:sz w:val="28"/>
+          <w:szCs w:val="28"/>
+          <w:lang w:val="pl-PL"/>
+        </w:rPr>
+        <w:t>ăng xuất</w:t>
       </w:r>
     </w:p>
     <w:p>
@@ -3314,27 +3341,47 @@
           <w:lang w:val="pl-PL"/>
         </w:rPr>
       </w:pPr>
-    </w:p>
-    <w:p>
-      <w:pPr>
+      <w:r>
+        <w:rPr>
+          <w:rFonts w:ascii="Times New Roman" w:hAnsi="Times New Roman" w:cs="Times New Roman"/>
+          <w:sz w:val="28"/>
+          <w:szCs w:val="28"/>
+          <w:lang w:val="pl-PL"/>
+        </w:rPr>
+        <w:t>+Thi trực tuyến</w:t>
+      </w:r>
+    </w:p>
+    <w:p>
+      <w:pPr>
+        <w:ind w:firstLine="540"/>
         <w:jc w:val="both"/>
         <w:rPr>
           <w:rFonts w:ascii="Times New Roman" w:hAnsi="Times New Roman" w:cs="Times New Roman"/>
-          <w:b/>
-          <w:bCs/>
-          <w:sz w:val="28"/>
-          <w:szCs w:val="28"/>
-        </w:rPr>
-      </w:pPr>
-      <w:r>
-        <w:rPr>
-          <w:rFonts w:ascii="Times New Roman" w:hAnsi="Times New Roman" w:cs="Times New Roman"/>
-          <w:b/>
-          <w:bCs/>
-          <w:sz w:val="28"/>
-          <w:szCs w:val="28"/>
-        </w:rPr>
-        <w:lastRenderedPageBreak/>
+          <w:sz w:val="28"/>
+          <w:szCs w:val="28"/>
+          <w:lang w:val="pl-PL"/>
+        </w:rPr>
+      </w:pPr>
+    </w:p>
+    <w:p>
+      <w:pPr>
+        <w:jc w:val="both"/>
+        <w:rPr>
+          <w:rFonts w:ascii="Times New Roman" w:hAnsi="Times New Roman" w:cs="Times New Roman"/>
+          <w:b/>
+          <w:bCs/>
+          <w:sz w:val="28"/>
+          <w:szCs w:val="28"/>
+        </w:rPr>
+      </w:pPr>
+      <w:r>
+        <w:rPr>
+          <w:rFonts w:ascii="Times New Roman" w:hAnsi="Times New Roman" w:cs="Times New Roman"/>
+          <w:b/>
+          <w:bCs/>
+          <w:sz w:val="28"/>
+          <w:szCs w:val="28"/>
+        </w:rPr>
         <w:t>2. Cơ sở lý thuyết</w:t>
       </w:r>
     </w:p>
@@ -3728,11 +3775,963 @@
           <w:b/>
           <w:bCs/>
           <w:i/>
-          <w:sz w:val="28"/>
-          <w:szCs w:val="28"/>
-          <w:lang w:val="pl-PL"/>
-        </w:rPr>
-        <w:t>…</w:t>
+          <w:noProof/>
+          <w:sz w:val="28"/>
+          <w:szCs w:val="28"/>
+          <w:lang w:val="pl-PL"/>
+        </w:rPr>
+        <w:lastRenderedPageBreak/>
+        <w:drawing>
+          <wp:inline distT="0" distB="0" distL="0" distR="0" wp14:anchorId="79A4CF5D" wp14:editId="72A1F348">
+            <wp:extent cx="5756275" cy="3307080"/>
+            <wp:effectExtent l="0" t="0" r="0" b="0"/>
+            <wp:docPr id="1256925975" name="Picture 1"/>
+            <wp:cNvGraphicFramePr>
+              <a:graphicFrameLocks xmlns:a="http://schemas.openxmlformats.org/drawingml/2006/main" noChangeAspect="1"/>
+            </wp:cNvGraphicFramePr>
+            <a:graphic xmlns:a="http://schemas.openxmlformats.org/drawingml/2006/main">
+              <a:graphicData uri="http://schemas.openxmlformats.org/drawingml/2006/picture">
+                <pic:pic xmlns:pic="http://schemas.openxmlformats.org/drawingml/2006/picture">
+                  <pic:nvPicPr>
+                    <pic:cNvPr id="1256925975" name=""/>
+                    <pic:cNvPicPr/>
+                  </pic:nvPicPr>
+                  <pic:blipFill>
+                    <a:blip r:embed="rId8"/>
+                    <a:stretch>
+                      <a:fillRect/>
+                    </a:stretch>
+                  </pic:blipFill>
+                  <pic:spPr>
+                    <a:xfrm>
+                      <a:off x="0" y="0"/>
+                      <a:ext cx="5756275" cy="3307080"/>
+                    </a:xfrm>
+                    <a:prstGeom prst="rect">
+                      <a:avLst/>
+                    </a:prstGeom>
+                  </pic:spPr>
+                </pic:pic>
+              </a:graphicData>
+            </a:graphic>
+          </wp:inline>
+        </w:drawing>
+      </w:r>
+      <w:r>
+        <w:rPr>
+          <w:rFonts w:ascii="Times New Roman" w:hAnsi="Times New Roman" w:cs="Times New Roman"/>
+          <w:b/>
+          <w:bCs/>
+          <w:i/>
+          <w:sz w:val="28"/>
+          <w:szCs w:val="28"/>
+          <w:lang w:val="pl-PL"/>
+        </w:rPr>
+        <w:br/>
+      </w:r>
+      <w:r>
+        <w:rPr>
+          <w:rFonts w:ascii="Times New Roman" w:hAnsi="Times New Roman" w:cs="Times New Roman"/>
+          <w:b/>
+          <w:bCs/>
+          <w:i/>
+          <w:sz w:val="28"/>
+          <w:szCs w:val="28"/>
+          <w:lang w:val="pl-PL"/>
+        </w:rPr>
+        <w:tab/>
+      </w:r>
+      <w:r>
+        <w:rPr>
+          <w:rFonts w:ascii="Times New Roman" w:hAnsi="Times New Roman" w:cs="Times New Roman"/>
+          <w:b/>
+          <w:bCs/>
+          <w:i/>
+          <w:noProof/>
+          <w:sz w:val="28"/>
+          <w:szCs w:val="28"/>
+          <w:lang w:val="pl-PL"/>
+        </w:rPr>
+        <w:drawing>
+          <wp:inline distT="0" distB="0" distL="0" distR="0" wp14:anchorId="17FAAE6D" wp14:editId="75A06CEC">
+            <wp:extent cx="5756275" cy="4276090"/>
+            <wp:effectExtent l="0" t="0" r="0" b="0"/>
+            <wp:docPr id="609209115" name="Picture 1"/>
+            <wp:cNvGraphicFramePr>
+              <a:graphicFrameLocks xmlns:a="http://schemas.openxmlformats.org/drawingml/2006/main" noChangeAspect="1"/>
+            </wp:cNvGraphicFramePr>
+            <a:graphic xmlns:a="http://schemas.openxmlformats.org/drawingml/2006/main">
+              <a:graphicData uri="http://schemas.openxmlformats.org/drawingml/2006/picture">
+                <pic:pic xmlns:pic="http://schemas.openxmlformats.org/drawingml/2006/picture">
+                  <pic:nvPicPr>
+                    <pic:cNvPr id="609209115" name=""/>
+                    <pic:cNvPicPr/>
+                  </pic:nvPicPr>
+                  <pic:blipFill>
+                    <a:blip r:embed="rId9"/>
+                    <a:stretch>
+                      <a:fillRect/>
+                    </a:stretch>
+                  </pic:blipFill>
+                  <pic:spPr>
+                    <a:xfrm>
+                      <a:off x="0" y="0"/>
+                      <a:ext cx="5756275" cy="4276090"/>
+                    </a:xfrm>
+                    <a:prstGeom prst="rect">
+                      <a:avLst/>
+                    </a:prstGeom>
+                  </pic:spPr>
+                </pic:pic>
+              </a:graphicData>
+            </a:graphic>
+          </wp:inline>
+        </w:drawing>
+      </w:r>
+      <w:r>
+        <w:rPr>
+          <w:rFonts w:ascii="Times New Roman" w:hAnsi="Times New Roman" w:cs="Times New Roman"/>
+          <w:b/>
+          <w:bCs/>
+          <w:i/>
+          <w:sz w:val="28"/>
+          <w:szCs w:val="28"/>
+          <w:lang w:val="pl-PL"/>
+        </w:rPr>
+        <w:br/>
+      </w:r>
+      <w:r>
+        <w:rPr>
+          <w:rFonts w:ascii="Times New Roman" w:hAnsi="Times New Roman" w:cs="Times New Roman"/>
+          <w:b/>
+          <w:bCs/>
+          <w:i/>
+          <w:noProof/>
+          <w:sz w:val="28"/>
+          <w:szCs w:val="28"/>
+          <w:lang w:val="pl-PL"/>
+        </w:rPr>
+        <w:lastRenderedPageBreak/>
+        <w:drawing>
+          <wp:inline distT="0" distB="0" distL="0" distR="0" wp14:anchorId="4A251E71" wp14:editId="75A0930C">
+            <wp:extent cx="5756275" cy="3132455"/>
+            <wp:effectExtent l="0" t="0" r="0" b="0"/>
+            <wp:docPr id="1918804977" name="Picture 1"/>
+            <wp:cNvGraphicFramePr>
+              <a:graphicFrameLocks xmlns:a="http://schemas.openxmlformats.org/drawingml/2006/main" noChangeAspect="1"/>
+            </wp:cNvGraphicFramePr>
+            <a:graphic xmlns:a="http://schemas.openxmlformats.org/drawingml/2006/main">
+              <a:graphicData uri="http://schemas.openxmlformats.org/drawingml/2006/picture">
+                <pic:pic xmlns:pic="http://schemas.openxmlformats.org/drawingml/2006/picture">
+                  <pic:nvPicPr>
+                    <pic:cNvPr id="1918804977" name=""/>
+                    <pic:cNvPicPr/>
+                  </pic:nvPicPr>
+                  <pic:blipFill>
+                    <a:blip r:embed="rId10"/>
+                    <a:stretch>
+                      <a:fillRect/>
+                    </a:stretch>
+                  </pic:blipFill>
+                  <pic:spPr>
+                    <a:xfrm>
+                      <a:off x="0" y="0"/>
+                      <a:ext cx="5756275" cy="3132455"/>
+                    </a:xfrm>
+                    <a:prstGeom prst="rect">
+                      <a:avLst/>
+                    </a:prstGeom>
+                  </pic:spPr>
+                </pic:pic>
+              </a:graphicData>
+            </a:graphic>
+          </wp:inline>
+        </w:drawing>
+      </w:r>
+      <w:r>
+        <w:rPr>
+          <w:rFonts w:ascii="Times New Roman" w:hAnsi="Times New Roman" w:cs="Times New Roman"/>
+          <w:b/>
+          <w:bCs/>
+          <w:i/>
+          <w:sz w:val="28"/>
+          <w:szCs w:val="28"/>
+          <w:lang w:val="pl-PL"/>
+        </w:rPr>
+        <w:br/>
+      </w:r>
+      <w:r>
+        <w:rPr>
+          <w:rFonts w:ascii="Times New Roman" w:hAnsi="Times New Roman" w:cs="Times New Roman"/>
+          <w:b/>
+          <w:bCs/>
+          <w:i/>
+          <w:noProof/>
+          <w:sz w:val="28"/>
+          <w:szCs w:val="28"/>
+          <w:lang w:val="pl-PL"/>
+        </w:rPr>
+        <w:drawing>
+          <wp:inline distT="0" distB="0" distL="0" distR="0" wp14:anchorId="26E6992D" wp14:editId="05DC5D48">
+            <wp:extent cx="5756275" cy="3777615"/>
+            <wp:effectExtent l="0" t="0" r="0" b="0"/>
+            <wp:docPr id="2146411559" name="Picture 1"/>
+            <wp:cNvGraphicFramePr>
+              <a:graphicFrameLocks xmlns:a="http://schemas.openxmlformats.org/drawingml/2006/main" noChangeAspect="1"/>
+            </wp:cNvGraphicFramePr>
+            <a:graphic xmlns:a="http://schemas.openxmlformats.org/drawingml/2006/main">
+              <a:graphicData uri="http://schemas.openxmlformats.org/drawingml/2006/picture">
+                <pic:pic xmlns:pic="http://schemas.openxmlformats.org/drawingml/2006/picture">
+                  <pic:nvPicPr>
+                    <pic:cNvPr id="2146411559" name=""/>
+                    <pic:cNvPicPr/>
+                  </pic:nvPicPr>
+                  <pic:blipFill>
+                    <a:blip r:embed="rId11"/>
+                    <a:stretch>
+                      <a:fillRect/>
+                    </a:stretch>
+                  </pic:blipFill>
+                  <pic:spPr>
+                    <a:xfrm>
+                      <a:off x="0" y="0"/>
+                      <a:ext cx="5756275" cy="3777615"/>
+                    </a:xfrm>
+                    <a:prstGeom prst="rect">
+                      <a:avLst/>
+                    </a:prstGeom>
+                  </pic:spPr>
+                </pic:pic>
+              </a:graphicData>
+            </a:graphic>
+          </wp:inline>
+        </w:drawing>
+      </w:r>
+      <w:r>
+        <w:rPr>
+          <w:rFonts w:ascii="Times New Roman" w:hAnsi="Times New Roman" w:cs="Times New Roman"/>
+          <w:b/>
+          <w:bCs/>
+          <w:i/>
+          <w:sz w:val="28"/>
+          <w:szCs w:val="28"/>
+          <w:lang w:val="pl-PL"/>
+        </w:rPr>
+        <w:br/>
+      </w:r>
+      <w:r>
+        <w:rPr>
+          <w:rFonts w:ascii="Times New Roman" w:hAnsi="Times New Roman" w:cs="Times New Roman"/>
+          <w:b/>
+          <w:bCs/>
+          <w:i/>
+          <w:noProof/>
+          <w:sz w:val="28"/>
+          <w:szCs w:val="28"/>
+          <w:lang w:val="pl-PL"/>
+        </w:rPr>
+        <w:lastRenderedPageBreak/>
+        <w:drawing>
+          <wp:inline distT="0" distB="0" distL="0" distR="0" wp14:anchorId="62D782F7" wp14:editId="00C8195F">
+            <wp:extent cx="5134692" cy="4020111"/>
+            <wp:effectExtent l="0" t="0" r="8890" b="0"/>
+            <wp:docPr id="192642155" name="Picture 1"/>
+            <wp:cNvGraphicFramePr>
+              <a:graphicFrameLocks xmlns:a="http://schemas.openxmlformats.org/drawingml/2006/main" noChangeAspect="1"/>
+            </wp:cNvGraphicFramePr>
+            <a:graphic xmlns:a="http://schemas.openxmlformats.org/drawingml/2006/main">
+              <a:graphicData uri="http://schemas.openxmlformats.org/drawingml/2006/picture">
+                <pic:pic xmlns:pic="http://schemas.openxmlformats.org/drawingml/2006/picture">
+                  <pic:nvPicPr>
+                    <pic:cNvPr id="192642155" name=""/>
+                    <pic:cNvPicPr/>
+                  </pic:nvPicPr>
+                  <pic:blipFill>
+                    <a:blip r:embed="rId12"/>
+                    <a:stretch>
+                      <a:fillRect/>
+                    </a:stretch>
+                  </pic:blipFill>
+                  <pic:spPr>
+                    <a:xfrm>
+                      <a:off x="0" y="0"/>
+                      <a:ext cx="5134692" cy="4020111"/>
+                    </a:xfrm>
+                    <a:prstGeom prst="rect">
+                      <a:avLst/>
+                    </a:prstGeom>
+                  </pic:spPr>
+                </pic:pic>
+              </a:graphicData>
+            </a:graphic>
+          </wp:inline>
+        </w:drawing>
+      </w:r>
+      <w:r>
+        <w:rPr>
+          <w:rFonts w:ascii="Times New Roman" w:hAnsi="Times New Roman" w:cs="Times New Roman"/>
+          <w:b/>
+          <w:bCs/>
+          <w:i/>
+          <w:sz w:val="28"/>
+          <w:szCs w:val="28"/>
+          <w:lang w:val="pl-PL"/>
+        </w:rPr>
+        <w:br/>
+      </w:r>
+      <w:r>
+        <w:rPr>
+          <w:rFonts w:ascii="Times New Roman" w:hAnsi="Times New Roman" w:cs="Times New Roman"/>
+          <w:b/>
+          <w:bCs/>
+          <w:i/>
+          <w:noProof/>
+          <w:sz w:val="28"/>
+          <w:szCs w:val="28"/>
+          <w:lang w:val="pl-PL"/>
+        </w:rPr>
+        <w:drawing>
+          <wp:inline distT="0" distB="0" distL="0" distR="0" wp14:anchorId="260573A4" wp14:editId="3A32317F">
+            <wp:extent cx="3915321" cy="3000794"/>
+            <wp:effectExtent l="0" t="0" r="0" b="9525"/>
+            <wp:docPr id="1586985272" name="Picture 1"/>
+            <wp:cNvGraphicFramePr>
+              <a:graphicFrameLocks xmlns:a="http://schemas.openxmlformats.org/drawingml/2006/main" noChangeAspect="1"/>
+            </wp:cNvGraphicFramePr>
+            <a:graphic xmlns:a="http://schemas.openxmlformats.org/drawingml/2006/main">
+              <a:graphicData uri="http://schemas.openxmlformats.org/drawingml/2006/picture">
+                <pic:pic xmlns:pic="http://schemas.openxmlformats.org/drawingml/2006/picture">
+                  <pic:nvPicPr>
+                    <pic:cNvPr id="1586985272" name=""/>
+                    <pic:cNvPicPr/>
+                  </pic:nvPicPr>
+                  <pic:blipFill>
+                    <a:blip r:embed="rId13"/>
+                    <a:stretch>
+                      <a:fillRect/>
+                    </a:stretch>
+                  </pic:blipFill>
+                  <pic:spPr>
+                    <a:xfrm>
+                      <a:off x="0" y="0"/>
+                      <a:ext cx="3915321" cy="3000794"/>
+                    </a:xfrm>
+                    <a:prstGeom prst="rect">
+                      <a:avLst/>
+                    </a:prstGeom>
+                  </pic:spPr>
+                </pic:pic>
+              </a:graphicData>
+            </a:graphic>
+          </wp:inline>
+        </w:drawing>
+      </w:r>
+      <w:r>
+        <w:rPr>
+          <w:rFonts w:ascii="Times New Roman" w:hAnsi="Times New Roman" w:cs="Times New Roman"/>
+          <w:b/>
+          <w:bCs/>
+          <w:i/>
+          <w:sz w:val="28"/>
+          <w:szCs w:val="28"/>
+          <w:lang w:val="pl-PL"/>
+        </w:rPr>
+        <w:br/>
+      </w:r>
+      <w:r>
+        <w:rPr>
+          <w:rFonts w:ascii="Times New Roman" w:hAnsi="Times New Roman" w:cs="Times New Roman"/>
+          <w:b/>
+          <w:bCs/>
+          <w:i/>
+          <w:noProof/>
+          <w:sz w:val="28"/>
+          <w:szCs w:val="28"/>
+          <w:lang w:val="pl-PL"/>
+        </w:rPr>
+        <w:lastRenderedPageBreak/>
+        <w:drawing>
+          <wp:inline distT="0" distB="0" distL="0" distR="0" wp14:anchorId="390E315E" wp14:editId="59CB343C">
+            <wp:extent cx="5756275" cy="3307080"/>
+            <wp:effectExtent l="0" t="0" r="0" b="0"/>
+            <wp:docPr id="2058220934" name="Picture 1"/>
+            <wp:cNvGraphicFramePr>
+              <a:graphicFrameLocks xmlns:a="http://schemas.openxmlformats.org/drawingml/2006/main" noChangeAspect="1"/>
+            </wp:cNvGraphicFramePr>
+            <a:graphic xmlns:a="http://schemas.openxmlformats.org/drawingml/2006/main">
+              <a:graphicData uri="http://schemas.openxmlformats.org/drawingml/2006/picture">
+                <pic:pic xmlns:pic="http://schemas.openxmlformats.org/drawingml/2006/picture">
+                  <pic:nvPicPr>
+                    <pic:cNvPr id="2058220934" name=""/>
+                    <pic:cNvPicPr/>
+                  </pic:nvPicPr>
+                  <pic:blipFill>
+                    <a:blip r:embed="rId14"/>
+                    <a:stretch>
+                      <a:fillRect/>
+                    </a:stretch>
+                  </pic:blipFill>
+                  <pic:spPr>
+                    <a:xfrm>
+                      <a:off x="0" y="0"/>
+                      <a:ext cx="5756275" cy="3307080"/>
+                    </a:xfrm>
+                    <a:prstGeom prst="rect">
+                      <a:avLst/>
+                    </a:prstGeom>
+                  </pic:spPr>
+                </pic:pic>
+              </a:graphicData>
+            </a:graphic>
+          </wp:inline>
+        </w:drawing>
+      </w:r>
+      <w:r>
+        <w:rPr>
+          <w:rFonts w:ascii="Times New Roman" w:hAnsi="Times New Roman" w:cs="Times New Roman"/>
+          <w:b/>
+          <w:bCs/>
+          <w:i/>
+          <w:sz w:val="28"/>
+          <w:szCs w:val="28"/>
+          <w:lang w:val="pl-PL"/>
+        </w:rPr>
+        <w:br/>
+      </w:r>
+      <w:r>
+        <w:rPr>
+          <w:rFonts w:ascii="Times New Roman" w:hAnsi="Times New Roman" w:cs="Times New Roman"/>
+          <w:b/>
+          <w:bCs/>
+          <w:i/>
+          <w:noProof/>
+          <w:sz w:val="28"/>
+          <w:szCs w:val="28"/>
+          <w:lang w:val="pl-PL"/>
+        </w:rPr>
+        <w:drawing>
+          <wp:inline distT="0" distB="0" distL="0" distR="0" wp14:anchorId="7B4FE982" wp14:editId="43BE1FC1">
+            <wp:extent cx="4991797" cy="4505954"/>
+            <wp:effectExtent l="0" t="0" r="0" b="9525"/>
+            <wp:docPr id="1227929366" name="Picture 1"/>
+            <wp:cNvGraphicFramePr>
+              <a:graphicFrameLocks xmlns:a="http://schemas.openxmlformats.org/drawingml/2006/main" noChangeAspect="1"/>
+            </wp:cNvGraphicFramePr>
+            <a:graphic xmlns:a="http://schemas.openxmlformats.org/drawingml/2006/main">
+              <a:graphicData uri="http://schemas.openxmlformats.org/drawingml/2006/picture">
+                <pic:pic xmlns:pic="http://schemas.openxmlformats.org/drawingml/2006/picture">
+                  <pic:nvPicPr>
+                    <pic:cNvPr id="1227929366" name=""/>
+                    <pic:cNvPicPr/>
+                  </pic:nvPicPr>
+                  <pic:blipFill>
+                    <a:blip r:embed="rId15"/>
+                    <a:stretch>
+                      <a:fillRect/>
+                    </a:stretch>
+                  </pic:blipFill>
+                  <pic:spPr>
+                    <a:xfrm>
+                      <a:off x="0" y="0"/>
+                      <a:ext cx="4991797" cy="4505954"/>
+                    </a:xfrm>
+                    <a:prstGeom prst="rect">
+                      <a:avLst/>
+                    </a:prstGeom>
+                  </pic:spPr>
+                </pic:pic>
+              </a:graphicData>
+            </a:graphic>
+          </wp:inline>
+        </w:drawing>
+      </w:r>
+      <w:r>
+        <w:rPr>
+          <w:rFonts w:ascii="Times New Roman" w:hAnsi="Times New Roman" w:cs="Times New Roman"/>
+          <w:b/>
+          <w:bCs/>
+          <w:i/>
+          <w:sz w:val="28"/>
+          <w:szCs w:val="28"/>
+          <w:lang w:val="pl-PL"/>
+        </w:rPr>
+        <w:br/>
+      </w:r>
+      <w:r>
+        <w:rPr>
+          <w:rFonts w:ascii="Times New Roman" w:hAnsi="Times New Roman" w:cs="Times New Roman"/>
+          <w:b/>
+          <w:bCs/>
+          <w:i/>
+          <w:noProof/>
+          <w:sz w:val="28"/>
+          <w:szCs w:val="28"/>
+          <w:lang w:val="pl-PL"/>
+        </w:rPr>
+        <w:lastRenderedPageBreak/>
+        <w:drawing>
+          <wp:inline distT="0" distB="0" distL="0" distR="0" wp14:anchorId="20292F01" wp14:editId="3E31E2EE">
+            <wp:extent cx="5756275" cy="3954145"/>
+            <wp:effectExtent l="0" t="0" r="0" b="0"/>
+            <wp:docPr id="56584568" name="Picture 1"/>
+            <wp:cNvGraphicFramePr>
+              <a:graphicFrameLocks xmlns:a="http://schemas.openxmlformats.org/drawingml/2006/main" noChangeAspect="1"/>
+            </wp:cNvGraphicFramePr>
+            <a:graphic xmlns:a="http://schemas.openxmlformats.org/drawingml/2006/main">
+              <a:graphicData uri="http://schemas.openxmlformats.org/drawingml/2006/picture">
+                <pic:pic xmlns:pic="http://schemas.openxmlformats.org/drawingml/2006/picture">
+                  <pic:nvPicPr>
+                    <pic:cNvPr id="56584568" name=""/>
+                    <pic:cNvPicPr/>
+                  </pic:nvPicPr>
+                  <pic:blipFill>
+                    <a:blip r:embed="rId16"/>
+                    <a:stretch>
+                      <a:fillRect/>
+                    </a:stretch>
+                  </pic:blipFill>
+                  <pic:spPr>
+                    <a:xfrm>
+                      <a:off x="0" y="0"/>
+                      <a:ext cx="5756275" cy="3954145"/>
+                    </a:xfrm>
+                    <a:prstGeom prst="rect">
+                      <a:avLst/>
+                    </a:prstGeom>
+                  </pic:spPr>
+                </pic:pic>
+              </a:graphicData>
+            </a:graphic>
+          </wp:inline>
+        </w:drawing>
+      </w:r>
+      <w:r>
+        <w:rPr>
+          <w:rFonts w:ascii="Times New Roman" w:hAnsi="Times New Roman" w:cs="Times New Roman"/>
+          <w:b/>
+          <w:bCs/>
+          <w:i/>
+          <w:sz w:val="28"/>
+          <w:szCs w:val="28"/>
+          <w:lang w:val="pl-PL"/>
+        </w:rPr>
+        <w:br/>
+      </w:r>
+      <w:r>
+        <w:rPr>
+          <w:rFonts w:ascii="Times New Roman" w:hAnsi="Times New Roman" w:cs="Times New Roman"/>
+          <w:b/>
+          <w:bCs/>
+          <w:i/>
+          <w:noProof/>
+          <w:sz w:val="28"/>
+          <w:szCs w:val="28"/>
+          <w:lang w:val="pl-PL"/>
+        </w:rPr>
+        <w:drawing>
+          <wp:inline distT="0" distB="0" distL="0" distR="0" wp14:anchorId="35B520B0" wp14:editId="6DD9652A">
+            <wp:extent cx="5756275" cy="3391535"/>
+            <wp:effectExtent l="0" t="0" r="0" b="0"/>
+            <wp:docPr id="1849089164" name="Picture 1"/>
+            <wp:cNvGraphicFramePr>
+              <a:graphicFrameLocks xmlns:a="http://schemas.openxmlformats.org/drawingml/2006/main" noChangeAspect="1"/>
+            </wp:cNvGraphicFramePr>
+            <a:graphic xmlns:a="http://schemas.openxmlformats.org/drawingml/2006/main">
+              <a:graphicData uri="http://schemas.openxmlformats.org/drawingml/2006/picture">
+                <pic:pic xmlns:pic="http://schemas.openxmlformats.org/drawingml/2006/picture">
+                  <pic:nvPicPr>
+                    <pic:cNvPr id="1849089164" name=""/>
+                    <pic:cNvPicPr/>
+                  </pic:nvPicPr>
+                  <pic:blipFill>
+                    <a:blip r:embed="rId17"/>
+                    <a:stretch>
+                      <a:fillRect/>
+                    </a:stretch>
+                  </pic:blipFill>
+                  <pic:spPr>
+                    <a:xfrm>
+                      <a:off x="0" y="0"/>
+                      <a:ext cx="5756275" cy="3391535"/>
+                    </a:xfrm>
+                    <a:prstGeom prst="rect">
+                      <a:avLst/>
+                    </a:prstGeom>
+                  </pic:spPr>
+                </pic:pic>
+              </a:graphicData>
+            </a:graphic>
+          </wp:inline>
+        </w:drawing>
+      </w:r>
+      <w:r>
+        <w:rPr>
+          <w:rFonts w:ascii="Times New Roman" w:hAnsi="Times New Roman" w:cs="Times New Roman"/>
+          <w:b/>
+          <w:bCs/>
+          <w:i/>
+          <w:sz w:val="28"/>
+          <w:szCs w:val="28"/>
+          <w:lang w:val="pl-PL"/>
+        </w:rPr>
+        <w:br/>
+      </w:r>
+      <w:r>
+        <w:rPr>
+          <w:rFonts w:ascii="Times New Roman" w:hAnsi="Times New Roman" w:cs="Times New Roman"/>
+          <w:b/>
+          <w:bCs/>
+          <w:i/>
+          <w:noProof/>
+          <w:sz w:val="28"/>
+          <w:szCs w:val="28"/>
+          <w:lang w:val="pl-PL"/>
+        </w:rPr>
+        <w:lastRenderedPageBreak/>
+        <w:drawing>
+          <wp:inline distT="0" distB="0" distL="0" distR="0" wp14:anchorId="08D669F4" wp14:editId="24AB6945">
+            <wp:extent cx="5430008" cy="4525006"/>
+            <wp:effectExtent l="0" t="0" r="0" b="9525"/>
+            <wp:docPr id="710922752" name="Picture 1"/>
+            <wp:cNvGraphicFramePr>
+              <a:graphicFrameLocks xmlns:a="http://schemas.openxmlformats.org/drawingml/2006/main" noChangeAspect="1"/>
+            </wp:cNvGraphicFramePr>
+            <a:graphic xmlns:a="http://schemas.openxmlformats.org/drawingml/2006/main">
+              <a:graphicData uri="http://schemas.openxmlformats.org/drawingml/2006/picture">
+                <pic:pic xmlns:pic="http://schemas.openxmlformats.org/drawingml/2006/picture">
+                  <pic:nvPicPr>
+                    <pic:cNvPr id="710922752" name=""/>
+                    <pic:cNvPicPr/>
+                  </pic:nvPicPr>
+                  <pic:blipFill>
+                    <a:blip r:embed="rId18"/>
+                    <a:stretch>
+                      <a:fillRect/>
+                    </a:stretch>
+                  </pic:blipFill>
+                  <pic:spPr>
+                    <a:xfrm>
+                      <a:off x="0" y="0"/>
+                      <a:ext cx="5430008" cy="4525006"/>
+                    </a:xfrm>
+                    <a:prstGeom prst="rect">
+                      <a:avLst/>
+                    </a:prstGeom>
+                  </pic:spPr>
+                </pic:pic>
+              </a:graphicData>
+            </a:graphic>
+          </wp:inline>
+        </w:drawing>
+      </w:r>
+      <w:r>
+        <w:rPr>
+          <w:rFonts w:ascii="Times New Roman" w:hAnsi="Times New Roman" w:cs="Times New Roman"/>
+          <w:b/>
+          <w:bCs/>
+          <w:i/>
+          <w:sz w:val="28"/>
+          <w:szCs w:val="28"/>
+          <w:lang w:val="pl-PL"/>
+        </w:rPr>
+        <w:br/>
+      </w:r>
+      <w:r>
+        <w:rPr>
+          <w:rFonts w:ascii="Times New Roman" w:hAnsi="Times New Roman" w:cs="Times New Roman"/>
+          <w:b/>
+          <w:bCs/>
+          <w:i/>
+          <w:noProof/>
+          <w:sz w:val="28"/>
+          <w:szCs w:val="28"/>
+          <w:lang w:val="pl-PL"/>
+        </w:rPr>
+        <w:drawing>
+          <wp:inline distT="0" distB="0" distL="0" distR="0" wp14:anchorId="47A8D057" wp14:editId="240AF215">
+            <wp:extent cx="5756275" cy="4001770"/>
+            <wp:effectExtent l="0" t="0" r="0" b="0"/>
+            <wp:docPr id="988812157" name="Picture 1"/>
+            <wp:cNvGraphicFramePr>
+              <a:graphicFrameLocks xmlns:a="http://schemas.openxmlformats.org/drawingml/2006/main" noChangeAspect="1"/>
+            </wp:cNvGraphicFramePr>
+            <a:graphic xmlns:a="http://schemas.openxmlformats.org/drawingml/2006/main">
+              <a:graphicData uri="http://schemas.openxmlformats.org/drawingml/2006/picture">
+                <pic:pic xmlns:pic="http://schemas.openxmlformats.org/drawingml/2006/picture">
+                  <pic:nvPicPr>
+                    <pic:cNvPr id="988812157" name=""/>
+                    <pic:cNvPicPr/>
+                  </pic:nvPicPr>
+                  <pic:blipFill>
+                    <a:blip r:embed="rId19"/>
+                    <a:stretch>
+                      <a:fillRect/>
+                    </a:stretch>
+                  </pic:blipFill>
+                  <pic:spPr>
+                    <a:xfrm>
+                      <a:off x="0" y="0"/>
+                      <a:ext cx="5756275" cy="4001770"/>
+                    </a:xfrm>
+                    <a:prstGeom prst="rect">
+                      <a:avLst/>
+                    </a:prstGeom>
+                  </pic:spPr>
+                </pic:pic>
+              </a:graphicData>
+            </a:graphic>
+          </wp:inline>
+        </w:drawing>
+      </w:r>
+      <w:r>
+        <w:rPr>
+          <w:rFonts w:ascii="Times New Roman" w:hAnsi="Times New Roman" w:cs="Times New Roman"/>
+          <w:b/>
+          <w:bCs/>
+          <w:i/>
+          <w:sz w:val="28"/>
+          <w:szCs w:val="28"/>
+          <w:lang w:val="pl-PL"/>
+        </w:rPr>
+        <w:br/>
+      </w:r>
+      <w:r>
+        <w:rPr>
+          <w:rFonts w:ascii="Times New Roman" w:hAnsi="Times New Roman" w:cs="Times New Roman"/>
+          <w:b/>
+          <w:bCs/>
+          <w:i/>
+          <w:noProof/>
+          <w:sz w:val="28"/>
+          <w:szCs w:val="28"/>
+          <w:lang w:val="pl-PL"/>
+        </w:rPr>
+        <w:lastRenderedPageBreak/>
+        <w:drawing>
+          <wp:inline distT="0" distB="0" distL="0" distR="0" wp14:anchorId="6209C57F" wp14:editId="5D6FFA51">
+            <wp:extent cx="5756275" cy="2880995"/>
+            <wp:effectExtent l="0" t="0" r="0" b="0"/>
+            <wp:docPr id="300398444" name="Picture 1"/>
+            <wp:cNvGraphicFramePr>
+              <a:graphicFrameLocks xmlns:a="http://schemas.openxmlformats.org/drawingml/2006/main" noChangeAspect="1"/>
+            </wp:cNvGraphicFramePr>
+            <a:graphic xmlns:a="http://schemas.openxmlformats.org/drawingml/2006/main">
+              <a:graphicData uri="http://schemas.openxmlformats.org/drawingml/2006/picture">
+                <pic:pic xmlns:pic="http://schemas.openxmlformats.org/drawingml/2006/picture">
+                  <pic:nvPicPr>
+                    <pic:cNvPr id="300398444" name=""/>
+                    <pic:cNvPicPr/>
+                  </pic:nvPicPr>
+                  <pic:blipFill>
+                    <a:blip r:embed="rId20"/>
+                    <a:stretch>
+                      <a:fillRect/>
+                    </a:stretch>
+                  </pic:blipFill>
+                  <pic:spPr>
+                    <a:xfrm>
+                      <a:off x="0" y="0"/>
+                      <a:ext cx="5756275" cy="2880995"/>
+                    </a:xfrm>
+                    <a:prstGeom prst="rect">
+                      <a:avLst/>
+                    </a:prstGeom>
+                  </pic:spPr>
+                </pic:pic>
+              </a:graphicData>
+            </a:graphic>
+          </wp:inline>
+        </w:drawing>
+      </w:r>
+      <w:r>
+        <w:rPr>
+          <w:rFonts w:ascii="Times New Roman" w:hAnsi="Times New Roman" w:cs="Times New Roman"/>
+          <w:b/>
+          <w:bCs/>
+          <w:i/>
+          <w:sz w:val="28"/>
+          <w:szCs w:val="28"/>
+          <w:lang w:val="pl-PL"/>
+        </w:rPr>
+        <w:br/>
+      </w:r>
+      <w:r>
+        <w:rPr>
+          <w:rFonts w:ascii="Times New Roman" w:hAnsi="Times New Roman" w:cs="Times New Roman"/>
+          <w:b/>
+          <w:bCs/>
+          <w:i/>
+          <w:noProof/>
+          <w:sz w:val="28"/>
+          <w:szCs w:val="28"/>
+          <w:lang w:val="pl-PL"/>
+        </w:rPr>
+        <w:drawing>
+          <wp:inline distT="0" distB="0" distL="0" distR="0" wp14:anchorId="0FB88D51" wp14:editId="53EE5B72">
+            <wp:extent cx="5756275" cy="3940175"/>
+            <wp:effectExtent l="0" t="0" r="0" b="0"/>
+            <wp:docPr id="716602668" name="Picture 1"/>
+            <wp:cNvGraphicFramePr>
+              <a:graphicFrameLocks xmlns:a="http://schemas.openxmlformats.org/drawingml/2006/main" noChangeAspect="1"/>
+            </wp:cNvGraphicFramePr>
+            <a:graphic xmlns:a="http://schemas.openxmlformats.org/drawingml/2006/main">
+              <a:graphicData uri="http://schemas.openxmlformats.org/drawingml/2006/picture">
+                <pic:pic xmlns:pic="http://schemas.openxmlformats.org/drawingml/2006/picture">
+                  <pic:nvPicPr>
+                    <pic:cNvPr id="716602668" name=""/>
+                    <pic:cNvPicPr/>
+                  </pic:nvPicPr>
+                  <pic:blipFill>
+                    <a:blip r:embed="rId21"/>
+                    <a:stretch>
+                      <a:fillRect/>
+                    </a:stretch>
+                  </pic:blipFill>
+                  <pic:spPr>
+                    <a:xfrm>
+                      <a:off x="0" y="0"/>
+                      <a:ext cx="5756275" cy="3940175"/>
+                    </a:xfrm>
+                    <a:prstGeom prst="rect">
+                      <a:avLst/>
+                    </a:prstGeom>
+                  </pic:spPr>
+                </pic:pic>
+              </a:graphicData>
+            </a:graphic>
+          </wp:inline>
+        </w:drawing>
+      </w:r>
+      <w:r>
+        <w:rPr>
+          <w:rFonts w:ascii="Times New Roman" w:hAnsi="Times New Roman" w:cs="Times New Roman"/>
+          <w:b/>
+          <w:bCs/>
+          <w:i/>
+          <w:sz w:val="28"/>
+          <w:szCs w:val="28"/>
+          <w:lang w:val="pl-PL"/>
+        </w:rPr>
+        <w:br/>
+      </w:r>
+      <w:r>
+        <w:rPr>
+          <w:rFonts w:ascii="Times New Roman" w:hAnsi="Times New Roman" w:cs="Times New Roman"/>
+          <w:b/>
+          <w:bCs/>
+          <w:i/>
+          <w:noProof/>
+          <w:sz w:val="28"/>
+          <w:szCs w:val="28"/>
+          <w:lang w:val="pl-PL"/>
+        </w:rPr>
+        <w:lastRenderedPageBreak/>
+        <w:drawing>
+          <wp:inline distT="0" distB="0" distL="0" distR="0" wp14:anchorId="408495DB" wp14:editId="0EE44E2B">
+            <wp:extent cx="5756275" cy="3735705"/>
+            <wp:effectExtent l="0" t="0" r="0" b="0"/>
+            <wp:docPr id="81564717" name="Picture 1"/>
+            <wp:cNvGraphicFramePr>
+              <a:graphicFrameLocks xmlns:a="http://schemas.openxmlformats.org/drawingml/2006/main" noChangeAspect="1"/>
+            </wp:cNvGraphicFramePr>
+            <a:graphic xmlns:a="http://schemas.openxmlformats.org/drawingml/2006/main">
+              <a:graphicData uri="http://schemas.openxmlformats.org/drawingml/2006/picture">
+                <pic:pic xmlns:pic="http://schemas.openxmlformats.org/drawingml/2006/picture">
+                  <pic:nvPicPr>
+                    <pic:cNvPr id="81564717" name=""/>
+                    <pic:cNvPicPr/>
+                  </pic:nvPicPr>
+                  <pic:blipFill>
+                    <a:blip r:embed="rId22"/>
+                    <a:stretch>
+                      <a:fillRect/>
+                    </a:stretch>
+                  </pic:blipFill>
+                  <pic:spPr>
+                    <a:xfrm>
+                      <a:off x="0" y="0"/>
+                      <a:ext cx="5756275" cy="3735705"/>
+                    </a:xfrm>
+                    <a:prstGeom prst="rect">
+                      <a:avLst/>
+                    </a:prstGeom>
+                  </pic:spPr>
+                </pic:pic>
+              </a:graphicData>
+            </a:graphic>
+          </wp:inline>
+        </w:drawing>
+      </w:r>
+      <w:r>
+        <w:rPr>
+          <w:rFonts w:ascii="Times New Roman" w:hAnsi="Times New Roman" w:cs="Times New Roman"/>
+          <w:b/>
+          <w:bCs/>
+          <w:i/>
+          <w:sz w:val="28"/>
+          <w:szCs w:val="28"/>
+          <w:lang w:val="pl-PL"/>
+        </w:rPr>
+        <w:br/>
+      </w:r>
+      <w:r>
+        <w:rPr>
+          <w:rFonts w:ascii="Times New Roman" w:hAnsi="Times New Roman" w:cs="Times New Roman"/>
+          <w:b/>
+          <w:bCs/>
+          <w:i/>
+          <w:noProof/>
+          <w:sz w:val="28"/>
+          <w:szCs w:val="28"/>
+          <w:lang w:val="pl-PL"/>
+        </w:rPr>
+        <w:drawing>
+          <wp:inline distT="0" distB="0" distL="0" distR="0" wp14:anchorId="16BB55B5" wp14:editId="2BD3B0B6">
+            <wp:extent cx="5692633" cy="4930567"/>
+            <wp:effectExtent l="0" t="0" r="3810" b="3810"/>
+            <wp:docPr id="1440743999" name="Picture 1"/>
+            <wp:cNvGraphicFramePr>
+              <a:graphicFrameLocks xmlns:a="http://schemas.openxmlformats.org/drawingml/2006/main" noChangeAspect="1"/>
+            </wp:cNvGraphicFramePr>
+            <a:graphic xmlns:a="http://schemas.openxmlformats.org/drawingml/2006/main">
+              <a:graphicData uri="http://schemas.openxmlformats.org/drawingml/2006/picture">
+                <pic:pic xmlns:pic="http://schemas.openxmlformats.org/drawingml/2006/picture">
+                  <pic:nvPicPr>
+                    <pic:cNvPr id="1440743999" name=""/>
+                    <pic:cNvPicPr/>
+                  </pic:nvPicPr>
+                  <pic:blipFill>
+                    <a:blip r:embed="rId23"/>
+                    <a:stretch>
+                      <a:fillRect/>
+                    </a:stretch>
+                  </pic:blipFill>
+                  <pic:spPr>
+                    <a:xfrm>
+                      <a:off x="0" y="0"/>
+                      <a:ext cx="5692633" cy="4930567"/>
+                    </a:xfrm>
+                    <a:prstGeom prst="rect">
+                      <a:avLst/>
+                    </a:prstGeom>
+                  </pic:spPr>
+                </pic:pic>
+              </a:graphicData>
+            </a:graphic>
+          </wp:inline>
+        </w:drawing>
+      </w:r>
+      <w:r>
+        <w:rPr>
+          <w:rFonts w:ascii="Times New Roman" w:hAnsi="Times New Roman" w:cs="Times New Roman"/>
+          <w:b/>
+          <w:bCs/>
+          <w:i/>
+          <w:sz w:val="28"/>
+          <w:szCs w:val="28"/>
+          <w:lang w:val="pl-PL"/>
+        </w:rPr>
+        <w:br/>
       </w:r>
     </w:p>
     <w:p>
@@ -3764,6 +4763,1321 @@
     </w:p>
     <w:p>
       <w:pPr>
+        <w:spacing w:before="100" w:beforeAutospacing="1" w:after="100" w:afterAutospacing="1"/>
+        <w:ind w:firstLine="567"/>
+        <w:rPr>
+          <w:rFonts w:ascii="Times New Roman" w:eastAsia="Times New Roman" w:hAnsi="Times New Roman" w:cs="Times New Roman"/>
+          <w:lang w:eastAsia="en-US"/>
+        </w:rPr>
+      </w:pPr>
+      <w:r>
+        <w:rPr>
+          <w:rFonts w:ascii="Times New Roman" w:eastAsia="Times New Roman" w:hAnsi="Times New Roman" w:cs="Times New Roman"/>
+          <w:b/>
+          <w:bCs/>
+          <w:lang w:eastAsia="en-US"/>
+        </w:rPr>
+        <w:t>I. Giới thiệu</w:t>
+      </w:r>
+    </w:p>
+    <w:p>
+      <w:pPr>
+        <w:spacing w:before="100" w:beforeAutospacing="1" w:after="100" w:afterAutospacing="1"/>
+        <w:ind w:left="720"/>
+        <w:rPr>
+          <w:rFonts w:ascii="Times New Roman" w:eastAsia="Times New Roman" w:hAnsi="Times New Roman" w:cs="Times New Roman"/>
+          <w:lang w:eastAsia="en-US"/>
+        </w:rPr>
+      </w:pPr>
+      <w:r>
+        <w:rPr>
+          <w:rFonts w:ascii="Times New Roman" w:eastAsia="Times New Roman" w:hAnsi="Times New Roman" w:cs="Times New Roman"/>
+          <w:lang w:eastAsia="en-US"/>
+        </w:rPr>
+        <w:t>Hệ thống thi trắc nghiệm là một ứng dụng web giúp tổ chức và quản lý các kỳ thi trắc nghiệm trực tuyến một cách hiệu quả. Hệ thống này được thiết kế để đáp ứng nhu cầu của các trường học, cơ sở đào tạo, tổ chức thi tuyển... trong việc tổ chức các kỳ thi trắc nghiệm cho học viên, sinh viên.</w:t>
+      </w:r>
+    </w:p>
+    <w:p>
+      <w:pPr>
+        <w:spacing w:before="100" w:beforeAutospacing="1" w:after="100" w:afterAutospacing="1"/>
+        <w:ind w:firstLine="567"/>
+        <w:rPr>
+          <w:rFonts w:ascii="Times New Roman" w:eastAsia="Times New Roman" w:hAnsi="Times New Roman" w:cs="Times New Roman"/>
+          <w:lang w:eastAsia="en-US"/>
+        </w:rPr>
+      </w:pPr>
+      <w:r>
+        <w:rPr>
+          <w:rFonts w:ascii="Times New Roman" w:eastAsia="Times New Roman" w:hAnsi="Times New Roman" w:cs="Times New Roman"/>
+          <w:b/>
+          <w:bCs/>
+          <w:lang w:eastAsia="en-US"/>
+        </w:rPr>
+        <w:t>II. Mục tiêu</w:t>
+      </w:r>
+    </w:p>
+    <w:p>
+      <w:pPr>
+        <w:spacing w:before="100" w:beforeAutospacing="1" w:after="100" w:afterAutospacing="1"/>
+        <w:ind w:left="720"/>
+        <w:rPr>
+          <w:rFonts w:ascii="Times New Roman" w:eastAsia="Times New Roman" w:hAnsi="Times New Roman" w:cs="Times New Roman"/>
+          <w:lang w:eastAsia="en-US"/>
+        </w:rPr>
+      </w:pPr>
+      <w:r>
+        <w:rPr>
+          <w:rFonts w:ascii="Times New Roman" w:eastAsia="Times New Roman" w:hAnsi="Times New Roman" w:cs="Times New Roman"/>
+          <w:lang w:eastAsia="en-US"/>
+        </w:rPr>
+        <w:t>Mục tiêu của đề tài này là thiết kế và phát triển một hệ thống thi trắc nghiệm trực tuyến có đầy đủ các chức năng cần thiết, đáp ứng các yêu cầu sau:</w:t>
+      </w:r>
+    </w:p>
+    <w:p>
+      <w:pPr>
+        <w:numPr>
+          <w:ilvl w:val="0"/>
+          <w:numId w:val="35"/>
+        </w:numPr>
+        <w:spacing w:before="100" w:beforeAutospacing="1" w:after="100" w:afterAutospacing="1"/>
+        <w:rPr>
+          <w:rFonts w:ascii="Times New Roman" w:eastAsia="Times New Roman" w:hAnsi="Times New Roman" w:cs="Times New Roman"/>
+          <w:lang w:eastAsia="en-US"/>
+        </w:rPr>
+      </w:pPr>
+      <w:r>
+        <w:rPr>
+          <w:rFonts w:ascii="Times New Roman" w:eastAsia="Times New Roman" w:hAnsi="Times New Roman" w:cs="Times New Roman"/>
+          <w:b/>
+          <w:bCs/>
+          <w:lang w:eastAsia="en-US"/>
+        </w:rPr>
+        <w:t>Quản lý đề thi:</w:t>
+      </w:r>
+      <w:r>
+        <w:rPr>
+          <w:rFonts w:ascii="Times New Roman" w:eastAsia="Times New Roman" w:hAnsi="Times New Roman" w:cs="Times New Roman"/>
+          <w:lang w:eastAsia="en-US"/>
+        </w:rPr>
+        <w:t xml:space="preserve"> Hệ thống cho phép tạo mới, chỉnh sửa, xóa đề thi, phân loại đề thi theo môn học, chủ đề</w:t>
+      </w:r>
+    </w:p>
+    <w:p>
+      <w:pPr>
+        <w:numPr>
+          <w:ilvl w:val="0"/>
+          <w:numId w:val="35"/>
+        </w:numPr>
+        <w:spacing w:before="100" w:beforeAutospacing="1" w:after="100" w:afterAutospacing="1"/>
+        <w:rPr>
+          <w:rFonts w:ascii="Times New Roman" w:eastAsia="Times New Roman" w:hAnsi="Times New Roman" w:cs="Times New Roman"/>
+          <w:lang w:eastAsia="en-US"/>
+        </w:rPr>
+      </w:pPr>
+      <w:r>
+        <w:rPr>
+          <w:rFonts w:ascii="Times New Roman" w:eastAsia="Times New Roman" w:hAnsi="Times New Roman" w:cs="Times New Roman"/>
+          <w:b/>
+          <w:bCs/>
+          <w:lang w:eastAsia="en-US"/>
+        </w:rPr>
+        <w:t>Quản lý câu hỏi:</w:t>
+      </w:r>
+      <w:r>
+        <w:rPr>
+          <w:rFonts w:ascii="Times New Roman" w:eastAsia="Times New Roman" w:hAnsi="Times New Roman" w:cs="Times New Roman"/>
+          <w:lang w:eastAsia="en-US"/>
+        </w:rPr>
+        <w:t xml:space="preserve"> Hệ thống cho phép tạo mới, chỉnh sửa, xóa câu hỏi trắc nghiệm, bao gồm các loại câu hỏi như: lựa chọn một đáp án đúng, lựa chọn nhiều đáp án đúng, điền vào chỗ trống, sắp xếp câu...</w:t>
+      </w:r>
+    </w:p>
+    <w:p>
+      <w:pPr>
+        <w:numPr>
+          <w:ilvl w:val="0"/>
+          <w:numId w:val="35"/>
+        </w:numPr>
+        <w:spacing w:before="100" w:beforeAutospacing="1" w:after="100" w:afterAutospacing="1"/>
+        <w:rPr>
+          <w:rFonts w:ascii="Times New Roman" w:eastAsia="Times New Roman" w:hAnsi="Times New Roman" w:cs="Times New Roman"/>
+          <w:lang w:eastAsia="en-US"/>
+        </w:rPr>
+      </w:pPr>
+      <w:r>
+        <w:rPr>
+          <w:rFonts w:ascii="Times New Roman" w:eastAsia="Times New Roman" w:hAnsi="Times New Roman" w:cs="Times New Roman"/>
+          <w:b/>
+          <w:bCs/>
+          <w:lang w:eastAsia="en-US"/>
+        </w:rPr>
+        <w:t>Chấm điểm tự động:</w:t>
+      </w:r>
+      <w:r>
+        <w:rPr>
+          <w:rFonts w:ascii="Times New Roman" w:eastAsia="Times New Roman" w:hAnsi="Times New Roman" w:cs="Times New Roman"/>
+          <w:lang w:eastAsia="en-US"/>
+        </w:rPr>
+        <w:t xml:space="preserve"> Hệ thống tự động chấm điểm bài thi trắc nghiệm dựa trên đáp án đúng.</w:t>
+      </w:r>
+    </w:p>
+    <w:p>
+      <w:pPr>
+        <w:numPr>
+          <w:ilvl w:val="0"/>
+          <w:numId w:val="35"/>
+        </w:numPr>
+        <w:spacing w:before="100" w:beforeAutospacing="1" w:after="100" w:afterAutospacing="1"/>
+        <w:rPr>
+          <w:rFonts w:ascii="Times New Roman" w:eastAsia="Times New Roman" w:hAnsi="Times New Roman" w:cs="Times New Roman"/>
+          <w:lang w:eastAsia="en-US"/>
+        </w:rPr>
+      </w:pPr>
+      <w:r>
+        <w:rPr>
+          <w:rFonts w:ascii="Times New Roman" w:eastAsia="Times New Roman" w:hAnsi="Times New Roman" w:cs="Times New Roman"/>
+          <w:b/>
+          <w:bCs/>
+          <w:lang w:eastAsia="en-US"/>
+        </w:rPr>
+        <w:t>Quản lý thí sinh:</w:t>
+      </w:r>
+      <w:r>
+        <w:rPr>
+          <w:rFonts w:ascii="Times New Roman" w:eastAsia="Times New Roman" w:hAnsi="Times New Roman" w:cs="Times New Roman"/>
+          <w:lang w:eastAsia="en-US"/>
+        </w:rPr>
+        <w:t xml:space="preserve"> Hệ thống cho phép quản lý danh sách thí sinh, phân công thí sinh vào các kỳ thi.</w:t>
+      </w:r>
+    </w:p>
+    <w:p>
+      <w:pPr>
+        <w:numPr>
+          <w:ilvl w:val="0"/>
+          <w:numId w:val="35"/>
+        </w:numPr>
+        <w:spacing w:before="100" w:beforeAutospacing="1" w:after="100" w:afterAutospacing="1"/>
+        <w:rPr>
+          <w:rFonts w:ascii="Times New Roman" w:eastAsia="Times New Roman" w:hAnsi="Times New Roman" w:cs="Times New Roman"/>
+          <w:lang w:eastAsia="en-US"/>
+        </w:rPr>
+      </w:pPr>
+      <w:r>
+        <w:rPr>
+          <w:rFonts w:ascii="Times New Roman" w:eastAsia="Times New Roman" w:hAnsi="Times New Roman" w:cs="Times New Roman"/>
+          <w:b/>
+          <w:bCs/>
+          <w:lang w:eastAsia="en-US"/>
+        </w:rPr>
+        <w:t>Theo dõi kết quả thi:</w:t>
+      </w:r>
+      <w:r>
+        <w:rPr>
+          <w:rFonts w:ascii="Times New Roman" w:eastAsia="Times New Roman" w:hAnsi="Times New Roman" w:cs="Times New Roman"/>
+          <w:lang w:eastAsia="en-US"/>
+        </w:rPr>
+        <w:t xml:space="preserve"> Hệ thống cho phép theo dõi kết quả thi của thí sinh theo từng kỳ thi, từng môn học, từng chủ đề...</w:t>
+      </w:r>
+    </w:p>
+    <w:p>
+      <w:pPr>
+        <w:numPr>
+          <w:ilvl w:val="0"/>
+          <w:numId w:val="35"/>
+        </w:numPr>
+        <w:spacing w:before="100" w:beforeAutospacing="1" w:after="100" w:afterAutospacing="1"/>
+        <w:rPr>
+          <w:rFonts w:ascii="Times New Roman" w:eastAsia="Times New Roman" w:hAnsi="Times New Roman" w:cs="Times New Roman"/>
+          <w:lang w:eastAsia="en-US"/>
+        </w:rPr>
+      </w:pPr>
+      <w:r>
+        <w:rPr>
+          <w:rFonts w:ascii="Times New Roman" w:eastAsia="Times New Roman" w:hAnsi="Times New Roman" w:cs="Times New Roman"/>
+          <w:b/>
+          <w:bCs/>
+          <w:lang w:eastAsia="en-US"/>
+        </w:rPr>
+        <w:t>Báo cáo thống kê:</w:t>
+      </w:r>
+      <w:r>
+        <w:rPr>
+          <w:rFonts w:ascii="Times New Roman" w:eastAsia="Times New Roman" w:hAnsi="Times New Roman" w:cs="Times New Roman"/>
+          <w:lang w:eastAsia="en-US"/>
+        </w:rPr>
+        <w:t xml:space="preserve"> Hệ thống cung cấp các báo cáo thống kê về kết quả thi của thí sinh, giúp người dùng đánh giá hiệu quả học tập của học viên, sinh viên.</w:t>
+      </w:r>
+    </w:p>
+    <w:p>
+      <w:pPr>
+        <w:spacing w:before="100" w:beforeAutospacing="1" w:after="100" w:afterAutospacing="1"/>
+        <w:ind w:firstLine="720"/>
+        <w:rPr>
+          <w:rFonts w:ascii="Times New Roman" w:eastAsia="Times New Roman" w:hAnsi="Times New Roman" w:cs="Times New Roman"/>
+          <w:lang w:eastAsia="en-US"/>
+        </w:rPr>
+      </w:pPr>
+      <w:r>
+        <w:rPr>
+          <w:rFonts w:ascii="Times New Roman" w:eastAsia="Times New Roman" w:hAnsi="Times New Roman" w:cs="Times New Roman"/>
+          <w:b/>
+          <w:bCs/>
+          <w:lang w:eastAsia="en-US"/>
+        </w:rPr>
+        <w:t>III. Phân tích chức năng</w:t>
+      </w:r>
+    </w:p>
+    <w:p>
+      <w:pPr>
+        <w:spacing w:before="100" w:beforeAutospacing="1" w:after="100" w:afterAutospacing="1"/>
+        <w:ind w:left="360" w:firstLine="720"/>
+        <w:rPr>
+          <w:rFonts w:ascii="Times New Roman" w:eastAsia="Times New Roman" w:hAnsi="Times New Roman" w:cs="Times New Roman"/>
+          <w:lang w:eastAsia="en-US"/>
+        </w:rPr>
+      </w:pPr>
+      <w:r>
+        <w:rPr>
+          <w:rFonts w:ascii="Times New Roman" w:eastAsia="Times New Roman" w:hAnsi="Times New Roman" w:cs="Times New Roman"/>
+          <w:lang w:eastAsia="en-US"/>
+        </w:rPr>
+        <w:t>Hệ thống thi trắc nghiệm bao gồm các chức năng chính sau:</w:t>
+      </w:r>
+    </w:p>
+    <w:p>
+      <w:pPr>
+        <w:numPr>
+          <w:ilvl w:val="0"/>
+          <w:numId w:val="36"/>
+        </w:numPr>
+        <w:spacing w:before="100" w:beforeAutospacing="1" w:after="100" w:afterAutospacing="1"/>
+        <w:rPr>
+          <w:rFonts w:ascii="Times New Roman" w:eastAsia="Times New Roman" w:hAnsi="Times New Roman" w:cs="Times New Roman"/>
+          <w:lang w:eastAsia="en-US"/>
+        </w:rPr>
+      </w:pPr>
+      <w:r>
+        <w:rPr>
+          <w:rFonts w:ascii="Times New Roman" w:eastAsia="Times New Roman" w:hAnsi="Times New Roman" w:cs="Times New Roman"/>
+          <w:b/>
+          <w:bCs/>
+          <w:lang w:eastAsia="en-US"/>
+        </w:rPr>
+        <w:t>Chức năng dành cho quản trị viên:</w:t>
+      </w:r>
+    </w:p>
+    <w:p>
+      <w:pPr>
+        <w:numPr>
+          <w:ilvl w:val="1"/>
+          <w:numId w:val="36"/>
+        </w:numPr>
+        <w:spacing w:before="100" w:beforeAutospacing="1" w:after="100" w:afterAutospacing="1"/>
+        <w:rPr>
+          <w:rFonts w:ascii="Times New Roman" w:eastAsia="Times New Roman" w:hAnsi="Times New Roman" w:cs="Times New Roman"/>
+          <w:lang w:eastAsia="en-US"/>
+        </w:rPr>
+      </w:pPr>
+      <w:r>
+        <w:rPr>
+          <w:rFonts w:ascii="Times New Roman" w:eastAsia="Times New Roman" w:hAnsi="Times New Roman" w:cs="Times New Roman"/>
+          <w:lang w:eastAsia="en-US"/>
+        </w:rPr>
+        <w:t>Quản lý đề thi</w:t>
+      </w:r>
+    </w:p>
+    <w:p>
+      <w:pPr>
+        <w:numPr>
+          <w:ilvl w:val="1"/>
+          <w:numId w:val="36"/>
+        </w:numPr>
+        <w:spacing w:before="100" w:beforeAutospacing="1" w:after="100" w:afterAutospacing="1"/>
+        <w:rPr>
+          <w:rFonts w:ascii="Times New Roman" w:eastAsia="Times New Roman" w:hAnsi="Times New Roman" w:cs="Times New Roman"/>
+          <w:lang w:eastAsia="en-US"/>
+        </w:rPr>
+      </w:pPr>
+      <w:r>
+        <w:rPr>
+          <w:rFonts w:ascii="Times New Roman" w:eastAsia="Times New Roman" w:hAnsi="Times New Roman" w:cs="Times New Roman"/>
+          <w:lang w:eastAsia="en-US"/>
+        </w:rPr>
+        <w:t>Quản lý câu hỏi</w:t>
+      </w:r>
+    </w:p>
+    <w:p>
+      <w:pPr>
+        <w:numPr>
+          <w:ilvl w:val="1"/>
+          <w:numId w:val="36"/>
+        </w:numPr>
+        <w:spacing w:before="100" w:beforeAutospacing="1" w:after="100" w:afterAutospacing="1"/>
+        <w:rPr>
+          <w:rFonts w:ascii="Times New Roman" w:eastAsia="Times New Roman" w:hAnsi="Times New Roman" w:cs="Times New Roman"/>
+          <w:lang w:eastAsia="en-US"/>
+        </w:rPr>
+      </w:pPr>
+      <w:r>
+        <w:rPr>
+          <w:rFonts w:ascii="Times New Roman" w:eastAsia="Times New Roman" w:hAnsi="Times New Roman" w:cs="Times New Roman"/>
+          <w:lang w:eastAsia="en-US"/>
+        </w:rPr>
+        <w:t>Quản lý thí sinh</w:t>
+      </w:r>
+    </w:p>
+    <w:p>
+      <w:pPr>
+        <w:numPr>
+          <w:ilvl w:val="1"/>
+          <w:numId w:val="36"/>
+        </w:numPr>
+        <w:spacing w:before="100" w:beforeAutospacing="1" w:after="100" w:afterAutospacing="1"/>
+        <w:rPr>
+          <w:rFonts w:ascii="Times New Roman" w:eastAsia="Times New Roman" w:hAnsi="Times New Roman" w:cs="Times New Roman"/>
+          <w:lang w:eastAsia="en-US"/>
+        </w:rPr>
+      </w:pPr>
+      <w:r>
+        <w:rPr>
+          <w:rFonts w:ascii="Times New Roman" w:eastAsia="Times New Roman" w:hAnsi="Times New Roman" w:cs="Times New Roman"/>
+          <w:lang w:eastAsia="en-US"/>
+        </w:rPr>
+        <w:t>Theo dõi kết quả thi</w:t>
+      </w:r>
+    </w:p>
+    <w:p>
+      <w:pPr>
+        <w:numPr>
+          <w:ilvl w:val="1"/>
+          <w:numId w:val="36"/>
+        </w:numPr>
+        <w:spacing w:before="100" w:beforeAutospacing="1" w:after="100" w:afterAutospacing="1"/>
+        <w:rPr>
+          <w:rFonts w:ascii="Times New Roman" w:eastAsia="Times New Roman" w:hAnsi="Times New Roman" w:cs="Times New Roman"/>
+          <w:lang w:eastAsia="en-US"/>
+        </w:rPr>
+      </w:pPr>
+      <w:r>
+        <w:rPr>
+          <w:rFonts w:ascii="Times New Roman" w:eastAsia="Times New Roman" w:hAnsi="Times New Roman" w:cs="Times New Roman"/>
+          <w:lang w:eastAsia="en-US"/>
+        </w:rPr>
+        <w:t>Báo cáo thống kê</w:t>
+      </w:r>
+    </w:p>
+    <w:p>
+      <w:pPr>
+        <w:numPr>
+          <w:ilvl w:val="0"/>
+          <w:numId w:val="36"/>
+        </w:numPr>
+        <w:spacing w:before="100" w:beforeAutospacing="1" w:after="100" w:afterAutospacing="1"/>
+        <w:rPr>
+          <w:rFonts w:ascii="Times New Roman" w:eastAsia="Times New Roman" w:hAnsi="Times New Roman" w:cs="Times New Roman"/>
+          <w:lang w:eastAsia="en-US"/>
+        </w:rPr>
+      </w:pPr>
+      <w:r>
+        <w:rPr>
+          <w:rFonts w:ascii="Times New Roman" w:eastAsia="Times New Roman" w:hAnsi="Times New Roman" w:cs="Times New Roman"/>
+          <w:b/>
+          <w:bCs/>
+          <w:lang w:eastAsia="en-US"/>
+        </w:rPr>
+        <w:t>Chức năng dành cho thí sinh:</w:t>
+      </w:r>
+    </w:p>
+    <w:p>
+      <w:pPr>
+        <w:numPr>
+          <w:ilvl w:val="1"/>
+          <w:numId w:val="36"/>
+        </w:numPr>
+        <w:spacing w:before="100" w:beforeAutospacing="1" w:after="100" w:afterAutospacing="1"/>
+        <w:rPr>
+          <w:rFonts w:ascii="Times New Roman" w:eastAsia="Times New Roman" w:hAnsi="Times New Roman" w:cs="Times New Roman"/>
+          <w:lang w:eastAsia="en-US"/>
+        </w:rPr>
+      </w:pPr>
+      <w:r>
+        <w:rPr>
+          <w:rFonts w:ascii="Times New Roman" w:eastAsia="Times New Roman" w:hAnsi="Times New Roman" w:cs="Times New Roman"/>
+          <w:lang w:eastAsia="en-US"/>
+        </w:rPr>
+        <w:t>Tham gia thi</w:t>
+      </w:r>
+    </w:p>
+    <w:p>
+      <w:pPr>
+        <w:numPr>
+          <w:ilvl w:val="1"/>
+          <w:numId w:val="36"/>
+        </w:numPr>
+        <w:spacing w:before="100" w:beforeAutospacing="1" w:after="100" w:afterAutospacing="1"/>
+        <w:rPr>
+          <w:rFonts w:ascii="Times New Roman" w:eastAsia="Times New Roman" w:hAnsi="Times New Roman" w:cs="Times New Roman"/>
+          <w:lang w:eastAsia="en-US"/>
+        </w:rPr>
+      </w:pPr>
+      <w:r>
+        <w:rPr>
+          <w:rFonts w:ascii="Times New Roman" w:eastAsia="Times New Roman" w:hAnsi="Times New Roman" w:cs="Times New Roman"/>
+          <w:lang w:eastAsia="en-US"/>
+        </w:rPr>
+        <w:t>Xem kết quả thi</w:t>
+      </w:r>
+    </w:p>
+    <w:p>
+      <w:pPr>
+        <w:numPr>
+          <w:ilvl w:val="1"/>
+          <w:numId w:val="36"/>
+        </w:numPr>
+        <w:spacing w:before="100" w:beforeAutospacing="1" w:after="100" w:afterAutospacing="1"/>
+        <w:rPr>
+          <w:rFonts w:ascii="Times New Roman" w:eastAsia="Times New Roman" w:hAnsi="Times New Roman" w:cs="Times New Roman"/>
+          <w:lang w:eastAsia="en-US"/>
+        </w:rPr>
+      </w:pPr>
+      <w:r>
+        <w:rPr>
+          <w:rFonts w:ascii="Times New Roman" w:eastAsia="Times New Roman" w:hAnsi="Times New Roman" w:cs="Times New Roman"/>
+          <w:lang w:eastAsia="en-US"/>
+        </w:rPr>
+        <w:t>Chỉnh sửa thông tin thí sinh</w:t>
+      </w:r>
+    </w:p>
+    <w:p>
+      <w:pPr>
+        <w:spacing w:before="100" w:beforeAutospacing="1" w:after="100" w:afterAutospacing="1"/>
+        <w:ind w:firstLine="720"/>
+        <w:rPr>
+          <w:rFonts w:ascii="Times New Roman" w:eastAsia="Times New Roman" w:hAnsi="Times New Roman" w:cs="Times New Roman"/>
+          <w:lang w:eastAsia="en-US"/>
+        </w:rPr>
+      </w:pPr>
+      <w:r>
+        <w:rPr>
+          <w:rFonts w:ascii="Times New Roman" w:eastAsia="Times New Roman" w:hAnsi="Times New Roman" w:cs="Times New Roman"/>
+          <w:b/>
+          <w:bCs/>
+          <w:lang w:eastAsia="en-US"/>
+        </w:rPr>
+        <w:t>IV. Mô tả chi tiết các chức năng</w:t>
+      </w:r>
+    </w:p>
+    <w:p>
+      <w:pPr>
+        <w:spacing w:before="100" w:beforeAutospacing="1" w:after="100" w:afterAutospacing="1"/>
+        <w:ind w:left="720"/>
+        <w:rPr>
+          <w:rFonts w:ascii="Times New Roman" w:eastAsia="Times New Roman" w:hAnsi="Times New Roman" w:cs="Times New Roman"/>
+          <w:lang w:eastAsia="en-US"/>
+        </w:rPr>
+      </w:pPr>
+      <w:r>
+        <w:rPr>
+          <w:rFonts w:ascii="Times New Roman" w:eastAsia="Times New Roman" w:hAnsi="Times New Roman" w:cs="Times New Roman"/>
+          <w:b/>
+          <w:bCs/>
+          <w:lang w:eastAsia="en-US"/>
+        </w:rPr>
+        <w:t>1. Chức năng dành cho quản trị viên</w:t>
+      </w:r>
+    </w:p>
+    <w:p>
+      <w:pPr>
+        <w:numPr>
+          <w:ilvl w:val="0"/>
+          <w:numId w:val="37"/>
+        </w:numPr>
+        <w:spacing w:before="100" w:beforeAutospacing="1" w:after="100" w:afterAutospacing="1"/>
+        <w:rPr>
+          <w:rFonts w:ascii="Times New Roman" w:eastAsia="Times New Roman" w:hAnsi="Times New Roman" w:cs="Times New Roman"/>
+          <w:lang w:eastAsia="en-US"/>
+        </w:rPr>
+      </w:pPr>
+      <w:r>
+        <w:rPr>
+          <w:rFonts w:ascii="Times New Roman" w:eastAsia="Times New Roman" w:hAnsi="Times New Roman" w:cs="Times New Roman"/>
+          <w:b/>
+          <w:bCs/>
+          <w:lang w:eastAsia="en-US"/>
+        </w:rPr>
+        <w:lastRenderedPageBreak/>
+        <w:t>Quản lý đề thi:</w:t>
+      </w:r>
+    </w:p>
+    <w:p>
+      <w:pPr>
+        <w:numPr>
+          <w:ilvl w:val="1"/>
+          <w:numId w:val="37"/>
+        </w:numPr>
+        <w:spacing w:before="100" w:beforeAutospacing="1" w:after="100" w:afterAutospacing="1"/>
+        <w:rPr>
+          <w:rFonts w:ascii="Times New Roman" w:eastAsia="Times New Roman" w:hAnsi="Times New Roman" w:cs="Times New Roman"/>
+          <w:lang w:eastAsia="en-US"/>
+        </w:rPr>
+      </w:pPr>
+      <w:r>
+        <w:rPr>
+          <w:rFonts w:ascii="Times New Roman" w:eastAsia="Times New Roman" w:hAnsi="Times New Roman" w:cs="Times New Roman"/>
+          <w:lang w:eastAsia="en-US"/>
+        </w:rPr>
+        <w:t>Tạo mới đề thi: Nhập thông tin đề thi, bao gồm tên đề thi, môn học, chủ đề, mức độ khó dễ, thời gian thi...</w:t>
+      </w:r>
+    </w:p>
+    <w:p>
+      <w:pPr>
+        <w:numPr>
+          <w:ilvl w:val="1"/>
+          <w:numId w:val="37"/>
+        </w:numPr>
+        <w:spacing w:before="100" w:beforeAutospacing="1" w:after="100" w:afterAutospacing="1"/>
+        <w:rPr>
+          <w:rFonts w:ascii="Times New Roman" w:eastAsia="Times New Roman" w:hAnsi="Times New Roman" w:cs="Times New Roman"/>
+          <w:lang w:eastAsia="en-US"/>
+        </w:rPr>
+      </w:pPr>
+      <w:r>
+        <w:rPr>
+          <w:rFonts w:ascii="Times New Roman" w:eastAsia="Times New Roman" w:hAnsi="Times New Roman" w:cs="Times New Roman"/>
+          <w:lang w:eastAsia="en-US"/>
+        </w:rPr>
+        <w:t>Chỉnh sửa đề thi: Cập nhật thông tin đề thi, thêm/xóa/sửa câu hỏi trong đề thi.</w:t>
+      </w:r>
+    </w:p>
+    <w:p>
+      <w:pPr>
+        <w:numPr>
+          <w:ilvl w:val="1"/>
+          <w:numId w:val="37"/>
+        </w:numPr>
+        <w:spacing w:before="100" w:beforeAutospacing="1" w:after="100" w:afterAutospacing="1"/>
+        <w:rPr>
+          <w:rFonts w:ascii="Times New Roman" w:eastAsia="Times New Roman" w:hAnsi="Times New Roman" w:cs="Times New Roman"/>
+          <w:lang w:eastAsia="en-US"/>
+        </w:rPr>
+      </w:pPr>
+      <w:r>
+        <w:rPr>
+          <w:rFonts w:ascii="Times New Roman" w:eastAsia="Times New Roman" w:hAnsi="Times New Roman" w:cs="Times New Roman"/>
+          <w:lang w:eastAsia="en-US"/>
+        </w:rPr>
+        <w:t>Xóa đề thi: Xóa đề thi khỏi hệ thống.</w:t>
+      </w:r>
+    </w:p>
+    <w:p>
+      <w:pPr>
+        <w:numPr>
+          <w:ilvl w:val="1"/>
+          <w:numId w:val="37"/>
+        </w:numPr>
+        <w:spacing w:before="100" w:beforeAutospacing="1" w:after="100" w:afterAutospacing="1"/>
+        <w:rPr>
+          <w:rFonts w:ascii="Times New Roman" w:eastAsia="Times New Roman" w:hAnsi="Times New Roman" w:cs="Times New Roman"/>
+          <w:lang w:eastAsia="en-US"/>
+        </w:rPr>
+      </w:pPr>
+      <w:r>
+        <w:rPr>
+          <w:rFonts w:ascii="Times New Roman" w:eastAsia="Times New Roman" w:hAnsi="Times New Roman" w:cs="Times New Roman"/>
+          <w:lang w:eastAsia="en-US"/>
+        </w:rPr>
+        <w:t>Phân loại đề thi: Phân loại đề thi theo môn học, chủ đề, mức độ khó dễ...</w:t>
+      </w:r>
+    </w:p>
+    <w:p>
+      <w:pPr>
+        <w:numPr>
+          <w:ilvl w:val="0"/>
+          <w:numId w:val="37"/>
+        </w:numPr>
+        <w:spacing w:before="100" w:beforeAutospacing="1" w:after="100" w:afterAutospacing="1"/>
+        <w:rPr>
+          <w:rFonts w:ascii="Times New Roman" w:eastAsia="Times New Roman" w:hAnsi="Times New Roman" w:cs="Times New Roman"/>
+          <w:lang w:eastAsia="en-US"/>
+        </w:rPr>
+      </w:pPr>
+      <w:r>
+        <w:rPr>
+          <w:rFonts w:ascii="Times New Roman" w:eastAsia="Times New Roman" w:hAnsi="Times New Roman" w:cs="Times New Roman"/>
+          <w:b/>
+          <w:bCs/>
+          <w:lang w:eastAsia="en-US"/>
+        </w:rPr>
+        <w:t>Quản lý câu hỏi:</w:t>
+      </w:r>
+    </w:p>
+    <w:p>
+      <w:pPr>
+        <w:numPr>
+          <w:ilvl w:val="1"/>
+          <w:numId w:val="37"/>
+        </w:numPr>
+        <w:spacing w:before="100" w:beforeAutospacing="1" w:after="100" w:afterAutospacing="1"/>
+        <w:rPr>
+          <w:rFonts w:ascii="Times New Roman" w:eastAsia="Times New Roman" w:hAnsi="Times New Roman" w:cs="Times New Roman"/>
+          <w:lang w:eastAsia="en-US"/>
+        </w:rPr>
+      </w:pPr>
+      <w:r>
+        <w:rPr>
+          <w:rFonts w:ascii="Times New Roman" w:eastAsia="Times New Roman" w:hAnsi="Times New Roman" w:cs="Times New Roman"/>
+          <w:lang w:eastAsia="en-US"/>
+        </w:rPr>
+        <w:t>Tạo mới câu hỏi: Nhập thông tin câu hỏi, bao gồm nội dung câu hỏi, các phương án trả lời, đáp án đúng.</w:t>
+      </w:r>
+    </w:p>
+    <w:p>
+      <w:pPr>
+        <w:numPr>
+          <w:ilvl w:val="1"/>
+          <w:numId w:val="37"/>
+        </w:numPr>
+        <w:spacing w:before="100" w:beforeAutospacing="1" w:after="100" w:afterAutospacing="1"/>
+        <w:rPr>
+          <w:rFonts w:ascii="Times New Roman" w:eastAsia="Times New Roman" w:hAnsi="Times New Roman" w:cs="Times New Roman"/>
+          <w:lang w:eastAsia="en-US"/>
+        </w:rPr>
+      </w:pPr>
+      <w:r>
+        <w:rPr>
+          <w:rFonts w:ascii="Times New Roman" w:eastAsia="Times New Roman" w:hAnsi="Times New Roman" w:cs="Times New Roman"/>
+          <w:lang w:eastAsia="en-US"/>
+        </w:rPr>
+        <w:t>Chỉnh sửa câu hỏi: Cập nhật thông tin câu hỏi, thay đổi phương án trả lời, đáp án đúng.</w:t>
+      </w:r>
+    </w:p>
+    <w:p>
+      <w:pPr>
+        <w:numPr>
+          <w:ilvl w:val="1"/>
+          <w:numId w:val="37"/>
+        </w:numPr>
+        <w:spacing w:before="100" w:beforeAutospacing="1" w:after="100" w:afterAutospacing="1"/>
+        <w:rPr>
+          <w:rFonts w:ascii="Times New Roman" w:eastAsia="Times New Roman" w:hAnsi="Times New Roman" w:cs="Times New Roman"/>
+          <w:lang w:eastAsia="en-US"/>
+        </w:rPr>
+      </w:pPr>
+      <w:r>
+        <w:rPr>
+          <w:rFonts w:ascii="Times New Roman" w:eastAsia="Times New Roman" w:hAnsi="Times New Roman" w:cs="Times New Roman"/>
+          <w:lang w:eastAsia="en-US"/>
+        </w:rPr>
+        <w:t>Xóa câu hỏi: Xóa câu hỏi khỏi hệ thống.</w:t>
+      </w:r>
+    </w:p>
+    <w:p>
+      <w:pPr>
+        <w:numPr>
+          <w:ilvl w:val="0"/>
+          <w:numId w:val="37"/>
+        </w:numPr>
+        <w:spacing w:before="100" w:beforeAutospacing="1" w:after="100" w:afterAutospacing="1"/>
+        <w:rPr>
+          <w:rFonts w:ascii="Times New Roman" w:eastAsia="Times New Roman" w:hAnsi="Times New Roman" w:cs="Times New Roman"/>
+          <w:lang w:eastAsia="en-US"/>
+        </w:rPr>
+      </w:pPr>
+      <w:r>
+        <w:rPr>
+          <w:rFonts w:ascii="Times New Roman" w:eastAsia="Times New Roman" w:hAnsi="Times New Roman" w:cs="Times New Roman"/>
+          <w:b/>
+          <w:bCs/>
+          <w:lang w:eastAsia="en-US"/>
+        </w:rPr>
+        <w:t>Tổ chức thi:</w:t>
+      </w:r>
+    </w:p>
+    <w:p>
+      <w:pPr>
+        <w:numPr>
+          <w:ilvl w:val="1"/>
+          <w:numId w:val="37"/>
+        </w:numPr>
+        <w:spacing w:before="100" w:beforeAutospacing="1" w:after="100" w:afterAutospacing="1"/>
+        <w:rPr>
+          <w:rFonts w:ascii="Times New Roman" w:eastAsia="Times New Roman" w:hAnsi="Times New Roman" w:cs="Times New Roman"/>
+          <w:lang w:eastAsia="en-US"/>
+        </w:rPr>
+      </w:pPr>
+      <w:r>
+        <w:rPr>
+          <w:rFonts w:ascii="Times New Roman" w:eastAsia="Times New Roman" w:hAnsi="Times New Roman" w:cs="Times New Roman"/>
+          <w:lang w:eastAsia="en-US"/>
+        </w:rPr>
+        <w:t>Tạo mới kỳ thi: Chọn đề thi, cài đặt thời gian thi, số lượng câu hỏi, cách thức chấm điểm...</w:t>
+      </w:r>
+    </w:p>
+    <w:p>
+      <w:pPr>
+        <w:numPr>
+          <w:ilvl w:val="1"/>
+          <w:numId w:val="37"/>
+        </w:numPr>
+        <w:spacing w:before="100" w:beforeAutospacing="1" w:after="100" w:afterAutospacing="1"/>
+        <w:rPr>
+          <w:rFonts w:ascii="Times New Roman" w:eastAsia="Times New Roman" w:hAnsi="Times New Roman" w:cs="Times New Roman"/>
+          <w:lang w:eastAsia="en-US"/>
+        </w:rPr>
+      </w:pPr>
+      <w:r>
+        <w:rPr>
+          <w:rFonts w:ascii="Times New Roman" w:eastAsia="Times New Roman" w:hAnsi="Times New Roman" w:cs="Times New Roman"/>
+          <w:lang w:eastAsia="en-US"/>
+        </w:rPr>
+        <w:t>Phân công thí sinh: Phân công thí sinh vào các kỳ thi.</w:t>
+      </w:r>
+    </w:p>
+    <w:p>
+      <w:pPr>
+        <w:numPr>
+          <w:ilvl w:val="1"/>
+          <w:numId w:val="37"/>
+        </w:numPr>
+        <w:spacing w:before="100" w:beforeAutospacing="1" w:after="100" w:afterAutospacing="1"/>
+        <w:rPr>
+          <w:rFonts w:ascii="Times New Roman" w:eastAsia="Times New Roman" w:hAnsi="Times New Roman" w:cs="Times New Roman"/>
+          <w:lang w:eastAsia="en-US"/>
+        </w:rPr>
+      </w:pPr>
+      <w:r>
+        <w:rPr>
+          <w:rFonts w:ascii="Times New Roman" w:eastAsia="Times New Roman" w:hAnsi="Times New Roman" w:cs="Times New Roman"/>
+          <w:lang w:eastAsia="en-US"/>
+        </w:rPr>
+        <w:t>Bắt đầu kỳ thi: Mở kỳ thi cho thí sinh tham gia.</w:t>
+      </w:r>
+    </w:p>
+    <w:p>
+      <w:pPr>
+        <w:numPr>
+          <w:ilvl w:val="1"/>
+          <w:numId w:val="37"/>
+        </w:numPr>
+        <w:spacing w:before="100" w:beforeAutospacing="1" w:after="100" w:afterAutospacing="1"/>
+        <w:rPr>
+          <w:rFonts w:ascii="Times New Roman" w:eastAsia="Times New Roman" w:hAnsi="Times New Roman" w:cs="Times New Roman"/>
+          <w:lang w:eastAsia="en-US"/>
+        </w:rPr>
+      </w:pPr>
+      <w:r>
+        <w:rPr>
+          <w:rFonts w:ascii="Times New Roman" w:eastAsia="Times New Roman" w:hAnsi="Times New Roman" w:cs="Times New Roman"/>
+          <w:lang w:eastAsia="en-US"/>
+        </w:rPr>
+        <w:t>Kết thúc kỳ thi: Đóng kỳ thi và lưu kết quả thi của thí sinh.</w:t>
+      </w:r>
+    </w:p>
+    <w:p>
+      <w:pPr>
+        <w:numPr>
+          <w:ilvl w:val="0"/>
+          <w:numId w:val="37"/>
+        </w:numPr>
+        <w:spacing w:before="100" w:beforeAutospacing="1" w:after="100" w:afterAutospacing="1"/>
+        <w:rPr>
+          <w:rFonts w:ascii="Times New Roman" w:eastAsia="Times New Roman" w:hAnsi="Times New Roman" w:cs="Times New Roman"/>
+          <w:lang w:eastAsia="en-US"/>
+        </w:rPr>
+      </w:pPr>
+      <w:r>
+        <w:rPr>
+          <w:rFonts w:ascii="Times New Roman" w:eastAsia="Times New Roman" w:hAnsi="Times New Roman" w:cs="Times New Roman"/>
+          <w:b/>
+          <w:bCs/>
+          <w:lang w:eastAsia="en-US"/>
+        </w:rPr>
+        <w:t>Quản lý thí sinh:</w:t>
+      </w:r>
+    </w:p>
+    <w:p>
+      <w:pPr>
+        <w:numPr>
+          <w:ilvl w:val="1"/>
+          <w:numId w:val="37"/>
+        </w:numPr>
+        <w:spacing w:before="100" w:beforeAutospacing="1" w:after="100" w:afterAutospacing="1"/>
+        <w:rPr>
+          <w:rFonts w:ascii="Times New Roman" w:eastAsia="Times New Roman" w:hAnsi="Times New Roman" w:cs="Times New Roman"/>
+          <w:lang w:eastAsia="en-US"/>
+        </w:rPr>
+      </w:pPr>
+      <w:r>
+        <w:rPr>
+          <w:rFonts w:ascii="Times New Roman" w:eastAsia="Times New Roman" w:hAnsi="Times New Roman" w:cs="Times New Roman"/>
+          <w:lang w:eastAsia="en-US"/>
+        </w:rPr>
+        <w:t>Thêm mới thí sinh: Nhập thông tin thí sinh, bao gồm họ tên, mã học sinh, lớp học...</w:t>
+      </w:r>
+    </w:p>
+    <w:p>
+      <w:pPr>
+        <w:numPr>
+          <w:ilvl w:val="1"/>
+          <w:numId w:val="37"/>
+        </w:numPr>
+        <w:spacing w:before="100" w:beforeAutospacing="1" w:after="100" w:afterAutospacing="1"/>
+        <w:rPr>
+          <w:rFonts w:ascii="Times New Roman" w:eastAsia="Times New Roman" w:hAnsi="Times New Roman" w:cs="Times New Roman"/>
+          <w:lang w:eastAsia="en-US"/>
+        </w:rPr>
+      </w:pPr>
+      <w:r>
+        <w:rPr>
+          <w:rFonts w:ascii="Times New Roman" w:eastAsia="Times New Roman" w:hAnsi="Times New Roman" w:cs="Times New Roman"/>
+          <w:lang w:eastAsia="en-US"/>
+        </w:rPr>
+        <w:t>Sửa thông tin thí sinh: Cập nhật thông tin thí sinh.</w:t>
+      </w:r>
+    </w:p>
+    <w:p>
+      <w:pPr>
+        <w:numPr>
+          <w:ilvl w:val="1"/>
+          <w:numId w:val="37"/>
+        </w:numPr>
+        <w:spacing w:before="100" w:beforeAutospacing="1" w:after="100" w:afterAutospacing="1"/>
+        <w:rPr>
+          <w:rFonts w:ascii="Times New Roman" w:eastAsia="Times New Roman" w:hAnsi="Times New Roman" w:cs="Times New Roman"/>
+          <w:lang w:eastAsia="en-US"/>
+        </w:rPr>
+      </w:pPr>
+      <w:r>
+        <w:rPr>
+          <w:rFonts w:ascii="Times New Roman" w:eastAsia="Times New Roman" w:hAnsi="Times New Roman" w:cs="Times New Roman"/>
+          <w:lang w:eastAsia="en-US"/>
+        </w:rPr>
+        <w:t>Xóa thí sinh: Xóa thí sinh khỏi hệ thống.</w:t>
+      </w:r>
+    </w:p>
+    <w:p>
+      <w:pPr>
+        <w:numPr>
+          <w:ilvl w:val="0"/>
+          <w:numId w:val="37"/>
+        </w:numPr>
+        <w:spacing w:before="100" w:beforeAutospacing="1" w:after="100" w:afterAutospacing="1"/>
+        <w:rPr>
+          <w:rFonts w:ascii="Times New Roman" w:eastAsia="Times New Roman" w:hAnsi="Times New Roman" w:cs="Times New Roman"/>
+          <w:lang w:eastAsia="en-US"/>
+        </w:rPr>
+      </w:pPr>
+      <w:r>
+        <w:rPr>
+          <w:rFonts w:ascii="Times New Roman" w:eastAsia="Times New Roman" w:hAnsi="Times New Roman" w:cs="Times New Roman"/>
+          <w:b/>
+          <w:bCs/>
+          <w:lang w:eastAsia="en-US"/>
+        </w:rPr>
+        <w:t>Theo dõi kết quả thi:</w:t>
+      </w:r>
+    </w:p>
+    <w:p>
+      <w:pPr>
+        <w:numPr>
+          <w:ilvl w:val="1"/>
+          <w:numId w:val="37"/>
+        </w:numPr>
+        <w:spacing w:before="100" w:beforeAutospacing="1" w:after="100" w:afterAutospacing="1"/>
+        <w:rPr>
+          <w:rFonts w:ascii="Times New Roman" w:eastAsia="Times New Roman" w:hAnsi="Times New Roman" w:cs="Times New Roman"/>
+          <w:lang w:eastAsia="en-US"/>
+        </w:rPr>
+      </w:pPr>
+      <w:r>
+        <w:rPr>
+          <w:rFonts w:ascii="Times New Roman" w:eastAsia="Times New Roman" w:hAnsi="Times New Roman" w:cs="Times New Roman"/>
+          <w:lang w:eastAsia="en-US"/>
+        </w:rPr>
+        <w:t>Xem danh sách thí sinh đã tham gia thi.</w:t>
+      </w:r>
+    </w:p>
+    <w:p>
+      <w:pPr>
+        <w:numPr>
+          <w:ilvl w:val="1"/>
+          <w:numId w:val="37"/>
+        </w:numPr>
+        <w:spacing w:before="100" w:beforeAutospacing="1" w:after="100" w:afterAutospacing="1"/>
+        <w:rPr>
+          <w:rFonts w:ascii="Times New Roman" w:eastAsia="Times New Roman" w:hAnsi="Times New Roman" w:cs="Times New Roman"/>
+          <w:lang w:eastAsia="en-US"/>
+        </w:rPr>
+      </w:pPr>
+      <w:r>
+        <w:rPr>
+          <w:rFonts w:ascii="Times New Roman" w:eastAsia="Times New Roman" w:hAnsi="Times New Roman" w:cs="Times New Roman"/>
+          <w:lang w:eastAsia="en-US"/>
+        </w:rPr>
+        <w:t>Xem kết quả thi của từng thí sinh.</w:t>
+      </w:r>
+    </w:p>
+    <w:p>
+      <w:pPr>
+        <w:numPr>
+          <w:ilvl w:val="1"/>
+          <w:numId w:val="37"/>
+        </w:numPr>
+        <w:spacing w:before="100" w:beforeAutospacing="1" w:after="100" w:afterAutospacing="1"/>
+        <w:rPr>
+          <w:rFonts w:ascii="Times New Roman" w:eastAsia="Times New Roman" w:hAnsi="Times New Roman" w:cs="Times New Roman"/>
+          <w:lang w:eastAsia="en-US"/>
+        </w:rPr>
+      </w:pPr>
+      <w:r>
+        <w:rPr>
+          <w:rFonts w:ascii="Times New Roman" w:eastAsia="Times New Roman" w:hAnsi="Times New Roman" w:cs="Times New Roman"/>
+          <w:lang w:eastAsia="en-US"/>
+        </w:rPr>
+        <w:t>Xem thống kê kết quả thi theo môn học, chủ đề...</w:t>
+      </w:r>
+    </w:p>
+    <w:p>
+      <w:pPr>
+        <w:numPr>
+          <w:ilvl w:val="0"/>
+          <w:numId w:val="37"/>
+        </w:numPr>
+        <w:spacing w:before="100" w:beforeAutospacing="1" w:after="100" w:afterAutospacing="1"/>
+        <w:rPr>
+          <w:rFonts w:ascii="Times New Roman" w:eastAsia="Times New Roman" w:hAnsi="Times New Roman" w:cs="Times New Roman"/>
+          <w:lang w:eastAsia="en-US"/>
+        </w:rPr>
+      </w:pPr>
+      <w:r>
+        <w:rPr>
+          <w:rFonts w:ascii="Times New Roman" w:eastAsia="Times New Roman" w:hAnsi="Times New Roman" w:cs="Times New Roman"/>
+          <w:b/>
+          <w:bCs/>
+          <w:lang w:eastAsia="en-US"/>
+        </w:rPr>
+        <w:t>Báo cáo thống kê:</w:t>
+      </w:r>
+    </w:p>
+    <w:p>
+      <w:pPr>
+        <w:numPr>
+          <w:ilvl w:val="1"/>
+          <w:numId w:val="37"/>
+        </w:numPr>
+        <w:spacing w:before="100" w:beforeAutospacing="1" w:after="100" w:afterAutospacing="1"/>
+        <w:rPr>
+          <w:rFonts w:ascii="Times New Roman" w:eastAsia="Times New Roman" w:hAnsi="Times New Roman" w:cs="Times New Roman"/>
+          <w:lang w:eastAsia="en-US"/>
+        </w:rPr>
+      </w:pPr>
+      <w:r>
+        <w:rPr>
+          <w:rFonts w:ascii="Times New Roman" w:eastAsia="Times New Roman" w:hAnsi="Times New Roman" w:cs="Times New Roman"/>
+          <w:lang w:eastAsia="en-US"/>
+        </w:rPr>
+        <w:t>Báo cáo kết quả thi của thí sinh theo kỳ thi, môn học, chủ đề...</w:t>
+      </w:r>
+    </w:p>
+    <w:p>
+      <w:pPr>
+        <w:spacing w:before="100" w:beforeAutospacing="1" w:after="100" w:afterAutospacing="1"/>
+        <w:ind w:firstLine="567"/>
+        <w:rPr>
+          <w:rFonts w:ascii="Times New Roman" w:eastAsia="Times New Roman" w:hAnsi="Times New Roman" w:cs="Times New Roman"/>
+          <w:b/>
+          <w:bCs/>
+          <w:lang w:eastAsia="en-US"/>
+        </w:rPr>
+      </w:pPr>
+      <w:r>
+        <w:rPr>
+          <w:rFonts w:ascii="Times New Roman" w:eastAsia="Times New Roman" w:hAnsi="Times New Roman" w:cs="Times New Roman"/>
+          <w:b/>
+          <w:bCs/>
+          <w:lang w:eastAsia="en-US"/>
+        </w:rPr>
+        <w:t>2</w:t>
+      </w:r>
+      <w:r>
+        <w:rPr>
+          <w:rFonts w:ascii="Times New Roman" w:eastAsia="Times New Roman" w:hAnsi="Times New Roman" w:cs="Times New Roman"/>
+          <w:b/>
+          <w:bCs/>
+          <w:lang w:eastAsia="en-US"/>
+        </w:rPr>
+        <w:t xml:space="preserve">. Chức năng dành cho </w:t>
+      </w:r>
+      <w:r>
+        <w:rPr>
+          <w:rFonts w:ascii="Times New Roman" w:eastAsia="Times New Roman" w:hAnsi="Times New Roman" w:cs="Times New Roman"/>
+          <w:b/>
+          <w:bCs/>
+          <w:lang w:eastAsia="en-US"/>
+        </w:rPr>
+        <w:t>thí sinh</w:t>
+      </w:r>
+    </w:p>
+    <w:p>
+      <w:pPr>
+        <w:pStyle w:val="ListParagraph"/>
+        <w:numPr>
+          <w:ilvl w:val="0"/>
+          <w:numId w:val="38"/>
+        </w:numPr>
+        <w:spacing w:before="100" w:beforeAutospacing="1" w:after="100" w:afterAutospacing="1"/>
+        <w:rPr>
+          <w:rFonts w:ascii="Times New Roman" w:eastAsia="Times New Roman" w:hAnsi="Times New Roman" w:cs="Times New Roman"/>
+          <w:b/>
+          <w:bCs/>
+          <w:lang w:eastAsia="en-US"/>
+        </w:rPr>
+      </w:pPr>
+      <w:r>
+        <w:rPr>
+          <w:rFonts w:ascii="Times New Roman" w:eastAsia="Times New Roman" w:hAnsi="Times New Roman" w:cs="Times New Roman"/>
+          <w:b/>
+          <w:bCs/>
+          <w:lang w:eastAsia="en-US"/>
+        </w:rPr>
+        <w:t>Tham gia thi:</w:t>
+      </w:r>
+    </w:p>
+    <w:p>
+      <w:pPr>
+        <w:pStyle w:val="ListParagraph"/>
+        <w:numPr>
+          <w:ilvl w:val="1"/>
+          <w:numId w:val="38"/>
+        </w:numPr>
+        <w:spacing w:before="100" w:beforeAutospacing="1" w:after="100" w:afterAutospacing="1"/>
+        <w:rPr>
+          <w:rFonts w:ascii="Times New Roman" w:eastAsia="Times New Roman" w:hAnsi="Times New Roman" w:cs="Times New Roman"/>
+          <w:lang w:eastAsia="en-US"/>
+        </w:rPr>
+      </w:pPr>
+      <w:r>
+        <w:rPr>
+          <w:rFonts w:ascii="Times New Roman" w:eastAsia="Times New Roman" w:hAnsi="Times New Roman" w:cs="Times New Roman"/>
+          <w:lang w:eastAsia="en-US"/>
+        </w:rPr>
+        <w:t>Tự động chuyển đến đề thi sau khi xác nhận thông tin thí sinh, quy tắc thi</w:t>
+      </w:r>
+    </w:p>
+    <w:p>
+      <w:pPr>
+        <w:pStyle w:val="ListParagraph"/>
+        <w:numPr>
+          <w:ilvl w:val="1"/>
+          <w:numId w:val="38"/>
+        </w:numPr>
+        <w:spacing w:before="100" w:beforeAutospacing="1" w:after="100" w:afterAutospacing="1"/>
+        <w:rPr>
+          <w:rFonts w:ascii="Times New Roman" w:eastAsia="Times New Roman" w:hAnsi="Times New Roman" w:cs="Times New Roman"/>
+          <w:lang w:eastAsia="en-US"/>
+        </w:rPr>
+      </w:pPr>
+      <w:r>
+        <w:rPr>
+          <w:rFonts w:ascii="Times New Roman" w:eastAsia="Times New Roman" w:hAnsi="Times New Roman" w:cs="Times New Roman"/>
+          <w:lang w:eastAsia="en-US"/>
+        </w:rPr>
+        <w:t>Đề thi bao gồm câu hỏi, hình ảnh, đáp án và thời gian thi</w:t>
+      </w:r>
+    </w:p>
+    <w:p>
+      <w:pPr>
+        <w:pStyle w:val="ListParagraph"/>
+        <w:numPr>
+          <w:ilvl w:val="1"/>
+          <w:numId w:val="38"/>
+        </w:numPr>
+        <w:spacing w:before="100" w:beforeAutospacing="1" w:after="100" w:afterAutospacing="1"/>
+        <w:rPr>
+          <w:rFonts w:ascii="Times New Roman" w:eastAsia="Times New Roman" w:hAnsi="Times New Roman" w:cs="Times New Roman"/>
+          <w:lang w:eastAsia="en-US"/>
+        </w:rPr>
+      </w:pPr>
+      <w:r>
+        <w:rPr>
+          <w:rFonts w:ascii="Times New Roman" w:eastAsia="Times New Roman" w:hAnsi="Times New Roman" w:cs="Times New Roman"/>
+          <w:lang w:eastAsia="en-US"/>
+        </w:rPr>
+        <w:t>Thí sinh tham gia thi sau thời gian tự ôn tại nhà</w:t>
+      </w:r>
+    </w:p>
+    <w:p>
+      <w:pPr>
+        <w:pStyle w:val="ListParagraph"/>
+        <w:numPr>
+          <w:ilvl w:val="0"/>
+          <w:numId w:val="38"/>
+        </w:numPr>
+        <w:spacing w:before="100" w:beforeAutospacing="1" w:after="100" w:afterAutospacing="1"/>
+        <w:rPr>
+          <w:rFonts w:ascii="Times New Roman" w:eastAsia="Times New Roman" w:hAnsi="Times New Roman" w:cs="Times New Roman"/>
+          <w:b/>
+          <w:bCs/>
+          <w:lang w:eastAsia="en-US"/>
+        </w:rPr>
+      </w:pPr>
+      <w:r>
+        <w:rPr>
+          <w:rFonts w:ascii="Times New Roman" w:eastAsia="Times New Roman" w:hAnsi="Times New Roman" w:cs="Times New Roman"/>
+          <w:b/>
+          <w:bCs/>
+          <w:lang w:eastAsia="en-US"/>
+        </w:rPr>
+        <w:t>Xem kết quả thi:</w:t>
+      </w:r>
+    </w:p>
+    <w:p>
+      <w:pPr>
+        <w:pStyle w:val="ListParagraph"/>
+        <w:numPr>
+          <w:ilvl w:val="1"/>
+          <w:numId w:val="38"/>
+        </w:numPr>
+        <w:spacing w:before="100" w:beforeAutospacing="1" w:after="100" w:afterAutospacing="1"/>
+        <w:rPr>
+          <w:rFonts w:ascii="Times New Roman" w:eastAsia="Times New Roman" w:hAnsi="Times New Roman" w:cs="Times New Roman"/>
+          <w:b/>
+          <w:bCs/>
+          <w:lang w:eastAsia="en-US"/>
+        </w:rPr>
+      </w:pPr>
+      <w:r>
+        <w:rPr>
+          <w:rFonts w:ascii="Times New Roman" w:eastAsia="Times New Roman" w:hAnsi="Times New Roman" w:cs="Times New Roman"/>
+          <w:lang w:eastAsia="en-US"/>
+        </w:rPr>
+        <w:t>Kết quả sẽ hiện sau sau khi thí sinh làm xong bài</w:t>
+      </w:r>
+    </w:p>
+    <w:p>
+      <w:pPr>
+        <w:pStyle w:val="ListParagraph"/>
+        <w:numPr>
+          <w:ilvl w:val="1"/>
+          <w:numId w:val="38"/>
+        </w:numPr>
+        <w:spacing w:before="100" w:beforeAutospacing="1" w:after="100" w:afterAutospacing="1"/>
+        <w:rPr>
+          <w:rFonts w:ascii="Times New Roman" w:eastAsia="Times New Roman" w:hAnsi="Times New Roman" w:cs="Times New Roman"/>
+          <w:b/>
+          <w:bCs/>
+          <w:lang w:eastAsia="en-US"/>
+        </w:rPr>
+      </w:pPr>
+      <w:r>
+        <w:rPr>
+          <w:rFonts w:ascii="Times New Roman" w:eastAsia="Times New Roman" w:hAnsi="Times New Roman" w:cs="Times New Roman"/>
+          <w:lang w:eastAsia="en-US"/>
+        </w:rPr>
+        <w:t>Bảng điểm sẽ hiện ra số câu trả lời đúng trên tổng số các câu</w:t>
+      </w:r>
+    </w:p>
+    <w:p>
+      <w:pPr>
+        <w:pStyle w:val="ListParagraph"/>
+        <w:numPr>
+          <w:ilvl w:val="0"/>
+          <w:numId w:val="38"/>
+        </w:numPr>
+        <w:spacing w:before="100" w:beforeAutospacing="1" w:after="100" w:afterAutospacing="1"/>
+        <w:rPr>
+          <w:rFonts w:ascii="Times New Roman" w:eastAsia="Times New Roman" w:hAnsi="Times New Roman" w:cs="Times New Roman"/>
+          <w:b/>
+          <w:bCs/>
+          <w:lang w:eastAsia="en-US"/>
+        </w:rPr>
+      </w:pPr>
+      <w:r>
+        <w:rPr>
+          <w:rFonts w:ascii="Times New Roman" w:eastAsia="Times New Roman" w:hAnsi="Times New Roman" w:cs="Times New Roman"/>
+          <w:b/>
+          <w:bCs/>
+          <w:lang w:eastAsia="en-US"/>
+        </w:rPr>
+        <w:t>Chỉnh sửa thông tin thí sinh:</w:t>
+      </w:r>
+    </w:p>
+    <w:p>
+      <w:pPr>
+        <w:pStyle w:val="ListParagraph"/>
+        <w:numPr>
+          <w:ilvl w:val="1"/>
+          <w:numId w:val="38"/>
+        </w:numPr>
+        <w:spacing w:before="100" w:beforeAutospacing="1" w:after="100" w:afterAutospacing="1"/>
+        <w:rPr>
+          <w:rFonts w:ascii="Times New Roman" w:eastAsia="Times New Roman" w:hAnsi="Times New Roman" w:cs="Times New Roman"/>
+          <w:b/>
+          <w:bCs/>
+          <w:lang w:eastAsia="en-US"/>
+        </w:rPr>
+      </w:pPr>
+      <w:r>
+        <w:rPr>
+          <w:rFonts w:ascii="Times New Roman" w:eastAsia="Times New Roman" w:hAnsi="Times New Roman" w:cs="Times New Roman"/>
+          <w:lang w:eastAsia="en-US"/>
+        </w:rPr>
+        <w:t>Trước khi thí sinh tham gia thi, một bảng thông tin sẽ hiện ra</w:t>
+      </w:r>
+    </w:p>
+    <w:p>
+      <w:pPr>
+        <w:pStyle w:val="ListParagraph"/>
+        <w:numPr>
+          <w:ilvl w:val="1"/>
+          <w:numId w:val="38"/>
+        </w:numPr>
+        <w:spacing w:before="100" w:beforeAutospacing="1" w:after="100" w:afterAutospacing="1"/>
+        <w:rPr>
+          <w:rFonts w:ascii="Times New Roman" w:eastAsia="Times New Roman" w:hAnsi="Times New Roman" w:cs="Times New Roman"/>
+          <w:b/>
+          <w:bCs/>
+          <w:lang w:eastAsia="en-US"/>
+        </w:rPr>
+      </w:pPr>
+      <w:r>
+        <w:rPr>
+          <w:rFonts w:ascii="Times New Roman" w:eastAsia="Times New Roman" w:hAnsi="Times New Roman" w:cs="Times New Roman"/>
+          <w:lang w:eastAsia="en-US"/>
+        </w:rPr>
+        <w:t xml:space="preserve">Nếu sai, vui lòng nhấn chỉnh sửa để sửa lại thông tin </w:t>
+      </w:r>
+      <w:r>
+        <w:rPr>
+          <w:rFonts w:ascii="Times New Roman" w:eastAsia="Times New Roman" w:hAnsi="Times New Roman" w:cs="Times New Roman"/>
+          <w:lang w:eastAsia="en-US"/>
+        </w:rPr>
+        <w:t>thí sinh</w:t>
+      </w:r>
+    </w:p>
+    <w:p>
+      <w:pPr>
+        <w:pStyle w:val="ListParagraph"/>
+        <w:spacing w:before="100" w:beforeAutospacing="1" w:after="100" w:afterAutospacing="1"/>
+        <w:ind w:left="1287"/>
+        <w:rPr>
+          <w:rFonts w:ascii="Times New Roman" w:eastAsia="Times New Roman" w:hAnsi="Times New Roman" w:cs="Times New Roman"/>
+          <w:b/>
+          <w:bCs/>
+          <w:lang w:eastAsia="en-US"/>
+        </w:rPr>
+      </w:pPr>
+    </w:p>
+    <w:p>
+      <w:pPr>
+        <w:spacing w:before="100" w:beforeAutospacing="1" w:after="100" w:afterAutospacing="1"/>
+        <w:rPr>
+          <w:rFonts w:ascii="Times New Roman" w:eastAsia="Times New Roman" w:hAnsi="Times New Roman" w:cs="Times New Roman"/>
+          <w:lang w:eastAsia="en-US"/>
+        </w:rPr>
+      </w:pPr>
+    </w:p>
+    <w:p>
+      <w:pPr>
         <w:ind w:firstLine="567"/>
         <w:jc w:val="both"/>
         <w:rPr>
@@ -3776,18 +6090,6 @@
           <w:lang w:val="pl-PL"/>
         </w:rPr>
       </w:pPr>
-      <w:r>
-        <w:rPr>
-          <w:rFonts w:ascii="Times New Roman" w:hAnsi="Times New Roman" w:cs="Times New Roman"/>
-          <w:b/>
-          <w:bCs/>
-          <w:i/>
-          <w:sz w:val="28"/>
-          <w:szCs w:val="28"/>
-          <w:lang w:val="pl-PL"/>
-        </w:rPr>
-        <w:t>…</w:t>
-      </w:r>
     </w:p>
     <w:p>
       <w:pPr>
@@ -3813,6 +6115,7 @@
           <w:szCs w:val="28"/>
           <w:lang w:val="pl-PL"/>
         </w:rPr>
+        <w:lastRenderedPageBreak/>
         <w:t>3.4. Thiết kế</w:t>
       </w:r>
       <w:r>
@@ -4035,7 +6338,6 @@
           <w:szCs w:val="28"/>
           <w:lang w:val="pl-PL"/>
         </w:rPr>
-        <w:lastRenderedPageBreak/>
         <w:t>4.1. Các vấn đề gặp phải</w:t>
       </w:r>
     </w:p>
@@ -4241,8 +6543,8 @@
       </w:pPr>
     </w:p>
     <w:sectPr>
-      <w:headerReference w:type="default" r:id="rId8"/>
-      <w:footerReference w:type="default" r:id="rId9"/>
+      <w:headerReference w:type="default" r:id="rId24"/>
+      <w:footerReference w:type="default" r:id="rId25"/>
       <w:pgSz w:w="11900" w:h="16840" w:code="9"/>
       <w:pgMar w:top="1134" w:right="1134" w:bottom="1134" w:left="1701" w:header="709" w:footer="709" w:gutter="0"/>
       <w:pgBorders w:display="firstPage">
@@ -5321,6 +7623,119 @@
     </w:lvl>
   </w:abstractNum>
   <w:abstractNum w:abstractNumId="8" w15:restartNumberingAfterBreak="0">
+    <w:nsid w:val="13D621E4"/>
+    <w:multiLevelType w:val="hybridMultilevel"/>
+    <w:tmpl w:val="B96CF70A"/>
+    <w:lvl w:ilvl="0" w:tplc="04090001">
+      <w:start w:val="1"/>
+      <w:numFmt w:val="bullet"/>
+      <w:lvlText w:val=""/>
+      <w:lvlJc w:val="left"/>
+      <w:pPr>
+        <w:ind w:left="1080" w:hanging="360"/>
+      </w:pPr>
+      <w:rPr>
+        <w:rFonts w:ascii="Symbol" w:hAnsi="Symbol" w:hint="default"/>
+      </w:rPr>
+    </w:lvl>
+    <w:lvl w:ilvl="1" w:tplc="04090003" w:tentative="1">
+      <w:start w:val="1"/>
+      <w:numFmt w:val="bullet"/>
+      <w:lvlText w:val="o"/>
+      <w:lvlJc w:val="left"/>
+      <w:pPr>
+        <w:ind w:left="1800" w:hanging="360"/>
+      </w:pPr>
+      <w:rPr>
+        <w:rFonts w:ascii="Courier New" w:hAnsi="Courier New" w:cs="Courier New" w:hint="default"/>
+      </w:rPr>
+    </w:lvl>
+    <w:lvl w:ilvl="2" w:tplc="04090005" w:tentative="1">
+      <w:start w:val="1"/>
+      <w:numFmt w:val="bullet"/>
+      <w:lvlText w:val=""/>
+      <w:lvlJc w:val="left"/>
+      <w:pPr>
+        <w:ind w:left="2520" w:hanging="360"/>
+      </w:pPr>
+      <w:rPr>
+        <w:rFonts w:ascii="Wingdings" w:hAnsi="Wingdings" w:hint="default"/>
+      </w:rPr>
+    </w:lvl>
+    <w:lvl w:ilvl="3" w:tplc="04090001" w:tentative="1">
+      <w:start w:val="1"/>
+      <w:numFmt w:val="bullet"/>
+      <w:lvlText w:val=""/>
+      <w:lvlJc w:val="left"/>
+      <w:pPr>
+        <w:ind w:left="3240" w:hanging="360"/>
+      </w:pPr>
+      <w:rPr>
+        <w:rFonts w:ascii="Symbol" w:hAnsi="Symbol" w:hint="default"/>
+      </w:rPr>
+    </w:lvl>
+    <w:lvl w:ilvl="4" w:tplc="04090003" w:tentative="1">
+      <w:start w:val="1"/>
+      <w:numFmt w:val="bullet"/>
+      <w:lvlText w:val="o"/>
+      <w:lvlJc w:val="left"/>
+      <w:pPr>
+        <w:ind w:left="3960" w:hanging="360"/>
+      </w:pPr>
+      <w:rPr>
+        <w:rFonts w:ascii="Courier New" w:hAnsi="Courier New" w:cs="Courier New" w:hint="default"/>
+      </w:rPr>
+    </w:lvl>
+    <w:lvl w:ilvl="5" w:tplc="04090005" w:tentative="1">
+      <w:start w:val="1"/>
+      <w:numFmt w:val="bullet"/>
+      <w:lvlText w:val=""/>
+      <w:lvlJc w:val="left"/>
+      <w:pPr>
+        <w:ind w:left="4680" w:hanging="360"/>
+      </w:pPr>
+      <w:rPr>
+        <w:rFonts w:ascii="Wingdings" w:hAnsi="Wingdings" w:hint="default"/>
+      </w:rPr>
+    </w:lvl>
+    <w:lvl w:ilvl="6" w:tplc="04090001" w:tentative="1">
+      <w:start w:val="1"/>
+      <w:numFmt w:val="bullet"/>
+      <w:lvlText w:val=""/>
+      <w:lvlJc w:val="left"/>
+      <w:pPr>
+        <w:ind w:left="5400" w:hanging="360"/>
+      </w:pPr>
+      <w:rPr>
+        <w:rFonts w:ascii="Symbol" w:hAnsi="Symbol" w:hint="default"/>
+      </w:rPr>
+    </w:lvl>
+    <w:lvl w:ilvl="7" w:tplc="04090003" w:tentative="1">
+      <w:start w:val="1"/>
+      <w:numFmt w:val="bullet"/>
+      <w:lvlText w:val="o"/>
+      <w:lvlJc w:val="left"/>
+      <w:pPr>
+        <w:ind w:left="6120" w:hanging="360"/>
+      </w:pPr>
+      <w:rPr>
+        <w:rFonts w:ascii="Courier New" w:hAnsi="Courier New" w:cs="Courier New" w:hint="default"/>
+      </w:rPr>
+    </w:lvl>
+    <w:lvl w:ilvl="8" w:tplc="04090005" w:tentative="1">
+      <w:start w:val="1"/>
+      <w:numFmt w:val="bullet"/>
+      <w:lvlText w:val=""/>
+      <w:lvlJc w:val="left"/>
+      <w:pPr>
+        <w:ind w:left="6840" w:hanging="360"/>
+      </w:pPr>
+      <w:rPr>
+        <w:rFonts w:ascii="Wingdings" w:hAnsi="Wingdings" w:hint="default"/>
+      </w:rPr>
+    </w:lvl>
+  </w:abstractNum>
+  <w:abstractNum w:abstractNumId="9" w15:restartNumberingAfterBreak="0">
     <w:nsid w:val="19AC0C3D"/>
     <w:multiLevelType w:val="hybridMultilevel"/>
     <w:tmpl w:val="8D4ADF86"/>
@@ -5433,7 +7848,7 @@
       </w:rPr>
     </w:lvl>
   </w:abstractNum>
-  <w:abstractNum w:abstractNumId="9" w15:restartNumberingAfterBreak="0">
+  <w:abstractNum w:abstractNumId="10" w15:restartNumberingAfterBreak="0">
     <w:nsid w:val="20B451F6"/>
     <w:multiLevelType w:val="hybridMultilevel"/>
     <w:tmpl w:val="1A28C60C"/>
@@ -5545,7 +7960,156 @@
       </w:rPr>
     </w:lvl>
   </w:abstractNum>
-  <w:abstractNum w:abstractNumId="10" w15:restartNumberingAfterBreak="0">
+  <w:abstractNum w:abstractNumId="11" w15:restartNumberingAfterBreak="0">
+    <w:nsid w:val="22B77140"/>
+    <w:multiLevelType w:val="multilevel"/>
+    <w:tmpl w:val="EA44F1CA"/>
+    <w:lvl w:ilvl="0">
+      <w:start w:val="1"/>
+      <w:numFmt w:val="bullet"/>
+      <w:lvlText w:val=""/>
+      <w:lvlJc w:val="left"/>
+      <w:pPr>
+        <w:tabs>
+          <w:tab w:val="num" w:pos="1440"/>
+        </w:tabs>
+        <w:ind w:left="1440" w:hanging="360"/>
+      </w:pPr>
+      <w:rPr>
+        <w:rFonts w:ascii="Symbol" w:hAnsi="Symbol" w:hint="default"/>
+        <w:sz w:val="20"/>
+      </w:rPr>
+    </w:lvl>
+    <w:lvl w:ilvl="1">
+      <w:start w:val="1"/>
+      <w:numFmt w:val="bullet"/>
+      <w:lvlText w:val="o"/>
+      <w:lvlJc w:val="left"/>
+      <w:pPr>
+        <w:tabs>
+          <w:tab w:val="num" w:pos="2160"/>
+        </w:tabs>
+        <w:ind w:left="2160" w:hanging="360"/>
+      </w:pPr>
+      <w:rPr>
+        <w:rFonts w:ascii="Courier New" w:hAnsi="Courier New" w:hint="default"/>
+        <w:sz w:val="20"/>
+      </w:rPr>
+    </w:lvl>
+    <w:lvl w:ilvl="2" w:tentative="1">
+      <w:start w:val="1"/>
+      <w:numFmt w:val="bullet"/>
+      <w:lvlText w:val=""/>
+      <w:lvlJc w:val="left"/>
+      <w:pPr>
+        <w:tabs>
+          <w:tab w:val="num" w:pos="2880"/>
+        </w:tabs>
+        <w:ind w:left="2880" w:hanging="360"/>
+      </w:pPr>
+      <w:rPr>
+        <w:rFonts w:ascii="Wingdings" w:hAnsi="Wingdings" w:hint="default"/>
+        <w:sz w:val="20"/>
+      </w:rPr>
+    </w:lvl>
+    <w:lvl w:ilvl="3" w:tentative="1">
+      <w:start w:val="1"/>
+      <w:numFmt w:val="bullet"/>
+      <w:lvlText w:val=""/>
+      <w:lvlJc w:val="left"/>
+      <w:pPr>
+        <w:tabs>
+          <w:tab w:val="num" w:pos="3600"/>
+        </w:tabs>
+        <w:ind w:left="3600" w:hanging="360"/>
+      </w:pPr>
+      <w:rPr>
+        <w:rFonts w:ascii="Wingdings" w:hAnsi="Wingdings" w:hint="default"/>
+        <w:sz w:val="20"/>
+      </w:rPr>
+    </w:lvl>
+    <w:lvl w:ilvl="4" w:tentative="1">
+      <w:start w:val="1"/>
+      <w:numFmt w:val="bullet"/>
+      <w:lvlText w:val=""/>
+      <w:lvlJc w:val="left"/>
+      <w:pPr>
+        <w:tabs>
+          <w:tab w:val="num" w:pos="4320"/>
+        </w:tabs>
+        <w:ind w:left="4320" w:hanging="360"/>
+      </w:pPr>
+      <w:rPr>
+        <w:rFonts w:ascii="Wingdings" w:hAnsi="Wingdings" w:hint="default"/>
+        <w:sz w:val="20"/>
+      </w:rPr>
+    </w:lvl>
+    <w:lvl w:ilvl="5" w:tentative="1">
+      <w:start w:val="1"/>
+      <w:numFmt w:val="bullet"/>
+      <w:lvlText w:val=""/>
+      <w:lvlJc w:val="left"/>
+      <w:pPr>
+        <w:tabs>
+          <w:tab w:val="num" w:pos="5040"/>
+        </w:tabs>
+        <w:ind w:left="5040" w:hanging="360"/>
+      </w:pPr>
+      <w:rPr>
+        <w:rFonts w:ascii="Wingdings" w:hAnsi="Wingdings" w:hint="default"/>
+        <w:sz w:val="20"/>
+      </w:rPr>
+    </w:lvl>
+    <w:lvl w:ilvl="6" w:tentative="1">
+      <w:start w:val="1"/>
+      <w:numFmt w:val="bullet"/>
+      <w:lvlText w:val=""/>
+      <w:lvlJc w:val="left"/>
+      <w:pPr>
+        <w:tabs>
+          <w:tab w:val="num" w:pos="5760"/>
+        </w:tabs>
+        <w:ind w:left="5760" w:hanging="360"/>
+      </w:pPr>
+      <w:rPr>
+        <w:rFonts w:ascii="Wingdings" w:hAnsi="Wingdings" w:hint="default"/>
+        <w:sz w:val="20"/>
+      </w:rPr>
+    </w:lvl>
+    <w:lvl w:ilvl="7" w:tentative="1">
+      <w:start w:val="1"/>
+      <w:numFmt w:val="bullet"/>
+      <w:lvlText w:val=""/>
+      <w:lvlJc w:val="left"/>
+      <w:pPr>
+        <w:tabs>
+          <w:tab w:val="num" w:pos="6480"/>
+        </w:tabs>
+        <w:ind w:left="6480" w:hanging="360"/>
+      </w:pPr>
+      <w:rPr>
+        <w:rFonts w:ascii="Wingdings" w:hAnsi="Wingdings" w:hint="default"/>
+        <w:sz w:val="20"/>
+      </w:rPr>
+    </w:lvl>
+    <w:lvl w:ilvl="8" w:tentative="1">
+      <w:start w:val="1"/>
+      <w:numFmt w:val="bullet"/>
+      <w:lvlText w:val=""/>
+      <w:lvlJc w:val="left"/>
+      <w:pPr>
+        <w:tabs>
+          <w:tab w:val="num" w:pos="7200"/>
+        </w:tabs>
+        <w:ind w:left="7200" w:hanging="360"/>
+      </w:pPr>
+      <w:rPr>
+        <w:rFonts w:ascii="Wingdings" w:hAnsi="Wingdings" w:hint="default"/>
+        <w:sz w:val="20"/>
+      </w:rPr>
+    </w:lvl>
+  </w:abstractNum>
+  <w:abstractNum w:abstractNumId="12" w15:restartNumberingAfterBreak="0">
     <w:nsid w:val="2423162B"/>
     <w:multiLevelType w:val="hybridMultilevel"/>
     <w:tmpl w:val="2C587550"/>
@@ -5658,7 +8222,120 @@
       </w:rPr>
     </w:lvl>
   </w:abstractNum>
-  <w:abstractNum w:abstractNumId="11" w15:restartNumberingAfterBreak="0">
+  <w:abstractNum w:abstractNumId="13" w15:restartNumberingAfterBreak="0">
+    <w:nsid w:val="2455145D"/>
+    <w:multiLevelType w:val="hybridMultilevel"/>
+    <w:tmpl w:val="D2C8CB40"/>
+    <w:lvl w:ilvl="0" w:tplc="04090001">
+      <w:start w:val="1"/>
+      <w:numFmt w:val="bullet"/>
+      <w:lvlText w:val=""/>
+      <w:lvlJc w:val="left"/>
+      <w:pPr>
+        <w:ind w:left="1287" w:hanging="360"/>
+      </w:pPr>
+      <w:rPr>
+        <w:rFonts w:ascii="Symbol" w:hAnsi="Symbol" w:hint="default"/>
+      </w:rPr>
+    </w:lvl>
+    <w:lvl w:ilvl="1" w:tplc="04090003">
+      <w:start w:val="1"/>
+      <w:numFmt w:val="bullet"/>
+      <w:lvlText w:val="o"/>
+      <w:lvlJc w:val="left"/>
+      <w:pPr>
+        <w:ind w:left="2007" w:hanging="360"/>
+      </w:pPr>
+      <w:rPr>
+        <w:rFonts w:ascii="Courier New" w:hAnsi="Courier New" w:cs="Courier New" w:hint="default"/>
+      </w:rPr>
+    </w:lvl>
+    <w:lvl w:ilvl="2" w:tplc="04090005" w:tentative="1">
+      <w:start w:val="1"/>
+      <w:numFmt w:val="bullet"/>
+      <w:lvlText w:val=""/>
+      <w:lvlJc w:val="left"/>
+      <w:pPr>
+        <w:ind w:left="2727" w:hanging="360"/>
+      </w:pPr>
+      <w:rPr>
+        <w:rFonts w:ascii="Wingdings" w:hAnsi="Wingdings" w:hint="default"/>
+      </w:rPr>
+    </w:lvl>
+    <w:lvl w:ilvl="3" w:tplc="04090001" w:tentative="1">
+      <w:start w:val="1"/>
+      <w:numFmt w:val="bullet"/>
+      <w:lvlText w:val=""/>
+      <w:lvlJc w:val="left"/>
+      <w:pPr>
+        <w:ind w:left="3447" w:hanging="360"/>
+      </w:pPr>
+      <w:rPr>
+        <w:rFonts w:ascii="Symbol" w:hAnsi="Symbol" w:hint="default"/>
+      </w:rPr>
+    </w:lvl>
+    <w:lvl w:ilvl="4" w:tplc="04090003" w:tentative="1">
+      <w:start w:val="1"/>
+      <w:numFmt w:val="bullet"/>
+      <w:lvlText w:val="o"/>
+      <w:lvlJc w:val="left"/>
+      <w:pPr>
+        <w:ind w:left="4167" w:hanging="360"/>
+      </w:pPr>
+      <w:rPr>
+        <w:rFonts w:ascii="Courier New" w:hAnsi="Courier New" w:cs="Courier New" w:hint="default"/>
+      </w:rPr>
+    </w:lvl>
+    <w:lvl w:ilvl="5" w:tplc="04090005" w:tentative="1">
+      <w:start w:val="1"/>
+      <w:numFmt w:val="bullet"/>
+      <w:lvlText w:val=""/>
+      <w:lvlJc w:val="left"/>
+      <w:pPr>
+        <w:ind w:left="4887" w:hanging="360"/>
+      </w:pPr>
+      <w:rPr>
+        <w:rFonts w:ascii="Wingdings" w:hAnsi="Wingdings" w:hint="default"/>
+      </w:rPr>
+    </w:lvl>
+    <w:lvl w:ilvl="6" w:tplc="04090001" w:tentative="1">
+      <w:start w:val="1"/>
+      <w:numFmt w:val="bullet"/>
+      <w:lvlText w:val=""/>
+      <w:lvlJc w:val="left"/>
+      <w:pPr>
+        <w:ind w:left="5607" w:hanging="360"/>
+      </w:pPr>
+      <w:rPr>
+        <w:rFonts w:ascii="Symbol" w:hAnsi="Symbol" w:hint="default"/>
+      </w:rPr>
+    </w:lvl>
+    <w:lvl w:ilvl="7" w:tplc="04090003" w:tentative="1">
+      <w:start w:val="1"/>
+      <w:numFmt w:val="bullet"/>
+      <w:lvlText w:val="o"/>
+      <w:lvlJc w:val="left"/>
+      <w:pPr>
+        <w:ind w:left="6327" w:hanging="360"/>
+      </w:pPr>
+      <w:rPr>
+        <w:rFonts w:ascii="Courier New" w:hAnsi="Courier New" w:cs="Courier New" w:hint="default"/>
+      </w:rPr>
+    </w:lvl>
+    <w:lvl w:ilvl="8" w:tplc="04090005" w:tentative="1">
+      <w:start w:val="1"/>
+      <w:numFmt w:val="bullet"/>
+      <w:lvlText w:val=""/>
+      <w:lvlJc w:val="left"/>
+      <w:pPr>
+        <w:ind w:left="7047" w:hanging="360"/>
+      </w:pPr>
+      <w:rPr>
+        <w:rFonts w:ascii="Wingdings" w:hAnsi="Wingdings" w:hint="default"/>
+      </w:rPr>
+    </w:lvl>
+  </w:abstractNum>
+  <w:abstractNum w:abstractNumId="14" w15:restartNumberingAfterBreak="0">
     <w:nsid w:val="34393ED6"/>
     <w:multiLevelType w:val="hybridMultilevel"/>
     <w:tmpl w:val="24A07DDA"/>
@@ -5770,7 +8447,7 @@
       </w:rPr>
     </w:lvl>
   </w:abstractNum>
-  <w:abstractNum w:abstractNumId="12" w15:restartNumberingAfterBreak="0">
+  <w:abstractNum w:abstractNumId="15" w15:restartNumberingAfterBreak="0">
     <w:nsid w:val="370C1893"/>
     <w:multiLevelType w:val="hybridMultilevel"/>
     <w:tmpl w:val="E5D491AA"/>
@@ -5859,7 +8536,120 @@
       </w:pPr>
     </w:lvl>
   </w:abstractNum>
-  <w:abstractNum w:abstractNumId="13" w15:restartNumberingAfterBreak="0">
+  <w:abstractNum w:abstractNumId="16" w15:restartNumberingAfterBreak="0">
+    <w:nsid w:val="392D409E"/>
+    <w:multiLevelType w:val="hybridMultilevel"/>
+    <w:tmpl w:val="6BB22574"/>
+    <w:lvl w:ilvl="0" w:tplc="04090001">
+      <w:start w:val="1"/>
+      <w:numFmt w:val="bullet"/>
+      <w:lvlText w:val=""/>
+      <w:lvlJc w:val="left"/>
+      <w:pPr>
+        <w:ind w:left="2727" w:hanging="360"/>
+      </w:pPr>
+      <w:rPr>
+        <w:rFonts w:ascii="Symbol" w:hAnsi="Symbol" w:hint="default"/>
+      </w:rPr>
+    </w:lvl>
+    <w:lvl w:ilvl="1" w:tplc="04090003" w:tentative="1">
+      <w:start w:val="1"/>
+      <w:numFmt w:val="bullet"/>
+      <w:lvlText w:val="o"/>
+      <w:lvlJc w:val="left"/>
+      <w:pPr>
+        <w:ind w:left="3447" w:hanging="360"/>
+      </w:pPr>
+      <w:rPr>
+        <w:rFonts w:ascii="Courier New" w:hAnsi="Courier New" w:cs="Courier New" w:hint="default"/>
+      </w:rPr>
+    </w:lvl>
+    <w:lvl w:ilvl="2" w:tplc="04090005" w:tentative="1">
+      <w:start w:val="1"/>
+      <w:numFmt w:val="bullet"/>
+      <w:lvlText w:val=""/>
+      <w:lvlJc w:val="left"/>
+      <w:pPr>
+        <w:ind w:left="4167" w:hanging="360"/>
+      </w:pPr>
+      <w:rPr>
+        <w:rFonts w:ascii="Wingdings" w:hAnsi="Wingdings" w:hint="default"/>
+      </w:rPr>
+    </w:lvl>
+    <w:lvl w:ilvl="3" w:tplc="04090001" w:tentative="1">
+      <w:start w:val="1"/>
+      <w:numFmt w:val="bullet"/>
+      <w:lvlText w:val=""/>
+      <w:lvlJc w:val="left"/>
+      <w:pPr>
+        <w:ind w:left="4887" w:hanging="360"/>
+      </w:pPr>
+      <w:rPr>
+        <w:rFonts w:ascii="Symbol" w:hAnsi="Symbol" w:hint="default"/>
+      </w:rPr>
+    </w:lvl>
+    <w:lvl w:ilvl="4" w:tplc="04090003" w:tentative="1">
+      <w:start w:val="1"/>
+      <w:numFmt w:val="bullet"/>
+      <w:lvlText w:val="o"/>
+      <w:lvlJc w:val="left"/>
+      <w:pPr>
+        <w:ind w:left="5607" w:hanging="360"/>
+      </w:pPr>
+      <w:rPr>
+        <w:rFonts w:ascii="Courier New" w:hAnsi="Courier New" w:cs="Courier New" w:hint="default"/>
+      </w:rPr>
+    </w:lvl>
+    <w:lvl w:ilvl="5" w:tplc="04090005" w:tentative="1">
+      <w:start w:val="1"/>
+      <w:numFmt w:val="bullet"/>
+      <w:lvlText w:val=""/>
+      <w:lvlJc w:val="left"/>
+      <w:pPr>
+        <w:ind w:left="6327" w:hanging="360"/>
+      </w:pPr>
+      <w:rPr>
+        <w:rFonts w:ascii="Wingdings" w:hAnsi="Wingdings" w:hint="default"/>
+      </w:rPr>
+    </w:lvl>
+    <w:lvl w:ilvl="6" w:tplc="04090001" w:tentative="1">
+      <w:start w:val="1"/>
+      <w:numFmt w:val="bullet"/>
+      <w:lvlText w:val=""/>
+      <w:lvlJc w:val="left"/>
+      <w:pPr>
+        <w:ind w:left="7047" w:hanging="360"/>
+      </w:pPr>
+      <w:rPr>
+        <w:rFonts w:ascii="Symbol" w:hAnsi="Symbol" w:hint="default"/>
+      </w:rPr>
+    </w:lvl>
+    <w:lvl w:ilvl="7" w:tplc="04090003" w:tentative="1">
+      <w:start w:val="1"/>
+      <w:numFmt w:val="bullet"/>
+      <w:lvlText w:val="o"/>
+      <w:lvlJc w:val="left"/>
+      <w:pPr>
+        <w:ind w:left="7767" w:hanging="360"/>
+      </w:pPr>
+      <w:rPr>
+        <w:rFonts w:ascii="Courier New" w:hAnsi="Courier New" w:cs="Courier New" w:hint="default"/>
+      </w:rPr>
+    </w:lvl>
+    <w:lvl w:ilvl="8" w:tplc="04090005" w:tentative="1">
+      <w:start w:val="1"/>
+      <w:numFmt w:val="bullet"/>
+      <w:lvlText w:val=""/>
+      <w:lvlJc w:val="left"/>
+      <w:pPr>
+        <w:ind w:left="8487" w:hanging="360"/>
+      </w:pPr>
+      <w:rPr>
+        <w:rFonts w:ascii="Wingdings" w:hAnsi="Wingdings" w:hint="default"/>
+      </w:rPr>
+    </w:lvl>
+  </w:abstractNum>
+  <w:abstractNum w:abstractNumId="17" w15:restartNumberingAfterBreak="0">
     <w:nsid w:val="39D90526"/>
     <w:multiLevelType w:val="hybridMultilevel"/>
     <w:tmpl w:val="6FE4E702"/>
@@ -5972,7 +8762,7 @@
       </w:rPr>
     </w:lvl>
   </w:abstractNum>
-  <w:abstractNum w:abstractNumId="14" w15:restartNumberingAfterBreak="0">
+  <w:abstractNum w:abstractNumId="18" w15:restartNumberingAfterBreak="0">
     <w:nsid w:val="3C8B51EC"/>
     <w:multiLevelType w:val="hybridMultilevel"/>
     <w:tmpl w:val="58EE3110"/>
@@ -6062,7 +8852,7 @@
       </w:pPr>
     </w:lvl>
   </w:abstractNum>
-  <w:abstractNum w:abstractNumId="15" w15:restartNumberingAfterBreak="0">
+  <w:abstractNum w:abstractNumId="19" w15:restartNumberingAfterBreak="0">
     <w:nsid w:val="3E643E44"/>
     <w:multiLevelType w:val="hybridMultilevel"/>
     <w:tmpl w:val="7138EEE0"/>
@@ -6151,7 +8941,7 @@
       </w:pPr>
     </w:lvl>
   </w:abstractNum>
-  <w:abstractNum w:abstractNumId="16" w15:restartNumberingAfterBreak="0">
+  <w:abstractNum w:abstractNumId="20" w15:restartNumberingAfterBreak="0">
     <w:nsid w:val="469A5683"/>
     <w:multiLevelType w:val="hybridMultilevel"/>
     <w:tmpl w:val="136EC3F0"/>
@@ -6264,7 +9054,7 @@
       </w:rPr>
     </w:lvl>
   </w:abstractNum>
-  <w:abstractNum w:abstractNumId="17" w15:restartNumberingAfterBreak="0">
+  <w:abstractNum w:abstractNumId="21" w15:restartNumberingAfterBreak="0">
     <w:nsid w:val="49AF0E17"/>
     <w:multiLevelType w:val="hybridMultilevel"/>
     <w:tmpl w:val="C2D8846E"/>
@@ -6377,7 +9167,120 @@
       </w:rPr>
     </w:lvl>
   </w:abstractNum>
-  <w:abstractNum w:abstractNumId="18" w15:restartNumberingAfterBreak="0">
+  <w:abstractNum w:abstractNumId="22" w15:restartNumberingAfterBreak="0">
+    <w:nsid w:val="4A7946E8"/>
+    <w:multiLevelType w:val="hybridMultilevel"/>
+    <w:tmpl w:val="E71802E2"/>
+    <w:lvl w:ilvl="0" w:tplc="04090001">
+      <w:start w:val="1"/>
+      <w:numFmt w:val="bullet"/>
+      <w:lvlText w:val=""/>
+      <w:lvlJc w:val="left"/>
+      <w:pPr>
+        <w:ind w:left="1440" w:hanging="360"/>
+      </w:pPr>
+      <w:rPr>
+        <w:rFonts w:ascii="Symbol" w:hAnsi="Symbol" w:hint="default"/>
+      </w:rPr>
+    </w:lvl>
+    <w:lvl w:ilvl="1" w:tplc="04090003" w:tentative="1">
+      <w:start w:val="1"/>
+      <w:numFmt w:val="bullet"/>
+      <w:lvlText w:val="o"/>
+      <w:lvlJc w:val="left"/>
+      <w:pPr>
+        <w:ind w:left="2160" w:hanging="360"/>
+      </w:pPr>
+      <w:rPr>
+        <w:rFonts w:ascii="Courier New" w:hAnsi="Courier New" w:cs="Courier New" w:hint="default"/>
+      </w:rPr>
+    </w:lvl>
+    <w:lvl w:ilvl="2" w:tplc="04090005" w:tentative="1">
+      <w:start w:val="1"/>
+      <w:numFmt w:val="bullet"/>
+      <w:lvlText w:val=""/>
+      <w:lvlJc w:val="left"/>
+      <w:pPr>
+        <w:ind w:left="2880" w:hanging="360"/>
+      </w:pPr>
+      <w:rPr>
+        <w:rFonts w:ascii="Wingdings" w:hAnsi="Wingdings" w:hint="default"/>
+      </w:rPr>
+    </w:lvl>
+    <w:lvl w:ilvl="3" w:tplc="04090001" w:tentative="1">
+      <w:start w:val="1"/>
+      <w:numFmt w:val="bullet"/>
+      <w:lvlText w:val=""/>
+      <w:lvlJc w:val="left"/>
+      <w:pPr>
+        <w:ind w:left="3600" w:hanging="360"/>
+      </w:pPr>
+      <w:rPr>
+        <w:rFonts w:ascii="Symbol" w:hAnsi="Symbol" w:hint="default"/>
+      </w:rPr>
+    </w:lvl>
+    <w:lvl w:ilvl="4" w:tplc="04090003" w:tentative="1">
+      <w:start w:val="1"/>
+      <w:numFmt w:val="bullet"/>
+      <w:lvlText w:val="o"/>
+      <w:lvlJc w:val="left"/>
+      <w:pPr>
+        <w:ind w:left="4320" w:hanging="360"/>
+      </w:pPr>
+      <w:rPr>
+        <w:rFonts w:ascii="Courier New" w:hAnsi="Courier New" w:cs="Courier New" w:hint="default"/>
+      </w:rPr>
+    </w:lvl>
+    <w:lvl w:ilvl="5" w:tplc="04090005" w:tentative="1">
+      <w:start w:val="1"/>
+      <w:numFmt w:val="bullet"/>
+      <w:lvlText w:val=""/>
+      <w:lvlJc w:val="left"/>
+      <w:pPr>
+        <w:ind w:left="5040" w:hanging="360"/>
+      </w:pPr>
+      <w:rPr>
+        <w:rFonts w:ascii="Wingdings" w:hAnsi="Wingdings" w:hint="default"/>
+      </w:rPr>
+    </w:lvl>
+    <w:lvl w:ilvl="6" w:tplc="04090001" w:tentative="1">
+      <w:start w:val="1"/>
+      <w:numFmt w:val="bullet"/>
+      <w:lvlText w:val=""/>
+      <w:lvlJc w:val="left"/>
+      <w:pPr>
+        <w:ind w:left="5760" w:hanging="360"/>
+      </w:pPr>
+      <w:rPr>
+        <w:rFonts w:ascii="Symbol" w:hAnsi="Symbol" w:hint="default"/>
+      </w:rPr>
+    </w:lvl>
+    <w:lvl w:ilvl="7" w:tplc="04090003" w:tentative="1">
+      <w:start w:val="1"/>
+      <w:numFmt w:val="bullet"/>
+      <w:lvlText w:val="o"/>
+      <w:lvlJc w:val="left"/>
+      <w:pPr>
+        <w:ind w:left="6480" w:hanging="360"/>
+      </w:pPr>
+      <w:rPr>
+        <w:rFonts w:ascii="Courier New" w:hAnsi="Courier New" w:cs="Courier New" w:hint="default"/>
+      </w:rPr>
+    </w:lvl>
+    <w:lvl w:ilvl="8" w:tplc="04090005" w:tentative="1">
+      <w:start w:val="1"/>
+      <w:numFmt w:val="bullet"/>
+      <w:lvlText w:val=""/>
+      <w:lvlJc w:val="left"/>
+      <w:pPr>
+        <w:ind w:left="7200" w:hanging="360"/>
+      </w:pPr>
+      <w:rPr>
+        <w:rFonts w:ascii="Wingdings" w:hAnsi="Wingdings" w:hint="default"/>
+      </w:rPr>
+    </w:lvl>
+  </w:abstractNum>
+  <w:abstractNum w:abstractNumId="23" w15:restartNumberingAfterBreak="0">
     <w:nsid w:val="4B6E065D"/>
     <w:multiLevelType w:val="multilevel"/>
     <w:tmpl w:val="ABFA09C6"/>
@@ -6526,7 +9429,7 @@
       </w:rPr>
     </w:lvl>
   </w:abstractNum>
-  <w:abstractNum w:abstractNumId="19" w15:restartNumberingAfterBreak="0">
+  <w:abstractNum w:abstractNumId="24" w15:restartNumberingAfterBreak="0">
     <w:nsid w:val="4B8E4E2C"/>
     <w:multiLevelType w:val="hybridMultilevel"/>
     <w:tmpl w:val="43429256"/>
@@ -6615,7 +9518,7 @@
       </w:pPr>
     </w:lvl>
   </w:abstractNum>
-  <w:abstractNum w:abstractNumId="20" w15:restartNumberingAfterBreak="0">
+  <w:abstractNum w:abstractNumId="25" w15:restartNumberingAfterBreak="0">
     <w:nsid w:val="50150E6A"/>
     <w:multiLevelType w:val="hybridMultilevel"/>
     <w:tmpl w:val="50066108"/>
@@ -6727,7 +9630,120 @@
       </w:rPr>
     </w:lvl>
   </w:abstractNum>
-  <w:abstractNum w:abstractNumId="21" w15:restartNumberingAfterBreak="0">
+  <w:abstractNum w:abstractNumId="26" w15:restartNumberingAfterBreak="0">
+    <w:nsid w:val="52F2551F"/>
+    <w:multiLevelType w:val="hybridMultilevel"/>
+    <w:tmpl w:val="8E54A66A"/>
+    <w:lvl w:ilvl="0" w:tplc="04090001">
+      <w:start w:val="1"/>
+      <w:numFmt w:val="bullet"/>
+      <w:lvlText w:val=""/>
+      <w:lvlJc w:val="left"/>
+      <w:pPr>
+        <w:ind w:left="720" w:hanging="360"/>
+      </w:pPr>
+      <w:rPr>
+        <w:rFonts w:ascii="Symbol" w:hAnsi="Symbol" w:hint="default"/>
+      </w:rPr>
+    </w:lvl>
+    <w:lvl w:ilvl="1" w:tplc="04090003" w:tentative="1">
+      <w:start w:val="1"/>
+      <w:numFmt w:val="bullet"/>
+      <w:lvlText w:val="o"/>
+      <w:lvlJc w:val="left"/>
+      <w:pPr>
+        <w:ind w:left="1440" w:hanging="360"/>
+      </w:pPr>
+      <w:rPr>
+        <w:rFonts w:ascii="Courier New" w:hAnsi="Courier New" w:cs="Courier New" w:hint="default"/>
+      </w:rPr>
+    </w:lvl>
+    <w:lvl w:ilvl="2" w:tplc="04090005" w:tentative="1">
+      <w:start w:val="1"/>
+      <w:numFmt w:val="bullet"/>
+      <w:lvlText w:val=""/>
+      <w:lvlJc w:val="left"/>
+      <w:pPr>
+        <w:ind w:left="2160" w:hanging="360"/>
+      </w:pPr>
+      <w:rPr>
+        <w:rFonts w:ascii="Wingdings" w:hAnsi="Wingdings" w:hint="default"/>
+      </w:rPr>
+    </w:lvl>
+    <w:lvl w:ilvl="3" w:tplc="04090001" w:tentative="1">
+      <w:start w:val="1"/>
+      <w:numFmt w:val="bullet"/>
+      <w:lvlText w:val=""/>
+      <w:lvlJc w:val="left"/>
+      <w:pPr>
+        <w:ind w:left="2880" w:hanging="360"/>
+      </w:pPr>
+      <w:rPr>
+        <w:rFonts w:ascii="Symbol" w:hAnsi="Symbol" w:hint="default"/>
+      </w:rPr>
+    </w:lvl>
+    <w:lvl w:ilvl="4" w:tplc="04090003" w:tentative="1">
+      <w:start w:val="1"/>
+      <w:numFmt w:val="bullet"/>
+      <w:lvlText w:val="o"/>
+      <w:lvlJc w:val="left"/>
+      <w:pPr>
+        <w:ind w:left="3600" w:hanging="360"/>
+      </w:pPr>
+      <w:rPr>
+        <w:rFonts w:ascii="Courier New" w:hAnsi="Courier New" w:cs="Courier New" w:hint="default"/>
+      </w:rPr>
+    </w:lvl>
+    <w:lvl w:ilvl="5" w:tplc="04090005" w:tentative="1">
+      <w:start w:val="1"/>
+      <w:numFmt w:val="bullet"/>
+      <w:lvlText w:val=""/>
+      <w:lvlJc w:val="left"/>
+      <w:pPr>
+        <w:ind w:left="4320" w:hanging="360"/>
+      </w:pPr>
+      <w:rPr>
+        <w:rFonts w:ascii="Wingdings" w:hAnsi="Wingdings" w:hint="default"/>
+      </w:rPr>
+    </w:lvl>
+    <w:lvl w:ilvl="6" w:tplc="04090001" w:tentative="1">
+      <w:start w:val="1"/>
+      <w:numFmt w:val="bullet"/>
+      <w:lvlText w:val=""/>
+      <w:lvlJc w:val="left"/>
+      <w:pPr>
+        <w:ind w:left="5040" w:hanging="360"/>
+      </w:pPr>
+      <w:rPr>
+        <w:rFonts w:ascii="Symbol" w:hAnsi="Symbol" w:hint="default"/>
+      </w:rPr>
+    </w:lvl>
+    <w:lvl w:ilvl="7" w:tplc="04090003" w:tentative="1">
+      <w:start w:val="1"/>
+      <w:numFmt w:val="bullet"/>
+      <w:lvlText w:val="o"/>
+      <w:lvlJc w:val="left"/>
+      <w:pPr>
+        <w:ind w:left="5760" w:hanging="360"/>
+      </w:pPr>
+      <w:rPr>
+        <w:rFonts w:ascii="Courier New" w:hAnsi="Courier New" w:cs="Courier New" w:hint="default"/>
+      </w:rPr>
+    </w:lvl>
+    <w:lvl w:ilvl="8" w:tplc="04090005" w:tentative="1">
+      <w:start w:val="1"/>
+      <w:numFmt w:val="bullet"/>
+      <w:lvlText w:val=""/>
+      <w:lvlJc w:val="left"/>
+      <w:pPr>
+        <w:ind w:left="6480" w:hanging="360"/>
+      </w:pPr>
+      <w:rPr>
+        <w:rFonts w:ascii="Wingdings" w:hAnsi="Wingdings" w:hint="default"/>
+      </w:rPr>
+    </w:lvl>
+  </w:abstractNum>
+  <w:abstractNum w:abstractNumId="27" w15:restartNumberingAfterBreak="0">
     <w:nsid w:val="532F7D9F"/>
     <w:multiLevelType w:val="hybridMultilevel"/>
     <w:tmpl w:val="A900D4E2"/>
@@ -6840,7 +9856,7 @@
       </w:rPr>
     </w:lvl>
   </w:abstractNum>
-  <w:abstractNum w:abstractNumId="22" w15:restartNumberingAfterBreak="0">
+  <w:abstractNum w:abstractNumId="28" w15:restartNumberingAfterBreak="0">
     <w:nsid w:val="54494759"/>
     <w:multiLevelType w:val="hybridMultilevel"/>
     <w:tmpl w:val="BF665CE4"/>
@@ -6953,7 +9969,7 @@
       </w:rPr>
     </w:lvl>
   </w:abstractNum>
-  <w:abstractNum w:abstractNumId="23" w15:restartNumberingAfterBreak="0">
+  <w:abstractNum w:abstractNumId="29" w15:restartNumberingAfterBreak="0">
     <w:nsid w:val="56C93842"/>
     <w:multiLevelType w:val="multilevel"/>
     <w:tmpl w:val="04BACB7E"/>
@@ -7102,7 +10118,7 @@
       </w:rPr>
     </w:lvl>
   </w:abstractNum>
-  <w:abstractNum w:abstractNumId="24" w15:restartNumberingAfterBreak="0">
+  <w:abstractNum w:abstractNumId="30" w15:restartNumberingAfterBreak="0">
     <w:nsid w:val="56ED1CB9"/>
     <w:multiLevelType w:val="hybridMultilevel"/>
     <w:tmpl w:val="10061D0C"/>
@@ -7192,7 +10208,305 @@
       </w:pPr>
     </w:lvl>
   </w:abstractNum>
-  <w:abstractNum w:abstractNumId="25" w15:restartNumberingAfterBreak="0">
+  <w:abstractNum w:abstractNumId="31" w15:restartNumberingAfterBreak="0">
+    <w:nsid w:val="575B0C0F"/>
+    <w:multiLevelType w:val="multilevel"/>
+    <w:tmpl w:val="AF12B2D8"/>
+    <w:lvl w:ilvl="0">
+      <w:start w:val="1"/>
+      <w:numFmt w:val="bullet"/>
+      <w:lvlText w:val=""/>
+      <w:lvlJc w:val="left"/>
+      <w:pPr>
+        <w:tabs>
+          <w:tab w:val="num" w:pos="1440"/>
+        </w:tabs>
+        <w:ind w:left="1440" w:hanging="360"/>
+      </w:pPr>
+      <w:rPr>
+        <w:rFonts w:ascii="Symbol" w:hAnsi="Symbol" w:hint="default"/>
+        <w:sz w:val="20"/>
+      </w:rPr>
+    </w:lvl>
+    <w:lvl w:ilvl="1" w:tentative="1">
+      <w:start w:val="1"/>
+      <w:numFmt w:val="bullet"/>
+      <w:lvlText w:val="o"/>
+      <w:lvlJc w:val="left"/>
+      <w:pPr>
+        <w:tabs>
+          <w:tab w:val="num" w:pos="2160"/>
+        </w:tabs>
+        <w:ind w:left="2160" w:hanging="360"/>
+      </w:pPr>
+      <w:rPr>
+        <w:rFonts w:ascii="Courier New" w:hAnsi="Courier New" w:hint="default"/>
+        <w:sz w:val="20"/>
+      </w:rPr>
+    </w:lvl>
+    <w:lvl w:ilvl="2" w:tentative="1">
+      <w:start w:val="1"/>
+      <w:numFmt w:val="bullet"/>
+      <w:lvlText w:val=""/>
+      <w:lvlJc w:val="left"/>
+      <w:pPr>
+        <w:tabs>
+          <w:tab w:val="num" w:pos="2880"/>
+        </w:tabs>
+        <w:ind w:left="2880" w:hanging="360"/>
+      </w:pPr>
+      <w:rPr>
+        <w:rFonts w:ascii="Wingdings" w:hAnsi="Wingdings" w:hint="default"/>
+        <w:sz w:val="20"/>
+      </w:rPr>
+    </w:lvl>
+    <w:lvl w:ilvl="3" w:tentative="1">
+      <w:start w:val="1"/>
+      <w:numFmt w:val="bullet"/>
+      <w:lvlText w:val=""/>
+      <w:lvlJc w:val="left"/>
+      <w:pPr>
+        <w:tabs>
+          <w:tab w:val="num" w:pos="3600"/>
+        </w:tabs>
+        <w:ind w:left="3600" w:hanging="360"/>
+      </w:pPr>
+      <w:rPr>
+        <w:rFonts w:ascii="Wingdings" w:hAnsi="Wingdings" w:hint="default"/>
+        <w:sz w:val="20"/>
+      </w:rPr>
+    </w:lvl>
+    <w:lvl w:ilvl="4" w:tentative="1">
+      <w:start w:val="1"/>
+      <w:numFmt w:val="bullet"/>
+      <w:lvlText w:val=""/>
+      <w:lvlJc w:val="left"/>
+      <w:pPr>
+        <w:tabs>
+          <w:tab w:val="num" w:pos="4320"/>
+        </w:tabs>
+        <w:ind w:left="4320" w:hanging="360"/>
+      </w:pPr>
+      <w:rPr>
+        <w:rFonts w:ascii="Wingdings" w:hAnsi="Wingdings" w:hint="default"/>
+        <w:sz w:val="20"/>
+      </w:rPr>
+    </w:lvl>
+    <w:lvl w:ilvl="5" w:tentative="1">
+      <w:start w:val="1"/>
+      <w:numFmt w:val="bullet"/>
+      <w:lvlText w:val=""/>
+      <w:lvlJc w:val="left"/>
+      <w:pPr>
+        <w:tabs>
+          <w:tab w:val="num" w:pos="5040"/>
+        </w:tabs>
+        <w:ind w:left="5040" w:hanging="360"/>
+      </w:pPr>
+      <w:rPr>
+        <w:rFonts w:ascii="Wingdings" w:hAnsi="Wingdings" w:hint="default"/>
+        <w:sz w:val="20"/>
+      </w:rPr>
+    </w:lvl>
+    <w:lvl w:ilvl="6" w:tentative="1">
+      <w:start w:val="1"/>
+      <w:numFmt w:val="bullet"/>
+      <w:lvlText w:val=""/>
+      <w:lvlJc w:val="left"/>
+      <w:pPr>
+        <w:tabs>
+          <w:tab w:val="num" w:pos="5760"/>
+        </w:tabs>
+        <w:ind w:left="5760" w:hanging="360"/>
+      </w:pPr>
+      <w:rPr>
+        <w:rFonts w:ascii="Wingdings" w:hAnsi="Wingdings" w:hint="default"/>
+        <w:sz w:val="20"/>
+      </w:rPr>
+    </w:lvl>
+    <w:lvl w:ilvl="7" w:tentative="1">
+      <w:start w:val="1"/>
+      <w:numFmt w:val="bullet"/>
+      <w:lvlText w:val=""/>
+      <w:lvlJc w:val="left"/>
+      <w:pPr>
+        <w:tabs>
+          <w:tab w:val="num" w:pos="6480"/>
+        </w:tabs>
+        <w:ind w:left="6480" w:hanging="360"/>
+      </w:pPr>
+      <w:rPr>
+        <w:rFonts w:ascii="Wingdings" w:hAnsi="Wingdings" w:hint="default"/>
+        <w:sz w:val="20"/>
+      </w:rPr>
+    </w:lvl>
+    <w:lvl w:ilvl="8" w:tentative="1">
+      <w:start w:val="1"/>
+      <w:numFmt w:val="bullet"/>
+      <w:lvlText w:val=""/>
+      <w:lvlJc w:val="left"/>
+      <w:pPr>
+        <w:tabs>
+          <w:tab w:val="num" w:pos="7200"/>
+        </w:tabs>
+        <w:ind w:left="7200" w:hanging="360"/>
+      </w:pPr>
+      <w:rPr>
+        <w:rFonts w:ascii="Wingdings" w:hAnsi="Wingdings" w:hint="default"/>
+        <w:sz w:val="20"/>
+      </w:rPr>
+    </w:lvl>
+  </w:abstractNum>
+  <w:abstractNum w:abstractNumId="32" w15:restartNumberingAfterBreak="0">
+    <w:nsid w:val="58DD5D34"/>
+    <w:multiLevelType w:val="multilevel"/>
+    <w:tmpl w:val="DE40FD42"/>
+    <w:lvl w:ilvl="0">
+      <w:start w:val="1"/>
+      <w:numFmt w:val="bullet"/>
+      <w:lvlText w:val=""/>
+      <w:lvlJc w:val="left"/>
+      <w:pPr>
+        <w:tabs>
+          <w:tab w:val="num" w:pos="1080"/>
+        </w:tabs>
+        <w:ind w:left="1080" w:hanging="360"/>
+      </w:pPr>
+      <w:rPr>
+        <w:rFonts w:ascii="Symbol" w:hAnsi="Symbol" w:hint="default"/>
+        <w:sz w:val="20"/>
+      </w:rPr>
+    </w:lvl>
+    <w:lvl w:ilvl="1">
+      <w:start w:val="1"/>
+      <w:numFmt w:val="bullet"/>
+      <w:lvlText w:val="o"/>
+      <w:lvlJc w:val="left"/>
+      <w:pPr>
+        <w:tabs>
+          <w:tab w:val="num" w:pos="1800"/>
+        </w:tabs>
+        <w:ind w:left="1800" w:hanging="360"/>
+      </w:pPr>
+      <w:rPr>
+        <w:rFonts w:ascii="Courier New" w:hAnsi="Courier New" w:hint="default"/>
+        <w:sz w:val="20"/>
+      </w:rPr>
+    </w:lvl>
+    <w:lvl w:ilvl="2" w:tentative="1">
+      <w:start w:val="1"/>
+      <w:numFmt w:val="bullet"/>
+      <w:lvlText w:val=""/>
+      <w:lvlJc w:val="left"/>
+      <w:pPr>
+        <w:tabs>
+          <w:tab w:val="num" w:pos="2520"/>
+        </w:tabs>
+        <w:ind w:left="2520" w:hanging="360"/>
+      </w:pPr>
+      <w:rPr>
+        <w:rFonts w:ascii="Wingdings" w:hAnsi="Wingdings" w:hint="default"/>
+        <w:sz w:val="20"/>
+      </w:rPr>
+    </w:lvl>
+    <w:lvl w:ilvl="3" w:tentative="1">
+      <w:start w:val="1"/>
+      <w:numFmt w:val="bullet"/>
+      <w:lvlText w:val=""/>
+      <w:lvlJc w:val="left"/>
+      <w:pPr>
+        <w:tabs>
+          <w:tab w:val="num" w:pos="3240"/>
+        </w:tabs>
+        <w:ind w:left="3240" w:hanging="360"/>
+      </w:pPr>
+      <w:rPr>
+        <w:rFonts w:ascii="Wingdings" w:hAnsi="Wingdings" w:hint="default"/>
+        <w:sz w:val="20"/>
+      </w:rPr>
+    </w:lvl>
+    <w:lvl w:ilvl="4" w:tentative="1">
+      <w:start w:val="1"/>
+      <w:numFmt w:val="bullet"/>
+      <w:lvlText w:val=""/>
+      <w:lvlJc w:val="left"/>
+      <w:pPr>
+        <w:tabs>
+          <w:tab w:val="num" w:pos="3960"/>
+        </w:tabs>
+        <w:ind w:left="3960" w:hanging="360"/>
+      </w:pPr>
+      <w:rPr>
+        <w:rFonts w:ascii="Wingdings" w:hAnsi="Wingdings" w:hint="default"/>
+        <w:sz w:val="20"/>
+      </w:rPr>
+    </w:lvl>
+    <w:lvl w:ilvl="5" w:tentative="1">
+      <w:start w:val="1"/>
+      <w:numFmt w:val="bullet"/>
+      <w:lvlText w:val=""/>
+      <w:lvlJc w:val="left"/>
+      <w:pPr>
+        <w:tabs>
+          <w:tab w:val="num" w:pos="4680"/>
+        </w:tabs>
+        <w:ind w:left="4680" w:hanging="360"/>
+      </w:pPr>
+      <w:rPr>
+        <w:rFonts w:ascii="Wingdings" w:hAnsi="Wingdings" w:hint="default"/>
+        <w:sz w:val="20"/>
+      </w:rPr>
+    </w:lvl>
+    <w:lvl w:ilvl="6" w:tentative="1">
+      <w:start w:val="1"/>
+      <w:numFmt w:val="bullet"/>
+      <w:lvlText w:val=""/>
+      <w:lvlJc w:val="left"/>
+      <w:pPr>
+        <w:tabs>
+          <w:tab w:val="num" w:pos="5400"/>
+        </w:tabs>
+        <w:ind w:left="5400" w:hanging="360"/>
+      </w:pPr>
+      <w:rPr>
+        <w:rFonts w:ascii="Wingdings" w:hAnsi="Wingdings" w:hint="default"/>
+        <w:sz w:val="20"/>
+      </w:rPr>
+    </w:lvl>
+    <w:lvl w:ilvl="7" w:tentative="1">
+      <w:start w:val="1"/>
+      <w:numFmt w:val="bullet"/>
+      <w:lvlText w:val=""/>
+      <w:lvlJc w:val="left"/>
+      <w:pPr>
+        <w:tabs>
+          <w:tab w:val="num" w:pos="6120"/>
+        </w:tabs>
+        <w:ind w:left="6120" w:hanging="360"/>
+      </w:pPr>
+      <w:rPr>
+        <w:rFonts w:ascii="Wingdings" w:hAnsi="Wingdings" w:hint="default"/>
+        <w:sz w:val="20"/>
+      </w:rPr>
+    </w:lvl>
+    <w:lvl w:ilvl="8" w:tentative="1">
+      <w:start w:val="1"/>
+      <w:numFmt w:val="bullet"/>
+      <w:lvlText w:val=""/>
+      <w:lvlJc w:val="left"/>
+      <w:pPr>
+        <w:tabs>
+          <w:tab w:val="num" w:pos="6840"/>
+        </w:tabs>
+        <w:ind w:left="6840" w:hanging="360"/>
+      </w:pPr>
+      <w:rPr>
+        <w:rFonts w:ascii="Wingdings" w:hAnsi="Wingdings" w:hint="default"/>
+        <w:sz w:val="20"/>
+      </w:rPr>
+    </w:lvl>
+  </w:abstractNum>
+  <w:abstractNum w:abstractNumId="33" w15:restartNumberingAfterBreak="0">
     <w:nsid w:val="5ED31422"/>
     <w:multiLevelType w:val="multilevel"/>
     <w:tmpl w:val="3D64B47A"/>
@@ -7341,7 +10655,7 @@
       </w:rPr>
     </w:lvl>
   </w:abstractNum>
-  <w:abstractNum w:abstractNumId="26" w15:restartNumberingAfterBreak="0">
+  <w:abstractNum w:abstractNumId="34" w15:restartNumberingAfterBreak="0">
     <w:nsid w:val="6A643BCA"/>
     <w:multiLevelType w:val="hybridMultilevel"/>
     <w:tmpl w:val="BFB044D6"/>
@@ -7454,7 +10768,120 @@
       </w:rPr>
     </w:lvl>
   </w:abstractNum>
-  <w:abstractNum w:abstractNumId="27" w15:restartNumberingAfterBreak="0">
+  <w:abstractNum w:abstractNumId="35" w15:restartNumberingAfterBreak="0">
+    <w:nsid w:val="6B3C262E"/>
+    <w:multiLevelType w:val="hybridMultilevel"/>
+    <w:tmpl w:val="D460EDD0"/>
+    <w:lvl w:ilvl="0" w:tplc="04090001">
+      <w:start w:val="1"/>
+      <w:numFmt w:val="bullet"/>
+      <w:lvlText w:val=""/>
+      <w:lvlJc w:val="left"/>
+      <w:pPr>
+        <w:ind w:left="1080" w:hanging="360"/>
+      </w:pPr>
+      <w:rPr>
+        <w:rFonts w:ascii="Symbol" w:hAnsi="Symbol" w:hint="default"/>
+      </w:rPr>
+    </w:lvl>
+    <w:lvl w:ilvl="1" w:tplc="04090003" w:tentative="1">
+      <w:start w:val="1"/>
+      <w:numFmt w:val="bullet"/>
+      <w:lvlText w:val="o"/>
+      <w:lvlJc w:val="left"/>
+      <w:pPr>
+        <w:ind w:left="1800" w:hanging="360"/>
+      </w:pPr>
+      <w:rPr>
+        <w:rFonts w:ascii="Courier New" w:hAnsi="Courier New" w:cs="Courier New" w:hint="default"/>
+      </w:rPr>
+    </w:lvl>
+    <w:lvl w:ilvl="2" w:tplc="04090005" w:tentative="1">
+      <w:start w:val="1"/>
+      <w:numFmt w:val="bullet"/>
+      <w:lvlText w:val=""/>
+      <w:lvlJc w:val="left"/>
+      <w:pPr>
+        <w:ind w:left="2520" w:hanging="360"/>
+      </w:pPr>
+      <w:rPr>
+        <w:rFonts w:ascii="Wingdings" w:hAnsi="Wingdings" w:hint="default"/>
+      </w:rPr>
+    </w:lvl>
+    <w:lvl w:ilvl="3" w:tplc="04090001" w:tentative="1">
+      <w:start w:val="1"/>
+      <w:numFmt w:val="bullet"/>
+      <w:lvlText w:val=""/>
+      <w:lvlJc w:val="left"/>
+      <w:pPr>
+        <w:ind w:left="3240" w:hanging="360"/>
+      </w:pPr>
+      <w:rPr>
+        <w:rFonts w:ascii="Symbol" w:hAnsi="Symbol" w:hint="default"/>
+      </w:rPr>
+    </w:lvl>
+    <w:lvl w:ilvl="4" w:tplc="04090003" w:tentative="1">
+      <w:start w:val="1"/>
+      <w:numFmt w:val="bullet"/>
+      <w:lvlText w:val="o"/>
+      <w:lvlJc w:val="left"/>
+      <w:pPr>
+        <w:ind w:left="3960" w:hanging="360"/>
+      </w:pPr>
+      <w:rPr>
+        <w:rFonts w:ascii="Courier New" w:hAnsi="Courier New" w:cs="Courier New" w:hint="default"/>
+      </w:rPr>
+    </w:lvl>
+    <w:lvl w:ilvl="5" w:tplc="04090005" w:tentative="1">
+      <w:start w:val="1"/>
+      <w:numFmt w:val="bullet"/>
+      <w:lvlText w:val=""/>
+      <w:lvlJc w:val="left"/>
+      <w:pPr>
+        <w:ind w:left="4680" w:hanging="360"/>
+      </w:pPr>
+      <w:rPr>
+        <w:rFonts w:ascii="Wingdings" w:hAnsi="Wingdings" w:hint="default"/>
+      </w:rPr>
+    </w:lvl>
+    <w:lvl w:ilvl="6" w:tplc="04090001" w:tentative="1">
+      <w:start w:val="1"/>
+      <w:numFmt w:val="bullet"/>
+      <w:lvlText w:val=""/>
+      <w:lvlJc w:val="left"/>
+      <w:pPr>
+        <w:ind w:left="5400" w:hanging="360"/>
+      </w:pPr>
+      <w:rPr>
+        <w:rFonts w:ascii="Symbol" w:hAnsi="Symbol" w:hint="default"/>
+      </w:rPr>
+    </w:lvl>
+    <w:lvl w:ilvl="7" w:tplc="04090003" w:tentative="1">
+      <w:start w:val="1"/>
+      <w:numFmt w:val="bullet"/>
+      <w:lvlText w:val="o"/>
+      <w:lvlJc w:val="left"/>
+      <w:pPr>
+        <w:ind w:left="6120" w:hanging="360"/>
+      </w:pPr>
+      <w:rPr>
+        <w:rFonts w:ascii="Courier New" w:hAnsi="Courier New" w:cs="Courier New" w:hint="default"/>
+      </w:rPr>
+    </w:lvl>
+    <w:lvl w:ilvl="8" w:tplc="04090005" w:tentative="1">
+      <w:start w:val="1"/>
+      <w:numFmt w:val="bullet"/>
+      <w:lvlText w:val=""/>
+      <w:lvlJc w:val="left"/>
+      <w:pPr>
+        <w:ind w:left="6840" w:hanging="360"/>
+      </w:pPr>
+      <w:rPr>
+        <w:rFonts w:ascii="Wingdings" w:hAnsi="Wingdings" w:hint="default"/>
+      </w:rPr>
+    </w:lvl>
+  </w:abstractNum>
+  <w:abstractNum w:abstractNumId="36" w15:restartNumberingAfterBreak="0">
     <w:nsid w:val="6B585D0C"/>
     <w:multiLevelType w:val="hybridMultilevel"/>
     <w:tmpl w:val="DA5C9F24"/>
@@ -7543,7 +10970,7 @@
       </w:pPr>
     </w:lvl>
   </w:abstractNum>
-  <w:abstractNum w:abstractNumId="28" w15:restartNumberingAfterBreak="0">
+  <w:abstractNum w:abstractNumId="37" w15:restartNumberingAfterBreak="0">
     <w:nsid w:val="71FA4AC1"/>
     <w:multiLevelType w:val="hybridMultilevel"/>
     <w:tmpl w:val="A23ED348"/>
@@ -7634,7 +11061,7 @@
       </w:pPr>
     </w:lvl>
   </w:abstractNum>
-  <w:abstractNum w:abstractNumId="29" w15:restartNumberingAfterBreak="0">
+  <w:abstractNum w:abstractNumId="38" w15:restartNumberingAfterBreak="0">
     <w:nsid w:val="75227B17"/>
     <w:multiLevelType w:val="hybridMultilevel"/>
     <w:tmpl w:val="34D08D80"/>
@@ -7746,7 +11173,7 @@
       </w:rPr>
     </w:lvl>
   </w:abstractNum>
-  <w:abstractNum w:abstractNumId="30" w15:restartNumberingAfterBreak="0">
+  <w:abstractNum w:abstractNumId="39" w15:restartNumberingAfterBreak="0">
     <w:nsid w:val="76060875"/>
     <w:multiLevelType w:val="hybridMultilevel"/>
     <w:tmpl w:val="3CB42880"/>
@@ -7859,7 +11286,120 @@
       </w:rPr>
     </w:lvl>
   </w:abstractNum>
-  <w:abstractNum w:abstractNumId="31" w15:restartNumberingAfterBreak="0">
+  <w:abstractNum w:abstractNumId="40" w15:restartNumberingAfterBreak="0">
+    <w:nsid w:val="760D2EA6"/>
+    <w:multiLevelType w:val="hybridMultilevel"/>
+    <w:tmpl w:val="803AC01A"/>
+    <w:lvl w:ilvl="0" w:tplc="04090001">
+      <w:start w:val="1"/>
+      <w:numFmt w:val="bullet"/>
+      <w:lvlText w:val=""/>
+      <w:lvlJc w:val="left"/>
+      <w:pPr>
+        <w:ind w:left="1440" w:hanging="360"/>
+      </w:pPr>
+      <w:rPr>
+        <w:rFonts w:ascii="Symbol" w:hAnsi="Symbol" w:hint="default"/>
+      </w:rPr>
+    </w:lvl>
+    <w:lvl w:ilvl="1" w:tplc="04090003" w:tentative="1">
+      <w:start w:val="1"/>
+      <w:numFmt w:val="bullet"/>
+      <w:lvlText w:val="o"/>
+      <w:lvlJc w:val="left"/>
+      <w:pPr>
+        <w:ind w:left="2160" w:hanging="360"/>
+      </w:pPr>
+      <w:rPr>
+        <w:rFonts w:ascii="Courier New" w:hAnsi="Courier New" w:cs="Courier New" w:hint="default"/>
+      </w:rPr>
+    </w:lvl>
+    <w:lvl w:ilvl="2" w:tplc="04090005" w:tentative="1">
+      <w:start w:val="1"/>
+      <w:numFmt w:val="bullet"/>
+      <w:lvlText w:val=""/>
+      <w:lvlJc w:val="left"/>
+      <w:pPr>
+        <w:ind w:left="2880" w:hanging="360"/>
+      </w:pPr>
+      <w:rPr>
+        <w:rFonts w:ascii="Wingdings" w:hAnsi="Wingdings" w:hint="default"/>
+      </w:rPr>
+    </w:lvl>
+    <w:lvl w:ilvl="3" w:tplc="04090001" w:tentative="1">
+      <w:start w:val="1"/>
+      <w:numFmt w:val="bullet"/>
+      <w:lvlText w:val=""/>
+      <w:lvlJc w:val="left"/>
+      <w:pPr>
+        <w:ind w:left="3600" w:hanging="360"/>
+      </w:pPr>
+      <w:rPr>
+        <w:rFonts w:ascii="Symbol" w:hAnsi="Symbol" w:hint="default"/>
+      </w:rPr>
+    </w:lvl>
+    <w:lvl w:ilvl="4" w:tplc="04090003" w:tentative="1">
+      <w:start w:val="1"/>
+      <w:numFmt w:val="bullet"/>
+      <w:lvlText w:val="o"/>
+      <w:lvlJc w:val="left"/>
+      <w:pPr>
+        <w:ind w:left="4320" w:hanging="360"/>
+      </w:pPr>
+      <w:rPr>
+        <w:rFonts w:ascii="Courier New" w:hAnsi="Courier New" w:cs="Courier New" w:hint="default"/>
+      </w:rPr>
+    </w:lvl>
+    <w:lvl w:ilvl="5" w:tplc="04090005" w:tentative="1">
+      <w:start w:val="1"/>
+      <w:numFmt w:val="bullet"/>
+      <w:lvlText w:val=""/>
+      <w:lvlJc w:val="left"/>
+      <w:pPr>
+        <w:ind w:left="5040" w:hanging="360"/>
+      </w:pPr>
+      <w:rPr>
+        <w:rFonts w:ascii="Wingdings" w:hAnsi="Wingdings" w:hint="default"/>
+      </w:rPr>
+    </w:lvl>
+    <w:lvl w:ilvl="6" w:tplc="04090001" w:tentative="1">
+      <w:start w:val="1"/>
+      <w:numFmt w:val="bullet"/>
+      <w:lvlText w:val=""/>
+      <w:lvlJc w:val="left"/>
+      <w:pPr>
+        <w:ind w:left="5760" w:hanging="360"/>
+      </w:pPr>
+      <w:rPr>
+        <w:rFonts w:ascii="Symbol" w:hAnsi="Symbol" w:hint="default"/>
+      </w:rPr>
+    </w:lvl>
+    <w:lvl w:ilvl="7" w:tplc="04090003" w:tentative="1">
+      <w:start w:val="1"/>
+      <w:numFmt w:val="bullet"/>
+      <w:lvlText w:val="o"/>
+      <w:lvlJc w:val="left"/>
+      <w:pPr>
+        <w:ind w:left="6480" w:hanging="360"/>
+      </w:pPr>
+      <w:rPr>
+        <w:rFonts w:ascii="Courier New" w:hAnsi="Courier New" w:cs="Courier New" w:hint="default"/>
+      </w:rPr>
+    </w:lvl>
+    <w:lvl w:ilvl="8" w:tplc="04090005" w:tentative="1">
+      <w:start w:val="1"/>
+      <w:numFmt w:val="bullet"/>
+      <w:lvlText w:val=""/>
+      <w:lvlJc w:val="left"/>
+      <w:pPr>
+        <w:ind w:left="7200" w:hanging="360"/>
+      </w:pPr>
+      <w:rPr>
+        <w:rFonts w:ascii="Wingdings" w:hAnsi="Wingdings" w:hint="default"/>
+      </w:rPr>
+    </w:lvl>
+  </w:abstractNum>
+  <w:abstractNum w:abstractNumId="41" w15:restartNumberingAfterBreak="0">
     <w:nsid w:val="76283CC3"/>
     <w:multiLevelType w:val="hybridMultilevel"/>
     <w:tmpl w:val="32EE6050"/>
@@ -7949,7 +11489,7 @@
       </w:pPr>
     </w:lvl>
   </w:abstractNum>
-  <w:abstractNum w:abstractNumId="32" w15:restartNumberingAfterBreak="0">
+  <w:abstractNum w:abstractNumId="42" w15:restartNumberingAfterBreak="0">
     <w:nsid w:val="7A2F34E1"/>
     <w:multiLevelType w:val="hybridMultilevel"/>
     <w:tmpl w:val="C57487B0"/>
@@ -8062,7 +11602,7 @@
       </w:rPr>
     </w:lvl>
   </w:abstractNum>
-  <w:abstractNum w:abstractNumId="33" w15:restartNumberingAfterBreak="0">
+  <w:abstractNum w:abstractNumId="43" w15:restartNumberingAfterBreak="0">
     <w:nsid w:val="7DC94D33"/>
     <w:multiLevelType w:val="hybridMultilevel"/>
     <w:tmpl w:val="6B7E1F64"/>
@@ -8152,88 +11692,88 @@
     </w:lvl>
   </w:abstractNum>
   <w:num w:numId="1" w16cid:durableId="123818682">
-    <w:abstractNumId w:val="31"/>
+    <w:abstractNumId w:val="41"/>
   </w:num>
   <w:num w:numId="2" w16cid:durableId="1232615887">
-    <w:abstractNumId w:val="15"/>
+    <w:abstractNumId w:val="19"/>
   </w:num>
   <w:num w:numId="3" w16cid:durableId="170875666">
-    <w:abstractNumId w:val="17"/>
+    <w:abstractNumId w:val="21"/>
   </w:num>
   <w:num w:numId="4" w16cid:durableId="2074304555">
-    <w:abstractNumId w:val="26"/>
+    <w:abstractNumId w:val="34"/>
   </w:num>
   <w:num w:numId="5" w16cid:durableId="607271761">
-    <w:abstractNumId w:val="11"/>
+    <w:abstractNumId w:val="14"/>
   </w:num>
   <w:num w:numId="6" w16cid:durableId="1155610301">
-    <w:abstractNumId w:val="8"/>
+    <w:abstractNumId w:val="9"/>
   </w:num>
   <w:num w:numId="7" w16cid:durableId="2077430340">
     <w:abstractNumId w:val="2"/>
   </w:num>
   <w:num w:numId="8" w16cid:durableId="1789468902">
-    <w:abstractNumId w:val="20"/>
+    <w:abstractNumId w:val="25"/>
   </w:num>
   <w:num w:numId="9" w16cid:durableId="1998222539">
-    <w:abstractNumId w:val="13"/>
+    <w:abstractNumId w:val="17"/>
   </w:num>
   <w:num w:numId="10" w16cid:durableId="1814830934">
     <w:abstractNumId w:val="3"/>
   </w:num>
   <w:num w:numId="11" w16cid:durableId="723868835">
-    <w:abstractNumId w:val="30"/>
+    <w:abstractNumId w:val="39"/>
   </w:num>
   <w:num w:numId="12" w16cid:durableId="1451512184">
-    <w:abstractNumId w:val="32"/>
+    <w:abstractNumId w:val="42"/>
   </w:num>
   <w:num w:numId="13" w16cid:durableId="1656910184">
-    <w:abstractNumId w:val="29"/>
+    <w:abstractNumId w:val="38"/>
   </w:num>
   <w:num w:numId="14" w16cid:durableId="1775132539">
     <w:abstractNumId w:val="5"/>
   </w:num>
   <w:num w:numId="15" w16cid:durableId="1194657225">
-    <w:abstractNumId w:val="10"/>
+    <w:abstractNumId w:val="12"/>
   </w:num>
   <w:num w:numId="16" w16cid:durableId="402683846">
-    <w:abstractNumId w:val="14"/>
+    <w:abstractNumId w:val="18"/>
   </w:num>
   <w:num w:numId="17" w16cid:durableId="1957364576">
     <w:abstractNumId w:val="6"/>
   </w:num>
   <w:num w:numId="18" w16cid:durableId="421999274">
-    <w:abstractNumId w:val="9"/>
+    <w:abstractNumId w:val="10"/>
   </w:num>
   <w:num w:numId="19" w16cid:durableId="1745638508">
-    <w:abstractNumId w:val="22"/>
+    <w:abstractNumId w:val="28"/>
   </w:num>
   <w:num w:numId="20" w16cid:durableId="137571814">
-    <w:abstractNumId w:val="19"/>
+    <w:abstractNumId w:val="24"/>
   </w:num>
   <w:num w:numId="21" w16cid:durableId="1821733183">
-    <w:abstractNumId w:val="21"/>
+    <w:abstractNumId w:val="27"/>
   </w:num>
   <w:num w:numId="22" w16cid:durableId="1907564616">
     <w:abstractNumId w:val="4"/>
   </w:num>
   <w:num w:numId="23" w16cid:durableId="1084834808">
-    <w:abstractNumId w:val="28"/>
+    <w:abstractNumId w:val="37"/>
   </w:num>
   <w:num w:numId="24" w16cid:durableId="190605740">
-    <w:abstractNumId w:val="12"/>
+    <w:abstractNumId w:val="15"/>
   </w:num>
   <w:num w:numId="25" w16cid:durableId="1568035569">
-    <w:abstractNumId w:val="27"/>
+    <w:abstractNumId w:val="36"/>
   </w:num>
   <w:num w:numId="26" w16cid:durableId="784154821">
-    <w:abstractNumId w:val="16"/>
+    <w:abstractNumId w:val="20"/>
   </w:num>
   <w:num w:numId="27" w16cid:durableId="1510832689">
-    <w:abstractNumId w:val="33"/>
+    <w:abstractNumId w:val="43"/>
   </w:num>
   <w:num w:numId="28" w16cid:durableId="661399347">
-    <w:abstractNumId w:val="24"/>
+    <w:abstractNumId w:val="30"/>
   </w:num>
   <w:num w:numId="29" w16cid:durableId="823010755">
     <w:abstractNumId w:val="7"/>
@@ -8245,13 +11785,43 @@
     <w:abstractNumId w:val="1"/>
   </w:num>
   <w:num w:numId="32" w16cid:durableId="670761283">
+    <w:abstractNumId w:val="29"/>
+  </w:num>
+  <w:num w:numId="33" w16cid:durableId="2045984530">
+    <w:abstractNumId w:val="33"/>
+  </w:num>
+  <w:num w:numId="34" w16cid:durableId="1985960654">
     <w:abstractNumId w:val="23"/>
   </w:num>
-  <w:num w:numId="33" w16cid:durableId="2045984530">
-    <w:abstractNumId w:val="25"/>
+  <w:num w:numId="35" w16cid:durableId="1170683854">
+    <w:abstractNumId w:val="31"/>
   </w:num>
-  <w:num w:numId="34" w16cid:durableId="1985960654">
-    <w:abstractNumId w:val="18"/>
+  <w:num w:numId="36" w16cid:durableId="853373748">
+    <w:abstractNumId w:val="11"/>
+  </w:num>
+  <w:num w:numId="37" w16cid:durableId="866601192">
+    <w:abstractNumId w:val="32"/>
+  </w:num>
+  <w:num w:numId="38" w16cid:durableId="719980441">
+    <w:abstractNumId w:val="13"/>
+  </w:num>
+  <w:num w:numId="39" w16cid:durableId="1657344066">
+    <w:abstractNumId w:val="35"/>
+  </w:num>
+  <w:num w:numId="40" w16cid:durableId="1314144598">
+    <w:abstractNumId w:val="22"/>
+  </w:num>
+  <w:num w:numId="41" w16cid:durableId="1850487638">
+    <w:abstractNumId w:val="16"/>
+  </w:num>
+  <w:num w:numId="42" w16cid:durableId="985085673">
+    <w:abstractNumId w:val="26"/>
+  </w:num>
+  <w:num w:numId="43" w16cid:durableId="518394853">
+    <w:abstractNumId w:val="40"/>
+  </w:num>
+  <w:num w:numId="44" w16cid:durableId="1186938734">
+    <w:abstractNumId w:val="8"/>
   </w:num>
   <w:numIdMacAtCleanup w:val="7"/>
 </w:numbering>
@@ -8655,7 +12225,7 @@
   <w:style w:type="paragraph" w:default="1" w:styleId="Normal">
     <w:name w:val="Normal"/>
     <w:qFormat/>
-    <w:rsid w:val="00173856"/>
+    <w:rsid w:val="00C92DA0"/>
   </w:style>
   <w:style w:type="paragraph" w:styleId="Heading1">
     <w:name w:val="heading 1"/>

--- a/Documents/Mẫu 2. Báo cáo sản phẩm khởi nghiệp (Hoàn thiện).docx
+++ b/Documents/Mẫu 2. Báo cáo sản phẩm khởi nghiệp (Hoàn thiện).docx
@@ -6133,6 +6133,809 @@
     </w:p>
     <w:p>
       <w:pPr>
+        <w:spacing w:before="100" w:beforeAutospacing="1" w:after="100" w:afterAutospacing="1"/>
+        <w:ind w:firstLine="567"/>
+        <w:rPr>
+          <w:rFonts w:ascii="Times New Roman" w:eastAsia="Times New Roman" w:hAnsi="Times New Roman" w:cs="Times New Roman"/>
+          <w:lang w:eastAsia="en-US"/>
+        </w:rPr>
+      </w:pPr>
+      <w:r>
+        <w:rPr>
+          <w:rFonts w:ascii="Times New Roman" w:eastAsia="Times New Roman" w:hAnsi="Times New Roman" w:cs="Times New Roman"/>
+          <w:b/>
+          <w:bCs/>
+          <w:lang w:eastAsia="en-US"/>
+        </w:rPr>
+        <w:t xml:space="preserve">I. </w:t>
+      </w:r>
+      <w:r>
+        <w:rPr>
+          <w:rFonts w:ascii="Times New Roman" w:eastAsia="Times New Roman" w:hAnsi="Times New Roman" w:cs="Times New Roman"/>
+          <w:b/>
+          <w:bCs/>
+          <w:lang w:eastAsia="en-US"/>
+        </w:rPr>
+        <w:t>Mô hình dữ liệu</w:t>
+      </w:r>
+    </w:p>
+    <w:p>
+      <w:pPr>
+        <w:spacing w:before="100" w:beforeAutospacing="1" w:after="100" w:afterAutospacing="1"/>
+        <w:ind w:left="720"/>
+        <w:rPr>
+          <w:rFonts w:ascii="Times New Roman" w:eastAsia="Times New Roman" w:hAnsi="Times New Roman" w:cs="Times New Roman"/>
+          <w:lang w:eastAsia="en-US"/>
+        </w:rPr>
+      </w:pPr>
+      <w:r>
+        <w:rPr>
+          <w:rFonts w:ascii="Times New Roman" w:eastAsia="Times New Roman" w:hAnsi="Times New Roman" w:cs="Times New Roman"/>
+          <w:lang w:eastAsia="en-US"/>
+        </w:rPr>
+        <w:t>Hệ thống thi trắc nghiệm sử dụng mô hình dữ liệu quan hệ để lưu trữ và quản lý dữ liệu. Mô hình này bao gồm các bảng dữ liệu sau:</w:t>
+      </w:r>
+    </w:p>
+    <w:p>
+      <w:pPr>
+        <w:numPr>
+          <w:ilvl w:val="0"/>
+          <w:numId w:val="45"/>
+        </w:numPr>
+        <w:spacing w:before="100" w:beforeAutospacing="1" w:after="100" w:afterAutospacing="1"/>
+        <w:rPr>
+          <w:rFonts w:ascii="Times New Roman" w:eastAsia="Times New Roman" w:hAnsi="Times New Roman" w:cs="Times New Roman"/>
+          <w:lang w:eastAsia="en-US"/>
+        </w:rPr>
+      </w:pPr>
+      <w:r>
+        <w:rPr>
+          <w:rFonts w:ascii="Times New Roman" w:eastAsia="Times New Roman" w:hAnsi="Times New Roman" w:cs="Times New Roman"/>
+          <w:b/>
+          <w:bCs/>
+          <w:lang w:eastAsia="en-US"/>
+        </w:rPr>
+        <w:t xml:space="preserve">Bảng </w:t>
+      </w:r>
+      <w:r>
+        <w:rPr>
+          <w:rFonts w:ascii="Courier New" w:eastAsia="Times New Roman" w:hAnsi="Courier New" w:cs="Courier New"/>
+          <w:b/>
+          <w:bCs/>
+          <w:sz w:val="20"/>
+          <w:szCs w:val="20"/>
+          <w:lang w:eastAsia="en-US"/>
+        </w:rPr>
+        <w:t>SinhVien</w:t>
+      </w:r>
+      <w:r>
+        <w:rPr>
+          <w:rFonts w:ascii="Times New Roman" w:eastAsia="Times New Roman" w:hAnsi="Times New Roman" w:cs="Times New Roman"/>
+          <w:b/>
+          <w:bCs/>
+          <w:lang w:eastAsia="en-US"/>
+        </w:rPr>
+        <w:t>:</w:t>
+      </w:r>
+    </w:p>
+    <w:p>
+      <w:pPr>
+        <w:numPr>
+          <w:ilvl w:val="1"/>
+          <w:numId w:val="45"/>
+        </w:numPr>
+        <w:spacing w:before="100" w:beforeAutospacing="1" w:after="100" w:afterAutospacing="1"/>
+        <w:rPr>
+          <w:rFonts w:ascii="Times New Roman" w:eastAsia="Times New Roman" w:hAnsi="Times New Roman" w:cs="Times New Roman"/>
+          <w:lang w:eastAsia="en-US"/>
+        </w:rPr>
+      </w:pPr>
+      <w:r>
+        <w:rPr>
+          <w:rFonts w:ascii="Times New Roman" w:eastAsia="Times New Roman" w:hAnsi="Times New Roman" w:cs="Times New Roman"/>
+          <w:lang w:eastAsia="en-US"/>
+        </w:rPr>
+        <w:t xml:space="preserve">Lưu trữ thông tin về </w:t>
+      </w:r>
+      <w:r>
+        <w:rPr>
+          <w:rFonts w:ascii="Times New Roman" w:eastAsia="Times New Roman" w:hAnsi="Times New Roman" w:cs="Times New Roman"/>
+          <w:lang w:eastAsia="en-US"/>
+        </w:rPr>
+        <w:t>thí sinh</w:t>
+      </w:r>
+      <w:r>
+        <w:rPr>
+          <w:rFonts w:ascii="Times New Roman" w:eastAsia="Times New Roman" w:hAnsi="Times New Roman" w:cs="Times New Roman"/>
+          <w:lang w:eastAsia="en-US"/>
+        </w:rPr>
+        <w:t xml:space="preserve">, bao gồm: </w:t>
+      </w:r>
+      <w:r>
+        <w:rPr>
+          <w:rFonts w:ascii="Times New Roman" w:eastAsia="Times New Roman" w:hAnsi="Times New Roman" w:cs="Times New Roman"/>
+          <w:lang w:eastAsia="en-US"/>
+        </w:rPr>
+        <w:t>Mã sinh viên, mật khẩu, họ tên, giới tính, ngày sinh, lớp, mã khoa</w:t>
+      </w:r>
+    </w:p>
+    <w:p>
+      <w:pPr>
+        <w:numPr>
+          <w:ilvl w:val="0"/>
+          <w:numId w:val="45"/>
+        </w:numPr>
+        <w:spacing w:before="100" w:beforeAutospacing="1" w:after="100" w:afterAutospacing="1"/>
+        <w:rPr>
+          <w:rFonts w:ascii="Times New Roman" w:eastAsia="Times New Roman" w:hAnsi="Times New Roman" w:cs="Times New Roman"/>
+          <w:lang w:eastAsia="en-US"/>
+        </w:rPr>
+      </w:pPr>
+      <w:r>
+        <w:rPr>
+          <w:rFonts w:ascii="Times New Roman" w:eastAsia="Times New Roman" w:hAnsi="Times New Roman" w:cs="Times New Roman"/>
+          <w:b/>
+          <w:bCs/>
+          <w:lang w:eastAsia="en-US"/>
+        </w:rPr>
+        <w:t xml:space="preserve">Bảng </w:t>
+      </w:r>
+      <w:r>
+        <w:rPr>
+          <w:rFonts w:ascii="Courier New" w:eastAsia="Times New Roman" w:hAnsi="Courier New" w:cs="Courier New"/>
+          <w:b/>
+          <w:bCs/>
+          <w:sz w:val="20"/>
+          <w:szCs w:val="20"/>
+          <w:lang w:eastAsia="en-US"/>
+        </w:rPr>
+        <w:t>Loginfo</w:t>
+      </w:r>
+      <w:r>
+        <w:rPr>
+          <w:rFonts w:ascii="Times New Roman" w:eastAsia="Times New Roman" w:hAnsi="Times New Roman" w:cs="Times New Roman"/>
+          <w:b/>
+          <w:bCs/>
+          <w:lang w:eastAsia="en-US"/>
+        </w:rPr>
+        <w:t>:</w:t>
+      </w:r>
+    </w:p>
+    <w:p>
+      <w:pPr>
+        <w:numPr>
+          <w:ilvl w:val="1"/>
+          <w:numId w:val="45"/>
+        </w:numPr>
+        <w:spacing w:before="100" w:beforeAutospacing="1" w:after="100" w:afterAutospacing="1"/>
+        <w:rPr>
+          <w:rFonts w:ascii="Times New Roman" w:eastAsia="Times New Roman" w:hAnsi="Times New Roman" w:cs="Times New Roman"/>
+          <w:lang w:eastAsia="en-US"/>
+        </w:rPr>
+      </w:pPr>
+      <w:r>
+        <w:rPr>
+          <w:rFonts w:ascii="Times New Roman" w:eastAsia="Times New Roman" w:hAnsi="Times New Roman" w:cs="Times New Roman"/>
+          <w:lang w:eastAsia="en-US"/>
+        </w:rPr>
+        <w:t xml:space="preserve">Lưu trữ thông tin về các </w:t>
+      </w:r>
+      <w:r>
+        <w:rPr>
+          <w:rFonts w:ascii="Times New Roman" w:eastAsia="Times New Roman" w:hAnsi="Times New Roman" w:cs="Times New Roman"/>
+          <w:lang w:eastAsia="en-US"/>
+        </w:rPr>
+        <w:t>tài khoản đăng nhập, bao gồm: Tên người dùng, hoạt động, trạng thái, thời gian, chi tiết</w:t>
+      </w:r>
+    </w:p>
+    <w:p>
+      <w:pPr>
+        <w:numPr>
+          <w:ilvl w:val="0"/>
+          <w:numId w:val="45"/>
+        </w:numPr>
+        <w:spacing w:before="100" w:beforeAutospacing="1" w:after="100" w:afterAutospacing="1"/>
+        <w:rPr>
+          <w:rFonts w:ascii="Times New Roman" w:eastAsia="Times New Roman" w:hAnsi="Times New Roman" w:cs="Times New Roman"/>
+          <w:lang w:eastAsia="en-US"/>
+        </w:rPr>
+      </w:pPr>
+      <w:r>
+        <w:rPr>
+          <w:rFonts w:ascii="Times New Roman" w:eastAsia="Times New Roman" w:hAnsi="Times New Roman" w:cs="Times New Roman"/>
+          <w:b/>
+          <w:bCs/>
+          <w:lang w:eastAsia="en-US"/>
+        </w:rPr>
+        <w:t xml:space="preserve">Bảng </w:t>
+      </w:r>
+      <w:r>
+        <w:rPr>
+          <w:rFonts w:ascii="Courier New" w:eastAsia="Times New Roman" w:hAnsi="Courier New" w:cs="Courier New"/>
+          <w:b/>
+          <w:bCs/>
+          <w:sz w:val="20"/>
+          <w:szCs w:val="20"/>
+          <w:lang w:eastAsia="en-US"/>
+        </w:rPr>
+        <w:t>GiangVien</w:t>
+      </w:r>
+      <w:r>
+        <w:rPr>
+          <w:rFonts w:ascii="Times New Roman" w:eastAsia="Times New Roman" w:hAnsi="Times New Roman" w:cs="Times New Roman"/>
+          <w:b/>
+          <w:bCs/>
+          <w:lang w:eastAsia="en-US"/>
+        </w:rPr>
+        <w:t>:</w:t>
+      </w:r>
+    </w:p>
+    <w:p>
+      <w:pPr>
+        <w:numPr>
+          <w:ilvl w:val="1"/>
+          <w:numId w:val="45"/>
+        </w:numPr>
+        <w:spacing w:before="100" w:beforeAutospacing="1" w:after="100" w:afterAutospacing="1"/>
+        <w:rPr>
+          <w:rFonts w:ascii="Times New Roman" w:eastAsia="Times New Roman" w:hAnsi="Times New Roman" w:cs="Times New Roman"/>
+          <w:lang w:eastAsia="en-US"/>
+        </w:rPr>
+      </w:pPr>
+      <w:r>
+        <w:rPr>
+          <w:rFonts w:ascii="Times New Roman" w:eastAsia="Times New Roman" w:hAnsi="Times New Roman" w:cs="Times New Roman"/>
+          <w:lang w:eastAsia="en-US"/>
+        </w:rPr>
+        <w:t xml:space="preserve">Lưu trữ thông tin về </w:t>
+      </w:r>
+      <w:r>
+        <w:rPr>
+          <w:rFonts w:ascii="Times New Roman" w:eastAsia="Times New Roman" w:hAnsi="Times New Roman" w:cs="Times New Roman"/>
+          <w:lang w:eastAsia="en-US"/>
+        </w:rPr>
+        <w:t>giảng viên</w:t>
+      </w:r>
+      <w:r>
+        <w:rPr>
+          <w:rFonts w:ascii="Times New Roman" w:eastAsia="Times New Roman" w:hAnsi="Times New Roman" w:cs="Times New Roman"/>
+          <w:lang w:eastAsia="en-US"/>
+        </w:rPr>
+        <w:t xml:space="preserve">, bao gồm: </w:t>
+      </w:r>
+      <w:r>
+        <w:rPr>
+          <w:rFonts w:ascii="Times New Roman" w:eastAsia="Times New Roman" w:hAnsi="Times New Roman" w:cs="Times New Roman"/>
+          <w:lang w:eastAsia="en-US"/>
+        </w:rPr>
+        <w:t xml:space="preserve">Mã </w:t>
+      </w:r>
+      <w:r>
+        <w:rPr>
+          <w:rFonts w:ascii="Times New Roman" w:eastAsia="Times New Roman" w:hAnsi="Times New Roman" w:cs="Times New Roman"/>
+          <w:lang w:eastAsia="en-US"/>
+        </w:rPr>
+        <w:t>giảng</w:t>
+      </w:r>
+      <w:r>
+        <w:rPr>
+          <w:rFonts w:ascii="Times New Roman" w:eastAsia="Times New Roman" w:hAnsi="Times New Roman" w:cs="Times New Roman"/>
+          <w:lang w:eastAsia="en-US"/>
+        </w:rPr>
+        <w:t xml:space="preserve"> viên, mật khẩu, họ tên, giới tính, ngày sinh, </w:t>
+      </w:r>
+      <w:r>
+        <w:rPr>
+          <w:rFonts w:ascii="Times New Roman" w:eastAsia="Times New Roman" w:hAnsi="Times New Roman" w:cs="Times New Roman"/>
+          <w:lang w:eastAsia="en-US"/>
+        </w:rPr>
+        <w:t>chức vụ</w:t>
+      </w:r>
+      <w:r>
+        <w:rPr>
+          <w:rFonts w:ascii="Times New Roman" w:eastAsia="Times New Roman" w:hAnsi="Times New Roman" w:cs="Times New Roman"/>
+          <w:lang w:eastAsia="en-US"/>
+        </w:rPr>
+        <w:t>, mã khoa</w:t>
+      </w:r>
+      <w:r>
+        <w:rPr>
+          <w:rFonts w:ascii="Times New Roman" w:eastAsia="Times New Roman" w:hAnsi="Times New Roman" w:cs="Times New Roman"/>
+          <w:lang w:eastAsia="en-US"/>
+        </w:rPr>
+        <w:t>, quyền quản trị viên</w:t>
+      </w:r>
+    </w:p>
+    <w:p>
+      <w:pPr>
+        <w:numPr>
+          <w:ilvl w:val="0"/>
+          <w:numId w:val="45"/>
+        </w:numPr>
+        <w:spacing w:before="100" w:beforeAutospacing="1" w:after="100" w:afterAutospacing="1"/>
+        <w:rPr>
+          <w:rFonts w:ascii="Times New Roman" w:eastAsia="Times New Roman" w:hAnsi="Times New Roman" w:cs="Times New Roman"/>
+          <w:lang w:eastAsia="en-US"/>
+        </w:rPr>
+      </w:pPr>
+      <w:r>
+        <w:rPr>
+          <w:rFonts w:ascii="Times New Roman" w:eastAsia="Times New Roman" w:hAnsi="Times New Roman" w:cs="Times New Roman"/>
+          <w:b/>
+          <w:bCs/>
+          <w:lang w:eastAsia="en-US"/>
+        </w:rPr>
+        <w:t xml:space="preserve">Bảng </w:t>
+      </w:r>
+      <w:r>
+        <w:rPr>
+          <w:rFonts w:ascii="Courier New" w:eastAsia="Times New Roman" w:hAnsi="Courier New" w:cs="Courier New"/>
+          <w:b/>
+          <w:bCs/>
+          <w:sz w:val="20"/>
+          <w:szCs w:val="20"/>
+          <w:lang w:eastAsia="en-US"/>
+        </w:rPr>
+        <w:t>Mon</w:t>
+      </w:r>
+      <w:r>
+        <w:rPr>
+          <w:rFonts w:ascii="Courier New" w:eastAsia="Times New Roman" w:hAnsi="Courier New" w:cs="Courier New"/>
+          <w:b/>
+          <w:bCs/>
+          <w:sz w:val="20"/>
+          <w:szCs w:val="20"/>
+          <w:lang w:eastAsia="en-US"/>
+        </w:rPr>
+        <w:t>H</w:t>
+      </w:r>
+      <w:r>
+        <w:rPr>
+          <w:rFonts w:ascii="Courier New" w:eastAsia="Times New Roman" w:hAnsi="Courier New" w:cs="Courier New"/>
+          <w:b/>
+          <w:bCs/>
+          <w:sz w:val="20"/>
+          <w:szCs w:val="20"/>
+          <w:lang w:eastAsia="en-US"/>
+        </w:rPr>
+        <w:t>oc</w:t>
+      </w:r>
+      <w:r>
+        <w:rPr>
+          <w:rFonts w:ascii="Times New Roman" w:eastAsia="Times New Roman" w:hAnsi="Times New Roman" w:cs="Times New Roman"/>
+          <w:b/>
+          <w:bCs/>
+          <w:lang w:eastAsia="en-US"/>
+        </w:rPr>
+        <w:t>:</w:t>
+      </w:r>
+    </w:p>
+    <w:p>
+      <w:pPr>
+        <w:numPr>
+          <w:ilvl w:val="1"/>
+          <w:numId w:val="45"/>
+        </w:numPr>
+        <w:spacing w:before="100" w:beforeAutospacing="1" w:after="100" w:afterAutospacing="1"/>
+        <w:rPr>
+          <w:rFonts w:ascii="Times New Roman" w:eastAsia="Times New Roman" w:hAnsi="Times New Roman" w:cs="Times New Roman"/>
+          <w:lang w:eastAsia="en-US"/>
+        </w:rPr>
+      </w:pPr>
+      <w:r>
+        <w:rPr>
+          <w:rFonts w:ascii="Times New Roman" w:eastAsia="Times New Roman" w:hAnsi="Times New Roman" w:cs="Times New Roman"/>
+          <w:lang w:eastAsia="en-US"/>
+        </w:rPr>
+        <w:t xml:space="preserve">Lưu trữ thông tin về </w:t>
+      </w:r>
+      <w:r>
+        <w:rPr>
+          <w:rFonts w:ascii="Times New Roman" w:eastAsia="Times New Roman" w:hAnsi="Times New Roman" w:cs="Times New Roman"/>
+          <w:lang w:eastAsia="en-US"/>
+        </w:rPr>
+        <w:t>các môn học</w:t>
+      </w:r>
+      <w:r>
+        <w:rPr>
+          <w:rFonts w:ascii="Times New Roman" w:eastAsia="Times New Roman" w:hAnsi="Times New Roman" w:cs="Times New Roman"/>
+          <w:lang w:eastAsia="en-US"/>
+        </w:rPr>
+        <w:t xml:space="preserve">, bao gồm: </w:t>
+      </w:r>
+      <w:r>
+        <w:rPr>
+          <w:rFonts w:ascii="Times New Roman" w:eastAsia="Times New Roman" w:hAnsi="Times New Roman" w:cs="Times New Roman"/>
+          <w:lang w:eastAsia="en-US"/>
+        </w:rPr>
+        <w:t>Mã môn học, tên môn học, mã khoa, số tiết</w:t>
+      </w:r>
+    </w:p>
+    <w:p>
+      <w:pPr>
+        <w:numPr>
+          <w:ilvl w:val="0"/>
+          <w:numId w:val="45"/>
+        </w:numPr>
+        <w:spacing w:before="100" w:beforeAutospacing="1" w:after="100" w:afterAutospacing="1"/>
+        <w:rPr>
+          <w:rFonts w:ascii="Times New Roman" w:eastAsia="Times New Roman" w:hAnsi="Times New Roman" w:cs="Times New Roman"/>
+          <w:lang w:eastAsia="en-US"/>
+        </w:rPr>
+      </w:pPr>
+      <w:r>
+        <w:rPr>
+          <w:rFonts w:ascii="Times New Roman" w:eastAsia="Times New Roman" w:hAnsi="Times New Roman" w:cs="Times New Roman"/>
+          <w:b/>
+          <w:bCs/>
+          <w:lang w:eastAsia="en-US"/>
+        </w:rPr>
+        <w:t xml:space="preserve">Bảng </w:t>
+      </w:r>
+      <w:r>
+        <w:rPr>
+          <w:rFonts w:ascii="Courier New" w:eastAsia="Times New Roman" w:hAnsi="Courier New" w:cs="Courier New"/>
+          <w:b/>
+          <w:bCs/>
+          <w:sz w:val="20"/>
+          <w:szCs w:val="20"/>
+          <w:lang w:eastAsia="en-US"/>
+        </w:rPr>
+        <w:t>Khoa</w:t>
+      </w:r>
+      <w:r>
+        <w:rPr>
+          <w:rFonts w:ascii="Times New Roman" w:eastAsia="Times New Roman" w:hAnsi="Times New Roman" w:cs="Times New Roman"/>
+          <w:b/>
+          <w:bCs/>
+          <w:lang w:eastAsia="en-US"/>
+        </w:rPr>
+        <w:t>:</w:t>
+      </w:r>
+    </w:p>
+    <w:p>
+      <w:pPr>
+        <w:numPr>
+          <w:ilvl w:val="1"/>
+          <w:numId w:val="45"/>
+        </w:numPr>
+        <w:spacing w:before="100" w:beforeAutospacing="1" w:after="100" w:afterAutospacing="1"/>
+        <w:rPr>
+          <w:rFonts w:ascii="Times New Roman" w:eastAsia="Times New Roman" w:hAnsi="Times New Roman" w:cs="Times New Roman"/>
+          <w:lang w:eastAsia="en-US"/>
+        </w:rPr>
+      </w:pPr>
+      <w:r>
+        <w:rPr>
+          <w:rFonts w:ascii="Times New Roman" w:eastAsia="Times New Roman" w:hAnsi="Times New Roman" w:cs="Times New Roman"/>
+          <w:lang w:eastAsia="en-US"/>
+        </w:rPr>
+        <w:t xml:space="preserve">Lưu trữ thông tin về </w:t>
+      </w:r>
+      <w:r>
+        <w:rPr>
+          <w:rFonts w:ascii="Times New Roman" w:eastAsia="Times New Roman" w:hAnsi="Times New Roman" w:cs="Times New Roman"/>
+          <w:lang w:eastAsia="en-US"/>
+        </w:rPr>
+        <w:t>mã khoa và tên khoa</w:t>
+      </w:r>
+    </w:p>
+    <w:p>
+      <w:pPr>
+        <w:numPr>
+          <w:ilvl w:val="0"/>
+          <w:numId w:val="45"/>
+        </w:numPr>
+        <w:spacing w:before="100" w:beforeAutospacing="1" w:after="100" w:afterAutospacing="1"/>
+        <w:rPr>
+          <w:rFonts w:ascii="Times New Roman" w:eastAsia="Times New Roman" w:hAnsi="Times New Roman" w:cs="Times New Roman"/>
+          <w:lang w:eastAsia="en-US"/>
+        </w:rPr>
+      </w:pPr>
+      <w:r>
+        <w:rPr>
+          <w:rFonts w:ascii="Times New Roman" w:eastAsia="Times New Roman" w:hAnsi="Times New Roman" w:cs="Times New Roman"/>
+          <w:b/>
+          <w:bCs/>
+          <w:lang w:eastAsia="en-US"/>
+        </w:rPr>
+        <w:t xml:space="preserve">Bảng </w:t>
+      </w:r>
+      <w:r>
+        <w:rPr>
+          <w:rFonts w:ascii="Courier New" w:eastAsia="Times New Roman" w:hAnsi="Courier New" w:cs="Courier New"/>
+          <w:b/>
+          <w:bCs/>
+          <w:sz w:val="20"/>
+          <w:szCs w:val="20"/>
+          <w:lang w:eastAsia="en-US"/>
+        </w:rPr>
+        <w:t>Diem</w:t>
+      </w:r>
+      <w:r>
+        <w:rPr>
+          <w:rFonts w:ascii="Times New Roman" w:eastAsia="Times New Roman" w:hAnsi="Times New Roman" w:cs="Times New Roman"/>
+          <w:b/>
+          <w:bCs/>
+          <w:lang w:eastAsia="en-US"/>
+        </w:rPr>
+        <w:t>:</w:t>
+      </w:r>
+    </w:p>
+    <w:p>
+      <w:pPr>
+        <w:numPr>
+          <w:ilvl w:val="1"/>
+          <w:numId w:val="45"/>
+        </w:numPr>
+        <w:spacing w:before="100" w:beforeAutospacing="1" w:after="100" w:afterAutospacing="1"/>
+        <w:rPr>
+          <w:rFonts w:ascii="Times New Roman" w:eastAsia="Times New Roman" w:hAnsi="Times New Roman" w:cs="Times New Roman"/>
+          <w:lang w:eastAsia="en-US"/>
+        </w:rPr>
+      </w:pPr>
+      <w:r>
+        <w:rPr>
+          <w:rFonts w:ascii="Times New Roman" w:eastAsia="Times New Roman" w:hAnsi="Times New Roman" w:cs="Times New Roman"/>
+          <w:lang w:eastAsia="en-US"/>
+        </w:rPr>
+        <w:t xml:space="preserve">Lưu trữ thông tin </w:t>
+      </w:r>
+      <w:r>
+        <w:rPr>
+          <w:rFonts w:ascii="Times New Roman" w:eastAsia="Times New Roman" w:hAnsi="Times New Roman" w:cs="Times New Roman"/>
+          <w:lang w:eastAsia="en-US"/>
+        </w:rPr>
+        <w:t xml:space="preserve">kết quả </w:t>
+      </w:r>
+      <w:r>
+        <w:rPr>
+          <w:rFonts w:ascii="Times New Roman" w:eastAsia="Times New Roman" w:hAnsi="Times New Roman" w:cs="Times New Roman"/>
+          <w:lang w:eastAsia="en-US"/>
+        </w:rPr>
+        <w:t xml:space="preserve">về các thí sinh, bao gồm: </w:t>
+      </w:r>
+      <w:r>
+        <w:rPr>
+          <w:rFonts w:ascii="Times New Roman" w:eastAsia="Times New Roman" w:hAnsi="Times New Roman" w:cs="Times New Roman"/>
+          <w:lang w:eastAsia="en-US"/>
+        </w:rPr>
+        <w:t>Mã điểm, mã môn học, mã sinh viên, tên môn học, điểm thi</w:t>
+      </w:r>
+    </w:p>
+    <w:p>
+      <w:pPr>
+        <w:numPr>
+          <w:ilvl w:val="0"/>
+          <w:numId w:val="45"/>
+        </w:numPr>
+        <w:spacing w:before="100" w:beforeAutospacing="1" w:after="100" w:afterAutospacing="1"/>
+        <w:rPr>
+          <w:rFonts w:ascii="Times New Roman" w:eastAsia="Times New Roman" w:hAnsi="Times New Roman" w:cs="Times New Roman"/>
+          <w:lang w:eastAsia="en-US"/>
+        </w:rPr>
+      </w:pPr>
+      <w:r>
+        <w:rPr>
+          <w:rFonts w:ascii="Times New Roman" w:eastAsia="Times New Roman" w:hAnsi="Times New Roman" w:cs="Times New Roman"/>
+          <w:b/>
+          <w:bCs/>
+          <w:lang w:eastAsia="en-US"/>
+        </w:rPr>
+        <w:t xml:space="preserve">Bảng </w:t>
+      </w:r>
+      <w:r>
+        <w:rPr>
+          <w:rFonts w:ascii="Courier New" w:eastAsia="Times New Roman" w:hAnsi="Courier New" w:cs="Courier New"/>
+          <w:b/>
+          <w:bCs/>
+          <w:sz w:val="20"/>
+          <w:szCs w:val="20"/>
+          <w:lang w:eastAsia="en-US"/>
+        </w:rPr>
+        <w:t>DeThi</w:t>
+      </w:r>
+      <w:r>
+        <w:rPr>
+          <w:rFonts w:ascii="Times New Roman" w:eastAsia="Times New Roman" w:hAnsi="Times New Roman" w:cs="Times New Roman"/>
+          <w:b/>
+          <w:bCs/>
+          <w:lang w:eastAsia="en-US"/>
+        </w:rPr>
+        <w:t>:</w:t>
+      </w:r>
+    </w:p>
+    <w:p>
+      <w:pPr>
+        <w:numPr>
+          <w:ilvl w:val="1"/>
+          <w:numId w:val="45"/>
+        </w:numPr>
+        <w:spacing w:before="100" w:beforeAutospacing="1" w:after="100" w:afterAutospacing="1"/>
+        <w:rPr>
+          <w:rFonts w:ascii="Times New Roman" w:eastAsia="Times New Roman" w:hAnsi="Times New Roman" w:cs="Times New Roman"/>
+          <w:lang w:eastAsia="en-US"/>
+        </w:rPr>
+      </w:pPr>
+      <w:r>
+        <w:rPr>
+          <w:rFonts w:ascii="Times New Roman" w:eastAsia="Times New Roman" w:hAnsi="Times New Roman" w:cs="Times New Roman"/>
+          <w:lang w:eastAsia="en-US"/>
+        </w:rPr>
+        <w:t xml:space="preserve">Lưu trữ </w:t>
+      </w:r>
+      <w:r>
+        <w:rPr>
+          <w:rFonts w:ascii="Times New Roman" w:eastAsia="Times New Roman" w:hAnsi="Times New Roman" w:cs="Times New Roman"/>
+          <w:lang w:eastAsia="en-US"/>
+        </w:rPr>
+        <w:t>đề thi và một số thông tin</w:t>
+      </w:r>
+      <w:r>
+        <w:rPr>
+          <w:rFonts w:ascii="Times New Roman" w:eastAsia="Times New Roman" w:hAnsi="Times New Roman" w:cs="Times New Roman"/>
+          <w:lang w:eastAsia="en-US"/>
+        </w:rPr>
+        <w:t xml:space="preserve"> của </w:t>
+      </w:r>
+      <w:r>
+        <w:rPr>
+          <w:rFonts w:ascii="Times New Roman" w:eastAsia="Times New Roman" w:hAnsi="Times New Roman" w:cs="Times New Roman"/>
+          <w:lang w:eastAsia="en-US"/>
+        </w:rPr>
+        <w:t>bài thi</w:t>
+      </w:r>
+      <w:r>
+        <w:rPr>
+          <w:rFonts w:ascii="Times New Roman" w:eastAsia="Times New Roman" w:hAnsi="Times New Roman" w:cs="Times New Roman"/>
+          <w:lang w:eastAsia="en-US"/>
+        </w:rPr>
+        <w:t xml:space="preserve">, bao gồm: </w:t>
+      </w:r>
+      <w:r>
+        <w:rPr>
+          <w:rFonts w:ascii="Times New Roman" w:eastAsia="Times New Roman" w:hAnsi="Times New Roman" w:cs="Times New Roman"/>
+          <w:lang w:eastAsia="en-US"/>
+        </w:rPr>
+        <w:t>Mã đề thi, mã khoa, mã môn học, số câu, thời gian</w:t>
+      </w:r>
+    </w:p>
+    <w:p>
+      <w:pPr>
+        <w:numPr>
+          <w:ilvl w:val="0"/>
+          <w:numId w:val="45"/>
+        </w:numPr>
+        <w:spacing w:before="100" w:beforeAutospacing="1" w:after="100" w:afterAutospacing="1"/>
+        <w:rPr>
+          <w:rFonts w:ascii="Times New Roman" w:eastAsia="Times New Roman" w:hAnsi="Times New Roman" w:cs="Times New Roman"/>
+          <w:lang w:eastAsia="en-US"/>
+        </w:rPr>
+      </w:pPr>
+      <w:r>
+        <w:rPr>
+          <w:rFonts w:ascii="Times New Roman" w:eastAsia="Times New Roman" w:hAnsi="Times New Roman" w:cs="Times New Roman"/>
+          <w:b/>
+          <w:bCs/>
+          <w:lang w:eastAsia="en-US"/>
+        </w:rPr>
+        <w:t xml:space="preserve">Bảng </w:t>
+      </w:r>
+      <w:r>
+        <w:rPr>
+          <w:rFonts w:ascii="Courier New" w:eastAsia="Times New Roman" w:hAnsi="Courier New" w:cs="Courier New"/>
+          <w:b/>
+          <w:bCs/>
+          <w:sz w:val="20"/>
+          <w:szCs w:val="20"/>
+          <w:lang w:eastAsia="en-US"/>
+        </w:rPr>
+        <w:t>CauHoi</w:t>
+      </w:r>
+      <w:r>
+        <w:rPr>
+          <w:rFonts w:ascii="Times New Roman" w:eastAsia="Times New Roman" w:hAnsi="Times New Roman" w:cs="Times New Roman"/>
+          <w:b/>
+          <w:bCs/>
+          <w:lang w:eastAsia="en-US"/>
+        </w:rPr>
+        <w:t>:</w:t>
+      </w:r>
+    </w:p>
+    <w:p>
+      <w:pPr>
+        <w:numPr>
+          <w:ilvl w:val="1"/>
+          <w:numId w:val="45"/>
+        </w:numPr>
+        <w:spacing w:before="100" w:beforeAutospacing="1" w:after="100" w:afterAutospacing="1"/>
+        <w:rPr>
+          <w:rFonts w:ascii="Times New Roman" w:eastAsia="Times New Roman" w:hAnsi="Times New Roman" w:cs="Times New Roman"/>
+          <w:lang w:eastAsia="en-US"/>
+        </w:rPr>
+      </w:pPr>
+      <w:r>
+        <w:rPr>
+          <w:rFonts w:ascii="Times New Roman" w:eastAsia="Times New Roman" w:hAnsi="Times New Roman" w:cs="Times New Roman"/>
+          <w:lang w:eastAsia="en-US"/>
+        </w:rPr>
+        <w:t xml:space="preserve">Lưu trữ </w:t>
+      </w:r>
+      <w:r>
+        <w:rPr>
+          <w:rFonts w:ascii="Times New Roman" w:eastAsia="Times New Roman" w:hAnsi="Times New Roman" w:cs="Times New Roman"/>
+          <w:lang w:eastAsia="en-US"/>
+        </w:rPr>
+        <w:t>câu hỏi</w:t>
+      </w:r>
+      <w:r>
+        <w:rPr>
+          <w:rFonts w:ascii="Times New Roman" w:eastAsia="Times New Roman" w:hAnsi="Times New Roman" w:cs="Times New Roman"/>
+          <w:lang w:eastAsia="en-US"/>
+        </w:rPr>
+        <w:t xml:space="preserve"> thi của </w:t>
+      </w:r>
+      <w:r>
+        <w:rPr>
+          <w:rFonts w:ascii="Times New Roman" w:eastAsia="Times New Roman" w:hAnsi="Times New Roman" w:cs="Times New Roman"/>
+          <w:lang w:eastAsia="en-US"/>
+        </w:rPr>
+        <w:t>đề thi</w:t>
+      </w:r>
+      <w:r>
+        <w:rPr>
+          <w:rFonts w:ascii="Times New Roman" w:eastAsia="Times New Roman" w:hAnsi="Times New Roman" w:cs="Times New Roman"/>
+          <w:lang w:eastAsia="en-US"/>
+        </w:rPr>
+        <w:t xml:space="preserve">, bao gồm: </w:t>
+      </w:r>
+      <w:r>
+        <w:rPr>
+          <w:rFonts w:ascii="Times New Roman" w:eastAsia="Times New Roman" w:hAnsi="Times New Roman" w:cs="Times New Roman"/>
+          <w:lang w:eastAsia="en-US"/>
+        </w:rPr>
+        <w:t>Mã câu hỏi, mã đề thi, nội dung, đáp án, đáp án đúng, thứ tự câu</w:t>
+      </w:r>
+    </w:p>
+    <w:p>
+      <w:pPr>
+        <w:spacing w:before="100" w:beforeAutospacing="1" w:after="100" w:afterAutospacing="1"/>
+        <w:ind w:firstLine="567"/>
+        <w:rPr>
+          <w:rFonts w:ascii="Times New Roman" w:eastAsia="Times New Roman" w:hAnsi="Times New Roman" w:cs="Times New Roman"/>
+          <w:lang w:eastAsia="en-US"/>
+        </w:rPr>
+      </w:pPr>
+      <w:r>
+        <w:rPr>
+          <w:rFonts w:ascii="Times New Roman" w:eastAsia="Times New Roman" w:hAnsi="Times New Roman" w:cs="Times New Roman"/>
+          <w:b/>
+          <w:bCs/>
+          <w:lang w:eastAsia="en-US"/>
+        </w:rPr>
+        <w:t xml:space="preserve">II. </w:t>
+      </w:r>
+      <w:r>
+        <w:rPr>
+          <w:rFonts w:ascii="Times New Roman" w:eastAsia="Times New Roman" w:hAnsi="Times New Roman" w:cs="Times New Roman"/>
+          <w:b/>
+          <w:bCs/>
+          <w:lang w:eastAsia="en-US"/>
+        </w:rPr>
+        <w:t>Mô tả chi tiết các bảng dữ liệu</w:t>
+      </w:r>
+    </w:p>
+    <w:p>
+      <w:pPr>
+        <w:spacing w:before="100" w:beforeAutospacing="1" w:after="100" w:afterAutospacing="1"/>
+        <w:rPr>
+          <w:rFonts w:ascii="Times New Roman" w:eastAsia="Times New Roman" w:hAnsi="Times New Roman" w:cs="Times New Roman"/>
+          <w:lang w:eastAsia="en-US"/>
+        </w:rPr>
+      </w:pPr>
+    </w:p>
+    <w:p>
+      <w:pPr>
         <w:ind w:firstLine="567"/>
         <w:jc w:val="both"/>
         <w:rPr>
@@ -6145,18 +6948,6 @@
           <w:lang w:val="pl-PL"/>
         </w:rPr>
       </w:pPr>
-      <w:r>
-        <w:rPr>
-          <w:rFonts w:ascii="Times New Roman" w:hAnsi="Times New Roman" w:cs="Times New Roman"/>
-          <w:b/>
-          <w:bCs/>
-          <w:i/>
-          <w:sz w:val="28"/>
-          <w:szCs w:val="28"/>
-          <w:lang w:val="pl-PL"/>
-        </w:rPr>
-        <w:t>…</w:t>
-      </w:r>
     </w:p>
     <w:p>
       <w:pPr>
@@ -6365,6 +7156,7 @@
           <w:szCs w:val="28"/>
           <w:lang w:val="pl-PL"/>
         </w:rPr>
+        <w:lastRenderedPageBreak/>
         <w:t>…</w:t>
       </w:r>
     </w:p>
@@ -7331,6 +8123,155 @@
     </w:lvl>
   </w:abstractNum>
   <w:abstractNum w:abstractNumId="5" w15:restartNumberingAfterBreak="0">
+    <w:nsid w:val="0CB9464C"/>
+    <w:multiLevelType w:val="multilevel"/>
+    <w:tmpl w:val="0F62721A"/>
+    <w:lvl w:ilvl="0">
+      <w:start w:val="1"/>
+      <w:numFmt w:val="bullet"/>
+      <w:lvlText w:val=""/>
+      <w:lvlJc w:val="left"/>
+      <w:pPr>
+        <w:tabs>
+          <w:tab w:val="num" w:pos="1800"/>
+        </w:tabs>
+        <w:ind w:left="1800" w:hanging="360"/>
+      </w:pPr>
+      <w:rPr>
+        <w:rFonts w:ascii="Symbol" w:hAnsi="Symbol" w:hint="default"/>
+        <w:sz w:val="20"/>
+      </w:rPr>
+    </w:lvl>
+    <w:lvl w:ilvl="1">
+      <w:start w:val="1"/>
+      <w:numFmt w:val="bullet"/>
+      <w:lvlText w:val="o"/>
+      <w:lvlJc w:val="left"/>
+      <w:pPr>
+        <w:tabs>
+          <w:tab w:val="num" w:pos="2520"/>
+        </w:tabs>
+        <w:ind w:left="2520" w:hanging="360"/>
+      </w:pPr>
+      <w:rPr>
+        <w:rFonts w:ascii="Courier New" w:hAnsi="Courier New" w:hint="default"/>
+        <w:sz w:val="20"/>
+      </w:rPr>
+    </w:lvl>
+    <w:lvl w:ilvl="2" w:tentative="1">
+      <w:start w:val="1"/>
+      <w:numFmt w:val="bullet"/>
+      <w:lvlText w:val=""/>
+      <w:lvlJc w:val="left"/>
+      <w:pPr>
+        <w:tabs>
+          <w:tab w:val="num" w:pos="3240"/>
+        </w:tabs>
+        <w:ind w:left="3240" w:hanging="360"/>
+      </w:pPr>
+      <w:rPr>
+        <w:rFonts w:ascii="Wingdings" w:hAnsi="Wingdings" w:hint="default"/>
+        <w:sz w:val="20"/>
+      </w:rPr>
+    </w:lvl>
+    <w:lvl w:ilvl="3" w:tentative="1">
+      <w:start w:val="1"/>
+      <w:numFmt w:val="bullet"/>
+      <w:lvlText w:val=""/>
+      <w:lvlJc w:val="left"/>
+      <w:pPr>
+        <w:tabs>
+          <w:tab w:val="num" w:pos="3960"/>
+        </w:tabs>
+        <w:ind w:left="3960" w:hanging="360"/>
+      </w:pPr>
+      <w:rPr>
+        <w:rFonts w:ascii="Wingdings" w:hAnsi="Wingdings" w:hint="default"/>
+        <w:sz w:val="20"/>
+      </w:rPr>
+    </w:lvl>
+    <w:lvl w:ilvl="4" w:tentative="1">
+      <w:start w:val="1"/>
+      <w:numFmt w:val="bullet"/>
+      <w:lvlText w:val=""/>
+      <w:lvlJc w:val="left"/>
+      <w:pPr>
+        <w:tabs>
+          <w:tab w:val="num" w:pos="4680"/>
+        </w:tabs>
+        <w:ind w:left="4680" w:hanging="360"/>
+      </w:pPr>
+      <w:rPr>
+        <w:rFonts w:ascii="Wingdings" w:hAnsi="Wingdings" w:hint="default"/>
+        <w:sz w:val="20"/>
+      </w:rPr>
+    </w:lvl>
+    <w:lvl w:ilvl="5" w:tentative="1">
+      <w:start w:val="1"/>
+      <w:numFmt w:val="bullet"/>
+      <w:lvlText w:val=""/>
+      <w:lvlJc w:val="left"/>
+      <w:pPr>
+        <w:tabs>
+          <w:tab w:val="num" w:pos="5400"/>
+        </w:tabs>
+        <w:ind w:left="5400" w:hanging="360"/>
+      </w:pPr>
+      <w:rPr>
+        <w:rFonts w:ascii="Wingdings" w:hAnsi="Wingdings" w:hint="default"/>
+        <w:sz w:val="20"/>
+      </w:rPr>
+    </w:lvl>
+    <w:lvl w:ilvl="6" w:tentative="1">
+      <w:start w:val="1"/>
+      <w:numFmt w:val="bullet"/>
+      <w:lvlText w:val=""/>
+      <w:lvlJc w:val="left"/>
+      <w:pPr>
+        <w:tabs>
+          <w:tab w:val="num" w:pos="6120"/>
+        </w:tabs>
+        <w:ind w:left="6120" w:hanging="360"/>
+      </w:pPr>
+      <w:rPr>
+        <w:rFonts w:ascii="Wingdings" w:hAnsi="Wingdings" w:hint="default"/>
+        <w:sz w:val="20"/>
+      </w:rPr>
+    </w:lvl>
+    <w:lvl w:ilvl="7" w:tentative="1">
+      <w:start w:val="1"/>
+      <w:numFmt w:val="bullet"/>
+      <w:lvlText w:val=""/>
+      <w:lvlJc w:val="left"/>
+      <w:pPr>
+        <w:tabs>
+          <w:tab w:val="num" w:pos="6840"/>
+        </w:tabs>
+        <w:ind w:left="6840" w:hanging="360"/>
+      </w:pPr>
+      <w:rPr>
+        <w:rFonts w:ascii="Wingdings" w:hAnsi="Wingdings" w:hint="default"/>
+        <w:sz w:val="20"/>
+      </w:rPr>
+    </w:lvl>
+    <w:lvl w:ilvl="8" w:tentative="1">
+      <w:start w:val="1"/>
+      <w:numFmt w:val="bullet"/>
+      <w:lvlText w:val=""/>
+      <w:lvlJc w:val="left"/>
+      <w:pPr>
+        <w:tabs>
+          <w:tab w:val="num" w:pos="7560"/>
+        </w:tabs>
+        <w:ind w:left="7560" w:hanging="360"/>
+      </w:pPr>
+      <w:rPr>
+        <w:rFonts w:ascii="Wingdings" w:hAnsi="Wingdings" w:hint="default"/>
+        <w:sz w:val="20"/>
+      </w:rPr>
+    </w:lvl>
+  </w:abstractNum>
+  <w:abstractNum w:abstractNumId="6" w15:restartNumberingAfterBreak="0">
     <w:nsid w:val="11DE1FF8"/>
     <w:multiLevelType w:val="hybridMultilevel"/>
     <w:tmpl w:val="70D05D98"/>
@@ -7443,7 +8384,7 @@
       </w:rPr>
     </w:lvl>
   </w:abstractNum>
-  <w:abstractNum w:abstractNumId="6" w15:restartNumberingAfterBreak="0">
+  <w:abstractNum w:abstractNumId="7" w15:restartNumberingAfterBreak="0">
     <w:nsid w:val="1344434E"/>
     <w:multiLevelType w:val="hybridMultilevel"/>
     <w:tmpl w:val="61661070"/>
@@ -7533,7 +8474,7 @@
       </w:pPr>
     </w:lvl>
   </w:abstractNum>
-  <w:abstractNum w:abstractNumId="7" w15:restartNumberingAfterBreak="0">
+  <w:abstractNum w:abstractNumId="8" w15:restartNumberingAfterBreak="0">
     <w:nsid w:val="138343B1"/>
     <w:multiLevelType w:val="hybridMultilevel"/>
     <w:tmpl w:val="0D861BA8"/>
@@ -7622,7 +8563,7 @@
       </w:pPr>
     </w:lvl>
   </w:abstractNum>
-  <w:abstractNum w:abstractNumId="8" w15:restartNumberingAfterBreak="0">
+  <w:abstractNum w:abstractNumId="9" w15:restartNumberingAfterBreak="0">
     <w:nsid w:val="13D621E4"/>
     <w:multiLevelType w:val="hybridMultilevel"/>
     <w:tmpl w:val="B96CF70A"/>
@@ -7735,7 +8676,7 @@
       </w:rPr>
     </w:lvl>
   </w:abstractNum>
-  <w:abstractNum w:abstractNumId="9" w15:restartNumberingAfterBreak="0">
+  <w:abstractNum w:abstractNumId="10" w15:restartNumberingAfterBreak="0">
     <w:nsid w:val="19AC0C3D"/>
     <w:multiLevelType w:val="hybridMultilevel"/>
     <w:tmpl w:val="8D4ADF86"/>
@@ -7848,7 +8789,7 @@
       </w:rPr>
     </w:lvl>
   </w:abstractNum>
-  <w:abstractNum w:abstractNumId="10" w15:restartNumberingAfterBreak="0">
+  <w:abstractNum w:abstractNumId="11" w15:restartNumberingAfterBreak="0">
     <w:nsid w:val="20B451F6"/>
     <w:multiLevelType w:val="hybridMultilevel"/>
     <w:tmpl w:val="1A28C60C"/>
@@ -7960,7 +8901,7 @@
       </w:rPr>
     </w:lvl>
   </w:abstractNum>
-  <w:abstractNum w:abstractNumId="11" w15:restartNumberingAfterBreak="0">
+  <w:abstractNum w:abstractNumId="12" w15:restartNumberingAfterBreak="0">
     <w:nsid w:val="22B77140"/>
     <w:multiLevelType w:val="multilevel"/>
     <w:tmpl w:val="EA44F1CA"/>
@@ -8109,7 +9050,7 @@
       </w:rPr>
     </w:lvl>
   </w:abstractNum>
-  <w:abstractNum w:abstractNumId="12" w15:restartNumberingAfterBreak="0">
+  <w:abstractNum w:abstractNumId="13" w15:restartNumberingAfterBreak="0">
     <w:nsid w:val="2423162B"/>
     <w:multiLevelType w:val="hybridMultilevel"/>
     <w:tmpl w:val="2C587550"/>
@@ -8222,7 +9163,7 @@
       </w:rPr>
     </w:lvl>
   </w:abstractNum>
-  <w:abstractNum w:abstractNumId="13" w15:restartNumberingAfterBreak="0">
+  <w:abstractNum w:abstractNumId="14" w15:restartNumberingAfterBreak="0">
     <w:nsid w:val="2455145D"/>
     <w:multiLevelType w:val="hybridMultilevel"/>
     <w:tmpl w:val="D2C8CB40"/>
@@ -8335,7 +9276,7 @@
       </w:rPr>
     </w:lvl>
   </w:abstractNum>
-  <w:abstractNum w:abstractNumId="14" w15:restartNumberingAfterBreak="0">
+  <w:abstractNum w:abstractNumId="15" w15:restartNumberingAfterBreak="0">
     <w:nsid w:val="34393ED6"/>
     <w:multiLevelType w:val="hybridMultilevel"/>
     <w:tmpl w:val="24A07DDA"/>
@@ -8447,7 +9388,7 @@
       </w:rPr>
     </w:lvl>
   </w:abstractNum>
-  <w:abstractNum w:abstractNumId="15" w15:restartNumberingAfterBreak="0">
+  <w:abstractNum w:abstractNumId="16" w15:restartNumberingAfterBreak="0">
     <w:nsid w:val="370C1893"/>
     <w:multiLevelType w:val="hybridMultilevel"/>
     <w:tmpl w:val="E5D491AA"/>
@@ -8536,7 +9477,7 @@
       </w:pPr>
     </w:lvl>
   </w:abstractNum>
-  <w:abstractNum w:abstractNumId="16" w15:restartNumberingAfterBreak="0">
+  <w:abstractNum w:abstractNumId="17" w15:restartNumberingAfterBreak="0">
     <w:nsid w:val="392D409E"/>
     <w:multiLevelType w:val="hybridMultilevel"/>
     <w:tmpl w:val="6BB22574"/>
@@ -8649,7 +9590,7 @@
       </w:rPr>
     </w:lvl>
   </w:abstractNum>
-  <w:abstractNum w:abstractNumId="17" w15:restartNumberingAfterBreak="0">
+  <w:abstractNum w:abstractNumId="18" w15:restartNumberingAfterBreak="0">
     <w:nsid w:val="39D90526"/>
     <w:multiLevelType w:val="hybridMultilevel"/>
     <w:tmpl w:val="6FE4E702"/>
@@ -8762,7 +9703,7 @@
       </w:rPr>
     </w:lvl>
   </w:abstractNum>
-  <w:abstractNum w:abstractNumId="18" w15:restartNumberingAfterBreak="0">
+  <w:abstractNum w:abstractNumId="19" w15:restartNumberingAfterBreak="0">
     <w:nsid w:val="3C8B51EC"/>
     <w:multiLevelType w:val="hybridMultilevel"/>
     <w:tmpl w:val="58EE3110"/>
@@ -8852,7 +9793,7 @@
       </w:pPr>
     </w:lvl>
   </w:abstractNum>
-  <w:abstractNum w:abstractNumId="19" w15:restartNumberingAfterBreak="0">
+  <w:abstractNum w:abstractNumId="20" w15:restartNumberingAfterBreak="0">
     <w:nsid w:val="3E643E44"/>
     <w:multiLevelType w:val="hybridMultilevel"/>
     <w:tmpl w:val="7138EEE0"/>
@@ -8941,7 +9882,7 @@
       </w:pPr>
     </w:lvl>
   </w:abstractNum>
-  <w:abstractNum w:abstractNumId="20" w15:restartNumberingAfterBreak="0">
+  <w:abstractNum w:abstractNumId="21" w15:restartNumberingAfterBreak="0">
     <w:nsid w:val="469A5683"/>
     <w:multiLevelType w:val="hybridMultilevel"/>
     <w:tmpl w:val="136EC3F0"/>
@@ -9054,7 +9995,7 @@
       </w:rPr>
     </w:lvl>
   </w:abstractNum>
-  <w:abstractNum w:abstractNumId="21" w15:restartNumberingAfterBreak="0">
+  <w:abstractNum w:abstractNumId="22" w15:restartNumberingAfterBreak="0">
     <w:nsid w:val="49AF0E17"/>
     <w:multiLevelType w:val="hybridMultilevel"/>
     <w:tmpl w:val="C2D8846E"/>
@@ -9167,7 +10108,7 @@
       </w:rPr>
     </w:lvl>
   </w:abstractNum>
-  <w:abstractNum w:abstractNumId="22" w15:restartNumberingAfterBreak="0">
+  <w:abstractNum w:abstractNumId="23" w15:restartNumberingAfterBreak="0">
     <w:nsid w:val="4A7946E8"/>
     <w:multiLevelType w:val="hybridMultilevel"/>
     <w:tmpl w:val="E71802E2"/>
@@ -9280,7 +10221,7 @@
       </w:rPr>
     </w:lvl>
   </w:abstractNum>
-  <w:abstractNum w:abstractNumId="23" w15:restartNumberingAfterBreak="0">
+  <w:abstractNum w:abstractNumId="24" w15:restartNumberingAfterBreak="0">
     <w:nsid w:val="4B6E065D"/>
     <w:multiLevelType w:val="multilevel"/>
     <w:tmpl w:val="ABFA09C6"/>
@@ -9429,7 +10370,7 @@
       </w:rPr>
     </w:lvl>
   </w:abstractNum>
-  <w:abstractNum w:abstractNumId="24" w15:restartNumberingAfterBreak="0">
+  <w:abstractNum w:abstractNumId="25" w15:restartNumberingAfterBreak="0">
     <w:nsid w:val="4B8E4E2C"/>
     <w:multiLevelType w:val="hybridMultilevel"/>
     <w:tmpl w:val="43429256"/>
@@ -9518,7 +10459,7 @@
       </w:pPr>
     </w:lvl>
   </w:abstractNum>
-  <w:abstractNum w:abstractNumId="25" w15:restartNumberingAfterBreak="0">
+  <w:abstractNum w:abstractNumId="26" w15:restartNumberingAfterBreak="0">
     <w:nsid w:val="50150E6A"/>
     <w:multiLevelType w:val="hybridMultilevel"/>
     <w:tmpl w:val="50066108"/>
@@ -9630,7 +10571,7 @@
       </w:rPr>
     </w:lvl>
   </w:abstractNum>
-  <w:abstractNum w:abstractNumId="26" w15:restartNumberingAfterBreak="0">
+  <w:abstractNum w:abstractNumId="27" w15:restartNumberingAfterBreak="0">
     <w:nsid w:val="52F2551F"/>
     <w:multiLevelType w:val="hybridMultilevel"/>
     <w:tmpl w:val="8E54A66A"/>
@@ -9743,7 +10684,7 @@
       </w:rPr>
     </w:lvl>
   </w:abstractNum>
-  <w:abstractNum w:abstractNumId="27" w15:restartNumberingAfterBreak="0">
+  <w:abstractNum w:abstractNumId="28" w15:restartNumberingAfterBreak="0">
     <w:nsid w:val="532F7D9F"/>
     <w:multiLevelType w:val="hybridMultilevel"/>
     <w:tmpl w:val="A900D4E2"/>
@@ -9856,7 +10797,7 @@
       </w:rPr>
     </w:lvl>
   </w:abstractNum>
-  <w:abstractNum w:abstractNumId="28" w15:restartNumberingAfterBreak="0">
+  <w:abstractNum w:abstractNumId="29" w15:restartNumberingAfterBreak="0">
     <w:nsid w:val="54494759"/>
     <w:multiLevelType w:val="hybridMultilevel"/>
     <w:tmpl w:val="BF665CE4"/>
@@ -9969,7 +10910,7 @@
       </w:rPr>
     </w:lvl>
   </w:abstractNum>
-  <w:abstractNum w:abstractNumId="29" w15:restartNumberingAfterBreak="0">
+  <w:abstractNum w:abstractNumId="30" w15:restartNumberingAfterBreak="0">
     <w:nsid w:val="56C93842"/>
     <w:multiLevelType w:val="multilevel"/>
     <w:tmpl w:val="04BACB7E"/>
@@ -10118,7 +11059,7 @@
       </w:rPr>
     </w:lvl>
   </w:abstractNum>
-  <w:abstractNum w:abstractNumId="30" w15:restartNumberingAfterBreak="0">
+  <w:abstractNum w:abstractNumId="31" w15:restartNumberingAfterBreak="0">
     <w:nsid w:val="56ED1CB9"/>
     <w:multiLevelType w:val="hybridMultilevel"/>
     <w:tmpl w:val="10061D0C"/>
@@ -10208,7 +11149,7 @@
       </w:pPr>
     </w:lvl>
   </w:abstractNum>
-  <w:abstractNum w:abstractNumId="31" w15:restartNumberingAfterBreak="0">
+  <w:abstractNum w:abstractNumId="32" w15:restartNumberingAfterBreak="0">
     <w:nsid w:val="575B0C0F"/>
     <w:multiLevelType w:val="multilevel"/>
     <w:tmpl w:val="AF12B2D8"/>
@@ -10357,7 +11298,7 @@
       </w:rPr>
     </w:lvl>
   </w:abstractNum>
-  <w:abstractNum w:abstractNumId="32" w15:restartNumberingAfterBreak="0">
+  <w:abstractNum w:abstractNumId="33" w15:restartNumberingAfterBreak="0">
     <w:nsid w:val="58DD5D34"/>
     <w:multiLevelType w:val="multilevel"/>
     <w:tmpl w:val="DE40FD42"/>
@@ -10506,7 +11447,7 @@
       </w:rPr>
     </w:lvl>
   </w:abstractNum>
-  <w:abstractNum w:abstractNumId="33" w15:restartNumberingAfterBreak="0">
+  <w:abstractNum w:abstractNumId="34" w15:restartNumberingAfterBreak="0">
     <w:nsid w:val="5ED31422"/>
     <w:multiLevelType w:val="multilevel"/>
     <w:tmpl w:val="3D64B47A"/>
@@ -10655,7 +11596,7 @@
       </w:rPr>
     </w:lvl>
   </w:abstractNum>
-  <w:abstractNum w:abstractNumId="34" w15:restartNumberingAfterBreak="0">
+  <w:abstractNum w:abstractNumId="35" w15:restartNumberingAfterBreak="0">
     <w:nsid w:val="6A643BCA"/>
     <w:multiLevelType w:val="hybridMultilevel"/>
     <w:tmpl w:val="BFB044D6"/>
@@ -10768,7 +11709,7 @@
       </w:rPr>
     </w:lvl>
   </w:abstractNum>
-  <w:abstractNum w:abstractNumId="35" w15:restartNumberingAfterBreak="0">
+  <w:abstractNum w:abstractNumId="36" w15:restartNumberingAfterBreak="0">
     <w:nsid w:val="6B3C262E"/>
     <w:multiLevelType w:val="hybridMultilevel"/>
     <w:tmpl w:val="D460EDD0"/>
@@ -10881,7 +11822,7 @@
       </w:rPr>
     </w:lvl>
   </w:abstractNum>
-  <w:abstractNum w:abstractNumId="36" w15:restartNumberingAfterBreak="0">
+  <w:abstractNum w:abstractNumId="37" w15:restartNumberingAfterBreak="0">
     <w:nsid w:val="6B585D0C"/>
     <w:multiLevelType w:val="hybridMultilevel"/>
     <w:tmpl w:val="DA5C9F24"/>
@@ -10970,7 +11911,7 @@
       </w:pPr>
     </w:lvl>
   </w:abstractNum>
-  <w:abstractNum w:abstractNumId="37" w15:restartNumberingAfterBreak="0">
+  <w:abstractNum w:abstractNumId="38" w15:restartNumberingAfterBreak="0">
     <w:nsid w:val="71FA4AC1"/>
     <w:multiLevelType w:val="hybridMultilevel"/>
     <w:tmpl w:val="A23ED348"/>
@@ -11061,7 +12002,7 @@
       </w:pPr>
     </w:lvl>
   </w:abstractNum>
-  <w:abstractNum w:abstractNumId="38" w15:restartNumberingAfterBreak="0">
+  <w:abstractNum w:abstractNumId="39" w15:restartNumberingAfterBreak="0">
     <w:nsid w:val="75227B17"/>
     <w:multiLevelType w:val="hybridMultilevel"/>
     <w:tmpl w:val="34D08D80"/>
@@ -11173,7 +12114,7 @@
       </w:rPr>
     </w:lvl>
   </w:abstractNum>
-  <w:abstractNum w:abstractNumId="39" w15:restartNumberingAfterBreak="0">
+  <w:abstractNum w:abstractNumId="40" w15:restartNumberingAfterBreak="0">
     <w:nsid w:val="76060875"/>
     <w:multiLevelType w:val="hybridMultilevel"/>
     <w:tmpl w:val="3CB42880"/>
@@ -11286,7 +12227,7 @@
       </w:rPr>
     </w:lvl>
   </w:abstractNum>
-  <w:abstractNum w:abstractNumId="40" w15:restartNumberingAfterBreak="0">
+  <w:abstractNum w:abstractNumId="41" w15:restartNumberingAfterBreak="0">
     <w:nsid w:val="760D2EA6"/>
     <w:multiLevelType w:val="hybridMultilevel"/>
     <w:tmpl w:val="803AC01A"/>
@@ -11399,7 +12340,7 @@
       </w:rPr>
     </w:lvl>
   </w:abstractNum>
-  <w:abstractNum w:abstractNumId="41" w15:restartNumberingAfterBreak="0">
+  <w:abstractNum w:abstractNumId="42" w15:restartNumberingAfterBreak="0">
     <w:nsid w:val="76283CC3"/>
     <w:multiLevelType w:val="hybridMultilevel"/>
     <w:tmpl w:val="32EE6050"/>
@@ -11489,7 +12430,7 @@
       </w:pPr>
     </w:lvl>
   </w:abstractNum>
-  <w:abstractNum w:abstractNumId="42" w15:restartNumberingAfterBreak="0">
+  <w:abstractNum w:abstractNumId="43" w15:restartNumberingAfterBreak="0">
     <w:nsid w:val="7A2F34E1"/>
     <w:multiLevelType w:val="hybridMultilevel"/>
     <w:tmpl w:val="C57487B0"/>
@@ -11602,7 +12543,7 @@
       </w:rPr>
     </w:lvl>
   </w:abstractNum>
-  <w:abstractNum w:abstractNumId="43" w15:restartNumberingAfterBreak="0">
+  <w:abstractNum w:abstractNumId="44" w15:restartNumberingAfterBreak="0">
     <w:nsid w:val="7DC94D33"/>
     <w:multiLevelType w:val="hybridMultilevel"/>
     <w:tmpl w:val="6B7E1F64"/>
@@ -11692,91 +12633,91 @@
     </w:lvl>
   </w:abstractNum>
   <w:num w:numId="1" w16cid:durableId="123818682">
-    <w:abstractNumId w:val="41"/>
+    <w:abstractNumId w:val="42"/>
   </w:num>
   <w:num w:numId="2" w16cid:durableId="1232615887">
-    <w:abstractNumId w:val="19"/>
+    <w:abstractNumId w:val="20"/>
   </w:num>
   <w:num w:numId="3" w16cid:durableId="170875666">
-    <w:abstractNumId w:val="21"/>
+    <w:abstractNumId w:val="22"/>
   </w:num>
   <w:num w:numId="4" w16cid:durableId="2074304555">
-    <w:abstractNumId w:val="34"/>
+    <w:abstractNumId w:val="35"/>
   </w:num>
   <w:num w:numId="5" w16cid:durableId="607271761">
-    <w:abstractNumId w:val="14"/>
+    <w:abstractNumId w:val="15"/>
   </w:num>
   <w:num w:numId="6" w16cid:durableId="1155610301">
-    <w:abstractNumId w:val="9"/>
+    <w:abstractNumId w:val="10"/>
   </w:num>
   <w:num w:numId="7" w16cid:durableId="2077430340">
     <w:abstractNumId w:val="2"/>
   </w:num>
   <w:num w:numId="8" w16cid:durableId="1789468902">
-    <w:abstractNumId w:val="25"/>
+    <w:abstractNumId w:val="26"/>
   </w:num>
   <w:num w:numId="9" w16cid:durableId="1998222539">
-    <w:abstractNumId w:val="17"/>
+    <w:abstractNumId w:val="18"/>
   </w:num>
   <w:num w:numId="10" w16cid:durableId="1814830934">
     <w:abstractNumId w:val="3"/>
   </w:num>
   <w:num w:numId="11" w16cid:durableId="723868835">
+    <w:abstractNumId w:val="40"/>
+  </w:num>
+  <w:num w:numId="12" w16cid:durableId="1451512184">
+    <w:abstractNumId w:val="43"/>
+  </w:num>
+  <w:num w:numId="13" w16cid:durableId="1656910184">
     <w:abstractNumId w:val="39"/>
   </w:num>
-  <w:num w:numId="12" w16cid:durableId="1451512184">
-    <w:abstractNumId w:val="42"/>
-  </w:num>
-  <w:num w:numId="13" w16cid:durableId="1656910184">
-    <w:abstractNumId w:val="38"/>
-  </w:num>
   <w:num w:numId="14" w16cid:durableId="1775132539">
-    <w:abstractNumId w:val="5"/>
+    <w:abstractNumId w:val="6"/>
   </w:num>
   <w:num w:numId="15" w16cid:durableId="1194657225">
-    <w:abstractNumId w:val="12"/>
+    <w:abstractNumId w:val="13"/>
   </w:num>
   <w:num w:numId="16" w16cid:durableId="402683846">
-    <w:abstractNumId w:val="18"/>
+    <w:abstractNumId w:val="19"/>
   </w:num>
   <w:num w:numId="17" w16cid:durableId="1957364576">
-    <w:abstractNumId w:val="6"/>
+    <w:abstractNumId w:val="7"/>
   </w:num>
   <w:num w:numId="18" w16cid:durableId="421999274">
-    <w:abstractNumId w:val="10"/>
+    <w:abstractNumId w:val="11"/>
   </w:num>
   <w:num w:numId="19" w16cid:durableId="1745638508">
-    <w:abstractNumId w:val="28"/>
+    <w:abstractNumId w:val="29"/>
   </w:num>
   <w:num w:numId="20" w16cid:durableId="137571814">
-    <w:abstractNumId w:val="24"/>
+    <w:abstractNumId w:val="25"/>
   </w:num>
   <w:num w:numId="21" w16cid:durableId="1821733183">
-    <w:abstractNumId w:val="27"/>
+    <w:abstractNumId w:val="28"/>
   </w:num>
   <w:num w:numId="22" w16cid:durableId="1907564616">
     <w:abstractNumId w:val="4"/>
   </w:num>
   <w:num w:numId="23" w16cid:durableId="1084834808">
+    <w:abstractNumId w:val="38"/>
+  </w:num>
+  <w:num w:numId="24" w16cid:durableId="190605740">
+    <w:abstractNumId w:val="16"/>
+  </w:num>
+  <w:num w:numId="25" w16cid:durableId="1568035569">
     <w:abstractNumId w:val="37"/>
   </w:num>
-  <w:num w:numId="24" w16cid:durableId="190605740">
-    <w:abstractNumId w:val="15"/>
-  </w:num>
-  <w:num w:numId="25" w16cid:durableId="1568035569">
-    <w:abstractNumId w:val="36"/>
-  </w:num>
   <w:num w:numId="26" w16cid:durableId="784154821">
-    <w:abstractNumId w:val="20"/>
+    <w:abstractNumId w:val="21"/>
   </w:num>
   <w:num w:numId="27" w16cid:durableId="1510832689">
-    <w:abstractNumId w:val="43"/>
+    <w:abstractNumId w:val="44"/>
   </w:num>
   <w:num w:numId="28" w16cid:durableId="661399347">
-    <w:abstractNumId w:val="30"/>
+    <w:abstractNumId w:val="31"/>
   </w:num>
   <w:num w:numId="29" w16cid:durableId="823010755">
-    <w:abstractNumId w:val="7"/>
+    <w:abstractNumId w:val="8"/>
   </w:num>
   <w:num w:numId="30" w16cid:durableId="972951102">
     <w:abstractNumId w:val="0"/>
@@ -11785,43 +12726,46 @@
     <w:abstractNumId w:val="1"/>
   </w:num>
   <w:num w:numId="32" w16cid:durableId="670761283">
-    <w:abstractNumId w:val="29"/>
+    <w:abstractNumId w:val="30"/>
   </w:num>
   <w:num w:numId="33" w16cid:durableId="2045984530">
+    <w:abstractNumId w:val="34"/>
+  </w:num>
+  <w:num w:numId="34" w16cid:durableId="1985960654">
+    <w:abstractNumId w:val="24"/>
+  </w:num>
+  <w:num w:numId="35" w16cid:durableId="1170683854">
+    <w:abstractNumId w:val="32"/>
+  </w:num>
+  <w:num w:numId="36" w16cid:durableId="853373748">
+    <w:abstractNumId w:val="12"/>
+  </w:num>
+  <w:num w:numId="37" w16cid:durableId="866601192">
     <w:abstractNumId w:val="33"/>
   </w:num>
-  <w:num w:numId="34" w16cid:durableId="1985960654">
+  <w:num w:numId="38" w16cid:durableId="719980441">
+    <w:abstractNumId w:val="14"/>
+  </w:num>
+  <w:num w:numId="39" w16cid:durableId="1657344066">
+    <w:abstractNumId w:val="36"/>
+  </w:num>
+  <w:num w:numId="40" w16cid:durableId="1314144598">
     <w:abstractNumId w:val="23"/>
   </w:num>
-  <w:num w:numId="35" w16cid:durableId="1170683854">
-    <w:abstractNumId w:val="31"/>
-  </w:num>
-  <w:num w:numId="36" w16cid:durableId="853373748">
-    <w:abstractNumId w:val="11"/>
-  </w:num>
-  <w:num w:numId="37" w16cid:durableId="866601192">
-    <w:abstractNumId w:val="32"/>
-  </w:num>
-  <w:num w:numId="38" w16cid:durableId="719980441">
-    <w:abstractNumId w:val="13"/>
-  </w:num>
-  <w:num w:numId="39" w16cid:durableId="1657344066">
-    <w:abstractNumId w:val="35"/>
-  </w:num>
-  <w:num w:numId="40" w16cid:durableId="1314144598">
-    <w:abstractNumId w:val="22"/>
-  </w:num>
   <w:num w:numId="41" w16cid:durableId="1850487638">
-    <w:abstractNumId w:val="16"/>
+    <w:abstractNumId w:val="17"/>
   </w:num>
   <w:num w:numId="42" w16cid:durableId="985085673">
-    <w:abstractNumId w:val="26"/>
+    <w:abstractNumId w:val="27"/>
   </w:num>
   <w:num w:numId="43" w16cid:durableId="518394853">
-    <w:abstractNumId w:val="40"/>
+    <w:abstractNumId w:val="41"/>
   </w:num>
   <w:num w:numId="44" w16cid:durableId="1186938734">
-    <w:abstractNumId w:val="8"/>
+    <w:abstractNumId w:val="9"/>
+  </w:num>
+  <w:num w:numId="45" w16cid:durableId="1621523032">
+    <w:abstractNumId w:val="5"/>
   </w:num>
   <w:numIdMacAtCleanup w:val="7"/>
 </w:numbering>
@@ -12225,7 +13169,7 @@
   <w:style w:type="paragraph" w:default="1" w:styleId="Normal">
     <w:name w:val="Normal"/>
     <w:qFormat/>
-    <w:rsid w:val="00C92DA0"/>
+    <w:rsid w:val="00D040AD"/>
   </w:style>
   <w:style w:type="paragraph" w:styleId="Heading1">
     <w:name w:val="heading 1"/>
@@ -12838,6 +13782,19 @@
       <w:color w:val="4F81BD" w:themeColor="accent1"/>
     </w:rPr>
   </w:style>
+  <w:style w:type="character" w:styleId="HTMLCode">
+    <w:name w:val="HTML Code"/>
+    <w:basedOn w:val="DefaultParagraphFont"/>
+    <w:uiPriority w:val="99"/>
+    <w:semiHidden/>
+    <w:unhideWhenUsed/>
+    <w:rsid w:val="00465CDA"/>
+    <w:rPr>
+      <w:rFonts w:ascii="Courier New" w:eastAsia="Times New Roman" w:hAnsi="Courier New" w:cs="Courier New"/>
+      <w:sz w:val="20"/>
+      <w:szCs w:val="20"/>
+    </w:rPr>
+  </w:style>
 </w:styles>
 </file>
 

--- a/Documents/Mẫu 2. Báo cáo sản phẩm khởi nghiệp (Hoàn thiện).docx
+++ b/Documents/Mẫu 2. Báo cáo sản phẩm khởi nghiệp (Hoàn thiện).docx
@@ -4777,43 +4777,16 @@
           <w:bCs/>
           <w:lang w:eastAsia="en-US"/>
         </w:rPr>
-        <w:t>I. Giới thiệu</w:t>
-      </w:r>
-    </w:p>
-    <w:p>
-      <w:pPr>
-        <w:spacing w:before="100" w:beforeAutospacing="1" w:after="100" w:afterAutospacing="1"/>
-        <w:ind w:left="720"/>
-        <w:rPr>
-          <w:rFonts w:ascii="Times New Roman" w:eastAsia="Times New Roman" w:hAnsi="Times New Roman" w:cs="Times New Roman"/>
-          <w:lang w:eastAsia="en-US"/>
-        </w:rPr>
-      </w:pPr>
-      <w:r>
-        <w:rPr>
-          <w:rFonts w:ascii="Times New Roman" w:eastAsia="Times New Roman" w:hAnsi="Times New Roman" w:cs="Times New Roman"/>
-          <w:lang w:eastAsia="en-US"/>
-        </w:rPr>
-        <w:t>Hệ thống thi trắc nghiệm là một ứng dụng web giúp tổ chức và quản lý các kỳ thi trắc nghiệm trực tuyến một cách hiệu quả. Hệ thống này được thiết kế để đáp ứng nhu cầu của các trường học, cơ sở đào tạo, tổ chức thi tuyển... trong việc tổ chức các kỳ thi trắc nghiệm cho học viên, sinh viên.</w:t>
-      </w:r>
-    </w:p>
-    <w:p>
-      <w:pPr>
-        <w:spacing w:before="100" w:beforeAutospacing="1" w:after="100" w:afterAutospacing="1"/>
-        <w:ind w:firstLine="567"/>
-        <w:rPr>
-          <w:rFonts w:ascii="Times New Roman" w:eastAsia="Times New Roman" w:hAnsi="Times New Roman" w:cs="Times New Roman"/>
-          <w:lang w:eastAsia="en-US"/>
-        </w:rPr>
-      </w:pPr>
-      <w:r>
-        <w:rPr>
-          <w:rFonts w:ascii="Times New Roman" w:eastAsia="Times New Roman" w:hAnsi="Times New Roman" w:cs="Times New Roman"/>
-          <w:b/>
-          <w:bCs/>
-          <w:lang w:eastAsia="en-US"/>
-        </w:rPr>
-        <w:t>II. Mục tiêu</w:t>
+        <w:t xml:space="preserve">I. </w:t>
+      </w:r>
+      <w:r>
+        <w:rPr>
+          <w:rFonts w:ascii="Times New Roman" w:eastAsia="Times New Roman" w:hAnsi="Times New Roman" w:cs="Times New Roman"/>
+          <w:b/>
+          <w:bCs/>
+          <w:lang w:eastAsia="en-US"/>
+        </w:rPr>
+        <w:t>Chức năng</w:t>
       </w:r>
     </w:p>
     <w:p>
@@ -5023,7 +4996,7 @@
           <w:bCs/>
           <w:lang w:eastAsia="en-US"/>
         </w:rPr>
-        <w:t>III. Phân tích chức năng</w:t>
+        <w:t>II. Phân tích chức năng</w:t>
       </w:r>
     </w:p>
     <w:p>
@@ -5263,7 +5236,25 @@
           <w:bCs/>
           <w:lang w:eastAsia="en-US"/>
         </w:rPr>
-        <w:t>IV. Mô tả chi tiết các chức năng</w:t>
+        <w:t>I</w:t>
+      </w:r>
+      <w:r>
+        <w:rPr>
+          <w:rFonts w:ascii="Times New Roman" w:eastAsia="Times New Roman" w:hAnsi="Times New Roman" w:cs="Times New Roman"/>
+          <w:b/>
+          <w:bCs/>
+          <w:lang w:eastAsia="en-US"/>
+        </w:rPr>
+        <w:t>II</w:t>
+      </w:r>
+      <w:r>
+        <w:rPr>
+          <w:rFonts w:ascii="Times New Roman" w:eastAsia="Times New Roman" w:hAnsi="Times New Roman" w:cs="Times New Roman"/>
+          <w:b/>
+          <w:bCs/>
+          <w:lang w:eastAsia="en-US"/>
+        </w:rPr>
+        <w:t>. Mô tả chi tiết các chức năng</w:t>
       </w:r>
     </w:p>
     <w:p>
@@ -5304,7 +5295,6 @@
           <w:bCs/>
           <w:lang w:eastAsia="en-US"/>
         </w:rPr>
-        <w:lastRenderedPageBreak/>
         <w:t>Quản lý đề thi:</w:t>
       </w:r>
     </w:p>
@@ -5407,6 +5397,7 @@
           <w:bCs/>
           <w:lang w:eastAsia="en-US"/>
         </w:rPr>
+        <w:lastRenderedPageBreak/>
         <w:t>Quản lý câu hỏi:</w:t>
       </w:r>
     </w:p>
@@ -6115,7 +6106,6 @@
           <w:szCs w:val="28"/>
           <w:lang w:val="pl-PL"/>
         </w:rPr>
-        <w:lastRenderedPageBreak/>
         <w:t>3.4. Thiết kế</w:t>
       </w:r>
       <w:r>
@@ -6195,6 +6185,7 @@
           <w:bCs/>
           <w:lang w:eastAsia="en-US"/>
         </w:rPr>
+        <w:lastRenderedPageBreak/>
         <w:t xml:space="preserve">Bảng </w:t>
       </w:r>
       <w:r>
@@ -6408,42 +6399,7 @@
           <w:rFonts w:ascii="Times New Roman" w:eastAsia="Times New Roman" w:hAnsi="Times New Roman" w:cs="Times New Roman"/>
           <w:lang w:eastAsia="en-US"/>
         </w:rPr>
-        <w:t xml:space="preserve">Mã </w:t>
-      </w:r>
-      <w:r>
-        <w:rPr>
-          <w:rFonts w:ascii="Times New Roman" w:eastAsia="Times New Roman" w:hAnsi="Times New Roman" w:cs="Times New Roman"/>
-          <w:lang w:eastAsia="en-US"/>
-        </w:rPr>
-        <w:t>giảng</w:t>
-      </w:r>
-      <w:r>
-        <w:rPr>
-          <w:rFonts w:ascii="Times New Roman" w:eastAsia="Times New Roman" w:hAnsi="Times New Roman" w:cs="Times New Roman"/>
-          <w:lang w:eastAsia="en-US"/>
-        </w:rPr>
-        <w:t xml:space="preserve"> viên, mật khẩu, họ tên, giới tính, ngày sinh, </w:t>
-      </w:r>
-      <w:r>
-        <w:rPr>
-          <w:rFonts w:ascii="Times New Roman" w:eastAsia="Times New Roman" w:hAnsi="Times New Roman" w:cs="Times New Roman"/>
-          <w:lang w:eastAsia="en-US"/>
-        </w:rPr>
-        <w:t>chức vụ</w:t>
-      </w:r>
-      <w:r>
-        <w:rPr>
-          <w:rFonts w:ascii="Times New Roman" w:eastAsia="Times New Roman" w:hAnsi="Times New Roman" w:cs="Times New Roman"/>
-          <w:lang w:eastAsia="en-US"/>
-        </w:rPr>
-        <w:t>, mã khoa</w:t>
-      </w:r>
-      <w:r>
-        <w:rPr>
-          <w:rFonts w:ascii="Times New Roman" w:eastAsia="Times New Roman" w:hAnsi="Times New Roman" w:cs="Times New Roman"/>
-          <w:lang w:eastAsia="en-US"/>
-        </w:rPr>
-        <w:t>, quyền quản trị viên</w:t>
+        <w:t>Mã giảng viên, mật khẩu, họ tên, giới tính, ngày sinh, chức vụ, mã khoa, quyền quản trị viên</w:t>
       </w:r>
     </w:p>
     <w:p>
@@ -6928,6 +6884,7 @@
     <w:p>
       <w:pPr>
         <w:spacing w:before="100" w:beforeAutospacing="1" w:after="100" w:afterAutospacing="1"/>
+        <w:ind w:firstLine="567"/>
         <w:rPr>
           <w:rFonts w:ascii="Times New Roman" w:eastAsia="Times New Roman" w:hAnsi="Times New Roman" w:cs="Times New Roman"/>
           <w:lang w:eastAsia="en-US"/>
@@ -6948,6 +6905,42 @@
           <w:lang w:val="pl-PL"/>
         </w:rPr>
       </w:pPr>
+      <w:r>
+        <w:rPr>
+          <w:rFonts w:ascii="Times New Roman" w:hAnsi="Times New Roman" w:cs="Times New Roman"/>
+          <w:b/>
+          <w:bCs/>
+          <w:i/>
+          <w:sz w:val="28"/>
+          <w:szCs w:val="28"/>
+          <w:lang w:val="pl-PL"/>
+        </w:rPr>
+        <w:t>3.</w:t>
+      </w:r>
+      <w:r>
+        <w:rPr>
+          <w:rFonts w:ascii="Times New Roman" w:hAnsi="Times New Roman" w:cs="Times New Roman"/>
+          <w:b/>
+          <w:bCs/>
+          <w:i/>
+          <w:sz w:val="28"/>
+          <w:szCs w:val="28"/>
+          <w:lang w:val="pl-PL"/>
+        </w:rPr>
+        <w:t>5</w:t>
+      </w:r>
+      <w:r>
+        <w:rPr>
+          <w:rFonts w:ascii="Times New Roman" w:hAnsi="Times New Roman" w:cs="Times New Roman"/>
+          <w:b/>
+          <w:bCs/>
+          <w:i/>
+          <w:sz w:val="28"/>
+          <w:szCs w:val="28"/>
+          <w:lang w:val="pl-PL"/>
+        </w:rPr>
+        <w:t>. Chạy thử nghiệm chương trình</w:t>
+      </w:r>
     </w:p>
     <w:p>
       <w:pPr>
@@ -6973,31 +6966,7 @@
           <w:szCs w:val="28"/>
           <w:lang w:val="pl-PL"/>
         </w:rPr>
-        <w:t>3.</w:t>
-      </w:r>
-      <w:r>
-        <w:rPr>
-          <w:rFonts w:ascii="Times New Roman" w:hAnsi="Times New Roman" w:cs="Times New Roman"/>
-          <w:b/>
-          <w:bCs/>
-          <w:i/>
-          <w:sz w:val="28"/>
-          <w:szCs w:val="28"/>
-          <w:lang w:val="pl-PL"/>
-        </w:rPr>
-        <w:t>5</w:t>
-      </w:r>
-      <w:r>
-        <w:rPr>
-          <w:rFonts w:ascii="Times New Roman" w:hAnsi="Times New Roman" w:cs="Times New Roman"/>
-          <w:b/>
-          <w:bCs/>
-          <w:i/>
-          <w:sz w:val="28"/>
-          <w:szCs w:val="28"/>
-          <w:lang w:val="pl-PL"/>
-        </w:rPr>
-        <w:t>. Chạy thử nghiệm chương trình</w:t>
+        <w:t>…</w:t>
       </w:r>
     </w:p>
     <w:p>
@@ -7024,7 +6993,7 @@
           <w:szCs w:val="28"/>
           <w:lang w:val="pl-PL"/>
         </w:rPr>
-        <w:t>…</w:t>
+        <w:t>3.6. Hướng dẫn cài đặt và chạy chương trình</w:t>
       </w:r>
     </w:p>
     <w:p>
@@ -7051,7 +7020,31 @@
           <w:szCs w:val="28"/>
           <w:lang w:val="pl-PL"/>
         </w:rPr>
-        <w:t>3.6. Hướng dẫn cài đặt và chạy chương trình</w:t>
+        <w:t>…</w:t>
+      </w:r>
+    </w:p>
+    <w:p>
+      <w:pPr>
+        <w:jc w:val="both"/>
+        <w:rPr>
+          <w:rFonts w:ascii="Times New Roman" w:hAnsi="Times New Roman" w:cs="Times New Roman"/>
+          <w:b/>
+          <w:bCs/>
+          <w:sz w:val="28"/>
+          <w:szCs w:val="28"/>
+          <w:lang w:val="pl-PL"/>
+        </w:rPr>
+      </w:pPr>
+      <w:r>
+        <w:rPr>
+          <w:rFonts w:ascii="Times New Roman" w:hAnsi="Times New Roman" w:cs="Times New Roman"/>
+          <w:b/>
+          <w:bCs/>
+          <w:sz w:val="28"/>
+          <w:szCs w:val="28"/>
+          <w:lang w:val="pl-PL"/>
+        </w:rPr>
+        <w:t>4. Kết luận đánh giá</w:t>
       </w:r>
     </w:p>
     <w:p>
@@ -7078,31 +7071,7 @@
           <w:szCs w:val="28"/>
           <w:lang w:val="pl-PL"/>
         </w:rPr>
-        <w:t>…</w:t>
-      </w:r>
-    </w:p>
-    <w:p>
-      <w:pPr>
-        <w:jc w:val="both"/>
-        <w:rPr>
-          <w:rFonts w:ascii="Times New Roman" w:hAnsi="Times New Roman" w:cs="Times New Roman"/>
-          <w:b/>
-          <w:bCs/>
-          <w:sz w:val="28"/>
-          <w:szCs w:val="28"/>
-          <w:lang w:val="pl-PL"/>
-        </w:rPr>
-      </w:pPr>
-      <w:r>
-        <w:rPr>
-          <w:rFonts w:ascii="Times New Roman" w:hAnsi="Times New Roman" w:cs="Times New Roman"/>
-          <w:b/>
-          <w:bCs/>
-          <w:sz w:val="28"/>
-          <w:szCs w:val="28"/>
-          <w:lang w:val="pl-PL"/>
-        </w:rPr>
-        <w:t>4. Kết luận đánh giá</w:t>
+        <w:t>4.1. Các vấn đề gặp phải</w:t>
       </w:r>
     </w:p>
     <w:p>
@@ -7129,7 +7098,7 @@
           <w:szCs w:val="28"/>
           <w:lang w:val="pl-PL"/>
         </w:rPr>
-        <w:t>4.1. Các vấn đề gặp phải</w:t>
+        <w:t>…</w:t>
       </w:r>
     </w:p>
     <w:p>
@@ -7156,8 +7125,7 @@
           <w:szCs w:val="28"/>
           <w:lang w:val="pl-PL"/>
         </w:rPr>
-        <w:lastRenderedPageBreak/>
-        <w:t>…</w:t>
+        <w:t>4.2. Hướng phải triển</w:t>
       </w:r>
     </w:p>
     <w:p>
@@ -7184,7 +7152,7 @@
           <w:szCs w:val="28"/>
           <w:lang w:val="pl-PL"/>
         </w:rPr>
-        <w:t>4.2. Hướng phải triển</w:t>
+        <w:t>…</w:t>
       </w:r>
     </w:p>
     <w:p>
@@ -7211,7 +7179,7 @@
           <w:szCs w:val="28"/>
           <w:lang w:val="pl-PL"/>
         </w:rPr>
-        <w:t>…</w:t>
+        <w:t>4.3. Đánh giá chung</w:t>
       </w:r>
     </w:p>
     <w:p>
@@ -7225,7 +7193,6 @@
           <w:i/>
           <w:sz w:val="28"/>
           <w:szCs w:val="28"/>
-          <w:lang w:val="pl-PL"/>
         </w:rPr>
       </w:pPr>
       <w:r>
@@ -7236,55 +7203,30 @@
           <w:i/>
           <w:sz w:val="28"/>
           <w:szCs w:val="28"/>
-          <w:lang w:val="pl-PL"/>
-        </w:rPr>
-        <w:t>4.3. Đánh giá chung</w:t>
-      </w:r>
-    </w:p>
-    <w:p>
-      <w:pPr>
-        <w:ind w:firstLine="567"/>
+        </w:rPr>
+        <w:t>…</w:t>
+      </w:r>
+    </w:p>
+    <w:p>
+      <w:pPr>
         <w:jc w:val="both"/>
         <w:rPr>
           <w:rFonts w:ascii="Times New Roman" w:hAnsi="Times New Roman" w:cs="Times New Roman"/>
           <w:b/>
           <w:bCs/>
-          <w:i/>
-          <w:sz w:val="28"/>
-          <w:szCs w:val="28"/>
-        </w:rPr>
-      </w:pPr>
-      <w:r>
-        <w:rPr>
-          <w:rFonts w:ascii="Times New Roman" w:hAnsi="Times New Roman" w:cs="Times New Roman"/>
-          <w:b/>
-          <w:bCs/>
-          <w:i/>
-          <w:sz w:val="28"/>
-          <w:szCs w:val="28"/>
-        </w:rPr>
-        <w:t>…</w:t>
-      </w:r>
-    </w:p>
-    <w:p>
-      <w:pPr>
-        <w:jc w:val="both"/>
-        <w:rPr>
-          <w:rFonts w:ascii="Times New Roman" w:hAnsi="Times New Roman" w:cs="Times New Roman"/>
-          <w:b/>
-          <w:bCs/>
-          <w:sz w:val="28"/>
-          <w:szCs w:val="28"/>
-        </w:rPr>
-      </w:pPr>
-      <w:r>
-        <w:rPr>
-          <w:rFonts w:ascii="Times New Roman" w:hAnsi="Times New Roman" w:cs="Times New Roman"/>
-          <w:b/>
-          <w:bCs/>
-          <w:sz w:val="28"/>
-          <w:szCs w:val="28"/>
-        </w:rPr>
+          <w:sz w:val="28"/>
+          <w:szCs w:val="28"/>
+        </w:rPr>
+      </w:pPr>
+      <w:r>
+        <w:rPr>
+          <w:rFonts w:ascii="Times New Roman" w:hAnsi="Times New Roman" w:cs="Times New Roman"/>
+          <w:b/>
+          <w:bCs/>
+          <w:sz w:val="28"/>
+          <w:szCs w:val="28"/>
+        </w:rPr>
+        <w:lastRenderedPageBreak/>
         <w:t>TÀI LIỆU THAM KHẢO</w:t>
       </w:r>
     </w:p>

--- a/Documents/Mẫu 2. Báo cáo sản phẩm khởi nghiệp (Hoàn thiện).docx
+++ b/Documents/Mẫu 2. Báo cáo sản phẩm khởi nghiệp (Hoàn thiện).docx
@@ -6606,7 +6606,7 @@
           <w:szCs w:val="20"/>
           <w:lang w:eastAsia="en-US"/>
         </w:rPr>
-        <w:t>Diem</w:t>
+        <w:t>Bangdiem</w:t>
       </w:r>
       <w:r>
         <w:rPr>
@@ -6883,13 +6883,3031 @@
     </w:p>
     <w:p>
       <w:pPr>
+        <w:pStyle w:val="ListParagraph"/>
+        <w:numPr>
+          <w:ilvl w:val="0"/>
+          <w:numId w:val="46"/>
+        </w:numPr>
+        <w:spacing w:before="100" w:beforeAutospacing="1" w:after="100" w:afterAutospacing="1"/>
+        <w:rPr>
+          <w:rFonts w:ascii="Courier New" w:eastAsia="Times New Roman" w:hAnsi="Courier New" w:cs="Courier New"/>
+          <w:b/>
+          <w:bCs/>
+          <w:sz w:val="20"/>
+          <w:szCs w:val="20"/>
+          <w:lang w:eastAsia="en-US"/>
+        </w:rPr>
+      </w:pPr>
+      <w:r>
+        <w:rPr>
+          <w:rFonts w:ascii="Times New Roman" w:eastAsia="Times New Roman" w:hAnsi="Times New Roman" w:cs="Times New Roman"/>
+          <w:b/>
+          <w:bCs/>
+          <w:lang w:eastAsia="en-US"/>
+        </w:rPr>
+        <w:t xml:space="preserve">Bảng </w:t>
+      </w:r>
+      <w:r>
+        <w:rPr>
+          <w:rFonts w:ascii="Courier New" w:eastAsia="Times New Roman" w:hAnsi="Courier New" w:cs="Courier New"/>
+          <w:b/>
+          <w:bCs/>
+          <w:sz w:val="20"/>
+          <w:szCs w:val="20"/>
+          <w:lang w:eastAsia="en-US"/>
+        </w:rPr>
+        <w:t>SinhVien</w:t>
+      </w:r>
+    </w:p>
+    <w:p>
+      <w:pPr>
+        <w:tabs>
+          <w:tab w:val="center" w:pos="1701"/>
+          <w:tab w:val="left" w:pos="2977"/>
+          <w:tab w:val="left" w:pos="4820"/>
+        </w:tabs>
         <w:spacing w:before="100" w:beforeAutospacing="1" w:after="100" w:afterAutospacing="1"/>
         <w:ind w:firstLine="567"/>
         <w:rPr>
-          <w:rFonts w:ascii="Times New Roman" w:eastAsia="Times New Roman" w:hAnsi="Times New Roman" w:cs="Times New Roman"/>
-          <w:lang w:eastAsia="en-US"/>
-        </w:rPr>
-      </w:pPr>
+          <w:rFonts w:ascii="Times New Roman" w:hAnsi="Times New Roman" w:cs="Times New Roman"/>
+        </w:rPr>
+      </w:pPr>
+      <w:r>
+        <w:tab/>
+      </w:r>
+      <w:r>
+        <w:rPr>
+          <w:rFonts w:ascii="Times New Roman" w:hAnsi="Times New Roman" w:cs="Times New Roman"/>
+        </w:rPr>
+        <w:t>Tên trường</w:t>
+      </w:r>
+      <w:r>
+        <w:rPr>
+          <w:rFonts w:ascii="Times New Roman" w:hAnsi="Times New Roman" w:cs="Times New Roman"/>
+        </w:rPr>
+        <w:tab/>
+        <w:t>Kiểu dữ liệu</w:t>
+      </w:r>
+      <w:r>
+        <w:rPr>
+          <w:rFonts w:ascii="Times New Roman" w:hAnsi="Times New Roman" w:cs="Times New Roman"/>
+        </w:rPr>
+        <w:tab/>
+        <w:t>Mô tả</w:t>
+      </w:r>
+    </w:p>
+    <w:p>
+      <w:pPr>
+        <w:tabs>
+          <w:tab w:val="center" w:pos="1701"/>
+          <w:tab w:val="left" w:pos="2977"/>
+          <w:tab w:val="left" w:pos="4820"/>
+        </w:tabs>
+        <w:spacing w:before="100" w:beforeAutospacing="1" w:after="100" w:afterAutospacing="1"/>
+        <w:ind w:firstLine="567"/>
+        <w:rPr>
+          <w:rStyle w:val="HTMLCode"/>
+          <w:rFonts w:eastAsiaTheme="minorEastAsia"/>
+        </w:rPr>
+      </w:pPr>
+      <w:r>
+        <w:rPr>
+          <w:rFonts w:ascii="Times New Roman" w:hAnsi="Times New Roman" w:cs="Times New Roman"/>
+        </w:rPr>
+        <w:tab/>
+      </w:r>
+      <w:r>
+        <w:rPr>
+          <w:rStyle w:val="HTMLCode"/>
+          <w:rFonts w:eastAsiaTheme="minorEastAsia"/>
+        </w:rPr>
+        <w:t>Masv</w:t>
+      </w:r>
+      <w:r>
+        <w:rPr>
+          <w:rStyle w:val="HTMLCode"/>
+          <w:rFonts w:eastAsiaTheme="minorEastAsia"/>
+        </w:rPr>
+        <w:tab/>
+        <w:t>nvarchar</w:t>
+      </w:r>
+      <w:r>
+        <w:rPr>
+          <w:rStyle w:val="HTMLCode"/>
+          <w:rFonts w:eastAsiaTheme="minorEastAsia"/>
+        </w:rPr>
+        <w:tab/>
+      </w:r>
+      <w:r>
+        <w:rPr>
+          <w:rStyle w:val="HTMLCode"/>
+          <w:rFonts w:ascii="Times New Roman" w:eastAsiaTheme="minorEastAsia" w:hAnsi="Times New Roman" w:cs="Times New Roman"/>
+        </w:rPr>
+        <w:t>Mã sinh viên</w:t>
+      </w:r>
+    </w:p>
+    <w:p>
+      <w:pPr>
+        <w:tabs>
+          <w:tab w:val="center" w:pos="1701"/>
+          <w:tab w:val="left" w:pos="2977"/>
+          <w:tab w:val="left" w:pos="4820"/>
+        </w:tabs>
+        <w:spacing w:before="100" w:beforeAutospacing="1" w:after="100" w:afterAutospacing="1"/>
+        <w:ind w:firstLine="567"/>
+        <w:rPr>
+          <w:rStyle w:val="HTMLCode"/>
+          <w:rFonts w:eastAsiaTheme="minorEastAsia"/>
+        </w:rPr>
+      </w:pPr>
+      <w:r>
+        <w:rPr>
+          <w:rStyle w:val="HTMLCode"/>
+          <w:rFonts w:eastAsiaTheme="minorEastAsia"/>
+        </w:rPr>
+        <w:tab/>
+        <w:t>Passsv</w:t>
+      </w:r>
+      <w:r>
+        <w:rPr>
+          <w:rStyle w:val="HTMLCode"/>
+          <w:rFonts w:eastAsiaTheme="minorEastAsia"/>
+        </w:rPr>
+        <w:tab/>
+        <w:t>nvarchar</w:t>
+      </w:r>
+      <w:r>
+        <w:rPr>
+          <w:rStyle w:val="HTMLCode"/>
+          <w:rFonts w:eastAsiaTheme="minorEastAsia"/>
+        </w:rPr>
+        <w:tab/>
+      </w:r>
+      <w:r>
+        <w:rPr>
+          <w:rStyle w:val="HTMLCode"/>
+          <w:rFonts w:ascii="Times New Roman" w:eastAsiaTheme="minorEastAsia" w:hAnsi="Times New Roman" w:cs="Times New Roman"/>
+        </w:rPr>
+        <w:t>Mật khẩu đăng nhập</w:t>
+      </w:r>
+    </w:p>
+    <w:p>
+      <w:pPr>
+        <w:tabs>
+          <w:tab w:val="center" w:pos="1701"/>
+          <w:tab w:val="left" w:pos="2977"/>
+          <w:tab w:val="left" w:pos="4820"/>
+        </w:tabs>
+        <w:spacing w:before="100" w:beforeAutospacing="1" w:after="100" w:afterAutospacing="1"/>
+        <w:ind w:firstLine="567"/>
+        <w:rPr>
+          <w:rStyle w:val="HTMLCode"/>
+          <w:rFonts w:eastAsiaTheme="minorEastAsia"/>
+        </w:rPr>
+      </w:pPr>
+      <w:r>
+        <w:rPr>
+          <w:rStyle w:val="HTMLCode"/>
+          <w:rFonts w:eastAsiaTheme="minorEastAsia"/>
+        </w:rPr>
+        <w:tab/>
+        <w:t>Image</w:t>
+      </w:r>
+      <w:r>
+        <w:rPr>
+          <w:rStyle w:val="HTMLCode"/>
+          <w:rFonts w:eastAsiaTheme="minorEastAsia"/>
+        </w:rPr>
+        <w:tab/>
+        <w:t>varbinary</w:t>
+      </w:r>
+      <w:r>
+        <w:rPr>
+          <w:rStyle w:val="HTMLCode"/>
+          <w:rFonts w:eastAsiaTheme="minorEastAsia"/>
+        </w:rPr>
+        <w:tab/>
+      </w:r>
+      <w:r>
+        <w:rPr>
+          <w:rStyle w:val="HTMLCode"/>
+          <w:rFonts w:ascii="Times New Roman" w:eastAsiaTheme="minorEastAsia" w:hAnsi="Times New Roman" w:cs="Times New Roman"/>
+        </w:rPr>
+        <w:t>Ảnh sinh viên</w:t>
+      </w:r>
+    </w:p>
+    <w:p>
+      <w:pPr>
+        <w:tabs>
+          <w:tab w:val="center" w:pos="1701"/>
+          <w:tab w:val="left" w:pos="2977"/>
+          <w:tab w:val="left" w:pos="4820"/>
+        </w:tabs>
+        <w:spacing w:before="100" w:beforeAutospacing="1" w:after="100" w:afterAutospacing="1"/>
+        <w:ind w:firstLine="567"/>
+        <w:rPr>
+          <w:rStyle w:val="HTMLCode"/>
+          <w:rFonts w:eastAsiaTheme="minorEastAsia"/>
+        </w:rPr>
+      </w:pPr>
+      <w:r>
+        <w:rPr>
+          <w:rStyle w:val="HTMLCode"/>
+          <w:rFonts w:eastAsiaTheme="minorEastAsia"/>
+        </w:rPr>
+        <w:tab/>
+        <w:t>HoTen</w:t>
+      </w:r>
+      <w:r>
+        <w:rPr>
+          <w:rStyle w:val="HTMLCode"/>
+          <w:rFonts w:eastAsiaTheme="minorEastAsia"/>
+        </w:rPr>
+        <w:tab/>
+        <w:t>nvarchar</w:t>
+      </w:r>
+      <w:r>
+        <w:rPr>
+          <w:rStyle w:val="HTMLCode"/>
+          <w:rFonts w:eastAsiaTheme="minorEastAsia"/>
+        </w:rPr>
+        <w:tab/>
+      </w:r>
+      <w:r>
+        <w:rPr>
+          <w:rStyle w:val="HTMLCode"/>
+          <w:rFonts w:ascii="Times New Roman" w:eastAsiaTheme="minorEastAsia" w:hAnsi="Times New Roman" w:cs="Times New Roman"/>
+        </w:rPr>
+        <w:t>Họ tên thí sinh</w:t>
+      </w:r>
+    </w:p>
+    <w:p>
+      <w:pPr>
+        <w:tabs>
+          <w:tab w:val="center" w:pos="1701"/>
+          <w:tab w:val="left" w:pos="2977"/>
+          <w:tab w:val="left" w:pos="4820"/>
+        </w:tabs>
+        <w:spacing w:before="100" w:beforeAutospacing="1" w:after="100" w:afterAutospacing="1"/>
+        <w:ind w:firstLine="567"/>
+        <w:rPr>
+          <w:rStyle w:val="HTMLCode"/>
+          <w:rFonts w:eastAsiaTheme="minorEastAsia"/>
+        </w:rPr>
+      </w:pPr>
+      <w:r>
+        <w:rPr>
+          <w:rStyle w:val="HTMLCode"/>
+          <w:rFonts w:eastAsiaTheme="minorEastAsia"/>
+        </w:rPr>
+        <w:tab/>
+        <w:t>GioiTinh</w:t>
+      </w:r>
+      <w:r>
+        <w:rPr>
+          <w:rStyle w:val="HTMLCode"/>
+          <w:rFonts w:eastAsiaTheme="minorEastAsia"/>
+        </w:rPr>
+        <w:tab/>
+        <w:t>nvarchar</w:t>
+      </w:r>
+      <w:r>
+        <w:rPr>
+          <w:rStyle w:val="HTMLCode"/>
+          <w:rFonts w:eastAsiaTheme="minorEastAsia"/>
+        </w:rPr>
+        <w:tab/>
+      </w:r>
+      <w:r>
+        <w:rPr>
+          <w:rStyle w:val="HTMLCode"/>
+          <w:rFonts w:ascii="Times New Roman" w:eastAsiaTheme="minorEastAsia" w:hAnsi="Times New Roman" w:cs="Times New Roman"/>
+        </w:rPr>
+        <w:t>Giới tính</w:t>
+      </w:r>
+    </w:p>
+    <w:p>
+      <w:pPr>
+        <w:tabs>
+          <w:tab w:val="center" w:pos="1701"/>
+          <w:tab w:val="left" w:pos="2977"/>
+          <w:tab w:val="left" w:pos="4820"/>
+        </w:tabs>
+        <w:spacing w:before="100" w:beforeAutospacing="1" w:after="100" w:afterAutospacing="1"/>
+        <w:ind w:firstLine="567"/>
+        <w:rPr>
+          <w:rStyle w:val="HTMLCode"/>
+          <w:rFonts w:eastAsiaTheme="minorEastAsia"/>
+        </w:rPr>
+      </w:pPr>
+      <w:r>
+        <w:rPr>
+          <w:rStyle w:val="HTMLCode"/>
+          <w:rFonts w:eastAsiaTheme="minorEastAsia"/>
+        </w:rPr>
+        <w:tab/>
+        <w:t>NgaySinh</w:t>
+      </w:r>
+      <w:r>
+        <w:rPr>
+          <w:rStyle w:val="HTMLCode"/>
+          <w:rFonts w:eastAsiaTheme="minorEastAsia"/>
+        </w:rPr>
+        <w:tab/>
+        <w:t>date</w:t>
+      </w:r>
+      <w:r>
+        <w:rPr>
+          <w:rStyle w:val="HTMLCode"/>
+          <w:rFonts w:eastAsiaTheme="minorEastAsia"/>
+        </w:rPr>
+        <w:tab/>
+      </w:r>
+      <w:r>
+        <w:rPr>
+          <w:rStyle w:val="HTMLCode"/>
+          <w:rFonts w:ascii="Times New Roman" w:eastAsiaTheme="minorEastAsia" w:hAnsi="Times New Roman" w:cs="Times New Roman"/>
+        </w:rPr>
+        <w:t>Ngày sinh</w:t>
+      </w:r>
+    </w:p>
+    <w:p>
+      <w:pPr>
+        <w:tabs>
+          <w:tab w:val="center" w:pos="1701"/>
+          <w:tab w:val="left" w:pos="2977"/>
+          <w:tab w:val="left" w:pos="4820"/>
+        </w:tabs>
+        <w:spacing w:before="100" w:beforeAutospacing="1" w:after="100" w:afterAutospacing="1"/>
+        <w:ind w:firstLine="567"/>
+        <w:rPr>
+          <w:rStyle w:val="HTMLCode"/>
+          <w:rFonts w:ascii="Times New Roman" w:eastAsiaTheme="minorEastAsia" w:hAnsi="Times New Roman" w:cs="Times New Roman"/>
+        </w:rPr>
+      </w:pPr>
+      <w:r>
+        <w:rPr>
+          <w:rStyle w:val="HTMLCode"/>
+          <w:rFonts w:eastAsiaTheme="minorEastAsia"/>
+        </w:rPr>
+        <w:tab/>
+        <w:t>Lop</w:t>
+      </w:r>
+      <w:r>
+        <w:rPr>
+          <w:rStyle w:val="HTMLCode"/>
+          <w:rFonts w:eastAsiaTheme="minorEastAsia"/>
+        </w:rPr>
+        <w:tab/>
+        <w:t>nvarchar</w:t>
+      </w:r>
+      <w:r>
+        <w:rPr>
+          <w:rStyle w:val="HTMLCode"/>
+          <w:rFonts w:eastAsiaTheme="minorEastAsia"/>
+        </w:rPr>
+        <w:tab/>
+      </w:r>
+      <w:r>
+        <w:rPr>
+          <w:rStyle w:val="HTMLCode"/>
+          <w:rFonts w:ascii="Times New Roman" w:eastAsiaTheme="minorEastAsia" w:hAnsi="Times New Roman" w:cs="Times New Roman"/>
+        </w:rPr>
+        <w:t>Lớp học</w:t>
+      </w:r>
+    </w:p>
+    <w:p>
+      <w:pPr>
+        <w:tabs>
+          <w:tab w:val="center" w:pos="1701"/>
+          <w:tab w:val="left" w:pos="2977"/>
+          <w:tab w:val="left" w:pos="4820"/>
+        </w:tabs>
+        <w:spacing w:before="100" w:beforeAutospacing="1" w:after="100" w:afterAutospacing="1"/>
+        <w:ind w:firstLine="567"/>
+        <w:rPr>
+          <w:rStyle w:val="HTMLCode"/>
+          <w:rFonts w:ascii="Times New Roman" w:eastAsiaTheme="minorEastAsia" w:hAnsi="Times New Roman" w:cs="Times New Roman"/>
+        </w:rPr>
+      </w:pPr>
+      <w:r>
+        <w:rPr>
+          <w:rStyle w:val="HTMLCode"/>
+          <w:rFonts w:eastAsiaTheme="minorEastAsia"/>
+        </w:rPr>
+        <w:tab/>
+        <w:t>MaKhoa</w:t>
+      </w:r>
+      <w:r>
+        <w:rPr>
+          <w:rStyle w:val="HTMLCode"/>
+          <w:rFonts w:eastAsiaTheme="minorEastAsia"/>
+        </w:rPr>
+        <w:tab/>
+        <w:t>nvarchar</w:t>
+      </w:r>
+      <w:r>
+        <w:rPr>
+          <w:rStyle w:val="HTMLCode"/>
+          <w:rFonts w:eastAsiaTheme="minorEastAsia"/>
+        </w:rPr>
+        <w:tab/>
+      </w:r>
+      <w:r>
+        <w:rPr>
+          <w:rStyle w:val="HTMLCode"/>
+          <w:rFonts w:ascii="Times New Roman" w:eastAsiaTheme="minorEastAsia" w:hAnsi="Times New Roman" w:cs="Times New Roman"/>
+        </w:rPr>
+        <w:t>Mã Khoa</w:t>
+      </w:r>
+    </w:p>
+    <w:p>
+      <w:pPr>
+        <w:tabs>
+          <w:tab w:val="center" w:pos="1701"/>
+          <w:tab w:val="left" w:pos="2977"/>
+          <w:tab w:val="left" w:pos="4820"/>
+        </w:tabs>
+        <w:spacing w:before="100" w:beforeAutospacing="1" w:after="100" w:afterAutospacing="1"/>
+        <w:ind w:firstLine="567"/>
+        <w:rPr>
+          <w:rStyle w:val="HTMLCode"/>
+          <w:rFonts w:ascii="Times New Roman" w:eastAsiaTheme="minorEastAsia" w:hAnsi="Times New Roman" w:cs="Times New Roman"/>
+        </w:rPr>
+      </w:pPr>
+    </w:p>
+    <w:p>
+      <w:pPr>
+        <w:tabs>
+          <w:tab w:val="center" w:pos="1701"/>
+          <w:tab w:val="left" w:pos="2977"/>
+          <w:tab w:val="left" w:pos="4820"/>
+        </w:tabs>
+        <w:spacing w:before="100" w:beforeAutospacing="1" w:after="100" w:afterAutospacing="1"/>
+        <w:ind w:firstLine="567"/>
+        <w:rPr>
+          <w:rStyle w:val="HTMLCode"/>
+          <w:rFonts w:ascii="Times New Roman" w:eastAsiaTheme="minorEastAsia" w:hAnsi="Times New Roman" w:cs="Times New Roman"/>
+        </w:rPr>
+      </w:pPr>
+    </w:p>
+    <w:p>
+      <w:pPr>
+        <w:pStyle w:val="ListParagraph"/>
+        <w:numPr>
+          <w:ilvl w:val="0"/>
+          <w:numId w:val="46"/>
+        </w:numPr>
+        <w:spacing w:before="100" w:beforeAutospacing="1" w:after="100" w:afterAutospacing="1"/>
+        <w:rPr>
+          <w:rFonts w:ascii="Courier New" w:eastAsia="Times New Roman" w:hAnsi="Courier New" w:cs="Courier New"/>
+          <w:b/>
+          <w:bCs/>
+          <w:sz w:val="20"/>
+          <w:szCs w:val="20"/>
+          <w:lang w:eastAsia="en-US"/>
+        </w:rPr>
+      </w:pPr>
+      <w:r>
+        <w:rPr>
+          <w:rFonts w:ascii="Times New Roman" w:eastAsia="Times New Roman" w:hAnsi="Times New Roman" w:cs="Times New Roman"/>
+          <w:b/>
+          <w:bCs/>
+          <w:lang w:eastAsia="en-US"/>
+        </w:rPr>
+        <w:lastRenderedPageBreak/>
+        <w:t xml:space="preserve">Bảng </w:t>
+      </w:r>
+      <w:r>
+        <w:rPr>
+          <w:rFonts w:ascii="Courier New" w:eastAsia="Times New Roman" w:hAnsi="Courier New" w:cs="Courier New"/>
+          <w:b/>
+          <w:bCs/>
+          <w:sz w:val="20"/>
+          <w:szCs w:val="20"/>
+          <w:lang w:eastAsia="en-US"/>
+        </w:rPr>
+        <w:t>Loginfo</w:t>
+      </w:r>
+    </w:p>
+    <w:p>
+      <w:pPr>
+        <w:spacing w:before="100" w:beforeAutospacing="1" w:after="100" w:afterAutospacing="1"/>
+        <w:ind w:left="567"/>
+        <w:rPr>
+          <w:rFonts w:ascii="Courier New" w:eastAsia="Times New Roman" w:hAnsi="Courier New" w:cs="Courier New"/>
+          <w:b/>
+          <w:bCs/>
+          <w:sz w:val="20"/>
+          <w:szCs w:val="20"/>
+          <w:lang w:eastAsia="en-US"/>
+        </w:rPr>
+      </w:pPr>
+    </w:p>
+    <w:p>
+      <w:pPr>
+        <w:tabs>
+          <w:tab w:val="center" w:pos="1701"/>
+          <w:tab w:val="left" w:pos="2835"/>
+          <w:tab w:val="left" w:pos="4820"/>
+        </w:tabs>
+        <w:spacing w:before="100" w:beforeAutospacing="1" w:after="100" w:afterAutospacing="1"/>
+        <w:ind w:left="567"/>
+        <w:rPr>
+          <w:rFonts w:ascii="Times New Roman" w:eastAsia="Times New Roman" w:hAnsi="Times New Roman" w:cs="Times New Roman"/>
+          <w:lang w:eastAsia="en-US"/>
+        </w:rPr>
+      </w:pPr>
+      <w:r>
+        <w:rPr>
+          <w:rFonts w:ascii="Courier New" w:eastAsia="Times New Roman" w:hAnsi="Courier New" w:cs="Courier New"/>
+          <w:b/>
+          <w:bCs/>
+          <w:sz w:val="20"/>
+          <w:szCs w:val="20"/>
+          <w:lang w:eastAsia="en-US"/>
+        </w:rPr>
+        <w:tab/>
+      </w:r>
+      <w:r>
+        <w:rPr>
+          <w:rFonts w:ascii="Times New Roman" w:eastAsia="Times New Roman" w:hAnsi="Times New Roman" w:cs="Times New Roman"/>
+          <w:lang w:eastAsia="en-US"/>
+        </w:rPr>
+        <w:t>Tên trường</w:t>
+      </w:r>
+      <w:r>
+        <w:rPr>
+          <w:rFonts w:ascii="Times New Roman" w:eastAsia="Times New Roman" w:hAnsi="Times New Roman" w:cs="Times New Roman"/>
+          <w:lang w:eastAsia="en-US"/>
+        </w:rPr>
+        <w:tab/>
+        <w:t>Kiểu dữ liệu</w:t>
+      </w:r>
+      <w:r>
+        <w:rPr>
+          <w:rFonts w:ascii="Times New Roman" w:eastAsia="Times New Roman" w:hAnsi="Times New Roman" w:cs="Times New Roman"/>
+          <w:lang w:eastAsia="en-US"/>
+        </w:rPr>
+        <w:tab/>
+        <w:t>Mô tả</w:t>
+      </w:r>
+    </w:p>
+    <w:p>
+      <w:pPr>
+        <w:tabs>
+          <w:tab w:val="center" w:pos="1701"/>
+          <w:tab w:val="left" w:pos="2835"/>
+          <w:tab w:val="left" w:pos="4820"/>
+        </w:tabs>
+        <w:spacing w:before="100" w:beforeAutospacing="1" w:after="100" w:afterAutospacing="1"/>
+        <w:ind w:left="567"/>
+        <w:rPr>
+          <w:rStyle w:val="HTMLCode"/>
+          <w:rFonts w:ascii="Times New Roman" w:eastAsiaTheme="minorEastAsia" w:hAnsi="Times New Roman" w:cs="Times New Roman"/>
+        </w:rPr>
+      </w:pPr>
+      <w:r>
+        <w:rPr>
+          <w:rFonts w:ascii="Times New Roman" w:eastAsia="Times New Roman" w:hAnsi="Times New Roman" w:cs="Times New Roman"/>
+          <w:lang w:eastAsia="en-US"/>
+        </w:rPr>
+        <w:tab/>
+      </w:r>
+      <w:r>
+        <w:rPr>
+          <w:rStyle w:val="HTMLCode"/>
+          <w:rFonts w:eastAsiaTheme="minorEastAsia"/>
+        </w:rPr>
+        <w:t xml:space="preserve">Tennguoidung </w:t>
+      </w:r>
+      <w:r>
+        <w:rPr>
+          <w:rStyle w:val="HTMLCode"/>
+          <w:rFonts w:eastAsiaTheme="minorEastAsia"/>
+        </w:rPr>
+        <w:tab/>
+        <w:t>nvarchar</w:t>
+      </w:r>
+      <w:r>
+        <w:rPr>
+          <w:rStyle w:val="HTMLCode"/>
+          <w:rFonts w:eastAsiaTheme="minorEastAsia"/>
+        </w:rPr>
+        <w:tab/>
+      </w:r>
+      <w:r>
+        <w:rPr>
+          <w:rStyle w:val="HTMLCode"/>
+          <w:rFonts w:ascii="Times New Roman" w:eastAsiaTheme="minorEastAsia" w:hAnsi="Times New Roman" w:cs="Times New Roman"/>
+        </w:rPr>
+        <w:t>Tên người dùng</w:t>
+      </w:r>
+    </w:p>
+    <w:p>
+      <w:pPr>
+        <w:tabs>
+          <w:tab w:val="center" w:pos="1701"/>
+          <w:tab w:val="left" w:pos="2835"/>
+          <w:tab w:val="left" w:pos="4820"/>
+        </w:tabs>
+        <w:spacing w:before="100" w:beforeAutospacing="1" w:after="100" w:afterAutospacing="1"/>
+        <w:ind w:left="567"/>
+        <w:rPr>
+          <w:rStyle w:val="HTMLCode"/>
+          <w:rFonts w:eastAsiaTheme="minorEastAsia"/>
+        </w:rPr>
+      </w:pPr>
+      <w:r>
+        <w:rPr>
+          <w:rStyle w:val="HTMLCode"/>
+          <w:rFonts w:eastAsiaTheme="minorEastAsia"/>
+        </w:rPr>
+        <w:tab/>
+        <w:t>Hoatdong</w:t>
+      </w:r>
+      <w:r>
+        <w:rPr>
+          <w:rStyle w:val="HTMLCode"/>
+          <w:rFonts w:eastAsiaTheme="minorEastAsia"/>
+        </w:rPr>
+        <w:tab/>
+        <w:t>nvarchar</w:t>
+      </w:r>
+      <w:r>
+        <w:rPr>
+          <w:rStyle w:val="HTMLCode"/>
+          <w:rFonts w:eastAsiaTheme="minorEastAsia"/>
+        </w:rPr>
+        <w:tab/>
+      </w:r>
+      <w:r>
+        <w:rPr>
+          <w:rStyle w:val="HTMLCode"/>
+          <w:rFonts w:ascii="Times New Roman" w:eastAsiaTheme="minorEastAsia" w:hAnsi="Times New Roman" w:cs="Times New Roman"/>
+        </w:rPr>
+        <w:t>Lịch sử sử dụng</w:t>
+      </w:r>
+    </w:p>
+    <w:p>
+      <w:pPr>
+        <w:tabs>
+          <w:tab w:val="center" w:pos="1701"/>
+          <w:tab w:val="left" w:pos="2835"/>
+          <w:tab w:val="left" w:pos="4820"/>
+        </w:tabs>
+        <w:spacing w:before="100" w:beforeAutospacing="1" w:after="100" w:afterAutospacing="1"/>
+        <w:ind w:left="567"/>
+        <w:rPr>
+          <w:rStyle w:val="HTMLCode"/>
+          <w:rFonts w:ascii="Times New Roman" w:eastAsiaTheme="minorEastAsia" w:hAnsi="Times New Roman" w:cs="Times New Roman"/>
+        </w:rPr>
+      </w:pPr>
+      <w:r>
+        <w:rPr>
+          <w:rStyle w:val="HTMLCode"/>
+          <w:rFonts w:eastAsiaTheme="minorEastAsia"/>
+        </w:rPr>
+        <w:tab/>
+        <w:t>Trangthai</w:t>
+      </w:r>
+      <w:r>
+        <w:rPr>
+          <w:rStyle w:val="HTMLCode"/>
+          <w:rFonts w:eastAsiaTheme="minorEastAsia"/>
+        </w:rPr>
+        <w:tab/>
+        <w:t>nvarchar</w:t>
+      </w:r>
+      <w:r>
+        <w:rPr>
+          <w:rStyle w:val="HTMLCode"/>
+          <w:rFonts w:eastAsiaTheme="minorEastAsia"/>
+        </w:rPr>
+        <w:tab/>
+      </w:r>
+      <w:r>
+        <w:rPr>
+          <w:rStyle w:val="HTMLCode"/>
+          <w:rFonts w:ascii="Times New Roman" w:eastAsiaTheme="minorEastAsia" w:hAnsi="Times New Roman" w:cs="Times New Roman"/>
+        </w:rPr>
+        <w:t>Trạng thái</w:t>
+      </w:r>
+    </w:p>
+    <w:p>
+      <w:pPr>
+        <w:tabs>
+          <w:tab w:val="center" w:pos="1701"/>
+          <w:tab w:val="left" w:pos="2835"/>
+          <w:tab w:val="left" w:pos="4820"/>
+        </w:tabs>
+        <w:spacing w:before="100" w:beforeAutospacing="1" w:after="100" w:afterAutospacing="1"/>
+        <w:ind w:left="567"/>
+        <w:rPr>
+          <w:rStyle w:val="HTMLCode"/>
+          <w:rFonts w:eastAsiaTheme="minorEastAsia"/>
+        </w:rPr>
+      </w:pPr>
+      <w:r>
+        <w:rPr>
+          <w:rStyle w:val="HTMLCode"/>
+          <w:rFonts w:eastAsiaTheme="minorEastAsia"/>
+        </w:rPr>
+        <w:tab/>
+        <w:t>Thoigian</w:t>
+      </w:r>
+      <w:r>
+        <w:rPr>
+          <w:rStyle w:val="HTMLCode"/>
+          <w:rFonts w:eastAsiaTheme="minorEastAsia"/>
+        </w:rPr>
+        <w:tab/>
+        <w:t>datetime</w:t>
+      </w:r>
+      <w:r>
+        <w:rPr>
+          <w:rStyle w:val="HTMLCode"/>
+          <w:rFonts w:eastAsiaTheme="minorEastAsia"/>
+        </w:rPr>
+        <w:tab/>
+      </w:r>
+      <w:r>
+        <w:rPr>
+          <w:rStyle w:val="HTMLCode"/>
+          <w:rFonts w:ascii="Times New Roman" w:eastAsiaTheme="minorEastAsia" w:hAnsi="Times New Roman" w:cs="Times New Roman"/>
+        </w:rPr>
+        <w:t>Thời gian đăng nhập</w:t>
+      </w:r>
+    </w:p>
+    <w:p>
+      <w:pPr>
+        <w:tabs>
+          <w:tab w:val="center" w:pos="1701"/>
+          <w:tab w:val="left" w:pos="2835"/>
+          <w:tab w:val="left" w:pos="4820"/>
+        </w:tabs>
+        <w:spacing w:before="100" w:beforeAutospacing="1" w:after="100" w:afterAutospacing="1"/>
+        <w:ind w:left="567"/>
+        <w:rPr>
+          <w:rStyle w:val="HTMLCode"/>
+          <w:rFonts w:ascii="Times New Roman" w:eastAsiaTheme="minorEastAsia" w:hAnsi="Times New Roman" w:cs="Times New Roman"/>
+        </w:rPr>
+      </w:pPr>
+      <w:r>
+        <w:rPr>
+          <w:rStyle w:val="HTMLCode"/>
+          <w:rFonts w:eastAsiaTheme="minorEastAsia"/>
+        </w:rPr>
+        <w:tab/>
+        <w:t>Chitiet</w:t>
+      </w:r>
+      <w:r>
+        <w:rPr>
+          <w:rStyle w:val="HTMLCode"/>
+          <w:rFonts w:eastAsiaTheme="minorEastAsia"/>
+        </w:rPr>
+        <w:tab/>
+        <w:t>nvarchar</w:t>
+      </w:r>
+      <w:r>
+        <w:rPr>
+          <w:rStyle w:val="HTMLCode"/>
+          <w:rFonts w:eastAsiaTheme="minorEastAsia"/>
+        </w:rPr>
+        <w:tab/>
+      </w:r>
+      <w:r>
+        <w:rPr>
+          <w:rStyle w:val="HTMLCode"/>
+          <w:rFonts w:ascii="Times New Roman" w:eastAsiaTheme="minorEastAsia" w:hAnsi="Times New Roman" w:cs="Times New Roman"/>
+        </w:rPr>
+        <w:t>Chi tiết thời gian sử dụng</w:t>
+      </w:r>
+    </w:p>
+    <w:p>
+      <w:pPr>
+        <w:pStyle w:val="ListParagraph"/>
+        <w:numPr>
+          <w:ilvl w:val="0"/>
+          <w:numId w:val="46"/>
+        </w:numPr>
+        <w:spacing w:before="100" w:beforeAutospacing="1" w:after="100" w:afterAutospacing="1"/>
+        <w:rPr>
+          <w:rFonts w:ascii="Courier New" w:eastAsia="Times New Roman" w:hAnsi="Courier New" w:cs="Courier New"/>
+          <w:b/>
+          <w:bCs/>
+          <w:sz w:val="20"/>
+          <w:szCs w:val="20"/>
+          <w:lang w:eastAsia="en-US"/>
+        </w:rPr>
+      </w:pPr>
+      <w:r>
+        <w:rPr>
+          <w:rFonts w:ascii="Times New Roman" w:eastAsia="Times New Roman" w:hAnsi="Times New Roman" w:cs="Times New Roman"/>
+          <w:b/>
+          <w:bCs/>
+          <w:lang w:eastAsia="en-US"/>
+        </w:rPr>
+        <w:t xml:space="preserve">Bảng </w:t>
+      </w:r>
+      <w:r>
+        <w:rPr>
+          <w:rFonts w:ascii="Courier New" w:eastAsia="Times New Roman" w:hAnsi="Courier New" w:cs="Courier New"/>
+          <w:b/>
+          <w:bCs/>
+          <w:sz w:val="20"/>
+          <w:szCs w:val="20"/>
+          <w:lang w:eastAsia="en-US"/>
+        </w:rPr>
+        <w:t>GiangVien</w:t>
+      </w:r>
+    </w:p>
+    <w:p>
+      <w:pPr>
+        <w:tabs>
+          <w:tab w:val="center" w:pos="1701"/>
+          <w:tab w:val="left" w:pos="3119"/>
+          <w:tab w:val="left" w:pos="4820"/>
+        </w:tabs>
+        <w:spacing w:before="100" w:beforeAutospacing="1" w:after="100" w:afterAutospacing="1"/>
+        <w:ind w:left="567"/>
+        <w:rPr>
+          <w:rFonts w:ascii="Times New Roman" w:eastAsia="Times New Roman" w:hAnsi="Times New Roman" w:cs="Times New Roman"/>
+          <w:lang w:eastAsia="en-US"/>
+        </w:rPr>
+      </w:pPr>
+      <w:r>
+        <w:rPr>
+          <w:rFonts w:ascii="Courier New" w:eastAsia="Times New Roman" w:hAnsi="Courier New" w:cs="Courier New"/>
+          <w:b/>
+          <w:bCs/>
+          <w:sz w:val="20"/>
+          <w:szCs w:val="20"/>
+          <w:lang w:eastAsia="en-US"/>
+        </w:rPr>
+        <w:tab/>
+      </w:r>
+      <w:r>
+        <w:rPr>
+          <w:rFonts w:ascii="Times New Roman" w:eastAsia="Times New Roman" w:hAnsi="Times New Roman" w:cs="Times New Roman"/>
+          <w:lang w:eastAsia="en-US"/>
+        </w:rPr>
+        <w:t>Tên trường</w:t>
+      </w:r>
+      <w:r>
+        <w:rPr>
+          <w:rFonts w:ascii="Times New Roman" w:eastAsia="Times New Roman" w:hAnsi="Times New Roman" w:cs="Times New Roman"/>
+          <w:lang w:eastAsia="en-US"/>
+        </w:rPr>
+        <w:tab/>
+        <w:t>Kiểu dữ liệu</w:t>
+      </w:r>
+      <w:r>
+        <w:rPr>
+          <w:rFonts w:ascii="Times New Roman" w:eastAsia="Times New Roman" w:hAnsi="Times New Roman" w:cs="Times New Roman"/>
+          <w:lang w:eastAsia="en-US"/>
+        </w:rPr>
+        <w:tab/>
+        <w:t>Mô tả</w:t>
+      </w:r>
+    </w:p>
+    <w:p>
+      <w:pPr>
+        <w:tabs>
+          <w:tab w:val="center" w:pos="1701"/>
+          <w:tab w:val="left" w:pos="3119"/>
+          <w:tab w:val="left" w:pos="4820"/>
+        </w:tabs>
+        <w:spacing w:before="100" w:beforeAutospacing="1" w:after="100" w:afterAutospacing="1"/>
+        <w:ind w:left="567"/>
+        <w:rPr>
+          <w:rStyle w:val="HTMLCode"/>
+          <w:rFonts w:eastAsiaTheme="minorEastAsia"/>
+        </w:rPr>
+      </w:pPr>
+      <w:r>
+        <w:rPr>
+          <w:rFonts w:ascii="Times New Roman" w:eastAsia="Times New Roman" w:hAnsi="Times New Roman" w:cs="Times New Roman"/>
+          <w:lang w:eastAsia="en-US"/>
+        </w:rPr>
+        <w:tab/>
+      </w:r>
+      <w:r>
+        <w:rPr>
+          <w:rStyle w:val="HTMLCode"/>
+          <w:rFonts w:eastAsiaTheme="minorEastAsia"/>
+        </w:rPr>
+        <w:t>Magv</w:t>
+      </w:r>
+      <w:r>
+        <w:rPr>
+          <w:rStyle w:val="HTMLCode"/>
+          <w:rFonts w:eastAsiaTheme="minorEastAsia"/>
+        </w:rPr>
+        <w:tab/>
+        <w:t>nvarchar</w:t>
+      </w:r>
+      <w:r>
+        <w:rPr>
+          <w:rStyle w:val="HTMLCode"/>
+          <w:rFonts w:eastAsiaTheme="minorEastAsia"/>
+        </w:rPr>
+        <w:tab/>
+      </w:r>
+      <w:r>
+        <w:rPr>
+          <w:rStyle w:val="HTMLCode"/>
+          <w:rFonts w:ascii="Times New Roman" w:eastAsiaTheme="minorEastAsia" w:hAnsi="Times New Roman" w:cs="Times New Roman"/>
+        </w:rPr>
+        <w:t>Mã giảng viên</w:t>
+      </w:r>
+    </w:p>
+    <w:p>
+      <w:pPr>
+        <w:tabs>
+          <w:tab w:val="center" w:pos="1701"/>
+          <w:tab w:val="left" w:pos="3119"/>
+          <w:tab w:val="left" w:pos="4820"/>
+        </w:tabs>
+        <w:spacing w:before="100" w:beforeAutospacing="1" w:after="100" w:afterAutospacing="1"/>
+        <w:ind w:left="567"/>
+        <w:rPr>
+          <w:rStyle w:val="HTMLCode"/>
+          <w:rFonts w:eastAsiaTheme="minorEastAsia"/>
+        </w:rPr>
+      </w:pPr>
+      <w:r>
+        <w:rPr>
+          <w:rStyle w:val="HTMLCode"/>
+          <w:rFonts w:eastAsiaTheme="minorEastAsia"/>
+        </w:rPr>
+        <w:tab/>
+        <w:t>Passgv</w:t>
+      </w:r>
+      <w:r>
+        <w:rPr>
+          <w:rStyle w:val="HTMLCode"/>
+          <w:rFonts w:eastAsiaTheme="minorEastAsia"/>
+        </w:rPr>
+        <w:tab/>
+        <w:t>nvarchar</w:t>
+      </w:r>
+      <w:r>
+        <w:rPr>
+          <w:rStyle w:val="HTMLCode"/>
+          <w:rFonts w:eastAsiaTheme="minorEastAsia"/>
+        </w:rPr>
+        <w:tab/>
+      </w:r>
+      <w:r>
+        <w:rPr>
+          <w:rStyle w:val="HTMLCode"/>
+          <w:rFonts w:ascii="Times New Roman" w:eastAsiaTheme="minorEastAsia" w:hAnsi="Times New Roman" w:cs="Times New Roman"/>
+        </w:rPr>
+        <w:t>Mật khẩu đăng nhập</w:t>
+      </w:r>
+    </w:p>
+    <w:p>
+      <w:pPr>
+        <w:tabs>
+          <w:tab w:val="center" w:pos="1701"/>
+          <w:tab w:val="left" w:pos="3119"/>
+          <w:tab w:val="left" w:pos="4820"/>
+        </w:tabs>
+        <w:spacing w:before="100" w:beforeAutospacing="1" w:after="100" w:afterAutospacing="1"/>
+        <w:ind w:left="567"/>
+        <w:rPr>
+          <w:rStyle w:val="HTMLCode"/>
+          <w:rFonts w:ascii="Times New Roman" w:eastAsiaTheme="minorEastAsia" w:hAnsi="Times New Roman" w:cs="Times New Roman"/>
+        </w:rPr>
+      </w:pPr>
+      <w:r>
+        <w:rPr>
+          <w:rStyle w:val="HTMLCode"/>
+          <w:rFonts w:eastAsiaTheme="minorEastAsia"/>
+        </w:rPr>
+        <w:tab/>
+        <w:t>Image</w:t>
+      </w:r>
+      <w:r>
+        <w:rPr>
+          <w:rStyle w:val="HTMLCode"/>
+          <w:rFonts w:eastAsiaTheme="minorEastAsia"/>
+        </w:rPr>
+        <w:tab/>
+        <w:t>varbinary</w:t>
+      </w:r>
+      <w:r>
+        <w:rPr>
+          <w:rStyle w:val="HTMLCode"/>
+          <w:rFonts w:eastAsiaTheme="minorEastAsia"/>
+        </w:rPr>
+        <w:tab/>
+      </w:r>
+      <w:r>
+        <w:rPr>
+          <w:rStyle w:val="HTMLCode"/>
+          <w:rFonts w:ascii="Times New Roman" w:eastAsiaTheme="minorEastAsia" w:hAnsi="Times New Roman" w:cs="Times New Roman"/>
+        </w:rPr>
+        <w:t>Ảnh giảng viên</w:t>
+      </w:r>
+    </w:p>
+    <w:p>
+      <w:pPr>
+        <w:tabs>
+          <w:tab w:val="center" w:pos="1701"/>
+          <w:tab w:val="left" w:pos="3119"/>
+          <w:tab w:val="left" w:pos="4820"/>
+        </w:tabs>
+        <w:spacing w:before="100" w:beforeAutospacing="1" w:after="100" w:afterAutospacing="1"/>
+        <w:ind w:left="567"/>
+        <w:rPr>
+          <w:rStyle w:val="HTMLCode"/>
+          <w:rFonts w:eastAsiaTheme="minorEastAsia"/>
+        </w:rPr>
+      </w:pPr>
+      <w:r>
+        <w:rPr>
+          <w:rStyle w:val="HTMLCode"/>
+          <w:rFonts w:eastAsiaTheme="minorEastAsia"/>
+        </w:rPr>
+        <w:tab/>
+        <w:t>Hotengv</w:t>
+      </w:r>
+      <w:r>
+        <w:rPr>
+          <w:rStyle w:val="HTMLCode"/>
+          <w:rFonts w:eastAsiaTheme="minorEastAsia"/>
+        </w:rPr>
+        <w:tab/>
+        <w:t>nvarchar</w:t>
+      </w:r>
+      <w:r>
+        <w:rPr>
+          <w:rStyle w:val="HTMLCode"/>
+          <w:rFonts w:eastAsiaTheme="minorEastAsia"/>
+        </w:rPr>
+        <w:tab/>
+      </w:r>
+      <w:r>
+        <w:rPr>
+          <w:rStyle w:val="HTMLCode"/>
+          <w:rFonts w:ascii="Times New Roman" w:eastAsiaTheme="minorEastAsia" w:hAnsi="Times New Roman" w:cs="Times New Roman"/>
+        </w:rPr>
+        <w:t>Họ tên giảng viên</w:t>
+      </w:r>
+    </w:p>
+    <w:p>
+      <w:pPr>
+        <w:tabs>
+          <w:tab w:val="center" w:pos="1701"/>
+          <w:tab w:val="left" w:pos="3119"/>
+          <w:tab w:val="left" w:pos="4820"/>
+        </w:tabs>
+        <w:spacing w:before="100" w:beforeAutospacing="1" w:after="100" w:afterAutospacing="1"/>
+        <w:ind w:left="567"/>
+        <w:rPr>
+          <w:rStyle w:val="HTMLCode"/>
+          <w:rFonts w:ascii="Times New Roman" w:eastAsiaTheme="minorEastAsia" w:hAnsi="Times New Roman" w:cs="Times New Roman"/>
+        </w:rPr>
+      </w:pPr>
+      <w:r>
+        <w:rPr>
+          <w:rStyle w:val="HTMLCode"/>
+          <w:rFonts w:eastAsiaTheme="minorEastAsia"/>
+        </w:rPr>
+        <w:tab/>
+        <w:t>Gioitinh</w:t>
+      </w:r>
+      <w:r>
+        <w:rPr>
+          <w:rStyle w:val="HTMLCode"/>
+          <w:rFonts w:eastAsiaTheme="minorEastAsia"/>
+        </w:rPr>
+        <w:tab/>
+        <w:t>nvarchar</w:t>
+      </w:r>
+      <w:r>
+        <w:rPr>
+          <w:rStyle w:val="HTMLCode"/>
+          <w:rFonts w:eastAsiaTheme="minorEastAsia"/>
+        </w:rPr>
+        <w:tab/>
+      </w:r>
+      <w:r>
+        <w:rPr>
+          <w:rStyle w:val="HTMLCode"/>
+          <w:rFonts w:ascii="Times New Roman" w:eastAsiaTheme="minorEastAsia" w:hAnsi="Times New Roman" w:cs="Times New Roman"/>
+        </w:rPr>
+        <w:t>Giới tính</w:t>
+      </w:r>
+    </w:p>
+    <w:p>
+      <w:pPr>
+        <w:tabs>
+          <w:tab w:val="center" w:pos="1701"/>
+          <w:tab w:val="left" w:pos="3119"/>
+          <w:tab w:val="left" w:pos="4820"/>
+        </w:tabs>
+        <w:spacing w:before="100" w:beforeAutospacing="1" w:after="100" w:afterAutospacing="1"/>
+        <w:ind w:left="567"/>
+        <w:rPr>
+          <w:rStyle w:val="HTMLCode"/>
+          <w:rFonts w:eastAsiaTheme="minorEastAsia"/>
+        </w:rPr>
+      </w:pPr>
+      <w:r>
+        <w:rPr>
+          <w:rStyle w:val="HTMLCode"/>
+          <w:rFonts w:eastAsiaTheme="minorEastAsia"/>
+        </w:rPr>
+        <w:tab/>
+        <w:t>Ngaysinh</w:t>
+      </w:r>
+      <w:r>
+        <w:rPr>
+          <w:rStyle w:val="HTMLCode"/>
+          <w:rFonts w:eastAsiaTheme="minorEastAsia"/>
+        </w:rPr>
+        <w:tab/>
+        <w:t>date</w:t>
+      </w:r>
+      <w:r>
+        <w:rPr>
+          <w:rStyle w:val="HTMLCode"/>
+          <w:rFonts w:eastAsiaTheme="minorEastAsia"/>
+        </w:rPr>
+        <w:tab/>
+      </w:r>
+      <w:r>
+        <w:rPr>
+          <w:rStyle w:val="HTMLCode"/>
+          <w:rFonts w:ascii="Times New Roman" w:eastAsiaTheme="minorEastAsia" w:hAnsi="Times New Roman" w:cs="Times New Roman"/>
+        </w:rPr>
+        <w:t>Ngày sinh</w:t>
+      </w:r>
+    </w:p>
+    <w:p>
+      <w:pPr>
+        <w:tabs>
+          <w:tab w:val="center" w:pos="1701"/>
+          <w:tab w:val="left" w:pos="3119"/>
+          <w:tab w:val="left" w:pos="4820"/>
+        </w:tabs>
+        <w:spacing w:before="100" w:beforeAutospacing="1" w:after="100" w:afterAutospacing="1"/>
+        <w:ind w:left="567"/>
+        <w:rPr>
+          <w:rStyle w:val="HTMLCode"/>
+          <w:rFonts w:ascii="Times New Roman" w:eastAsiaTheme="minorEastAsia" w:hAnsi="Times New Roman" w:cs="Times New Roman"/>
+        </w:rPr>
+      </w:pPr>
+      <w:r>
+        <w:rPr>
+          <w:rStyle w:val="HTMLCode"/>
+          <w:rFonts w:eastAsiaTheme="minorEastAsia"/>
+        </w:rPr>
+        <w:tab/>
+        <w:t>Chucvu</w:t>
+      </w:r>
+      <w:r>
+        <w:rPr>
+          <w:rStyle w:val="HTMLCode"/>
+          <w:rFonts w:eastAsiaTheme="minorEastAsia"/>
+        </w:rPr>
+        <w:tab/>
+        <w:t>nvarchar</w:t>
+      </w:r>
+      <w:r>
+        <w:rPr>
+          <w:rStyle w:val="HTMLCode"/>
+          <w:rFonts w:eastAsiaTheme="minorEastAsia"/>
+        </w:rPr>
+        <w:tab/>
+      </w:r>
+      <w:r>
+        <w:rPr>
+          <w:rStyle w:val="HTMLCode"/>
+          <w:rFonts w:ascii="Times New Roman" w:eastAsiaTheme="minorEastAsia" w:hAnsi="Times New Roman" w:cs="Times New Roman"/>
+        </w:rPr>
+        <w:t>Chức vụ</w:t>
+      </w:r>
+    </w:p>
+    <w:p>
+      <w:pPr>
+        <w:tabs>
+          <w:tab w:val="center" w:pos="1701"/>
+          <w:tab w:val="left" w:pos="3119"/>
+          <w:tab w:val="left" w:pos="4820"/>
+        </w:tabs>
+        <w:spacing w:before="100" w:beforeAutospacing="1" w:after="100" w:afterAutospacing="1"/>
+        <w:ind w:left="567"/>
+        <w:rPr>
+          <w:rStyle w:val="HTMLCode"/>
+          <w:rFonts w:eastAsiaTheme="minorEastAsia"/>
+        </w:rPr>
+      </w:pPr>
+      <w:r>
+        <w:rPr>
+          <w:rStyle w:val="HTMLCode"/>
+          <w:rFonts w:eastAsiaTheme="minorEastAsia"/>
+        </w:rPr>
+        <w:tab/>
+        <w:t>Makhoa</w:t>
+      </w:r>
+      <w:r>
+        <w:rPr>
+          <w:rStyle w:val="HTMLCode"/>
+          <w:rFonts w:eastAsiaTheme="minorEastAsia"/>
+        </w:rPr>
+        <w:tab/>
+        <w:t>nvarchar</w:t>
+      </w:r>
+      <w:r>
+        <w:rPr>
+          <w:rStyle w:val="HTMLCode"/>
+          <w:rFonts w:eastAsiaTheme="minorEastAsia"/>
+        </w:rPr>
+        <w:tab/>
+      </w:r>
+      <w:r>
+        <w:rPr>
+          <w:rStyle w:val="HTMLCode"/>
+          <w:rFonts w:ascii="Times New Roman" w:eastAsiaTheme="minorEastAsia" w:hAnsi="Times New Roman" w:cs="Times New Roman"/>
+        </w:rPr>
+        <w:t>Mã khoa giảng dạy</w:t>
+      </w:r>
+    </w:p>
+    <w:p>
+      <w:pPr>
+        <w:tabs>
+          <w:tab w:val="center" w:pos="1701"/>
+          <w:tab w:val="left" w:pos="3119"/>
+          <w:tab w:val="left" w:pos="4820"/>
+        </w:tabs>
+        <w:spacing w:before="100" w:beforeAutospacing="1" w:after="100" w:afterAutospacing="1"/>
+        <w:ind w:left="567"/>
+        <w:rPr>
+          <w:rStyle w:val="HTMLCode"/>
+          <w:rFonts w:ascii="Times New Roman" w:eastAsiaTheme="minorEastAsia" w:hAnsi="Times New Roman" w:cs="Times New Roman"/>
+        </w:rPr>
+      </w:pPr>
+      <w:r>
+        <w:rPr>
+          <w:rStyle w:val="HTMLCode"/>
+          <w:rFonts w:eastAsiaTheme="minorEastAsia"/>
+        </w:rPr>
+        <w:tab/>
+        <w:t>Administrator</w:t>
+      </w:r>
+      <w:r>
+        <w:rPr>
+          <w:rStyle w:val="HTMLCode"/>
+          <w:rFonts w:eastAsiaTheme="minorEastAsia"/>
+        </w:rPr>
+        <w:tab/>
+        <w:t>BIN</w:t>
+      </w:r>
+      <w:r>
+        <w:rPr>
+          <w:rStyle w:val="HTMLCode"/>
+          <w:rFonts w:eastAsiaTheme="minorEastAsia"/>
+        </w:rPr>
+        <w:tab/>
+      </w:r>
+      <w:r>
+        <w:rPr>
+          <w:rStyle w:val="HTMLCode"/>
+          <w:rFonts w:ascii="Times New Roman" w:eastAsiaTheme="minorEastAsia" w:hAnsi="Times New Roman" w:cs="Times New Roman"/>
+        </w:rPr>
+        <w:t>Quyền quản trị</w:t>
+      </w:r>
+    </w:p>
+    <w:p>
+      <w:pPr>
+        <w:pStyle w:val="ListParagraph"/>
+        <w:numPr>
+          <w:ilvl w:val="0"/>
+          <w:numId w:val="46"/>
+        </w:numPr>
+        <w:spacing w:before="100" w:beforeAutospacing="1" w:after="100" w:afterAutospacing="1"/>
+        <w:rPr>
+          <w:rFonts w:ascii="Courier New" w:eastAsia="Times New Roman" w:hAnsi="Courier New" w:cs="Courier New"/>
+          <w:b/>
+          <w:bCs/>
+          <w:sz w:val="20"/>
+          <w:szCs w:val="20"/>
+          <w:lang w:eastAsia="en-US"/>
+        </w:rPr>
+      </w:pPr>
+      <w:r>
+        <w:rPr>
+          <w:rFonts w:ascii="Times New Roman" w:eastAsia="Times New Roman" w:hAnsi="Times New Roman" w:cs="Times New Roman"/>
+          <w:b/>
+          <w:bCs/>
+          <w:lang w:eastAsia="en-US"/>
+        </w:rPr>
+        <w:t xml:space="preserve">Bảng </w:t>
+      </w:r>
+      <w:r>
+        <w:rPr>
+          <w:rFonts w:ascii="Courier New" w:eastAsia="Times New Roman" w:hAnsi="Courier New" w:cs="Courier New"/>
+          <w:b/>
+          <w:bCs/>
+          <w:sz w:val="20"/>
+          <w:szCs w:val="20"/>
+          <w:lang w:eastAsia="en-US"/>
+        </w:rPr>
+        <w:t>MonHoc</w:t>
+      </w:r>
+    </w:p>
+    <w:p>
+      <w:pPr>
+        <w:tabs>
+          <w:tab w:val="center" w:pos="1701"/>
+          <w:tab w:val="left" w:pos="3119"/>
+          <w:tab w:val="left" w:pos="4820"/>
+        </w:tabs>
+        <w:spacing w:before="100" w:beforeAutospacing="1" w:after="100" w:afterAutospacing="1"/>
+        <w:ind w:left="567"/>
+        <w:rPr>
+          <w:rFonts w:ascii="Times New Roman" w:eastAsia="Times New Roman" w:hAnsi="Times New Roman" w:cs="Times New Roman"/>
+          <w:lang w:eastAsia="en-US"/>
+        </w:rPr>
+      </w:pPr>
+      <w:r>
+        <w:rPr>
+          <w:rFonts w:ascii="Times New Roman" w:eastAsia="Times New Roman" w:hAnsi="Times New Roman" w:cs="Times New Roman"/>
+          <w:lang w:eastAsia="en-US"/>
+        </w:rPr>
+        <w:tab/>
+        <w:t>Tên trường</w:t>
+      </w:r>
+      <w:r>
+        <w:rPr>
+          <w:rFonts w:ascii="Times New Roman" w:eastAsia="Times New Roman" w:hAnsi="Times New Roman" w:cs="Times New Roman"/>
+          <w:lang w:eastAsia="en-US"/>
+        </w:rPr>
+        <w:tab/>
+        <w:t>Kiểu dữ liệu</w:t>
+      </w:r>
+      <w:r>
+        <w:rPr>
+          <w:rFonts w:ascii="Times New Roman" w:eastAsia="Times New Roman" w:hAnsi="Times New Roman" w:cs="Times New Roman"/>
+          <w:lang w:eastAsia="en-US"/>
+        </w:rPr>
+        <w:tab/>
+        <w:t>Mô tả</w:t>
+      </w:r>
+    </w:p>
+    <w:p>
+      <w:pPr>
+        <w:tabs>
+          <w:tab w:val="center" w:pos="1701"/>
+          <w:tab w:val="left" w:pos="3119"/>
+          <w:tab w:val="left" w:pos="4820"/>
+        </w:tabs>
+        <w:spacing w:before="100" w:beforeAutospacing="1" w:after="100" w:afterAutospacing="1"/>
+        <w:ind w:left="567"/>
+        <w:rPr>
+          <w:rStyle w:val="HTMLCode"/>
+          <w:rFonts w:eastAsiaTheme="minorEastAsia"/>
+        </w:rPr>
+      </w:pPr>
+      <w:r>
+        <w:rPr>
+          <w:rFonts w:ascii="Times New Roman" w:eastAsia="Times New Roman" w:hAnsi="Times New Roman" w:cs="Times New Roman"/>
+          <w:lang w:eastAsia="en-US"/>
+        </w:rPr>
+        <w:tab/>
+      </w:r>
+      <w:r>
+        <w:rPr>
+          <w:rStyle w:val="HTMLCode"/>
+          <w:rFonts w:eastAsiaTheme="minorEastAsia"/>
+        </w:rPr>
+        <w:t>Mamonhoc</w:t>
+      </w:r>
+      <w:r>
+        <w:rPr>
+          <w:rStyle w:val="HTMLCode"/>
+          <w:rFonts w:eastAsiaTheme="minorEastAsia"/>
+        </w:rPr>
+        <w:tab/>
+        <w:t>nvarchar</w:t>
+      </w:r>
+      <w:r>
+        <w:rPr>
+          <w:rStyle w:val="HTMLCode"/>
+          <w:rFonts w:eastAsiaTheme="minorEastAsia"/>
+        </w:rPr>
+        <w:tab/>
+      </w:r>
+      <w:r>
+        <w:rPr>
+          <w:rStyle w:val="HTMLCode"/>
+          <w:rFonts w:ascii="Times New Roman" w:eastAsiaTheme="minorEastAsia" w:hAnsi="Times New Roman" w:cs="Times New Roman"/>
+        </w:rPr>
+        <w:t>Mã môn học</w:t>
+      </w:r>
+    </w:p>
+    <w:p>
+      <w:pPr>
+        <w:tabs>
+          <w:tab w:val="center" w:pos="1701"/>
+          <w:tab w:val="left" w:pos="3119"/>
+          <w:tab w:val="left" w:pos="4820"/>
+        </w:tabs>
+        <w:spacing w:before="100" w:beforeAutospacing="1" w:after="100" w:afterAutospacing="1"/>
+        <w:ind w:left="567"/>
+        <w:rPr>
+          <w:rStyle w:val="HTMLCode"/>
+          <w:rFonts w:eastAsiaTheme="minorEastAsia"/>
+        </w:rPr>
+      </w:pPr>
+      <w:r>
+        <w:rPr>
+          <w:rStyle w:val="HTMLCode"/>
+          <w:rFonts w:eastAsiaTheme="minorEastAsia"/>
+        </w:rPr>
+        <w:tab/>
+        <w:t>Tenmonhoc</w:t>
+      </w:r>
+      <w:r>
+        <w:rPr>
+          <w:rStyle w:val="HTMLCode"/>
+          <w:rFonts w:eastAsiaTheme="minorEastAsia"/>
+        </w:rPr>
+        <w:tab/>
+        <w:t>nvarchar</w:t>
+      </w:r>
+      <w:r>
+        <w:rPr>
+          <w:rStyle w:val="HTMLCode"/>
+          <w:rFonts w:eastAsiaTheme="minorEastAsia"/>
+        </w:rPr>
+        <w:tab/>
+      </w:r>
+      <w:r>
+        <w:rPr>
+          <w:rStyle w:val="HTMLCode"/>
+          <w:rFonts w:ascii="Times New Roman" w:eastAsiaTheme="minorEastAsia" w:hAnsi="Times New Roman" w:cs="Times New Roman"/>
+        </w:rPr>
+        <w:t>Tên môn học</w:t>
+      </w:r>
+    </w:p>
+    <w:p>
+      <w:pPr>
+        <w:tabs>
+          <w:tab w:val="center" w:pos="1701"/>
+          <w:tab w:val="left" w:pos="3119"/>
+          <w:tab w:val="left" w:pos="4820"/>
+        </w:tabs>
+        <w:spacing w:before="100" w:beforeAutospacing="1" w:after="100" w:afterAutospacing="1"/>
+        <w:ind w:left="567"/>
+        <w:rPr>
+          <w:rStyle w:val="HTMLCode"/>
+          <w:rFonts w:eastAsiaTheme="minorEastAsia"/>
+        </w:rPr>
+      </w:pPr>
+      <w:r>
+        <w:rPr>
+          <w:rStyle w:val="HTMLCode"/>
+          <w:rFonts w:eastAsiaTheme="minorEastAsia"/>
+        </w:rPr>
+        <w:tab/>
+        <w:t>Makhoa</w:t>
+      </w:r>
+      <w:r>
+        <w:rPr>
+          <w:rStyle w:val="HTMLCode"/>
+          <w:rFonts w:eastAsiaTheme="minorEastAsia"/>
+        </w:rPr>
+        <w:tab/>
+        <w:t>nvarchar</w:t>
+      </w:r>
+      <w:r>
+        <w:rPr>
+          <w:rStyle w:val="HTMLCode"/>
+          <w:rFonts w:eastAsiaTheme="minorEastAsia"/>
+        </w:rPr>
+        <w:tab/>
+      </w:r>
+      <w:r>
+        <w:rPr>
+          <w:rStyle w:val="HTMLCode"/>
+          <w:rFonts w:ascii="Times New Roman" w:eastAsiaTheme="minorEastAsia" w:hAnsi="Times New Roman" w:cs="Times New Roman"/>
+        </w:rPr>
+        <w:t>Mã khoa</w:t>
+      </w:r>
+    </w:p>
+    <w:p>
+      <w:pPr>
+        <w:tabs>
+          <w:tab w:val="center" w:pos="1701"/>
+          <w:tab w:val="left" w:pos="3119"/>
+          <w:tab w:val="left" w:pos="4820"/>
+        </w:tabs>
+        <w:spacing w:before="100" w:beforeAutospacing="1" w:after="100" w:afterAutospacing="1"/>
+        <w:ind w:left="567"/>
+        <w:rPr>
+          <w:rStyle w:val="HTMLCode"/>
+          <w:rFonts w:eastAsiaTheme="minorEastAsia"/>
+        </w:rPr>
+      </w:pPr>
+      <w:r>
+        <w:rPr>
+          <w:rStyle w:val="HTMLCode"/>
+          <w:rFonts w:eastAsiaTheme="minorEastAsia"/>
+        </w:rPr>
+        <w:tab/>
+        <w:t>SoTiet</w:t>
+      </w:r>
+      <w:r>
+        <w:rPr>
+          <w:rStyle w:val="HTMLCode"/>
+          <w:rFonts w:eastAsiaTheme="minorEastAsia"/>
+        </w:rPr>
+        <w:tab/>
+        <w:t>int</w:t>
+      </w:r>
+      <w:r>
+        <w:rPr>
+          <w:rStyle w:val="HTMLCode"/>
+          <w:rFonts w:eastAsiaTheme="minorEastAsia"/>
+        </w:rPr>
+        <w:tab/>
+      </w:r>
+      <w:r>
+        <w:rPr>
+          <w:rStyle w:val="HTMLCode"/>
+          <w:rFonts w:ascii="Times New Roman" w:eastAsiaTheme="minorEastAsia" w:hAnsi="Times New Roman" w:cs="Times New Roman"/>
+        </w:rPr>
+        <w:t>Số tiết</w:t>
+      </w:r>
+    </w:p>
+    <w:p>
+      <w:pPr>
+        <w:tabs>
+          <w:tab w:val="center" w:pos="1701"/>
+          <w:tab w:val="left" w:pos="3119"/>
+          <w:tab w:val="left" w:pos="4820"/>
+        </w:tabs>
+        <w:spacing w:before="100" w:beforeAutospacing="1" w:after="100" w:afterAutospacing="1"/>
+        <w:ind w:left="567"/>
+        <w:rPr>
+          <w:rStyle w:val="HTMLCode"/>
+          <w:rFonts w:eastAsiaTheme="minorEastAsia"/>
+        </w:rPr>
+      </w:pPr>
+    </w:p>
+    <w:p>
+      <w:pPr>
+        <w:pStyle w:val="ListParagraph"/>
+        <w:numPr>
+          <w:ilvl w:val="0"/>
+          <w:numId w:val="46"/>
+        </w:numPr>
+        <w:spacing w:before="100" w:beforeAutospacing="1" w:after="100" w:afterAutospacing="1"/>
+        <w:rPr>
+          <w:rFonts w:ascii="Courier New" w:eastAsia="Times New Roman" w:hAnsi="Courier New" w:cs="Courier New"/>
+          <w:b/>
+          <w:bCs/>
+          <w:sz w:val="20"/>
+          <w:szCs w:val="20"/>
+          <w:lang w:eastAsia="en-US"/>
+        </w:rPr>
+      </w:pPr>
+      <w:r>
+        <w:rPr>
+          <w:rFonts w:ascii="Times New Roman" w:eastAsia="Times New Roman" w:hAnsi="Times New Roman" w:cs="Times New Roman"/>
+          <w:b/>
+          <w:bCs/>
+          <w:lang w:eastAsia="en-US"/>
+        </w:rPr>
+        <w:lastRenderedPageBreak/>
+        <w:t xml:space="preserve">Bảng </w:t>
+      </w:r>
+      <w:r>
+        <w:rPr>
+          <w:rFonts w:ascii="Courier New" w:eastAsia="Times New Roman" w:hAnsi="Courier New" w:cs="Courier New"/>
+          <w:b/>
+          <w:bCs/>
+          <w:sz w:val="20"/>
+          <w:szCs w:val="20"/>
+          <w:lang w:eastAsia="en-US"/>
+        </w:rPr>
+        <w:t>Khoa</w:t>
+      </w:r>
+    </w:p>
+    <w:p>
+      <w:pPr>
+        <w:tabs>
+          <w:tab w:val="center" w:pos="1701"/>
+          <w:tab w:val="left" w:pos="3119"/>
+          <w:tab w:val="left" w:pos="4820"/>
+        </w:tabs>
+        <w:spacing w:before="100" w:beforeAutospacing="1" w:after="100" w:afterAutospacing="1"/>
+        <w:ind w:left="567"/>
+        <w:rPr>
+          <w:rFonts w:ascii="Times New Roman" w:eastAsia="Times New Roman" w:hAnsi="Times New Roman" w:cs="Times New Roman"/>
+          <w:lang w:eastAsia="en-US"/>
+        </w:rPr>
+      </w:pPr>
+      <w:r>
+        <w:rPr>
+          <w:rFonts w:ascii="Times New Roman" w:eastAsia="Times New Roman" w:hAnsi="Times New Roman" w:cs="Times New Roman"/>
+          <w:lang w:eastAsia="en-US"/>
+        </w:rPr>
+        <w:tab/>
+        <w:t>Tên trường</w:t>
+      </w:r>
+      <w:r>
+        <w:rPr>
+          <w:rFonts w:ascii="Times New Roman" w:eastAsia="Times New Roman" w:hAnsi="Times New Roman" w:cs="Times New Roman"/>
+          <w:lang w:eastAsia="en-US"/>
+        </w:rPr>
+        <w:tab/>
+        <w:t>Kiểu dữ liệu</w:t>
+      </w:r>
+      <w:r>
+        <w:rPr>
+          <w:rFonts w:ascii="Times New Roman" w:eastAsia="Times New Roman" w:hAnsi="Times New Roman" w:cs="Times New Roman"/>
+          <w:lang w:eastAsia="en-US"/>
+        </w:rPr>
+        <w:tab/>
+        <w:t>Mô tả</w:t>
+      </w:r>
+    </w:p>
+    <w:p>
+      <w:pPr>
+        <w:tabs>
+          <w:tab w:val="center" w:pos="1701"/>
+          <w:tab w:val="left" w:pos="3119"/>
+          <w:tab w:val="left" w:pos="4820"/>
+        </w:tabs>
+        <w:spacing w:before="100" w:beforeAutospacing="1" w:after="100" w:afterAutospacing="1"/>
+        <w:ind w:left="567"/>
+        <w:rPr>
+          <w:rStyle w:val="HTMLCode"/>
+          <w:rFonts w:eastAsiaTheme="minorEastAsia"/>
+        </w:rPr>
+      </w:pPr>
+      <w:r>
+        <w:rPr>
+          <w:rFonts w:ascii="Times New Roman" w:eastAsia="Times New Roman" w:hAnsi="Times New Roman" w:cs="Times New Roman"/>
+          <w:lang w:eastAsia="en-US"/>
+        </w:rPr>
+        <w:tab/>
+      </w:r>
+      <w:r>
+        <w:rPr>
+          <w:rStyle w:val="HTMLCode"/>
+          <w:rFonts w:eastAsiaTheme="minorEastAsia"/>
+        </w:rPr>
+        <w:t>Ma</w:t>
+      </w:r>
+      <w:r>
+        <w:rPr>
+          <w:rStyle w:val="HTMLCode"/>
+          <w:rFonts w:eastAsiaTheme="minorEastAsia"/>
+        </w:rPr>
+        <w:t>Khoa</w:t>
+      </w:r>
+      <w:r>
+        <w:rPr>
+          <w:rStyle w:val="HTMLCode"/>
+          <w:rFonts w:eastAsiaTheme="minorEastAsia"/>
+        </w:rPr>
+        <w:tab/>
+        <w:t>nvarchar</w:t>
+      </w:r>
+      <w:r>
+        <w:rPr>
+          <w:rStyle w:val="HTMLCode"/>
+          <w:rFonts w:eastAsiaTheme="minorEastAsia"/>
+        </w:rPr>
+        <w:tab/>
+      </w:r>
+      <w:r>
+        <w:rPr>
+          <w:rStyle w:val="HTMLCode"/>
+          <w:rFonts w:ascii="Times New Roman" w:eastAsiaTheme="minorEastAsia" w:hAnsi="Times New Roman" w:cs="Times New Roman"/>
+        </w:rPr>
+        <w:t>Mã khoa</w:t>
+      </w:r>
+    </w:p>
+    <w:p>
+      <w:pPr>
+        <w:tabs>
+          <w:tab w:val="center" w:pos="1701"/>
+          <w:tab w:val="left" w:pos="3119"/>
+          <w:tab w:val="left" w:pos="4820"/>
+        </w:tabs>
+        <w:spacing w:before="100" w:beforeAutospacing="1" w:after="100" w:afterAutospacing="1"/>
+        <w:ind w:left="567"/>
+        <w:rPr>
+          <w:rStyle w:val="HTMLCode"/>
+          <w:rFonts w:eastAsiaTheme="minorEastAsia"/>
+        </w:rPr>
+      </w:pPr>
+      <w:r>
+        <w:rPr>
+          <w:rStyle w:val="HTMLCode"/>
+          <w:rFonts w:eastAsiaTheme="minorEastAsia"/>
+        </w:rPr>
+        <w:tab/>
+        <w:t>TenKhoa</w:t>
+      </w:r>
+      <w:r>
+        <w:rPr>
+          <w:rStyle w:val="HTMLCode"/>
+          <w:rFonts w:eastAsiaTheme="minorEastAsia"/>
+        </w:rPr>
+        <w:tab/>
+        <w:t>nvarchar</w:t>
+      </w:r>
+      <w:r>
+        <w:rPr>
+          <w:rStyle w:val="HTMLCode"/>
+          <w:rFonts w:eastAsiaTheme="minorEastAsia"/>
+        </w:rPr>
+        <w:tab/>
+      </w:r>
+      <w:r>
+        <w:rPr>
+          <w:rStyle w:val="HTMLCode"/>
+          <w:rFonts w:ascii="Times New Roman" w:eastAsiaTheme="minorEastAsia" w:hAnsi="Times New Roman" w:cs="Times New Roman"/>
+        </w:rPr>
+        <w:t>Tên khoa</w:t>
+      </w:r>
+    </w:p>
+    <w:p>
+      <w:pPr>
+        <w:pStyle w:val="ListParagraph"/>
+        <w:numPr>
+          <w:ilvl w:val="0"/>
+          <w:numId w:val="46"/>
+        </w:numPr>
+        <w:spacing w:before="100" w:beforeAutospacing="1" w:after="100" w:afterAutospacing="1"/>
+        <w:rPr>
+          <w:rFonts w:ascii="Courier New" w:eastAsia="Times New Roman" w:hAnsi="Courier New" w:cs="Courier New"/>
+          <w:b/>
+          <w:bCs/>
+          <w:sz w:val="20"/>
+          <w:szCs w:val="20"/>
+          <w:lang w:eastAsia="en-US"/>
+        </w:rPr>
+      </w:pPr>
+      <w:r>
+        <w:rPr>
+          <w:rFonts w:ascii="Times New Roman" w:eastAsia="Times New Roman" w:hAnsi="Times New Roman" w:cs="Times New Roman"/>
+          <w:b/>
+          <w:bCs/>
+          <w:lang w:eastAsia="en-US"/>
+        </w:rPr>
+        <w:t xml:space="preserve">Bảng </w:t>
+      </w:r>
+      <w:r>
+        <w:rPr>
+          <w:rFonts w:ascii="Courier New" w:eastAsia="Times New Roman" w:hAnsi="Courier New" w:cs="Courier New"/>
+          <w:b/>
+          <w:bCs/>
+          <w:sz w:val="20"/>
+          <w:szCs w:val="20"/>
+          <w:lang w:eastAsia="en-US"/>
+        </w:rPr>
+        <w:t>Bangdiem</w:t>
+      </w:r>
+    </w:p>
+    <w:p>
+      <w:pPr>
+        <w:tabs>
+          <w:tab w:val="center" w:pos="1701"/>
+          <w:tab w:val="left" w:pos="3119"/>
+          <w:tab w:val="left" w:pos="4820"/>
+        </w:tabs>
+        <w:spacing w:before="100" w:beforeAutospacing="1" w:after="100" w:afterAutospacing="1"/>
+        <w:ind w:left="567"/>
+        <w:rPr>
+          <w:rFonts w:ascii="Times New Roman" w:eastAsia="Times New Roman" w:hAnsi="Times New Roman" w:cs="Times New Roman"/>
+          <w:lang w:eastAsia="en-US"/>
+        </w:rPr>
+      </w:pPr>
+      <w:r>
+        <w:rPr>
+          <w:rFonts w:ascii="Times New Roman" w:eastAsia="Times New Roman" w:hAnsi="Times New Roman" w:cs="Times New Roman"/>
+          <w:lang w:eastAsia="en-US"/>
+        </w:rPr>
+        <w:tab/>
+        <w:t>Tên trường</w:t>
+      </w:r>
+      <w:r>
+        <w:rPr>
+          <w:rFonts w:ascii="Times New Roman" w:eastAsia="Times New Roman" w:hAnsi="Times New Roman" w:cs="Times New Roman"/>
+          <w:lang w:eastAsia="en-US"/>
+        </w:rPr>
+        <w:tab/>
+        <w:t>Kiểu dữ liệu</w:t>
+      </w:r>
+      <w:r>
+        <w:rPr>
+          <w:rFonts w:ascii="Times New Roman" w:eastAsia="Times New Roman" w:hAnsi="Times New Roman" w:cs="Times New Roman"/>
+          <w:lang w:eastAsia="en-US"/>
+        </w:rPr>
+        <w:tab/>
+        <w:t>Mô tả</w:t>
+      </w:r>
+    </w:p>
+    <w:p>
+      <w:pPr>
+        <w:tabs>
+          <w:tab w:val="center" w:pos="1701"/>
+          <w:tab w:val="left" w:pos="3119"/>
+          <w:tab w:val="left" w:pos="4820"/>
+        </w:tabs>
+        <w:spacing w:before="100" w:beforeAutospacing="1" w:after="100" w:afterAutospacing="1"/>
+        <w:ind w:left="567"/>
+        <w:rPr>
+          <w:rStyle w:val="HTMLCode"/>
+          <w:rFonts w:eastAsiaTheme="minorEastAsia"/>
+        </w:rPr>
+      </w:pPr>
+      <w:r>
+        <w:rPr>
+          <w:rFonts w:ascii="Times New Roman" w:eastAsia="Times New Roman" w:hAnsi="Times New Roman" w:cs="Times New Roman"/>
+          <w:lang w:eastAsia="en-US"/>
+        </w:rPr>
+        <w:tab/>
+      </w:r>
+      <w:r>
+        <w:rPr>
+          <w:rStyle w:val="HTMLCode"/>
+          <w:rFonts w:eastAsiaTheme="minorEastAsia"/>
+        </w:rPr>
+        <w:t>Ma</w:t>
+      </w:r>
+      <w:r>
+        <w:rPr>
+          <w:rStyle w:val="HTMLCode"/>
+          <w:rFonts w:eastAsiaTheme="minorEastAsia"/>
+        </w:rPr>
+        <w:t>Diem</w:t>
+      </w:r>
+      <w:r>
+        <w:rPr>
+          <w:rStyle w:val="HTMLCode"/>
+          <w:rFonts w:eastAsiaTheme="minorEastAsia"/>
+        </w:rPr>
+        <w:tab/>
+        <w:t>nvarchar</w:t>
+      </w:r>
+      <w:r>
+        <w:rPr>
+          <w:rStyle w:val="HTMLCode"/>
+          <w:rFonts w:eastAsiaTheme="minorEastAsia"/>
+        </w:rPr>
+        <w:tab/>
+      </w:r>
+      <w:r>
+        <w:rPr>
+          <w:rStyle w:val="HTMLCode"/>
+          <w:rFonts w:ascii="Times New Roman" w:eastAsiaTheme="minorEastAsia" w:hAnsi="Times New Roman" w:cs="Times New Roman"/>
+        </w:rPr>
+        <w:t>Mã Điểm</w:t>
+      </w:r>
+    </w:p>
+    <w:p>
+      <w:pPr>
+        <w:tabs>
+          <w:tab w:val="center" w:pos="1701"/>
+          <w:tab w:val="left" w:pos="3119"/>
+          <w:tab w:val="left" w:pos="4820"/>
+        </w:tabs>
+        <w:spacing w:before="100" w:beforeAutospacing="1" w:after="100" w:afterAutospacing="1"/>
+        <w:ind w:left="567"/>
+        <w:rPr>
+          <w:rStyle w:val="HTMLCode"/>
+          <w:rFonts w:eastAsiaTheme="minorEastAsia"/>
+        </w:rPr>
+      </w:pPr>
+      <w:r>
+        <w:rPr>
+          <w:rStyle w:val="HTMLCode"/>
+          <w:rFonts w:eastAsiaTheme="minorEastAsia"/>
+        </w:rPr>
+        <w:tab/>
+        <w:t>Mamonhoc</w:t>
+      </w:r>
+      <w:r>
+        <w:rPr>
+          <w:rStyle w:val="HTMLCode"/>
+          <w:rFonts w:eastAsiaTheme="minorEastAsia"/>
+        </w:rPr>
+        <w:tab/>
+        <w:t>nvarchar</w:t>
+      </w:r>
+      <w:r>
+        <w:rPr>
+          <w:rStyle w:val="HTMLCode"/>
+          <w:rFonts w:eastAsiaTheme="minorEastAsia"/>
+        </w:rPr>
+        <w:tab/>
+      </w:r>
+      <w:r>
+        <w:rPr>
+          <w:rStyle w:val="HTMLCode"/>
+          <w:rFonts w:ascii="Times New Roman" w:eastAsiaTheme="minorEastAsia" w:hAnsi="Times New Roman" w:cs="Times New Roman"/>
+        </w:rPr>
+        <w:t>Mã môn học</w:t>
+      </w:r>
+    </w:p>
+    <w:p>
+      <w:pPr>
+        <w:tabs>
+          <w:tab w:val="center" w:pos="1701"/>
+          <w:tab w:val="left" w:pos="3119"/>
+          <w:tab w:val="left" w:pos="4820"/>
+        </w:tabs>
+        <w:spacing w:before="100" w:beforeAutospacing="1" w:after="100" w:afterAutospacing="1"/>
+        <w:ind w:left="567"/>
+        <w:rPr>
+          <w:rStyle w:val="HTMLCode"/>
+          <w:rFonts w:eastAsiaTheme="minorEastAsia"/>
+        </w:rPr>
+      </w:pPr>
+      <w:r>
+        <w:rPr>
+          <w:rStyle w:val="HTMLCode"/>
+          <w:rFonts w:eastAsiaTheme="minorEastAsia"/>
+        </w:rPr>
+        <w:tab/>
+        <w:t>Masv</w:t>
+      </w:r>
+      <w:r>
+        <w:rPr>
+          <w:rStyle w:val="HTMLCode"/>
+          <w:rFonts w:eastAsiaTheme="minorEastAsia"/>
+        </w:rPr>
+        <w:tab/>
+        <w:t>nvarchar</w:t>
+      </w:r>
+      <w:r>
+        <w:rPr>
+          <w:rStyle w:val="HTMLCode"/>
+          <w:rFonts w:eastAsiaTheme="minorEastAsia"/>
+        </w:rPr>
+        <w:tab/>
+      </w:r>
+      <w:r>
+        <w:rPr>
+          <w:rStyle w:val="HTMLCode"/>
+          <w:rFonts w:ascii="Times New Roman" w:eastAsiaTheme="minorEastAsia" w:hAnsi="Times New Roman" w:cs="Times New Roman"/>
+        </w:rPr>
+        <w:t>Mã sinh viên</w:t>
+      </w:r>
+    </w:p>
+    <w:p>
+      <w:pPr>
+        <w:tabs>
+          <w:tab w:val="center" w:pos="1701"/>
+          <w:tab w:val="left" w:pos="3119"/>
+          <w:tab w:val="left" w:pos="4820"/>
+        </w:tabs>
+        <w:spacing w:before="100" w:beforeAutospacing="1" w:after="100" w:afterAutospacing="1"/>
+        <w:ind w:left="567"/>
+        <w:rPr>
+          <w:rStyle w:val="HTMLCode"/>
+          <w:rFonts w:eastAsiaTheme="minorEastAsia"/>
+        </w:rPr>
+      </w:pPr>
+      <w:r>
+        <w:rPr>
+          <w:rStyle w:val="HTMLCode"/>
+          <w:rFonts w:eastAsiaTheme="minorEastAsia"/>
+        </w:rPr>
+        <w:tab/>
+        <w:t>Tenmonhoc</w:t>
+      </w:r>
+      <w:r>
+        <w:rPr>
+          <w:rStyle w:val="HTMLCode"/>
+          <w:rFonts w:eastAsiaTheme="minorEastAsia"/>
+        </w:rPr>
+        <w:tab/>
+        <w:t>nvarchar</w:t>
+      </w:r>
+      <w:r>
+        <w:rPr>
+          <w:rStyle w:val="HTMLCode"/>
+          <w:rFonts w:eastAsiaTheme="minorEastAsia"/>
+        </w:rPr>
+        <w:tab/>
+      </w:r>
+      <w:r>
+        <w:rPr>
+          <w:rStyle w:val="HTMLCode"/>
+          <w:rFonts w:ascii="Times New Roman" w:eastAsiaTheme="minorEastAsia" w:hAnsi="Times New Roman" w:cs="Times New Roman"/>
+        </w:rPr>
+        <w:t>Tên môn học</w:t>
+      </w:r>
+    </w:p>
+    <w:p>
+      <w:pPr>
+        <w:tabs>
+          <w:tab w:val="center" w:pos="1701"/>
+          <w:tab w:val="left" w:pos="3119"/>
+          <w:tab w:val="left" w:pos="4820"/>
+        </w:tabs>
+        <w:spacing w:before="100" w:beforeAutospacing="1" w:after="100" w:afterAutospacing="1"/>
+        <w:ind w:left="567"/>
+        <w:rPr>
+          <w:rStyle w:val="HTMLCode"/>
+          <w:rFonts w:ascii="Times New Roman" w:eastAsiaTheme="minorEastAsia" w:hAnsi="Times New Roman" w:cs="Times New Roman"/>
+        </w:rPr>
+      </w:pPr>
+      <w:r>
+        <w:rPr>
+          <w:rStyle w:val="HTMLCode"/>
+          <w:rFonts w:eastAsiaTheme="minorEastAsia"/>
+        </w:rPr>
+        <w:tab/>
+        <w:t>Diemthi</w:t>
+      </w:r>
+      <w:r>
+        <w:rPr>
+          <w:rStyle w:val="HTMLCode"/>
+          <w:rFonts w:eastAsiaTheme="minorEastAsia"/>
+        </w:rPr>
+        <w:tab/>
+        <w:t>real</w:t>
+      </w:r>
+      <w:r>
+        <w:rPr>
+          <w:rStyle w:val="HTMLCode"/>
+          <w:rFonts w:eastAsiaTheme="minorEastAsia"/>
+        </w:rPr>
+        <w:tab/>
+      </w:r>
+      <w:r>
+        <w:rPr>
+          <w:rStyle w:val="HTMLCode"/>
+          <w:rFonts w:ascii="Times New Roman" w:eastAsiaTheme="minorEastAsia" w:hAnsi="Times New Roman" w:cs="Times New Roman"/>
+        </w:rPr>
+        <w:t>Điểm thi</w:t>
+      </w:r>
+    </w:p>
+    <w:p>
+      <w:pPr>
+        <w:pStyle w:val="ListParagraph"/>
+        <w:numPr>
+          <w:ilvl w:val="0"/>
+          <w:numId w:val="46"/>
+        </w:numPr>
+        <w:spacing w:before="100" w:beforeAutospacing="1" w:after="100" w:afterAutospacing="1"/>
+        <w:rPr>
+          <w:rFonts w:ascii="Courier New" w:eastAsia="Times New Roman" w:hAnsi="Courier New" w:cs="Courier New"/>
+          <w:b/>
+          <w:bCs/>
+          <w:sz w:val="20"/>
+          <w:szCs w:val="20"/>
+          <w:lang w:eastAsia="en-US"/>
+        </w:rPr>
+      </w:pPr>
+      <w:r>
+        <w:rPr>
+          <w:rFonts w:ascii="Times New Roman" w:eastAsia="Times New Roman" w:hAnsi="Times New Roman" w:cs="Times New Roman"/>
+          <w:b/>
+          <w:bCs/>
+          <w:lang w:eastAsia="en-US"/>
+        </w:rPr>
+        <w:t xml:space="preserve">Bảng </w:t>
+      </w:r>
+      <w:r>
+        <w:rPr>
+          <w:rFonts w:ascii="Courier New" w:eastAsia="Times New Roman" w:hAnsi="Courier New" w:cs="Courier New"/>
+          <w:b/>
+          <w:bCs/>
+          <w:sz w:val="20"/>
+          <w:szCs w:val="20"/>
+          <w:lang w:eastAsia="en-US"/>
+        </w:rPr>
+        <w:t>Dethi</w:t>
+      </w:r>
+    </w:p>
+    <w:p>
+      <w:pPr>
+        <w:tabs>
+          <w:tab w:val="center" w:pos="1701"/>
+          <w:tab w:val="left" w:pos="3119"/>
+          <w:tab w:val="left" w:pos="4820"/>
+        </w:tabs>
+        <w:spacing w:before="100" w:beforeAutospacing="1" w:after="100" w:afterAutospacing="1"/>
+        <w:ind w:left="567"/>
+        <w:rPr>
+          <w:rFonts w:ascii="Times New Roman" w:eastAsia="Times New Roman" w:hAnsi="Times New Roman" w:cs="Times New Roman"/>
+          <w:lang w:eastAsia="en-US"/>
+        </w:rPr>
+      </w:pPr>
+      <w:r>
+        <w:rPr>
+          <w:rFonts w:ascii="Times New Roman" w:eastAsia="Times New Roman" w:hAnsi="Times New Roman" w:cs="Times New Roman"/>
+          <w:lang w:eastAsia="en-US"/>
+        </w:rPr>
+        <w:tab/>
+        <w:t>Tên trường</w:t>
+      </w:r>
+      <w:r>
+        <w:rPr>
+          <w:rFonts w:ascii="Times New Roman" w:eastAsia="Times New Roman" w:hAnsi="Times New Roman" w:cs="Times New Roman"/>
+          <w:lang w:eastAsia="en-US"/>
+        </w:rPr>
+        <w:tab/>
+        <w:t>Kiểu dữ liệu</w:t>
+      </w:r>
+      <w:r>
+        <w:rPr>
+          <w:rFonts w:ascii="Times New Roman" w:eastAsia="Times New Roman" w:hAnsi="Times New Roman" w:cs="Times New Roman"/>
+          <w:lang w:eastAsia="en-US"/>
+        </w:rPr>
+        <w:tab/>
+        <w:t>Mô tả</w:t>
+      </w:r>
+    </w:p>
+    <w:p>
+      <w:pPr>
+        <w:tabs>
+          <w:tab w:val="center" w:pos="1701"/>
+          <w:tab w:val="left" w:pos="3119"/>
+          <w:tab w:val="left" w:pos="4820"/>
+        </w:tabs>
+        <w:spacing w:before="100" w:beforeAutospacing="1" w:after="100" w:afterAutospacing="1"/>
+        <w:ind w:left="567"/>
+        <w:rPr>
+          <w:rStyle w:val="HTMLCode"/>
+          <w:rFonts w:eastAsiaTheme="minorEastAsia"/>
+        </w:rPr>
+      </w:pPr>
+      <w:r>
+        <w:rPr>
+          <w:rFonts w:ascii="Times New Roman" w:eastAsia="Times New Roman" w:hAnsi="Times New Roman" w:cs="Times New Roman"/>
+          <w:lang w:eastAsia="en-US"/>
+        </w:rPr>
+        <w:tab/>
+      </w:r>
+      <w:r>
+        <w:rPr>
+          <w:rStyle w:val="HTMLCode"/>
+          <w:rFonts w:eastAsiaTheme="minorEastAsia"/>
+        </w:rPr>
+        <w:t>M</w:t>
+      </w:r>
+      <w:r>
+        <w:rPr>
+          <w:rStyle w:val="HTMLCode"/>
+          <w:rFonts w:eastAsiaTheme="minorEastAsia"/>
+        </w:rPr>
+        <w:t>aDeThi</w:t>
+      </w:r>
+      <w:r>
+        <w:rPr>
+          <w:rStyle w:val="HTMLCode"/>
+          <w:rFonts w:eastAsiaTheme="minorEastAsia"/>
+        </w:rPr>
+        <w:tab/>
+        <w:t>nvarchar</w:t>
+      </w:r>
+      <w:r>
+        <w:rPr>
+          <w:rStyle w:val="HTMLCode"/>
+          <w:rFonts w:eastAsiaTheme="minorEastAsia"/>
+        </w:rPr>
+        <w:tab/>
+      </w:r>
+      <w:r>
+        <w:rPr>
+          <w:rStyle w:val="HTMLCode"/>
+          <w:rFonts w:ascii="Times New Roman" w:eastAsiaTheme="minorEastAsia" w:hAnsi="Times New Roman" w:cs="Times New Roman"/>
+        </w:rPr>
+        <w:t>Mã đề thi</w:t>
+      </w:r>
+      <w:r>
+        <w:rPr>
+          <w:rStyle w:val="HTMLCode"/>
+          <w:rFonts w:eastAsiaTheme="minorEastAsia"/>
+        </w:rPr>
+        <w:t xml:space="preserve"> </w:t>
+      </w:r>
+    </w:p>
+    <w:p>
+      <w:pPr>
+        <w:tabs>
+          <w:tab w:val="center" w:pos="1701"/>
+          <w:tab w:val="left" w:pos="3119"/>
+          <w:tab w:val="left" w:pos="4820"/>
+        </w:tabs>
+        <w:spacing w:before="100" w:beforeAutospacing="1" w:after="100" w:afterAutospacing="1"/>
+        <w:ind w:left="567"/>
+        <w:rPr>
+          <w:rStyle w:val="HTMLCode"/>
+          <w:rFonts w:eastAsiaTheme="minorEastAsia"/>
+        </w:rPr>
+      </w:pPr>
+      <w:r>
+        <w:rPr>
+          <w:rStyle w:val="HTMLCode"/>
+          <w:rFonts w:eastAsiaTheme="minorEastAsia"/>
+        </w:rPr>
+        <w:tab/>
+        <w:t>MaKhoa</w:t>
+      </w:r>
+      <w:r>
+        <w:rPr>
+          <w:rStyle w:val="HTMLCode"/>
+          <w:rFonts w:eastAsiaTheme="minorEastAsia"/>
+        </w:rPr>
+        <w:tab/>
+        <w:t>nvarchar</w:t>
+      </w:r>
+      <w:r>
+        <w:rPr>
+          <w:rStyle w:val="HTMLCode"/>
+          <w:rFonts w:eastAsiaTheme="minorEastAsia"/>
+        </w:rPr>
+        <w:tab/>
+      </w:r>
+      <w:r>
+        <w:rPr>
+          <w:rStyle w:val="HTMLCode"/>
+          <w:rFonts w:ascii="Times New Roman" w:eastAsiaTheme="minorEastAsia" w:hAnsi="Times New Roman" w:cs="Times New Roman"/>
+        </w:rPr>
+        <w:t>Mã khoa thi</w:t>
+      </w:r>
+    </w:p>
+    <w:p>
+      <w:pPr>
+        <w:tabs>
+          <w:tab w:val="center" w:pos="1701"/>
+          <w:tab w:val="left" w:pos="3119"/>
+          <w:tab w:val="left" w:pos="4820"/>
+        </w:tabs>
+        <w:spacing w:before="100" w:beforeAutospacing="1" w:after="100" w:afterAutospacing="1"/>
+        <w:ind w:left="567"/>
+        <w:rPr>
+          <w:rStyle w:val="HTMLCode"/>
+          <w:rFonts w:eastAsiaTheme="minorEastAsia"/>
+        </w:rPr>
+      </w:pPr>
+      <w:r>
+        <w:rPr>
+          <w:rStyle w:val="HTMLCode"/>
+          <w:rFonts w:eastAsiaTheme="minorEastAsia"/>
+        </w:rPr>
+        <w:tab/>
+        <w:t>Mamonhoc</w:t>
+      </w:r>
+      <w:r>
+        <w:rPr>
+          <w:rStyle w:val="HTMLCode"/>
+          <w:rFonts w:eastAsiaTheme="minorEastAsia"/>
+        </w:rPr>
+        <w:tab/>
+        <w:t>nvarchar</w:t>
+      </w:r>
+      <w:r>
+        <w:rPr>
+          <w:rStyle w:val="HTMLCode"/>
+          <w:rFonts w:eastAsiaTheme="minorEastAsia"/>
+        </w:rPr>
+        <w:tab/>
+      </w:r>
+      <w:r>
+        <w:rPr>
+          <w:rStyle w:val="HTMLCode"/>
+          <w:rFonts w:ascii="Times New Roman" w:eastAsiaTheme="minorEastAsia" w:hAnsi="Times New Roman" w:cs="Times New Roman"/>
+        </w:rPr>
+        <w:t>Mã môn thi</w:t>
+      </w:r>
+    </w:p>
+    <w:p>
+      <w:pPr>
+        <w:tabs>
+          <w:tab w:val="center" w:pos="1701"/>
+          <w:tab w:val="left" w:pos="3119"/>
+          <w:tab w:val="left" w:pos="4820"/>
+        </w:tabs>
+        <w:spacing w:before="100" w:beforeAutospacing="1" w:after="100" w:afterAutospacing="1"/>
+        <w:ind w:left="567"/>
+        <w:rPr>
+          <w:rStyle w:val="HTMLCode"/>
+          <w:rFonts w:ascii="Times New Roman" w:eastAsiaTheme="minorEastAsia" w:hAnsi="Times New Roman" w:cs="Times New Roman"/>
+        </w:rPr>
+      </w:pPr>
+      <w:r>
+        <w:rPr>
+          <w:rStyle w:val="HTMLCode"/>
+          <w:rFonts w:eastAsiaTheme="minorEastAsia"/>
+        </w:rPr>
+        <w:tab/>
+        <w:t>SoCau</w:t>
+      </w:r>
+      <w:r>
+        <w:rPr>
+          <w:rStyle w:val="HTMLCode"/>
+          <w:rFonts w:eastAsiaTheme="minorEastAsia"/>
+        </w:rPr>
+        <w:tab/>
+        <w:t>int</w:t>
+      </w:r>
+      <w:r>
+        <w:rPr>
+          <w:rStyle w:val="HTMLCode"/>
+          <w:rFonts w:eastAsiaTheme="minorEastAsia"/>
+        </w:rPr>
+        <w:tab/>
+      </w:r>
+      <w:r>
+        <w:rPr>
+          <w:rStyle w:val="HTMLCode"/>
+          <w:rFonts w:ascii="Times New Roman" w:eastAsiaTheme="minorEastAsia" w:hAnsi="Times New Roman" w:cs="Times New Roman"/>
+        </w:rPr>
+        <w:t>Số câu thi</w:t>
+      </w:r>
+    </w:p>
+    <w:p>
+      <w:pPr>
+        <w:tabs>
+          <w:tab w:val="center" w:pos="1701"/>
+          <w:tab w:val="left" w:pos="3119"/>
+          <w:tab w:val="left" w:pos="4820"/>
+        </w:tabs>
+        <w:spacing w:before="100" w:beforeAutospacing="1" w:after="100" w:afterAutospacing="1"/>
+        <w:ind w:left="567"/>
+        <w:rPr>
+          <w:rStyle w:val="HTMLCode"/>
+          <w:rFonts w:eastAsiaTheme="minorEastAsia"/>
+        </w:rPr>
+      </w:pPr>
+      <w:r>
+        <w:rPr>
+          <w:rStyle w:val="HTMLCode"/>
+          <w:rFonts w:eastAsiaTheme="minorEastAsia"/>
+        </w:rPr>
+        <w:tab/>
+        <w:t>ThoiGian</w:t>
+      </w:r>
+      <w:r>
+        <w:rPr>
+          <w:rStyle w:val="HTMLCode"/>
+          <w:rFonts w:eastAsiaTheme="minorEastAsia"/>
+        </w:rPr>
+        <w:tab/>
+        <w:t>int</w:t>
+      </w:r>
+      <w:r>
+        <w:rPr>
+          <w:rStyle w:val="HTMLCode"/>
+          <w:rFonts w:eastAsiaTheme="minorEastAsia"/>
+        </w:rPr>
+        <w:tab/>
+      </w:r>
+      <w:r>
+        <w:rPr>
+          <w:rStyle w:val="HTMLCode"/>
+          <w:rFonts w:ascii="Times New Roman" w:eastAsiaTheme="minorEastAsia" w:hAnsi="Times New Roman" w:cs="Times New Roman"/>
+        </w:rPr>
+        <w:t>Thời gian thi</w:t>
+      </w:r>
+    </w:p>
+    <w:p>
+      <w:pPr>
+        <w:tabs>
+          <w:tab w:val="center" w:pos="1701"/>
+          <w:tab w:val="left" w:pos="3119"/>
+          <w:tab w:val="left" w:pos="4820"/>
+        </w:tabs>
+        <w:spacing w:before="100" w:beforeAutospacing="1" w:after="100" w:afterAutospacing="1"/>
+        <w:ind w:left="567"/>
+        <w:rPr>
+          <w:rStyle w:val="HTMLCode"/>
+          <w:rFonts w:eastAsiaTheme="minorEastAsia"/>
+        </w:rPr>
+      </w:pPr>
+      <w:r>
+        <w:rPr>
+          <w:rStyle w:val="HTMLCode"/>
+          <w:rFonts w:eastAsiaTheme="minorEastAsia"/>
+        </w:rPr>
+        <w:tab/>
+        <w:t>HienDeThi</w:t>
+      </w:r>
+      <w:r>
+        <w:rPr>
+          <w:rStyle w:val="HTMLCode"/>
+          <w:rFonts w:eastAsiaTheme="minorEastAsia"/>
+        </w:rPr>
+        <w:tab/>
+        <w:t>BIT</w:t>
+      </w:r>
+      <w:r>
+        <w:rPr>
+          <w:rStyle w:val="HTMLCode"/>
+          <w:rFonts w:eastAsiaTheme="minorEastAsia"/>
+        </w:rPr>
+        <w:tab/>
+      </w:r>
+      <w:r>
+        <w:rPr>
+          <w:rStyle w:val="HTMLCode"/>
+          <w:rFonts w:ascii="Times New Roman" w:eastAsiaTheme="minorEastAsia" w:hAnsi="Times New Roman" w:cs="Times New Roman"/>
+        </w:rPr>
+        <w:t>Ẩn/Hiện đề thi</w:t>
+      </w:r>
+      <w:r>
+        <w:rPr>
+          <w:rStyle w:val="HTMLCode"/>
+          <w:rFonts w:eastAsiaTheme="minorEastAsia"/>
+        </w:rPr>
+        <w:t xml:space="preserve"> </w:t>
+      </w:r>
+    </w:p>
+    <w:p>
+      <w:pPr>
+        <w:pStyle w:val="ListParagraph"/>
+        <w:numPr>
+          <w:ilvl w:val="0"/>
+          <w:numId w:val="46"/>
+        </w:numPr>
+        <w:spacing w:before="100" w:beforeAutospacing="1" w:after="100" w:afterAutospacing="1"/>
+        <w:rPr>
+          <w:rFonts w:ascii="Courier New" w:eastAsia="Times New Roman" w:hAnsi="Courier New" w:cs="Courier New"/>
+          <w:b/>
+          <w:bCs/>
+          <w:sz w:val="20"/>
+          <w:szCs w:val="20"/>
+          <w:lang w:eastAsia="en-US"/>
+        </w:rPr>
+      </w:pPr>
+      <w:r>
+        <w:rPr>
+          <w:rFonts w:ascii="Times New Roman" w:eastAsia="Times New Roman" w:hAnsi="Times New Roman" w:cs="Times New Roman"/>
+          <w:b/>
+          <w:bCs/>
+          <w:lang w:eastAsia="en-US"/>
+        </w:rPr>
+        <w:t xml:space="preserve">Bảng </w:t>
+      </w:r>
+      <w:r>
+        <w:rPr>
+          <w:rFonts w:ascii="Courier New" w:eastAsia="Times New Roman" w:hAnsi="Courier New" w:cs="Courier New"/>
+          <w:b/>
+          <w:bCs/>
+          <w:sz w:val="20"/>
+          <w:szCs w:val="20"/>
+          <w:lang w:eastAsia="en-US"/>
+        </w:rPr>
+        <w:t>CauHoi</w:t>
+      </w:r>
+    </w:p>
+    <w:p>
+      <w:pPr>
+        <w:tabs>
+          <w:tab w:val="center" w:pos="1701"/>
+          <w:tab w:val="left" w:pos="3119"/>
+          <w:tab w:val="left" w:pos="4820"/>
+        </w:tabs>
+        <w:spacing w:before="100" w:beforeAutospacing="1" w:after="100" w:afterAutospacing="1"/>
+        <w:ind w:left="567"/>
+        <w:rPr>
+          <w:rFonts w:ascii="Times New Roman" w:eastAsia="Times New Roman" w:hAnsi="Times New Roman" w:cs="Times New Roman"/>
+          <w:lang w:eastAsia="en-US"/>
+        </w:rPr>
+      </w:pPr>
+      <w:r>
+        <w:rPr>
+          <w:rFonts w:ascii="Times New Roman" w:eastAsia="Times New Roman" w:hAnsi="Times New Roman" w:cs="Times New Roman"/>
+          <w:lang w:eastAsia="en-US"/>
+        </w:rPr>
+        <w:tab/>
+        <w:t>Tên trường</w:t>
+      </w:r>
+      <w:r>
+        <w:rPr>
+          <w:rFonts w:ascii="Times New Roman" w:eastAsia="Times New Roman" w:hAnsi="Times New Roman" w:cs="Times New Roman"/>
+          <w:lang w:eastAsia="en-US"/>
+        </w:rPr>
+        <w:tab/>
+        <w:t xml:space="preserve">Kiểu dữ liệu </w:t>
+      </w:r>
+      <w:r>
+        <w:rPr>
+          <w:rFonts w:ascii="Times New Roman" w:eastAsia="Times New Roman" w:hAnsi="Times New Roman" w:cs="Times New Roman"/>
+          <w:lang w:eastAsia="en-US"/>
+        </w:rPr>
+        <w:tab/>
+        <w:t>Mô tả</w:t>
+      </w:r>
+    </w:p>
+    <w:p>
+      <w:pPr>
+        <w:tabs>
+          <w:tab w:val="center" w:pos="1701"/>
+          <w:tab w:val="left" w:pos="3119"/>
+          <w:tab w:val="left" w:pos="4820"/>
+        </w:tabs>
+        <w:spacing w:before="100" w:beforeAutospacing="1" w:after="100" w:afterAutospacing="1"/>
+        <w:ind w:left="567"/>
+        <w:rPr>
+          <w:rStyle w:val="HTMLCode"/>
+          <w:rFonts w:eastAsiaTheme="minorEastAsia"/>
+        </w:rPr>
+      </w:pPr>
+      <w:r>
+        <w:rPr>
+          <w:rStyle w:val="HTMLCode"/>
+          <w:rFonts w:eastAsiaTheme="minorEastAsia"/>
+        </w:rPr>
+        <w:tab/>
+        <w:t>MaCauHoi</w:t>
+      </w:r>
+      <w:r>
+        <w:rPr>
+          <w:rStyle w:val="HTMLCode"/>
+          <w:rFonts w:eastAsiaTheme="minorEastAsia"/>
+        </w:rPr>
+        <w:tab/>
+        <w:t>nvarchar</w:t>
+      </w:r>
+      <w:r>
+        <w:rPr>
+          <w:rStyle w:val="HTMLCode"/>
+          <w:rFonts w:eastAsiaTheme="minorEastAsia"/>
+        </w:rPr>
+        <w:tab/>
+      </w:r>
+      <w:r>
+        <w:rPr>
+          <w:rStyle w:val="HTMLCode"/>
+          <w:rFonts w:ascii="Times New Roman" w:eastAsiaTheme="minorEastAsia" w:hAnsi="Times New Roman" w:cs="Times New Roman"/>
+        </w:rPr>
+        <w:t>Mã câu hỏi</w:t>
+      </w:r>
+    </w:p>
+    <w:p>
+      <w:pPr>
+        <w:tabs>
+          <w:tab w:val="center" w:pos="1701"/>
+          <w:tab w:val="left" w:pos="3119"/>
+          <w:tab w:val="left" w:pos="4820"/>
+        </w:tabs>
+        <w:spacing w:before="100" w:beforeAutospacing="1" w:after="100" w:afterAutospacing="1"/>
+        <w:ind w:left="567"/>
+        <w:rPr>
+          <w:rStyle w:val="HTMLCode"/>
+          <w:rFonts w:eastAsiaTheme="minorEastAsia"/>
+        </w:rPr>
+      </w:pPr>
+      <w:r>
+        <w:rPr>
+          <w:rStyle w:val="HTMLCode"/>
+          <w:rFonts w:eastAsiaTheme="minorEastAsia"/>
+        </w:rPr>
+        <w:tab/>
+        <w:t>MaDeThi</w:t>
+      </w:r>
+      <w:r>
+        <w:rPr>
+          <w:rStyle w:val="HTMLCode"/>
+          <w:rFonts w:eastAsiaTheme="minorEastAsia"/>
+        </w:rPr>
+        <w:tab/>
+        <w:t>nvarchar</w:t>
+      </w:r>
+      <w:r>
+        <w:rPr>
+          <w:rStyle w:val="HTMLCode"/>
+          <w:rFonts w:eastAsiaTheme="minorEastAsia"/>
+        </w:rPr>
+        <w:tab/>
+      </w:r>
+      <w:r>
+        <w:rPr>
+          <w:rStyle w:val="HTMLCode"/>
+          <w:rFonts w:ascii="Times New Roman" w:eastAsiaTheme="minorEastAsia" w:hAnsi="Times New Roman" w:cs="Times New Roman"/>
+        </w:rPr>
+        <w:t>Mã đề thi</w:t>
+      </w:r>
+    </w:p>
+    <w:p>
+      <w:pPr>
+        <w:tabs>
+          <w:tab w:val="center" w:pos="1701"/>
+          <w:tab w:val="left" w:pos="3119"/>
+          <w:tab w:val="left" w:pos="4820"/>
+        </w:tabs>
+        <w:spacing w:before="100" w:beforeAutospacing="1" w:after="100" w:afterAutospacing="1"/>
+        <w:ind w:left="567"/>
+        <w:rPr>
+          <w:rStyle w:val="HTMLCode"/>
+          <w:rFonts w:eastAsiaTheme="minorEastAsia"/>
+        </w:rPr>
+      </w:pPr>
+      <w:r>
+        <w:rPr>
+          <w:rStyle w:val="HTMLCode"/>
+          <w:rFonts w:eastAsiaTheme="minorEastAsia"/>
+        </w:rPr>
+        <w:tab/>
+        <w:t>Maanh</w:t>
+      </w:r>
+      <w:r>
+        <w:rPr>
+          <w:rStyle w:val="HTMLCode"/>
+          <w:rFonts w:eastAsiaTheme="minorEastAsia"/>
+        </w:rPr>
+        <w:tab/>
+        <w:t>nvarchar</w:t>
+      </w:r>
+      <w:r>
+        <w:rPr>
+          <w:rStyle w:val="HTMLCode"/>
+          <w:rFonts w:eastAsiaTheme="minorEastAsia"/>
+        </w:rPr>
+        <w:tab/>
+      </w:r>
+      <w:r>
+        <w:rPr>
+          <w:rStyle w:val="HTMLCode"/>
+          <w:rFonts w:ascii="Times New Roman" w:eastAsiaTheme="minorEastAsia" w:hAnsi="Times New Roman" w:cs="Times New Roman"/>
+        </w:rPr>
+        <w:t>Ảnh câu hỏi</w:t>
+      </w:r>
+    </w:p>
+    <w:p>
+      <w:pPr>
+        <w:tabs>
+          <w:tab w:val="center" w:pos="1701"/>
+          <w:tab w:val="left" w:pos="3119"/>
+          <w:tab w:val="left" w:pos="4820"/>
+        </w:tabs>
+        <w:spacing w:before="100" w:beforeAutospacing="1" w:after="100" w:afterAutospacing="1"/>
+        <w:ind w:left="567"/>
+        <w:rPr>
+          <w:rStyle w:val="HTMLCode"/>
+          <w:rFonts w:ascii="Times New Roman" w:eastAsiaTheme="minorEastAsia" w:hAnsi="Times New Roman" w:cs="Times New Roman"/>
+        </w:rPr>
+      </w:pPr>
+      <w:r>
+        <w:rPr>
+          <w:rStyle w:val="HTMLCode"/>
+          <w:rFonts w:eastAsiaTheme="minorEastAsia"/>
+        </w:rPr>
+        <w:tab/>
+        <w:t>NoiDung</w:t>
+      </w:r>
+      <w:r>
+        <w:rPr>
+          <w:rStyle w:val="HTMLCode"/>
+          <w:rFonts w:eastAsiaTheme="minorEastAsia"/>
+        </w:rPr>
+        <w:tab/>
+        <w:t>nvarchar</w:t>
+      </w:r>
+      <w:r>
+        <w:rPr>
+          <w:rStyle w:val="HTMLCode"/>
+          <w:rFonts w:eastAsiaTheme="minorEastAsia"/>
+        </w:rPr>
+        <w:tab/>
+      </w:r>
+      <w:r>
+        <w:rPr>
+          <w:rStyle w:val="HTMLCode"/>
+          <w:rFonts w:ascii="Times New Roman" w:eastAsiaTheme="minorEastAsia" w:hAnsi="Times New Roman" w:cs="Times New Roman"/>
+        </w:rPr>
+        <w:t>Đề bài</w:t>
+      </w:r>
+    </w:p>
+    <w:p>
+      <w:pPr>
+        <w:tabs>
+          <w:tab w:val="center" w:pos="1701"/>
+          <w:tab w:val="left" w:pos="3119"/>
+          <w:tab w:val="left" w:pos="4820"/>
+        </w:tabs>
+        <w:spacing w:before="100" w:beforeAutospacing="1" w:after="100" w:afterAutospacing="1"/>
+        <w:ind w:left="567"/>
+        <w:rPr>
+          <w:rStyle w:val="HTMLCode"/>
+          <w:rFonts w:ascii="Times New Roman" w:eastAsiaTheme="minorEastAsia" w:hAnsi="Times New Roman" w:cs="Times New Roman"/>
+        </w:rPr>
+      </w:pPr>
+      <w:r>
+        <w:rPr>
+          <w:rStyle w:val="HTMLCode"/>
+          <w:rFonts w:eastAsiaTheme="minorEastAsia"/>
+        </w:rPr>
+        <w:tab/>
+        <w:t>DapanA</w:t>
+      </w:r>
+      <w:r>
+        <w:rPr>
+          <w:rStyle w:val="HTMLCode"/>
+          <w:rFonts w:eastAsiaTheme="minorEastAsia"/>
+        </w:rPr>
+        <w:tab/>
+        <w:t>nvarchar</w:t>
+      </w:r>
+      <w:r>
+        <w:rPr>
+          <w:rStyle w:val="HTMLCode"/>
+          <w:rFonts w:eastAsiaTheme="minorEastAsia"/>
+        </w:rPr>
+        <w:tab/>
+      </w:r>
+      <w:r>
+        <w:rPr>
+          <w:rStyle w:val="HTMLCode"/>
+          <w:rFonts w:ascii="Times New Roman" w:eastAsiaTheme="minorEastAsia" w:hAnsi="Times New Roman" w:cs="Times New Roman"/>
+        </w:rPr>
+        <w:t>Đáp án A</w:t>
+      </w:r>
+    </w:p>
+    <w:p>
+      <w:pPr>
+        <w:tabs>
+          <w:tab w:val="center" w:pos="1701"/>
+          <w:tab w:val="left" w:pos="3119"/>
+          <w:tab w:val="left" w:pos="4820"/>
+        </w:tabs>
+        <w:spacing w:before="100" w:beforeAutospacing="1" w:after="100" w:afterAutospacing="1"/>
+        <w:ind w:left="567"/>
+        <w:rPr>
+          <w:rStyle w:val="HTMLCode"/>
+          <w:rFonts w:ascii="Times New Roman" w:eastAsiaTheme="minorEastAsia" w:hAnsi="Times New Roman" w:cs="Times New Roman"/>
+        </w:rPr>
+      </w:pPr>
+      <w:r>
+        <w:rPr>
+          <w:rStyle w:val="HTMLCode"/>
+          <w:rFonts w:eastAsiaTheme="minorEastAsia"/>
+        </w:rPr>
+        <w:lastRenderedPageBreak/>
+        <w:tab/>
+        <w:t>DapanB</w:t>
+      </w:r>
+      <w:r>
+        <w:rPr>
+          <w:rStyle w:val="HTMLCode"/>
+          <w:rFonts w:eastAsiaTheme="minorEastAsia"/>
+        </w:rPr>
+        <w:tab/>
+        <w:t xml:space="preserve">nvarchar </w:t>
+      </w:r>
+      <w:r>
+        <w:rPr>
+          <w:rStyle w:val="HTMLCode"/>
+          <w:rFonts w:eastAsiaTheme="minorEastAsia"/>
+        </w:rPr>
+        <w:tab/>
+      </w:r>
+      <w:r>
+        <w:rPr>
+          <w:rStyle w:val="HTMLCode"/>
+          <w:rFonts w:ascii="Times New Roman" w:eastAsiaTheme="minorEastAsia" w:hAnsi="Times New Roman" w:cs="Times New Roman"/>
+        </w:rPr>
+        <w:t>Đáp án B</w:t>
+      </w:r>
+    </w:p>
+    <w:p>
+      <w:pPr>
+        <w:tabs>
+          <w:tab w:val="center" w:pos="1701"/>
+          <w:tab w:val="left" w:pos="3119"/>
+          <w:tab w:val="left" w:pos="4820"/>
+        </w:tabs>
+        <w:spacing w:before="100" w:beforeAutospacing="1" w:after="100" w:afterAutospacing="1"/>
+        <w:ind w:left="567"/>
+        <w:rPr>
+          <w:rStyle w:val="HTMLCode"/>
+          <w:rFonts w:ascii="Times New Roman" w:eastAsiaTheme="minorEastAsia" w:hAnsi="Times New Roman" w:cs="Times New Roman"/>
+        </w:rPr>
+      </w:pPr>
+      <w:r>
+        <w:rPr>
+          <w:rStyle w:val="HTMLCode"/>
+          <w:rFonts w:eastAsiaTheme="minorEastAsia"/>
+        </w:rPr>
+        <w:tab/>
+        <w:t>DapanC</w:t>
+      </w:r>
+      <w:r>
+        <w:rPr>
+          <w:rStyle w:val="HTMLCode"/>
+          <w:rFonts w:eastAsiaTheme="minorEastAsia"/>
+        </w:rPr>
+        <w:tab/>
+        <w:t xml:space="preserve">nvarchar </w:t>
+      </w:r>
+      <w:r>
+        <w:rPr>
+          <w:rStyle w:val="HTMLCode"/>
+          <w:rFonts w:eastAsiaTheme="minorEastAsia"/>
+        </w:rPr>
+        <w:tab/>
+      </w:r>
+      <w:r>
+        <w:rPr>
+          <w:rStyle w:val="HTMLCode"/>
+          <w:rFonts w:ascii="Times New Roman" w:eastAsiaTheme="minorEastAsia" w:hAnsi="Times New Roman" w:cs="Times New Roman"/>
+        </w:rPr>
+        <w:t>Đáp án C</w:t>
+      </w:r>
+    </w:p>
+    <w:p>
+      <w:pPr>
+        <w:tabs>
+          <w:tab w:val="center" w:pos="1701"/>
+          <w:tab w:val="left" w:pos="3119"/>
+          <w:tab w:val="left" w:pos="4820"/>
+        </w:tabs>
+        <w:spacing w:before="100" w:beforeAutospacing="1" w:after="100" w:afterAutospacing="1"/>
+        <w:ind w:left="567"/>
+        <w:rPr>
+          <w:rStyle w:val="HTMLCode"/>
+          <w:rFonts w:ascii="Times New Roman" w:eastAsiaTheme="minorEastAsia" w:hAnsi="Times New Roman" w:cs="Times New Roman"/>
+        </w:rPr>
+      </w:pPr>
+      <w:r>
+        <w:rPr>
+          <w:rStyle w:val="HTMLCode"/>
+          <w:rFonts w:eastAsiaTheme="minorEastAsia"/>
+        </w:rPr>
+        <w:tab/>
+        <w:t>DapanD</w:t>
+      </w:r>
+      <w:r>
+        <w:rPr>
+          <w:rStyle w:val="HTMLCode"/>
+          <w:rFonts w:eastAsiaTheme="minorEastAsia"/>
+        </w:rPr>
+        <w:tab/>
+        <w:t xml:space="preserve">nvarchar </w:t>
+      </w:r>
+      <w:r>
+        <w:rPr>
+          <w:rStyle w:val="HTMLCode"/>
+          <w:rFonts w:eastAsiaTheme="minorEastAsia"/>
+        </w:rPr>
+        <w:tab/>
+      </w:r>
+      <w:r>
+        <w:rPr>
+          <w:rStyle w:val="HTMLCode"/>
+          <w:rFonts w:ascii="Times New Roman" w:eastAsiaTheme="minorEastAsia" w:hAnsi="Times New Roman" w:cs="Times New Roman"/>
+        </w:rPr>
+        <w:t>Đáp án D</w:t>
+      </w:r>
+    </w:p>
+    <w:p>
+      <w:pPr>
+        <w:tabs>
+          <w:tab w:val="center" w:pos="1701"/>
+          <w:tab w:val="left" w:pos="3119"/>
+          <w:tab w:val="left" w:pos="4820"/>
+        </w:tabs>
+        <w:spacing w:before="100" w:beforeAutospacing="1" w:after="100" w:afterAutospacing="1"/>
+        <w:ind w:left="567"/>
+        <w:rPr>
+          <w:rStyle w:val="HTMLCode"/>
+          <w:rFonts w:ascii="Times New Roman" w:eastAsiaTheme="minorEastAsia" w:hAnsi="Times New Roman" w:cs="Times New Roman"/>
+        </w:rPr>
+      </w:pPr>
+      <w:r>
+        <w:rPr>
+          <w:rStyle w:val="HTMLCode"/>
+          <w:rFonts w:eastAsiaTheme="minorEastAsia"/>
+        </w:rPr>
+        <w:tab/>
+        <w:t>DapAnDung</w:t>
+      </w:r>
+      <w:r>
+        <w:rPr>
+          <w:rStyle w:val="HTMLCode"/>
+          <w:rFonts w:eastAsiaTheme="minorEastAsia"/>
+        </w:rPr>
+        <w:tab/>
+        <w:t>int</w:t>
+      </w:r>
+      <w:r>
+        <w:rPr>
+          <w:rStyle w:val="HTMLCode"/>
+          <w:rFonts w:eastAsiaTheme="minorEastAsia"/>
+        </w:rPr>
+        <w:tab/>
+      </w:r>
+      <w:r>
+        <w:rPr>
+          <w:rStyle w:val="HTMLCode"/>
+          <w:rFonts w:ascii="Times New Roman" w:eastAsiaTheme="minorEastAsia" w:hAnsi="Times New Roman" w:cs="Times New Roman"/>
+        </w:rPr>
+        <w:t>Số câu trả lời đúng</w:t>
+      </w:r>
+    </w:p>
+    <w:p>
+      <w:pPr>
+        <w:tabs>
+          <w:tab w:val="center" w:pos="1701"/>
+          <w:tab w:val="left" w:pos="3119"/>
+          <w:tab w:val="left" w:pos="4820"/>
+        </w:tabs>
+        <w:spacing w:before="100" w:beforeAutospacing="1" w:after="100" w:afterAutospacing="1"/>
+        <w:ind w:left="567"/>
+        <w:rPr>
+          <w:rStyle w:val="HTMLCode"/>
+          <w:rFonts w:ascii="Times New Roman" w:eastAsiaTheme="minorEastAsia" w:hAnsi="Times New Roman" w:cs="Times New Roman"/>
+        </w:rPr>
+      </w:pPr>
+      <w:r>
+        <w:rPr>
+          <w:rStyle w:val="HTMLCode"/>
+          <w:rFonts w:eastAsiaTheme="minorEastAsia"/>
+        </w:rPr>
+        <w:tab/>
+        <w:t>ThuTuCau</w:t>
+      </w:r>
+      <w:r>
+        <w:rPr>
+          <w:rStyle w:val="HTMLCode"/>
+          <w:rFonts w:eastAsiaTheme="minorEastAsia"/>
+        </w:rPr>
+        <w:tab/>
+        <w:t xml:space="preserve">int </w:t>
+      </w:r>
+      <w:r>
+        <w:rPr>
+          <w:rStyle w:val="HTMLCode"/>
+          <w:rFonts w:eastAsiaTheme="minorEastAsia"/>
+        </w:rPr>
+        <w:tab/>
+      </w:r>
+      <w:r>
+        <w:rPr>
+          <w:rStyle w:val="HTMLCode"/>
+          <w:rFonts w:ascii="Times New Roman" w:eastAsiaTheme="minorEastAsia" w:hAnsi="Times New Roman" w:cs="Times New Roman"/>
+        </w:rPr>
+        <w:t>Thứ tự câu hỏi</w:t>
+      </w:r>
+    </w:p>
+    <w:p>
+      <w:pPr>
+        <w:tabs>
+          <w:tab w:val="center" w:pos="1701"/>
+          <w:tab w:val="left" w:pos="2977"/>
+          <w:tab w:val="left" w:pos="4820"/>
+        </w:tabs>
+        <w:spacing w:before="100" w:beforeAutospacing="1" w:after="100" w:afterAutospacing="1"/>
+        <w:ind w:firstLine="567"/>
+        <w:rPr>
+          <w:rFonts w:ascii="Times New Roman" w:eastAsia="Times New Roman" w:hAnsi="Times New Roman" w:cs="Times New Roman"/>
+          <w:lang w:eastAsia="en-US"/>
+        </w:rPr>
+      </w:pPr>
+      <w:r>
+        <w:rPr>
+          <w:rFonts w:ascii="Times New Roman" w:hAnsi="Times New Roman" w:cs="Times New Roman"/>
+          <w:b/>
+          <w:bCs/>
+          <w:i/>
+          <w:sz w:val="28"/>
+          <w:szCs w:val="28"/>
+          <w:lang w:val="pl-PL"/>
+        </w:rPr>
+        <w:t>3.</w:t>
+      </w:r>
+      <w:r>
+        <w:rPr>
+          <w:rFonts w:ascii="Times New Roman" w:hAnsi="Times New Roman" w:cs="Times New Roman"/>
+          <w:b/>
+          <w:bCs/>
+          <w:i/>
+          <w:sz w:val="28"/>
+          <w:szCs w:val="28"/>
+          <w:lang w:val="pl-PL"/>
+        </w:rPr>
+        <w:t>5</w:t>
+      </w:r>
+      <w:r>
+        <w:rPr>
+          <w:rFonts w:ascii="Times New Roman" w:hAnsi="Times New Roman" w:cs="Times New Roman"/>
+          <w:b/>
+          <w:bCs/>
+          <w:i/>
+          <w:sz w:val="28"/>
+          <w:szCs w:val="28"/>
+          <w:lang w:val="pl-PL"/>
+        </w:rPr>
+        <w:t>. Chạy thử nghiệm chương trình</w:t>
+      </w:r>
     </w:p>
     <w:p>
       <w:pPr>
@@ -6915,31 +9933,7 @@
           <w:szCs w:val="28"/>
           <w:lang w:val="pl-PL"/>
         </w:rPr>
-        <w:t>3.</w:t>
-      </w:r>
-      <w:r>
-        <w:rPr>
-          <w:rFonts w:ascii="Times New Roman" w:hAnsi="Times New Roman" w:cs="Times New Roman"/>
-          <w:b/>
-          <w:bCs/>
-          <w:i/>
-          <w:sz w:val="28"/>
-          <w:szCs w:val="28"/>
-          <w:lang w:val="pl-PL"/>
-        </w:rPr>
-        <w:t>5</w:t>
-      </w:r>
-      <w:r>
-        <w:rPr>
-          <w:rFonts w:ascii="Times New Roman" w:hAnsi="Times New Roman" w:cs="Times New Roman"/>
-          <w:b/>
-          <w:bCs/>
-          <w:i/>
-          <w:sz w:val="28"/>
-          <w:szCs w:val="28"/>
-          <w:lang w:val="pl-PL"/>
-        </w:rPr>
-        <w:t>. Chạy thử nghiệm chương trình</w:t>
+        <w:t>…</w:t>
       </w:r>
     </w:p>
     <w:p>
@@ -6966,7 +9960,7 @@
           <w:szCs w:val="28"/>
           <w:lang w:val="pl-PL"/>
         </w:rPr>
-        <w:t>…</w:t>
+        <w:t>3.6. Hướng dẫn cài đặt và chạy chương trình</w:t>
       </w:r>
     </w:p>
     <w:p>
@@ -6993,7 +9987,31 @@
           <w:szCs w:val="28"/>
           <w:lang w:val="pl-PL"/>
         </w:rPr>
-        <w:t>3.6. Hướng dẫn cài đặt và chạy chương trình</w:t>
+        <w:t>…</w:t>
+      </w:r>
+    </w:p>
+    <w:p>
+      <w:pPr>
+        <w:jc w:val="both"/>
+        <w:rPr>
+          <w:rFonts w:ascii="Times New Roman" w:hAnsi="Times New Roman" w:cs="Times New Roman"/>
+          <w:b/>
+          <w:bCs/>
+          <w:sz w:val="28"/>
+          <w:szCs w:val="28"/>
+          <w:lang w:val="pl-PL"/>
+        </w:rPr>
+      </w:pPr>
+      <w:r>
+        <w:rPr>
+          <w:rFonts w:ascii="Times New Roman" w:hAnsi="Times New Roman" w:cs="Times New Roman"/>
+          <w:b/>
+          <w:bCs/>
+          <w:sz w:val="28"/>
+          <w:szCs w:val="28"/>
+          <w:lang w:val="pl-PL"/>
+        </w:rPr>
+        <w:t>4. Kết luận đánh giá</w:t>
       </w:r>
     </w:p>
     <w:p>
@@ -7020,31 +10038,7 @@
           <w:szCs w:val="28"/>
           <w:lang w:val="pl-PL"/>
         </w:rPr>
-        <w:t>…</w:t>
-      </w:r>
-    </w:p>
-    <w:p>
-      <w:pPr>
-        <w:jc w:val="both"/>
-        <w:rPr>
-          <w:rFonts w:ascii="Times New Roman" w:hAnsi="Times New Roman" w:cs="Times New Roman"/>
-          <w:b/>
-          <w:bCs/>
-          <w:sz w:val="28"/>
-          <w:szCs w:val="28"/>
-          <w:lang w:val="pl-PL"/>
-        </w:rPr>
-      </w:pPr>
-      <w:r>
-        <w:rPr>
-          <w:rFonts w:ascii="Times New Roman" w:hAnsi="Times New Roman" w:cs="Times New Roman"/>
-          <w:b/>
-          <w:bCs/>
-          <w:sz w:val="28"/>
-          <w:szCs w:val="28"/>
-          <w:lang w:val="pl-PL"/>
-        </w:rPr>
-        <w:t>4. Kết luận đánh giá</w:t>
+        <w:t>4.1. Các vấn đề gặp phải</w:t>
       </w:r>
     </w:p>
     <w:p>
@@ -7071,7 +10065,7 @@
           <w:szCs w:val="28"/>
           <w:lang w:val="pl-PL"/>
         </w:rPr>
-        <w:t>4.1. Các vấn đề gặp phải</w:t>
+        <w:t>…</w:t>
       </w:r>
     </w:p>
     <w:p>
@@ -7098,7 +10092,7 @@
           <w:szCs w:val="28"/>
           <w:lang w:val="pl-PL"/>
         </w:rPr>
-        <w:t>…</w:t>
+        <w:t>4.2. Hướng phải triển</w:t>
       </w:r>
     </w:p>
     <w:p>
@@ -7107,25 +10101,32 @@
         <w:jc w:val="both"/>
         <w:rPr>
           <w:rFonts w:ascii="Times New Roman" w:hAnsi="Times New Roman" w:cs="Times New Roman"/>
-          <w:b/>
-          <w:bCs/>
-          <w:i/>
-          <w:sz w:val="28"/>
-          <w:szCs w:val="28"/>
+          <w:iCs/>
           <w:lang w:val="pl-PL"/>
         </w:rPr>
       </w:pPr>
       <w:r>
         <w:rPr>
           <w:rFonts w:ascii="Times New Roman" w:hAnsi="Times New Roman" w:cs="Times New Roman"/>
-          <w:b/>
-          <w:bCs/>
-          <w:i/>
-          <w:sz w:val="28"/>
-          <w:szCs w:val="28"/>
+          <w:iCs/>
           <w:lang w:val="pl-PL"/>
         </w:rPr>
-        <w:t>4.2. Hướng phải triển</w:t>
+        <w:t>-</w:t>
+      </w:r>
+      <w:r>
+        <w:rPr>
+          <w:rFonts w:ascii="Times New Roman" w:hAnsi="Times New Roman" w:cs="Times New Roman"/>
+          <w:iCs/>
+        </w:rPr>
+        <w:t xml:space="preserve"> T</w:t>
+      </w:r>
+      <w:r>
+        <w:rPr>
+          <w:rFonts w:ascii="Times New Roman" w:hAnsi="Times New Roman" w:cs="Times New Roman"/>
+          <w:iCs/>
+          <w:lang w:val="pl-PL"/>
+        </w:rPr>
+        <w:t>hêm hệ thống chống gian lận bằng nhận diện khuôn mặt qua webcam</w:t>
       </w:r>
     </w:p>
     <w:p>
@@ -7152,7 +10153,613 @@
           <w:szCs w:val="28"/>
           <w:lang w:val="pl-PL"/>
         </w:rPr>
-        <w:t>…</w:t>
+        <w:t>4.3. Đánh giá chung</w:t>
+      </w:r>
+    </w:p>
+    <w:p>
+      <w:pPr>
+        <w:spacing w:before="100" w:beforeAutospacing="1" w:after="100" w:afterAutospacing="1"/>
+        <w:ind w:firstLine="567"/>
+        <w:rPr>
+          <w:rFonts w:ascii="Times New Roman" w:eastAsia="Times New Roman" w:hAnsi="Times New Roman" w:cs="Times New Roman"/>
+          <w:lang w:eastAsia="en-US"/>
+        </w:rPr>
+      </w:pPr>
+      <w:r>
+        <w:rPr>
+          <w:rFonts w:ascii="Times New Roman" w:eastAsia="Times New Roman" w:hAnsi="Times New Roman" w:cs="Times New Roman"/>
+          <w:b/>
+          <w:bCs/>
+          <w:lang w:eastAsia="en-US"/>
+        </w:rPr>
+        <w:t>I. Giới thiệu</w:t>
+      </w:r>
+    </w:p>
+    <w:p>
+      <w:pPr>
+        <w:spacing w:before="100" w:beforeAutospacing="1" w:after="100" w:afterAutospacing="1"/>
+        <w:ind w:left="720"/>
+        <w:rPr>
+          <w:rFonts w:ascii="Times New Roman" w:eastAsia="Times New Roman" w:hAnsi="Times New Roman" w:cs="Times New Roman"/>
+          <w:lang w:eastAsia="en-US"/>
+        </w:rPr>
+      </w:pPr>
+      <w:r>
+        <w:rPr>
+          <w:rFonts w:ascii="Times New Roman" w:eastAsia="Times New Roman" w:hAnsi="Times New Roman" w:cs="Times New Roman"/>
+          <w:lang w:eastAsia="en-US"/>
+        </w:rPr>
+        <w:t>Báo cáo này nhằm đánh giá tổng quan về đề tài hệ thống thi trắc nghiệm, bao gồm các khía cạnh sau:</w:t>
+      </w:r>
+    </w:p>
+    <w:p>
+      <w:pPr>
+        <w:numPr>
+          <w:ilvl w:val="0"/>
+          <w:numId w:val="47"/>
+        </w:numPr>
+        <w:spacing w:before="100" w:beforeAutospacing="1" w:after="100" w:afterAutospacing="1"/>
+        <w:rPr>
+          <w:rFonts w:ascii="Times New Roman" w:eastAsia="Times New Roman" w:hAnsi="Times New Roman" w:cs="Times New Roman"/>
+          <w:lang w:eastAsia="en-US"/>
+        </w:rPr>
+      </w:pPr>
+      <w:r>
+        <w:rPr>
+          <w:rFonts w:ascii="Times New Roman" w:eastAsia="Times New Roman" w:hAnsi="Times New Roman" w:cs="Times New Roman"/>
+          <w:lang w:eastAsia="en-US"/>
+        </w:rPr>
+        <w:t>Tính mới và sáng tạo</w:t>
+      </w:r>
+    </w:p>
+    <w:p>
+      <w:pPr>
+        <w:numPr>
+          <w:ilvl w:val="0"/>
+          <w:numId w:val="47"/>
+        </w:numPr>
+        <w:spacing w:before="100" w:beforeAutospacing="1" w:after="100" w:afterAutospacing="1"/>
+        <w:rPr>
+          <w:rFonts w:ascii="Times New Roman" w:eastAsia="Times New Roman" w:hAnsi="Times New Roman" w:cs="Times New Roman"/>
+          <w:lang w:eastAsia="en-US"/>
+        </w:rPr>
+      </w:pPr>
+      <w:r>
+        <w:rPr>
+          <w:rFonts w:ascii="Times New Roman" w:eastAsia="Times New Roman" w:hAnsi="Times New Roman" w:cs="Times New Roman"/>
+          <w:lang w:eastAsia="en-US"/>
+        </w:rPr>
+        <w:t>Tính khả thi</w:t>
+      </w:r>
+    </w:p>
+    <w:p>
+      <w:pPr>
+        <w:numPr>
+          <w:ilvl w:val="0"/>
+          <w:numId w:val="47"/>
+        </w:numPr>
+        <w:spacing w:before="100" w:beforeAutospacing="1" w:after="100" w:afterAutospacing="1"/>
+        <w:rPr>
+          <w:rFonts w:ascii="Times New Roman" w:eastAsia="Times New Roman" w:hAnsi="Times New Roman" w:cs="Times New Roman"/>
+          <w:lang w:eastAsia="en-US"/>
+        </w:rPr>
+      </w:pPr>
+      <w:r>
+        <w:rPr>
+          <w:rFonts w:ascii="Times New Roman" w:eastAsia="Times New Roman" w:hAnsi="Times New Roman" w:cs="Times New Roman"/>
+          <w:lang w:eastAsia="en-US"/>
+        </w:rPr>
+        <w:t>Tính ứng dụng</w:t>
+      </w:r>
+    </w:p>
+    <w:p>
+      <w:pPr>
+        <w:numPr>
+          <w:ilvl w:val="0"/>
+          <w:numId w:val="47"/>
+        </w:numPr>
+        <w:spacing w:before="100" w:beforeAutospacing="1" w:after="100" w:afterAutospacing="1"/>
+        <w:rPr>
+          <w:rFonts w:ascii="Times New Roman" w:eastAsia="Times New Roman" w:hAnsi="Times New Roman" w:cs="Times New Roman"/>
+          <w:lang w:eastAsia="en-US"/>
+        </w:rPr>
+      </w:pPr>
+      <w:r>
+        <w:rPr>
+          <w:rFonts w:ascii="Times New Roman" w:eastAsia="Times New Roman" w:hAnsi="Times New Roman" w:cs="Times New Roman"/>
+          <w:lang w:eastAsia="en-US"/>
+        </w:rPr>
+        <w:t>Hiệu quả kinh tế</w:t>
+      </w:r>
+    </w:p>
+    <w:p>
+      <w:pPr>
+        <w:numPr>
+          <w:ilvl w:val="0"/>
+          <w:numId w:val="47"/>
+        </w:numPr>
+        <w:spacing w:before="100" w:beforeAutospacing="1" w:after="100" w:afterAutospacing="1"/>
+        <w:rPr>
+          <w:rFonts w:ascii="Times New Roman" w:eastAsia="Times New Roman" w:hAnsi="Times New Roman" w:cs="Times New Roman"/>
+          <w:lang w:eastAsia="en-US"/>
+        </w:rPr>
+      </w:pPr>
+      <w:r>
+        <w:rPr>
+          <w:rFonts w:ascii="Times New Roman" w:eastAsia="Times New Roman" w:hAnsi="Times New Roman" w:cs="Times New Roman"/>
+          <w:lang w:eastAsia="en-US"/>
+        </w:rPr>
+        <w:t>Tác động xã hội</w:t>
+      </w:r>
+    </w:p>
+    <w:p>
+      <w:pPr>
+        <w:tabs>
+          <w:tab w:val="left" w:pos="567"/>
+        </w:tabs>
+        <w:spacing w:before="100" w:beforeAutospacing="1" w:after="100" w:afterAutospacing="1"/>
+        <w:rPr>
+          <w:rFonts w:ascii="Times New Roman" w:eastAsia="Times New Roman" w:hAnsi="Times New Roman" w:cs="Times New Roman"/>
+          <w:lang w:eastAsia="en-US"/>
+        </w:rPr>
+      </w:pPr>
+      <w:r>
+        <w:rPr>
+          <w:rFonts w:ascii="Times New Roman" w:eastAsia="Times New Roman" w:hAnsi="Times New Roman" w:cs="Times New Roman"/>
+          <w:lang w:eastAsia="en-US"/>
+        </w:rPr>
+        <w:tab/>
+      </w:r>
+      <w:r>
+        <w:rPr>
+          <w:rFonts w:ascii="Times New Roman" w:eastAsia="Times New Roman" w:hAnsi="Times New Roman" w:cs="Times New Roman"/>
+          <w:b/>
+          <w:bCs/>
+          <w:lang w:eastAsia="en-US"/>
+        </w:rPr>
+        <w:t>II. Đánh giá chi tiết</w:t>
+      </w:r>
+    </w:p>
+    <w:p>
+      <w:pPr>
+        <w:spacing w:before="100" w:beforeAutospacing="1" w:after="100" w:afterAutospacing="1"/>
+        <w:ind w:firstLine="720"/>
+        <w:rPr>
+          <w:rFonts w:ascii="Times New Roman" w:eastAsia="Times New Roman" w:hAnsi="Times New Roman" w:cs="Times New Roman"/>
+          <w:lang w:eastAsia="en-US"/>
+        </w:rPr>
+      </w:pPr>
+      <w:r>
+        <w:rPr>
+          <w:rFonts w:ascii="Times New Roman" w:eastAsia="Times New Roman" w:hAnsi="Times New Roman" w:cs="Times New Roman"/>
+          <w:b/>
+          <w:bCs/>
+          <w:lang w:eastAsia="en-US"/>
+        </w:rPr>
+        <w:t>1. Tính mới và sáng tạo</w:t>
+      </w:r>
+    </w:p>
+    <w:p>
+      <w:pPr>
+        <w:numPr>
+          <w:ilvl w:val="0"/>
+          <w:numId w:val="48"/>
+        </w:numPr>
+        <w:spacing w:before="100" w:beforeAutospacing="1" w:after="100" w:afterAutospacing="1"/>
+        <w:rPr>
+          <w:rFonts w:ascii="Times New Roman" w:eastAsia="Times New Roman" w:hAnsi="Times New Roman" w:cs="Times New Roman"/>
+          <w:lang w:eastAsia="en-US"/>
+        </w:rPr>
+      </w:pPr>
+      <w:r>
+        <w:rPr>
+          <w:rFonts w:ascii="Times New Roman" w:eastAsia="Times New Roman" w:hAnsi="Times New Roman" w:cs="Times New Roman"/>
+          <w:lang w:eastAsia="en-US"/>
+        </w:rPr>
+        <w:t>Hệ thống thi trắc nghiệm ứng dụng công nghệ mới để tổ chức và quản lý các kỳ thi trực tuyến một cách hiệu quả.</w:t>
+      </w:r>
+    </w:p>
+    <w:p>
+      <w:pPr>
+        <w:numPr>
+          <w:ilvl w:val="0"/>
+          <w:numId w:val="48"/>
+        </w:numPr>
+        <w:spacing w:before="100" w:beforeAutospacing="1" w:after="100" w:afterAutospacing="1"/>
+        <w:rPr>
+          <w:rFonts w:ascii="Times New Roman" w:eastAsia="Times New Roman" w:hAnsi="Times New Roman" w:cs="Times New Roman"/>
+          <w:lang w:eastAsia="en-US"/>
+        </w:rPr>
+      </w:pPr>
+      <w:r>
+        <w:rPr>
+          <w:rFonts w:ascii="Times New Roman" w:eastAsia="Times New Roman" w:hAnsi="Times New Roman" w:cs="Times New Roman"/>
+          <w:lang w:eastAsia="en-US"/>
+        </w:rPr>
+        <w:t>Hệ thống cung cấp nhiều tính năng mới, bao gồm thi trắc nghiệm tự động, chấm điểm tự động, báo cáo thống kê chi tiết...</w:t>
+      </w:r>
+    </w:p>
+    <w:p>
+      <w:pPr>
+        <w:numPr>
+          <w:ilvl w:val="0"/>
+          <w:numId w:val="48"/>
+        </w:numPr>
+        <w:spacing w:before="100" w:beforeAutospacing="1" w:after="100" w:afterAutospacing="1"/>
+        <w:rPr>
+          <w:rFonts w:ascii="Times New Roman" w:eastAsia="Times New Roman" w:hAnsi="Times New Roman" w:cs="Times New Roman"/>
+          <w:lang w:eastAsia="en-US"/>
+        </w:rPr>
+      </w:pPr>
+      <w:r>
+        <w:rPr>
+          <w:rFonts w:ascii="Times New Roman" w:eastAsia="Times New Roman" w:hAnsi="Times New Roman" w:cs="Times New Roman"/>
+          <w:lang w:eastAsia="en-US"/>
+        </w:rPr>
+        <w:lastRenderedPageBreak/>
+        <w:t>Hệ thống có thể được áp dụng cho nhiều lĩnh vực khác nhau như giáo dục, đào tạo, thi tuyển...</w:t>
+      </w:r>
+    </w:p>
+    <w:p>
+      <w:pPr>
+        <w:spacing w:before="100" w:beforeAutospacing="1" w:after="100" w:afterAutospacing="1"/>
+        <w:ind w:firstLine="720"/>
+        <w:rPr>
+          <w:rFonts w:ascii="Times New Roman" w:eastAsia="Times New Roman" w:hAnsi="Times New Roman" w:cs="Times New Roman"/>
+          <w:lang w:eastAsia="en-US"/>
+        </w:rPr>
+      </w:pPr>
+      <w:r>
+        <w:rPr>
+          <w:rFonts w:ascii="Times New Roman" w:eastAsia="Times New Roman" w:hAnsi="Times New Roman" w:cs="Times New Roman"/>
+          <w:b/>
+          <w:bCs/>
+          <w:lang w:eastAsia="en-US"/>
+        </w:rPr>
+        <w:t>2. Tính khả thi</w:t>
+      </w:r>
+    </w:p>
+    <w:p>
+      <w:pPr>
+        <w:numPr>
+          <w:ilvl w:val="0"/>
+          <w:numId w:val="49"/>
+        </w:numPr>
+        <w:spacing w:before="100" w:beforeAutospacing="1" w:after="100" w:afterAutospacing="1"/>
+        <w:rPr>
+          <w:rFonts w:ascii="Times New Roman" w:eastAsia="Times New Roman" w:hAnsi="Times New Roman" w:cs="Times New Roman"/>
+          <w:lang w:eastAsia="en-US"/>
+        </w:rPr>
+      </w:pPr>
+      <w:r>
+        <w:rPr>
+          <w:rFonts w:ascii="Times New Roman" w:eastAsia="Times New Roman" w:hAnsi="Times New Roman" w:cs="Times New Roman"/>
+          <w:lang w:eastAsia="en-US"/>
+        </w:rPr>
+        <w:t>Hệ thống được thiết kế dựa trên các công nghệ hiện đại, có khả năng mở rộng và đáp ứng nhu cầu sử dụng của nhiều người dùng.</w:t>
+      </w:r>
+    </w:p>
+    <w:p>
+      <w:pPr>
+        <w:numPr>
+          <w:ilvl w:val="0"/>
+          <w:numId w:val="49"/>
+        </w:numPr>
+        <w:spacing w:before="100" w:beforeAutospacing="1" w:after="100" w:afterAutospacing="1"/>
+        <w:rPr>
+          <w:rFonts w:ascii="Times New Roman" w:eastAsia="Times New Roman" w:hAnsi="Times New Roman" w:cs="Times New Roman"/>
+          <w:lang w:eastAsia="en-US"/>
+        </w:rPr>
+      </w:pPr>
+      <w:r>
+        <w:rPr>
+          <w:rFonts w:ascii="Times New Roman" w:eastAsia="Times New Roman" w:hAnsi="Times New Roman" w:cs="Times New Roman"/>
+          <w:lang w:eastAsia="en-US"/>
+        </w:rPr>
+        <w:t>Hệ thống có thể được triển khai trên các nền tảng phần cứng và phần mềm phổ biến.</w:t>
+      </w:r>
+    </w:p>
+    <w:p>
+      <w:pPr>
+        <w:numPr>
+          <w:ilvl w:val="0"/>
+          <w:numId w:val="49"/>
+        </w:numPr>
+        <w:spacing w:before="100" w:beforeAutospacing="1" w:after="100" w:afterAutospacing="1"/>
+        <w:rPr>
+          <w:rFonts w:ascii="Times New Roman" w:eastAsia="Times New Roman" w:hAnsi="Times New Roman" w:cs="Times New Roman"/>
+          <w:lang w:eastAsia="en-US"/>
+        </w:rPr>
+      </w:pPr>
+      <w:r>
+        <w:rPr>
+          <w:rFonts w:ascii="Times New Roman" w:eastAsia="Times New Roman" w:hAnsi="Times New Roman" w:cs="Times New Roman"/>
+          <w:lang w:eastAsia="en-US"/>
+        </w:rPr>
+        <w:t>Chi phí phát triển và vận hành hệ thống tương đối hợp lý.</w:t>
+      </w:r>
+    </w:p>
+    <w:p>
+      <w:pPr>
+        <w:spacing w:before="100" w:beforeAutospacing="1" w:after="100" w:afterAutospacing="1"/>
+        <w:ind w:firstLine="720"/>
+        <w:rPr>
+          <w:rFonts w:ascii="Times New Roman" w:eastAsia="Times New Roman" w:hAnsi="Times New Roman" w:cs="Times New Roman"/>
+          <w:lang w:eastAsia="en-US"/>
+        </w:rPr>
+      </w:pPr>
+      <w:r>
+        <w:rPr>
+          <w:rFonts w:ascii="Times New Roman" w:eastAsia="Times New Roman" w:hAnsi="Times New Roman" w:cs="Times New Roman"/>
+          <w:b/>
+          <w:bCs/>
+          <w:lang w:eastAsia="en-US"/>
+        </w:rPr>
+        <w:t>3. Tính ứng dụng</w:t>
+      </w:r>
+    </w:p>
+    <w:p>
+      <w:pPr>
+        <w:numPr>
+          <w:ilvl w:val="0"/>
+          <w:numId w:val="50"/>
+        </w:numPr>
+        <w:spacing w:before="100" w:beforeAutospacing="1" w:after="100" w:afterAutospacing="1"/>
+        <w:rPr>
+          <w:rFonts w:ascii="Times New Roman" w:eastAsia="Times New Roman" w:hAnsi="Times New Roman" w:cs="Times New Roman"/>
+          <w:lang w:eastAsia="en-US"/>
+        </w:rPr>
+      </w:pPr>
+      <w:r>
+        <w:rPr>
+          <w:rFonts w:ascii="Times New Roman" w:eastAsia="Times New Roman" w:hAnsi="Times New Roman" w:cs="Times New Roman"/>
+          <w:lang w:eastAsia="en-US"/>
+        </w:rPr>
+        <w:t>Hệ thống thi trắc nghiệm có thể được ứng dụng rộng rãi trong các trường học, cơ sở đào tạo, tổ chức thi tuyển...</w:t>
+      </w:r>
+    </w:p>
+    <w:p>
+      <w:pPr>
+        <w:numPr>
+          <w:ilvl w:val="0"/>
+          <w:numId w:val="50"/>
+        </w:numPr>
+        <w:spacing w:before="100" w:beforeAutospacing="1" w:after="100" w:afterAutospacing="1"/>
+        <w:rPr>
+          <w:rFonts w:ascii="Times New Roman" w:eastAsia="Times New Roman" w:hAnsi="Times New Roman" w:cs="Times New Roman"/>
+          <w:lang w:eastAsia="en-US"/>
+        </w:rPr>
+      </w:pPr>
+      <w:r>
+        <w:rPr>
+          <w:rFonts w:ascii="Times New Roman" w:eastAsia="Times New Roman" w:hAnsi="Times New Roman" w:cs="Times New Roman"/>
+          <w:lang w:eastAsia="en-US"/>
+        </w:rPr>
+        <w:t>Hệ thống giúp nâng cao hiệu quả tổ chức và quản lý các kỳ thi, tiết kiệm thời gian và chi phí.</w:t>
+      </w:r>
+    </w:p>
+    <w:p>
+      <w:pPr>
+        <w:numPr>
+          <w:ilvl w:val="0"/>
+          <w:numId w:val="50"/>
+        </w:numPr>
+        <w:spacing w:before="100" w:beforeAutospacing="1" w:after="100" w:afterAutospacing="1"/>
+        <w:rPr>
+          <w:rFonts w:ascii="Times New Roman" w:eastAsia="Times New Roman" w:hAnsi="Times New Roman" w:cs="Times New Roman"/>
+          <w:lang w:eastAsia="en-US"/>
+        </w:rPr>
+      </w:pPr>
+      <w:r>
+        <w:rPr>
+          <w:rFonts w:ascii="Times New Roman" w:eastAsia="Times New Roman" w:hAnsi="Times New Roman" w:cs="Times New Roman"/>
+          <w:lang w:eastAsia="en-US"/>
+        </w:rPr>
+        <w:t>Hệ thống giúp đánh giá khách quan và chính xác kết quả học tập của học viên, sinh viên.</w:t>
+      </w:r>
+    </w:p>
+    <w:p>
+      <w:pPr>
+        <w:spacing w:before="100" w:beforeAutospacing="1" w:after="100" w:afterAutospacing="1"/>
+        <w:ind w:firstLine="720"/>
+        <w:rPr>
+          <w:rFonts w:ascii="Times New Roman" w:eastAsia="Times New Roman" w:hAnsi="Times New Roman" w:cs="Times New Roman"/>
+          <w:lang w:eastAsia="en-US"/>
+        </w:rPr>
+      </w:pPr>
+      <w:r>
+        <w:rPr>
+          <w:rFonts w:ascii="Times New Roman" w:eastAsia="Times New Roman" w:hAnsi="Times New Roman" w:cs="Times New Roman"/>
+          <w:b/>
+          <w:bCs/>
+          <w:lang w:eastAsia="en-US"/>
+        </w:rPr>
+        <w:t>4. Hiệu quả kinh tế</w:t>
+      </w:r>
+    </w:p>
+    <w:p>
+      <w:pPr>
+        <w:numPr>
+          <w:ilvl w:val="0"/>
+          <w:numId w:val="51"/>
+        </w:numPr>
+        <w:spacing w:before="100" w:beforeAutospacing="1" w:after="100" w:afterAutospacing="1"/>
+        <w:rPr>
+          <w:rFonts w:ascii="Times New Roman" w:eastAsia="Times New Roman" w:hAnsi="Times New Roman" w:cs="Times New Roman"/>
+          <w:lang w:eastAsia="en-US"/>
+        </w:rPr>
+      </w:pPr>
+      <w:r>
+        <w:rPr>
+          <w:rFonts w:ascii="Times New Roman" w:eastAsia="Times New Roman" w:hAnsi="Times New Roman" w:cs="Times New Roman"/>
+          <w:lang w:eastAsia="en-US"/>
+        </w:rPr>
+        <w:t>Hệ thống thi trắc nghiệm giúp tiết kiệm chi phí cho việc tổ chức và quản lý các kỳ thi.</w:t>
+      </w:r>
+    </w:p>
+    <w:p>
+      <w:pPr>
+        <w:numPr>
+          <w:ilvl w:val="0"/>
+          <w:numId w:val="51"/>
+        </w:numPr>
+        <w:spacing w:before="100" w:beforeAutospacing="1" w:after="100" w:afterAutospacing="1"/>
+        <w:rPr>
+          <w:rFonts w:ascii="Times New Roman" w:eastAsia="Times New Roman" w:hAnsi="Times New Roman" w:cs="Times New Roman"/>
+          <w:lang w:eastAsia="en-US"/>
+        </w:rPr>
+      </w:pPr>
+      <w:r>
+        <w:rPr>
+          <w:rFonts w:ascii="Times New Roman" w:eastAsia="Times New Roman" w:hAnsi="Times New Roman" w:cs="Times New Roman"/>
+          <w:lang w:eastAsia="en-US"/>
+        </w:rPr>
+        <w:t>Hệ thống giúp nâng cao hiệu quả học tập của học viên, sinh viên, từ đó góp phần nâng cao chất lượng giáo dục.</w:t>
+      </w:r>
+    </w:p>
+    <w:p>
+      <w:pPr>
+        <w:numPr>
+          <w:ilvl w:val="0"/>
+          <w:numId w:val="51"/>
+        </w:numPr>
+        <w:spacing w:before="100" w:beforeAutospacing="1" w:after="100" w:afterAutospacing="1"/>
+        <w:rPr>
+          <w:rFonts w:ascii="Times New Roman" w:eastAsia="Times New Roman" w:hAnsi="Times New Roman" w:cs="Times New Roman"/>
+          <w:lang w:eastAsia="en-US"/>
+        </w:rPr>
+      </w:pPr>
+      <w:r>
+        <w:rPr>
+          <w:rFonts w:ascii="Times New Roman" w:eastAsia="Times New Roman" w:hAnsi="Times New Roman" w:cs="Times New Roman"/>
+          <w:lang w:eastAsia="en-US"/>
+        </w:rPr>
+        <w:t>Hệ thống có thể được thương mại hóa, tạo nguồn thu nhập cho doanh nghiệp.</w:t>
+      </w:r>
+    </w:p>
+    <w:p>
+      <w:pPr>
+        <w:spacing w:before="100" w:beforeAutospacing="1" w:after="100" w:afterAutospacing="1"/>
+        <w:ind w:firstLine="720"/>
+        <w:rPr>
+          <w:rFonts w:ascii="Times New Roman" w:eastAsia="Times New Roman" w:hAnsi="Times New Roman" w:cs="Times New Roman"/>
+          <w:lang w:eastAsia="en-US"/>
+        </w:rPr>
+      </w:pPr>
+      <w:r>
+        <w:rPr>
+          <w:rFonts w:ascii="Times New Roman" w:eastAsia="Times New Roman" w:hAnsi="Times New Roman" w:cs="Times New Roman"/>
+          <w:b/>
+          <w:bCs/>
+          <w:lang w:eastAsia="en-US"/>
+        </w:rPr>
+        <w:t>5. Tác động xã hội</w:t>
+      </w:r>
+    </w:p>
+    <w:p>
+      <w:pPr>
+        <w:numPr>
+          <w:ilvl w:val="0"/>
+          <w:numId w:val="52"/>
+        </w:numPr>
+        <w:spacing w:before="100" w:beforeAutospacing="1" w:after="100" w:afterAutospacing="1"/>
+        <w:rPr>
+          <w:rFonts w:ascii="Times New Roman" w:eastAsia="Times New Roman" w:hAnsi="Times New Roman" w:cs="Times New Roman"/>
+          <w:lang w:eastAsia="en-US"/>
+        </w:rPr>
+      </w:pPr>
+      <w:r>
+        <w:rPr>
+          <w:rFonts w:ascii="Times New Roman" w:eastAsia="Times New Roman" w:hAnsi="Times New Roman" w:cs="Times New Roman"/>
+          <w:lang w:eastAsia="en-US"/>
+        </w:rPr>
+        <w:t>Hệ thống thi trắc nghiệm góp phần nâng cao chất lượng giáo dục, đào tạo.</w:t>
+      </w:r>
+    </w:p>
+    <w:p>
+      <w:pPr>
+        <w:numPr>
+          <w:ilvl w:val="0"/>
+          <w:numId w:val="52"/>
+        </w:numPr>
+        <w:spacing w:before="100" w:beforeAutospacing="1" w:after="100" w:afterAutospacing="1"/>
+        <w:rPr>
+          <w:rFonts w:ascii="Times New Roman" w:eastAsia="Times New Roman" w:hAnsi="Times New Roman" w:cs="Times New Roman"/>
+          <w:lang w:eastAsia="en-US"/>
+        </w:rPr>
+      </w:pPr>
+      <w:r>
+        <w:rPr>
+          <w:rFonts w:ascii="Times New Roman" w:eastAsia="Times New Roman" w:hAnsi="Times New Roman" w:cs="Times New Roman"/>
+          <w:lang w:eastAsia="en-US"/>
+        </w:rPr>
+        <w:t>Hệ thống giúp tạo môi trường học tập công bằng, minh bạch cho học viên, sinh viên.</w:t>
+      </w:r>
+    </w:p>
+    <w:p>
+      <w:pPr>
+        <w:numPr>
+          <w:ilvl w:val="0"/>
+          <w:numId w:val="52"/>
+        </w:numPr>
+        <w:spacing w:before="100" w:beforeAutospacing="1" w:after="100" w:afterAutospacing="1"/>
+        <w:rPr>
+          <w:rFonts w:ascii="Times New Roman" w:eastAsia="Times New Roman" w:hAnsi="Times New Roman" w:cs="Times New Roman"/>
+          <w:lang w:eastAsia="en-US"/>
+        </w:rPr>
+      </w:pPr>
+      <w:r>
+        <w:rPr>
+          <w:rFonts w:ascii="Times New Roman" w:eastAsia="Times New Roman" w:hAnsi="Times New Roman" w:cs="Times New Roman"/>
+          <w:lang w:eastAsia="en-US"/>
+        </w:rPr>
+        <w:t>Hệ thống giúp thúc đẩy ứng dụng công nghệ thông tin trong giáo dục.</w:t>
+      </w:r>
+    </w:p>
+    <w:p>
+      <w:pPr>
+        <w:spacing w:before="100" w:beforeAutospacing="1" w:after="100" w:afterAutospacing="1"/>
+        <w:ind w:firstLine="720"/>
+        <w:rPr>
+          <w:rFonts w:ascii="Times New Roman" w:eastAsia="Times New Roman" w:hAnsi="Times New Roman" w:cs="Times New Roman"/>
+          <w:lang w:eastAsia="en-US"/>
+        </w:rPr>
+      </w:pPr>
+      <w:r>
+        <w:rPr>
+          <w:rFonts w:ascii="Times New Roman" w:eastAsia="Times New Roman" w:hAnsi="Times New Roman" w:cs="Times New Roman"/>
+          <w:b/>
+          <w:bCs/>
+          <w:lang w:eastAsia="en-US"/>
+        </w:rPr>
+        <w:t>III. Kết luận</w:t>
+      </w:r>
+    </w:p>
+    <w:p>
+      <w:pPr>
+        <w:tabs>
+          <w:tab w:val="left" w:pos="709"/>
+        </w:tabs>
+        <w:spacing w:before="100" w:beforeAutospacing="1" w:after="100" w:afterAutospacing="1"/>
+        <w:ind w:left="709"/>
+        <w:rPr>
+          <w:rFonts w:ascii="Times New Roman" w:eastAsia="Times New Roman" w:hAnsi="Times New Roman" w:cs="Times New Roman"/>
+          <w:lang w:eastAsia="en-US"/>
+        </w:rPr>
+      </w:pPr>
+      <w:r>
+        <w:rPr>
+          <w:rFonts w:ascii="Times New Roman" w:eastAsia="Times New Roman" w:hAnsi="Times New Roman" w:cs="Times New Roman"/>
+          <w:lang w:eastAsia="en-US"/>
+        </w:rPr>
+        <w:tab/>
+      </w:r>
+      <w:r>
+        <w:rPr>
+          <w:rFonts w:ascii="Times New Roman" w:eastAsia="Times New Roman" w:hAnsi="Times New Roman" w:cs="Times New Roman"/>
+          <w:lang w:eastAsia="en-US"/>
+        </w:rPr>
+        <w:t>Hệ thống thi trắc nghiệm là một đề tài mới, sáng tạo, có tính khả thi cao, ứng dụng rộng rãi, hiệu quả kinh tế và tác động xã hội tích cực. Do đó, đề tài này xứng đáng được đầu tư nghiên cứu và phát triển.</w:t>
       </w:r>
     </w:p>
     <w:p>
@@ -7161,72 +10768,31 @@
         <w:jc w:val="both"/>
         <w:rPr>
           <w:rFonts w:ascii="Times New Roman" w:hAnsi="Times New Roman" w:cs="Times New Roman"/>
-          <w:b/>
-          <w:bCs/>
-          <w:i/>
-          <w:sz w:val="28"/>
-          <w:szCs w:val="28"/>
-          <w:lang w:val="pl-PL"/>
-        </w:rPr>
-      </w:pPr>
-      <w:r>
-        <w:rPr>
-          <w:rFonts w:ascii="Times New Roman" w:hAnsi="Times New Roman" w:cs="Times New Roman"/>
-          <w:b/>
-          <w:bCs/>
-          <w:i/>
-          <w:sz w:val="28"/>
-          <w:szCs w:val="28"/>
-          <w:lang w:val="pl-PL"/>
-        </w:rPr>
-        <w:t>4.3. Đánh giá chung</w:t>
-      </w:r>
-    </w:p>
-    <w:p>
-      <w:pPr>
-        <w:ind w:firstLine="567"/>
+          <w:iCs/>
+          <w:sz w:val="28"/>
+          <w:szCs w:val="28"/>
+        </w:rPr>
+      </w:pPr>
+    </w:p>
+    <w:p>
+      <w:pPr>
         <w:jc w:val="both"/>
         <w:rPr>
           <w:rFonts w:ascii="Times New Roman" w:hAnsi="Times New Roman" w:cs="Times New Roman"/>
           <w:b/>
           <w:bCs/>
-          <w:i/>
-          <w:sz w:val="28"/>
-          <w:szCs w:val="28"/>
-        </w:rPr>
-      </w:pPr>
-      <w:r>
-        <w:rPr>
-          <w:rFonts w:ascii="Times New Roman" w:hAnsi="Times New Roman" w:cs="Times New Roman"/>
-          <w:b/>
-          <w:bCs/>
-          <w:i/>
-          <w:sz w:val="28"/>
-          <w:szCs w:val="28"/>
-        </w:rPr>
-        <w:t>…</w:t>
-      </w:r>
-    </w:p>
-    <w:p>
-      <w:pPr>
-        <w:jc w:val="both"/>
-        <w:rPr>
-          <w:rFonts w:ascii="Times New Roman" w:hAnsi="Times New Roman" w:cs="Times New Roman"/>
-          <w:b/>
-          <w:bCs/>
-          <w:sz w:val="28"/>
-          <w:szCs w:val="28"/>
-        </w:rPr>
-      </w:pPr>
-      <w:r>
-        <w:rPr>
-          <w:rFonts w:ascii="Times New Roman" w:hAnsi="Times New Roman" w:cs="Times New Roman"/>
-          <w:b/>
-          <w:bCs/>
-          <w:sz w:val="28"/>
-          <w:szCs w:val="28"/>
-        </w:rPr>
-        <w:lastRenderedPageBreak/>
+          <w:sz w:val="28"/>
+          <w:szCs w:val="28"/>
+        </w:rPr>
+      </w:pPr>
+      <w:r>
+        <w:rPr>
+          <w:rFonts w:ascii="Times New Roman" w:hAnsi="Times New Roman" w:cs="Times New Roman"/>
+          <w:b/>
+          <w:bCs/>
+          <w:sz w:val="28"/>
+          <w:szCs w:val="28"/>
+        </w:rPr>
         <w:t>TÀI LIỆU THAM KHẢO</w:t>
       </w:r>
     </w:p>
@@ -7727,6 +11293,155 @@
     </w:lvl>
   </w:abstractNum>
   <w:abstractNum w:abstractNumId="2" w15:restartNumberingAfterBreak="0">
+    <w:nsid w:val="042109AA"/>
+    <w:multiLevelType w:val="multilevel"/>
+    <w:tmpl w:val="C2F268A6"/>
+    <w:lvl w:ilvl="0">
+      <w:start w:val="1"/>
+      <w:numFmt w:val="bullet"/>
+      <w:lvlText w:val=""/>
+      <w:lvlJc w:val="left"/>
+      <w:pPr>
+        <w:tabs>
+          <w:tab w:val="num" w:pos="1080"/>
+        </w:tabs>
+        <w:ind w:left="1080" w:hanging="360"/>
+      </w:pPr>
+      <w:rPr>
+        <w:rFonts w:ascii="Symbol" w:hAnsi="Symbol" w:hint="default"/>
+        <w:sz w:val="20"/>
+      </w:rPr>
+    </w:lvl>
+    <w:lvl w:ilvl="1" w:tentative="1">
+      <w:start w:val="1"/>
+      <w:numFmt w:val="bullet"/>
+      <w:lvlText w:val="o"/>
+      <w:lvlJc w:val="left"/>
+      <w:pPr>
+        <w:tabs>
+          <w:tab w:val="num" w:pos="1800"/>
+        </w:tabs>
+        <w:ind w:left="1800" w:hanging="360"/>
+      </w:pPr>
+      <w:rPr>
+        <w:rFonts w:ascii="Courier New" w:hAnsi="Courier New" w:hint="default"/>
+        <w:sz w:val="20"/>
+      </w:rPr>
+    </w:lvl>
+    <w:lvl w:ilvl="2" w:tentative="1">
+      <w:start w:val="1"/>
+      <w:numFmt w:val="bullet"/>
+      <w:lvlText w:val=""/>
+      <w:lvlJc w:val="left"/>
+      <w:pPr>
+        <w:tabs>
+          <w:tab w:val="num" w:pos="2520"/>
+        </w:tabs>
+        <w:ind w:left="2520" w:hanging="360"/>
+      </w:pPr>
+      <w:rPr>
+        <w:rFonts w:ascii="Wingdings" w:hAnsi="Wingdings" w:hint="default"/>
+        <w:sz w:val="20"/>
+      </w:rPr>
+    </w:lvl>
+    <w:lvl w:ilvl="3" w:tentative="1">
+      <w:start w:val="1"/>
+      <w:numFmt w:val="bullet"/>
+      <w:lvlText w:val=""/>
+      <w:lvlJc w:val="left"/>
+      <w:pPr>
+        <w:tabs>
+          <w:tab w:val="num" w:pos="3240"/>
+        </w:tabs>
+        <w:ind w:left="3240" w:hanging="360"/>
+      </w:pPr>
+      <w:rPr>
+        <w:rFonts w:ascii="Wingdings" w:hAnsi="Wingdings" w:hint="default"/>
+        <w:sz w:val="20"/>
+      </w:rPr>
+    </w:lvl>
+    <w:lvl w:ilvl="4" w:tentative="1">
+      <w:start w:val="1"/>
+      <w:numFmt w:val="bullet"/>
+      <w:lvlText w:val=""/>
+      <w:lvlJc w:val="left"/>
+      <w:pPr>
+        <w:tabs>
+          <w:tab w:val="num" w:pos="3960"/>
+        </w:tabs>
+        <w:ind w:left="3960" w:hanging="360"/>
+      </w:pPr>
+      <w:rPr>
+        <w:rFonts w:ascii="Wingdings" w:hAnsi="Wingdings" w:hint="default"/>
+        <w:sz w:val="20"/>
+      </w:rPr>
+    </w:lvl>
+    <w:lvl w:ilvl="5" w:tentative="1">
+      <w:start w:val="1"/>
+      <w:numFmt w:val="bullet"/>
+      <w:lvlText w:val=""/>
+      <w:lvlJc w:val="left"/>
+      <w:pPr>
+        <w:tabs>
+          <w:tab w:val="num" w:pos="4680"/>
+        </w:tabs>
+        <w:ind w:left="4680" w:hanging="360"/>
+      </w:pPr>
+      <w:rPr>
+        <w:rFonts w:ascii="Wingdings" w:hAnsi="Wingdings" w:hint="default"/>
+        <w:sz w:val="20"/>
+      </w:rPr>
+    </w:lvl>
+    <w:lvl w:ilvl="6" w:tentative="1">
+      <w:start w:val="1"/>
+      <w:numFmt w:val="bullet"/>
+      <w:lvlText w:val=""/>
+      <w:lvlJc w:val="left"/>
+      <w:pPr>
+        <w:tabs>
+          <w:tab w:val="num" w:pos="5400"/>
+        </w:tabs>
+        <w:ind w:left="5400" w:hanging="360"/>
+      </w:pPr>
+      <w:rPr>
+        <w:rFonts w:ascii="Wingdings" w:hAnsi="Wingdings" w:hint="default"/>
+        <w:sz w:val="20"/>
+      </w:rPr>
+    </w:lvl>
+    <w:lvl w:ilvl="7" w:tentative="1">
+      <w:start w:val="1"/>
+      <w:numFmt w:val="bullet"/>
+      <w:lvlText w:val=""/>
+      <w:lvlJc w:val="left"/>
+      <w:pPr>
+        <w:tabs>
+          <w:tab w:val="num" w:pos="6120"/>
+        </w:tabs>
+        <w:ind w:left="6120" w:hanging="360"/>
+      </w:pPr>
+      <w:rPr>
+        <w:rFonts w:ascii="Wingdings" w:hAnsi="Wingdings" w:hint="default"/>
+        <w:sz w:val="20"/>
+      </w:rPr>
+    </w:lvl>
+    <w:lvl w:ilvl="8" w:tentative="1">
+      <w:start w:val="1"/>
+      <w:numFmt w:val="bullet"/>
+      <w:lvlText w:val=""/>
+      <w:lvlJc w:val="left"/>
+      <w:pPr>
+        <w:tabs>
+          <w:tab w:val="num" w:pos="6840"/>
+        </w:tabs>
+        <w:ind w:left="6840" w:hanging="360"/>
+      </w:pPr>
+      <w:rPr>
+        <w:rFonts w:ascii="Wingdings" w:hAnsi="Wingdings" w:hint="default"/>
+        <w:sz w:val="20"/>
+      </w:rPr>
+    </w:lvl>
+  </w:abstractNum>
+  <w:abstractNum w:abstractNumId="3" w15:restartNumberingAfterBreak="0">
     <w:nsid w:val="059C5A4F"/>
     <w:multiLevelType w:val="hybridMultilevel"/>
     <w:tmpl w:val="CCDCCE9E"/>
@@ -7839,7 +11554,7 @@
       </w:rPr>
     </w:lvl>
   </w:abstractNum>
-  <w:abstractNum w:abstractNumId="3" w15:restartNumberingAfterBreak="0">
+  <w:abstractNum w:abstractNumId="4" w15:restartNumberingAfterBreak="0">
     <w:nsid w:val="07F9005F"/>
     <w:multiLevelType w:val="hybridMultilevel"/>
     <w:tmpl w:val="E5A8070C"/>
@@ -7951,7 +11666,7 @@
       </w:rPr>
     </w:lvl>
   </w:abstractNum>
-  <w:abstractNum w:abstractNumId="4" w15:restartNumberingAfterBreak="0">
+  <w:abstractNum w:abstractNumId="5" w15:restartNumberingAfterBreak="0">
     <w:nsid w:val="0ABC6FCE"/>
     <w:multiLevelType w:val="multilevel"/>
     <w:tmpl w:val="12209BDA"/>
@@ -8064,7 +11779,7 @@
       </w:rPr>
     </w:lvl>
   </w:abstractNum>
-  <w:abstractNum w:abstractNumId="5" w15:restartNumberingAfterBreak="0">
+  <w:abstractNum w:abstractNumId="6" w15:restartNumberingAfterBreak="0">
     <w:nsid w:val="0CB9464C"/>
     <w:multiLevelType w:val="multilevel"/>
     <w:tmpl w:val="0F62721A"/>
@@ -8213,7 +11928,7 @@
       </w:rPr>
     </w:lvl>
   </w:abstractNum>
-  <w:abstractNum w:abstractNumId="6" w15:restartNumberingAfterBreak="0">
+  <w:abstractNum w:abstractNumId="7" w15:restartNumberingAfterBreak="0">
     <w:nsid w:val="11DE1FF8"/>
     <w:multiLevelType w:val="hybridMultilevel"/>
     <w:tmpl w:val="70D05D98"/>
@@ -8326,7 +12041,156 @@
       </w:rPr>
     </w:lvl>
   </w:abstractNum>
-  <w:abstractNum w:abstractNumId="7" w15:restartNumberingAfterBreak="0">
+  <w:abstractNum w:abstractNumId="8" w15:restartNumberingAfterBreak="0">
+    <w:nsid w:val="12AC149B"/>
+    <w:multiLevelType w:val="multilevel"/>
+    <w:tmpl w:val="7222FC44"/>
+    <w:lvl w:ilvl="0">
+      <w:start w:val="1"/>
+      <w:numFmt w:val="bullet"/>
+      <w:lvlText w:val=""/>
+      <w:lvlJc w:val="left"/>
+      <w:pPr>
+        <w:tabs>
+          <w:tab w:val="num" w:pos="1080"/>
+        </w:tabs>
+        <w:ind w:left="1080" w:hanging="360"/>
+      </w:pPr>
+      <w:rPr>
+        <w:rFonts w:ascii="Symbol" w:hAnsi="Symbol" w:hint="default"/>
+        <w:sz w:val="20"/>
+      </w:rPr>
+    </w:lvl>
+    <w:lvl w:ilvl="1" w:tentative="1">
+      <w:start w:val="1"/>
+      <w:numFmt w:val="bullet"/>
+      <w:lvlText w:val="o"/>
+      <w:lvlJc w:val="left"/>
+      <w:pPr>
+        <w:tabs>
+          <w:tab w:val="num" w:pos="1800"/>
+        </w:tabs>
+        <w:ind w:left="1800" w:hanging="360"/>
+      </w:pPr>
+      <w:rPr>
+        <w:rFonts w:ascii="Courier New" w:hAnsi="Courier New" w:hint="default"/>
+        <w:sz w:val="20"/>
+      </w:rPr>
+    </w:lvl>
+    <w:lvl w:ilvl="2" w:tentative="1">
+      <w:start w:val="1"/>
+      <w:numFmt w:val="bullet"/>
+      <w:lvlText w:val=""/>
+      <w:lvlJc w:val="left"/>
+      <w:pPr>
+        <w:tabs>
+          <w:tab w:val="num" w:pos="2520"/>
+        </w:tabs>
+        <w:ind w:left="2520" w:hanging="360"/>
+      </w:pPr>
+      <w:rPr>
+        <w:rFonts w:ascii="Wingdings" w:hAnsi="Wingdings" w:hint="default"/>
+        <w:sz w:val="20"/>
+      </w:rPr>
+    </w:lvl>
+    <w:lvl w:ilvl="3" w:tentative="1">
+      <w:start w:val="1"/>
+      <w:numFmt w:val="bullet"/>
+      <w:lvlText w:val=""/>
+      <w:lvlJc w:val="left"/>
+      <w:pPr>
+        <w:tabs>
+          <w:tab w:val="num" w:pos="3240"/>
+        </w:tabs>
+        <w:ind w:left="3240" w:hanging="360"/>
+      </w:pPr>
+      <w:rPr>
+        <w:rFonts w:ascii="Wingdings" w:hAnsi="Wingdings" w:hint="default"/>
+        <w:sz w:val="20"/>
+      </w:rPr>
+    </w:lvl>
+    <w:lvl w:ilvl="4" w:tentative="1">
+      <w:start w:val="1"/>
+      <w:numFmt w:val="bullet"/>
+      <w:lvlText w:val=""/>
+      <w:lvlJc w:val="left"/>
+      <w:pPr>
+        <w:tabs>
+          <w:tab w:val="num" w:pos="3960"/>
+        </w:tabs>
+        <w:ind w:left="3960" w:hanging="360"/>
+      </w:pPr>
+      <w:rPr>
+        <w:rFonts w:ascii="Wingdings" w:hAnsi="Wingdings" w:hint="default"/>
+        <w:sz w:val="20"/>
+      </w:rPr>
+    </w:lvl>
+    <w:lvl w:ilvl="5" w:tentative="1">
+      <w:start w:val="1"/>
+      <w:numFmt w:val="bullet"/>
+      <w:lvlText w:val=""/>
+      <w:lvlJc w:val="left"/>
+      <w:pPr>
+        <w:tabs>
+          <w:tab w:val="num" w:pos="4680"/>
+        </w:tabs>
+        <w:ind w:left="4680" w:hanging="360"/>
+      </w:pPr>
+      <w:rPr>
+        <w:rFonts w:ascii="Wingdings" w:hAnsi="Wingdings" w:hint="default"/>
+        <w:sz w:val="20"/>
+      </w:rPr>
+    </w:lvl>
+    <w:lvl w:ilvl="6" w:tentative="1">
+      <w:start w:val="1"/>
+      <w:numFmt w:val="bullet"/>
+      <w:lvlText w:val=""/>
+      <w:lvlJc w:val="left"/>
+      <w:pPr>
+        <w:tabs>
+          <w:tab w:val="num" w:pos="5400"/>
+        </w:tabs>
+        <w:ind w:left="5400" w:hanging="360"/>
+      </w:pPr>
+      <w:rPr>
+        <w:rFonts w:ascii="Wingdings" w:hAnsi="Wingdings" w:hint="default"/>
+        <w:sz w:val="20"/>
+      </w:rPr>
+    </w:lvl>
+    <w:lvl w:ilvl="7" w:tentative="1">
+      <w:start w:val="1"/>
+      <w:numFmt w:val="bullet"/>
+      <w:lvlText w:val=""/>
+      <w:lvlJc w:val="left"/>
+      <w:pPr>
+        <w:tabs>
+          <w:tab w:val="num" w:pos="6120"/>
+        </w:tabs>
+        <w:ind w:left="6120" w:hanging="360"/>
+      </w:pPr>
+      <w:rPr>
+        <w:rFonts w:ascii="Wingdings" w:hAnsi="Wingdings" w:hint="default"/>
+        <w:sz w:val="20"/>
+      </w:rPr>
+    </w:lvl>
+    <w:lvl w:ilvl="8" w:tentative="1">
+      <w:start w:val="1"/>
+      <w:numFmt w:val="bullet"/>
+      <w:lvlText w:val=""/>
+      <w:lvlJc w:val="left"/>
+      <w:pPr>
+        <w:tabs>
+          <w:tab w:val="num" w:pos="6840"/>
+        </w:tabs>
+        <w:ind w:left="6840" w:hanging="360"/>
+      </w:pPr>
+      <w:rPr>
+        <w:rFonts w:ascii="Wingdings" w:hAnsi="Wingdings" w:hint="default"/>
+        <w:sz w:val="20"/>
+      </w:rPr>
+    </w:lvl>
+  </w:abstractNum>
+  <w:abstractNum w:abstractNumId="9" w15:restartNumberingAfterBreak="0">
     <w:nsid w:val="1344434E"/>
     <w:multiLevelType w:val="hybridMultilevel"/>
     <w:tmpl w:val="61661070"/>
@@ -8416,7 +12280,7 @@
       </w:pPr>
     </w:lvl>
   </w:abstractNum>
-  <w:abstractNum w:abstractNumId="8" w15:restartNumberingAfterBreak="0">
+  <w:abstractNum w:abstractNumId="10" w15:restartNumberingAfterBreak="0">
     <w:nsid w:val="138343B1"/>
     <w:multiLevelType w:val="hybridMultilevel"/>
     <w:tmpl w:val="0D861BA8"/>
@@ -8505,7 +12369,7 @@
       </w:pPr>
     </w:lvl>
   </w:abstractNum>
-  <w:abstractNum w:abstractNumId="9" w15:restartNumberingAfterBreak="0">
+  <w:abstractNum w:abstractNumId="11" w15:restartNumberingAfterBreak="0">
     <w:nsid w:val="13D621E4"/>
     <w:multiLevelType w:val="hybridMultilevel"/>
     <w:tmpl w:val="B96CF70A"/>
@@ -8618,7 +12482,7 @@
       </w:rPr>
     </w:lvl>
   </w:abstractNum>
-  <w:abstractNum w:abstractNumId="10" w15:restartNumberingAfterBreak="0">
+  <w:abstractNum w:abstractNumId="12" w15:restartNumberingAfterBreak="0">
     <w:nsid w:val="19AC0C3D"/>
     <w:multiLevelType w:val="hybridMultilevel"/>
     <w:tmpl w:val="8D4ADF86"/>
@@ -8731,7 +12595,156 @@
       </w:rPr>
     </w:lvl>
   </w:abstractNum>
-  <w:abstractNum w:abstractNumId="11" w15:restartNumberingAfterBreak="0">
+  <w:abstractNum w:abstractNumId="13" w15:restartNumberingAfterBreak="0">
+    <w:nsid w:val="20441867"/>
+    <w:multiLevelType w:val="multilevel"/>
+    <w:tmpl w:val="C50A83AC"/>
+    <w:lvl w:ilvl="0">
+      <w:start w:val="1"/>
+      <w:numFmt w:val="bullet"/>
+      <w:lvlText w:val=""/>
+      <w:lvlJc w:val="left"/>
+      <w:pPr>
+        <w:tabs>
+          <w:tab w:val="num" w:pos="1080"/>
+        </w:tabs>
+        <w:ind w:left="1080" w:hanging="360"/>
+      </w:pPr>
+      <w:rPr>
+        <w:rFonts w:ascii="Symbol" w:hAnsi="Symbol" w:hint="default"/>
+        <w:sz w:val="20"/>
+      </w:rPr>
+    </w:lvl>
+    <w:lvl w:ilvl="1" w:tentative="1">
+      <w:start w:val="1"/>
+      <w:numFmt w:val="bullet"/>
+      <w:lvlText w:val="o"/>
+      <w:lvlJc w:val="left"/>
+      <w:pPr>
+        <w:tabs>
+          <w:tab w:val="num" w:pos="1800"/>
+        </w:tabs>
+        <w:ind w:left="1800" w:hanging="360"/>
+      </w:pPr>
+      <w:rPr>
+        <w:rFonts w:ascii="Courier New" w:hAnsi="Courier New" w:hint="default"/>
+        <w:sz w:val="20"/>
+      </w:rPr>
+    </w:lvl>
+    <w:lvl w:ilvl="2" w:tentative="1">
+      <w:start w:val="1"/>
+      <w:numFmt w:val="bullet"/>
+      <w:lvlText w:val=""/>
+      <w:lvlJc w:val="left"/>
+      <w:pPr>
+        <w:tabs>
+          <w:tab w:val="num" w:pos="2520"/>
+        </w:tabs>
+        <w:ind w:left="2520" w:hanging="360"/>
+      </w:pPr>
+      <w:rPr>
+        <w:rFonts w:ascii="Wingdings" w:hAnsi="Wingdings" w:hint="default"/>
+        <w:sz w:val="20"/>
+      </w:rPr>
+    </w:lvl>
+    <w:lvl w:ilvl="3" w:tentative="1">
+      <w:start w:val="1"/>
+      <w:numFmt w:val="bullet"/>
+      <w:lvlText w:val=""/>
+      <w:lvlJc w:val="left"/>
+      <w:pPr>
+        <w:tabs>
+          <w:tab w:val="num" w:pos="3240"/>
+        </w:tabs>
+        <w:ind w:left="3240" w:hanging="360"/>
+      </w:pPr>
+      <w:rPr>
+        <w:rFonts w:ascii="Wingdings" w:hAnsi="Wingdings" w:hint="default"/>
+        <w:sz w:val="20"/>
+      </w:rPr>
+    </w:lvl>
+    <w:lvl w:ilvl="4" w:tentative="1">
+      <w:start w:val="1"/>
+      <w:numFmt w:val="bullet"/>
+      <w:lvlText w:val=""/>
+      <w:lvlJc w:val="left"/>
+      <w:pPr>
+        <w:tabs>
+          <w:tab w:val="num" w:pos="3960"/>
+        </w:tabs>
+        <w:ind w:left="3960" w:hanging="360"/>
+      </w:pPr>
+      <w:rPr>
+        <w:rFonts w:ascii="Wingdings" w:hAnsi="Wingdings" w:hint="default"/>
+        <w:sz w:val="20"/>
+      </w:rPr>
+    </w:lvl>
+    <w:lvl w:ilvl="5" w:tentative="1">
+      <w:start w:val="1"/>
+      <w:numFmt w:val="bullet"/>
+      <w:lvlText w:val=""/>
+      <w:lvlJc w:val="left"/>
+      <w:pPr>
+        <w:tabs>
+          <w:tab w:val="num" w:pos="4680"/>
+        </w:tabs>
+        <w:ind w:left="4680" w:hanging="360"/>
+      </w:pPr>
+      <w:rPr>
+        <w:rFonts w:ascii="Wingdings" w:hAnsi="Wingdings" w:hint="default"/>
+        <w:sz w:val="20"/>
+      </w:rPr>
+    </w:lvl>
+    <w:lvl w:ilvl="6" w:tentative="1">
+      <w:start w:val="1"/>
+      <w:numFmt w:val="bullet"/>
+      <w:lvlText w:val=""/>
+      <w:lvlJc w:val="left"/>
+      <w:pPr>
+        <w:tabs>
+          <w:tab w:val="num" w:pos="5400"/>
+        </w:tabs>
+        <w:ind w:left="5400" w:hanging="360"/>
+      </w:pPr>
+      <w:rPr>
+        <w:rFonts w:ascii="Wingdings" w:hAnsi="Wingdings" w:hint="default"/>
+        <w:sz w:val="20"/>
+      </w:rPr>
+    </w:lvl>
+    <w:lvl w:ilvl="7" w:tentative="1">
+      <w:start w:val="1"/>
+      <w:numFmt w:val="bullet"/>
+      <w:lvlText w:val=""/>
+      <w:lvlJc w:val="left"/>
+      <w:pPr>
+        <w:tabs>
+          <w:tab w:val="num" w:pos="6120"/>
+        </w:tabs>
+        <w:ind w:left="6120" w:hanging="360"/>
+      </w:pPr>
+      <w:rPr>
+        <w:rFonts w:ascii="Wingdings" w:hAnsi="Wingdings" w:hint="default"/>
+        <w:sz w:val="20"/>
+      </w:rPr>
+    </w:lvl>
+    <w:lvl w:ilvl="8" w:tentative="1">
+      <w:start w:val="1"/>
+      <w:numFmt w:val="bullet"/>
+      <w:lvlText w:val=""/>
+      <w:lvlJc w:val="left"/>
+      <w:pPr>
+        <w:tabs>
+          <w:tab w:val="num" w:pos="6840"/>
+        </w:tabs>
+        <w:ind w:left="6840" w:hanging="360"/>
+      </w:pPr>
+      <w:rPr>
+        <w:rFonts w:ascii="Wingdings" w:hAnsi="Wingdings" w:hint="default"/>
+        <w:sz w:val="20"/>
+      </w:rPr>
+    </w:lvl>
+  </w:abstractNum>
+  <w:abstractNum w:abstractNumId="14" w15:restartNumberingAfterBreak="0">
     <w:nsid w:val="20B451F6"/>
     <w:multiLevelType w:val="hybridMultilevel"/>
     <w:tmpl w:val="1A28C60C"/>
@@ -8843,7 +12856,7 @@
       </w:rPr>
     </w:lvl>
   </w:abstractNum>
-  <w:abstractNum w:abstractNumId="12" w15:restartNumberingAfterBreak="0">
+  <w:abstractNum w:abstractNumId="15" w15:restartNumberingAfterBreak="0">
     <w:nsid w:val="22B77140"/>
     <w:multiLevelType w:val="multilevel"/>
     <w:tmpl w:val="EA44F1CA"/>
@@ -8992,7 +13005,7 @@
       </w:rPr>
     </w:lvl>
   </w:abstractNum>
-  <w:abstractNum w:abstractNumId="13" w15:restartNumberingAfterBreak="0">
+  <w:abstractNum w:abstractNumId="16" w15:restartNumberingAfterBreak="0">
     <w:nsid w:val="2423162B"/>
     <w:multiLevelType w:val="hybridMultilevel"/>
     <w:tmpl w:val="2C587550"/>
@@ -9105,7 +13118,97 @@
       </w:rPr>
     </w:lvl>
   </w:abstractNum>
-  <w:abstractNum w:abstractNumId="14" w15:restartNumberingAfterBreak="0">
+  <w:abstractNum w:abstractNumId="17" w15:restartNumberingAfterBreak="0">
+    <w:nsid w:val="24463DF2"/>
+    <w:multiLevelType w:val="hybridMultilevel"/>
+    <w:tmpl w:val="F65CE452"/>
+    <w:lvl w:ilvl="0" w:tplc="03424504">
+      <w:start w:val="1"/>
+      <w:numFmt w:val="decimal"/>
+      <w:lvlText w:val="%1."/>
+      <w:lvlJc w:val="left"/>
+      <w:pPr>
+        <w:ind w:left="927" w:hanging="360"/>
+      </w:pPr>
+      <w:rPr>
+        <w:rFonts w:ascii="Times New Roman" w:hAnsi="Times New Roman" w:cs="Times New Roman" w:hint="default"/>
+        <w:sz w:val="24"/>
+      </w:rPr>
+    </w:lvl>
+    <w:lvl w:ilvl="1" w:tplc="04090019" w:tentative="1">
+      <w:start w:val="1"/>
+      <w:numFmt w:val="lowerLetter"/>
+      <w:lvlText w:val="%2."/>
+      <w:lvlJc w:val="left"/>
+      <w:pPr>
+        <w:ind w:left="1647" w:hanging="360"/>
+      </w:pPr>
+    </w:lvl>
+    <w:lvl w:ilvl="2" w:tplc="0409001B" w:tentative="1">
+      <w:start w:val="1"/>
+      <w:numFmt w:val="lowerRoman"/>
+      <w:lvlText w:val="%3."/>
+      <w:lvlJc w:val="right"/>
+      <w:pPr>
+        <w:ind w:left="2367" w:hanging="180"/>
+      </w:pPr>
+    </w:lvl>
+    <w:lvl w:ilvl="3" w:tplc="0409000F" w:tentative="1">
+      <w:start w:val="1"/>
+      <w:numFmt w:val="decimal"/>
+      <w:lvlText w:val="%4."/>
+      <w:lvlJc w:val="left"/>
+      <w:pPr>
+        <w:ind w:left="3087" w:hanging="360"/>
+      </w:pPr>
+    </w:lvl>
+    <w:lvl w:ilvl="4" w:tplc="04090019" w:tentative="1">
+      <w:start w:val="1"/>
+      <w:numFmt w:val="lowerLetter"/>
+      <w:lvlText w:val="%5."/>
+      <w:lvlJc w:val="left"/>
+      <w:pPr>
+        <w:ind w:left="3807" w:hanging="360"/>
+      </w:pPr>
+    </w:lvl>
+    <w:lvl w:ilvl="5" w:tplc="0409001B" w:tentative="1">
+      <w:start w:val="1"/>
+      <w:numFmt w:val="lowerRoman"/>
+      <w:lvlText w:val="%6."/>
+      <w:lvlJc w:val="right"/>
+      <w:pPr>
+        <w:ind w:left="4527" w:hanging="180"/>
+      </w:pPr>
+    </w:lvl>
+    <w:lvl w:ilvl="6" w:tplc="0409000F" w:tentative="1">
+      <w:start w:val="1"/>
+      <w:numFmt w:val="decimal"/>
+      <w:lvlText w:val="%7."/>
+      <w:lvlJc w:val="left"/>
+      <w:pPr>
+        <w:ind w:left="5247" w:hanging="360"/>
+      </w:pPr>
+    </w:lvl>
+    <w:lvl w:ilvl="7" w:tplc="04090019" w:tentative="1">
+      <w:start w:val="1"/>
+      <w:numFmt w:val="lowerLetter"/>
+      <w:lvlText w:val="%8."/>
+      <w:lvlJc w:val="left"/>
+      <w:pPr>
+        <w:ind w:left="5967" w:hanging="360"/>
+      </w:pPr>
+    </w:lvl>
+    <w:lvl w:ilvl="8" w:tplc="0409001B" w:tentative="1">
+      <w:start w:val="1"/>
+      <w:numFmt w:val="lowerRoman"/>
+      <w:lvlText w:val="%9."/>
+      <w:lvlJc w:val="right"/>
+      <w:pPr>
+        <w:ind w:left="6687" w:hanging="180"/>
+      </w:pPr>
+    </w:lvl>
+  </w:abstractNum>
+  <w:abstractNum w:abstractNumId="18" w15:restartNumberingAfterBreak="0">
     <w:nsid w:val="2455145D"/>
     <w:multiLevelType w:val="hybridMultilevel"/>
     <w:tmpl w:val="D2C8CB40"/>
@@ -9218,7 +13321,7 @@
       </w:rPr>
     </w:lvl>
   </w:abstractNum>
-  <w:abstractNum w:abstractNumId="15" w15:restartNumberingAfterBreak="0">
+  <w:abstractNum w:abstractNumId="19" w15:restartNumberingAfterBreak="0">
     <w:nsid w:val="34393ED6"/>
     <w:multiLevelType w:val="hybridMultilevel"/>
     <w:tmpl w:val="24A07DDA"/>
@@ -9330,7 +13433,7 @@
       </w:rPr>
     </w:lvl>
   </w:abstractNum>
-  <w:abstractNum w:abstractNumId="16" w15:restartNumberingAfterBreak="0">
+  <w:abstractNum w:abstractNumId="20" w15:restartNumberingAfterBreak="0">
     <w:nsid w:val="370C1893"/>
     <w:multiLevelType w:val="hybridMultilevel"/>
     <w:tmpl w:val="E5D491AA"/>
@@ -9419,7 +13522,7 @@
       </w:pPr>
     </w:lvl>
   </w:abstractNum>
-  <w:abstractNum w:abstractNumId="17" w15:restartNumberingAfterBreak="0">
+  <w:abstractNum w:abstractNumId="21" w15:restartNumberingAfterBreak="0">
     <w:nsid w:val="392D409E"/>
     <w:multiLevelType w:val="hybridMultilevel"/>
     <w:tmpl w:val="6BB22574"/>
@@ -9532,7 +13635,7 @@
       </w:rPr>
     </w:lvl>
   </w:abstractNum>
-  <w:abstractNum w:abstractNumId="18" w15:restartNumberingAfterBreak="0">
+  <w:abstractNum w:abstractNumId="22" w15:restartNumberingAfterBreak="0">
     <w:nsid w:val="39D90526"/>
     <w:multiLevelType w:val="hybridMultilevel"/>
     <w:tmpl w:val="6FE4E702"/>
@@ -9645,7 +13748,7 @@
       </w:rPr>
     </w:lvl>
   </w:abstractNum>
-  <w:abstractNum w:abstractNumId="19" w15:restartNumberingAfterBreak="0">
+  <w:abstractNum w:abstractNumId="23" w15:restartNumberingAfterBreak="0">
     <w:nsid w:val="3C8B51EC"/>
     <w:multiLevelType w:val="hybridMultilevel"/>
     <w:tmpl w:val="58EE3110"/>
@@ -9735,7 +13838,7 @@
       </w:pPr>
     </w:lvl>
   </w:abstractNum>
-  <w:abstractNum w:abstractNumId="20" w15:restartNumberingAfterBreak="0">
+  <w:abstractNum w:abstractNumId="24" w15:restartNumberingAfterBreak="0">
     <w:nsid w:val="3E643E44"/>
     <w:multiLevelType w:val="hybridMultilevel"/>
     <w:tmpl w:val="7138EEE0"/>
@@ -9824,7 +13927,7 @@
       </w:pPr>
     </w:lvl>
   </w:abstractNum>
-  <w:abstractNum w:abstractNumId="21" w15:restartNumberingAfterBreak="0">
+  <w:abstractNum w:abstractNumId="25" w15:restartNumberingAfterBreak="0">
     <w:nsid w:val="469A5683"/>
     <w:multiLevelType w:val="hybridMultilevel"/>
     <w:tmpl w:val="136EC3F0"/>
@@ -9937,7 +14040,7 @@
       </w:rPr>
     </w:lvl>
   </w:abstractNum>
-  <w:abstractNum w:abstractNumId="22" w15:restartNumberingAfterBreak="0">
+  <w:abstractNum w:abstractNumId="26" w15:restartNumberingAfterBreak="0">
     <w:nsid w:val="49AF0E17"/>
     <w:multiLevelType w:val="hybridMultilevel"/>
     <w:tmpl w:val="C2D8846E"/>
@@ -10050,7 +14153,7 @@
       </w:rPr>
     </w:lvl>
   </w:abstractNum>
-  <w:abstractNum w:abstractNumId="23" w15:restartNumberingAfterBreak="0">
+  <w:abstractNum w:abstractNumId="27" w15:restartNumberingAfterBreak="0">
     <w:nsid w:val="4A7946E8"/>
     <w:multiLevelType w:val="hybridMultilevel"/>
     <w:tmpl w:val="E71802E2"/>
@@ -10163,7 +14266,7 @@
       </w:rPr>
     </w:lvl>
   </w:abstractNum>
-  <w:abstractNum w:abstractNumId="24" w15:restartNumberingAfterBreak="0">
+  <w:abstractNum w:abstractNumId="28" w15:restartNumberingAfterBreak="0">
     <w:nsid w:val="4B6E065D"/>
     <w:multiLevelType w:val="multilevel"/>
     <w:tmpl w:val="ABFA09C6"/>
@@ -10312,7 +14415,7 @@
       </w:rPr>
     </w:lvl>
   </w:abstractNum>
-  <w:abstractNum w:abstractNumId="25" w15:restartNumberingAfterBreak="0">
+  <w:abstractNum w:abstractNumId="29" w15:restartNumberingAfterBreak="0">
     <w:nsid w:val="4B8E4E2C"/>
     <w:multiLevelType w:val="hybridMultilevel"/>
     <w:tmpl w:val="43429256"/>
@@ -10401,7 +14504,7 @@
       </w:pPr>
     </w:lvl>
   </w:abstractNum>
-  <w:abstractNum w:abstractNumId="26" w15:restartNumberingAfterBreak="0">
+  <w:abstractNum w:abstractNumId="30" w15:restartNumberingAfterBreak="0">
     <w:nsid w:val="50150E6A"/>
     <w:multiLevelType w:val="hybridMultilevel"/>
     <w:tmpl w:val="50066108"/>
@@ -10513,7 +14616,156 @@
       </w:rPr>
     </w:lvl>
   </w:abstractNum>
-  <w:abstractNum w:abstractNumId="27" w15:restartNumberingAfterBreak="0">
+  <w:abstractNum w:abstractNumId="31" w15:restartNumberingAfterBreak="0">
+    <w:nsid w:val="51322ABA"/>
+    <w:multiLevelType w:val="multilevel"/>
+    <w:tmpl w:val="CC1AAA48"/>
+    <w:lvl w:ilvl="0">
+      <w:start w:val="1"/>
+      <w:numFmt w:val="bullet"/>
+      <w:lvlText w:val=""/>
+      <w:lvlJc w:val="left"/>
+      <w:pPr>
+        <w:tabs>
+          <w:tab w:val="num" w:pos="1080"/>
+        </w:tabs>
+        <w:ind w:left="1080" w:hanging="360"/>
+      </w:pPr>
+      <w:rPr>
+        <w:rFonts w:ascii="Symbol" w:hAnsi="Symbol" w:hint="default"/>
+        <w:sz w:val="20"/>
+      </w:rPr>
+    </w:lvl>
+    <w:lvl w:ilvl="1" w:tentative="1">
+      <w:start w:val="1"/>
+      <w:numFmt w:val="bullet"/>
+      <w:lvlText w:val="o"/>
+      <w:lvlJc w:val="left"/>
+      <w:pPr>
+        <w:tabs>
+          <w:tab w:val="num" w:pos="1800"/>
+        </w:tabs>
+        <w:ind w:left="1800" w:hanging="360"/>
+      </w:pPr>
+      <w:rPr>
+        <w:rFonts w:ascii="Courier New" w:hAnsi="Courier New" w:hint="default"/>
+        <w:sz w:val="20"/>
+      </w:rPr>
+    </w:lvl>
+    <w:lvl w:ilvl="2" w:tentative="1">
+      <w:start w:val="1"/>
+      <w:numFmt w:val="bullet"/>
+      <w:lvlText w:val=""/>
+      <w:lvlJc w:val="left"/>
+      <w:pPr>
+        <w:tabs>
+          <w:tab w:val="num" w:pos="2520"/>
+        </w:tabs>
+        <w:ind w:left="2520" w:hanging="360"/>
+      </w:pPr>
+      <w:rPr>
+        <w:rFonts w:ascii="Wingdings" w:hAnsi="Wingdings" w:hint="default"/>
+        <w:sz w:val="20"/>
+      </w:rPr>
+    </w:lvl>
+    <w:lvl w:ilvl="3" w:tentative="1">
+      <w:start w:val="1"/>
+      <w:numFmt w:val="bullet"/>
+      <w:lvlText w:val=""/>
+      <w:lvlJc w:val="left"/>
+      <w:pPr>
+        <w:tabs>
+          <w:tab w:val="num" w:pos="3240"/>
+        </w:tabs>
+        <w:ind w:left="3240" w:hanging="360"/>
+      </w:pPr>
+      <w:rPr>
+        <w:rFonts w:ascii="Wingdings" w:hAnsi="Wingdings" w:hint="default"/>
+        <w:sz w:val="20"/>
+      </w:rPr>
+    </w:lvl>
+    <w:lvl w:ilvl="4" w:tentative="1">
+      <w:start w:val="1"/>
+      <w:numFmt w:val="bullet"/>
+      <w:lvlText w:val=""/>
+      <w:lvlJc w:val="left"/>
+      <w:pPr>
+        <w:tabs>
+          <w:tab w:val="num" w:pos="3960"/>
+        </w:tabs>
+        <w:ind w:left="3960" w:hanging="360"/>
+      </w:pPr>
+      <w:rPr>
+        <w:rFonts w:ascii="Wingdings" w:hAnsi="Wingdings" w:hint="default"/>
+        <w:sz w:val="20"/>
+      </w:rPr>
+    </w:lvl>
+    <w:lvl w:ilvl="5" w:tentative="1">
+      <w:start w:val="1"/>
+      <w:numFmt w:val="bullet"/>
+      <w:lvlText w:val=""/>
+      <w:lvlJc w:val="left"/>
+      <w:pPr>
+        <w:tabs>
+          <w:tab w:val="num" w:pos="4680"/>
+        </w:tabs>
+        <w:ind w:left="4680" w:hanging="360"/>
+      </w:pPr>
+      <w:rPr>
+        <w:rFonts w:ascii="Wingdings" w:hAnsi="Wingdings" w:hint="default"/>
+        <w:sz w:val="20"/>
+      </w:rPr>
+    </w:lvl>
+    <w:lvl w:ilvl="6" w:tentative="1">
+      <w:start w:val="1"/>
+      <w:numFmt w:val="bullet"/>
+      <w:lvlText w:val=""/>
+      <w:lvlJc w:val="left"/>
+      <w:pPr>
+        <w:tabs>
+          <w:tab w:val="num" w:pos="5400"/>
+        </w:tabs>
+        <w:ind w:left="5400" w:hanging="360"/>
+      </w:pPr>
+      <w:rPr>
+        <w:rFonts w:ascii="Wingdings" w:hAnsi="Wingdings" w:hint="default"/>
+        <w:sz w:val="20"/>
+      </w:rPr>
+    </w:lvl>
+    <w:lvl w:ilvl="7" w:tentative="1">
+      <w:start w:val="1"/>
+      <w:numFmt w:val="bullet"/>
+      <w:lvlText w:val=""/>
+      <w:lvlJc w:val="left"/>
+      <w:pPr>
+        <w:tabs>
+          <w:tab w:val="num" w:pos="6120"/>
+        </w:tabs>
+        <w:ind w:left="6120" w:hanging="360"/>
+      </w:pPr>
+      <w:rPr>
+        <w:rFonts w:ascii="Wingdings" w:hAnsi="Wingdings" w:hint="default"/>
+        <w:sz w:val="20"/>
+      </w:rPr>
+    </w:lvl>
+    <w:lvl w:ilvl="8" w:tentative="1">
+      <w:start w:val="1"/>
+      <w:numFmt w:val="bullet"/>
+      <w:lvlText w:val=""/>
+      <w:lvlJc w:val="left"/>
+      <w:pPr>
+        <w:tabs>
+          <w:tab w:val="num" w:pos="6840"/>
+        </w:tabs>
+        <w:ind w:left="6840" w:hanging="360"/>
+      </w:pPr>
+      <w:rPr>
+        <w:rFonts w:ascii="Wingdings" w:hAnsi="Wingdings" w:hint="default"/>
+        <w:sz w:val="20"/>
+      </w:rPr>
+    </w:lvl>
+  </w:abstractNum>
+  <w:abstractNum w:abstractNumId="32" w15:restartNumberingAfterBreak="0">
     <w:nsid w:val="52F2551F"/>
     <w:multiLevelType w:val="hybridMultilevel"/>
     <w:tmpl w:val="8E54A66A"/>
@@ -10626,7 +14878,7 @@
       </w:rPr>
     </w:lvl>
   </w:abstractNum>
-  <w:abstractNum w:abstractNumId="28" w15:restartNumberingAfterBreak="0">
+  <w:abstractNum w:abstractNumId="33" w15:restartNumberingAfterBreak="0">
     <w:nsid w:val="532F7D9F"/>
     <w:multiLevelType w:val="hybridMultilevel"/>
     <w:tmpl w:val="A900D4E2"/>
@@ -10739,7 +14991,7 @@
       </w:rPr>
     </w:lvl>
   </w:abstractNum>
-  <w:abstractNum w:abstractNumId="29" w15:restartNumberingAfterBreak="0">
+  <w:abstractNum w:abstractNumId="34" w15:restartNumberingAfterBreak="0">
     <w:nsid w:val="54494759"/>
     <w:multiLevelType w:val="hybridMultilevel"/>
     <w:tmpl w:val="BF665CE4"/>
@@ -10852,7 +15104,7 @@
       </w:rPr>
     </w:lvl>
   </w:abstractNum>
-  <w:abstractNum w:abstractNumId="30" w15:restartNumberingAfterBreak="0">
+  <w:abstractNum w:abstractNumId="35" w15:restartNumberingAfterBreak="0">
     <w:nsid w:val="56C93842"/>
     <w:multiLevelType w:val="multilevel"/>
     <w:tmpl w:val="04BACB7E"/>
@@ -11001,7 +15253,7 @@
       </w:rPr>
     </w:lvl>
   </w:abstractNum>
-  <w:abstractNum w:abstractNumId="31" w15:restartNumberingAfterBreak="0">
+  <w:abstractNum w:abstractNumId="36" w15:restartNumberingAfterBreak="0">
     <w:nsid w:val="56ED1CB9"/>
     <w:multiLevelType w:val="hybridMultilevel"/>
     <w:tmpl w:val="10061D0C"/>
@@ -11091,7 +15343,7 @@
       </w:pPr>
     </w:lvl>
   </w:abstractNum>
-  <w:abstractNum w:abstractNumId="32" w15:restartNumberingAfterBreak="0">
+  <w:abstractNum w:abstractNumId="37" w15:restartNumberingAfterBreak="0">
     <w:nsid w:val="575B0C0F"/>
     <w:multiLevelType w:val="multilevel"/>
     <w:tmpl w:val="AF12B2D8"/>
@@ -11240,7 +15492,7 @@
       </w:rPr>
     </w:lvl>
   </w:abstractNum>
-  <w:abstractNum w:abstractNumId="33" w15:restartNumberingAfterBreak="0">
+  <w:abstractNum w:abstractNumId="38" w15:restartNumberingAfterBreak="0">
     <w:nsid w:val="58DD5D34"/>
     <w:multiLevelType w:val="multilevel"/>
     <w:tmpl w:val="DE40FD42"/>
@@ -11389,7 +15641,7 @@
       </w:rPr>
     </w:lvl>
   </w:abstractNum>
-  <w:abstractNum w:abstractNumId="34" w15:restartNumberingAfterBreak="0">
+  <w:abstractNum w:abstractNumId="39" w15:restartNumberingAfterBreak="0">
     <w:nsid w:val="5ED31422"/>
     <w:multiLevelType w:val="multilevel"/>
     <w:tmpl w:val="3D64B47A"/>
@@ -11538,7 +15790,7 @@
       </w:rPr>
     </w:lvl>
   </w:abstractNum>
-  <w:abstractNum w:abstractNumId="35" w15:restartNumberingAfterBreak="0">
+  <w:abstractNum w:abstractNumId="40" w15:restartNumberingAfterBreak="0">
     <w:nsid w:val="6A643BCA"/>
     <w:multiLevelType w:val="hybridMultilevel"/>
     <w:tmpl w:val="BFB044D6"/>
@@ -11651,7 +15903,7 @@
       </w:rPr>
     </w:lvl>
   </w:abstractNum>
-  <w:abstractNum w:abstractNumId="36" w15:restartNumberingAfterBreak="0">
+  <w:abstractNum w:abstractNumId="41" w15:restartNumberingAfterBreak="0">
     <w:nsid w:val="6B3C262E"/>
     <w:multiLevelType w:val="hybridMultilevel"/>
     <w:tmpl w:val="D460EDD0"/>
@@ -11764,7 +16016,7 @@
       </w:rPr>
     </w:lvl>
   </w:abstractNum>
-  <w:abstractNum w:abstractNumId="37" w15:restartNumberingAfterBreak="0">
+  <w:abstractNum w:abstractNumId="42" w15:restartNumberingAfterBreak="0">
     <w:nsid w:val="6B585D0C"/>
     <w:multiLevelType w:val="hybridMultilevel"/>
     <w:tmpl w:val="DA5C9F24"/>
@@ -11853,7 +16105,156 @@
       </w:pPr>
     </w:lvl>
   </w:abstractNum>
-  <w:abstractNum w:abstractNumId="38" w15:restartNumberingAfterBreak="0">
+  <w:abstractNum w:abstractNumId="43" w15:restartNumberingAfterBreak="0">
+    <w:nsid w:val="709854CE"/>
+    <w:multiLevelType w:val="multilevel"/>
+    <w:tmpl w:val="609467B6"/>
+    <w:lvl w:ilvl="0">
+      <w:start w:val="1"/>
+      <w:numFmt w:val="bullet"/>
+      <w:lvlText w:val=""/>
+      <w:lvlJc w:val="left"/>
+      <w:pPr>
+        <w:tabs>
+          <w:tab w:val="num" w:pos="1080"/>
+        </w:tabs>
+        <w:ind w:left="1080" w:hanging="360"/>
+      </w:pPr>
+      <w:rPr>
+        <w:rFonts w:ascii="Symbol" w:hAnsi="Symbol" w:hint="default"/>
+        <w:sz w:val="20"/>
+      </w:rPr>
+    </w:lvl>
+    <w:lvl w:ilvl="1" w:tentative="1">
+      <w:start w:val="1"/>
+      <w:numFmt w:val="bullet"/>
+      <w:lvlText w:val="o"/>
+      <w:lvlJc w:val="left"/>
+      <w:pPr>
+        <w:tabs>
+          <w:tab w:val="num" w:pos="1800"/>
+        </w:tabs>
+        <w:ind w:left="1800" w:hanging="360"/>
+      </w:pPr>
+      <w:rPr>
+        <w:rFonts w:ascii="Courier New" w:hAnsi="Courier New" w:hint="default"/>
+        <w:sz w:val="20"/>
+      </w:rPr>
+    </w:lvl>
+    <w:lvl w:ilvl="2" w:tentative="1">
+      <w:start w:val="1"/>
+      <w:numFmt w:val="bullet"/>
+      <w:lvlText w:val=""/>
+      <w:lvlJc w:val="left"/>
+      <w:pPr>
+        <w:tabs>
+          <w:tab w:val="num" w:pos="2520"/>
+        </w:tabs>
+        <w:ind w:left="2520" w:hanging="360"/>
+      </w:pPr>
+      <w:rPr>
+        <w:rFonts w:ascii="Wingdings" w:hAnsi="Wingdings" w:hint="default"/>
+        <w:sz w:val="20"/>
+      </w:rPr>
+    </w:lvl>
+    <w:lvl w:ilvl="3" w:tentative="1">
+      <w:start w:val="1"/>
+      <w:numFmt w:val="bullet"/>
+      <w:lvlText w:val=""/>
+      <w:lvlJc w:val="left"/>
+      <w:pPr>
+        <w:tabs>
+          <w:tab w:val="num" w:pos="3240"/>
+        </w:tabs>
+        <w:ind w:left="3240" w:hanging="360"/>
+      </w:pPr>
+      <w:rPr>
+        <w:rFonts w:ascii="Wingdings" w:hAnsi="Wingdings" w:hint="default"/>
+        <w:sz w:val="20"/>
+      </w:rPr>
+    </w:lvl>
+    <w:lvl w:ilvl="4" w:tentative="1">
+      <w:start w:val="1"/>
+      <w:numFmt w:val="bullet"/>
+      <w:lvlText w:val=""/>
+      <w:lvlJc w:val="left"/>
+      <w:pPr>
+        <w:tabs>
+          <w:tab w:val="num" w:pos="3960"/>
+        </w:tabs>
+        <w:ind w:left="3960" w:hanging="360"/>
+      </w:pPr>
+      <w:rPr>
+        <w:rFonts w:ascii="Wingdings" w:hAnsi="Wingdings" w:hint="default"/>
+        <w:sz w:val="20"/>
+      </w:rPr>
+    </w:lvl>
+    <w:lvl w:ilvl="5" w:tentative="1">
+      <w:start w:val="1"/>
+      <w:numFmt w:val="bullet"/>
+      <w:lvlText w:val=""/>
+      <w:lvlJc w:val="left"/>
+      <w:pPr>
+        <w:tabs>
+          <w:tab w:val="num" w:pos="4680"/>
+        </w:tabs>
+        <w:ind w:left="4680" w:hanging="360"/>
+      </w:pPr>
+      <w:rPr>
+        <w:rFonts w:ascii="Wingdings" w:hAnsi="Wingdings" w:hint="default"/>
+        <w:sz w:val="20"/>
+      </w:rPr>
+    </w:lvl>
+    <w:lvl w:ilvl="6" w:tentative="1">
+      <w:start w:val="1"/>
+      <w:numFmt w:val="bullet"/>
+      <w:lvlText w:val=""/>
+      <w:lvlJc w:val="left"/>
+      <w:pPr>
+        <w:tabs>
+          <w:tab w:val="num" w:pos="5400"/>
+        </w:tabs>
+        <w:ind w:left="5400" w:hanging="360"/>
+      </w:pPr>
+      <w:rPr>
+        <w:rFonts w:ascii="Wingdings" w:hAnsi="Wingdings" w:hint="default"/>
+        <w:sz w:val="20"/>
+      </w:rPr>
+    </w:lvl>
+    <w:lvl w:ilvl="7" w:tentative="1">
+      <w:start w:val="1"/>
+      <w:numFmt w:val="bullet"/>
+      <w:lvlText w:val=""/>
+      <w:lvlJc w:val="left"/>
+      <w:pPr>
+        <w:tabs>
+          <w:tab w:val="num" w:pos="6120"/>
+        </w:tabs>
+        <w:ind w:left="6120" w:hanging="360"/>
+      </w:pPr>
+      <w:rPr>
+        <w:rFonts w:ascii="Wingdings" w:hAnsi="Wingdings" w:hint="default"/>
+        <w:sz w:val="20"/>
+      </w:rPr>
+    </w:lvl>
+    <w:lvl w:ilvl="8" w:tentative="1">
+      <w:start w:val="1"/>
+      <w:numFmt w:val="bullet"/>
+      <w:lvlText w:val=""/>
+      <w:lvlJc w:val="left"/>
+      <w:pPr>
+        <w:tabs>
+          <w:tab w:val="num" w:pos="6840"/>
+        </w:tabs>
+        <w:ind w:left="6840" w:hanging="360"/>
+      </w:pPr>
+      <w:rPr>
+        <w:rFonts w:ascii="Wingdings" w:hAnsi="Wingdings" w:hint="default"/>
+        <w:sz w:val="20"/>
+      </w:rPr>
+    </w:lvl>
+  </w:abstractNum>
+  <w:abstractNum w:abstractNumId="44" w15:restartNumberingAfterBreak="0">
     <w:nsid w:val="71FA4AC1"/>
     <w:multiLevelType w:val="hybridMultilevel"/>
     <w:tmpl w:val="A23ED348"/>
@@ -11944,7 +16345,7 @@
       </w:pPr>
     </w:lvl>
   </w:abstractNum>
-  <w:abstractNum w:abstractNumId="39" w15:restartNumberingAfterBreak="0">
+  <w:abstractNum w:abstractNumId="45" w15:restartNumberingAfterBreak="0">
     <w:nsid w:val="75227B17"/>
     <w:multiLevelType w:val="hybridMultilevel"/>
     <w:tmpl w:val="34D08D80"/>
@@ -12056,7 +16457,7 @@
       </w:rPr>
     </w:lvl>
   </w:abstractNum>
-  <w:abstractNum w:abstractNumId="40" w15:restartNumberingAfterBreak="0">
+  <w:abstractNum w:abstractNumId="46" w15:restartNumberingAfterBreak="0">
     <w:nsid w:val="76060875"/>
     <w:multiLevelType w:val="hybridMultilevel"/>
     <w:tmpl w:val="3CB42880"/>
@@ -12169,7 +16570,7 @@
       </w:rPr>
     </w:lvl>
   </w:abstractNum>
-  <w:abstractNum w:abstractNumId="41" w15:restartNumberingAfterBreak="0">
+  <w:abstractNum w:abstractNumId="47" w15:restartNumberingAfterBreak="0">
     <w:nsid w:val="760D2EA6"/>
     <w:multiLevelType w:val="hybridMultilevel"/>
     <w:tmpl w:val="803AC01A"/>
@@ -12282,7 +16683,7 @@
       </w:rPr>
     </w:lvl>
   </w:abstractNum>
-  <w:abstractNum w:abstractNumId="42" w15:restartNumberingAfterBreak="0">
+  <w:abstractNum w:abstractNumId="48" w15:restartNumberingAfterBreak="0">
     <w:nsid w:val="76283CC3"/>
     <w:multiLevelType w:val="hybridMultilevel"/>
     <w:tmpl w:val="32EE6050"/>
@@ -12372,7 +16773,156 @@
       </w:pPr>
     </w:lvl>
   </w:abstractNum>
-  <w:abstractNum w:abstractNumId="43" w15:restartNumberingAfterBreak="0">
+  <w:abstractNum w:abstractNumId="49" w15:restartNumberingAfterBreak="0">
+    <w:nsid w:val="766D7B8A"/>
+    <w:multiLevelType w:val="multilevel"/>
+    <w:tmpl w:val="54D27C6E"/>
+    <w:lvl w:ilvl="0">
+      <w:start w:val="1"/>
+      <w:numFmt w:val="bullet"/>
+      <w:lvlText w:val=""/>
+      <w:lvlJc w:val="left"/>
+      <w:pPr>
+        <w:tabs>
+          <w:tab w:val="num" w:pos="1080"/>
+        </w:tabs>
+        <w:ind w:left="1080" w:hanging="360"/>
+      </w:pPr>
+      <w:rPr>
+        <w:rFonts w:ascii="Symbol" w:hAnsi="Symbol" w:hint="default"/>
+        <w:sz w:val="20"/>
+      </w:rPr>
+    </w:lvl>
+    <w:lvl w:ilvl="1" w:tentative="1">
+      <w:start w:val="1"/>
+      <w:numFmt w:val="bullet"/>
+      <w:lvlText w:val="o"/>
+      <w:lvlJc w:val="left"/>
+      <w:pPr>
+        <w:tabs>
+          <w:tab w:val="num" w:pos="1800"/>
+        </w:tabs>
+        <w:ind w:left="1800" w:hanging="360"/>
+      </w:pPr>
+      <w:rPr>
+        <w:rFonts w:ascii="Courier New" w:hAnsi="Courier New" w:hint="default"/>
+        <w:sz w:val="20"/>
+      </w:rPr>
+    </w:lvl>
+    <w:lvl w:ilvl="2" w:tentative="1">
+      <w:start w:val="1"/>
+      <w:numFmt w:val="bullet"/>
+      <w:lvlText w:val=""/>
+      <w:lvlJc w:val="left"/>
+      <w:pPr>
+        <w:tabs>
+          <w:tab w:val="num" w:pos="2520"/>
+        </w:tabs>
+        <w:ind w:left="2520" w:hanging="360"/>
+      </w:pPr>
+      <w:rPr>
+        <w:rFonts w:ascii="Wingdings" w:hAnsi="Wingdings" w:hint="default"/>
+        <w:sz w:val="20"/>
+      </w:rPr>
+    </w:lvl>
+    <w:lvl w:ilvl="3" w:tentative="1">
+      <w:start w:val="1"/>
+      <w:numFmt w:val="bullet"/>
+      <w:lvlText w:val=""/>
+      <w:lvlJc w:val="left"/>
+      <w:pPr>
+        <w:tabs>
+          <w:tab w:val="num" w:pos="3240"/>
+        </w:tabs>
+        <w:ind w:left="3240" w:hanging="360"/>
+      </w:pPr>
+      <w:rPr>
+        <w:rFonts w:ascii="Wingdings" w:hAnsi="Wingdings" w:hint="default"/>
+        <w:sz w:val="20"/>
+      </w:rPr>
+    </w:lvl>
+    <w:lvl w:ilvl="4" w:tentative="1">
+      <w:start w:val="1"/>
+      <w:numFmt w:val="bullet"/>
+      <w:lvlText w:val=""/>
+      <w:lvlJc w:val="left"/>
+      <w:pPr>
+        <w:tabs>
+          <w:tab w:val="num" w:pos="3960"/>
+        </w:tabs>
+        <w:ind w:left="3960" w:hanging="360"/>
+      </w:pPr>
+      <w:rPr>
+        <w:rFonts w:ascii="Wingdings" w:hAnsi="Wingdings" w:hint="default"/>
+        <w:sz w:val="20"/>
+      </w:rPr>
+    </w:lvl>
+    <w:lvl w:ilvl="5" w:tentative="1">
+      <w:start w:val="1"/>
+      <w:numFmt w:val="bullet"/>
+      <w:lvlText w:val=""/>
+      <w:lvlJc w:val="left"/>
+      <w:pPr>
+        <w:tabs>
+          <w:tab w:val="num" w:pos="4680"/>
+        </w:tabs>
+        <w:ind w:left="4680" w:hanging="360"/>
+      </w:pPr>
+      <w:rPr>
+        <w:rFonts w:ascii="Wingdings" w:hAnsi="Wingdings" w:hint="default"/>
+        <w:sz w:val="20"/>
+      </w:rPr>
+    </w:lvl>
+    <w:lvl w:ilvl="6" w:tentative="1">
+      <w:start w:val="1"/>
+      <w:numFmt w:val="bullet"/>
+      <w:lvlText w:val=""/>
+      <w:lvlJc w:val="left"/>
+      <w:pPr>
+        <w:tabs>
+          <w:tab w:val="num" w:pos="5400"/>
+        </w:tabs>
+        <w:ind w:left="5400" w:hanging="360"/>
+      </w:pPr>
+      <w:rPr>
+        <w:rFonts w:ascii="Wingdings" w:hAnsi="Wingdings" w:hint="default"/>
+        <w:sz w:val="20"/>
+      </w:rPr>
+    </w:lvl>
+    <w:lvl w:ilvl="7" w:tentative="1">
+      <w:start w:val="1"/>
+      <w:numFmt w:val="bullet"/>
+      <w:lvlText w:val=""/>
+      <w:lvlJc w:val="left"/>
+      <w:pPr>
+        <w:tabs>
+          <w:tab w:val="num" w:pos="6120"/>
+        </w:tabs>
+        <w:ind w:left="6120" w:hanging="360"/>
+      </w:pPr>
+      <w:rPr>
+        <w:rFonts w:ascii="Wingdings" w:hAnsi="Wingdings" w:hint="default"/>
+        <w:sz w:val="20"/>
+      </w:rPr>
+    </w:lvl>
+    <w:lvl w:ilvl="8" w:tentative="1">
+      <w:start w:val="1"/>
+      <w:numFmt w:val="bullet"/>
+      <w:lvlText w:val=""/>
+      <w:lvlJc w:val="left"/>
+      <w:pPr>
+        <w:tabs>
+          <w:tab w:val="num" w:pos="6840"/>
+        </w:tabs>
+        <w:ind w:left="6840" w:hanging="360"/>
+      </w:pPr>
+      <w:rPr>
+        <w:rFonts w:ascii="Wingdings" w:hAnsi="Wingdings" w:hint="default"/>
+        <w:sz w:val="20"/>
+      </w:rPr>
+    </w:lvl>
+  </w:abstractNum>
+  <w:abstractNum w:abstractNumId="50" w15:restartNumberingAfterBreak="0">
     <w:nsid w:val="7A2F34E1"/>
     <w:multiLevelType w:val="hybridMultilevel"/>
     <w:tmpl w:val="C57487B0"/>
@@ -12485,7 +17035,7 @@
       </w:rPr>
     </w:lvl>
   </w:abstractNum>
-  <w:abstractNum w:abstractNumId="44" w15:restartNumberingAfterBreak="0">
+  <w:abstractNum w:abstractNumId="51" w15:restartNumberingAfterBreak="0">
     <w:nsid w:val="7DC94D33"/>
     <w:multiLevelType w:val="hybridMultilevel"/>
     <w:tmpl w:val="6B7E1F64"/>
@@ -12575,91 +17125,91 @@
     </w:lvl>
   </w:abstractNum>
   <w:num w:numId="1" w16cid:durableId="123818682">
+    <w:abstractNumId w:val="48"/>
+  </w:num>
+  <w:num w:numId="2" w16cid:durableId="1232615887">
+    <w:abstractNumId w:val="24"/>
+  </w:num>
+  <w:num w:numId="3" w16cid:durableId="170875666">
+    <w:abstractNumId w:val="26"/>
+  </w:num>
+  <w:num w:numId="4" w16cid:durableId="2074304555">
+    <w:abstractNumId w:val="40"/>
+  </w:num>
+  <w:num w:numId="5" w16cid:durableId="607271761">
+    <w:abstractNumId w:val="19"/>
+  </w:num>
+  <w:num w:numId="6" w16cid:durableId="1155610301">
+    <w:abstractNumId w:val="12"/>
+  </w:num>
+  <w:num w:numId="7" w16cid:durableId="2077430340">
+    <w:abstractNumId w:val="3"/>
+  </w:num>
+  <w:num w:numId="8" w16cid:durableId="1789468902">
+    <w:abstractNumId w:val="30"/>
+  </w:num>
+  <w:num w:numId="9" w16cid:durableId="1998222539">
+    <w:abstractNumId w:val="22"/>
+  </w:num>
+  <w:num w:numId="10" w16cid:durableId="1814830934">
+    <w:abstractNumId w:val="4"/>
+  </w:num>
+  <w:num w:numId="11" w16cid:durableId="723868835">
+    <w:abstractNumId w:val="46"/>
+  </w:num>
+  <w:num w:numId="12" w16cid:durableId="1451512184">
+    <w:abstractNumId w:val="50"/>
+  </w:num>
+  <w:num w:numId="13" w16cid:durableId="1656910184">
+    <w:abstractNumId w:val="45"/>
+  </w:num>
+  <w:num w:numId="14" w16cid:durableId="1775132539">
+    <w:abstractNumId w:val="7"/>
+  </w:num>
+  <w:num w:numId="15" w16cid:durableId="1194657225">
+    <w:abstractNumId w:val="16"/>
+  </w:num>
+  <w:num w:numId="16" w16cid:durableId="402683846">
+    <w:abstractNumId w:val="23"/>
+  </w:num>
+  <w:num w:numId="17" w16cid:durableId="1957364576">
+    <w:abstractNumId w:val="9"/>
+  </w:num>
+  <w:num w:numId="18" w16cid:durableId="421999274">
+    <w:abstractNumId w:val="14"/>
+  </w:num>
+  <w:num w:numId="19" w16cid:durableId="1745638508">
+    <w:abstractNumId w:val="34"/>
+  </w:num>
+  <w:num w:numId="20" w16cid:durableId="137571814">
+    <w:abstractNumId w:val="29"/>
+  </w:num>
+  <w:num w:numId="21" w16cid:durableId="1821733183">
+    <w:abstractNumId w:val="33"/>
+  </w:num>
+  <w:num w:numId="22" w16cid:durableId="1907564616">
+    <w:abstractNumId w:val="5"/>
+  </w:num>
+  <w:num w:numId="23" w16cid:durableId="1084834808">
+    <w:abstractNumId w:val="44"/>
+  </w:num>
+  <w:num w:numId="24" w16cid:durableId="190605740">
+    <w:abstractNumId w:val="20"/>
+  </w:num>
+  <w:num w:numId="25" w16cid:durableId="1568035569">
     <w:abstractNumId w:val="42"/>
   </w:num>
-  <w:num w:numId="2" w16cid:durableId="1232615887">
-    <w:abstractNumId w:val="20"/>
-  </w:num>
-  <w:num w:numId="3" w16cid:durableId="170875666">
-    <w:abstractNumId w:val="22"/>
-  </w:num>
-  <w:num w:numId="4" w16cid:durableId="2074304555">
-    <w:abstractNumId w:val="35"/>
-  </w:num>
-  <w:num w:numId="5" w16cid:durableId="607271761">
-    <w:abstractNumId w:val="15"/>
-  </w:num>
-  <w:num w:numId="6" w16cid:durableId="1155610301">
-    <w:abstractNumId w:val="10"/>
-  </w:num>
-  <w:num w:numId="7" w16cid:durableId="2077430340">
-    <w:abstractNumId w:val="2"/>
-  </w:num>
-  <w:num w:numId="8" w16cid:durableId="1789468902">
-    <w:abstractNumId w:val="26"/>
-  </w:num>
-  <w:num w:numId="9" w16cid:durableId="1998222539">
-    <w:abstractNumId w:val="18"/>
-  </w:num>
-  <w:num w:numId="10" w16cid:durableId="1814830934">
-    <w:abstractNumId w:val="3"/>
-  </w:num>
-  <w:num w:numId="11" w16cid:durableId="723868835">
-    <w:abstractNumId w:val="40"/>
-  </w:num>
-  <w:num w:numId="12" w16cid:durableId="1451512184">
-    <w:abstractNumId w:val="43"/>
-  </w:num>
-  <w:num w:numId="13" w16cid:durableId="1656910184">
-    <w:abstractNumId w:val="39"/>
-  </w:num>
-  <w:num w:numId="14" w16cid:durableId="1775132539">
-    <w:abstractNumId w:val="6"/>
-  </w:num>
-  <w:num w:numId="15" w16cid:durableId="1194657225">
-    <w:abstractNumId w:val="13"/>
-  </w:num>
-  <w:num w:numId="16" w16cid:durableId="402683846">
-    <w:abstractNumId w:val="19"/>
-  </w:num>
-  <w:num w:numId="17" w16cid:durableId="1957364576">
-    <w:abstractNumId w:val="7"/>
-  </w:num>
-  <w:num w:numId="18" w16cid:durableId="421999274">
-    <w:abstractNumId w:val="11"/>
-  </w:num>
-  <w:num w:numId="19" w16cid:durableId="1745638508">
-    <w:abstractNumId w:val="29"/>
-  </w:num>
-  <w:num w:numId="20" w16cid:durableId="137571814">
+  <w:num w:numId="26" w16cid:durableId="784154821">
     <w:abstractNumId w:val="25"/>
   </w:num>
-  <w:num w:numId="21" w16cid:durableId="1821733183">
-    <w:abstractNumId w:val="28"/>
-  </w:num>
-  <w:num w:numId="22" w16cid:durableId="1907564616">
-    <w:abstractNumId w:val="4"/>
-  </w:num>
-  <w:num w:numId="23" w16cid:durableId="1084834808">
-    <w:abstractNumId w:val="38"/>
-  </w:num>
-  <w:num w:numId="24" w16cid:durableId="190605740">
-    <w:abstractNumId w:val="16"/>
-  </w:num>
-  <w:num w:numId="25" w16cid:durableId="1568035569">
-    <w:abstractNumId w:val="37"/>
-  </w:num>
-  <w:num w:numId="26" w16cid:durableId="784154821">
-    <w:abstractNumId w:val="21"/>
-  </w:num>
   <w:num w:numId="27" w16cid:durableId="1510832689">
-    <w:abstractNumId w:val="44"/>
+    <w:abstractNumId w:val="51"/>
   </w:num>
   <w:num w:numId="28" w16cid:durableId="661399347">
-    <w:abstractNumId w:val="31"/>
+    <w:abstractNumId w:val="36"/>
   </w:num>
   <w:num w:numId="29" w16cid:durableId="823010755">
-    <w:abstractNumId w:val="8"/>
+    <w:abstractNumId w:val="10"/>
   </w:num>
   <w:num w:numId="30" w16cid:durableId="972951102">
     <w:abstractNumId w:val="0"/>
@@ -12668,46 +17218,67 @@
     <w:abstractNumId w:val="1"/>
   </w:num>
   <w:num w:numId="32" w16cid:durableId="670761283">
-    <w:abstractNumId w:val="30"/>
+    <w:abstractNumId w:val="35"/>
   </w:num>
   <w:num w:numId="33" w16cid:durableId="2045984530">
-    <w:abstractNumId w:val="34"/>
+    <w:abstractNumId w:val="39"/>
   </w:num>
   <w:num w:numId="34" w16cid:durableId="1985960654">
-    <w:abstractNumId w:val="24"/>
+    <w:abstractNumId w:val="28"/>
   </w:num>
   <w:num w:numId="35" w16cid:durableId="1170683854">
+    <w:abstractNumId w:val="37"/>
+  </w:num>
+  <w:num w:numId="36" w16cid:durableId="853373748">
+    <w:abstractNumId w:val="15"/>
+  </w:num>
+  <w:num w:numId="37" w16cid:durableId="866601192">
+    <w:abstractNumId w:val="38"/>
+  </w:num>
+  <w:num w:numId="38" w16cid:durableId="719980441">
+    <w:abstractNumId w:val="18"/>
+  </w:num>
+  <w:num w:numId="39" w16cid:durableId="1657344066">
+    <w:abstractNumId w:val="41"/>
+  </w:num>
+  <w:num w:numId="40" w16cid:durableId="1314144598">
+    <w:abstractNumId w:val="27"/>
+  </w:num>
+  <w:num w:numId="41" w16cid:durableId="1850487638">
+    <w:abstractNumId w:val="21"/>
+  </w:num>
+  <w:num w:numId="42" w16cid:durableId="985085673">
     <w:abstractNumId w:val="32"/>
   </w:num>
-  <w:num w:numId="36" w16cid:durableId="853373748">
-    <w:abstractNumId w:val="12"/>
+  <w:num w:numId="43" w16cid:durableId="518394853">
+    <w:abstractNumId w:val="47"/>
   </w:num>
-  <w:num w:numId="37" w16cid:durableId="866601192">
-    <w:abstractNumId w:val="33"/>
+  <w:num w:numId="44" w16cid:durableId="1186938734">
+    <w:abstractNumId w:val="11"/>
   </w:num>
-  <w:num w:numId="38" w16cid:durableId="719980441">
-    <w:abstractNumId w:val="14"/>
+  <w:num w:numId="45" w16cid:durableId="1621523032">
+    <w:abstractNumId w:val="6"/>
   </w:num>
-  <w:num w:numId="39" w16cid:durableId="1657344066">
-    <w:abstractNumId w:val="36"/>
-  </w:num>
-  <w:num w:numId="40" w16cid:durableId="1314144598">
-    <w:abstractNumId w:val="23"/>
-  </w:num>
-  <w:num w:numId="41" w16cid:durableId="1850487638">
+  <w:num w:numId="46" w16cid:durableId="403571608">
     <w:abstractNumId w:val="17"/>
   </w:num>
-  <w:num w:numId="42" w16cid:durableId="985085673">
-    <w:abstractNumId w:val="27"/>
+  <w:num w:numId="47" w16cid:durableId="315498918">
+    <w:abstractNumId w:val="49"/>
   </w:num>
-  <w:num w:numId="43" w16cid:durableId="518394853">
-    <w:abstractNumId w:val="41"/>
+  <w:num w:numId="48" w16cid:durableId="15082291">
+    <w:abstractNumId w:val="2"/>
   </w:num>
-  <w:num w:numId="44" w16cid:durableId="1186938734">
-    <w:abstractNumId w:val="9"/>
+  <w:num w:numId="49" w16cid:durableId="771510608">
+    <w:abstractNumId w:val="8"/>
   </w:num>
-  <w:num w:numId="45" w16cid:durableId="1621523032">
-    <w:abstractNumId w:val="5"/>
+  <w:num w:numId="50" w16cid:durableId="1769227691">
+    <w:abstractNumId w:val="13"/>
+  </w:num>
+  <w:num w:numId="51" w16cid:durableId="299845278">
+    <w:abstractNumId w:val="43"/>
+  </w:num>
+  <w:num w:numId="52" w16cid:durableId="45493944">
+    <w:abstractNumId w:val="31"/>
   </w:num>
   <w:numIdMacAtCleanup w:val="7"/>
 </w:numbering>

--- a/Documents/Mẫu 2. Báo cáo sản phẩm khởi nghiệp (Hoàn thiện).docx
+++ b/Documents/Mẫu 2. Báo cáo sản phẩm khởi nghiệp (Hoàn thiện).docx
@@ -1568,6 +1568,12 @@
                 <w:rFonts w:ascii="Times New Roman" w:hAnsi="Times New Roman" w:cs="Times New Roman"/>
               </w:rPr>
             </w:pPr>
+            <w:r>
+              <w:rPr>
+                <w:rFonts w:ascii="Times New Roman" w:hAnsi="Times New Roman" w:cs="Times New Roman"/>
+              </w:rPr>
+              <w:t>Mai Quảng Hải</w:t>
+            </w:r>
           </w:p>
         </w:tc>
         <w:tc>
@@ -1621,6 +1627,12 @@
                 <w:rFonts w:ascii="Times New Roman" w:hAnsi="Times New Roman" w:cs="Times New Roman"/>
               </w:rPr>
             </w:pPr>
+            <w:r>
+              <w:rPr>
+                <w:rFonts w:ascii="Times New Roman" w:hAnsi="Times New Roman" w:cs="Times New Roman"/>
+              </w:rPr>
+              <w:t>Ngô Tuấn Việt</w:t>
+            </w:r>
           </w:p>
         </w:tc>
         <w:tc>
@@ -1674,6 +1686,12 @@
                 <w:rFonts w:ascii="Times New Roman" w:hAnsi="Times New Roman" w:cs="Times New Roman"/>
               </w:rPr>
             </w:pPr>
+            <w:r>
+              <w:rPr>
+                <w:rFonts w:ascii="Times New Roman" w:hAnsi="Times New Roman" w:cs="Times New Roman"/>
+              </w:rPr>
+              <w:t>Nguyễn Ngọc Sơn</w:t>
+            </w:r>
           </w:p>
         </w:tc>
         <w:tc>
@@ -1727,6 +1745,12 @@
                 <w:rFonts w:ascii="Times New Roman" w:hAnsi="Times New Roman" w:cs="Times New Roman"/>
               </w:rPr>
             </w:pPr>
+            <w:r>
+              <w:rPr>
+                <w:rFonts w:ascii="Times New Roman" w:hAnsi="Times New Roman" w:cs="Times New Roman"/>
+              </w:rPr>
+              <w:t>Nguyễn Hoàng Duy Anh</w:t>
+            </w:r>
           </w:p>
         </w:tc>
         <w:tc>
@@ -1780,6 +1804,12 @@
                 <w:rFonts w:ascii="Times New Roman" w:hAnsi="Times New Roman" w:cs="Times New Roman"/>
               </w:rPr>
             </w:pPr>
+            <w:r>
+              <w:rPr>
+                <w:rFonts w:ascii="Times New Roman" w:hAnsi="Times New Roman" w:cs="Times New Roman"/>
+              </w:rPr>
+              <w:t>Phùng Duy Hiếu</w:t>
+            </w:r>
           </w:p>
         </w:tc>
         <w:tc>
@@ -2066,6 +2096,12 @@
                 <w:rFonts w:ascii="Times New Roman" w:hAnsi="Times New Roman" w:cs="Times New Roman"/>
               </w:rPr>
             </w:pPr>
+            <w:r>
+              <w:rPr>
+                <w:rFonts w:ascii="Times New Roman" w:hAnsi="Times New Roman" w:cs="Times New Roman"/>
+              </w:rPr>
+              <w:t>Mai Quảng Hải</w:t>
+            </w:r>
           </w:p>
         </w:tc>
         <w:tc>
@@ -2123,6 +2159,12 @@
                 <w:rFonts w:ascii="Times New Roman" w:hAnsi="Times New Roman" w:cs="Times New Roman"/>
               </w:rPr>
             </w:pPr>
+            <w:r>
+              <w:rPr>
+                <w:rFonts w:ascii="Times New Roman" w:hAnsi="Times New Roman" w:cs="Times New Roman"/>
+              </w:rPr>
+              <w:t>Ngô Tuấn Việt</w:t>
+            </w:r>
           </w:p>
         </w:tc>
         <w:tc>
@@ -2180,6 +2222,12 @@
                 <w:rFonts w:ascii="Times New Roman" w:hAnsi="Times New Roman" w:cs="Times New Roman"/>
               </w:rPr>
             </w:pPr>
+            <w:r>
+              <w:rPr>
+                <w:rFonts w:ascii="Times New Roman" w:hAnsi="Times New Roman" w:cs="Times New Roman"/>
+              </w:rPr>
+              <w:t>Nguyễn Ngọc Sơn</w:t>
+            </w:r>
           </w:p>
         </w:tc>
         <w:tc>
@@ -2237,6 +2285,12 @@
                 <w:rFonts w:ascii="Times New Roman" w:hAnsi="Times New Roman" w:cs="Times New Roman"/>
               </w:rPr>
             </w:pPr>
+            <w:r>
+              <w:rPr>
+                <w:rFonts w:ascii="Times New Roman" w:hAnsi="Times New Roman" w:cs="Times New Roman"/>
+              </w:rPr>
+              <w:t>Nguyễn Hoàng Duy Anh</w:t>
+            </w:r>
           </w:p>
         </w:tc>
         <w:tc>
@@ -2294,6 +2348,12 @@
                 <w:rFonts w:ascii="Times New Roman" w:hAnsi="Times New Roman" w:cs="Times New Roman"/>
               </w:rPr>
             </w:pPr>
+            <w:r>
+              <w:rPr>
+                <w:rFonts w:ascii="Times New Roman" w:hAnsi="Times New Roman" w:cs="Times New Roman"/>
+              </w:rPr>
+              <w:t>Phùng Duy Hiếu</w:t>
+            </w:r>
           </w:p>
         </w:tc>
         <w:tc>
@@ -8564,14 +8624,7 @@
           <w:rStyle w:val="HTMLCode"/>
           <w:rFonts w:eastAsiaTheme="minorEastAsia"/>
         </w:rPr>
-        <w:t>Ma</w:t>
-      </w:r>
-      <w:r>
-        <w:rPr>
-          <w:rStyle w:val="HTMLCode"/>
-          <w:rFonts w:eastAsiaTheme="minorEastAsia"/>
-        </w:rPr>
-        <w:t>Khoa</w:t>
+        <w:t>MaKhoa</w:t>
       </w:r>
       <w:r>
         <w:rPr>
@@ -8744,14 +8797,7 @@
           <w:rStyle w:val="HTMLCode"/>
           <w:rFonts w:eastAsiaTheme="minorEastAsia"/>
         </w:rPr>
-        <w:t>Ma</w:t>
-      </w:r>
-      <w:r>
-        <w:rPr>
-          <w:rStyle w:val="HTMLCode"/>
-          <w:rFonts w:eastAsiaTheme="minorEastAsia"/>
-        </w:rPr>
-        <w:t>Diem</w:t>
+        <w:t>MaDiem</w:t>
       </w:r>
       <w:r>
         <w:rPr>
@@ -9059,14 +9105,7 @@
           <w:rStyle w:val="HTMLCode"/>
           <w:rFonts w:eastAsiaTheme="minorEastAsia"/>
         </w:rPr>
-        <w:t>M</w:t>
-      </w:r>
-      <w:r>
-        <w:rPr>
-          <w:rStyle w:val="HTMLCode"/>
-          <w:rFonts w:eastAsiaTheme="minorEastAsia"/>
-        </w:rPr>
-        <w:t>aDeThi</w:t>
+        <w:t>MaDeThi</w:t>
       </w:r>
       <w:r>
         <w:rPr>

--- a/Documents/Mẫu 2. Báo cáo sản phẩm khởi nghiệp (Hoàn thiện).docx
+++ b/Documents/Mẫu 2. Báo cáo sản phẩm khởi nghiệp (Hoàn thiện).docx
@@ -434,7 +434,6 @@
           <w:iCs/>
           <w:sz w:val="30"/>
           <w:szCs w:val="30"/>
-          <w:lang w:val="nb-NO"/>
         </w:rPr>
       </w:pPr>
       <w:r>
@@ -443,7 +442,6 @@
           <w:iCs/>
           <w:sz w:val="30"/>
           <w:szCs w:val="30"/>
-          <w:lang w:val="nb-NO"/>
         </w:rPr>
         <w:t>Mai Quang Hải</w:t>
       </w:r>
@@ -460,7 +458,6 @@
           <w:iCs/>
           <w:sz w:val="30"/>
           <w:szCs w:val="30"/>
-          <w:lang w:val="nb-NO"/>
         </w:rPr>
       </w:pPr>
       <w:r>
@@ -469,7 +466,6 @@
           <w:iCs/>
           <w:sz w:val="30"/>
           <w:szCs w:val="30"/>
-          <w:lang w:val="nb-NO"/>
         </w:rPr>
         <w:t>Ngô Tuấn Việt</w:t>
       </w:r>
@@ -486,7 +482,6 @@
           <w:iCs/>
           <w:sz w:val="30"/>
           <w:szCs w:val="30"/>
-          <w:lang w:val="nb-NO"/>
         </w:rPr>
       </w:pPr>
       <w:r>
@@ -495,7 +490,6 @@
           <w:iCs/>
           <w:sz w:val="30"/>
           <w:szCs w:val="30"/>
-          <w:lang w:val="nb-NO"/>
         </w:rPr>
         <w:t>Nguyễn Ngọc Sơn</w:t>
       </w:r>
@@ -512,7 +506,6 @@
           <w:iCs/>
           <w:sz w:val="30"/>
           <w:szCs w:val="30"/>
-          <w:lang w:val="nb-NO"/>
         </w:rPr>
       </w:pPr>
       <w:r>
@@ -521,7 +514,6 @@
           <w:iCs/>
           <w:sz w:val="30"/>
           <w:szCs w:val="30"/>
-          <w:lang w:val="nb-NO"/>
         </w:rPr>
         <w:t>Phùng Duy Hiếu</w:t>
       </w:r>
@@ -538,7 +530,6 @@
           <w:iCs/>
           <w:sz w:val="30"/>
           <w:szCs w:val="30"/>
-          <w:lang w:val="nb-NO"/>
         </w:rPr>
       </w:pPr>
       <w:r>
@@ -547,7 +538,6 @@
           <w:iCs/>
           <w:sz w:val="30"/>
           <w:szCs w:val="30"/>
-          <w:lang w:val="nb-NO"/>
         </w:rPr>
         <w:t>Nguyễn Hoàng Duy Anh</w:t>
       </w:r>
@@ -562,7 +552,6 @@
           <w:rFonts w:ascii="Times New Roman" w:hAnsi="Times New Roman" w:cs="Times New Roman"/>
           <w:i/>
           <w:szCs w:val="28"/>
-          <w:lang w:val="nb-NO"/>
         </w:rPr>
       </w:pPr>
     </w:p>
@@ -576,7 +565,6 @@
           <w:rFonts w:ascii="Times New Roman" w:hAnsi="Times New Roman" w:cs="Times New Roman"/>
           <w:b/>
           <w:i/>
-          <w:lang w:val="nb-NO"/>
         </w:rPr>
       </w:pPr>
       <w:r>
@@ -584,7 +572,6 @@
           <w:rFonts w:ascii="Times New Roman" w:hAnsi="Times New Roman" w:cs="Times New Roman"/>
           <w:b/>
           <w:i/>
-          <w:lang w:val="nb-NO"/>
         </w:rPr>
         <w:br/>
       </w:r>
@@ -593,7 +580,6 @@
           <w:rFonts w:ascii="Times New Roman" w:hAnsi="Times New Roman" w:cs="Times New Roman"/>
           <w:b/>
           <w:i/>
-          <w:lang w:val="nb-NO"/>
         </w:rPr>
         <w:br/>
       </w:r>
@@ -2406,6 +2392,7 @@
           <w:rFonts w:ascii="Times New Roman" w:hAnsi="Times New Roman" w:cs="Times New Roman"/>
           <w:color w:val="auto"/>
         </w:rPr>
+        <w:lastRenderedPageBreak/>
         <w:t>1. Tổng quan về đề tài</w:t>
       </w:r>
       <w:bookmarkEnd w:id="9"/>
@@ -2783,7 +2770,6 @@
           <w:szCs w:val="28"/>
           <w:lang w:val="pl-PL"/>
         </w:rPr>
-        <w:lastRenderedPageBreak/>
         <w:t>Phát triển hệ thống có khả năng mở rộng và tùy chỉnh cao, phù hợp với nhiều loại hình đào tạo và thi cử khác nhau.</w:t>
       </w:r>
     </w:p>
@@ -2811,6 +2797,7 @@
           <w:szCs w:val="30"/>
           <w:lang w:val="pl-PL"/>
         </w:rPr>
+        <w:lastRenderedPageBreak/>
         <w:t>1.</w:t>
       </w:r>
       <w:r>
@@ -3332,13 +3319,15 @@
           <w:rFonts w:ascii="Times New Roman" w:hAnsi="Times New Roman" w:cs="Times New Roman"/>
           <w:sz w:val="28"/>
           <w:szCs w:val="28"/>
-        </w:rPr>
-      </w:pPr>
-      <w:r>
-        <w:rPr>
-          <w:rFonts w:ascii="Times New Roman" w:hAnsi="Times New Roman" w:cs="Times New Roman"/>
-          <w:sz w:val="28"/>
-          <w:szCs w:val="28"/>
+          <w:lang w:val="pl-PL"/>
+        </w:rPr>
+      </w:pPr>
+      <w:r>
+        <w:rPr>
+          <w:rFonts w:ascii="Times New Roman" w:hAnsi="Times New Roman" w:cs="Times New Roman"/>
+          <w:sz w:val="28"/>
+          <w:szCs w:val="28"/>
+          <w:lang w:val="pl-PL"/>
         </w:rPr>
         <w:t>-</w:t>
       </w:r>
@@ -3347,6 +3336,7 @@
           <w:rFonts w:ascii="Times New Roman" w:hAnsi="Times New Roman" w:cs="Times New Roman"/>
           <w:sz w:val="28"/>
           <w:szCs w:val="28"/>
+          <w:lang w:val="pl-PL"/>
         </w:rPr>
         <w:t xml:space="preserve"> Phần mềm Exam Student:</w:t>
       </w:r>
@@ -3432,15 +3422,17 @@
           <w:bCs/>
           <w:sz w:val="28"/>
           <w:szCs w:val="28"/>
-        </w:rPr>
-      </w:pPr>
-      <w:r>
-        <w:rPr>
-          <w:rFonts w:ascii="Times New Roman" w:hAnsi="Times New Roman" w:cs="Times New Roman"/>
-          <w:b/>
-          <w:bCs/>
-          <w:sz w:val="28"/>
-          <w:szCs w:val="28"/>
+          <w:lang w:val="pl-PL"/>
+        </w:rPr>
+      </w:pPr>
+      <w:r>
+        <w:rPr>
+          <w:rFonts w:ascii="Times New Roman" w:hAnsi="Times New Roman" w:cs="Times New Roman"/>
+          <w:b/>
+          <w:bCs/>
+          <w:sz w:val="28"/>
+          <w:szCs w:val="28"/>
+          <w:lang w:val="pl-PL"/>
         </w:rPr>
         <w:t>2. Cơ sở lý thuyết</w:t>
       </w:r>
@@ -3465,6 +3457,7 @@
           <w:szCs w:val="28"/>
           <w:lang w:val="pl-PL"/>
         </w:rPr>
+        <w:lastRenderedPageBreak/>
         <w:t>Trình bày các phần lý thuyết</w:t>
       </w:r>
       <w:r>
@@ -3645,11 +3638,13 @@
         <w:ind w:firstLine="720"/>
         <w:rPr>
           <w:rFonts w:ascii="Times New Roman" w:eastAsia="Times New Roman" w:hAnsi="Times New Roman" w:cs="Times New Roman"/>
-        </w:rPr>
-      </w:pPr>
-      <w:r>
-        <w:rPr>
-          <w:rFonts w:ascii="Times New Roman" w:eastAsia="Times New Roman" w:hAnsi="Times New Roman" w:cs="Times New Roman"/>
+          <w:lang w:val="pl-PL"/>
+        </w:rPr>
+      </w:pPr>
+      <w:r>
+        <w:rPr>
+          <w:rFonts w:ascii="Times New Roman" w:eastAsia="Times New Roman" w:hAnsi="Times New Roman" w:cs="Times New Roman"/>
+          <w:lang w:val="pl-PL"/>
         </w:rPr>
         <w:t>Hệ thống thi trắc nghiệm của trường còn khá nhiều hạn chế như:</w:t>
       </w:r>
@@ -3660,11 +3655,13 @@
         <w:ind w:left="720" w:firstLine="720"/>
         <w:rPr>
           <w:rFonts w:ascii="Times New Roman" w:eastAsia="Times New Roman" w:hAnsi="Times New Roman" w:cs="Times New Roman"/>
-        </w:rPr>
-      </w:pPr>
-      <w:r>
-        <w:rPr>
-          <w:rFonts w:ascii="Times New Roman" w:eastAsia="Times New Roman" w:hAnsi="Times New Roman" w:cs="Times New Roman"/>
+          <w:lang w:val="pl-PL"/>
+        </w:rPr>
+      </w:pPr>
+      <w:r>
+        <w:rPr>
+          <w:rFonts w:ascii="Times New Roman" w:eastAsia="Times New Roman" w:hAnsi="Times New Roman" w:cs="Times New Roman"/>
+          <w:lang w:val="pl-PL"/>
         </w:rPr>
         <w:t>·  Không thể thay đổi và quay lại câu trả lời đã chọn</w:t>
       </w:r>
@@ -3675,11 +3672,13 @@
         <w:ind w:left="720" w:firstLine="720"/>
         <w:rPr>
           <w:rFonts w:ascii="Times New Roman" w:eastAsia="Times New Roman" w:hAnsi="Times New Roman" w:cs="Times New Roman"/>
-        </w:rPr>
-      </w:pPr>
-      <w:r>
-        <w:rPr>
-          <w:rFonts w:ascii="Times New Roman" w:eastAsia="Times New Roman" w:hAnsi="Times New Roman" w:cs="Times New Roman"/>
+          <w:lang w:val="pl-PL"/>
+        </w:rPr>
+      </w:pPr>
+      <w:r>
+        <w:rPr>
+          <w:rFonts w:ascii="Times New Roman" w:eastAsia="Times New Roman" w:hAnsi="Times New Roman" w:cs="Times New Roman"/>
+          <w:lang w:val="pl-PL"/>
         </w:rPr>
         <w:t>·  Lỗi hiển thị khi mới đăng nhập vào</w:t>
       </w:r>
@@ -3690,11 +3689,13 @@
         <w:ind w:left="720" w:firstLine="720"/>
         <w:rPr>
           <w:rFonts w:ascii="Times New Roman" w:eastAsia="Times New Roman" w:hAnsi="Times New Roman" w:cs="Times New Roman"/>
-        </w:rPr>
-      </w:pPr>
-      <w:r>
-        <w:rPr>
-          <w:rFonts w:ascii="Times New Roman" w:eastAsia="Times New Roman" w:hAnsi="Times New Roman" w:cs="Times New Roman"/>
+          <w:lang w:val="pl-PL"/>
+        </w:rPr>
+      </w:pPr>
+      <w:r>
+        <w:rPr>
+          <w:rFonts w:ascii="Times New Roman" w:eastAsia="Times New Roman" w:hAnsi="Times New Roman" w:cs="Times New Roman"/>
+          <w:lang w:val="pl-PL"/>
         </w:rPr>
         <w:t>·  Bị thoát hệ thống khi nhập Mã sinh viên</w:t>
       </w:r>
@@ -3705,11 +3706,13 @@
         <w:ind w:firstLine="720"/>
         <w:rPr>
           <w:rFonts w:ascii="Times New Roman" w:eastAsia="Times New Roman" w:hAnsi="Times New Roman" w:cs="Times New Roman"/>
-        </w:rPr>
-      </w:pPr>
-      <w:r>
-        <w:rPr>
-          <w:rFonts w:ascii="Times New Roman" w:eastAsia="Times New Roman" w:hAnsi="Times New Roman" w:cs="Times New Roman"/>
+          <w:lang w:val="pl-PL"/>
+        </w:rPr>
+      </w:pPr>
+      <w:r>
+        <w:rPr>
+          <w:rFonts w:ascii="Times New Roman" w:eastAsia="Times New Roman" w:hAnsi="Times New Roman" w:cs="Times New Roman"/>
+          <w:lang w:val="pl-PL"/>
         </w:rPr>
         <w:t>=&gt;&gt;Từ những hạn chế đấy bọn em có những cải tiến mới như:</w:t>
       </w:r>
@@ -3720,11 +3723,13 @@
         <w:ind w:left="720" w:firstLine="720"/>
         <w:rPr>
           <w:rFonts w:ascii="Times New Roman" w:eastAsia="Times New Roman" w:hAnsi="Times New Roman" w:cs="Times New Roman"/>
-        </w:rPr>
-      </w:pPr>
-      <w:r>
-        <w:rPr>
-          <w:rFonts w:ascii="Times New Roman" w:eastAsia="Times New Roman" w:hAnsi="Times New Roman" w:cs="Times New Roman"/>
+          <w:lang w:val="pl-PL"/>
+        </w:rPr>
+      </w:pPr>
+      <w:r>
+        <w:rPr>
+          <w:rFonts w:ascii="Times New Roman" w:eastAsia="Times New Roman" w:hAnsi="Times New Roman" w:cs="Times New Roman"/>
+          <w:lang w:val="pl-PL"/>
         </w:rPr>
         <w:t>·  Có thể thay đổi và quay lại câu trả lời đã chọn</w:t>
       </w:r>
@@ -3735,11 +3740,13 @@
         <w:ind w:left="720" w:firstLine="720"/>
         <w:rPr>
           <w:rFonts w:ascii="Times New Roman" w:eastAsia="Times New Roman" w:hAnsi="Times New Roman" w:cs="Times New Roman"/>
-        </w:rPr>
-      </w:pPr>
-      <w:r>
-        <w:rPr>
-          <w:rFonts w:ascii="Times New Roman" w:eastAsia="Times New Roman" w:hAnsi="Times New Roman" w:cs="Times New Roman"/>
+          <w:lang w:val="pl-PL"/>
+        </w:rPr>
+      </w:pPr>
+      <w:r>
+        <w:rPr>
+          <w:rFonts w:ascii="Times New Roman" w:eastAsia="Times New Roman" w:hAnsi="Times New Roman" w:cs="Times New Roman"/>
+          <w:lang w:val="pl-PL"/>
         </w:rPr>
         <w:t>· Trang hiển thị mới rõ ràng</w:t>
       </w:r>
@@ -3784,7 +3791,6 @@
           <w:i/>
           <w:sz w:val="28"/>
           <w:szCs w:val="28"/>
-          <w:lang w:val="pl-PL"/>
         </w:rPr>
       </w:pPr>
     </w:p>
@@ -3840,7 +3846,6 @@
           <w:szCs w:val="28"/>
           <w:lang w:val="pl-PL"/>
         </w:rPr>
-        <w:lastRenderedPageBreak/>
         <w:drawing>
           <wp:inline distT="0" distB="0" distL="0" distR="0" wp14:anchorId="79A4CF5D" wp14:editId="72A1F348">
             <wp:extent cx="5756275" cy="3307080"/>
@@ -3912,6 +3917,7 @@
           <w:szCs w:val="28"/>
           <w:lang w:val="pl-PL"/>
         </w:rPr>
+        <w:lastRenderedPageBreak/>
         <w:drawing>
           <wp:inline distT="0" distB="0" distL="0" distR="0" wp14:anchorId="17FAAE6D" wp14:editId="75A06CEC">
             <wp:extent cx="5756275" cy="4276090"/>
@@ -3971,7 +3977,6 @@
           <w:szCs w:val="28"/>
           <w:lang w:val="pl-PL"/>
         </w:rPr>
-        <w:lastRenderedPageBreak/>
         <w:drawing>
           <wp:inline distT="0" distB="0" distL="0" distR="0" wp14:anchorId="4A251E71" wp14:editId="75A0930C">
             <wp:extent cx="5756275" cy="3132455"/>
@@ -4031,6 +4036,7 @@
           <w:szCs w:val="28"/>
           <w:lang w:val="pl-PL"/>
         </w:rPr>
+        <w:lastRenderedPageBreak/>
         <w:drawing>
           <wp:inline distT="0" distB="0" distL="0" distR="0" wp14:anchorId="26E6992D" wp14:editId="05DC5D48">
             <wp:extent cx="5756275" cy="3777615"/>
@@ -4090,7 +4096,6 @@
           <w:szCs w:val="28"/>
           <w:lang w:val="pl-PL"/>
         </w:rPr>
-        <w:lastRenderedPageBreak/>
         <w:drawing>
           <wp:inline distT="0" distB="0" distL="0" distR="0" wp14:anchorId="62D782F7" wp14:editId="00C8195F">
             <wp:extent cx="5134692" cy="4020111"/>
@@ -4150,6 +4155,7 @@
           <w:szCs w:val="28"/>
           <w:lang w:val="pl-PL"/>
         </w:rPr>
+        <w:lastRenderedPageBreak/>
         <w:drawing>
           <wp:inline distT="0" distB="0" distL="0" distR="0" wp14:anchorId="260573A4" wp14:editId="3A32317F">
             <wp:extent cx="3915321" cy="3000794"/>
@@ -4209,7 +4215,6 @@
           <w:szCs w:val="28"/>
           <w:lang w:val="pl-PL"/>
         </w:rPr>
-        <w:lastRenderedPageBreak/>
         <w:drawing>
           <wp:inline distT="0" distB="0" distL="0" distR="0" wp14:anchorId="390E315E" wp14:editId="59CB343C">
             <wp:extent cx="5756275" cy="3307080"/>
@@ -4269,6 +4274,7 @@
           <w:szCs w:val="28"/>
           <w:lang w:val="pl-PL"/>
         </w:rPr>
+        <w:lastRenderedPageBreak/>
         <w:drawing>
           <wp:inline distT="0" distB="0" distL="0" distR="0" wp14:anchorId="7B4FE982" wp14:editId="43BE1FC1">
             <wp:extent cx="4991797" cy="4505954"/>
@@ -4328,7 +4334,6 @@
           <w:szCs w:val="28"/>
           <w:lang w:val="pl-PL"/>
         </w:rPr>
-        <w:lastRenderedPageBreak/>
         <w:drawing>
           <wp:inline distT="0" distB="0" distL="0" distR="0" wp14:anchorId="20292F01" wp14:editId="3E31E2EE">
             <wp:extent cx="5756275" cy="3954145"/>
@@ -4388,6 +4393,7 @@
           <w:szCs w:val="28"/>
           <w:lang w:val="pl-PL"/>
         </w:rPr>
+        <w:lastRenderedPageBreak/>
         <w:drawing>
           <wp:inline distT="0" distB="0" distL="0" distR="0" wp14:anchorId="35B520B0" wp14:editId="6DD9652A">
             <wp:extent cx="5756275" cy="3391535"/>
@@ -4447,7 +4453,6 @@
           <w:szCs w:val="28"/>
           <w:lang w:val="pl-PL"/>
         </w:rPr>
-        <w:lastRenderedPageBreak/>
         <w:drawing>
           <wp:inline distT="0" distB="0" distL="0" distR="0" wp14:anchorId="08D669F4" wp14:editId="24AB6945">
             <wp:extent cx="5430008" cy="4525006"/>
@@ -4507,6 +4512,7 @@
           <w:szCs w:val="28"/>
           <w:lang w:val="pl-PL"/>
         </w:rPr>
+        <w:lastRenderedPageBreak/>
         <w:drawing>
           <wp:inline distT="0" distB="0" distL="0" distR="0" wp14:anchorId="47A8D057" wp14:editId="240AF215">
             <wp:extent cx="5756275" cy="4001770"/>
@@ -4566,7 +4572,6 @@
           <w:szCs w:val="28"/>
           <w:lang w:val="pl-PL"/>
         </w:rPr>
-        <w:lastRenderedPageBreak/>
         <w:drawing>
           <wp:inline distT="0" distB="0" distL="0" distR="0" wp14:anchorId="6209C57F" wp14:editId="5D6FFA51">
             <wp:extent cx="5756275" cy="2880995"/>
@@ -4626,6 +4631,7 @@
           <w:szCs w:val="28"/>
           <w:lang w:val="pl-PL"/>
         </w:rPr>
+        <w:lastRenderedPageBreak/>
         <w:drawing>
           <wp:inline distT="0" distB="0" distL="0" distR="0" wp14:anchorId="0FB88D51" wp14:editId="53EE5B72">
             <wp:extent cx="5756275" cy="3940175"/>
@@ -4685,7 +4691,6 @@
           <w:szCs w:val="28"/>
           <w:lang w:val="pl-PL"/>
         </w:rPr>
-        <w:lastRenderedPageBreak/>
         <w:drawing>
           <wp:inline distT="0" distB="0" distL="0" distR="0" wp14:anchorId="408495DB" wp14:editId="0EE44E2B">
             <wp:extent cx="5756275" cy="3735705"/>
@@ -4745,6 +4750,7 @@
           <w:szCs w:val="28"/>
           <w:lang w:val="pl-PL"/>
         </w:rPr>
+        <w:lastRenderedPageBreak/>
         <w:drawing>
           <wp:inline distT="0" distB="0" distL="0" distR="0" wp14:anchorId="16BB55B5" wp14:editId="2BD3B0B6">
             <wp:extent cx="5692633" cy="4930567"/>
@@ -4827,15 +4833,15 @@
         <w:ind w:firstLine="567"/>
         <w:rPr>
           <w:rFonts w:ascii="Times New Roman" w:eastAsia="Times New Roman" w:hAnsi="Times New Roman" w:cs="Times New Roman"/>
-          <w:lang w:eastAsia="en-US"/>
-        </w:rPr>
-      </w:pPr>
-      <w:r>
-        <w:rPr>
-          <w:rFonts w:ascii="Times New Roman" w:eastAsia="Times New Roman" w:hAnsi="Times New Roman" w:cs="Times New Roman"/>
-          <w:b/>
-          <w:bCs/>
-          <w:lang w:eastAsia="en-US"/>
+          <w:lang w:val="pl-PL" w:eastAsia="en-US"/>
+        </w:rPr>
+      </w:pPr>
+      <w:r>
+        <w:rPr>
+          <w:rFonts w:ascii="Times New Roman" w:eastAsia="Times New Roman" w:hAnsi="Times New Roman" w:cs="Times New Roman"/>
+          <w:b/>
+          <w:bCs/>
+          <w:lang w:val="pl-PL" w:eastAsia="en-US"/>
         </w:rPr>
         <w:t xml:space="preserve">I. </w:t>
       </w:r>
@@ -4844,7 +4850,7 @@
           <w:rFonts w:ascii="Times New Roman" w:eastAsia="Times New Roman" w:hAnsi="Times New Roman" w:cs="Times New Roman"/>
           <w:b/>
           <w:bCs/>
-          <w:lang w:eastAsia="en-US"/>
+          <w:lang w:val="pl-PL" w:eastAsia="en-US"/>
         </w:rPr>
         <w:t>Chức năng</w:t>
       </w:r>
@@ -4855,13 +4861,13 @@
         <w:ind w:left="720"/>
         <w:rPr>
           <w:rFonts w:ascii="Times New Roman" w:eastAsia="Times New Roman" w:hAnsi="Times New Roman" w:cs="Times New Roman"/>
-          <w:lang w:eastAsia="en-US"/>
-        </w:rPr>
-      </w:pPr>
-      <w:r>
-        <w:rPr>
-          <w:rFonts w:ascii="Times New Roman" w:eastAsia="Times New Roman" w:hAnsi="Times New Roman" w:cs="Times New Roman"/>
-          <w:lang w:eastAsia="en-US"/>
+          <w:lang w:val="pl-PL" w:eastAsia="en-US"/>
+        </w:rPr>
+      </w:pPr>
+      <w:r>
+        <w:rPr>
+          <w:rFonts w:ascii="Times New Roman" w:eastAsia="Times New Roman" w:hAnsi="Times New Roman" w:cs="Times New Roman"/>
+          <w:lang w:val="pl-PL" w:eastAsia="en-US"/>
         </w:rPr>
         <w:t>Mục tiêu của đề tài này là thiết kế và phát triển một hệ thống thi trắc nghiệm trực tuyến có đầy đủ các chức năng cần thiết, đáp ứng các yêu cầu sau:</w:t>
       </w:r>
@@ -4875,22 +4881,22 @@
         <w:spacing w:before="100" w:beforeAutospacing="1" w:after="100" w:afterAutospacing="1"/>
         <w:rPr>
           <w:rFonts w:ascii="Times New Roman" w:eastAsia="Times New Roman" w:hAnsi="Times New Roman" w:cs="Times New Roman"/>
-          <w:lang w:eastAsia="en-US"/>
-        </w:rPr>
-      </w:pPr>
-      <w:r>
-        <w:rPr>
-          <w:rFonts w:ascii="Times New Roman" w:eastAsia="Times New Roman" w:hAnsi="Times New Roman" w:cs="Times New Roman"/>
-          <w:b/>
-          <w:bCs/>
-          <w:lang w:eastAsia="en-US"/>
+          <w:lang w:val="pl-PL" w:eastAsia="en-US"/>
+        </w:rPr>
+      </w:pPr>
+      <w:r>
+        <w:rPr>
+          <w:rFonts w:ascii="Times New Roman" w:eastAsia="Times New Roman" w:hAnsi="Times New Roman" w:cs="Times New Roman"/>
+          <w:b/>
+          <w:bCs/>
+          <w:lang w:val="pl-PL" w:eastAsia="en-US"/>
         </w:rPr>
         <w:t>Quản lý đề thi:</w:t>
       </w:r>
       <w:r>
         <w:rPr>
           <w:rFonts w:ascii="Times New Roman" w:eastAsia="Times New Roman" w:hAnsi="Times New Roman" w:cs="Times New Roman"/>
-          <w:lang w:eastAsia="en-US"/>
+          <w:lang w:val="pl-PL" w:eastAsia="en-US"/>
         </w:rPr>
         <w:t xml:space="preserve"> Hệ thống cho phép tạo mới, chỉnh sửa, xóa đề thi, phân loại đề thi theo môn học, chủ đề</w:t>
       </w:r>
@@ -4904,22 +4910,22 @@
         <w:spacing w:before="100" w:beforeAutospacing="1" w:after="100" w:afterAutospacing="1"/>
         <w:rPr>
           <w:rFonts w:ascii="Times New Roman" w:eastAsia="Times New Roman" w:hAnsi="Times New Roman" w:cs="Times New Roman"/>
-          <w:lang w:eastAsia="en-US"/>
-        </w:rPr>
-      </w:pPr>
-      <w:r>
-        <w:rPr>
-          <w:rFonts w:ascii="Times New Roman" w:eastAsia="Times New Roman" w:hAnsi="Times New Roman" w:cs="Times New Roman"/>
-          <w:b/>
-          <w:bCs/>
-          <w:lang w:eastAsia="en-US"/>
+          <w:lang w:val="pl-PL" w:eastAsia="en-US"/>
+        </w:rPr>
+      </w:pPr>
+      <w:r>
+        <w:rPr>
+          <w:rFonts w:ascii="Times New Roman" w:eastAsia="Times New Roman" w:hAnsi="Times New Roman" w:cs="Times New Roman"/>
+          <w:b/>
+          <w:bCs/>
+          <w:lang w:val="pl-PL" w:eastAsia="en-US"/>
         </w:rPr>
         <w:t>Quản lý câu hỏi:</w:t>
       </w:r>
       <w:r>
         <w:rPr>
           <w:rFonts w:ascii="Times New Roman" w:eastAsia="Times New Roman" w:hAnsi="Times New Roman" w:cs="Times New Roman"/>
-          <w:lang w:eastAsia="en-US"/>
+          <w:lang w:val="pl-PL" w:eastAsia="en-US"/>
         </w:rPr>
         <w:t xml:space="preserve"> Hệ thống cho phép tạo mới, chỉnh sửa, xóa câu hỏi trắc nghiệm, bao gồm các loại câu hỏi như: lựa chọn một đáp án đúng, lựa chọn nhiều đáp án đúng, điền vào chỗ trống, sắp xếp câu...</w:t>
       </w:r>
@@ -4933,22 +4939,22 @@
         <w:spacing w:before="100" w:beforeAutospacing="1" w:after="100" w:afterAutospacing="1"/>
         <w:rPr>
           <w:rFonts w:ascii="Times New Roman" w:eastAsia="Times New Roman" w:hAnsi="Times New Roman" w:cs="Times New Roman"/>
-          <w:lang w:eastAsia="en-US"/>
-        </w:rPr>
-      </w:pPr>
-      <w:r>
-        <w:rPr>
-          <w:rFonts w:ascii="Times New Roman" w:eastAsia="Times New Roman" w:hAnsi="Times New Roman" w:cs="Times New Roman"/>
-          <w:b/>
-          <w:bCs/>
-          <w:lang w:eastAsia="en-US"/>
+          <w:lang w:val="pl-PL" w:eastAsia="en-US"/>
+        </w:rPr>
+      </w:pPr>
+      <w:r>
+        <w:rPr>
+          <w:rFonts w:ascii="Times New Roman" w:eastAsia="Times New Roman" w:hAnsi="Times New Roman" w:cs="Times New Roman"/>
+          <w:b/>
+          <w:bCs/>
+          <w:lang w:val="pl-PL" w:eastAsia="en-US"/>
         </w:rPr>
         <w:t>Chấm điểm tự động:</w:t>
       </w:r>
       <w:r>
         <w:rPr>
           <w:rFonts w:ascii="Times New Roman" w:eastAsia="Times New Roman" w:hAnsi="Times New Roman" w:cs="Times New Roman"/>
-          <w:lang w:eastAsia="en-US"/>
+          <w:lang w:val="pl-PL" w:eastAsia="en-US"/>
         </w:rPr>
         <w:t xml:space="preserve"> Hệ thống tự động chấm điểm bài thi trắc nghiệm dựa trên đáp án đúng.</w:t>
       </w:r>
@@ -4962,22 +4968,22 @@
         <w:spacing w:before="100" w:beforeAutospacing="1" w:after="100" w:afterAutospacing="1"/>
         <w:rPr>
           <w:rFonts w:ascii="Times New Roman" w:eastAsia="Times New Roman" w:hAnsi="Times New Roman" w:cs="Times New Roman"/>
-          <w:lang w:eastAsia="en-US"/>
-        </w:rPr>
-      </w:pPr>
-      <w:r>
-        <w:rPr>
-          <w:rFonts w:ascii="Times New Roman" w:eastAsia="Times New Roman" w:hAnsi="Times New Roman" w:cs="Times New Roman"/>
-          <w:b/>
-          <w:bCs/>
-          <w:lang w:eastAsia="en-US"/>
+          <w:lang w:val="pl-PL" w:eastAsia="en-US"/>
+        </w:rPr>
+      </w:pPr>
+      <w:r>
+        <w:rPr>
+          <w:rFonts w:ascii="Times New Roman" w:eastAsia="Times New Roman" w:hAnsi="Times New Roman" w:cs="Times New Roman"/>
+          <w:b/>
+          <w:bCs/>
+          <w:lang w:val="pl-PL" w:eastAsia="en-US"/>
         </w:rPr>
         <w:t>Quản lý thí sinh:</w:t>
       </w:r>
       <w:r>
         <w:rPr>
           <w:rFonts w:ascii="Times New Roman" w:eastAsia="Times New Roman" w:hAnsi="Times New Roman" w:cs="Times New Roman"/>
-          <w:lang w:eastAsia="en-US"/>
+          <w:lang w:val="pl-PL" w:eastAsia="en-US"/>
         </w:rPr>
         <w:t xml:space="preserve"> Hệ thống cho phép quản lý danh sách thí sinh, phân công thí sinh vào các kỳ thi.</w:t>
       </w:r>
@@ -4991,22 +4997,22 @@
         <w:spacing w:before="100" w:beforeAutospacing="1" w:after="100" w:afterAutospacing="1"/>
         <w:rPr>
           <w:rFonts w:ascii="Times New Roman" w:eastAsia="Times New Roman" w:hAnsi="Times New Roman" w:cs="Times New Roman"/>
-          <w:lang w:eastAsia="en-US"/>
-        </w:rPr>
-      </w:pPr>
-      <w:r>
-        <w:rPr>
-          <w:rFonts w:ascii="Times New Roman" w:eastAsia="Times New Roman" w:hAnsi="Times New Roman" w:cs="Times New Roman"/>
-          <w:b/>
-          <w:bCs/>
-          <w:lang w:eastAsia="en-US"/>
+          <w:lang w:val="pl-PL" w:eastAsia="en-US"/>
+        </w:rPr>
+      </w:pPr>
+      <w:r>
+        <w:rPr>
+          <w:rFonts w:ascii="Times New Roman" w:eastAsia="Times New Roman" w:hAnsi="Times New Roman" w:cs="Times New Roman"/>
+          <w:b/>
+          <w:bCs/>
+          <w:lang w:val="pl-PL" w:eastAsia="en-US"/>
         </w:rPr>
         <w:t>Theo dõi kết quả thi:</w:t>
       </w:r>
       <w:r>
         <w:rPr>
           <w:rFonts w:ascii="Times New Roman" w:eastAsia="Times New Roman" w:hAnsi="Times New Roman" w:cs="Times New Roman"/>
-          <w:lang w:eastAsia="en-US"/>
+          <w:lang w:val="pl-PL" w:eastAsia="en-US"/>
         </w:rPr>
         <w:t xml:space="preserve"> Hệ thống cho phép theo dõi kết quả thi của thí sinh theo từng kỳ thi, từng môn học, từng chủ đề...</w:t>
       </w:r>
@@ -5020,22 +5026,22 @@
         <w:spacing w:before="100" w:beforeAutospacing="1" w:after="100" w:afterAutospacing="1"/>
         <w:rPr>
           <w:rFonts w:ascii="Times New Roman" w:eastAsia="Times New Roman" w:hAnsi="Times New Roman" w:cs="Times New Roman"/>
-          <w:lang w:eastAsia="en-US"/>
-        </w:rPr>
-      </w:pPr>
-      <w:r>
-        <w:rPr>
-          <w:rFonts w:ascii="Times New Roman" w:eastAsia="Times New Roman" w:hAnsi="Times New Roman" w:cs="Times New Roman"/>
-          <w:b/>
-          <w:bCs/>
-          <w:lang w:eastAsia="en-US"/>
+          <w:lang w:val="pl-PL" w:eastAsia="en-US"/>
+        </w:rPr>
+      </w:pPr>
+      <w:r>
+        <w:rPr>
+          <w:rFonts w:ascii="Times New Roman" w:eastAsia="Times New Roman" w:hAnsi="Times New Roman" w:cs="Times New Roman"/>
+          <w:b/>
+          <w:bCs/>
+          <w:lang w:val="pl-PL" w:eastAsia="en-US"/>
         </w:rPr>
         <w:t>Báo cáo thống kê:</w:t>
       </w:r>
       <w:r>
         <w:rPr>
           <w:rFonts w:ascii="Times New Roman" w:eastAsia="Times New Roman" w:hAnsi="Times New Roman" w:cs="Times New Roman"/>
-          <w:lang w:eastAsia="en-US"/>
+          <w:lang w:val="pl-PL" w:eastAsia="en-US"/>
         </w:rPr>
         <w:t xml:space="preserve"> Hệ thống cung cấp các báo cáo thống kê về kết quả thi của thí sinh, giúp người dùng đánh giá hiệu quả học tập của học viên, sinh viên.</w:t>
       </w:r>
@@ -5046,16 +5052,17 @@
         <w:ind w:firstLine="720"/>
         <w:rPr>
           <w:rFonts w:ascii="Times New Roman" w:eastAsia="Times New Roman" w:hAnsi="Times New Roman" w:cs="Times New Roman"/>
-          <w:lang w:eastAsia="en-US"/>
-        </w:rPr>
-      </w:pPr>
-      <w:r>
-        <w:rPr>
-          <w:rFonts w:ascii="Times New Roman" w:eastAsia="Times New Roman" w:hAnsi="Times New Roman" w:cs="Times New Roman"/>
-          <w:b/>
-          <w:bCs/>
-          <w:lang w:eastAsia="en-US"/>
-        </w:rPr>
+          <w:lang w:val="pl-PL" w:eastAsia="en-US"/>
+        </w:rPr>
+      </w:pPr>
+      <w:r>
+        <w:rPr>
+          <w:rFonts w:ascii="Times New Roman" w:eastAsia="Times New Roman" w:hAnsi="Times New Roman" w:cs="Times New Roman"/>
+          <w:b/>
+          <w:bCs/>
+          <w:lang w:val="pl-PL" w:eastAsia="en-US"/>
+        </w:rPr>
+        <w:lastRenderedPageBreak/>
         <w:t>II. Phân tích chức năng</w:t>
       </w:r>
     </w:p>
@@ -5065,13 +5072,13 @@
         <w:ind w:left="360" w:firstLine="720"/>
         <w:rPr>
           <w:rFonts w:ascii="Times New Roman" w:eastAsia="Times New Roman" w:hAnsi="Times New Roman" w:cs="Times New Roman"/>
-          <w:lang w:eastAsia="en-US"/>
-        </w:rPr>
-      </w:pPr>
-      <w:r>
-        <w:rPr>
-          <w:rFonts w:ascii="Times New Roman" w:eastAsia="Times New Roman" w:hAnsi="Times New Roman" w:cs="Times New Roman"/>
-          <w:lang w:eastAsia="en-US"/>
+          <w:lang w:val="pl-PL" w:eastAsia="en-US"/>
+        </w:rPr>
+      </w:pPr>
+      <w:r>
+        <w:rPr>
+          <w:rFonts w:ascii="Times New Roman" w:eastAsia="Times New Roman" w:hAnsi="Times New Roman" w:cs="Times New Roman"/>
+          <w:lang w:val="pl-PL" w:eastAsia="en-US"/>
         </w:rPr>
         <w:t>Hệ thống thi trắc nghiệm bao gồm các chức năng chính sau:</w:t>
       </w:r>
@@ -5085,15 +5092,15 @@
         <w:spacing w:before="100" w:beforeAutospacing="1" w:after="100" w:afterAutospacing="1"/>
         <w:rPr>
           <w:rFonts w:ascii="Times New Roman" w:eastAsia="Times New Roman" w:hAnsi="Times New Roman" w:cs="Times New Roman"/>
-          <w:lang w:eastAsia="en-US"/>
-        </w:rPr>
-      </w:pPr>
-      <w:r>
-        <w:rPr>
-          <w:rFonts w:ascii="Times New Roman" w:eastAsia="Times New Roman" w:hAnsi="Times New Roman" w:cs="Times New Roman"/>
-          <w:b/>
-          <w:bCs/>
-          <w:lang w:eastAsia="en-US"/>
+          <w:lang w:val="pl-PL" w:eastAsia="en-US"/>
+        </w:rPr>
+      </w:pPr>
+      <w:r>
+        <w:rPr>
+          <w:rFonts w:ascii="Times New Roman" w:eastAsia="Times New Roman" w:hAnsi="Times New Roman" w:cs="Times New Roman"/>
+          <w:b/>
+          <w:bCs/>
+          <w:lang w:val="pl-PL" w:eastAsia="en-US"/>
         </w:rPr>
         <w:t>Chức năng dành cho quản trị viên:</w:t>
       </w:r>
@@ -5457,7 +5464,6 @@
           <w:bCs/>
           <w:lang w:eastAsia="en-US"/>
         </w:rPr>
-        <w:lastRenderedPageBreak/>
         <w:t>Quản lý câu hỏi:</w:t>
       </w:r>
     </w:p>
@@ -5890,6 +5896,7 @@
           <w:bCs/>
           <w:lang w:eastAsia="en-US"/>
         </w:rPr>
+        <w:lastRenderedPageBreak/>
         <w:t>Tham gia thi:</w:t>
       </w:r>
     </w:p>
@@ -6138,7 +6145,6 @@
           <w:i/>
           <w:sz w:val="28"/>
           <w:szCs w:val="28"/>
-          <w:lang w:val="pl-PL"/>
         </w:rPr>
       </w:pPr>
     </w:p>
@@ -6153,7 +6159,6 @@
           <w:i/>
           <w:sz w:val="28"/>
           <w:szCs w:val="28"/>
-          <w:lang w:val="pl-PL"/>
         </w:rPr>
       </w:pPr>
       <w:r>
@@ -6164,7 +6169,6 @@
           <w:i/>
           <w:sz w:val="28"/>
           <w:szCs w:val="28"/>
-          <w:lang w:val="pl-PL"/>
         </w:rPr>
         <w:t>3.4. Thiết kế</w:t>
       </w:r>
@@ -6176,7 +6180,6 @@
           <w:i/>
           <w:sz w:val="28"/>
           <w:szCs w:val="28"/>
-          <w:lang w:val="pl-PL"/>
         </w:rPr>
         <w:t xml:space="preserve"> cơ sở dữ liệu</w:t>
       </w:r>
@@ -6245,7 +6248,6 @@
           <w:bCs/>
           <w:lang w:eastAsia="en-US"/>
         </w:rPr>
-        <w:lastRenderedPageBreak/>
         <w:t xml:space="preserve">Bảng </w:t>
       </w:r>
       <w:r>
@@ -6340,7 +6342,7 @@
           <w:szCs w:val="20"/>
           <w:lang w:eastAsia="en-US"/>
         </w:rPr>
-        <w:t>Loginfo</w:t>
+        <w:t>GiangVien</w:t>
       </w:r>
       <w:r>
         <w:rPr>
@@ -6369,14 +6371,28 @@
           <w:rFonts w:ascii="Times New Roman" w:eastAsia="Times New Roman" w:hAnsi="Times New Roman" w:cs="Times New Roman"/>
           <w:lang w:eastAsia="en-US"/>
         </w:rPr>
-        <w:t xml:space="preserve">Lưu trữ thông tin về các </w:t>
-      </w:r>
-      <w:r>
-        <w:rPr>
-          <w:rFonts w:ascii="Times New Roman" w:eastAsia="Times New Roman" w:hAnsi="Times New Roman" w:cs="Times New Roman"/>
-          <w:lang w:eastAsia="en-US"/>
-        </w:rPr>
-        <w:t>tài khoản đăng nhập, bao gồm: Tên người dùng, hoạt động, trạng thái, thời gian, chi tiết</w:t>
+        <w:t xml:space="preserve">Lưu trữ thông tin về </w:t>
+      </w:r>
+      <w:r>
+        <w:rPr>
+          <w:rFonts w:ascii="Times New Roman" w:eastAsia="Times New Roman" w:hAnsi="Times New Roman" w:cs="Times New Roman"/>
+          <w:lang w:eastAsia="en-US"/>
+        </w:rPr>
+        <w:t>giảng viên</w:t>
+      </w:r>
+      <w:r>
+        <w:rPr>
+          <w:rFonts w:ascii="Times New Roman" w:eastAsia="Times New Roman" w:hAnsi="Times New Roman" w:cs="Times New Roman"/>
+          <w:lang w:eastAsia="en-US"/>
+        </w:rPr>
+        <w:t xml:space="preserve">, bao gồm: </w:t>
+      </w:r>
+      <w:r>
+        <w:rPr>
+          <w:rFonts w:ascii="Times New Roman" w:eastAsia="Times New Roman" w:hAnsi="Times New Roman" w:cs="Times New Roman"/>
+          <w:lang w:eastAsia="en-US"/>
+        </w:rPr>
+        <w:t>Mã giảng viên, mật khẩu, họ tên, giới tính, ngày sinh, chức vụ, mã khoa, quyền quản trị viên</w:t>
       </w:r>
     </w:p>
     <w:p>
@@ -6409,7 +6425,29 @@
           <w:szCs w:val="20"/>
           <w:lang w:eastAsia="en-US"/>
         </w:rPr>
-        <w:t>GiangVien</w:t>
+        <w:t>Mon</w:t>
+      </w:r>
+      <w:r>
+        <w:rPr>
+          <w:rFonts w:ascii="Courier New" w:eastAsia="Times New Roman" w:hAnsi="Courier New" w:cs="Courier New"/>
+          <w:b/>
+          <w:bCs/>
+          <w:sz w:val="20"/>
+          <w:szCs w:val="20"/>
+          <w:lang w:eastAsia="en-US"/>
+        </w:rPr>
+        <w:t>H</w:t>
+      </w:r>
+      <w:r>
+        <w:rPr>
+          <w:rFonts w:ascii="Courier New" w:eastAsia="Times New Roman" w:hAnsi="Courier New" w:cs="Courier New"/>
+          <w:b/>
+          <w:bCs/>
+          <w:sz w:val="20"/>
+          <w:szCs w:val="20"/>
+          <w:lang w:eastAsia="en-US"/>
+        </w:rPr>
+        <w:t>oc</w:t>
       </w:r>
       <w:r>
         <w:rPr>
@@ -6445,7 +6483,7 @@
           <w:rFonts w:ascii="Times New Roman" w:eastAsia="Times New Roman" w:hAnsi="Times New Roman" w:cs="Times New Roman"/>
           <w:lang w:eastAsia="en-US"/>
         </w:rPr>
-        <w:t>giảng viên</w:t>
+        <w:t>các môn học</w:t>
       </w:r>
       <w:r>
         <w:rPr>
@@ -6459,7 +6497,7 @@
           <w:rFonts w:ascii="Times New Roman" w:eastAsia="Times New Roman" w:hAnsi="Times New Roman" w:cs="Times New Roman"/>
           <w:lang w:eastAsia="en-US"/>
         </w:rPr>
-        <w:t>Mã giảng viên, mật khẩu, họ tên, giới tính, ngày sinh, chức vụ, mã khoa, quyền quản trị viên</w:t>
+        <w:t>Mã môn học, tên môn học, mã khoa, số tiết</w:t>
       </w:r>
     </w:p>
     <w:p>
@@ -6492,29 +6530,7 @@
           <w:szCs w:val="20"/>
           <w:lang w:eastAsia="en-US"/>
         </w:rPr>
-        <w:t>Mon</w:t>
-      </w:r>
-      <w:r>
-        <w:rPr>
-          <w:rFonts w:ascii="Courier New" w:eastAsia="Times New Roman" w:hAnsi="Courier New" w:cs="Courier New"/>
-          <w:b/>
-          <w:bCs/>
-          <w:sz w:val="20"/>
-          <w:szCs w:val="20"/>
-          <w:lang w:eastAsia="en-US"/>
-        </w:rPr>
-        <w:t>H</w:t>
-      </w:r>
-      <w:r>
-        <w:rPr>
-          <w:rFonts w:ascii="Courier New" w:eastAsia="Times New Roman" w:hAnsi="Courier New" w:cs="Courier New"/>
-          <w:b/>
-          <w:bCs/>
-          <w:sz w:val="20"/>
-          <w:szCs w:val="20"/>
-          <w:lang w:eastAsia="en-US"/>
-        </w:rPr>
-        <w:t>oc</w:t>
+        <w:t>Khoa</w:t>
       </w:r>
       <w:r>
         <w:rPr>
@@ -6550,21 +6566,7 @@
           <w:rFonts w:ascii="Times New Roman" w:eastAsia="Times New Roman" w:hAnsi="Times New Roman" w:cs="Times New Roman"/>
           <w:lang w:eastAsia="en-US"/>
         </w:rPr>
-        <w:t>các môn học</w:t>
-      </w:r>
-      <w:r>
-        <w:rPr>
-          <w:rFonts w:ascii="Times New Roman" w:eastAsia="Times New Roman" w:hAnsi="Times New Roman" w:cs="Times New Roman"/>
-          <w:lang w:eastAsia="en-US"/>
-        </w:rPr>
-        <w:t xml:space="preserve">, bao gồm: </w:t>
-      </w:r>
-      <w:r>
-        <w:rPr>
-          <w:rFonts w:ascii="Times New Roman" w:eastAsia="Times New Roman" w:hAnsi="Times New Roman" w:cs="Times New Roman"/>
-          <w:lang w:eastAsia="en-US"/>
-        </w:rPr>
-        <w:t>Mã môn học, tên môn học, mã khoa, số tiết</w:t>
+        <w:t>mã khoa và tên khoa</w:t>
       </w:r>
     </w:p>
     <w:p>
@@ -6597,7 +6599,7 @@
           <w:szCs w:val="20"/>
           <w:lang w:eastAsia="en-US"/>
         </w:rPr>
-        <w:t>Khoa</w:t>
+        <w:t>Bangdiem</w:t>
       </w:r>
       <w:r>
         <w:rPr>
@@ -6626,14 +6628,28 @@
           <w:rFonts w:ascii="Times New Roman" w:eastAsia="Times New Roman" w:hAnsi="Times New Roman" w:cs="Times New Roman"/>
           <w:lang w:eastAsia="en-US"/>
         </w:rPr>
-        <w:t xml:space="preserve">Lưu trữ thông tin về </w:t>
-      </w:r>
-      <w:r>
-        <w:rPr>
-          <w:rFonts w:ascii="Times New Roman" w:eastAsia="Times New Roman" w:hAnsi="Times New Roman" w:cs="Times New Roman"/>
-          <w:lang w:eastAsia="en-US"/>
-        </w:rPr>
-        <w:t>mã khoa và tên khoa</w:t>
+        <w:t xml:space="preserve">Lưu trữ thông tin </w:t>
+      </w:r>
+      <w:r>
+        <w:rPr>
+          <w:rFonts w:ascii="Times New Roman" w:eastAsia="Times New Roman" w:hAnsi="Times New Roman" w:cs="Times New Roman"/>
+          <w:lang w:eastAsia="en-US"/>
+        </w:rPr>
+        <w:t xml:space="preserve">kết quả </w:t>
+      </w:r>
+      <w:r>
+        <w:rPr>
+          <w:rFonts w:ascii="Times New Roman" w:eastAsia="Times New Roman" w:hAnsi="Times New Roman" w:cs="Times New Roman"/>
+          <w:lang w:eastAsia="en-US"/>
+        </w:rPr>
+        <w:t xml:space="preserve">về các thí sinh, bao gồm: </w:t>
+      </w:r>
+      <w:r>
+        <w:rPr>
+          <w:rFonts w:ascii="Times New Roman" w:eastAsia="Times New Roman" w:hAnsi="Times New Roman" w:cs="Times New Roman"/>
+          <w:lang w:eastAsia="en-US"/>
+        </w:rPr>
+        <w:t>Mã điểm, mã môn học, mã sinh viên, tên môn học, điểm thi</w:t>
       </w:r>
     </w:p>
     <w:p>
@@ -6666,7 +6682,7 @@
           <w:szCs w:val="20"/>
           <w:lang w:eastAsia="en-US"/>
         </w:rPr>
-        <w:t>Bangdiem</w:t>
+        <w:t>Loginfo</w:t>
       </w:r>
       <w:r>
         <w:rPr>
@@ -6695,28 +6711,14 @@
           <w:rFonts w:ascii="Times New Roman" w:eastAsia="Times New Roman" w:hAnsi="Times New Roman" w:cs="Times New Roman"/>
           <w:lang w:eastAsia="en-US"/>
         </w:rPr>
-        <w:t xml:space="preserve">Lưu trữ thông tin </w:t>
-      </w:r>
-      <w:r>
-        <w:rPr>
-          <w:rFonts w:ascii="Times New Roman" w:eastAsia="Times New Roman" w:hAnsi="Times New Roman" w:cs="Times New Roman"/>
-          <w:lang w:eastAsia="en-US"/>
-        </w:rPr>
-        <w:t xml:space="preserve">kết quả </w:t>
-      </w:r>
-      <w:r>
-        <w:rPr>
-          <w:rFonts w:ascii="Times New Roman" w:eastAsia="Times New Roman" w:hAnsi="Times New Roman" w:cs="Times New Roman"/>
-          <w:lang w:eastAsia="en-US"/>
-        </w:rPr>
-        <w:t xml:space="preserve">về các thí sinh, bao gồm: </w:t>
-      </w:r>
-      <w:r>
-        <w:rPr>
-          <w:rFonts w:ascii="Times New Roman" w:eastAsia="Times New Roman" w:hAnsi="Times New Roman" w:cs="Times New Roman"/>
-          <w:lang w:eastAsia="en-US"/>
-        </w:rPr>
-        <w:t>Mã điểm, mã môn học, mã sinh viên, tên môn học, điểm thi</w:t>
+        <w:t xml:space="preserve">Lưu trữ thông tin về các </w:t>
+      </w:r>
+      <w:r>
+        <w:rPr>
+          <w:rFonts w:ascii="Times New Roman" w:eastAsia="Times New Roman" w:hAnsi="Times New Roman" w:cs="Times New Roman"/>
+          <w:lang w:eastAsia="en-US"/>
+        </w:rPr>
+        <w:t>tài khoản đăng nhập, bao gồm: Tên người dùng, hoạt động, trạng thái, thời gian, chi tiết</w:t>
       </w:r>
     </w:p>
     <w:p>
@@ -6912,6 +6914,130 @@
         </w:rPr>
         <w:t>Mã câu hỏi, mã đề thi, nội dung, đáp án, đáp án đúng, thứ tự câu</w:t>
       </w:r>
+    </w:p>
+    <w:p>
+      <w:pPr>
+        <w:numPr>
+          <w:ilvl w:val="0"/>
+          <w:numId w:val="45"/>
+        </w:numPr>
+        <w:spacing w:before="100" w:beforeAutospacing="1" w:after="100" w:afterAutospacing="1"/>
+        <w:rPr>
+          <w:rFonts w:ascii="Times New Roman" w:eastAsia="Times New Roman" w:hAnsi="Times New Roman" w:cs="Times New Roman"/>
+          <w:lang w:eastAsia="en-US"/>
+        </w:rPr>
+      </w:pPr>
+      <w:r>
+        <w:rPr>
+          <w:rFonts w:ascii="Times New Roman" w:eastAsia="Times New Roman" w:hAnsi="Times New Roman" w:cs="Times New Roman"/>
+          <w:b/>
+          <w:bCs/>
+          <w:lang w:eastAsia="en-US"/>
+        </w:rPr>
+        <w:t xml:space="preserve">Bảng </w:t>
+      </w:r>
+      <w:r>
+        <w:rPr>
+          <w:rFonts w:ascii="Courier New" w:eastAsia="Times New Roman" w:hAnsi="Courier New" w:cs="Courier New"/>
+          <w:b/>
+          <w:bCs/>
+          <w:sz w:val="20"/>
+          <w:szCs w:val="20"/>
+          <w:lang w:eastAsia="en-US"/>
+        </w:rPr>
+        <w:t>ImageData</w:t>
+      </w:r>
+      <w:r>
+        <w:rPr>
+          <w:rFonts w:ascii="Times New Roman" w:eastAsia="Times New Roman" w:hAnsi="Times New Roman" w:cs="Times New Roman"/>
+          <w:b/>
+          <w:bCs/>
+          <w:lang w:eastAsia="en-US"/>
+        </w:rPr>
+        <w:t>:</w:t>
+      </w:r>
+    </w:p>
+    <w:p>
+      <w:pPr>
+        <w:numPr>
+          <w:ilvl w:val="1"/>
+          <w:numId w:val="45"/>
+        </w:numPr>
+        <w:spacing w:before="100" w:beforeAutospacing="1" w:after="100" w:afterAutospacing="1"/>
+        <w:rPr>
+          <w:rFonts w:ascii="Times New Roman" w:eastAsia="Times New Roman" w:hAnsi="Times New Roman" w:cs="Times New Roman"/>
+          <w:lang w:eastAsia="en-US"/>
+        </w:rPr>
+      </w:pPr>
+      <w:r>
+        <w:rPr>
+          <w:rFonts w:ascii="Times New Roman" w:eastAsia="Times New Roman" w:hAnsi="Times New Roman" w:cs="Times New Roman"/>
+          <w:lang w:eastAsia="en-US"/>
+        </w:rPr>
+        <w:t xml:space="preserve">Lưu trữ </w:t>
+      </w:r>
+      <w:r>
+        <w:rPr>
+          <w:rFonts w:ascii="Times New Roman" w:eastAsia="Times New Roman" w:hAnsi="Times New Roman" w:cs="Times New Roman"/>
+          <w:lang w:eastAsia="en-US"/>
+        </w:rPr>
+        <w:t>hình ảnh của câu hỏi thi</w:t>
+      </w:r>
+      <w:r>
+        <w:rPr>
+          <w:rFonts w:ascii="Times New Roman" w:eastAsia="Times New Roman" w:hAnsi="Times New Roman" w:cs="Times New Roman"/>
+          <w:lang w:eastAsia="en-US"/>
+        </w:rPr>
+        <w:t xml:space="preserve">: </w:t>
+      </w:r>
+      <w:r>
+        <w:rPr>
+          <w:rFonts w:ascii="Times New Roman" w:eastAsia="Times New Roman" w:hAnsi="Times New Roman" w:cs="Times New Roman"/>
+          <w:lang w:eastAsia="en-US"/>
+        </w:rPr>
+        <w:t>Mã ảnh, Ảnh câu hỏi thi</w:t>
+      </w:r>
+    </w:p>
+    <w:p>
+      <w:pPr>
+        <w:spacing w:before="100" w:beforeAutospacing="1" w:after="100" w:afterAutospacing="1"/>
+        <w:rPr>
+          <w:rFonts w:ascii="Times New Roman" w:eastAsia="Times New Roman" w:hAnsi="Times New Roman" w:cs="Times New Roman"/>
+          <w:lang w:eastAsia="en-US"/>
+        </w:rPr>
+      </w:pPr>
+    </w:p>
+    <w:p>
+      <w:pPr>
+        <w:rPr>
+          <w:rFonts w:ascii="Times New Roman" w:eastAsia="Times New Roman" w:hAnsi="Times New Roman" w:cs="Times New Roman"/>
+          <w:b/>
+          <w:bCs/>
+          <w:lang w:eastAsia="en-US"/>
+        </w:rPr>
+      </w:pPr>
+      <w:r>
+        <w:rPr>
+          <w:rFonts w:ascii="Times New Roman" w:eastAsia="Times New Roman" w:hAnsi="Times New Roman" w:cs="Times New Roman"/>
+          <w:b/>
+          <w:bCs/>
+          <w:lang w:eastAsia="en-US"/>
+        </w:rPr>
+        <w:lastRenderedPageBreak/>
+        <w:br w:type="page"/>
+      </w:r>
+    </w:p>
+    <w:p>
+      <w:pPr>
+        <w:spacing w:before="100" w:beforeAutospacing="1" w:after="100" w:afterAutospacing="1"/>
+        <w:ind w:firstLine="567"/>
+        <w:rPr>
+          <w:rFonts w:ascii="Times New Roman" w:eastAsia="Times New Roman" w:hAnsi="Times New Roman" w:cs="Times New Roman"/>
+          <w:b/>
+          <w:bCs/>
+          <w:lang w:eastAsia="en-US"/>
+        </w:rPr>
+      </w:pPr>
     </w:p>
     <w:p>
       <w:pPr>
@@ -7383,36 +7509,6 @@
     </w:p>
     <w:p>
       <w:pPr>
-        <w:tabs>
-          <w:tab w:val="center" w:pos="1701"/>
-          <w:tab w:val="left" w:pos="2977"/>
-          <w:tab w:val="left" w:pos="4820"/>
-        </w:tabs>
-        <w:spacing w:before="100" w:beforeAutospacing="1" w:after="100" w:afterAutospacing="1"/>
-        <w:ind w:firstLine="567"/>
-        <w:rPr>
-          <w:rStyle w:val="HTMLCode"/>
-          <w:rFonts w:ascii="Times New Roman" w:eastAsiaTheme="minorEastAsia" w:hAnsi="Times New Roman" w:cs="Times New Roman"/>
-        </w:rPr>
-      </w:pPr>
-    </w:p>
-    <w:p>
-      <w:pPr>
-        <w:tabs>
-          <w:tab w:val="center" w:pos="1701"/>
-          <w:tab w:val="left" w:pos="2977"/>
-          <w:tab w:val="left" w:pos="4820"/>
-        </w:tabs>
-        <w:spacing w:before="100" w:beforeAutospacing="1" w:after="100" w:afterAutospacing="1"/>
-        <w:ind w:firstLine="567"/>
-        <w:rPr>
-          <w:rStyle w:val="HTMLCode"/>
-          <w:rFonts w:ascii="Times New Roman" w:eastAsiaTheme="minorEastAsia" w:hAnsi="Times New Roman" w:cs="Times New Roman"/>
-        </w:rPr>
-      </w:pPr>
-    </w:p>
-    <w:p>
-      <w:pPr>
         <w:pStyle w:val="ListParagraph"/>
         <w:numPr>
           <w:ilvl w:val="0"/>
@@ -7435,7 +7531,6 @@
           <w:bCs/>
           <w:lang w:eastAsia="en-US"/>
         </w:rPr>
-        <w:lastRenderedPageBreak/>
         <w:t xml:space="preserve">Bảng </w:t>
       </w:r>
       <w:r>
@@ -7447,14 +7542,25 @@
           <w:szCs w:val="20"/>
           <w:lang w:eastAsia="en-US"/>
         </w:rPr>
-        <w:t>Loginfo</w:t>
-      </w:r>
-    </w:p>
-    <w:p>
-      <w:pPr>
+        <w:t>GiangVien</w:t>
+      </w:r>
+    </w:p>
+    <w:p>
+      <w:pPr>
+        <w:tabs>
+          <w:tab w:val="center" w:pos="1701"/>
+          <w:tab w:val="left" w:pos="3119"/>
+          <w:tab w:val="left" w:pos="4820"/>
+        </w:tabs>
         <w:spacing w:before="100" w:beforeAutospacing="1" w:after="100" w:afterAutospacing="1"/>
         <w:ind w:left="567"/>
         <w:rPr>
+          <w:rFonts w:ascii="Times New Roman" w:eastAsia="Times New Roman" w:hAnsi="Times New Roman" w:cs="Times New Roman"/>
+          <w:lang w:eastAsia="en-US"/>
+        </w:rPr>
+      </w:pPr>
+      <w:r>
+        <w:rPr>
           <w:rFonts w:ascii="Courier New" w:eastAsia="Times New Roman" w:hAnsi="Courier New" w:cs="Courier New"/>
           <w:b/>
           <w:bCs/>
@@ -7462,84 +7568,104 @@
           <w:szCs w:val="20"/>
           <w:lang w:eastAsia="en-US"/>
         </w:rPr>
-      </w:pPr>
+        <w:tab/>
+      </w:r>
+      <w:r>
+        <w:rPr>
+          <w:rFonts w:ascii="Times New Roman" w:eastAsia="Times New Roman" w:hAnsi="Times New Roman" w:cs="Times New Roman"/>
+          <w:lang w:eastAsia="en-US"/>
+        </w:rPr>
+        <w:t>Tên trường</w:t>
+      </w:r>
+      <w:r>
+        <w:rPr>
+          <w:rFonts w:ascii="Times New Roman" w:eastAsia="Times New Roman" w:hAnsi="Times New Roman" w:cs="Times New Roman"/>
+          <w:lang w:eastAsia="en-US"/>
+        </w:rPr>
+        <w:tab/>
+        <w:t>Kiểu dữ liệu</w:t>
+      </w:r>
+      <w:r>
+        <w:rPr>
+          <w:rFonts w:ascii="Times New Roman" w:eastAsia="Times New Roman" w:hAnsi="Times New Roman" w:cs="Times New Roman"/>
+          <w:lang w:eastAsia="en-US"/>
+        </w:rPr>
+        <w:tab/>
+        <w:t>Mô tả</w:t>
+      </w:r>
     </w:p>
     <w:p>
       <w:pPr>
         <w:tabs>
           <w:tab w:val="center" w:pos="1701"/>
-          <w:tab w:val="left" w:pos="2835"/>
+          <w:tab w:val="left" w:pos="3119"/>
           <w:tab w:val="left" w:pos="4820"/>
         </w:tabs>
         <w:spacing w:before="100" w:beforeAutospacing="1" w:after="100" w:afterAutospacing="1"/>
         <w:ind w:left="567"/>
         <w:rPr>
-          <w:rFonts w:ascii="Times New Roman" w:eastAsia="Times New Roman" w:hAnsi="Times New Roman" w:cs="Times New Roman"/>
-          <w:lang w:eastAsia="en-US"/>
-        </w:rPr>
-      </w:pPr>
-      <w:r>
-        <w:rPr>
-          <w:rFonts w:ascii="Courier New" w:eastAsia="Times New Roman" w:hAnsi="Courier New" w:cs="Courier New"/>
-          <w:b/>
-          <w:bCs/>
-          <w:sz w:val="20"/>
-          <w:szCs w:val="20"/>
+          <w:rStyle w:val="HTMLCode"/>
+          <w:rFonts w:eastAsiaTheme="minorEastAsia"/>
+        </w:rPr>
+      </w:pPr>
+      <w:r>
+        <w:rPr>
+          <w:rFonts w:ascii="Times New Roman" w:eastAsia="Times New Roman" w:hAnsi="Times New Roman" w:cs="Times New Roman"/>
           <w:lang w:eastAsia="en-US"/>
         </w:rPr>
         <w:tab/>
       </w:r>
       <w:r>
         <w:rPr>
-          <w:rFonts w:ascii="Times New Roman" w:eastAsia="Times New Roman" w:hAnsi="Times New Roman" w:cs="Times New Roman"/>
-          <w:lang w:eastAsia="en-US"/>
-        </w:rPr>
-        <w:t>Tên trường</w:t>
-      </w:r>
-      <w:r>
-        <w:rPr>
-          <w:rFonts w:ascii="Times New Roman" w:eastAsia="Times New Roman" w:hAnsi="Times New Roman" w:cs="Times New Roman"/>
-          <w:lang w:eastAsia="en-US"/>
+          <w:rStyle w:val="HTMLCode"/>
+          <w:rFonts w:eastAsiaTheme="minorEastAsia"/>
+        </w:rPr>
+        <w:t>Magv</w:t>
+      </w:r>
+      <w:r>
+        <w:rPr>
+          <w:rStyle w:val="HTMLCode"/>
+          <w:rFonts w:eastAsiaTheme="minorEastAsia"/>
         </w:rPr>
         <w:tab/>
-        <w:t>Kiểu dữ liệu</w:t>
-      </w:r>
-      <w:r>
-        <w:rPr>
-          <w:rFonts w:ascii="Times New Roman" w:eastAsia="Times New Roman" w:hAnsi="Times New Roman" w:cs="Times New Roman"/>
-          <w:lang w:eastAsia="en-US"/>
+        <w:t>nvarchar</w:t>
+      </w:r>
+      <w:r>
+        <w:rPr>
+          <w:rStyle w:val="HTMLCode"/>
+          <w:rFonts w:eastAsiaTheme="minorEastAsia"/>
         </w:rPr>
         <w:tab/>
-        <w:t>Mô tả</w:t>
+      </w:r>
+      <w:r>
+        <w:rPr>
+          <w:rStyle w:val="HTMLCode"/>
+          <w:rFonts w:ascii="Times New Roman" w:eastAsiaTheme="minorEastAsia" w:hAnsi="Times New Roman" w:cs="Times New Roman"/>
+        </w:rPr>
+        <w:t>Mã giảng viên</w:t>
       </w:r>
     </w:p>
     <w:p>
       <w:pPr>
         <w:tabs>
           <w:tab w:val="center" w:pos="1701"/>
-          <w:tab w:val="left" w:pos="2835"/>
+          <w:tab w:val="left" w:pos="3119"/>
           <w:tab w:val="left" w:pos="4820"/>
         </w:tabs>
         <w:spacing w:before="100" w:beforeAutospacing="1" w:after="100" w:afterAutospacing="1"/>
         <w:ind w:left="567"/>
         <w:rPr>
           <w:rStyle w:val="HTMLCode"/>
-          <w:rFonts w:ascii="Times New Roman" w:eastAsiaTheme="minorEastAsia" w:hAnsi="Times New Roman" w:cs="Times New Roman"/>
-        </w:rPr>
-      </w:pPr>
-      <w:r>
-        <w:rPr>
-          <w:rFonts w:ascii="Times New Roman" w:eastAsia="Times New Roman" w:hAnsi="Times New Roman" w:cs="Times New Roman"/>
-          <w:lang w:eastAsia="en-US"/>
+          <w:rFonts w:eastAsiaTheme="minorEastAsia"/>
+        </w:rPr>
+      </w:pPr>
+      <w:r>
+        <w:rPr>
+          <w:rStyle w:val="HTMLCode"/>
+          <w:rFonts w:eastAsiaTheme="minorEastAsia"/>
         </w:rPr>
         <w:tab/>
-      </w:r>
-      <w:r>
-        <w:rPr>
-          <w:rStyle w:val="HTMLCode"/>
-          <w:rFonts w:eastAsiaTheme="minorEastAsia"/>
-        </w:rPr>
-        <w:t xml:space="preserve">Tennguoidung </w:t>
+        <w:t>Passgv</w:t>
       </w:r>
       <w:r>
         <w:rPr>
@@ -7561,30 +7687,75 @@
           <w:rStyle w:val="HTMLCode"/>
           <w:rFonts w:ascii="Times New Roman" w:eastAsiaTheme="minorEastAsia" w:hAnsi="Times New Roman" w:cs="Times New Roman"/>
         </w:rPr>
-        <w:t>Tên người dùng</w:t>
+        <w:t>Mật khẩu đăng nhập</w:t>
       </w:r>
     </w:p>
     <w:p>
       <w:pPr>
         <w:tabs>
           <w:tab w:val="center" w:pos="1701"/>
-          <w:tab w:val="left" w:pos="2835"/>
+          <w:tab w:val="left" w:pos="3119"/>
           <w:tab w:val="left" w:pos="4820"/>
         </w:tabs>
         <w:spacing w:before="100" w:beforeAutospacing="1" w:after="100" w:afterAutospacing="1"/>
         <w:ind w:left="567"/>
         <w:rPr>
           <w:rStyle w:val="HTMLCode"/>
+          <w:rFonts w:ascii="Times New Roman" w:eastAsiaTheme="minorEastAsia" w:hAnsi="Times New Roman" w:cs="Times New Roman"/>
+        </w:rPr>
+      </w:pPr>
+      <w:r>
+        <w:rPr>
+          <w:rStyle w:val="HTMLCode"/>
           <w:rFonts w:eastAsiaTheme="minorEastAsia"/>
         </w:rPr>
-      </w:pPr>
+        <w:tab/>
+        <w:t>Image</w:t>
+      </w:r>
       <w:r>
         <w:rPr>
           <w:rStyle w:val="HTMLCode"/>
           <w:rFonts w:eastAsiaTheme="minorEastAsia"/>
         </w:rPr>
         <w:tab/>
-        <w:t>Hoatdong</w:t>
+        <w:t>varbinary</w:t>
+      </w:r>
+      <w:r>
+        <w:rPr>
+          <w:rStyle w:val="HTMLCode"/>
+          <w:rFonts w:eastAsiaTheme="minorEastAsia"/>
+        </w:rPr>
+        <w:tab/>
+      </w:r>
+      <w:r>
+        <w:rPr>
+          <w:rStyle w:val="HTMLCode"/>
+          <w:rFonts w:ascii="Times New Roman" w:eastAsiaTheme="minorEastAsia" w:hAnsi="Times New Roman" w:cs="Times New Roman"/>
+        </w:rPr>
+        <w:t>Ảnh giảng viên</w:t>
+      </w:r>
+    </w:p>
+    <w:p>
+      <w:pPr>
+        <w:tabs>
+          <w:tab w:val="center" w:pos="1701"/>
+          <w:tab w:val="left" w:pos="3119"/>
+          <w:tab w:val="left" w:pos="4820"/>
+        </w:tabs>
+        <w:spacing w:before="100" w:beforeAutospacing="1" w:after="100" w:afterAutospacing="1"/>
+        <w:ind w:left="567"/>
+        <w:rPr>
+          <w:rStyle w:val="HTMLCode"/>
+          <w:rFonts w:eastAsiaTheme="minorEastAsia"/>
+        </w:rPr>
+      </w:pPr>
+      <w:r>
+        <w:rPr>
+          <w:rStyle w:val="HTMLCode"/>
+          <w:rFonts w:eastAsiaTheme="minorEastAsia"/>
+        </w:rPr>
+        <w:tab/>
+        <w:t>Hotengv</w:t>
       </w:r>
       <w:r>
         <w:rPr>
@@ -7606,14 +7777,14 @@
           <w:rStyle w:val="HTMLCode"/>
           <w:rFonts w:ascii="Times New Roman" w:eastAsiaTheme="minorEastAsia" w:hAnsi="Times New Roman" w:cs="Times New Roman"/>
         </w:rPr>
-        <w:t>Lịch sử sử dụng</w:t>
+        <w:t>Họ tên giảng viên</w:t>
       </w:r>
     </w:p>
     <w:p>
       <w:pPr>
         <w:tabs>
           <w:tab w:val="center" w:pos="1701"/>
-          <w:tab w:val="left" w:pos="2835"/>
+          <w:tab w:val="left" w:pos="3119"/>
           <w:tab w:val="left" w:pos="4820"/>
         </w:tabs>
         <w:spacing w:before="100" w:beforeAutospacing="1" w:after="100" w:afterAutospacing="1"/>
@@ -7629,7 +7800,7 @@
           <w:rFonts w:eastAsiaTheme="minorEastAsia"/>
         </w:rPr>
         <w:tab/>
-        <w:t>Trangthai</w:t>
+        <w:t>Gioitinh</w:t>
       </w:r>
       <w:r>
         <w:rPr>
@@ -7651,14 +7822,14 @@
           <w:rStyle w:val="HTMLCode"/>
           <w:rFonts w:ascii="Times New Roman" w:eastAsiaTheme="minorEastAsia" w:hAnsi="Times New Roman" w:cs="Times New Roman"/>
         </w:rPr>
-        <w:t>Trạng thái</w:t>
+        <w:t>Giới tính</w:t>
       </w:r>
     </w:p>
     <w:p>
       <w:pPr>
         <w:tabs>
           <w:tab w:val="center" w:pos="1701"/>
-          <w:tab w:val="left" w:pos="2835"/>
+          <w:tab w:val="left" w:pos="3119"/>
           <w:tab w:val="left" w:pos="4820"/>
         </w:tabs>
         <w:spacing w:before="100" w:beforeAutospacing="1" w:after="100" w:afterAutospacing="1"/>
@@ -7674,7 +7845,7 @@
           <w:rFonts w:eastAsiaTheme="minorEastAsia"/>
         </w:rPr>
         <w:tab/>
-        <w:t>Thoigian</w:t>
+        <w:t>Ngaysinh</w:t>
       </w:r>
       <w:r>
         <w:rPr>
@@ -7682,7 +7853,7 @@
           <w:rFonts w:eastAsiaTheme="minorEastAsia"/>
         </w:rPr>
         <w:tab/>
-        <w:t>datetime</w:t>
+        <w:t>date</w:t>
       </w:r>
       <w:r>
         <w:rPr>
@@ -7696,14 +7867,14 @@
           <w:rStyle w:val="HTMLCode"/>
           <w:rFonts w:ascii="Times New Roman" w:eastAsiaTheme="minorEastAsia" w:hAnsi="Times New Roman" w:cs="Times New Roman"/>
         </w:rPr>
-        <w:t>Thời gian đăng nhập</w:t>
+        <w:t>Ngày sinh</w:t>
       </w:r>
     </w:p>
     <w:p>
       <w:pPr>
         <w:tabs>
           <w:tab w:val="center" w:pos="1701"/>
-          <w:tab w:val="left" w:pos="2835"/>
+          <w:tab w:val="left" w:pos="3119"/>
           <w:tab w:val="left" w:pos="4820"/>
         </w:tabs>
         <w:spacing w:before="100" w:beforeAutospacing="1" w:after="100" w:afterAutospacing="1"/>
@@ -7719,7 +7890,7 @@
           <w:rFonts w:eastAsiaTheme="minorEastAsia"/>
         </w:rPr>
         <w:tab/>
-        <w:t>Chitiet</w:t>
+        <w:t>Chucvu</w:t>
       </w:r>
       <w:r>
         <w:rPr>
@@ -7741,8 +7912,128 @@
           <w:rStyle w:val="HTMLCode"/>
           <w:rFonts w:ascii="Times New Roman" w:eastAsiaTheme="minorEastAsia" w:hAnsi="Times New Roman" w:cs="Times New Roman"/>
         </w:rPr>
-        <w:t>Chi tiết thời gian sử dụng</w:t>
-      </w:r>
+        <w:t>Chức vụ</w:t>
+      </w:r>
+    </w:p>
+    <w:p>
+      <w:pPr>
+        <w:tabs>
+          <w:tab w:val="center" w:pos="1701"/>
+          <w:tab w:val="left" w:pos="3119"/>
+          <w:tab w:val="left" w:pos="4820"/>
+        </w:tabs>
+        <w:spacing w:before="100" w:beforeAutospacing="1" w:after="100" w:afterAutospacing="1"/>
+        <w:ind w:left="567"/>
+        <w:rPr>
+          <w:rStyle w:val="HTMLCode"/>
+          <w:rFonts w:eastAsiaTheme="minorEastAsia"/>
+        </w:rPr>
+      </w:pPr>
+      <w:r>
+        <w:rPr>
+          <w:rStyle w:val="HTMLCode"/>
+          <w:rFonts w:eastAsiaTheme="minorEastAsia"/>
+        </w:rPr>
+        <w:tab/>
+        <w:t>Makhoa</w:t>
+      </w:r>
+      <w:r>
+        <w:rPr>
+          <w:rStyle w:val="HTMLCode"/>
+          <w:rFonts w:eastAsiaTheme="minorEastAsia"/>
+        </w:rPr>
+        <w:tab/>
+        <w:t>nvarchar</w:t>
+      </w:r>
+      <w:r>
+        <w:rPr>
+          <w:rStyle w:val="HTMLCode"/>
+          <w:rFonts w:eastAsiaTheme="minorEastAsia"/>
+        </w:rPr>
+        <w:tab/>
+      </w:r>
+      <w:r>
+        <w:rPr>
+          <w:rStyle w:val="HTMLCode"/>
+          <w:rFonts w:ascii="Times New Roman" w:eastAsiaTheme="minorEastAsia" w:hAnsi="Times New Roman" w:cs="Times New Roman"/>
+        </w:rPr>
+        <w:t>Mã khoa giảng dạy</w:t>
+      </w:r>
+    </w:p>
+    <w:p>
+      <w:pPr>
+        <w:tabs>
+          <w:tab w:val="center" w:pos="1701"/>
+          <w:tab w:val="left" w:pos="3119"/>
+          <w:tab w:val="left" w:pos="4820"/>
+        </w:tabs>
+        <w:spacing w:before="100" w:beforeAutospacing="1" w:after="100" w:afterAutospacing="1"/>
+        <w:ind w:left="567"/>
+        <w:rPr>
+          <w:rStyle w:val="HTMLCode"/>
+          <w:rFonts w:ascii="Times New Roman" w:eastAsiaTheme="minorEastAsia" w:hAnsi="Times New Roman" w:cs="Times New Roman"/>
+        </w:rPr>
+      </w:pPr>
+      <w:r>
+        <w:rPr>
+          <w:rStyle w:val="HTMLCode"/>
+          <w:rFonts w:eastAsiaTheme="minorEastAsia"/>
+        </w:rPr>
+        <w:tab/>
+        <w:t>Administrator</w:t>
+      </w:r>
+      <w:r>
+        <w:rPr>
+          <w:rStyle w:val="HTMLCode"/>
+          <w:rFonts w:eastAsiaTheme="minorEastAsia"/>
+        </w:rPr>
+        <w:tab/>
+        <w:t>BIN</w:t>
+      </w:r>
+      <w:r>
+        <w:rPr>
+          <w:rStyle w:val="HTMLCode"/>
+          <w:rFonts w:eastAsiaTheme="minorEastAsia"/>
+        </w:rPr>
+        <w:tab/>
+      </w:r>
+      <w:r>
+        <w:rPr>
+          <w:rStyle w:val="HTMLCode"/>
+          <w:rFonts w:ascii="Times New Roman" w:eastAsiaTheme="minorEastAsia" w:hAnsi="Times New Roman" w:cs="Times New Roman"/>
+        </w:rPr>
+        <w:t>Quyền quản trị</w:t>
+      </w:r>
+    </w:p>
+    <w:p>
+      <w:pPr>
+        <w:rPr>
+          <w:rStyle w:val="HTMLCode"/>
+          <w:rFonts w:ascii="Times New Roman" w:eastAsiaTheme="minorEastAsia" w:hAnsi="Times New Roman" w:cs="Times New Roman"/>
+        </w:rPr>
+      </w:pPr>
+      <w:r>
+        <w:rPr>
+          <w:rStyle w:val="HTMLCode"/>
+          <w:rFonts w:ascii="Times New Roman" w:eastAsiaTheme="minorEastAsia" w:hAnsi="Times New Roman" w:cs="Times New Roman"/>
+        </w:rPr>
+        <w:br w:type="page"/>
+      </w:r>
+    </w:p>
+    <w:p>
+      <w:pPr>
+        <w:tabs>
+          <w:tab w:val="center" w:pos="1701"/>
+          <w:tab w:val="left" w:pos="3119"/>
+          <w:tab w:val="left" w:pos="4820"/>
+        </w:tabs>
+        <w:spacing w:before="100" w:beforeAutospacing="1" w:after="100" w:afterAutospacing="1"/>
+        <w:ind w:left="567"/>
+        <w:rPr>
+          <w:rStyle w:val="HTMLCode"/>
+          <w:rFonts w:ascii="Times New Roman" w:eastAsiaTheme="minorEastAsia" w:hAnsi="Times New Roman" w:cs="Times New Roman"/>
+        </w:rPr>
+      </w:pPr>
     </w:p>
     <w:p>
       <w:pPr>
@@ -7779,7 +8070,7 @@
           <w:szCs w:val="20"/>
           <w:lang w:eastAsia="en-US"/>
         </w:rPr>
-        <w:t>GiangVien</w:t>
+        <w:t>MonHoc</w:t>
       </w:r>
     </w:p>
     <w:p>
@@ -7798,20 +8089,10 @@
       </w:pPr>
       <w:r>
         <w:rPr>
-          <w:rFonts w:ascii="Courier New" w:eastAsia="Times New Roman" w:hAnsi="Courier New" w:cs="Courier New"/>
-          <w:b/>
-          <w:bCs/>
-          <w:sz w:val="20"/>
-          <w:szCs w:val="20"/>
+          <w:rFonts w:ascii="Times New Roman" w:eastAsia="Times New Roman" w:hAnsi="Times New Roman" w:cs="Times New Roman"/>
           <w:lang w:eastAsia="en-US"/>
         </w:rPr>
         <w:tab/>
-      </w:r>
-      <w:r>
-        <w:rPr>
-          <w:rFonts w:ascii="Times New Roman" w:eastAsia="Times New Roman" w:hAnsi="Times New Roman" w:cs="Times New Roman"/>
-          <w:lang w:eastAsia="en-US"/>
-        </w:rPr>
         <w:t>Tên trường</w:t>
       </w:r>
       <w:r>
@@ -7857,7 +8138,7 @@
           <w:rStyle w:val="HTMLCode"/>
           <w:rFonts w:eastAsiaTheme="minorEastAsia"/>
         </w:rPr>
-        <w:t>Magv</w:t>
+        <w:t>Mamonhoc</w:t>
       </w:r>
       <w:r>
         <w:rPr>
@@ -7879,7 +8160,7 @@
           <w:rStyle w:val="HTMLCode"/>
           <w:rFonts w:ascii="Times New Roman" w:eastAsiaTheme="minorEastAsia" w:hAnsi="Times New Roman" w:cs="Times New Roman"/>
         </w:rPr>
-        <w:t>Mã giảng viên</w:t>
+        <w:t>Mã môn học</w:t>
       </w:r>
     </w:p>
     <w:p>
@@ -7902,7 +8183,7 @@
           <w:rFonts w:eastAsiaTheme="minorEastAsia"/>
         </w:rPr>
         <w:tab/>
-        <w:t>Passgv</w:t>
+        <w:t>Tenmonhoc</w:t>
       </w:r>
       <w:r>
         <w:rPr>
@@ -7924,7 +8205,7 @@
           <w:rStyle w:val="HTMLCode"/>
           <w:rFonts w:ascii="Times New Roman" w:eastAsiaTheme="minorEastAsia" w:hAnsi="Times New Roman" w:cs="Times New Roman"/>
         </w:rPr>
-        <w:t>Mật khẩu đăng nhập</w:t>
+        <w:t>Tên môn học</w:t>
       </w:r>
     </w:p>
     <w:p>
@@ -7938,38 +8219,38 @@
         <w:ind w:left="567"/>
         <w:rPr>
           <w:rStyle w:val="HTMLCode"/>
+          <w:rFonts w:eastAsiaTheme="minorEastAsia"/>
+        </w:rPr>
+      </w:pPr>
+      <w:r>
+        <w:rPr>
+          <w:rStyle w:val="HTMLCode"/>
+          <w:rFonts w:eastAsiaTheme="minorEastAsia"/>
+        </w:rPr>
+        <w:tab/>
+        <w:t>Makhoa</w:t>
+      </w:r>
+      <w:r>
+        <w:rPr>
+          <w:rStyle w:val="HTMLCode"/>
+          <w:rFonts w:eastAsiaTheme="minorEastAsia"/>
+        </w:rPr>
+        <w:tab/>
+        <w:t>nvarchar</w:t>
+      </w:r>
+      <w:r>
+        <w:rPr>
+          <w:rStyle w:val="HTMLCode"/>
+          <w:rFonts w:eastAsiaTheme="minorEastAsia"/>
+        </w:rPr>
+        <w:tab/>
+      </w:r>
+      <w:r>
+        <w:rPr>
+          <w:rStyle w:val="HTMLCode"/>
           <w:rFonts w:ascii="Times New Roman" w:eastAsiaTheme="minorEastAsia" w:hAnsi="Times New Roman" w:cs="Times New Roman"/>
         </w:rPr>
-      </w:pPr>
-      <w:r>
-        <w:rPr>
-          <w:rStyle w:val="HTMLCode"/>
-          <w:rFonts w:eastAsiaTheme="minorEastAsia"/>
-        </w:rPr>
-        <w:tab/>
-        <w:t>Image</w:t>
-      </w:r>
-      <w:r>
-        <w:rPr>
-          <w:rStyle w:val="HTMLCode"/>
-          <w:rFonts w:eastAsiaTheme="minorEastAsia"/>
-        </w:rPr>
-        <w:tab/>
-        <w:t>varbinary</w:t>
-      </w:r>
-      <w:r>
-        <w:rPr>
-          <w:rStyle w:val="HTMLCode"/>
-          <w:rFonts w:eastAsiaTheme="minorEastAsia"/>
-        </w:rPr>
-        <w:tab/>
-      </w:r>
-      <w:r>
-        <w:rPr>
-          <w:rStyle w:val="HTMLCode"/>
-          <w:rFonts w:ascii="Times New Roman" w:eastAsiaTheme="minorEastAsia" w:hAnsi="Times New Roman" w:cs="Times New Roman"/>
-        </w:rPr>
-        <w:t>Ảnh giảng viên</w:t>
+        <w:t>Mã khoa</w:t>
       </w:r>
     </w:p>
     <w:p>
@@ -7983,16 +8264,24 @@
         <w:ind w:left="567"/>
         <w:rPr>
           <w:rStyle w:val="HTMLCode"/>
+          <w:rFonts w:ascii="Times New Roman" w:eastAsiaTheme="minorEastAsia" w:hAnsi="Times New Roman" w:cs="Times New Roman"/>
+        </w:rPr>
+      </w:pPr>
+      <w:r>
+        <w:rPr>
+          <w:rStyle w:val="HTMLCode"/>
           <w:rFonts w:eastAsiaTheme="minorEastAsia"/>
         </w:rPr>
-      </w:pPr>
+        <w:tab/>
+        <w:t>SoTiet</w:t>
+      </w:r>
       <w:r>
         <w:rPr>
           <w:rStyle w:val="HTMLCode"/>
           <w:rFonts w:eastAsiaTheme="minorEastAsia"/>
         </w:rPr>
         <w:tab/>
-        <w:t>Hotengv</w:t>
+        <w:t>int</w:t>
       </w:r>
       <w:r>
         <w:rPr>
@@ -8000,246 +8289,13 @@
           <w:rFonts w:eastAsiaTheme="minorEastAsia"/>
         </w:rPr>
         <w:tab/>
-        <w:t>nvarchar</w:t>
-      </w:r>
-      <w:r>
-        <w:rPr>
-          <w:rStyle w:val="HTMLCode"/>
-          <w:rFonts w:eastAsiaTheme="minorEastAsia"/>
-        </w:rPr>
-        <w:tab/>
       </w:r>
       <w:r>
         <w:rPr>
           <w:rStyle w:val="HTMLCode"/>
           <w:rFonts w:ascii="Times New Roman" w:eastAsiaTheme="minorEastAsia" w:hAnsi="Times New Roman" w:cs="Times New Roman"/>
         </w:rPr>
-        <w:t>Họ tên giảng viên</w:t>
-      </w:r>
-    </w:p>
-    <w:p>
-      <w:pPr>
-        <w:tabs>
-          <w:tab w:val="center" w:pos="1701"/>
-          <w:tab w:val="left" w:pos="3119"/>
-          <w:tab w:val="left" w:pos="4820"/>
-        </w:tabs>
-        <w:spacing w:before="100" w:beforeAutospacing="1" w:after="100" w:afterAutospacing="1"/>
-        <w:ind w:left="567"/>
-        <w:rPr>
-          <w:rStyle w:val="HTMLCode"/>
-          <w:rFonts w:ascii="Times New Roman" w:eastAsiaTheme="minorEastAsia" w:hAnsi="Times New Roman" w:cs="Times New Roman"/>
-        </w:rPr>
-      </w:pPr>
-      <w:r>
-        <w:rPr>
-          <w:rStyle w:val="HTMLCode"/>
-          <w:rFonts w:eastAsiaTheme="minorEastAsia"/>
-        </w:rPr>
-        <w:tab/>
-        <w:t>Gioitinh</w:t>
-      </w:r>
-      <w:r>
-        <w:rPr>
-          <w:rStyle w:val="HTMLCode"/>
-          <w:rFonts w:eastAsiaTheme="minorEastAsia"/>
-        </w:rPr>
-        <w:tab/>
-        <w:t>nvarchar</w:t>
-      </w:r>
-      <w:r>
-        <w:rPr>
-          <w:rStyle w:val="HTMLCode"/>
-          <w:rFonts w:eastAsiaTheme="minorEastAsia"/>
-        </w:rPr>
-        <w:tab/>
-      </w:r>
-      <w:r>
-        <w:rPr>
-          <w:rStyle w:val="HTMLCode"/>
-          <w:rFonts w:ascii="Times New Roman" w:eastAsiaTheme="minorEastAsia" w:hAnsi="Times New Roman" w:cs="Times New Roman"/>
-        </w:rPr>
-        <w:t>Giới tính</w:t>
-      </w:r>
-    </w:p>
-    <w:p>
-      <w:pPr>
-        <w:tabs>
-          <w:tab w:val="center" w:pos="1701"/>
-          <w:tab w:val="left" w:pos="3119"/>
-          <w:tab w:val="left" w:pos="4820"/>
-        </w:tabs>
-        <w:spacing w:before="100" w:beforeAutospacing="1" w:after="100" w:afterAutospacing="1"/>
-        <w:ind w:left="567"/>
-        <w:rPr>
-          <w:rStyle w:val="HTMLCode"/>
-          <w:rFonts w:eastAsiaTheme="minorEastAsia"/>
-        </w:rPr>
-      </w:pPr>
-      <w:r>
-        <w:rPr>
-          <w:rStyle w:val="HTMLCode"/>
-          <w:rFonts w:eastAsiaTheme="minorEastAsia"/>
-        </w:rPr>
-        <w:tab/>
-        <w:t>Ngaysinh</w:t>
-      </w:r>
-      <w:r>
-        <w:rPr>
-          <w:rStyle w:val="HTMLCode"/>
-          <w:rFonts w:eastAsiaTheme="minorEastAsia"/>
-        </w:rPr>
-        <w:tab/>
-        <w:t>date</w:t>
-      </w:r>
-      <w:r>
-        <w:rPr>
-          <w:rStyle w:val="HTMLCode"/>
-          <w:rFonts w:eastAsiaTheme="minorEastAsia"/>
-        </w:rPr>
-        <w:tab/>
-      </w:r>
-      <w:r>
-        <w:rPr>
-          <w:rStyle w:val="HTMLCode"/>
-          <w:rFonts w:ascii="Times New Roman" w:eastAsiaTheme="minorEastAsia" w:hAnsi="Times New Roman" w:cs="Times New Roman"/>
-        </w:rPr>
-        <w:t>Ngày sinh</w:t>
-      </w:r>
-    </w:p>
-    <w:p>
-      <w:pPr>
-        <w:tabs>
-          <w:tab w:val="center" w:pos="1701"/>
-          <w:tab w:val="left" w:pos="3119"/>
-          <w:tab w:val="left" w:pos="4820"/>
-        </w:tabs>
-        <w:spacing w:before="100" w:beforeAutospacing="1" w:after="100" w:afterAutospacing="1"/>
-        <w:ind w:left="567"/>
-        <w:rPr>
-          <w:rStyle w:val="HTMLCode"/>
-          <w:rFonts w:ascii="Times New Roman" w:eastAsiaTheme="minorEastAsia" w:hAnsi="Times New Roman" w:cs="Times New Roman"/>
-        </w:rPr>
-      </w:pPr>
-      <w:r>
-        <w:rPr>
-          <w:rStyle w:val="HTMLCode"/>
-          <w:rFonts w:eastAsiaTheme="minorEastAsia"/>
-        </w:rPr>
-        <w:tab/>
-        <w:t>Chucvu</w:t>
-      </w:r>
-      <w:r>
-        <w:rPr>
-          <w:rStyle w:val="HTMLCode"/>
-          <w:rFonts w:eastAsiaTheme="minorEastAsia"/>
-        </w:rPr>
-        <w:tab/>
-        <w:t>nvarchar</w:t>
-      </w:r>
-      <w:r>
-        <w:rPr>
-          <w:rStyle w:val="HTMLCode"/>
-          <w:rFonts w:eastAsiaTheme="minorEastAsia"/>
-        </w:rPr>
-        <w:tab/>
-      </w:r>
-      <w:r>
-        <w:rPr>
-          <w:rStyle w:val="HTMLCode"/>
-          <w:rFonts w:ascii="Times New Roman" w:eastAsiaTheme="minorEastAsia" w:hAnsi="Times New Roman" w:cs="Times New Roman"/>
-        </w:rPr>
-        <w:t>Chức vụ</w:t>
-      </w:r>
-    </w:p>
-    <w:p>
-      <w:pPr>
-        <w:tabs>
-          <w:tab w:val="center" w:pos="1701"/>
-          <w:tab w:val="left" w:pos="3119"/>
-          <w:tab w:val="left" w:pos="4820"/>
-        </w:tabs>
-        <w:spacing w:before="100" w:beforeAutospacing="1" w:after="100" w:afterAutospacing="1"/>
-        <w:ind w:left="567"/>
-        <w:rPr>
-          <w:rStyle w:val="HTMLCode"/>
-          <w:rFonts w:eastAsiaTheme="minorEastAsia"/>
-        </w:rPr>
-      </w:pPr>
-      <w:r>
-        <w:rPr>
-          <w:rStyle w:val="HTMLCode"/>
-          <w:rFonts w:eastAsiaTheme="minorEastAsia"/>
-        </w:rPr>
-        <w:tab/>
-        <w:t>Makhoa</w:t>
-      </w:r>
-      <w:r>
-        <w:rPr>
-          <w:rStyle w:val="HTMLCode"/>
-          <w:rFonts w:eastAsiaTheme="minorEastAsia"/>
-        </w:rPr>
-        <w:tab/>
-        <w:t>nvarchar</w:t>
-      </w:r>
-      <w:r>
-        <w:rPr>
-          <w:rStyle w:val="HTMLCode"/>
-          <w:rFonts w:eastAsiaTheme="minorEastAsia"/>
-        </w:rPr>
-        <w:tab/>
-      </w:r>
-      <w:r>
-        <w:rPr>
-          <w:rStyle w:val="HTMLCode"/>
-          <w:rFonts w:ascii="Times New Roman" w:eastAsiaTheme="minorEastAsia" w:hAnsi="Times New Roman" w:cs="Times New Roman"/>
-        </w:rPr>
-        <w:t>Mã khoa giảng dạy</w:t>
-      </w:r>
-    </w:p>
-    <w:p>
-      <w:pPr>
-        <w:tabs>
-          <w:tab w:val="center" w:pos="1701"/>
-          <w:tab w:val="left" w:pos="3119"/>
-          <w:tab w:val="left" w:pos="4820"/>
-        </w:tabs>
-        <w:spacing w:before="100" w:beforeAutospacing="1" w:after="100" w:afterAutospacing="1"/>
-        <w:ind w:left="567"/>
-        <w:rPr>
-          <w:rStyle w:val="HTMLCode"/>
-          <w:rFonts w:ascii="Times New Roman" w:eastAsiaTheme="minorEastAsia" w:hAnsi="Times New Roman" w:cs="Times New Roman"/>
-        </w:rPr>
-      </w:pPr>
-      <w:r>
-        <w:rPr>
-          <w:rStyle w:val="HTMLCode"/>
-          <w:rFonts w:eastAsiaTheme="minorEastAsia"/>
-        </w:rPr>
-        <w:tab/>
-        <w:t>Administrator</w:t>
-      </w:r>
-      <w:r>
-        <w:rPr>
-          <w:rStyle w:val="HTMLCode"/>
-          <w:rFonts w:eastAsiaTheme="minorEastAsia"/>
-        </w:rPr>
-        <w:tab/>
-        <w:t>BIN</w:t>
-      </w:r>
-      <w:r>
-        <w:rPr>
-          <w:rStyle w:val="HTMLCode"/>
-          <w:rFonts w:eastAsiaTheme="minorEastAsia"/>
-        </w:rPr>
-        <w:tab/>
-      </w:r>
-      <w:r>
-        <w:rPr>
-          <w:rStyle w:val="HTMLCode"/>
-          <w:rFonts w:ascii="Times New Roman" w:eastAsiaTheme="minorEastAsia" w:hAnsi="Times New Roman" w:cs="Times New Roman"/>
-        </w:rPr>
-        <w:t>Quyền quản trị</w:t>
+        <w:t>Số tiết</w:t>
       </w:r>
     </w:p>
     <w:p>
@@ -8277,7 +8333,7 @@
           <w:szCs w:val="20"/>
           <w:lang w:eastAsia="en-US"/>
         </w:rPr>
-        <w:t>MonHoc</w:t>
+        <w:t>Khoa</w:t>
       </w:r>
     </w:p>
     <w:p>
@@ -8345,7 +8401,7 @@
           <w:rStyle w:val="HTMLCode"/>
           <w:rFonts w:eastAsiaTheme="minorEastAsia"/>
         </w:rPr>
-        <w:t>Mamonhoc</w:t>
+        <w:t>MaKhoa</w:t>
       </w:r>
       <w:r>
         <w:rPr>
@@ -8367,7 +8423,7 @@
           <w:rStyle w:val="HTMLCode"/>
           <w:rFonts w:ascii="Times New Roman" w:eastAsiaTheme="minorEastAsia" w:hAnsi="Times New Roman" w:cs="Times New Roman"/>
         </w:rPr>
-        <w:t>Mã môn học</w:t>
+        <w:t>Mã khoa</w:t>
       </w:r>
     </w:p>
     <w:p>
@@ -8381,16 +8437,16 @@
         <w:ind w:left="567"/>
         <w:rPr>
           <w:rStyle w:val="HTMLCode"/>
+          <w:rFonts w:ascii="Times New Roman" w:eastAsiaTheme="minorEastAsia" w:hAnsi="Times New Roman" w:cs="Times New Roman"/>
+        </w:rPr>
+      </w:pPr>
+      <w:r>
+        <w:rPr>
+          <w:rStyle w:val="HTMLCode"/>
           <w:rFonts w:eastAsiaTheme="minorEastAsia"/>
         </w:rPr>
-      </w:pPr>
-      <w:r>
-        <w:rPr>
-          <w:rStyle w:val="HTMLCode"/>
-          <w:rFonts w:eastAsiaTheme="minorEastAsia"/>
-        </w:rPr>
         <w:tab/>
-        <w:t>Tenmonhoc</w:t>
+        <w:t>TenKhoa</w:t>
       </w:r>
       <w:r>
         <w:rPr>
@@ -8412,113 +8468,8 @@
           <w:rStyle w:val="HTMLCode"/>
           <w:rFonts w:ascii="Times New Roman" w:eastAsiaTheme="minorEastAsia" w:hAnsi="Times New Roman" w:cs="Times New Roman"/>
         </w:rPr>
-        <w:t>Tên môn học</w:t>
-      </w:r>
-    </w:p>
-    <w:p>
-      <w:pPr>
-        <w:tabs>
-          <w:tab w:val="center" w:pos="1701"/>
-          <w:tab w:val="left" w:pos="3119"/>
-          <w:tab w:val="left" w:pos="4820"/>
-        </w:tabs>
-        <w:spacing w:before="100" w:beforeAutospacing="1" w:after="100" w:afterAutospacing="1"/>
-        <w:ind w:left="567"/>
-        <w:rPr>
-          <w:rStyle w:val="HTMLCode"/>
-          <w:rFonts w:eastAsiaTheme="minorEastAsia"/>
-        </w:rPr>
-      </w:pPr>
-      <w:r>
-        <w:rPr>
-          <w:rStyle w:val="HTMLCode"/>
-          <w:rFonts w:eastAsiaTheme="minorEastAsia"/>
-        </w:rPr>
-        <w:tab/>
-        <w:t>Makhoa</w:t>
-      </w:r>
-      <w:r>
-        <w:rPr>
-          <w:rStyle w:val="HTMLCode"/>
-          <w:rFonts w:eastAsiaTheme="minorEastAsia"/>
-        </w:rPr>
-        <w:tab/>
-        <w:t>nvarchar</w:t>
-      </w:r>
-      <w:r>
-        <w:rPr>
-          <w:rStyle w:val="HTMLCode"/>
-          <w:rFonts w:eastAsiaTheme="minorEastAsia"/>
-        </w:rPr>
-        <w:tab/>
-      </w:r>
-      <w:r>
-        <w:rPr>
-          <w:rStyle w:val="HTMLCode"/>
-          <w:rFonts w:ascii="Times New Roman" w:eastAsiaTheme="minorEastAsia" w:hAnsi="Times New Roman" w:cs="Times New Roman"/>
-        </w:rPr>
-        <w:t>Mã khoa</w:t>
-      </w:r>
-    </w:p>
-    <w:p>
-      <w:pPr>
-        <w:tabs>
-          <w:tab w:val="center" w:pos="1701"/>
-          <w:tab w:val="left" w:pos="3119"/>
-          <w:tab w:val="left" w:pos="4820"/>
-        </w:tabs>
-        <w:spacing w:before="100" w:beforeAutospacing="1" w:after="100" w:afterAutospacing="1"/>
-        <w:ind w:left="567"/>
-        <w:rPr>
-          <w:rStyle w:val="HTMLCode"/>
-          <w:rFonts w:eastAsiaTheme="minorEastAsia"/>
-        </w:rPr>
-      </w:pPr>
-      <w:r>
-        <w:rPr>
-          <w:rStyle w:val="HTMLCode"/>
-          <w:rFonts w:eastAsiaTheme="minorEastAsia"/>
-        </w:rPr>
-        <w:tab/>
-        <w:t>SoTiet</w:t>
-      </w:r>
-      <w:r>
-        <w:rPr>
-          <w:rStyle w:val="HTMLCode"/>
-          <w:rFonts w:eastAsiaTheme="minorEastAsia"/>
-        </w:rPr>
-        <w:tab/>
-        <w:t>int</w:t>
-      </w:r>
-      <w:r>
-        <w:rPr>
-          <w:rStyle w:val="HTMLCode"/>
-          <w:rFonts w:eastAsiaTheme="minorEastAsia"/>
-        </w:rPr>
-        <w:tab/>
-      </w:r>
-      <w:r>
-        <w:rPr>
-          <w:rStyle w:val="HTMLCode"/>
-          <w:rFonts w:ascii="Times New Roman" w:eastAsiaTheme="minorEastAsia" w:hAnsi="Times New Roman" w:cs="Times New Roman"/>
-        </w:rPr>
-        <w:t>Số tiết</w:t>
-      </w:r>
-    </w:p>
-    <w:p>
-      <w:pPr>
-        <w:tabs>
-          <w:tab w:val="center" w:pos="1701"/>
-          <w:tab w:val="left" w:pos="3119"/>
-          <w:tab w:val="left" w:pos="4820"/>
-        </w:tabs>
-        <w:spacing w:before="100" w:beforeAutospacing="1" w:after="100" w:afterAutospacing="1"/>
-        <w:ind w:left="567"/>
-        <w:rPr>
-          <w:rStyle w:val="HTMLCode"/>
-          <w:rFonts w:eastAsiaTheme="minorEastAsia"/>
-        </w:rPr>
-      </w:pPr>
+        <w:t>Tên khoa</w:t>
+      </w:r>
     </w:p>
     <w:p>
       <w:pPr>
@@ -8544,7 +8495,6 @@
           <w:bCs/>
           <w:lang w:eastAsia="en-US"/>
         </w:rPr>
-        <w:lastRenderedPageBreak/>
         <w:t xml:space="preserve">Bảng </w:t>
       </w:r>
       <w:r>
@@ -8556,7 +8506,7 @@
           <w:szCs w:val="20"/>
           <w:lang w:eastAsia="en-US"/>
         </w:rPr>
-        <w:t>Khoa</w:t>
+        <w:t>Bangdiem</w:t>
       </w:r>
     </w:p>
     <w:p>
@@ -8624,7 +8574,7 @@
           <w:rStyle w:val="HTMLCode"/>
           <w:rFonts w:eastAsiaTheme="minorEastAsia"/>
         </w:rPr>
-        <w:t>MaKhoa</w:t>
+        <w:t>MaDiem</w:t>
       </w:r>
       <w:r>
         <w:rPr>
@@ -8646,7 +8596,7 @@
           <w:rStyle w:val="HTMLCode"/>
           <w:rFonts w:ascii="Times New Roman" w:eastAsiaTheme="minorEastAsia" w:hAnsi="Times New Roman" w:cs="Times New Roman"/>
         </w:rPr>
-        <w:t>Mã khoa</w:t>
+        <w:t>Mã Điểm</w:t>
       </w:r>
     </w:p>
     <w:p>
@@ -8669,7 +8619,7 @@
           <w:rFonts w:eastAsiaTheme="minorEastAsia"/>
         </w:rPr>
         <w:tab/>
-        <w:t>TenKhoa</w:t>
+        <w:t>Mamonhoc</w:t>
       </w:r>
       <w:r>
         <w:rPr>
@@ -8691,7 +8641,142 @@
           <w:rStyle w:val="HTMLCode"/>
           <w:rFonts w:ascii="Times New Roman" w:eastAsiaTheme="minorEastAsia" w:hAnsi="Times New Roman" w:cs="Times New Roman"/>
         </w:rPr>
-        <w:t>Tên khoa</w:t>
+        <w:t>Mã môn học</w:t>
+      </w:r>
+    </w:p>
+    <w:p>
+      <w:pPr>
+        <w:tabs>
+          <w:tab w:val="center" w:pos="1701"/>
+          <w:tab w:val="left" w:pos="3119"/>
+          <w:tab w:val="left" w:pos="4820"/>
+        </w:tabs>
+        <w:spacing w:before="100" w:beforeAutospacing="1" w:after="100" w:afterAutospacing="1"/>
+        <w:ind w:left="567"/>
+        <w:rPr>
+          <w:rStyle w:val="HTMLCode"/>
+          <w:rFonts w:eastAsiaTheme="minorEastAsia"/>
+        </w:rPr>
+      </w:pPr>
+      <w:r>
+        <w:rPr>
+          <w:rStyle w:val="HTMLCode"/>
+          <w:rFonts w:eastAsiaTheme="minorEastAsia"/>
+        </w:rPr>
+        <w:tab/>
+        <w:t>Masv</w:t>
+      </w:r>
+      <w:r>
+        <w:rPr>
+          <w:rStyle w:val="HTMLCode"/>
+          <w:rFonts w:eastAsiaTheme="minorEastAsia"/>
+        </w:rPr>
+        <w:tab/>
+        <w:t>nvarchar</w:t>
+      </w:r>
+      <w:r>
+        <w:rPr>
+          <w:rStyle w:val="HTMLCode"/>
+          <w:rFonts w:eastAsiaTheme="minorEastAsia"/>
+        </w:rPr>
+        <w:tab/>
+      </w:r>
+      <w:r>
+        <w:rPr>
+          <w:rStyle w:val="HTMLCode"/>
+          <w:rFonts w:ascii="Times New Roman" w:eastAsiaTheme="minorEastAsia" w:hAnsi="Times New Roman" w:cs="Times New Roman"/>
+        </w:rPr>
+        <w:t>Mã sinh viên</w:t>
+      </w:r>
+    </w:p>
+    <w:p>
+      <w:pPr>
+        <w:tabs>
+          <w:tab w:val="center" w:pos="1701"/>
+          <w:tab w:val="left" w:pos="3119"/>
+          <w:tab w:val="left" w:pos="4820"/>
+        </w:tabs>
+        <w:spacing w:before="100" w:beforeAutospacing="1" w:after="100" w:afterAutospacing="1"/>
+        <w:ind w:left="567"/>
+        <w:rPr>
+          <w:rStyle w:val="HTMLCode"/>
+          <w:rFonts w:eastAsiaTheme="minorEastAsia"/>
+        </w:rPr>
+      </w:pPr>
+      <w:r>
+        <w:rPr>
+          <w:rStyle w:val="HTMLCode"/>
+          <w:rFonts w:eastAsiaTheme="minorEastAsia"/>
+        </w:rPr>
+        <w:tab/>
+        <w:t>Tenmonhoc</w:t>
+      </w:r>
+      <w:r>
+        <w:rPr>
+          <w:rStyle w:val="HTMLCode"/>
+          <w:rFonts w:eastAsiaTheme="minorEastAsia"/>
+        </w:rPr>
+        <w:tab/>
+        <w:t>nvarchar</w:t>
+      </w:r>
+      <w:r>
+        <w:rPr>
+          <w:rStyle w:val="HTMLCode"/>
+          <w:rFonts w:eastAsiaTheme="minorEastAsia"/>
+        </w:rPr>
+        <w:tab/>
+      </w:r>
+      <w:r>
+        <w:rPr>
+          <w:rStyle w:val="HTMLCode"/>
+          <w:rFonts w:ascii="Times New Roman" w:eastAsiaTheme="minorEastAsia" w:hAnsi="Times New Roman" w:cs="Times New Roman"/>
+        </w:rPr>
+        <w:t>Tên môn học</w:t>
+      </w:r>
+    </w:p>
+    <w:p>
+      <w:pPr>
+        <w:tabs>
+          <w:tab w:val="center" w:pos="1701"/>
+          <w:tab w:val="left" w:pos="3119"/>
+          <w:tab w:val="left" w:pos="4820"/>
+        </w:tabs>
+        <w:spacing w:before="100" w:beforeAutospacing="1" w:after="100" w:afterAutospacing="1"/>
+        <w:ind w:left="567"/>
+        <w:rPr>
+          <w:rStyle w:val="HTMLCode"/>
+          <w:rFonts w:ascii="Times New Roman" w:eastAsiaTheme="minorEastAsia" w:hAnsi="Times New Roman" w:cs="Times New Roman"/>
+        </w:rPr>
+      </w:pPr>
+      <w:r>
+        <w:rPr>
+          <w:rStyle w:val="HTMLCode"/>
+          <w:rFonts w:eastAsiaTheme="minorEastAsia"/>
+        </w:rPr>
+        <w:tab/>
+        <w:t>Diemthi</w:t>
+      </w:r>
+      <w:r>
+        <w:rPr>
+          <w:rStyle w:val="HTMLCode"/>
+          <w:rFonts w:eastAsiaTheme="minorEastAsia"/>
+        </w:rPr>
+        <w:tab/>
+        <w:t>real</w:t>
+      </w:r>
+      <w:r>
+        <w:rPr>
+          <w:rStyle w:val="HTMLCode"/>
+          <w:rFonts w:eastAsiaTheme="minorEastAsia"/>
+        </w:rPr>
+        <w:tab/>
+      </w:r>
+      <w:r>
+        <w:rPr>
+          <w:rStyle w:val="HTMLCode"/>
+          <w:rFonts w:ascii="Times New Roman" w:eastAsiaTheme="minorEastAsia" w:hAnsi="Times New Roman" w:cs="Times New Roman"/>
+        </w:rPr>
+        <w:t>Điểm thi</w:t>
       </w:r>
     </w:p>
     <w:p>
@@ -8729,14 +8814,14 @@
           <w:szCs w:val="20"/>
           <w:lang w:eastAsia="en-US"/>
         </w:rPr>
-        <w:t>Bangdiem</w:t>
+        <w:t>Loginfo</w:t>
       </w:r>
     </w:p>
     <w:p>
       <w:pPr>
         <w:tabs>
           <w:tab w:val="center" w:pos="1701"/>
-          <w:tab w:val="left" w:pos="3119"/>
+          <w:tab w:val="left" w:pos="2835"/>
           <w:tab w:val="left" w:pos="4820"/>
         </w:tabs>
         <w:spacing w:before="100" w:beforeAutospacing="1" w:after="100" w:afterAutospacing="1"/>
@@ -8748,10 +8833,20 @@
       </w:pPr>
       <w:r>
         <w:rPr>
-          <w:rFonts w:ascii="Times New Roman" w:eastAsia="Times New Roman" w:hAnsi="Times New Roman" w:cs="Times New Roman"/>
+          <w:rFonts w:ascii="Courier New" w:eastAsia="Times New Roman" w:hAnsi="Courier New" w:cs="Courier New"/>
+          <w:b/>
+          <w:bCs/>
+          <w:sz w:val="20"/>
+          <w:szCs w:val="20"/>
           <w:lang w:eastAsia="en-US"/>
         </w:rPr>
         <w:tab/>
+      </w:r>
+      <w:r>
+        <w:rPr>
+          <w:rFonts w:ascii="Times New Roman" w:eastAsia="Times New Roman" w:hAnsi="Times New Roman" w:cs="Times New Roman"/>
+          <w:lang w:eastAsia="en-US"/>
+        </w:rPr>
         <w:t>Tên trường</w:t>
       </w:r>
       <w:r>
@@ -8775,29 +8870,29 @@
       <w:pPr>
         <w:tabs>
           <w:tab w:val="center" w:pos="1701"/>
-          <w:tab w:val="left" w:pos="3119"/>
+          <w:tab w:val="left" w:pos="2835"/>
           <w:tab w:val="left" w:pos="4820"/>
         </w:tabs>
         <w:spacing w:before="100" w:beforeAutospacing="1" w:after="100" w:afterAutospacing="1"/>
         <w:ind w:left="567"/>
         <w:rPr>
           <w:rStyle w:val="HTMLCode"/>
+          <w:rFonts w:ascii="Times New Roman" w:eastAsiaTheme="minorEastAsia" w:hAnsi="Times New Roman" w:cs="Times New Roman"/>
+        </w:rPr>
+      </w:pPr>
+      <w:r>
+        <w:rPr>
+          <w:rFonts w:ascii="Times New Roman" w:eastAsia="Times New Roman" w:hAnsi="Times New Roman" w:cs="Times New Roman"/>
+          <w:lang w:eastAsia="en-US"/>
+        </w:rPr>
+        <w:tab/>
+      </w:r>
+      <w:r>
+        <w:rPr>
+          <w:rStyle w:val="HTMLCode"/>
           <w:rFonts w:eastAsiaTheme="minorEastAsia"/>
         </w:rPr>
-      </w:pPr>
-      <w:r>
-        <w:rPr>
-          <w:rFonts w:ascii="Times New Roman" w:eastAsia="Times New Roman" w:hAnsi="Times New Roman" w:cs="Times New Roman"/>
-          <w:lang w:eastAsia="en-US"/>
-        </w:rPr>
-        <w:tab/>
-      </w:r>
-      <w:r>
-        <w:rPr>
-          <w:rStyle w:val="HTMLCode"/>
-          <w:rFonts w:eastAsiaTheme="minorEastAsia"/>
-        </w:rPr>
-        <w:t>MaDiem</w:t>
+        <w:t xml:space="preserve">Tennguoidung </w:t>
       </w:r>
       <w:r>
         <w:rPr>
@@ -8819,14 +8914,14 @@
           <w:rStyle w:val="HTMLCode"/>
           <w:rFonts w:ascii="Times New Roman" w:eastAsiaTheme="minorEastAsia" w:hAnsi="Times New Roman" w:cs="Times New Roman"/>
         </w:rPr>
-        <w:t>Mã Điểm</w:t>
+        <w:t>Tên người dùng</w:t>
       </w:r>
     </w:p>
     <w:p>
       <w:pPr>
         <w:tabs>
           <w:tab w:val="center" w:pos="1701"/>
-          <w:tab w:val="left" w:pos="3119"/>
+          <w:tab w:val="left" w:pos="2835"/>
           <w:tab w:val="left" w:pos="4820"/>
         </w:tabs>
         <w:spacing w:before="100" w:beforeAutospacing="1" w:after="100" w:afterAutospacing="1"/>
@@ -8842,7 +8937,7 @@
           <w:rFonts w:eastAsiaTheme="minorEastAsia"/>
         </w:rPr>
         <w:tab/>
-        <w:t>Mamonhoc</w:t>
+        <w:t>Hoatdong</w:t>
       </w:r>
       <w:r>
         <w:rPr>
@@ -8864,30 +8959,30 @@
           <w:rStyle w:val="HTMLCode"/>
           <w:rFonts w:ascii="Times New Roman" w:eastAsiaTheme="minorEastAsia" w:hAnsi="Times New Roman" w:cs="Times New Roman"/>
         </w:rPr>
-        <w:t>Mã môn học</w:t>
+        <w:t>Lịch sử sử dụng</w:t>
       </w:r>
     </w:p>
     <w:p>
       <w:pPr>
         <w:tabs>
           <w:tab w:val="center" w:pos="1701"/>
-          <w:tab w:val="left" w:pos="3119"/>
+          <w:tab w:val="left" w:pos="2835"/>
           <w:tab w:val="left" w:pos="4820"/>
         </w:tabs>
         <w:spacing w:before="100" w:beforeAutospacing="1" w:after="100" w:afterAutospacing="1"/>
         <w:ind w:left="567"/>
         <w:rPr>
           <w:rStyle w:val="HTMLCode"/>
+          <w:rFonts w:ascii="Times New Roman" w:eastAsiaTheme="minorEastAsia" w:hAnsi="Times New Roman" w:cs="Times New Roman"/>
+        </w:rPr>
+      </w:pPr>
+      <w:r>
+        <w:rPr>
+          <w:rStyle w:val="HTMLCode"/>
           <w:rFonts w:eastAsiaTheme="minorEastAsia"/>
         </w:rPr>
-      </w:pPr>
-      <w:r>
-        <w:rPr>
-          <w:rStyle w:val="HTMLCode"/>
-          <w:rFonts w:eastAsiaTheme="minorEastAsia"/>
-        </w:rPr>
         <w:tab/>
-        <w:t>Masv</w:t>
+        <w:t>Trangthai</w:t>
       </w:r>
       <w:r>
         <w:rPr>
@@ -8909,14 +9004,14 @@
           <w:rStyle w:val="HTMLCode"/>
           <w:rFonts w:ascii="Times New Roman" w:eastAsiaTheme="minorEastAsia" w:hAnsi="Times New Roman" w:cs="Times New Roman"/>
         </w:rPr>
-        <w:t>Mã sinh viên</w:t>
+        <w:t>Trạng thái</w:t>
       </w:r>
     </w:p>
     <w:p>
       <w:pPr>
         <w:tabs>
           <w:tab w:val="center" w:pos="1701"/>
-          <w:tab w:val="left" w:pos="3119"/>
+          <w:tab w:val="left" w:pos="2835"/>
           <w:tab w:val="left" w:pos="4820"/>
         </w:tabs>
         <w:spacing w:before="100" w:beforeAutospacing="1" w:after="100" w:afterAutospacing="1"/>
@@ -8932,7 +9027,52 @@
           <w:rFonts w:eastAsiaTheme="minorEastAsia"/>
         </w:rPr>
         <w:tab/>
-        <w:t>Tenmonhoc</w:t>
+        <w:t>Thoigian</w:t>
+      </w:r>
+      <w:r>
+        <w:rPr>
+          <w:rStyle w:val="HTMLCode"/>
+          <w:rFonts w:eastAsiaTheme="minorEastAsia"/>
+        </w:rPr>
+        <w:tab/>
+        <w:t>datetime</w:t>
+      </w:r>
+      <w:r>
+        <w:rPr>
+          <w:rStyle w:val="HTMLCode"/>
+          <w:rFonts w:eastAsiaTheme="minorEastAsia"/>
+        </w:rPr>
+        <w:tab/>
+      </w:r>
+      <w:r>
+        <w:rPr>
+          <w:rStyle w:val="HTMLCode"/>
+          <w:rFonts w:ascii="Times New Roman" w:eastAsiaTheme="minorEastAsia" w:hAnsi="Times New Roman" w:cs="Times New Roman"/>
+        </w:rPr>
+        <w:t>Thời gian đăng nhập</w:t>
+      </w:r>
+    </w:p>
+    <w:p>
+      <w:pPr>
+        <w:tabs>
+          <w:tab w:val="center" w:pos="1701"/>
+          <w:tab w:val="left" w:pos="2835"/>
+          <w:tab w:val="left" w:pos="4820"/>
+        </w:tabs>
+        <w:spacing w:before="100" w:beforeAutospacing="1" w:after="100" w:afterAutospacing="1"/>
+        <w:ind w:left="567"/>
+        <w:rPr>
+          <w:rStyle w:val="HTMLCode"/>
+          <w:rFonts w:ascii="Times New Roman" w:eastAsiaTheme="minorEastAsia" w:hAnsi="Times New Roman" w:cs="Times New Roman"/>
+        </w:rPr>
+      </w:pPr>
+      <w:r>
+        <w:rPr>
+          <w:rStyle w:val="HTMLCode"/>
+          <w:rFonts w:eastAsiaTheme="minorEastAsia"/>
+        </w:rPr>
+        <w:tab/>
+        <w:t>Chitiet</w:t>
       </w:r>
       <w:r>
         <w:rPr>
@@ -8954,53 +9094,53 @@
           <w:rStyle w:val="HTMLCode"/>
           <w:rFonts w:ascii="Times New Roman" w:eastAsiaTheme="minorEastAsia" w:hAnsi="Times New Roman" w:cs="Times New Roman"/>
         </w:rPr>
-        <w:t>Tên môn học</w:t>
+        <w:t>Chi tiết thời gian sử dụng</w:t>
       </w:r>
     </w:p>
     <w:p>
       <w:pPr>
         <w:tabs>
           <w:tab w:val="center" w:pos="1701"/>
-          <w:tab w:val="left" w:pos="3119"/>
+          <w:tab w:val="left" w:pos="2835"/>
           <w:tab w:val="left" w:pos="4820"/>
         </w:tabs>
         <w:spacing w:before="100" w:beforeAutospacing="1" w:after="100" w:afterAutospacing="1"/>
-        <w:ind w:left="567"/>
-        <w:rPr>
-          <w:rStyle w:val="HTMLCode"/>
-          <w:rFonts w:ascii="Times New Roman" w:eastAsiaTheme="minorEastAsia" w:hAnsi="Times New Roman" w:cs="Times New Roman"/>
-        </w:rPr>
-      </w:pPr>
-      <w:r>
-        <w:rPr>
-          <w:rStyle w:val="HTMLCode"/>
-          <w:rFonts w:eastAsiaTheme="minorEastAsia"/>
-        </w:rPr>
-        <w:tab/>
-        <w:t>Diemthi</w:t>
-      </w:r>
-      <w:r>
-        <w:rPr>
-          <w:rStyle w:val="HTMLCode"/>
-          <w:rFonts w:eastAsiaTheme="minorEastAsia"/>
-        </w:rPr>
-        <w:tab/>
-        <w:t>real</w:t>
-      </w:r>
-      <w:r>
-        <w:rPr>
-          <w:rStyle w:val="HTMLCode"/>
-          <w:rFonts w:eastAsiaTheme="minorEastAsia"/>
-        </w:rPr>
-        <w:tab/>
-      </w:r>
-      <w:r>
-        <w:rPr>
-          <w:rStyle w:val="HTMLCode"/>
-          <w:rFonts w:ascii="Times New Roman" w:eastAsiaTheme="minorEastAsia" w:hAnsi="Times New Roman" w:cs="Times New Roman"/>
-        </w:rPr>
-        <w:t>Điểm thi</w:t>
-      </w:r>
+        <w:rPr>
+          <w:rFonts w:ascii="Times New Roman" w:hAnsi="Times New Roman" w:cs="Times New Roman"/>
+          <w:sz w:val="20"/>
+          <w:szCs w:val="20"/>
+        </w:rPr>
+      </w:pPr>
+    </w:p>
+    <w:p>
+      <w:pPr>
+        <w:tabs>
+          <w:tab w:val="center" w:pos="1701"/>
+          <w:tab w:val="left" w:pos="2835"/>
+          <w:tab w:val="left" w:pos="4820"/>
+        </w:tabs>
+        <w:spacing w:before="100" w:beforeAutospacing="1" w:after="100" w:afterAutospacing="1"/>
+        <w:rPr>
+          <w:rFonts w:ascii="Times New Roman" w:hAnsi="Times New Roman" w:cs="Times New Roman"/>
+          <w:sz w:val="20"/>
+          <w:szCs w:val="20"/>
+        </w:rPr>
+      </w:pPr>
+    </w:p>
+    <w:p>
+      <w:pPr>
+        <w:tabs>
+          <w:tab w:val="center" w:pos="1701"/>
+          <w:tab w:val="left" w:pos="2835"/>
+          <w:tab w:val="left" w:pos="4820"/>
+        </w:tabs>
+        <w:spacing w:before="100" w:beforeAutospacing="1" w:after="100" w:afterAutospacing="1"/>
+        <w:rPr>
+          <w:rFonts w:ascii="Times New Roman" w:hAnsi="Times New Roman" w:cs="Times New Roman"/>
+          <w:sz w:val="20"/>
+          <w:szCs w:val="20"/>
+        </w:rPr>
+      </w:pPr>
     </w:p>
     <w:p>
       <w:pPr>
@@ -9690,7 +9830,6 @@
           <w:rStyle w:val="HTMLCode"/>
           <w:rFonts w:eastAsiaTheme="minorEastAsia"/>
         </w:rPr>
-        <w:lastRenderedPageBreak/>
         <w:tab/>
         <w:t>DapanB</w:t>
       </w:r>
@@ -9899,19 +10038,243 @@
     </w:p>
     <w:p>
       <w:pPr>
+        <w:pStyle w:val="ListParagraph"/>
+        <w:numPr>
+          <w:ilvl w:val="0"/>
+          <w:numId w:val="46"/>
+        </w:numPr>
+        <w:spacing w:before="100" w:beforeAutospacing="1" w:after="100" w:afterAutospacing="1"/>
+        <w:rPr>
+          <w:rFonts w:ascii="Courier New" w:eastAsia="Times New Roman" w:hAnsi="Courier New" w:cs="Courier New"/>
+          <w:b/>
+          <w:bCs/>
+          <w:sz w:val="20"/>
+          <w:szCs w:val="20"/>
+          <w:lang w:eastAsia="en-US"/>
+        </w:rPr>
+      </w:pPr>
+      <w:r>
+        <w:rPr>
+          <w:rFonts w:ascii="Times New Roman" w:eastAsia="Times New Roman" w:hAnsi="Times New Roman" w:cs="Times New Roman"/>
+          <w:b/>
+          <w:bCs/>
+          <w:lang w:eastAsia="en-US"/>
+        </w:rPr>
+        <w:t>Bảng</w:t>
+      </w:r>
+      <w:r>
+        <w:rPr>
+          <w:rFonts w:ascii="Courier New" w:eastAsia="Times New Roman" w:hAnsi="Courier New" w:cs="Courier New"/>
+          <w:b/>
+          <w:bCs/>
+          <w:lang w:eastAsia="en-US"/>
+        </w:rPr>
+        <w:t xml:space="preserve"> </w:t>
+      </w:r>
+      <w:r>
+        <w:rPr>
+          <w:rFonts w:ascii="Courier New" w:hAnsi="Courier New" w:cs="Courier New"/>
+          <w:b/>
+          <w:bCs/>
+          <w:color w:val="000000"/>
+          <w:sz w:val="20"/>
+          <w:szCs w:val="20"/>
+        </w:rPr>
+        <w:t>ImageData</w:t>
+      </w:r>
+    </w:p>
+    <w:p>
+      <w:pPr>
         <w:tabs>
           <w:tab w:val="center" w:pos="1701"/>
-          <w:tab w:val="left" w:pos="2977"/>
+          <w:tab w:val="left" w:pos="3119"/>
           <w:tab w:val="left" w:pos="4820"/>
         </w:tabs>
         <w:spacing w:before="100" w:beforeAutospacing="1" w:after="100" w:afterAutospacing="1"/>
-        <w:ind w:firstLine="567"/>
-        <w:rPr>
-          <w:rFonts w:ascii="Times New Roman" w:eastAsia="Times New Roman" w:hAnsi="Times New Roman" w:cs="Times New Roman"/>
-          <w:lang w:eastAsia="en-US"/>
-        </w:rPr>
-      </w:pPr>
-      <w:r>
+        <w:ind w:left="567"/>
+        <w:rPr>
+          <w:rFonts w:ascii="Times New Roman" w:eastAsia="Times New Roman" w:hAnsi="Times New Roman" w:cs="Times New Roman"/>
+          <w:lang w:eastAsia="en-US"/>
+        </w:rPr>
+      </w:pPr>
+      <w:r>
+        <w:rPr>
+          <w:rFonts w:ascii="Times New Roman" w:eastAsia="Times New Roman" w:hAnsi="Times New Roman" w:cs="Times New Roman"/>
+          <w:lang w:eastAsia="en-US"/>
+        </w:rPr>
+        <w:tab/>
+        <w:t>Tên trường</w:t>
+      </w:r>
+      <w:r>
+        <w:rPr>
+          <w:rFonts w:ascii="Times New Roman" w:eastAsia="Times New Roman" w:hAnsi="Times New Roman" w:cs="Times New Roman"/>
+          <w:lang w:eastAsia="en-US"/>
+        </w:rPr>
+        <w:tab/>
+        <w:t>Kiểu dữ liệu</w:t>
+      </w:r>
+      <w:r>
+        <w:rPr>
+          <w:rFonts w:ascii="Times New Roman" w:eastAsia="Times New Roman" w:hAnsi="Times New Roman" w:cs="Times New Roman"/>
+          <w:lang w:eastAsia="en-US"/>
+        </w:rPr>
+        <w:tab/>
+        <w:t>Mô tả</w:t>
+      </w:r>
+    </w:p>
+    <w:p>
+      <w:pPr>
+        <w:tabs>
+          <w:tab w:val="center" w:pos="1701"/>
+          <w:tab w:val="left" w:pos="3119"/>
+          <w:tab w:val="left" w:pos="4820"/>
+        </w:tabs>
+        <w:spacing w:before="100" w:beforeAutospacing="1" w:after="100" w:afterAutospacing="1"/>
+        <w:ind w:left="567"/>
+        <w:rPr>
+          <w:rStyle w:val="HTMLCode"/>
+          <w:rFonts w:eastAsiaTheme="minorEastAsia"/>
+        </w:rPr>
+      </w:pPr>
+      <w:r>
+        <w:rPr>
+          <w:rFonts w:ascii="Times New Roman" w:eastAsia="Times New Roman" w:hAnsi="Times New Roman" w:cs="Times New Roman"/>
+          <w:lang w:eastAsia="en-US"/>
+        </w:rPr>
+        <w:tab/>
+      </w:r>
+      <w:r>
+        <w:rPr>
+          <w:rStyle w:val="HTMLCode"/>
+          <w:rFonts w:eastAsiaTheme="minorEastAsia"/>
+        </w:rPr>
+        <w:t>Ma</w:t>
+      </w:r>
+      <w:r>
+        <w:rPr>
+          <w:rStyle w:val="HTMLCode"/>
+          <w:rFonts w:eastAsiaTheme="minorEastAsia"/>
+        </w:rPr>
+        <w:t>Anh</w:t>
+      </w:r>
+      <w:r>
+        <w:rPr>
+          <w:rStyle w:val="HTMLCode"/>
+          <w:rFonts w:eastAsiaTheme="minorEastAsia"/>
+        </w:rPr>
+        <w:tab/>
+        <w:t>nvarchar</w:t>
+      </w:r>
+      <w:r>
+        <w:rPr>
+          <w:rStyle w:val="HTMLCode"/>
+          <w:rFonts w:eastAsiaTheme="minorEastAsia"/>
+        </w:rPr>
+        <w:tab/>
+      </w:r>
+      <w:r>
+        <w:rPr>
+          <w:rStyle w:val="HTMLCode"/>
+          <w:rFonts w:ascii="Times New Roman" w:eastAsiaTheme="minorEastAsia" w:hAnsi="Times New Roman" w:cs="Times New Roman"/>
+        </w:rPr>
+        <w:t xml:space="preserve">Mã </w:t>
+      </w:r>
+      <w:r>
+        <w:rPr>
+          <w:rStyle w:val="HTMLCode"/>
+          <w:rFonts w:ascii="Times New Roman" w:eastAsiaTheme="minorEastAsia" w:hAnsi="Times New Roman" w:cs="Times New Roman"/>
+        </w:rPr>
+        <w:t>ảnh</w:t>
+      </w:r>
+    </w:p>
+    <w:p>
+      <w:pPr>
+        <w:tabs>
+          <w:tab w:val="center" w:pos="1701"/>
+          <w:tab w:val="left" w:pos="3119"/>
+          <w:tab w:val="left" w:pos="4820"/>
+        </w:tabs>
+        <w:spacing w:before="100" w:beforeAutospacing="1" w:after="100" w:afterAutospacing="1"/>
+        <w:ind w:left="567"/>
+        <w:rPr>
+          <w:rStyle w:val="HTMLCode"/>
+          <w:rFonts w:eastAsiaTheme="minorEastAsia"/>
+        </w:rPr>
+      </w:pPr>
+      <w:r>
+        <w:rPr>
+          <w:rStyle w:val="HTMLCode"/>
+          <w:rFonts w:eastAsiaTheme="minorEastAsia"/>
+        </w:rPr>
+        <w:tab/>
+      </w:r>
+      <w:r>
+        <w:rPr>
+          <w:rStyle w:val="HTMLCode"/>
+          <w:rFonts w:eastAsiaTheme="minorEastAsia"/>
+        </w:rPr>
+        <w:t>image</w:t>
+      </w:r>
+      <w:r>
+        <w:rPr>
+          <w:rStyle w:val="HTMLCode"/>
+          <w:rFonts w:eastAsiaTheme="minorEastAsia"/>
+        </w:rPr>
+        <w:tab/>
+      </w:r>
+      <w:r>
+        <w:rPr>
+          <w:rFonts w:ascii="Courier New" w:hAnsi="Courier New" w:cs="Courier New"/>
+          <w:sz w:val="20"/>
+          <w:szCs w:val="20"/>
+        </w:rPr>
+        <w:t>varbinary</w:t>
+      </w:r>
+      <w:r>
+        <w:rPr>
+          <w:rStyle w:val="HTMLCode"/>
+          <w:rFonts w:eastAsiaTheme="minorEastAsia"/>
+        </w:rPr>
+        <w:tab/>
+      </w:r>
+      <w:r>
+        <w:rPr>
+          <w:rStyle w:val="HTMLCode"/>
+          <w:rFonts w:ascii="Times New Roman" w:eastAsiaTheme="minorEastAsia" w:hAnsi="Times New Roman" w:cs="Times New Roman"/>
+        </w:rPr>
+        <w:t>Ảnh</w:t>
+      </w:r>
+    </w:p>
+    <w:p>
+      <w:pPr>
+        <w:rPr>
+          <w:rStyle w:val="HTMLCode"/>
+          <w:rFonts w:ascii="Times New Roman" w:hAnsi="Times New Roman" w:cs="Times New Roman"/>
+          <w:b/>
+          <w:bCs/>
+          <w:sz w:val="24"/>
+          <w:szCs w:val="24"/>
+          <w:lang w:eastAsia="en-US"/>
+        </w:rPr>
+      </w:pPr>
+    </w:p>
+    <w:p>
+      <w:pPr>
+        <w:tabs>
+          <w:tab w:val="center" w:pos="1701"/>
+          <w:tab w:val="left" w:pos="3119"/>
+          <w:tab w:val="left" w:pos="4820"/>
+        </w:tabs>
+        <w:spacing w:before="100" w:beforeAutospacing="1" w:after="100" w:afterAutospacing="1"/>
+        <w:ind w:left="567"/>
+        <w:rPr>
+          <w:rStyle w:val="HTMLCode"/>
+          <w:rFonts w:ascii="Times New Roman" w:eastAsiaTheme="minorEastAsia" w:hAnsi="Times New Roman" w:cs="Times New Roman"/>
+        </w:rPr>
+      </w:pPr>
+    </w:p>
+    <w:p>
+      <w:pPr>
         <w:rPr>
           <w:rFonts w:ascii="Times New Roman" w:hAnsi="Times New Roman" w:cs="Times New Roman"/>
           <w:b/>
@@ -9919,8 +10282,263 @@
           <w:i/>
           <w:sz w:val="28"/>
           <w:szCs w:val="28"/>
-          <w:lang w:val="pl-PL"/>
-        </w:rPr>
+        </w:rPr>
+        <w:sectPr>
+          <w:headerReference w:type="default" r:id="rId24"/>
+          <w:footerReference w:type="default" r:id="rId25"/>
+          <w:footerReference w:type="first" r:id="rId26"/>
+          <w:pgSz w:w="11900" w:h="16840" w:code="9"/>
+          <w:pgMar w:top="1134" w:right="1134" w:bottom="1134" w:left="1701" w:header="709" w:footer="709" w:gutter="0"/>
+          <w:pgBorders w:display="firstPage">
+            <w:top w:val="thinThickSmallGap" w:sz="24" w:space="1" w:color="auto"/>
+            <w:left w:val="thinThickSmallGap" w:sz="24" w:space="4" w:color="auto"/>
+            <w:bottom w:val="thickThinSmallGap" w:sz="24" w:space="1" w:color="auto"/>
+            <w:right w:val="thickThinSmallGap" w:sz="24" w:space="4" w:color="auto"/>
+          </w:pgBorders>
+          <w:cols w:space="708"/>
+          <w:titlePg/>
+        </w:sectPr>
+      </w:pPr>
+    </w:p>
+    <w:p>
+      <w:pPr>
+        <w:tabs>
+          <w:tab w:val="center" w:pos="7279"/>
+        </w:tabs>
+        <w:jc w:val="center"/>
+        <w:rPr>
+          <w:rFonts w:ascii="Times New Roman" w:hAnsi="Times New Roman" w:cs="Times New Roman"/>
+          <w:b/>
+          <w:bCs/>
+          <w:iCs/>
+          <w:sz w:val="28"/>
+          <w:szCs w:val="28"/>
+        </w:rPr>
+        <w:sectPr>
+          <w:pgSz w:w="16834" w:h="11909" w:orient="landscape" w:code="9"/>
+          <w:pgMar w:top="1699" w:right="1138" w:bottom="1138" w:left="1138" w:header="706" w:footer="706" w:gutter="0"/>
+          <w:cols w:space="708"/>
+          <w:titlePg/>
+        </w:sectPr>
+      </w:pPr>
+      <w:r>
+        <w:rPr>
+          <w:rStyle w:val="HTMLCode"/>
+          <w:rFonts w:ascii="Times New Roman" w:eastAsiaTheme="minorEastAsia" w:hAnsi="Times New Roman" w:cs="Times New Roman"/>
+          <w:noProof/>
+        </w:rPr>
+        <w:lastRenderedPageBreak/>
+        <w:drawing>
+          <wp:anchor distT="0" distB="0" distL="114300" distR="114300" simplePos="0" relativeHeight="251658240" behindDoc="0" locked="0" layoutInCell="1" allowOverlap="1" wp14:anchorId="4762F4C7" wp14:editId="73E532B0">
+            <wp:simplePos x="723900" y="1082040"/>
+            <wp:positionH relativeFrom="margin">
+              <wp:align>center</wp:align>
+            </wp:positionH>
+            <wp:positionV relativeFrom="margin">
+              <wp:align>bottom</wp:align>
+            </wp:positionV>
+            <wp:extent cx="9250680" cy="5417634"/>
+            <wp:effectExtent l="0" t="0" r="0" b="0"/>
+            <wp:wrapSquare wrapText="bothSides"/>
+            <wp:docPr id="1064927927" name="Picture 1" descr="A screenshot of a computer&#10;&#10;Description automatically generated"/>
+            <wp:cNvGraphicFramePr>
+              <a:graphicFrameLocks xmlns:a="http://schemas.openxmlformats.org/drawingml/2006/main" noChangeAspect="1"/>
+            </wp:cNvGraphicFramePr>
+            <a:graphic xmlns:a="http://schemas.openxmlformats.org/drawingml/2006/main">
+              <a:graphicData uri="http://schemas.openxmlformats.org/drawingml/2006/picture">
+                <pic:pic xmlns:pic="http://schemas.openxmlformats.org/drawingml/2006/picture">
+                  <pic:nvPicPr>
+                    <pic:cNvPr id="1064927927" name="Picture 1" descr="A screenshot of a computer&#10;&#10;Description automatically generated"/>
+                    <pic:cNvPicPr>
+                      <a:picLocks noChangeAspect="1" noChangeArrowheads="1"/>
+                    </pic:cNvPicPr>
+                  </pic:nvPicPr>
+                  <pic:blipFill>
+                    <a:blip r:embed="rId27">
+                      <a:extLst>
+                        <a:ext uri="{28A0092B-C50C-407E-A947-70E740481C1C}">
+                          <a14:useLocalDpi xmlns:a14="http://schemas.microsoft.com/office/drawing/2010/main" val="0"/>
+                        </a:ext>
+                      </a:extLst>
+                    </a:blip>
+                    <a:srcRect/>
+                    <a:stretch>
+                      <a:fillRect/>
+                    </a:stretch>
+                  </pic:blipFill>
+                  <pic:spPr bwMode="auto">
+                    <a:xfrm>
+                      <a:off x="0" y="0"/>
+                      <a:ext cx="9250680" cy="5417634"/>
+                    </a:xfrm>
+                    <a:prstGeom prst="rect">
+                      <a:avLst/>
+                    </a:prstGeom>
+                    <a:noFill/>
+                    <a:ln>
+                      <a:noFill/>
+                    </a:ln>
+                  </pic:spPr>
+                </pic:pic>
+              </a:graphicData>
+            </a:graphic>
+          </wp:anchor>
+        </w:drawing>
+      </w:r>
+      <w:r>
+        <w:rPr>
+          <w:rFonts w:ascii="Times New Roman" w:hAnsi="Times New Roman" w:cs="Times New Roman"/>
+          <w:b/>
+          <w:bCs/>
+          <w:iCs/>
+          <w:sz w:val="28"/>
+          <w:szCs w:val="28"/>
+        </w:rPr>
+        <w:t>S</w:t>
+      </w:r>
+      <w:r>
+        <w:rPr>
+          <w:rFonts w:ascii="Times New Roman" w:hAnsi="Times New Roman" w:cs="Times New Roman"/>
+          <w:b/>
+          <w:bCs/>
+          <w:iCs/>
+          <w:sz w:val="28"/>
+          <w:szCs w:val="28"/>
+        </w:rPr>
+        <w:t xml:space="preserve">ơ </w:t>
+      </w:r>
+      <w:r>
+        <w:rPr>
+          <w:rFonts w:ascii="Times New Roman" w:hAnsi="Times New Roman" w:cs="Times New Roman"/>
+          <w:b/>
+          <w:bCs/>
+          <w:iCs/>
+          <w:sz w:val="28"/>
+          <w:szCs w:val="28"/>
+        </w:rPr>
+        <w:t>Đ</w:t>
+      </w:r>
+      <w:r>
+        <w:rPr>
+          <w:rFonts w:ascii="Times New Roman" w:hAnsi="Times New Roman" w:cs="Times New Roman"/>
+          <w:b/>
+          <w:bCs/>
+          <w:iCs/>
+          <w:sz w:val="28"/>
+          <w:szCs w:val="28"/>
+        </w:rPr>
+        <w:t xml:space="preserve">ồ </w:t>
+      </w:r>
+      <w:r>
+        <w:rPr>
+          <w:rFonts w:ascii="Times New Roman" w:hAnsi="Times New Roman" w:cs="Times New Roman"/>
+          <w:b/>
+          <w:bCs/>
+          <w:iCs/>
+          <w:sz w:val="28"/>
+          <w:szCs w:val="28"/>
+        </w:rPr>
+        <w:t>Q</w:t>
+      </w:r>
+      <w:r>
+        <w:rPr>
+          <w:rFonts w:ascii="Times New Roman" w:hAnsi="Times New Roman" w:cs="Times New Roman"/>
+          <w:b/>
+          <w:bCs/>
+          <w:iCs/>
+          <w:sz w:val="28"/>
+          <w:szCs w:val="28"/>
+        </w:rPr>
+        <w:t xml:space="preserve">uan </w:t>
+      </w:r>
+      <w:r>
+        <w:rPr>
+          <w:rFonts w:ascii="Times New Roman" w:hAnsi="Times New Roman" w:cs="Times New Roman"/>
+          <w:b/>
+          <w:bCs/>
+          <w:iCs/>
+          <w:sz w:val="28"/>
+          <w:szCs w:val="28"/>
+        </w:rPr>
+        <w:t>H</w:t>
+      </w:r>
+      <w:r>
+        <w:rPr>
+          <w:rFonts w:ascii="Times New Roman" w:hAnsi="Times New Roman" w:cs="Times New Roman"/>
+          <w:b/>
+          <w:bCs/>
+          <w:iCs/>
+          <w:sz w:val="28"/>
+          <w:szCs w:val="28"/>
+        </w:rPr>
+        <w:t>ệ</w:t>
+      </w:r>
+      <w:r>
+        <w:rPr>
+          <w:rFonts w:ascii="Times New Roman" w:hAnsi="Times New Roman" w:cs="Times New Roman"/>
+          <w:b/>
+          <w:bCs/>
+          <w:iCs/>
+          <w:sz w:val="28"/>
+          <w:szCs w:val="28"/>
+        </w:rPr>
+        <w:t xml:space="preserve"> Giữa Các</w:t>
+      </w:r>
+      <w:r>
+        <w:rPr>
+          <w:rFonts w:ascii="Times New Roman" w:hAnsi="Times New Roman" w:cs="Times New Roman"/>
+          <w:b/>
+          <w:bCs/>
+          <w:iCs/>
+          <w:sz w:val="28"/>
+          <w:szCs w:val="28"/>
+        </w:rPr>
+        <w:t xml:space="preserve"> </w:t>
+      </w:r>
+      <w:r>
+        <w:rPr>
+          <w:rFonts w:ascii="Times New Roman" w:hAnsi="Times New Roman" w:cs="Times New Roman"/>
+          <w:b/>
+          <w:bCs/>
+          <w:iCs/>
+          <w:sz w:val="28"/>
+          <w:szCs w:val="28"/>
+        </w:rPr>
+        <w:t>B</w:t>
+      </w:r>
+      <w:r>
+        <w:rPr>
+          <w:rFonts w:ascii="Times New Roman" w:hAnsi="Times New Roman" w:cs="Times New Roman"/>
+          <w:b/>
+          <w:bCs/>
+          <w:iCs/>
+          <w:sz w:val="28"/>
+          <w:szCs w:val="28"/>
+        </w:rPr>
+        <w:t xml:space="preserve">ảng </w:t>
+      </w:r>
+    </w:p>
+    <w:p>
+      <w:pPr>
+        <w:rPr>
+          <w:rFonts w:ascii="Times New Roman" w:hAnsi="Times New Roman" w:cs="Times New Roman"/>
+          <w:b/>
+          <w:bCs/>
+          <w:i/>
+          <w:sz w:val="28"/>
+          <w:szCs w:val="28"/>
+        </w:rPr>
+      </w:pPr>
+      <w:r>
+        <w:rPr>
+          <w:rFonts w:ascii="Times New Roman" w:hAnsi="Times New Roman" w:cs="Times New Roman"/>
+          <w:b/>
+          <w:bCs/>
+          <w:i/>
+          <w:sz w:val="28"/>
+          <w:szCs w:val="28"/>
+        </w:rPr>
+        <w:lastRenderedPageBreak/>
         <w:t>3.</w:t>
       </w:r>
       <w:r>
@@ -9931,7 +10549,6 @@
           <w:i/>
           <w:sz w:val="28"/>
           <w:szCs w:val="28"/>
-          <w:lang w:val="pl-PL"/>
         </w:rPr>
         <w:t>5</w:t>
       </w:r>
@@ -9943,7 +10560,6 @@
           <w:i/>
           <w:sz w:val="28"/>
           <w:szCs w:val="28"/>
-          <w:lang w:val="pl-PL"/>
         </w:rPr>
         <w:t>. Chạy thử nghiệm chương trình</w:t>
       </w:r>
@@ -9959,7 +10575,6 @@
           <w:i/>
           <w:sz w:val="28"/>
           <w:szCs w:val="28"/>
-          <w:lang w:val="pl-PL"/>
         </w:rPr>
       </w:pPr>
       <w:r>
@@ -9970,7 +10585,6 @@
           <w:i/>
           <w:sz w:val="28"/>
           <w:szCs w:val="28"/>
-          <w:lang w:val="pl-PL"/>
         </w:rPr>
         <w:t>…</w:t>
       </w:r>
@@ -9986,7 +10600,6 @@
           <w:i/>
           <w:sz w:val="28"/>
           <w:szCs w:val="28"/>
-          <w:lang w:val="pl-PL"/>
         </w:rPr>
       </w:pPr>
       <w:r>
@@ -9997,7 +10610,6 @@
           <w:i/>
           <w:sz w:val="28"/>
           <w:szCs w:val="28"/>
-          <w:lang w:val="pl-PL"/>
         </w:rPr>
         <w:t>3.6. Hướng dẫn cài đặt và chạy chương trình</w:t>
       </w:r>
@@ -10013,7 +10625,6 @@
           <w:i/>
           <w:sz w:val="28"/>
           <w:szCs w:val="28"/>
-          <w:lang w:val="pl-PL"/>
         </w:rPr>
       </w:pPr>
       <w:r>
@@ -10024,7 +10635,6 @@
           <w:i/>
           <w:sz w:val="28"/>
           <w:szCs w:val="28"/>
-          <w:lang w:val="pl-PL"/>
         </w:rPr>
         <w:t>…</w:t>
       </w:r>
@@ -10038,17 +10648,15 @@
           <w:bCs/>
           <w:sz w:val="28"/>
           <w:szCs w:val="28"/>
-          <w:lang w:val="pl-PL"/>
-        </w:rPr>
-      </w:pPr>
-      <w:r>
-        <w:rPr>
-          <w:rFonts w:ascii="Times New Roman" w:hAnsi="Times New Roman" w:cs="Times New Roman"/>
-          <w:b/>
-          <w:bCs/>
-          <w:sz w:val="28"/>
-          <w:szCs w:val="28"/>
-          <w:lang w:val="pl-PL"/>
+        </w:rPr>
+      </w:pPr>
+      <w:r>
+        <w:rPr>
+          <w:rFonts w:ascii="Times New Roman" w:hAnsi="Times New Roman" w:cs="Times New Roman"/>
+          <w:b/>
+          <w:bCs/>
+          <w:sz w:val="28"/>
+          <w:szCs w:val="28"/>
         </w:rPr>
         <w:t>4. Kết luận đánh giá</w:t>
       </w:r>
@@ -10064,7 +10672,6 @@
           <w:i/>
           <w:sz w:val="28"/>
           <w:szCs w:val="28"/>
-          <w:lang w:val="pl-PL"/>
         </w:rPr>
       </w:pPr>
       <w:r>
@@ -10075,7 +10682,6 @@
           <w:i/>
           <w:sz w:val="28"/>
           <w:szCs w:val="28"/>
-          <w:lang w:val="pl-PL"/>
         </w:rPr>
         <w:t>4.1. Các vấn đề gặp phải</w:t>
       </w:r>
@@ -10091,7 +10697,6 @@
           <w:i/>
           <w:sz w:val="28"/>
           <w:szCs w:val="28"/>
-          <w:lang w:val="pl-PL"/>
         </w:rPr>
       </w:pPr>
       <w:r>
@@ -10102,7 +10707,6 @@
           <w:i/>
           <w:sz w:val="28"/>
           <w:szCs w:val="28"/>
-          <w:lang w:val="pl-PL"/>
         </w:rPr>
         <w:t>…</w:t>
       </w:r>
@@ -10118,7 +10722,6 @@
           <w:i/>
           <w:sz w:val="28"/>
           <w:szCs w:val="28"/>
-          <w:lang w:val="pl-PL"/>
         </w:rPr>
       </w:pPr>
       <w:r>
@@ -10129,7 +10732,6 @@
           <w:i/>
           <w:sz w:val="28"/>
           <w:szCs w:val="28"/>
-          <w:lang w:val="pl-PL"/>
         </w:rPr>
         <w:t>4.2. Hướng phải triển</w:t>
       </w:r>
@@ -10141,14 +10743,12 @@
         <w:rPr>
           <w:rFonts w:ascii="Times New Roman" w:hAnsi="Times New Roman" w:cs="Times New Roman"/>
           <w:iCs/>
-          <w:lang w:val="pl-PL"/>
         </w:rPr>
       </w:pPr>
       <w:r>
         <w:rPr>
           <w:rFonts w:ascii="Times New Roman" w:hAnsi="Times New Roman" w:cs="Times New Roman"/>
           <w:iCs/>
-          <w:lang w:val="pl-PL"/>
         </w:rPr>
         <w:t>-</w:t>
       </w:r>
@@ -10163,9 +10763,22 @@
         <w:rPr>
           <w:rFonts w:ascii="Times New Roman" w:hAnsi="Times New Roman" w:cs="Times New Roman"/>
           <w:iCs/>
-          <w:lang w:val="pl-PL"/>
-        </w:rPr>
-        <w:t>hêm hệ thống chống gian lận bằng nhận diện khuôn mặt qua webcam</w:t>
+        </w:rPr>
+        <w:t xml:space="preserve">hêm hệ thống chống </w:t>
+      </w:r>
+      <w:r>
+        <w:rPr>
+          <w:rFonts w:ascii="Times New Roman" w:hAnsi="Times New Roman" w:cs="Times New Roman"/>
+          <w:iCs/>
+        </w:rPr>
+        <w:t xml:space="preserve">thi hộ </w:t>
+      </w:r>
+      <w:r>
+        <w:rPr>
+          <w:rFonts w:ascii="Times New Roman" w:hAnsi="Times New Roman" w:cs="Times New Roman"/>
+          <w:iCs/>
+        </w:rPr>
+        <w:t>bằng nhận diện khuôn mặt qua webcam</w:t>
       </w:r>
     </w:p>
     <w:p>
@@ -10174,12 +10787,48 @@
         <w:jc w:val="both"/>
         <w:rPr>
           <w:rFonts w:ascii="Times New Roman" w:hAnsi="Times New Roman" w:cs="Times New Roman"/>
+          <w:iCs/>
+        </w:rPr>
+      </w:pPr>
+      <w:r>
+        <w:rPr>
+          <w:rFonts w:ascii="Times New Roman" w:hAnsi="Times New Roman" w:cs="Times New Roman"/>
+          <w:iCs/>
+        </w:rPr>
+        <w:t>- Xây dựng tính năng chọn đc nhiều đáp án trong 1 câu hỏi</w:t>
+      </w:r>
+    </w:p>
+    <w:p>
+      <w:pPr>
+        <w:ind w:firstLine="567"/>
+        <w:jc w:val="both"/>
+        <w:rPr>
+          <w:rFonts w:ascii="Times New Roman" w:hAnsi="Times New Roman" w:cs="Times New Roman"/>
+          <w:iCs/>
+        </w:rPr>
+      </w:pPr>
+      <w:r>
+        <w:rPr>
+          <w:rFonts w:ascii="Times New Roman" w:hAnsi="Times New Roman" w:cs="Times New Roman"/>
+          <w:iCs/>
+        </w:rPr>
+        <w:t>- Thêm Tính năng xuất file excel điểm của sinh viên</w:t>
+      </w:r>
+    </w:p>
+    <w:p>
+      <w:pPr>
+        <w:tabs>
+          <w:tab w:val="left" w:pos="6708"/>
+        </w:tabs>
+        <w:ind w:firstLine="567"/>
+        <w:jc w:val="both"/>
+        <w:rPr>
+          <w:rFonts w:ascii="Times New Roman" w:hAnsi="Times New Roman" w:cs="Times New Roman"/>
           <w:b/>
           <w:bCs/>
           <w:i/>
           <w:sz w:val="28"/>
           <w:szCs w:val="28"/>
-          <w:lang w:val="pl-PL"/>
         </w:rPr>
       </w:pPr>
       <w:r>
@@ -10190,9 +10839,19 @@
           <w:i/>
           <w:sz w:val="28"/>
           <w:szCs w:val="28"/>
-          <w:lang w:val="pl-PL"/>
         </w:rPr>
         <w:t>4.3. Đánh giá chung</w:t>
+      </w:r>
+      <w:r>
+        <w:rPr>
+          <w:rFonts w:ascii="Times New Roman" w:hAnsi="Times New Roman" w:cs="Times New Roman"/>
+          <w:b/>
+          <w:bCs/>
+          <w:i/>
+          <w:sz w:val="28"/>
+          <w:szCs w:val="28"/>
+        </w:rPr>
+        <w:tab/>
       </w:r>
     </w:p>
     <w:p>
@@ -10435,7 +11094,6 @@
           <w:rFonts w:ascii="Times New Roman" w:eastAsia="Times New Roman" w:hAnsi="Times New Roman" w:cs="Times New Roman"/>
           <w:lang w:eastAsia="en-US"/>
         </w:rPr>
-        <w:lastRenderedPageBreak/>
         <w:t>Hệ thống có thể được áp dụng cho nhiều lĩnh vực khác nhau như giáo dục, đào tạo, thi tuyển...</w:t>
       </w:r>
     </w:p>
@@ -10534,6 +11192,7 @@
           <w:bCs/>
           <w:lang w:eastAsia="en-US"/>
         </w:rPr>
+        <w:lastRenderedPageBreak/>
         <w:t>3. Tính ứng dụng</w:t>
       </w:r>
     </w:p>
@@ -10882,16 +11541,8 @@
       </w:pPr>
     </w:p>
     <w:sectPr>
-      <w:headerReference w:type="default" r:id="rId24"/>
-      <w:footerReference w:type="default" r:id="rId25"/>
       <w:pgSz w:w="11900" w:h="16840" w:code="9"/>
       <w:pgMar w:top="1134" w:right="1134" w:bottom="1134" w:left="1701" w:header="709" w:footer="709" w:gutter="0"/>
-      <w:pgBorders w:display="firstPage">
-        <w:top w:val="thinThickSmallGap" w:sz="24" w:space="1" w:color="auto"/>
-        <w:left w:val="thinThickSmallGap" w:sz="24" w:space="4" w:color="auto"/>
-        <w:bottom w:val="thickThinSmallGap" w:sz="24" w:space="1" w:color="auto"/>
-        <w:right w:val="thickThinSmallGap" w:sz="24" w:space="4" w:color="auto"/>
-      </w:pgBorders>
       <w:cols w:space="708"/>
       <w:titlePg/>
     </w:sectPr>
@@ -10928,108 +11579,193 @@
 <w:ftr xmlns:wpc="http://schemas.microsoft.com/office/word/2010/wordprocessingCanvas" xmlns:cx="http://schemas.microsoft.com/office/drawing/2014/chartex" xmlns:cx1="http://schemas.microsoft.com/office/drawing/2015/9/8/chartex" xmlns:cx2="http://schemas.microsoft.com/office/drawing/2015/10/21/chartex" xmlns:cx3="http://schemas.microsoft.com/office/drawing/2016/5/9/chartex" xmlns:cx4="http://schemas.microsoft.com/office/drawing/2016/5/10/chartex" xmlns:cx5="http://schemas.microsoft.com/office/drawing/2016/5/11/chartex" xmlns:cx6="http://schemas.microsoft.com/office/drawing/2016/5/12/chartex" xmlns:cx7="http://schemas.microsoft.com/office/drawing/2016/5/13/chartex" xmlns:cx8="http://schemas.microsoft.com/office/drawing/2016/5/14/chartex" xmlns:mc="http://schemas.openxmlformats.org/markup-compatibility/2006" xmlns:aink="http://schemas.microsoft.com/office/drawing/2016/ink" xmlns:am3d="http://schemas.microsoft.com/office/drawing/2017/model3d" xmlns:o="urn:schemas-microsoft-com:office:office" xmlns:oel="http://schemas.microsoft.com/office/2019/extlst" xmlns:r="http://schemas.openxmlformats.org/officeDocument/2006/relationships" xmlns:m="http://schemas.openxmlformats.org/officeDocument/2006/math" xmlns:v="urn:schemas-microsoft-com:vml" xmlns:wp14="http://schemas.microsoft.com/office/word/2010/wordprocessingDrawing" xmlns:wp="http://schemas.openxmlformats.org/drawingml/2006/wordprocessingDrawing" xmlns:w10="urn:schemas-microsoft-com:office:word" xmlns:w="http://schemas.openxmlformats.org/wordprocessingml/2006/main" xmlns:w14="http://schemas.microsoft.com/office/word/2010/wordml" xmlns:w15="http://schemas.microsoft.com/office/word/2012/wordml" xmlns:w16cex="http://schemas.microsoft.com/office/word/2018/wordml/cex" xmlns:w16cid="http://schemas.microsoft.com/office/word/2016/wordml/cid" xmlns:w16="http://schemas.microsoft.com/office/word/2018/wordml" xmlns:w16du="http://schemas.microsoft.com/office/word/2023/wordml/word16du" xmlns:w16sdtdh="http://schemas.microsoft.com/office/word/2020/wordml/sdtdatahash" xmlns:w16se="http://schemas.microsoft.com/office/word/2015/wordml/symex" xmlns:wpg="http://schemas.microsoft.com/office/word/2010/wordprocessingGroup" xmlns:wpi="http://schemas.microsoft.com/office/word/2010/wordprocessingInk" xmlns:wne="http://schemas.microsoft.com/office/word/2006/wordml" xmlns:wps="http://schemas.microsoft.com/office/word/2010/wordprocessingShape" mc:Ignorable="w14 w15 w16se w16cid w16 w16cex w16sdtdh w16du wp14">
   <w:sdt>
     <w:sdtPr>
-      <w:id w:val="1767116410"/>
+      <w:id w:val="-2127144136"/>
       <w:docPartObj>
         <w:docPartGallery w:val="Page Numbers (Bottom of Page)"/>
         <w:docPartUnique/>
       </w:docPartObj>
     </w:sdtPr>
-    <w:sdtEndPr>
-      <w:rPr>
-        <w:noProof/>
-      </w:rPr>
-    </w:sdtEndPr>
     <w:sdtContent>
       <w:p>
         <w:pPr>
           <w:pStyle w:val="Footer"/>
-          <w:pBdr>
-            <w:top w:val="single" w:sz="4" w:space="0" w:color="auto"/>
-          </w:pBdr>
-          <w:tabs>
-            <w:tab w:val="right" w:pos="9072"/>
-          </w:tabs>
-          <w:rPr>
-            <w:b/>
-            <w:bCs/>
-          </w:rPr>
         </w:pPr>
         <w:r>
           <w:rPr>
             <w:b/>
             <w:bCs/>
+            <w:noProof/>
             <w:color w:val="808080" w:themeColor="background1" w:themeShade="80"/>
             <w:spacing w:val="60"/>
           </w:rPr>
-          <w:tab/>
-        </w:r>
-        <w:r>
-          <w:rPr>
-            <w:b/>
-            <w:bCs/>
-          </w:rPr>
-          <w:fldChar w:fldCharType="begin"/>
-        </w:r>
-        <w:r>
-          <w:rPr>
-            <w:b/>
-            <w:bCs/>
-          </w:rPr>
-          <w:instrText xml:space="preserve"> PAGE   \* MERGEFORMAT </w:instrText>
-        </w:r>
-        <w:r>
-          <w:rPr>
-            <w:b/>
-            <w:bCs/>
-          </w:rPr>
-          <w:fldChar w:fldCharType="separate"/>
+          <w:pict w14:anchorId="158BE685">
+            <v:shapetype id="_x0000_t185" coordsize="21600,21600" o:spt="185" adj="3600" path="m@0,nfqx0@0l0@2qy@0,21600em@1,nfqx21600@0l21600@2qy@1,21600em@0,nsqx0@0l0@2qy@0,21600l@1,21600qx21600@2l21600@0qy@1,xe" filled="f">
+              <v:formulas>
+                <v:f eqn="val #0"/>
+                <v:f eqn="sum width 0 #0"/>
+                <v:f eqn="sum height 0 #0"/>
+                <v:f eqn="prod @0 2929 10000"/>
+                <v:f eqn="sum width 0 @3"/>
+                <v:f eqn="sum height 0 @3"/>
+                <v:f eqn="val width"/>
+                <v:f eqn="val height"/>
+                <v:f eqn="prod width 1 2"/>
+                <v:f eqn="prod height 1 2"/>
+              </v:formulas>
+              <v:path o:extrusionok="f" gradientshapeok="t" limo="10800,10800" o:connecttype="custom" o:connectlocs="@8,0;0,@9;@8,@7;@6,@9" textboxrect="@3,@3,@4,@5"/>
+              <v:handles>
+                <v:h position="#0,topLeft" switch="" xrange="0,10800"/>
+              </v:handles>
+            </v:shapetype>
+            <v:shape id="AutoShape 22" o:spid="_x0000_s1026" type="#_x0000_t185" style="position:absolute;margin-left:0;margin-top:0;width:43.45pt;height:18.8pt;z-index:251660288;visibility:visible;mso-wrap-style:square;mso-width-percent:100;mso-height-percent:0;mso-wrap-distance-left:9pt;mso-wrap-distance-top:0;mso-wrap-distance-right:9pt;mso-wrap-distance-bottom:0;mso-position-horizontal:center;mso-position-horizontal-relative:margin;mso-position-vertical:center;mso-position-vertical-relative:bottom-margin-area;mso-width-percent:100;mso-height-percent:0;mso-width-relative:margin;mso-height-relative:bottom-margin-area;v-text-anchor:top" o:gfxdata="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" filled="t" strokecolor="gray" strokeweight="2.25pt">
+              <v:textbox style="mso-next-textbox:#AutoShape 22" inset=",0,,0">
+                <w:txbxContent>
+                  <w:p>
+                    <w:pPr>
+                      <w:jc w:val="center"/>
+                    </w:pPr>
+                    <w:r>
+                      <w:fldChar w:fldCharType="begin"/>
+                    </w:r>
+                    <w:r>
+                      <w:instrText xml:space="preserve"> PAGE    \* MERGEFORMAT </w:instrText>
+                    </w:r>
+                    <w:r>
+                      <w:fldChar w:fldCharType="separate"/>
+                    </w:r>
+                    <w:r>
+                      <w:rPr>
+                        <w:noProof/>
+                      </w:rPr>
+                      <w:t>2</w:t>
+                    </w:r>
+                    <w:r>
+                      <w:rPr>
+                        <w:noProof/>
+                      </w:rPr>
+                      <w:fldChar w:fldCharType="end"/>
+                    </w:r>
+                  </w:p>
+                </w:txbxContent>
+              </v:textbox>
+              <w10:wrap anchorx="margin" anchory="margin"/>
+            </v:shape>
+          </w:pict>
         </w:r>
         <w:r>
           <w:rPr>
             <w:b/>
             <w:bCs/>
             <w:noProof/>
+            <w:color w:val="808080" w:themeColor="background1" w:themeShade="80"/>
+            <w:spacing w:val="60"/>
           </w:rPr>
-          <w:t>4</w:t>
+          <w:pict w14:anchorId="33173EC7">
+            <v:shapetype id="_x0000_t32" coordsize="21600,21600" o:spt="32" o:oned="t" path="m,l21600,21600e" filled="f">
+              <v:path arrowok="t" fillok="f" o:connecttype="none"/>
+              <o:lock v:ext="edit" shapetype="t"/>
+            </v:shapetype>
+            <v:shape id="AutoShape 21" o:spid="_x0000_s1025" type="#_x0000_t32" style="position:absolute;margin-left:0;margin-top:0;width:434.5pt;height:0;z-index:251659264;visibility:visible;mso-wrap-style:square;mso-width-percent:0;mso-height-percent:0;mso-wrap-distance-left:9pt;mso-wrap-distance-top:0;mso-wrap-distance-right:9pt;mso-wrap-distance-bottom:0;mso-position-horizontal:center;mso-position-horizontal-relative:margin;mso-position-vertical:center;mso-position-vertical-relative:bottom-margin-area;mso-width-percent:0;mso-height-percent:0;mso-width-relative:page;mso-height-relative:bottom-margin-area" o:gfxdata="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" strokecolor="gray" strokeweight="1pt">
+              <w10:wrap anchorx="margin" anchory="margin"/>
+            </v:shape>
+          </w:pict>
+        </w:r>
+      </w:p>
+    </w:sdtContent>
+  </w:sdt>
+</w:ftr>
+</file>
+
+<file path=word/footer2.xml><?xml version="1.0" encoding="utf-8"?>
+<w:ftr xmlns:wpc="http://schemas.microsoft.com/office/word/2010/wordprocessingCanvas" xmlns:cx="http://schemas.microsoft.com/office/drawing/2014/chartex" xmlns:cx1="http://schemas.microsoft.com/office/drawing/2015/9/8/chartex" xmlns:cx2="http://schemas.microsoft.com/office/drawing/2015/10/21/chartex" xmlns:cx3="http://schemas.microsoft.com/office/drawing/2016/5/9/chartex" xmlns:cx4="http://schemas.microsoft.com/office/drawing/2016/5/10/chartex" xmlns:cx5="http://schemas.microsoft.com/office/drawing/2016/5/11/chartex" xmlns:cx6="http://schemas.microsoft.com/office/drawing/2016/5/12/chartex" xmlns:cx7="http://schemas.microsoft.com/office/drawing/2016/5/13/chartex" xmlns:cx8="http://schemas.microsoft.com/office/drawing/2016/5/14/chartex" xmlns:mc="http://schemas.openxmlformats.org/markup-compatibility/2006" xmlns:aink="http://schemas.microsoft.com/office/drawing/2016/ink" xmlns:am3d="http://schemas.microsoft.com/office/drawing/2017/model3d" xmlns:o="urn:schemas-microsoft-com:office:office" xmlns:oel="http://schemas.microsoft.com/office/2019/extlst" xmlns:r="http://schemas.openxmlformats.org/officeDocument/2006/relationships" xmlns:m="http://schemas.openxmlformats.org/officeDocument/2006/math" xmlns:v="urn:schemas-microsoft-com:vml" xmlns:wp14="http://schemas.microsoft.com/office/word/2010/wordprocessingDrawing" xmlns:wp="http://schemas.openxmlformats.org/drawingml/2006/wordprocessingDrawing" xmlns:w10="urn:schemas-microsoft-com:office:word" xmlns:w="http://schemas.openxmlformats.org/wordprocessingml/2006/main" xmlns:w14="http://schemas.microsoft.com/office/word/2010/wordml" xmlns:w15="http://schemas.microsoft.com/office/word/2012/wordml" xmlns:w16cex="http://schemas.microsoft.com/office/word/2018/wordml/cex" xmlns:w16cid="http://schemas.microsoft.com/office/word/2016/wordml/cid" xmlns:w16="http://schemas.microsoft.com/office/word/2018/wordml" xmlns:w16du="http://schemas.microsoft.com/office/word/2023/wordml/word16du" xmlns:w16sdtdh="http://schemas.microsoft.com/office/word/2020/wordml/sdtdatahash" xmlns:w16se="http://schemas.microsoft.com/office/word/2015/wordml/symex" xmlns:wpg="http://schemas.microsoft.com/office/word/2010/wordprocessingGroup" xmlns:wpi="http://schemas.microsoft.com/office/word/2010/wordprocessingInk" xmlns:wne="http://schemas.microsoft.com/office/word/2006/wordml" xmlns:wps="http://schemas.microsoft.com/office/word/2010/wordprocessingShape" mc:Ignorable="w14 w15 w16se w16cid w16 w16cex w16sdtdh w16du wp14">
+  <w:sdt>
+    <w:sdtPr>
+      <w:id w:val="-1558229866"/>
+      <w:docPartObj>
+        <w:docPartGallery w:val="Page Numbers (Bottom of Page)"/>
+        <w:docPartUnique/>
+      </w:docPartObj>
+    </w:sdtPr>
+    <w:sdtContent>
+      <w:p>
+        <w:pPr>
+          <w:pStyle w:val="Footer"/>
+        </w:pPr>
+        <w:r>
+          <w:rPr>
+            <w:noProof/>
+          </w:rPr>
+          <w:pict w14:anchorId="1CFC3485">
+            <v:shapetype id="_x0000_t185" coordsize="21600,21600" o:spt="185" adj="3600" path="m@0,nfqx0@0l0@2qy@0,21600em@1,nfqx21600@0l21600@2qy@1,21600em@0,nsqx0@0l0@2qy@0,21600l@1,21600qx21600@2l21600@0qy@1,xe" filled="f">
+              <v:formulas>
+                <v:f eqn="val #0"/>
+                <v:f eqn="sum width 0 #0"/>
+                <v:f eqn="sum height 0 #0"/>
+                <v:f eqn="prod @0 2929 10000"/>
+                <v:f eqn="sum width 0 @3"/>
+                <v:f eqn="sum height 0 @3"/>
+                <v:f eqn="val width"/>
+                <v:f eqn="val height"/>
+                <v:f eqn="prod width 1 2"/>
+                <v:f eqn="prod height 1 2"/>
+              </v:formulas>
+              <v:path o:extrusionok="f" gradientshapeok="t" limo="10800,10800" o:connecttype="custom" o:connectlocs="@8,0;0,@9;@8,@7;@6,@9" textboxrect="@3,@3,@4,@5"/>
+              <v:handles>
+                <v:h position="#0,topLeft" switch="" xrange="0,10800"/>
+              </v:handles>
+            </v:shapetype>
+            <v:shape id="_x0000_s1034" type="#_x0000_t185" style="position:absolute;margin-left:0;margin-top:0;width:43.45pt;height:18.8pt;z-index:251663360;visibility:visible;mso-wrap-style:square;mso-width-percent:100;mso-height-percent:0;mso-wrap-distance-left:9pt;mso-wrap-distance-top:0;mso-wrap-distance-right:9pt;mso-wrap-distance-bottom:0;mso-position-horizontal:center;mso-position-horizontal-relative:margin;mso-position-vertical:center;mso-position-vertical-relative:bottom-margin-area;mso-width-percent:100;mso-height-percent:0;mso-width-relative:margin;mso-height-relative:bottom-margin-area;v-text-anchor:top" o:gfxdata="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" filled="t" strokecolor="gray" strokeweight="2.25pt">
+              <v:textbox style="mso-next-textbox:#_x0000_s1034" inset=",0,,0">
+                <w:txbxContent>
+                  <w:p>
+                    <w:pPr>
+                      <w:jc w:val="center"/>
+                    </w:pPr>
+                    <w:r>
+                      <w:fldChar w:fldCharType="begin"/>
+                    </w:r>
+                    <w:r>
+                      <w:instrText xml:space="preserve"> PAGE    \* MERGEFORMAT </w:instrText>
+                    </w:r>
+                    <w:r>
+                      <w:fldChar w:fldCharType="separate"/>
+                    </w:r>
+                    <w:r>
+                      <w:rPr>
+                        <w:noProof/>
+                      </w:rPr>
+                      <w:t>2</w:t>
+                    </w:r>
+                    <w:r>
+                      <w:rPr>
+                        <w:noProof/>
+                      </w:rPr>
+                      <w:fldChar w:fldCharType="end"/>
+                    </w:r>
+                  </w:p>
+                </w:txbxContent>
+              </v:textbox>
+              <w10:wrap anchorx="margin" anchory="margin"/>
+            </v:shape>
+          </w:pict>
         </w:r>
         <w:r>
           <w:rPr>
-            <w:b/>
-            <w:bCs/>
             <w:noProof/>
           </w:rPr>
-          <w:fldChar w:fldCharType="end"/>
+          <w:pict w14:anchorId="127793BB">
+            <v:shapetype id="_x0000_t32" coordsize="21600,21600" o:spt="32" o:oned="t" path="m,l21600,21600e" filled="f">
+              <v:path arrowok="t" fillok="f" o:connecttype="none"/>
+              <o:lock v:ext="edit" shapetype="t"/>
+            </v:shapetype>
+            <v:shape id="_x0000_s1033" type="#_x0000_t32" style="position:absolute;margin-left:0;margin-top:0;width:434.5pt;height:0;z-index:251662336;visibility:visible;mso-wrap-style:square;mso-width-percent:0;mso-height-percent:0;mso-wrap-distance-left:9pt;mso-wrap-distance-top:0;mso-wrap-distance-right:9pt;mso-wrap-distance-bottom:0;mso-position-horizontal:center;mso-position-horizontal-relative:margin;mso-position-vertical:center;mso-position-vertical-relative:bottom-margin-area;mso-width-percent:0;mso-height-percent:0;mso-width-relative:page;mso-height-relative:bottom-margin-area" o:gfxdata="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" strokecolor="gray" strokeweight="1pt">
+              <w10:wrap anchorx="margin" anchory="margin"/>
+            </v:shape>
+          </w:pict>
         </w:r>
-      </w:p>
-      <w:p>
-        <w:pPr>
-          <w:pStyle w:val="Footer"/>
-          <w:pBdr>
-            <w:top w:val="single" w:sz="4" w:space="0" w:color="auto"/>
-          </w:pBdr>
-          <w:tabs>
-            <w:tab w:val="right" w:pos="9072"/>
-          </w:tabs>
-        </w:pPr>
-      </w:p>
-      <w:p>
-        <w:pPr>
-          <w:pStyle w:val="Footer"/>
-          <w:pBdr>
-            <w:top w:val="single" w:sz="4" w:space="0" w:color="auto"/>
-          </w:pBdr>
-          <w:tabs>
-            <w:tab w:val="right" w:pos="9072"/>
-          </w:tabs>
-        </w:pPr>
       </w:p>
     </w:sdtContent>
   </w:sdt>
-  <w:p>
-    <w:pPr>
-      <w:pStyle w:val="Footer"/>
-    </w:pPr>
-  </w:p>
 </w:ftr>
 </file>
 
@@ -17373,7 +18109,7 @@
     <w:lsdException w:name="footnote text" w:semiHidden="1" w:unhideWhenUsed="1"/>
     <w:lsdException w:name="annotation text" w:semiHidden="1" w:unhideWhenUsed="1"/>
     <w:lsdException w:name="header" w:semiHidden="1" w:unhideWhenUsed="1"/>
-    <w:lsdException w:name="footer" w:semiHidden="1" w:uiPriority="0" w:unhideWhenUsed="1"/>
+    <w:lsdException w:name="footer" w:semiHidden="1" w:unhideWhenUsed="1"/>
     <w:lsdException w:name="index heading" w:semiHidden="1" w:unhideWhenUsed="1"/>
     <w:lsdException w:name="caption" w:semiHidden="1" w:uiPriority="35" w:unhideWhenUsed="1" w:qFormat="1"/>
     <w:lsdException w:name="table of figures" w:semiHidden="1" w:unhideWhenUsed="1"/>
@@ -17721,7 +18457,7 @@
   <w:style w:type="paragraph" w:default="1" w:styleId="Normal">
     <w:name w:val="Normal"/>
     <w:qFormat/>
-    <w:rsid w:val="00D040AD"/>
+    <w:rsid w:val="00264581"/>
   </w:style>
   <w:style w:type="paragraph" w:styleId="Heading1">
     <w:name w:val="heading 1"/>
@@ -17819,7 +18555,6 @@
   <w:style w:type="character" w:default="1" w:styleId="DefaultParagraphFont">
     <w:name w:val="Default Paragraph Font"/>
     <w:uiPriority w:val="1"/>
-    <w:semiHidden/>
     <w:unhideWhenUsed/>
   </w:style>
   <w:style w:type="table" w:default="1" w:styleId="TableNormal">
@@ -18216,6 +18951,7 @@
     <w:name w:val="footer"/>
     <w:basedOn w:val="Normal"/>
     <w:link w:val="FooterChar"/>
+    <w:uiPriority w:val="99"/>
     <w:unhideWhenUsed/>
     <w:rsid w:val="00F75870"/>
     <w:pPr>

--- a/Documents/Mẫu 2. Báo cáo sản phẩm khởi nghiệp (Hoàn thiện).docx
+++ b/Documents/Mẫu 2. Báo cáo sản phẩm khởi nghiệp (Hoàn thiện).docx
@@ -6981,21 +6981,7 @@
           <w:rFonts w:ascii="Times New Roman" w:eastAsia="Times New Roman" w:hAnsi="Times New Roman" w:cs="Times New Roman"/>
           <w:lang w:eastAsia="en-US"/>
         </w:rPr>
-        <w:t>hình ảnh của câu hỏi thi</w:t>
-      </w:r>
-      <w:r>
-        <w:rPr>
-          <w:rFonts w:ascii="Times New Roman" w:eastAsia="Times New Roman" w:hAnsi="Times New Roman" w:cs="Times New Roman"/>
-          <w:lang w:eastAsia="en-US"/>
-        </w:rPr>
-        <w:t xml:space="preserve">: </w:t>
-      </w:r>
-      <w:r>
-        <w:rPr>
-          <w:rFonts w:ascii="Times New Roman" w:eastAsia="Times New Roman" w:hAnsi="Times New Roman" w:cs="Times New Roman"/>
-          <w:lang w:eastAsia="en-US"/>
-        </w:rPr>
-        <w:t>Mã ảnh, Ảnh câu hỏi thi</w:t>
+        <w:t>hình ảnh của câu hỏi thi: Mã ảnh, Ảnh câu hỏi thi</w:t>
       </w:r>
     </w:p>
     <w:p>
@@ -7009,13 +6995,23 @@
     </w:p>
     <w:p>
       <w:pPr>
-        <w:rPr>
-          <w:rFonts w:ascii="Times New Roman" w:eastAsia="Times New Roman" w:hAnsi="Times New Roman" w:cs="Times New Roman"/>
-          <w:b/>
-          <w:bCs/>
-          <w:lang w:eastAsia="en-US"/>
-        </w:rPr>
-      </w:pPr>
+        <w:ind w:firstLine="567"/>
+        <w:rPr>
+          <w:rFonts w:ascii="Times New Roman" w:eastAsia="Times New Roman" w:hAnsi="Times New Roman" w:cs="Times New Roman"/>
+          <w:b/>
+          <w:bCs/>
+          <w:lang w:eastAsia="en-US"/>
+        </w:rPr>
+      </w:pPr>
+      <w:r>
+        <w:rPr>
+          <w:rFonts w:ascii="Times New Roman" w:eastAsia="Times New Roman" w:hAnsi="Times New Roman" w:cs="Times New Roman"/>
+          <w:b/>
+          <w:bCs/>
+          <w:lang w:eastAsia="en-US"/>
+        </w:rPr>
+        <w:br w:type="page"/>
+      </w:r>
       <w:r>
         <w:rPr>
           <w:rFonts w:ascii="Times New Roman" w:eastAsia="Times New Roman" w:hAnsi="Times New Roman" w:cs="Times New Roman"/>
@@ -7024,37 +7020,6 @@
           <w:lang w:eastAsia="en-US"/>
         </w:rPr>
         <w:lastRenderedPageBreak/>
-        <w:br w:type="page"/>
-      </w:r>
-    </w:p>
-    <w:p>
-      <w:pPr>
-        <w:spacing w:before="100" w:beforeAutospacing="1" w:after="100" w:afterAutospacing="1"/>
-        <w:ind w:firstLine="567"/>
-        <w:rPr>
-          <w:rFonts w:ascii="Times New Roman" w:eastAsia="Times New Roman" w:hAnsi="Times New Roman" w:cs="Times New Roman"/>
-          <w:b/>
-          <w:bCs/>
-          <w:lang w:eastAsia="en-US"/>
-        </w:rPr>
-      </w:pPr>
-    </w:p>
-    <w:p>
-      <w:pPr>
-        <w:spacing w:before="100" w:beforeAutospacing="1" w:after="100" w:afterAutospacing="1"/>
-        <w:ind w:firstLine="567"/>
-        <w:rPr>
-          <w:rFonts w:ascii="Times New Roman" w:eastAsia="Times New Roman" w:hAnsi="Times New Roman" w:cs="Times New Roman"/>
-          <w:lang w:eastAsia="en-US"/>
-        </w:rPr>
-      </w:pPr>
-      <w:r>
-        <w:rPr>
-          <w:rFonts w:ascii="Times New Roman" w:eastAsia="Times New Roman" w:hAnsi="Times New Roman" w:cs="Times New Roman"/>
-          <w:b/>
-          <w:bCs/>
-          <w:lang w:eastAsia="en-US"/>
-        </w:rPr>
         <w:t xml:space="preserve">II. </w:t>
       </w:r>
       <w:r>
@@ -10148,14 +10113,7 @@
           <w:rStyle w:val="HTMLCode"/>
           <w:rFonts w:eastAsiaTheme="minorEastAsia"/>
         </w:rPr>
-        <w:t>Ma</w:t>
-      </w:r>
-      <w:r>
-        <w:rPr>
-          <w:rStyle w:val="HTMLCode"/>
-          <w:rFonts w:eastAsiaTheme="minorEastAsia"/>
-        </w:rPr>
-        <w:t>Anh</w:t>
+        <w:t>MaAnh</w:t>
       </w:r>
       <w:r>
         <w:rPr>
@@ -10207,12 +10165,6 @@
           <w:rFonts w:eastAsiaTheme="minorEastAsia"/>
         </w:rPr>
         <w:tab/>
-      </w:r>
-      <w:r>
-        <w:rPr>
-          <w:rStyle w:val="HTMLCode"/>
-          <w:rFonts w:eastAsiaTheme="minorEastAsia"/>
-        </w:rPr>
         <w:t>image</w:t>
       </w:r>
       <w:r>
@@ -10249,7 +10201,7 @@
       <w:pPr>
         <w:rPr>
           <w:rStyle w:val="HTMLCode"/>
-          <w:rFonts w:ascii="Times New Roman" w:hAnsi="Times New Roman" w:cs="Times New Roman"/>
+          <w:rFonts w:ascii="Times New Roman" w:eastAsiaTheme="minorEastAsia" w:hAnsi="Times New Roman" w:cs="Times New Roman"/>
           <w:b/>
           <w:bCs/>
           <w:sz w:val="24"/>
@@ -10394,128 +10346,7 @@
           <w:sz w:val="28"/>
           <w:szCs w:val="28"/>
         </w:rPr>
-        <w:t>S</w:t>
-      </w:r>
-      <w:r>
-        <w:rPr>
-          <w:rFonts w:ascii="Times New Roman" w:hAnsi="Times New Roman" w:cs="Times New Roman"/>
-          <w:b/>
-          <w:bCs/>
-          <w:iCs/>
-          <w:sz w:val="28"/>
-          <w:szCs w:val="28"/>
-        </w:rPr>
-        <w:t xml:space="preserve">ơ </w:t>
-      </w:r>
-      <w:r>
-        <w:rPr>
-          <w:rFonts w:ascii="Times New Roman" w:hAnsi="Times New Roman" w:cs="Times New Roman"/>
-          <w:b/>
-          <w:bCs/>
-          <w:iCs/>
-          <w:sz w:val="28"/>
-          <w:szCs w:val="28"/>
-        </w:rPr>
-        <w:t>Đ</w:t>
-      </w:r>
-      <w:r>
-        <w:rPr>
-          <w:rFonts w:ascii="Times New Roman" w:hAnsi="Times New Roman" w:cs="Times New Roman"/>
-          <w:b/>
-          <w:bCs/>
-          <w:iCs/>
-          <w:sz w:val="28"/>
-          <w:szCs w:val="28"/>
-        </w:rPr>
-        <w:t xml:space="preserve">ồ </w:t>
-      </w:r>
-      <w:r>
-        <w:rPr>
-          <w:rFonts w:ascii="Times New Roman" w:hAnsi="Times New Roman" w:cs="Times New Roman"/>
-          <w:b/>
-          <w:bCs/>
-          <w:iCs/>
-          <w:sz w:val="28"/>
-          <w:szCs w:val="28"/>
-        </w:rPr>
-        <w:t>Q</w:t>
-      </w:r>
-      <w:r>
-        <w:rPr>
-          <w:rFonts w:ascii="Times New Roman" w:hAnsi="Times New Roman" w:cs="Times New Roman"/>
-          <w:b/>
-          <w:bCs/>
-          <w:iCs/>
-          <w:sz w:val="28"/>
-          <w:szCs w:val="28"/>
-        </w:rPr>
-        <w:t xml:space="preserve">uan </w:t>
-      </w:r>
-      <w:r>
-        <w:rPr>
-          <w:rFonts w:ascii="Times New Roman" w:hAnsi="Times New Roman" w:cs="Times New Roman"/>
-          <w:b/>
-          <w:bCs/>
-          <w:iCs/>
-          <w:sz w:val="28"/>
-          <w:szCs w:val="28"/>
-        </w:rPr>
-        <w:t>H</w:t>
-      </w:r>
-      <w:r>
-        <w:rPr>
-          <w:rFonts w:ascii="Times New Roman" w:hAnsi="Times New Roman" w:cs="Times New Roman"/>
-          <w:b/>
-          <w:bCs/>
-          <w:iCs/>
-          <w:sz w:val="28"/>
-          <w:szCs w:val="28"/>
-        </w:rPr>
-        <w:t>ệ</w:t>
-      </w:r>
-      <w:r>
-        <w:rPr>
-          <w:rFonts w:ascii="Times New Roman" w:hAnsi="Times New Roman" w:cs="Times New Roman"/>
-          <w:b/>
-          <w:bCs/>
-          <w:iCs/>
-          <w:sz w:val="28"/>
-          <w:szCs w:val="28"/>
-        </w:rPr>
-        <w:t xml:space="preserve"> Giữa Các</w:t>
-      </w:r>
-      <w:r>
-        <w:rPr>
-          <w:rFonts w:ascii="Times New Roman" w:hAnsi="Times New Roman" w:cs="Times New Roman"/>
-          <w:b/>
-          <w:bCs/>
-          <w:iCs/>
-          <w:sz w:val="28"/>
-          <w:szCs w:val="28"/>
-        </w:rPr>
-        <w:t xml:space="preserve"> </w:t>
-      </w:r>
-      <w:r>
-        <w:rPr>
-          <w:rFonts w:ascii="Times New Roman" w:hAnsi="Times New Roman" w:cs="Times New Roman"/>
-          <w:b/>
-          <w:bCs/>
-          <w:iCs/>
-          <w:sz w:val="28"/>
-          <w:szCs w:val="28"/>
-        </w:rPr>
-        <w:t>B</w:t>
-      </w:r>
-      <w:r>
-        <w:rPr>
-          <w:rFonts w:ascii="Times New Roman" w:hAnsi="Times New Roman" w:cs="Times New Roman"/>
-          <w:b/>
-          <w:bCs/>
-          <w:iCs/>
-          <w:sz w:val="28"/>
-          <w:szCs w:val="28"/>
-        </w:rPr>
-        <w:t xml:space="preserve">ảng </w:t>
+        <w:t xml:space="preserve">Sơ Đồ Quan Hệ Giữa Các Bảng </w:t>
       </w:r>
     </w:p>
     <w:p>
@@ -18555,6 +18386,7 @@
   <w:style w:type="character" w:default="1" w:styleId="DefaultParagraphFont">
     <w:name w:val="Default Paragraph Font"/>
     <w:uiPriority w:val="1"/>
+    <w:semiHidden/>
     <w:unhideWhenUsed/>
   </w:style>
   <w:style w:type="table" w:default="1" w:styleId="TableNormal">

--- a/Documents/Mẫu 2. Báo cáo sản phẩm khởi nghiệp (Hoàn thiện).docx
+++ b/Documents/Mẫu 2. Báo cáo sản phẩm khởi nghiệp (Hoàn thiện).docx
@@ -1561,6 +1561,20 @@
               <w:t>Mai Quảng Hải</w:t>
             </w:r>
           </w:p>
+          <w:p>
+            <w:pPr>
+              <w:jc w:val="center"/>
+              <w:rPr>
+                <w:rFonts w:ascii="Times New Roman" w:hAnsi="Times New Roman" w:cs="Times New Roman"/>
+              </w:rPr>
+            </w:pPr>
+            <w:r>
+              <w:rPr>
+                <w:rFonts w:ascii="Times New Roman" w:hAnsi="Times New Roman" w:cs="Times New Roman"/>
+              </w:rPr>
+              <w:t>(Nhóm trưởng)</w:t>
+            </w:r>
+          </w:p>
         </w:tc>
         <w:tc>
           <w:tcPr>
@@ -1569,11 +1583,62 @@
           </w:tcPr>
           <w:p>
             <w:pPr>
-              <w:jc w:val="center"/>
+              <w:spacing w:line="276" w:lineRule="auto"/>
+              <w:rPr>
+                <w:rFonts w:ascii="Times New Roman" w:eastAsia="Times New Roman" w:hAnsi="Times New Roman" w:cs="Times New Roman"/>
+                <w:sz w:val="32"/>
+                <w:szCs w:val="32"/>
+              </w:rPr>
+            </w:pPr>
+            <w:r>
+              <w:rPr>
+                <w:rFonts w:ascii="Times New Roman" w:eastAsia="Times New Roman" w:hAnsi="Times New Roman" w:cs="Times New Roman"/>
+                <w:sz w:val="32"/>
+                <w:szCs w:val="32"/>
+              </w:rPr>
+              <w:t xml:space="preserve">-Thiết kế </w:t>
+            </w:r>
+            <w:r>
+              <w:rPr>
+                <w:rFonts w:ascii="Times New Roman" w:eastAsia="Times New Roman" w:hAnsi="Times New Roman" w:cs="Times New Roman"/>
+                <w:sz w:val="32"/>
+                <w:szCs w:val="32"/>
+              </w:rPr>
+              <w:t>cơ sở dữ liệu</w:t>
+            </w:r>
+          </w:p>
+          <w:p>
+            <w:pPr>
+              <w:spacing w:line="276" w:lineRule="auto"/>
+              <w:rPr>
+                <w:rFonts w:ascii="Times New Roman" w:eastAsia="Times New Roman" w:hAnsi="Times New Roman" w:cs="Times New Roman"/>
+                <w:sz w:val="32"/>
+                <w:szCs w:val="32"/>
+              </w:rPr>
+            </w:pPr>
+            <w:r>
+              <w:rPr>
+                <w:rFonts w:ascii="Times New Roman" w:eastAsia="Times New Roman" w:hAnsi="Times New Roman" w:cs="Times New Roman"/>
+                <w:sz w:val="32"/>
+                <w:szCs w:val="32"/>
+              </w:rPr>
+              <w:t>-Code các chức năng trong Form</w:t>
+            </w:r>
+          </w:p>
+          <w:p>
+            <w:pPr>
               <w:rPr>
                 <w:rFonts w:ascii="Times New Roman" w:hAnsi="Times New Roman" w:cs="Times New Roman"/>
               </w:rPr>
             </w:pPr>
+            <w:r>
+              <w:rPr>
+                <w:rFonts w:ascii="Times New Roman" w:eastAsia="Times New Roman" w:hAnsi="Times New Roman" w:cs="Times New Roman"/>
+                <w:sz w:val="32"/>
+                <w:szCs w:val="32"/>
+              </w:rPr>
+              <w:t>-Làm PowerPoint</w:t>
+            </w:r>
           </w:p>
         </w:tc>
       </w:tr>
@@ -1624,15 +1689,57 @@
         <w:tc>
           <w:tcPr>
             <w:tcW w:w="5214" w:type="dxa"/>
-            <w:vAlign w:val="center"/>
           </w:tcPr>
           <w:p>
             <w:pPr>
-              <w:jc w:val="center"/>
+              <w:spacing w:line="276" w:lineRule="auto"/>
+              <w:rPr>
+                <w:rFonts w:ascii="Times New Roman" w:eastAsia="Times New Roman" w:hAnsi="Times New Roman" w:cs="Times New Roman"/>
+                <w:sz w:val="32"/>
+                <w:szCs w:val="32"/>
+              </w:rPr>
+            </w:pPr>
+            <w:r>
+              <w:rPr>
+                <w:rFonts w:ascii="Times New Roman" w:eastAsia="Times New Roman" w:hAnsi="Times New Roman" w:cs="Times New Roman"/>
+                <w:sz w:val="32"/>
+                <w:szCs w:val="32"/>
+              </w:rPr>
+              <w:t>-Thiết kế cơ sở dữ liệu</w:t>
+            </w:r>
+          </w:p>
+          <w:p>
+            <w:pPr>
+              <w:spacing w:line="276" w:lineRule="auto"/>
+              <w:rPr>
+                <w:rFonts w:ascii="Times New Roman" w:eastAsia="Times New Roman" w:hAnsi="Times New Roman" w:cs="Times New Roman"/>
+                <w:sz w:val="32"/>
+                <w:szCs w:val="32"/>
+              </w:rPr>
+            </w:pPr>
+            <w:r>
+              <w:rPr>
+                <w:rFonts w:ascii="Times New Roman" w:eastAsia="Times New Roman" w:hAnsi="Times New Roman" w:cs="Times New Roman"/>
+                <w:sz w:val="32"/>
+                <w:szCs w:val="32"/>
+              </w:rPr>
+              <w:t>-Code các chức năng trong Form</w:t>
+            </w:r>
+          </w:p>
+          <w:p>
+            <w:pPr>
               <w:rPr>
                 <w:rFonts w:ascii="Times New Roman" w:hAnsi="Times New Roman" w:cs="Times New Roman"/>
               </w:rPr>
             </w:pPr>
+            <w:r>
+              <w:rPr>
+                <w:rFonts w:ascii="Times New Roman" w:eastAsia="Times New Roman" w:hAnsi="Times New Roman" w:cs="Times New Roman"/>
+                <w:sz w:val="32"/>
+                <w:szCs w:val="32"/>
+              </w:rPr>
+              <w:t>-Thiết kế giao diện</w:t>
+            </w:r>
           </w:p>
         </w:tc>
       </w:tr>
@@ -1687,11 +1794,36 @@
           </w:tcPr>
           <w:p>
             <w:pPr>
-              <w:jc w:val="center"/>
+              <w:spacing w:line="276" w:lineRule="auto"/>
+              <w:rPr>
+                <w:rFonts w:ascii="Times New Roman" w:eastAsia="Times New Roman" w:hAnsi="Times New Roman" w:cs="Times New Roman"/>
+                <w:sz w:val="32"/>
+                <w:szCs w:val="32"/>
+              </w:rPr>
+            </w:pPr>
+            <w:r>
+              <w:rPr>
+                <w:rFonts w:ascii="Times New Roman" w:eastAsia="Times New Roman" w:hAnsi="Times New Roman" w:cs="Times New Roman"/>
+                <w:sz w:val="32"/>
+                <w:szCs w:val="32"/>
+              </w:rPr>
+              <w:t>-Thiết kế giao diện</w:t>
+            </w:r>
+          </w:p>
+          <w:p>
+            <w:pPr>
               <w:rPr>
                 <w:rFonts w:ascii="Times New Roman" w:hAnsi="Times New Roman" w:cs="Times New Roman"/>
               </w:rPr>
             </w:pPr>
+            <w:r>
+              <w:rPr>
+                <w:rFonts w:ascii="Times New Roman" w:eastAsia="Times New Roman" w:hAnsi="Times New Roman" w:cs="Times New Roman"/>
+                <w:sz w:val="32"/>
+                <w:szCs w:val="32"/>
+              </w:rPr>
+              <w:t>-Tìm kiếm nội dung</w:t>
+            </w:r>
           </w:p>
         </w:tc>
       </w:tr>
@@ -1742,15 +1874,57 @@
         <w:tc>
           <w:tcPr>
             <w:tcW w:w="5214" w:type="dxa"/>
-            <w:vAlign w:val="center"/>
           </w:tcPr>
           <w:p>
             <w:pPr>
-              <w:jc w:val="center"/>
+              <w:spacing w:line="276" w:lineRule="auto"/>
+              <w:rPr>
+                <w:rFonts w:ascii="Times New Roman" w:eastAsia="Times New Roman" w:hAnsi="Times New Roman" w:cs="Times New Roman"/>
+                <w:sz w:val="32"/>
+                <w:szCs w:val="32"/>
+              </w:rPr>
+            </w:pPr>
+            <w:r>
+              <w:rPr>
+                <w:rFonts w:ascii="Times New Roman" w:eastAsia="Times New Roman" w:hAnsi="Times New Roman" w:cs="Times New Roman"/>
+                <w:sz w:val="32"/>
+                <w:szCs w:val="32"/>
+              </w:rPr>
+              <w:t>-Tìm kiếm nội dung</w:t>
+            </w:r>
+          </w:p>
+          <w:p>
+            <w:pPr>
+              <w:spacing w:line="276" w:lineRule="auto"/>
+              <w:rPr>
+                <w:rFonts w:ascii="Times New Roman" w:eastAsia="Times New Roman" w:hAnsi="Times New Roman" w:cs="Times New Roman"/>
+                <w:sz w:val="32"/>
+                <w:szCs w:val="32"/>
+              </w:rPr>
+            </w:pPr>
+            <w:r>
+              <w:rPr>
+                <w:rFonts w:ascii="Times New Roman" w:eastAsia="Times New Roman" w:hAnsi="Times New Roman" w:cs="Times New Roman"/>
+                <w:sz w:val="32"/>
+                <w:szCs w:val="32"/>
+              </w:rPr>
+              <w:t xml:space="preserve">-Viết báo cáo </w:t>
+            </w:r>
+          </w:p>
+          <w:p>
+            <w:pPr>
               <w:rPr>
                 <w:rFonts w:ascii="Times New Roman" w:hAnsi="Times New Roman" w:cs="Times New Roman"/>
               </w:rPr>
             </w:pPr>
+            <w:r>
+              <w:rPr>
+                <w:rFonts w:ascii="Times New Roman" w:eastAsia="Times New Roman" w:hAnsi="Times New Roman" w:cs="Times New Roman"/>
+                <w:sz w:val="32"/>
+                <w:szCs w:val="32"/>
+              </w:rPr>
+              <w:t>-Làm Power Point</w:t>
+            </w:r>
           </w:p>
         </w:tc>
       </w:tr>
@@ -1801,15 +1975,57 @@
         <w:tc>
           <w:tcPr>
             <w:tcW w:w="5214" w:type="dxa"/>
-            <w:vAlign w:val="center"/>
           </w:tcPr>
           <w:p>
             <w:pPr>
-              <w:jc w:val="center"/>
+              <w:spacing w:line="276" w:lineRule="auto"/>
+              <w:rPr>
+                <w:rFonts w:ascii="Times New Roman" w:eastAsia="Times New Roman" w:hAnsi="Times New Roman" w:cs="Times New Roman"/>
+                <w:sz w:val="32"/>
+                <w:szCs w:val="32"/>
+              </w:rPr>
+            </w:pPr>
+            <w:r>
+              <w:rPr>
+                <w:rFonts w:ascii="Times New Roman" w:eastAsia="Times New Roman" w:hAnsi="Times New Roman" w:cs="Times New Roman"/>
+                <w:sz w:val="32"/>
+                <w:szCs w:val="32"/>
+              </w:rPr>
+              <w:t>-Thiết kế giao diện</w:t>
+            </w:r>
+          </w:p>
+          <w:p>
+            <w:pPr>
+              <w:spacing w:line="276" w:lineRule="auto"/>
+              <w:rPr>
+                <w:rFonts w:ascii="Times New Roman" w:eastAsia="Times New Roman" w:hAnsi="Times New Roman" w:cs="Times New Roman"/>
+                <w:sz w:val="32"/>
+                <w:szCs w:val="32"/>
+              </w:rPr>
+            </w:pPr>
+            <w:r>
+              <w:rPr>
+                <w:rFonts w:ascii="Times New Roman" w:eastAsia="Times New Roman" w:hAnsi="Times New Roman" w:cs="Times New Roman"/>
+                <w:sz w:val="32"/>
+                <w:szCs w:val="32"/>
+              </w:rPr>
+              <w:t>-Viết báo cáo</w:t>
+            </w:r>
+          </w:p>
+          <w:p>
+            <w:pPr>
               <w:rPr>
                 <w:rFonts w:ascii="Times New Roman" w:hAnsi="Times New Roman" w:cs="Times New Roman"/>
               </w:rPr>
             </w:pPr>
+            <w:r>
+              <w:rPr>
+                <w:rFonts w:ascii="Times New Roman" w:eastAsia="Times New Roman" w:hAnsi="Times New Roman" w:cs="Times New Roman"/>
+                <w:sz w:val="32"/>
+                <w:szCs w:val="32"/>
+              </w:rPr>
+              <w:t>-Thuyết trình</w:t>
+            </w:r>
           </w:p>
         </w:tc>
       </w:tr>
@@ -2089,11 +2305,24 @@
               <w:t>Mai Quảng Hải</w:t>
             </w:r>
           </w:p>
+          <w:p>
+            <w:pPr>
+              <w:jc w:val="center"/>
+              <w:rPr>
+                <w:rFonts w:ascii="Times New Roman" w:hAnsi="Times New Roman" w:cs="Times New Roman"/>
+              </w:rPr>
+            </w:pPr>
+            <w:r>
+              <w:rPr>
+                <w:rFonts w:ascii="Times New Roman" w:hAnsi="Times New Roman" w:cs="Times New Roman"/>
+              </w:rPr>
+              <w:t>(Nhóm trưởng)</w:t>
+            </w:r>
+          </w:p>
         </w:tc>
         <w:tc>
           <w:tcPr>
             <w:tcW w:w="2250" w:type="dxa"/>
-            <w:vAlign w:val="center"/>
           </w:tcPr>
           <w:p>
             <w:pPr>
@@ -2102,6 +2331,14 @@
                 <w:rFonts w:ascii="Times New Roman" w:hAnsi="Times New Roman" w:cs="Times New Roman"/>
               </w:rPr>
             </w:pPr>
+            <w:r>
+              <w:rPr>
+                <w:rFonts w:ascii="Times New Roman" w:eastAsia="Times New Roman" w:hAnsi="Times New Roman" w:cs="Times New Roman"/>
+                <w:sz w:val="32"/>
+                <w:szCs w:val="32"/>
+              </w:rPr>
+              <w:t>20%</w:t>
+            </w:r>
           </w:p>
         </w:tc>
       </w:tr>
@@ -2156,7 +2393,6 @@
         <w:tc>
           <w:tcPr>
             <w:tcW w:w="2250" w:type="dxa"/>
-            <w:vAlign w:val="center"/>
           </w:tcPr>
           <w:p>
             <w:pPr>
@@ -2165,6 +2401,14 @@
                 <w:rFonts w:ascii="Times New Roman" w:hAnsi="Times New Roman" w:cs="Times New Roman"/>
               </w:rPr>
             </w:pPr>
+            <w:r>
+              <w:rPr>
+                <w:rFonts w:ascii="Times New Roman" w:eastAsia="Times New Roman" w:hAnsi="Times New Roman" w:cs="Times New Roman"/>
+                <w:sz w:val="32"/>
+                <w:szCs w:val="32"/>
+              </w:rPr>
+              <w:t>20%</w:t>
+            </w:r>
           </w:p>
         </w:tc>
       </w:tr>
@@ -2219,7 +2463,6 @@
         <w:tc>
           <w:tcPr>
             <w:tcW w:w="2250" w:type="dxa"/>
-            <w:vAlign w:val="center"/>
           </w:tcPr>
           <w:p>
             <w:pPr>
@@ -2228,6 +2471,14 @@
                 <w:rFonts w:ascii="Times New Roman" w:hAnsi="Times New Roman" w:cs="Times New Roman"/>
               </w:rPr>
             </w:pPr>
+            <w:r>
+              <w:rPr>
+                <w:rFonts w:ascii="Times New Roman" w:eastAsia="Times New Roman" w:hAnsi="Times New Roman" w:cs="Times New Roman"/>
+                <w:sz w:val="32"/>
+                <w:szCs w:val="32"/>
+              </w:rPr>
+              <w:t>20%</w:t>
+            </w:r>
           </w:p>
         </w:tc>
       </w:tr>
@@ -2282,7 +2533,6 @@
         <w:tc>
           <w:tcPr>
             <w:tcW w:w="2250" w:type="dxa"/>
-            <w:vAlign w:val="center"/>
           </w:tcPr>
           <w:p>
             <w:pPr>
@@ -2291,6 +2541,14 @@
                 <w:rFonts w:ascii="Times New Roman" w:hAnsi="Times New Roman" w:cs="Times New Roman"/>
               </w:rPr>
             </w:pPr>
+            <w:r>
+              <w:rPr>
+                <w:rFonts w:ascii="Times New Roman" w:eastAsia="Times New Roman" w:hAnsi="Times New Roman" w:cs="Times New Roman"/>
+                <w:sz w:val="32"/>
+                <w:szCs w:val="32"/>
+              </w:rPr>
+              <w:t>20%</w:t>
+            </w:r>
           </w:p>
         </w:tc>
       </w:tr>
@@ -2318,6 +2576,7 @@
                 <w:sz w:val="28"/>
                 <w:szCs w:val="28"/>
               </w:rPr>
+              <w:lastRenderedPageBreak/>
               <w:t>5</w:t>
             </w:r>
           </w:p>
@@ -2345,7 +2604,6 @@
         <w:tc>
           <w:tcPr>
             <w:tcW w:w="2250" w:type="dxa"/>
-            <w:vAlign w:val="center"/>
           </w:tcPr>
           <w:p>
             <w:pPr>
@@ -2354,6 +2612,14 @@
                 <w:rFonts w:ascii="Times New Roman" w:hAnsi="Times New Roman" w:cs="Times New Roman"/>
               </w:rPr>
             </w:pPr>
+            <w:r>
+              <w:rPr>
+                <w:rFonts w:ascii="Times New Roman" w:eastAsia="Times New Roman" w:hAnsi="Times New Roman" w:cs="Times New Roman"/>
+                <w:sz w:val="32"/>
+                <w:szCs w:val="32"/>
+              </w:rPr>
+              <w:t>20%</w:t>
+            </w:r>
           </w:p>
         </w:tc>
       </w:tr>
@@ -2392,7 +2658,6 @@
           <w:rFonts w:ascii="Times New Roman" w:hAnsi="Times New Roman" w:cs="Times New Roman"/>
           <w:color w:val="auto"/>
         </w:rPr>
-        <w:lastRenderedPageBreak/>
         <w:t>1. Tổng quan về đề tài</w:t>
       </w:r>
       <w:bookmarkEnd w:id="9"/>
@@ -2770,6 +3035,7 @@
           <w:szCs w:val="28"/>
           <w:lang w:val="pl-PL"/>
         </w:rPr>
+        <w:lastRenderedPageBreak/>
         <w:t>Phát triển hệ thống có khả năng mở rộng và tùy chỉnh cao, phù hợp với nhiều loại hình đào tạo và thi cử khác nhau.</w:t>
       </w:r>
     </w:p>
@@ -2797,7 +3063,6 @@
           <w:szCs w:val="30"/>
           <w:lang w:val="pl-PL"/>
         </w:rPr>
-        <w:lastRenderedPageBreak/>
         <w:t>1.</w:t>
       </w:r>
       <w:r>
@@ -3434,6 +3699,7 @@
           <w:szCs w:val="28"/>
           <w:lang w:val="pl-PL"/>
         </w:rPr>
+        <w:lastRenderedPageBreak/>
         <w:t>2. Cơ sở lý thuyết</w:t>
       </w:r>
     </w:p>
@@ -3457,7 +3723,6 @@
           <w:szCs w:val="28"/>
           <w:lang w:val="pl-PL"/>
         </w:rPr>
-        <w:lastRenderedPageBreak/>
         <w:t>Trình bày các phần lý thuyết</w:t>
       </w:r>
       <w:r>

--- a/Documents/Mẫu 2. Báo cáo sản phẩm khởi nghiệp (Hoàn thiện).docx
+++ b/Documents/Mẫu 2. Báo cáo sản phẩm khởi nghiệp (Hoàn thiện).docx
@@ -4351,7 +4351,16 @@
           <w:szCs w:val="28"/>
           <w:lang w:val="pl-PL"/>
         </w:rPr>
-        <w:t>=&gt;&gt;Từ những hạn chế đấy bọn em có những cải tiến mới như:</w:t>
+        <w:sym w:font="Wingdings" w:char="F0F0"/>
+      </w:r>
+      <w:r>
+        <w:rPr>
+          <w:rFonts w:ascii="Times New Roman" w:eastAsia="Times New Roman" w:hAnsi="Times New Roman" w:cs="Times New Roman"/>
+          <w:sz w:val="28"/>
+          <w:szCs w:val="28"/>
+          <w:lang w:val="pl-PL"/>
+        </w:rPr>
+        <w:t>Từ những hạn chế đấy bọn em có những cải tiến mới như:</w:t>
       </w:r>
     </w:p>
     <w:p>
@@ -4424,23 +4433,7 @@
           <w:sz w:val="26"/>
           <w:szCs w:val="26"/>
         </w:rPr>
-        <w:t>Sử dụng SQL Parameters</w:t>
-      </w:r>
-      <w:r>
-        <w:rPr>
-          <w:rFonts w:ascii="Times New Roman" w:eastAsia="Times New Roman" w:hAnsi="Times New Roman" w:cs="Times New Roman"/>
-          <w:sz w:val="26"/>
-          <w:szCs w:val="26"/>
-        </w:rPr>
-        <w:t xml:space="preserve"> </w:t>
-      </w:r>
-      <w:r>
-        <w:rPr>
-          <w:rFonts w:ascii="Times New Roman" w:eastAsia="Times New Roman" w:hAnsi="Times New Roman" w:cs="Times New Roman"/>
-          <w:sz w:val="26"/>
-          <w:szCs w:val="26"/>
-        </w:rPr>
-        <w:t>để giúp thông tin người dùng nhập vào được tách biệt với câu lệnh thực thi từ đó phòng chống lỗ hổng như SQL Injection hoặc gây ra lỗi cho hệ thống</w:t>
+        <w:t>Sử dụng SQL Parameters để giúp thông tin người dùng nhập vào được tách biệt với câu lệnh thực thi từ đó phòng chống lỗ hổng như SQL Injection hoặc gây ra lỗi cho hệ thống</w:t>
       </w:r>
     </w:p>
     <w:p>

--- a/Documents/Mẫu 2. Báo cáo sản phẩm khởi nghiệp (Hoàn thiện).docx
+++ b/Documents/Mẫu 2. Báo cáo sản phẩm khởi nghiệp (Hoàn thiện).docx
@@ -706,16 +706,7 @@
     </w:p>
     <w:sdt>
       <w:sdtPr>
-        <w:rPr>
-          <w:rFonts w:asciiTheme="minorHAnsi" w:eastAsiaTheme="minorEastAsia" w:hAnsiTheme="minorHAnsi" w:cstheme="minorBidi"/>
-          <w:b w:val="0"/>
-          <w:bCs w:val="0"/>
-          <w:color w:val="auto"/>
-          <w:sz w:val="24"/>
-          <w:szCs w:val="24"/>
-          <w:lang w:eastAsia="ja-JP"/>
-        </w:rPr>
-        <w:id w:val="-386882878"/>
+        <w:id w:val="-1398509703"/>
         <w:docPartObj>
           <w:docPartGallery w:val="Table of Contents"/>
           <w:docPartUnique/>
@@ -723,7 +714,12 @@
       </w:sdtPr>
       <w:sdtEndPr>
         <w:rPr>
+          <w:rFonts w:asciiTheme="minorHAnsi" w:eastAsiaTheme="minorEastAsia" w:hAnsiTheme="minorHAnsi" w:cstheme="minorBidi"/>
           <w:noProof/>
+          <w:color w:val="auto"/>
+          <w:sz w:val="24"/>
+          <w:szCs w:val="24"/>
+          <w:lang w:eastAsia="ja-JP"/>
         </w:rPr>
       </w:sdtEndPr>
       <w:sdtContent>
@@ -750,12 +746,8 @@
         <w:p>
           <w:pPr>
             <w:pStyle w:val="TOC1"/>
-            <w:tabs>
-              <w:tab w:val="right" w:leader="dot" w:pos="9055"/>
-            </w:tabs>
             <w:rPr>
               <w:b w:val="0"/>
-              <w:bCs/>
               <w:noProof/>
               <w:kern w:val="2"/>
               <w:lang w:eastAsia="en-US"/>
@@ -763,50 +755,25 @@
             </w:rPr>
           </w:pPr>
           <w:r>
-            <w:rPr>
-              <w:rFonts w:ascii="Times New Roman" w:hAnsi="Times New Roman" w:cs="Times New Roman"/>
-              <w:b w:val="0"/>
-              <w:bCs/>
-              <w:sz w:val="26"/>
-              <w:szCs w:val="26"/>
-            </w:rPr>
             <w:fldChar w:fldCharType="begin"/>
           </w:r>
           <w:r>
-            <w:rPr>
-              <w:rFonts w:ascii="Times New Roman" w:hAnsi="Times New Roman" w:cs="Times New Roman"/>
-              <w:b w:val="0"/>
-              <w:bCs/>
-              <w:sz w:val="26"/>
-              <w:szCs w:val="26"/>
-            </w:rPr>
             <w:instrText xml:space="preserve"> TOC \o "1-3" \h \z \u </w:instrText>
           </w:r>
           <w:r>
-            <w:rPr>
-              <w:rFonts w:ascii="Times New Roman" w:hAnsi="Times New Roman" w:cs="Times New Roman"/>
-              <w:b w:val="0"/>
-              <w:bCs/>
-              <w:sz w:val="26"/>
-              <w:szCs w:val="26"/>
-            </w:rPr>
             <w:fldChar w:fldCharType="separate"/>
           </w:r>
-          <w:hyperlink w:anchor="_Toc167535208" w:history="1">
+          <w:hyperlink w:anchor="_Toc168298347" w:history="1">
             <w:r>
               <w:rPr>
                 <w:rStyle w:val="Hyperlink"/>
                 <w:rFonts w:ascii="Times New Roman" w:hAnsi="Times New Roman" w:cs="Times New Roman"/>
-                <w:b w:val="0"/>
-                <w:bCs/>
                 <w:noProof/>
               </w:rPr>
               <w:t>BẢNG PHÂN CÔNG CÔNG VIỆC CHO THÀNH VIÊN</w:t>
             </w:r>
             <w:r>
               <w:rPr>
-                <w:b w:val="0"/>
-                <w:bCs/>
                 <w:noProof/>
                 <w:webHidden/>
               </w:rPr>
@@ -814,8 +781,6 @@
             </w:r>
             <w:r>
               <w:rPr>
-                <w:b w:val="0"/>
-                <w:bCs/>
                 <w:noProof/>
                 <w:webHidden/>
               </w:rPr>
@@ -823,25 +788,19 @@
             </w:r>
             <w:r>
               <w:rPr>
-                <w:b w:val="0"/>
-                <w:bCs/>
                 <w:noProof/>
                 <w:webHidden/>
               </w:rPr>
-              <w:instrText xml:space="preserve"> PAGEREF _Toc167535208 \h </w:instrText>
-            </w:r>
-            <w:r>
-              <w:rPr>
-                <w:b w:val="0"/>
-                <w:bCs/>
+              <w:instrText xml:space="preserve"> PAGEREF _Toc168298347 \h </w:instrText>
+            </w:r>
+            <w:r>
+              <w:rPr>
                 <w:noProof/>
                 <w:webHidden/>
               </w:rPr>
             </w:r>
             <w:r>
               <w:rPr>
-                <w:b w:val="0"/>
-                <w:bCs/>
                 <w:noProof/>
                 <w:webHidden/>
               </w:rPr>
@@ -849,17 +808,13 @@
             </w:r>
             <w:r>
               <w:rPr>
-                <w:b w:val="0"/>
-                <w:bCs/>
                 <w:noProof/>
                 <w:webHidden/>
               </w:rPr>
-              <w:t>3</w:t>
-            </w:r>
-            <w:r>
-              <w:rPr>
-                <w:b w:val="0"/>
-                <w:bCs/>
+              <w:t>2</w:t>
+            </w:r>
+            <w:r>
+              <w:rPr>
                 <w:noProof/>
                 <w:webHidden/>
               </w:rPr>
@@ -870,33 +825,25 @@
         <w:p>
           <w:pPr>
             <w:pStyle w:val="TOC1"/>
-            <w:tabs>
-              <w:tab w:val="right" w:leader="dot" w:pos="9055"/>
-            </w:tabs>
             <w:rPr>
               <w:b w:val="0"/>
-              <w:bCs/>
               <w:noProof/>
               <w:kern w:val="2"/>
               <w:lang w:eastAsia="en-US"/>
               <w14:ligatures w14:val="standardContextual"/>
             </w:rPr>
           </w:pPr>
-          <w:hyperlink w:anchor="_Toc167535209" w:history="1">
+          <w:hyperlink w:anchor="_Toc168298348" w:history="1">
             <w:r>
               <w:rPr>
                 <w:rStyle w:val="Hyperlink"/>
                 <w:rFonts w:ascii="Times New Roman" w:hAnsi="Times New Roman" w:cs="Times New Roman"/>
-                <w:b w:val="0"/>
-                <w:bCs/>
                 <w:noProof/>
               </w:rPr>
               <w:t>ĐÁNH GIÁ THÀNH VIÊN TRONG NHÓM ĐÃ THỰC HIỆN</w:t>
             </w:r>
             <w:r>
               <w:rPr>
-                <w:b w:val="0"/>
-                <w:bCs/>
                 <w:noProof/>
                 <w:webHidden/>
               </w:rPr>
@@ -904,8 +851,6 @@
             </w:r>
             <w:r>
               <w:rPr>
-                <w:b w:val="0"/>
-                <w:bCs/>
                 <w:noProof/>
                 <w:webHidden/>
               </w:rPr>
@@ -913,25 +858,19 @@
             </w:r>
             <w:r>
               <w:rPr>
-                <w:b w:val="0"/>
-                <w:bCs/>
                 <w:noProof/>
                 <w:webHidden/>
               </w:rPr>
-              <w:instrText xml:space="preserve"> PAGEREF _Toc167535209 \h </w:instrText>
-            </w:r>
-            <w:r>
-              <w:rPr>
-                <w:b w:val="0"/>
-                <w:bCs/>
+              <w:instrText xml:space="preserve"> PAGEREF _Toc168298348 \h </w:instrText>
+            </w:r>
+            <w:r>
+              <w:rPr>
                 <w:noProof/>
                 <w:webHidden/>
               </w:rPr>
             </w:r>
             <w:r>
               <w:rPr>
-                <w:b w:val="0"/>
-                <w:bCs/>
                 <w:noProof/>
                 <w:webHidden/>
               </w:rPr>
@@ -939,17 +878,13 @@
             </w:r>
             <w:r>
               <w:rPr>
-                <w:b w:val="0"/>
-                <w:bCs/>
                 <w:noProof/>
                 <w:webHidden/>
               </w:rPr>
-              <w:t>3</w:t>
-            </w:r>
-            <w:r>
-              <w:rPr>
-                <w:b w:val="0"/>
-                <w:bCs/>
+              <w:t>2</w:t>
+            </w:r>
+            <w:r>
+              <w:rPr>
                 <w:noProof/>
                 <w:webHidden/>
               </w:rPr>
@@ -960,17 +895,15 @@
         <w:p>
           <w:pPr>
             <w:pStyle w:val="TOC1"/>
-            <w:tabs>
-              <w:tab w:val="right" w:leader="dot" w:pos="9055"/>
-            </w:tabs>
             <w:rPr>
+              <w:b w:val="0"/>
               <w:noProof/>
               <w:kern w:val="2"/>
               <w:lang w:eastAsia="en-US"/>
               <w14:ligatures w14:val="standardContextual"/>
             </w:rPr>
           </w:pPr>
-          <w:hyperlink w:anchor="_Toc167535210" w:history="1">
+          <w:hyperlink w:anchor="_Toc168298349" w:history="1">
             <w:r>
               <w:rPr>
                 <w:rStyle w:val="Hyperlink"/>
@@ -998,7 +931,7 @@
                 <w:noProof/>
                 <w:webHidden/>
               </w:rPr>
-              <w:instrText xml:space="preserve"> PAGEREF _Toc167535210 \h </w:instrText>
+              <w:instrText xml:space="preserve"> PAGEREF _Toc168298349 \h </w:instrText>
             </w:r>
             <w:r>
               <w:rPr>
@@ -1018,7 +951,7 @@
                 <w:noProof/>
                 <w:webHidden/>
               </w:rPr>
-              <w:t>5</w:t>
+              <w:t>3</w:t>
             </w:r>
             <w:r>
               <w:rPr>
@@ -1032,6 +965,670 @@
         <w:p>
           <w:pPr>
             <w:pStyle w:val="TOC2"/>
+            <w:rPr>
+              <w:b w:val="0"/>
+              <w:noProof/>
+              <w:kern w:val="2"/>
+              <w:sz w:val="24"/>
+              <w:szCs w:val="24"/>
+              <w:lang w:eastAsia="en-US"/>
+              <w14:ligatures w14:val="standardContextual"/>
+            </w:rPr>
+          </w:pPr>
+          <w:hyperlink w:anchor="_Toc168298350" w:history="1">
+            <w:r>
+              <w:rPr>
+                <w:rStyle w:val="Hyperlink"/>
+                <w:rFonts w:ascii="Times New Roman" w:hAnsi="Times New Roman" w:cs="Times New Roman"/>
+                <w:i/>
+                <w:iCs/>
+                <w:noProof/>
+              </w:rPr>
+              <w:t>1.1. Lý do chọn đề tài</w:t>
+            </w:r>
+            <w:r>
+              <w:rPr>
+                <w:noProof/>
+                <w:webHidden/>
+              </w:rPr>
+              <w:tab/>
+            </w:r>
+            <w:r>
+              <w:rPr>
+                <w:noProof/>
+                <w:webHidden/>
+              </w:rPr>
+              <w:fldChar w:fldCharType="begin"/>
+            </w:r>
+            <w:r>
+              <w:rPr>
+                <w:noProof/>
+                <w:webHidden/>
+              </w:rPr>
+              <w:instrText xml:space="preserve"> PAGEREF _Toc168298350 \h </w:instrText>
+            </w:r>
+            <w:r>
+              <w:rPr>
+                <w:noProof/>
+                <w:webHidden/>
+              </w:rPr>
+            </w:r>
+            <w:r>
+              <w:rPr>
+                <w:noProof/>
+                <w:webHidden/>
+              </w:rPr>
+              <w:fldChar w:fldCharType="separate"/>
+            </w:r>
+            <w:r>
+              <w:rPr>
+                <w:noProof/>
+                <w:webHidden/>
+              </w:rPr>
+              <w:t>3</w:t>
+            </w:r>
+            <w:r>
+              <w:rPr>
+                <w:noProof/>
+                <w:webHidden/>
+              </w:rPr>
+              <w:fldChar w:fldCharType="end"/>
+            </w:r>
+          </w:hyperlink>
+        </w:p>
+        <w:p>
+          <w:pPr>
+            <w:pStyle w:val="TOC2"/>
+            <w:rPr>
+              <w:b w:val="0"/>
+              <w:noProof/>
+              <w:kern w:val="2"/>
+              <w:sz w:val="24"/>
+              <w:szCs w:val="24"/>
+              <w:lang w:eastAsia="en-US"/>
+              <w14:ligatures w14:val="standardContextual"/>
+            </w:rPr>
+          </w:pPr>
+          <w:hyperlink w:anchor="_Toc168298351" w:history="1">
+            <w:r>
+              <w:rPr>
+                <w:rStyle w:val="Hyperlink"/>
+                <w:rFonts w:ascii="Times New Roman" w:hAnsi="Times New Roman" w:cs="Times New Roman"/>
+                <w:i/>
+                <w:iCs/>
+                <w:noProof/>
+                <w:lang w:val="pl-PL"/>
+              </w:rPr>
+              <w:t>1.2. Mục tiêu của đề tài</w:t>
+            </w:r>
+            <w:r>
+              <w:rPr>
+                <w:noProof/>
+                <w:webHidden/>
+              </w:rPr>
+              <w:tab/>
+            </w:r>
+            <w:r>
+              <w:rPr>
+                <w:noProof/>
+                <w:webHidden/>
+              </w:rPr>
+              <w:fldChar w:fldCharType="begin"/>
+            </w:r>
+            <w:r>
+              <w:rPr>
+                <w:noProof/>
+                <w:webHidden/>
+              </w:rPr>
+              <w:instrText xml:space="preserve"> PAGEREF _Toc168298351 \h </w:instrText>
+            </w:r>
+            <w:r>
+              <w:rPr>
+                <w:noProof/>
+                <w:webHidden/>
+              </w:rPr>
+            </w:r>
+            <w:r>
+              <w:rPr>
+                <w:noProof/>
+                <w:webHidden/>
+              </w:rPr>
+              <w:fldChar w:fldCharType="separate"/>
+            </w:r>
+            <w:r>
+              <w:rPr>
+                <w:noProof/>
+                <w:webHidden/>
+              </w:rPr>
+              <w:t>4</w:t>
+            </w:r>
+            <w:r>
+              <w:rPr>
+                <w:noProof/>
+                <w:webHidden/>
+              </w:rPr>
+              <w:fldChar w:fldCharType="end"/>
+            </w:r>
+          </w:hyperlink>
+        </w:p>
+        <w:p>
+          <w:pPr>
+            <w:pStyle w:val="TOC2"/>
+            <w:rPr>
+              <w:b w:val="0"/>
+              <w:noProof/>
+              <w:kern w:val="2"/>
+              <w:sz w:val="24"/>
+              <w:szCs w:val="24"/>
+              <w:lang w:eastAsia="en-US"/>
+              <w14:ligatures w14:val="standardContextual"/>
+            </w:rPr>
+          </w:pPr>
+          <w:hyperlink w:anchor="_Toc168298352" w:history="1">
+            <w:r>
+              <w:rPr>
+                <w:rStyle w:val="Hyperlink"/>
+                <w:rFonts w:ascii="Times New Roman" w:hAnsi="Times New Roman" w:cs="Times New Roman"/>
+                <w:i/>
+                <w:iCs/>
+                <w:noProof/>
+              </w:rPr>
+              <w:t>1.3. Giới thiệu tóm tắt về đề tài đã chọn và khảo sát thực tế</w:t>
+            </w:r>
+            <w:r>
+              <w:rPr>
+                <w:noProof/>
+                <w:webHidden/>
+              </w:rPr>
+              <w:tab/>
+            </w:r>
+            <w:r>
+              <w:rPr>
+                <w:noProof/>
+                <w:webHidden/>
+              </w:rPr>
+              <w:fldChar w:fldCharType="begin"/>
+            </w:r>
+            <w:r>
+              <w:rPr>
+                <w:noProof/>
+                <w:webHidden/>
+              </w:rPr>
+              <w:instrText xml:space="preserve"> PAGEREF _Toc168298352 \h </w:instrText>
+            </w:r>
+            <w:r>
+              <w:rPr>
+                <w:noProof/>
+                <w:webHidden/>
+              </w:rPr>
+            </w:r>
+            <w:r>
+              <w:rPr>
+                <w:noProof/>
+                <w:webHidden/>
+              </w:rPr>
+              <w:fldChar w:fldCharType="separate"/>
+            </w:r>
+            <w:r>
+              <w:rPr>
+                <w:noProof/>
+                <w:webHidden/>
+              </w:rPr>
+              <w:t>4</w:t>
+            </w:r>
+            <w:r>
+              <w:rPr>
+                <w:noProof/>
+                <w:webHidden/>
+              </w:rPr>
+              <w:fldChar w:fldCharType="end"/>
+            </w:r>
+          </w:hyperlink>
+        </w:p>
+        <w:p>
+          <w:pPr>
+            <w:pStyle w:val="TOC2"/>
+            <w:rPr>
+              <w:b w:val="0"/>
+              <w:noProof/>
+              <w:kern w:val="2"/>
+              <w:sz w:val="24"/>
+              <w:szCs w:val="24"/>
+              <w:lang w:eastAsia="en-US"/>
+              <w14:ligatures w14:val="standardContextual"/>
+            </w:rPr>
+          </w:pPr>
+          <w:hyperlink w:anchor="_Toc168298353" w:history="1">
+            <w:r>
+              <w:rPr>
+                <w:rStyle w:val="Hyperlink"/>
+                <w:rFonts w:ascii="Times New Roman" w:hAnsi="Times New Roman" w:cs="Times New Roman"/>
+                <w:i/>
+                <w:iCs/>
+                <w:noProof/>
+              </w:rPr>
+              <w:t>1.4. Các chức năng phần mềm đã triển khai</w:t>
+            </w:r>
+            <w:r>
+              <w:rPr>
+                <w:noProof/>
+                <w:webHidden/>
+              </w:rPr>
+              <w:tab/>
+            </w:r>
+            <w:r>
+              <w:rPr>
+                <w:noProof/>
+                <w:webHidden/>
+              </w:rPr>
+              <w:fldChar w:fldCharType="begin"/>
+            </w:r>
+            <w:r>
+              <w:rPr>
+                <w:noProof/>
+                <w:webHidden/>
+              </w:rPr>
+              <w:instrText xml:space="preserve"> PAGEREF _Toc168298353 \h </w:instrText>
+            </w:r>
+            <w:r>
+              <w:rPr>
+                <w:noProof/>
+                <w:webHidden/>
+              </w:rPr>
+            </w:r>
+            <w:r>
+              <w:rPr>
+                <w:noProof/>
+                <w:webHidden/>
+              </w:rPr>
+              <w:fldChar w:fldCharType="separate"/>
+            </w:r>
+            <w:r>
+              <w:rPr>
+                <w:noProof/>
+                <w:webHidden/>
+              </w:rPr>
+              <w:t>5</w:t>
+            </w:r>
+            <w:r>
+              <w:rPr>
+                <w:noProof/>
+                <w:webHidden/>
+              </w:rPr>
+              <w:fldChar w:fldCharType="end"/>
+            </w:r>
+          </w:hyperlink>
+        </w:p>
+        <w:p>
+          <w:pPr>
+            <w:pStyle w:val="TOC1"/>
+            <w:rPr>
+              <w:b w:val="0"/>
+              <w:noProof/>
+              <w:kern w:val="2"/>
+              <w:lang w:eastAsia="en-US"/>
+              <w14:ligatures w14:val="standardContextual"/>
+            </w:rPr>
+          </w:pPr>
+          <w:hyperlink w:anchor="_Toc168298354" w:history="1">
+            <w:r>
+              <w:rPr>
+                <w:rStyle w:val="Hyperlink"/>
+                <w:rFonts w:ascii="Times New Roman" w:hAnsi="Times New Roman" w:cs="Times New Roman"/>
+                <w:noProof/>
+              </w:rPr>
+              <w:t>2. Cơ sở lý thuyết</w:t>
+            </w:r>
+            <w:r>
+              <w:rPr>
+                <w:noProof/>
+                <w:webHidden/>
+              </w:rPr>
+              <w:tab/>
+            </w:r>
+            <w:r>
+              <w:rPr>
+                <w:noProof/>
+                <w:webHidden/>
+              </w:rPr>
+              <w:fldChar w:fldCharType="begin"/>
+            </w:r>
+            <w:r>
+              <w:rPr>
+                <w:noProof/>
+                <w:webHidden/>
+              </w:rPr>
+              <w:instrText xml:space="preserve"> PAGEREF _Toc168298354 \h </w:instrText>
+            </w:r>
+            <w:r>
+              <w:rPr>
+                <w:noProof/>
+                <w:webHidden/>
+              </w:rPr>
+            </w:r>
+            <w:r>
+              <w:rPr>
+                <w:noProof/>
+                <w:webHidden/>
+              </w:rPr>
+              <w:fldChar w:fldCharType="separate"/>
+            </w:r>
+            <w:r>
+              <w:rPr>
+                <w:noProof/>
+                <w:webHidden/>
+              </w:rPr>
+              <w:t>5</w:t>
+            </w:r>
+            <w:r>
+              <w:rPr>
+                <w:noProof/>
+                <w:webHidden/>
+              </w:rPr>
+              <w:fldChar w:fldCharType="end"/>
+            </w:r>
+          </w:hyperlink>
+        </w:p>
+        <w:p>
+          <w:pPr>
+            <w:pStyle w:val="TOC1"/>
+            <w:rPr>
+              <w:b w:val="0"/>
+              <w:noProof/>
+              <w:kern w:val="2"/>
+              <w:lang w:eastAsia="en-US"/>
+              <w14:ligatures w14:val="standardContextual"/>
+            </w:rPr>
+          </w:pPr>
+          <w:hyperlink w:anchor="_Toc168298355" w:history="1">
+            <w:r>
+              <w:rPr>
+                <w:rStyle w:val="Hyperlink"/>
+                <w:rFonts w:ascii="Times New Roman" w:hAnsi="Times New Roman" w:cs="Times New Roman"/>
+                <w:noProof/>
+              </w:rPr>
+              <w:t>3. Xây dựng phần mềm</w:t>
+            </w:r>
+            <w:r>
+              <w:rPr>
+                <w:noProof/>
+                <w:webHidden/>
+              </w:rPr>
+              <w:tab/>
+            </w:r>
+            <w:r>
+              <w:rPr>
+                <w:noProof/>
+                <w:webHidden/>
+              </w:rPr>
+              <w:fldChar w:fldCharType="begin"/>
+            </w:r>
+            <w:r>
+              <w:rPr>
+                <w:noProof/>
+                <w:webHidden/>
+              </w:rPr>
+              <w:instrText xml:space="preserve"> PAGEREF _Toc168298355 \h </w:instrText>
+            </w:r>
+            <w:r>
+              <w:rPr>
+                <w:noProof/>
+                <w:webHidden/>
+              </w:rPr>
+            </w:r>
+            <w:r>
+              <w:rPr>
+                <w:noProof/>
+                <w:webHidden/>
+              </w:rPr>
+              <w:fldChar w:fldCharType="separate"/>
+            </w:r>
+            <w:r>
+              <w:rPr>
+                <w:noProof/>
+                <w:webHidden/>
+              </w:rPr>
+              <w:t>5</w:t>
+            </w:r>
+            <w:r>
+              <w:rPr>
+                <w:noProof/>
+                <w:webHidden/>
+              </w:rPr>
+              <w:fldChar w:fldCharType="end"/>
+            </w:r>
+          </w:hyperlink>
+        </w:p>
+        <w:p>
+          <w:pPr>
+            <w:pStyle w:val="TOC2"/>
+            <w:rPr>
+              <w:b w:val="0"/>
+              <w:noProof/>
+              <w:kern w:val="2"/>
+              <w:sz w:val="24"/>
+              <w:szCs w:val="24"/>
+              <w:lang w:eastAsia="en-US"/>
+              <w14:ligatures w14:val="standardContextual"/>
+            </w:rPr>
+          </w:pPr>
+          <w:hyperlink w:anchor="_Toc168298356" w:history="1">
+            <w:r>
+              <w:rPr>
+                <w:rStyle w:val="Hyperlink"/>
+                <w:rFonts w:ascii="Times New Roman" w:hAnsi="Times New Roman" w:cs="Times New Roman"/>
+                <w:i/>
+                <w:iCs/>
+                <w:noProof/>
+              </w:rPr>
+              <w:t>3.1. Thu thập dữ liệu thực tế</w:t>
+            </w:r>
+            <w:r>
+              <w:rPr>
+                <w:noProof/>
+                <w:webHidden/>
+              </w:rPr>
+              <w:tab/>
+            </w:r>
+            <w:r>
+              <w:rPr>
+                <w:noProof/>
+                <w:webHidden/>
+              </w:rPr>
+              <w:fldChar w:fldCharType="begin"/>
+            </w:r>
+            <w:r>
+              <w:rPr>
+                <w:noProof/>
+                <w:webHidden/>
+              </w:rPr>
+              <w:instrText xml:space="preserve"> PAGEREF _Toc168298356 \h </w:instrText>
+            </w:r>
+            <w:r>
+              <w:rPr>
+                <w:noProof/>
+                <w:webHidden/>
+              </w:rPr>
+            </w:r>
+            <w:r>
+              <w:rPr>
+                <w:noProof/>
+                <w:webHidden/>
+              </w:rPr>
+              <w:fldChar w:fldCharType="separate"/>
+            </w:r>
+            <w:r>
+              <w:rPr>
+                <w:noProof/>
+                <w:webHidden/>
+              </w:rPr>
+              <w:t>5</w:t>
+            </w:r>
+            <w:r>
+              <w:rPr>
+                <w:noProof/>
+                <w:webHidden/>
+              </w:rPr>
+              <w:fldChar w:fldCharType="end"/>
+            </w:r>
+          </w:hyperlink>
+        </w:p>
+        <w:p>
+          <w:pPr>
+            <w:pStyle w:val="TOC2"/>
+            <w:rPr>
+              <w:b w:val="0"/>
+              <w:noProof/>
+              <w:kern w:val="2"/>
+              <w:sz w:val="24"/>
+              <w:szCs w:val="24"/>
+              <w:lang w:eastAsia="en-US"/>
+              <w14:ligatures w14:val="standardContextual"/>
+            </w:rPr>
+          </w:pPr>
+          <w:hyperlink w:anchor="_Toc168298357" w:history="1">
+            <w:r>
+              <w:rPr>
+                <w:rStyle w:val="Hyperlink"/>
+                <w:rFonts w:ascii="Times New Roman" w:hAnsi="Times New Roman" w:cs="Times New Roman"/>
+                <w:i/>
+                <w:iCs/>
+                <w:noProof/>
+                <w:lang w:val="pl-PL"/>
+              </w:rPr>
+              <w:t>3.2. Thiết kế giao diện</w:t>
+            </w:r>
+            <w:r>
+              <w:rPr>
+                <w:noProof/>
+                <w:webHidden/>
+              </w:rPr>
+              <w:tab/>
+            </w:r>
+            <w:r>
+              <w:rPr>
+                <w:noProof/>
+                <w:webHidden/>
+              </w:rPr>
+              <w:fldChar w:fldCharType="begin"/>
+            </w:r>
+            <w:r>
+              <w:rPr>
+                <w:noProof/>
+                <w:webHidden/>
+              </w:rPr>
+              <w:instrText xml:space="preserve"> PAGEREF _Toc168298357 \h </w:instrText>
+            </w:r>
+            <w:r>
+              <w:rPr>
+                <w:noProof/>
+                <w:webHidden/>
+              </w:rPr>
+            </w:r>
+            <w:r>
+              <w:rPr>
+                <w:noProof/>
+                <w:webHidden/>
+              </w:rPr>
+              <w:fldChar w:fldCharType="separate"/>
+            </w:r>
+            <w:r>
+              <w:rPr>
+                <w:noProof/>
+                <w:webHidden/>
+              </w:rPr>
+              <w:t>6</w:t>
+            </w:r>
+            <w:r>
+              <w:rPr>
+                <w:noProof/>
+                <w:webHidden/>
+              </w:rPr>
+              <w:fldChar w:fldCharType="end"/>
+            </w:r>
+          </w:hyperlink>
+        </w:p>
+        <w:p>
+          <w:pPr>
+            <w:pStyle w:val="TOC2"/>
+            <w:rPr>
+              <w:b w:val="0"/>
+              <w:noProof/>
+              <w:kern w:val="2"/>
+              <w:sz w:val="24"/>
+              <w:szCs w:val="24"/>
+              <w:lang w:eastAsia="en-US"/>
+              <w14:ligatures w14:val="standardContextual"/>
+            </w:rPr>
+          </w:pPr>
+          <w:hyperlink w:anchor="_Toc168298358" w:history="1">
+            <w:r>
+              <w:rPr>
+                <w:rStyle w:val="Hyperlink"/>
+                <w:rFonts w:ascii="Times New Roman" w:hAnsi="Times New Roman" w:cs="Times New Roman"/>
+                <w:i/>
+                <w:iCs/>
+                <w:noProof/>
+                <w:lang w:val="pl-PL"/>
+              </w:rPr>
+              <w:t>3.3. Thiết kế chức năng</w:t>
+            </w:r>
+            <w:r>
+              <w:rPr>
+                <w:noProof/>
+                <w:webHidden/>
+              </w:rPr>
+              <w:tab/>
+            </w:r>
+            <w:r>
+              <w:rPr>
+                <w:noProof/>
+                <w:webHidden/>
+              </w:rPr>
+              <w:fldChar w:fldCharType="begin"/>
+            </w:r>
+            <w:r>
+              <w:rPr>
+                <w:noProof/>
+                <w:webHidden/>
+              </w:rPr>
+              <w:instrText xml:space="preserve"> PAGEREF _Toc168298358 \h </w:instrText>
+            </w:r>
+            <w:r>
+              <w:rPr>
+                <w:noProof/>
+                <w:webHidden/>
+              </w:rPr>
+            </w:r>
+            <w:r>
+              <w:rPr>
+                <w:noProof/>
+                <w:webHidden/>
+              </w:rPr>
+              <w:fldChar w:fldCharType="separate"/>
+            </w:r>
+            <w:r>
+              <w:rPr>
+                <w:noProof/>
+                <w:webHidden/>
+              </w:rPr>
+              <w:t>14</w:t>
+            </w:r>
+            <w:r>
+              <w:rPr>
+                <w:noProof/>
+                <w:webHidden/>
+              </w:rPr>
+              <w:fldChar w:fldCharType="end"/>
+            </w:r>
+          </w:hyperlink>
+        </w:p>
+        <w:p>
+          <w:pPr>
+            <w:pStyle w:val="TOC3"/>
+            <w:tabs>
+              <w:tab w:val="right" w:leader="dot" w:pos="9055"/>
+            </w:tabs>
             <w:rPr>
               <w:noProof/>
               <w:kern w:val="2"/>
@@ -1041,17 +1638,15 @@
               <w14:ligatures w14:val="standardContextual"/>
             </w:rPr>
           </w:pPr>
-          <w:hyperlink w:anchor="_Toc167535211" w:history="1">
+          <w:hyperlink w:anchor="_Toc168298359" w:history="1">
             <w:r>
               <w:rPr>
                 <w:rStyle w:val="Hyperlink"/>
-                <w:rFonts w:ascii="Times New Roman" w:hAnsi="Times New Roman" w:cs="Times New Roman"/>
-                <w:i/>
-                <w:iCs/>
+                <w:rFonts w:ascii="Times New Roman" w:eastAsia="Times New Roman" w:hAnsi="Times New Roman" w:cs="Times New Roman"/>
                 <w:noProof/>
-                <w:lang w:val="pl-PL"/>
-              </w:rPr>
-              <w:t>1.1. Lý do chọn đề tài</w:t>
+                <w:lang w:val="pl-PL" w:eastAsia="en-US"/>
+              </w:rPr>
+              <w:t>3.3.1. Chức năng</w:t>
             </w:r>
             <w:r>
               <w:rPr>
@@ -1072,7 +1667,7 @@
                 <w:noProof/>
                 <w:webHidden/>
               </w:rPr>
-              <w:instrText xml:space="preserve"> PAGEREF _Toc167535211 \h </w:instrText>
+              <w:instrText xml:space="preserve"> PAGEREF _Toc168298359 \h </w:instrText>
             </w:r>
             <w:r>
               <w:rPr>
@@ -1092,7 +1687,7 @@
                 <w:noProof/>
                 <w:webHidden/>
               </w:rPr>
-              <w:t>5</w:t>
+              <w:t>14</w:t>
             </w:r>
             <w:r>
               <w:rPr>
@@ -1105,7 +1700,10 @@
         </w:p>
         <w:p>
           <w:pPr>
-            <w:pStyle w:val="TOC2"/>
+            <w:pStyle w:val="TOC3"/>
+            <w:tabs>
+              <w:tab w:val="right" w:leader="dot" w:pos="9055"/>
+            </w:tabs>
             <w:rPr>
               <w:noProof/>
               <w:kern w:val="2"/>
@@ -1115,7 +1713,82 @@
               <w14:ligatures w14:val="standardContextual"/>
             </w:rPr>
           </w:pPr>
-          <w:hyperlink w:anchor="_Toc167535212" w:history="1">
+          <w:hyperlink w:anchor="_Toc168298360" w:history="1">
+            <w:r>
+              <w:rPr>
+                <w:rStyle w:val="Hyperlink"/>
+                <w:rFonts w:ascii="Times New Roman" w:eastAsia="Times New Roman" w:hAnsi="Times New Roman" w:cs="Times New Roman"/>
+                <w:i/>
+                <w:iCs/>
+                <w:noProof/>
+                <w:lang w:val="pl-PL" w:eastAsia="en-US"/>
+              </w:rPr>
+              <w:t>3.3.2. Phân tích chức năng</w:t>
+            </w:r>
+            <w:r>
+              <w:rPr>
+                <w:noProof/>
+                <w:webHidden/>
+              </w:rPr>
+              <w:tab/>
+            </w:r>
+            <w:r>
+              <w:rPr>
+                <w:noProof/>
+                <w:webHidden/>
+              </w:rPr>
+              <w:fldChar w:fldCharType="begin"/>
+            </w:r>
+            <w:r>
+              <w:rPr>
+                <w:noProof/>
+                <w:webHidden/>
+              </w:rPr>
+              <w:instrText xml:space="preserve"> PAGEREF _Toc168298360 \h </w:instrText>
+            </w:r>
+            <w:r>
+              <w:rPr>
+                <w:noProof/>
+                <w:webHidden/>
+              </w:rPr>
+            </w:r>
+            <w:r>
+              <w:rPr>
+                <w:noProof/>
+                <w:webHidden/>
+              </w:rPr>
+              <w:fldChar w:fldCharType="separate"/>
+            </w:r>
+            <w:r>
+              <w:rPr>
+                <w:noProof/>
+                <w:webHidden/>
+              </w:rPr>
+              <w:t>15</w:t>
+            </w:r>
+            <w:r>
+              <w:rPr>
+                <w:noProof/>
+                <w:webHidden/>
+              </w:rPr>
+              <w:fldChar w:fldCharType="end"/>
+            </w:r>
+          </w:hyperlink>
+        </w:p>
+        <w:p>
+          <w:pPr>
+            <w:pStyle w:val="TOC2"/>
+            <w:rPr>
+              <w:b w:val="0"/>
+              <w:noProof/>
+              <w:kern w:val="2"/>
+              <w:sz w:val="24"/>
+              <w:szCs w:val="24"/>
+              <w:lang w:eastAsia="en-US"/>
+              <w14:ligatures w14:val="standardContextual"/>
+            </w:rPr>
+          </w:pPr>
+          <w:hyperlink w:anchor="_Toc168298361" w:history="1">
             <w:r>
               <w:rPr>
                 <w:rStyle w:val="Hyperlink"/>
@@ -1123,9 +1796,8 @@
                 <w:i/>
                 <w:iCs/>
                 <w:noProof/>
-                <w:lang w:val="pl-PL"/>
-              </w:rPr>
-              <w:t>1.2. Mục tiêu của đề tài</w:t>
+              </w:rPr>
+              <w:t>3.4. Thiết kế cơ sở dữ liệu</w:t>
             </w:r>
             <w:r>
               <w:rPr>
@@ -1146,7 +1818,7 @@
                 <w:noProof/>
                 <w:webHidden/>
               </w:rPr>
-              <w:instrText xml:space="preserve"> PAGEREF _Toc167535212 \h </w:instrText>
+              <w:instrText xml:space="preserve"> PAGEREF _Toc168298361 \h </w:instrText>
             </w:r>
             <w:r>
               <w:rPr>
@@ -1166,7 +1838,7 @@
                 <w:noProof/>
                 <w:webHidden/>
               </w:rPr>
-              <w:t>5</w:t>
+              <w:t>16</w:t>
             </w:r>
             <w:r>
               <w:rPr>
@@ -1179,7 +1851,10 @@
         </w:p>
         <w:p>
           <w:pPr>
-            <w:pStyle w:val="TOC2"/>
+            <w:pStyle w:val="TOC3"/>
+            <w:tabs>
+              <w:tab w:val="right" w:leader="dot" w:pos="9055"/>
+            </w:tabs>
             <w:rPr>
               <w:noProof/>
               <w:kern w:val="2"/>
@@ -1189,17 +1864,17 @@
               <w14:ligatures w14:val="standardContextual"/>
             </w:rPr>
           </w:pPr>
-          <w:hyperlink w:anchor="_Toc167535213" w:history="1">
+          <w:hyperlink w:anchor="_Toc168298362" w:history="1">
             <w:r>
               <w:rPr>
                 <w:rStyle w:val="Hyperlink"/>
-                <w:rFonts w:ascii="Times New Roman" w:hAnsi="Times New Roman" w:cs="Times New Roman"/>
+                <w:rFonts w:ascii="Times New Roman" w:eastAsia="Times New Roman" w:hAnsi="Times New Roman" w:cs="Times New Roman"/>
                 <w:i/>
                 <w:iCs/>
                 <w:noProof/>
-                <w:lang w:val="pl-PL"/>
-              </w:rPr>
-              <w:t>1.3. Giới thiệu tóm tắt về đề tài đã chọn và khảo sát thực tế</w:t>
+                <w:lang w:eastAsia="en-US"/>
+              </w:rPr>
+              <w:t>3.4.1. Mô hình dữ liệu</w:t>
             </w:r>
             <w:r>
               <w:rPr>
@@ -1220,7 +1895,7 @@
                 <w:noProof/>
                 <w:webHidden/>
               </w:rPr>
-              <w:instrText xml:space="preserve"> PAGEREF _Toc167535213 \h </w:instrText>
+              <w:instrText xml:space="preserve"> PAGEREF _Toc168298362 \h </w:instrText>
             </w:r>
             <w:r>
               <w:rPr>
@@ -1240,7 +1915,7 @@
                 <w:noProof/>
                 <w:webHidden/>
               </w:rPr>
-              <w:t>6</w:t>
+              <w:t>16</w:t>
             </w:r>
             <w:r>
               <w:rPr>
@@ -1253,7 +1928,10 @@
         </w:p>
         <w:p>
           <w:pPr>
-            <w:pStyle w:val="TOC2"/>
+            <w:pStyle w:val="TOC3"/>
+            <w:tabs>
+              <w:tab w:val="right" w:leader="dot" w:pos="9055"/>
+            </w:tabs>
             <w:rPr>
               <w:noProof/>
               <w:kern w:val="2"/>
@@ -1263,7 +1941,84 @@
               <w14:ligatures w14:val="standardContextual"/>
             </w:rPr>
           </w:pPr>
-          <w:hyperlink w:anchor="_Toc167535214" w:history="1">
+          <w:hyperlink w:anchor="_Toc168298363" w:history="1">
+            <w:r>
+              <w:rPr>
+                <w:rStyle w:val="Hyperlink"/>
+                <w:rFonts w:ascii="Times New Roman" w:eastAsia="Times New Roman" w:hAnsi="Times New Roman" w:cs="Times New Roman"/>
+                <w:i/>
+                <w:iCs/>
+                <w:noProof/>
+                <w:lang w:eastAsia="en-US"/>
+              </w:rPr>
+              <w:t>3.4.2. Mô tả chi tiết các bảng dữ liệu</w:t>
+            </w:r>
+            <w:r>
+              <w:rPr>
+                <w:noProof/>
+                <w:webHidden/>
+              </w:rPr>
+              <w:tab/>
+            </w:r>
+            <w:r>
+              <w:rPr>
+                <w:noProof/>
+                <w:webHidden/>
+              </w:rPr>
+              <w:fldChar w:fldCharType="begin"/>
+            </w:r>
+            <w:r>
+              <w:rPr>
+                <w:noProof/>
+                <w:webHidden/>
+              </w:rPr>
+              <w:instrText xml:space="preserve"> PAGEREF _Toc168298363 \h </w:instrText>
+            </w:r>
+            <w:r>
+              <w:rPr>
+                <w:noProof/>
+                <w:webHidden/>
+              </w:rPr>
+            </w:r>
+            <w:r>
+              <w:rPr>
+                <w:noProof/>
+                <w:webHidden/>
+              </w:rPr>
+              <w:fldChar w:fldCharType="separate"/>
+            </w:r>
+            <w:r>
+              <w:rPr>
+                <w:noProof/>
+                <w:webHidden/>
+              </w:rPr>
+              <w:t>17</w:t>
+            </w:r>
+            <w:r>
+              <w:rPr>
+                <w:noProof/>
+                <w:webHidden/>
+              </w:rPr>
+              <w:fldChar w:fldCharType="end"/>
+            </w:r>
+          </w:hyperlink>
+        </w:p>
+        <w:p>
+          <w:pPr>
+            <w:pStyle w:val="TOC3"/>
+            <w:tabs>
+              <w:tab w:val="right" w:leader="dot" w:pos="9055"/>
+            </w:tabs>
+            <w:rPr>
+              <w:noProof/>
+              <w:kern w:val="2"/>
+              <w:sz w:val="24"/>
+              <w:szCs w:val="24"/>
+              <w:lang w:eastAsia="en-US"/>
+              <w14:ligatures w14:val="standardContextual"/>
+            </w:rPr>
+          </w:pPr>
+          <w:hyperlink w:anchor="_Toc168298364" w:history="1">
             <w:r>
               <w:rPr>
                 <w:rStyle w:val="Hyperlink"/>
@@ -1271,9 +2026,28 @@
                 <w:i/>
                 <w:iCs/>
                 <w:noProof/>
-                <w:lang w:val="pl-PL"/>
-              </w:rPr>
-              <w:t>1.4. Các chức năng phần mềm đã triển khai</w:t>
+              </w:rPr>
+              <w:t>3.4.3. Sơ Đồ Qua</w:t>
+            </w:r>
+            <w:r>
+              <w:rPr>
+                <w:rStyle w:val="Hyperlink"/>
+                <w:rFonts w:ascii="Times New Roman" w:hAnsi="Times New Roman" w:cs="Times New Roman"/>
+                <w:i/>
+                <w:iCs/>
+                <w:noProof/>
+              </w:rPr>
+              <w:t>n</w:t>
+            </w:r>
+            <w:r>
+              <w:rPr>
+                <w:rStyle w:val="Hyperlink"/>
+                <w:rFonts w:ascii="Times New Roman" w:hAnsi="Times New Roman" w:cs="Times New Roman"/>
+                <w:i/>
+                <w:iCs/>
+                <w:noProof/>
+              </w:rPr>
+              <w:t xml:space="preserve"> Hệ Giữa Các Bảng</w:t>
             </w:r>
             <w:r>
               <w:rPr>
@@ -1294,7 +2068,7 @@
                 <w:noProof/>
                 <w:webHidden/>
               </w:rPr>
-              <w:instrText xml:space="preserve"> PAGEREF _Toc167535214 \h </w:instrText>
+              <w:instrText xml:space="preserve"> PAGEREF _Toc168298364 \h </w:instrText>
             </w:r>
             <w:r>
               <w:rPr>
@@ -1314,7 +2088,672 @@
                 <w:noProof/>
                 <w:webHidden/>
               </w:rPr>
-              <w:t>6</w:t>
+              <w:t>21</w:t>
+            </w:r>
+            <w:r>
+              <w:rPr>
+                <w:noProof/>
+                <w:webHidden/>
+              </w:rPr>
+              <w:fldChar w:fldCharType="end"/>
+            </w:r>
+          </w:hyperlink>
+        </w:p>
+        <w:p>
+          <w:pPr>
+            <w:pStyle w:val="TOC2"/>
+            <w:rPr>
+              <w:b w:val="0"/>
+              <w:noProof/>
+              <w:kern w:val="2"/>
+              <w:sz w:val="24"/>
+              <w:szCs w:val="24"/>
+              <w:lang w:eastAsia="en-US"/>
+              <w14:ligatures w14:val="standardContextual"/>
+            </w:rPr>
+          </w:pPr>
+          <w:hyperlink w:anchor="_Toc168298365" w:history="1">
+            <w:r>
+              <w:rPr>
+                <w:rStyle w:val="Hyperlink"/>
+                <w:rFonts w:ascii="Times New Roman" w:hAnsi="Times New Roman" w:cs="Times New Roman"/>
+                <w:i/>
+                <w:iCs/>
+                <w:noProof/>
+              </w:rPr>
+              <w:t>3.5. Chạy thử nghiệm chương trình</w:t>
+            </w:r>
+            <w:r>
+              <w:rPr>
+                <w:noProof/>
+                <w:webHidden/>
+              </w:rPr>
+              <w:tab/>
+            </w:r>
+            <w:r>
+              <w:rPr>
+                <w:noProof/>
+                <w:webHidden/>
+              </w:rPr>
+              <w:fldChar w:fldCharType="begin"/>
+            </w:r>
+            <w:r>
+              <w:rPr>
+                <w:noProof/>
+                <w:webHidden/>
+              </w:rPr>
+              <w:instrText xml:space="preserve"> PAGEREF _Toc168298365 \h </w:instrText>
+            </w:r>
+            <w:r>
+              <w:rPr>
+                <w:noProof/>
+                <w:webHidden/>
+              </w:rPr>
+            </w:r>
+            <w:r>
+              <w:rPr>
+                <w:noProof/>
+                <w:webHidden/>
+              </w:rPr>
+              <w:fldChar w:fldCharType="separate"/>
+            </w:r>
+            <w:r>
+              <w:rPr>
+                <w:noProof/>
+                <w:webHidden/>
+              </w:rPr>
+              <w:t>22</w:t>
+            </w:r>
+            <w:r>
+              <w:rPr>
+                <w:noProof/>
+                <w:webHidden/>
+              </w:rPr>
+              <w:fldChar w:fldCharType="end"/>
+            </w:r>
+          </w:hyperlink>
+        </w:p>
+        <w:p>
+          <w:pPr>
+            <w:pStyle w:val="TOC2"/>
+            <w:rPr>
+              <w:b w:val="0"/>
+              <w:noProof/>
+              <w:kern w:val="2"/>
+              <w:sz w:val="24"/>
+              <w:szCs w:val="24"/>
+              <w:lang w:eastAsia="en-US"/>
+              <w14:ligatures w14:val="standardContextual"/>
+            </w:rPr>
+          </w:pPr>
+          <w:hyperlink w:anchor="_Toc168298366" w:history="1">
+            <w:r>
+              <w:rPr>
+                <w:rStyle w:val="Hyperlink"/>
+                <w:rFonts w:ascii="Times New Roman" w:hAnsi="Times New Roman" w:cs="Times New Roman"/>
+                <w:i/>
+                <w:iCs/>
+                <w:noProof/>
+              </w:rPr>
+              <w:t>3.6. Hướng dẫn cài đặt và chạy chương trình</w:t>
+            </w:r>
+            <w:r>
+              <w:rPr>
+                <w:noProof/>
+                <w:webHidden/>
+              </w:rPr>
+              <w:tab/>
+            </w:r>
+            <w:r>
+              <w:rPr>
+                <w:noProof/>
+                <w:webHidden/>
+              </w:rPr>
+              <w:fldChar w:fldCharType="begin"/>
+            </w:r>
+            <w:r>
+              <w:rPr>
+                <w:noProof/>
+                <w:webHidden/>
+              </w:rPr>
+              <w:instrText xml:space="preserve"> PAGEREF _Toc168298366 \h </w:instrText>
+            </w:r>
+            <w:r>
+              <w:rPr>
+                <w:noProof/>
+                <w:webHidden/>
+              </w:rPr>
+            </w:r>
+            <w:r>
+              <w:rPr>
+                <w:noProof/>
+                <w:webHidden/>
+              </w:rPr>
+              <w:fldChar w:fldCharType="separate"/>
+            </w:r>
+            <w:r>
+              <w:rPr>
+                <w:noProof/>
+                <w:webHidden/>
+              </w:rPr>
+              <w:t>22</w:t>
+            </w:r>
+            <w:r>
+              <w:rPr>
+                <w:noProof/>
+                <w:webHidden/>
+              </w:rPr>
+              <w:fldChar w:fldCharType="end"/>
+            </w:r>
+          </w:hyperlink>
+        </w:p>
+        <w:p>
+          <w:pPr>
+            <w:pStyle w:val="TOC1"/>
+            <w:rPr>
+              <w:b w:val="0"/>
+              <w:noProof/>
+              <w:kern w:val="2"/>
+              <w:lang w:eastAsia="en-US"/>
+              <w14:ligatures w14:val="standardContextual"/>
+            </w:rPr>
+          </w:pPr>
+          <w:hyperlink w:anchor="_Toc168298367" w:history="1">
+            <w:r>
+              <w:rPr>
+                <w:rStyle w:val="Hyperlink"/>
+                <w:rFonts w:ascii="Times New Roman" w:hAnsi="Times New Roman" w:cs="Times New Roman"/>
+                <w:noProof/>
+              </w:rPr>
+              <w:t>4. Kết luận đánh giá</w:t>
+            </w:r>
+            <w:r>
+              <w:rPr>
+                <w:noProof/>
+                <w:webHidden/>
+              </w:rPr>
+              <w:tab/>
+            </w:r>
+            <w:r>
+              <w:rPr>
+                <w:noProof/>
+                <w:webHidden/>
+              </w:rPr>
+              <w:fldChar w:fldCharType="begin"/>
+            </w:r>
+            <w:r>
+              <w:rPr>
+                <w:noProof/>
+                <w:webHidden/>
+              </w:rPr>
+              <w:instrText xml:space="preserve"> PAGEREF _Toc168298367 \h </w:instrText>
+            </w:r>
+            <w:r>
+              <w:rPr>
+                <w:noProof/>
+                <w:webHidden/>
+              </w:rPr>
+            </w:r>
+            <w:r>
+              <w:rPr>
+                <w:noProof/>
+                <w:webHidden/>
+              </w:rPr>
+              <w:fldChar w:fldCharType="separate"/>
+            </w:r>
+            <w:r>
+              <w:rPr>
+                <w:noProof/>
+                <w:webHidden/>
+              </w:rPr>
+              <w:t>22</w:t>
+            </w:r>
+            <w:r>
+              <w:rPr>
+                <w:noProof/>
+                <w:webHidden/>
+              </w:rPr>
+              <w:fldChar w:fldCharType="end"/>
+            </w:r>
+          </w:hyperlink>
+        </w:p>
+        <w:p>
+          <w:pPr>
+            <w:pStyle w:val="TOC2"/>
+            <w:rPr>
+              <w:b w:val="0"/>
+              <w:noProof/>
+              <w:kern w:val="2"/>
+              <w:sz w:val="24"/>
+              <w:szCs w:val="24"/>
+              <w:lang w:eastAsia="en-US"/>
+              <w14:ligatures w14:val="standardContextual"/>
+            </w:rPr>
+          </w:pPr>
+          <w:hyperlink w:anchor="_Toc168298368" w:history="1">
+            <w:r>
+              <w:rPr>
+                <w:rStyle w:val="Hyperlink"/>
+                <w:rFonts w:ascii="Times New Roman" w:hAnsi="Times New Roman" w:cs="Times New Roman"/>
+                <w:i/>
+                <w:iCs/>
+                <w:noProof/>
+              </w:rPr>
+              <w:t>4.1. Các vấn đề gặp phải</w:t>
+            </w:r>
+            <w:r>
+              <w:rPr>
+                <w:noProof/>
+                <w:webHidden/>
+              </w:rPr>
+              <w:tab/>
+            </w:r>
+            <w:r>
+              <w:rPr>
+                <w:noProof/>
+                <w:webHidden/>
+              </w:rPr>
+              <w:fldChar w:fldCharType="begin"/>
+            </w:r>
+            <w:r>
+              <w:rPr>
+                <w:noProof/>
+                <w:webHidden/>
+              </w:rPr>
+              <w:instrText xml:space="preserve"> PAGEREF _Toc168298368 \h </w:instrText>
+            </w:r>
+            <w:r>
+              <w:rPr>
+                <w:noProof/>
+                <w:webHidden/>
+              </w:rPr>
+            </w:r>
+            <w:r>
+              <w:rPr>
+                <w:noProof/>
+                <w:webHidden/>
+              </w:rPr>
+              <w:fldChar w:fldCharType="separate"/>
+            </w:r>
+            <w:r>
+              <w:rPr>
+                <w:noProof/>
+                <w:webHidden/>
+              </w:rPr>
+              <w:t>22</w:t>
+            </w:r>
+            <w:r>
+              <w:rPr>
+                <w:noProof/>
+                <w:webHidden/>
+              </w:rPr>
+              <w:fldChar w:fldCharType="end"/>
+            </w:r>
+          </w:hyperlink>
+        </w:p>
+        <w:p>
+          <w:pPr>
+            <w:pStyle w:val="TOC2"/>
+            <w:rPr>
+              <w:b w:val="0"/>
+              <w:noProof/>
+              <w:kern w:val="2"/>
+              <w:sz w:val="24"/>
+              <w:szCs w:val="24"/>
+              <w:lang w:eastAsia="en-US"/>
+              <w14:ligatures w14:val="standardContextual"/>
+            </w:rPr>
+          </w:pPr>
+          <w:hyperlink w:anchor="_Toc168298369" w:history="1">
+            <w:r>
+              <w:rPr>
+                <w:rStyle w:val="Hyperlink"/>
+                <w:rFonts w:ascii="Times New Roman" w:hAnsi="Times New Roman" w:cs="Times New Roman"/>
+                <w:i/>
+                <w:iCs/>
+                <w:noProof/>
+              </w:rPr>
+              <w:t>4.2. Hướng phải triển</w:t>
+            </w:r>
+            <w:r>
+              <w:rPr>
+                <w:noProof/>
+                <w:webHidden/>
+              </w:rPr>
+              <w:tab/>
+            </w:r>
+            <w:r>
+              <w:rPr>
+                <w:noProof/>
+                <w:webHidden/>
+              </w:rPr>
+              <w:fldChar w:fldCharType="begin"/>
+            </w:r>
+            <w:r>
+              <w:rPr>
+                <w:noProof/>
+                <w:webHidden/>
+              </w:rPr>
+              <w:instrText xml:space="preserve"> PAGEREF _Toc168298369 \h </w:instrText>
+            </w:r>
+            <w:r>
+              <w:rPr>
+                <w:noProof/>
+                <w:webHidden/>
+              </w:rPr>
+            </w:r>
+            <w:r>
+              <w:rPr>
+                <w:noProof/>
+                <w:webHidden/>
+              </w:rPr>
+              <w:fldChar w:fldCharType="separate"/>
+            </w:r>
+            <w:r>
+              <w:rPr>
+                <w:noProof/>
+                <w:webHidden/>
+              </w:rPr>
+              <w:t>22</w:t>
+            </w:r>
+            <w:r>
+              <w:rPr>
+                <w:noProof/>
+                <w:webHidden/>
+              </w:rPr>
+              <w:fldChar w:fldCharType="end"/>
+            </w:r>
+          </w:hyperlink>
+        </w:p>
+        <w:p>
+          <w:pPr>
+            <w:pStyle w:val="TOC2"/>
+            <w:rPr>
+              <w:b w:val="0"/>
+              <w:noProof/>
+              <w:kern w:val="2"/>
+              <w:sz w:val="24"/>
+              <w:szCs w:val="24"/>
+              <w:lang w:eastAsia="en-US"/>
+              <w14:ligatures w14:val="standardContextual"/>
+            </w:rPr>
+          </w:pPr>
+          <w:hyperlink w:anchor="_Toc168298370" w:history="1">
+            <w:r>
+              <w:rPr>
+                <w:rStyle w:val="Hyperlink"/>
+                <w:rFonts w:ascii="Times New Roman" w:hAnsi="Times New Roman" w:cs="Times New Roman"/>
+                <w:i/>
+                <w:iCs/>
+                <w:noProof/>
+              </w:rPr>
+              <w:t>4.3. Đánh giá chung</w:t>
+            </w:r>
+            <w:r>
+              <w:rPr>
+                <w:noProof/>
+                <w:webHidden/>
+              </w:rPr>
+              <w:tab/>
+            </w:r>
+            <w:r>
+              <w:rPr>
+                <w:noProof/>
+                <w:webHidden/>
+              </w:rPr>
+              <w:fldChar w:fldCharType="begin"/>
+            </w:r>
+            <w:r>
+              <w:rPr>
+                <w:noProof/>
+                <w:webHidden/>
+              </w:rPr>
+              <w:instrText xml:space="preserve"> PAGEREF _Toc168298370 \h </w:instrText>
+            </w:r>
+            <w:r>
+              <w:rPr>
+                <w:noProof/>
+                <w:webHidden/>
+              </w:rPr>
+            </w:r>
+            <w:r>
+              <w:rPr>
+                <w:noProof/>
+                <w:webHidden/>
+              </w:rPr>
+              <w:fldChar w:fldCharType="separate"/>
+            </w:r>
+            <w:r>
+              <w:rPr>
+                <w:noProof/>
+                <w:webHidden/>
+              </w:rPr>
+              <w:t>22</w:t>
+            </w:r>
+            <w:r>
+              <w:rPr>
+                <w:noProof/>
+                <w:webHidden/>
+              </w:rPr>
+              <w:fldChar w:fldCharType="end"/>
+            </w:r>
+          </w:hyperlink>
+        </w:p>
+        <w:p>
+          <w:pPr>
+            <w:pStyle w:val="TOC3"/>
+            <w:tabs>
+              <w:tab w:val="right" w:leader="dot" w:pos="9055"/>
+            </w:tabs>
+            <w:rPr>
+              <w:noProof/>
+              <w:kern w:val="2"/>
+              <w:sz w:val="24"/>
+              <w:szCs w:val="24"/>
+              <w:lang w:eastAsia="en-US"/>
+              <w14:ligatures w14:val="standardContextual"/>
+            </w:rPr>
+          </w:pPr>
+          <w:hyperlink w:anchor="_Toc168298371" w:history="1">
+            <w:r>
+              <w:rPr>
+                <w:rStyle w:val="Hyperlink"/>
+                <w:rFonts w:ascii="Times New Roman" w:eastAsia="Times New Roman" w:hAnsi="Times New Roman" w:cs="Times New Roman"/>
+                <w:i/>
+                <w:iCs/>
+                <w:noProof/>
+                <w:lang w:eastAsia="en-US"/>
+              </w:rPr>
+              <w:t>4.3.1 Giới thiệu</w:t>
+            </w:r>
+            <w:r>
+              <w:rPr>
+                <w:noProof/>
+                <w:webHidden/>
+              </w:rPr>
+              <w:tab/>
+            </w:r>
+            <w:r>
+              <w:rPr>
+                <w:noProof/>
+                <w:webHidden/>
+              </w:rPr>
+              <w:fldChar w:fldCharType="begin"/>
+            </w:r>
+            <w:r>
+              <w:rPr>
+                <w:noProof/>
+                <w:webHidden/>
+              </w:rPr>
+              <w:instrText xml:space="preserve"> PAGEREF _Toc168298371 \h </w:instrText>
+            </w:r>
+            <w:r>
+              <w:rPr>
+                <w:noProof/>
+                <w:webHidden/>
+              </w:rPr>
+            </w:r>
+            <w:r>
+              <w:rPr>
+                <w:noProof/>
+                <w:webHidden/>
+              </w:rPr>
+              <w:fldChar w:fldCharType="separate"/>
+            </w:r>
+            <w:r>
+              <w:rPr>
+                <w:noProof/>
+                <w:webHidden/>
+              </w:rPr>
+              <w:t>22</w:t>
+            </w:r>
+            <w:r>
+              <w:rPr>
+                <w:noProof/>
+                <w:webHidden/>
+              </w:rPr>
+              <w:fldChar w:fldCharType="end"/>
+            </w:r>
+          </w:hyperlink>
+        </w:p>
+        <w:p>
+          <w:pPr>
+            <w:pStyle w:val="TOC3"/>
+            <w:tabs>
+              <w:tab w:val="right" w:leader="dot" w:pos="9055"/>
+            </w:tabs>
+            <w:rPr>
+              <w:noProof/>
+              <w:kern w:val="2"/>
+              <w:sz w:val="24"/>
+              <w:szCs w:val="24"/>
+              <w:lang w:eastAsia="en-US"/>
+              <w14:ligatures w14:val="standardContextual"/>
+            </w:rPr>
+          </w:pPr>
+          <w:hyperlink w:anchor="_Toc168298372" w:history="1">
+            <w:r>
+              <w:rPr>
+                <w:rStyle w:val="Hyperlink"/>
+                <w:rFonts w:ascii="Times New Roman" w:eastAsia="Times New Roman" w:hAnsi="Times New Roman" w:cs="Times New Roman"/>
+                <w:i/>
+                <w:iCs/>
+                <w:noProof/>
+                <w:lang w:eastAsia="en-US"/>
+              </w:rPr>
+              <w:t>4.3.2 Đánh giá chi tiết</w:t>
+            </w:r>
+            <w:r>
+              <w:rPr>
+                <w:noProof/>
+                <w:webHidden/>
+              </w:rPr>
+              <w:tab/>
+            </w:r>
+            <w:r>
+              <w:rPr>
+                <w:noProof/>
+                <w:webHidden/>
+              </w:rPr>
+              <w:fldChar w:fldCharType="begin"/>
+            </w:r>
+            <w:r>
+              <w:rPr>
+                <w:noProof/>
+                <w:webHidden/>
+              </w:rPr>
+              <w:instrText xml:space="preserve"> PAGEREF _Toc168298372 \h </w:instrText>
+            </w:r>
+            <w:r>
+              <w:rPr>
+                <w:noProof/>
+                <w:webHidden/>
+              </w:rPr>
+            </w:r>
+            <w:r>
+              <w:rPr>
+                <w:noProof/>
+                <w:webHidden/>
+              </w:rPr>
+              <w:fldChar w:fldCharType="separate"/>
+            </w:r>
+            <w:r>
+              <w:rPr>
+                <w:noProof/>
+                <w:webHidden/>
+              </w:rPr>
+              <w:t>22</w:t>
+            </w:r>
+            <w:r>
+              <w:rPr>
+                <w:noProof/>
+                <w:webHidden/>
+              </w:rPr>
+              <w:fldChar w:fldCharType="end"/>
+            </w:r>
+          </w:hyperlink>
+        </w:p>
+        <w:p>
+          <w:pPr>
+            <w:pStyle w:val="TOC1"/>
+            <w:rPr>
+              <w:b w:val="0"/>
+              <w:noProof/>
+              <w:kern w:val="2"/>
+              <w:lang w:eastAsia="en-US"/>
+              <w14:ligatures w14:val="standardContextual"/>
+            </w:rPr>
+          </w:pPr>
+          <w:hyperlink w:anchor="_Toc168298373" w:history="1">
+            <w:r>
+              <w:rPr>
+                <w:rStyle w:val="Hyperlink"/>
+                <w:rFonts w:ascii="Times New Roman" w:eastAsia="Times New Roman" w:hAnsi="Times New Roman" w:cs="Times New Roman"/>
+                <w:noProof/>
+                <w:lang w:eastAsia="en-US"/>
+              </w:rPr>
+              <w:t>5. Kết luận</w:t>
+            </w:r>
+            <w:r>
+              <w:rPr>
+                <w:noProof/>
+                <w:webHidden/>
+              </w:rPr>
+              <w:tab/>
+            </w:r>
+            <w:r>
+              <w:rPr>
+                <w:noProof/>
+                <w:webHidden/>
+              </w:rPr>
+              <w:fldChar w:fldCharType="begin"/>
+            </w:r>
+            <w:r>
+              <w:rPr>
+                <w:noProof/>
+                <w:webHidden/>
+              </w:rPr>
+              <w:instrText xml:space="preserve"> PAGEREF _Toc168298373 \h </w:instrText>
+            </w:r>
+            <w:r>
+              <w:rPr>
+                <w:noProof/>
+                <w:webHidden/>
+              </w:rPr>
+            </w:r>
+            <w:r>
+              <w:rPr>
+                <w:noProof/>
+                <w:webHidden/>
+              </w:rPr>
+              <w:fldChar w:fldCharType="separate"/>
+            </w:r>
+            <w:r>
+              <w:rPr>
+                <w:noProof/>
+                <w:webHidden/>
+              </w:rPr>
+              <w:t>23</w:t>
             </w:r>
             <w:r>
               <w:rPr>
@@ -1328,11 +2767,9 @@
         <w:p>
           <w:r>
             <w:rPr>
-              <w:rFonts w:ascii="Times New Roman" w:hAnsi="Times New Roman" w:cs="Times New Roman"/>
+              <w:b/>
               <w:bCs/>
               <w:noProof/>
-              <w:sz w:val="26"/>
-              <w:szCs w:val="26"/>
             </w:rPr>
             <w:fldChar w:fldCharType="end"/>
           </w:r>
@@ -1360,8 +2797,11 @@
         <w:br w:type="page"/>
       </w:r>
     </w:p>
-    <w:p>
-      <w:pPr>
+    <w:bookmarkEnd w:id="6"/>
+    <w:p>
+      <w:pPr>
+        <w:jc w:val="center"/>
+        <w:outlineLvl w:val="0"/>
         <w:rPr>
           <w:rFonts w:ascii="Times New Roman" w:hAnsi="Times New Roman" w:cs="Times New Roman"/>
           <w:b/>
@@ -1371,20 +2811,6 @@
         </w:rPr>
       </w:pPr>
     </w:p>
-    <w:bookmarkEnd w:id="6"/>
-    <w:p>
-      <w:pPr>
-        <w:jc w:val="center"/>
-        <w:outlineLvl w:val="0"/>
-        <w:rPr>
-          <w:rFonts w:ascii="Times New Roman" w:hAnsi="Times New Roman" w:cs="Times New Roman"/>
-          <w:b/>
-          <w:bCs/>
-          <w:sz w:val="28"/>
-          <w:szCs w:val="28"/>
-        </w:rPr>
-      </w:pPr>
-    </w:p>
     <w:p>
       <w:pPr>
         <w:pStyle w:val="Heading1"/>
@@ -1394,7 +2820,8 @@
           <w:color w:val="auto"/>
         </w:rPr>
       </w:pPr>
-      <w:bookmarkStart w:id="7" w:name="_Toc167535208"/>
+      <w:bookmarkStart w:id="7" w:name="_Toc168296920"/>
+      <w:bookmarkStart w:id="8" w:name="_Toc168298347"/>
       <w:r>
         <w:rPr>
           <w:rFonts w:ascii="Times New Roman" w:hAnsi="Times New Roman" w:cs="Times New Roman"/>
@@ -1410,6 +2837,7 @@
         <w:t>CHO THÀNH VIÊN</w:t>
       </w:r>
       <w:bookmarkEnd w:id="7"/>
+      <w:bookmarkEnd w:id="8"/>
       <w:r>
         <w:rPr>
           <w:rFonts w:ascii="Times New Roman" w:hAnsi="Times New Roman" w:cs="Times New Roman"/>
@@ -1628,16 +3056,33 @@
           <w:p>
             <w:pPr>
               <w:rPr>
-                <w:rFonts w:ascii="Times New Roman" w:hAnsi="Times New Roman" w:cs="Times New Roman"/>
-              </w:rPr>
-            </w:pPr>
-            <w:r>
-              <w:rPr>
                 <w:rFonts w:ascii="Times New Roman" w:eastAsia="Times New Roman" w:hAnsi="Times New Roman" w:cs="Times New Roman"/>
                 <w:sz w:val="32"/>
                 <w:szCs w:val="32"/>
               </w:rPr>
+            </w:pPr>
+            <w:r>
+              <w:rPr>
+                <w:rFonts w:ascii="Times New Roman" w:eastAsia="Times New Roman" w:hAnsi="Times New Roman" w:cs="Times New Roman"/>
+                <w:sz w:val="32"/>
+                <w:szCs w:val="32"/>
+              </w:rPr>
               <w:t>-Làm PowerPoint</w:t>
+            </w:r>
+          </w:p>
+          <w:p>
+            <w:pPr>
+              <w:rPr>
+                <w:rFonts w:ascii="Times New Roman" w:hAnsi="Times New Roman" w:cs="Times New Roman"/>
+              </w:rPr>
+            </w:pPr>
+            <w:r>
+              <w:rPr>
+                <w:rFonts w:ascii="Times New Roman" w:eastAsia="Times New Roman" w:hAnsi="Times New Roman" w:cs="Times New Roman"/>
+                <w:sz w:val="32"/>
+                <w:szCs w:val="32"/>
+              </w:rPr>
+              <w:t>- Thiết kế giao diện (Chỉnh sửa)</w:t>
             </w:r>
           </w:p>
         </w:tc>
@@ -1729,16 +3174,67 @@
           <w:p>
             <w:pPr>
               <w:rPr>
-                <w:rFonts w:ascii="Times New Roman" w:hAnsi="Times New Roman" w:cs="Times New Roman"/>
-              </w:rPr>
-            </w:pPr>
-            <w:r>
-              <w:rPr>
                 <w:rFonts w:ascii="Times New Roman" w:eastAsia="Times New Roman" w:hAnsi="Times New Roman" w:cs="Times New Roman"/>
                 <w:sz w:val="32"/>
                 <w:szCs w:val="32"/>
               </w:rPr>
+            </w:pPr>
+            <w:r>
+              <w:rPr>
+                <w:rFonts w:ascii="Times New Roman" w:eastAsia="Times New Roman" w:hAnsi="Times New Roman" w:cs="Times New Roman"/>
+                <w:sz w:val="32"/>
+                <w:szCs w:val="32"/>
+              </w:rPr>
               <w:t>-Thiết kế giao diện</w:t>
+            </w:r>
+            <w:r>
+              <w:rPr>
+                <w:rFonts w:ascii="Times New Roman" w:eastAsia="Times New Roman" w:hAnsi="Times New Roman" w:cs="Times New Roman"/>
+                <w:sz w:val="32"/>
+                <w:szCs w:val="32"/>
+              </w:rPr>
+              <w:t xml:space="preserve"> (Chỉnh sửa)</w:t>
+            </w:r>
+          </w:p>
+          <w:p>
+            <w:pPr>
+              <w:rPr>
+                <w:rFonts w:ascii="Times New Roman" w:hAnsi="Times New Roman" w:cs="Times New Roman"/>
+                <w:sz w:val="32"/>
+                <w:szCs w:val="32"/>
+              </w:rPr>
+            </w:pPr>
+            <w:r>
+              <w:rPr>
+                <w:rFonts w:ascii="Times New Roman" w:hAnsi="Times New Roman" w:cs="Times New Roman"/>
+                <w:sz w:val="32"/>
+                <w:szCs w:val="32"/>
+              </w:rPr>
+              <w:t xml:space="preserve">- </w:t>
+            </w:r>
+            <w:r>
+              <w:rPr>
+                <w:rFonts w:ascii="Times New Roman" w:hAnsi="Times New Roman" w:cs="Times New Roman"/>
+                <w:sz w:val="32"/>
+                <w:szCs w:val="32"/>
+              </w:rPr>
+              <w:t>Viết</w:t>
+            </w:r>
+            <w:r>
+              <w:rPr>
+                <w:rFonts w:ascii="Times New Roman" w:hAnsi="Times New Roman" w:cs="Times New Roman"/>
+                <w:sz w:val="32"/>
+                <w:szCs w:val="32"/>
+              </w:rPr>
+              <w:t xml:space="preserve"> Báo Cáo</w:t>
+            </w:r>
+            <w:r>
+              <w:rPr>
+                <w:rFonts w:ascii="Times New Roman" w:hAnsi="Times New Roman" w:cs="Times New Roman"/>
+                <w:sz w:val="32"/>
+                <w:szCs w:val="32"/>
+              </w:rPr>
+              <w:t xml:space="preserve"> (Chỉnh sửa)</w:t>
             </w:r>
           </w:p>
         </w:tc>
@@ -2033,33 +3529,7 @@
     <w:p>
       <w:pPr>
         <w:pStyle w:val="Heading1"/>
-        <w:jc w:val="center"/>
-        <w:rPr>
-          <w:rFonts w:ascii="Times New Roman" w:hAnsi="Times New Roman" w:cs="Times New Roman"/>
-          <w:color w:val="auto"/>
-          <w:sz w:val="28"/>
-          <w:szCs w:val="28"/>
-        </w:rPr>
-      </w:pPr>
-    </w:p>
-    <w:p>
-      <w:pPr>
-        <w:pStyle w:val="Heading1"/>
         <w:spacing w:before="0"/>
-        <w:jc w:val="center"/>
-        <w:rPr>
-          <w:rFonts w:ascii="Times New Roman" w:hAnsi="Times New Roman" w:cs="Times New Roman"/>
-          <w:color w:val="auto"/>
-          <w:sz w:val="28"/>
-          <w:szCs w:val="28"/>
-        </w:rPr>
-      </w:pPr>
-    </w:p>
-    <w:p>
-      <w:pPr>
-        <w:pStyle w:val="Heading1"/>
-        <w:spacing w:before="0"/>
-        <w:jc w:val="center"/>
         <w:rPr>
           <w:rFonts w:ascii="Times New Roman" w:hAnsi="Times New Roman" w:cs="Times New Roman"/>
           <w:color w:val="auto"/>
@@ -2075,7 +3545,8 @@
           <w:color w:val="auto"/>
         </w:rPr>
       </w:pPr>
-      <w:bookmarkStart w:id="8" w:name="_Toc167535209"/>
+      <w:bookmarkStart w:id="9" w:name="_Toc168296921"/>
+      <w:bookmarkStart w:id="10" w:name="_Toc168298348"/>
       <w:r>
         <w:rPr>
           <w:rFonts w:ascii="Times New Roman" w:hAnsi="Times New Roman" w:cs="Times New Roman"/>
@@ -2090,7 +3561,8 @@
         </w:rPr>
         <w:t xml:space="preserve"> ĐÃ THỰC HIỆN</w:t>
       </w:r>
-      <w:bookmarkEnd w:id="8"/>
+      <w:bookmarkEnd w:id="9"/>
+      <w:bookmarkEnd w:id="10"/>
     </w:p>
     <w:p>
       <w:pPr>
@@ -2576,7 +4048,6 @@
                 <w:sz w:val="28"/>
                 <w:szCs w:val="28"/>
               </w:rPr>
-              <w:lastRenderedPageBreak/>
               <w:t>5</w:t>
             </w:r>
           </w:p>
@@ -2649,80 +4120,94 @@
         <w:rPr>
           <w:rFonts w:ascii="Times New Roman" w:hAnsi="Times New Roman" w:cs="Times New Roman"/>
           <w:color w:val="auto"/>
-        </w:rPr>
-      </w:pPr>
-      <w:bookmarkStart w:id="9" w:name="_Toc167535210"/>
-      <w:bookmarkStart w:id="10" w:name="_Toc340671917"/>
+          <w:sz w:val="36"/>
+          <w:szCs w:val="36"/>
+        </w:rPr>
+      </w:pPr>
+      <w:bookmarkStart w:id="11" w:name="_Toc340671917"/>
+      <w:bookmarkStart w:id="12" w:name="_Toc168296922"/>
+      <w:bookmarkStart w:id="13" w:name="_Toc168298349"/>
       <w:r>
         <w:rPr>
           <w:rFonts w:ascii="Times New Roman" w:hAnsi="Times New Roman" w:cs="Times New Roman"/>
           <w:color w:val="auto"/>
+          <w:sz w:val="36"/>
+          <w:szCs w:val="36"/>
         </w:rPr>
         <w:t>1. Tổng quan về đề tài</w:t>
       </w:r>
-      <w:bookmarkEnd w:id="9"/>
+      <w:bookmarkEnd w:id="12"/>
+      <w:bookmarkEnd w:id="13"/>
     </w:p>
     <w:p>
       <w:pPr>
         <w:pStyle w:val="Heading2"/>
-        <w:rPr>
-          <w:rFonts w:ascii="Times New Roman" w:hAnsi="Times New Roman" w:cs="Times New Roman"/>
+        <w:ind w:firstLine="270"/>
+        <w:rPr>
+          <w:rFonts w:ascii="Times New Roman" w:hAnsi="Times New Roman" w:cs="Times New Roman"/>
+          <w:b w:val="0"/>
+          <w:bCs w:val="0"/>
           <w:i/>
           <w:iCs/>
           <w:color w:val="auto"/>
-          <w:sz w:val="30"/>
-          <w:szCs w:val="30"/>
-          <w:lang w:val="pl-PL"/>
-        </w:rPr>
-      </w:pPr>
-      <w:bookmarkStart w:id="11" w:name="_Toc167535211"/>
-      <w:r>
-        <w:rPr>
-          <w:rFonts w:ascii="Times New Roman" w:hAnsi="Times New Roman" w:cs="Times New Roman"/>
+          <w:sz w:val="32"/>
+          <w:szCs w:val="32"/>
+        </w:rPr>
+      </w:pPr>
+      <w:bookmarkStart w:id="14" w:name="_Toc168296923"/>
+      <w:bookmarkStart w:id="15" w:name="_Toc168298350"/>
+      <w:r>
+        <w:rPr>
+          <w:rFonts w:ascii="Times New Roman" w:hAnsi="Times New Roman" w:cs="Times New Roman"/>
+          <w:b w:val="0"/>
+          <w:bCs w:val="0"/>
           <w:i/>
           <w:iCs/>
           <w:color w:val="auto"/>
-          <w:sz w:val="30"/>
-          <w:szCs w:val="30"/>
-          <w:lang w:val="pl-PL"/>
+          <w:sz w:val="32"/>
+          <w:szCs w:val="32"/>
         </w:rPr>
         <w:t>1.</w:t>
       </w:r>
       <w:r>
         <w:rPr>
           <w:rFonts w:ascii="Times New Roman" w:hAnsi="Times New Roman" w:cs="Times New Roman"/>
+          <w:b w:val="0"/>
+          <w:bCs w:val="0"/>
           <w:i/>
           <w:iCs/>
           <w:color w:val="auto"/>
-          <w:sz w:val="30"/>
-          <w:szCs w:val="30"/>
-          <w:lang w:val="pl-PL"/>
+          <w:sz w:val="32"/>
+          <w:szCs w:val="32"/>
         </w:rPr>
         <w:t xml:space="preserve">1. </w:t>
       </w:r>
-      <w:bookmarkEnd w:id="10"/>
-      <w:r>
-        <w:rPr>
-          <w:rFonts w:ascii="Times New Roman" w:hAnsi="Times New Roman" w:cs="Times New Roman"/>
+      <w:bookmarkEnd w:id="11"/>
+      <w:r>
+        <w:rPr>
+          <w:rFonts w:ascii="Times New Roman" w:hAnsi="Times New Roman" w:cs="Times New Roman"/>
+          <w:b w:val="0"/>
+          <w:bCs w:val="0"/>
           <w:i/>
           <w:iCs/>
           <w:color w:val="auto"/>
-          <w:sz w:val="30"/>
-          <w:szCs w:val="30"/>
-          <w:lang w:val="pl-PL"/>
+          <w:sz w:val="32"/>
+          <w:szCs w:val="32"/>
         </w:rPr>
         <w:t>Lý do chọn đề tài</w:t>
       </w:r>
-      <w:bookmarkEnd w:id="11"/>
-      <w:r>
-        <w:rPr>
-          <w:rFonts w:ascii="Times New Roman" w:hAnsi="Times New Roman" w:cs="Times New Roman"/>
+      <w:bookmarkEnd w:id="14"/>
+      <w:bookmarkEnd w:id="15"/>
+      <w:r>
+        <w:rPr>
+          <w:rFonts w:ascii="Times New Roman" w:hAnsi="Times New Roman" w:cs="Times New Roman"/>
+          <w:b w:val="0"/>
+          <w:bCs w:val="0"/>
           <w:i/>
           <w:iCs/>
           <w:color w:val="auto"/>
-          <w:sz w:val="30"/>
-          <w:szCs w:val="30"/>
-          <w:lang w:val="pl-PL"/>
+          <w:sz w:val="32"/>
+          <w:szCs w:val="32"/>
         </w:rPr>
         <w:t xml:space="preserve"> </w:t>
       </w:r>
@@ -2742,8 +4227,7 @@
           <w:szCs w:val="28"/>
         </w:rPr>
       </w:pPr>
-      <w:bookmarkStart w:id="12" w:name="_Toc167535212"/>
-      <w:bookmarkStart w:id="13" w:name="_Hlk167533241"/>
+      <w:bookmarkStart w:id="16" w:name="_Hlk167533241"/>
       <w:r>
         <w:rPr>
           <w:rFonts w:ascii="Times New Roman" w:eastAsia="Times New Roman" w:hAnsi="Times New Roman" w:cs="Times New Roman"/>
@@ -2762,19 +4246,29 @@
           <w:numId w:val="53"/>
         </w:numPr>
         <w:spacing w:after="0"/>
-        <w:rPr>
-          <w:rFonts w:ascii="Times New Roman" w:eastAsia="Times New Roman" w:hAnsi="Times New Roman" w:cs="Times New Roman"/>
-          <w:sz w:val="28"/>
-          <w:szCs w:val="28"/>
-        </w:rPr>
-      </w:pPr>
-      <w:r>
-        <w:rPr>
-          <w:rFonts w:ascii="Times New Roman" w:eastAsia="Times New Roman" w:hAnsi="Times New Roman" w:cs="Times New Roman"/>
-          <w:sz w:val="28"/>
-          <w:szCs w:val="28"/>
-        </w:rPr>
-        <w:t>Nhu cầu ngày càng cao: Việc đánh giá, kiểm tra kiến thức bằng hình thức thi trắc nghiệm đang ngày càng phổ biến trong giáo dục, từ bậc tiểu học đến đại học, và cả trong các kỳ thi tuyển dụng, đánh giá năng lực. Nhờ những ưu điểm như: tiết kiệm thời gian, chấm điểm nhanh chóng, khách quan, đánh giá được nhiều kiến thức,... thi trắc nghiệm đang dần trở thành phương pháp đánh giá chính trong nhiều lĩnh vực. Sự phát triển của công nghệ.</w:t>
+        <w:jc w:val="both"/>
+        <w:rPr>
+          <w:rFonts w:ascii="Times New Roman" w:eastAsia="Times New Roman" w:hAnsi="Times New Roman" w:cs="Times New Roman"/>
+          <w:sz w:val="28"/>
+          <w:szCs w:val="28"/>
+        </w:rPr>
+      </w:pPr>
+      <w:r>
+        <w:rPr>
+          <w:rFonts w:ascii="Times New Roman" w:eastAsia="Times New Roman" w:hAnsi="Times New Roman" w:cs="Times New Roman"/>
+          <w:sz w:val="28"/>
+          <w:szCs w:val="28"/>
+          <w:lang w:val="pl-PL"/>
+        </w:rPr>
+        <w:t xml:space="preserve">Nhu cầu ngày càng cao: Việc đánh giá, kiểm tra kiến thức bằng hình thức thi trắc nghiệm đang ngày càng phổ biến trong giáo dục, từ bậc tiểu học đến đại học, và cả trong các kỳ thi tuyển dụng, đánh giá năng lực. Nhờ những ưu điểm như: tiết kiệm thời gian, chấm điểm nhanh chóng, khách quan, đánh giá được nhiều kiến thức,... thi trắc nghiệm đang dần trở thành phương pháp đánh giá chính trong nhiều lĩnh vực. </w:t>
+      </w:r>
+      <w:r>
+        <w:rPr>
+          <w:rFonts w:ascii="Times New Roman" w:eastAsia="Times New Roman" w:hAnsi="Times New Roman" w:cs="Times New Roman"/>
+          <w:sz w:val="28"/>
+          <w:szCs w:val="28"/>
+        </w:rPr>
+        <w:t>Sự phát triển của công nghệ.</w:t>
       </w:r>
     </w:p>
     <w:p>
@@ -2784,6 +4278,7 @@
           <w:numId w:val="53"/>
         </w:numPr>
         <w:spacing w:after="0"/>
+        <w:jc w:val="both"/>
         <w:rPr>
           <w:rFonts w:ascii="Times New Roman" w:eastAsia="Times New Roman" w:hAnsi="Times New Roman" w:cs="Times New Roman"/>
           <w:sz w:val="28"/>
@@ -2832,6 +4327,7 @@
           <w:numId w:val="53"/>
         </w:numPr>
         <w:spacing w:after="0"/>
+        <w:jc w:val="both"/>
         <w:rPr>
           <w:rFonts w:ascii="Times New Roman" w:eastAsia="Times New Roman" w:hAnsi="Times New Roman" w:cs="Times New Roman"/>
           <w:sz w:val="28"/>
@@ -2854,6 +4350,7 @@
           <w:numId w:val="53"/>
         </w:numPr>
         <w:spacing w:after="0"/>
+        <w:jc w:val="both"/>
         <w:rPr>
           <w:rFonts w:ascii="Times New Roman" w:eastAsia="Times New Roman" w:hAnsi="Times New Roman" w:cs="Times New Roman"/>
           <w:sz w:val="28"/>
@@ -2876,6 +4373,7 @@
           <w:numId w:val="53"/>
         </w:numPr>
         <w:spacing w:after="0"/>
+        <w:jc w:val="both"/>
         <w:rPr>
           <w:rFonts w:ascii="Times New Roman" w:eastAsia="Times New Roman" w:hAnsi="Times New Roman" w:cs="Times New Roman"/>
           <w:sz w:val="28"/>
@@ -2924,6 +4422,7 @@
           <w:numId w:val="53"/>
         </w:numPr>
         <w:spacing w:after="0"/>
+        <w:jc w:val="both"/>
         <w:rPr>
           <w:rFonts w:ascii="Times New Roman" w:eastAsia="Times New Roman" w:hAnsi="Times New Roman" w:cs="Times New Roman"/>
           <w:sz w:val="28"/>
@@ -2946,6 +4445,7 @@
           <w:numId w:val="53"/>
         </w:numPr>
         <w:spacing w:after="0"/>
+        <w:jc w:val="both"/>
         <w:rPr>
           <w:rFonts w:ascii="Times New Roman" w:eastAsia="Times New Roman" w:hAnsi="Times New Roman" w:cs="Times New Roman"/>
           <w:sz w:val="28"/>
@@ -2968,6 +4468,7 @@
           <w:numId w:val="53"/>
         </w:numPr>
         <w:spacing w:after="0"/>
+        <w:jc w:val="both"/>
         <w:rPr>
           <w:rFonts w:ascii="Times New Roman" w:eastAsia="Times New Roman" w:hAnsi="Times New Roman" w:cs="Times New Roman"/>
           <w:sz w:val="28"/>
@@ -2990,51 +4491,78 @@
           <w:numId w:val="53"/>
         </w:numPr>
         <w:spacing w:after="280"/>
-        <w:rPr>
-          <w:rFonts w:ascii="Times New Roman" w:eastAsia="Times New Roman" w:hAnsi="Times New Roman" w:cs="Times New Roman"/>
-          <w:sz w:val="28"/>
-          <w:szCs w:val="28"/>
-        </w:rPr>
-      </w:pPr>
-      <w:r>
-        <w:rPr>
-          <w:rFonts w:ascii="Times New Roman" w:eastAsia="Times New Roman" w:hAnsi="Times New Roman" w:cs="Times New Roman"/>
-          <w:sz w:val="28"/>
-          <w:szCs w:val="28"/>
-        </w:rPr>
-        <w:t xml:space="preserve">Quản lý dễ dàng: Hệ thống thi trắc nghiệm giúp quản lý thí sinh, đề thi, và kết quả thi một cách dễ dàng và hiệu quả. </w:t>
-      </w:r>
-      <w:r>
-        <w:rPr>
-          <w:rFonts w:ascii="Times New Roman" w:eastAsia="Times New Roman" w:hAnsi="Times New Roman" w:cs="Times New Roman"/>
-          <w:sz w:val="28"/>
-          <w:szCs w:val="28"/>
-        </w:rPr>
-        <w:lastRenderedPageBreak/>
-        <w:t>Giúp lưu trữ, quản lý dữ liệu ổn định, dễ dàng truy cập và phân tích dữ liệu đánh giá kết quả thi</w:t>
-      </w:r>
+        <w:jc w:val="both"/>
+        <w:rPr>
+          <w:rFonts w:ascii="Times New Roman" w:eastAsia="Times New Roman" w:hAnsi="Times New Roman" w:cs="Times New Roman"/>
+          <w:sz w:val="28"/>
+          <w:szCs w:val="28"/>
+        </w:rPr>
+      </w:pPr>
+      <w:r>
+        <w:rPr>
+          <w:rFonts w:ascii="Times New Roman" w:eastAsia="Times New Roman" w:hAnsi="Times New Roman" w:cs="Times New Roman"/>
+          <w:sz w:val="28"/>
+          <w:szCs w:val="28"/>
+        </w:rPr>
+        <w:t>Quản lý dễ dàng: Hệ thống thi trắc nghiệm giúp quản lý thí sinh, đề thi, và kết quả thi một cách dễ dàng và hiệu quả. Giúp lưu trữ, quản lý dữ liệu ổn định, dễ dàng truy cập và phân tích dữ liệu đánh giá kết quả thi</w:t>
+      </w:r>
+    </w:p>
+    <w:p>
+      <w:pPr>
+        <w:rPr>
+          <w:rFonts w:ascii="Times New Roman" w:eastAsia="Times New Roman" w:hAnsi="Times New Roman" w:cs="Times New Roman"/>
+          <w:sz w:val="28"/>
+          <w:szCs w:val="28"/>
+        </w:rPr>
+      </w:pPr>
+      <w:r>
+        <w:rPr>
+          <w:rFonts w:ascii="Times New Roman" w:eastAsia="Times New Roman" w:hAnsi="Times New Roman" w:cs="Times New Roman"/>
+          <w:sz w:val="28"/>
+          <w:szCs w:val="28"/>
+        </w:rPr>
+        <w:br w:type="page"/>
+      </w:r>
+    </w:p>
+    <w:p>
+      <w:pPr>
+        <w:spacing w:after="280"/>
+        <w:ind w:left="2160"/>
+        <w:rPr>
+          <w:rFonts w:ascii="Times New Roman" w:eastAsia="Times New Roman" w:hAnsi="Times New Roman" w:cs="Times New Roman"/>
+          <w:sz w:val="28"/>
+          <w:szCs w:val="28"/>
+        </w:rPr>
+      </w:pPr>
     </w:p>
     <w:p>
       <w:pPr>
         <w:pStyle w:val="Heading2"/>
-        <w:rPr>
-          <w:rFonts w:ascii="Times New Roman" w:hAnsi="Times New Roman" w:cs="Times New Roman"/>
+        <w:ind w:firstLine="270"/>
+        <w:rPr>
+          <w:rFonts w:ascii="Times New Roman" w:hAnsi="Times New Roman" w:cs="Times New Roman"/>
+          <w:b w:val="0"/>
+          <w:bCs w:val="0"/>
           <w:i/>
           <w:iCs/>
           <w:color w:val="auto"/>
-          <w:sz w:val="30"/>
-          <w:szCs w:val="30"/>
+          <w:sz w:val="32"/>
+          <w:szCs w:val="32"/>
           <w:lang w:val="pl-PL"/>
         </w:rPr>
       </w:pPr>
-      <w:r>
-        <w:rPr>
-          <w:rFonts w:ascii="Times New Roman" w:hAnsi="Times New Roman" w:cs="Times New Roman"/>
+      <w:bookmarkStart w:id="17" w:name="_Toc168296924"/>
+      <w:bookmarkStart w:id="18" w:name="_Toc168298351"/>
+      <w:r>
+        <w:rPr>
+          <w:rFonts w:ascii="Times New Roman" w:hAnsi="Times New Roman" w:cs="Times New Roman"/>
+          <w:b w:val="0"/>
+          <w:bCs w:val="0"/>
           <w:i/>
           <w:iCs/>
           <w:color w:val="auto"/>
-          <w:sz w:val="30"/>
-          <w:szCs w:val="30"/>
+          <w:sz w:val="32"/>
+          <w:szCs w:val="32"/>
           <w:lang w:val="pl-PL"/>
         </w:rPr>
         <w:t>1.</w:t>
@@ -3042,17 +4570,21 @@
       <w:r>
         <w:rPr>
           <w:rFonts w:ascii="Times New Roman" w:hAnsi="Times New Roman" w:cs="Times New Roman"/>
+          <w:b w:val="0"/>
+          <w:bCs w:val="0"/>
           <w:i/>
           <w:iCs/>
           <w:color w:val="auto"/>
-          <w:sz w:val="30"/>
-          <w:szCs w:val="30"/>
+          <w:sz w:val="32"/>
+          <w:szCs w:val="32"/>
           <w:lang w:val="pl-PL"/>
         </w:rPr>
         <w:t>2. Mục tiêu của đề tài</w:t>
       </w:r>
-      <w:bookmarkEnd w:id="12"/>
-    </w:p>
+      <w:bookmarkEnd w:id="17"/>
+      <w:bookmarkEnd w:id="18"/>
+    </w:p>
+    <w:bookmarkEnd w:id="16"/>
     <w:p>
       <w:pPr>
         <w:numPr>
@@ -3068,8 +4600,6 @@
           <w:szCs w:val="28"/>
         </w:rPr>
       </w:pPr>
-      <w:bookmarkStart w:id="14" w:name="_Toc167535213"/>
-      <w:bookmarkEnd w:id="13"/>
       <w:r>
         <w:rPr>
           <w:rFonts w:ascii="Times New Roman" w:eastAsia="Times New Roman" w:hAnsi="Times New Roman" w:cs="Times New Roman"/>
@@ -3088,6 +4618,7 @@
           <w:numId w:val="54"/>
         </w:numPr>
         <w:spacing w:after="0"/>
+        <w:jc w:val="both"/>
         <w:rPr>
           <w:rFonts w:ascii="Times New Roman" w:eastAsia="Times New Roman" w:hAnsi="Times New Roman" w:cs="Times New Roman"/>
           <w:sz w:val="28"/>
@@ -3110,6 +4641,7 @@
           <w:numId w:val="54"/>
         </w:numPr>
         <w:spacing w:after="0"/>
+        <w:jc w:val="both"/>
         <w:rPr>
           <w:rFonts w:ascii="Times New Roman" w:eastAsia="Times New Roman" w:hAnsi="Times New Roman" w:cs="Times New Roman"/>
           <w:sz w:val="28"/>
@@ -3158,6 +4690,7 @@
           <w:numId w:val="54"/>
         </w:numPr>
         <w:spacing w:after="0"/>
+        <w:jc w:val="both"/>
         <w:rPr>
           <w:rFonts w:ascii="Times New Roman" w:eastAsia="Times New Roman" w:hAnsi="Times New Roman" w:cs="Times New Roman"/>
           <w:sz w:val="28"/>
@@ -3180,6 +4713,7 @@
           <w:numId w:val="54"/>
         </w:numPr>
         <w:spacing w:after="0"/>
+        <w:jc w:val="both"/>
         <w:rPr>
           <w:rFonts w:ascii="Times New Roman" w:eastAsia="Times New Roman" w:hAnsi="Times New Roman" w:cs="Times New Roman"/>
           <w:sz w:val="28"/>
@@ -3202,6 +4736,7 @@
           <w:numId w:val="54"/>
         </w:numPr>
         <w:spacing w:after="0"/>
+        <w:jc w:val="both"/>
         <w:rPr>
           <w:rFonts w:ascii="Times New Roman" w:eastAsia="Times New Roman" w:hAnsi="Times New Roman" w:cs="Times New Roman"/>
           <w:b/>
@@ -3228,6 +4763,7 @@
           <w:numId w:val="54"/>
         </w:numPr>
         <w:spacing w:after="0"/>
+        <w:jc w:val="both"/>
         <w:rPr>
           <w:rFonts w:ascii="Times New Roman" w:eastAsia="Times New Roman" w:hAnsi="Times New Roman" w:cs="Times New Roman"/>
           <w:sz w:val="28"/>
@@ -3250,6 +4786,7 @@
           <w:numId w:val="54"/>
         </w:numPr>
         <w:spacing w:after="0"/>
+        <w:jc w:val="both"/>
         <w:rPr>
           <w:rFonts w:ascii="Times New Roman" w:eastAsia="Times New Roman" w:hAnsi="Times New Roman" w:cs="Times New Roman"/>
           <w:sz w:val="28"/>
@@ -3272,6 +4809,7 @@
           <w:numId w:val="54"/>
         </w:numPr>
         <w:spacing w:after="0"/>
+        <w:jc w:val="both"/>
         <w:rPr>
           <w:rFonts w:ascii="Times New Roman" w:eastAsia="Times New Roman" w:hAnsi="Times New Roman" w:cs="Times New Roman"/>
           <w:sz w:val="28"/>
@@ -3294,6 +4832,7 @@
           <w:numId w:val="54"/>
         </w:numPr>
         <w:spacing w:after="0"/>
+        <w:jc w:val="both"/>
         <w:rPr>
           <w:rFonts w:ascii="Times New Roman" w:eastAsia="Times New Roman" w:hAnsi="Times New Roman" w:cs="Times New Roman"/>
           <w:b/>
@@ -3320,6 +4859,7 @@
           <w:numId w:val="54"/>
         </w:numPr>
         <w:spacing w:after="0"/>
+        <w:jc w:val="both"/>
         <w:rPr>
           <w:rFonts w:ascii="Times New Roman" w:eastAsia="Times New Roman" w:hAnsi="Times New Roman" w:cs="Times New Roman"/>
           <w:sz w:val="28"/>
@@ -3342,6 +4882,7 @@
           <w:numId w:val="54"/>
         </w:numPr>
         <w:spacing w:after="0"/>
+        <w:jc w:val="both"/>
         <w:rPr>
           <w:rFonts w:ascii="Times New Roman" w:eastAsia="Times New Roman" w:hAnsi="Times New Roman" w:cs="Times New Roman"/>
           <w:sz w:val="28"/>
@@ -3364,6 +4905,7 @@
           <w:numId w:val="54"/>
         </w:numPr>
         <w:spacing w:after="280"/>
+        <w:jc w:val="both"/>
         <w:rPr>
           <w:rFonts w:ascii="Times New Roman" w:eastAsia="Times New Roman" w:hAnsi="Times New Roman" w:cs="Times New Roman"/>
           <w:sz w:val="28"/>
@@ -3382,74 +4924,84 @@
     <w:p>
       <w:pPr>
         <w:pStyle w:val="Heading2"/>
-        <w:rPr>
-          <w:rFonts w:ascii="Times New Roman" w:hAnsi="Times New Roman" w:cs="Times New Roman"/>
+        <w:ind w:firstLine="270"/>
+        <w:rPr>
+          <w:rFonts w:ascii="Times New Roman" w:hAnsi="Times New Roman" w:cs="Times New Roman"/>
+          <w:b w:val="0"/>
+          <w:bCs w:val="0"/>
           <w:i/>
           <w:iCs/>
           <w:color w:val="auto"/>
-          <w:sz w:val="30"/>
-          <w:szCs w:val="30"/>
-          <w:lang w:val="pl-PL"/>
-        </w:rPr>
-      </w:pPr>
-      <w:r>
-        <w:rPr>
-          <w:rFonts w:ascii="Times New Roman" w:hAnsi="Times New Roman" w:cs="Times New Roman"/>
+          <w:sz w:val="32"/>
+          <w:szCs w:val="32"/>
+        </w:rPr>
+      </w:pPr>
+      <w:bookmarkStart w:id="19" w:name="_Toc168296925"/>
+      <w:bookmarkStart w:id="20" w:name="_Toc168298352"/>
+      <w:r>
+        <w:rPr>
+          <w:rFonts w:ascii="Times New Roman" w:hAnsi="Times New Roman" w:cs="Times New Roman"/>
+          <w:b w:val="0"/>
+          <w:bCs w:val="0"/>
           <w:i/>
           <w:iCs/>
           <w:color w:val="auto"/>
-          <w:sz w:val="30"/>
-          <w:szCs w:val="30"/>
-          <w:lang w:val="pl-PL"/>
+          <w:sz w:val="32"/>
+          <w:szCs w:val="32"/>
         </w:rPr>
         <w:t>1.</w:t>
       </w:r>
       <w:r>
         <w:rPr>
           <w:rFonts w:ascii="Times New Roman" w:hAnsi="Times New Roman" w:cs="Times New Roman"/>
+          <w:b w:val="0"/>
+          <w:bCs w:val="0"/>
           <w:i/>
           <w:iCs/>
           <w:color w:val="auto"/>
-          <w:sz w:val="30"/>
-          <w:szCs w:val="30"/>
-          <w:lang w:val="pl-PL"/>
+          <w:sz w:val="32"/>
+          <w:szCs w:val="32"/>
         </w:rPr>
         <w:t xml:space="preserve">3. Giới thiệu </w:t>
       </w:r>
       <w:r>
         <w:rPr>
           <w:rFonts w:ascii="Times New Roman" w:hAnsi="Times New Roman" w:cs="Times New Roman"/>
+          <w:b w:val="0"/>
+          <w:bCs w:val="0"/>
           <w:i/>
           <w:iCs/>
           <w:color w:val="auto"/>
-          <w:sz w:val="30"/>
-          <w:szCs w:val="30"/>
-          <w:lang w:val="pl-PL"/>
+          <w:sz w:val="32"/>
+          <w:szCs w:val="32"/>
         </w:rPr>
         <w:t>tóm tắt</w:t>
       </w:r>
       <w:r>
         <w:rPr>
           <w:rFonts w:ascii="Times New Roman" w:hAnsi="Times New Roman" w:cs="Times New Roman"/>
+          <w:b w:val="0"/>
+          <w:bCs w:val="0"/>
           <w:i/>
           <w:iCs/>
           <w:color w:val="auto"/>
-          <w:sz w:val="30"/>
-          <w:szCs w:val="30"/>
-          <w:lang w:val="pl-PL"/>
+          <w:sz w:val="32"/>
+          <w:szCs w:val="32"/>
         </w:rPr>
         <w:t xml:space="preserve"> về đề tài đã chọn và khảo sát thực tế</w:t>
       </w:r>
-      <w:bookmarkEnd w:id="14"/>
-      <w:r>
-        <w:rPr>
-          <w:rFonts w:ascii="Times New Roman" w:hAnsi="Times New Roman" w:cs="Times New Roman"/>
+      <w:bookmarkEnd w:id="19"/>
+      <w:bookmarkEnd w:id="20"/>
+      <w:r>
+        <w:rPr>
+          <w:rFonts w:ascii="Times New Roman" w:hAnsi="Times New Roman" w:cs="Times New Roman"/>
+          <w:b w:val="0"/>
+          <w:bCs w:val="0"/>
           <w:i/>
           <w:iCs/>
           <w:color w:val="auto"/>
-          <w:sz w:val="30"/>
-          <w:szCs w:val="30"/>
-          <w:lang w:val="pl-PL"/>
+          <w:sz w:val="32"/>
+          <w:szCs w:val="32"/>
         </w:rPr>
         <w:t xml:space="preserve"> </w:t>
       </w:r>
@@ -3465,15 +5017,13 @@
           <w:rFonts w:ascii="Times New Roman" w:hAnsi="Times New Roman" w:cs="Times New Roman"/>
           <w:sz w:val="28"/>
           <w:szCs w:val="28"/>
-          <w:lang w:val="pl-PL"/>
-        </w:rPr>
-      </w:pPr>
-      <w:r>
-        <w:rPr>
-          <w:rFonts w:ascii="Times New Roman" w:hAnsi="Times New Roman" w:cs="Times New Roman"/>
-          <w:sz w:val="28"/>
-          <w:szCs w:val="28"/>
-          <w:lang w:val="pl-PL"/>
+        </w:rPr>
+      </w:pPr>
+      <w:r>
+        <w:rPr>
+          <w:rFonts w:ascii="Times New Roman" w:hAnsi="Times New Roman" w:cs="Times New Roman"/>
+          <w:sz w:val="28"/>
+          <w:szCs w:val="28"/>
         </w:rPr>
         <w:t>Tổng quan về hệ thống thi trắc nghiệm: Hệ thống thi trắc nghiệm trực tuyến là một nền tảng phần mềm cho phép tổ chức các kỳ thi dạng trắc nghiệm qua mạng internet. Hệ thống này bao gồm các chức năng chính như tạo đề thi, quản lý câu hỏi, tổ chức thi, chấm điểm tự động, và cung cấp báo cáo kết quả thi.</w:t>
       </w:r>
@@ -3489,18 +5039,24 @@
           <w:rFonts w:ascii="Times New Roman" w:hAnsi="Times New Roman" w:cs="Times New Roman"/>
           <w:sz w:val="28"/>
           <w:szCs w:val="28"/>
-          <w:lang w:val="pl-PL"/>
-        </w:rPr>
-      </w:pPr>
-      <w:r>
-        <w:rPr>
-          <w:rFonts w:ascii="Times New Roman" w:hAnsi="Times New Roman" w:cs="Times New Roman"/>
-          <w:sz w:val="28"/>
-          <w:szCs w:val="28"/>
-          <w:lang w:val="pl-PL"/>
+        </w:rPr>
+      </w:pPr>
+      <w:r>
+        <w:rPr>
+          <w:rFonts w:ascii="Times New Roman" w:hAnsi="Times New Roman" w:cs="Times New Roman"/>
+          <w:sz w:val="28"/>
+          <w:szCs w:val="28"/>
+        </w:rPr>
+        <w:t xml:space="preserve">Lợi ích của hệ thống thi trắc nghiệm: So với phương pháp thi truyền thống, hệ thống thi trắc nghiệm trực tuyến giúp tiết kiệm chi phí in ấn, lưu </w:t>
+      </w:r>
+      <w:r>
+        <w:rPr>
+          <w:rFonts w:ascii="Times New Roman" w:hAnsi="Times New Roman" w:cs="Times New Roman"/>
+          <w:sz w:val="28"/>
+          <w:szCs w:val="28"/>
         </w:rPr>
         <w:lastRenderedPageBreak/>
-        <w:t>Lợi ích của hệ thống thi trắc nghiệm: So với phương pháp thi truyền thống, hệ thống thi trắc nghiệm trực tuyến giúp tiết kiệm chi phí in ấn, lưu trữ, và vận hành kỳ thi. Ngoài ra, hệ thống này còn giảm thiểu sai sót trong quá trình chấm thi và cung cấp kết quả ngay lập tức.</w:t>
+        <w:t>trữ, và vận hành kỳ thi. Ngoài ra, hệ thống này còn giảm thiểu sai sót trong quá trình chấm thi và cung cấp kết quả ngay lập tức.</w:t>
       </w:r>
     </w:p>
     <w:p>
@@ -3514,15 +5070,13 @@
           <w:rFonts w:ascii="Times New Roman" w:hAnsi="Times New Roman" w:cs="Times New Roman"/>
           <w:sz w:val="28"/>
           <w:szCs w:val="28"/>
-          <w:lang w:val="pl-PL"/>
-        </w:rPr>
-      </w:pPr>
-      <w:r>
-        <w:rPr>
-          <w:rFonts w:ascii="Times New Roman" w:hAnsi="Times New Roman" w:cs="Times New Roman"/>
-          <w:sz w:val="28"/>
-          <w:szCs w:val="28"/>
-          <w:lang w:val="pl-PL"/>
+        </w:rPr>
+      </w:pPr>
+      <w:r>
+        <w:rPr>
+          <w:rFonts w:ascii="Times New Roman" w:hAnsi="Times New Roman" w:cs="Times New Roman"/>
+          <w:sz w:val="28"/>
+          <w:szCs w:val="28"/>
         </w:rPr>
         <w:t>Khảo sát thực tế: Qua khảo sát tại một số trường học và trung tâm đào tạo, nhiều giáo viên và học viên đã nhận thấy sự tiện lợi và hiệu quả của việc sử dụng hệ thống thi trắc nghiệm. Hầu hết người được khảo sát đều đánh giá cao tính khách quan và sự nhanh chóng trong việc nhận kết quả thi. Tuy nhiên, họ cũng đề xuất một số cải tiến như tăng cường bảo mật, cải thiện giao diện người dùng và bổ sung tính năng hỗ trợ học tập.</w:t>
       </w:r>
@@ -3538,15 +5092,13 @@
           <w:rFonts w:ascii="Times New Roman" w:hAnsi="Times New Roman" w:cs="Times New Roman"/>
           <w:sz w:val="28"/>
           <w:szCs w:val="28"/>
-          <w:lang w:val="pl-PL"/>
-        </w:rPr>
-      </w:pPr>
-      <w:r>
-        <w:rPr>
-          <w:rFonts w:ascii="Times New Roman" w:hAnsi="Times New Roman" w:cs="Times New Roman"/>
-          <w:sz w:val="28"/>
-          <w:szCs w:val="28"/>
-          <w:lang w:val="pl-PL"/>
+        </w:rPr>
+      </w:pPr>
+      <w:r>
+        <w:rPr>
+          <w:rFonts w:ascii="Times New Roman" w:hAnsi="Times New Roman" w:cs="Times New Roman"/>
+          <w:sz w:val="28"/>
+          <w:szCs w:val="28"/>
         </w:rPr>
         <w:t>Nghiên cứu các hệ thống hiện có: Để xây dựng một hệ thống thi trắc nghiệm hoàn chỉnh, cần phải nghiên cứu các hệ thống hiện có như Google Forms, Quizlet, và Moodle. Mỗi hệ thống đều có ưu và nhược điểm riêng, do đó, việc phân tích và học hỏi từ các hệ thống này sẽ giúp đề tài phát triển một sản phẩm tốt hơn.</w:t>
       </w:r>
@@ -3554,66 +5106,74 @@
     <w:p>
       <w:pPr>
         <w:pStyle w:val="Heading2"/>
-        <w:rPr>
-          <w:rFonts w:ascii="Times New Roman" w:hAnsi="Times New Roman" w:cs="Times New Roman"/>
+        <w:ind w:firstLine="180"/>
+        <w:rPr>
+          <w:rFonts w:ascii="Times New Roman" w:hAnsi="Times New Roman" w:cs="Times New Roman"/>
+          <w:b w:val="0"/>
+          <w:bCs w:val="0"/>
           <w:i/>
           <w:iCs/>
           <w:color w:val="auto"/>
-          <w:sz w:val="30"/>
-          <w:szCs w:val="30"/>
-          <w:lang w:val="pl-PL"/>
-        </w:rPr>
-      </w:pPr>
-      <w:bookmarkStart w:id="15" w:name="_Toc167535214"/>
-      <w:r>
-        <w:rPr>
-          <w:rFonts w:ascii="Times New Roman" w:hAnsi="Times New Roman" w:cs="Times New Roman"/>
+          <w:sz w:val="32"/>
+          <w:szCs w:val="32"/>
+        </w:rPr>
+      </w:pPr>
+      <w:bookmarkStart w:id="21" w:name="_Toc168296926"/>
+      <w:bookmarkStart w:id="22" w:name="_Toc168298353"/>
+      <w:r>
+        <w:rPr>
+          <w:rFonts w:ascii="Times New Roman" w:hAnsi="Times New Roman" w:cs="Times New Roman"/>
+          <w:b w:val="0"/>
+          <w:bCs w:val="0"/>
           <w:i/>
           <w:iCs/>
           <w:color w:val="auto"/>
-          <w:sz w:val="30"/>
-          <w:szCs w:val="30"/>
-          <w:lang w:val="pl-PL"/>
+          <w:sz w:val="32"/>
+          <w:szCs w:val="32"/>
         </w:rPr>
         <w:t>1.</w:t>
       </w:r>
       <w:r>
         <w:rPr>
           <w:rFonts w:ascii="Times New Roman" w:hAnsi="Times New Roman" w:cs="Times New Roman"/>
+          <w:b w:val="0"/>
+          <w:bCs w:val="0"/>
           <w:i/>
           <w:iCs/>
           <w:color w:val="auto"/>
-          <w:sz w:val="30"/>
-          <w:szCs w:val="30"/>
-          <w:lang w:val="pl-PL"/>
+          <w:sz w:val="32"/>
+          <w:szCs w:val="32"/>
         </w:rPr>
         <w:t>4. Các chức năng phần mềm</w:t>
       </w:r>
       <w:r>
         <w:rPr>
           <w:rFonts w:ascii="Times New Roman" w:hAnsi="Times New Roman" w:cs="Times New Roman"/>
+          <w:b w:val="0"/>
+          <w:bCs w:val="0"/>
           <w:i/>
           <w:iCs/>
           <w:color w:val="auto"/>
-          <w:sz w:val="30"/>
-          <w:szCs w:val="30"/>
-          <w:lang w:val="pl-PL"/>
+          <w:sz w:val="32"/>
+          <w:szCs w:val="32"/>
         </w:rPr>
         <w:t xml:space="preserve"> đã</w:t>
       </w:r>
       <w:r>
         <w:rPr>
           <w:rFonts w:ascii="Times New Roman" w:hAnsi="Times New Roman" w:cs="Times New Roman"/>
+          <w:b w:val="0"/>
+          <w:bCs w:val="0"/>
           <w:i/>
           <w:iCs/>
           <w:color w:val="auto"/>
-          <w:sz w:val="30"/>
-          <w:szCs w:val="30"/>
-          <w:lang w:val="pl-PL"/>
+          <w:sz w:val="32"/>
+          <w:szCs w:val="32"/>
         </w:rPr>
         <w:t xml:space="preserve"> triển khai</w:t>
       </w:r>
-      <w:bookmarkEnd w:id="15"/>
+      <w:bookmarkEnd w:id="21"/>
+      <w:bookmarkEnd w:id="22"/>
     </w:p>
     <w:p>
       <w:pPr>
@@ -3625,15 +5185,13 @@
           <w:bCs/>
           <w:sz w:val="28"/>
           <w:szCs w:val="28"/>
-          <w:lang w:val="pl-PL"/>
-        </w:rPr>
-      </w:pPr>
-      <w:r>
-        <w:rPr>
-          <w:rFonts w:ascii="Times New Roman" w:hAnsi="Times New Roman" w:cs="Times New Roman"/>
-          <w:sz w:val="28"/>
-          <w:szCs w:val="28"/>
-          <w:lang w:val="pl-PL"/>
+        </w:rPr>
+      </w:pPr>
+      <w:r>
+        <w:rPr>
+          <w:rFonts w:ascii="Times New Roman" w:hAnsi="Times New Roman" w:cs="Times New Roman"/>
+          <w:sz w:val="28"/>
+          <w:szCs w:val="28"/>
         </w:rPr>
         <w:t>-</w:t>
       </w:r>
@@ -3644,7 +5202,6 @@
           <w:bCs/>
           <w:sz w:val="28"/>
           <w:szCs w:val="28"/>
-          <w:lang w:val="pl-PL"/>
         </w:rPr>
         <w:t xml:space="preserve"> </w:t>
       </w:r>
@@ -3653,18 +5210,8 @@
           <w:rFonts w:ascii="Times New Roman" w:hAnsi="Times New Roman" w:cs="Times New Roman"/>
           <w:sz w:val="28"/>
           <w:szCs w:val="28"/>
-          <w:lang w:val="pl-PL"/>
-        </w:rPr>
-        <w:t>Phần mềm Exam Administrator</w:t>
-      </w:r>
-      <w:r>
-        <w:rPr>
-          <w:rFonts w:ascii="Times New Roman" w:hAnsi="Times New Roman" w:cs="Times New Roman"/>
-          <w:sz w:val="28"/>
-          <w:szCs w:val="28"/>
-          <w:lang w:val="pl-PL"/>
-        </w:rPr>
-        <w:t>:</w:t>
+        </w:rPr>
+        <w:t>Phần mềm Exam Administrator:</w:t>
       </w:r>
     </w:p>
     <w:p>
@@ -3675,15 +5222,13 @@
           <w:rFonts w:ascii="Times New Roman" w:hAnsi="Times New Roman" w:cs="Times New Roman"/>
           <w:sz w:val="28"/>
           <w:szCs w:val="28"/>
-          <w:lang w:val="pl-PL"/>
-        </w:rPr>
-      </w:pPr>
-      <w:r>
-        <w:rPr>
-          <w:rFonts w:ascii="Times New Roman" w:hAnsi="Times New Roman" w:cs="Times New Roman"/>
-          <w:sz w:val="28"/>
-          <w:szCs w:val="28"/>
-          <w:lang w:val="pl-PL"/>
+        </w:rPr>
+      </w:pPr>
+      <w:r>
+        <w:rPr>
+          <w:rFonts w:ascii="Times New Roman" w:hAnsi="Times New Roman" w:cs="Times New Roman"/>
+          <w:sz w:val="28"/>
+          <w:szCs w:val="28"/>
         </w:rPr>
         <w:t xml:space="preserve">+ Đăng </w:t>
       </w:r>
@@ -3692,7 +5237,6 @@
           <w:rFonts w:ascii="Times New Roman" w:hAnsi="Times New Roman" w:cs="Times New Roman"/>
           <w:sz w:val="28"/>
           <w:szCs w:val="28"/>
-          <w:lang w:val="pl-PL"/>
         </w:rPr>
         <w:t>n</w:t>
       </w:r>
@@ -3701,7 +5245,6 @@
           <w:rFonts w:ascii="Times New Roman" w:hAnsi="Times New Roman" w:cs="Times New Roman"/>
           <w:sz w:val="28"/>
           <w:szCs w:val="28"/>
-          <w:lang w:val="pl-PL"/>
         </w:rPr>
         <w:t>hập</w:t>
       </w:r>
@@ -3710,7 +5253,6 @@
           <w:rFonts w:ascii="Times New Roman" w:hAnsi="Times New Roman" w:cs="Times New Roman"/>
           <w:sz w:val="28"/>
           <w:szCs w:val="28"/>
-          <w:lang w:val="pl-PL"/>
         </w:rPr>
         <w:t xml:space="preserve">, Đăng xuất </w:t>
       </w:r>
@@ -3723,15 +5265,13 @@
           <w:rFonts w:ascii="Times New Roman" w:hAnsi="Times New Roman" w:cs="Times New Roman"/>
           <w:sz w:val="28"/>
           <w:szCs w:val="28"/>
-          <w:lang w:val="pl-PL"/>
-        </w:rPr>
-      </w:pPr>
-      <w:r>
-        <w:rPr>
-          <w:rFonts w:ascii="Times New Roman" w:hAnsi="Times New Roman" w:cs="Times New Roman"/>
-          <w:sz w:val="28"/>
-          <w:szCs w:val="28"/>
-          <w:lang w:val="pl-PL"/>
+        </w:rPr>
+      </w:pPr>
+      <w:r>
+        <w:rPr>
+          <w:rFonts w:ascii="Times New Roman" w:hAnsi="Times New Roman" w:cs="Times New Roman"/>
+          <w:sz w:val="28"/>
+          <w:szCs w:val="28"/>
         </w:rPr>
         <w:t xml:space="preserve">+ Tạo </w:t>
       </w:r>
@@ -3740,7 +5280,6 @@
           <w:rFonts w:ascii="Times New Roman" w:hAnsi="Times New Roman" w:cs="Times New Roman"/>
           <w:sz w:val="28"/>
           <w:szCs w:val="28"/>
-          <w:lang w:val="pl-PL"/>
         </w:rPr>
         <w:t>t</w:t>
       </w:r>
@@ -3749,7 +5288,6 @@
           <w:rFonts w:ascii="Times New Roman" w:hAnsi="Times New Roman" w:cs="Times New Roman"/>
           <w:sz w:val="28"/>
           <w:szCs w:val="28"/>
-          <w:lang w:val="pl-PL"/>
         </w:rPr>
         <w:t xml:space="preserve">ài </w:t>
       </w:r>
@@ -3758,7 +5296,6 @@
           <w:rFonts w:ascii="Times New Roman" w:hAnsi="Times New Roman" w:cs="Times New Roman"/>
           <w:sz w:val="28"/>
           <w:szCs w:val="28"/>
-          <w:lang w:val="pl-PL"/>
         </w:rPr>
         <w:t>k</w:t>
       </w:r>
@@ -3767,7 +5304,6 @@
           <w:rFonts w:ascii="Times New Roman" w:hAnsi="Times New Roman" w:cs="Times New Roman"/>
           <w:sz w:val="28"/>
           <w:szCs w:val="28"/>
-          <w:lang w:val="pl-PL"/>
         </w:rPr>
         <w:t>hoản</w:t>
       </w:r>
@@ -3776,7 +5312,6 @@
           <w:rFonts w:ascii="Times New Roman" w:hAnsi="Times New Roman" w:cs="Times New Roman"/>
           <w:sz w:val="28"/>
           <w:szCs w:val="28"/>
-          <w:lang w:val="pl-PL"/>
         </w:rPr>
         <w:t xml:space="preserve">, </w:t>
       </w:r>
@@ -3785,7 +5320,6 @@
           <w:rFonts w:ascii="Times New Roman" w:hAnsi="Times New Roman" w:cs="Times New Roman"/>
           <w:sz w:val="28"/>
           <w:szCs w:val="28"/>
-          <w:lang w:val="pl-PL"/>
         </w:rPr>
         <w:t>c</w:t>
       </w:r>
@@ -3794,7 +5328,6 @@
           <w:rFonts w:ascii="Times New Roman" w:hAnsi="Times New Roman" w:cs="Times New Roman"/>
           <w:sz w:val="28"/>
           <w:szCs w:val="28"/>
-          <w:lang w:val="pl-PL"/>
         </w:rPr>
         <w:t>hỉnh sửa, xoá thông tin của sinh viên</w:t>
       </w:r>
@@ -3803,7 +5336,6 @@
           <w:rFonts w:ascii="Times New Roman" w:hAnsi="Times New Roman" w:cs="Times New Roman"/>
           <w:sz w:val="28"/>
           <w:szCs w:val="28"/>
-          <w:lang w:val="pl-PL"/>
         </w:rPr>
         <w:t xml:space="preserve">, giảng viên và hiện thông tin cơ bản của tài khoản người đăng nhập </w:t>
       </w:r>
@@ -3816,42 +5348,21 @@
           <w:rFonts w:ascii="Times New Roman" w:hAnsi="Times New Roman" w:cs="Times New Roman"/>
           <w:sz w:val="28"/>
           <w:szCs w:val="28"/>
-          <w:lang w:val="pl-PL"/>
-        </w:rPr>
-      </w:pPr>
-      <w:r>
-        <w:rPr>
-          <w:rFonts w:ascii="Times New Roman" w:hAnsi="Times New Roman" w:cs="Times New Roman"/>
-          <w:sz w:val="28"/>
-          <w:szCs w:val="28"/>
-          <w:lang w:val="pl-PL"/>
-        </w:rPr>
-        <w:t>+ Hiện thị bảng</w:t>
-      </w:r>
-      <w:r>
-        <w:rPr>
-          <w:rFonts w:ascii="Times New Roman" w:hAnsi="Times New Roman" w:cs="Times New Roman"/>
-          <w:sz w:val="28"/>
-          <w:szCs w:val="28"/>
-          <w:lang w:val="pl-PL"/>
-        </w:rPr>
-        <w:t xml:space="preserve"> lọc</w:t>
-      </w:r>
-      <w:r>
-        <w:rPr>
-          <w:rFonts w:ascii="Times New Roman" w:hAnsi="Times New Roman" w:cs="Times New Roman"/>
-          <w:sz w:val="28"/>
-          <w:szCs w:val="28"/>
-          <w:lang w:val="pl-PL"/>
-        </w:rPr>
-        <w:t xml:space="preserve"> tài khoản của sinh viên, gi</w:t>
-      </w:r>
-      <w:r>
-        <w:rPr>
-          <w:rFonts w:ascii="Times New Roman" w:hAnsi="Times New Roman" w:cs="Times New Roman"/>
-          <w:sz w:val="28"/>
-          <w:szCs w:val="28"/>
-          <w:lang w:val="pl-PL"/>
+        </w:rPr>
+      </w:pPr>
+      <w:r>
+        <w:rPr>
+          <w:rFonts w:ascii="Times New Roman" w:hAnsi="Times New Roman" w:cs="Times New Roman"/>
+          <w:sz w:val="28"/>
+          <w:szCs w:val="28"/>
+        </w:rPr>
+        <w:t>+ Hiện thị bảng lọc tài khoản của sinh viên, gi</w:t>
+      </w:r>
+      <w:r>
+        <w:rPr>
+          <w:rFonts w:ascii="Times New Roman" w:hAnsi="Times New Roman" w:cs="Times New Roman"/>
+          <w:sz w:val="28"/>
+          <w:szCs w:val="28"/>
         </w:rPr>
         <w:t>ảng</w:t>
       </w:r>
@@ -3860,7 +5371,6 @@
           <w:rFonts w:ascii="Times New Roman" w:hAnsi="Times New Roman" w:cs="Times New Roman"/>
           <w:sz w:val="28"/>
           <w:szCs w:val="28"/>
-          <w:lang w:val="pl-PL"/>
         </w:rPr>
         <w:t xml:space="preserve"> viên</w:t>
       </w:r>
@@ -3873,15 +5383,13 @@
           <w:rFonts w:ascii="Times New Roman" w:hAnsi="Times New Roman" w:cs="Times New Roman"/>
           <w:sz w:val="28"/>
           <w:szCs w:val="28"/>
-          <w:lang w:val="pl-PL"/>
-        </w:rPr>
-      </w:pPr>
-      <w:r>
-        <w:rPr>
-          <w:rFonts w:ascii="Times New Roman" w:hAnsi="Times New Roman" w:cs="Times New Roman"/>
-          <w:sz w:val="28"/>
-          <w:szCs w:val="28"/>
-          <w:lang w:val="pl-PL"/>
+        </w:rPr>
+      </w:pPr>
+      <w:r>
+        <w:rPr>
+          <w:rFonts w:ascii="Times New Roman" w:hAnsi="Times New Roman" w:cs="Times New Roman"/>
+          <w:sz w:val="28"/>
+          <w:szCs w:val="28"/>
         </w:rPr>
         <w:t>+ Tạo, sửa, xoá, câu hỏi, đề thi và lịch thi</w:t>
       </w:r>
@@ -3894,26 +5402,15 @@
           <w:rFonts w:ascii="Times New Roman" w:hAnsi="Times New Roman" w:cs="Times New Roman"/>
           <w:sz w:val="28"/>
           <w:szCs w:val="28"/>
-          <w:lang w:val="pl-PL"/>
-        </w:rPr>
-      </w:pPr>
-      <w:r>
-        <w:rPr>
-          <w:rFonts w:ascii="Times New Roman" w:hAnsi="Times New Roman" w:cs="Times New Roman"/>
-          <w:sz w:val="28"/>
-          <w:szCs w:val="28"/>
-          <w:lang w:val="pl-PL"/>
-        </w:rPr>
-        <w:t>+ Ghi nhưng nội dung h</w:t>
-      </w:r>
-      <w:r>
-        <w:rPr>
-          <w:rFonts w:ascii="Times New Roman" w:hAnsi="Times New Roman" w:cs="Times New Roman"/>
-          <w:sz w:val="28"/>
-          <w:szCs w:val="28"/>
-          <w:lang w:val="pl-PL"/>
-        </w:rPr>
-        <w:t>oạt động của tài khoản vào file log</w:t>
+        </w:rPr>
+      </w:pPr>
+      <w:r>
+        <w:rPr>
+          <w:rFonts w:ascii="Times New Roman" w:hAnsi="Times New Roman" w:cs="Times New Roman"/>
+          <w:sz w:val="28"/>
+          <w:szCs w:val="28"/>
+        </w:rPr>
+        <w:t>+ Ghi nhưng nội dung hoạt động của tài khoản vào file log</w:t>
       </w:r>
     </w:p>
     <w:p>
@@ -3924,15 +5421,13 @@
           <w:rFonts w:ascii="Times New Roman" w:hAnsi="Times New Roman" w:cs="Times New Roman"/>
           <w:sz w:val="28"/>
           <w:szCs w:val="28"/>
-          <w:lang w:val="pl-PL"/>
-        </w:rPr>
-      </w:pPr>
-      <w:r>
-        <w:rPr>
-          <w:rFonts w:ascii="Times New Roman" w:hAnsi="Times New Roman" w:cs="Times New Roman"/>
-          <w:sz w:val="28"/>
-          <w:szCs w:val="28"/>
-          <w:lang w:val="pl-PL"/>
+        </w:rPr>
+      </w:pPr>
+      <w:r>
+        <w:rPr>
+          <w:rFonts w:ascii="Times New Roman" w:hAnsi="Times New Roman" w:cs="Times New Roman"/>
+          <w:sz w:val="28"/>
+          <w:szCs w:val="28"/>
         </w:rPr>
         <w:t>-</w:t>
       </w:r>
@@ -3941,7 +5436,6 @@
           <w:rFonts w:ascii="Times New Roman" w:hAnsi="Times New Roman" w:cs="Times New Roman"/>
           <w:sz w:val="28"/>
           <w:szCs w:val="28"/>
-          <w:lang w:val="pl-PL"/>
         </w:rPr>
         <w:t xml:space="preserve"> Phần mềm Exam Student:</w:t>
       </w:r>
@@ -3954,15 +5448,13 @@
           <w:rFonts w:ascii="Times New Roman" w:hAnsi="Times New Roman" w:cs="Times New Roman"/>
           <w:sz w:val="28"/>
           <w:szCs w:val="28"/>
-          <w:lang w:val="pl-PL"/>
-        </w:rPr>
-      </w:pPr>
-      <w:r>
-        <w:rPr>
-          <w:rFonts w:ascii="Times New Roman" w:hAnsi="Times New Roman" w:cs="Times New Roman"/>
-          <w:sz w:val="28"/>
-          <w:szCs w:val="28"/>
-          <w:lang w:val="pl-PL"/>
+        </w:rPr>
+      </w:pPr>
+      <w:r>
+        <w:rPr>
+          <w:rFonts w:ascii="Times New Roman" w:hAnsi="Times New Roman" w:cs="Times New Roman"/>
+          <w:sz w:val="28"/>
+          <w:szCs w:val="28"/>
         </w:rPr>
         <w:t xml:space="preserve">+ Đăng Nhập, </w:t>
       </w:r>
@@ -3971,7 +5463,6 @@
           <w:rFonts w:ascii="Times New Roman" w:hAnsi="Times New Roman" w:cs="Times New Roman"/>
           <w:sz w:val="28"/>
           <w:szCs w:val="28"/>
-          <w:lang w:val="pl-PL"/>
         </w:rPr>
         <w:t>đ</w:t>
       </w:r>
@@ -3980,7 +5471,6 @@
           <w:rFonts w:ascii="Times New Roman" w:hAnsi="Times New Roman" w:cs="Times New Roman"/>
           <w:sz w:val="28"/>
           <w:szCs w:val="28"/>
-          <w:lang w:val="pl-PL"/>
         </w:rPr>
         <w:t>ăng xuất</w:t>
       </w:r>
@@ -3993,15 +5483,13 @@
           <w:rFonts w:ascii="Times New Roman" w:hAnsi="Times New Roman" w:cs="Times New Roman"/>
           <w:sz w:val="28"/>
           <w:szCs w:val="28"/>
-          <w:lang w:val="pl-PL"/>
-        </w:rPr>
-      </w:pPr>
-      <w:r>
-        <w:rPr>
-          <w:rFonts w:ascii="Times New Roman" w:hAnsi="Times New Roman" w:cs="Times New Roman"/>
-          <w:sz w:val="28"/>
-          <w:szCs w:val="28"/>
-          <w:lang w:val="pl-PL"/>
+        </w:rPr>
+      </w:pPr>
+      <w:r>
+        <w:rPr>
+          <w:rFonts w:ascii="Times New Roman" w:hAnsi="Times New Roman" w:cs="Times New Roman"/>
+          <w:sz w:val="28"/>
+          <w:szCs w:val="28"/>
         </w:rPr>
         <w:t>+Thi trực tuyến</w:t>
       </w:r>
@@ -4014,9 +5502,427 @@
           <w:rFonts w:ascii="Times New Roman" w:hAnsi="Times New Roman" w:cs="Times New Roman"/>
           <w:sz w:val="28"/>
           <w:szCs w:val="28"/>
+        </w:rPr>
+      </w:pPr>
+    </w:p>
+    <w:p>
+      <w:pPr>
+        <w:pStyle w:val="Heading1"/>
+        <w:rPr>
+          <w:rFonts w:ascii="Times New Roman" w:hAnsi="Times New Roman" w:cs="Times New Roman"/>
+          <w:color w:val="auto"/>
+          <w:sz w:val="36"/>
+          <w:szCs w:val="36"/>
+        </w:rPr>
+      </w:pPr>
+      <w:bookmarkStart w:id="23" w:name="_Toc168296927"/>
+      <w:bookmarkStart w:id="24" w:name="_Toc168298354"/>
+      <w:r>
+        <w:rPr>
+          <w:rFonts w:ascii="Times New Roman" w:hAnsi="Times New Roman" w:cs="Times New Roman"/>
+          <w:color w:val="auto"/>
+          <w:sz w:val="36"/>
+          <w:szCs w:val="36"/>
+        </w:rPr>
+        <w:t>2. Cơ sở lý thuyết</w:t>
+      </w:r>
+      <w:bookmarkEnd w:id="23"/>
+      <w:bookmarkEnd w:id="24"/>
+    </w:p>
+    <w:p>
+      <w:pPr>
+        <w:ind w:firstLine="567"/>
+        <w:jc w:val="both"/>
+        <w:rPr>
+          <w:rFonts w:ascii="Times New Roman" w:hAnsi="Times New Roman" w:cs="Times New Roman"/>
+          <w:bCs/>
+          <w:sz w:val="28"/>
+          <w:szCs w:val="28"/>
+        </w:rPr>
+      </w:pPr>
+      <w:r>
+        <w:rPr>
+          <w:rFonts w:ascii="Times New Roman" w:hAnsi="Times New Roman" w:cs="Times New Roman"/>
+          <w:bCs/>
+          <w:sz w:val="28"/>
+          <w:szCs w:val="28"/>
+        </w:rPr>
+        <w:t>Trình bày các phần lý thuyết</w:t>
+      </w:r>
+      <w:r>
+        <w:rPr>
+          <w:rFonts w:ascii="Times New Roman" w:hAnsi="Times New Roman" w:cs="Times New Roman"/>
+          <w:bCs/>
+          <w:sz w:val="28"/>
+          <w:szCs w:val="28"/>
+        </w:rPr>
+        <w:t xml:space="preserve"> có liên quan để thực hiện</w:t>
+      </w:r>
+      <w:r>
+        <w:rPr>
+          <w:rFonts w:ascii="Times New Roman" w:hAnsi="Times New Roman" w:cs="Times New Roman"/>
+          <w:bCs/>
+          <w:sz w:val="28"/>
+          <w:szCs w:val="28"/>
+        </w:rPr>
+        <w:t xml:space="preserve"> đề tài như: Các</w:t>
+      </w:r>
+      <w:r>
+        <w:rPr>
+          <w:rFonts w:ascii="Times New Roman" w:hAnsi="Times New Roman" w:cs="Times New Roman"/>
+          <w:bCs/>
+          <w:sz w:val="28"/>
+          <w:szCs w:val="28"/>
+        </w:rPr>
+        <w:t xml:space="preserve"> đối tượng</w:t>
+      </w:r>
+      <w:r>
+        <w:rPr>
+          <w:rFonts w:ascii="Times New Roman" w:hAnsi="Times New Roman" w:cs="Times New Roman"/>
+          <w:bCs/>
+          <w:sz w:val="28"/>
+          <w:szCs w:val="28"/>
+        </w:rPr>
+        <w:t xml:space="preserve"> điều khiển, lệnh rẽ nhánh, </w:t>
+      </w:r>
+      <w:r>
+        <w:rPr>
+          <w:rFonts w:ascii="Times New Roman" w:hAnsi="Times New Roman" w:cs="Times New Roman"/>
+          <w:bCs/>
+          <w:sz w:val="28"/>
+          <w:szCs w:val="28"/>
+        </w:rPr>
+        <w:t xml:space="preserve">vòng lặp, </w:t>
+      </w:r>
+      <w:r>
+        <w:rPr>
+          <w:rFonts w:ascii="Times New Roman" w:hAnsi="Times New Roman" w:cs="Times New Roman"/>
+          <w:bCs/>
+          <w:sz w:val="28"/>
+          <w:szCs w:val="28"/>
+        </w:rPr>
+        <w:t>mảng,</w:t>
+      </w:r>
+      <w:r>
+        <w:rPr>
+          <w:rFonts w:ascii="Times New Roman" w:hAnsi="Times New Roman" w:cs="Times New Roman"/>
+          <w:bCs/>
+          <w:sz w:val="28"/>
+          <w:szCs w:val="28"/>
+        </w:rPr>
+        <w:t xml:space="preserve"> lớp,</w:t>
+      </w:r>
+      <w:r>
+        <w:rPr>
+          <w:rFonts w:ascii="Times New Roman" w:hAnsi="Times New Roman" w:cs="Times New Roman"/>
+          <w:bCs/>
+          <w:sz w:val="28"/>
+          <w:szCs w:val="28"/>
+        </w:rPr>
+        <w:t xml:space="preserve"> </w:t>
+      </w:r>
+      <w:r>
+        <w:rPr>
+          <w:rFonts w:ascii="Times New Roman" w:hAnsi="Times New Roman" w:cs="Times New Roman"/>
+          <w:bCs/>
+          <w:sz w:val="28"/>
+          <w:szCs w:val="28"/>
+        </w:rPr>
+        <w:t xml:space="preserve">kiểu dữ liệu </w:t>
+      </w:r>
+      <w:r>
+        <w:rPr>
+          <w:rFonts w:ascii="Times New Roman" w:hAnsi="Times New Roman" w:cs="Times New Roman"/>
+          <w:bCs/>
+          <w:sz w:val="28"/>
+          <w:szCs w:val="28"/>
+        </w:rPr>
+        <w:t xml:space="preserve">cấu trúc, </w:t>
+      </w:r>
+      <w:r>
+        <w:rPr>
+          <w:rFonts w:ascii="Times New Roman" w:hAnsi="Times New Roman" w:cs="Times New Roman"/>
+          <w:bCs/>
+          <w:sz w:val="28"/>
+          <w:szCs w:val="28"/>
+        </w:rPr>
+        <w:t>kết nối</w:t>
+      </w:r>
+      <w:r>
+        <w:rPr>
+          <w:rFonts w:ascii="Times New Roman" w:hAnsi="Times New Roman" w:cs="Times New Roman"/>
+          <w:bCs/>
+          <w:sz w:val="28"/>
+          <w:szCs w:val="28"/>
+        </w:rPr>
+        <w:t xml:space="preserve"> cơ sở dữ liệu…</w:t>
+      </w:r>
+    </w:p>
+    <w:p>
+      <w:pPr>
+        <w:pStyle w:val="Heading1"/>
+        <w:rPr>
+          <w:rFonts w:ascii="Times New Roman" w:hAnsi="Times New Roman" w:cs="Times New Roman"/>
+          <w:color w:val="auto"/>
+          <w:sz w:val="36"/>
+          <w:szCs w:val="36"/>
+        </w:rPr>
+      </w:pPr>
+      <w:bookmarkStart w:id="25" w:name="_Toc168296928"/>
+      <w:bookmarkStart w:id="26" w:name="_Toc168298355"/>
+      <w:r>
+        <w:rPr>
+          <w:rFonts w:ascii="Times New Roman" w:hAnsi="Times New Roman" w:cs="Times New Roman"/>
+          <w:color w:val="auto"/>
+          <w:sz w:val="36"/>
+          <w:szCs w:val="36"/>
+        </w:rPr>
+        <w:t>3. Xây dựng phần mềm</w:t>
+      </w:r>
+      <w:bookmarkEnd w:id="25"/>
+      <w:bookmarkEnd w:id="26"/>
+    </w:p>
+    <w:p>
+      <w:pPr>
+        <w:pStyle w:val="Heading2"/>
+        <w:ind w:firstLine="270"/>
+        <w:rPr>
+          <w:rFonts w:ascii="Times New Roman" w:hAnsi="Times New Roman" w:cs="Times New Roman"/>
+          <w:b w:val="0"/>
+          <w:bCs w:val="0"/>
+          <w:i/>
+          <w:iCs/>
+          <w:color w:val="auto"/>
+          <w:sz w:val="32"/>
+          <w:szCs w:val="32"/>
+        </w:rPr>
+      </w:pPr>
+      <w:bookmarkStart w:id="27" w:name="_Toc168296929"/>
+      <w:bookmarkStart w:id="28" w:name="_Toc168298356"/>
+      <w:r>
+        <w:rPr>
+          <w:rFonts w:ascii="Times New Roman" w:hAnsi="Times New Roman" w:cs="Times New Roman"/>
+          <w:b w:val="0"/>
+          <w:bCs w:val="0"/>
+          <w:i/>
+          <w:iCs/>
+          <w:color w:val="auto"/>
+          <w:sz w:val="32"/>
+          <w:szCs w:val="32"/>
+        </w:rPr>
+        <w:t>3.1. Thu thập dữ liệu thực tế</w:t>
+      </w:r>
+      <w:bookmarkEnd w:id="27"/>
+      <w:bookmarkEnd w:id="28"/>
+    </w:p>
+    <w:p>
+      <w:pPr>
+        <w:spacing w:before="240" w:after="240"/>
+        <w:ind w:firstLine="720"/>
+        <w:rPr>
+          <w:rFonts w:ascii="Times New Roman" w:eastAsia="Times New Roman" w:hAnsi="Times New Roman" w:cs="Times New Roman"/>
+          <w:sz w:val="28"/>
+          <w:szCs w:val="28"/>
+        </w:rPr>
+      </w:pPr>
+      <w:r>
+        <w:rPr>
+          <w:rFonts w:ascii="Times New Roman" w:eastAsia="Times New Roman" w:hAnsi="Times New Roman" w:cs="Times New Roman"/>
+          <w:sz w:val="28"/>
+          <w:szCs w:val="28"/>
+        </w:rPr>
+        <w:t>Hệ thống thi trắc nghiệm của trường còn khá nhiều hạn chế như:</w:t>
+      </w:r>
+    </w:p>
+    <w:p>
+      <w:pPr>
+        <w:pStyle w:val="ListParagraph"/>
+        <w:numPr>
+          <w:ilvl w:val="0"/>
+          <w:numId w:val="55"/>
+        </w:numPr>
+        <w:spacing w:before="240" w:after="240"/>
+        <w:rPr>
+          <w:rFonts w:ascii="Times New Roman" w:eastAsia="Times New Roman" w:hAnsi="Times New Roman" w:cs="Times New Roman"/>
+          <w:sz w:val="26"/>
+          <w:szCs w:val="26"/>
+        </w:rPr>
+      </w:pPr>
+      <w:r>
+        <w:rPr>
+          <w:rFonts w:ascii="Times New Roman" w:eastAsia="Times New Roman" w:hAnsi="Times New Roman" w:cs="Times New Roman"/>
+          <w:sz w:val="26"/>
+          <w:szCs w:val="26"/>
+        </w:rPr>
+        <w:lastRenderedPageBreak/>
+        <w:t>Không thể thay đổi và quay lại câu trả lời đã chọn</w:t>
+      </w:r>
+    </w:p>
+    <w:p>
+      <w:pPr>
+        <w:pStyle w:val="ListParagraph"/>
+        <w:numPr>
+          <w:ilvl w:val="0"/>
+          <w:numId w:val="55"/>
+        </w:numPr>
+        <w:spacing w:before="240" w:after="240"/>
+        <w:rPr>
+          <w:rFonts w:ascii="Times New Roman" w:eastAsia="Times New Roman" w:hAnsi="Times New Roman" w:cs="Times New Roman"/>
+          <w:sz w:val="26"/>
+          <w:szCs w:val="26"/>
+        </w:rPr>
+      </w:pPr>
+      <w:r>
+        <w:rPr>
+          <w:rFonts w:ascii="Times New Roman" w:eastAsia="Times New Roman" w:hAnsi="Times New Roman" w:cs="Times New Roman"/>
+          <w:sz w:val="26"/>
+          <w:szCs w:val="26"/>
+        </w:rPr>
+        <w:t>Lỗi hiển thị khi mới đăng nhập vào</w:t>
+      </w:r>
+    </w:p>
+    <w:p>
+      <w:pPr>
+        <w:pStyle w:val="ListParagraph"/>
+        <w:numPr>
+          <w:ilvl w:val="0"/>
+          <w:numId w:val="55"/>
+        </w:numPr>
+        <w:spacing w:before="240" w:after="240"/>
+        <w:rPr>
+          <w:rFonts w:ascii="Times New Roman" w:eastAsia="Times New Roman" w:hAnsi="Times New Roman" w:cs="Times New Roman"/>
+          <w:sz w:val="26"/>
+          <w:szCs w:val="26"/>
+        </w:rPr>
+      </w:pPr>
+      <w:r>
+        <w:rPr>
+          <w:rFonts w:ascii="Times New Roman" w:eastAsia="Times New Roman" w:hAnsi="Times New Roman" w:cs="Times New Roman"/>
+          <w:sz w:val="26"/>
+          <w:szCs w:val="26"/>
+        </w:rPr>
+        <w:t>Bị thoát hệ thống khi nhập Mã sinh viên</w:t>
+      </w:r>
+    </w:p>
+    <w:p>
+      <w:pPr>
+        <w:spacing w:before="240" w:after="240"/>
+        <w:ind w:firstLine="720"/>
+        <w:rPr>
+          <w:rFonts w:ascii="Times New Roman" w:eastAsia="Times New Roman" w:hAnsi="Times New Roman" w:cs="Times New Roman"/>
+          <w:sz w:val="28"/>
+          <w:szCs w:val="28"/>
+        </w:rPr>
+      </w:pPr>
+      <w:r>
+        <w:rPr>
+          <w:rFonts w:ascii="Times New Roman" w:eastAsia="Times New Roman" w:hAnsi="Times New Roman" w:cs="Times New Roman"/>
+          <w:sz w:val="28"/>
+          <w:szCs w:val="28"/>
           <w:lang w:val="pl-PL"/>
         </w:rPr>
-      </w:pPr>
+        <w:sym w:font="Wingdings" w:char="F0F0"/>
+      </w:r>
+      <w:r>
+        <w:rPr>
+          <w:rFonts w:ascii="Times New Roman" w:eastAsia="Times New Roman" w:hAnsi="Times New Roman" w:cs="Times New Roman"/>
+          <w:sz w:val="28"/>
+          <w:szCs w:val="28"/>
+        </w:rPr>
+        <w:t>Từ những hạn chế đấy bọn em có những cải tiến mới như:</w:t>
+      </w:r>
+    </w:p>
+    <w:p>
+      <w:pPr>
+        <w:pStyle w:val="ListParagraph"/>
+        <w:numPr>
+          <w:ilvl w:val="0"/>
+          <w:numId w:val="55"/>
+        </w:numPr>
+        <w:spacing w:before="240" w:after="240"/>
+        <w:rPr>
+          <w:rFonts w:ascii="Times New Roman" w:eastAsia="Times New Roman" w:hAnsi="Times New Roman" w:cs="Times New Roman"/>
+          <w:sz w:val="26"/>
+          <w:szCs w:val="26"/>
+        </w:rPr>
+      </w:pPr>
+      <w:r>
+        <w:rPr>
+          <w:rFonts w:ascii="Times New Roman" w:eastAsia="Times New Roman" w:hAnsi="Times New Roman" w:cs="Times New Roman"/>
+          <w:sz w:val="26"/>
+          <w:szCs w:val="26"/>
+        </w:rPr>
+        <w:t>Có thể thay đổi và quay lại câu trả lời đã chọn</w:t>
+      </w:r>
+    </w:p>
+    <w:p>
+      <w:pPr>
+        <w:pStyle w:val="ListParagraph"/>
+        <w:numPr>
+          <w:ilvl w:val="0"/>
+          <w:numId w:val="55"/>
+        </w:numPr>
+        <w:spacing w:before="240" w:after="240"/>
+        <w:rPr>
+          <w:rFonts w:ascii="Times New Roman" w:eastAsia="Times New Roman" w:hAnsi="Times New Roman" w:cs="Times New Roman"/>
+          <w:sz w:val="26"/>
+          <w:szCs w:val="26"/>
+        </w:rPr>
+      </w:pPr>
+      <w:r>
+        <w:rPr>
+          <w:rFonts w:ascii="Times New Roman" w:eastAsia="Times New Roman" w:hAnsi="Times New Roman" w:cs="Times New Roman"/>
+          <w:sz w:val="26"/>
+          <w:szCs w:val="26"/>
+        </w:rPr>
+        <w:t>Trang hiển thị mới rõ ràng</w:t>
+      </w:r>
+    </w:p>
+    <w:p>
+      <w:pPr>
+        <w:pStyle w:val="ListParagraph"/>
+        <w:numPr>
+          <w:ilvl w:val="0"/>
+          <w:numId w:val="55"/>
+        </w:numPr>
+        <w:spacing w:before="240" w:after="240"/>
+        <w:rPr>
+          <w:rFonts w:ascii="Times New Roman" w:eastAsia="Times New Roman" w:hAnsi="Times New Roman" w:cs="Times New Roman"/>
+          <w:sz w:val="26"/>
+          <w:szCs w:val="26"/>
+        </w:rPr>
+      </w:pPr>
+      <w:r>
+        <w:rPr>
+          <w:rFonts w:ascii="Times New Roman" w:eastAsia="Times New Roman" w:hAnsi="Times New Roman" w:cs="Times New Roman"/>
+          <w:sz w:val="26"/>
+          <w:szCs w:val="26"/>
+        </w:rPr>
+        <w:t>Sử dụng SQL Parameters để giúp thông tin người dùng nhập vào được tách biệt với câu lệnh thực thi từ đó phòng chống lỗ hổng như SQL Injection hoặc gây ra lỗi cho hệ thống</w:t>
+      </w:r>
+    </w:p>
+    <w:p>
+      <w:pPr>
+        <w:pStyle w:val="ListParagraph"/>
+        <w:numPr>
+          <w:ilvl w:val="0"/>
+          <w:numId w:val="55"/>
+        </w:numPr>
+        <w:spacing w:before="240" w:after="240"/>
+        <w:rPr>
+          <w:rFonts w:ascii="Times New Roman" w:eastAsia="Times New Roman" w:hAnsi="Times New Roman" w:cs="Times New Roman"/>
+          <w:sz w:val="26"/>
+          <w:szCs w:val="26"/>
+        </w:rPr>
+      </w:pPr>
+      <w:r>
+        <w:rPr>
+          <w:rFonts w:ascii="Times New Roman" w:eastAsia="Times New Roman" w:hAnsi="Times New Roman" w:cs="Times New Roman"/>
+          <w:sz w:val="26"/>
+          <w:szCs w:val="26"/>
+        </w:rPr>
+        <w:t>Sử dụng hàm băm hash SHA256 kèm với sinh mã salt ngẫu nhiên có độ dài 15 byte giúp bảo mật thông tin đăng nhập người dùng ngay cả khi thông tin đăng nhập bị rò rỉ</w:t>
+      </w:r>
     </w:p>
     <w:p>
       <w:pPr>
@@ -4025,193 +5931,56 @@
           <w:rFonts w:ascii="Times New Roman" w:hAnsi="Times New Roman" w:cs="Times New Roman"/>
           <w:b/>
           <w:bCs/>
+          <w:i/>
+          <w:sz w:val="28"/>
+          <w:szCs w:val="28"/>
+        </w:rPr>
+      </w:pPr>
+    </w:p>
+    <w:p>
+      <w:pPr>
+        <w:pStyle w:val="Heading2"/>
+        <w:ind w:firstLine="270"/>
+        <w:rPr>
+          <w:rFonts w:ascii="Times New Roman" w:hAnsi="Times New Roman" w:cs="Times New Roman"/>
+          <w:b w:val="0"/>
+          <w:bCs w:val="0"/>
+          <w:i/>
+          <w:iCs/>
+          <w:color w:val="auto"/>
           <w:sz w:val="32"/>
           <w:szCs w:val="32"/>
           <w:lang w:val="pl-PL"/>
         </w:rPr>
       </w:pPr>
-      <w:r>
-        <w:rPr>
-          <w:rFonts w:ascii="Times New Roman" w:hAnsi="Times New Roman" w:cs="Times New Roman"/>
-          <w:b/>
-          <w:bCs/>
+      <w:bookmarkStart w:id="29" w:name="_Toc168296930"/>
+      <w:bookmarkStart w:id="30" w:name="_Toc168298357"/>
+      <w:r>
+        <w:rPr>
+          <w:rFonts w:ascii="Times New Roman" w:hAnsi="Times New Roman" w:cs="Times New Roman"/>
+          <w:b w:val="0"/>
+          <w:bCs w:val="0"/>
+          <w:i/>
+          <w:iCs/>
+          <w:color w:val="auto"/>
           <w:sz w:val="32"/>
           <w:szCs w:val="32"/>
           <w:lang w:val="pl-PL"/>
         </w:rPr>
-        <w:t>2. Cơ sở lý thuyết</w:t>
-      </w:r>
-    </w:p>
-    <w:p>
-      <w:pPr>
-        <w:ind w:firstLine="567"/>
-        <w:jc w:val="both"/>
-        <w:rPr>
-          <w:rFonts w:ascii="Times New Roman" w:hAnsi="Times New Roman" w:cs="Times New Roman"/>
-          <w:bCs/>
-          <w:sz w:val="28"/>
-          <w:szCs w:val="28"/>
+        <w:t>3.2. Thiết kế giao diện</w:t>
+      </w:r>
+      <w:bookmarkEnd w:id="29"/>
+      <w:bookmarkEnd w:id="30"/>
+    </w:p>
+    <w:p>
+      <w:pPr>
+        <w:rPr>
           <w:lang w:val="pl-PL"/>
         </w:rPr>
       </w:pPr>
-      <w:r>
-        <w:rPr>
-          <w:rFonts w:ascii="Times New Roman" w:hAnsi="Times New Roman" w:cs="Times New Roman"/>
-          <w:bCs/>
-          <w:sz w:val="28"/>
-          <w:szCs w:val="28"/>
-          <w:lang w:val="pl-PL"/>
-        </w:rPr>
-        <w:t>Trình bày các phần lý thuyết</w:t>
-      </w:r>
-      <w:r>
-        <w:rPr>
-          <w:rFonts w:ascii="Times New Roman" w:hAnsi="Times New Roman" w:cs="Times New Roman"/>
-          <w:bCs/>
-          <w:sz w:val="28"/>
-          <w:szCs w:val="28"/>
-          <w:lang w:val="pl-PL"/>
-        </w:rPr>
-        <w:t xml:space="preserve"> có liên quan để thực hiện</w:t>
-      </w:r>
-      <w:r>
-        <w:rPr>
-          <w:rFonts w:ascii="Times New Roman" w:hAnsi="Times New Roman" w:cs="Times New Roman"/>
-          <w:bCs/>
-          <w:sz w:val="28"/>
-          <w:szCs w:val="28"/>
-          <w:lang w:val="pl-PL"/>
-        </w:rPr>
-        <w:t xml:space="preserve"> đề tài như: Các</w:t>
-      </w:r>
-      <w:r>
-        <w:rPr>
-          <w:rFonts w:ascii="Times New Roman" w:hAnsi="Times New Roman" w:cs="Times New Roman"/>
-          <w:bCs/>
-          <w:sz w:val="28"/>
-          <w:szCs w:val="28"/>
-          <w:lang w:val="pl-PL"/>
-        </w:rPr>
-        <w:t xml:space="preserve"> đối tượng</w:t>
-      </w:r>
-      <w:r>
-        <w:rPr>
-          <w:rFonts w:ascii="Times New Roman" w:hAnsi="Times New Roman" w:cs="Times New Roman"/>
-          <w:bCs/>
-          <w:sz w:val="28"/>
-          <w:szCs w:val="28"/>
-          <w:lang w:val="pl-PL"/>
-        </w:rPr>
-        <w:t xml:space="preserve"> điều khiển, lệnh rẽ nhánh, </w:t>
-      </w:r>
-      <w:r>
-        <w:rPr>
-          <w:rFonts w:ascii="Times New Roman" w:hAnsi="Times New Roman" w:cs="Times New Roman"/>
-          <w:bCs/>
-          <w:sz w:val="28"/>
-          <w:szCs w:val="28"/>
-          <w:lang w:val="pl-PL"/>
-        </w:rPr>
-        <w:t xml:space="preserve">vòng lặp, </w:t>
-      </w:r>
-      <w:r>
-        <w:rPr>
-          <w:rFonts w:ascii="Times New Roman" w:hAnsi="Times New Roman" w:cs="Times New Roman"/>
-          <w:bCs/>
-          <w:sz w:val="28"/>
-          <w:szCs w:val="28"/>
-          <w:lang w:val="pl-PL"/>
-        </w:rPr>
-        <w:t>mảng,</w:t>
-      </w:r>
-      <w:r>
-        <w:rPr>
-          <w:rFonts w:ascii="Times New Roman" w:hAnsi="Times New Roman" w:cs="Times New Roman"/>
-          <w:bCs/>
-          <w:sz w:val="28"/>
-          <w:szCs w:val="28"/>
-          <w:lang w:val="pl-PL"/>
-        </w:rPr>
-        <w:t xml:space="preserve"> lớp,</w:t>
-      </w:r>
-      <w:r>
-        <w:rPr>
-          <w:rFonts w:ascii="Times New Roman" w:hAnsi="Times New Roman" w:cs="Times New Roman"/>
-          <w:bCs/>
-          <w:sz w:val="28"/>
-          <w:szCs w:val="28"/>
-          <w:lang w:val="pl-PL"/>
-        </w:rPr>
-        <w:t xml:space="preserve"> </w:t>
-      </w:r>
-      <w:r>
-        <w:rPr>
-          <w:rFonts w:ascii="Times New Roman" w:hAnsi="Times New Roman" w:cs="Times New Roman"/>
-          <w:bCs/>
-          <w:sz w:val="28"/>
-          <w:szCs w:val="28"/>
-          <w:lang w:val="pl-PL"/>
-        </w:rPr>
-        <w:t xml:space="preserve">kiểu dữ liệu </w:t>
-      </w:r>
-      <w:r>
-        <w:rPr>
-          <w:rFonts w:ascii="Times New Roman" w:hAnsi="Times New Roman" w:cs="Times New Roman"/>
-          <w:bCs/>
-          <w:sz w:val="28"/>
-          <w:szCs w:val="28"/>
-          <w:lang w:val="pl-PL"/>
-        </w:rPr>
-        <w:t xml:space="preserve">cấu trúc, </w:t>
-      </w:r>
-      <w:r>
-        <w:rPr>
-          <w:rFonts w:ascii="Times New Roman" w:hAnsi="Times New Roman" w:cs="Times New Roman"/>
-          <w:bCs/>
-          <w:sz w:val="28"/>
-          <w:szCs w:val="28"/>
-          <w:lang w:val="pl-PL"/>
-        </w:rPr>
-        <w:t>kết nối</w:t>
-      </w:r>
-      <w:r>
-        <w:rPr>
-          <w:rFonts w:ascii="Times New Roman" w:hAnsi="Times New Roman" w:cs="Times New Roman"/>
-          <w:bCs/>
-          <w:sz w:val="28"/>
-          <w:szCs w:val="28"/>
-          <w:lang w:val="pl-PL"/>
-        </w:rPr>
-        <w:t xml:space="preserve"> cơ sở dữ liệu…</w:t>
-      </w:r>
-    </w:p>
-    <w:p>
-      <w:pPr>
-        <w:jc w:val="both"/>
-        <w:rPr>
-          <w:rFonts w:ascii="Times New Roman" w:hAnsi="Times New Roman" w:cs="Times New Roman"/>
-          <w:b/>
-          <w:bCs/>
-          <w:sz w:val="32"/>
-          <w:szCs w:val="32"/>
-          <w:lang w:val="pl-PL"/>
-        </w:rPr>
-      </w:pPr>
-      <w:r>
-        <w:rPr>
-          <w:rFonts w:ascii="Times New Roman" w:hAnsi="Times New Roman" w:cs="Times New Roman"/>
-          <w:b/>
-          <w:bCs/>
-          <w:sz w:val="32"/>
-          <w:szCs w:val="32"/>
-          <w:lang w:val="pl-PL"/>
-        </w:rPr>
-        <w:t>3. Xây dựng phần mềm</w:t>
-      </w:r>
-    </w:p>
-    <w:p>
-      <w:pPr>
-        <w:ind w:firstLine="567"/>
+    </w:p>
+    <w:p>
+      <w:pPr>
         <w:jc w:val="both"/>
         <w:rPr>
           <w:rFonts w:ascii="Times New Roman" w:hAnsi="Times New Roman" w:cs="Times New Roman"/>
@@ -4233,302 +6002,11 @@
           <w:szCs w:val="30"/>
           <w:lang w:val="pl-PL"/>
         </w:rPr>
-        <w:t>3.1. Thu thập dữ liệu thực tế</w:t>
-      </w:r>
-    </w:p>
-    <w:p>
-      <w:pPr>
-        <w:spacing w:before="240" w:after="240"/>
-        <w:ind w:firstLine="720"/>
-        <w:rPr>
-          <w:rFonts w:ascii="Times New Roman" w:eastAsia="Times New Roman" w:hAnsi="Times New Roman" w:cs="Times New Roman"/>
-          <w:sz w:val="28"/>
-          <w:szCs w:val="28"/>
-          <w:lang w:val="pl-PL"/>
-        </w:rPr>
-      </w:pPr>
-      <w:r>
-        <w:rPr>
-          <w:rFonts w:ascii="Times New Roman" w:eastAsia="Times New Roman" w:hAnsi="Times New Roman" w:cs="Times New Roman"/>
-          <w:sz w:val="28"/>
-          <w:szCs w:val="28"/>
-          <w:lang w:val="pl-PL"/>
-        </w:rPr>
-        <w:lastRenderedPageBreak/>
-        <w:t>Hệ thống thi trắc nghiệm của trường còn khá nhiều hạn chế như:</w:t>
-      </w:r>
-    </w:p>
-    <w:p>
-      <w:pPr>
-        <w:pStyle w:val="ListParagraph"/>
-        <w:numPr>
-          <w:ilvl w:val="0"/>
-          <w:numId w:val="55"/>
-        </w:numPr>
-        <w:spacing w:before="240" w:after="240"/>
-        <w:rPr>
-          <w:rFonts w:ascii="Times New Roman" w:eastAsia="Times New Roman" w:hAnsi="Times New Roman" w:cs="Times New Roman"/>
-          <w:sz w:val="26"/>
-          <w:szCs w:val="26"/>
-          <w:lang w:val="pl-PL"/>
-        </w:rPr>
-      </w:pPr>
-      <w:r>
-        <w:rPr>
-          <w:rFonts w:ascii="Times New Roman" w:eastAsia="Times New Roman" w:hAnsi="Times New Roman" w:cs="Times New Roman"/>
-          <w:sz w:val="26"/>
-          <w:szCs w:val="26"/>
-          <w:lang w:val="pl-PL"/>
-        </w:rPr>
-        <w:t>Không thể thay đổi và quay lại câu trả lời đã chọn</w:t>
-      </w:r>
-    </w:p>
-    <w:p>
-      <w:pPr>
-        <w:pStyle w:val="ListParagraph"/>
-        <w:numPr>
-          <w:ilvl w:val="0"/>
-          <w:numId w:val="55"/>
-        </w:numPr>
-        <w:spacing w:before="240" w:after="240"/>
-        <w:rPr>
-          <w:rFonts w:ascii="Times New Roman" w:eastAsia="Times New Roman" w:hAnsi="Times New Roman" w:cs="Times New Roman"/>
-          <w:sz w:val="26"/>
-          <w:szCs w:val="26"/>
-          <w:lang w:val="pl-PL"/>
-        </w:rPr>
-      </w:pPr>
-      <w:r>
-        <w:rPr>
-          <w:rFonts w:ascii="Times New Roman" w:eastAsia="Times New Roman" w:hAnsi="Times New Roman" w:cs="Times New Roman"/>
-          <w:sz w:val="26"/>
-          <w:szCs w:val="26"/>
-          <w:lang w:val="pl-PL"/>
-        </w:rPr>
-        <w:t>Lỗi hiển thị khi mới đăng nhập vào</w:t>
-      </w:r>
-    </w:p>
-    <w:p>
-      <w:pPr>
-        <w:pStyle w:val="ListParagraph"/>
-        <w:numPr>
-          <w:ilvl w:val="0"/>
-          <w:numId w:val="55"/>
-        </w:numPr>
-        <w:spacing w:before="240" w:after="240"/>
-        <w:rPr>
-          <w:rFonts w:ascii="Times New Roman" w:eastAsia="Times New Roman" w:hAnsi="Times New Roman" w:cs="Times New Roman"/>
-          <w:sz w:val="26"/>
-          <w:szCs w:val="26"/>
-          <w:lang w:val="pl-PL"/>
-        </w:rPr>
-      </w:pPr>
-      <w:r>
-        <w:rPr>
-          <w:rFonts w:ascii="Times New Roman" w:eastAsia="Times New Roman" w:hAnsi="Times New Roman" w:cs="Times New Roman"/>
-          <w:sz w:val="26"/>
-          <w:szCs w:val="26"/>
-          <w:lang w:val="pl-PL"/>
-        </w:rPr>
-        <w:t>Bị thoát hệ thống khi nhập Mã sinh viên</w:t>
-      </w:r>
-    </w:p>
-    <w:p>
-      <w:pPr>
-        <w:spacing w:before="240" w:after="240"/>
-        <w:ind w:firstLine="720"/>
-        <w:rPr>
-          <w:rFonts w:ascii="Times New Roman" w:eastAsia="Times New Roman" w:hAnsi="Times New Roman" w:cs="Times New Roman"/>
-          <w:sz w:val="28"/>
-          <w:szCs w:val="28"/>
-          <w:lang w:val="pl-PL"/>
-        </w:rPr>
-      </w:pPr>
-      <w:r>
-        <w:rPr>
-          <w:rFonts w:ascii="Times New Roman" w:eastAsia="Times New Roman" w:hAnsi="Times New Roman" w:cs="Times New Roman"/>
-          <w:sz w:val="28"/>
-          <w:szCs w:val="28"/>
-          <w:lang w:val="pl-PL"/>
-        </w:rPr>
-        <w:sym w:font="Wingdings" w:char="F0F0"/>
-      </w:r>
-      <w:r>
-        <w:rPr>
-          <w:rFonts w:ascii="Times New Roman" w:eastAsia="Times New Roman" w:hAnsi="Times New Roman" w:cs="Times New Roman"/>
-          <w:sz w:val="28"/>
-          <w:szCs w:val="28"/>
-          <w:lang w:val="pl-PL"/>
-        </w:rPr>
-        <w:t>Từ những hạn chế đấy bọn em có những cải tiến mới như:</w:t>
-      </w:r>
-    </w:p>
-    <w:p>
-      <w:pPr>
-        <w:pStyle w:val="ListParagraph"/>
-        <w:numPr>
-          <w:ilvl w:val="0"/>
-          <w:numId w:val="55"/>
-        </w:numPr>
-        <w:spacing w:before="240" w:after="240"/>
-        <w:rPr>
-          <w:rFonts w:ascii="Times New Roman" w:eastAsia="Times New Roman" w:hAnsi="Times New Roman" w:cs="Times New Roman"/>
-          <w:sz w:val="26"/>
-          <w:szCs w:val="26"/>
-          <w:lang w:val="pl-PL"/>
-        </w:rPr>
-      </w:pPr>
-      <w:r>
-        <w:rPr>
-          <w:rFonts w:ascii="Times New Roman" w:eastAsia="Times New Roman" w:hAnsi="Times New Roman" w:cs="Times New Roman"/>
-          <w:sz w:val="26"/>
-          <w:szCs w:val="26"/>
-          <w:lang w:val="pl-PL"/>
-        </w:rPr>
-        <w:t>Có thể thay đổi và quay lại câu trả lời đã chọn</w:t>
-      </w:r>
-    </w:p>
-    <w:p>
-      <w:pPr>
-        <w:pStyle w:val="ListParagraph"/>
-        <w:numPr>
-          <w:ilvl w:val="0"/>
-          <w:numId w:val="55"/>
-        </w:numPr>
-        <w:spacing w:before="240" w:after="240"/>
-        <w:rPr>
-          <w:rFonts w:ascii="Times New Roman" w:eastAsia="Times New Roman" w:hAnsi="Times New Roman" w:cs="Times New Roman"/>
-          <w:sz w:val="26"/>
-          <w:szCs w:val="26"/>
-          <w:lang w:val="pl-PL"/>
-        </w:rPr>
-      </w:pPr>
-      <w:r>
-        <w:rPr>
-          <w:rFonts w:ascii="Times New Roman" w:eastAsia="Times New Roman" w:hAnsi="Times New Roman" w:cs="Times New Roman"/>
-          <w:sz w:val="26"/>
-          <w:szCs w:val="26"/>
-          <w:lang w:val="pl-PL"/>
-        </w:rPr>
-        <w:t>Trang hiển thị mới rõ ràng</w:t>
-      </w:r>
-    </w:p>
-    <w:p>
-      <w:pPr>
-        <w:pStyle w:val="ListParagraph"/>
-        <w:numPr>
-          <w:ilvl w:val="0"/>
-          <w:numId w:val="55"/>
-        </w:numPr>
-        <w:spacing w:before="240" w:after="240"/>
-        <w:rPr>
-          <w:rFonts w:ascii="Times New Roman" w:eastAsia="Times New Roman" w:hAnsi="Times New Roman" w:cs="Times New Roman"/>
-          <w:sz w:val="26"/>
-          <w:szCs w:val="26"/>
-        </w:rPr>
-      </w:pPr>
-      <w:r>
-        <w:rPr>
-          <w:rFonts w:ascii="Times New Roman" w:eastAsia="Times New Roman" w:hAnsi="Times New Roman" w:cs="Times New Roman"/>
-          <w:sz w:val="26"/>
-          <w:szCs w:val="26"/>
-        </w:rPr>
-        <w:t>Sử dụng SQL Parameters để giúp thông tin người dùng nhập vào được tách biệt với câu lệnh thực thi từ đó phòng chống lỗ hổng như SQL Injection hoặc gây ra lỗi cho hệ thống</w:t>
-      </w:r>
-    </w:p>
-    <w:p>
-      <w:pPr>
-        <w:pStyle w:val="ListParagraph"/>
-        <w:numPr>
-          <w:ilvl w:val="0"/>
-          <w:numId w:val="55"/>
-        </w:numPr>
-        <w:spacing w:before="240" w:after="240"/>
-        <w:rPr>
-          <w:rFonts w:ascii="Times New Roman" w:eastAsia="Times New Roman" w:hAnsi="Times New Roman" w:cs="Times New Roman"/>
-          <w:sz w:val="26"/>
-          <w:szCs w:val="26"/>
-        </w:rPr>
-      </w:pPr>
-      <w:r>
-        <w:rPr>
-          <w:rFonts w:ascii="Times New Roman" w:eastAsia="Times New Roman" w:hAnsi="Times New Roman" w:cs="Times New Roman"/>
-          <w:sz w:val="26"/>
-          <w:szCs w:val="26"/>
-        </w:rPr>
-        <w:t>Sử dụng hàm băm hash SHA256 kèm với sinh mã salt ngẫu nhiên có độ dài 15 byte giúp bảo mật thông tin đăng nhập người dùng ngay cả khi thông tin đăng nhập bị rò rỉ</w:t>
-      </w:r>
-    </w:p>
-    <w:p>
-      <w:pPr>
-        <w:jc w:val="both"/>
-        <w:rPr>
-          <w:rFonts w:ascii="Times New Roman" w:hAnsi="Times New Roman" w:cs="Times New Roman"/>
-          <w:b/>
-          <w:bCs/>
-          <w:i/>
-          <w:sz w:val="28"/>
-          <w:szCs w:val="28"/>
-        </w:rPr>
-      </w:pPr>
-    </w:p>
-    <w:p>
-      <w:pPr>
-        <w:ind w:firstLine="567"/>
-        <w:jc w:val="both"/>
-        <w:rPr>
-          <w:rFonts w:ascii="Times New Roman" w:hAnsi="Times New Roman" w:cs="Times New Roman"/>
-          <w:b/>
-          <w:bCs/>
-          <w:i/>
-          <w:sz w:val="30"/>
-          <w:szCs w:val="30"/>
-          <w:lang w:val="pl-PL"/>
-        </w:rPr>
-      </w:pPr>
-      <w:r>
-        <w:rPr>
-          <w:rFonts w:ascii="Times New Roman" w:hAnsi="Times New Roman" w:cs="Times New Roman"/>
-          <w:b/>
-          <w:bCs/>
-          <w:i/>
-          <w:sz w:val="30"/>
-          <w:szCs w:val="30"/>
-          <w:lang w:val="pl-PL"/>
-        </w:rPr>
-        <w:t>3.2. Thiết kế giao diện</w:t>
-      </w:r>
-    </w:p>
-    <w:p>
-      <w:pPr>
-        <w:ind w:firstLine="567"/>
-        <w:jc w:val="both"/>
-        <w:rPr>
-          <w:rFonts w:ascii="Times New Roman" w:hAnsi="Times New Roman" w:cs="Times New Roman"/>
-          <w:b/>
-          <w:bCs/>
-          <w:i/>
-          <w:sz w:val="28"/>
-          <w:szCs w:val="28"/>
-          <w:lang w:val="pl-PL"/>
-        </w:rPr>
-      </w:pPr>
-      <w:r>
-        <w:rPr>
-          <w:rFonts w:ascii="Times New Roman" w:hAnsi="Times New Roman" w:cs="Times New Roman"/>
-          <w:b/>
-          <w:bCs/>
-          <w:i/>
-          <w:noProof/>
-          <w:sz w:val="28"/>
-          <w:szCs w:val="28"/>
-          <w:lang w:val="pl-PL"/>
-        </w:rPr>
         <w:drawing>
-          <wp:inline distT="0" distB="0" distL="0" distR="0" wp14:anchorId="79A4CF5D" wp14:editId="72A1F348">
-            <wp:extent cx="5756275" cy="3307080"/>
+          <wp:inline distT="0" distB="0" distL="0" distR="0" wp14:anchorId="5AAB7BFC" wp14:editId="4673BFB6">
+            <wp:extent cx="5756275" cy="3350260"/>
             <wp:effectExtent l="0" t="0" r="0" b="0"/>
-            <wp:docPr id="1256925975" name="Picture 1"/>
+            <wp:docPr id="623943323" name="Picture 1"/>
             <wp:cNvGraphicFramePr>
               <a:graphicFrameLocks xmlns:a="http://schemas.openxmlformats.org/drawingml/2006/main" noChangeAspect="1"/>
             </wp:cNvGraphicFramePr>
@@ -4536,7 +6014,7 @@
               <a:graphicData uri="http://schemas.openxmlformats.org/drawingml/2006/picture">
                 <pic:pic xmlns:pic="http://schemas.openxmlformats.org/drawingml/2006/picture">
                   <pic:nvPicPr>
-                    <pic:cNvPr id="1256925975" name=""/>
+                    <pic:cNvPr id="623943323" name=""/>
                     <pic:cNvPicPr/>
                   </pic:nvPicPr>
                   <pic:blipFill>
@@ -4548,7 +6026,7 @@
                   <pic:spPr>
                     <a:xfrm>
                       <a:off x="0" y="0"/>
-                      <a:ext cx="5756275" cy="3307080"/>
+                      <a:ext cx="5756275" cy="3350260"/>
                     </a:xfrm>
                     <a:prstGeom prst="rect">
                       <a:avLst/>
@@ -4560,7 +6038,11 @@
           </wp:inline>
         </w:drawing>
       </w:r>
-      <w:r>
+    </w:p>
+    <w:p>
+      <w:pPr>
+        <w:ind w:firstLine="567"/>
+        <w:jc w:val="both"/>
         <w:rPr>
           <w:rFonts w:ascii="Times New Roman" w:hAnsi="Times New Roman" w:cs="Times New Roman"/>
           <w:b/>
@@ -4570,8 +6052,7 @@
           <w:szCs w:val="28"/>
           <w:lang w:val="pl-PL"/>
         </w:rPr>
-        <w:br/>
-      </w:r>
+      </w:pPr>
       <w:r>
         <w:rPr>
           <w:rFonts w:ascii="Times New Roman" w:hAnsi="Times New Roman" w:cs="Times New Roman"/>
@@ -4582,8 +6063,60 @@
           <w:szCs w:val="28"/>
           <w:lang w:val="pl-PL"/>
         </w:rPr>
+        <w:br/>
+      </w:r>
+      <w:r>
+        <w:rPr>
+          <w:rFonts w:ascii="Times New Roman" w:hAnsi="Times New Roman" w:cs="Times New Roman"/>
+          <w:b/>
+          <w:bCs/>
+          <w:i/>
+          <w:sz w:val="28"/>
+          <w:szCs w:val="28"/>
+          <w:lang w:val="pl-PL"/>
+        </w:rPr>
         <w:tab/>
       </w:r>
+    </w:p>
+    <w:p>
+      <w:pPr>
+        <w:rPr>
+          <w:rFonts w:ascii="Times New Roman" w:hAnsi="Times New Roman" w:cs="Times New Roman"/>
+          <w:b/>
+          <w:bCs/>
+          <w:i/>
+          <w:sz w:val="28"/>
+          <w:szCs w:val="28"/>
+          <w:lang w:val="pl-PL"/>
+        </w:rPr>
+      </w:pPr>
+      <w:r>
+        <w:rPr>
+          <w:rFonts w:ascii="Times New Roman" w:hAnsi="Times New Roman" w:cs="Times New Roman"/>
+          <w:b/>
+          <w:bCs/>
+          <w:i/>
+          <w:sz w:val="28"/>
+          <w:szCs w:val="28"/>
+          <w:lang w:val="pl-PL"/>
+        </w:rPr>
+        <w:br w:type="page"/>
+      </w:r>
+    </w:p>
+    <w:p>
+      <w:pPr>
+        <w:ind w:firstLine="990"/>
+        <w:jc w:val="both"/>
+        <w:rPr>
+          <w:rFonts w:ascii="Times New Roman" w:hAnsi="Times New Roman" w:cs="Times New Roman"/>
+          <w:b/>
+          <w:bCs/>
+          <w:i/>
+          <w:sz w:val="28"/>
+          <w:szCs w:val="28"/>
+          <w:lang w:val="pl-PL"/>
+        </w:rPr>
+      </w:pPr>
       <w:r>
         <w:rPr>
           <w:rFonts w:ascii="Times New Roman" w:hAnsi="Times New Roman" w:cs="Times New Roman"/>
@@ -4597,9 +6130,17 @@
         </w:rPr>
         <w:lastRenderedPageBreak/>
         <w:drawing>
-          <wp:inline distT="0" distB="0" distL="0" distR="0" wp14:anchorId="17FAAE6D" wp14:editId="75A06CEC">
+          <wp:anchor distT="0" distB="0" distL="114300" distR="114300" simplePos="0" relativeHeight="251713024" behindDoc="0" locked="0" layoutInCell="1" allowOverlap="1" wp14:anchorId="17FAAE6D" wp14:editId="022CA8EF">
+            <wp:simplePos x="1437968" y="825910"/>
+            <wp:positionH relativeFrom="margin">
+              <wp:align>center</wp:align>
+            </wp:positionH>
+            <wp:positionV relativeFrom="margin">
+              <wp:align>top</wp:align>
+            </wp:positionV>
             <wp:extent cx="5756275" cy="4276090"/>
             <wp:effectExtent l="0" t="0" r="0" b="0"/>
+            <wp:wrapSquare wrapText="bothSides"/>
             <wp:docPr id="609209115" name="Picture 1"/>
             <wp:cNvGraphicFramePr>
               <a:graphicFrameLocks xmlns:a="http://schemas.openxmlformats.org/drawingml/2006/main" noChangeAspect="1"/>
@@ -4629,7 +6170,7 @@
                 </pic:pic>
               </a:graphicData>
             </a:graphic>
-          </wp:inline>
+          </wp:anchor>
         </w:drawing>
       </w:r>
       <w:r>
@@ -4656,9 +6197,17 @@
           <w:lang w:val="pl-PL"/>
         </w:rPr>
         <w:drawing>
-          <wp:inline distT="0" distB="0" distL="0" distR="0" wp14:anchorId="4A251E71" wp14:editId="75A0930C">
+          <wp:anchor distT="0" distB="0" distL="114300" distR="114300" simplePos="0" relativeHeight="251704832" behindDoc="0" locked="0" layoutInCell="1" allowOverlap="1" wp14:anchorId="4A251E71" wp14:editId="455461BB">
+            <wp:simplePos x="1076325" y="5102860"/>
+            <wp:positionH relativeFrom="margin">
+              <wp:align>center</wp:align>
+            </wp:positionH>
+            <wp:positionV relativeFrom="margin">
+              <wp:align>bottom</wp:align>
+            </wp:positionV>
             <wp:extent cx="5756275" cy="3132455"/>
             <wp:effectExtent l="0" t="0" r="0" b="0"/>
+            <wp:wrapSquare wrapText="bothSides"/>
             <wp:docPr id="1918804977" name="Picture 1"/>
             <wp:cNvGraphicFramePr>
               <a:graphicFrameLocks xmlns:a="http://schemas.openxmlformats.org/drawingml/2006/main" noChangeAspect="1"/>
@@ -4688,7 +6237,7 @@
                 </pic:pic>
               </a:graphicData>
             </a:graphic>
-          </wp:inline>
+          </wp:anchor>
         </w:drawing>
       </w:r>
       <w:r>
@@ -4775,9 +6324,17 @@
           <w:lang w:val="pl-PL"/>
         </w:rPr>
         <w:drawing>
-          <wp:inline distT="0" distB="0" distL="0" distR="0" wp14:anchorId="62D782F7" wp14:editId="00C8195F">
-            <wp:extent cx="5134692" cy="4020111"/>
-            <wp:effectExtent l="0" t="0" r="8890" b="0"/>
+          <wp:anchor distT="0" distB="0" distL="114300" distR="114300" simplePos="0" relativeHeight="251696640" behindDoc="0" locked="0" layoutInCell="1" allowOverlap="1" wp14:anchorId="62D782F7" wp14:editId="6B8AA744">
+            <wp:simplePos x="1076325" y="4601210"/>
+            <wp:positionH relativeFrom="margin">
+              <wp:align>center</wp:align>
+            </wp:positionH>
+            <wp:positionV relativeFrom="margin">
+              <wp:align>bottom</wp:align>
+            </wp:positionV>
+            <wp:extent cx="5134610" cy="4019550"/>
+            <wp:effectExtent l="0" t="0" r="0" b="0"/>
+            <wp:wrapSquare wrapText="bothSides"/>
             <wp:docPr id="192642155" name="Picture 1"/>
             <wp:cNvGraphicFramePr>
               <a:graphicFrameLocks xmlns:a="http://schemas.openxmlformats.org/drawingml/2006/main" noChangeAspect="1"/>
@@ -4798,7 +6355,7 @@
                   <pic:spPr>
                     <a:xfrm>
                       <a:off x="0" y="0"/>
-                      <a:ext cx="5134692" cy="4020111"/>
+                      <a:ext cx="5134610" cy="4019550"/>
                     </a:xfrm>
                     <a:prstGeom prst="rect">
                       <a:avLst/>
@@ -4807,7 +6364,7 @@
                 </pic:pic>
               </a:graphicData>
             </a:graphic>
-          </wp:inline>
+          </wp:anchor>
         </w:drawing>
       </w:r>
       <w:r>
@@ -4835,7 +6392,7 @@
         </w:rPr>
         <w:lastRenderedPageBreak/>
         <w:drawing>
-          <wp:inline distT="0" distB="0" distL="0" distR="0" wp14:anchorId="260573A4" wp14:editId="3A32317F">
+          <wp:inline distT="0" distB="0" distL="0" distR="0" wp14:anchorId="260573A4" wp14:editId="32D64DDD">
             <wp:extent cx="3915321" cy="3000794"/>
             <wp:effectExtent l="0" t="0" r="0" b="9525"/>
             <wp:docPr id="1586985272" name="Picture 1"/>
@@ -4894,9 +6451,17 @@
           <w:lang w:val="pl-PL"/>
         </w:rPr>
         <w:drawing>
-          <wp:inline distT="0" distB="0" distL="0" distR="0" wp14:anchorId="390E315E" wp14:editId="59CB343C">
+          <wp:anchor distT="0" distB="0" distL="114300" distR="114300" simplePos="0" relativeHeight="251688448" behindDoc="0" locked="0" layoutInCell="1" allowOverlap="1" wp14:anchorId="390E315E" wp14:editId="76B0528C">
+            <wp:simplePos x="1076325" y="3834130"/>
+            <wp:positionH relativeFrom="margin">
+              <wp:align>center</wp:align>
+            </wp:positionH>
+            <wp:positionV relativeFrom="margin">
+              <wp:align>bottom</wp:align>
+            </wp:positionV>
             <wp:extent cx="5756275" cy="3307080"/>
             <wp:effectExtent l="0" t="0" r="0" b="0"/>
+            <wp:wrapSquare wrapText="bothSides"/>
             <wp:docPr id="2058220934" name="Picture 1"/>
             <wp:cNvGraphicFramePr>
               <a:graphicFrameLocks xmlns:a="http://schemas.openxmlformats.org/drawingml/2006/main" noChangeAspect="1"/>
@@ -4926,7 +6491,7 @@
                 </pic:pic>
               </a:graphicData>
             </a:graphic>
-          </wp:inline>
+          </wp:anchor>
         </w:drawing>
       </w:r>
       <w:r>
@@ -5013,9 +6578,17 @@
           <w:lang w:val="pl-PL"/>
         </w:rPr>
         <w:drawing>
-          <wp:inline distT="0" distB="0" distL="0" distR="0" wp14:anchorId="20292F01" wp14:editId="3E31E2EE">
+          <wp:anchor distT="0" distB="0" distL="114300" distR="114300" simplePos="0" relativeHeight="251680256" behindDoc="0" locked="0" layoutInCell="1" allowOverlap="1" wp14:anchorId="20292F01" wp14:editId="616A8FFD">
+            <wp:simplePos x="1076325" y="5338445"/>
+            <wp:positionH relativeFrom="margin">
+              <wp:align>center</wp:align>
+            </wp:positionH>
+            <wp:positionV relativeFrom="margin">
+              <wp:align>bottom</wp:align>
+            </wp:positionV>
             <wp:extent cx="5756275" cy="3954145"/>
             <wp:effectExtent l="0" t="0" r="0" b="0"/>
+            <wp:wrapSquare wrapText="bothSides"/>
             <wp:docPr id="56584568" name="Picture 1"/>
             <wp:cNvGraphicFramePr>
               <a:graphicFrameLocks xmlns:a="http://schemas.openxmlformats.org/drawingml/2006/main" noChangeAspect="1"/>
@@ -5045,7 +6618,7 @@
                 </pic:pic>
               </a:graphicData>
             </a:graphic>
-          </wp:inline>
+          </wp:anchor>
         </w:drawing>
       </w:r>
       <w:r>
@@ -5132,9 +6705,17 @@
           <w:lang w:val="pl-PL"/>
         </w:rPr>
         <w:drawing>
-          <wp:inline distT="0" distB="0" distL="0" distR="0" wp14:anchorId="08D669F4" wp14:editId="24AB6945">
-            <wp:extent cx="5430008" cy="4525006"/>
-            <wp:effectExtent l="0" t="0" r="0" b="9525"/>
+          <wp:anchor distT="0" distB="0" distL="114300" distR="114300" simplePos="0" relativeHeight="251672064" behindDoc="0" locked="0" layoutInCell="1" allowOverlap="1" wp14:anchorId="08D669F4" wp14:editId="04AA5B62">
+            <wp:simplePos x="1076325" y="4217670"/>
+            <wp:positionH relativeFrom="margin">
+              <wp:align>center</wp:align>
+            </wp:positionH>
+            <wp:positionV relativeFrom="margin">
+              <wp:align>bottom</wp:align>
+            </wp:positionV>
+            <wp:extent cx="5429885" cy="4524375"/>
+            <wp:effectExtent l="0" t="0" r="0" b="0"/>
+            <wp:wrapSquare wrapText="bothSides"/>
             <wp:docPr id="710922752" name="Picture 1"/>
             <wp:cNvGraphicFramePr>
               <a:graphicFrameLocks xmlns:a="http://schemas.openxmlformats.org/drawingml/2006/main" noChangeAspect="1"/>
@@ -5155,7 +6736,7 @@
                   <pic:spPr>
                     <a:xfrm>
                       <a:off x="0" y="0"/>
-                      <a:ext cx="5430008" cy="4525006"/>
+                      <a:ext cx="5429885" cy="4524375"/>
                     </a:xfrm>
                     <a:prstGeom prst="rect">
                       <a:avLst/>
@@ -5164,7 +6745,7 @@
                 </pic:pic>
               </a:graphicData>
             </a:graphic>
-          </wp:inline>
+          </wp:anchor>
         </w:drawing>
       </w:r>
       <w:r>
@@ -5251,9 +6832,17 @@
           <w:lang w:val="pl-PL"/>
         </w:rPr>
         <w:drawing>
-          <wp:inline distT="0" distB="0" distL="0" distR="0" wp14:anchorId="6209C57F" wp14:editId="5D6FFA51">
+          <wp:anchor distT="0" distB="0" distL="114300" distR="114300" simplePos="0" relativeHeight="251663872" behindDoc="0" locked="0" layoutInCell="1" allowOverlap="1" wp14:anchorId="6209C57F" wp14:editId="13920736">
+            <wp:simplePos x="1076325" y="4829810"/>
+            <wp:positionH relativeFrom="margin">
+              <wp:align>center</wp:align>
+            </wp:positionH>
+            <wp:positionV relativeFrom="margin">
+              <wp:align>bottom</wp:align>
+            </wp:positionV>
             <wp:extent cx="5756275" cy="2880995"/>
             <wp:effectExtent l="0" t="0" r="0" b="0"/>
+            <wp:wrapSquare wrapText="bothSides"/>
             <wp:docPr id="300398444" name="Picture 1"/>
             <wp:cNvGraphicFramePr>
               <a:graphicFrameLocks xmlns:a="http://schemas.openxmlformats.org/drawingml/2006/main" noChangeAspect="1"/>
@@ -5283,7 +6872,7 @@
                 </pic:pic>
               </a:graphicData>
             </a:graphic>
-          </wp:inline>
+          </wp:anchor>
         </w:drawing>
       </w:r>
       <w:r>
@@ -5370,9 +6959,17 @@
           <w:lang w:val="pl-PL"/>
         </w:rPr>
         <w:drawing>
-          <wp:inline distT="0" distB="0" distL="0" distR="0" wp14:anchorId="408495DB" wp14:editId="0EE44E2B">
+          <wp:anchor distT="0" distB="0" distL="114300" distR="114300" simplePos="0" relativeHeight="251655680" behindDoc="0" locked="0" layoutInCell="1" allowOverlap="1" wp14:anchorId="408495DB" wp14:editId="19C5BC30">
+            <wp:simplePos x="1076325" y="4763135"/>
+            <wp:positionH relativeFrom="margin">
+              <wp:align>center</wp:align>
+            </wp:positionH>
+            <wp:positionV relativeFrom="margin">
+              <wp:align>bottom</wp:align>
+            </wp:positionV>
             <wp:extent cx="5756275" cy="3735705"/>
             <wp:effectExtent l="0" t="0" r="0" b="0"/>
+            <wp:wrapSquare wrapText="bothSides"/>
             <wp:docPr id="81564717" name="Picture 1"/>
             <wp:cNvGraphicFramePr>
               <a:graphicFrameLocks xmlns:a="http://schemas.openxmlformats.org/drawingml/2006/main" noChangeAspect="1"/>
@@ -5402,7 +6999,7 @@
                 </pic:pic>
               </a:graphicData>
             </a:graphic>
-          </wp:inline>
+          </wp:anchor>
         </w:drawing>
       </w:r>
       <w:r>
@@ -5480,64 +7077,129 @@
     </w:p>
     <w:p>
       <w:pPr>
-        <w:ind w:firstLine="567"/>
-        <w:jc w:val="both"/>
-        <w:rPr>
-          <w:rFonts w:ascii="Times New Roman" w:hAnsi="Times New Roman" w:cs="Times New Roman"/>
-          <w:b/>
-          <w:bCs/>
+        <w:pStyle w:val="Heading2"/>
+        <w:ind w:firstLine="270"/>
+        <w:rPr>
+          <w:rFonts w:ascii="Times New Roman" w:hAnsi="Times New Roman" w:cs="Times New Roman"/>
+          <w:b w:val="0"/>
+          <w:bCs w:val="0"/>
           <w:i/>
-          <w:sz w:val="30"/>
-          <w:szCs w:val="30"/>
+          <w:iCs/>
+          <w:color w:val="auto"/>
+          <w:sz w:val="32"/>
+          <w:szCs w:val="32"/>
           <w:lang w:val="pl-PL"/>
         </w:rPr>
       </w:pPr>
-      <w:r>
-        <w:rPr>
-          <w:rFonts w:ascii="Times New Roman" w:hAnsi="Times New Roman" w:cs="Times New Roman"/>
-          <w:b/>
-          <w:bCs/>
+      <w:bookmarkStart w:id="31" w:name="_Toc168296931"/>
+      <w:bookmarkStart w:id="32" w:name="_Toc168298358"/>
+      <w:r>
+        <w:rPr>
+          <w:rFonts w:ascii="Times New Roman" w:hAnsi="Times New Roman" w:cs="Times New Roman"/>
+          <w:b w:val="0"/>
+          <w:bCs w:val="0"/>
           <w:i/>
-          <w:sz w:val="30"/>
-          <w:szCs w:val="30"/>
+          <w:iCs/>
+          <w:color w:val="auto"/>
+          <w:sz w:val="32"/>
+          <w:szCs w:val="32"/>
           <w:lang w:val="pl-PL"/>
         </w:rPr>
         <w:t>3.3. Thiết kế chức năng</w:t>
       </w:r>
-    </w:p>
-    <w:p>
-      <w:pPr>
-        <w:spacing w:before="100" w:beforeAutospacing="1" w:after="100" w:afterAutospacing="1"/>
-        <w:ind w:firstLine="567"/>
-        <w:rPr>
-          <w:rFonts w:ascii="Times New Roman" w:eastAsia="Times New Roman" w:hAnsi="Times New Roman" w:cs="Times New Roman"/>
+      <w:bookmarkEnd w:id="31"/>
+      <w:bookmarkEnd w:id="32"/>
+    </w:p>
+    <w:p>
+      <w:pPr>
+        <w:pStyle w:val="Heading3"/>
+        <w:ind w:firstLine="630"/>
+        <w:rPr>
+          <w:rFonts w:ascii="Times New Roman" w:eastAsia="Times New Roman" w:hAnsi="Times New Roman" w:cs="Times New Roman"/>
+          <w:b w:val="0"/>
+          <w:bCs w:val="0"/>
+          <w:color w:val="auto"/>
           <w:sz w:val="28"/>
           <w:szCs w:val="28"/>
           <w:lang w:val="pl-PL" w:eastAsia="en-US"/>
         </w:rPr>
       </w:pPr>
-      <w:r>
-        <w:rPr>
-          <w:rFonts w:ascii="Times New Roman" w:eastAsia="Times New Roman" w:hAnsi="Times New Roman" w:cs="Times New Roman"/>
-          <w:b/>
-          <w:bCs/>
+      <w:bookmarkStart w:id="33" w:name="_Toc168296932"/>
+      <w:bookmarkStart w:id="34" w:name="_Toc168298359"/>
+      <w:r>
+        <w:rPr>
+          <w:rFonts w:ascii="Times New Roman" w:eastAsia="Times New Roman" w:hAnsi="Times New Roman" w:cs="Times New Roman"/>
+          <w:b w:val="0"/>
+          <w:bCs w:val="0"/>
+          <w:color w:val="auto"/>
           <w:sz w:val="28"/>
           <w:szCs w:val="28"/>
           <w:lang w:val="pl-PL" w:eastAsia="en-US"/>
         </w:rPr>
-        <w:t xml:space="preserve">I. </w:t>
-      </w:r>
-      <w:r>
-        <w:rPr>
-          <w:rFonts w:ascii="Times New Roman" w:eastAsia="Times New Roman" w:hAnsi="Times New Roman" w:cs="Times New Roman"/>
-          <w:b/>
-          <w:bCs/>
+        <w:t>3</w:t>
+      </w:r>
+      <w:r>
+        <w:rPr>
+          <w:rFonts w:ascii="Times New Roman" w:eastAsia="Times New Roman" w:hAnsi="Times New Roman" w:cs="Times New Roman"/>
+          <w:b w:val="0"/>
+          <w:bCs w:val="0"/>
+          <w:color w:val="auto"/>
           <w:sz w:val="28"/>
           <w:szCs w:val="28"/>
           <w:lang w:val="pl-PL" w:eastAsia="en-US"/>
         </w:rPr>
+        <w:t>.</w:t>
+      </w:r>
+      <w:r>
+        <w:rPr>
+          <w:rFonts w:ascii="Times New Roman" w:eastAsia="Times New Roman" w:hAnsi="Times New Roman" w:cs="Times New Roman"/>
+          <w:b w:val="0"/>
+          <w:bCs w:val="0"/>
+          <w:color w:val="auto"/>
+          <w:sz w:val="28"/>
+          <w:szCs w:val="28"/>
+          <w:lang w:val="pl-PL" w:eastAsia="en-US"/>
+        </w:rPr>
+        <w:t>3.1</w:t>
+      </w:r>
+      <w:r>
+        <w:rPr>
+          <w:rFonts w:ascii="Times New Roman" w:eastAsia="Times New Roman" w:hAnsi="Times New Roman" w:cs="Times New Roman"/>
+          <w:b w:val="0"/>
+          <w:bCs w:val="0"/>
+          <w:color w:val="auto"/>
+          <w:sz w:val="28"/>
+          <w:szCs w:val="28"/>
+          <w:lang w:val="pl-PL" w:eastAsia="en-US"/>
+        </w:rPr>
+        <w:t>.</w:t>
+      </w:r>
+      <w:r>
+        <w:rPr>
+          <w:rFonts w:ascii="Times New Roman" w:eastAsia="Times New Roman" w:hAnsi="Times New Roman" w:cs="Times New Roman"/>
+          <w:b w:val="0"/>
+          <w:bCs w:val="0"/>
+          <w:color w:val="auto"/>
+          <w:sz w:val="28"/>
+          <w:szCs w:val="28"/>
+          <w:lang w:val="pl-PL" w:eastAsia="en-US"/>
+        </w:rPr>
+        <w:t xml:space="preserve"> </w:t>
+      </w:r>
+      <w:r>
+        <w:rPr>
+          <w:rFonts w:ascii="Times New Roman" w:eastAsia="Times New Roman" w:hAnsi="Times New Roman" w:cs="Times New Roman"/>
+          <w:b w:val="0"/>
+          <w:bCs w:val="0"/>
+          <w:color w:val="auto"/>
+          <w:sz w:val="28"/>
+          <w:szCs w:val="28"/>
+          <w:lang w:val="pl-PL" w:eastAsia="en-US"/>
+        </w:rPr>
         <w:t>Chức năng</w:t>
       </w:r>
+      <w:bookmarkEnd w:id="33"/>
+      <w:bookmarkEnd w:id="34"/>
     </w:p>
     <w:p>
       <w:pPr>
@@ -5773,26 +7435,94 @@
     </w:p>
     <w:p>
       <w:pPr>
-        <w:spacing w:before="100" w:beforeAutospacing="1" w:after="100" w:afterAutospacing="1"/>
-        <w:ind w:firstLine="720"/>
-        <w:rPr>
-          <w:rFonts w:ascii="Times New Roman" w:eastAsia="Times New Roman" w:hAnsi="Times New Roman" w:cs="Times New Roman"/>
+        <w:pStyle w:val="Heading3"/>
+        <w:ind w:firstLine="630"/>
+        <w:rPr>
+          <w:rFonts w:ascii="Times New Roman" w:eastAsia="Times New Roman" w:hAnsi="Times New Roman" w:cs="Times New Roman"/>
+          <w:b w:val="0"/>
+          <w:bCs w:val="0"/>
+          <w:i/>
+          <w:iCs/>
+          <w:color w:val="auto"/>
           <w:sz w:val="28"/>
           <w:szCs w:val="28"/>
           <w:lang w:val="pl-PL" w:eastAsia="en-US"/>
         </w:rPr>
       </w:pPr>
-      <w:r>
-        <w:rPr>
-          <w:rFonts w:ascii="Times New Roman" w:eastAsia="Times New Roman" w:hAnsi="Times New Roman" w:cs="Times New Roman"/>
-          <w:b/>
-          <w:bCs/>
+      <w:bookmarkStart w:id="35" w:name="_Toc168296933"/>
+      <w:bookmarkStart w:id="36" w:name="_Toc168298360"/>
+      <w:r>
+        <w:rPr>
+          <w:rFonts w:ascii="Times New Roman" w:eastAsia="Times New Roman" w:hAnsi="Times New Roman" w:cs="Times New Roman"/>
+          <w:b w:val="0"/>
+          <w:bCs w:val="0"/>
+          <w:i/>
+          <w:iCs/>
+          <w:color w:val="auto"/>
           <w:sz w:val="28"/>
           <w:szCs w:val="28"/>
           <w:lang w:val="pl-PL" w:eastAsia="en-US"/>
         </w:rPr>
-        <w:t>II. Phân tích chức năng</w:t>
-      </w:r>
+        <w:t>3</w:t>
+      </w:r>
+      <w:r>
+        <w:rPr>
+          <w:rFonts w:ascii="Times New Roman" w:eastAsia="Times New Roman" w:hAnsi="Times New Roman" w:cs="Times New Roman"/>
+          <w:b w:val="0"/>
+          <w:bCs w:val="0"/>
+          <w:i/>
+          <w:iCs/>
+          <w:color w:val="auto"/>
+          <w:sz w:val="28"/>
+          <w:szCs w:val="28"/>
+          <w:lang w:val="pl-PL" w:eastAsia="en-US"/>
+        </w:rPr>
+        <w:t>.</w:t>
+      </w:r>
+      <w:r>
+        <w:rPr>
+          <w:rFonts w:ascii="Times New Roman" w:eastAsia="Times New Roman" w:hAnsi="Times New Roman" w:cs="Times New Roman"/>
+          <w:b w:val="0"/>
+          <w:bCs w:val="0"/>
+          <w:i/>
+          <w:iCs/>
+          <w:color w:val="auto"/>
+          <w:sz w:val="28"/>
+          <w:szCs w:val="28"/>
+          <w:lang w:val="pl-PL" w:eastAsia="en-US"/>
+        </w:rPr>
+        <w:t>3.2</w:t>
+      </w:r>
+      <w:r>
+        <w:rPr>
+          <w:rFonts w:ascii="Times New Roman" w:eastAsia="Times New Roman" w:hAnsi="Times New Roman" w:cs="Times New Roman"/>
+          <w:b w:val="0"/>
+          <w:bCs w:val="0"/>
+          <w:i/>
+          <w:iCs/>
+          <w:color w:val="auto"/>
+          <w:sz w:val="28"/>
+          <w:szCs w:val="28"/>
+          <w:lang w:val="pl-PL" w:eastAsia="en-US"/>
+        </w:rPr>
+        <w:t>.</w:t>
+      </w:r>
+      <w:r>
+        <w:rPr>
+          <w:rFonts w:ascii="Times New Roman" w:eastAsia="Times New Roman" w:hAnsi="Times New Roman" w:cs="Times New Roman"/>
+          <w:b w:val="0"/>
+          <w:bCs w:val="0"/>
+          <w:i/>
+          <w:iCs/>
+          <w:color w:val="auto"/>
+          <w:sz w:val="28"/>
+          <w:szCs w:val="28"/>
+          <w:lang w:val="pl-PL" w:eastAsia="en-US"/>
+        </w:rPr>
+        <w:t xml:space="preserve"> Phân tích chức năng</w:t>
+      </w:r>
+      <w:bookmarkEnd w:id="35"/>
+      <w:bookmarkEnd w:id="36"/>
     </w:p>
     <w:p>
       <w:pPr>
@@ -6065,6 +7795,69 @@
         <w:ind w:firstLine="720"/>
         <w:rPr>
           <w:rFonts w:ascii="Times New Roman" w:eastAsia="Times New Roman" w:hAnsi="Times New Roman" w:cs="Times New Roman"/>
+          <w:i/>
+          <w:iCs/>
+          <w:sz w:val="28"/>
+          <w:szCs w:val="28"/>
+          <w:lang w:eastAsia="en-US"/>
+        </w:rPr>
+      </w:pPr>
+      <w:r>
+        <w:rPr>
+          <w:rFonts w:ascii="Times New Roman" w:eastAsia="Times New Roman" w:hAnsi="Times New Roman" w:cs="Times New Roman"/>
+          <w:i/>
+          <w:iCs/>
+          <w:sz w:val="28"/>
+          <w:szCs w:val="28"/>
+          <w:lang w:eastAsia="en-US"/>
+        </w:rPr>
+        <w:t>3.3</w:t>
+      </w:r>
+      <w:r>
+        <w:rPr>
+          <w:rFonts w:ascii="Times New Roman" w:eastAsia="Times New Roman" w:hAnsi="Times New Roman" w:cs="Times New Roman"/>
+          <w:i/>
+          <w:iCs/>
+          <w:sz w:val="28"/>
+          <w:szCs w:val="28"/>
+          <w:lang w:eastAsia="en-US"/>
+        </w:rPr>
+        <w:t>.</w:t>
+      </w:r>
+      <w:r>
+        <w:rPr>
+          <w:rFonts w:ascii="Times New Roman" w:eastAsia="Times New Roman" w:hAnsi="Times New Roman" w:cs="Times New Roman"/>
+          <w:i/>
+          <w:iCs/>
+          <w:sz w:val="28"/>
+          <w:szCs w:val="28"/>
+          <w:lang w:eastAsia="en-US"/>
+        </w:rPr>
+        <w:t>3.</w:t>
+      </w:r>
+      <w:r>
+        <w:rPr>
+          <w:rFonts w:ascii="Times New Roman" w:eastAsia="Times New Roman" w:hAnsi="Times New Roman" w:cs="Times New Roman"/>
+          <w:i/>
+          <w:iCs/>
+          <w:sz w:val="28"/>
+          <w:szCs w:val="28"/>
+          <w:lang w:eastAsia="en-US"/>
+        </w:rPr>
+        <w:t xml:space="preserve"> Mô tả chi tiết các chức năng</w:t>
+      </w:r>
+    </w:p>
+    <w:p>
+      <w:pPr>
+        <w:pStyle w:val="ListParagraph"/>
+        <w:numPr>
+          <w:ilvl w:val="0"/>
+          <w:numId w:val="65"/>
+        </w:numPr>
+        <w:spacing w:before="100" w:beforeAutospacing="1" w:after="100" w:afterAutospacing="1"/>
+        <w:ind w:hanging="429"/>
+        <w:rPr>
+          <w:rFonts w:ascii="Times New Roman" w:eastAsia="Times New Roman" w:hAnsi="Times New Roman" w:cs="Times New Roman"/>
           <w:sz w:val="28"/>
           <w:szCs w:val="28"/>
           <w:lang w:eastAsia="en-US"/>
@@ -6079,52 +7872,7 @@
           <w:szCs w:val="28"/>
           <w:lang w:eastAsia="en-US"/>
         </w:rPr>
-        <w:t>I</w:t>
-      </w:r>
-      <w:r>
-        <w:rPr>
-          <w:rFonts w:ascii="Times New Roman" w:eastAsia="Times New Roman" w:hAnsi="Times New Roman" w:cs="Times New Roman"/>
-          <w:b/>
-          <w:bCs/>
-          <w:sz w:val="28"/>
-          <w:szCs w:val="28"/>
-          <w:lang w:eastAsia="en-US"/>
-        </w:rPr>
-        <w:t>II</w:t>
-      </w:r>
-      <w:r>
-        <w:rPr>
-          <w:rFonts w:ascii="Times New Roman" w:eastAsia="Times New Roman" w:hAnsi="Times New Roman" w:cs="Times New Roman"/>
-          <w:b/>
-          <w:bCs/>
-          <w:sz w:val="28"/>
-          <w:szCs w:val="28"/>
-          <w:lang w:eastAsia="en-US"/>
-        </w:rPr>
-        <w:t>. Mô tả chi tiết các chức năng</w:t>
-      </w:r>
-    </w:p>
-    <w:p>
-      <w:pPr>
-        <w:spacing w:before="100" w:beforeAutospacing="1" w:after="100" w:afterAutospacing="1"/>
-        <w:ind w:left="720"/>
-        <w:rPr>
-          <w:rFonts w:ascii="Times New Roman" w:eastAsia="Times New Roman" w:hAnsi="Times New Roman" w:cs="Times New Roman"/>
-          <w:sz w:val="28"/>
-          <w:szCs w:val="28"/>
-          <w:lang w:eastAsia="en-US"/>
-        </w:rPr>
-      </w:pPr>
-      <w:r>
-        <w:rPr>
-          <w:rFonts w:ascii="Times New Roman" w:eastAsia="Times New Roman" w:hAnsi="Times New Roman" w:cs="Times New Roman"/>
-          <w:b/>
-          <w:bCs/>
-          <w:sz w:val="28"/>
-          <w:szCs w:val="28"/>
-          <w:lang w:eastAsia="en-US"/>
-        </w:rPr>
-        <w:t>1. Chức năng dành cho quản trị viên</w:t>
+        <w:t>Chức năng dành cho quản trị viên</w:t>
       </w:r>
     </w:p>
     <w:p>
@@ -6718,8 +8466,13 @@
     </w:p>
     <w:p>
       <w:pPr>
+        <w:pStyle w:val="ListParagraph"/>
+        <w:numPr>
+          <w:ilvl w:val="0"/>
+          <w:numId w:val="65"/>
+        </w:numPr>
         <w:spacing w:before="100" w:beforeAutospacing="1" w:after="100" w:afterAutospacing="1"/>
-        <w:ind w:firstLine="567"/>
+        <w:ind w:hanging="429"/>
         <w:rPr>
           <w:rFonts w:ascii="Times New Roman" w:eastAsia="Times New Roman" w:hAnsi="Times New Roman" w:cs="Times New Roman"/>
           <w:b/>
@@ -6738,7 +8491,7 @@
           <w:szCs w:val="28"/>
           <w:lang w:eastAsia="en-US"/>
         </w:rPr>
-        <w:t>2. Chức năng dành cho thí sinh</w:t>
+        <w:t>Chức năng dành cho thí sinh</w:t>
       </w:r>
     </w:p>
     <w:p>
@@ -7022,105 +8775,146 @@
     </w:p>
     <w:p>
       <w:pPr>
-        <w:pStyle w:val="ListParagraph"/>
+        <w:pStyle w:val="Heading2"/>
+        <w:ind w:firstLine="720"/>
+        <w:rPr>
+          <w:rFonts w:ascii="Times New Roman" w:hAnsi="Times New Roman" w:cs="Times New Roman"/>
+          <w:b w:val="0"/>
+          <w:bCs w:val="0"/>
+          <w:i/>
+          <w:iCs/>
+          <w:color w:val="auto"/>
+          <w:sz w:val="32"/>
+          <w:szCs w:val="32"/>
+        </w:rPr>
+      </w:pPr>
+      <w:bookmarkStart w:id="37" w:name="_Toc168296934"/>
+      <w:bookmarkStart w:id="38" w:name="_Toc168298361"/>
+      <w:r>
+        <w:rPr>
+          <w:rFonts w:ascii="Times New Roman" w:hAnsi="Times New Roman" w:cs="Times New Roman"/>
+          <w:b w:val="0"/>
+          <w:bCs w:val="0"/>
+          <w:i/>
+          <w:iCs/>
+          <w:color w:val="auto"/>
+          <w:sz w:val="32"/>
+          <w:szCs w:val="32"/>
+        </w:rPr>
+        <w:t>3.4. Thiết kế</w:t>
+      </w:r>
+      <w:r>
+        <w:rPr>
+          <w:rFonts w:ascii="Times New Roman" w:hAnsi="Times New Roman" w:cs="Times New Roman"/>
+          <w:b w:val="0"/>
+          <w:bCs w:val="0"/>
+          <w:i/>
+          <w:iCs/>
+          <w:color w:val="auto"/>
+          <w:sz w:val="32"/>
+          <w:szCs w:val="32"/>
+        </w:rPr>
+        <w:t xml:space="preserve"> cơ sở dữ liệu</w:t>
+      </w:r>
+      <w:bookmarkEnd w:id="37"/>
+      <w:bookmarkEnd w:id="38"/>
+    </w:p>
+    <w:p>
+      <w:pPr>
+        <w:pStyle w:val="Heading3"/>
+        <w:ind w:firstLine="900"/>
+        <w:rPr>
+          <w:rFonts w:ascii="Times New Roman" w:eastAsia="Times New Roman" w:hAnsi="Times New Roman" w:cs="Times New Roman"/>
+          <w:b w:val="0"/>
+          <w:bCs w:val="0"/>
+          <w:i/>
+          <w:iCs/>
+          <w:color w:val="auto"/>
+          <w:sz w:val="28"/>
+          <w:szCs w:val="28"/>
+          <w:lang w:eastAsia="en-US"/>
+        </w:rPr>
+      </w:pPr>
+      <w:bookmarkStart w:id="39" w:name="_Toc168296935"/>
+      <w:bookmarkStart w:id="40" w:name="_Toc168298362"/>
+      <w:r>
+        <w:rPr>
+          <w:rFonts w:ascii="Times New Roman" w:eastAsia="Times New Roman" w:hAnsi="Times New Roman" w:cs="Times New Roman"/>
+          <w:b w:val="0"/>
+          <w:bCs w:val="0"/>
+          <w:i/>
+          <w:iCs/>
+          <w:color w:val="auto"/>
+          <w:sz w:val="28"/>
+          <w:szCs w:val="28"/>
+          <w:lang w:eastAsia="en-US"/>
+        </w:rPr>
+        <w:t>3</w:t>
+      </w:r>
+      <w:r>
+        <w:rPr>
+          <w:rFonts w:ascii="Times New Roman" w:eastAsia="Times New Roman" w:hAnsi="Times New Roman" w:cs="Times New Roman"/>
+          <w:b w:val="0"/>
+          <w:bCs w:val="0"/>
+          <w:i/>
+          <w:iCs/>
+          <w:color w:val="auto"/>
+          <w:sz w:val="28"/>
+          <w:szCs w:val="28"/>
+          <w:lang w:eastAsia="en-US"/>
+        </w:rPr>
+        <w:t>.</w:t>
+      </w:r>
+      <w:r>
+        <w:rPr>
+          <w:rFonts w:ascii="Times New Roman" w:eastAsia="Times New Roman" w:hAnsi="Times New Roman" w:cs="Times New Roman"/>
+          <w:b w:val="0"/>
+          <w:bCs w:val="0"/>
+          <w:i/>
+          <w:iCs/>
+          <w:color w:val="auto"/>
+          <w:sz w:val="28"/>
+          <w:szCs w:val="28"/>
+          <w:lang w:eastAsia="en-US"/>
+        </w:rPr>
+        <w:t>4.1</w:t>
+      </w:r>
+      <w:r>
+        <w:rPr>
+          <w:rFonts w:ascii="Times New Roman" w:eastAsia="Times New Roman" w:hAnsi="Times New Roman" w:cs="Times New Roman"/>
+          <w:b w:val="0"/>
+          <w:bCs w:val="0"/>
+          <w:i/>
+          <w:iCs/>
+          <w:color w:val="auto"/>
+          <w:sz w:val="28"/>
+          <w:szCs w:val="28"/>
+          <w:lang w:eastAsia="en-US"/>
+        </w:rPr>
+        <w:t>.</w:t>
+      </w:r>
+      <w:r>
+        <w:rPr>
+          <w:rFonts w:ascii="Times New Roman" w:eastAsia="Times New Roman" w:hAnsi="Times New Roman" w:cs="Times New Roman"/>
+          <w:b w:val="0"/>
+          <w:bCs w:val="0"/>
+          <w:i/>
+          <w:iCs/>
+          <w:color w:val="auto"/>
+          <w:sz w:val="28"/>
+          <w:szCs w:val="28"/>
+          <w:lang w:eastAsia="en-US"/>
+        </w:rPr>
+        <w:t xml:space="preserve"> Mô hình dữ liệu</w:t>
+      </w:r>
+      <w:bookmarkEnd w:id="39"/>
+      <w:bookmarkEnd w:id="40"/>
+    </w:p>
+    <w:p>
+      <w:pPr>
         <w:spacing w:before="100" w:beforeAutospacing="1" w:after="100" w:afterAutospacing="1"/>
-        <w:ind w:left="1287"/>
-        <w:rPr>
-          <w:rFonts w:ascii="Times New Roman" w:eastAsia="Times New Roman" w:hAnsi="Times New Roman" w:cs="Times New Roman"/>
-          <w:b/>
-          <w:bCs/>
-          <w:sz w:val="28"/>
-          <w:szCs w:val="28"/>
-          <w:lang w:eastAsia="en-US"/>
-        </w:rPr>
-      </w:pPr>
-    </w:p>
-    <w:p>
-      <w:pPr>
-        <w:spacing w:before="100" w:beforeAutospacing="1" w:after="100" w:afterAutospacing="1"/>
-        <w:rPr>
-          <w:rFonts w:ascii="Times New Roman" w:eastAsia="Times New Roman" w:hAnsi="Times New Roman" w:cs="Times New Roman"/>
-          <w:lang w:eastAsia="en-US"/>
-        </w:rPr>
-      </w:pPr>
-    </w:p>
-    <w:p>
-      <w:pPr>
-        <w:ind w:firstLine="567"/>
+        <w:ind w:left="900" w:firstLine="540"/>
         <w:jc w:val="both"/>
-        <w:rPr>
-          <w:rFonts w:ascii="Times New Roman" w:hAnsi="Times New Roman" w:cs="Times New Roman"/>
-          <w:b/>
-          <w:bCs/>
-          <w:i/>
-          <w:sz w:val="28"/>
-          <w:szCs w:val="28"/>
-        </w:rPr>
-      </w:pPr>
-    </w:p>
-    <w:p>
-      <w:pPr>
-        <w:ind w:firstLine="567"/>
-        <w:jc w:val="both"/>
-        <w:rPr>
-          <w:rFonts w:ascii="Times New Roman" w:hAnsi="Times New Roman" w:cs="Times New Roman"/>
-          <w:b/>
-          <w:bCs/>
-          <w:i/>
-          <w:sz w:val="30"/>
-          <w:szCs w:val="30"/>
-        </w:rPr>
-      </w:pPr>
-      <w:r>
-        <w:rPr>
-          <w:rFonts w:ascii="Times New Roman" w:hAnsi="Times New Roman" w:cs="Times New Roman"/>
-          <w:b/>
-          <w:bCs/>
-          <w:i/>
-          <w:sz w:val="30"/>
-          <w:szCs w:val="30"/>
-        </w:rPr>
-        <w:t>3.4. Thiết kế</w:t>
-      </w:r>
-      <w:r>
-        <w:rPr>
-          <w:rFonts w:ascii="Times New Roman" w:hAnsi="Times New Roman" w:cs="Times New Roman"/>
-          <w:b/>
-          <w:bCs/>
-          <w:i/>
-          <w:sz w:val="30"/>
-          <w:szCs w:val="30"/>
-        </w:rPr>
-        <w:t xml:space="preserve"> cơ sở dữ liệu</w:t>
-      </w:r>
-    </w:p>
-    <w:p>
-      <w:pPr>
-        <w:spacing w:before="100" w:beforeAutospacing="1" w:after="100" w:afterAutospacing="1"/>
-        <w:ind w:firstLine="567"/>
-        <w:rPr>
-          <w:rFonts w:ascii="Times New Roman" w:eastAsia="Times New Roman" w:hAnsi="Times New Roman" w:cs="Times New Roman"/>
-          <w:sz w:val="28"/>
-          <w:szCs w:val="28"/>
-          <w:lang w:eastAsia="en-US"/>
-        </w:rPr>
-      </w:pPr>
-      <w:r>
-        <w:rPr>
-          <w:rFonts w:ascii="Times New Roman" w:eastAsia="Times New Roman" w:hAnsi="Times New Roman" w:cs="Times New Roman"/>
-          <w:b/>
-          <w:bCs/>
-          <w:sz w:val="28"/>
-          <w:szCs w:val="28"/>
-          <w:lang w:eastAsia="en-US"/>
-        </w:rPr>
-        <w:t>I. Mô hình dữ liệu</w:t>
-      </w:r>
-    </w:p>
-    <w:p>
-      <w:pPr>
-        <w:spacing w:before="100" w:beforeAutospacing="1" w:after="100" w:afterAutospacing="1"/>
-        <w:ind w:left="720"/>
         <w:rPr>
           <w:rFonts w:ascii="Times New Roman" w:eastAsia="Times New Roman" w:hAnsi="Times New Roman" w:cs="Times New Roman"/>
           <w:sz w:val="28"/>
@@ -7429,6 +9223,15 @@
         </w:rPr>
         <w:t>Mã môn học, tên môn học, mã khoa, số tiết</w:t>
       </w:r>
+      <w:r>
+        <w:rPr>
+          <w:rFonts w:ascii="Times New Roman" w:eastAsia="Times New Roman" w:hAnsi="Times New Roman" w:cs="Times New Roman"/>
+          <w:sz w:val="26"/>
+          <w:szCs w:val="26"/>
+          <w:lang w:eastAsia="en-US"/>
+        </w:rPr>
+        <w:t xml:space="preserve"> </w:t>
+      </w:r>
     </w:p>
     <w:p>
       <w:pPr>
@@ -7499,7 +9302,6 @@
           <w:szCs w:val="26"/>
           <w:lang w:eastAsia="en-US"/>
         </w:rPr>
-        <w:lastRenderedPageBreak/>
         <w:t xml:space="preserve">Lưu trữ thông tin về </w:t>
       </w:r>
       <w:r>
@@ -7613,6 +9415,17 @@
     </w:p>
     <w:p>
       <w:pPr>
+        <w:spacing w:before="100" w:beforeAutospacing="1" w:after="100" w:afterAutospacing="1"/>
+        <w:rPr>
+          <w:rFonts w:ascii="Times New Roman" w:eastAsia="Times New Roman" w:hAnsi="Times New Roman" w:cs="Times New Roman"/>
+          <w:sz w:val="26"/>
+          <w:szCs w:val="26"/>
+          <w:lang w:eastAsia="en-US"/>
+        </w:rPr>
+      </w:pPr>
+    </w:p>
+    <w:p>
+      <w:pPr>
         <w:numPr>
           <w:ilvl w:val="0"/>
           <w:numId w:val="45"/>
@@ -7634,6 +9447,7 @@
           <w:szCs w:val="26"/>
           <w:lang w:eastAsia="en-US"/>
         </w:rPr>
+        <w:lastRenderedPageBreak/>
         <w:t xml:space="preserve">Bảng </w:t>
       </w:r>
       <w:r>
@@ -8000,37 +9814,78 @@
     </w:p>
     <w:p>
       <w:pPr>
-        <w:ind w:firstLine="567"/>
-        <w:rPr>
-          <w:rFonts w:ascii="Times New Roman" w:eastAsia="Times New Roman" w:hAnsi="Times New Roman" w:cs="Times New Roman"/>
-          <w:b/>
-          <w:bCs/>
-          <w:sz w:val="28"/>
-          <w:szCs w:val="28"/>
-          <w:lang w:eastAsia="en-US"/>
-        </w:rPr>
-      </w:pPr>
-      <w:r>
-        <w:rPr>
-          <w:rFonts w:ascii="Times New Roman" w:eastAsia="Times New Roman" w:hAnsi="Times New Roman" w:cs="Times New Roman"/>
-          <w:b/>
-          <w:bCs/>
-          <w:lang w:eastAsia="en-US"/>
-        </w:rPr>
-        <w:br w:type="page"/>
-      </w:r>
-      <w:r>
-        <w:rPr>
-          <w:rFonts w:ascii="Times New Roman" w:eastAsia="Times New Roman" w:hAnsi="Times New Roman" w:cs="Times New Roman"/>
-          <w:b/>
-          <w:bCs/>
-          <w:sz w:val="28"/>
-          <w:szCs w:val="28"/>
-          <w:lang w:eastAsia="en-US"/>
-        </w:rPr>
-        <w:lastRenderedPageBreak/>
-        <w:t>II. Mô tả chi tiết các bảng dữ liệu</w:t>
-      </w:r>
+        <w:pStyle w:val="Heading3"/>
+        <w:ind w:firstLine="900"/>
+        <w:rPr>
+          <w:rFonts w:ascii="Times New Roman" w:eastAsia="Times New Roman" w:hAnsi="Times New Roman" w:cs="Times New Roman"/>
+          <w:b w:val="0"/>
+          <w:bCs w:val="0"/>
+          <w:i/>
+          <w:iCs/>
+          <w:color w:val="auto"/>
+          <w:sz w:val="28"/>
+          <w:szCs w:val="28"/>
+          <w:lang w:eastAsia="en-US"/>
+        </w:rPr>
+      </w:pPr>
+      <w:bookmarkStart w:id="41" w:name="_Toc168298363"/>
+      <w:r>
+        <w:rPr>
+          <w:rFonts w:ascii="Times New Roman" w:eastAsia="Times New Roman" w:hAnsi="Times New Roman" w:cs="Times New Roman"/>
+          <w:b w:val="0"/>
+          <w:bCs w:val="0"/>
+          <w:i/>
+          <w:iCs/>
+          <w:color w:val="auto"/>
+          <w:sz w:val="28"/>
+          <w:szCs w:val="28"/>
+          <w:lang w:eastAsia="en-US"/>
+        </w:rPr>
+        <w:t>3.4</w:t>
+      </w:r>
+      <w:r>
+        <w:rPr>
+          <w:rFonts w:ascii="Times New Roman" w:eastAsia="Times New Roman" w:hAnsi="Times New Roman" w:cs="Times New Roman"/>
+          <w:b w:val="0"/>
+          <w:bCs w:val="0"/>
+          <w:i/>
+          <w:iCs/>
+          <w:color w:val="auto"/>
+          <w:sz w:val="28"/>
+          <w:szCs w:val="28"/>
+          <w:lang w:eastAsia="en-US"/>
+        </w:rPr>
+        <w:t>.</w:t>
+      </w:r>
+      <w:r>
+        <w:rPr>
+          <w:rFonts w:ascii="Times New Roman" w:eastAsia="Times New Roman" w:hAnsi="Times New Roman" w:cs="Times New Roman"/>
+          <w:b w:val="0"/>
+          <w:bCs w:val="0"/>
+          <w:i/>
+          <w:iCs/>
+          <w:color w:val="auto"/>
+          <w:sz w:val="28"/>
+          <w:szCs w:val="28"/>
+          <w:lang w:eastAsia="en-US"/>
+        </w:rPr>
+        <w:t>2.</w:t>
+      </w:r>
+      <w:r>
+        <w:rPr>
+          <w:rFonts w:ascii="Times New Roman" w:eastAsia="Times New Roman" w:hAnsi="Times New Roman" w:cs="Times New Roman"/>
+          <w:b w:val="0"/>
+          <w:bCs w:val="0"/>
+          <w:i/>
+          <w:iCs/>
+          <w:color w:val="auto"/>
+          <w:sz w:val="28"/>
+          <w:szCs w:val="28"/>
+          <w:lang w:eastAsia="en-US"/>
+        </w:rPr>
+        <w:t xml:space="preserve"> Mô tả chi tiết các bảng dữ liệu</w:t>
+      </w:r>
+      <w:bookmarkEnd w:id="41"/>
     </w:p>
     <w:p>
       <w:pPr>
@@ -8040,6 +9895,7 @@
           <w:numId w:val="46"/>
         </w:numPr>
         <w:spacing w:before="100" w:beforeAutospacing="1" w:after="100" w:afterAutospacing="1"/>
+        <w:ind w:firstLine="63"/>
         <w:rPr>
           <w:rFonts w:ascii="Courier New" w:eastAsia="Times New Roman" w:hAnsi="Courier New" w:cs="Courier New"/>
           <w:b/>
@@ -8570,12 +10426,49 @@
     </w:p>
     <w:p>
       <w:pPr>
+        <w:rPr>
+          <w:rStyle w:val="HTMLCode"/>
+          <w:rFonts w:ascii="Times New Roman" w:eastAsiaTheme="minorEastAsia" w:hAnsi="Times New Roman" w:cs="Times New Roman"/>
+          <w:sz w:val="26"/>
+          <w:szCs w:val="26"/>
+        </w:rPr>
+      </w:pPr>
+      <w:r>
+        <w:rPr>
+          <w:rStyle w:val="HTMLCode"/>
+          <w:rFonts w:ascii="Times New Roman" w:eastAsiaTheme="minorEastAsia" w:hAnsi="Times New Roman" w:cs="Times New Roman"/>
+          <w:sz w:val="26"/>
+          <w:szCs w:val="26"/>
+        </w:rPr>
+        <w:br w:type="page"/>
+      </w:r>
+    </w:p>
+    <w:p>
+      <w:pPr>
+        <w:tabs>
+          <w:tab w:val="center" w:pos="1701"/>
+          <w:tab w:val="left" w:pos="2977"/>
+          <w:tab w:val="left" w:pos="4820"/>
+        </w:tabs>
+        <w:spacing w:before="100" w:beforeAutospacing="1" w:after="100" w:afterAutospacing="1"/>
+        <w:ind w:firstLine="567"/>
+        <w:rPr>
+          <w:rStyle w:val="HTMLCode"/>
+          <w:rFonts w:ascii="Times New Roman" w:eastAsiaTheme="minorEastAsia" w:hAnsi="Times New Roman" w:cs="Times New Roman"/>
+          <w:sz w:val="26"/>
+          <w:szCs w:val="26"/>
+        </w:rPr>
+      </w:pPr>
+    </w:p>
+    <w:p>
+      <w:pPr>
         <w:pStyle w:val="ListParagraph"/>
         <w:numPr>
           <w:ilvl w:val="0"/>
           <w:numId w:val="46"/>
         </w:numPr>
         <w:spacing w:before="100" w:beforeAutospacing="1" w:after="100" w:afterAutospacing="1"/>
+        <w:ind w:firstLine="63"/>
         <w:rPr>
           <w:rFonts w:ascii="Courier New" w:eastAsia="Times New Roman" w:hAnsi="Courier New" w:cs="Courier New"/>
           <w:b/>
@@ -9187,6 +11080,47 @@
     </w:p>
     <w:p>
       <w:pPr>
+        <w:pStyle w:val="ListParagraph"/>
+        <w:numPr>
+          <w:ilvl w:val="0"/>
+          <w:numId w:val="46"/>
+        </w:numPr>
+        <w:spacing w:before="100" w:beforeAutospacing="1" w:after="100" w:afterAutospacing="1"/>
+        <w:ind w:firstLine="63"/>
+        <w:rPr>
+          <w:rFonts w:ascii="Courier New" w:eastAsia="Times New Roman" w:hAnsi="Courier New" w:cs="Courier New"/>
+          <w:b/>
+          <w:bCs/>
+          <w:sz w:val="26"/>
+          <w:szCs w:val="26"/>
+          <w:lang w:eastAsia="en-US"/>
+        </w:rPr>
+      </w:pPr>
+      <w:r>
+        <w:rPr>
+          <w:rFonts w:ascii="Times New Roman" w:eastAsia="Times New Roman" w:hAnsi="Times New Roman" w:cs="Times New Roman"/>
+          <w:b/>
+          <w:bCs/>
+          <w:sz w:val="26"/>
+          <w:szCs w:val="26"/>
+          <w:lang w:eastAsia="en-US"/>
+        </w:rPr>
+        <w:t xml:space="preserve">Bảng </w:t>
+      </w:r>
+      <w:r>
+        <w:rPr>
+          <w:rFonts w:ascii="Courier New" w:eastAsia="Times New Roman" w:hAnsi="Courier New" w:cs="Courier New"/>
+          <w:b/>
+          <w:bCs/>
+          <w:sz w:val="26"/>
+          <w:szCs w:val="26"/>
+          <w:lang w:eastAsia="en-US"/>
+        </w:rPr>
+        <w:t>MonHoc</w:t>
+      </w:r>
+    </w:p>
+    <w:p>
+      <w:pPr>
         <w:tabs>
           <w:tab w:val="center" w:pos="1701"/>
           <w:tab w:val="left" w:pos="3119"/>
@@ -9195,52 +11129,41 @@
         <w:spacing w:before="100" w:beforeAutospacing="1" w:after="100" w:afterAutospacing="1"/>
         <w:ind w:left="567"/>
         <w:rPr>
-          <w:rStyle w:val="HTMLCode"/>
-          <w:rFonts w:ascii="Times New Roman" w:eastAsiaTheme="minorEastAsia" w:hAnsi="Times New Roman" w:cs="Times New Roman"/>
-          <w:sz w:val="26"/>
-          <w:szCs w:val="26"/>
-        </w:rPr>
-      </w:pPr>
-    </w:p>
-    <w:p>
-      <w:pPr>
-        <w:pStyle w:val="ListParagraph"/>
-        <w:numPr>
-          <w:ilvl w:val="0"/>
-          <w:numId w:val="46"/>
-        </w:numPr>
-        <w:spacing w:before="100" w:beforeAutospacing="1" w:after="100" w:afterAutospacing="1"/>
-        <w:rPr>
-          <w:rFonts w:ascii="Courier New" w:eastAsia="Times New Roman" w:hAnsi="Courier New" w:cs="Courier New"/>
-          <w:b/>
-          <w:bCs/>
-          <w:sz w:val="26"/>
-          <w:szCs w:val="26"/>
-          <w:lang w:eastAsia="en-US"/>
-        </w:rPr>
-      </w:pPr>
-      <w:r>
-        <w:rPr>
-          <w:rFonts w:ascii="Times New Roman" w:eastAsia="Times New Roman" w:hAnsi="Times New Roman" w:cs="Times New Roman"/>
-          <w:b/>
-          <w:bCs/>
-          <w:sz w:val="26"/>
-          <w:szCs w:val="26"/>
-          <w:lang w:eastAsia="en-US"/>
-        </w:rPr>
-        <w:lastRenderedPageBreak/>
-        <w:t xml:space="preserve">Bảng </w:t>
-      </w:r>
-      <w:r>
-        <w:rPr>
-          <w:rFonts w:ascii="Courier New" w:eastAsia="Times New Roman" w:hAnsi="Courier New" w:cs="Courier New"/>
-          <w:b/>
-          <w:bCs/>
-          <w:sz w:val="26"/>
-          <w:szCs w:val="26"/>
-          <w:lang w:eastAsia="en-US"/>
-        </w:rPr>
-        <w:t>MonHoc</w:t>
+          <w:rFonts w:ascii="Times New Roman" w:eastAsia="Times New Roman" w:hAnsi="Times New Roman" w:cs="Times New Roman"/>
+          <w:sz w:val="26"/>
+          <w:szCs w:val="26"/>
+          <w:lang w:eastAsia="en-US"/>
+        </w:rPr>
+      </w:pPr>
+      <w:r>
+        <w:rPr>
+          <w:rFonts w:ascii="Times New Roman" w:eastAsia="Times New Roman" w:hAnsi="Times New Roman" w:cs="Times New Roman"/>
+          <w:sz w:val="26"/>
+          <w:szCs w:val="26"/>
+          <w:lang w:eastAsia="en-US"/>
+        </w:rPr>
+        <w:tab/>
+        <w:t>Tên trường</w:t>
+      </w:r>
+      <w:r>
+        <w:rPr>
+          <w:rFonts w:ascii="Times New Roman" w:eastAsia="Times New Roman" w:hAnsi="Times New Roman" w:cs="Times New Roman"/>
+          <w:sz w:val="26"/>
+          <w:szCs w:val="26"/>
+          <w:lang w:eastAsia="en-US"/>
+        </w:rPr>
+        <w:tab/>
+        <w:t>Kiểu dữ liệu</w:t>
+      </w:r>
+      <w:r>
+        <w:rPr>
+          <w:rFonts w:ascii="Times New Roman" w:eastAsia="Times New Roman" w:hAnsi="Times New Roman" w:cs="Times New Roman"/>
+          <w:sz w:val="26"/>
+          <w:szCs w:val="26"/>
+          <w:lang w:eastAsia="en-US"/>
+        </w:rPr>
+        <w:tab/>
+        <w:t>Mô tả</w:t>
       </w:r>
     </w:p>
     <w:p>
@@ -9253,10 +11176,10 @@
         <w:spacing w:before="100" w:beforeAutospacing="1" w:after="100" w:afterAutospacing="1"/>
         <w:ind w:left="567"/>
         <w:rPr>
-          <w:rFonts w:ascii="Times New Roman" w:eastAsia="Times New Roman" w:hAnsi="Times New Roman" w:cs="Times New Roman"/>
-          <w:sz w:val="26"/>
-          <w:szCs w:val="26"/>
-          <w:lang w:eastAsia="en-US"/>
+          <w:rStyle w:val="HTMLCode"/>
+          <w:rFonts w:eastAsiaTheme="minorEastAsia"/>
+          <w:sz w:val="26"/>
+          <w:szCs w:val="26"/>
         </w:rPr>
       </w:pPr>
       <w:r>
@@ -9267,27 +11190,43 @@
           <w:lang w:eastAsia="en-US"/>
         </w:rPr>
         <w:tab/>
-        <w:t>Tên trường</w:t>
-      </w:r>
-      <w:r>
-        <w:rPr>
-          <w:rFonts w:ascii="Times New Roman" w:eastAsia="Times New Roman" w:hAnsi="Times New Roman" w:cs="Times New Roman"/>
-          <w:sz w:val="26"/>
-          <w:szCs w:val="26"/>
-          <w:lang w:eastAsia="en-US"/>
+      </w:r>
+      <w:r>
+        <w:rPr>
+          <w:rStyle w:val="HTMLCode"/>
+          <w:rFonts w:eastAsiaTheme="minorEastAsia"/>
+          <w:sz w:val="26"/>
+          <w:szCs w:val="26"/>
+        </w:rPr>
+        <w:t>Mamonhoc</w:t>
+      </w:r>
+      <w:r>
+        <w:rPr>
+          <w:rStyle w:val="HTMLCode"/>
+          <w:rFonts w:eastAsiaTheme="minorEastAsia"/>
+          <w:sz w:val="26"/>
+          <w:szCs w:val="26"/>
         </w:rPr>
         <w:tab/>
-        <w:t>Kiểu dữ liệu</w:t>
-      </w:r>
-      <w:r>
-        <w:rPr>
-          <w:rFonts w:ascii="Times New Roman" w:eastAsia="Times New Roman" w:hAnsi="Times New Roman" w:cs="Times New Roman"/>
-          <w:sz w:val="26"/>
-          <w:szCs w:val="26"/>
-          <w:lang w:eastAsia="en-US"/>
+        <w:t>nvarchar</w:t>
+      </w:r>
+      <w:r>
+        <w:rPr>
+          <w:rStyle w:val="HTMLCode"/>
+          <w:rFonts w:eastAsiaTheme="minorEastAsia"/>
+          <w:sz w:val="26"/>
+          <w:szCs w:val="26"/>
         </w:rPr>
         <w:tab/>
-        <w:t>Mô tả</w:t>
+      </w:r>
+      <w:r>
+        <w:rPr>
+          <w:rStyle w:val="HTMLCode"/>
+          <w:rFonts w:ascii="Times New Roman" w:eastAsiaTheme="minorEastAsia" w:hAnsi="Times New Roman" w:cs="Times New Roman"/>
+          <w:sz w:val="26"/>
+          <w:szCs w:val="26"/>
+        </w:rPr>
+        <w:t>Mã môn học</w:t>
       </w:r>
     </w:p>
     <w:p>
@@ -9308,21 +11247,13 @@
       </w:pPr>
       <w:r>
         <w:rPr>
-          <w:rFonts w:ascii="Times New Roman" w:eastAsia="Times New Roman" w:hAnsi="Times New Roman" w:cs="Times New Roman"/>
-          <w:sz w:val="26"/>
-          <w:szCs w:val="26"/>
-          <w:lang w:eastAsia="en-US"/>
+          <w:rStyle w:val="HTMLCode"/>
+          <w:rFonts w:eastAsiaTheme="minorEastAsia"/>
+          <w:sz w:val="26"/>
+          <w:szCs w:val="26"/>
         </w:rPr>
         <w:tab/>
-      </w:r>
-      <w:r>
-        <w:rPr>
-          <w:rStyle w:val="HTMLCode"/>
-          <w:rFonts w:eastAsiaTheme="minorEastAsia"/>
-          <w:sz w:val="26"/>
-          <w:szCs w:val="26"/>
-        </w:rPr>
-        <w:t>Mamonhoc</w:t>
+        <w:t>Tenmonhoc</w:t>
       </w:r>
       <w:r>
         <w:rPr>
@@ -9350,7 +11281,7 @@
           <w:sz w:val="26"/>
           <w:szCs w:val="26"/>
         </w:rPr>
-        <w:t>Mã môn học</w:t>
+        <w:t>Tên môn học</w:t>
       </w:r>
     </w:p>
     <w:p>
@@ -9377,7 +11308,7 @@
           <w:szCs w:val="26"/>
         </w:rPr>
         <w:tab/>
-        <w:t>Tenmonhoc</w:t>
+        <w:t>Makhoa</w:t>
       </w:r>
       <w:r>
         <w:rPr>
@@ -9405,7 +11336,7 @@
           <w:sz w:val="26"/>
           <w:szCs w:val="26"/>
         </w:rPr>
-        <w:t>Tên môn học</w:t>
+        <w:t>Mã khoa</w:t>
       </w:r>
     </w:p>
     <w:p>
@@ -9419,11 +11350,21 @@
         <w:ind w:left="567"/>
         <w:rPr>
           <w:rStyle w:val="HTMLCode"/>
+          <w:rFonts w:ascii="Times New Roman" w:eastAsiaTheme="minorEastAsia" w:hAnsi="Times New Roman" w:cs="Times New Roman"/>
+          <w:sz w:val="26"/>
+          <w:szCs w:val="26"/>
+        </w:rPr>
+      </w:pPr>
+      <w:r>
+        <w:rPr>
+          <w:rStyle w:val="HTMLCode"/>
           <w:rFonts w:eastAsiaTheme="minorEastAsia"/>
           <w:sz w:val="26"/>
           <w:szCs w:val="26"/>
         </w:rPr>
-      </w:pPr>
+        <w:tab/>
+        <w:t>SoTiet</w:t>
+      </w:r>
       <w:r>
         <w:rPr>
           <w:rStyle w:val="HTMLCode"/>
@@ -9432,7 +11373,7 @@
           <w:szCs w:val="26"/>
         </w:rPr>
         <w:tab/>
-        <w:t>Makhoa</w:t>
+        <w:t>int</w:t>
       </w:r>
       <w:r>
         <w:rPr>
@@ -9442,16 +11383,6 @@
           <w:szCs w:val="26"/>
         </w:rPr>
         <w:tab/>
-        <w:t>nvarchar</w:t>
-      </w:r>
-      <w:r>
-        <w:rPr>
-          <w:rStyle w:val="HTMLCode"/>
-          <w:rFonts w:eastAsiaTheme="minorEastAsia"/>
-          <w:sz w:val="26"/>
-          <w:szCs w:val="26"/>
-        </w:rPr>
-        <w:tab/>
       </w:r>
       <w:r>
         <w:rPr>
@@ -9460,7 +11391,7 @@
           <w:sz w:val="26"/>
           <w:szCs w:val="26"/>
         </w:rPr>
-        <w:t>Mã khoa</w:t>
+        <w:t>Số tiết</w:t>
       </w:r>
     </w:p>
     <w:p>
@@ -9479,44 +11410,6 @@
           <w:szCs w:val="26"/>
         </w:rPr>
       </w:pPr>
-      <w:r>
-        <w:rPr>
-          <w:rStyle w:val="HTMLCode"/>
-          <w:rFonts w:eastAsiaTheme="minorEastAsia"/>
-          <w:sz w:val="26"/>
-          <w:szCs w:val="26"/>
-        </w:rPr>
-        <w:tab/>
-        <w:t>SoTiet</w:t>
-      </w:r>
-      <w:r>
-        <w:rPr>
-          <w:rStyle w:val="HTMLCode"/>
-          <w:rFonts w:eastAsiaTheme="minorEastAsia"/>
-          <w:sz w:val="26"/>
-          <w:szCs w:val="26"/>
-        </w:rPr>
-        <w:tab/>
-        <w:t>int</w:t>
-      </w:r>
-      <w:r>
-        <w:rPr>
-          <w:rStyle w:val="HTMLCode"/>
-          <w:rFonts w:eastAsiaTheme="minorEastAsia"/>
-          <w:sz w:val="26"/>
-          <w:szCs w:val="26"/>
-        </w:rPr>
-        <w:tab/>
-      </w:r>
-      <w:r>
-        <w:rPr>
-          <w:rStyle w:val="HTMLCode"/>
-          <w:rFonts w:ascii="Times New Roman" w:eastAsiaTheme="minorEastAsia" w:hAnsi="Times New Roman" w:cs="Times New Roman"/>
-          <w:sz w:val="26"/>
-          <w:szCs w:val="26"/>
-        </w:rPr>
-        <w:t>Số tiết</w:t>
-      </w:r>
     </w:p>
     <w:p>
       <w:pPr>
@@ -9526,6 +11419,7 @@
           <w:numId w:val="46"/>
         </w:numPr>
         <w:spacing w:before="100" w:beforeAutospacing="1" w:after="100" w:afterAutospacing="1"/>
+        <w:ind w:firstLine="63"/>
         <w:rPr>
           <w:rFonts w:ascii="Courier New" w:eastAsia="Times New Roman" w:hAnsi="Courier New" w:cs="Courier New"/>
           <w:b/>
@@ -9731,6 +11625,7 @@
           <w:numId w:val="46"/>
         </w:numPr>
         <w:spacing w:before="100" w:beforeAutospacing="1" w:after="100" w:afterAutospacing="1"/>
+        <w:ind w:firstLine="63"/>
         <w:rPr>
           <w:rFonts w:ascii="Courier New" w:eastAsia="Times New Roman" w:hAnsi="Courier New" w:cs="Courier New"/>
           <w:b/>
@@ -9749,6 +11644,7 @@
           <w:szCs w:val="26"/>
           <w:lang w:eastAsia="en-US"/>
         </w:rPr>
+        <w:lastRenderedPageBreak/>
         <w:t xml:space="preserve">Bảng </w:t>
       </w:r>
       <w:r>
@@ -10095,12 +11991,30 @@
     </w:p>
     <w:p>
       <w:pPr>
+        <w:tabs>
+          <w:tab w:val="center" w:pos="1701"/>
+          <w:tab w:val="left" w:pos="3119"/>
+          <w:tab w:val="left" w:pos="4820"/>
+        </w:tabs>
+        <w:spacing w:before="100" w:beforeAutospacing="1" w:after="100" w:afterAutospacing="1"/>
+        <w:ind w:left="567"/>
+        <w:rPr>
+          <w:rStyle w:val="HTMLCode"/>
+          <w:rFonts w:ascii="Times New Roman" w:eastAsiaTheme="minorEastAsia" w:hAnsi="Times New Roman" w:cs="Times New Roman"/>
+          <w:sz w:val="26"/>
+          <w:szCs w:val="26"/>
+        </w:rPr>
+      </w:pPr>
+    </w:p>
+    <w:p>
+      <w:pPr>
         <w:pStyle w:val="ListParagraph"/>
         <w:numPr>
           <w:ilvl w:val="0"/>
           <w:numId w:val="46"/>
         </w:numPr>
         <w:spacing w:before="100" w:beforeAutospacing="1" w:after="100" w:afterAutospacing="1"/>
+        <w:ind w:firstLine="63"/>
         <w:rPr>
           <w:rFonts w:ascii="Courier New" w:eastAsia="Times New Roman" w:hAnsi="Courier New" w:cs="Courier New"/>
           <w:b/>
@@ -10481,36 +12395,7 @@
           <w:tab w:val="left" w:pos="4820"/>
         </w:tabs>
         <w:spacing w:before="100" w:beforeAutospacing="1" w:after="100" w:afterAutospacing="1"/>
-        <w:rPr>
-          <w:rFonts w:ascii="Times New Roman" w:hAnsi="Times New Roman" w:cs="Times New Roman"/>
-          <w:sz w:val="26"/>
-          <w:szCs w:val="26"/>
-        </w:rPr>
-      </w:pPr>
-    </w:p>
-    <w:p>
-      <w:pPr>
-        <w:tabs>
-          <w:tab w:val="center" w:pos="1701"/>
-          <w:tab w:val="left" w:pos="2835"/>
-          <w:tab w:val="left" w:pos="4820"/>
-        </w:tabs>
-        <w:spacing w:before="100" w:beforeAutospacing="1" w:after="100" w:afterAutospacing="1"/>
-        <w:rPr>
-          <w:rFonts w:ascii="Times New Roman" w:hAnsi="Times New Roman" w:cs="Times New Roman"/>
-          <w:sz w:val="26"/>
-          <w:szCs w:val="26"/>
-        </w:rPr>
-      </w:pPr>
-    </w:p>
-    <w:p>
-      <w:pPr>
-        <w:tabs>
-          <w:tab w:val="center" w:pos="1701"/>
-          <w:tab w:val="left" w:pos="2835"/>
-          <w:tab w:val="left" w:pos="4820"/>
-        </w:tabs>
-        <w:spacing w:before="100" w:beforeAutospacing="1" w:after="100" w:afterAutospacing="1"/>
+        <w:ind w:left="567"/>
         <w:rPr>
           <w:rFonts w:ascii="Times New Roman" w:hAnsi="Times New Roman" w:cs="Times New Roman"/>
           <w:sz w:val="26"/>
@@ -10526,6 +12411,7 @@
           <w:numId w:val="46"/>
         </w:numPr>
         <w:spacing w:before="100" w:beforeAutospacing="1" w:after="100" w:afterAutospacing="1"/>
+        <w:ind w:firstLine="63"/>
         <w:rPr>
           <w:rFonts w:ascii="Courier New" w:eastAsia="Times New Roman" w:hAnsi="Courier New" w:cs="Courier New"/>
           <w:b/>
@@ -10969,6 +12855,7 @@
           <w:numId w:val="46"/>
         </w:numPr>
         <w:spacing w:before="100" w:beforeAutospacing="1" w:after="100" w:afterAutospacing="1"/>
+        <w:ind w:firstLine="63"/>
         <w:rPr>
           <w:rFonts w:ascii="Courier New" w:eastAsia="Times New Roman" w:hAnsi="Courier New" w:cs="Courier New"/>
           <w:b/>
@@ -10980,6 +12867,15 @@
       </w:pPr>
       <w:r>
         <w:rPr>
+          <w:rStyle w:val="HTMLCode"/>
+          <w:rFonts w:eastAsiaTheme="minorEastAsia"/>
+          <w:sz w:val="26"/>
+          <w:szCs w:val="26"/>
+        </w:rPr>
+        <w:br w:type="page"/>
+      </w:r>
+      <w:r>
+        <w:rPr>
           <w:rFonts w:ascii="Times New Roman" w:eastAsia="Times New Roman" w:hAnsi="Times New Roman" w:cs="Times New Roman"/>
           <w:b/>
           <w:bCs/>
@@ -10987,6 +12883,7 @@
           <w:szCs w:val="26"/>
           <w:lang w:eastAsia="en-US"/>
         </w:rPr>
+        <w:lastRenderedPageBreak/>
         <w:t xml:space="preserve">Bảng </w:t>
       </w:r>
       <w:r>
@@ -11623,6 +13520,7 @@
           <w:numId w:val="46"/>
         </w:numPr>
         <w:spacing w:before="100" w:beforeAutospacing="1" w:after="100" w:afterAutospacing="1"/>
+        <w:ind w:firstLine="63"/>
         <w:rPr>
           <w:rFonts w:ascii="Courier New" w:eastAsia="Times New Roman" w:hAnsi="Courier New" w:cs="Courier New"/>
           <w:b/>
@@ -11641,7 +13539,6 @@
           <w:szCs w:val="26"/>
           <w:lang w:eastAsia="en-US"/>
         </w:rPr>
-        <w:lastRenderedPageBreak/>
         <w:t>Bảng</w:t>
       </w:r>
       <w:r>
@@ -11842,19 +13739,6 @@
     <w:p>
       <w:pPr>
         <w:rPr>
-          <w:rStyle w:val="HTMLCode"/>
-          <w:rFonts w:ascii="Times New Roman" w:eastAsiaTheme="minorEastAsia" w:hAnsi="Times New Roman" w:cs="Times New Roman"/>
-          <w:b/>
-          <w:bCs/>
-          <w:sz w:val="24"/>
-          <w:szCs w:val="24"/>
-          <w:lang w:eastAsia="en-US"/>
-        </w:rPr>
-      </w:pPr>
-    </w:p>
-    <w:p>
-      <w:pPr>
-        <w:rPr>
           <w:rFonts w:ascii="Times New Roman" w:hAnsi="Times New Roman" w:cs="Times New Roman"/>
           <w:b/>
           <w:bCs/>
@@ -11865,7 +13749,7 @@
         <w:sectPr>
           <w:headerReference w:type="default" r:id="rId24"/>
           <w:footerReference w:type="default" r:id="rId25"/>
-          <w:footerReference w:type="first" r:id="rId26"/>
+          <w:headerReference w:type="first" r:id="rId26"/>
           <w:pgSz w:w="11900" w:h="16840" w:code="9"/>
           <w:pgMar w:top="1134" w:right="1134" w:bottom="1134" w:left="1701" w:header="709" w:footer="709" w:gutter="0"/>
           <w:pgBorders w:display="firstPage">
@@ -11874,41 +13758,45 @@
             <w:bottom w:val="thickThinSmallGap" w:sz="24" w:space="1" w:color="auto"/>
             <w:right w:val="thickThinSmallGap" w:sz="24" w:space="4" w:color="auto"/>
           </w:pgBorders>
+          <w:pgNumType w:start="0"/>
           <w:cols w:space="708"/>
           <w:titlePg/>
+          <w:docGrid w:linePitch="326"/>
         </w:sectPr>
       </w:pPr>
     </w:p>
     <w:p>
       <w:pPr>
-        <w:tabs>
-          <w:tab w:val="center" w:pos="7279"/>
-        </w:tabs>
-        <w:jc w:val="center"/>
-        <w:rPr>
-          <w:rFonts w:ascii="Times New Roman" w:hAnsi="Times New Roman" w:cs="Times New Roman"/>
-          <w:b/>
-          <w:bCs/>
+        <w:pStyle w:val="Heading3"/>
+        <w:ind w:firstLine="450"/>
+        <w:rPr>
+          <w:rFonts w:ascii="Times New Roman" w:hAnsi="Times New Roman" w:cs="Times New Roman"/>
+          <w:b w:val="0"/>
+          <w:bCs w:val="0"/>
+          <w:i/>
           <w:iCs/>
-          <w:sz w:val="28"/>
-          <w:szCs w:val="28"/>
-        </w:rPr>
-        <w:sectPr>
-          <w:pgSz w:w="16834" w:h="11909" w:orient="landscape" w:code="9"/>
-          <w:pgMar w:top="1699" w:right="1138" w:bottom="1138" w:left="1138" w:header="706" w:footer="706" w:gutter="0"/>
-          <w:cols w:space="708"/>
-          <w:titlePg/>
-        </w:sectPr>
-      </w:pPr>
+          <w:color w:val="auto"/>
+          <w:sz w:val="28"/>
+          <w:szCs w:val="28"/>
+        </w:rPr>
+      </w:pPr>
+      <w:bookmarkStart w:id="42" w:name="_Toc168298364"/>
       <w:r>
         <w:rPr>
           <w:rStyle w:val="HTMLCode"/>
           <w:rFonts w:ascii="Times New Roman" w:eastAsiaTheme="minorEastAsia" w:hAnsi="Times New Roman" w:cs="Times New Roman"/>
+          <w:b w:val="0"/>
+          <w:bCs w:val="0"/>
+          <w:i/>
+          <w:iCs/>
           <w:noProof/>
+          <w:color w:val="auto"/>
+          <w:sz w:val="28"/>
+          <w:szCs w:val="28"/>
         </w:rPr>
         <w:lastRenderedPageBreak/>
         <w:drawing>
-          <wp:anchor distT="0" distB="0" distL="114300" distR="114300" simplePos="0" relativeHeight="251658240" behindDoc="0" locked="0" layoutInCell="1" allowOverlap="1" wp14:anchorId="4762F4C7" wp14:editId="73E532B0">
+          <wp:anchor distT="0" distB="0" distL="114300" distR="114300" simplePos="0" relativeHeight="251647488" behindDoc="0" locked="0" layoutInCell="1" allowOverlap="1" wp14:anchorId="4762F4C7" wp14:editId="73E532B0">
             <wp:simplePos x="723900" y="1082040"/>
             <wp:positionH relativeFrom="margin">
               <wp:align>center</wp:align>
@@ -11967,24 +13855,135 @@
       <w:r>
         <w:rPr>
           <w:rFonts w:ascii="Times New Roman" w:hAnsi="Times New Roman" w:cs="Times New Roman"/>
+          <w:b w:val="0"/>
+          <w:bCs w:val="0"/>
+          <w:i/>
+          <w:iCs/>
+          <w:color w:val="auto"/>
+          <w:sz w:val="28"/>
+          <w:szCs w:val="28"/>
+        </w:rPr>
+        <w:t xml:space="preserve">3.4.3. </w:t>
+      </w:r>
+      <w:r>
+        <w:rPr>
+          <w:rFonts w:ascii="Times New Roman" w:hAnsi="Times New Roman" w:cs="Times New Roman"/>
+          <w:b w:val="0"/>
+          <w:bCs w:val="0"/>
+          <w:i/>
+          <w:iCs/>
+          <w:color w:val="auto"/>
+          <w:sz w:val="28"/>
+          <w:szCs w:val="28"/>
+        </w:rPr>
+        <w:t>Sơ Đồ Quan Hệ Giữa Các Bảng</w:t>
+      </w:r>
+      <w:bookmarkEnd w:id="42"/>
+      <w:r>
+        <w:rPr>
+          <w:rFonts w:ascii="Times New Roman" w:hAnsi="Times New Roman" w:cs="Times New Roman"/>
+          <w:b w:val="0"/>
+          <w:bCs w:val="0"/>
+          <w:i/>
+          <w:iCs/>
+          <w:color w:val="auto"/>
+          <w:sz w:val="28"/>
+          <w:szCs w:val="28"/>
+        </w:rPr>
+        <w:t xml:space="preserve"> </w:t>
+      </w:r>
+    </w:p>
+    <w:p>
+      <w:pPr>
+        <w:tabs>
+          <w:tab w:val="center" w:pos="7279"/>
+        </w:tabs>
+        <w:rPr>
+          <w:rFonts w:ascii="Times New Roman" w:hAnsi="Times New Roman" w:cs="Times New Roman"/>
           <w:b/>
           <w:bCs/>
           <w:iCs/>
           <w:sz w:val="28"/>
           <w:szCs w:val="28"/>
         </w:rPr>
-        <w:t xml:space="preserve">Sơ Đồ Quan Hệ Giữa Các Bảng </w:t>
-      </w:r>
-    </w:p>
-    <w:p>
-      <w:pPr>
+        <w:sectPr>
+          <w:pgSz w:w="16834" w:h="11909" w:orient="landscape" w:code="9"/>
+          <w:pgMar w:top="1699" w:right="1138" w:bottom="1138" w:left="1138" w:header="706" w:footer="706" w:gutter="0"/>
+          <w:cols w:space="708"/>
+          <w:titlePg/>
+        </w:sectPr>
+      </w:pPr>
+    </w:p>
+    <w:p>
+      <w:pPr>
+        <w:pStyle w:val="Heading2"/>
+        <w:rPr>
+          <w:rFonts w:ascii="Times New Roman" w:hAnsi="Times New Roman" w:cs="Times New Roman"/>
+          <w:b w:val="0"/>
+          <w:bCs w:val="0"/>
+          <w:i/>
+          <w:iCs/>
+          <w:color w:val="auto"/>
+          <w:sz w:val="32"/>
+          <w:szCs w:val="32"/>
+        </w:rPr>
+      </w:pPr>
+      <w:bookmarkStart w:id="43" w:name="_Toc168296936"/>
+      <w:bookmarkStart w:id="44" w:name="_Toc168298365"/>
+      <w:r>
+        <w:rPr>
+          <w:rFonts w:ascii="Times New Roman" w:hAnsi="Times New Roman" w:cs="Times New Roman"/>
+          <w:b w:val="0"/>
+          <w:bCs w:val="0"/>
+          <w:i/>
+          <w:iCs/>
+          <w:color w:val="auto"/>
+          <w:sz w:val="32"/>
+          <w:szCs w:val="32"/>
+        </w:rPr>
+        <w:lastRenderedPageBreak/>
+        <w:t>3.</w:t>
+      </w:r>
+      <w:r>
+        <w:rPr>
+          <w:rFonts w:ascii="Times New Roman" w:hAnsi="Times New Roman" w:cs="Times New Roman"/>
+          <w:b w:val="0"/>
+          <w:bCs w:val="0"/>
+          <w:i/>
+          <w:iCs/>
+          <w:color w:val="auto"/>
+          <w:sz w:val="32"/>
+          <w:szCs w:val="32"/>
+        </w:rPr>
+        <w:t>5</w:t>
+      </w:r>
+      <w:r>
+        <w:rPr>
+          <w:rFonts w:ascii="Times New Roman" w:hAnsi="Times New Roman" w:cs="Times New Roman"/>
+          <w:b w:val="0"/>
+          <w:bCs w:val="0"/>
+          <w:i/>
+          <w:iCs/>
+          <w:color w:val="auto"/>
+          <w:sz w:val="32"/>
+          <w:szCs w:val="32"/>
+        </w:rPr>
+        <w:t>. Chạy thử nghiệm chương trình</w:t>
+      </w:r>
+      <w:bookmarkEnd w:id="43"/>
+      <w:bookmarkEnd w:id="44"/>
+    </w:p>
+    <w:p>
+      <w:pPr>
+        <w:ind w:firstLine="567"/>
+        <w:jc w:val="both"/>
         <w:rPr>
           <w:rFonts w:ascii="Times New Roman" w:hAnsi="Times New Roman" w:cs="Times New Roman"/>
           <w:b/>
           <w:bCs/>
           <w:i/>
-          <w:sz w:val="30"/>
-          <w:szCs w:val="30"/>
+          <w:sz w:val="28"/>
+          <w:szCs w:val="28"/>
         </w:rPr>
       </w:pPr>
       <w:r>
@@ -11993,34 +13992,125 @@
           <w:b/>
           <w:bCs/>
           <w:i/>
-          <w:sz w:val="30"/>
-          <w:szCs w:val="30"/>
-        </w:rPr>
-        <w:lastRenderedPageBreak/>
-        <w:t>3.</w:t>
-      </w:r>
-      <w:r>
+          <w:sz w:val="28"/>
+          <w:szCs w:val="28"/>
+        </w:rPr>
+        <w:t>…</w:t>
+      </w:r>
+    </w:p>
+    <w:p>
+      <w:pPr>
+        <w:pStyle w:val="Heading2"/>
+        <w:rPr>
+          <w:rFonts w:ascii="Times New Roman" w:hAnsi="Times New Roman" w:cs="Times New Roman"/>
+          <w:b w:val="0"/>
+          <w:bCs w:val="0"/>
+          <w:i/>
+          <w:iCs/>
+          <w:color w:val="auto"/>
+          <w:sz w:val="32"/>
+          <w:szCs w:val="32"/>
+        </w:rPr>
+      </w:pPr>
+      <w:bookmarkStart w:id="45" w:name="_Toc168296937"/>
+      <w:bookmarkStart w:id="46" w:name="_Toc168298366"/>
+      <w:r>
+        <w:rPr>
+          <w:rFonts w:ascii="Times New Roman" w:hAnsi="Times New Roman" w:cs="Times New Roman"/>
+          <w:b w:val="0"/>
+          <w:bCs w:val="0"/>
+          <w:i/>
+          <w:iCs/>
+          <w:color w:val="auto"/>
+          <w:sz w:val="32"/>
+          <w:szCs w:val="32"/>
+        </w:rPr>
+        <w:t>3.6. Hướng dẫn cài đặt và chạy chương trình</w:t>
+      </w:r>
+      <w:bookmarkEnd w:id="45"/>
+      <w:bookmarkEnd w:id="46"/>
+    </w:p>
+    <w:p>
+      <w:pPr>
+        <w:ind w:firstLine="567"/>
+        <w:jc w:val="both"/>
         <w:rPr>
           <w:rFonts w:ascii="Times New Roman" w:hAnsi="Times New Roman" w:cs="Times New Roman"/>
           <w:b/>
           <w:bCs/>
           <w:i/>
-          <w:sz w:val="30"/>
-          <w:szCs w:val="30"/>
-        </w:rPr>
-        <w:t>5</w:t>
-      </w:r>
+          <w:sz w:val="28"/>
+          <w:szCs w:val="28"/>
+        </w:rPr>
+      </w:pPr>
       <w:r>
         <w:rPr>
           <w:rFonts w:ascii="Times New Roman" w:hAnsi="Times New Roman" w:cs="Times New Roman"/>
           <w:b/>
           <w:bCs/>
           <w:i/>
-          <w:sz w:val="30"/>
-          <w:szCs w:val="30"/>
-        </w:rPr>
-        <w:t>. Chạy thử nghiệm chương trình</w:t>
-      </w:r>
+          <w:sz w:val="28"/>
+          <w:szCs w:val="28"/>
+        </w:rPr>
+        <w:t>…</w:t>
+      </w:r>
+    </w:p>
+    <w:p>
+      <w:pPr>
+        <w:pStyle w:val="Heading1"/>
+        <w:rPr>
+          <w:rFonts w:ascii="Times New Roman" w:hAnsi="Times New Roman" w:cs="Times New Roman"/>
+          <w:color w:val="auto"/>
+          <w:sz w:val="36"/>
+          <w:szCs w:val="36"/>
+        </w:rPr>
+      </w:pPr>
+      <w:bookmarkStart w:id="47" w:name="_Toc168296938"/>
+      <w:bookmarkStart w:id="48" w:name="_Toc168298367"/>
+      <w:r>
+        <w:rPr>
+          <w:rFonts w:ascii="Times New Roman" w:hAnsi="Times New Roman" w:cs="Times New Roman"/>
+          <w:color w:val="auto"/>
+          <w:sz w:val="36"/>
+          <w:szCs w:val="36"/>
+        </w:rPr>
+        <w:t>4. Kết luận đánh giá</w:t>
+      </w:r>
+      <w:bookmarkEnd w:id="47"/>
+      <w:bookmarkEnd w:id="48"/>
+    </w:p>
+    <w:p>
+      <w:pPr>
+        <w:pStyle w:val="Heading2"/>
+        <w:ind w:firstLine="360"/>
+        <w:rPr>
+          <w:rFonts w:ascii="Times New Roman" w:hAnsi="Times New Roman" w:cs="Times New Roman"/>
+          <w:b w:val="0"/>
+          <w:bCs w:val="0"/>
+          <w:i/>
+          <w:iCs/>
+          <w:color w:val="auto"/>
+          <w:sz w:val="32"/>
+          <w:szCs w:val="32"/>
+        </w:rPr>
+      </w:pPr>
+      <w:bookmarkStart w:id="49" w:name="_Toc168296939"/>
+      <w:bookmarkStart w:id="50" w:name="_Toc168298368"/>
+      <w:r>
+        <w:rPr>
+          <w:rFonts w:ascii="Times New Roman" w:hAnsi="Times New Roman" w:cs="Times New Roman"/>
+          <w:b w:val="0"/>
+          <w:bCs w:val="0"/>
+          <w:i/>
+          <w:iCs/>
+          <w:color w:val="auto"/>
+          <w:sz w:val="32"/>
+          <w:szCs w:val="32"/>
+        </w:rPr>
+        <w:t>4.1. Các vấn đề gặp phải</w:t>
+      </w:r>
+      <w:bookmarkEnd w:id="49"/>
+      <w:bookmarkEnd w:id="50"/>
     </w:p>
     <w:p>
       <w:pPr>
@@ -12049,487 +14139,491 @@
     </w:p>
     <w:p>
       <w:pPr>
+        <w:pStyle w:val="Heading2"/>
+        <w:ind w:firstLine="360"/>
+        <w:rPr>
+          <w:rFonts w:ascii="Times New Roman" w:hAnsi="Times New Roman" w:cs="Times New Roman"/>
+          <w:b w:val="0"/>
+          <w:bCs w:val="0"/>
+          <w:i/>
+          <w:iCs/>
+          <w:color w:val="auto"/>
+          <w:sz w:val="32"/>
+          <w:szCs w:val="32"/>
+        </w:rPr>
+      </w:pPr>
+      <w:bookmarkStart w:id="51" w:name="_Toc168296940"/>
+      <w:bookmarkStart w:id="52" w:name="_Toc168298369"/>
+      <w:r>
+        <w:rPr>
+          <w:rFonts w:ascii="Times New Roman" w:hAnsi="Times New Roman" w:cs="Times New Roman"/>
+          <w:b w:val="0"/>
+          <w:bCs w:val="0"/>
+          <w:i/>
+          <w:iCs/>
+          <w:color w:val="auto"/>
+          <w:sz w:val="32"/>
+          <w:szCs w:val="32"/>
+        </w:rPr>
+        <w:t>4.2. Hướng phải triển</w:t>
+      </w:r>
+      <w:bookmarkEnd w:id="51"/>
+      <w:bookmarkEnd w:id="52"/>
+    </w:p>
+    <w:p>
+      <w:pPr>
+        <w:ind w:firstLine="567"/>
         <w:jc w:val="both"/>
         <w:rPr>
           <w:rFonts w:ascii="Times New Roman" w:hAnsi="Times New Roman" w:cs="Times New Roman"/>
+          <w:iCs/>
+          <w:sz w:val="28"/>
+          <w:szCs w:val="28"/>
+        </w:rPr>
+      </w:pPr>
+      <w:r>
+        <w:rPr>
+          <w:rFonts w:ascii="Times New Roman" w:hAnsi="Times New Roman" w:cs="Times New Roman"/>
+          <w:iCs/>
+          <w:sz w:val="28"/>
+          <w:szCs w:val="28"/>
+        </w:rPr>
+        <w:t xml:space="preserve">- Thêm hệ thống chống </w:t>
+      </w:r>
+      <w:r>
+        <w:rPr>
+          <w:rFonts w:ascii="Times New Roman" w:hAnsi="Times New Roman" w:cs="Times New Roman"/>
+          <w:iCs/>
+          <w:sz w:val="28"/>
+          <w:szCs w:val="28"/>
+        </w:rPr>
+        <w:t xml:space="preserve">thi hộ </w:t>
+      </w:r>
+      <w:r>
+        <w:rPr>
+          <w:rFonts w:ascii="Times New Roman" w:hAnsi="Times New Roman" w:cs="Times New Roman"/>
+          <w:iCs/>
+          <w:sz w:val="28"/>
+          <w:szCs w:val="28"/>
+        </w:rPr>
+        <w:t>bằng nhận diện khuôn mặt qua webcam</w:t>
+      </w:r>
+    </w:p>
+    <w:p>
+      <w:pPr>
+        <w:ind w:firstLine="567"/>
+        <w:jc w:val="both"/>
+        <w:rPr>
+          <w:rFonts w:ascii="Times New Roman" w:hAnsi="Times New Roman" w:cs="Times New Roman"/>
+          <w:iCs/>
+          <w:sz w:val="28"/>
+          <w:szCs w:val="28"/>
+        </w:rPr>
+      </w:pPr>
+      <w:r>
+        <w:rPr>
+          <w:rFonts w:ascii="Times New Roman" w:hAnsi="Times New Roman" w:cs="Times New Roman"/>
+          <w:iCs/>
+          <w:sz w:val="28"/>
+          <w:szCs w:val="28"/>
+        </w:rPr>
+        <w:t>- Xây dựng tính năng chọn đc nhiều đáp án trong 1 câu hỏi</w:t>
+      </w:r>
+    </w:p>
+    <w:p>
+      <w:pPr>
+        <w:ind w:firstLine="567"/>
+        <w:jc w:val="both"/>
+        <w:rPr>
+          <w:rFonts w:ascii="Times New Roman" w:hAnsi="Times New Roman" w:cs="Times New Roman"/>
+          <w:iCs/>
+          <w:sz w:val="28"/>
+          <w:szCs w:val="28"/>
+        </w:rPr>
+      </w:pPr>
+      <w:r>
+        <w:rPr>
+          <w:rFonts w:ascii="Times New Roman" w:hAnsi="Times New Roman" w:cs="Times New Roman"/>
+          <w:iCs/>
+          <w:sz w:val="28"/>
+          <w:szCs w:val="28"/>
+        </w:rPr>
+        <w:t>- Thêm Tính năng xuất file excel điểm của sinh viên</w:t>
+      </w:r>
+    </w:p>
+    <w:p>
+      <w:pPr>
+        <w:pStyle w:val="Heading2"/>
+        <w:ind w:firstLine="360"/>
+        <w:rPr>
+          <w:rFonts w:ascii="Times New Roman" w:hAnsi="Times New Roman" w:cs="Times New Roman"/>
+          <w:b w:val="0"/>
+          <w:bCs w:val="0"/>
+          <w:i/>
+          <w:iCs/>
+          <w:color w:val="auto"/>
+          <w:sz w:val="32"/>
+          <w:szCs w:val="32"/>
+        </w:rPr>
+      </w:pPr>
+      <w:bookmarkStart w:id="53" w:name="_Toc168296941"/>
+      <w:bookmarkStart w:id="54" w:name="_Toc168298370"/>
+      <w:r>
+        <w:rPr>
+          <w:rFonts w:ascii="Times New Roman" w:hAnsi="Times New Roman" w:cs="Times New Roman"/>
+          <w:b w:val="0"/>
+          <w:bCs w:val="0"/>
+          <w:i/>
+          <w:iCs/>
+          <w:color w:val="auto"/>
+          <w:sz w:val="32"/>
+          <w:szCs w:val="32"/>
+        </w:rPr>
+        <w:t>4.3. Đánh giá chung</w:t>
+      </w:r>
+      <w:bookmarkEnd w:id="53"/>
+      <w:bookmarkEnd w:id="54"/>
+      <w:r>
+        <w:rPr>
+          <w:rFonts w:ascii="Times New Roman" w:hAnsi="Times New Roman" w:cs="Times New Roman"/>
+          <w:b w:val="0"/>
+          <w:bCs w:val="0"/>
+          <w:i/>
+          <w:iCs/>
+          <w:color w:val="auto"/>
+          <w:sz w:val="32"/>
+          <w:szCs w:val="32"/>
+        </w:rPr>
+        <w:tab/>
+      </w:r>
+    </w:p>
+    <w:p>
+      <w:pPr>
+        <w:pStyle w:val="Heading3"/>
+        <w:ind w:firstLine="540"/>
+        <w:rPr>
+          <w:rFonts w:ascii="Times New Roman" w:eastAsia="Times New Roman" w:hAnsi="Times New Roman" w:cs="Times New Roman"/>
+          <w:b w:val="0"/>
+          <w:bCs w:val="0"/>
+          <w:i/>
+          <w:iCs/>
+          <w:color w:val="auto"/>
+          <w:sz w:val="28"/>
+          <w:szCs w:val="28"/>
+          <w:lang w:eastAsia="en-US"/>
+        </w:rPr>
+      </w:pPr>
+      <w:bookmarkStart w:id="55" w:name="_Toc168296942"/>
+      <w:bookmarkStart w:id="56" w:name="_Toc168298371"/>
+      <w:r>
+        <w:rPr>
+          <w:rFonts w:ascii="Times New Roman" w:eastAsia="Times New Roman" w:hAnsi="Times New Roman" w:cs="Times New Roman"/>
+          <w:b w:val="0"/>
+          <w:bCs w:val="0"/>
+          <w:i/>
+          <w:iCs/>
+          <w:color w:val="auto"/>
+          <w:sz w:val="28"/>
+          <w:szCs w:val="28"/>
+          <w:lang w:eastAsia="en-US"/>
+        </w:rPr>
+        <w:t>4.3</w:t>
+      </w:r>
+      <w:r>
+        <w:rPr>
+          <w:rFonts w:ascii="Times New Roman" w:eastAsia="Times New Roman" w:hAnsi="Times New Roman" w:cs="Times New Roman"/>
+          <w:b w:val="0"/>
+          <w:bCs w:val="0"/>
+          <w:i/>
+          <w:iCs/>
+          <w:color w:val="auto"/>
+          <w:sz w:val="28"/>
+          <w:szCs w:val="28"/>
+          <w:lang w:eastAsia="en-US"/>
+        </w:rPr>
+        <w:t>.</w:t>
+      </w:r>
+      <w:r>
+        <w:rPr>
+          <w:rFonts w:ascii="Times New Roman" w:eastAsia="Times New Roman" w:hAnsi="Times New Roman" w:cs="Times New Roman"/>
+          <w:b w:val="0"/>
+          <w:bCs w:val="0"/>
+          <w:i/>
+          <w:iCs/>
+          <w:color w:val="auto"/>
+          <w:sz w:val="28"/>
+          <w:szCs w:val="28"/>
+          <w:lang w:eastAsia="en-US"/>
+        </w:rPr>
+        <w:t>1</w:t>
+      </w:r>
+      <w:r>
+        <w:rPr>
+          <w:rFonts w:ascii="Times New Roman" w:eastAsia="Times New Roman" w:hAnsi="Times New Roman" w:cs="Times New Roman"/>
+          <w:b w:val="0"/>
+          <w:bCs w:val="0"/>
+          <w:i/>
+          <w:iCs/>
+          <w:color w:val="auto"/>
+          <w:sz w:val="28"/>
+          <w:szCs w:val="28"/>
+          <w:lang w:eastAsia="en-US"/>
+        </w:rPr>
+        <w:t xml:space="preserve"> Giới thiệu</w:t>
+      </w:r>
+      <w:bookmarkEnd w:id="55"/>
+      <w:bookmarkEnd w:id="56"/>
+    </w:p>
+    <w:p>
+      <w:pPr>
+        <w:spacing w:before="100" w:beforeAutospacing="1" w:after="100" w:afterAutospacing="1"/>
+        <w:ind w:left="720"/>
+        <w:rPr>
+          <w:rFonts w:ascii="Times New Roman" w:eastAsia="Times New Roman" w:hAnsi="Times New Roman" w:cs="Times New Roman"/>
+          <w:sz w:val="28"/>
+          <w:szCs w:val="28"/>
+          <w:lang w:eastAsia="en-US"/>
+        </w:rPr>
+      </w:pPr>
+      <w:r>
+        <w:rPr>
+          <w:rFonts w:ascii="Times New Roman" w:eastAsia="Times New Roman" w:hAnsi="Times New Roman" w:cs="Times New Roman"/>
+          <w:sz w:val="28"/>
+          <w:szCs w:val="28"/>
+          <w:lang w:eastAsia="en-US"/>
+        </w:rPr>
+        <w:t>Báo cáo này nhằm đánh giá tổng quan về đề tài hệ thống thi trắc nghiệm, bao gồm các khía cạnh sau:</w:t>
+      </w:r>
+    </w:p>
+    <w:p>
+      <w:pPr>
+        <w:numPr>
+          <w:ilvl w:val="0"/>
+          <w:numId w:val="72"/>
+        </w:numPr>
+        <w:spacing w:before="100" w:beforeAutospacing="1" w:after="100" w:afterAutospacing="1"/>
+        <w:rPr>
+          <w:rFonts w:ascii="Times New Roman" w:eastAsia="Times New Roman" w:hAnsi="Times New Roman" w:cs="Times New Roman"/>
+          <w:sz w:val="26"/>
+          <w:szCs w:val="26"/>
+          <w:lang w:eastAsia="en-US"/>
+        </w:rPr>
+      </w:pPr>
+      <w:r>
+        <w:rPr>
+          <w:rFonts w:ascii="Times New Roman" w:eastAsia="Times New Roman" w:hAnsi="Times New Roman" w:cs="Times New Roman"/>
+          <w:sz w:val="26"/>
+          <w:szCs w:val="26"/>
+          <w:lang w:eastAsia="en-US"/>
+        </w:rPr>
+        <w:t>Tính mới và sáng tạo</w:t>
+      </w:r>
+    </w:p>
+    <w:p>
+      <w:pPr>
+        <w:numPr>
+          <w:ilvl w:val="0"/>
+          <w:numId w:val="72"/>
+        </w:numPr>
+        <w:spacing w:before="100" w:beforeAutospacing="1" w:after="100" w:afterAutospacing="1"/>
+        <w:rPr>
+          <w:rFonts w:ascii="Times New Roman" w:eastAsia="Times New Roman" w:hAnsi="Times New Roman" w:cs="Times New Roman"/>
+          <w:sz w:val="26"/>
+          <w:szCs w:val="26"/>
+          <w:lang w:eastAsia="en-US"/>
+        </w:rPr>
+      </w:pPr>
+      <w:r>
+        <w:rPr>
+          <w:rFonts w:ascii="Times New Roman" w:eastAsia="Times New Roman" w:hAnsi="Times New Roman" w:cs="Times New Roman"/>
+          <w:sz w:val="26"/>
+          <w:szCs w:val="26"/>
+          <w:lang w:eastAsia="en-US"/>
+        </w:rPr>
+        <w:t>Tính khả thi</w:t>
+      </w:r>
+    </w:p>
+    <w:p>
+      <w:pPr>
+        <w:numPr>
+          <w:ilvl w:val="0"/>
+          <w:numId w:val="72"/>
+        </w:numPr>
+        <w:spacing w:before="100" w:beforeAutospacing="1" w:after="100" w:afterAutospacing="1"/>
+        <w:rPr>
+          <w:rFonts w:ascii="Times New Roman" w:eastAsia="Times New Roman" w:hAnsi="Times New Roman" w:cs="Times New Roman"/>
+          <w:sz w:val="26"/>
+          <w:szCs w:val="26"/>
+          <w:lang w:eastAsia="en-US"/>
+        </w:rPr>
+      </w:pPr>
+      <w:r>
+        <w:rPr>
+          <w:rFonts w:ascii="Times New Roman" w:eastAsia="Times New Roman" w:hAnsi="Times New Roman" w:cs="Times New Roman"/>
+          <w:sz w:val="26"/>
+          <w:szCs w:val="26"/>
+          <w:lang w:eastAsia="en-US"/>
+        </w:rPr>
+        <w:t>Tính ứng dụng</w:t>
+      </w:r>
+    </w:p>
+    <w:p>
+      <w:pPr>
+        <w:numPr>
+          <w:ilvl w:val="0"/>
+          <w:numId w:val="72"/>
+        </w:numPr>
+        <w:spacing w:before="100" w:beforeAutospacing="1" w:after="100" w:afterAutospacing="1"/>
+        <w:rPr>
+          <w:rFonts w:ascii="Times New Roman" w:eastAsia="Times New Roman" w:hAnsi="Times New Roman" w:cs="Times New Roman"/>
+          <w:sz w:val="26"/>
+          <w:szCs w:val="26"/>
+          <w:lang w:eastAsia="en-US"/>
+        </w:rPr>
+      </w:pPr>
+      <w:r>
+        <w:rPr>
+          <w:rFonts w:ascii="Times New Roman" w:eastAsia="Times New Roman" w:hAnsi="Times New Roman" w:cs="Times New Roman"/>
+          <w:sz w:val="26"/>
+          <w:szCs w:val="26"/>
+          <w:lang w:eastAsia="en-US"/>
+        </w:rPr>
+        <w:t>Hiệu quả kinh tế</w:t>
+      </w:r>
+    </w:p>
+    <w:p>
+      <w:pPr>
+        <w:numPr>
+          <w:ilvl w:val="0"/>
+          <w:numId w:val="72"/>
+        </w:numPr>
+        <w:spacing w:before="100" w:beforeAutospacing="1" w:after="100" w:afterAutospacing="1"/>
+        <w:rPr>
+          <w:rFonts w:ascii="Times New Roman" w:eastAsia="Times New Roman" w:hAnsi="Times New Roman" w:cs="Times New Roman"/>
+          <w:sz w:val="26"/>
+          <w:szCs w:val="26"/>
+          <w:lang w:eastAsia="en-US"/>
+        </w:rPr>
+      </w:pPr>
+      <w:r>
+        <w:rPr>
+          <w:rFonts w:ascii="Times New Roman" w:eastAsia="Times New Roman" w:hAnsi="Times New Roman" w:cs="Times New Roman"/>
+          <w:sz w:val="26"/>
+          <w:szCs w:val="26"/>
+          <w:lang w:eastAsia="en-US"/>
+        </w:rPr>
+        <w:t>Tác động xã hội</w:t>
+      </w:r>
+    </w:p>
+    <w:p>
+      <w:pPr>
+        <w:pStyle w:val="Heading3"/>
+        <w:rPr>
+          <w:rFonts w:ascii="Times New Roman" w:eastAsia="Times New Roman" w:hAnsi="Times New Roman" w:cs="Times New Roman"/>
+          <w:b w:val="0"/>
+          <w:bCs w:val="0"/>
+          <w:i/>
+          <w:iCs/>
+          <w:color w:val="auto"/>
+          <w:sz w:val="28"/>
+          <w:szCs w:val="28"/>
+          <w:lang w:eastAsia="en-US"/>
+        </w:rPr>
+      </w:pPr>
+      <w:r>
+        <w:rPr>
+          <w:rFonts w:ascii="Times New Roman" w:eastAsia="Times New Roman" w:hAnsi="Times New Roman" w:cs="Times New Roman"/>
+          <w:lang w:eastAsia="en-US"/>
+        </w:rPr>
+        <w:tab/>
+      </w:r>
+      <w:bookmarkStart w:id="57" w:name="_Toc168296943"/>
+      <w:bookmarkStart w:id="58" w:name="_Toc168298372"/>
+      <w:r>
+        <w:rPr>
+          <w:rFonts w:ascii="Times New Roman" w:eastAsia="Times New Roman" w:hAnsi="Times New Roman" w:cs="Times New Roman"/>
+          <w:b w:val="0"/>
+          <w:bCs w:val="0"/>
+          <w:i/>
+          <w:iCs/>
+          <w:color w:val="auto"/>
+          <w:sz w:val="28"/>
+          <w:szCs w:val="28"/>
+          <w:lang w:eastAsia="en-US"/>
+        </w:rPr>
+        <w:t>4</w:t>
+      </w:r>
+      <w:r>
+        <w:rPr>
+          <w:rFonts w:ascii="Times New Roman" w:eastAsia="Times New Roman" w:hAnsi="Times New Roman" w:cs="Times New Roman"/>
+          <w:b w:val="0"/>
+          <w:bCs w:val="0"/>
+          <w:i/>
+          <w:iCs/>
+          <w:color w:val="auto"/>
+          <w:sz w:val="28"/>
+          <w:szCs w:val="28"/>
+          <w:lang w:eastAsia="en-US"/>
+        </w:rPr>
+        <w:t>.</w:t>
+      </w:r>
+      <w:r>
+        <w:rPr>
+          <w:rFonts w:ascii="Times New Roman" w:eastAsia="Times New Roman" w:hAnsi="Times New Roman" w:cs="Times New Roman"/>
+          <w:b w:val="0"/>
+          <w:bCs w:val="0"/>
+          <w:i/>
+          <w:iCs/>
+          <w:color w:val="auto"/>
+          <w:sz w:val="28"/>
+          <w:szCs w:val="28"/>
+          <w:lang w:eastAsia="en-US"/>
+        </w:rPr>
+        <w:t>3.2</w:t>
+      </w:r>
+      <w:r>
+        <w:rPr>
+          <w:rFonts w:ascii="Times New Roman" w:eastAsia="Times New Roman" w:hAnsi="Times New Roman" w:cs="Times New Roman"/>
+          <w:b w:val="0"/>
+          <w:bCs w:val="0"/>
+          <w:i/>
+          <w:iCs/>
+          <w:color w:val="auto"/>
+          <w:sz w:val="28"/>
+          <w:szCs w:val="28"/>
+          <w:lang w:eastAsia="en-US"/>
+        </w:rPr>
+        <w:t xml:space="preserve"> Đánh giá chi tiết</w:t>
+      </w:r>
+      <w:bookmarkEnd w:id="57"/>
+      <w:bookmarkEnd w:id="58"/>
+    </w:p>
+    <w:p>
+      <w:pPr>
+        <w:pStyle w:val="ListParagraph"/>
+        <w:numPr>
+          <w:ilvl w:val="1"/>
+          <w:numId w:val="67"/>
+        </w:numPr>
+        <w:spacing w:before="100" w:beforeAutospacing="1" w:after="100" w:afterAutospacing="1"/>
+        <w:ind w:left="1260"/>
+        <w:rPr>
+          <w:rFonts w:ascii="Times New Roman" w:eastAsia="Times New Roman" w:hAnsi="Times New Roman" w:cs="Times New Roman"/>
+          <w:sz w:val="28"/>
+          <w:szCs w:val="28"/>
+          <w:lang w:eastAsia="en-US"/>
+        </w:rPr>
+      </w:pPr>
+      <w:r>
+        <w:rPr>
+          <w:rFonts w:ascii="Times New Roman" w:eastAsia="Times New Roman" w:hAnsi="Times New Roman" w:cs="Times New Roman"/>
           <w:b/>
           <w:bCs/>
-          <w:i/>
-          <w:sz w:val="30"/>
-          <w:szCs w:val="30"/>
-        </w:rPr>
-      </w:pPr>
-      <w:r>
-        <w:rPr>
-          <w:rFonts w:ascii="Times New Roman" w:hAnsi="Times New Roman" w:cs="Times New Roman"/>
-          <w:b/>
-          <w:bCs/>
-          <w:i/>
-          <w:sz w:val="30"/>
-          <w:szCs w:val="30"/>
-        </w:rPr>
-        <w:t>3.6. Hướng dẫn cài đặt và chạy chương trình</w:t>
-      </w:r>
-    </w:p>
-    <w:p>
-      <w:pPr>
-        <w:ind w:firstLine="567"/>
-        <w:jc w:val="both"/>
-        <w:rPr>
-          <w:rFonts w:ascii="Times New Roman" w:hAnsi="Times New Roman" w:cs="Times New Roman"/>
-          <w:b/>
-          <w:bCs/>
-          <w:i/>
-          <w:sz w:val="28"/>
-          <w:szCs w:val="28"/>
-        </w:rPr>
-      </w:pPr>
-      <w:r>
-        <w:rPr>
-          <w:rFonts w:ascii="Times New Roman" w:hAnsi="Times New Roman" w:cs="Times New Roman"/>
-          <w:b/>
-          <w:bCs/>
-          <w:i/>
-          <w:sz w:val="28"/>
-          <w:szCs w:val="28"/>
-        </w:rPr>
-        <w:t>…</w:t>
-      </w:r>
-    </w:p>
-    <w:p>
-      <w:pPr>
-        <w:jc w:val="both"/>
-        <w:rPr>
-          <w:rFonts w:ascii="Times New Roman" w:hAnsi="Times New Roman" w:cs="Times New Roman"/>
-          <w:b/>
-          <w:bCs/>
-          <w:sz w:val="32"/>
-          <w:szCs w:val="32"/>
-        </w:rPr>
-      </w:pPr>
-      <w:r>
-        <w:rPr>
-          <w:rFonts w:ascii="Times New Roman" w:hAnsi="Times New Roman" w:cs="Times New Roman"/>
-          <w:b/>
-          <w:bCs/>
-          <w:sz w:val="32"/>
-          <w:szCs w:val="32"/>
-        </w:rPr>
-        <w:t>4. Kết luận đánh giá</w:t>
-      </w:r>
-    </w:p>
-    <w:p>
-      <w:pPr>
-        <w:ind w:firstLine="567"/>
-        <w:jc w:val="both"/>
-        <w:rPr>
-          <w:rFonts w:ascii="Times New Roman" w:hAnsi="Times New Roman" w:cs="Times New Roman"/>
-          <w:b/>
-          <w:bCs/>
-          <w:i/>
-          <w:sz w:val="30"/>
-          <w:szCs w:val="30"/>
-        </w:rPr>
-      </w:pPr>
-      <w:r>
-        <w:rPr>
-          <w:rFonts w:ascii="Times New Roman" w:hAnsi="Times New Roman" w:cs="Times New Roman"/>
-          <w:b/>
-          <w:bCs/>
-          <w:i/>
-          <w:sz w:val="30"/>
-          <w:szCs w:val="30"/>
-        </w:rPr>
-        <w:t>4.1. Các vấn đề gặp phải</w:t>
-      </w:r>
-    </w:p>
-    <w:p>
-      <w:pPr>
-        <w:ind w:firstLine="567"/>
-        <w:jc w:val="both"/>
-        <w:rPr>
-          <w:rFonts w:ascii="Times New Roman" w:hAnsi="Times New Roman" w:cs="Times New Roman"/>
-          <w:b/>
-          <w:bCs/>
-          <w:i/>
-          <w:sz w:val="28"/>
-          <w:szCs w:val="28"/>
-        </w:rPr>
-      </w:pPr>
-      <w:r>
-        <w:rPr>
-          <w:rFonts w:ascii="Times New Roman" w:hAnsi="Times New Roman" w:cs="Times New Roman"/>
-          <w:b/>
-          <w:bCs/>
-          <w:i/>
-          <w:sz w:val="28"/>
-          <w:szCs w:val="28"/>
-        </w:rPr>
-        <w:t>…</w:t>
-      </w:r>
-    </w:p>
-    <w:p>
-      <w:pPr>
-        <w:ind w:firstLine="567"/>
-        <w:jc w:val="both"/>
-        <w:rPr>
-          <w:rFonts w:ascii="Times New Roman" w:hAnsi="Times New Roman" w:cs="Times New Roman"/>
-          <w:b/>
-          <w:bCs/>
-          <w:i/>
-          <w:sz w:val="30"/>
-          <w:szCs w:val="30"/>
-        </w:rPr>
-      </w:pPr>
-      <w:r>
-        <w:rPr>
-          <w:rFonts w:ascii="Times New Roman" w:hAnsi="Times New Roman" w:cs="Times New Roman"/>
-          <w:b/>
-          <w:bCs/>
-          <w:i/>
-          <w:sz w:val="30"/>
-          <w:szCs w:val="30"/>
-        </w:rPr>
-        <w:t>4.2. Hướng phải triển</w:t>
-      </w:r>
-    </w:p>
-    <w:p>
-      <w:pPr>
-        <w:ind w:firstLine="567"/>
-        <w:jc w:val="both"/>
-        <w:rPr>
-          <w:rFonts w:ascii="Times New Roman" w:hAnsi="Times New Roman" w:cs="Times New Roman"/>
-          <w:iCs/>
-          <w:sz w:val="28"/>
-          <w:szCs w:val="28"/>
-        </w:rPr>
-      </w:pPr>
-      <w:r>
-        <w:rPr>
-          <w:rFonts w:ascii="Times New Roman" w:hAnsi="Times New Roman" w:cs="Times New Roman"/>
-          <w:iCs/>
-          <w:sz w:val="28"/>
-          <w:szCs w:val="28"/>
-        </w:rPr>
-        <w:t xml:space="preserve">- Thêm hệ thống chống </w:t>
-      </w:r>
-      <w:r>
-        <w:rPr>
-          <w:rFonts w:ascii="Times New Roman" w:hAnsi="Times New Roman" w:cs="Times New Roman"/>
-          <w:iCs/>
-          <w:sz w:val="28"/>
-          <w:szCs w:val="28"/>
-        </w:rPr>
-        <w:t xml:space="preserve">thi hộ </w:t>
-      </w:r>
-      <w:r>
-        <w:rPr>
-          <w:rFonts w:ascii="Times New Roman" w:hAnsi="Times New Roman" w:cs="Times New Roman"/>
-          <w:iCs/>
-          <w:sz w:val="28"/>
-          <w:szCs w:val="28"/>
-        </w:rPr>
-        <w:t>bằng nhận diện khuôn mặt qua webcam</w:t>
-      </w:r>
-    </w:p>
-    <w:p>
-      <w:pPr>
-        <w:ind w:firstLine="567"/>
-        <w:jc w:val="both"/>
-        <w:rPr>
-          <w:rFonts w:ascii="Times New Roman" w:hAnsi="Times New Roman" w:cs="Times New Roman"/>
-          <w:iCs/>
-          <w:sz w:val="28"/>
-          <w:szCs w:val="28"/>
-        </w:rPr>
-      </w:pPr>
-      <w:r>
-        <w:rPr>
-          <w:rFonts w:ascii="Times New Roman" w:hAnsi="Times New Roman" w:cs="Times New Roman"/>
-          <w:iCs/>
-          <w:sz w:val="28"/>
-          <w:szCs w:val="28"/>
-        </w:rPr>
-        <w:t>- Xây dựng tính năng chọn đc nhiều đáp án trong 1 câu hỏi</w:t>
-      </w:r>
-    </w:p>
-    <w:p>
-      <w:pPr>
-        <w:ind w:firstLine="567"/>
-        <w:jc w:val="both"/>
-        <w:rPr>
-          <w:rFonts w:ascii="Times New Roman" w:hAnsi="Times New Roman" w:cs="Times New Roman"/>
-          <w:iCs/>
-          <w:sz w:val="28"/>
-          <w:szCs w:val="28"/>
-        </w:rPr>
-      </w:pPr>
-      <w:r>
-        <w:rPr>
-          <w:rFonts w:ascii="Times New Roman" w:hAnsi="Times New Roman" w:cs="Times New Roman"/>
-          <w:iCs/>
-          <w:sz w:val="28"/>
-          <w:szCs w:val="28"/>
-        </w:rPr>
-        <w:t>- Thêm Tính năng xuất file excel điểm của sinh viên</w:t>
-      </w:r>
-    </w:p>
-    <w:p>
-      <w:pPr>
-        <w:tabs>
-          <w:tab w:val="left" w:pos="6708"/>
-        </w:tabs>
-        <w:ind w:firstLine="567"/>
-        <w:jc w:val="both"/>
-        <w:rPr>
-          <w:rFonts w:ascii="Times New Roman" w:hAnsi="Times New Roman" w:cs="Times New Roman"/>
-          <w:b/>
-          <w:bCs/>
-          <w:i/>
-          <w:sz w:val="30"/>
-          <w:szCs w:val="30"/>
-        </w:rPr>
-      </w:pPr>
-      <w:r>
-        <w:rPr>
-          <w:rFonts w:ascii="Times New Roman" w:hAnsi="Times New Roman" w:cs="Times New Roman"/>
-          <w:b/>
-          <w:bCs/>
-          <w:i/>
-          <w:sz w:val="30"/>
-          <w:szCs w:val="30"/>
-        </w:rPr>
-        <w:t>4.3. Đánh giá chung</w:t>
-      </w:r>
-      <w:r>
-        <w:rPr>
-          <w:rFonts w:ascii="Times New Roman" w:hAnsi="Times New Roman" w:cs="Times New Roman"/>
-          <w:b/>
-          <w:bCs/>
-          <w:i/>
-          <w:sz w:val="30"/>
-          <w:szCs w:val="30"/>
-        </w:rPr>
-        <w:tab/>
-      </w:r>
-    </w:p>
-    <w:p>
-      <w:pPr>
-        <w:spacing w:before="100" w:beforeAutospacing="1" w:after="100" w:afterAutospacing="1"/>
-        <w:ind w:firstLine="567"/>
-        <w:rPr>
-          <w:rFonts w:ascii="Times New Roman" w:eastAsia="Times New Roman" w:hAnsi="Times New Roman" w:cs="Times New Roman"/>
-          <w:sz w:val="28"/>
-          <w:szCs w:val="28"/>
-          <w:lang w:eastAsia="en-US"/>
-        </w:rPr>
-      </w:pPr>
-      <w:r>
-        <w:rPr>
-          <w:rFonts w:ascii="Times New Roman" w:eastAsia="Times New Roman" w:hAnsi="Times New Roman" w:cs="Times New Roman"/>
-          <w:b/>
-          <w:bCs/>
-          <w:sz w:val="28"/>
-          <w:szCs w:val="28"/>
-          <w:lang w:eastAsia="en-US"/>
-        </w:rPr>
-        <w:t>I. Giới thiệu</w:t>
-      </w:r>
-    </w:p>
-    <w:p>
-      <w:pPr>
-        <w:spacing w:before="100" w:beforeAutospacing="1" w:after="100" w:afterAutospacing="1"/>
-        <w:ind w:left="720"/>
-        <w:rPr>
-          <w:rFonts w:ascii="Times New Roman" w:eastAsia="Times New Roman" w:hAnsi="Times New Roman" w:cs="Times New Roman"/>
-          <w:sz w:val="28"/>
-          <w:szCs w:val="28"/>
-          <w:lang w:eastAsia="en-US"/>
-        </w:rPr>
-      </w:pPr>
-      <w:r>
-        <w:rPr>
-          <w:rFonts w:ascii="Times New Roman" w:eastAsia="Times New Roman" w:hAnsi="Times New Roman" w:cs="Times New Roman"/>
-          <w:sz w:val="28"/>
-          <w:szCs w:val="28"/>
-          <w:lang w:eastAsia="en-US"/>
-        </w:rPr>
-        <w:t>Báo cáo này nhằm đánh giá tổng quan về đề tài hệ thống thi trắc nghiệm, bao gồm các khía cạnh sau:</w:t>
-      </w:r>
-    </w:p>
-    <w:p>
-      <w:pPr>
-        <w:numPr>
-          <w:ilvl w:val="0"/>
-          <w:numId w:val="47"/>
-        </w:numPr>
-        <w:spacing w:before="100" w:beforeAutospacing="1" w:after="100" w:afterAutospacing="1"/>
-        <w:rPr>
-          <w:rFonts w:ascii="Times New Roman" w:eastAsia="Times New Roman" w:hAnsi="Times New Roman" w:cs="Times New Roman"/>
-          <w:sz w:val="26"/>
-          <w:szCs w:val="26"/>
-          <w:lang w:eastAsia="en-US"/>
-        </w:rPr>
-      </w:pPr>
-      <w:r>
-        <w:rPr>
-          <w:rFonts w:ascii="Times New Roman" w:eastAsia="Times New Roman" w:hAnsi="Times New Roman" w:cs="Times New Roman"/>
-          <w:sz w:val="26"/>
-          <w:szCs w:val="26"/>
+          <w:sz w:val="28"/>
+          <w:szCs w:val="28"/>
           <w:lang w:eastAsia="en-US"/>
         </w:rPr>
         <w:t>Tính mới và sáng tạo</w:t>
-      </w:r>
-    </w:p>
-    <w:p>
-      <w:pPr>
-        <w:numPr>
-          <w:ilvl w:val="0"/>
-          <w:numId w:val="47"/>
-        </w:numPr>
-        <w:spacing w:before="100" w:beforeAutospacing="1" w:after="100" w:afterAutospacing="1"/>
-        <w:rPr>
-          <w:rFonts w:ascii="Times New Roman" w:eastAsia="Times New Roman" w:hAnsi="Times New Roman" w:cs="Times New Roman"/>
-          <w:sz w:val="26"/>
-          <w:szCs w:val="26"/>
-          <w:lang w:eastAsia="en-US"/>
-        </w:rPr>
-      </w:pPr>
-      <w:r>
-        <w:rPr>
-          <w:rFonts w:ascii="Times New Roman" w:eastAsia="Times New Roman" w:hAnsi="Times New Roman" w:cs="Times New Roman"/>
-          <w:sz w:val="26"/>
-          <w:szCs w:val="26"/>
-          <w:lang w:eastAsia="en-US"/>
-        </w:rPr>
-        <w:t>Tính khả thi</w:t>
-      </w:r>
-    </w:p>
-    <w:p>
-      <w:pPr>
-        <w:numPr>
-          <w:ilvl w:val="0"/>
-          <w:numId w:val="47"/>
-        </w:numPr>
-        <w:spacing w:before="100" w:beforeAutospacing="1" w:after="100" w:afterAutospacing="1"/>
-        <w:rPr>
-          <w:rFonts w:ascii="Times New Roman" w:eastAsia="Times New Roman" w:hAnsi="Times New Roman" w:cs="Times New Roman"/>
-          <w:sz w:val="26"/>
-          <w:szCs w:val="26"/>
-          <w:lang w:eastAsia="en-US"/>
-        </w:rPr>
-      </w:pPr>
-      <w:r>
-        <w:rPr>
-          <w:rFonts w:ascii="Times New Roman" w:eastAsia="Times New Roman" w:hAnsi="Times New Roman" w:cs="Times New Roman"/>
-          <w:sz w:val="26"/>
-          <w:szCs w:val="26"/>
-          <w:lang w:eastAsia="en-US"/>
-        </w:rPr>
-        <w:t>Tính ứng dụng</w:t>
-      </w:r>
-    </w:p>
-    <w:p>
-      <w:pPr>
-        <w:numPr>
-          <w:ilvl w:val="0"/>
-          <w:numId w:val="47"/>
-        </w:numPr>
-        <w:spacing w:before="100" w:beforeAutospacing="1" w:after="100" w:afterAutospacing="1"/>
-        <w:rPr>
-          <w:rFonts w:ascii="Times New Roman" w:eastAsia="Times New Roman" w:hAnsi="Times New Roman" w:cs="Times New Roman"/>
-          <w:sz w:val="26"/>
-          <w:szCs w:val="26"/>
-          <w:lang w:eastAsia="en-US"/>
-        </w:rPr>
-      </w:pPr>
-      <w:r>
-        <w:rPr>
-          <w:rFonts w:ascii="Times New Roman" w:eastAsia="Times New Roman" w:hAnsi="Times New Roman" w:cs="Times New Roman"/>
-          <w:sz w:val="26"/>
-          <w:szCs w:val="26"/>
-          <w:lang w:eastAsia="en-US"/>
-        </w:rPr>
-        <w:t>Hiệu quả kinh tế</w:t>
-      </w:r>
-    </w:p>
-    <w:p>
-      <w:pPr>
-        <w:numPr>
-          <w:ilvl w:val="0"/>
-          <w:numId w:val="47"/>
-        </w:numPr>
-        <w:spacing w:before="100" w:beforeAutospacing="1" w:after="100" w:afterAutospacing="1"/>
-        <w:rPr>
-          <w:rFonts w:ascii="Times New Roman" w:eastAsia="Times New Roman" w:hAnsi="Times New Roman" w:cs="Times New Roman"/>
-          <w:sz w:val="26"/>
-          <w:szCs w:val="26"/>
-          <w:lang w:eastAsia="en-US"/>
-        </w:rPr>
-      </w:pPr>
-      <w:r>
-        <w:rPr>
-          <w:rFonts w:ascii="Times New Roman" w:eastAsia="Times New Roman" w:hAnsi="Times New Roman" w:cs="Times New Roman"/>
-          <w:sz w:val="26"/>
-          <w:szCs w:val="26"/>
-          <w:lang w:eastAsia="en-US"/>
-        </w:rPr>
-        <w:t>Tác động xã hội</w:t>
-      </w:r>
-    </w:p>
-    <w:p>
-      <w:pPr>
-        <w:tabs>
-          <w:tab w:val="left" w:pos="567"/>
-        </w:tabs>
-        <w:spacing w:before="100" w:beforeAutospacing="1" w:after="100" w:afterAutospacing="1"/>
-        <w:rPr>
-          <w:rFonts w:ascii="Times New Roman" w:eastAsia="Times New Roman" w:hAnsi="Times New Roman" w:cs="Times New Roman"/>
-          <w:sz w:val="28"/>
-          <w:szCs w:val="28"/>
-          <w:lang w:eastAsia="en-US"/>
-        </w:rPr>
-      </w:pPr>
-      <w:r>
-        <w:rPr>
-          <w:rFonts w:ascii="Times New Roman" w:eastAsia="Times New Roman" w:hAnsi="Times New Roman" w:cs="Times New Roman"/>
-          <w:lang w:eastAsia="en-US"/>
-        </w:rPr>
-        <w:tab/>
-      </w:r>
-      <w:r>
-        <w:rPr>
-          <w:rFonts w:ascii="Times New Roman" w:eastAsia="Times New Roman" w:hAnsi="Times New Roman" w:cs="Times New Roman"/>
-          <w:b/>
-          <w:bCs/>
-          <w:sz w:val="28"/>
-          <w:szCs w:val="28"/>
-          <w:lang w:eastAsia="en-US"/>
-        </w:rPr>
-        <w:t>II. Đánh giá chi tiết</w:t>
-      </w:r>
-    </w:p>
-    <w:p>
-      <w:pPr>
-        <w:spacing w:before="100" w:beforeAutospacing="1" w:after="100" w:afterAutospacing="1"/>
-        <w:ind w:firstLine="720"/>
-        <w:rPr>
-          <w:rFonts w:ascii="Times New Roman" w:eastAsia="Times New Roman" w:hAnsi="Times New Roman" w:cs="Times New Roman"/>
-          <w:sz w:val="28"/>
-          <w:szCs w:val="28"/>
-          <w:lang w:eastAsia="en-US"/>
-        </w:rPr>
-      </w:pPr>
-      <w:r>
-        <w:rPr>
-          <w:rFonts w:ascii="Times New Roman" w:eastAsia="Times New Roman" w:hAnsi="Times New Roman" w:cs="Times New Roman"/>
-          <w:b/>
-          <w:bCs/>
-          <w:sz w:val="28"/>
-          <w:szCs w:val="28"/>
-          <w:lang w:eastAsia="en-US"/>
-        </w:rPr>
-        <w:t>1. Tính mới và sáng tạo</w:t>
       </w:r>
     </w:p>
     <w:p>
@@ -12606,8 +14700,13 @@
     </w:p>
     <w:p>
       <w:pPr>
+        <w:pStyle w:val="ListParagraph"/>
+        <w:numPr>
+          <w:ilvl w:val="0"/>
+          <w:numId w:val="68"/>
+        </w:numPr>
         <w:spacing w:before="100" w:beforeAutospacing="1" w:after="100" w:afterAutospacing="1"/>
-        <w:ind w:firstLine="720"/>
+        <w:ind w:left="1350"/>
         <w:rPr>
           <w:rFonts w:ascii="Times New Roman" w:eastAsia="Times New Roman" w:hAnsi="Times New Roman" w:cs="Times New Roman"/>
           <w:sz w:val="28"/>
@@ -12624,7 +14723,7 @@
           <w:szCs w:val="28"/>
           <w:lang w:eastAsia="en-US"/>
         </w:rPr>
-        <w:t>2. Tính khả thi</w:t>
+        <w:t>Tính khả thi</w:t>
       </w:r>
     </w:p>
     <w:p>
@@ -12702,8 +14801,13 @@
     </w:p>
     <w:p>
       <w:pPr>
+        <w:pStyle w:val="ListParagraph"/>
+        <w:numPr>
+          <w:ilvl w:val="0"/>
+          <w:numId w:val="68"/>
+        </w:numPr>
         <w:spacing w:before="100" w:beforeAutospacing="1" w:after="100" w:afterAutospacing="1"/>
-        <w:ind w:firstLine="720"/>
+        <w:ind w:left="1350"/>
         <w:rPr>
           <w:rFonts w:ascii="Times New Roman" w:eastAsia="Times New Roman" w:hAnsi="Times New Roman" w:cs="Times New Roman"/>
           <w:sz w:val="28"/>
@@ -12720,7 +14824,7 @@
           <w:szCs w:val="28"/>
           <w:lang w:eastAsia="en-US"/>
         </w:rPr>
-        <w:t>3. Tính ứng dụng</w:t>
+        <w:t>Tính ứng dụng</w:t>
       </w:r>
     </w:p>
     <w:p>
@@ -12797,8 +14901,12 @@
     </w:p>
     <w:p>
       <w:pPr>
+        <w:pStyle w:val="ListParagraph"/>
+        <w:numPr>
+          <w:ilvl w:val="0"/>
+          <w:numId w:val="70"/>
+        </w:numPr>
         <w:spacing w:before="100" w:beforeAutospacing="1" w:after="100" w:afterAutospacing="1"/>
-        <w:ind w:firstLine="720"/>
         <w:rPr>
           <w:rFonts w:ascii="Times New Roman" w:eastAsia="Times New Roman" w:hAnsi="Times New Roman" w:cs="Times New Roman"/>
           <w:sz w:val="28"/>
@@ -12815,7 +14923,7 @@
           <w:szCs w:val="28"/>
           <w:lang w:eastAsia="en-US"/>
         </w:rPr>
-        <w:t>4. Hiệu quả kinh tế</w:t>
+        <w:t>Hiệu quả kinh tế</w:t>
       </w:r>
     </w:p>
     <w:p>
@@ -12892,8 +15000,12 @@
     </w:p>
     <w:p>
       <w:pPr>
+        <w:pStyle w:val="ListParagraph"/>
+        <w:numPr>
+          <w:ilvl w:val="0"/>
+          <w:numId w:val="71"/>
+        </w:numPr>
         <w:spacing w:before="100" w:beforeAutospacing="1" w:after="100" w:afterAutospacing="1"/>
-        <w:ind w:firstLine="720"/>
         <w:rPr>
           <w:rFonts w:ascii="Times New Roman" w:eastAsia="Times New Roman" w:hAnsi="Times New Roman" w:cs="Times New Roman"/>
           <w:sz w:val="28"/>
@@ -12910,7 +15022,7 @@
           <w:szCs w:val="28"/>
           <w:lang w:eastAsia="en-US"/>
         </w:rPr>
-        <w:t>5. Tác động xã hội</w:t>
+        <w:t>Tác động xã hội</w:t>
       </w:r>
     </w:p>
     <w:p>
@@ -12987,26 +15099,39 @@
     </w:p>
     <w:p>
       <w:pPr>
-        <w:spacing w:before="100" w:beforeAutospacing="1" w:after="100" w:afterAutospacing="1"/>
-        <w:ind w:firstLine="720"/>
-        <w:rPr>
-          <w:rFonts w:ascii="Times New Roman" w:eastAsia="Times New Roman" w:hAnsi="Times New Roman" w:cs="Times New Roman"/>
-          <w:sz w:val="28"/>
-          <w:szCs w:val="28"/>
-          <w:lang w:eastAsia="en-US"/>
-        </w:rPr>
-      </w:pPr>
-      <w:r>
-        <w:rPr>
-          <w:rFonts w:ascii="Times New Roman" w:eastAsia="Times New Roman" w:hAnsi="Times New Roman" w:cs="Times New Roman"/>
-          <w:b/>
-          <w:bCs/>
-          <w:sz w:val="28"/>
-          <w:szCs w:val="28"/>
-          <w:lang w:eastAsia="en-US"/>
-        </w:rPr>
-        <w:t>III. Kết luận</w:t>
-      </w:r>
+        <w:pStyle w:val="Heading1"/>
+        <w:rPr>
+          <w:rFonts w:ascii="Times New Roman" w:eastAsia="Times New Roman" w:hAnsi="Times New Roman" w:cs="Times New Roman"/>
+          <w:color w:val="auto"/>
+          <w:sz w:val="36"/>
+          <w:szCs w:val="36"/>
+          <w:lang w:eastAsia="en-US"/>
+        </w:rPr>
+      </w:pPr>
+      <w:bookmarkStart w:id="59" w:name="_Toc168296944"/>
+      <w:bookmarkStart w:id="60" w:name="_Toc168298373"/>
+      <w:r>
+        <w:rPr>
+          <w:rFonts w:ascii="Times New Roman" w:eastAsia="Times New Roman" w:hAnsi="Times New Roman" w:cs="Times New Roman"/>
+          <w:color w:val="auto"/>
+          <w:sz w:val="36"/>
+          <w:szCs w:val="36"/>
+          <w:lang w:eastAsia="en-US"/>
+        </w:rPr>
+        <w:t>5</w:t>
+      </w:r>
+      <w:r>
+        <w:rPr>
+          <w:rFonts w:ascii="Times New Roman" w:eastAsia="Times New Roman" w:hAnsi="Times New Roman" w:cs="Times New Roman"/>
+          <w:color w:val="auto"/>
+          <w:sz w:val="36"/>
+          <w:szCs w:val="36"/>
+          <w:lang w:eastAsia="en-US"/>
+        </w:rPr>
+        <w:t>. Kết luận</w:t>
+      </w:r>
+      <w:bookmarkEnd w:id="59"/>
+      <w:bookmarkEnd w:id="60"/>
     </w:p>
     <w:p>
       <w:pPr>
@@ -13152,7 +15277,7 @@
 <w:ftr xmlns:wpc="http://schemas.microsoft.com/office/word/2010/wordprocessingCanvas" xmlns:cx="http://schemas.microsoft.com/office/drawing/2014/chartex" xmlns:cx1="http://schemas.microsoft.com/office/drawing/2015/9/8/chartex" xmlns:cx2="http://schemas.microsoft.com/office/drawing/2015/10/21/chartex" xmlns:cx3="http://schemas.microsoft.com/office/drawing/2016/5/9/chartex" xmlns:cx4="http://schemas.microsoft.com/office/drawing/2016/5/10/chartex" xmlns:cx5="http://schemas.microsoft.com/office/drawing/2016/5/11/chartex" xmlns:cx6="http://schemas.microsoft.com/office/drawing/2016/5/12/chartex" xmlns:cx7="http://schemas.microsoft.com/office/drawing/2016/5/13/chartex" xmlns:cx8="http://schemas.microsoft.com/office/drawing/2016/5/14/chartex" xmlns:mc="http://schemas.openxmlformats.org/markup-compatibility/2006" xmlns:aink="http://schemas.microsoft.com/office/drawing/2016/ink" xmlns:am3d="http://schemas.microsoft.com/office/drawing/2017/model3d" xmlns:o="urn:schemas-microsoft-com:office:office" xmlns:oel="http://schemas.microsoft.com/office/2019/extlst" xmlns:r="http://schemas.openxmlformats.org/officeDocument/2006/relationships" xmlns:m="http://schemas.openxmlformats.org/officeDocument/2006/math" xmlns:v="urn:schemas-microsoft-com:vml" xmlns:wp14="http://schemas.microsoft.com/office/word/2010/wordprocessingDrawing" xmlns:wp="http://schemas.openxmlformats.org/drawingml/2006/wordprocessingDrawing" xmlns:w10="urn:schemas-microsoft-com:office:word" xmlns:w="http://schemas.openxmlformats.org/wordprocessingml/2006/main" xmlns:w14="http://schemas.microsoft.com/office/word/2010/wordml" xmlns:w15="http://schemas.microsoft.com/office/word/2012/wordml" xmlns:w16cex="http://schemas.microsoft.com/office/word/2018/wordml/cex" xmlns:w16cid="http://schemas.microsoft.com/office/word/2016/wordml/cid" xmlns:w16="http://schemas.microsoft.com/office/word/2018/wordml" xmlns:w16du="http://schemas.microsoft.com/office/word/2023/wordml/word16du" xmlns:w16sdtdh="http://schemas.microsoft.com/office/word/2020/wordml/sdtdatahash" xmlns:w16se="http://schemas.microsoft.com/office/word/2015/wordml/symex" xmlns:wpg="http://schemas.microsoft.com/office/word/2010/wordprocessingGroup" xmlns:wpi="http://schemas.microsoft.com/office/word/2010/wordprocessingInk" xmlns:wne="http://schemas.microsoft.com/office/word/2006/wordml" xmlns:wps="http://schemas.microsoft.com/office/word/2010/wordprocessingShape" mc:Ignorable="w14 w15 w16se w16cid w16 w16cex w16sdtdh w16du wp14">
   <w:sdt>
     <w:sdtPr>
-      <w:id w:val="-2127144136"/>
+      <w:id w:val="1579172570"/>
       <w:docPartObj>
         <w:docPartGallery w:val="Page Numbers (Bottom of Page)"/>
         <w:docPartUnique/>
@@ -13165,13 +15290,9 @@
         </w:pPr>
         <w:r>
           <w:rPr>
-            <w:b/>
-            <w:bCs/>
             <w:noProof/>
-            <w:color w:val="808080" w:themeColor="background1" w:themeShade="80"/>
-            <w:spacing w:val="60"/>
           </w:rPr>
-          <w:pict w14:anchorId="158BE685">
+          <w:pict w14:anchorId="6B47F59E">
             <v:shapetype id="_x0000_t185" coordsize="21600,21600" o:spt="185" adj="3600" path="m@0,nfqx0@0l0@2qy@0,21600em@1,nfqx21600@0l21600@2qy@1,21600em@0,nsqx0@0l0@2qy@0,21600l@1,21600qx21600@2l21600@0qy@1,xe" filled="f">
               <v:formulas>
                 <v:f eqn="val #0"/>
@@ -13190,105 +15311,8 @@
                 <v:h position="#0,topLeft" switch="" xrange="0,10800"/>
               </v:handles>
             </v:shapetype>
-            <v:shape id="AutoShape 22" o:spid="_x0000_s1026" type="#_x0000_t185" style="position:absolute;margin-left:0;margin-top:0;width:43.45pt;height:18.8pt;z-index:251660288;visibility:visible;mso-wrap-style:square;mso-width-percent:100;mso-height-percent:0;mso-wrap-distance-left:9pt;mso-wrap-distance-top:0;mso-wrap-distance-right:9pt;mso-wrap-distance-bottom:0;mso-position-horizontal:center;mso-position-horizontal-relative:margin;mso-position-vertical:center;mso-position-vertical-relative:bottom-margin-area;mso-width-percent:100;mso-height-percent:0;mso-width-relative:margin;mso-height-relative:bottom-margin-area;v-text-anchor:top" o:gfxdata="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" filled="t" strokecolor="gray" strokeweight="2.25pt">
-              <v:textbox style="mso-next-textbox:#AutoShape 22" inset=",0,,0">
-                <w:txbxContent>
-                  <w:p>
-                    <w:pPr>
-                      <w:jc w:val="center"/>
-                    </w:pPr>
-                    <w:r>
-                      <w:fldChar w:fldCharType="begin"/>
-                    </w:r>
-                    <w:r>
-                      <w:instrText xml:space="preserve"> PAGE    \* MERGEFORMAT </w:instrText>
-                    </w:r>
-                    <w:r>
-                      <w:fldChar w:fldCharType="separate"/>
-                    </w:r>
-                    <w:r>
-                      <w:rPr>
-                        <w:noProof/>
-                      </w:rPr>
-                      <w:t>2</w:t>
-                    </w:r>
-                    <w:r>
-                      <w:rPr>
-                        <w:noProof/>
-                      </w:rPr>
-                      <w:fldChar w:fldCharType="end"/>
-                    </w:r>
-                  </w:p>
-                </w:txbxContent>
-              </v:textbox>
-              <w10:wrap anchorx="margin" anchory="margin"/>
-            </v:shape>
-          </w:pict>
-        </w:r>
-        <w:r>
-          <w:rPr>
-            <w:b/>
-            <w:bCs/>
-            <w:noProof/>
-            <w:color w:val="808080" w:themeColor="background1" w:themeShade="80"/>
-            <w:spacing w:val="60"/>
-          </w:rPr>
-          <w:pict w14:anchorId="33173EC7">
-            <v:shapetype id="_x0000_t32" coordsize="21600,21600" o:spt="32" o:oned="t" path="m,l21600,21600e" filled="f">
-              <v:path arrowok="t" fillok="f" o:connecttype="none"/>
-              <o:lock v:ext="edit" shapetype="t"/>
-            </v:shapetype>
-            <v:shape id="AutoShape 21" o:spid="_x0000_s1025" type="#_x0000_t32" style="position:absolute;margin-left:0;margin-top:0;width:434.5pt;height:0;z-index:251659264;visibility:visible;mso-wrap-style:square;mso-width-percent:0;mso-height-percent:0;mso-wrap-distance-left:9pt;mso-wrap-distance-top:0;mso-wrap-distance-right:9pt;mso-wrap-distance-bottom:0;mso-position-horizontal:center;mso-position-horizontal-relative:margin;mso-position-vertical:center;mso-position-vertical-relative:bottom-margin-area;mso-width-percent:0;mso-height-percent:0;mso-width-relative:page;mso-height-relative:bottom-margin-area" o:gfxdata="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" strokecolor="gray" strokeweight="1pt">
-              <w10:wrap anchorx="margin" anchory="margin"/>
-            </v:shape>
-          </w:pict>
-        </w:r>
-      </w:p>
-    </w:sdtContent>
-  </w:sdt>
-</w:ftr>
-</file>
-
-<file path=word/footer2.xml><?xml version="1.0" encoding="utf-8"?>
-<w:ftr xmlns:wpc="http://schemas.microsoft.com/office/word/2010/wordprocessingCanvas" xmlns:cx="http://schemas.microsoft.com/office/drawing/2014/chartex" xmlns:cx1="http://schemas.microsoft.com/office/drawing/2015/9/8/chartex" xmlns:cx2="http://schemas.microsoft.com/office/drawing/2015/10/21/chartex" xmlns:cx3="http://schemas.microsoft.com/office/drawing/2016/5/9/chartex" xmlns:cx4="http://schemas.microsoft.com/office/drawing/2016/5/10/chartex" xmlns:cx5="http://schemas.microsoft.com/office/drawing/2016/5/11/chartex" xmlns:cx6="http://schemas.microsoft.com/office/drawing/2016/5/12/chartex" xmlns:cx7="http://schemas.microsoft.com/office/drawing/2016/5/13/chartex" xmlns:cx8="http://schemas.microsoft.com/office/drawing/2016/5/14/chartex" xmlns:mc="http://schemas.openxmlformats.org/markup-compatibility/2006" xmlns:aink="http://schemas.microsoft.com/office/drawing/2016/ink" xmlns:am3d="http://schemas.microsoft.com/office/drawing/2017/model3d" xmlns:o="urn:schemas-microsoft-com:office:office" xmlns:oel="http://schemas.microsoft.com/office/2019/extlst" xmlns:r="http://schemas.openxmlformats.org/officeDocument/2006/relationships" xmlns:m="http://schemas.openxmlformats.org/officeDocument/2006/math" xmlns:v="urn:schemas-microsoft-com:vml" xmlns:wp14="http://schemas.microsoft.com/office/word/2010/wordprocessingDrawing" xmlns:wp="http://schemas.openxmlformats.org/drawingml/2006/wordprocessingDrawing" xmlns:w10="urn:schemas-microsoft-com:office:word" xmlns:w="http://schemas.openxmlformats.org/wordprocessingml/2006/main" xmlns:w14="http://schemas.microsoft.com/office/word/2010/wordml" xmlns:w15="http://schemas.microsoft.com/office/word/2012/wordml" xmlns:w16cex="http://schemas.microsoft.com/office/word/2018/wordml/cex" xmlns:w16cid="http://schemas.microsoft.com/office/word/2016/wordml/cid" xmlns:w16="http://schemas.microsoft.com/office/word/2018/wordml" xmlns:w16du="http://schemas.microsoft.com/office/word/2023/wordml/word16du" xmlns:w16sdtdh="http://schemas.microsoft.com/office/word/2020/wordml/sdtdatahash" xmlns:w16se="http://schemas.microsoft.com/office/word/2015/wordml/symex" xmlns:wpg="http://schemas.microsoft.com/office/word/2010/wordprocessingGroup" xmlns:wpi="http://schemas.microsoft.com/office/word/2010/wordprocessingInk" xmlns:wne="http://schemas.microsoft.com/office/word/2006/wordml" xmlns:wps="http://schemas.microsoft.com/office/word/2010/wordprocessingShape" mc:Ignorable="w14 w15 w16se w16cid w16 w16cex w16sdtdh w16du wp14">
-  <w:sdt>
-    <w:sdtPr>
-      <w:id w:val="-1558229866"/>
-      <w:docPartObj>
-        <w:docPartGallery w:val="Page Numbers (Bottom of Page)"/>
-        <w:docPartUnique/>
-      </w:docPartObj>
-    </w:sdtPr>
-    <w:sdtContent>
-      <w:p>
-        <w:pPr>
-          <w:pStyle w:val="Footer"/>
-        </w:pPr>
-        <w:r>
-          <w:rPr>
-            <w:noProof/>
-          </w:rPr>
-          <w:pict w14:anchorId="1CFC3485">
-            <v:shapetype id="_x0000_t185" coordsize="21600,21600" o:spt="185" adj="3600" path="m@0,nfqx0@0l0@2qy@0,21600em@1,nfqx21600@0l21600@2qy@1,21600em@0,nsqx0@0l0@2qy@0,21600l@1,21600qx21600@2l21600@0qy@1,xe" filled="f">
-              <v:formulas>
-                <v:f eqn="val #0"/>
-                <v:f eqn="sum width 0 #0"/>
-                <v:f eqn="sum height 0 #0"/>
-                <v:f eqn="prod @0 2929 10000"/>
-                <v:f eqn="sum width 0 @3"/>
-                <v:f eqn="sum height 0 @3"/>
-                <v:f eqn="val width"/>
-                <v:f eqn="val height"/>
-                <v:f eqn="prod width 1 2"/>
-                <v:f eqn="prod height 1 2"/>
-              </v:formulas>
-              <v:path o:extrusionok="f" gradientshapeok="t" limo="10800,10800" o:connecttype="custom" o:connectlocs="@8,0;0,@9;@8,@7;@6,@9" textboxrect="@3,@3,@4,@5"/>
-              <v:handles>
-                <v:h position="#0,topLeft" switch="" xrange="0,10800"/>
-              </v:handles>
-            </v:shapetype>
-            <v:shape id="_x0000_s1034" type="#_x0000_t185" style="position:absolute;margin-left:0;margin-top:0;width:43.45pt;height:18.8pt;z-index:251663360;visibility:visible;mso-wrap-style:square;mso-width-percent:100;mso-height-percent:0;mso-wrap-distance-left:9pt;mso-wrap-distance-top:0;mso-wrap-distance-right:9pt;mso-wrap-distance-bottom:0;mso-position-horizontal:center;mso-position-horizontal-relative:margin;mso-position-vertical:center;mso-position-vertical-relative:bottom-margin-area;mso-width-percent:100;mso-height-percent:0;mso-width-relative:margin;mso-height-relative:bottom-margin-area;v-text-anchor:top" o:gfxdata="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" filled="t" strokecolor="gray" strokeweight="2.25pt">
-              <v:textbox style="mso-next-textbox:#_x0000_s1034" inset=",0,,0">
+            <v:shape id="AutoShape 22" o:spid="_x0000_s1038" type="#_x0000_t185" style="position:absolute;margin-left:0;margin-top:0;width:43.45pt;height:18.8pt;z-index:251660288;visibility:visible;mso-wrap-style:square;mso-width-percent:100;mso-height-percent:0;mso-wrap-distance-left:9pt;mso-wrap-distance-top:0;mso-wrap-distance-right:9pt;mso-wrap-distance-bottom:0;mso-position-horizontal:center;mso-position-horizontal-relative:margin;mso-position-vertical:center;mso-position-vertical-relative:bottom-margin-area;mso-width-percent:100;mso-height-percent:0;mso-width-relative:margin;mso-height-relative:bottom-margin-area;v-text-anchor:top" o:gfxdata="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" filled="t" strokecolor="gray" strokeweight="2.25pt">
+              <v:textbox inset=",0,,0">
                 <w:txbxContent>
                   <w:p>
                     <w:pPr>
@@ -13326,12 +15350,12 @@
           <w:rPr>
             <w:noProof/>
           </w:rPr>
-          <w:pict w14:anchorId="127793BB">
+          <w:pict w14:anchorId="42A6AA54">
             <v:shapetype id="_x0000_t32" coordsize="21600,21600" o:spt="32" o:oned="t" path="m,l21600,21600e" filled="f">
               <v:path arrowok="t" fillok="f" o:connecttype="none"/>
               <o:lock v:ext="edit" shapetype="t"/>
             </v:shapetype>
-            <v:shape id="_x0000_s1033" type="#_x0000_t32" style="position:absolute;margin-left:0;margin-top:0;width:434.5pt;height:0;z-index:251662336;visibility:visible;mso-wrap-style:square;mso-width-percent:0;mso-height-percent:0;mso-wrap-distance-left:9pt;mso-wrap-distance-top:0;mso-wrap-distance-right:9pt;mso-wrap-distance-bottom:0;mso-position-horizontal:center;mso-position-horizontal-relative:margin;mso-position-vertical:center;mso-position-vertical-relative:bottom-margin-area;mso-width-percent:0;mso-height-percent:0;mso-width-relative:page;mso-height-relative:bottom-margin-area" o:gfxdata="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" strokecolor="gray" strokeweight="1pt">
+            <v:shape id="AutoShape 21" o:spid="_x0000_s1037" type="#_x0000_t32" style="position:absolute;margin-left:0;margin-top:0;width:434.5pt;height:0;z-index:251659264;visibility:visible;mso-wrap-style:square;mso-width-percent:0;mso-height-percent:0;mso-wrap-distance-left:9pt;mso-wrap-distance-top:0;mso-wrap-distance-right:9pt;mso-wrap-distance-bottom:0;mso-position-horizontal:center;mso-position-horizontal-relative:margin;mso-position-vertical:center;mso-position-vertical-relative:bottom-margin-area;mso-width-percent:0;mso-height-percent:0;mso-width-relative:page;mso-height-relative:bottom-margin-area" o:gfxdata="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" strokecolor="gray" strokeweight="1pt">
               <w10:wrap anchorx="margin" anchory="margin"/>
             </v:shape>
           </w:pict>
@@ -13409,9 +15433,138 @@
 </w:hdr>
 </file>
 
+<file path=word/header2.xml><?xml version="1.0" encoding="utf-8"?>
+<w:hdr xmlns:wpc="http://schemas.microsoft.com/office/word/2010/wordprocessingCanvas" xmlns:cx="http://schemas.microsoft.com/office/drawing/2014/chartex" xmlns:cx1="http://schemas.microsoft.com/office/drawing/2015/9/8/chartex" xmlns:cx2="http://schemas.microsoft.com/office/drawing/2015/10/21/chartex" xmlns:cx3="http://schemas.microsoft.com/office/drawing/2016/5/9/chartex" xmlns:cx4="http://schemas.microsoft.com/office/drawing/2016/5/10/chartex" xmlns:cx5="http://schemas.microsoft.com/office/drawing/2016/5/11/chartex" xmlns:cx6="http://schemas.microsoft.com/office/drawing/2016/5/12/chartex" xmlns:cx7="http://schemas.microsoft.com/office/drawing/2016/5/13/chartex" xmlns:cx8="http://schemas.microsoft.com/office/drawing/2016/5/14/chartex" xmlns:mc="http://schemas.openxmlformats.org/markup-compatibility/2006" xmlns:aink="http://schemas.microsoft.com/office/drawing/2016/ink" xmlns:am3d="http://schemas.microsoft.com/office/drawing/2017/model3d" xmlns:o="urn:schemas-microsoft-com:office:office" xmlns:oel="http://schemas.microsoft.com/office/2019/extlst" xmlns:r="http://schemas.openxmlformats.org/officeDocument/2006/relationships" xmlns:m="http://schemas.openxmlformats.org/officeDocument/2006/math" xmlns:v="urn:schemas-microsoft-com:vml" xmlns:wp14="http://schemas.microsoft.com/office/word/2010/wordprocessingDrawing" xmlns:wp="http://schemas.openxmlformats.org/drawingml/2006/wordprocessingDrawing" xmlns:w10="urn:schemas-microsoft-com:office:word" xmlns:w="http://schemas.openxmlformats.org/wordprocessingml/2006/main" xmlns:w14="http://schemas.microsoft.com/office/word/2010/wordml" xmlns:w15="http://schemas.microsoft.com/office/word/2012/wordml" xmlns:w16cex="http://schemas.microsoft.com/office/word/2018/wordml/cex" xmlns:w16cid="http://schemas.microsoft.com/office/word/2016/wordml/cid" xmlns:w16="http://schemas.microsoft.com/office/word/2018/wordml" xmlns:w16du="http://schemas.microsoft.com/office/word/2023/wordml/word16du" xmlns:w16sdtdh="http://schemas.microsoft.com/office/word/2020/wordml/sdtdatahash" xmlns:w16se="http://schemas.microsoft.com/office/word/2015/wordml/symex" xmlns:wpg="http://schemas.microsoft.com/office/word/2010/wordprocessingGroup" xmlns:wpi="http://schemas.microsoft.com/office/word/2010/wordprocessingInk" xmlns:wne="http://schemas.microsoft.com/office/word/2006/wordml" xmlns:wps="http://schemas.microsoft.com/office/word/2010/wordprocessingShape" mc:Ignorable="w14 w15 w16se w16cid w16 w16cex w16sdtdh w16du wp14">
+  <w:p>
+    <w:pPr>
+      <w:pStyle w:val="Header"/>
+      <w:pBdr>
+        <w:bottom w:val="single" w:sz="4" w:space="1" w:color="auto"/>
+      </w:pBdr>
+      <w:rPr>
+        <w:b/>
+      </w:rPr>
+    </w:pPr>
+    <w:r>
+      <w:rPr>
+        <w:b/>
+      </w:rPr>
+      <w:t>Lập trình trực quan</w:t>
+    </w:r>
+    <w:r>
+      <w:rPr>
+        <w:b/>
+      </w:rPr>
+      <w:tab/>
+    </w:r>
+    <w:r>
+      <w:rPr>
+        <w:b/>
+      </w:rPr>
+      <w:tab/>
+    </w:r>
+  </w:p>
+  <w:p>
+    <w:pPr>
+      <w:pStyle w:val="Header"/>
+    </w:pPr>
+  </w:p>
+</w:hdr>
+</file>
+
 <file path=word/numbering.xml><?xml version="1.0" encoding="utf-8"?>
 <w:numbering xmlns:wpc="http://schemas.microsoft.com/office/word/2010/wordprocessingCanvas" xmlns:cx="http://schemas.microsoft.com/office/drawing/2014/chartex" xmlns:cx1="http://schemas.microsoft.com/office/drawing/2015/9/8/chartex" xmlns:cx2="http://schemas.microsoft.com/office/drawing/2015/10/21/chartex" xmlns:cx3="http://schemas.microsoft.com/office/drawing/2016/5/9/chartex" xmlns:cx4="http://schemas.microsoft.com/office/drawing/2016/5/10/chartex" xmlns:cx5="http://schemas.microsoft.com/office/drawing/2016/5/11/chartex" xmlns:cx6="http://schemas.microsoft.com/office/drawing/2016/5/12/chartex" xmlns:cx7="http://schemas.microsoft.com/office/drawing/2016/5/13/chartex" xmlns:cx8="http://schemas.microsoft.com/office/drawing/2016/5/14/chartex" xmlns:mc="http://schemas.openxmlformats.org/markup-compatibility/2006" xmlns:aink="http://schemas.microsoft.com/office/drawing/2016/ink" xmlns:am3d="http://schemas.microsoft.com/office/drawing/2017/model3d" xmlns:o="urn:schemas-microsoft-com:office:office" xmlns:oel="http://schemas.microsoft.com/office/2019/extlst" xmlns:r="http://schemas.openxmlformats.org/officeDocument/2006/relationships" xmlns:m="http://schemas.openxmlformats.org/officeDocument/2006/math" xmlns:v="urn:schemas-microsoft-com:vml" xmlns:wp14="http://schemas.microsoft.com/office/word/2010/wordprocessingDrawing" xmlns:wp="http://schemas.openxmlformats.org/drawingml/2006/wordprocessingDrawing" xmlns:w10="urn:schemas-microsoft-com:office:word" xmlns:w="http://schemas.openxmlformats.org/wordprocessingml/2006/main" xmlns:w14="http://schemas.microsoft.com/office/word/2010/wordml" xmlns:w15="http://schemas.microsoft.com/office/word/2012/wordml" xmlns:w16cex="http://schemas.microsoft.com/office/word/2018/wordml/cex" xmlns:w16cid="http://schemas.microsoft.com/office/word/2016/wordml/cid" xmlns:w16="http://schemas.microsoft.com/office/word/2018/wordml" xmlns:w16du="http://schemas.microsoft.com/office/word/2023/wordml/word16du" xmlns:w16sdtdh="http://schemas.microsoft.com/office/word/2020/wordml/sdtdatahash" xmlns:w16se="http://schemas.microsoft.com/office/word/2015/wordml/symex" xmlns:wpg="http://schemas.microsoft.com/office/word/2010/wordprocessingGroup" xmlns:wpi="http://schemas.microsoft.com/office/word/2010/wordprocessingInk" xmlns:wne="http://schemas.microsoft.com/office/word/2006/wordml" xmlns:wps="http://schemas.microsoft.com/office/word/2010/wordprocessingShape" mc:Ignorable="w14 w15 w16se w16cid w16 w16cex w16sdtdh w16du wp14">
   <w:abstractNum w:abstractNumId="0" w15:restartNumberingAfterBreak="0">
+    <w:nsid w:val="001F44CB"/>
+    <w:multiLevelType w:val="hybridMultilevel"/>
+    <w:tmpl w:val="D1D6AD5E"/>
+    <w:lvl w:ilvl="0" w:tplc="D0C805D4">
+      <w:start w:val="4"/>
+      <w:numFmt w:val="decimal"/>
+      <w:lvlText w:val="%1."/>
+      <w:lvlJc w:val="left"/>
+      <w:pPr>
+        <w:ind w:left="927" w:hanging="360"/>
+      </w:pPr>
+      <w:rPr>
+        <w:rFonts w:ascii="Times New Roman" w:hAnsi="Times New Roman" w:cs="Times New Roman" w:hint="default"/>
+        <w:sz w:val="24"/>
+      </w:rPr>
+    </w:lvl>
+    <w:lvl w:ilvl="1" w:tplc="04090019" w:tentative="1">
+      <w:start w:val="1"/>
+      <w:numFmt w:val="lowerLetter"/>
+      <w:lvlText w:val="%2."/>
+      <w:lvlJc w:val="left"/>
+      <w:pPr>
+        <w:ind w:left="1440" w:hanging="360"/>
+      </w:pPr>
+    </w:lvl>
+    <w:lvl w:ilvl="2" w:tplc="0409001B" w:tentative="1">
+      <w:start w:val="1"/>
+      <w:numFmt w:val="lowerRoman"/>
+      <w:lvlText w:val="%3."/>
+      <w:lvlJc w:val="right"/>
+      <w:pPr>
+        <w:ind w:left="2160" w:hanging="180"/>
+      </w:pPr>
+    </w:lvl>
+    <w:lvl w:ilvl="3" w:tplc="0409000F" w:tentative="1">
+      <w:start w:val="1"/>
+      <w:numFmt w:val="decimal"/>
+      <w:lvlText w:val="%4."/>
+      <w:lvlJc w:val="left"/>
+      <w:pPr>
+        <w:ind w:left="2880" w:hanging="360"/>
+      </w:pPr>
+    </w:lvl>
+    <w:lvl w:ilvl="4" w:tplc="04090019" w:tentative="1">
+      <w:start w:val="1"/>
+      <w:numFmt w:val="lowerLetter"/>
+      <w:lvlText w:val="%5."/>
+      <w:lvlJc w:val="left"/>
+      <w:pPr>
+        <w:ind w:left="3600" w:hanging="360"/>
+      </w:pPr>
+    </w:lvl>
+    <w:lvl w:ilvl="5" w:tplc="0409001B" w:tentative="1">
+      <w:start w:val="1"/>
+      <w:numFmt w:val="lowerRoman"/>
+      <w:lvlText w:val="%6."/>
+      <w:lvlJc w:val="right"/>
+      <w:pPr>
+        <w:ind w:left="4320" w:hanging="180"/>
+      </w:pPr>
+    </w:lvl>
+    <w:lvl w:ilvl="6" w:tplc="0409000F" w:tentative="1">
+      <w:start w:val="1"/>
+      <w:numFmt w:val="decimal"/>
+      <w:lvlText w:val="%7."/>
+      <w:lvlJc w:val="left"/>
+      <w:pPr>
+        <w:ind w:left="5040" w:hanging="360"/>
+      </w:pPr>
+    </w:lvl>
+    <w:lvl w:ilvl="7" w:tplc="04090019" w:tentative="1">
+      <w:start w:val="1"/>
+      <w:numFmt w:val="lowerLetter"/>
+      <w:lvlText w:val="%8."/>
+      <w:lvlJc w:val="left"/>
+      <w:pPr>
+        <w:ind w:left="5760" w:hanging="360"/>
+      </w:pPr>
+    </w:lvl>
+    <w:lvl w:ilvl="8" w:tplc="0409001B" w:tentative="1">
+      <w:start w:val="1"/>
+      <w:numFmt w:val="lowerRoman"/>
+      <w:lvlText w:val="%9."/>
+      <w:lvlJc w:val="right"/>
+      <w:pPr>
+        <w:ind w:left="6480" w:hanging="180"/>
+      </w:pPr>
+    </w:lvl>
+  </w:abstractNum>
+  <w:abstractNum w:abstractNumId="1" w15:restartNumberingAfterBreak="0">
     <w:nsid w:val="02314684"/>
     <w:multiLevelType w:val="hybridMultilevel"/>
     <w:tmpl w:val="4ECAF444"/>
@@ -13500,7 +15653,7 @@
       </w:pPr>
     </w:lvl>
   </w:abstractNum>
-  <w:abstractNum w:abstractNumId="1" w15:restartNumberingAfterBreak="0">
+  <w:abstractNum w:abstractNumId="2" w15:restartNumberingAfterBreak="0">
     <w:nsid w:val="02A82305"/>
     <w:multiLevelType w:val="hybridMultilevel"/>
     <w:tmpl w:val="7D4C4FDA"/>
@@ -13640,7 +15793,7 @@
       </w:rPr>
     </w:lvl>
   </w:abstractNum>
-  <w:abstractNum w:abstractNumId="2" w15:restartNumberingAfterBreak="0">
+  <w:abstractNum w:abstractNumId="3" w15:restartNumberingAfterBreak="0">
     <w:nsid w:val="042109AA"/>
     <w:multiLevelType w:val="multilevel"/>
     <w:tmpl w:val="C2F268A6"/>
@@ -13789,7 +15942,120 @@
       </w:rPr>
     </w:lvl>
   </w:abstractNum>
-  <w:abstractNum w:abstractNumId="3" w15:restartNumberingAfterBreak="0">
+  <w:abstractNum w:abstractNumId="4" w15:restartNumberingAfterBreak="0">
+    <w:nsid w:val="04EF6B9B"/>
+    <w:multiLevelType w:val="hybridMultilevel"/>
+    <w:tmpl w:val="7BB2FE38"/>
+    <w:lvl w:ilvl="0" w:tplc="0409000B">
+      <w:start w:val="1"/>
+      <w:numFmt w:val="bullet"/>
+      <w:lvlText w:val=""/>
+      <w:lvlJc w:val="left"/>
+      <w:pPr>
+        <w:ind w:left="1509" w:hanging="360"/>
+      </w:pPr>
+      <w:rPr>
+        <w:rFonts w:ascii="Wingdings" w:hAnsi="Wingdings" w:hint="default"/>
+      </w:rPr>
+    </w:lvl>
+    <w:lvl w:ilvl="1" w:tplc="04090003" w:tentative="1">
+      <w:start w:val="1"/>
+      <w:numFmt w:val="bullet"/>
+      <w:lvlText w:val="o"/>
+      <w:lvlJc w:val="left"/>
+      <w:pPr>
+        <w:ind w:left="2229" w:hanging="360"/>
+      </w:pPr>
+      <w:rPr>
+        <w:rFonts w:ascii="Courier New" w:hAnsi="Courier New" w:cs="Courier New" w:hint="default"/>
+      </w:rPr>
+    </w:lvl>
+    <w:lvl w:ilvl="2" w:tplc="04090005" w:tentative="1">
+      <w:start w:val="1"/>
+      <w:numFmt w:val="bullet"/>
+      <w:lvlText w:val=""/>
+      <w:lvlJc w:val="left"/>
+      <w:pPr>
+        <w:ind w:left="2949" w:hanging="360"/>
+      </w:pPr>
+      <w:rPr>
+        <w:rFonts w:ascii="Wingdings" w:hAnsi="Wingdings" w:hint="default"/>
+      </w:rPr>
+    </w:lvl>
+    <w:lvl w:ilvl="3" w:tplc="04090001" w:tentative="1">
+      <w:start w:val="1"/>
+      <w:numFmt w:val="bullet"/>
+      <w:lvlText w:val=""/>
+      <w:lvlJc w:val="left"/>
+      <w:pPr>
+        <w:ind w:left="3669" w:hanging="360"/>
+      </w:pPr>
+      <w:rPr>
+        <w:rFonts w:ascii="Symbol" w:hAnsi="Symbol" w:hint="default"/>
+      </w:rPr>
+    </w:lvl>
+    <w:lvl w:ilvl="4" w:tplc="04090003" w:tentative="1">
+      <w:start w:val="1"/>
+      <w:numFmt w:val="bullet"/>
+      <w:lvlText w:val="o"/>
+      <w:lvlJc w:val="left"/>
+      <w:pPr>
+        <w:ind w:left="4389" w:hanging="360"/>
+      </w:pPr>
+      <w:rPr>
+        <w:rFonts w:ascii="Courier New" w:hAnsi="Courier New" w:cs="Courier New" w:hint="default"/>
+      </w:rPr>
+    </w:lvl>
+    <w:lvl w:ilvl="5" w:tplc="04090005" w:tentative="1">
+      <w:start w:val="1"/>
+      <w:numFmt w:val="bullet"/>
+      <w:lvlText w:val=""/>
+      <w:lvlJc w:val="left"/>
+      <w:pPr>
+        <w:ind w:left="5109" w:hanging="360"/>
+      </w:pPr>
+      <w:rPr>
+        <w:rFonts w:ascii="Wingdings" w:hAnsi="Wingdings" w:hint="default"/>
+      </w:rPr>
+    </w:lvl>
+    <w:lvl w:ilvl="6" w:tplc="04090001" w:tentative="1">
+      <w:start w:val="1"/>
+      <w:numFmt w:val="bullet"/>
+      <w:lvlText w:val=""/>
+      <w:lvlJc w:val="left"/>
+      <w:pPr>
+        <w:ind w:left="5829" w:hanging="360"/>
+      </w:pPr>
+      <w:rPr>
+        <w:rFonts w:ascii="Symbol" w:hAnsi="Symbol" w:hint="default"/>
+      </w:rPr>
+    </w:lvl>
+    <w:lvl w:ilvl="7" w:tplc="04090003" w:tentative="1">
+      <w:start w:val="1"/>
+      <w:numFmt w:val="bullet"/>
+      <w:lvlText w:val="o"/>
+      <w:lvlJc w:val="left"/>
+      <w:pPr>
+        <w:ind w:left="6549" w:hanging="360"/>
+      </w:pPr>
+      <w:rPr>
+        <w:rFonts w:ascii="Courier New" w:hAnsi="Courier New" w:cs="Courier New" w:hint="default"/>
+      </w:rPr>
+    </w:lvl>
+    <w:lvl w:ilvl="8" w:tplc="04090005" w:tentative="1">
+      <w:start w:val="1"/>
+      <w:numFmt w:val="bullet"/>
+      <w:lvlText w:val=""/>
+      <w:lvlJc w:val="left"/>
+      <w:pPr>
+        <w:ind w:left="7269" w:hanging="360"/>
+      </w:pPr>
+      <w:rPr>
+        <w:rFonts w:ascii="Wingdings" w:hAnsi="Wingdings" w:hint="default"/>
+      </w:rPr>
+    </w:lvl>
+  </w:abstractNum>
+  <w:abstractNum w:abstractNumId="5" w15:restartNumberingAfterBreak="0">
     <w:nsid w:val="059C5A4F"/>
     <w:multiLevelType w:val="hybridMultilevel"/>
     <w:tmpl w:val="CCDCCE9E"/>
@@ -13902,7 +16168,120 @@
       </w:rPr>
     </w:lvl>
   </w:abstractNum>
-  <w:abstractNum w:abstractNumId="4" w15:restartNumberingAfterBreak="0">
+  <w:abstractNum w:abstractNumId="6" w15:restartNumberingAfterBreak="0">
+    <w:nsid w:val="0767187B"/>
+    <w:multiLevelType w:val="hybridMultilevel"/>
+    <w:tmpl w:val="AA54E4A0"/>
+    <w:lvl w:ilvl="0" w:tplc="0409000D">
+      <w:start w:val="1"/>
+      <w:numFmt w:val="bullet"/>
+      <w:lvlText w:val=""/>
+      <w:lvlJc w:val="left"/>
+      <w:pPr>
+        <w:ind w:left="1440" w:hanging="360"/>
+      </w:pPr>
+      <w:rPr>
+        <w:rFonts w:ascii="Wingdings" w:hAnsi="Wingdings" w:hint="default"/>
+      </w:rPr>
+    </w:lvl>
+    <w:lvl w:ilvl="1" w:tplc="04090003" w:tentative="1">
+      <w:start w:val="1"/>
+      <w:numFmt w:val="bullet"/>
+      <w:lvlText w:val="o"/>
+      <w:lvlJc w:val="left"/>
+      <w:pPr>
+        <w:ind w:left="2160" w:hanging="360"/>
+      </w:pPr>
+      <w:rPr>
+        <w:rFonts w:ascii="Courier New" w:hAnsi="Courier New" w:cs="Courier New" w:hint="default"/>
+      </w:rPr>
+    </w:lvl>
+    <w:lvl w:ilvl="2" w:tplc="04090005" w:tentative="1">
+      <w:start w:val="1"/>
+      <w:numFmt w:val="bullet"/>
+      <w:lvlText w:val=""/>
+      <w:lvlJc w:val="left"/>
+      <w:pPr>
+        <w:ind w:left="2880" w:hanging="360"/>
+      </w:pPr>
+      <w:rPr>
+        <w:rFonts w:ascii="Wingdings" w:hAnsi="Wingdings" w:hint="default"/>
+      </w:rPr>
+    </w:lvl>
+    <w:lvl w:ilvl="3" w:tplc="04090001" w:tentative="1">
+      <w:start w:val="1"/>
+      <w:numFmt w:val="bullet"/>
+      <w:lvlText w:val=""/>
+      <w:lvlJc w:val="left"/>
+      <w:pPr>
+        <w:ind w:left="3600" w:hanging="360"/>
+      </w:pPr>
+      <w:rPr>
+        <w:rFonts w:ascii="Symbol" w:hAnsi="Symbol" w:hint="default"/>
+      </w:rPr>
+    </w:lvl>
+    <w:lvl w:ilvl="4" w:tplc="04090003" w:tentative="1">
+      <w:start w:val="1"/>
+      <w:numFmt w:val="bullet"/>
+      <w:lvlText w:val="o"/>
+      <w:lvlJc w:val="left"/>
+      <w:pPr>
+        <w:ind w:left="4320" w:hanging="360"/>
+      </w:pPr>
+      <w:rPr>
+        <w:rFonts w:ascii="Courier New" w:hAnsi="Courier New" w:cs="Courier New" w:hint="default"/>
+      </w:rPr>
+    </w:lvl>
+    <w:lvl w:ilvl="5" w:tplc="04090005" w:tentative="1">
+      <w:start w:val="1"/>
+      <w:numFmt w:val="bullet"/>
+      <w:lvlText w:val=""/>
+      <w:lvlJc w:val="left"/>
+      <w:pPr>
+        <w:ind w:left="5040" w:hanging="360"/>
+      </w:pPr>
+      <w:rPr>
+        <w:rFonts w:ascii="Wingdings" w:hAnsi="Wingdings" w:hint="default"/>
+      </w:rPr>
+    </w:lvl>
+    <w:lvl w:ilvl="6" w:tplc="04090001" w:tentative="1">
+      <w:start w:val="1"/>
+      <w:numFmt w:val="bullet"/>
+      <w:lvlText w:val=""/>
+      <w:lvlJc w:val="left"/>
+      <w:pPr>
+        <w:ind w:left="5760" w:hanging="360"/>
+      </w:pPr>
+      <w:rPr>
+        <w:rFonts w:ascii="Symbol" w:hAnsi="Symbol" w:hint="default"/>
+      </w:rPr>
+    </w:lvl>
+    <w:lvl w:ilvl="7" w:tplc="04090003" w:tentative="1">
+      <w:start w:val="1"/>
+      <w:numFmt w:val="bullet"/>
+      <w:lvlText w:val="o"/>
+      <w:lvlJc w:val="left"/>
+      <w:pPr>
+        <w:ind w:left="6480" w:hanging="360"/>
+      </w:pPr>
+      <w:rPr>
+        <w:rFonts w:ascii="Courier New" w:hAnsi="Courier New" w:cs="Courier New" w:hint="default"/>
+      </w:rPr>
+    </w:lvl>
+    <w:lvl w:ilvl="8" w:tplc="04090005" w:tentative="1">
+      <w:start w:val="1"/>
+      <w:numFmt w:val="bullet"/>
+      <w:lvlText w:val=""/>
+      <w:lvlJc w:val="left"/>
+      <w:pPr>
+        <w:ind w:left="7200" w:hanging="360"/>
+      </w:pPr>
+      <w:rPr>
+        <w:rFonts w:ascii="Wingdings" w:hAnsi="Wingdings" w:hint="default"/>
+      </w:rPr>
+    </w:lvl>
+  </w:abstractNum>
+  <w:abstractNum w:abstractNumId="7" w15:restartNumberingAfterBreak="0">
     <w:nsid w:val="07F9005F"/>
     <w:multiLevelType w:val="hybridMultilevel"/>
     <w:tmpl w:val="E5A8070C"/>
@@ -14014,7 +16393,7 @@
       </w:rPr>
     </w:lvl>
   </w:abstractNum>
-  <w:abstractNum w:abstractNumId="5" w15:restartNumberingAfterBreak="0">
+  <w:abstractNum w:abstractNumId="8" w15:restartNumberingAfterBreak="0">
     <w:nsid w:val="0ABC6FCE"/>
     <w:multiLevelType w:val="multilevel"/>
     <w:tmpl w:val="12209BDA"/>
@@ -14127,7 +16506,7 @@
       </w:rPr>
     </w:lvl>
   </w:abstractNum>
-  <w:abstractNum w:abstractNumId="6" w15:restartNumberingAfterBreak="0">
+  <w:abstractNum w:abstractNumId="9" w15:restartNumberingAfterBreak="0">
     <w:nsid w:val="0CB9464C"/>
     <w:multiLevelType w:val="multilevel"/>
     <w:tmpl w:val="0F62721A"/>
@@ -14276,7 +16655,7 @@
       </w:rPr>
     </w:lvl>
   </w:abstractNum>
-  <w:abstractNum w:abstractNumId="7" w15:restartNumberingAfterBreak="0">
+  <w:abstractNum w:abstractNumId="10" w15:restartNumberingAfterBreak="0">
     <w:nsid w:val="11DE1FF8"/>
     <w:multiLevelType w:val="hybridMultilevel"/>
     <w:tmpl w:val="70D05D98"/>
@@ -14389,7 +16768,7 @@
       </w:rPr>
     </w:lvl>
   </w:abstractNum>
-  <w:abstractNum w:abstractNumId="8" w15:restartNumberingAfterBreak="0">
+  <w:abstractNum w:abstractNumId="11" w15:restartNumberingAfterBreak="0">
     <w:nsid w:val="12AC149B"/>
     <w:multiLevelType w:val="multilevel"/>
     <w:tmpl w:val="7222FC44"/>
@@ -14538,7 +16917,120 @@
       </w:rPr>
     </w:lvl>
   </w:abstractNum>
-  <w:abstractNum w:abstractNumId="9" w15:restartNumberingAfterBreak="0">
+  <w:abstractNum w:abstractNumId="12" w15:restartNumberingAfterBreak="0">
+    <w:nsid w:val="131B257D"/>
+    <w:multiLevelType w:val="hybridMultilevel"/>
+    <w:tmpl w:val="649E571C"/>
+    <w:lvl w:ilvl="0" w:tplc="0409000D">
+      <w:start w:val="1"/>
+      <w:numFmt w:val="bullet"/>
+      <w:lvlText w:val=""/>
+      <w:lvlJc w:val="left"/>
+      <w:pPr>
+        <w:ind w:left="1440" w:hanging="360"/>
+      </w:pPr>
+      <w:rPr>
+        <w:rFonts w:ascii="Wingdings" w:hAnsi="Wingdings" w:hint="default"/>
+      </w:rPr>
+    </w:lvl>
+    <w:lvl w:ilvl="1" w:tplc="04090003" w:tentative="1">
+      <w:start w:val="1"/>
+      <w:numFmt w:val="bullet"/>
+      <w:lvlText w:val="o"/>
+      <w:lvlJc w:val="left"/>
+      <w:pPr>
+        <w:ind w:left="2160" w:hanging="360"/>
+      </w:pPr>
+      <w:rPr>
+        <w:rFonts w:ascii="Courier New" w:hAnsi="Courier New" w:cs="Courier New" w:hint="default"/>
+      </w:rPr>
+    </w:lvl>
+    <w:lvl w:ilvl="2" w:tplc="04090005" w:tentative="1">
+      <w:start w:val="1"/>
+      <w:numFmt w:val="bullet"/>
+      <w:lvlText w:val=""/>
+      <w:lvlJc w:val="left"/>
+      <w:pPr>
+        <w:ind w:left="2880" w:hanging="360"/>
+      </w:pPr>
+      <w:rPr>
+        <w:rFonts w:ascii="Wingdings" w:hAnsi="Wingdings" w:hint="default"/>
+      </w:rPr>
+    </w:lvl>
+    <w:lvl w:ilvl="3" w:tplc="04090001" w:tentative="1">
+      <w:start w:val="1"/>
+      <w:numFmt w:val="bullet"/>
+      <w:lvlText w:val=""/>
+      <w:lvlJc w:val="left"/>
+      <w:pPr>
+        <w:ind w:left="3600" w:hanging="360"/>
+      </w:pPr>
+      <w:rPr>
+        <w:rFonts w:ascii="Symbol" w:hAnsi="Symbol" w:hint="default"/>
+      </w:rPr>
+    </w:lvl>
+    <w:lvl w:ilvl="4" w:tplc="04090003" w:tentative="1">
+      <w:start w:val="1"/>
+      <w:numFmt w:val="bullet"/>
+      <w:lvlText w:val="o"/>
+      <w:lvlJc w:val="left"/>
+      <w:pPr>
+        <w:ind w:left="4320" w:hanging="360"/>
+      </w:pPr>
+      <w:rPr>
+        <w:rFonts w:ascii="Courier New" w:hAnsi="Courier New" w:cs="Courier New" w:hint="default"/>
+      </w:rPr>
+    </w:lvl>
+    <w:lvl w:ilvl="5" w:tplc="04090005" w:tentative="1">
+      <w:start w:val="1"/>
+      <w:numFmt w:val="bullet"/>
+      <w:lvlText w:val=""/>
+      <w:lvlJc w:val="left"/>
+      <w:pPr>
+        <w:ind w:left="5040" w:hanging="360"/>
+      </w:pPr>
+      <w:rPr>
+        <w:rFonts w:ascii="Wingdings" w:hAnsi="Wingdings" w:hint="default"/>
+      </w:rPr>
+    </w:lvl>
+    <w:lvl w:ilvl="6" w:tplc="04090001" w:tentative="1">
+      <w:start w:val="1"/>
+      <w:numFmt w:val="bullet"/>
+      <w:lvlText w:val=""/>
+      <w:lvlJc w:val="left"/>
+      <w:pPr>
+        <w:ind w:left="5760" w:hanging="360"/>
+      </w:pPr>
+      <w:rPr>
+        <w:rFonts w:ascii="Symbol" w:hAnsi="Symbol" w:hint="default"/>
+      </w:rPr>
+    </w:lvl>
+    <w:lvl w:ilvl="7" w:tplc="04090003" w:tentative="1">
+      <w:start w:val="1"/>
+      <w:numFmt w:val="bullet"/>
+      <w:lvlText w:val="o"/>
+      <w:lvlJc w:val="left"/>
+      <w:pPr>
+        <w:ind w:left="6480" w:hanging="360"/>
+      </w:pPr>
+      <w:rPr>
+        <w:rFonts w:ascii="Courier New" w:hAnsi="Courier New" w:cs="Courier New" w:hint="default"/>
+      </w:rPr>
+    </w:lvl>
+    <w:lvl w:ilvl="8" w:tplc="04090005" w:tentative="1">
+      <w:start w:val="1"/>
+      <w:numFmt w:val="bullet"/>
+      <w:lvlText w:val=""/>
+      <w:lvlJc w:val="left"/>
+      <w:pPr>
+        <w:ind w:left="7200" w:hanging="360"/>
+      </w:pPr>
+      <w:rPr>
+        <w:rFonts w:ascii="Wingdings" w:hAnsi="Wingdings" w:hint="default"/>
+      </w:rPr>
+    </w:lvl>
+  </w:abstractNum>
+  <w:abstractNum w:abstractNumId="13" w15:restartNumberingAfterBreak="0">
     <w:nsid w:val="1344434E"/>
     <w:multiLevelType w:val="hybridMultilevel"/>
     <w:tmpl w:val="61661070"/>
@@ -14628,7 +17120,7 @@
       </w:pPr>
     </w:lvl>
   </w:abstractNum>
-  <w:abstractNum w:abstractNumId="10" w15:restartNumberingAfterBreak="0">
+  <w:abstractNum w:abstractNumId="14" w15:restartNumberingAfterBreak="0">
     <w:nsid w:val="138343B1"/>
     <w:multiLevelType w:val="hybridMultilevel"/>
     <w:tmpl w:val="0D861BA8"/>
@@ -14717,7 +17209,7 @@
       </w:pPr>
     </w:lvl>
   </w:abstractNum>
-  <w:abstractNum w:abstractNumId="11" w15:restartNumberingAfterBreak="0">
+  <w:abstractNum w:abstractNumId="15" w15:restartNumberingAfterBreak="0">
     <w:nsid w:val="13D621E4"/>
     <w:multiLevelType w:val="hybridMultilevel"/>
     <w:tmpl w:val="B96CF70A"/>
@@ -14830,7 +17322,7 @@
       </w:rPr>
     </w:lvl>
   </w:abstractNum>
-  <w:abstractNum w:abstractNumId="12" w15:restartNumberingAfterBreak="0">
+  <w:abstractNum w:abstractNumId="16" w15:restartNumberingAfterBreak="0">
     <w:nsid w:val="171247A3"/>
     <w:multiLevelType w:val="multilevel"/>
     <w:tmpl w:val="488EF726"/>
@@ -14957,7 +17449,7 @@
       </w:rPr>
     </w:lvl>
   </w:abstractNum>
-  <w:abstractNum w:abstractNumId="13" w15:restartNumberingAfterBreak="0">
+  <w:abstractNum w:abstractNumId="17" w15:restartNumberingAfterBreak="0">
     <w:nsid w:val="19AC0C3D"/>
     <w:multiLevelType w:val="hybridMultilevel"/>
     <w:tmpl w:val="8D4ADF86"/>
@@ -15070,7 +17562,7 @@
       </w:rPr>
     </w:lvl>
   </w:abstractNum>
-  <w:abstractNum w:abstractNumId="14" w15:restartNumberingAfterBreak="0">
+  <w:abstractNum w:abstractNumId="18" w15:restartNumberingAfterBreak="0">
     <w:nsid w:val="20441867"/>
     <w:multiLevelType w:val="multilevel"/>
     <w:tmpl w:val="C50A83AC"/>
@@ -15219,7 +17711,7 @@
       </w:rPr>
     </w:lvl>
   </w:abstractNum>
-  <w:abstractNum w:abstractNumId="15" w15:restartNumberingAfterBreak="0">
+  <w:abstractNum w:abstractNumId="19" w15:restartNumberingAfterBreak="0">
     <w:nsid w:val="20B451F6"/>
     <w:multiLevelType w:val="hybridMultilevel"/>
     <w:tmpl w:val="1A28C60C"/>
@@ -15331,7 +17823,7 @@
       </w:rPr>
     </w:lvl>
   </w:abstractNum>
-  <w:abstractNum w:abstractNumId="16" w15:restartNumberingAfterBreak="0">
+  <w:abstractNum w:abstractNumId="20" w15:restartNumberingAfterBreak="0">
     <w:nsid w:val="22B77140"/>
     <w:multiLevelType w:val="multilevel"/>
     <w:tmpl w:val="EA44F1CA"/>
@@ -15480,7 +17972,7 @@
       </w:rPr>
     </w:lvl>
   </w:abstractNum>
-  <w:abstractNum w:abstractNumId="17" w15:restartNumberingAfterBreak="0">
+  <w:abstractNum w:abstractNumId="21" w15:restartNumberingAfterBreak="0">
     <w:nsid w:val="2423162B"/>
     <w:multiLevelType w:val="hybridMultilevel"/>
     <w:tmpl w:val="2C587550"/>
@@ -15593,10 +18085,10 @@
       </w:rPr>
     </w:lvl>
   </w:abstractNum>
-  <w:abstractNum w:abstractNumId="18" w15:restartNumberingAfterBreak="0">
+  <w:abstractNum w:abstractNumId="22" w15:restartNumberingAfterBreak="0">
     <w:nsid w:val="24463DF2"/>
     <w:multiLevelType w:val="hybridMultilevel"/>
-    <w:tmpl w:val="F65CE452"/>
+    <w:tmpl w:val="E2C2F2F6"/>
     <w:lvl w:ilvl="0" w:tplc="03424504">
       <w:start w:val="1"/>
       <w:numFmt w:val="decimal"/>
@@ -15683,7 +18175,7 @@
       </w:pPr>
     </w:lvl>
   </w:abstractNum>
-  <w:abstractNum w:abstractNumId="19" w15:restartNumberingAfterBreak="0">
+  <w:abstractNum w:abstractNumId="23" w15:restartNumberingAfterBreak="0">
     <w:nsid w:val="2455145D"/>
     <w:multiLevelType w:val="hybridMultilevel"/>
     <w:tmpl w:val="D2C8CB40"/>
@@ -15796,7 +18288,7 @@
       </w:rPr>
     </w:lvl>
   </w:abstractNum>
-  <w:abstractNum w:abstractNumId="20" w15:restartNumberingAfterBreak="0">
+  <w:abstractNum w:abstractNumId="24" w15:restartNumberingAfterBreak="0">
     <w:nsid w:val="34393ED6"/>
     <w:multiLevelType w:val="hybridMultilevel"/>
     <w:tmpl w:val="24A07DDA"/>
@@ -15908,7 +18400,120 @@
       </w:rPr>
     </w:lvl>
   </w:abstractNum>
-  <w:abstractNum w:abstractNumId="21" w15:restartNumberingAfterBreak="0">
+  <w:abstractNum w:abstractNumId="25" w15:restartNumberingAfterBreak="0">
+    <w:nsid w:val="36F6341C"/>
+    <w:multiLevelType w:val="hybridMultilevel"/>
+    <w:tmpl w:val="8C3E8D1E"/>
+    <w:lvl w:ilvl="0" w:tplc="0409000D">
+      <w:start w:val="1"/>
+      <w:numFmt w:val="bullet"/>
+      <w:lvlText w:val=""/>
+      <w:lvlJc w:val="left"/>
+      <w:pPr>
+        <w:ind w:left="1440" w:hanging="360"/>
+      </w:pPr>
+      <w:rPr>
+        <w:rFonts w:ascii="Wingdings" w:hAnsi="Wingdings" w:hint="default"/>
+      </w:rPr>
+    </w:lvl>
+    <w:lvl w:ilvl="1" w:tplc="04090003" w:tentative="1">
+      <w:start w:val="1"/>
+      <w:numFmt w:val="bullet"/>
+      <w:lvlText w:val="o"/>
+      <w:lvlJc w:val="left"/>
+      <w:pPr>
+        <w:ind w:left="2160" w:hanging="360"/>
+      </w:pPr>
+      <w:rPr>
+        <w:rFonts w:ascii="Courier New" w:hAnsi="Courier New" w:cs="Courier New" w:hint="default"/>
+      </w:rPr>
+    </w:lvl>
+    <w:lvl w:ilvl="2" w:tplc="04090005" w:tentative="1">
+      <w:start w:val="1"/>
+      <w:numFmt w:val="bullet"/>
+      <w:lvlText w:val=""/>
+      <w:lvlJc w:val="left"/>
+      <w:pPr>
+        <w:ind w:left="2880" w:hanging="360"/>
+      </w:pPr>
+      <w:rPr>
+        <w:rFonts w:ascii="Wingdings" w:hAnsi="Wingdings" w:hint="default"/>
+      </w:rPr>
+    </w:lvl>
+    <w:lvl w:ilvl="3" w:tplc="04090001" w:tentative="1">
+      <w:start w:val="1"/>
+      <w:numFmt w:val="bullet"/>
+      <w:lvlText w:val=""/>
+      <w:lvlJc w:val="left"/>
+      <w:pPr>
+        <w:ind w:left="3600" w:hanging="360"/>
+      </w:pPr>
+      <w:rPr>
+        <w:rFonts w:ascii="Symbol" w:hAnsi="Symbol" w:hint="default"/>
+      </w:rPr>
+    </w:lvl>
+    <w:lvl w:ilvl="4" w:tplc="04090003" w:tentative="1">
+      <w:start w:val="1"/>
+      <w:numFmt w:val="bullet"/>
+      <w:lvlText w:val="o"/>
+      <w:lvlJc w:val="left"/>
+      <w:pPr>
+        <w:ind w:left="4320" w:hanging="360"/>
+      </w:pPr>
+      <w:rPr>
+        <w:rFonts w:ascii="Courier New" w:hAnsi="Courier New" w:cs="Courier New" w:hint="default"/>
+      </w:rPr>
+    </w:lvl>
+    <w:lvl w:ilvl="5" w:tplc="04090005" w:tentative="1">
+      <w:start w:val="1"/>
+      <w:numFmt w:val="bullet"/>
+      <w:lvlText w:val=""/>
+      <w:lvlJc w:val="left"/>
+      <w:pPr>
+        <w:ind w:left="5040" w:hanging="360"/>
+      </w:pPr>
+      <w:rPr>
+        <w:rFonts w:ascii="Wingdings" w:hAnsi="Wingdings" w:hint="default"/>
+      </w:rPr>
+    </w:lvl>
+    <w:lvl w:ilvl="6" w:tplc="04090001" w:tentative="1">
+      <w:start w:val="1"/>
+      <w:numFmt w:val="bullet"/>
+      <w:lvlText w:val=""/>
+      <w:lvlJc w:val="left"/>
+      <w:pPr>
+        <w:ind w:left="5760" w:hanging="360"/>
+      </w:pPr>
+      <w:rPr>
+        <w:rFonts w:ascii="Symbol" w:hAnsi="Symbol" w:hint="default"/>
+      </w:rPr>
+    </w:lvl>
+    <w:lvl w:ilvl="7" w:tplc="04090003" w:tentative="1">
+      <w:start w:val="1"/>
+      <w:numFmt w:val="bullet"/>
+      <w:lvlText w:val="o"/>
+      <w:lvlJc w:val="left"/>
+      <w:pPr>
+        <w:ind w:left="6480" w:hanging="360"/>
+      </w:pPr>
+      <w:rPr>
+        <w:rFonts w:ascii="Courier New" w:hAnsi="Courier New" w:cs="Courier New" w:hint="default"/>
+      </w:rPr>
+    </w:lvl>
+    <w:lvl w:ilvl="8" w:tplc="04090005" w:tentative="1">
+      <w:start w:val="1"/>
+      <w:numFmt w:val="bullet"/>
+      <w:lvlText w:val=""/>
+      <w:lvlJc w:val="left"/>
+      <w:pPr>
+        <w:ind w:left="7200" w:hanging="360"/>
+      </w:pPr>
+      <w:rPr>
+        <w:rFonts w:ascii="Wingdings" w:hAnsi="Wingdings" w:hint="default"/>
+      </w:rPr>
+    </w:lvl>
+  </w:abstractNum>
+  <w:abstractNum w:abstractNumId="26" w15:restartNumberingAfterBreak="0">
     <w:nsid w:val="370C1893"/>
     <w:multiLevelType w:val="hybridMultilevel"/>
     <w:tmpl w:val="E5D491AA"/>
@@ -15997,7 +18602,7 @@
       </w:pPr>
     </w:lvl>
   </w:abstractNum>
-  <w:abstractNum w:abstractNumId="22" w15:restartNumberingAfterBreak="0">
+  <w:abstractNum w:abstractNumId="27" w15:restartNumberingAfterBreak="0">
     <w:nsid w:val="392D409E"/>
     <w:multiLevelType w:val="hybridMultilevel"/>
     <w:tmpl w:val="6BB22574"/>
@@ -16110,7 +18715,7 @@
       </w:rPr>
     </w:lvl>
   </w:abstractNum>
-  <w:abstractNum w:abstractNumId="23" w15:restartNumberingAfterBreak="0">
+  <w:abstractNum w:abstractNumId="28" w15:restartNumberingAfterBreak="0">
     <w:nsid w:val="39D90526"/>
     <w:multiLevelType w:val="hybridMultilevel"/>
     <w:tmpl w:val="6FE4E702"/>
@@ -16223,7 +18828,7 @@
       </w:rPr>
     </w:lvl>
   </w:abstractNum>
-  <w:abstractNum w:abstractNumId="24" w15:restartNumberingAfterBreak="0">
+  <w:abstractNum w:abstractNumId="29" w15:restartNumberingAfterBreak="0">
     <w:nsid w:val="3AE11B0B"/>
     <w:multiLevelType w:val="hybridMultilevel"/>
     <w:tmpl w:val="1348273A"/>
@@ -16335,7 +18940,7 @@
       </w:rPr>
     </w:lvl>
   </w:abstractNum>
-  <w:abstractNum w:abstractNumId="25" w15:restartNumberingAfterBreak="0">
+  <w:abstractNum w:abstractNumId="30" w15:restartNumberingAfterBreak="0">
     <w:nsid w:val="3C8B51EC"/>
     <w:multiLevelType w:val="hybridMultilevel"/>
     <w:tmpl w:val="58EE3110"/>
@@ -16425,7 +19030,7 @@
       </w:pPr>
     </w:lvl>
   </w:abstractNum>
-  <w:abstractNum w:abstractNumId="26" w15:restartNumberingAfterBreak="0">
+  <w:abstractNum w:abstractNumId="31" w15:restartNumberingAfterBreak="0">
     <w:nsid w:val="3E643E44"/>
     <w:multiLevelType w:val="hybridMultilevel"/>
     <w:tmpl w:val="7138EEE0"/>
@@ -16514,7 +19119,233 @@
       </w:pPr>
     </w:lvl>
   </w:abstractNum>
-  <w:abstractNum w:abstractNumId="27" w15:restartNumberingAfterBreak="0">
+  <w:abstractNum w:abstractNumId="32" w15:restartNumberingAfterBreak="0">
+    <w:nsid w:val="3EF16B85"/>
+    <w:multiLevelType w:val="hybridMultilevel"/>
+    <w:tmpl w:val="513CD0FE"/>
+    <w:lvl w:ilvl="0" w:tplc="0409000D">
+      <w:start w:val="1"/>
+      <w:numFmt w:val="bullet"/>
+      <w:lvlText w:val=""/>
+      <w:lvlJc w:val="left"/>
+      <w:pPr>
+        <w:ind w:left="1440" w:hanging="360"/>
+      </w:pPr>
+      <w:rPr>
+        <w:rFonts w:ascii="Wingdings" w:hAnsi="Wingdings" w:hint="default"/>
+      </w:rPr>
+    </w:lvl>
+    <w:lvl w:ilvl="1" w:tplc="04090003">
+      <w:start w:val="1"/>
+      <w:numFmt w:val="bullet"/>
+      <w:lvlText w:val="o"/>
+      <w:lvlJc w:val="left"/>
+      <w:pPr>
+        <w:ind w:left="2160" w:hanging="360"/>
+      </w:pPr>
+      <w:rPr>
+        <w:rFonts w:ascii="Courier New" w:hAnsi="Courier New" w:cs="Courier New" w:hint="default"/>
+      </w:rPr>
+    </w:lvl>
+    <w:lvl w:ilvl="2" w:tplc="04090005" w:tentative="1">
+      <w:start w:val="1"/>
+      <w:numFmt w:val="bullet"/>
+      <w:lvlText w:val=""/>
+      <w:lvlJc w:val="left"/>
+      <w:pPr>
+        <w:ind w:left="2880" w:hanging="360"/>
+      </w:pPr>
+      <w:rPr>
+        <w:rFonts w:ascii="Wingdings" w:hAnsi="Wingdings" w:hint="default"/>
+      </w:rPr>
+    </w:lvl>
+    <w:lvl w:ilvl="3" w:tplc="04090001" w:tentative="1">
+      <w:start w:val="1"/>
+      <w:numFmt w:val="bullet"/>
+      <w:lvlText w:val=""/>
+      <w:lvlJc w:val="left"/>
+      <w:pPr>
+        <w:ind w:left="3600" w:hanging="360"/>
+      </w:pPr>
+      <w:rPr>
+        <w:rFonts w:ascii="Symbol" w:hAnsi="Symbol" w:hint="default"/>
+      </w:rPr>
+    </w:lvl>
+    <w:lvl w:ilvl="4" w:tplc="04090003" w:tentative="1">
+      <w:start w:val="1"/>
+      <w:numFmt w:val="bullet"/>
+      <w:lvlText w:val="o"/>
+      <w:lvlJc w:val="left"/>
+      <w:pPr>
+        <w:ind w:left="4320" w:hanging="360"/>
+      </w:pPr>
+      <w:rPr>
+        <w:rFonts w:ascii="Courier New" w:hAnsi="Courier New" w:cs="Courier New" w:hint="default"/>
+      </w:rPr>
+    </w:lvl>
+    <w:lvl w:ilvl="5" w:tplc="04090005" w:tentative="1">
+      <w:start w:val="1"/>
+      <w:numFmt w:val="bullet"/>
+      <w:lvlText w:val=""/>
+      <w:lvlJc w:val="left"/>
+      <w:pPr>
+        <w:ind w:left="5040" w:hanging="360"/>
+      </w:pPr>
+      <w:rPr>
+        <w:rFonts w:ascii="Wingdings" w:hAnsi="Wingdings" w:hint="default"/>
+      </w:rPr>
+    </w:lvl>
+    <w:lvl w:ilvl="6" w:tplc="04090001" w:tentative="1">
+      <w:start w:val="1"/>
+      <w:numFmt w:val="bullet"/>
+      <w:lvlText w:val=""/>
+      <w:lvlJc w:val="left"/>
+      <w:pPr>
+        <w:ind w:left="5760" w:hanging="360"/>
+      </w:pPr>
+      <w:rPr>
+        <w:rFonts w:ascii="Symbol" w:hAnsi="Symbol" w:hint="default"/>
+      </w:rPr>
+    </w:lvl>
+    <w:lvl w:ilvl="7" w:tplc="04090003" w:tentative="1">
+      <w:start w:val="1"/>
+      <w:numFmt w:val="bullet"/>
+      <w:lvlText w:val="o"/>
+      <w:lvlJc w:val="left"/>
+      <w:pPr>
+        <w:ind w:left="6480" w:hanging="360"/>
+      </w:pPr>
+      <w:rPr>
+        <w:rFonts w:ascii="Courier New" w:hAnsi="Courier New" w:cs="Courier New" w:hint="default"/>
+      </w:rPr>
+    </w:lvl>
+    <w:lvl w:ilvl="8" w:tplc="04090005" w:tentative="1">
+      <w:start w:val="1"/>
+      <w:numFmt w:val="bullet"/>
+      <w:lvlText w:val=""/>
+      <w:lvlJc w:val="left"/>
+      <w:pPr>
+        <w:ind w:left="7200" w:hanging="360"/>
+      </w:pPr>
+      <w:rPr>
+        <w:rFonts w:ascii="Wingdings" w:hAnsi="Wingdings" w:hint="default"/>
+      </w:rPr>
+    </w:lvl>
+  </w:abstractNum>
+  <w:abstractNum w:abstractNumId="33" w15:restartNumberingAfterBreak="0">
+    <w:nsid w:val="41BB5F88"/>
+    <w:multiLevelType w:val="hybridMultilevel"/>
+    <w:tmpl w:val="45A061C8"/>
+    <w:lvl w:ilvl="0" w:tplc="0409000D">
+      <w:start w:val="1"/>
+      <w:numFmt w:val="bullet"/>
+      <w:lvlText w:val=""/>
+      <w:lvlJc w:val="left"/>
+      <w:pPr>
+        <w:ind w:left="1440" w:hanging="360"/>
+      </w:pPr>
+      <w:rPr>
+        <w:rFonts w:ascii="Wingdings" w:hAnsi="Wingdings" w:hint="default"/>
+      </w:rPr>
+    </w:lvl>
+    <w:lvl w:ilvl="1" w:tplc="04090003" w:tentative="1">
+      <w:start w:val="1"/>
+      <w:numFmt w:val="bullet"/>
+      <w:lvlText w:val="o"/>
+      <w:lvlJc w:val="left"/>
+      <w:pPr>
+        <w:ind w:left="2160" w:hanging="360"/>
+      </w:pPr>
+      <w:rPr>
+        <w:rFonts w:ascii="Courier New" w:hAnsi="Courier New" w:cs="Courier New" w:hint="default"/>
+      </w:rPr>
+    </w:lvl>
+    <w:lvl w:ilvl="2" w:tplc="04090005" w:tentative="1">
+      <w:start w:val="1"/>
+      <w:numFmt w:val="bullet"/>
+      <w:lvlText w:val=""/>
+      <w:lvlJc w:val="left"/>
+      <w:pPr>
+        <w:ind w:left="2880" w:hanging="360"/>
+      </w:pPr>
+      <w:rPr>
+        <w:rFonts w:ascii="Wingdings" w:hAnsi="Wingdings" w:hint="default"/>
+      </w:rPr>
+    </w:lvl>
+    <w:lvl w:ilvl="3" w:tplc="04090001" w:tentative="1">
+      <w:start w:val="1"/>
+      <w:numFmt w:val="bullet"/>
+      <w:lvlText w:val=""/>
+      <w:lvlJc w:val="left"/>
+      <w:pPr>
+        <w:ind w:left="3600" w:hanging="360"/>
+      </w:pPr>
+      <w:rPr>
+        <w:rFonts w:ascii="Symbol" w:hAnsi="Symbol" w:hint="default"/>
+      </w:rPr>
+    </w:lvl>
+    <w:lvl w:ilvl="4" w:tplc="04090003" w:tentative="1">
+      <w:start w:val="1"/>
+      <w:numFmt w:val="bullet"/>
+      <w:lvlText w:val="o"/>
+      <w:lvlJc w:val="left"/>
+      <w:pPr>
+        <w:ind w:left="4320" w:hanging="360"/>
+      </w:pPr>
+      <w:rPr>
+        <w:rFonts w:ascii="Courier New" w:hAnsi="Courier New" w:cs="Courier New" w:hint="default"/>
+      </w:rPr>
+    </w:lvl>
+    <w:lvl w:ilvl="5" w:tplc="04090005" w:tentative="1">
+      <w:start w:val="1"/>
+      <w:numFmt w:val="bullet"/>
+      <w:lvlText w:val=""/>
+      <w:lvlJc w:val="left"/>
+      <w:pPr>
+        <w:ind w:left="5040" w:hanging="360"/>
+      </w:pPr>
+      <w:rPr>
+        <w:rFonts w:ascii="Wingdings" w:hAnsi="Wingdings" w:hint="default"/>
+      </w:rPr>
+    </w:lvl>
+    <w:lvl w:ilvl="6" w:tplc="04090001" w:tentative="1">
+      <w:start w:val="1"/>
+      <w:numFmt w:val="bullet"/>
+      <w:lvlText w:val=""/>
+      <w:lvlJc w:val="left"/>
+      <w:pPr>
+        <w:ind w:left="5760" w:hanging="360"/>
+      </w:pPr>
+      <w:rPr>
+        <w:rFonts w:ascii="Symbol" w:hAnsi="Symbol" w:hint="default"/>
+      </w:rPr>
+    </w:lvl>
+    <w:lvl w:ilvl="7" w:tplc="04090003" w:tentative="1">
+      <w:start w:val="1"/>
+      <w:numFmt w:val="bullet"/>
+      <w:lvlText w:val="o"/>
+      <w:lvlJc w:val="left"/>
+      <w:pPr>
+        <w:ind w:left="6480" w:hanging="360"/>
+      </w:pPr>
+      <w:rPr>
+        <w:rFonts w:ascii="Courier New" w:hAnsi="Courier New" w:cs="Courier New" w:hint="default"/>
+      </w:rPr>
+    </w:lvl>
+    <w:lvl w:ilvl="8" w:tplc="04090005" w:tentative="1">
+      <w:start w:val="1"/>
+      <w:numFmt w:val="bullet"/>
+      <w:lvlText w:val=""/>
+      <w:lvlJc w:val="left"/>
+      <w:pPr>
+        <w:ind w:left="7200" w:hanging="360"/>
+      </w:pPr>
+      <w:rPr>
+        <w:rFonts w:ascii="Wingdings" w:hAnsi="Wingdings" w:hint="default"/>
+      </w:rPr>
+    </w:lvl>
+  </w:abstractNum>
+  <w:abstractNum w:abstractNumId="34" w15:restartNumberingAfterBreak="0">
     <w:nsid w:val="469A5683"/>
     <w:multiLevelType w:val="hybridMultilevel"/>
     <w:tmpl w:val="136EC3F0"/>
@@ -16627,7 +19458,7 @@
       </w:rPr>
     </w:lvl>
   </w:abstractNum>
-  <w:abstractNum w:abstractNumId="28" w15:restartNumberingAfterBreak="0">
+  <w:abstractNum w:abstractNumId="35" w15:restartNumberingAfterBreak="0">
     <w:nsid w:val="49AF0E17"/>
     <w:multiLevelType w:val="hybridMultilevel"/>
     <w:tmpl w:val="C2D8846E"/>
@@ -16740,7 +19571,7 @@
       </w:rPr>
     </w:lvl>
   </w:abstractNum>
-  <w:abstractNum w:abstractNumId="29" w15:restartNumberingAfterBreak="0">
+  <w:abstractNum w:abstractNumId="36" w15:restartNumberingAfterBreak="0">
     <w:nsid w:val="4A7946E8"/>
     <w:multiLevelType w:val="hybridMultilevel"/>
     <w:tmpl w:val="E71802E2"/>
@@ -16853,7 +19684,7 @@
       </w:rPr>
     </w:lvl>
   </w:abstractNum>
-  <w:abstractNum w:abstractNumId="30" w15:restartNumberingAfterBreak="0">
+  <w:abstractNum w:abstractNumId="37" w15:restartNumberingAfterBreak="0">
     <w:nsid w:val="4A892334"/>
     <w:multiLevelType w:val="hybridMultilevel"/>
     <w:tmpl w:val="91BE9570"/>
@@ -16965,7 +19796,7 @@
       </w:rPr>
     </w:lvl>
   </w:abstractNum>
-  <w:abstractNum w:abstractNumId="31" w15:restartNumberingAfterBreak="0">
+  <w:abstractNum w:abstractNumId="38" w15:restartNumberingAfterBreak="0">
     <w:nsid w:val="4B6E065D"/>
     <w:multiLevelType w:val="multilevel"/>
     <w:tmpl w:val="ABFA09C6"/>
@@ -17114,7 +19945,7 @@
       </w:rPr>
     </w:lvl>
   </w:abstractNum>
-  <w:abstractNum w:abstractNumId="32" w15:restartNumberingAfterBreak="0">
+  <w:abstractNum w:abstractNumId="39" w15:restartNumberingAfterBreak="0">
     <w:nsid w:val="4B8E4E2C"/>
     <w:multiLevelType w:val="hybridMultilevel"/>
     <w:tmpl w:val="43429256"/>
@@ -17203,7 +20034,7 @@
       </w:pPr>
     </w:lvl>
   </w:abstractNum>
-  <w:abstractNum w:abstractNumId="33" w15:restartNumberingAfterBreak="0">
+  <w:abstractNum w:abstractNumId="40" w15:restartNumberingAfterBreak="0">
     <w:nsid w:val="50150E6A"/>
     <w:multiLevelType w:val="hybridMultilevel"/>
     <w:tmpl w:val="50066108"/>
@@ -17315,7 +20146,7 @@
       </w:rPr>
     </w:lvl>
   </w:abstractNum>
-  <w:abstractNum w:abstractNumId="34" w15:restartNumberingAfterBreak="0">
+  <w:abstractNum w:abstractNumId="41" w15:restartNumberingAfterBreak="0">
     <w:nsid w:val="503A770A"/>
     <w:multiLevelType w:val="hybridMultilevel"/>
     <w:tmpl w:val="F5EE3FAC"/>
@@ -17428,7 +20259,7 @@
       </w:rPr>
     </w:lvl>
   </w:abstractNum>
-  <w:abstractNum w:abstractNumId="35" w15:restartNumberingAfterBreak="0">
+  <w:abstractNum w:abstractNumId="42" w15:restartNumberingAfterBreak="0">
     <w:nsid w:val="51322ABA"/>
     <w:multiLevelType w:val="multilevel"/>
     <w:tmpl w:val="CC1AAA48"/>
@@ -17577,7 +20408,7 @@
       </w:rPr>
     </w:lvl>
   </w:abstractNum>
-  <w:abstractNum w:abstractNumId="36" w15:restartNumberingAfterBreak="0">
+  <w:abstractNum w:abstractNumId="43" w15:restartNumberingAfterBreak="0">
     <w:nsid w:val="52F2551F"/>
     <w:multiLevelType w:val="hybridMultilevel"/>
     <w:tmpl w:val="8E54A66A"/>
@@ -17690,7 +20521,7 @@
       </w:rPr>
     </w:lvl>
   </w:abstractNum>
-  <w:abstractNum w:abstractNumId="37" w15:restartNumberingAfterBreak="0">
+  <w:abstractNum w:abstractNumId="44" w15:restartNumberingAfterBreak="0">
     <w:nsid w:val="532F7D9F"/>
     <w:multiLevelType w:val="hybridMultilevel"/>
     <w:tmpl w:val="A900D4E2"/>
@@ -17803,7 +20634,7 @@
       </w:rPr>
     </w:lvl>
   </w:abstractNum>
-  <w:abstractNum w:abstractNumId="38" w15:restartNumberingAfterBreak="0">
+  <w:abstractNum w:abstractNumId="45" w15:restartNumberingAfterBreak="0">
     <w:nsid w:val="54494759"/>
     <w:multiLevelType w:val="hybridMultilevel"/>
     <w:tmpl w:val="BF665CE4"/>
@@ -17916,7 +20747,7 @@
       </w:rPr>
     </w:lvl>
   </w:abstractNum>
-  <w:abstractNum w:abstractNumId="39" w15:restartNumberingAfterBreak="0">
+  <w:abstractNum w:abstractNumId="46" w15:restartNumberingAfterBreak="0">
     <w:nsid w:val="56C93842"/>
     <w:multiLevelType w:val="multilevel"/>
     <w:tmpl w:val="04BACB7E"/>
@@ -18065,7 +20896,7 @@
       </w:rPr>
     </w:lvl>
   </w:abstractNum>
-  <w:abstractNum w:abstractNumId="40" w15:restartNumberingAfterBreak="0">
+  <w:abstractNum w:abstractNumId="47" w15:restartNumberingAfterBreak="0">
     <w:nsid w:val="56ED1CB9"/>
     <w:multiLevelType w:val="hybridMultilevel"/>
     <w:tmpl w:val="10061D0C"/>
@@ -18155,7 +20986,7 @@
       </w:pPr>
     </w:lvl>
   </w:abstractNum>
-  <w:abstractNum w:abstractNumId="41" w15:restartNumberingAfterBreak="0">
+  <w:abstractNum w:abstractNumId="48" w15:restartNumberingAfterBreak="0">
     <w:nsid w:val="575B0C0F"/>
     <w:multiLevelType w:val="multilevel"/>
     <w:tmpl w:val="AF12B2D8"/>
@@ -18304,7 +21135,7 @@
       </w:rPr>
     </w:lvl>
   </w:abstractNum>
-  <w:abstractNum w:abstractNumId="42" w15:restartNumberingAfterBreak="0">
+  <w:abstractNum w:abstractNumId="49" w15:restartNumberingAfterBreak="0">
     <w:nsid w:val="58DD5D34"/>
     <w:multiLevelType w:val="multilevel"/>
     <w:tmpl w:val="DE40FD42"/>
@@ -18453,7 +21284,7 @@
       </w:rPr>
     </w:lvl>
   </w:abstractNum>
-  <w:abstractNum w:abstractNumId="43" w15:restartNumberingAfterBreak="0">
+  <w:abstractNum w:abstractNumId="50" w15:restartNumberingAfterBreak="0">
     <w:nsid w:val="5ED31422"/>
     <w:multiLevelType w:val="multilevel"/>
     <w:tmpl w:val="3D64B47A"/>
@@ -18602,7 +21433,97 @@
       </w:rPr>
     </w:lvl>
   </w:abstractNum>
-  <w:abstractNum w:abstractNumId="44" w15:restartNumberingAfterBreak="0">
+  <w:abstractNum w:abstractNumId="51" w15:restartNumberingAfterBreak="0">
+    <w:nsid w:val="5F6A310D"/>
+    <w:multiLevelType w:val="hybridMultilevel"/>
+    <w:tmpl w:val="F65CE452"/>
+    <w:lvl w:ilvl="0" w:tplc="FFFFFFFF">
+      <w:start w:val="1"/>
+      <w:numFmt w:val="decimal"/>
+      <w:lvlText w:val="%1."/>
+      <w:lvlJc w:val="left"/>
+      <w:pPr>
+        <w:ind w:left="927" w:hanging="360"/>
+      </w:pPr>
+      <w:rPr>
+        <w:rFonts w:ascii="Times New Roman" w:hAnsi="Times New Roman" w:cs="Times New Roman" w:hint="default"/>
+        <w:sz w:val="24"/>
+      </w:rPr>
+    </w:lvl>
+    <w:lvl w:ilvl="1" w:tplc="FFFFFFFF" w:tentative="1">
+      <w:start w:val="1"/>
+      <w:numFmt w:val="lowerLetter"/>
+      <w:lvlText w:val="%2."/>
+      <w:lvlJc w:val="left"/>
+      <w:pPr>
+        <w:ind w:left="1647" w:hanging="360"/>
+      </w:pPr>
+    </w:lvl>
+    <w:lvl w:ilvl="2" w:tplc="FFFFFFFF" w:tentative="1">
+      <w:start w:val="1"/>
+      <w:numFmt w:val="lowerRoman"/>
+      <w:lvlText w:val="%3."/>
+      <w:lvlJc w:val="right"/>
+      <w:pPr>
+        <w:ind w:left="2367" w:hanging="180"/>
+      </w:pPr>
+    </w:lvl>
+    <w:lvl w:ilvl="3" w:tplc="FFFFFFFF" w:tentative="1">
+      <w:start w:val="1"/>
+      <w:numFmt w:val="decimal"/>
+      <w:lvlText w:val="%4."/>
+      <w:lvlJc w:val="left"/>
+      <w:pPr>
+        <w:ind w:left="3087" w:hanging="360"/>
+      </w:pPr>
+    </w:lvl>
+    <w:lvl w:ilvl="4" w:tplc="FFFFFFFF" w:tentative="1">
+      <w:start w:val="1"/>
+      <w:numFmt w:val="lowerLetter"/>
+      <w:lvlText w:val="%5."/>
+      <w:lvlJc w:val="left"/>
+      <w:pPr>
+        <w:ind w:left="3807" w:hanging="360"/>
+      </w:pPr>
+    </w:lvl>
+    <w:lvl w:ilvl="5" w:tplc="FFFFFFFF" w:tentative="1">
+      <w:start w:val="1"/>
+      <w:numFmt w:val="lowerRoman"/>
+      <w:lvlText w:val="%6."/>
+      <w:lvlJc w:val="right"/>
+      <w:pPr>
+        <w:ind w:left="4527" w:hanging="180"/>
+      </w:pPr>
+    </w:lvl>
+    <w:lvl w:ilvl="6" w:tplc="FFFFFFFF" w:tentative="1">
+      <w:start w:val="1"/>
+      <w:numFmt w:val="decimal"/>
+      <w:lvlText w:val="%7."/>
+      <w:lvlJc w:val="left"/>
+      <w:pPr>
+        <w:ind w:left="5247" w:hanging="360"/>
+      </w:pPr>
+    </w:lvl>
+    <w:lvl w:ilvl="7" w:tplc="FFFFFFFF" w:tentative="1">
+      <w:start w:val="1"/>
+      <w:numFmt w:val="lowerLetter"/>
+      <w:lvlText w:val="%8."/>
+      <w:lvlJc w:val="left"/>
+      <w:pPr>
+        <w:ind w:left="5967" w:hanging="360"/>
+      </w:pPr>
+    </w:lvl>
+    <w:lvl w:ilvl="8" w:tplc="FFFFFFFF" w:tentative="1">
+      <w:start w:val="1"/>
+      <w:numFmt w:val="lowerRoman"/>
+      <w:lvlText w:val="%9."/>
+      <w:lvlJc w:val="right"/>
+      <w:pPr>
+        <w:ind w:left="6687" w:hanging="180"/>
+      </w:pPr>
+    </w:lvl>
+  </w:abstractNum>
+  <w:abstractNum w:abstractNumId="52" w15:restartNumberingAfterBreak="0">
     <w:nsid w:val="5F8E1B9C"/>
     <w:multiLevelType w:val="hybridMultilevel"/>
     <w:tmpl w:val="129EA096"/>
@@ -18714,7 +21635,153 @@
       </w:rPr>
     </w:lvl>
   </w:abstractNum>
-  <w:abstractNum w:abstractNumId="45" w15:restartNumberingAfterBreak="0">
+  <w:abstractNum w:abstractNumId="53" w15:restartNumberingAfterBreak="0">
+    <w:nsid w:val="62C449DA"/>
+    <w:multiLevelType w:val="multilevel"/>
+    <w:tmpl w:val="7C847A80"/>
+    <w:lvl w:ilvl="0">
+      <w:start w:val="1"/>
+      <w:numFmt w:val="bullet"/>
+      <w:lvlText w:val=""/>
+      <w:lvlJc w:val="left"/>
+      <w:pPr>
+        <w:tabs>
+          <w:tab w:val="num" w:pos="1080"/>
+        </w:tabs>
+        <w:ind w:left="1080" w:hanging="360"/>
+      </w:pPr>
+      <w:rPr>
+        <w:rFonts w:ascii="Wingdings" w:hAnsi="Wingdings" w:hint="default"/>
+        <w:sz w:val="20"/>
+      </w:rPr>
+    </w:lvl>
+    <w:lvl w:ilvl="1">
+      <w:start w:val="1"/>
+      <w:numFmt w:val="decimal"/>
+      <w:lvlText w:val="%2."/>
+      <w:lvlJc w:val="left"/>
+      <w:pPr>
+        <w:ind w:left="1800" w:hanging="360"/>
+      </w:pPr>
+      <w:rPr>
+        <w:rFonts w:hint="default"/>
+        <w:b/>
+      </w:rPr>
+    </w:lvl>
+    <w:lvl w:ilvl="2" w:tentative="1">
+      <w:start w:val="1"/>
+      <w:numFmt w:val="bullet"/>
+      <w:lvlText w:val=""/>
+      <w:lvlJc w:val="left"/>
+      <w:pPr>
+        <w:tabs>
+          <w:tab w:val="num" w:pos="2520"/>
+        </w:tabs>
+        <w:ind w:left="2520" w:hanging="360"/>
+      </w:pPr>
+      <w:rPr>
+        <w:rFonts w:ascii="Wingdings" w:hAnsi="Wingdings" w:hint="default"/>
+        <w:sz w:val="20"/>
+      </w:rPr>
+    </w:lvl>
+    <w:lvl w:ilvl="3" w:tentative="1">
+      <w:start w:val="1"/>
+      <w:numFmt w:val="bullet"/>
+      <w:lvlText w:val=""/>
+      <w:lvlJc w:val="left"/>
+      <w:pPr>
+        <w:tabs>
+          <w:tab w:val="num" w:pos="3240"/>
+        </w:tabs>
+        <w:ind w:left="3240" w:hanging="360"/>
+      </w:pPr>
+      <w:rPr>
+        <w:rFonts w:ascii="Wingdings" w:hAnsi="Wingdings" w:hint="default"/>
+        <w:sz w:val="20"/>
+      </w:rPr>
+    </w:lvl>
+    <w:lvl w:ilvl="4" w:tentative="1">
+      <w:start w:val="1"/>
+      <w:numFmt w:val="bullet"/>
+      <w:lvlText w:val=""/>
+      <w:lvlJc w:val="left"/>
+      <w:pPr>
+        <w:tabs>
+          <w:tab w:val="num" w:pos="3960"/>
+        </w:tabs>
+        <w:ind w:left="3960" w:hanging="360"/>
+      </w:pPr>
+      <w:rPr>
+        <w:rFonts w:ascii="Wingdings" w:hAnsi="Wingdings" w:hint="default"/>
+        <w:sz w:val="20"/>
+      </w:rPr>
+    </w:lvl>
+    <w:lvl w:ilvl="5" w:tentative="1">
+      <w:start w:val="1"/>
+      <w:numFmt w:val="bullet"/>
+      <w:lvlText w:val=""/>
+      <w:lvlJc w:val="left"/>
+      <w:pPr>
+        <w:tabs>
+          <w:tab w:val="num" w:pos="4680"/>
+        </w:tabs>
+        <w:ind w:left="4680" w:hanging="360"/>
+      </w:pPr>
+      <w:rPr>
+        <w:rFonts w:ascii="Wingdings" w:hAnsi="Wingdings" w:hint="default"/>
+        <w:sz w:val="20"/>
+      </w:rPr>
+    </w:lvl>
+    <w:lvl w:ilvl="6" w:tentative="1">
+      <w:start w:val="1"/>
+      <w:numFmt w:val="bullet"/>
+      <w:lvlText w:val=""/>
+      <w:lvlJc w:val="left"/>
+      <w:pPr>
+        <w:tabs>
+          <w:tab w:val="num" w:pos="5400"/>
+        </w:tabs>
+        <w:ind w:left="5400" w:hanging="360"/>
+      </w:pPr>
+      <w:rPr>
+        <w:rFonts w:ascii="Wingdings" w:hAnsi="Wingdings" w:hint="default"/>
+        <w:sz w:val="20"/>
+      </w:rPr>
+    </w:lvl>
+    <w:lvl w:ilvl="7" w:tentative="1">
+      <w:start w:val="1"/>
+      <w:numFmt w:val="bullet"/>
+      <w:lvlText w:val=""/>
+      <w:lvlJc w:val="left"/>
+      <w:pPr>
+        <w:tabs>
+          <w:tab w:val="num" w:pos="6120"/>
+        </w:tabs>
+        <w:ind w:left="6120" w:hanging="360"/>
+      </w:pPr>
+      <w:rPr>
+        <w:rFonts w:ascii="Wingdings" w:hAnsi="Wingdings" w:hint="default"/>
+        <w:sz w:val="20"/>
+      </w:rPr>
+    </w:lvl>
+    <w:lvl w:ilvl="8" w:tentative="1">
+      <w:start w:val="1"/>
+      <w:numFmt w:val="bullet"/>
+      <w:lvlText w:val=""/>
+      <w:lvlJc w:val="left"/>
+      <w:pPr>
+        <w:tabs>
+          <w:tab w:val="num" w:pos="6840"/>
+        </w:tabs>
+        <w:ind w:left="6840" w:hanging="360"/>
+      </w:pPr>
+      <w:rPr>
+        <w:rFonts w:ascii="Wingdings" w:hAnsi="Wingdings" w:hint="default"/>
+        <w:sz w:val="20"/>
+      </w:rPr>
+    </w:lvl>
+  </w:abstractNum>
+  <w:abstractNum w:abstractNumId="54" w15:restartNumberingAfterBreak="0">
     <w:nsid w:val="6A643BCA"/>
     <w:multiLevelType w:val="hybridMultilevel"/>
     <w:tmpl w:val="BFB044D6"/>
@@ -18827,7 +21894,7 @@
       </w:rPr>
     </w:lvl>
   </w:abstractNum>
-  <w:abstractNum w:abstractNumId="46" w15:restartNumberingAfterBreak="0">
+  <w:abstractNum w:abstractNumId="55" w15:restartNumberingAfterBreak="0">
     <w:nsid w:val="6B334C9A"/>
     <w:multiLevelType w:val="hybridMultilevel"/>
     <w:tmpl w:val="F3083A96"/>
@@ -18939,7 +22006,7 @@
       </w:rPr>
     </w:lvl>
   </w:abstractNum>
-  <w:abstractNum w:abstractNumId="47" w15:restartNumberingAfterBreak="0">
+  <w:abstractNum w:abstractNumId="56" w15:restartNumberingAfterBreak="0">
     <w:nsid w:val="6B3C262E"/>
     <w:multiLevelType w:val="hybridMultilevel"/>
     <w:tmpl w:val="D460EDD0"/>
@@ -19052,7 +22119,7 @@
       </w:rPr>
     </w:lvl>
   </w:abstractNum>
-  <w:abstractNum w:abstractNumId="48" w15:restartNumberingAfterBreak="0">
+  <w:abstractNum w:abstractNumId="57" w15:restartNumberingAfterBreak="0">
     <w:nsid w:val="6B585D0C"/>
     <w:multiLevelType w:val="hybridMultilevel"/>
     <w:tmpl w:val="DA5C9F24"/>
@@ -19141,7 +22208,120 @@
       </w:pPr>
     </w:lvl>
   </w:abstractNum>
-  <w:abstractNum w:abstractNumId="49" w15:restartNumberingAfterBreak="0">
+  <w:abstractNum w:abstractNumId="58" w15:restartNumberingAfterBreak="0">
+    <w:nsid w:val="6B9B6FD7"/>
+    <w:multiLevelType w:val="hybridMultilevel"/>
+    <w:tmpl w:val="1B944A60"/>
+    <w:lvl w:ilvl="0" w:tplc="FFFFFFFF">
+      <w:start w:val="1"/>
+      <w:numFmt w:val="bullet"/>
+      <w:lvlText w:val=""/>
+      <w:lvlJc w:val="left"/>
+      <w:pPr>
+        <w:ind w:left="1440" w:hanging="360"/>
+      </w:pPr>
+      <w:rPr>
+        <w:rFonts w:ascii="Wingdings" w:hAnsi="Wingdings" w:hint="default"/>
+      </w:rPr>
+    </w:lvl>
+    <w:lvl w:ilvl="1" w:tplc="0409000D">
+      <w:start w:val="1"/>
+      <w:numFmt w:val="bullet"/>
+      <w:lvlText w:val=""/>
+      <w:lvlJc w:val="left"/>
+      <w:pPr>
+        <w:ind w:left="2160" w:hanging="360"/>
+      </w:pPr>
+      <w:rPr>
+        <w:rFonts w:ascii="Wingdings" w:hAnsi="Wingdings" w:hint="default"/>
+      </w:rPr>
+    </w:lvl>
+    <w:lvl w:ilvl="2" w:tplc="FFFFFFFF" w:tentative="1">
+      <w:start w:val="1"/>
+      <w:numFmt w:val="bullet"/>
+      <w:lvlText w:val=""/>
+      <w:lvlJc w:val="left"/>
+      <w:pPr>
+        <w:ind w:left="2880" w:hanging="360"/>
+      </w:pPr>
+      <w:rPr>
+        <w:rFonts w:ascii="Wingdings" w:hAnsi="Wingdings" w:hint="default"/>
+      </w:rPr>
+    </w:lvl>
+    <w:lvl w:ilvl="3" w:tplc="FFFFFFFF" w:tentative="1">
+      <w:start w:val="1"/>
+      <w:numFmt w:val="bullet"/>
+      <w:lvlText w:val=""/>
+      <w:lvlJc w:val="left"/>
+      <w:pPr>
+        <w:ind w:left="3600" w:hanging="360"/>
+      </w:pPr>
+      <w:rPr>
+        <w:rFonts w:ascii="Symbol" w:hAnsi="Symbol" w:hint="default"/>
+      </w:rPr>
+    </w:lvl>
+    <w:lvl w:ilvl="4" w:tplc="FFFFFFFF" w:tentative="1">
+      <w:start w:val="1"/>
+      <w:numFmt w:val="bullet"/>
+      <w:lvlText w:val="o"/>
+      <w:lvlJc w:val="left"/>
+      <w:pPr>
+        <w:ind w:left="4320" w:hanging="360"/>
+      </w:pPr>
+      <w:rPr>
+        <w:rFonts w:ascii="Courier New" w:hAnsi="Courier New" w:cs="Courier New" w:hint="default"/>
+      </w:rPr>
+    </w:lvl>
+    <w:lvl w:ilvl="5" w:tplc="FFFFFFFF" w:tentative="1">
+      <w:start w:val="1"/>
+      <w:numFmt w:val="bullet"/>
+      <w:lvlText w:val=""/>
+      <w:lvlJc w:val="left"/>
+      <w:pPr>
+        <w:ind w:left="5040" w:hanging="360"/>
+      </w:pPr>
+      <w:rPr>
+        <w:rFonts w:ascii="Wingdings" w:hAnsi="Wingdings" w:hint="default"/>
+      </w:rPr>
+    </w:lvl>
+    <w:lvl w:ilvl="6" w:tplc="FFFFFFFF" w:tentative="1">
+      <w:start w:val="1"/>
+      <w:numFmt w:val="bullet"/>
+      <w:lvlText w:val=""/>
+      <w:lvlJc w:val="left"/>
+      <w:pPr>
+        <w:ind w:left="5760" w:hanging="360"/>
+      </w:pPr>
+      <w:rPr>
+        <w:rFonts w:ascii="Symbol" w:hAnsi="Symbol" w:hint="default"/>
+      </w:rPr>
+    </w:lvl>
+    <w:lvl w:ilvl="7" w:tplc="FFFFFFFF" w:tentative="1">
+      <w:start w:val="1"/>
+      <w:numFmt w:val="bullet"/>
+      <w:lvlText w:val="o"/>
+      <w:lvlJc w:val="left"/>
+      <w:pPr>
+        <w:ind w:left="6480" w:hanging="360"/>
+      </w:pPr>
+      <w:rPr>
+        <w:rFonts w:ascii="Courier New" w:hAnsi="Courier New" w:cs="Courier New" w:hint="default"/>
+      </w:rPr>
+    </w:lvl>
+    <w:lvl w:ilvl="8" w:tplc="FFFFFFFF" w:tentative="1">
+      <w:start w:val="1"/>
+      <w:numFmt w:val="bullet"/>
+      <w:lvlText w:val=""/>
+      <w:lvlJc w:val="left"/>
+      <w:pPr>
+        <w:ind w:left="7200" w:hanging="360"/>
+      </w:pPr>
+      <w:rPr>
+        <w:rFonts w:ascii="Wingdings" w:hAnsi="Wingdings" w:hint="default"/>
+      </w:rPr>
+    </w:lvl>
+  </w:abstractNum>
+  <w:abstractNum w:abstractNumId="59" w15:restartNumberingAfterBreak="0">
     <w:nsid w:val="709854CE"/>
     <w:multiLevelType w:val="multilevel"/>
     <w:tmpl w:val="609467B6"/>
@@ -19290,7 +22470,7 @@
       </w:rPr>
     </w:lvl>
   </w:abstractNum>
-  <w:abstractNum w:abstractNumId="50" w15:restartNumberingAfterBreak="0">
+  <w:abstractNum w:abstractNumId="60" w15:restartNumberingAfterBreak="0">
     <w:nsid w:val="71FA4AC1"/>
     <w:multiLevelType w:val="hybridMultilevel"/>
     <w:tmpl w:val="A23ED348"/>
@@ -19381,7 +22561,7 @@
       </w:pPr>
     </w:lvl>
   </w:abstractNum>
-  <w:abstractNum w:abstractNumId="51" w15:restartNumberingAfterBreak="0">
+  <w:abstractNum w:abstractNumId="61" w15:restartNumberingAfterBreak="0">
     <w:nsid w:val="75227B17"/>
     <w:multiLevelType w:val="hybridMultilevel"/>
     <w:tmpl w:val="34D08D80"/>
@@ -19493,7 +22673,7 @@
       </w:rPr>
     </w:lvl>
   </w:abstractNum>
-  <w:abstractNum w:abstractNumId="52" w15:restartNumberingAfterBreak="0">
+  <w:abstractNum w:abstractNumId="62" w15:restartNumberingAfterBreak="0">
     <w:nsid w:val="76060875"/>
     <w:multiLevelType w:val="hybridMultilevel"/>
     <w:tmpl w:val="3CB42880"/>
@@ -19606,7 +22786,7 @@
       </w:rPr>
     </w:lvl>
   </w:abstractNum>
-  <w:abstractNum w:abstractNumId="53" w15:restartNumberingAfterBreak="0">
+  <w:abstractNum w:abstractNumId="63" w15:restartNumberingAfterBreak="0">
     <w:nsid w:val="760D2EA6"/>
     <w:multiLevelType w:val="hybridMultilevel"/>
     <w:tmpl w:val="803AC01A"/>
@@ -19719,7 +22899,7 @@
       </w:rPr>
     </w:lvl>
   </w:abstractNum>
-  <w:abstractNum w:abstractNumId="54" w15:restartNumberingAfterBreak="0">
+  <w:abstractNum w:abstractNumId="64" w15:restartNumberingAfterBreak="0">
     <w:nsid w:val="76283CC3"/>
     <w:multiLevelType w:val="hybridMultilevel"/>
     <w:tmpl w:val="32EE6050"/>
@@ -19809,10 +22989,10 @@
       </w:pPr>
     </w:lvl>
   </w:abstractNum>
-  <w:abstractNum w:abstractNumId="55" w15:restartNumberingAfterBreak="0">
+  <w:abstractNum w:abstractNumId="65" w15:restartNumberingAfterBreak="0">
     <w:nsid w:val="766D7B8A"/>
     <w:multiLevelType w:val="multilevel"/>
-    <w:tmpl w:val="54D27C6E"/>
+    <w:tmpl w:val="0C7ADE64"/>
     <w:lvl w:ilvl="0">
       <w:start w:val="1"/>
       <w:numFmt w:val="bullet"/>
@@ -19829,20 +23009,17 @@
         <w:sz w:val="20"/>
       </w:rPr>
     </w:lvl>
-    <w:lvl w:ilvl="1" w:tentative="1">
-      <w:start w:val="1"/>
-      <w:numFmt w:val="bullet"/>
-      <w:lvlText w:val="o"/>
-      <w:lvlJc w:val="left"/>
-      <w:pPr>
-        <w:tabs>
-          <w:tab w:val="num" w:pos="1800"/>
-        </w:tabs>
+    <w:lvl w:ilvl="1">
+      <w:start w:val="1"/>
+      <w:numFmt w:val="decimal"/>
+      <w:lvlText w:val="%2."/>
+      <w:lvlJc w:val="left"/>
+      <w:pPr>
         <w:ind w:left="1800" w:hanging="360"/>
       </w:pPr>
       <w:rPr>
-        <w:rFonts w:ascii="Courier New" w:hAnsi="Courier New" w:hint="default"/>
-        <w:sz w:val="20"/>
+        <w:rFonts w:hint="default"/>
+        <w:b/>
       </w:rPr>
     </w:lvl>
     <w:lvl w:ilvl="2" w:tentative="1">
@@ -19958,7 +23135,7 @@
       </w:rPr>
     </w:lvl>
   </w:abstractNum>
-  <w:abstractNum w:abstractNumId="56" w15:restartNumberingAfterBreak="0">
+  <w:abstractNum w:abstractNumId="66" w15:restartNumberingAfterBreak="0">
     <w:nsid w:val="78466CAE"/>
     <w:multiLevelType w:val="hybridMultilevel"/>
     <w:tmpl w:val="E9BA0D9E"/>
@@ -20070,7 +23247,7 @@
       </w:rPr>
     </w:lvl>
   </w:abstractNum>
-  <w:abstractNum w:abstractNumId="57" w15:restartNumberingAfterBreak="0">
+  <w:abstractNum w:abstractNumId="67" w15:restartNumberingAfterBreak="0">
     <w:nsid w:val="7A2F34E1"/>
     <w:multiLevelType w:val="hybridMultilevel"/>
     <w:tmpl w:val="C57487B0"/>
@@ -20183,7 +23360,7 @@
       </w:rPr>
     </w:lvl>
   </w:abstractNum>
-  <w:abstractNum w:abstractNumId="58" w15:restartNumberingAfterBreak="0">
+  <w:abstractNum w:abstractNumId="68" w15:restartNumberingAfterBreak="0">
     <w:nsid w:val="7BA364EC"/>
     <w:multiLevelType w:val="multilevel"/>
     <w:tmpl w:val="14A0C58C"/>
@@ -20310,7 +23487,7 @@
       </w:rPr>
     </w:lvl>
   </w:abstractNum>
-  <w:abstractNum w:abstractNumId="59" w15:restartNumberingAfterBreak="0">
+  <w:abstractNum w:abstractNumId="69" w15:restartNumberingAfterBreak="0">
     <w:nsid w:val="7CBB71BB"/>
     <w:multiLevelType w:val="hybridMultilevel"/>
     <w:tmpl w:val="262489A6"/>
@@ -20422,7 +23599,7 @@
       </w:rPr>
     </w:lvl>
   </w:abstractNum>
-  <w:abstractNum w:abstractNumId="60" w15:restartNumberingAfterBreak="0">
+  <w:abstractNum w:abstractNumId="70" w15:restartNumberingAfterBreak="0">
     <w:nsid w:val="7DC94D33"/>
     <w:multiLevelType w:val="hybridMultilevel"/>
     <w:tmpl w:val="6B7E1F64"/>
@@ -20511,7 +23688,7 @@
       </w:pPr>
     </w:lvl>
   </w:abstractNum>
-  <w:abstractNum w:abstractNumId="61" w15:restartNumberingAfterBreak="0">
+  <w:abstractNum w:abstractNumId="71" w15:restartNumberingAfterBreak="0">
     <w:nsid w:val="7F0079B8"/>
     <w:multiLevelType w:val="hybridMultilevel"/>
     <w:tmpl w:val="1A94E646"/>
@@ -20625,190 +23802,220 @@
     </w:lvl>
   </w:abstractNum>
   <w:num w:numId="1" w16cid:durableId="123818682">
+    <w:abstractNumId w:val="64"/>
+  </w:num>
+  <w:num w:numId="2" w16cid:durableId="1232615887">
+    <w:abstractNumId w:val="31"/>
+  </w:num>
+  <w:num w:numId="3" w16cid:durableId="170875666">
+    <w:abstractNumId w:val="35"/>
+  </w:num>
+  <w:num w:numId="4" w16cid:durableId="2074304555">
     <w:abstractNumId w:val="54"/>
   </w:num>
-  <w:num w:numId="2" w16cid:durableId="1232615887">
+  <w:num w:numId="5" w16cid:durableId="607271761">
+    <w:abstractNumId w:val="24"/>
+  </w:num>
+  <w:num w:numId="6" w16cid:durableId="1155610301">
+    <w:abstractNumId w:val="17"/>
+  </w:num>
+  <w:num w:numId="7" w16cid:durableId="2077430340">
+    <w:abstractNumId w:val="5"/>
+  </w:num>
+  <w:num w:numId="8" w16cid:durableId="1789468902">
+    <w:abstractNumId w:val="40"/>
+  </w:num>
+  <w:num w:numId="9" w16cid:durableId="1998222539">
+    <w:abstractNumId w:val="28"/>
+  </w:num>
+  <w:num w:numId="10" w16cid:durableId="1814830934">
+    <w:abstractNumId w:val="7"/>
+  </w:num>
+  <w:num w:numId="11" w16cid:durableId="723868835">
+    <w:abstractNumId w:val="62"/>
+  </w:num>
+  <w:num w:numId="12" w16cid:durableId="1451512184">
+    <w:abstractNumId w:val="67"/>
+  </w:num>
+  <w:num w:numId="13" w16cid:durableId="1656910184">
+    <w:abstractNumId w:val="61"/>
+  </w:num>
+  <w:num w:numId="14" w16cid:durableId="1775132539">
+    <w:abstractNumId w:val="10"/>
+  </w:num>
+  <w:num w:numId="15" w16cid:durableId="1194657225">
+    <w:abstractNumId w:val="21"/>
+  </w:num>
+  <w:num w:numId="16" w16cid:durableId="402683846">
+    <w:abstractNumId w:val="30"/>
+  </w:num>
+  <w:num w:numId="17" w16cid:durableId="1957364576">
+    <w:abstractNumId w:val="13"/>
+  </w:num>
+  <w:num w:numId="18" w16cid:durableId="421999274">
+    <w:abstractNumId w:val="19"/>
+  </w:num>
+  <w:num w:numId="19" w16cid:durableId="1745638508">
+    <w:abstractNumId w:val="45"/>
+  </w:num>
+  <w:num w:numId="20" w16cid:durableId="137571814">
+    <w:abstractNumId w:val="39"/>
+  </w:num>
+  <w:num w:numId="21" w16cid:durableId="1821733183">
+    <w:abstractNumId w:val="44"/>
+  </w:num>
+  <w:num w:numId="22" w16cid:durableId="1907564616">
+    <w:abstractNumId w:val="8"/>
+  </w:num>
+  <w:num w:numId="23" w16cid:durableId="1084834808">
+    <w:abstractNumId w:val="60"/>
+  </w:num>
+  <w:num w:numId="24" w16cid:durableId="190605740">
     <w:abstractNumId w:val="26"/>
   </w:num>
-  <w:num w:numId="3" w16cid:durableId="170875666">
-    <w:abstractNumId w:val="28"/>
+  <w:num w:numId="25" w16cid:durableId="1568035569">
+    <w:abstractNumId w:val="57"/>
   </w:num>
-  <w:num w:numId="4" w16cid:durableId="2074304555">
-    <w:abstractNumId w:val="45"/>
+  <w:num w:numId="26" w16cid:durableId="784154821">
+    <w:abstractNumId w:val="34"/>
   </w:num>
-  <w:num w:numId="5" w16cid:durableId="607271761">
+  <w:num w:numId="27" w16cid:durableId="1510832689">
+    <w:abstractNumId w:val="70"/>
+  </w:num>
+  <w:num w:numId="28" w16cid:durableId="661399347">
+    <w:abstractNumId w:val="47"/>
+  </w:num>
+  <w:num w:numId="29" w16cid:durableId="823010755">
+    <w:abstractNumId w:val="14"/>
+  </w:num>
+  <w:num w:numId="30" w16cid:durableId="972951102">
+    <w:abstractNumId w:val="1"/>
+  </w:num>
+  <w:num w:numId="31" w16cid:durableId="1780678753">
+    <w:abstractNumId w:val="2"/>
+  </w:num>
+  <w:num w:numId="32" w16cid:durableId="670761283">
+    <w:abstractNumId w:val="46"/>
+  </w:num>
+  <w:num w:numId="33" w16cid:durableId="2045984530">
+    <w:abstractNumId w:val="50"/>
+  </w:num>
+  <w:num w:numId="34" w16cid:durableId="1985960654">
+    <w:abstractNumId w:val="38"/>
+  </w:num>
+  <w:num w:numId="35" w16cid:durableId="1170683854">
+    <w:abstractNumId w:val="48"/>
+  </w:num>
+  <w:num w:numId="36" w16cid:durableId="853373748">
     <w:abstractNumId w:val="20"/>
   </w:num>
-  <w:num w:numId="6" w16cid:durableId="1155610301">
-    <w:abstractNumId w:val="13"/>
+  <w:num w:numId="37" w16cid:durableId="866601192">
+    <w:abstractNumId w:val="49"/>
   </w:num>
-  <w:num w:numId="7" w16cid:durableId="2077430340">
+  <w:num w:numId="38" w16cid:durableId="719980441">
+    <w:abstractNumId w:val="23"/>
+  </w:num>
+  <w:num w:numId="39" w16cid:durableId="1657344066">
+    <w:abstractNumId w:val="56"/>
+  </w:num>
+  <w:num w:numId="40" w16cid:durableId="1314144598">
+    <w:abstractNumId w:val="36"/>
+  </w:num>
+  <w:num w:numId="41" w16cid:durableId="1850487638">
+    <w:abstractNumId w:val="27"/>
+  </w:num>
+  <w:num w:numId="42" w16cid:durableId="985085673">
+    <w:abstractNumId w:val="43"/>
+  </w:num>
+  <w:num w:numId="43" w16cid:durableId="518394853">
+    <w:abstractNumId w:val="63"/>
+  </w:num>
+  <w:num w:numId="44" w16cid:durableId="1186938734">
+    <w:abstractNumId w:val="15"/>
+  </w:num>
+  <w:num w:numId="45" w16cid:durableId="1621523032">
+    <w:abstractNumId w:val="9"/>
+  </w:num>
+  <w:num w:numId="46" w16cid:durableId="403571608">
+    <w:abstractNumId w:val="22"/>
+  </w:num>
+  <w:num w:numId="47" w16cid:durableId="315498918">
+    <w:abstractNumId w:val="65"/>
+  </w:num>
+  <w:num w:numId="48" w16cid:durableId="15082291">
     <w:abstractNumId w:val="3"/>
   </w:num>
-  <w:num w:numId="8" w16cid:durableId="1789468902">
+  <w:num w:numId="49" w16cid:durableId="771510608">
+    <w:abstractNumId w:val="11"/>
+  </w:num>
+  <w:num w:numId="50" w16cid:durableId="1769227691">
+    <w:abstractNumId w:val="18"/>
+  </w:num>
+  <w:num w:numId="51" w16cid:durableId="299845278">
+    <w:abstractNumId w:val="59"/>
+  </w:num>
+  <w:num w:numId="52" w16cid:durableId="45493944">
+    <w:abstractNumId w:val="42"/>
+  </w:num>
+  <w:num w:numId="53" w16cid:durableId="1431462241">
+    <w:abstractNumId w:val="68"/>
+  </w:num>
+  <w:num w:numId="54" w16cid:durableId="884635626">
+    <w:abstractNumId w:val="16"/>
+  </w:num>
+  <w:num w:numId="55" w16cid:durableId="1834487149">
+    <w:abstractNumId w:val="41"/>
+  </w:num>
+  <w:num w:numId="56" w16cid:durableId="1951084593">
+    <w:abstractNumId w:val="66"/>
+  </w:num>
+  <w:num w:numId="57" w16cid:durableId="1256523060">
+    <w:abstractNumId w:val="71"/>
+  </w:num>
+  <w:num w:numId="58" w16cid:durableId="1364552607">
+    <w:abstractNumId w:val="52"/>
+  </w:num>
+  <w:num w:numId="59" w16cid:durableId="1971664014">
+    <w:abstractNumId w:val="69"/>
+  </w:num>
+  <w:num w:numId="60" w16cid:durableId="798499949">
+    <w:abstractNumId w:val="37"/>
+  </w:num>
+  <w:num w:numId="61" w16cid:durableId="878668786">
+    <w:abstractNumId w:val="29"/>
+  </w:num>
+  <w:num w:numId="62" w16cid:durableId="475605191">
+    <w:abstractNumId w:val="55"/>
+  </w:num>
+  <w:num w:numId="63" w16cid:durableId="56436688">
+    <w:abstractNumId w:val="51"/>
+  </w:num>
+  <w:num w:numId="64" w16cid:durableId="1765760906">
+    <w:abstractNumId w:val="0"/>
+  </w:num>
+  <w:num w:numId="65" w16cid:durableId="561797812">
+    <w:abstractNumId w:val="4"/>
+  </w:num>
+  <w:num w:numId="66" w16cid:durableId="418257272">
+    <w:abstractNumId w:val="32"/>
+  </w:num>
+  <w:num w:numId="67" w16cid:durableId="1392922155">
+    <w:abstractNumId w:val="58"/>
+  </w:num>
+  <w:num w:numId="68" w16cid:durableId="477654463">
+    <w:abstractNumId w:val="12"/>
+  </w:num>
+  <w:num w:numId="69" w16cid:durableId="1360934598">
+    <w:abstractNumId w:val="6"/>
+  </w:num>
+  <w:num w:numId="70" w16cid:durableId="1336495203">
     <w:abstractNumId w:val="33"/>
   </w:num>
-  <w:num w:numId="9" w16cid:durableId="1998222539">
-    <w:abstractNumId w:val="23"/>
-  </w:num>
-  <w:num w:numId="10" w16cid:durableId="1814830934">
-    <w:abstractNumId w:val="4"/>
-  </w:num>
-  <w:num w:numId="11" w16cid:durableId="723868835">
-    <w:abstractNumId w:val="52"/>
-  </w:num>
-  <w:num w:numId="12" w16cid:durableId="1451512184">
-    <w:abstractNumId w:val="57"/>
-  </w:num>
-  <w:num w:numId="13" w16cid:durableId="1656910184">
-    <w:abstractNumId w:val="51"/>
-  </w:num>
-  <w:num w:numId="14" w16cid:durableId="1775132539">
-    <w:abstractNumId w:val="7"/>
-  </w:num>
-  <w:num w:numId="15" w16cid:durableId="1194657225">
-    <w:abstractNumId w:val="17"/>
-  </w:num>
-  <w:num w:numId="16" w16cid:durableId="402683846">
+  <w:num w:numId="71" w16cid:durableId="159808765">
     <w:abstractNumId w:val="25"/>
   </w:num>
-  <w:num w:numId="17" w16cid:durableId="1957364576">
-    <w:abstractNumId w:val="9"/>
-  </w:num>
-  <w:num w:numId="18" w16cid:durableId="421999274">
-    <w:abstractNumId w:val="15"/>
-  </w:num>
-  <w:num w:numId="19" w16cid:durableId="1745638508">
-    <w:abstractNumId w:val="38"/>
-  </w:num>
-  <w:num w:numId="20" w16cid:durableId="137571814">
-    <w:abstractNumId w:val="32"/>
-  </w:num>
-  <w:num w:numId="21" w16cid:durableId="1821733183">
-    <w:abstractNumId w:val="37"/>
-  </w:num>
-  <w:num w:numId="22" w16cid:durableId="1907564616">
-    <w:abstractNumId w:val="5"/>
-  </w:num>
-  <w:num w:numId="23" w16cid:durableId="1084834808">
-    <w:abstractNumId w:val="50"/>
-  </w:num>
-  <w:num w:numId="24" w16cid:durableId="190605740">
-    <w:abstractNumId w:val="21"/>
-  </w:num>
-  <w:num w:numId="25" w16cid:durableId="1568035569">
-    <w:abstractNumId w:val="48"/>
-  </w:num>
-  <w:num w:numId="26" w16cid:durableId="784154821">
-    <w:abstractNumId w:val="27"/>
-  </w:num>
-  <w:num w:numId="27" w16cid:durableId="1510832689">
-    <w:abstractNumId w:val="60"/>
-  </w:num>
-  <w:num w:numId="28" w16cid:durableId="661399347">
-    <w:abstractNumId w:val="40"/>
-  </w:num>
-  <w:num w:numId="29" w16cid:durableId="823010755">
-    <w:abstractNumId w:val="10"/>
-  </w:num>
-  <w:num w:numId="30" w16cid:durableId="972951102">
-    <w:abstractNumId w:val="0"/>
-  </w:num>
-  <w:num w:numId="31" w16cid:durableId="1780678753">
-    <w:abstractNumId w:val="1"/>
-  </w:num>
-  <w:num w:numId="32" w16cid:durableId="670761283">
-    <w:abstractNumId w:val="39"/>
-  </w:num>
-  <w:num w:numId="33" w16cid:durableId="2045984530">
-    <w:abstractNumId w:val="43"/>
-  </w:num>
-  <w:num w:numId="34" w16cid:durableId="1985960654">
-    <w:abstractNumId w:val="31"/>
-  </w:num>
-  <w:num w:numId="35" w16cid:durableId="1170683854">
-    <w:abstractNumId w:val="41"/>
-  </w:num>
-  <w:num w:numId="36" w16cid:durableId="853373748">
-    <w:abstractNumId w:val="16"/>
-  </w:num>
-  <w:num w:numId="37" w16cid:durableId="866601192">
-    <w:abstractNumId w:val="42"/>
-  </w:num>
-  <w:num w:numId="38" w16cid:durableId="719980441">
-    <w:abstractNumId w:val="19"/>
-  </w:num>
-  <w:num w:numId="39" w16cid:durableId="1657344066">
-    <w:abstractNumId w:val="47"/>
-  </w:num>
-  <w:num w:numId="40" w16cid:durableId="1314144598">
-    <w:abstractNumId w:val="29"/>
-  </w:num>
-  <w:num w:numId="41" w16cid:durableId="1850487638">
-    <w:abstractNumId w:val="22"/>
-  </w:num>
-  <w:num w:numId="42" w16cid:durableId="985085673">
-    <w:abstractNumId w:val="36"/>
-  </w:num>
-  <w:num w:numId="43" w16cid:durableId="518394853">
+  <w:num w:numId="72" w16cid:durableId="2073385440">
     <w:abstractNumId w:val="53"/>
-  </w:num>
-  <w:num w:numId="44" w16cid:durableId="1186938734">
-    <w:abstractNumId w:val="11"/>
-  </w:num>
-  <w:num w:numId="45" w16cid:durableId="1621523032">
-    <w:abstractNumId w:val="6"/>
-  </w:num>
-  <w:num w:numId="46" w16cid:durableId="403571608">
-    <w:abstractNumId w:val="18"/>
-  </w:num>
-  <w:num w:numId="47" w16cid:durableId="315498918">
-    <w:abstractNumId w:val="55"/>
-  </w:num>
-  <w:num w:numId="48" w16cid:durableId="15082291">
-    <w:abstractNumId w:val="2"/>
-  </w:num>
-  <w:num w:numId="49" w16cid:durableId="771510608">
-    <w:abstractNumId w:val="8"/>
-  </w:num>
-  <w:num w:numId="50" w16cid:durableId="1769227691">
-    <w:abstractNumId w:val="14"/>
-  </w:num>
-  <w:num w:numId="51" w16cid:durableId="299845278">
-    <w:abstractNumId w:val="49"/>
-  </w:num>
-  <w:num w:numId="52" w16cid:durableId="45493944">
-    <w:abstractNumId w:val="35"/>
-  </w:num>
-  <w:num w:numId="53" w16cid:durableId="1431462241">
-    <w:abstractNumId w:val="58"/>
-  </w:num>
-  <w:num w:numId="54" w16cid:durableId="884635626">
-    <w:abstractNumId w:val="12"/>
-  </w:num>
-  <w:num w:numId="55" w16cid:durableId="1834487149">
-    <w:abstractNumId w:val="34"/>
-  </w:num>
-  <w:num w:numId="56" w16cid:durableId="1951084593">
-    <w:abstractNumId w:val="56"/>
-  </w:num>
-  <w:num w:numId="57" w16cid:durableId="1256523060">
-    <w:abstractNumId w:val="61"/>
-  </w:num>
-  <w:num w:numId="58" w16cid:durableId="1364552607">
-    <w:abstractNumId w:val="44"/>
-  </w:num>
-  <w:num w:numId="59" w16cid:durableId="1971664014">
-    <w:abstractNumId w:val="59"/>
-  </w:num>
-  <w:num w:numId="60" w16cid:durableId="798499949">
-    <w:abstractNumId w:val="30"/>
-  </w:num>
-  <w:num w:numId="61" w16cid:durableId="878668786">
-    <w:abstractNumId w:val="24"/>
-  </w:num>
-  <w:num w:numId="62" w16cid:durableId="475605191">
-    <w:abstractNumId w:val="46"/>
   </w:num>
   <w:numIdMacAtCleanup w:val="7"/>
 </w:numbering>
@@ -21405,8 +24612,11 @@
     <w:autoRedefine/>
     <w:uiPriority w:val="39"/>
     <w:unhideWhenUsed/>
-    <w:rsid w:val="00373A60"/>
+    <w:rsid w:val="002841AD"/>
     <w:pPr>
+      <w:tabs>
+        <w:tab w:val="right" w:leader="dot" w:pos="9055"/>
+      </w:tabs>
       <w:spacing w:before="120" w:after="0"/>
     </w:pPr>
     <w:rPr>

--- a/Documents/Mẫu 2. Báo cáo sản phẩm khởi nghiệp (Hoàn thiện).docx
+++ b/Documents/Mẫu 2. Báo cáo sản phẩm khởi nghiệp (Hoàn thiện).docx
@@ -48,6 +48,87 @@
       </w:pPr>
       <w:r>
         <w:rPr>
+          <w:noProof/>
+        </w:rPr>
+        <w:drawing>
+          <wp:anchor distT="0" distB="0" distL="114300" distR="114300" simplePos="0" relativeHeight="251716608" behindDoc="1" locked="0" layoutInCell="1" allowOverlap="1" wp14:anchorId="2EC3A920" wp14:editId="43E42ECF">
+            <wp:simplePos x="0" y="0"/>
+            <wp:positionH relativeFrom="margin">
+              <wp:posOffset>1296035</wp:posOffset>
+            </wp:positionH>
+            <wp:positionV relativeFrom="paragraph">
+              <wp:posOffset>362281</wp:posOffset>
+            </wp:positionV>
+            <wp:extent cx="3164619" cy="2710762"/>
+            <wp:effectExtent l="0" t="0" r="0" b="0"/>
+            <wp:wrapNone/>
+            <wp:docPr id="1534332921" name="Picture 1" descr="A green and yellow oval sign&#10;&#10;Description automatically generated"/>
+            <wp:cNvGraphicFramePr>
+              <a:graphicFrameLocks xmlns:a="http://schemas.openxmlformats.org/drawingml/2006/main" noChangeAspect="1"/>
+            </wp:cNvGraphicFramePr>
+            <a:graphic xmlns:a="http://schemas.openxmlformats.org/drawingml/2006/main">
+              <a:graphicData uri="http://schemas.openxmlformats.org/drawingml/2006/picture">
+                <pic:pic xmlns:pic="http://schemas.openxmlformats.org/drawingml/2006/picture">
+                  <pic:nvPicPr>
+                    <pic:cNvPr id="1534332921" name="Picture 1" descr="A green and yellow oval sign&#10;&#10;Description automatically generated"/>
+                    <pic:cNvPicPr>
+                      <a:picLocks noChangeAspect="1" noChangeArrowheads="1"/>
+                    </pic:cNvPicPr>
+                  </pic:nvPicPr>
+                  <pic:blipFill>
+                    <a:blip r:embed="rId8">
+                      <a:extLst>
+                        <a:ext uri="{BEBA8EAE-BF5A-486C-A8C5-ECC9F3942E4B}">
+                          <a14:imgProps xmlns:a14="http://schemas.microsoft.com/office/drawing/2010/main">
+                            <a14:imgLayer r:embed="rId9">
+                              <a14:imgEffect>
+                                <a14:backgroundRemoval t="9146" b="89329" l="758" r="99242">
+                                  <a14:foregroundMark x1="6061" y1="43902" x2="5303" y2="62500"/>
+                                  <a14:foregroundMark x1="1010" y1="51220" x2="1010" y2="51220"/>
+                                  <a14:foregroundMark x1="92424" y1="36585" x2="98990" y2="52439"/>
+                                  <a14:foregroundMark x1="98990" y1="52439" x2="99242" y2="55793"/>
+                                </a14:backgroundRemoval>
+                              </a14:imgEffect>
+                            </a14:imgLayer>
+                          </a14:imgProps>
+                        </a:ext>
+                        <a:ext uri="{28A0092B-C50C-407E-A947-70E740481C1C}">
+                          <a14:useLocalDpi xmlns:a14="http://schemas.microsoft.com/office/drawing/2010/main" val="0"/>
+                        </a:ext>
+                      </a:extLst>
+                    </a:blip>
+                    <a:srcRect/>
+                    <a:stretch>
+                      <a:fillRect/>
+                    </a:stretch>
+                  </pic:blipFill>
+                  <pic:spPr bwMode="auto">
+                    <a:xfrm>
+                      <a:off x="0" y="0"/>
+                      <a:ext cx="3164619" cy="2710762"/>
+                    </a:xfrm>
+                    <a:prstGeom prst="rect">
+                      <a:avLst/>
+                    </a:prstGeom>
+                    <a:noFill/>
+                    <a:ln>
+                      <a:noFill/>
+                    </a:ln>
+                  </pic:spPr>
+                </pic:pic>
+              </a:graphicData>
+            </a:graphic>
+            <wp14:sizeRelH relativeFrom="page">
+              <wp14:pctWidth>0</wp14:pctWidth>
+            </wp14:sizeRelH>
+            <wp14:sizeRelV relativeFrom="page">
+              <wp14:pctHeight>0</wp14:pctHeight>
+            </wp14:sizeRelV>
+          </wp:anchor>
+        </w:drawing>
+      </w:r>
+      <w:r>
+        <w:rPr>
           <w:rFonts w:ascii="Times New Roman" w:hAnsi="Times New Roman" w:cs="Times New Roman"/>
           <w:b/>
           <w:bCs/>
@@ -152,7 +233,10 @@
     <w:p>
       <w:pPr>
         <w:pStyle w:val="IntenseQuote"/>
-        <w:ind w:left="0" w:right="560" w:firstLine="284"/>
+        <w:pBdr>
+          <w:bottom w:val="none" w:sz="0" w:space="0" w:color="auto"/>
+        </w:pBdr>
+        <w:ind w:left="540" w:right="605"/>
         <w:jc w:val="center"/>
         <w:rPr>
           <w:rFonts w:ascii="Times New Roman" w:hAnsi="Times New Roman" w:cs="Times New Roman"/>
@@ -174,7 +258,15 @@
         </w:rPr>
         <w:t>BÁO CÁO</w:t>
       </w:r>
-      <w:r>
+    </w:p>
+    <w:p>
+      <w:pPr>
+        <w:pStyle w:val="IntenseQuote"/>
+        <w:pBdr>
+          <w:bottom w:val="none" w:sz="0" w:space="0" w:color="auto"/>
+        </w:pBdr>
+        <w:ind w:left="0" w:right="-115" w:firstLine="284"/>
+        <w:jc w:val="center"/>
         <w:rPr>
           <w:rFonts w:ascii="Times New Roman" w:hAnsi="Times New Roman" w:cs="Times New Roman"/>
           <w:i w:val="0"/>
@@ -183,14 +275,8 @@
           <w:sz w:val="32"/>
           <w:szCs w:val="32"/>
         </w:rPr>
-        <w:t xml:space="preserve"> </w:t>
-      </w:r>
-    </w:p>
-    <w:p>
-      <w:pPr>
-        <w:pStyle w:val="IntenseQuote"/>
-        <w:ind w:left="0" w:right="276" w:firstLine="284"/>
-        <w:jc w:val="center"/>
+      </w:pPr>
+      <w:r>
         <w:rPr>
           <w:rFonts w:ascii="Times New Roman" w:hAnsi="Times New Roman" w:cs="Times New Roman"/>
           <w:i w:val="0"/>
@@ -199,7 +285,8 @@
           <w:sz w:val="32"/>
           <w:szCs w:val="32"/>
         </w:rPr>
-      </w:pPr>
+        <w:t>KHỞI NGHIỆP MÔN</w:t>
+      </w:r>
       <w:r>
         <w:rPr>
           <w:rFonts w:ascii="Times New Roman" w:hAnsi="Times New Roman" w:cs="Times New Roman"/>
@@ -209,7 +296,7 @@
           <w:sz w:val="32"/>
           <w:szCs w:val="32"/>
         </w:rPr>
-        <w:t>KHỞI NGHIỆP MÔN</w:t>
+        <w:t xml:space="preserve"> </w:t>
       </w:r>
       <w:r>
         <w:rPr>
@@ -220,20 +307,10 @@
           <w:sz w:val="32"/>
           <w:szCs w:val="32"/>
         </w:rPr>
-        <w:t xml:space="preserve"> </w:t>
-      </w:r>
-      <w:r>
-        <w:rPr>
-          <w:rFonts w:ascii="Times New Roman" w:hAnsi="Times New Roman" w:cs="Times New Roman"/>
-          <w:i w:val="0"/>
-          <w:iCs w:val="0"/>
-          <w:color w:val="auto"/>
-          <w:sz w:val="32"/>
-          <w:szCs w:val="32"/>
-        </w:rPr>
         <w:t>LẬP TRÌNH TRỰC QUAN</w:t>
       </w:r>
     </w:p>
+    <w:p/>
     <w:p>
       <w:pPr>
         <w:tabs>
@@ -303,16 +380,6 @@
         </w:rPr>
         <w:br/>
       </w:r>
-    </w:p>
-    <w:p>
-      <w:pPr>
-        <w:ind w:left="360" w:hanging="180"/>
-        <w:jc w:val="both"/>
-        <w:rPr>
-          <w:rFonts w:ascii="Times New Roman" w:hAnsi="Times New Roman" w:cs="Times New Roman"/>
-          <w:szCs w:val="28"/>
-        </w:rPr>
-      </w:pPr>
       <w:r>
         <w:rPr>
           <w:rFonts w:ascii="Times New Roman" w:hAnsi="Times New Roman" w:cs="Times New Roman"/>
@@ -323,8 +390,7 @@
     </w:p>
     <w:p>
       <w:pPr>
-        <w:ind w:left="360" w:firstLine="2520"/>
-        <w:jc w:val="both"/>
+        <w:ind w:left="360" w:firstLine="2790"/>
         <w:rPr>
           <w:rFonts w:ascii="Times New Roman" w:hAnsi="Times New Roman" w:cs="Times New Roman"/>
           <w:b/>
@@ -427,7 +493,7 @@
     </w:p>
     <w:p>
       <w:pPr>
-        <w:ind w:left="-450" w:hanging="180"/>
+        <w:ind w:left="-450" w:firstLine="360"/>
         <w:jc w:val="center"/>
         <w:rPr>
           <w:rFonts w:ascii="Times New Roman" w:hAnsi="Times New Roman" w:cs="Times New Roman"/>
@@ -451,7 +517,7 @@
         <w:tabs>
           <w:tab w:val="left" w:pos="5245"/>
         </w:tabs>
-        <w:ind w:left="-450" w:hanging="180"/>
+        <w:ind w:left="-450" w:firstLine="360"/>
         <w:jc w:val="center"/>
         <w:rPr>
           <w:rFonts w:ascii="Times New Roman" w:hAnsi="Times New Roman" w:cs="Times New Roman"/>
@@ -475,7 +541,7 @@
         <w:tabs>
           <w:tab w:val="left" w:pos="5245"/>
         </w:tabs>
-        <w:ind w:left="-450" w:hanging="180"/>
+        <w:ind w:left="-450" w:firstLine="360"/>
         <w:jc w:val="center"/>
         <w:rPr>
           <w:rFonts w:ascii="Times New Roman" w:hAnsi="Times New Roman" w:cs="Times New Roman"/>
@@ -499,7 +565,7 @@
         <w:tabs>
           <w:tab w:val="left" w:pos="5245"/>
         </w:tabs>
-        <w:ind w:left="-450" w:hanging="180"/>
+        <w:ind w:left="-450" w:firstLine="360"/>
         <w:jc w:val="center"/>
         <w:rPr>
           <w:rFonts w:ascii="Times New Roman" w:hAnsi="Times New Roman" w:cs="Times New Roman"/>
@@ -523,7 +589,7 @@
         <w:tabs>
           <w:tab w:val="left" w:pos="5245"/>
         </w:tabs>
-        <w:ind w:left="-450" w:hanging="180"/>
+        <w:ind w:left="-450" w:firstLine="360"/>
         <w:jc w:val="center"/>
         <w:rPr>
           <w:rFonts w:ascii="Times New Roman" w:hAnsi="Times New Roman" w:cs="Times New Roman"/>
@@ -646,7 +712,7 @@
           <w:sz w:val="32"/>
           <w:szCs w:val="32"/>
         </w:rPr>
-        <w:t>2/</w:t>
+        <w:t>6</w:t>
       </w:r>
       <w:r>
         <w:rPr>
@@ -656,11 +722,8 @@
           <w:sz w:val="32"/>
           <w:szCs w:val="32"/>
         </w:rPr>
-        <w:t>20</w:t>
-      </w:r>
-      <w:bookmarkEnd w:id="3"/>
-      <w:bookmarkEnd w:id="4"/>
-      <w:bookmarkEnd w:id="5"/>
+        <w:t>/</w:t>
+      </w:r>
       <w:r>
         <w:rPr>
           <w:rFonts w:ascii="Times New Roman" w:hAnsi="Times New Roman" w:cs="Times New Roman"/>
@@ -669,8 +732,11 @@
           <w:sz w:val="32"/>
           <w:szCs w:val="32"/>
         </w:rPr>
-        <w:t>2</w:t>
-      </w:r>
+        <w:t>20</w:t>
+      </w:r>
+      <w:bookmarkEnd w:id="3"/>
+      <w:bookmarkEnd w:id="4"/>
+      <w:bookmarkEnd w:id="5"/>
       <w:r>
         <w:rPr>
           <w:rFonts w:ascii="Times New Roman" w:hAnsi="Times New Roman" w:cs="Times New Roman"/>
@@ -681,6 +747,16 @@
         </w:rPr>
         <w:t>2</w:t>
       </w:r>
+      <w:r>
+        <w:rPr>
+          <w:rFonts w:ascii="Times New Roman" w:hAnsi="Times New Roman" w:cs="Times New Roman"/>
+          <w:b/>
+          <w:iCs/>
+          <w:sz w:val="32"/>
+          <w:szCs w:val="32"/>
+        </w:rPr>
+        <w:t>4</w:t>
+      </w:r>
     </w:p>
     <w:p>
       <w:pPr>
@@ -689,20 +765,22 @@
         <w:rPr>
           <w:rFonts w:ascii="Times New Roman" w:hAnsi="Times New Roman" w:cs="Times New Roman"/>
           <w:b/>
+        </w:rPr>
+      </w:pPr>
+      <w:bookmarkStart w:id="6" w:name="_Toc340671916"/>
+    </w:p>
+    <w:p>
+      <w:pPr>
+        <w:jc w:val="center"/>
+        <w:outlineLvl w:val="0"/>
+        <w:rPr>
+          <w:rFonts w:ascii="Times New Roman" w:hAnsi="Times New Roman" w:cs="Times New Roman"/>
+          <w:b/>
           <w:bCs/>
           <w:sz w:val="28"/>
           <w:szCs w:val="28"/>
         </w:rPr>
       </w:pPr>
-      <w:r>
-        <w:rPr>
-          <w:rFonts w:ascii="Times New Roman" w:hAnsi="Times New Roman" w:cs="Times New Roman"/>
-          <w:b/>
-        </w:rPr>
-        <w:lastRenderedPageBreak/>
-        <w:br/>
-      </w:r>
-      <w:bookmarkStart w:id="6" w:name="_Toc340671916"/>
     </w:p>
     <w:sdt>
       <w:sdtPr>
@@ -2339,7 +2417,27 @@
                 <w:iCs/>
                 <w:noProof/>
               </w:rPr>
-              <w:t>4.1. Các vấn đề gặp phải</w:t>
+              <w:t>4.1. Các vấn đề gặp</w:t>
+            </w:r>
+            <w:r>
+              <w:rPr>
+                <w:rStyle w:val="Hyperlink"/>
+                <w:rFonts w:ascii="Times New Roman" w:hAnsi="Times New Roman" w:cs="Times New Roman"/>
+                <w:i/>
+                <w:iCs/>
+                <w:noProof/>
+              </w:rPr>
+              <w:t xml:space="preserve"> </w:t>
+            </w:r>
+            <w:r>
+              <w:rPr>
+                <w:rStyle w:val="Hyperlink"/>
+                <w:rFonts w:ascii="Times New Roman" w:hAnsi="Times New Roman" w:cs="Times New Roman"/>
+                <w:i/>
+                <w:iCs/>
+                <w:noProof/>
+              </w:rPr>
+              <w:t>phải</w:t>
             </w:r>
             <w:r>
               <w:rPr>
@@ -2413,7 +2511,27 @@
                 <w:iCs/>
                 <w:noProof/>
               </w:rPr>
-              <w:t>4.2. Hướng phải triển</w:t>
+              <w:t>4.2. Hướng ph</w:t>
+            </w:r>
+            <w:r>
+              <w:rPr>
+                <w:rStyle w:val="Hyperlink"/>
+                <w:rFonts w:ascii="Times New Roman" w:hAnsi="Times New Roman" w:cs="Times New Roman"/>
+                <w:i/>
+                <w:iCs/>
+                <w:noProof/>
+              </w:rPr>
+              <w:t>ả</w:t>
+            </w:r>
+            <w:r>
+              <w:rPr>
+                <w:rStyle w:val="Hyperlink"/>
+                <w:rFonts w:ascii="Times New Roman" w:hAnsi="Times New Roman" w:cs="Times New Roman"/>
+                <w:i/>
+                <w:iCs/>
+                <w:noProof/>
+              </w:rPr>
+              <w:t>i triển</w:t>
             </w:r>
             <w:r>
               <w:rPr>
@@ -2712,7 +2830,25 @@
                 <w:noProof/>
                 <w:lang w:eastAsia="en-US"/>
               </w:rPr>
-              <w:t>5. Kết luận</w:t>
+              <w:t xml:space="preserve">5. Kết </w:t>
+            </w:r>
+            <w:r>
+              <w:rPr>
+                <w:rStyle w:val="Hyperlink"/>
+                <w:rFonts w:ascii="Times New Roman" w:eastAsia="Times New Roman" w:hAnsi="Times New Roman" w:cs="Times New Roman"/>
+                <w:noProof/>
+                <w:lang w:eastAsia="en-US"/>
+              </w:rPr>
+              <w:t>l</w:t>
+            </w:r>
+            <w:r>
+              <w:rPr>
+                <w:rStyle w:val="Hyperlink"/>
+                <w:rFonts w:ascii="Times New Roman" w:eastAsia="Times New Roman" w:hAnsi="Times New Roman" w:cs="Times New Roman"/>
+                <w:noProof/>
+                <w:lang w:eastAsia="en-US"/>
+              </w:rPr>
+              <w:t>uận</w:t>
             </w:r>
             <w:r>
               <w:rPr>
@@ -4258,7 +4394,6 @@
           <w:rFonts w:ascii="Times New Roman" w:eastAsia="Times New Roman" w:hAnsi="Times New Roman" w:cs="Times New Roman"/>
           <w:sz w:val="28"/>
           <w:szCs w:val="28"/>
-          <w:lang w:val="pl-PL"/>
         </w:rPr>
         <w:t xml:space="preserve">Nhu cầu ngày càng cao: Việc đánh giá, kiểm tra kiến thức bằng hình thức thi trắc nghiệm đang ngày càng phổ biến trong giáo dục, từ bậc tiểu học đến đại học, và cả trong các kỳ thi tuyển dụng, đánh giá năng lực. Nhờ những ưu điểm như: tiết kiệm thời gian, chấm điểm nhanh chóng, khách quan, đánh giá được nhiều kiến thức,... thi trắc nghiệm đang dần trở thành phương pháp đánh giá chính trong nhiều lĩnh vực. </w:t>
       </w:r>
@@ -5730,6 +5865,15 @@
           <w:rFonts w:ascii="Times New Roman" w:eastAsia="Times New Roman" w:hAnsi="Times New Roman" w:cs="Times New Roman"/>
           <w:sz w:val="28"/>
           <w:szCs w:val="28"/>
+          <w:lang w:val="pl-PL"/>
+        </w:rPr>
+        <w:sym w:font="Wingdings" w:char="F0F0"/>
+      </w:r>
+      <w:r>
+        <w:rPr>
+          <w:rFonts w:ascii="Times New Roman" w:eastAsia="Times New Roman" w:hAnsi="Times New Roman" w:cs="Times New Roman"/>
+          <w:sz w:val="28"/>
+          <w:szCs w:val="28"/>
         </w:rPr>
         <w:t>Hệ thống thi trắc nghiệm của trường còn khá nhiều hạn chế như:</w:t>
       </w:r>
@@ -5739,7 +5883,7 @@
         <w:pStyle w:val="ListParagraph"/>
         <w:numPr>
           <w:ilvl w:val="0"/>
-          <w:numId w:val="55"/>
+          <w:numId w:val="73"/>
         </w:numPr>
         <w:spacing w:before="240" w:after="240"/>
         <w:rPr>
@@ -5763,7 +5907,7 @@
         <w:pStyle w:val="ListParagraph"/>
         <w:numPr>
           <w:ilvl w:val="0"/>
-          <w:numId w:val="55"/>
+          <w:numId w:val="73"/>
         </w:numPr>
         <w:spacing w:before="240" w:after="240"/>
         <w:rPr>
@@ -5786,7 +5930,7 @@
         <w:pStyle w:val="ListParagraph"/>
         <w:numPr>
           <w:ilvl w:val="0"/>
-          <w:numId w:val="55"/>
+          <w:numId w:val="73"/>
         </w:numPr>
         <w:spacing w:before="240" w:after="240"/>
         <w:rPr>
@@ -5837,7 +5981,7 @@
         <w:pStyle w:val="ListParagraph"/>
         <w:numPr>
           <w:ilvl w:val="0"/>
-          <w:numId w:val="55"/>
+          <w:numId w:val="74"/>
         </w:numPr>
         <w:spacing w:before="240" w:after="240"/>
         <w:rPr>
@@ -5860,7 +6004,7 @@
         <w:pStyle w:val="ListParagraph"/>
         <w:numPr>
           <w:ilvl w:val="0"/>
-          <w:numId w:val="55"/>
+          <w:numId w:val="74"/>
         </w:numPr>
         <w:spacing w:before="240" w:after="240"/>
         <w:rPr>
@@ -5883,7 +6027,7 @@
         <w:pStyle w:val="ListParagraph"/>
         <w:numPr>
           <w:ilvl w:val="0"/>
-          <w:numId w:val="55"/>
+          <w:numId w:val="74"/>
         </w:numPr>
         <w:spacing w:before="240" w:after="240"/>
         <w:rPr>
@@ -5906,7 +6050,7 @@
         <w:pStyle w:val="ListParagraph"/>
         <w:numPr>
           <w:ilvl w:val="0"/>
-          <w:numId w:val="55"/>
+          <w:numId w:val="74"/>
         </w:numPr>
         <w:spacing w:before="240" w:after="240"/>
         <w:rPr>
@@ -6018,7 +6162,7 @@
                     <pic:cNvPicPr/>
                   </pic:nvPicPr>
                   <pic:blipFill>
-                    <a:blip r:embed="rId8"/>
+                    <a:blip r:embed="rId10"/>
                     <a:stretch>
                       <a:fillRect/>
                     </a:stretch>
@@ -6105,7 +6249,7 @@
     </w:p>
     <w:p>
       <w:pPr>
-        <w:ind w:firstLine="990"/>
+        <w:ind w:firstLine="1260"/>
         <w:jc w:val="both"/>
         <w:rPr>
           <w:rFonts w:ascii="Times New Roman" w:hAnsi="Times New Roman" w:cs="Times New Roman"/>
@@ -6130,7 +6274,7 @@
         </w:rPr>
         <w:lastRenderedPageBreak/>
         <w:drawing>
-          <wp:anchor distT="0" distB="0" distL="114300" distR="114300" simplePos="0" relativeHeight="251713024" behindDoc="0" locked="0" layoutInCell="1" allowOverlap="1" wp14:anchorId="17FAAE6D" wp14:editId="022CA8EF">
+          <wp:anchor distT="0" distB="0" distL="114300" distR="114300" simplePos="0" relativeHeight="251712512" behindDoc="0" locked="0" layoutInCell="1" allowOverlap="1" wp14:anchorId="17FAAE6D" wp14:editId="022CA8EF">
             <wp:simplePos x="1437968" y="825910"/>
             <wp:positionH relativeFrom="margin">
               <wp:align>center</wp:align>
@@ -6153,7 +6297,7 @@
                     <pic:cNvPicPr/>
                   </pic:nvPicPr>
                   <pic:blipFill>
-                    <a:blip r:embed="rId9"/>
+                    <a:blip r:embed="rId11"/>
                     <a:stretch>
                       <a:fillRect/>
                     </a:stretch>
@@ -6197,7 +6341,7 @@
           <w:lang w:val="pl-PL"/>
         </w:rPr>
         <w:drawing>
-          <wp:anchor distT="0" distB="0" distL="114300" distR="114300" simplePos="0" relativeHeight="251704832" behindDoc="0" locked="0" layoutInCell="1" allowOverlap="1" wp14:anchorId="4A251E71" wp14:editId="455461BB">
+          <wp:anchor distT="0" distB="0" distL="114300" distR="114300" simplePos="0" relativeHeight="251704320" behindDoc="0" locked="0" layoutInCell="1" allowOverlap="1" wp14:anchorId="4A251E71" wp14:editId="455461BB">
             <wp:simplePos x="1076325" y="5102860"/>
             <wp:positionH relativeFrom="margin">
               <wp:align>center</wp:align>
@@ -6220,7 +6364,7 @@
                     <pic:cNvPicPr/>
                   </pic:nvPicPr>
                   <pic:blipFill>
-                    <a:blip r:embed="rId10"/>
+                    <a:blip r:embed="rId12"/>
                     <a:stretch>
                       <a:fillRect/>
                     </a:stretch>
@@ -6280,7 +6424,7 @@
                     <pic:cNvPicPr/>
                   </pic:nvPicPr>
                   <pic:blipFill>
-                    <a:blip r:embed="rId11"/>
+                    <a:blip r:embed="rId13"/>
                     <a:stretch>
                       <a:fillRect/>
                     </a:stretch>
@@ -6324,7 +6468,7 @@
           <w:lang w:val="pl-PL"/>
         </w:rPr>
         <w:drawing>
-          <wp:anchor distT="0" distB="0" distL="114300" distR="114300" simplePos="0" relativeHeight="251696640" behindDoc="0" locked="0" layoutInCell="1" allowOverlap="1" wp14:anchorId="62D782F7" wp14:editId="6B8AA744">
+          <wp:anchor distT="0" distB="0" distL="114300" distR="114300" simplePos="0" relativeHeight="251696128" behindDoc="0" locked="0" layoutInCell="1" allowOverlap="1" wp14:anchorId="62D782F7" wp14:editId="6B8AA744">
             <wp:simplePos x="1076325" y="4601210"/>
             <wp:positionH relativeFrom="margin">
               <wp:align>center</wp:align>
@@ -6347,7 +6491,7 @@
                     <pic:cNvPicPr/>
                   </pic:nvPicPr>
                   <pic:blipFill>
-                    <a:blip r:embed="rId12"/>
+                    <a:blip r:embed="rId14"/>
                     <a:stretch>
                       <a:fillRect/>
                     </a:stretch>
@@ -6407,7 +6551,7 @@
                     <pic:cNvPicPr/>
                   </pic:nvPicPr>
                   <pic:blipFill>
-                    <a:blip r:embed="rId13"/>
+                    <a:blip r:embed="rId15"/>
                     <a:stretch>
                       <a:fillRect/>
                     </a:stretch>
@@ -6451,7 +6595,7 @@
           <w:lang w:val="pl-PL"/>
         </w:rPr>
         <w:drawing>
-          <wp:anchor distT="0" distB="0" distL="114300" distR="114300" simplePos="0" relativeHeight="251688448" behindDoc="0" locked="0" layoutInCell="1" allowOverlap="1" wp14:anchorId="390E315E" wp14:editId="76B0528C">
+          <wp:anchor distT="0" distB="0" distL="114300" distR="114300" simplePos="0" relativeHeight="251687936" behindDoc="0" locked="0" layoutInCell="1" allowOverlap="1" wp14:anchorId="390E315E" wp14:editId="76B0528C">
             <wp:simplePos x="1076325" y="3834130"/>
             <wp:positionH relativeFrom="margin">
               <wp:align>center</wp:align>
@@ -6474,7 +6618,7 @@
                     <pic:cNvPicPr/>
                   </pic:nvPicPr>
                   <pic:blipFill>
-                    <a:blip r:embed="rId14"/>
+                    <a:blip r:embed="rId16"/>
                     <a:stretch>
                       <a:fillRect/>
                     </a:stretch>
@@ -6534,7 +6678,7 @@
                     <pic:cNvPicPr/>
                   </pic:nvPicPr>
                   <pic:blipFill>
-                    <a:blip r:embed="rId15"/>
+                    <a:blip r:embed="rId17"/>
                     <a:stretch>
                       <a:fillRect/>
                     </a:stretch>
@@ -6578,7 +6722,7 @@
           <w:lang w:val="pl-PL"/>
         </w:rPr>
         <w:drawing>
-          <wp:anchor distT="0" distB="0" distL="114300" distR="114300" simplePos="0" relativeHeight="251680256" behindDoc="0" locked="0" layoutInCell="1" allowOverlap="1" wp14:anchorId="20292F01" wp14:editId="616A8FFD">
+          <wp:anchor distT="0" distB="0" distL="114300" distR="114300" simplePos="0" relativeHeight="251679744" behindDoc="0" locked="0" layoutInCell="1" allowOverlap="1" wp14:anchorId="20292F01" wp14:editId="616A8FFD">
             <wp:simplePos x="1076325" y="5338445"/>
             <wp:positionH relativeFrom="margin">
               <wp:align>center</wp:align>
@@ -6601,7 +6745,7 @@
                     <pic:cNvPicPr/>
                   </pic:nvPicPr>
                   <pic:blipFill>
-                    <a:blip r:embed="rId16"/>
+                    <a:blip r:embed="rId18"/>
                     <a:stretch>
                       <a:fillRect/>
                     </a:stretch>
@@ -6661,7 +6805,7 @@
                     <pic:cNvPicPr/>
                   </pic:nvPicPr>
                   <pic:blipFill>
-                    <a:blip r:embed="rId17"/>
+                    <a:blip r:embed="rId19"/>
                     <a:stretch>
                       <a:fillRect/>
                     </a:stretch>
@@ -6705,7 +6849,7 @@
           <w:lang w:val="pl-PL"/>
         </w:rPr>
         <w:drawing>
-          <wp:anchor distT="0" distB="0" distL="114300" distR="114300" simplePos="0" relativeHeight="251672064" behindDoc="0" locked="0" layoutInCell="1" allowOverlap="1" wp14:anchorId="08D669F4" wp14:editId="04AA5B62">
+          <wp:anchor distT="0" distB="0" distL="114300" distR="114300" simplePos="0" relativeHeight="251671552" behindDoc="0" locked="0" layoutInCell="1" allowOverlap="1" wp14:anchorId="08D669F4" wp14:editId="04AA5B62">
             <wp:simplePos x="1076325" y="4217670"/>
             <wp:positionH relativeFrom="margin">
               <wp:align>center</wp:align>
@@ -6728,7 +6872,7 @@
                     <pic:cNvPicPr/>
                   </pic:nvPicPr>
                   <pic:blipFill>
-                    <a:blip r:embed="rId18"/>
+                    <a:blip r:embed="rId20"/>
                     <a:stretch>
                       <a:fillRect/>
                     </a:stretch>
@@ -6788,7 +6932,7 @@
                     <pic:cNvPicPr/>
                   </pic:nvPicPr>
                   <pic:blipFill>
-                    <a:blip r:embed="rId19"/>
+                    <a:blip r:embed="rId21"/>
                     <a:stretch>
                       <a:fillRect/>
                     </a:stretch>
@@ -6832,7 +6976,7 @@
           <w:lang w:val="pl-PL"/>
         </w:rPr>
         <w:drawing>
-          <wp:anchor distT="0" distB="0" distL="114300" distR="114300" simplePos="0" relativeHeight="251663872" behindDoc="0" locked="0" layoutInCell="1" allowOverlap="1" wp14:anchorId="6209C57F" wp14:editId="13920736">
+          <wp:anchor distT="0" distB="0" distL="114300" distR="114300" simplePos="0" relativeHeight="251663360" behindDoc="0" locked="0" layoutInCell="1" allowOverlap="1" wp14:anchorId="6209C57F" wp14:editId="13920736">
             <wp:simplePos x="1076325" y="4829810"/>
             <wp:positionH relativeFrom="margin">
               <wp:align>center</wp:align>
@@ -6855,7 +6999,7 @@
                     <pic:cNvPicPr/>
                   </pic:nvPicPr>
                   <pic:blipFill>
-                    <a:blip r:embed="rId20"/>
+                    <a:blip r:embed="rId22"/>
                     <a:stretch>
                       <a:fillRect/>
                     </a:stretch>
@@ -6915,7 +7059,7 @@
                     <pic:cNvPicPr/>
                   </pic:nvPicPr>
                   <pic:blipFill>
-                    <a:blip r:embed="rId21"/>
+                    <a:blip r:embed="rId23"/>
                     <a:stretch>
                       <a:fillRect/>
                     </a:stretch>
@@ -6959,7 +7103,7 @@
           <w:lang w:val="pl-PL"/>
         </w:rPr>
         <w:drawing>
-          <wp:anchor distT="0" distB="0" distL="114300" distR="114300" simplePos="0" relativeHeight="251655680" behindDoc="0" locked="0" layoutInCell="1" allowOverlap="1" wp14:anchorId="408495DB" wp14:editId="19C5BC30">
+          <wp:anchor distT="0" distB="0" distL="114300" distR="114300" simplePos="0" relativeHeight="251655168" behindDoc="0" locked="0" layoutInCell="1" allowOverlap="1" wp14:anchorId="408495DB" wp14:editId="19C5BC30">
             <wp:simplePos x="1076325" y="4763135"/>
             <wp:positionH relativeFrom="margin">
               <wp:align>center</wp:align>
@@ -6982,7 +7126,7 @@
                     <pic:cNvPicPr/>
                   </pic:nvPicPr>
                   <pic:blipFill>
-                    <a:blip r:embed="rId22"/>
+                    <a:blip r:embed="rId24"/>
                     <a:stretch>
                       <a:fillRect/>
                     </a:stretch>
@@ -7042,7 +7186,7 @@
                     <pic:cNvPicPr/>
                   </pic:nvPicPr>
                   <pic:blipFill>
-                    <a:blip r:embed="rId23"/>
+                    <a:blip r:embed="rId25"/>
                     <a:stretch>
                       <a:fillRect/>
                     </a:stretch>
@@ -13747,9 +13891,9 @@
           <w:szCs w:val="28"/>
         </w:rPr>
         <w:sectPr>
-          <w:headerReference w:type="default" r:id="rId24"/>
-          <w:footerReference w:type="default" r:id="rId25"/>
-          <w:headerReference w:type="first" r:id="rId26"/>
+          <w:headerReference w:type="default" r:id="rId26"/>
+          <w:footerReference w:type="default" r:id="rId27"/>
+          <w:footerReference w:type="first" r:id="rId28"/>
           <w:pgSz w:w="11900" w:h="16840" w:code="9"/>
           <w:pgMar w:top="1134" w:right="1134" w:bottom="1134" w:left="1701" w:header="709" w:footer="709" w:gutter="0"/>
           <w:pgBorders w:display="firstPage">
@@ -13796,16 +13940,16 @@
         </w:rPr>
         <w:lastRenderedPageBreak/>
         <w:drawing>
-          <wp:anchor distT="0" distB="0" distL="114300" distR="114300" simplePos="0" relativeHeight="251647488" behindDoc="0" locked="0" layoutInCell="1" allowOverlap="1" wp14:anchorId="4762F4C7" wp14:editId="73E532B0">
-            <wp:simplePos x="723900" y="1082040"/>
+          <wp:anchor distT="0" distB="0" distL="114300" distR="114300" simplePos="0" relativeHeight="251646976" behindDoc="0" locked="0" layoutInCell="1" allowOverlap="1" wp14:anchorId="4762F4C7" wp14:editId="7D0A5780">
+            <wp:simplePos x="0" y="0"/>
             <wp:positionH relativeFrom="margin">
               <wp:align>center</wp:align>
             </wp:positionH>
             <wp:positionV relativeFrom="margin">
               <wp:align>bottom</wp:align>
             </wp:positionV>
-            <wp:extent cx="9250680" cy="5417634"/>
-            <wp:effectExtent l="0" t="0" r="0" b="0"/>
+            <wp:extent cx="8897178" cy="5259261"/>
+            <wp:effectExtent l="0" t="1809750" r="0" b="1808480"/>
             <wp:wrapSquare wrapText="bothSides"/>
             <wp:docPr id="1064927927" name="Picture 1" descr="A screenshot of a computer&#10;&#10;Description automatically generated"/>
             <wp:cNvGraphicFramePr>
@@ -13821,7 +13965,7 @@
                     </pic:cNvPicPr>
                   </pic:nvPicPr>
                   <pic:blipFill>
-                    <a:blip r:embed="rId27">
+                    <a:blip r:embed="rId29">
                       <a:extLst>
                         <a:ext uri="{28A0092B-C50C-407E-A947-70E740481C1C}">
                           <a14:useLocalDpi xmlns:a14="http://schemas.microsoft.com/office/drawing/2010/main" val="0"/>
@@ -13834,9 +13978,9 @@
                     </a:stretch>
                   </pic:blipFill>
                   <pic:spPr bwMode="auto">
-                    <a:xfrm>
+                    <a:xfrm rot="5400000">
                       <a:off x="0" y="0"/>
-                      <a:ext cx="9250680" cy="5417634"/>
+                      <a:ext cx="8897178" cy="5259261"/>
                     </a:xfrm>
                     <a:prstGeom prst="rect">
                       <a:avLst/>
@@ -13849,6 +13993,12 @@
                 </pic:pic>
               </a:graphicData>
             </a:graphic>
+            <wp14:sizeRelH relativeFrom="margin">
+              <wp14:pctWidth>0</wp14:pctWidth>
+            </wp14:sizeRelH>
+            <wp14:sizeRelV relativeFrom="margin">
+              <wp14:pctHeight>0</wp14:pctHeight>
+            </wp14:sizeRelV>
           </wp:anchor>
         </w:drawing>
       </w:r>
@@ -13907,10 +14057,11 @@
           <w:szCs w:val="28"/>
         </w:rPr>
         <w:sectPr>
-          <w:pgSz w:w="16834" w:h="11909" w:orient="landscape" w:code="9"/>
-          <w:pgMar w:top="1699" w:right="1138" w:bottom="1138" w:left="1138" w:header="706" w:footer="706" w:gutter="0"/>
+          <w:pgSz w:w="11909" w:h="16834" w:code="9"/>
+          <w:pgMar w:top="1138" w:right="1138" w:bottom="1138" w:left="1699" w:header="706" w:footer="706" w:gutter="0"/>
           <w:cols w:space="708"/>
           <w:titlePg/>
+          <w:docGrid w:linePitch="326"/>
         </w:sectPr>
       </w:pPr>
     </w:p>
@@ -14771,7 +14922,6 @@
           <w:szCs w:val="26"/>
           <w:lang w:eastAsia="en-US"/>
         </w:rPr>
-        <w:lastRenderedPageBreak/>
         <w:t>Hệ thống có thể được triển khai trên các nền tảng phần cứng và phần mềm phổ biến.</w:t>
       </w:r>
     </w:p>
@@ -14796,6 +14946,7 @@
           <w:szCs w:val="26"/>
           <w:lang w:eastAsia="en-US"/>
         </w:rPr>
+        <w:lastRenderedPageBreak/>
         <w:t>Chi phí phát triển và vận hành hệ thống tương đối hợp lý.</w:t>
       </w:r>
     </w:p>
@@ -15312,7 +15463,7 @@
               </v:handles>
             </v:shapetype>
             <v:shape id="AutoShape 22" o:spid="_x0000_s1038" type="#_x0000_t185" style="position:absolute;margin-left:0;margin-top:0;width:43.45pt;height:18.8pt;z-index:251660288;visibility:visible;mso-wrap-style:square;mso-width-percent:100;mso-height-percent:0;mso-wrap-distance-left:9pt;mso-wrap-distance-top:0;mso-wrap-distance-right:9pt;mso-wrap-distance-bottom:0;mso-position-horizontal:center;mso-position-horizontal-relative:margin;mso-position-vertical:center;mso-position-vertical-relative:bottom-margin-area;mso-width-percent:100;mso-height-percent:0;mso-width-relative:margin;mso-height-relative:bottom-margin-area;v-text-anchor:top" o:gfxdata="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" filled="t" strokecolor="gray" strokeweight="2.25pt">
-              <v:textbox inset=",0,,0">
+              <v:textbox style="mso-next-textbox:#AutoShape 22" inset=",0,,0">
                 <w:txbxContent>
                   <w:p>
                     <w:pPr>
@@ -15366,6 +15517,99 @@
 </w:ftr>
 </file>
 
+<file path=word/footer2.xml><?xml version="1.0" encoding="utf-8"?>
+<w:ftr xmlns:wpc="http://schemas.microsoft.com/office/word/2010/wordprocessingCanvas" xmlns:cx="http://schemas.microsoft.com/office/drawing/2014/chartex" xmlns:cx1="http://schemas.microsoft.com/office/drawing/2015/9/8/chartex" xmlns:cx2="http://schemas.microsoft.com/office/drawing/2015/10/21/chartex" xmlns:cx3="http://schemas.microsoft.com/office/drawing/2016/5/9/chartex" xmlns:cx4="http://schemas.microsoft.com/office/drawing/2016/5/10/chartex" xmlns:cx5="http://schemas.microsoft.com/office/drawing/2016/5/11/chartex" xmlns:cx6="http://schemas.microsoft.com/office/drawing/2016/5/12/chartex" xmlns:cx7="http://schemas.microsoft.com/office/drawing/2016/5/13/chartex" xmlns:cx8="http://schemas.microsoft.com/office/drawing/2016/5/14/chartex" xmlns:mc="http://schemas.openxmlformats.org/markup-compatibility/2006" xmlns:aink="http://schemas.microsoft.com/office/drawing/2016/ink" xmlns:am3d="http://schemas.microsoft.com/office/drawing/2017/model3d" xmlns:o="urn:schemas-microsoft-com:office:office" xmlns:oel="http://schemas.microsoft.com/office/2019/extlst" xmlns:r="http://schemas.openxmlformats.org/officeDocument/2006/relationships" xmlns:m="http://schemas.openxmlformats.org/officeDocument/2006/math" xmlns:v="urn:schemas-microsoft-com:vml" xmlns:wp14="http://schemas.microsoft.com/office/word/2010/wordprocessingDrawing" xmlns:wp="http://schemas.openxmlformats.org/drawingml/2006/wordprocessingDrawing" xmlns:w10="urn:schemas-microsoft-com:office:word" xmlns:w="http://schemas.openxmlformats.org/wordprocessingml/2006/main" xmlns:w14="http://schemas.microsoft.com/office/word/2010/wordml" xmlns:w15="http://schemas.microsoft.com/office/word/2012/wordml" xmlns:w16cex="http://schemas.microsoft.com/office/word/2018/wordml/cex" xmlns:w16cid="http://schemas.microsoft.com/office/word/2016/wordml/cid" xmlns:w16="http://schemas.microsoft.com/office/word/2018/wordml" xmlns:w16du="http://schemas.microsoft.com/office/word/2023/wordml/word16du" xmlns:w16sdtdh="http://schemas.microsoft.com/office/word/2020/wordml/sdtdatahash" xmlns:w16se="http://schemas.microsoft.com/office/word/2015/wordml/symex" xmlns:wpg="http://schemas.microsoft.com/office/word/2010/wordprocessingGroup" xmlns:wpi="http://schemas.microsoft.com/office/word/2010/wordprocessingInk" xmlns:wne="http://schemas.microsoft.com/office/word/2006/wordml" xmlns:wps="http://schemas.microsoft.com/office/word/2010/wordprocessingShape" mc:Ignorable="w14 w15 w16se w16cid w16 w16cex w16sdtdh w16du wp14">
+  <w:sdt>
+    <w:sdtPr>
+      <w:id w:val="1760563242"/>
+      <w:docPartObj>
+        <w:docPartGallery w:val="Page Numbers (Bottom of Page)"/>
+        <w:docPartUnique/>
+      </w:docPartObj>
+    </w:sdtPr>
+    <w:sdtContent>
+      <w:p>
+        <w:pPr>
+          <w:pStyle w:val="Footer"/>
+        </w:pPr>
+        <w:r>
+          <w:rPr>
+            <w:noProof/>
+          </w:rPr>
+          <w:pict w14:anchorId="3D8478DB">
+            <v:shapetype id="_x0000_t185" coordsize="21600,21600" o:spt="185" adj="3600" path="m@0,nfqx0@0l0@2qy@0,21600em@1,nfqx21600@0l21600@2qy@1,21600em@0,nsqx0@0l0@2qy@0,21600l@1,21600qx21600@2l21600@0qy@1,xe" filled="f">
+              <v:formulas>
+                <v:f eqn="val #0"/>
+                <v:f eqn="sum width 0 #0"/>
+                <v:f eqn="sum height 0 #0"/>
+                <v:f eqn="prod @0 2929 10000"/>
+                <v:f eqn="sum width 0 @3"/>
+                <v:f eqn="sum height 0 @3"/>
+                <v:f eqn="val width"/>
+                <v:f eqn="val height"/>
+                <v:f eqn="prod width 1 2"/>
+                <v:f eqn="prod height 1 2"/>
+              </v:formulas>
+              <v:path o:extrusionok="f" gradientshapeok="t" limo="10800,10800" o:connecttype="custom" o:connectlocs="@8,0;0,@9;@8,@7;@6,@9" textboxrect="@3,@3,@4,@5"/>
+              <v:handles>
+                <v:h position="#0,topLeft" switch="" xrange="0,10800"/>
+              </v:handles>
+            </v:shapetype>
+            <v:shape id="_x0000_s1040" type="#_x0000_t185" style="position:absolute;margin-left:0;margin-top:0;width:43.45pt;height:18.8pt;z-index:251663360;visibility:visible;mso-wrap-style:square;mso-width-percent:100;mso-height-percent:0;mso-wrap-distance-left:9pt;mso-wrap-distance-top:0;mso-wrap-distance-right:9pt;mso-wrap-distance-bottom:0;mso-position-horizontal:center;mso-position-horizontal-relative:margin;mso-position-vertical:center;mso-position-vertical-relative:bottom-margin-area;mso-width-percent:100;mso-height-percent:0;mso-width-relative:margin;mso-height-relative:bottom-margin-area;v-text-anchor:top" o:gfxdata="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" filled="t" strokecolor="gray" strokeweight="2.25pt">
+              <v:textbox style="mso-next-textbox:#_x0000_s1040" inset=",0,,0">
+                <w:txbxContent>
+                  <w:p>
+                    <w:pPr>
+                      <w:jc w:val="center"/>
+                    </w:pPr>
+                    <w:r>
+                      <w:fldChar w:fldCharType="begin"/>
+                    </w:r>
+                    <w:r>
+                      <w:instrText xml:space="preserve"> PAGE    \* MERGEFORMAT </w:instrText>
+                    </w:r>
+                    <w:r>
+                      <w:fldChar w:fldCharType="separate"/>
+                    </w:r>
+                    <w:r>
+                      <w:rPr>
+                        <w:noProof/>
+                      </w:rPr>
+                      <w:t>2</w:t>
+                    </w:r>
+                    <w:r>
+                      <w:rPr>
+                        <w:noProof/>
+                      </w:rPr>
+                      <w:fldChar w:fldCharType="end"/>
+                    </w:r>
+                  </w:p>
+                </w:txbxContent>
+              </v:textbox>
+              <w10:wrap anchorx="margin" anchory="margin"/>
+            </v:shape>
+          </w:pict>
+        </w:r>
+        <w:r>
+          <w:rPr>
+            <w:noProof/>
+          </w:rPr>
+          <w:pict w14:anchorId="1E1D4400">
+            <v:shapetype id="_x0000_t32" coordsize="21600,21600" o:spt="32" o:oned="t" path="m,l21600,21600e" filled="f">
+              <v:path arrowok="t" fillok="f" o:connecttype="none"/>
+              <o:lock v:ext="edit" shapetype="t"/>
+            </v:shapetype>
+            <v:shape id="_x0000_s1039" type="#_x0000_t32" style="position:absolute;margin-left:0;margin-top:0;width:434.5pt;height:0;z-index:251662336;visibility:visible;mso-wrap-style:square;mso-width-percent:0;mso-height-percent:0;mso-wrap-distance-left:9pt;mso-wrap-distance-top:0;mso-wrap-distance-right:9pt;mso-wrap-distance-bottom:0;mso-position-horizontal:center;mso-position-horizontal-relative:margin;mso-position-vertical:center;mso-position-vertical-relative:bottom-margin-area;mso-width-percent:0;mso-height-percent:0;mso-width-relative:page;mso-height-relative:bottom-margin-area" o:gfxdata="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" strokecolor="gray" strokeweight="1pt">
+              <w10:wrap anchorx="margin" anchory="margin"/>
+            </v:shape>
+          </w:pict>
+        </w:r>
+      </w:p>
+    </w:sdtContent>
+  </w:sdt>
+</w:ftr>
+</file>
+
 <file path=word/footnotes.xml><?xml version="1.0" encoding="utf-8"?>
 <w:footnotes xmlns:wpc="http://schemas.microsoft.com/office/word/2010/wordprocessingCanvas" xmlns:cx="http://schemas.microsoft.com/office/drawing/2014/chartex" xmlns:cx1="http://schemas.microsoft.com/office/drawing/2015/9/8/chartex" xmlns:cx2="http://schemas.microsoft.com/office/drawing/2015/10/21/chartex" xmlns:cx3="http://schemas.microsoft.com/office/drawing/2016/5/9/chartex" xmlns:cx4="http://schemas.microsoft.com/office/drawing/2016/5/10/chartex" xmlns:cx5="http://schemas.microsoft.com/office/drawing/2016/5/11/chartex" xmlns:cx6="http://schemas.microsoft.com/office/drawing/2016/5/12/chartex" xmlns:cx7="http://schemas.microsoft.com/office/drawing/2016/5/13/chartex" xmlns:cx8="http://schemas.microsoft.com/office/drawing/2016/5/14/chartex" xmlns:mc="http://schemas.openxmlformats.org/markup-compatibility/2006" xmlns:aink="http://schemas.microsoft.com/office/drawing/2016/ink" xmlns:am3d="http://schemas.microsoft.com/office/drawing/2017/model3d" xmlns:o="urn:schemas-microsoft-com:office:office" xmlns:oel="http://schemas.microsoft.com/office/2019/extlst" xmlns:r="http://schemas.openxmlformats.org/officeDocument/2006/relationships" xmlns:m="http://schemas.openxmlformats.org/officeDocument/2006/math" xmlns:v="urn:schemas-microsoft-com:vml" xmlns:wp14="http://schemas.microsoft.com/office/word/2010/wordprocessingDrawing" xmlns:wp="http://schemas.openxmlformats.org/drawingml/2006/wordprocessingDrawing" xmlns:w10="urn:schemas-microsoft-com:office:word" xmlns:w="http://schemas.openxmlformats.org/wordprocessingml/2006/main" xmlns:w14="http://schemas.microsoft.com/office/word/2010/wordml" xmlns:w15="http://schemas.microsoft.com/office/word/2012/wordml" xmlns:w16cex="http://schemas.microsoft.com/office/word/2018/wordml/cex" xmlns:w16cid="http://schemas.microsoft.com/office/word/2016/wordml/cid" xmlns:w16="http://schemas.microsoft.com/office/word/2018/wordml" xmlns:w16du="http://schemas.microsoft.com/office/word/2023/wordml/word16du" xmlns:w16sdtdh="http://schemas.microsoft.com/office/word/2020/wordml/sdtdatahash" xmlns:w16se="http://schemas.microsoft.com/office/word/2015/wordml/symex" xmlns:wpg="http://schemas.microsoft.com/office/word/2010/wordprocessingGroup" xmlns:wpi="http://schemas.microsoft.com/office/word/2010/wordprocessingInk" xmlns:wne="http://schemas.microsoft.com/office/word/2006/wordml" xmlns:wps="http://schemas.microsoft.com/office/word/2010/wordprocessingShape" mc:Ignorable="w14 w15 w16se w16cid w16 w16cex w16sdtdh w16du wp14">
   <w:footnote w:type="separator" w:id="-1">
@@ -15433,45 +15677,6 @@
 </w:hdr>
 </file>
 
-<file path=word/header2.xml><?xml version="1.0" encoding="utf-8"?>
-<w:hdr xmlns:wpc="http://schemas.microsoft.com/office/word/2010/wordprocessingCanvas" xmlns:cx="http://schemas.microsoft.com/office/drawing/2014/chartex" xmlns:cx1="http://schemas.microsoft.com/office/drawing/2015/9/8/chartex" xmlns:cx2="http://schemas.microsoft.com/office/drawing/2015/10/21/chartex" xmlns:cx3="http://schemas.microsoft.com/office/drawing/2016/5/9/chartex" xmlns:cx4="http://schemas.microsoft.com/office/drawing/2016/5/10/chartex" xmlns:cx5="http://schemas.microsoft.com/office/drawing/2016/5/11/chartex" xmlns:cx6="http://schemas.microsoft.com/office/drawing/2016/5/12/chartex" xmlns:cx7="http://schemas.microsoft.com/office/drawing/2016/5/13/chartex" xmlns:cx8="http://schemas.microsoft.com/office/drawing/2016/5/14/chartex" xmlns:mc="http://schemas.openxmlformats.org/markup-compatibility/2006" xmlns:aink="http://schemas.microsoft.com/office/drawing/2016/ink" xmlns:am3d="http://schemas.microsoft.com/office/drawing/2017/model3d" xmlns:o="urn:schemas-microsoft-com:office:office" xmlns:oel="http://schemas.microsoft.com/office/2019/extlst" xmlns:r="http://schemas.openxmlformats.org/officeDocument/2006/relationships" xmlns:m="http://schemas.openxmlformats.org/officeDocument/2006/math" xmlns:v="urn:schemas-microsoft-com:vml" xmlns:wp14="http://schemas.microsoft.com/office/word/2010/wordprocessingDrawing" xmlns:wp="http://schemas.openxmlformats.org/drawingml/2006/wordprocessingDrawing" xmlns:w10="urn:schemas-microsoft-com:office:word" xmlns:w="http://schemas.openxmlformats.org/wordprocessingml/2006/main" xmlns:w14="http://schemas.microsoft.com/office/word/2010/wordml" xmlns:w15="http://schemas.microsoft.com/office/word/2012/wordml" xmlns:w16cex="http://schemas.microsoft.com/office/word/2018/wordml/cex" xmlns:w16cid="http://schemas.microsoft.com/office/word/2016/wordml/cid" xmlns:w16="http://schemas.microsoft.com/office/word/2018/wordml" xmlns:w16du="http://schemas.microsoft.com/office/word/2023/wordml/word16du" xmlns:w16sdtdh="http://schemas.microsoft.com/office/word/2020/wordml/sdtdatahash" xmlns:w16se="http://schemas.microsoft.com/office/word/2015/wordml/symex" xmlns:wpg="http://schemas.microsoft.com/office/word/2010/wordprocessingGroup" xmlns:wpi="http://schemas.microsoft.com/office/word/2010/wordprocessingInk" xmlns:wne="http://schemas.microsoft.com/office/word/2006/wordml" xmlns:wps="http://schemas.microsoft.com/office/word/2010/wordprocessingShape" mc:Ignorable="w14 w15 w16se w16cid w16 w16cex w16sdtdh w16du wp14">
-  <w:p>
-    <w:pPr>
-      <w:pStyle w:val="Header"/>
-      <w:pBdr>
-        <w:bottom w:val="single" w:sz="4" w:space="1" w:color="auto"/>
-      </w:pBdr>
-      <w:rPr>
-        <w:b/>
-      </w:rPr>
-    </w:pPr>
-    <w:r>
-      <w:rPr>
-        <w:b/>
-      </w:rPr>
-      <w:t>Lập trình trực quan</w:t>
-    </w:r>
-    <w:r>
-      <w:rPr>
-        <w:b/>
-      </w:rPr>
-      <w:tab/>
-    </w:r>
-    <w:r>
-      <w:rPr>
-        <w:b/>
-      </w:rPr>
-      <w:tab/>
-    </w:r>
-  </w:p>
-  <w:p>
-    <w:pPr>
-      <w:pStyle w:val="Header"/>
-    </w:pPr>
-  </w:p>
-</w:hdr>
-</file>
-
 <file path=word/numbering.xml><?xml version="1.0" encoding="utf-8"?>
 <w:numbering xmlns:wpc="http://schemas.microsoft.com/office/word/2010/wordprocessingCanvas" xmlns:cx="http://schemas.microsoft.com/office/drawing/2014/chartex" xmlns:cx1="http://schemas.microsoft.com/office/drawing/2015/9/8/chartex" xmlns:cx2="http://schemas.microsoft.com/office/drawing/2015/10/21/chartex" xmlns:cx3="http://schemas.microsoft.com/office/drawing/2016/5/9/chartex" xmlns:cx4="http://schemas.microsoft.com/office/drawing/2016/5/10/chartex" xmlns:cx5="http://schemas.microsoft.com/office/drawing/2016/5/11/chartex" xmlns:cx6="http://schemas.microsoft.com/office/drawing/2016/5/12/chartex" xmlns:cx7="http://schemas.microsoft.com/office/drawing/2016/5/13/chartex" xmlns:cx8="http://schemas.microsoft.com/office/drawing/2016/5/14/chartex" xmlns:mc="http://schemas.openxmlformats.org/markup-compatibility/2006" xmlns:aink="http://schemas.microsoft.com/office/drawing/2016/ink" xmlns:am3d="http://schemas.microsoft.com/office/drawing/2017/model3d" xmlns:o="urn:schemas-microsoft-com:office:office" xmlns:oel="http://schemas.microsoft.com/office/2019/extlst" xmlns:r="http://schemas.openxmlformats.org/officeDocument/2006/relationships" xmlns:m="http://schemas.openxmlformats.org/officeDocument/2006/math" xmlns:v="urn:schemas-microsoft-com:vml" xmlns:wp14="http://schemas.microsoft.com/office/word/2010/wordprocessingDrawing" xmlns:wp="http://schemas.openxmlformats.org/drawingml/2006/wordprocessingDrawing" xmlns:w10="urn:schemas-microsoft-com:office:word" xmlns:w="http://schemas.openxmlformats.org/wordprocessingml/2006/main" xmlns:w14="http://schemas.microsoft.com/office/word/2010/wordml" xmlns:w15="http://schemas.microsoft.com/office/word/2012/wordml" xmlns:w16cex="http://schemas.microsoft.com/office/word/2018/wordml/cex" xmlns:w16cid="http://schemas.microsoft.com/office/word/2016/wordml/cid" xmlns:w16="http://schemas.microsoft.com/office/word/2018/wordml" xmlns:w16du="http://schemas.microsoft.com/office/word/2023/wordml/word16du" xmlns:w16sdtdh="http://schemas.microsoft.com/office/word/2020/wordml/sdtdatahash" xmlns:w16se="http://schemas.microsoft.com/office/word/2015/wordml/symex" xmlns:wpg="http://schemas.microsoft.com/office/word/2010/wordprocessingGroup" xmlns:wpi="http://schemas.microsoft.com/office/word/2010/wordprocessingInk" xmlns:wne="http://schemas.microsoft.com/office/word/2006/wordml" xmlns:wps="http://schemas.microsoft.com/office/word/2010/wordprocessingShape" mc:Ignorable="w14 w15 w16se w16cid w16 w16cex w16sdtdh w16du wp14">
   <w:abstractNum w:abstractNumId="0" w15:restartNumberingAfterBreak="0">
@@ -18289,6 +18494,119 @@
     </w:lvl>
   </w:abstractNum>
   <w:abstractNum w:abstractNumId="24" w15:restartNumberingAfterBreak="0">
+    <w:nsid w:val="33E227F1"/>
+    <w:multiLevelType w:val="hybridMultilevel"/>
+    <w:tmpl w:val="C1264DBC"/>
+    <w:lvl w:ilvl="0" w:tplc="0409000D">
+      <w:start w:val="1"/>
+      <w:numFmt w:val="bullet"/>
+      <w:lvlText w:val=""/>
+      <w:lvlJc w:val="left"/>
+      <w:pPr>
+        <w:ind w:left="2160" w:hanging="360"/>
+      </w:pPr>
+      <w:rPr>
+        <w:rFonts w:ascii="Wingdings" w:hAnsi="Wingdings" w:hint="default"/>
+      </w:rPr>
+    </w:lvl>
+    <w:lvl w:ilvl="1" w:tplc="FFFFFFFF" w:tentative="1">
+      <w:start w:val="1"/>
+      <w:numFmt w:val="bullet"/>
+      <w:lvlText w:val="o"/>
+      <w:lvlJc w:val="left"/>
+      <w:pPr>
+        <w:ind w:left="2880" w:hanging="360"/>
+      </w:pPr>
+      <w:rPr>
+        <w:rFonts w:ascii="Courier New" w:hAnsi="Courier New" w:cs="Courier New" w:hint="default"/>
+      </w:rPr>
+    </w:lvl>
+    <w:lvl w:ilvl="2" w:tplc="FFFFFFFF" w:tentative="1">
+      <w:start w:val="1"/>
+      <w:numFmt w:val="bullet"/>
+      <w:lvlText w:val=""/>
+      <w:lvlJc w:val="left"/>
+      <w:pPr>
+        <w:ind w:left="3600" w:hanging="360"/>
+      </w:pPr>
+      <w:rPr>
+        <w:rFonts w:ascii="Wingdings" w:hAnsi="Wingdings" w:hint="default"/>
+      </w:rPr>
+    </w:lvl>
+    <w:lvl w:ilvl="3" w:tplc="FFFFFFFF" w:tentative="1">
+      <w:start w:val="1"/>
+      <w:numFmt w:val="bullet"/>
+      <w:lvlText w:val=""/>
+      <w:lvlJc w:val="left"/>
+      <w:pPr>
+        <w:ind w:left="4320" w:hanging="360"/>
+      </w:pPr>
+      <w:rPr>
+        <w:rFonts w:ascii="Symbol" w:hAnsi="Symbol" w:hint="default"/>
+      </w:rPr>
+    </w:lvl>
+    <w:lvl w:ilvl="4" w:tplc="FFFFFFFF" w:tentative="1">
+      <w:start w:val="1"/>
+      <w:numFmt w:val="bullet"/>
+      <w:lvlText w:val="o"/>
+      <w:lvlJc w:val="left"/>
+      <w:pPr>
+        <w:ind w:left="5040" w:hanging="360"/>
+      </w:pPr>
+      <w:rPr>
+        <w:rFonts w:ascii="Courier New" w:hAnsi="Courier New" w:cs="Courier New" w:hint="default"/>
+      </w:rPr>
+    </w:lvl>
+    <w:lvl w:ilvl="5" w:tplc="FFFFFFFF" w:tentative="1">
+      <w:start w:val="1"/>
+      <w:numFmt w:val="bullet"/>
+      <w:lvlText w:val=""/>
+      <w:lvlJc w:val="left"/>
+      <w:pPr>
+        <w:ind w:left="5760" w:hanging="360"/>
+      </w:pPr>
+      <w:rPr>
+        <w:rFonts w:ascii="Wingdings" w:hAnsi="Wingdings" w:hint="default"/>
+      </w:rPr>
+    </w:lvl>
+    <w:lvl w:ilvl="6" w:tplc="FFFFFFFF" w:tentative="1">
+      <w:start w:val="1"/>
+      <w:numFmt w:val="bullet"/>
+      <w:lvlText w:val=""/>
+      <w:lvlJc w:val="left"/>
+      <w:pPr>
+        <w:ind w:left="6480" w:hanging="360"/>
+      </w:pPr>
+      <w:rPr>
+        <w:rFonts w:ascii="Symbol" w:hAnsi="Symbol" w:hint="default"/>
+      </w:rPr>
+    </w:lvl>
+    <w:lvl w:ilvl="7" w:tplc="FFFFFFFF" w:tentative="1">
+      <w:start w:val="1"/>
+      <w:numFmt w:val="bullet"/>
+      <w:lvlText w:val="o"/>
+      <w:lvlJc w:val="left"/>
+      <w:pPr>
+        <w:ind w:left="7200" w:hanging="360"/>
+      </w:pPr>
+      <w:rPr>
+        <w:rFonts w:ascii="Courier New" w:hAnsi="Courier New" w:cs="Courier New" w:hint="default"/>
+      </w:rPr>
+    </w:lvl>
+    <w:lvl w:ilvl="8" w:tplc="FFFFFFFF" w:tentative="1">
+      <w:start w:val="1"/>
+      <w:numFmt w:val="bullet"/>
+      <w:lvlText w:val=""/>
+      <w:lvlJc w:val="left"/>
+      <w:pPr>
+        <w:ind w:left="7920" w:hanging="360"/>
+      </w:pPr>
+      <w:rPr>
+        <w:rFonts w:ascii="Wingdings" w:hAnsi="Wingdings" w:hint="default"/>
+      </w:rPr>
+    </w:lvl>
+  </w:abstractNum>
+  <w:abstractNum w:abstractNumId="25" w15:restartNumberingAfterBreak="0">
     <w:nsid w:val="34393ED6"/>
     <w:multiLevelType w:val="hybridMultilevel"/>
     <w:tmpl w:val="24A07DDA"/>
@@ -18400,7 +18718,7 @@
       </w:rPr>
     </w:lvl>
   </w:abstractNum>
-  <w:abstractNum w:abstractNumId="25" w15:restartNumberingAfterBreak="0">
+  <w:abstractNum w:abstractNumId="26" w15:restartNumberingAfterBreak="0">
     <w:nsid w:val="36F6341C"/>
     <w:multiLevelType w:val="hybridMultilevel"/>
     <w:tmpl w:val="8C3E8D1E"/>
@@ -18513,7 +18831,7 @@
       </w:rPr>
     </w:lvl>
   </w:abstractNum>
-  <w:abstractNum w:abstractNumId="26" w15:restartNumberingAfterBreak="0">
+  <w:abstractNum w:abstractNumId="27" w15:restartNumberingAfterBreak="0">
     <w:nsid w:val="370C1893"/>
     <w:multiLevelType w:val="hybridMultilevel"/>
     <w:tmpl w:val="E5D491AA"/>
@@ -18602,7 +18920,7 @@
       </w:pPr>
     </w:lvl>
   </w:abstractNum>
-  <w:abstractNum w:abstractNumId="27" w15:restartNumberingAfterBreak="0">
+  <w:abstractNum w:abstractNumId="28" w15:restartNumberingAfterBreak="0">
     <w:nsid w:val="392D409E"/>
     <w:multiLevelType w:val="hybridMultilevel"/>
     <w:tmpl w:val="6BB22574"/>
@@ -18715,7 +19033,7 @@
       </w:rPr>
     </w:lvl>
   </w:abstractNum>
-  <w:abstractNum w:abstractNumId="28" w15:restartNumberingAfterBreak="0">
+  <w:abstractNum w:abstractNumId="29" w15:restartNumberingAfterBreak="0">
     <w:nsid w:val="39D90526"/>
     <w:multiLevelType w:val="hybridMultilevel"/>
     <w:tmpl w:val="6FE4E702"/>
@@ -18828,7 +19146,7 @@
       </w:rPr>
     </w:lvl>
   </w:abstractNum>
-  <w:abstractNum w:abstractNumId="29" w15:restartNumberingAfterBreak="0">
+  <w:abstractNum w:abstractNumId="30" w15:restartNumberingAfterBreak="0">
     <w:nsid w:val="3AE11B0B"/>
     <w:multiLevelType w:val="hybridMultilevel"/>
     <w:tmpl w:val="1348273A"/>
@@ -18940,7 +19258,7 @@
       </w:rPr>
     </w:lvl>
   </w:abstractNum>
-  <w:abstractNum w:abstractNumId="30" w15:restartNumberingAfterBreak="0">
+  <w:abstractNum w:abstractNumId="31" w15:restartNumberingAfterBreak="0">
     <w:nsid w:val="3C8B51EC"/>
     <w:multiLevelType w:val="hybridMultilevel"/>
     <w:tmpl w:val="58EE3110"/>
@@ -19030,7 +19348,7 @@
       </w:pPr>
     </w:lvl>
   </w:abstractNum>
-  <w:abstractNum w:abstractNumId="31" w15:restartNumberingAfterBreak="0">
+  <w:abstractNum w:abstractNumId="32" w15:restartNumberingAfterBreak="0">
     <w:nsid w:val="3E643E44"/>
     <w:multiLevelType w:val="hybridMultilevel"/>
     <w:tmpl w:val="7138EEE0"/>
@@ -19119,7 +19437,7 @@
       </w:pPr>
     </w:lvl>
   </w:abstractNum>
-  <w:abstractNum w:abstractNumId="32" w15:restartNumberingAfterBreak="0">
+  <w:abstractNum w:abstractNumId="33" w15:restartNumberingAfterBreak="0">
     <w:nsid w:val="3EF16B85"/>
     <w:multiLevelType w:val="hybridMultilevel"/>
     <w:tmpl w:val="513CD0FE"/>
@@ -19232,7 +19550,7 @@
       </w:rPr>
     </w:lvl>
   </w:abstractNum>
-  <w:abstractNum w:abstractNumId="33" w15:restartNumberingAfterBreak="0">
+  <w:abstractNum w:abstractNumId="34" w15:restartNumberingAfterBreak="0">
     <w:nsid w:val="41BB5F88"/>
     <w:multiLevelType w:val="hybridMultilevel"/>
     <w:tmpl w:val="45A061C8"/>
@@ -19345,7 +19663,7 @@
       </w:rPr>
     </w:lvl>
   </w:abstractNum>
-  <w:abstractNum w:abstractNumId="34" w15:restartNumberingAfterBreak="0">
+  <w:abstractNum w:abstractNumId="35" w15:restartNumberingAfterBreak="0">
     <w:nsid w:val="469A5683"/>
     <w:multiLevelType w:val="hybridMultilevel"/>
     <w:tmpl w:val="136EC3F0"/>
@@ -19458,7 +19776,7 @@
       </w:rPr>
     </w:lvl>
   </w:abstractNum>
-  <w:abstractNum w:abstractNumId="35" w15:restartNumberingAfterBreak="0">
+  <w:abstractNum w:abstractNumId="36" w15:restartNumberingAfterBreak="0">
     <w:nsid w:val="49AF0E17"/>
     <w:multiLevelType w:val="hybridMultilevel"/>
     <w:tmpl w:val="C2D8846E"/>
@@ -19571,7 +19889,7 @@
       </w:rPr>
     </w:lvl>
   </w:abstractNum>
-  <w:abstractNum w:abstractNumId="36" w15:restartNumberingAfterBreak="0">
+  <w:abstractNum w:abstractNumId="37" w15:restartNumberingAfterBreak="0">
     <w:nsid w:val="4A7946E8"/>
     <w:multiLevelType w:val="hybridMultilevel"/>
     <w:tmpl w:val="E71802E2"/>
@@ -19684,7 +20002,7 @@
       </w:rPr>
     </w:lvl>
   </w:abstractNum>
-  <w:abstractNum w:abstractNumId="37" w15:restartNumberingAfterBreak="0">
+  <w:abstractNum w:abstractNumId="38" w15:restartNumberingAfterBreak="0">
     <w:nsid w:val="4A892334"/>
     <w:multiLevelType w:val="hybridMultilevel"/>
     <w:tmpl w:val="91BE9570"/>
@@ -19796,7 +20114,7 @@
       </w:rPr>
     </w:lvl>
   </w:abstractNum>
-  <w:abstractNum w:abstractNumId="38" w15:restartNumberingAfterBreak="0">
+  <w:abstractNum w:abstractNumId="39" w15:restartNumberingAfterBreak="0">
     <w:nsid w:val="4B6E065D"/>
     <w:multiLevelType w:val="multilevel"/>
     <w:tmpl w:val="ABFA09C6"/>
@@ -19945,7 +20263,7 @@
       </w:rPr>
     </w:lvl>
   </w:abstractNum>
-  <w:abstractNum w:abstractNumId="39" w15:restartNumberingAfterBreak="0">
+  <w:abstractNum w:abstractNumId="40" w15:restartNumberingAfterBreak="0">
     <w:nsid w:val="4B8E4E2C"/>
     <w:multiLevelType w:val="hybridMultilevel"/>
     <w:tmpl w:val="43429256"/>
@@ -20034,7 +20352,120 @@
       </w:pPr>
     </w:lvl>
   </w:abstractNum>
-  <w:abstractNum w:abstractNumId="40" w15:restartNumberingAfterBreak="0">
+  <w:abstractNum w:abstractNumId="41" w15:restartNumberingAfterBreak="0">
+    <w:nsid w:val="4F91464D"/>
+    <w:multiLevelType w:val="hybridMultilevel"/>
+    <w:tmpl w:val="D4B00AC8"/>
+    <w:lvl w:ilvl="0" w:tplc="654ED1C6">
+      <w:start w:val="1"/>
+      <w:numFmt w:val="bullet"/>
+      <w:lvlText w:val=""/>
+      <w:lvlJc w:val="left"/>
+      <w:pPr>
+        <w:ind w:left="2160" w:hanging="360"/>
+      </w:pPr>
+      <w:rPr>
+        <w:rFonts w:ascii="Wingdings" w:hAnsi="Wingdings" w:hint="default"/>
+      </w:rPr>
+    </w:lvl>
+    <w:lvl w:ilvl="1" w:tplc="FFFFFFFF" w:tentative="1">
+      <w:start w:val="1"/>
+      <w:numFmt w:val="bullet"/>
+      <w:lvlText w:val="o"/>
+      <w:lvlJc w:val="left"/>
+      <w:pPr>
+        <w:ind w:left="2880" w:hanging="360"/>
+      </w:pPr>
+      <w:rPr>
+        <w:rFonts w:ascii="Courier New" w:hAnsi="Courier New" w:cs="Courier New" w:hint="default"/>
+      </w:rPr>
+    </w:lvl>
+    <w:lvl w:ilvl="2" w:tplc="FFFFFFFF" w:tentative="1">
+      <w:start w:val="1"/>
+      <w:numFmt w:val="bullet"/>
+      <w:lvlText w:val=""/>
+      <w:lvlJc w:val="left"/>
+      <w:pPr>
+        <w:ind w:left="3600" w:hanging="360"/>
+      </w:pPr>
+      <w:rPr>
+        <w:rFonts w:ascii="Wingdings" w:hAnsi="Wingdings" w:hint="default"/>
+      </w:rPr>
+    </w:lvl>
+    <w:lvl w:ilvl="3" w:tplc="FFFFFFFF" w:tentative="1">
+      <w:start w:val="1"/>
+      <w:numFmt w:val="bullet"/>
+      <w:lvlText w:val=""/>
+      <w:lvlJc w:val="left"/>
+      <w:pPr>
+        <w:ind w:left="4320" w:hanging="360"/>
+      </w:pPr>
+      <w:rPr>
+        <w:rFonts w:ascii="Symbol" w:hAnsi="Symbol" w:hint="default"/>
+      </w:rPr>
+    </w:lvl>
+    <w:lvl w:ilvl="4" w:tplc="FFFFFFFF" w:tentative="1">
+      <w:start w:val="1"/>
+      <w:numFmt w:val="bullet"/>
+      <w:lvlText w:val="o"/>
+      <w:lvlJc w:val="left"/>
+      <w:pPr>
+        <w:ind w:left="5040" w:hanging="360"/>
+      </w:pPr>
+      <w:rPr>
+        <w:rFonts w:ascii="Courier New" w:hAnsi="Courier New" w:cs="Courier New" w:hint="default"/>
+      </w:rPr>
+    </w:lvl>
+    <w:lvl w:ilvl="5" w:tplc="FFFFFFFF" w:tentative="1">
+      <w:start w:val="1"/>
+      <w:numFmt w:val="bullet"/>
+      <w:lvlText w:val=""/>
+      <w:lvlJc w:val="left"/>
+      <w:pPr>
+        <w:ind w:left="5760" w:hanging="360"/>
+      </w:pPr>
+      <w:rPr>
+        <w:rFonts w:ascii="Wingdings" w:hAnsi="Wingdings" w:hint="default"/>
+      </w:rPr>
+    </w:lvl>
+    <w:lvl w:ilvl="6" w:tplc="FFFFFFFF" w:tentative="1">
+      <w:start w:val="1"/>
+      <w:numFmt w:val="bullet"/>
+      <w:lvlText w:val=""/>
+      <w:lvlJc w:val="left"/>
+      <w:pPr>
+        <w:ind w:left="6480" w:hanging="360"/>
+      </w:pPr>
+      <w:rPr>
+        <w:rFonts w:ascii="Symbol" w:hAnsi="Symbol" w:hint="default"/>
+      </w:rPr>
+    </w:lvl>
+    <w:lvl w:ilvl="7" w:tplc="FFFFFFFF" w:tentative="1">
+      <w:start w:val="1"/>
+      <w:numFmt w:val="bullet"/>
+      <w:lvlText w:val="o"/>
+      <w:lvlJc w:val="left"/>
+      <w:pPr>
+        <w:ind w:left="7200" w:hanging="360"/>
+      </w:pPr>
+      <w:rPr>
+        <w:rFonts w:ascii="Courier New" w:hAnsi="Courier New" w:cs="Courier New" w:hint="default"/>
+      </w:rPr>
+    </w:lvl>
+    <w:lvl w:ilvl="8" w:tplc="FFFFFFFF" w:tentative="1">
+      <w:start w:val="1"/>
+      <w:numFmt w:val="bullet"/>
+      <w:lvlText w:val=""/>
+      <w:lvlJc w:val="left"/>
+      <w:pPr>
+        <w:ind w:left="7920" w:hanging="360"/>
+      </w:pPr>
+      <w:rPr>
+        <w:rFonts w:ascii="Wingdings" w:hAnsi="Wingdings" w:hint="default"/>
+      </w:rPr>
+    </w:lvl>
+  </w:abstractNum>
+  <w:abstractNum w:abstractNumId="42" w15:restartNumberingAfterBreak="0">
     <w:nsid w:val="50150E6A"/>
     <w:multiLevelType w:val="hybridMultilevel"/>
     <w:tmpl w:val="50066108"/>
@@ -20146,7 +20577,7 @@
       </w:rPr>
     </w:lvl>
   </w:abstractNum>
-  <w:abstractNum w:abstractNumId="41" w15:restartNumberingAfterBreak="0">
+  <w:abstractNum w:abstractNumId="43" w15:restartNumberingAfterBreak="0">
     <w:nsid w:val="503A770A"/>
     <w:multiLevelType w:val="hybridMultilevel"/>
     <w:tmpl w:val="F5EE3FAC"/>
@@ -20259,7 +20690,7 @@
       </w:rPr>
     </w:lvl>
   </w:abstractNum>
-  <w:abstractNum w:abstractNumId="42" w15:restartNumberingAfterBreak="0">
+  <w:abstractNum w:abstractNumId="44" w15:restartNumberingAfterBreak="0">
     <w:nsid w:val="51322ABA"/>
     <w:multiLevelType w:val="multilevel"/>
     <w:tmpl w:val="CC1AAA48"/>
@@ -20408,7 +20839,7 @@
       </w:rPr>
     </w:lvl>
   </w:abstractNum>
-  <w:abstractNum w:abstractNumId="43" w15:restartNumberingAfterBreak="0">
+  <w:abstractNum w:abstractNumId="45" w15:restartNumberingAfterBreak="0">
     <w:nsid w:val="52F2551F"/>
     <w:multiLevelType w:val="hybridMultilevel"/>
     <w:tmpl w:val="8E54A66A"/>
@@ -20521,7 +20952,7 @@
       </w:rPr>
     </w:lvl>
   </w:abstractNum>
-  <w:abstractNum w:abstractNumId="44" w15:restartNumberingAfterBreak="0">
+  <w:abstractNum w:abstractNumId="46" w15:restartNumberingAfterBreak="0">
     <w:nsid w:val="532F7D9F"/>
     <w:multiLevelType w:val="hybridMultilevel"/>
     <w:tmpl w:val="A900D4E2"/>
@@ -20634,7 +21065,7 @@
       </w:rPr>
     </w:lvl>
   </w:abstractNum>
-  <w:abstractNum w:abstractNumId="45" w15:restartNumberingAfterBreak="0">
+  <w:abstractNum w:abstractNumId="47" w15:restartNumberingAfterBreak="0">
     <w:nsid w:val="54494759"/>
     <w:multiLevelType w:val="hybridMultilevel"/>
     <w:tmpl w:val="BF665CE4"/>
@@ -20747,7 +21178,7 @@
       </w:rPr>
     </w:lvl>
   </w:abstractNum>
-  <w:abstractNum w:abstractNumId="46" w15:restartNumberingAfterBreak="0">
+  <w:abstractNum w:abstractNumId="48" w15:restartNumberingAfterBreak="0">
     <w:nsid w:val="56C93842"/>
     <w:multiLevelType w:val="multilevel"/>
     <w:tmpl w:val="04BACB7E"/>
@@ -20896,7 +21327,7 @@
       </w:rPr>
     </w:lvl>
   </w:abstractNum>
-  <w:abstractNum w:abstractNumId="47" w15:restartNumberingAfterBreak="0">
+  <w:abstractNum w:abstractNumId="49" w15:restartNumberingAfterBreak="0">
     <w:nsid w:val="56ED1CB9"/>
     <w:multiLevelType w:val="hybridMultilevel"/>
     <w:tmpl w:val="10061D0C"/>
@@ -20986,7 +21417,7 @@
       </w:pPr>
     </w:lvl>
   </w:abstractNum>
-  <w:abstractNum w:abstractNumId="48" w15:restartNumberingAfterBreak="0">
+  <w:abstractNum w:abstractNumId="50" w15:restartNumberingAfterBreak="0">
     <w:nsid w:val="575B0C0F"/>
     <w:multiLevelType w:val="multilevel"/>
     <w:tmpl w:val="AF12B2D8"/>
@@ -21135,7 +21566,7 @@
       </w:rPr>
     </w:lvl>
   </w:abstractNum>
-  <w:abstractNum w:abstractNumId="49" w15:restartNumberingAfterBreak="0">
+  <w:abstractNum w:abstractNumId="51" w15:restartNumberingAfterBreak="0">
     <w:nsid w:val="58DD5D34"/>
     <w:multiLevelType w:val="multilevel"/>
     <w:tmpl w:val="DE40FD42"/>
@@ -21284,7 +21715,7 @@
       </w:rPr>
     </w:lvl>
   </w:abstractNum>
-  <w:abstractNum w:abstractNumId="50" w15:restartNumberingAfterBreak="0">
+  <w:abstractNum w:abstractNumId="52" w15:restartNumberingAfterBreak="0">
     <w:nsid w:val="5ED31422"/>
     <w:multiLevelType w:val="multilevel"/>
     <w:tmpl w:val="3D64B47A"/>
@@ -21433,7 +21864,7 @@
       </w:rPr>
     </w:lvl>
   </w:abstractNum>
-  <w:abstractNum w:abstractNumId="51" w15:restartNumberingAfterBreak="0">
+  <w:abstractNum w:abstractNumId="53" w15:restartNumberingAfterBreak="0">
     <w:nsid w:val="5F6A310D"/>
     <w:multiLevelType w:val="hybridMultilevel"/>
     <w:tmpl w:val="F65CE452"/>
@@ -21523,7 +21954,7 @@
       </w:pPr>
     </w:lvl>
   </w:abstractNum>
-  <w:abstractNum w:abstractNumId="52" w15:restartNumberingAfterBreak="0">
+  <w:abstractNum w:abstractNumId="54" w15:restartNumberingAfterBreak="0">
     <w:nsid w:val="5F8E1B9C"/>
     <w:multiLevelType w:val="hybridMultilevel"/>
     <w:tmpl w:val="129EA096"/>
@@ -21635,7 +22066,7 @@
       </w:rPr>
     </w:lvl>
   </w:abstractNum>
-  <w:abstractNum w:abstractNumId="53" w15:restartNumberingAfterBreak="0">
+  <w:abstractNum w:abstractNumId="55" w15:restartNumberingAfterBreak="0">
     <w:nsid w:val="62C449DA"/>
     <w:multiLevelType w:val="multilevel"/>
     <w:tmpl w:val="7C847A80"/>
@@ -21781,7 +22212,7 @@
       </w:rPr>
     </w:lvl>
   </w:abstractNum>
-  <w:abstractNum w:abstractNumId="54" w15:restartNumberingAfterBreak="0">
+  <w:abstractNum w:abstractNumId="56" w15:restartNumberingAfterBreak="0">
     <w:nsid w:val="6A643BCA"/>
     <w:multiLevelType w:val="hybridMultilevel"/>
     <w:tmpl w:val="BFB044D6"/>
@@ -21894,7 +22325,7 @@
       </w:rPr>
     </w:lvl>
   </w:abstractNum>
-  <w:abstractNum w:abstractNumId="55" w15:restartNumberingAfterBreak="0">
+  <w:abstractNum w:abstractNumId="57" w15:restartNumberingAfterBreak="0">
     <w:nsid w:val="6B334C9A"/>
     <w:multiLevelType w:val="hybridMultilevel"/>
     <w:tmpl w:val="F3083A96"/>
@@ -22006,7 +22437,7 @@
       </w:rPr>
     </w:lvl>
   </w:abstractNum>
-  <w:abstractNum w:abstractNumId="56" w15:restartNumberingAfterBreak="0">
+  <w:abstractNum w:abstractNumId="58" w15:restartNumberingAfterBreak="0">
     <w:nsid w:val="6B3C262E"/>
     <w:multiLevelType w:val="hybridMultilevel"/>
     <w:tmpl w:val="D460EDD0"/>
@@ -22119,7 +22550,7 @@
       </w:rPr>
     </w:lvl>
   </w:abstractNum>
-  <w:abstractNum w:abstractNumId="57" w15:restartNumberingAfterBreak="0">
+  <w:abstractNum w:abstractNumId="59" w15:restartNumberingAfterBreak="0">
     <w:nsid w:val="6B585D0C"/>
     <w:multiLevelType w:val="hybridMultilevel"/>
     <w:tmpl w:val="DA5C9F24"/>
@@ -22208,7 +22639,7 @@
       </w:pPr>
     </w:lvl>
   </w:abstractNum>
-  <w:abstractNum w:abstractNumId="58" w15:restartNumberingAfterBreak="0">
+  <w:abstractNum w:abstractNumId="60" w15:restartNumberingAfterBreak="0">
     <w:nsid w:val="6B9B6FD7"/>
     <w:multiLevelType w:val="hybridMultilevel"/>
     <w:tmpl w:val="1B944A60"/>
@@ -22321,7 +22752,7 @@
       </w:rPr>
     </w:lvl>
   </w:abstractNum>
-  <w:abstractNum w:abstractNumId="59" w15:restartNumberingAfterBreak="0">
+  <w:abstractNum w:abstractNumId="61" w15:restartNumberingAfterBreak="0">
     <w:nsid w:val="709854CE"/>
     <w:multiLevelType w:val="multilevel"/>
     <w:tmpl w:val="609467B6"/>
@@ -22470,7 +22901,7 @@
       </w:rPr>
     </w:lvl>
   </w:abstractNum>
-  <w:abstractNum w:abstractNumId="60" w15:restartNumberingAfterBreak="0">
+  <w:abstractNum w:abstractNumId="62" w15:restartNumberingAfterBreak="0">
     <w:nsid w:val="71FA4AC1"/>
     <w:multiLevelType w:val="hybridMultilevel"/>
     <w:tmpl w:val="A23ED348"/>
@@ -22561,7 +22992,7 @@
       </w:pPr>
     </w:lvl>
   </w:abstractNum>
-  <w:abstractNum w:abstractNumId="61" w15:restartNumberingAfterBreak="0">
+  <w:abstractNum w:abstractNumId="63" w15:restartNumberingAfterBreak="0">
     <w:nsid w:val="75227B17"/>
     <w:multiLevelType w:val="hybridMultilevel"/>
     <w:tmpl w:val="34D08D80"/>
@@ -22673,7 +23104,7 @@
       </w:rPr>
     </w:lvl>
   </w:abstractNum>
-  <w:abstractNum w:abstractNumId="62" w15:restartNumberingAfterBreak="0">
+  <w:abstractNum w:abstractNumId="64" w15:restartNumberingAfterBreak="0">
     <w:nsid w:val="76060875"/>
     <w:multiLevelType w:val="hybridMultilevel"/>
     <w:tmpl w:val="3CB42880"/>
@@ -22786,7 +23217,7 @@
       </w:rPr>
     </w:lvl>
   </w:abstractNum>
-  <w:abstractNum w:abstractNumId="63" w15:restartNumberingAfterBreak="0">
+  <w:abstractNum w:abstractNumId="65" w15:restartNumberingAfterBreak="0">
     <w:nsid w:val="760D2EA6"/>
     <w:multiLevelType w:val="hybridMultilevel"/>
     <w:tmpl w:val="803AC01A"/>
@@ -22899,7 +23330,7 @@
       </w:rPr>
     </w:lvl>
   </w:abstractNum>
-  <w:abstractNum w:abstractNumId="64" w15:restartNumberingAfterBreak="0">
+  <w:abstractNum w:abstractNumId="66" w15:restartNumberingAfterBreak="0">
     <w:nsid w:val="76283CC3"/>
     <w:multiLevelType w:val="hybridMultilevel"/>
     <w:tmpl w:val="32EE6050"/>
@@ -22989,7 +23420,7 @@
       </w:pPr>
     </w:lvl>
   </w:abstractNum>
-  <w:abstractNum w:abstractNumId="65" w15:restartNumberingAfterBreak="0">
+  <w:abstractNum w:abstractNumId="67" w15:restartNumberingAfterBreak="0">
     <w:nsid w:val="766D7B8A"/>
     <w:multiLevelType w:val="multilevel"/>
     <w:tmpl w:val="0C7ADE64"/>
@@ -23135,7 +23566,7 @@
       </w:rPr>
     </w:lvl>
   </w:abstractNum>
-  <w:abstractNum w:abstractNumId="66" w15:restartNumberingAfterBreak="0">
+  <w:abstractNum w:abstractNumId="68" w15:restartNumberingAfterBreak="0">
     <w:nsid w:val="78466CAE"/>
     <w:multiLevelType w:val="hybridMultilevel"/>
     <w:tmpl w:val="E9BA0D9E"/>
@@ -23247,7 +23678,7 @@
       </w:rPr>
     </w:lvl>
   </w:abstractNum>
-  <w:abstractNum w:abstractNumId="67" w15:restartNumberingAfterBreak="0">
+  <w:abstractNum w:abstractNumId="69" w15:restartNumberingAfterBreak="0">
     <w:nsid w:val="7A2F34E1"/>
     <w:multiLevelType w:val="hybridMultilevel"/>
     <w:tmpl w:val="C57487B0"/>
@@ -23360,7 +23791,7 @@
       </w:rPr>
     </w:lvl>
   </w:abstractNum>
-  <w:abstractNum w:abstractNumId="68" w15:restartNumberingAfterBreak="0">
+  <w:abstractNum w:abstractNumId="70" w15:restartNumberingAfterBreak="0">
     <w:nsid w:val="7BA364EC"/>
     <w:multiLevelType w:val="multilevel"/>
     <w:tmpl w:val="14A0C58C"/>
@@ -23487,7 +23918,7 @@
       </w:rPr>
     </w:lvl>
   </w:abstractNum>
-  <w:abstractNum w:abstractNumId="69" w15:restartNumberingAfterBreak="0">
+  <w:abstractNum w:abstractNumId="71" w15:restartNumberingAfterBreak="0">
     <w:nsid w:val="7CBB71BB"/>
     <w:multiLevelType w:val="hybridMultilevel"/>
     <w:tmpl w:val="262489A6"/>
@@ -23599,7 +24030,7 @@
       </w:rPr>
     </w:lvl>
   </w:abstractNum>
-  <w:abstractNum w:abstractNumId="70" w15:restartNumberingAfterBreak="0">
+  <w:abstractNum w:abstractNumId="72" w15:restartNumberingAfterBreak="0">
     <w:nsid w:val="7DC94D33"/>
     <w:multiLevelType w:val="hybridMultilevel"/>
     <w:tmpl w:val="6B7E1F64"/>
@@ -23688,7 +24119,7 @@
       </w:pPr>
     </w:lvl>
   </w:abstractNum>
-  <w:abstractNum w:abstractNumId="71" w15:restartNumberingAfterBreak="0">
+  <w:abstractNum w:abstractNumId="73" w15:restartNumberingAfterBreak="0">
     <w:nsid w:val="7F0079B8"/>
     <w:multiLevelType w:val="hybridMultilevel"/>
     <w:tmpl w:val="1A94E646"/>
@@ -23802,19 +24233,19 @@
     </w:lvl>
   </w:abstractNum>
   <w:num w:numId="1" w16cid:durableId="123818682">
-    <w:abstractNumId w:val="64"/>
+    <w:abstractNumId w:val="66"/>
   </w:num>
   <w:num w:numId="2" w16cid:durableId="1232615887">
-    <w:abstractNumId w:val="31"/>
+    <w:abstractNumId w:val="32"/>
   </w:num>
   <w:num w:numId="3" w16cid:durableId="170875666">
-    <w:abstractNumId w:val="35"/>
+    <w:abstractNumId w:val="36"/>
   </w:num>
   <w:num w:numId="4" w16cid:durableId="2074304555">
-    <w:abstractNumId w:val="54"/>
+    <w:abstractNumId w:val="56"/>
   </w:num>
   <w:num w:numId="5" w16cid:durableId="607271761">
-    <w:abstractNumId w:val="24"/>
+    <w:abstractNumId w:val="25"/>
   </w:num>
   <w:num w:numId="6" w16cid:durableId="1155610301">
     <w:abstractNumId w:val="17"/>
@@ -23823,22 +24254,22 @@
     <w:abstractNumId w:val="5"/>
   </w:num>
   <w:num w:numId="8" w16cid:durableId="1789468902">
-    <w:abstractNumId w:val="40"/>
+    <w:abstractNumId w:val="42"/>
   </w:num>
   <w:num w:numId="9" w16cid:durableId="1998222539">
-    <w:abstractNumId w:val="28"/>
+    <w:abstractNumId w:val="29"/>
   </w:num>
   <w:num w:numId="10" w16cid:durableId="1814830934">
     <w:abstractNumId w:val="7"/>
   </w:num>
   <w:num w:numId="11" w16cid:durableId="723868835">
-    <w:abstractNumId w:val="62"/>
+    <w:abstractNumId w:val="64"/>
   </w:num>
   <w:num w:numId="12" w16cid:durableId="1451512184">
-    <w:abstractNumId w:val="67"/>
+    <w:abstractNumId w:val="69"/>
   </w:num>
   <w:num w:numId="13" w16cid:durableId="1656910184">
-    <w:abstractNumId w:val="61"/>
+    <w:abstractNumId w:val="63"/>
   </w:num>
   <w:num w:numId="14" w16cid:durableId="1775132539">
     <w:abstractNumId w:val="10"/>
@@ -23847,7 +24278,7 @@
     <w:abstractNumId w:val="21"/>
   </w:num>
   <w:num w:numId="16" w16cid:durableId="402683846">
-    <w:abstractNumId w:val="30"/>
+    <w:abstractNumId w:val="31"/>
   </w:num>
   <w:num w:numId="17" w16cid:durableId="1957364576">
     <w:abstractNumId w:val="13"/>
@@ -23856,34 +24287,34 @@
     <w:abstractNumId w:val="19"/>
   </w:num>
   <w:num w:numId="19" w16cid:durableId="1745638508">
-    <w:abstractNumId w:val="45"/>
+    <w:abstractNumId w:val="47"/>
   </w:num>
   <w:num w:numId="20" w16cid:durableId="137571814">
-    <w:abstractNumId w:val="39"/>
+    <w:abstractNumId w:val="40"/>
   </w:num>
   <w:num w:numId="21" w16cid:durableId="1821733183">
-    <w:abstractNumId w:val="44"/>
+    <w:abstractNumId w:val="46"/>
   </w:num>
   <w:num w:numId="22" w16cid:durableId="1907564616">
     <w:abstractNumId w:val="8"/>
   </w:num>
   <w:num w:numId="23" w16cid:durableId="1084834808">
-    <w:abstractNumId w:val="60"/>
+    <w:abstractNumId w:val="62"/>
   </w:num>
   <w:num w:numId="24" w16cid:durableId="190605740">
-    <w:abstractNumId w:val="26"/>
+    <w:abstractNumId w:val="27"/>
   </w:num>
   <w:num w:numId="25" w16cid:durableId="1568035569">
-    <w:abstractNumId w:val="57"/>
+    <w:abstractNumId w:val="59"/>
   </w:num>
   <w:num w:numId="26" w16cid:durableId="784154821">
-    <w:abstractNumId w:val="34"/>
+    <w:abstractNumId w:val="35"/>
   </w:num>
   <w:num w:numId="27" w16cid:durableId="1510832689">
-    <w:abstractNumId w:val="70"/>
+    <w:abstractNumId w:val="72"/>
   </w:num>
   <w:num w:numId="28" w16cid:durableId="661399347">
-    <w:abstractNumId w:val="47"/>
+    <w:abstractNumId w:val="49"/>
   </w:num>
   <w:num w:numId="29" w16cid:durableId="823010755">
     <w:abstractNumId w:val="14"/>
@@ -23895,40 +24326,40 @@
     <w:abstractNumId w:val="2"/>
   </w:num>
   <w:num w:numId="32" w16cid:durableId="670761283">
-    <w:abstractNumId w:val="46"/>
+    <w:abstractNumId w:val="48"/>
   </w:num>
   <w:num w:numId="33" w16cid:durableId="2045984530">
-    <w:abstractNumId w:val="50"/>
+    <w:abstractNumId w:val="52"/>
   </w:num>
   <w:num w:numId="34" w16cid:durableId="1985960654">
-    <w:abstractNumId w:val="38"/>
+    <w:abstractNumId w:val="39"/>
   </w:num>
   <w:num w:numId="35" w16cid:durableId="1170683854">
-    <w:abstractNumId w:val="48"/>
+    <w:abstractNumId w:val="50"/>
   </w:num>
   <w:num w:numId="36" w16cid:durableId="853373748">
     <w:abstractNumId w:val="20"/>
   </w:num>
   <w:num w:numId="37" w16cid:durableId="866601192">
-    <w:abstractNumId w:val="49"/>
+    <w:abstractNumId w:val="51"/>
   </w:num>
   <w:num w:numId="38" w16cid:durableId="719980441">
     <w:abstractNumId w:val="23"/>
   </w:num>
   <w:num w:numId="39" w16cid:durableId="1657344066">
-    <w:abstractNumId w:val="56"/>
+    <w:abstractNumId w:val="58"/>
   </w:num>
   <w:num w:numId="40" w16cid:durableId="1314144598">
-    <w:abstractNumId w:val="36"/>
+    <w:abstractNumId w:val="37"/>
   </w:num>
   <w:num w:numId="41" w16cid:durableId="1850487638">
-    <w:abstractNumId w:val="27"/>
+    <w:abstractNumId w:val="28"/>
   </w:num>
   <w:num w:numId="42" w16cid:durableId="985085673">
-    <w:abstractNumId w:val="43"/>
+    <w:abstractNumId w:val="45"/>
   </w:num>
   <w:num w:numId="43" w16cid:durableId="518394853">
-    <w:abstractNumId w:val="63"/>
+    <w:abstractNumId w:val="65"/>
   </w:num>
   <w:num w:numId="44" w16cid:durableId="1186938734">
     <w:abstractNumId w:val="15"/>
@@ -23940,7 +24371,7 @@
     <w:abstractNumId w:val="22"/>
   </w:num>
   <w:num w:numId="47" w16cid:durableId="315498918">
-    <w:abstractNumId w:val="65"/>
+    <w:abstractNumId w:val="67"/>
   </w:num>
   <w:num w:numId="48" w16cid:durableId="15082291">
     <w:abstractNumId w:val="3"/>
@@ -23952,43 +24383,43 @@
     <w:abstractNumId w:val="18"/>
   </w:num>
   <w:num w:numId="51" w16cid:durableId="299845278">
-    <w:abstractNumId w:val="59"/>
+    <w:abstractNumId w:val="61"/>
   </w:num>
   <w:num w:numId="52" w16cid:durableId="45493944">
-    <w:abstractNumId w:val="42"/>
+    <w:abstractNumId w:val="44"/>
   </w:num>
   <w:num w:numId="53" w16cid:durableId="1431462241">
-    <w:abstractNumId w:val="68"/>
+    <w:abstractNumId w:val="70"/>
   </w:num>
   <w:num w:numId="54" w16cid:durableId="884635626">
     <w:abstractNumId w:val="16"/>
   </w:num>
   <w:num w:numId="55" w16cid:durableId="1834487149">
-    <w:abstractNumId w:val="41"/>
+    <w:abstractNumId w:val="43"/>
   </w:num>
   <w:num w:numId="56" w16cid:durableId="1951084593">
-    <w:abstractNumId w:val="66"/>
+    <w:abstractNumId w:val="68"/>
   </w:num>
   <w:num w:numId="57" w16cid:durableId="1256523060">
+    <w:abstractNumId w:val="73"/>
+  </w:num>
+  <w:num w:numId="58" w16cid:durableId="1364552607">
+    <w:abstractNumId w:val="54"/>
+  </w:num>
+  <w:num w:numId="59" w16cid:durableId="1971664014">
     <w:abstractNumId w:val="71"/>
   </w:num>
-  <w:num w:numId="58" w16cid:durableId="1364552607">
-    <w:abstractNumId w:val="52"/>
-  </w:num>
-  <w:num w:numId="59" w16cid:durableId="1971664014">
-    <w:abstractNumId w:val="69"/>
-  </w:num>
   <w:num w:numId="60" w16cid:durableId="798499949">
-    <w:abstractNumId w:val="37"/>
+    <w:abstractNumId w:val="38"/>
   </w:num>
   <w:num w:numId="61" w16cid:durableId="878668786">
-    <w:abstractNumId w:val="29"/>
+    <w:abstractNumId w:val="30"/>
   </w:num>
   <w:num w:numId="62" w16cid:durableId="475605191">
-    <w:abstractNumId w:val="55"/>
+    <w:abstractNumId w:val="57"/>
   </w:num>
   <w:num w:numId="63" w16cid:durableId="56436688">
-    <w:abstractNumId w:val="51"/>
+    <w:abstractNumId w:val="53"/>
   </w:num>
   <w:num w:numId="64" w16cid:durableId="1765760906">
     <w:abstractNumId w:val="0"/>
@@ -23997,10 +24428,10 @@
     <w:abstractNumId w:val="4"/>
   </w:num>
   <w:num w:numId="66" w16cid:durableId="418257272">
-    <w:abstractNumId w:val="32"/>
+    <w:abstractNumId w:val="33"/>
   </w:num>
   <w:num w:numId="67" w16cid:durableId="1392922155">
-    <w:abstractNumId w:val="58"/>
+    <w:abstractNumId w:val="60"/>
   </w:num>
   <w:num w:numId="68" w16cid:durableId="477654463">
     <w:abstractNumId w:val="12"/>
@@ -24009,13 +24440,19 @@
     <w:abstractNumId w:val="6"/>
   </w:num>
   <w:num w:numId="70" w16cid:durableId="1336495203">
-    <w:abstractNumId w:val="33"/>
+    <w:abstractNumId w:val="34"/>
   </w:num>
   <w:num w:numId="71" w16cid:durableId="159808765">
-    <w:abstractNumId w:val="25"/>
+    <w:abstractNumId w:val="26"/>
   </w:num>
   <w:num w:numId="72" w16cid:durableId="2073385440">
-    <w:abstractNumId w:val="53"/>
+    <w:abstractNumId w:val="55"/>
+  </w:num>
+  <w:num w:numId="73" w16cid:durableId="789205910">
+    <w:abstractNumId w:val="41"/>
+  </w:num>
+  <w:num w:numId="74" w16cid:durableId="334773220">
+    <w:abstractNumId w:val="24"/>
   </w:num>
   <w:numIdMacAtCleanup w:val="7"/>
 </w:numbering>

--- a/Documents/Mẫu 2. Báo cáo sản phẩm khởi nghiệp (Hoàn thiện).docx
+++ b/Documents/Mẫu 2. Báo cáo sản phẩm khởi nghiệp (Hoàn thiện).docx
@@ -6300,7 +6300,7 @@
         </w:rPr>
         <w:lastRenderedPageBreak/>
         <w:drawing>
-          <wp:anchor distT="0" distB="0" distL="114300" distR="114300" simplePos="0" relativeHeight="251645952" behindDoc="0" locked="0" layoutInCell="1" allowOverlap="1" wp14:anchorId="016F94FC" wp14:editId="53BCC713">
+          <wp:anchor distT="0" distB="0" distL="114300" distR="114300" simplePos="0" relativeHeight="251644928" behindDoc="0" locked="0" layoutInCell="1" allowOverlap="1" wp14:anchorId="016F94FC" wp14:editId="53BCC713">
             <wp:simplePos x="0" y="0"/>
             <wp:positionH relativeFrom="margin">
               <wp:posOffset>-30480</wp:posOffset>
@@ -6354,7 +6354,7 @@
           <w:lang w:val="pl-PL"/>
         </w:rPr>
         <w:drawing>
-          <wp:anchor distT="0" distB="0" distL="114300" distR="114300" simplePos="0" relativeHeight="251663360" behindDoc="0" locked="0" layoutInCell="1" allowOverlap="1" wp14:anchorId="079C37BC" wp14:editId="037B8592">
+          <wp:anchor distT="0" distB="0" distL="114300" distR="114300" simplePos="0" relativeHeight="251662336" behindDoc="0" locked="0" layoutInCell="1" allowOverlap="1" wp14:anchorId="079C37BC" wp14:editId="037B8592">
             <wp:simplePos x="2225040" y="822960"/>
             <wp:positionH relativeFrom="margin">
               <wp:align>center</wp:align>
@@ -6433,7 +6433,7 @@
           <w:lang w:val="pl-PL"/>
         </w:rPr>
         <w:drawing>
-          <wp:anchor distT="0" distB="0" distL="114300" distR="114300" simplePos="0" relativeHeight="251661312" behindDoc="0" locked="0" layoutInCell="1" allowOverlap="1" wp14:anchorId="501C5876" wp14:editId="07FA2F00">
+          <wp:anchor distT="0" distB="0" distL="114300" distR="114300" simplePos="0" relativeHeight="251660288" behindDoc="0" locked="0" layoutInCell="1" allowOverlap="1" wp14:anchorId="501C5876" wp14:editId="07FA2F00">
             <wp:simplePos x="1882140" y="822960"/>
             <wp:positionH relativeFrom="margin">
               <wp:align>center</wp:align>
@@ -6499,7 +6499,7 @@
           <w:lang w:val="pl-PL"/>
         </w:rPr>
         <w:drawing>
-          <wp:anchor distT="0" distB="0" distL="114300" distR="114300" simplePos="0" relativeHeight="251654144" behindDoc="0" locked="0" layoutInCell="1" allowOverlap="1" wp14:anchorId="1298428C" wp14:editId="6B5D4F79">
+          <wp:anchor distT="0" distB="0" distL="114300" distR="114300" simplePos="0" relativeHeight="251653120" behindDoc="0" locked="0" layoutInCell="1" allowOverlap="1" wp14:anchorId="1298428C" wp14:editId="6B5D4F79">
             <wp:simplePos x="1082040" y="4861560"/>
             <wp:positionH relativeFrom="margin">
               <wp:align>center</wp:align>
@@ -6566,7 +6566,7 @@
         </w:rPr>
         <w:lastRenderedPageBreak/>
         <w:drawing>
-          <wp:anchor distT="0" distB="0" distL="114300" distR="114300" simplePos="0" relativeHeight="251659264" behindDoc="0" locked="0" layoutInCell="1" allowOverlap="1" wp14:anchorId="58E1D3C4" wp14:editId="0140E8FB">
+          <wp:anchor distT="0" distB="0" distL="114300" distR="114300" simplePos="0" relativeHeight="251658240" behindDoc="0" locked="0" layoutInCell="1" allowOverlap="1" wp14:anchorId="58E1D3C4" wp14:editId="0140E8FB">
             <wp:simplePos x="1882140" y="822960"/>
             <wp:positionH relativeFrom="margin">
               <wp:align>center</wp:align>
@@ -6632,7 +6632,7 @@
           <w:lang w:val="pl-PL"/>
         </w:rPr>
         <w:drawing>
-          <wp:anchor distT="0" distB="0" distL="114300" distR="114300" simplePos="0" relativeHeight="251656192" behindDoc="0" locked="0" layoutInCell="1" allowOverlap="1" wp14:anchorId="49681F98" wp14:editId="473D2BC7">
+          <wp:anchor distT="0" distB="0" distL="114300" distR="114300" simplePos="0" relativeHeight="251655168" behindDoc="0" locked="0" layoutInCell="1" allowOverlap="1" wp14:anchorId="49681F98" wp14:editId="473D2BC7">
             <wp:simplePos x="1082040" y="4823460"/>
             <wp:positionH relativeFrom="margin">
               <wp:align>center</wp:align>
@@ -6829,7 +6829,7 @@
           <w:lang w:val="pl-PL"/>
         </w:rPr>
         <w:drawing>
-          <wp:anchor distT="0" distB="0" distL="114300" distR="114300" simplePos="0" relativeHeight="251683840" behindDoc="0" locked="0" layoutInCell="1" allowOverlap="1" wp14:anchorId="059800E9" wp14:editId="03559996">
+          <wp:anchor distT="0" distB="0" distL="114300" distR="114300" simplePos="0" relativeHeight="251682816" behindDoc="0" locked="0" layoutInCell="1" allowOverlap="1" wp14:anchorId="059800E9" wp14:editId="03559996">
             <wp:simplePos x="1880235" y="5176520"/>
             <wp:positionH relativeFrom="margin">
               <wp:align>center</wp:align>
@@ -6896,7 +6896,7 @@
         </w:rPr>
         <w:lastRenderedPageBreak/>
         <w:drawing>
-          <wp:anchor distT="0" distB="0" distL="114300" distR="114300" simplePos="0" relativeHeight="251666432" behindDoc="0" locked="0" layoutInCell="1" allowOverlap="1" wp14:anchorId="33626446" wp14:editId="4456D5EC">
+          <wp:anchor distT="0" distB="0" distL="114300" distR="114300" simplePos="0" relativeHeight="251667456" behindDoc="0" locked="0" layoutInCell="1" allowOverlap="1" wp14:anchorId="33626446" wp14:editId="4456D5EC">
             <wp:simplePos x="1882140" y="822960"/>
             <wp:positionH relativeFrom="margin">
               <wp:align>center</wp:align>
@@ -6962,7 +6962,7 @@
           <w:lang w:val="pl-PL"/>
         </w:rPr>
         <w:drawing>
-          <wp:anchor distT="0" distB="0" distL="114300" distR="114300" simplePos="0" relativeHeight="251677696" behindDoc="0" locked="0" layoutInCell="1" allowOverlap="1" wp14:anchorId="0E304F55" wp14:editId="34471C1A">
+          <wp:anchor distT="0" distB="0" distL="114300" distR="114300" simplePos="0" relativeHeight="251676672" behindDoc="0" locked="0" layoutInCell="1" allowOverlap="1" wp14:anchorId="0E304F55" wp14:editId="34471C1A">
             <wp:simplePos x="0" y="0"/>
             <wp:positionH relativeFrom="margin">
               <wp:posOffset>173355</wp:posOffset>
@@ -7114,7 +7114,7 @@
           <w:lang w:val="pl-PL"/>
         </w:rPr>
         <w:drawing>
-          <wp:anchor distT="0" distB="0" distL="114300" distR="114300" simplePos="0" relativeHeight="251679744" behindDoc="0" locked="0" layoutInCell="1" allowOverlap="1" wp14:anchorId="397AB521" wp14:editId="4D2E5A9F">
+          <wp:anchor distT="0" distB="0" distL="114300" distR="114300" simplePos="0" relativeHeight="251678720" behindDoc="0" locked="0" layoutInCell="1" allowOverlap="1" wp14:anchorId="397AB521" wp14:editId="4D2E5A9F">
             <wp:simplePos x="0" y="0"/>
             <wp:positionH relativeFrom="margin">
               <wp:posOffset>0</wp:posOffset>
@@ -7253,7 +7253,7 @@
           <w:lang w:val="pl-PL"/>
         </w:rPr>
         <w:drawing>
-          <wp:anchor distT="0" distB="0" distL="114300" distR="114300" simplePos="0" relativeHeight="251681792" behindDoc="0" locked="0" layoutInCell="1" allowOverlap="1" wp14:anchorId="1DB62142" wp14:editId="34BE8AC3">
+          <wp:anchor distT="0" distB="0" distL="114300" distR="114300" simplePos="0" relativeHeight="251680768" behindDoc="0" locked="0" layoutInCell="1" allowOverlap="1" wp14:anchorId="1DB62142" wp14:editId="34BE8AC3">
             <wp:simplePos x="0" y="0"/>
             <wp:positionH relativeFrom="margin">
               <wp:posOffset>0</wp:posOffset>
@@ -7505,7 +7505,7 @@
         </w:rPr>
         <w:lastRenderedPageBreak/>
         <w:drawing>
-          <wp:anchor distT="0" distB="0" distL="114300" distR="114300" simplePos="0" relativeHeight="251702272" behindDoc="0" locked="0" layoutInCell="1" allowOverlap="1" wp14:anchorId="5AE9E00E" wp14:editId="099A67D8">
+          <wp:anchor distT="0" distB="0" distL="114300" distR="114300" simplePos="0" relativeHeight="251701248" behindDoc="0" locked="0" layoutInCell="1" allowOverlap="1" wp14:anchorId="5AE9E00E" wp14:editId="099A67D8">
             <wp:simplePos x="0" y="0"/>
             <wp:positionH relativeFrom="margin">
               <wp:align>center</wp:align>
@@ -7563,7 +7563,7 @@
           <w:lang w:val="pl-PL"/>
         </w:rPr>
         <w:drawing>
-          <wp:anchor distT="0" distB="0" distL="114300" distR="114300" simplePos="0" relativeHeight="251704320" behindDoc="0" locked="0" layoutInCell="1" allowOverlap="1" wp14:anchorId="4D4D5662" wp14:editId="696A8A6F">
+          <wp:anchor distT="0" distB="0" distL="114300" distR="114300" simplePos="0" relativeHeight="251703296" behindDoc="0" locked="0" layoutInCell="1" allowOverlap="1" wp14:anchorId="4D4D5662" wp14:editId="696A8A6F">
             <wp:simplePos x="1076325" y="5235575"/>
             <wp:positionH relativeFrom="margin">
               <wp:align>center</wp:align>
@@ -7627,7 +7627,7 @@
         </w:rPr>
         <w:lastRenderedPageBreak/>
         <w:drawing>
-          <wp:anchor distT="0" distB="0" distL="114300" distR="114300" simplePos="0" relativeHeight="251691008" behindDoc="0" locked="0" layoutInCell="1" allowOverlap="1" wp14:anchorId="7C448F08" wp14:editId="0FA4E1C2">
+          <wp:anchor distT="0" distB="0" distL="114300" distR="114300" simplePos="0" relativeHeight="251689984" behindDoc="0" locked="0" layoutInCell="1" allowOverlap="1" wp14:anchorId="7C448F08" wp14:editId="0FA4E1C2">
             <wp:simplePos x="0" y="0"/>
             <wp:positionH relativeFrom="margin">
               <wp:align>center</wp:align>
@@ -7705,7 +7705,7 @@
         </w:rPr>
         <w:lastRenderedPageBreak/>
         <w:drawing>
-          <wp:anchor distT="0" distB="0" distL="114300" distR="114300" simplePos="0" relativeHeight="251706368" behindDoc="0" locked="0" layoutInCell="1" allowOverlap="1" wp14:anchorId="66F59C65" wp14:editId="51EF418D">
+          <wp:anchor distT="0" distB="0" distL="114300" distR="114300" simplePos="0" relativeHeight="251705344" behindDoc="0" locked="0" layoutInCell="1" allowOverlap="1" wp14:anchorId="66F59C65" wp14:editId="51EF418D">
             <wp:simplePos x="1076632" y="825910"/>
             <wp:positionH relativeFrom="margin">
               <wp:align>center</wp:align>
@@ -14543,7 +14543,7 @@
         </w:rPr>
         <w:lastRenderedPageBreak/>
         <w:drawing>
-          <wp:anchor distT="0" distB="0" distL="114300" distR="114300" simplePos="0" relativeHeight="251613184" behindDoc="0" locked="0" layoutInCell="1" allowOverlap="1" wp14:anchorId="4762F4C7" wp14:editId="7D0A5780">
+          <wp:anchor distT="0" distB="0" distL="114300" distR="114300" simplePos="0" relativeHeight="251612160" behindDoc="0" locked="0" layoutInCell="1" allowOverlap="1" wp14:anchorId="4762F4C7" wp14:editId="10582B35">
             <wp:simplePos x="0" y="0"/>
             <wp:positionH relativeFrom="margin">
               <wp:align>center</wp:align>
@@ -14581,7 +14581,7 @@
                     </a:stretch>
                   </pic:blipFill>
                   <pic:spPr bwMode="auto">
-                    <a:xfrm rot="5400000">
+                    <a:xfrm rot="16200000">
                       <a:off x="0" y="0"/>
                       <a:ext cx="8897178" cy="5259261"/>
                     </a:xfrm>
@@ -15955,6 +15955,18 @@
         </w:rPr>
         <w:t>TÀI LIỆU THAM KHẢO</w:t>
       </w:r>
+    </w:p>
+    <w:p>
+      <w:pPr>
+        <w:jc w:val="both"/>
+        <w:rPr>
+          <w:rFonts w:ascii="Times New Roman" w:hAnsi="Times New Roman" w:cs="Times New Roman"/>
+          <w:b/>
+          <w:bCs/>
+          <w:sz w:val="28"/>
+          <w:szCs w:val="28"/>
+        </w:rPr>
+      </w:pPr>
     </w:p>
     <w:p>
       <w:pPr>

--- a/Documents/Mẫu 2. Báo cáo sản phẩm khởi nghiệp (Hoàn thiện).docx
+++ b/Documents/Mẫu 2. Báo cáo sản phẩm khởi nghiệp (Hoàn thiện).docx
@@ -4319,8 +4319,8 @@
         </w:rPr>
       </w:pPr>
       <w:bookmarkStart w:id="11" w:name="_Toc168296922"/>
-      <w:bookmarkStart w:id="12" w:name="_Toc340671917"/>
-      <w:bookmarkStart w:id="13" w:name="_Toc168353501"/>
+      <w:bookmarkStart w:id="12" w:name="_Toc168353501"/>
+      <w:bookmarkStart w:id="13" w:name="_Toc340671917"/>
       <w:r>
         <w:rPr>
           <w:rFonts w:ascii="Times New Roman" w:hAnsi="Times New Roman" w:cs="Times New Roman"/>
@@ -4331,7 +4331,7 @@
         <w:t>1. Tổng quan về đề tài</w:t>
       </w:r>
       <w:bookmarkEnd w:id="11"/>
-      <w:bookmarkEnd w:id="13"/>
+      <w:bookmarkEnd w:id="12"/>
     </w:p>
     <w:p>
       <w:pPr>
@@ -4376,7 +4376,7 @@
         </w:rPr>
         <w:t xml:space="preserve">1. </w:t>
       </w:r>
-      <w:bookmarkEnd w:id="12"/>
+      <w:bookmarkEnd w:id="13"/>
       <w:r>
         <w:rPr>
           <w:rFonts w:ascii="Times New Roman" w:hAnsi="Times New Roman" w:cs="Times New Roman"/>
@@ -6351,7 +6351,6 @@
           <w:rFonts w:ascii="Times New Roman" w:eastAsia="Times New Roman" w:hAnsi="Times New Roman" w:cs="Times New Roman"/>
           <w:sz w:val="28"/>
           <w:szCs w:val="28"/>
-          <w:lang w:val="pl-PL"/>
         </w:rPr>
         <w:t xml:space="preserve"> </w:t>
       </w:r>
@@ -6459,7 +6458,6 @@
           <w:rFonts w:ascii="Times New Roman" w:eastAsia="Times New Roman" w:hAnsi="Times New Roman" w:cs="Times New Roman"/>
           <w:sz w:val="28"/>
           <w:szCs w:val="28"/>
-          <w:lang w:val="pl-PL"/>
         </w:rPr>
         <w:t xml:space="preserve"> </w:t>
       </w:r>
@@ -6565,25 +6563,7 @@
           <w:sz w:val="26"/>
           <w:szCs w:val="26"/>
         </w:rPr>
-        <w:t xml:space="preserve">Sử dụng hàm băm hash SHA256 kèm với sinh mã salt ngẫu nhiên có độ dài </w:t>
-      </w:r>
-      <w:proofErr w:type="gramStart"/>
-      <w:r>
-        <w:rPr>
-          <w:rFonts w:ascii="Times New Roman" w:eastAsia="Times New Roman" w:hAnsi="Times New Roman" w:cs="Times New Roman"/>
-          <w:sz w:val="26"/>
-          <w:szCs w:val="26"/>
-        </w:rPr>
-        <w:t>15 byte</w:t>
-      </w:r>
-      <w:proofErr w:type="gramEnd"/>
-      <w:r>
-        <w:rPr>
-          <w:rFonts w:ascii="Times New Roman" w:eastAsia="Times New Roman" w:hAnsi="Times New Roman" w:cs="Times New Roman"/>
-          <w:sz w:val="26"/>
-          <w:szCs w:val="26"/>
-        </w:rPr>
-        <w:t xml:space="preserve"> giúp bảo mật thông tin đăng nhập người dùng ngay cả khi thông tin đăng nhập bị rò rỉ</w:t>
+        <w:t>Sử dụng hàm băm hash SHA256 kèm với sinh mã salt ngẫu nhiên có độ dài 15 byte giúp bảo mật thông tin đăng nhập người dùng ngay cả khi thông tin đăng nhập bị rò rỉ</w:t>
       </w:r>
     </w:p>
     <w:p>
@@ -6793,7 +6773,6 @@
     <w:p/>
     <w:p/>
     <w:p/>
-    <w:p/>
     <w:p>
       <w:pPr>
         <w:keepNext/>
@@ -6811,7 +6790,7 @@
           <w:lang w:val="pl-PL"/>
         </w:rPr>
         <w:drawing>
-          <wp:inline distT="0" distB="0" distL="0" distR="0" wp14:anchorId="5AAB7BFC" wp14:editId="4673BFB6">
+          <wp:inline distT="0" distB="0" distL="0" distR="0" wp14:anchorId="5AAB7BFC" wp14:editId="68DCE781">
             <wp:extent cx="5756275" cy="3350260"/>
             <wp:effectExtent l="0" t="0" r="0" b="0"/>
             <wp:docPr id="623943323" name="Picture 1"/>
@@ -6866,84 +6845,19 @@
           <w:b/>
           <w:bCs/>
           <w:i/>
+          <w:noProof/>
           <w:sz w:val="28"/>
           <w:szCs w:val="28"/>
           <w:lang w:val="pl-PL"/>
         </w:rPr>
-        <w:br/>
-      </w:r>
-      <w:r>
-        <w:rPr>
-          <w:rFonts w:ascii="Times New Roman" w:hAnsi="Times New Roman" w:cs="Times New Roman"/>
-          <w:b/>
-          <w:bCs/>
-          <w:i/>
-          <w:sz w:val="28"/>
-          <w:szCs w:val="28"/>
-          <w:lang w:val="pl-PL"/>
-        </w:rPr>
-        <w:tab/>
-      </w:r>
-    </w:p>
-    <w:p>
-      <w:pPr>
-        <w:rPr>
-          <w:rFonts w:ascii="Times New Roman" w:hAnsi="Times New Roman" w:cs="Times New Roman"/>
-          <w:b/>
-          <w:bCs/>
-          <w:i/>
-          <w:sz w:val="28"/>
-          <w:szCs w:val="28"/>
-          <w:lang w:val="pl-PL"/>
-        </w:rPr>
-      </w:pPr>
-      <w:r>
-        <w:rPr>
-          <w:rFonts w:ascii="Times New Roman" w:hAnsi="Times New Roman" w:cs="Times New Roman"/>
-          <w:b/>
-          <w:bCs/>
-          <w:i/>
-          <w:sz w:val="28"/>
-          <w:szCs w:val="28"/>
-          <w:lang w:val="pl-PL"/>
-        </w:rPr>
-        <w:br w:type="page"/>
-      </w:r>
-    </w:p>
-    <w:p>
-      <w:pPr>
-        <w:ind w:left="1260" w:hanging="540"/>
-        <w:jc w:val="both"/>
-        <w:rPr>
-          <w:rFonts w:ascii="Times New Roman" w:hAnsi="Times New Roman" w:cs="Times New Roman"/>
-          <w:b/>
-          <w:bCs/>
-          <w:i/>
-          <w:sz w:val="28"/>
-          <w:szCs w:val="28"/>
-          <w:lang w:val="pl-PL"/>
-        </w:rPr>
-      </w:pPr>
-      <w:r>
-        <w:rPr>
-          <w:rFonts w:ascii="Times New Roman" w:hAnsi="Times New Roman" w:cs="Times New Roman"/>
-          <w:b/>
-          <w:bCs/>
-          <w:i/>
-          <w:noProof/>
-          <w:sz w:val="28"/>
-          <w:szCs w:val="28"/>
-          <w:lang w:val="pl-PL"/>
-        </w:rPr>
-        <w:lastRenderedPageBreak/>
         <w:drawing>
-          <wp:anchor distT="0" distB="0" distL="114300" distR="114300" simplePos="0" relativeHeight="251655168" behindDoc="0" locked="0" layoutInCell="1" allowOverlap="1" wp14:anchorId="079C37BC" wp14:editId="017109E4">
+          <wp:anchor distT="0" distB="0" distL="114300" distR="114300" simplePos="0" relativeHeight="251618816" behindDoc="0" locked="0" layoutInCell="1" allowOverlap="1" wp14:anchorId="079C37BC" wp14:editId="297A3378">
             <wp:simplePos x="0" y="0"/>
             <wp:positionH relativeFrom="margin">
-              <wp:posOffset>-24063</wp:posOffset>
+              <wp:posOffset>-181756</wp:posOffset>
             </wp:positionH>
             <wp:positionV relativeFrom="margin">
-              <wp:posOffset>360947</wp:posOffset>
+              <wp:posOffset>5407465</wp:posOffset>
             </wp:positionV>
             <wp:extent cx="5756275" cy="3270250"/>
             <wp:effectExtent l="0" t="0" r="0" b="0"/>
@@ -6986,19 +6900,57 @@
           <w:b/>
           <w:bCs/>
           <w:i/>
+          <w:sz w:val="28"/>
+          <w:szCs w:val="28"/>
+          <w:lang w:val="pl-PL"/>
+        </w:rPr>
+        <w:br/>
+      </w:r>
+      <w:r>
+        <w:rPr>
+          <w:rFonts w:ascii="Times New Roman" w:hAnsi="Times New Roman" w:cs="Times New Roman"/>
+          <w:b/>
+          <w:bCs/>
+          <w:i/>
+          <w:sz w:val="28"/>
+          <w:szCs w:val="28"/>
+          <w:lang w:val="pl-PL"/>
+        </w:rPr>
+        <w:tab/>
+      </w:r>
+    </w:p>
+    <w:p>
+      <w:pPr>
+        <w:rPr>
+          <w:rFonts w:ascii="Times New Roman" w:hAnsi="Times New Roman" w:cs="Times New Roman"/>
+          <w:b/>
+          <w:bCs/>
+          <w:i/>
+          <w:sz w:val="28"/>
+          <w:szCs w:val="28"/>
+          <w:lang w:val="pl-PL"/>
+        </w:rPr>
+      </w:pPr>
+      <w:r>
+        <w:rPr>
+          <w:rFonts w:ascii="Times New Roman" w:hAnsi="Times New Roman" w:cs="Times New Roman"/>
+          <w:b/>
+          <w:bCs/>
+          <w:i/>
           <w:noProof/>
           <w:sz w:val="28"/>
           <w:szCs w:val="28"/>
           <w:lang w:val="pl-PL"/>
         </w:rPr>
+        <w:lastRenderedPageBreak/>
         <w:drawing>
-          <wp:anchor distT="0" distB="0" distL="114300" distR="114300" simplePos="0" relativeHeight="251632640" behindDoc="0" locked="0" layoutInCell="1" allowOverlap="1" wp14:anchorId="016F94FC" wp14:editId="6CDFA8CF">
+          <wp:anchor distT="0" distB="0" distL="114300" distR="114300" simplePos="0" relativeHeight="251600384" behindDoc="0" locked="0" layoutInCell="1" allowOverlap="1" wp14:anchorId="016F94FC" wp14:editId="7AF657D2">
             <wp:simplePos x="0" y="0"/>
             <wp:positionH relativeFrom="margin">
-              <wp:posOffset>-30480</wp:posOffset>
+              <wp:posOffset>-86995</wp:posOffset>
             </wp:positionH>
             <wp:positionV relativeFrom="margin">
-              <wp:posOffset>4424680</wp:posOffset>
+              <wp:posOffset>561975</wp:posOffset>
             </wp:positionV>
             <wp:extent cx="5756275" cy="3679825"/>
             <wp:effectExtent l="0" t="0" r="0" b="0"/>
@@ -7041,44 +6993,19 @@
           <w:b/>
           <w:bCs/>
           <w:i/>
+          <w:noProof/>
           <w:sz w:val="28"/>
           <w:szCs w:val="28"/>
           <w:lang w:val="pl-PL"/>
         </w:rPr>
-        <w:br/>
-      </w:r>
-      <w:r>
-        <w:rPr>
-          <w:rFonts w:ascii="Times New Roman" w:hAnsi="Times New Roman" w:cs="Times New Roman"/>
-          <w:b/>
-          <w:bCs/>
-          <w:i/>
-          <w:sz w:val="28"/>
-          <w:szCs w:val="28"/>
-          <w:lang w:val="pl-PL"/>
-        </w:rPr>
-        <w:lastRenderedPageBreak/>
-        <w:br/>
-      </w:r>
-      <w:r>
-        <w:rPr>
-          <w:rFonts w:ascii="Times New Roman" w:hAnsi="Times New Roman" w:cs="Times New Roman"/>
-          <w:b/>
-          <w:bCs/>
-          <w:i/>
-          <w:noProof/>
-          <w:sz w:val="28"/>
-          <w:szCs w:val="28"/>
-          <w:lang w:val="pl-PL"/>
-        </w:rPr>
         <w:drawing>
-          <wp:anchor distT="0" distB="0" distL="114300" distR="114300" simplePos="0" relativeHeight="251649024" behindDoc="0" locked="0" layoutInCell="1" allowOverlap="1" wp14:anchorId="501C5876" wp14:editId="07FA2F00">
-            <wp:simplePos x="1882140" y="822960"/>
+          <wp:anchor distT="0" distB="0" distL="114300" distR="114300" simplePos="0" relativeHeight="251617792" behindDoc="0" locked="0" layoutInCell="1" allowOverlap="1" wp14:anchorId="501C5876" wp14:editId="589F8677">
+            <wp:simplePos x="0" y="0"/>
             <wp:positionH relativeFrom="margin">
-              <wp:align>center</wp:align>
+              <wp:posOffset>-78740</wp:posOffset>
             </wp:positionH>
             <wp:positionV relativeFrom="margin">
-              <wp:align>top</wp:align>
+              <wp:posOffset>4712335</wp:posOffset>
             </wp:positionV>
             <wp:extent cx="5756275" cy="4034790"/>
             <wp:effectExtent l="0" t="0" r="0" b="0"/>
@@ -7125,8 +7052,23 @@
           <w:szCs w:val="28"/>
           <w:lang w:val="pl-PL"/>
         </w:rPr>
-        <w:br/>
-      </w:r>
+        <w:br w:type="page"/>
+      </w:r>
+    </w:p>
+    <w:p>
+      <w:pPr>
+        <w:ind w:left="1260" w:hanging="540"/>
+        <w:jc w:val="both"/>
+        <w:rPr>
+          <w:rFonts w:ascii="Times New Roman" w:hAnsi="Times New Roman" w:cs="Times New Roman"/>
+          <w:b/>
+          <w:bCs/>
+          <w:i/>
+          <w:sz w:val="28"/>
+          <w:szCs w:val="28"/>
+          <w:lang w:val="pl-PL"/>
+        </w:rPr>
+      </w:pPr>
       <w:r>
         <w:rPr>
           <w:rFonts w:ascii="Times New Roman" w:hAnsi="Times New Roman" w:cs="Times New Roman"/>
@@ -7138,14 +7080,70 @@
           <w:szCs w:val="28"/>
           <w:lang w:val="pl-PL"/>
         </w:rPr>
+        <w:lastRenderedPageBreak/>
         <w:drawing>
-          <wp:anchor distT="0" distB="0" distL="114300" distR="114300" simplePos="0" relativeHeight="251636736" behindDoc="0" locked="0" layoutInCell="1" allowOverlap="1" wp14:anchorId="1298428C" wp14:editId="6B5D4F79">
-            <wp:simplePos x="1082040" y="4861560"/>
+          <wp:anchor distT="0" distB="0" distL="114300" distR="114300" simplePos="0" relativeHeight="251613696" behindDoc="0" locked="0" layoutInCell="1" allowOverlap="1" wp14:anchorId="58E1D3C4" wp14:editId="3DF5F3F5">
+            <wp:simplePos x="0" y="0"/>
             <wp:positionH relativeFrom="margin">
-              <wp:align>center</wp:align>
+              <wp:posOffset>-176188</wp:posOffset>
             </wp:positionH>
             <wp:positionV relativeFrom="margin">
-              <wp:align>bottom</wp:align>
+              <wp:posOffset>5134464</wp:posOffset>
+            </wp:positionV>
+            <wp:extent cx="5756275" cy="3997325"/>
+            <wp:effectExtent l="0" t="0" r="0" b="0"/>
+            <wp:wrapSquare wrapText="bothSides"/>
+            <wp:docPr id="1095184685" name="Picture 1"/>
+            <wp:cNvGraphicFramePr>
+              <a:graphicFrameLocks xmlns:a="http://schemas.openxmlformats.org/drawingml/2006/main" noChangeAspect="1"/>
+            </wp:cNvGraphicFramePr>
+            <a:graphic xmlns:a="http://schemas.openxmlformats.org/drawingml/2006/main">
+              <a:graphicData uri="http://schemas.openxmlformats.org/drawingml/2006/picture">
+                <pic:pic xmlns:pic="http://schemas.openxmlformats.org/drawingml/2006/picture">
+                  <pic:nvPicPr>
+                    <pic:cNvPr id="1095184685" name=""/>
+                    <pic:cNvPicPr/>
+                  </pic:nvPicPr>
+                  <pic:blipFill>
+                    <a:blip r:embed="rId14"/>
+                    <a:stretch>
+                      <a:fillRect/>
+                    </a:stretch>
+                  </pic:blipFill>
+                  <pic:spPr>
+                    <a:xfrm>
+                      <a:off x="0" y="0"/>
+                      <a:ext cx="5756275" cy="3997325"/>
+                    </a:xfrm>
+                    <a:prstGeom prst="rect">
+                      <a:avLst/>
+                    </a:prstGeom>
+                  </pic:spPr>
+                </pic:pic>
+              </a:graphicData>
+            </a:graphic>
+          </wp:anchor>
+        </w:drawing>
+      </w:r>
+      <w:r>
+        <w:rPr>
+          <w:rFonts w:ascii="Times New Roman" w:hAnsi="Times New Roman" w:cs="Times New Roman"/>
+          <w:b/>
+          <w:bCs/>
+          <w:i/>
+          <w:noProof/>
+          <w:sz w:val="28"/>
+          <w:szCs w:val="28"/>
+          <w:lang w:val="pl-PL"/>
+        </w:rPr>
+        <w:drawing>
+          <wp:anchor distT="0" distB="0" distL="114300" distR="114300" simplePos="0" relativeHeight="251604480" behindDoc="0" locked="0" layoutInCell="1" allowOverlap="1" wp14:anchorId="1298428C" wp14:editId="6ABB0934">
+            <wp:simplePos x="0" y="0"/>
+            <wp:positionH relativeFrom="margin">
+              <wp:posOffset>-175505</wp:posOffset>
+            </wp:positionH>
+            <wp:positionV relativeFrom="margin">
+              <wp:posOffset>505949</wp:posOffset>
             </wp:positionV>
             <wp:extent cx="5756275" cy="4015105"/>
             <wp:effectExtent l="0" t="0" r="0" b="0"/>
@@ -7162,7 +7160,7 @@
                     <pic:cNvPicPr/>
                   </pic:nvPicPr>
                   <pic:blipFill>
-                    <a:blip r:embed="rId14"/>
+                    <a:blip r:embed="rId15"/>
                     <a:stretch>
                       <a:fillRect/>
                     </a:stretch>
@@ -7200,55 +7198,11 @@
           <w:b/>
           <w:bCs/>
           <w:i/>
-          <w:noProof/>
           <w:sz w:val="28"/>
           <w:szCs w:val="28"/>
           <w:lang w:val="pl-PL"/>
         </w:rPr>
-        <w:lastRenderedPageBreak/>
-        <w:drawing>
-          <wp:anchor distT="0" distB="0" distL="114300" distR="114300" simplePos="0" relativeHeight="251644928" behindDoc="0" locked="0" layoutInCell="1" allowOverlap="1" wp14:anchorId="58E1D3C4" wp14:editId="0140E8FB">
-            <wp:simplePos x="1882140" y="822960"/>
-            <wp:positionH relativeFrom="margin">
-              <wp:align>center</wp:align>
-            </wp:positionH>
-            <wp:positionV relativeFrom="margin">
-              <wp:align>top</wp:align>
-            </wp:positionV>
-            <wp:extent cx="5756275" cy="3997325"/>
-            <wp:effectExtent l="0" t="0" r="0" b="0"/>
-            <wp:wrapSquare wrapText="bothSides"/>
-            <wp:docPr id="1095184685" name="Picture 1"/>
-            <wp:cNvGraphicFramePr>
-              <a:graphicFrameLocks xmlns:a="http://schemas.openxmlformats.org/drawingml/2006/main" noChangeAspect="1"/>
-            </wp:cNvGraphicFramePr>
-            <a:graphic xmlns:a="http://schemas.openxmlformats.org/drawingml/2006/main">
-              <a:graphicData uri="http://schemas.openxmlformats.org/drawingml/2006/picture">
-                <pic:pic xmlns:pic="http://schemas.openxmlformats.org/drawingml/2006/picture">
-                  <pic:nvPicPr>
-                    <pic:cNvPr id="1095184685" name=""/>
-                    <pic:cNvPicPr/>
-                  </pic:nvPicPr>
-                  <pic:blipFill>
-                    <a:blip r:embed="rId15"/>
-                    <a:stretch>
-                      <a:fillRect/>
-                    </a:stretch>
-                  </pic:blipFill>
-                  <pic:spPr>
-                    <a:xfrm>
-                      <a:off x="0" y="0"/>
-                      <a:ext cx="5756275" cy="3997325"/>
-                    </a:xfrm>
-                    <a:prstGeom prst="rect">
-                      <a:avLst/>
-                    </a:prstGeom>
-                  </pic:spPr>
-                </pic:pic>
-              </a:graphicData>
-            </a:graphic>
-          </wp:anchor>
-        </w:drawing>
+        <w:br/>
       </w:r>
       <w:r>
         <w:rPr>
@@ -7260,6 +7214,43 @@
           <w:szCs w:val="28"/>
           <w:lang w:val="pl-PL"/>
         </w:rPr>
+        <w:br/>
+      </w:r>
+      <w:r>
+        <w:rPr>
+          <w:rFonts w:ascii="Times New Roman" w:hAnsi="Times New Roman" w:cs="Times New Roman"/>
+          <w:b/>
+          <w:bCs/>
+          <w:i/>
+          <w:sz w:val="28"/>
+          <w:szCs w:val="28"/>
+          <w:lang w:val="pl-PL"/>
+        </w:rPr>
+        <w:br/>
+      </w:r>
+      <w:r>
+        <w:rPr>
+          <w:rFonts w:ascii="Times New Roman" w:hAnsi="Times New Roman" w:cs="Times New Roman"/>
+          <w:b/>
+          <w:bCs/>
+          <w:i/>
+          <w:sz w:val="28"/>
+          <w:szCs w:val="28"/>
+          <w:lang w:val="pl-PL"/>
+        </w:rPr>
+        <w:br/>
+      </w:r>
+      <w:r>
+        <w:rPr>
+          <w:rFonts w:ascii="Times New Roman" w:hAnsi="Times New Roman" w:cs="Times New Roman"/>
+          <w:b/>
+          <w:bCs/>
+          <w:i/>
+          <w:sz w:val="28"/>
+          <w:szCs w:val="28"/>
+          <w:lang w:val="pl-PL"/>
+        </w:rPr>
+        <w:lastRenderedPageBreak/>
         <w:br/>
       </w:r>
       <w:r>
@@ -7274,13 +7265,13 @@
           <w:lang w:val="pl-PL"/>
         </w:rPr>
         <w:drawing>
-          <wp:anchor distT="0" distB="0" distL="114300" distR="114300" simplePos="0" relativeHeight="251640832" behindDoc="0" locked="0" layoutInCell="1" allowOverlap="1" wp14:anchorId="49681F98" wp14:editId="473D2BC7">
-            <wp:simplePos x="1082040" y="4823460"/>
+          <wp:anchor distT="0" distB="0" distL="114300" distR="114300" simplePos="0" relativeHeight="251611648" behindDoc="0" locked="0" layoutInCell="1" allowOverlap="1" wp14:anchorId="49681F98" wp14:editId="69F80968">
+            <wp:simplePos x="0" y="0"/>
             <wp:positionH relativeFrom="margin">
-              <wp:align>center</wp:align>
+              <wp:posOffset>-58029</wp:posOffset>
             </wp:positionH>
             <wp:positionV relativeFrom="margin">
-              <wp:align>bottom</wp:align>
+              <wp:posOffset>450605</wp:posOffset>
             </wp:positionV>
             <wp:extent cx="5344160" cy="4563110"/>
             <wp:effectExtent l="0" t="0" r="0" b="0"/>
@@ -7339,7 +7330,18 @@
           <w:szCs w:val="28"/>
           <w:lang w:val="pl-PL"/>
         </w:rPr>
-        <w:lastRenderedPageBreak/>
+        <w:br/>
+      </w:r>
+      <w:r>
+        <w:rPr>
+          <w:rFonts w:ascii="Times New Roman" w:hAnsi="Times New Roman" w:cs="Times New Roman"/>
+          <w:b/>
+          <w:bCs/>
+          <w:i/>
+          <w:sz w:val="28"/>
+          <w:szCs w:val="28"/>
+          <w:lang w:val="pl-PL"/>
+        </w:rPr>
         <w:br/>
       </w:r>
       <w:r>
@@ -7366,10 +7368,18 @@
           <w:lang w:val="pl-PL"/>
         </w:rPr>
         <w:drawing>
-          <wp:inline distT="0" distB="0" distL="0" distR="0" wp14:anchorId="23D43A74" wp14:editId="216AAD11">
-            <wp:extent cx="4010585" cy="3124636"/>
-            <wp:effectExtent l="0" t="0" r="9525" b="0"/>
-            <wp:docPr id="1656592880" name="Picture 1"/>
+          <wp:anchor distT="0" distB="0" distL="114300" distR="114300" simplePos="0" relativeHeight="251718144" behindDoc="0" locked="0" layoutInCell="1" allowOverlap="1" wp14:anchorId="59F85B02" wp14:editId="4725379E">
+            <wp:simplePos x="6541135" y="2672715"/>
+            <wp:positionH relativeFrom="margin">
+              <wp:align>center</wp:align>
+            </wp:positionH>
+            <wp:positionV relativeFrom="margin">
+              <wp:align>bottom</wp:align>
+            </wp:positionV>
+            <wp:extent cx="4010025" cy="3124200"/>
+            <wp:effectExtent l="0" t="0" r="0" b="0"/>
+            <wp:wrapSquare wrapText="bothSides"/>
+            <wp:docPr id="1656592880" name="Picture 1" descr="A screenshot of a computer&#10;&#10;Description automatically generated"/>
             <wp:cNvGraphicFramePr>
               <a:graphicFrameLocks xmlns:a="http://schemas.openxmlformats.org/drawingml/2006/main" noChangeAspect="1"/>
             </wp:cNvGraphicFramePr>
@@ -7377,7 +7387,7 @@
               <a:graphicData uri="http://schemas.openxmlformats.org/drawingml/2006/picture">
                 <pic:pic xmlns:pic="http://schemas.openxmlformats.org/drawingml/2006/picture">
                   <pic:nvPicPr>
-                    <pic:cNvPr id="1656592880" name=""/>
+                    <pic:cNvPr id="1656592880" name="Picture 1" descr="A screenshot of a computer&#10;&#10;Description automatically generated"/>
                     <pic:cNvPicPr/>
                   </pic:nvPicPr>
                   <pic:blipFill>
@@ -7389,7 +7399,7 @@
                   <pic:spPr>
                     <a:xfrm>
                       <a:off x="0" y="0"/>
-                      <a:ext cx="4010585" cy="3124636"/>
+                      <a:ext cx="4010025" cy="3124200"/>
                     </a:xfrm>
                     <a:prstGeom prst="rect">
                       <a:avLst/>
@@ -7398,7 +7408,7 @@
                 </pic:pic>
               </a:graphicData>
             </a:graphic>
-          </wp:inline>
+          </wp:anchor>
         </w:drawing>
       </w:r>
       <w:r>
@@ -7461,7 +7471,34 @@
         </w:rPr>
         <w:br/>
       </w:r>
-      <w:r>
+    </w:p>
+    <w:p>
+      <w:pPr>
+        <w:rPr>
+          <w:rFonts w:ascii="Times New Roman" w:hAnsi="Times New Roman" w:cs="Times New Roman"/>
+          <w:b/>
+          <w:bCs/>
+          <w:i/>
+          <w:sz w:val="28"/>
+          <w:szCs w:val="28"/>
+          <w:lang w:val="pl-PL"/>
+        </w:rPr>
+      </w:pPr>
+      <w:r>
+        <w:rPr>
+          <w:rFonts w:ascii="Times New Roman" w:hAnsi="Times New Roman" w:cs="Times New Roman"/>
+          <w:b/>
+          <w:bCs/>
+          <w:i/>
+          <w:sz w:val="28"/>
+          <w:szCs w:val="28"/>
+          <w:lang w:val="pl-PL"/>
+        </w:rPr>
+        <w:br w:type="page"/>
+      </w:r>
+    </w:p>
+    <w:p>
+      <w:pPr>
         <w:rPr>
           <w:rFonts w:ascii="Times New Roman" w:hAnsi="Times New Roman" w:cs="Times New Roman"/>
           <w:b/>
@@ -7472,14 +7509,27 @@
           <w:szCs w:val="28"/>
           <w:lang w:val="pl-PL"/>
         </w:rPr>
+      </w:pPr>
+      <w:r>
+        <w:rPr>
+          <w:rFonts w:ascii="Times New Roman" w:hAnsi="Times New Roman" w:cs="Times New Roman"/>
+          <w:b/>
+          <w:bCs/>
+          <w:i/>
+          <w:noProof/>
+          <w:sz w:val="28"/>
+          <w:szCs w:val="28"/>
+          <w:lang w:val="pl-PL"/>
+        </w:rPr>
+        <w:lastRenderedPageBreak/>
         <w:drawing>
-          <wp:anchor distT="0" distB="0" distL="114300" distR="114300" simplePos="0" relativeHeight="251675648" behindDoc="0" locked="0" layoutInCell="1" allowOverlap="1" wp14:anchorId="059800E9" wp14:editId="03559996">
-            <wp:simplePos x="1880235" y="5176520"/>
+          <wp:anchor distT="0" distB="0" distL="114300" distR="114300" simplePos="0" relativeHeight="251692544" behindDoc="0" locked="0" layoutInCell="1" allowOverlap="1" wp14:anchorId="059800E9" wp14:editId="48AE5EF7">
+            <wp:simplePos x="0" y="0"/>
             <wp:positionH relativeFrom="margin">
-              <wp:align>center</wp:align>
+              <wp:posOffset>210429</wp:posOffset>
             </wp:positionH>
             <wp:positionV relativeFrom="margin">
-              <wp:align>bottom</wp:align>
+              <wp:posOffset>29405</wp:posOffset>
             </wp:positionV>
             <wp:extent cx="4982210" cy="4543425"/>
             <wp:effectExtent l="0" t="0" r="0" b="0"/>
@@ -7516,19 +7566,9 @@
           </wp:anchor>
         </w:drawing>
       </w:r>
-      <w:r>
-        <w:rPr>
-          <w:rFonts w:ascii="Times New Roman" w:hAnsi="Times New Roman" w:cs="Times New Roman"/>
-          <w:b/>
-          <w:bCs/>
-          <w:i/>
-          <w:sz w:val="28"/>
-          <w:szCs w:val="28"/>
-          <w:lang w:val="pl-PL"/>
-        </w:rPr>
-        <w:br/>
-      </w:r>
-      <w:r>
+    </w:p>
+    <w:p>
+      <w:pPr>
         <w:rPr>
           <w:rFonts w:ascii="Times New Roman" w:hAnsi="Times New Roman" w:cs="Times New Roman"/>
           <w:b/>
@@ -7539,15 +7579,52 @@
           <w:szCs w:val="28"/>
           <w:lang w:val="pl-PL"/>
         </w:rPr>
-        <w:lastRenderedPageBreak/>
+      </w:pPr>
+    </w:p>
+    <w:p>
+      <w:pPr>
+        <w:rPr>
+          <w:rFonts w:ascii="Times New Roman" w:hAnsi="Times New Roman" w:cs="Times New Roman"/>
+          <w:b/>
+          <w:bCs/>
+          <w:i/>
+          <w:sz w:val="28"/>
+          <w:szCs w:val="28"/>
+          <w:lang w:val="pl-PL"/>
+        </w:rPr>
+      </w:pPr>
+    </w:p>
+    <w:p>
+      <w:pPr>
+        <w:rPr>
+          <w:rFonts w:ascii="Times New Roman" w:hAnsi="Times New Roman" w:cs="Times New Roman"/>
+          <w:b/>
+          <w:bCs/>
+          <w:i/>
+          <w:sz w:val="28"/>
+          <w:szCs w:val="28"/>
+          <w:lang w:val="pl-PL"/>
+        </w:rPr>
+      </w:pPr>
+      <w:r>
+        <w:rPr>
+          <w:rFonts w:ascii="Times New Roman" w:hAnsi="Times New Roman" w:cs="Times New Roman"/>
+          <w:b/>
+          <w:bCs/>
+          <w:i/>
+          <w:noProof/>
+          <w:sz w:val="28"/>
+          <w:szCs w:val="28"/>
+          <w:lang w:val="pl-PL"/>
+        </w:rPr>
         <w:drawing>
-          <wp:anchor distT="0" distB="0" distL="114300" distR="114300" simplePos="0" relativeHeight="251659264" behindDoc="0" locked="0" layoutInCell="1" allowOverlap="1" wp14:anchorId="33626446" wp14:editId="4456D5EC">
-            <wp:simplePos x="1882140" y="822960"/>
+          <wp:anchor distT="0" distB="0" distL="114300" distR="114300" simplePos="0" relativeHeight="251628032" behindDoc="0" locked="0" layoutInCell="1" allowOverlap="1" wp14:anchorId="33626446" wp14:editId="65953416">
+            <wp:simplePos x="0" y="0"/>
             <wp:positionH relativeFrom="margin">
-              <wp:align>center</wp:align>
+              <wp:posOffset>-175699</wp:posOffset>
             </wp:positionH>
             <wp:positionV relativeFrom="margin">
-              <wp:align>top</wp:align>
+              <wp:posOffset>5073015</wp:posOffset>
             </wp:positionV>
             <wp:extent cx="5756275" cy="4064635"/>
             <wp:effectExtent l="0" t="0" r="0" b="0"/>
@@ -7594,9 +7671,11 @@
           <w:szCs w:val="28"/>
           <w:lang w:val="pl-PL"/>
         </w:rPr>
-        <w:br/>
-      </w:r>
-      <w:r>
+        <w:br w:type="page"/>
+      </w:r>
+    </w:p>
+    <w:p>
+      <w:pPr>
         <w:rPr>
           <w:rFonts w:ascii="Times New Roman" w:hAnsi="Times New Roman" w:cs="Times New Roman"/>
           <w:b/>
@@ -7607,14 +7686,27 @@
           <w:szCs w:val="28"/>
           <w:lang w:val="pl-PL"/>
         </w:rPr>
+      </w:pPr>
+      <w:r>
+        <w:rPr>
+          <w:rFonts w:ascii="Times New Roman" w:hAnsi="Times New Roman" w:cs="Times New Roman"/>
+          <w:b/>
+          <w:bCs/>
+          <w:i/>
+          <w:noProof/>
+          <w:sz w:val="28"/>
+          <w:szCs w:val="28"/>
+          <w:lang w:val="pl-PL"/>
+        </w:rPr>
+        <w:lastRenderedPageBreak/>
         <w:drawing>
-          <wp:anchor distT="0" distB="0" distL="114300" distR="114300" simplePos="0" relativeHeight="251663360" behindDoc="0" locked="0" layoutInCell="1" allowOverlap="1" wp14:anchorId="0E304F55" wp14:editId="34471C1A">
+          <wp:anchor distT="0" distB="0" distL="114300" distR="114300" simplePos="0" relativeHeight="251643392" behindDoc="0" locked="0" layoutInCell="1" allowOverlap="1" wp14:anchorId="0E304F55" wp14:editId="70A8499B">
             <wp:simplePos x="0" y="0"/>
             <wp:positionH relativeFrom="margin">
-              <wp:posOffset>173355</wp:posOffset>
+              <wp:posOffset>314911</wp:posOffset>
             </wp:positionH>
             <wp:positionV relativeFrom="margin">
-              <wp:posOffset>4500245</wp:posOffset>
+              <wp:posOffset>326049</wp:posOffset>
             </wp:positionV>
             <wp:extent cx="5134610" cy="4105275"/>
             <wp:effectExtent l="0" t="0" r="0" b="0"/>
@@ -7659,12 +7751,15 @@
           <w:b/>
           <w:bCs/>
           <w:i/>
+          <w:noProof/>
           <w:sz w:val="28"/>
           <w:szCs w:val="28"/>
           <w:lang w:val="pl-PL"/>
         </w:rPr>
       </w:pPr>
-      <w:r>
+    </w:p>
+    <w:p>
+      <w:pPr>
         <w:rPr>
           <w:rFonts w:ascii="Times New Roman" w:hAnsi="Times New Roman" w:cs="Times New Roman"/>
           <w:b/>
@@ -7674,11 +7769,8 @@
           <w:szCs w:val="28"/>
           <w:lang w:val="pl-PL"/>
         </w:rPr>
-        <w:br w:type="page"/>
-      </w:r>
-    </w:p>
-    <w:p>
-      <w:pPr>
+      </w:pPr>
+      <w:r>
         <w:rPr>
           <w:rFonts w:ascii="Times New Roman" w:hAnsi="Times New Roman" w:cs="Times New Roman"/>
           <w:b/>
@@ -7689,47 +7781,8 @@
           <w:szCs w:val="28"/>
           <w:lang w:val="pl-PL"/>
         </w:rPr>
-      </w:pPr>
-    </w:p>
-    <w:p>
-      <w:pPr>
-        <w:rPr>
-          <w:rFonts w:ascii="Times New Roman" w:hAnsi="Times New Roman" w:cs="Times New Roman"/>
-          <w:b/>
-          <w:bCs/>
-          <w:i/>
-          <w:noProof/>
-          <w:sz w:val="28"/>
-          <w:szCs w:val="28"/>
-          <w:lang w:val="pl-PL"/>
-        </w:rPr>
-      </w:pPr>
-    </w:p>
-    <w:p>
-      <w:pPr>
-        <w:rPr>
-          <w:rFonts w:ascii="Times New Roman" w:hAnsi="Times New Roman" w:cs="Times New Roman"/>
-          <w:b/>
-          <w:bCs/>
-          <w:i/>
-          <w:sz w:val="28"/>
-          <w:szCs w:val="28"/>
-          <w:lang w:val="pl-PL"/>
-        </w:rPr>
-      </w:pPr>
-      <w:r>
-        <w:rPr>
-          <w:rFonts w:ascii="Times New Roman" w:hAnsi="Times New Roman" w:cs="Times New Roman"/>
-          <w:b/>
-          <w:bCs/>
-          <w:i/>
-          <w:noProof/>
-          <w:sz w:val="28"/>
-          <w:szCs w:val="28"/>
-          <w:lang w:val="pl-PL"/>
-        </w:rPr>
         <w:drawing>
-          <wp:inline distT="0" distB="0" distL="0" distR="0" wp14:anchorId="65B1CCE9" wp14:editId="798429C2">
+          <wp:inline distT="0" distB="0" distL="0" distR="0" wp14:anchorId="33C25776" wp14:editId="71414377">
             <wp:extent cx="5756275" cy="3180080"/>
             <wp:effectExtent l="0" t="0" r="0" b="0"/>
             <wp:docPr id="206545222" name="Picture 1" descr="A screenshot of a computer&#10;&#10;Description automatically generated"/>
@@ -7788,14 +7841,15 @@
           <w:szCs w:val="28"/>
           <w:lang w:val="pl-PL"/>
         </w:rPr>
+        <w:lastRenderedPageBreak/>
         <w:drawing>
-          <wp:anchor distT="0" distB="0" distL="114300" distR="114300" simplePos="0" relativeHeight="251667456" behindDoc="0" locked="0" layoutInCell="1" allowOverlap="1" wp14:anchorId="397AB521" wp14:editId="4D2E5A9F">
+          <wp:anchor distT="0" distB="0" distL="114300" distR="114300" simplePos="0" relativeHeight="251665920" behindDoc="0" locked="0" layoutInCell="1" allowOverlap="1" wp14:anchorId="397AB521" wp14:editId="2823B8CA">
             <wp:simplePos x="0" y="0"/>
             <wp:positionH relativeFrom="margin">
-              <wp:posOffset>0</wp:posOffset>
+              <wp:posOffset>87532</wp:posOffset>
             </wp:positionH>
             <wp:positionV relativeFrom="margin">
-              <wp:posOffset>4564380</wp:posOffset>
+              <wp:posOffset>-78496</wp:posOffset>
             </wp:positionV>
             <wp:extent cx="5756275" cy="3477260"/>
             <wp:effectExtent l="0" t="0" r="0" b="0"/>
@@ -7838,68 +7892,23 @@
           <w:b/>
           <w:bCs/>
           <w:i/>
+          <w:noProof/>
           <w:sz w:val="28"/>
           <w:szCs w:val="28"/>
           <w:lang w:val="pl-PL"/>
         </w:rPr>
-        <w:br w:type="page"/>
-      </w:r>
-    </w:p>
-    <w:p>
-      <w:pPr>
-        <w:rPr>
-          <w:rFonts w:ascii="Times New Roman" w:hAnsi="Times New Roman" w:cs="Times New Roman"/>
-          <w:b/>
-          <w:bCs/>
-          <w:i/>
-          <w:noProof/>
-          <w:sz w:val="28"/>
-          <w:szCs w:val="28"/>
-          <w:lang w:val="pl-PL"/>
-        </w:rPr>
-      </w:pPr>
-    </w:p>
-    <w:p>
-      <w:pPr>
-        <w:rPr>
-          <w:rFonts w:ascii="Times New Roman" w:hAnsi="Times New Roman" w:cs="Times New Roman"/>
-          <w:b/>
-          <w:bCs/>
-          <w:i/>
-          <w:noProof/>
-          <w:sz w:val="28"/>
-          <w:szCs w:val="28"/>
-          <w:lang w:val="pl-PL"/>
-        </w:rPr>
-      </w:pPr>
-    </w:p>
-    <w:p>
-      <w:pPr>
-        <w:rPr>
-          <w:rFonts w:ascii="Times New Roman" w:hAnsi="Times New Roman" w:cs="Times New Roman"/>
-          <w:b/>
-          <w:bCs/>
-          <w:i/>
-          <w:sz w:val="28"/>
-          <w:szCs w:val="28"/>
-          <w:lang w:val="pl-PL"/>
-        </w:rPr>
-      </w:pPr>
-      <w:r>
-        <w:rPr>
-          <w:rFonts w:ascii="Times New Roman" w:hAnsi="Times New Roman" w:cs="Times New Roman"/>
-          <w:b/>
-          <w:bCs/>
-          <w:i/>
-          <w:noProof/>
-          <w:sz w:val="28"/>
-          <w:szCs w:val="28"/>
-          <w:lang w:val="pl-PL"/>
-        </w:rPr>
         <w:drawing>
-          <wp:inline distT="0" distB="0" distL="0" distR="0" wp14:anchorId="5FF66512" wp14:editId="0EBDB1A2">
+          <wp:anchor distT="0" distB="0" distL="114300" distR="114300" simplePos="0" relativeHeight="251718656" behindDoc="0" locked="0" layoutInCell="1" allowOverlap="1" wp14:anchorId="3263443B" wp14:editId="21035976">
+            <wp:simplePos x="1072515" y="4220210"/>
+            <wp:positionH relativeFrom="margin">
+              <wp:align>center</wp:align>
+            </wp:positionH>
+            <wp:positionV relativeFrom="margin">
+              <wp:align>bottom</wp:align>
+            </wp:positionV>
             <wp:extent cx="5756275" cy="2780665"/>
             <wp:effectExtent l="0" t="0" r="0" b="0"/>
+            <wp:wrapSquare wrapText="bothSides"/>
             <wp:docPr id="1189837509" name="Picture 1" descr="A screenshot of a computer&#10;&#10;Description automatically generated"/>
             <wp:cNvGraphicFramePr>
               <a:graphicFrameLocks xmlns:a="http://schemas.openxmlformats.org/drawingml/2006/main" noChangeAspect="1"/>
@@ -7929,12 +7938,10 @@
                 </pic:pic>
               </a:graphicData>
             </a:graphic>
-          </wp:inline>
+          </wp:anchor>
         </w:drawing>
       </w:r>
-    </w:p>
-    <w:p>
-      <w:pPr>
+      <w:r>
         <w:rPr>
           <w:rFonts w:ascii="Times New Roman" w:hAnsi="Times New Roman" w:cs="Times New Roman"/>
           <w:b/>
@@ -7944,8 +7951,11 @@
           <w:szCs w:val="28"/>
           <w:lang w:val="pl-PL"/>
         </w:rPr>
-      </w:pPr>
-      <w:r>
+        <w:br w:type="page"/>
+      </w:r>
+    </w:p>
+    <w:p>
+      <w:pPr>
         <w:rPr>
           <w:rFonts w:ascii="Times New Roman" w:hAnsi="Times New Roman" w:cs="Times New Roman"/>
           <w:b/>
@@ -7956,14 +7966,27 @@
           <w:szCs w:val="28"/>
           <w:lang w:val="pl-PL"/>
         </w:rPr>
+      </w:pPr>
+      <w:r>
+        <w:rPr>
+          <w:rFonts w:ascii="Times New Roman" w:hAnsi="Times New Roman" w:cs="Times New Roman"/>
+          <w:b/>
+          <w:bCs/>
+          <w:i/>
+          <w:noProof/>
+          <w:sz w:val="28"/>
+          <w:szCs w:val="28"/>
+          <w:lang w:val="pl-PL"/>
+        </w:rPr>
+        <w:lastRenderedPageBreak/>
         <w:drawing>
-          <wp:anchor distT="0" distB="0" distL="114300" distR="114300" simplePos="0" relativeHeight="251671552" behindDoc="0" locked="0" layoutInCell="1" allowOverlap="1" wp14:anchorId="1DB62142" wp14:editId="34BE8AC3">
+          <wp:anchor distT="0" distB="0" distL="114300" distR="114300" simplePos="0" relativeHeight="251688448" behindDoc="0" locked="0" layoutInCell="1" allowOverlap="1" wp14:anchorId="1DB62142" wp14:editId="3EFDC550">
             <wp:simplePos x="0" y="0"/>
             <wp:positionH relativeFrom="margin">
-              <wp:posOffset>0</wp:posOffset>
+              <wp:posOffset>-683</wp:posOffset>
             </wp:positionH>
             <wp:positionV relativeFrom="margin">
-              <wp:posOffset>4670425</wp:posOffset>
+              <wp:posOffset>183417</wp:posOffset>
             </wp:positionV>
             <wp:extent cx="5756275" cy="3851275"/>
             <wp:effectExtent l="0" t="0" r="0" b="0"/>
@@ -8000,32 +8023,6 @@
           </wp:anchor>
         </w:drawing>
       </w:r>
-      <w:r>
-        <w:rPr>
-          <w:rFonts w:ascii="Times New Roman" w:hAnsi="Times New Roman" w:cs="Times New Roman"/>
-          <w:b/>
-          <w:bCs/>
-          <w:i/>
-          <w:sz w:val="28"/>
-          <w:szCs w:val="28"/>
-          <w:lang w:val="pl-PL"/>
-        </w:rPr>
-        <w:br w:type="page"/>
-      </w:r>
-    </w:p>
-    <w:p>
-      <w:pPr>
-        <w:rPr>
-          <w:rFonts w:ascii="Times New Roman" w:hAnsi="Times New Roman" w:cs="Times New Roman"/>
-          <w:b/>
-          <w:bCs/>
-          <w:i/>
-          <w:noProof/>
-          <w:sz w:val="28"/>
-          <w:szCs w:val="28"/>
-          <w:lang w:val="pl-PL"/>
-        </w:rPr>
-      </w:pPr>
     </w:p>
     <w:p>
       <w:pPr>
@@ -8119,6 +8116,7 @@
           <w:szCs w:val="28"/>
           <w:lang w:val="pl-PL"/>
         </w:rPr>
+        <w:lastRenderedPageBreak/>
         <w:t>3.2.2 Giao diện Student</w:t>
       </w:r>
     </w:p>
@@ -8149,70 +8147,13 @@
           <w:lang w:val="pl-PL"/>
         </w:rPr>
         <w:drawing>
-          <wp:inline distT="0" distB="0" distL="0" distR="0" wp14:anchorId="3FCE8F44" wp14:editId="0CE52502">
-            <wp:extent cx="5756275" cy="3336925"/>
-            <wp:effectExtent l="0" t="0" r="0" b="0"/>
-            <wp:docPr id="487638767" name="Picture 1" descr="A screenshot of a computer screen&#10;&#10;Description automatically generated"/>
-            <wp:cNvGraphicFramePr>
-              <a:graphicFrameLocks xmlns:a="http://schemas.openxmlformats.org/drawingml/2006/main" noChangeAspect="1"/>
-            </wp:cNvGraphicFramePr>
-            <a:graphic xmlns:a="http://schemas.openxmlformats.org/drawingml/2006/main">
-              <a:graphicData uri="http://schemas.openxmlformats.org/drawingml/2006/picture">
-                <pic:pic xmlns:pic="http://schemas.openxmlformats.org/drawingml/2006/picture">
-                  <pic:nvPicPr>
-                    <pic:cNvPr id="487638767" name="Picture 1" descr="A screenshot of a computer screen&#10;&#10;Description automatically generated"/>
-                    <pic:cNvPicPr/>
-                  </pic:nvPicPr>
-                  <pic:blipFill>
-                    <a:blip r:embed="rId26"/>
-                    <a:stretch>
-                      <a:fillRect/>
-                    </a:stretch>
-                  </pic:blipFill>
-                  <pic:spPr>
-                    <a:xfrm>
-                      <a:off x="0" y="0"/>
-                      <a:ext cx="5756275" cy="3336925"/>
-                    </a:xfrm>
-                    <a:prstGeom prst="rect">
-                      <a:avLst/>
-                    </a:prstGeom>
-                  </pic:spPr>
-                </pic:pic>
-              </a:graphicData>
-            </a:graphic>
-          </wp:inline>
-        </w:drawing>
-      </w:r>
-    </w:p>
-    <w:p>
-      <w:pPr>
-        <w:rPr>
-          <w:rFonts w:ascii="Times New Roman" w:hAnsi="Times New Roman" w:cs="Times New Roman"/>
-          <w:i/>
-          <w:sz w:val="28"/>
-          <w:szCs w:val="28"/>
-          <w:lang w:val="pl-PL"/>
-        </w:rPr>
-      </w:pPr>
-      <w:r>
-        <w:rPr>
-          <w:rFonts w:ascii="Times New Roman" w:hAnsi="Times New Roman" w:cs="Times New Roman"/>
-          <w:i/>
-          <w:noProof/>
-          <w:sz w:val="28"/>
-          <w:szCs w:val="28"/>
-          <w:lang w:val="pl-PL"/>
-        </w:rPr>
-        <w:lastRenderedPageBreak/>
-        <w:drawing>
-          <wp:anchor distT="0" distB="0" distL="114300" distR="114300" simplePos="0" relativeHeight="251683840" behindDoc="0" locked="0" layoutInCell="1" allowOverlap="1" wp14:anchorId="5AE9E00E" wp14:editId="099A67D8">
+          <wp:anchor distT="0" distB="0" distL="114300" distR="114300" simplePos="0" relativeHeight="251695616" behindDoc="0" locked="0" layoutInCell="1" allowOverlap="1" wp14:anchorId="5AE9E00E" wp14:editId="02D4CF14">
             <wp:simplePos x="0" y="0"/>
             <wp:positionH relativeFrom="margin">
-              <wp:align>center</wp:align>
+              <wp:posOffset>-56466</wp:posOffset>
             </wp:positionH>
             <wp:positionV relativeFrom="margin">
-              <wp:align>top</wp:align>
+              <wp:posOffset>4343400</wp:posOffset>
             </wp:positionV>
             <wp:extent cx="5518150" cy="4409440"/>
             <wp:effectExtent l="0" t="0" r="0" b="0"/>
@@ -8229,7 +8170,7 @@
                     <pic:cNvPicPr/>
                   </pic:nvPicPr>
                   <pic:blipFill>
-                    <a:blip r:embed="rId27"/>
+                    <a:blip r:embed="rId26"/>
                     <a:stretch>
                       <a:fillRect/>
                     </a:stretch>
@@ -8265,13 +8206,158 @@
           <w:lang w:val="pl-PL"/>
         </w:rPr>
         <w:drawing>
-          <wp:anchor distT="0" distB="0" distL="114300" distR="114300" simplePos="0" relativeHeight="251687936" behindDoc="0" locked="0" layoutInCell="1" allowOverlap="1" wp14:anchorId="4D4D5662" wp14:editId="696A8A6F">
-            <wp:simplePos x="1076325" y="5235575"/>
+          <wp:inline distT="0" distB="0" distL="0" distR="0" wp14:anchorId="3FCE8F44" wp14:editId="1F733237">
+            <wp:extent cx="5756275" cy="3336925"/>
+            <wp:effectExtent l="0" t="0" r="0" b="0"/>
+            <wp:docPr id="487638767" name="Picture 1" descr="A screenshot of a computer screen&#10;&#10;Description automatically generated"/>
+            <wp:cNvGraphicFramePr>
+              <a:graphicFrameLocks xmlns:a="http://schemas.openxmlformats.org/drawingml/2006/main" noChangeAspect="1"/>
+            </wp:cNvGraphicFramePr>
+            <a:graphic xmlns:a="http://schemas.openxmlformats.org/drawingml/2006/main">
+              <a:graphicData uri="http://schemas.openxmlformats.org/drawingml/2006/picture">
+                <pic:pic xmlns:pic="http://schemas.openxmlformats.org/drawingml/2006/picture">
+                  <pic:nvPicPr>
+                    <pic:cNvPr id="487638767" name="Picture 1" descr="A screenshot of a computer screen&#10;&#10;Description automatically generated"/>
+                    <pic:cNvPicPr/>
+                  </pic:nvPicPr>
+                  <pic:blipFill>
+                    <a:blip r:embed="rId27"/>
+                    <a:stretch>
+                      <a:fillRect/>
+                    </a:stretch>
+                  </pic:blipFill>
+                  <pic:spPr>
+                    <a:xfrm>
+                      <a:off x="0" y="0"/>
+                      <a:ext cx="5756275" cy="3336925"/>
+                    </a:xfrm>
+                    <a:prstGeom prst="rect">
+                      <a:avLst/>
+                    </a:prstGeom>
+                  </pic:spPr>
+                </pic:pic>
+              </a:graphicData>
+            </a:graphic>
+          </wp:inline>
+        </w:drawing>
+      </w:r>
+    </w:p>
+    <w:p>
+      <w:pPr>
+        <w:rPr>
+          <w:rFonts w:ascii="Times New Roman" w:hAnsi="Times New Roman" w:cs="Times New Roman"/>
+          <w:i/>
+          <w:sz w:val="28"/>
+          <w:szCs w:val="28"/>
+          <w:lang w:val="pl-PL"/>
+        </w:rPr>
+      </w:pPr>
+      <w:r>
+        <w:rPr>
+          <w:rFonts w:ascii="Times New Roman" w:hAnsi="Times New Roman" w:cs="Times New Roman"/>
+          <w:i/>
+          <w:noProof/>
+          <w:sz w:val="28"/>
+          <w:szCs w:val="28"/>
+          <w:lang w:val="pl-PL"/>
+        </w:rPr>
+        <w:lastRenderedPageBreak/>
+        <w:drawing>
+          <wp:anchor distT="0" distB="0" distL="114300" distR="114300" simplePos="0" relativeHeight="251694592" behindDoc="0" locked="0" layoutInCell="1" allowOverlap="1" wp14:anchorId="7C448F08" wp14:editId="68234D09">
+            <wp:simplePos x="0" y="0"/>
             <wp:positionH relativeFrom="margin">
-              <wp:align>center</wp:align>
+              <wp:posOffset>35169</wp:posOffset>
             </wp:positionH>
             <wp:positionV relativeFrom="margin">
-              <wp:align>bottom</wp:align>
+              <wp:posOffset>647993</wp:posOffset>
+            </wp:positionV>
+            <wp:extent cx="5756275" cy="5739765"/>
+            <wp:effectExtent l="0" t="0" r="0" b="0"/>
+            <wp:wrapSquare wrapText="bothSides"/>
+            <wp:docPr id="1650134939" name="Picture 1" descr="A screenshot of a computer&#10;&#10;Description automatically generated"/>
+            <wp:cNvGraphicFramePr>
+              <a:graphicFrameLocks xmlns:a="http://schemas.openxmlformats.org/drawingml/2006/main" noChangeAspect="1"/>
+            </wp:cNvGraphicFramePr>
+            <a:graphic xmlns:a="http://schemas.openxmlformats.org/drawingml/2006/main">
+              <a:graphicData uri="http://schemas.openxmlformats.org/drawingml/2006/picture">
+                <pic:pic xmlns:pic="http://schemas.openxmlformats.org/drawingml/2006/picture">
+                  <pic:nvPicPr>
+                    <pic:cNvPr id="1650134939" name="Picture 1" descr="A screenshot of a computer&#10;&#10;Description automatically generated"/>
+                    <pic:cNvPicPr/>
+                  </pic:nvPicPr>
+                  <pic:blipFill>
+                    <a:blip r:embed="rId28"/>
+                    <a:stretch>
+                      <a:fillRect/>
+                    </a:stretch>
+                  </pic:blipFill>
+                  <pic:spPr>
+                    <a:xfrm>
+                      <a:off x="0" y="0"/>
+                      <a:ext cx="5756275" cy="5739765"/>
+                    </a:xfrm>
+                    <a:prstGeom prst="rect">
+                      <a:avLst/>
+                    </a:prstGeom>
+                  </pic:spPr>
+                </pic:pic>
+              </a:graphicData>
+            </a:graphic>
+          </wp:anchor>
+        </w:drawing>
+      </w:r>
+    </w:p>
+    <w:p>
+      <w:pPr>
+        <w:rPr>
+          <w:rFonts w:ascii="Times New Roman" w:hAnsi="Times New Roman" w:cs="Times New Roman"/>
+          <w:i/>
+          <w:sz w:val="28"/>
+          <w:szCs w:val="28"/>
+          <w:lang w:val="pl-PL"/>
+        </w:rPr>
+      </w:pPr>
+      <w:r>
+        <w:rPr>
+          <w:rFonts w:ascii="Times New Roman" w:hAnsi="Times New Roman" w:cs="Times New Roman"/>
+          <w:i/>
+          <w:sz w:val="28"/>
+          <w:szCs w:val="28"/>
+          <w:lang w:val="pl-PL"/>
+        </w:rPr>
+        <w:br w:type="page"/>
+      </w:r>
+    </w:p>
+    <w:p>
+      <w:pPr>
+        <w:rPr>
+          <w:rFonts w:ascii="Times New Roman" w:hAnsi="Times New Roman" w:cs="Times New Roman"/>
+          <w:b/>
+          <w:bCs/>
+          <w:i/>
+          <w:sz w:val="28"/>
+          <w:szCs w:val="28"/>
+          <w:lang w:val="pl-PL"/>
+        </w:rPr>
+      </w:pPr>
+      <w:r>
+        <w:rPr>
+          <w:rFonts w:ascii="Times New Roman" w:hAnsi="Times New Roman" w:cs="Times New Roman"/>
+          <w:i/>
+          <w:noProof/>
+          <w:sz w:val="28"/>
+          <w:szCs w:val="28"/>
+          <w:lang w:val="pl-PL"/>
+        </w:rPr>
+        <w:lastRenderedPageBreak/>
+        <w:drawing>
+          <wp:anchor distT="0" distB="0" distL="114300" distR="114300" simplePos="0" relativeHeight="251706880" behindDoc="0" locked="0" layoutInCell="1" allowOverlap="1" wp14:anchorId="4D4D5662" wp14:editId="57975381">
+            <wp:simplePos x="0" y="0"/>
+            <wp:positionH relativeFrom="margin">
+              <wp:posOffset>-16461</wp:posOffset>
+            </wp:positionH>
+            <wp:positionV relativeFrom="margin">
+              <wp:posOffset>4838065</wp:posOffset>
             </wp:positionV>
             <wp:extent cx="5756275" cy="4289425"/>
             <wp:effectExtent l="0" t="0" r="0" b="0"/>
@@ -8288,7 +8374,7 @@
                     <pic:cNvPicPr/>
                   </pic:nvPicPr>
                   <pic:blipFill>
-                    <a:blip r:embed="rId28"/>
+                    <a:blip r:embed="rId29"/>
                     <a:stretch>
                       <a:fillRect/>
                     </a:stretch>
@@ -8308,94 +8394,6 @@
           </wp:anchor>
         </w:drawing>
       </w:r>
-    </w:p>
-    <w:p>
-      <w:pPr>
-        <w:rPr>
-          <w:rFonts w:ascii="Times New Roman" w:hAnsi="Times New Roman" w:cs="Times New Roman"/>
-          <w:i/>
-          <w:sz w:val="28"/>
-          <w:szCs w:val="28"/>
-          <w:lang w:val="pl-PL"/>
-        </w:rPr>
-      </w:pPr>
-      <w:r>
-        <w:rPr>
-          <w:rFonts w:ascii="Times New Roman" w:hAnsi="Times New Roman" w:cs="Times New Roman"/>
-          <w:i/>
-          <w:noProof/>
-          <w:sz w:val="28"/>
-          <w:szCs w:val="28"/>
-          <w:lang w:val="pl-PL"/>
-        </w:rPr>
-        <w:lastRenderedPageBreak/>
-        <w:drawing>
-          <wp:anchor distT="0" distB="0" distL="114300" distR="114300" simplePos="0" relativeHeight="251679744" behindDoc="0" locked="0" layoutInCell="1" allowOverlap="1" wp14:anchorId="7C448F08" wp14:editId="0FA4E1C2">
-            <wp:simplePos x="0" y="0"/>
-            <wp:positionH relativeFrom="margin">
-              <wp:align>center</wp:align>
-            </wp:positionH>
-            <wp:positionV relativeFrom="margin">
-              <wp:align>center</wp:align>
-            </wp:positionV>
-            <wp:extent cx="5756275" cy="5739765"/>
-            <wp:effectExtent l="0" t="0" r="0" b="0"/>
-            <wp:wrapSquare wrapText="bothSides"/>
-            <wp:docPr id="1650134939" name="Picture 1" descr="A screenshot of a computer&#10;&#10;Description automatically generated"/>
-            <wp:cNvGraphicFramePr>
-              <a:graphicFrameLocks xmlns:a="http://schemas.openxmlformats.org/drawingml/2006/main" noChangeAspect="1"/>
-            </wp:cNvGraphicFramePr>
-            <a:graphic xmlns:a="http://schemas.openxmlformats.org/drawingml/2006/main">
-              <a:graphicData uri="http://schemas.openxmlformats.org/drawingml/2006/picture">
-                <pic:pic xmlns:pic="http://schemas.openxmlformats.org/drawingml/2006/picture">
-                  <pic:nvPicPr>
-                    <pic:cNvPr id="1650134939" name="Picture 1" descr="A screenshot of a computer&#10;&#10;Description automatically generated"/>
-                    <pic:cNvPicPr/>
-                  </pic:nvPicPr>
-                  <pic:blipFill>
-                    <a:blip r:embed="rId29"/>
-                    <a:stretch>
-                      <a:fillRect/>
-                    </a:stretch>
-                  </pic:blipFill>
-                  <pic:spPr>
-                    <a:xfrm>
-                      <a:off x="0" y="0"/>
-                      <a:ext cx="5756275" cy="5739765"/>
-                    </a:xfrm>
-                    <a:prstGeom prst="rect">
-                      <a:avLst/>
-                    </a:prstGeom>
-                  </pic:spPr>
-                </pic:pic>
-              </a:graphicData>
-            </a:graphic>
-          </wp:anchor>
-        </w:drawing>
-      </w:r>
-      <w:r>
-        <w:rPr>
-          <w:rFonts w:ascii="Times New Roman" w:hAnsi="Times New Roman" w:cs="Times New Roman"/>
-          <w:i/>
-          <w:sz w:val="28"/>
-          <w:szCs w:val="28"/>
-          <w:lang w:val="pl-PL"/>
-        </w:rPr>
-        <w:br w:type="page"/>
-      </w:r>
-    </w:p>
-    <w:p>
-      <w:pPr>
-        <w:rPr>
-          <w:rFonts w:ascii="Times New Roman" w:hAnsi="Times New Roman" w:cs="Times New Roman"/>
-          <w:b/>
-          <w:bCs/>
-          <w:i/>
-          <w:sz w:val="28"/>
-          <w:szCs w:val="28"/>
-          <w:lang w:val="pl-PL"/>
-        </w:rPr>
-      </w:pPr>
       <w:r>
         <w:rPr>
           <w:rFonts w:ascii="Times New Roman" w:hAnsi="Times New Roman" w:cs="Times New Roman"/>
@@ -8407,15 +8405,14 @@
           <w:szCs w:val="28"/>
           <w:lang w:val="pl-PL"/>
         </w:rPr>
-        <w:lastRenderedPageBreak/>
         <w:drawing>
-          <wp:anchor distT="0" distB="0" distL="114300" distR="114300" simplePos="0" relativeHeight="251692032" behindDoc="0" locked="0" layoutInCell="1" allowOverlap="1" wp14:anchorId="66F59C65" wp14:editId="51EF418D">
-            <wp:simplePos x="1076632" y="825910"/>
+          <wp:anchor distT="0" distB="0" distL="114300" distR="114300" simplePos="0" relativeHeight="251715072" behindDoc="0" locked="0" layoutInCell="1" allowOverlap="1" wp14:anchorId="66F59C65" wp14:editId="44D21A87">
+            <wp:simplePos x="0" y="0"/>
             <wp:positionH relativeFrom="margin">
-              <wp:align>center</wp:align>
+              <wp:posOffset>-17145</wp:posOffset>
             </wp:positionH>
             <wp:positionV relativeFrom="margin">
-              <wp:align>center</wp:align>
+              <wp:posOffset>96715</wp:posOffset>
             </wp:positionV>
             <wp:extent cx="5756275" cy="4625340"/>
             <wp:effectExtent l="0" t="0" r="0" b="0"/>
@@ -10522,6 +10519,35 @@
     </w:p>
     <w:p>
       <w:pPr>
+        <w:rPr>
+          <w:rFonts w:ascii="Times New Roman" w:eastAsia="Times New Roman" w:hAnsi="Times New Roman" w:cs="Times New Roman"/>
+          <w:sz w:val="28"/>
+          <w:szCs w:val="28"/>
+          <w:lang w:eastAsia="en-US"/>
+        </w:rPr>
+      </w:pPr>
+      <w:r>
+        <w:rPr>
+          <w:rFonts w:ascii="Times New Roman" w:eastAsia="Times New Roman" w:hAnsi="Times New Roman" w:cs="Times New Roman"/>
+          <w:sz w:val="28"/>
+          <w:szCs w:val="28"/>
+          <w:lang w:eastAsia="en-US"/>
+        </w:rPr>
+        <w:br w:type="page"/>
+      </w:r>
+    </w:p>
+    <w:p>
+      <w:pPr>
+        <w:rPr>
+          <w:rFonts w:ascii="Times New Roman" w:eastAsia="Times New Roman" w:hAnsi="Times New Roman" w:cs="Times New Roman"/>
+          <w:sz w:val="28"/>
+          <w:szCs w:val="28"/>
+          <w:lang w:eastAsia="en-US"/>
+        </w:rPr>
+      </w:pPr>
+    </w:p>
+    <w:p>
+      <w:pPr>
         <w:numPr>
           <w:ilvl w:val="0"/>
           <w:numId w:val="6"/>
@@ -10597,7 +10623,6 @@
           <w:szCs w:val="26"/>
           <w:lang w:eastAsia="en-US"/>
         </w:rPr>
-        <w:lastRenderedPageBreak/>
         <w:t xml:space="preserve">Lưu trữ thông tin về </w:t>
       </w:r>
       <w:r>
@@ -11623,8 +11648,8 @@
       </w:tblPr>
       <w:tblGrid>
         <w:gridCol w:w="1701"/>
-        <w:gridCol w:w="1621"/>
-        <w:gridCol w:w="4041"/>
+        <w:gridCol w:w="2398"/>
+        <w:gridCol w:w="3264"/>
       </w:tblGrid>
       <w:tr>
         <w:trPr>
@@ -11656,7 +11681,7 @@
         </w:tc>
         <w:tc>
           <w:tcPr>
-            <w:tcW w:w="1621" w:type="dxa"/>
+            <w:tcW w:w="2398" w:type="dxa"/>
           </w:tcPr>
           <w:p>
             <w:pPr>
@@ -11680,7 +11705,7 @@
         </w:tc>
         <w:tc>
           <w:tcPr>
-            <w:tcW w:w="4041" w:type="dxa"/>
+            <w:tcW w:w="3264" w:type="dxa"/>
           </w:tcPr>
           <w:p>
             <w:pPr>
@@ -11734,7 +11759,7 @@
         </w:tc>
         <w:tc>
           <w:tcPr>
-            <w:tcW w:w="1621" w:type="dxa"/>
+            <w:tcW w:w="2398" w:type="dxa"/>
           </w:tcPr>
           <w:p>
             <w:pPr>
@@ -11759,7 +11784,7 @@
         </w:tc>
         <w:tc>
           <w:tcPr>
-            <w:tcW w:w="4041" w:type="dxa"/>
+            <w:tcW w:w="3264" w:type="dxa"/>
           </w:tcPr>
           <w:p>
             <w:pPr>
@@ -11814,7 +11839,7 @@
         </w:tc>
         <w:tc>
           <w:tcPr>
-            <w:tcW w:w="1621" w:type="dxa"/>
+            <w:tcW w:w="2398" w:type="dxa"/>
           </w:tcPr>
           <w:p>
             <w:pPr>
@@ -11839,7 +11864,7 @@
         </w:tc>
         <w:tc>
           <w:tcPr>
-            <w:tcW w:w="4041" w:type="dxa"/>
+            <w:tcW w:w="3264" w:type="dxa"/>
           </w:tcPr>
           <w:p>
             <w:pPr>
@@ -11894,7 +11919,7 @@
         </w:tc>
         <w:tc>
           <w:tcPr>
-            <w:tcW w:w="1621" w:type="dxa"/>
+            <w:tcW w:w="2398" w:type="dxa"/>
           </w:tcPr>
           <w:p>
             <w:pPr>
@@ -11919,7 +11944,7 @@
         </w:tc>
         <w:tc>
           <w:tcPr>
-            <w:tcW w:w="4041" w:type="dxa"/>
+            <w:tcW w:w="3264" w:type="dxa"/>
           </w:tcPr>
           <w:p>
             <w:pPr>
@@ -11974,7 +11999,7 @@
         </w:tc>
         <w:tc>
           <w:tcPr>
-            <w:tcW w:w="1621" w:type="dxa"/>
+            <w:tcW w:w="2398" w:type="dxa"/>
           </w:tcPr>
           <w:p>
             <w:pPr>
@@ -11999,7 +12024,7 @@
         </w:tc>
         <w:tc>
           <w:tcPr>
-            <w:tcW w:w="4041" w:type="dxa"/>
+            <w:tcW w:w="3264" w:type="dxa"/>
           </w:tcPr>
           <w:p>
             <w:pPr>
@@ -12054,7 +12079,7 @@
         </w:tc>
         <w:tc>
           <w:tcPr>
-            <w:tcW w:w="1621" w:type="dxa"/>
+            <w:tcW w:w="2398" w:type="dxa"/>
           </w:tcPr>
           <w:p>
             <w:pPr>
@@ -12079,7 +12104,7 @@
         </w:tc>
         <w:tc>
           <w:tcPr>
-            <w:tcW w:w="4041" w:type="dxa"/>
+            <w:tcW w:w="3264" w:type="dxa"/>
           </w:tcPr>
           <w:p>
             <w:pPr>
@@ -12134,7 +12159,7 @@
         </w:tc>
         <w:tc>
           <w:tcPr>
-            <w:tcW w:w="1621" w:type="dxa"/>
+            <w:tcW w:w="2398" w:type="dxa"/>
           </w:tcPr>
           <w:p>
             <w:pPr>
@@ -12159,7 +12184,7 @@
         </w:tc>
         <w:tc>
           <w:tcPr>
-            <w:tcW w:w="4041" w:type="dxa"/>
+            <w:tcW w:w="3264" w:type="dxa"/>
           </w:tcPr>
           <w:p>
             <w:pPr>
@@ -12214,7 +12239,7 @@
         </w:tc>
         <w:tc>
           <w:tcPr>
-            <w:tcW w:w="1621" w:type="dxa"/>
+            <w:tcW w:w="2398" w:type="dxa"/>
           </w:tcPr>
           <w:p>
             <w:pPr>
@@ -12239,7 +12264,7 @@
         </w:tc>
         <w:tc>
           <w:tcPr>
-            <w:tcW w:w="4041" w:type="dxa"/>
+            <w:tcW w:w="3264" w:type="dxa"/>
           </w:tcPr>
           <w:p>
             <w:pPr>
@@ -12294,7 +12319,7 @@
         </w:tc>
         <w:tc>
           <w:tcPr>
-            <w:tcW w:w="1621" w:type="dxa"/>
+            <w:tcW w:w="2398" w:type="dxa"/>
           </w:tcPr>
           <w:p>
             <w:pPr>
@@ -12319,7 +12344,7 @@
         </w:tc>
         <w:tc>
           <w:tcPr>
-            <w:tcW w:w="4041" w:type="dxa"/>
+            <w:tcW w:w="3264" w:type="dxa"/>
           </w:tcPr>
           <w:p>
             <w:pPr>
@@ -12411,8 +12436,8 @@
       </w:tblPr>
       <w:tblGrid>
         <w:gridCol w:w="2245"/>
-        <w:gridCol w:w="1621"/>
-        <w:gridCol w:w="3475"/>
+        <w:gridCol w:w="1843"/>
+        <w:gridCol w:w="3253"/>
       </w:tblGrid>
       <w:tr>
         <w:trPr>
@@ -12446,7 +12471,7 @@
         </w:tc>
         <w:tc>
           <w:tcPr>
-            <w:tcW w:w="1621" w:type="dxa"/>
+            <w:tcW w:w="1843" w:type="dxa"/>
           </w:tcPr>
           <w:p>
             <w:pPr>
@@ -12472,7 +12497,7 @@
         </w:tc>
         <w:tc>
           <w:tcPr>
-            <w:tcW w:w="3475" w:type="dxa"/>
+            <w:tcW w:w="3253" w:type="dxa"/>
           </w:tcPr>
           <w:p>
             <w:pPr>
@@ -12528,7 +12553,7 @@
         </w:tc>
         <w:tc>
           <w:tcPr>
-            <w:tcW w:w="1621" w:type="dxa"/>
+            <w:tcW w:w="1843" w:type="dxa"/>
           </w:tcPr>
           <w:p>
             <w:pPr>
@@ -12553,7 +12578,7 @@
         </w:tc>
         <w:tc>
           <w:tcPr>
-            <w:tcW w:w="3475" w:type="dxa"/>
+            <w:tcW w:w="3253" w:type="dxa"/>
           </w:tcPr>
           <w:p>
             <w:pPr>
@@ -12608,7 +12633,7 @@
         </w:tc>
         <w:tc>
           <w:tcPr>
-            <w:tcW w:w="1621" w:type="dxa"/>
+            <w:tcW w:w="1843" w:type="dxa"/>
           </w:tcPr>
           <w:p>
             <w:pPr>
@@ -12633,7 +12658,7 @@
         </w:tc>
         <w:tc>
           <w:tcPr>
-            <w:tcW w:w="3475" w:type="dxa"/>
+            <w:tcW w:w="3253" w:type="dxa"/>
           </w:tcPr>
           <w:p>
             <w:pPr>
@@ -12688,7 +12713,7 @@
         </w:tc>
         <w:tc>
           <w:tcPr>
-            <w:tcW w:w="1621" w:type="dxa"/>
+            <w:tcW w:w="1843" w:type="dxa"/>
           </w:tcPr>
           <w:p>
             <w:pPr>
@@ -12713,7 +12738,7 @@
         </w:tc>
         <w:tc>
           <w:tcPr>
-            <w:tcW w:w="3475" w:type="dxa"/>
+            <w:tcW w:w="3253" w:type="dxa"/>
           </w:tcPr>
           <w:p>
             <w:pPr>
@@ -12768,7 +12793,7 @@
         </w:tc>
         <w:tc>
           <w:tcPr>
-            <w:tcW w:w="1621" w:type="dxa"/>
+            <w:tcW w:w="1843" w:type="dxa"/>
           </w:tcPr>
           <w:p>
             <w:pPr>
@@ -12793,7 +12818,7 @@
         </w:tc>
         <w:tc>
           <w:tcPr>
-            <w:tcW w:w="3475" w:type="dxa"/>
+            <w:tcW w:w="3253" w:type="dxa"/>
           </w:tcPr>
           <w:p>
             <w:pPr>
@@ -12848,7 +12873,7 @@
         </w:tc>
         <w:tc>
           <w:tcPr>
-            <w:tcW w:w="1621" w:type="dxa"/>
+            <w:tcW w:w="1843" w:type="dxa"/>
           </w:tcPr>
           <w:p>
             <w:pPr>
@@ -12873,7 +12898,7 @@
         </w:tc>
         <w:tc>
           <w:tcPr>
-            <w:tcW w:w="3475" w:type="dxa"/>
+            <w:tcW w:w="3253" w:type="dxa"/>
           </w:tcPr>
           <w:p>
             <w:pPr>
@@ -12928,7 +12953,7 @@
         </w:tc>
         <w:tc>
           <w:tcPr>
-            <w:tcW w:w="1621" w:type="dxa"/>
+            <w:tcW w:w="1843" w:type="dxa"/>
           </w:tcPr>
           <w:p>
             <w:pPr>
@@ -12953,7 +12978,7 @@
         </w:tc>
         <w:tc>
           <w:tcPr>
-            <w:tcW w:w="3475" w:type="dxa"/>
+            <w:tcW w:w="3253" w:type="dxa"/>
           </w:tcPr>
           <w:p>
             <w:pPr>
@@ -13008,7 +13033,7 @@
         </w:tc>
         <w:tc>
           <w:tcPr>
-            <w:tcW w:w="1621" w:type="dxa"/>
+            <w:tcW w:w="1843" w:type="dxa"/>
           </w:tcPr>
           <w:p>
             <w:pPr>
@@ -13033,7 +13058,7 @@
         </w:tc>
         <w:tc>
           <w:tcPr>
-            <w:tcW w:w="3475" w:type="dxa"/>
+            <w:tcW w:w="3253" w:type="dxa"/>
           </w:tcPr>
           <w:p>
             <w:pPr>
@@ -13088,7 +13113,7 @@
         </w:tc>
         <w:tc>
           <w:tcPr>
-            <w:tcW w:w="1621" w:type="dxa"/>
+            <w:tcW w:w="1843" w:type="dxa"/>
           </w:tcPr>
           <w:p>
             <w:pPr>
@@ -13113,7 +13138,7 @@
         </w:tc>
         <w:tc>
           <w:tcPr>
-            <w:tcW w:w="3475" w:type="dxa"/>
+            <w:tcW w:w="3253" w:type="dxa"/>
           </w:tcPr>
           <w:p>
             <w:pPr>
@@ -13168,7 +13193,7 @@
         </w:tc>
         <w:tc>
           <w:tcPr>
-            <w:tcW w:w="1621" w:type="dxa"/>
+            <w:tcW w:w="1843" w:type="dxa"/>
           </w:tcPr>
           <w:p>
             <w:pPr>
@@ -13193,7 +13218,7 @@
         </w:tc>
         <w:tc>
           <w:tcPr>
-            <w:tcW w:w="3475" w:type="dxa"/>
+            <w:tcW w:w="3253" w:type="dxa"/>
           </w:tcPr>
           <w:p>
             <w:pPr>
@@ -13228,127 +13253,19 @@
         </w:rPr>
       </w:pPr>
     </w:p>
-    <w:p>
-      <w:pPr>
-        <w:rPr>
-          <w:rFonts w:ascii="Times New Roman" w:eastAsia="Times New Roman" w:hAnsi="Times New Roman" w:cs="Times New Roman"/>
-          <w:b/>
-          <w:bCs/>
-          <w:sz w:val="26"/>
-          <w:szCs w:val="26"/>
-          <w:lang w:eastAsia="en-US"/>
-        </w:rPr>
-      </w:pPr>
-      <w:r>
-        <w:rPr>
-          <w:rFonts w:ascii="Times New Roman" w:eastAsia="Times New Roman" w:hAnsi="Times New Roman" w:cs="Times New Roman"/>
-          <w:b/>
-          <w:bCs/>
-          <w:sz w:val="26"/>
-          <w:szCs w:val="26"/>
-          <w:lang w:eastAsia="en-US"/>
-        </w:rPr>
-        <w:br w:type="page"/>
-      </w:r>
-    </w:p>
-    <w:p>
-      <w:pPr>
-        <w:pStyle w:val="ListParagraph"/>
-        <w:spacing w:before="100" w:beforeAutospacing="1" w:after="100" w:afterAutospacing="1"/>
-        <w:ind w:left="0"/>
-        <w:rPr>
-          <w:rFonts w:ascii="Courier New" w:eastAsia="Times New Roman" w:hAnsi="Courier New" w:cs="Courier New"/>
-          <w:b/>
-          <w:bCs/>
-          <w:sz w:val="26"/>
-          <w:szCs w:val="26"/>
-          <w:lang w:eastAsia="en-US"/>
-        </w:rPr>
-      </w:pPr>
-    </w:p>
-    <w:p>
-      <w:pPr>
-        <w:pStyle w:val="ListParagraph"/>
-        <w:numPr>
-          <w:ilvl w:val="0"/>
-          <w:numId w:val="7"/>
-        </w:numPr>
-        <w:spacing w:before="100" w:beforeAutospacing="1" w:after="100" w:afterAutospacing="1"/>
-        <w:ind w:left="0" w:firstLine="0"/>
-        <w:rPr>
-          <w:rFonts w:ascii="Courier New" w:eastAsia="Times New Roman" w:hAnsi="Courier New" w:cs="Courier New"/>
-          <w:b/>
-          <w:bCs/>
-          <w:sz w:val="26"/>
-          <w:szCs w:val="26"/>
-          <w:lang w:eastAsia="en-US"/>
-        </w:rPr>
-      </w:pPr>
-      <w:r>
-        <w:rPr>
-          <w:rFonts w:ascii="Times New Roman" w:eastAsia="Times New Roman" w:hAnsi="Times New Roman" w:cs="Times New Roman"/>
-          <w:b/>
-          <w:bCs/>
-          <w:sz w:val="26"/>
-          <w:szCs w:val="26"/>
-          <w:lang w:eastAsia="en-US"/>
-        </w:rPr>
-        <w:t xml:space="preserve">Bảng </w:t>
-      </w:r>
-      <w:r>
-        <w:rPr>
-          <w:rFonts w:ascii="Courier New" w:eastAsia="Times New Roman" w:hAnsi="Courier New" w:cs="Courier New"/>
-          <w:b/>
-          <w:bCs/>
-          <w:sz w:val="26"/>
-          <w:szCs w:val="26"/>
-          <w:lang w:eastAsia="en-US"/>
-        </w:rPr>
-        <w:t>MonHoc</w:t>
-      </w:r>
-    </w:p>
-    <w:p>
-      <w:pPr>
-        <w:tabs>
-          <w:tab w:val="center" w:pos="1701"/>
-          <w:tab w:val="left" w:pos="3119"/>
-          <w:tab w:val="left" w:pos="4820"/>
-        </w:tabs>
-        <w:spacing w:before="100" w:beforeAutospacing="1" w:after="100" w:afterAutospacing="1"/>
-        <w:ind w:left="567"/>
-        <w:rPr>
-          <w:rFonts w:ascii="Times New Roman" w:eastAsia="Times New Roman" w:hAnsi="Times New Roman" w:cs="Times New Roman"/>
-          <w:sz w:val="26"/>
-          <w:szCs w:val="26"/>
-          <w:lang w:eastAsia="en-US"/>
-        </w:rPr>
-      </w:pPr>
-      <w:r>
-        <w:rPr>
-          <w:rFonts w:ascii="Times New Roman" w:eastAsia="Times New Roman" w:hAnsi="Times New Roman" w:cs="Times New Roman"/>
-          <w:sz w:val="26"/>
-          <w:szCs w:val="26"/>
-          <w:lang w:eastAsia="en-US"/>
-        </w:rPr>
-        <w:tab/>
-      </w:r>
-    </w:p>
     <w:tbl>
       <w:tblPr>
         <w:tblStyle w:val="TableGrid"/>
+        <w:tblpPr w:leftFromText="180" w:rightFromText="180" w:vertAnchor="text" w:horzAnchor="margin" w:tblpXSpec="center" w:tblpY="800"/>
         <w:tblW w:w="0" w:type="auto"/>
-        <w:jc w:val="center"/>
         <w:tblLook w:val="04A0" w:firstRow="1" w:lastRow="0" w:firstColumn="1" w:lastColumn="0" w:noHBand="0" w:noVBand="1"/>
       </w:tblPr>
       <w:tblGrid>
         <w:gridCol w:w="2270"/>
-        <w:gridCol w:w="1856"/>
+        <w:gridCol w:w="1789"/>
         <w:gridCol w:w="3157"/>
       </w:tblGrid>
       <w:tr>
-        <w:trPr>
-          <w:jc w:val="center"/>
-        </w:trPr>
         <w:tc>
           <w:tcPr>
             <w:tcW w:w="2270" w:type="dxa"/>
@@ -13377,7 +13294,7 @@
         </w:tc>
         <w:tc>
           <w:tcPr>
-            <w:tcW w:w="1856" w:type="dxa"/>
+            <w:tcW w:w="1789" w:type="dxa"/>
           </w:tcPr>
           <w:p>
             <w:pPr>
@@ -13429,9 +13346,6 @@
         </w:tc>
       </w:tr>
       <w:tr>
-        <w:trPr>
-          <w:jc w:val="center"/>
-        </w:trPr>
         <w:tc>
           <w:tcPr>
             <w:tcW w:w="2270" w:type="dxa"/>
@@ -13459,7 +13373,7 @@
         </w:tc>
         <w:tc>
           <w:tcPr>
-            <w:tcW w:w="1856" w:type="dxa"/>
+            <w:tcW w:w="1789" w:type="dxa"/>
           </w:tcPr>
           <w:p>
             <w:pPr>
@@ -13509,9 +13423,6 @@
         </w:tc>
       </w:tr>
       <w:tr>
-        <w:trPr>
-          <w:jc w:val="center"/>
-        </w:trPr>
         <w:tc>
           <w:tcPr>
             <w:tcW w:w="2270" w:type="dxa"/>
@@ -13539,7 +13450,7 @@
         </w:tc>
         <w:tc>
           <w:tcPr>
-            <w:tcW w:w="1856" w:type="dxa"/>
+            <w:tcW w:w="1789" w:type="dxa"/>
           </w:tcPr>
           <w:p>
             <w:pPr>
@@ -13589,9 +13500,6 @@
         </w:tc>
       </w:tr>
       <w:tr>
-        <w:trPr>
-          <w:jc w:val="center"/>
-        </w:trPr>
         <w:tc>
           <w:tcPr>
             <w:tcW w:w="2270" w:type="dxa"/>
@@ -13619,7 +13527,7 @@
         </w:tc>
         <w:tc>
           <w:tcPr>
-            <w:tcW w:w="1856" w:type="dxa"/>
+            <w:tcW w:w="1789" w:type="dxa"/>
           </w:tcPr>
           <w:p>
             <w:pPr>
@@ -13669,9 +13577,6 @@
         </w:tc>
       </w:tr>
       <w:tr>
-        <w:trPr>
-          <w:jc w:val="center"/>
-        </w:trPr>
         <w:tc>
           <w:tcPr>
             <w:tcW w:w="2270" w:type="dxa"/>
@@ -13699,7 +13604,7 @@
         </w:tc>
         <w:tc>
           <w:tcPr>
-            <w:tcW w:w="1856" w:type="dxa"/>
+            <w:tcW w:w="1789" w:type="dxa"/>
           </w:tcPr>
           <w:p>
             <w:pPr>
@@ -13751,23 +13656,6 @@
     </w:tbl>
     <w:p>
       <w:pPr>
-        <w:tabs>
-          <w:tab w:val="center" w:pos="1701"/>
-          <w:tab w:val="left" w:pos="3119"/>
-          <w:tab w:val="left" w:pos="4820"/>
-        </w:tabs>
-        <w:spacing w:before="100" w:beforeAutospacing="1" w:after="100" w:afterAutospacing="1"/>
-        <w:ind w:left="567"/>
-        <w:rPr>
-          <w:rStyle w:val="HTMLCode"/>
-          <w:rFonts w:ascii="Times New Roman" w:eastAsiaTheme="minorEastAsia" w:hAnsi="Times New Roman" w:cs="Times New Roman"/>
-          <w:sz w:val="26"/>
-          <w:szCs w:val="26"/>
-        </w:rPr>
-      </w:pPr>
-    </w:p>
-    <w:p>
-      <w:pPr>
         <w:pStyle w:val="ListParagraph"/>
         <w:numPr>
           <w:ilvl w:val="0"/>
@@ -13776,6 +13664,35 @@
         <w:spacing w:before="100" w:beforeAutospacing="1" w:after="100" w:afterAutospacing="1"/>
         <w:ind w:left="0" w:firstLine="0"/>
         <w:rPr>
+          <w:rFonts w:ascii="Times New Roman" w:hAnsi="Times New Roman" w:cs="Times New Roman"/>
+          <w:sz w:val="26"/>
+          <w:szCs w:val="26"/>
+        </w:rPr>
+      </w:pPr>
+      <w:r>
+        <w:rPr>
+          <w:rFonts w:ascii="Times New Roman" w:eastAsia="Times New Roman" w:hAnsi="Times New Roman" w:cs="Times New Roman"/>
+          <w:b/>
+          <w:bCs/>
+          <w:sz w:val="26"/>
+          <w:szCs w:val="26"/>
+          <w:lang w:eastAsia="en-US"/>
+        </w:rPr>
+        <w:t xml:space="preserve"> </w:t>
+      </w:r>
+      <w:r>
+        <w:rPr>
+          <w:rFonts w:ascii="Times New Roman" w:eastAsia="Times New Roman" w:hAnsi="Times New Roman" w:cs="Times New Roman"/>
+          <w:b/>
+          <w:bCs/>
+          <w:sz w:val="26"/>
+          <w:szCs w:val="26"/>
+          <w:lang w:eastAsia="en-US"/>
+        </w:rPr>
+        <w:t xml:space="preserve">Bảng </w:t>
+      </w:r>
+      <w:r>
+        <w:rPr>
           <w:rFonts w:ascii="Courier New" w:eastAsia="Times New Roman" w:hAnsi="Courier New" w:cs="Courier New"/>
           <w:b/>
           <w:bCs/>
@@ -13783,19 +13700,26 @@
           <w:szCs w:val="26"/>
           <w:lang w:eastAsia="en-US"/>
         </w:rPr>
-      </w:pPr>
-      <w:r>
-        <w:rPr>
-          <w:rFonts w:ascii="Times New Roman" w:eastAsia="Times New Roman" w:hAnsi="Times New Roman" w:cs="Times New Roman"/>
-          <w:b/>
-          <w:bCs/>
-          <w:sz w:val="26"/>
-          <w:szCs w:val="26"/>
-          <w:lang w:eastAsia="en-US"/>
-        </w:rPr>
-        <w:t xml:space="preserve">Bảng </w:t>
-      </w:r>
-      <w:r>
+        <w:t>MonHoc</w:t>
+      </w:r>
+      <w:r>
+        <w:rPr>
+          <w:lang w:eastAsia="en-US"/>
+        </w:rPr>
+        <w:t xml:space="preserve"> </w:t>
+      </w:r>
+      <w:r>
+        <w:rPr>
+          <w:lang w:eastAsia="en-US"/>
+        </w:rPr>
+        <w:br w:type="page"/>
+      </w:r>
+    </w:p>
+    <w:p>
+      <w:pPr>
+        <w:pStyle w:val="ListParagraph"/>
+        <w:spacing w:before="100" w:beforeAutospacing="1" w:after="100" w:afterAutospacing="1"/>
+        <w:ind w:left="0"/>
         <w:rPr>
           <w:rFonts w:ascii="Courier New" w:eastAsia="Times New Roman" w:hAnsi="Courier New" w:cs="Courier New"/>
           <w:b/>
@@ -13804,25 +13728,48 @@
           <w:szCs w:val="26"/>
           <w:lang w:eastAsia="en-US"/>
         </w:rPr>
-        <w:t>Khoa</w:t>
-      </w:r>
-    </w:p>
-    <w:p>
-      <w:pPr>
-        <w:tabs>
-          <w:tab w:val="center" w:pos="1701"/>
-          <w:tab w:val="left" w:pos="3119"/>
-          <w:tab w:val="left" w:pos="4820"/>
-        </w:tabs>
+      </w:pPr>
+    </w:p>
+    <w:p>
+      <w:pPr>
+        <w:pStyle w:val="ListParagraph"/>
+        <w:numPr>
+          <w:ilvl w:val="0"/>
+          <w:numId w:val="7"/>
+        </w:numPr>
         <w:spacing w:before="100" w:beforeAutospacing="1" w:after="100" w:afterAutospacing="1"/>
-        <w:ind w:left="567"/>
-        <w:rPr>
-          <w:rFonts w:ascii="Times New Roman" w:eastAsia="Times New Roman" w:hAnsi="Times New Roman" w:cs="Times New Roman"/>
+        <w:ind w:left="0" w:firstLine="0"/>
+        <w:rPr>
+          <w:rFonts w:ascii="Courier New" w:eastAsia="Times New Roman" w:hAnsi="Courier New" w:cs="Courier New"/>
+          <w:b/>
+          <w:bCs/>
           <w:sz w:val="26"/>
           <w:szCs w:val="26"/>
           <w:lang w:eastAsia="en-US"/>
         </w:rPr>
       </w:pPr>
+      <w:r>
+        <w:rPr>
+          <w:rFonts w:ascii="Times New Roman" w:eastAsia="Times New Roman" w:hAnsi="Times New Roman" w:cs="Times New Roman"/>
+          <w:b/>
+          <w:bCs/>
+          <w:sz w:val="26"/>
+          <w:szCs w:val="26"/>
+          <w:lang w:eastAsia="en-US"/>
+        </w:rPr>
+        <w:t xml:space="preserve">Bảng </w:t>
+      </w:r>
+      <w:r>
+        <w:rPr>
+          <w:rFonts w:ascii="Courier New" w:eastAsia="Times New Roman" w:hAnsi="Courier New" w:cs="Courier New"/>
+          <w:b/>
+          <w:bCs/>
+          <w:sz w:val="26"/>
+          <w:szCs w:val="26"/>
+          <w:lang w:eastAsia="en-US"/>
+        </w:rPr>
+        <w:t>Khoa</w:t>
+      </w:r>
       <w:r>
         <w:rPr>
           <w:rFonts w:ascii="Times New Roman" w:eastAsia="Times New Roman" w:hAnsi="Times New Roman" w:cs="Times New Roman"/>
@@ -13842,7 +13789,7 @@
       </w:tblPr>
       <w:tblGrid>
         <w:gridCol w:w="2101"/>
-        <w:gridCol w:w="1800"/>
+        <w:gridCol w:w="1997"/>
         <w:gridCol w:w="3460"/>
       </w:tblGrid>
       <w:tr>
@@ -13877,7 +13824,7 @@
         </w:tc>
         <w:tc>
           <w:tcPr>
-            <w:tcW w:w="1800" w:type="dxa"/>
+            <w:tcW w:w="1997" w:type="dxa"/>
           </w:tcPr>
           <w:p>
             <w:pPr>
@@ -13959,7 +13906,7 @@
         </w:tc>
         <w:tc>
           <w:tcPr>
-            <w:tcW w:w="1800" w:type="dxa"/>
+            <w:tcW w:w="1997" w:type="dxa"/>
           </w:tcPr>
           <w:p>
             <w:pPr>
@@ -14039,7 +13986,7 @@
         </w:tc>
         <w:tc>
           <w:tcPr>
-            <w:tcW w:w="1800" w:type="dxa"/>
+            <w:tcW w:w="1997" w:type="dxa"/>
           </w:tcPr>
           <w:p>
             <w:pPr>
@@ -14146,23 +14093,6 @@
         </w:rPr>
         <w:t>Bangdiem</w:t>
       </w:r>
-    </w:p>
-    <w:p>
-      <w:pPr>
-        <w:tabs>
-          <w:tab w:val="center" w:pos="1701"/>
-          <w:tab w:val="left" w:pos="3119"/>
-          <w:tab w:val="left" w:pos="4820"/>
-        </w:tabs>
-        <w:spacing w:before="100" w:beforeAutospacing="1" w:after="100" w:afterAutospacing="1"/>
-        <w:ind w:left="567"/>
-        <w:rPr>
-          <w:rFonts w:ascii="Times New Roman" w:eastAsia="Times New Roman" w:hAnsi="Times New Roman" w:cs="Times New Roman"/>
-          <w:sz w:val="26"/>
-          <w:szCs w:val="26"/>
-          <w:lang w:eastAsia="en-US"/>
-        </w:rPr>
-      </w:pPr>
       <w:r>
         <w:rPr>
           <w:rFonts w:ascii="Times New Roman" w:eastAsia="Times New Roman" w:hAnsi="Times New Roman" w:cs="Times New Roman"/>
@@ -14182,7 +14112,7 @@
       </w:tblPr>
       <w:tblGrid>
         <w:gridCol w:w="1921"/>
-        <w:gridCol w:w="1800"/>
+        <w:gridCol w:w="2121"/>
         <w:gridCol w:w="3708"/>
       </w:tblGrid>
       <w:tr>
@@ -14217,7 +14147,7 @@
         </w:tc>
         <w:tc>
           <w:tcPr>
-            <w:tcW w:w="1800" w:type="dxa"/>
+            <w:tcW w:w="2121" w:type="dxa"/>
           </w:tcPr>
           <w:p>
             <w:pPr>
@@ -14299,7 +14229,7 @@
         </w:tc>
         <w:tc>
           <w:tcPr>
-            <w:tcW w:w="1800" w:type="dxa"/>
+            <w:tcW w:w="2121" w:type="dxa"/>
           </w:tcPr>
           <w:p>
             <w:pPr>
@@ -14379,7 +14309,7 @@
         </w:tc>
         <w:tc>
           <w:tcPr>
-            <w:tcW w:w="1800" w:type="dxa"/>
+            <w:tcW w:w="2121" w:type="dxa"/>
           </w:tcPr>
           <w:p>
             <w:pPr>
@@ -14459,7 +14389,7 @@
         </w:tc>
         <w:tc>
           <w:tcPr>
-            <w:tcW w:w="1800" w:type="dxa"/>
+            <w:tcW w:w="2121" w:type="dxa"/>
           </w:tcPr>
           <w:p>
             <w:pPr>
@@ -14539,7 +14469,7 @@
         </w:tc>
         <w:tc>
           <w:tcPr>
-            <w:tcW w:w="1800" w:type="dxa"/>
+            <w:tcW w:w="2121" w:type="dxa"/>
           </w:tcPr>
           <w:p>
             <w:pPr>
@@ -14619,7 +14549,7 @@
         </w:tc>
         <w:tc>
           <w:tcPr>
-            <w:tcW w:w="1800" w:type="dxa"/>
+            <w:tcW w:w="2121" w:type="dxa"/>
           </w:tcPr>
           <w:p>
             <w:pPr>
@@ -14671,37 +14601,16 @@
     </w:tbl>
     <w:p>
       <w:pPr>
-        <w:rPr>
-          <w:rStyle w:val="HTMLCode"/>
-          <w:rFonts w:ascii="Times New Roman" w:eastAsiaTheme="minorEastAsia" w:hAnsi="Times New Roman" w:cs="Times New Roman"/>
+        <w:pStyle w:val="ListParagraph"/>
+        <w:spacing w:before="100" w:beforeAutospacing="1" w:after="100" w:afterAutospacing="1"/>
+        <w:ind w:left="0"/>
+        <w:rPr>
+          <w:rFonts w:ascii="Courier New" w:eastAsia="Times New Roman" w:hAnsi="Courier New" w:cs="Courier New"/>
+          <w:b/>
+          <w:bCs/>
           <w:sz w:val="26"/>
           <w:szCs w:val="26"/>
-        </w:rPr>
-      </w:pPr>
-      <w:r>
-        <w:rPr>
-          <w:rStyle w:val="HTMLCode"/>
-          <w:rFonts w:ascii="Times New Roman" w:eastAsiaTheme="minorEastAsia" w:hAnsi="Times New Roman" w:cs="Times New Roman"/>
-          <w:sz w:val="26"/>
-          <w:szCs w:val="26"/>
-        </w:rPr>
-        <w:br w:type="page"/>
-      </w:r>
-    </w:p>
-    <w:p>
-      <w:pPr>
-        <w:tabs>
-          <w:tab w:val="center" w:pos="1701"/>
-          <w:tab w:val="left" w:pos="3119"/>
-          <w:tab w:val="left" w:pos="4820"/>
-        </w:tabs>
-        <w:spacing w:before="100" w:beforeAutospacing="1" w:after="100" w:afterAutospacing="1"/>
-        <w:ind w:left="567"/>
-        <w:rPr>
-          <w:rStyle w:val="HTMLCode"/>
-          <w:rFonts w:ascii="Times New Roman" w:eastAsiaTheme="minorEastAsia" w:hAnsi="Times New Roman" w:cs="Times New Roman"/>
-          <w:sz w:val="26"/>
-          <w:szCs w:val="26"/>
+          <w:lang w:eastAsia="en-US"/>
         </w:rPr>
       </w:pPr>
     </w:p>
@@ -14745,23 +14654,6 @@
         </w:rPr>
         <w:t>Loginfo</w:t>
       </w:r>
-    </w:p>
-    <w:p>
-      <w:pPr>
-        <w:tabs>
-          <w:tab w:val="center" w:pos="1701"/>
-          <w:tab w:val="left" w:pos="2835"/>
-          <w:tab w:val="left" w:pos="4820"/>
-        </w:tabs>
-        <w:spacing w:before="100" w:beforeAutospacing="1" w:after="100" w:afterAutospacing="1"/>
-        <w:ind w:left="567"/>
-        <w:rPr>
-          <w:rFonts w:ascii="Times New Roman" w:eastAsia="Times New Roman" w:hAnsi="Times New Roman" w:cs="Times New Roman"/>
-          <w:sz w:val="26"/>
-          <w:szCs w:val="26"/>
-          <w:lang w:eastAsia="en-US"/>
-        </w:rPr>
-      </w:pPr>
       <w:r>
         <w:rPr>
           <w:rFonts w:ascii="Courier New" w:eastAsia="Times New Roman" w:hAnsi="Courier New" w:cs="Courier New"/>
@@ -15272,6 +15164,16 @@
     </w:tbl>
     <w:p>
       <w:pPr>
+        <w:rPr>
+          <w:rStyle w:val="HTMLCode"/>
+          <w:rFonts w:ascii="Times New Roman" w:eastAsiaTheme="minorEastAsia" w:hAnsi="Times New Roman" w:cs="Times New Roman"/>
+          <w:sz w:val="26"/>
+          <w:szCs w:val="26"/>
+        </w:rPr>
+      </w:pPr>
+    </w:p>
+    <w:p>
+      <w:pPr>
         <w:tabs>
           <w:tab w:val="center" w:pos="1701"/>
           <w:tab w:val="left" w:pos="2835"/>
@@ -15325,32 +15227,6 @@
           <w:lang w:eastAsia="en-US"/>
         </w:rPr>
         <w:t>Dethi</w:t>
-      </w:r>
-    </w:p>
-    <w:p>
-      <w:pPr>
-        <w:tabs>
-          <w:tab w:val="center" w:pos="1701"/>
-          <w:tab w:val="left" w:pos="3119"/>
-          <w:tab w:val="left" w:pos="4820"/>
-        </w:tabs>
-        <w:spacing w:before="100" w:beforeAutospacing="1" w:after="100" w:afterAutospacing="1"/>
-        <w:ind w:left="567"/>
-        <w:rPr>
-          <w:rFonts w:ascii="Times New Roman" w:eastAsia="Times New Roman" w:hAnsi="Times New Roman" w:cs="Times New Roman"/>
-          <w:sz w:val="26"/>
-          <w:szCs w:val="26"/>
-          <w:lang w:eastAsia="en-US"/>
-        </w:rPr>
-      </w:pPr>
-      <w:r>
-        <w:rPr>
-          <w:rFonts w:ascii="Times New Roman" w:eastAsia="Times New Roman" w:hAnsi="Times New Roman" w:cs="Times New Roman"/>
-          <w:sz w:val="26"/>
-          <w:szCs w:val="26"/>
-          <w:lang w:eastAsia="en-US"/>
-        </w:rPr>
-        <w:tab/>
       </w:r>
     </w:p>
     <w:tbl>
@@ -20682,7 +20558,7 @@
       <w:lvlText w:val="%1."/>
       <w:lvlJc w:val="left"/>
       <w:pPr>
-        <w:ind w:left="927" w:hanging="360"/>
+        <w:ind w:left="810" w:hanging="360"/>
       </w:pPr>
       <w:rPr>
         <w:rFonts w:ascii="Times New Roman" w:hAnsi="Times New Roman" w:cs="Times New Roman" w:hint="default"/>

--- a/Documents/Mẫu 2. Báo cáo sản phẩm khởi nghiệp (Hoàn thiện).docx
+++ b/Documents/Mẫu 2. Báo cáo sản phẩm khởi nghiệp (Hoàn thiện).docx
@@ -4339,8 +4339,6 @@
         <w:spacing w:line="360" w:lineRule="auto"/>
         <w:rPr>
           <w:rFonts w:ascii="Times New Roman" w:hAnsi="Times New Roman" w:cs="Times New Roman"/>
-          <w:b w:val="0"/>
-          <w:bCs w:val="0"/>
           <w:i/>
           <w:iCs/>
           <w:color w:val="auto"/>
@@ -4353,8 +4351,6 @@
       <w:r>
         <w:rPr>
           <w:rFonts w:ascii="Times New Roman" w:hAnsi="Times New Roman" w:cs="Times New Roman"/>
-          <w:b w:val="0"/>
-          <w:bCs w:val="0"/>
           <w:i/>
           <w:iCs/>
           <w:color w:val="auto"/>
@@ -4366,8 +4362,6 @@
       <w:r>
         <w:rPr>
           <w:rFonts w:ascii="Times New Roman" w:hAnsi="Times New Roman" w:cs="Times New Roman"/>
-          <w:b w:val="0"/>
-          <w:bCs w:val="0"/>
           <w:i/>
           <w:iCs/>
           <w:color w:val="auto"/>
@@ -4380,8 +4374,6 @@
       <w:r>
         <w:rPr>
           <w:rFonts w:ascii="Times New Roman" w:hAnsi="Times New Roman" w:cs="Times New Roman"/>
-          <w:b w:val="0"/>
-          <w:bCs w:val="0"/>
           <w:i/>
           <w:iCs/>
           <w:color w:val="auto"/>
@@ -4395,8 +4387,6 @@
       <w:r>
         <w:rPr>
           <w:rFonts w:ascii="Times New Roman" w:hAnsi="Times New Roman" w:cs="Times New Roman"/>
-          <w:b w:val="0"/>
-          <w:bCs w:val="0"/>
           <w:i/>
           <w:iCs/>
           <w:color w:val="auto"/>
@@ -4727,8 +4717,6 @@
         <w:spacing w:line="360" w:lineRule="auto"/>
         <w:rPr>
           <w:rFonts w:ascii="Times New Roman" w:hAnsi="Times New Roman" w:cs="Times New Roman"/>
-          <w:b w:val="0"/>
-          <w:bCs w:val="0"/>
           <w:i/>
           <w:iCs/>
           <w:color w:val="auto"/>
@@ -4742,8 +4730,6 @@
       <w:r>
         <w:rPr>
           <w:rFonts w:ascii="Times New Roman" w:hAnsi="Times New Roman" w:cs="Times New Roman"/>
-          <w:b w:val="0"/>
-          <w:bCs w:val="0"/>
           <w:i/>
           <w:iCs/>
           <w:color w:val="auto"/>
@@ -4756,8 +4742,6 @@
       <w:r>
         <w:rPr>
           <w:rFonts w:ascii="Times New Roman" w:hAnsi="Times New Roman" w:cs="Times New Roman"/>
-          <w:b w:val="0"/>
-          <w:bCs w:val="0"/>
           <w:i/>
           <w:iCs/>
           <w:color w:val="auto"/>
@@ -5128,8 +5112,6 @@
         <w:spacing w:line="360" w:lineRule="auto"/>
         <w:rPr>
           <w:rFonts w:ascii="Times New Roman" w:hAnsi="Times New Roman" w:cs="Times New Roman"/>
-          <w:b w:val="0"/>
-          <w:bCs w:val="0"/>
           <w:i/>
           <w:iCs/>
           <w:color w:val="auto"/>
@@ -5142,8 +5124,6 @@
       <w:r>
         <w:rPr>
           <w:rFonts w:ascii="Times New Roman" w:hAnsi="Times New Roman" w:cs="Times New Roman"/>
-          <w:b w:val="0"/>
-          <w:bCs w:val="0"/>
           <w:i/>
           <w:iCs/>
           <w:color w:val="auto"/>
@@ -5155,8 +5135,6 @@
       <w:r>
         <w:rPr>
           <w:rFonts w:ascii="Times New Roman" w:hAnsi="Times New Roman" w:cs="Times New Roman"/>
-          <w:b w:val="0"/>
-          <w:bCs w:val="0"/>
           <w:i/>
           <w:iCs/>
           <w:color w:val="auto"/>
@@ -5168,8 +5146,6 @@
       <w:r>
         <w:rPr>
           <w:rFonts w:ascii="Times New Roman" w:hAnsi="Times New Roman" w:cs="Times New Roman"/>
-          <w:b w:val="0"/>
-          <w:bCs w:val="0"/>
           <w:i/>
           <w:iCs/>
           <w:color w:val="auto"/>
@@ -5181,8 +5157,6 @@
       <w:r>
         <w:rPr>
           <w:rFonts w:ascii="Times New Roman" w:hAnsi="Times New Roman" w:cs="Times New Roman"/>
-          <w:b w:val="0"/>
-          <w:bCs w:val="0"/>
           <w:i/>
           <w:iCs/>
           <w:color w:val="auto"/>
@@ -5196,8 +5170,6 @@
       <w:r>
         <w:rPr>
           <w:rFonts w:ascii="Times New Roman" w:hAnsi="Times New Roman" w:cs="Times New Roman"/>
-          <w:b w:val="0"/>
-          <w:bCs w:val="0"/>
           <w:i/>
           <w:iCs/>
           <w:color w:val="auto"/>
@@ -5321,8 +5293,6 @@
         <w:spacing w:line="360" w:lineRule="auto"/>
         <w:rPr>
           <w:rFonts w:ascii="Times New Roman" w:hAnsi="Times New Roman" w:cs="Times New Roman"/>
-          <w:b w:val="0"/>
-          <w:bCs w:val="0"/>
           <w:i/>
           <w:iCs/>
           <w:color w:val="auto"/>
@@ -5335,8 +5305,6 @@
       <w:r>
         <w:rPr>
           <w:rFonts w:ascii="Times New Roman" w:hAnsi="Times New Roman" w:cs="Times New Roman"/>
-          <w:b w:val="0"/>
-          <w:bCs w:val="0"/>
           <w:i/>
           <w:iCs/>
           <w:color w:val="auto"/>
@@ -5349,8 +5317,6 @@
       <w:r>
         <w:rPr>
           <w:rFonts w:ascii="Times New Roman" w:hAnsi="Times New Roman" w:cs="Times New Roman"/>
-          <w:b w:val="0"/>
-          <w:bCs w:val="0"/>
           <w:i/>
           <w:iCs/>
           <w:color w:val="auto"/>
@@ -5362,8 +5328,6 @@
       <w:r>
         <w:rPr>
           <w:rFonts w:ascii="Times New Roman" w:hAnsi="Times New Roman" w:cs="Times New Roman"/>
-          <w:b w:val="0"/>
-          <w:bCs w:val="0"/>
           <w:i/>
           <w:iCs/>
           <w:color w:val="auto"/>
@@ -5375,8 +5339,6 @@
       <w:r>
         <w:rPr>
           <w:rFonts w:ascii="Times New Roman" w:hAnsi="Times New Roman" w:cs="Times New Roman"/>
-          <w:b w:val="0"/>
-          <w:bCs w:val="0"/>
           <w:i/>
           <w:iCs/>
           <w:color w:val="auto"/>
@@ -5984,8 +5946,6 @@
         <w:spacing w:line="360" w:lineRule="auto"/>
         <w:rPr>
           <w:rFonts w:ascii="Times New Roman" w:hAnsi="Times New Roman" w:cs="Times New Roman"/>
-          <w:b w:val="0"/>
-          <w:bCs w:val="0"/>
           <w:i/>
           <w:iCs/>
           <w:color w:val="auto"/>
@@ -5997,53 +5957,226 @@
       <w:r>
         <w:rPr>
           <w:rFonts w:ascii="Times New Roman" w:hAnsi="Times New Roman" w:cs="Times New Roman"/>
-          <w:b w:val="0"/>
-          <w:bCs w:val="0"/>
           <w:i/>
           <w:iCs/>
           <w:color w:val="auto"/>
           <w:sz w:val="32"/>
           <w:szCs w:val="32"/>
         </w:rPr>
-        <w:t>2</w:t>
-      </w:r>
-      <w:r>
-        <w:rPr>
-          <w:rFonts w:ascii="Times New Roman" w:hAnsi="Times New Roman" w:cs="Times New Roman"/>
-          <w:b w:val="0"/>
-          <w:bCs w:val="0"/>
+        <w:t>2.1. Các đối tượng điều khiển</w:t>
+      </w:r>
+      <w:bookmarkEnd w:id="25"/>
+    </w:p>
+    <w:p/>
+    <w:p>
+      <w:pPr>
+        <w:pStyle w:val="Heading2"/>
+        <w:spacing w:line="360" w:lineRule="auto"/>
+        <w:rPr>
+          <w:rFonts w:ascii="Times New Roman" w:hAnsi="Times New Roman" w:cs="Times New Roman"/>
           <w:i/>
           <w:iCs/>
           <w:color w:val="auto"/>
           <w:sz w:val="32"/>
           <w:szCs w:val="32"/>
         </w:rPr>
-        <w:t xml:space="preserve">.1. </w:t>
-      </w:r>
-      <w:r>
-        <w:rPr>
-          <w:rFonts w:ascii="Times New Roman" w:hAnsi="Times New Roman" w:cs="Times New Roman"/>
-          <w:b w:val="0"/>
-          <w:bCs w:val="0"/>
+      </w:pPr>
+      <w:bookmarkStart w:id="26" w:name="_Toc168353508"/>
+      <w:r>
+        <w:rPr>
+          <w:rFonts w:ascii="Times New Roman" w:hAnsi="Times New Roman" w:cs="Times New Roman"/>
           <w:i/>
           <w:iCs/>
           <w:color w:val="auto"/>
           <w:sz w:val="32"/>
           <w:szCs w:val="32"/>
         </w:rPr>
-        <w:t>Các đối tượng điều khiển</w:t>
-      </w:r>
-      <w:bookmarkEnd w:id="25"/>
+        <w:t>2.2. Các thuật toán sử dụng</w:t>
+      </w:r>
+      <w:bookmarkEnd w:id="26"/>
     </w:p>
     <w:p/>
+    <w:p>
+      <w:pPr>
+        <w:spacing w:line="360" w:lineRule="auto"/>
+        <w:ind w:firstLine="567"/>
+        <w:jc w:val="both"/>
+        <w:rPr>
+          <w:rFonts w:ascii="Times New Roman" w:hAnsi="Times New Roman" w:cs="Times New Roman"/>
+          <w:bCs/>
+          <w:sz w:val="28"/>
+          <w:szCs w:val="28"/>
+        </w:rPr>
+      </w:pPr>
+      <w:r>
+        <w:rPr>
+          <w:rFonts w:ascii="Times New Roman" w:hAnsi="Times New Roman" w:cs="Times New Roman"/>
+          <w:bCs/>
+          <w:sz w:val="28"/>
+          <w:szCs w:val="28"/>
+        </w:rPr>
+        <w:t>Trình bày các phần lý thuyết</w:t>
+      </w:r>
+      <w:r>
+        <w:rPr>
+          <w:rFonts w:ascii="Times New Roman" w:hAnsi="Times New Roman" w:cs="Times New Roman"/>
+          <w:bCs/>
+          <w:sz w:val="28"/>
+          <w:szCs w:val="28"/>
+        </w:rPr>
+        <w:t xml:space="preserve"> có liên quan để thực hiện</w:t>
+      </w:r>
+      <w:r>
+        <w:rPr>
+          <w:rFonts w:ascii="Times New Roman" w:hAnsi="Times New Roman" w:cs="Times New Roman"/>
+          <w:bCs/>
+          <w:sz w:val="28"/>
+          <w:szCs w:val="28"/>
+        </w:rPr>
+        <w:t xml:space="preserve"> đề tài như: Các</w:t>
+      </w:r>
+      <w:r>
+        <w:rPr>
+          <w:rFonts w:ascii="Times New Roman" w:hAnsi="Times New Roman" w:cs="Times New Roman"/>
+          <w:bCs/>
+          <w:sz w:val="28"/>
+          <w:szCs w:val="28"/>
+        </w:rPr>
+        <w:t xml:space="preserve"> đối tượng</w:t>
+      </w:r>
+      <w:r>
+        <w:rPr>
+          <w:rFonts w:ascii="Times New Roman" w:hAnsi="Times New Roman" w:cs="Times New Roman"/>
+          <w:bCs/>
+          <w:sz w:val="28"/>
+          <w:szCs w:val="28"/>
+        </w:rPr>
+        <w:t xml:space="preserve"> điều khiển, lệnh rẽ nhánh, </w:t>
+      </w:r>
+      <w:r>
+        <w:rPr>
+          <w:rFonts w:ascii="Times New Roman" w:hAnsi="Times New Roman" w:cs="Times New Roman"/>
+          <w:bCs/>
+          <w:sz w:val="28"/>
+          <w:szCs w:val="28"/>
+        </w:rPr>
+        <w:t xml:space="preserve">vòng lặp, </w:t>
+      </w:r>
+      <w:r>
+        <w:rPr>
+          <w:rFonts w:ascii="Times New Roman" w:hAnsi="Times New Roman" w:cs="Times New Roman"/>
+          <w:bCs/>
+          <w:sz w:val="28"/>
+          <w:szCs w:val="28"/>
+        </w:rPr>
+        <w:t>mảng,</w:t>
+      </w:r>
+      <w:r>
+        <w:rPr>
+          <w:rFonts w:ascii="Times New Roman" w:hAnsi="Times New Roman" w:cs="Times New Roman"/>
+          <w:bCs/>
+          <w:sz w:val="28"/>
+          <w:szCs w:val="28"/>
+        </w:rPr>
+        <w:t xml:space="preserve"> lớp,</w:t>
+      </w:r>
+      <w:r>
+        <w:rPr>
+          <w:rFonts w:ascii="Times New Roman" w:hAnsi="Times New Roman" w:cs="Times New Roman"/>
+          <w:bCs/>
+          <w:sz w:val="28"/>
+          <w:szCs w:val="28"/>
+        </w:rPr>
+        <w:t xml:space="preserve"> </w:t>
+      </w:r>
+      <w:r>
+        <w:rPr>
+          <w:rFonts w:ascii="Times New Roman" w:hAnsi="Times New Roman" w:cs="Times New Roman"/>
+          <w:bCs/>
+          <w:sz w:val="28"/>
+          <w:szCs w:val="28"/>
+        </w:rPr>
+        <w:t xml:space="preserve">kiểu dữ liệu </w:t>
+      </w:r>
+      <w:r>
+        <w:rPr>
+          <w:rFonts w:ascii="Times New Roman" w:hAnsi="Times New Roman" w:cs="Times New Roman"/>
+          <w:bCs/>
+          <w:sz w:val="28"/>
+          <w:szCs w:val="28"/>
+        </w:rPr>
+        <w:t xml:space="preserve">cấu trúc, </w:t>
+      </w:r>
+      <w:r>
+        <w:rPr>
+          <w:rFonts w:ascii="Times New Roman" w:hAnsi="Times New Roman" w:cs="Times New Roman"/>
+          <w:bCs/>
+          <w:sz w:val="28"/>
+          <w:szCs w:val="28"/>
+        </w:rPr>
+        <w:t>kết nối</w:t>
+      </w:r>
+      <w:r>
+        <w:rPr>
+          <w:rFonts w:ascii="Times New Roman" w:hAnsi="Times New Roman" w:cs="Times New Roman"/>
+          <w:bCs/>
+          <w:sz w:val="28"/>
+          <w:szCs w:val="28"/>
+        </w:rPr>
+        <w:t xml:space="preserve"> cơ sở dữ liệu…</w:t>
+      </w:r>
+    </w:p>
+    <w:p>
+      <w:pPr>
+        <w:rPr>
+          <w:rFonts w:ascii="Times New Roman" w:eastAsiaTheme="majorEastAsia" w:hAnsi="Times New Roman" w:cs="Times New Roman"/>
+          <w:b/>
+          <w:bCs/>
+          <w:sz w:val="36"/>
+          <w:szCs w:val="36"/>
+        </w:rPr>
+      </w:pPr>
+      <w:bookmarkStart w:id="27" w:name="_Toc168296928"/>
+      <w:r>
+        <w:rPr>
+          <w:rFonts w:ascii="Times New Roman" w:hAnsi="Times New Roman" w:cs="Times New Roman"/>
+          <w:sz w:val="36"/>
+          <w:szCs w:val="36"/>
+        </w:rPr>
+        <w:br w:type="page"/>
+      </w:r>
+    </w:p>
+    <w:p>
+      <w:pPr>
+        <w:pStyle w:val="Heading1"/>
+        <w:spacing w:line="360" w:lineRule="auto"/>
+        <w:rPr>
+          <w:rFonts w:ascii="Times New Roman" w:hAnsi="Times New Roman" w:cs="Times New Roman"/>
+          <w:color w:val="auto"/>
+          <w:sz w:val="36"/>
+          <w:szCs w:val="36"/>
+        </w:rPr>
+      </w:pPr>
+      <w:bookmarkStart w:id="28" w:name="_Toc168353509"/>
+      <w:r>
+        <w:rPr>
+          <w:rFonts w:ascii="Times New Roman" w:hAnsi="Times New Roman" w:cs="Times New Roman"/>
+          <w:color w:val="auto"/>
+          <w:sz w:val="36"/>
+          <w:szCs w:val="36"/>
+        </w:rPr>
+        <w:lastRenderedPageBreak/>
+        <w:t>3. Xây dựng phần mềm</w:t>
+      </w:r>
+      <w:bookmarkEnd w:id="27"/>
+      <w:bookmarkEnd w:id="28"/>
+    </w:p>
     <w:p>
       <w:pPr>
         <w:pStyle w:val="Heading2"/>
         <w:spacing w:line="360" w:lineRule="auto"/>
         <w:rPr>
           <w:rFonts w:ascii="Times New Roman" w:hAnsi="Times New Roman" w:cs="Times New Roman"/>
-          <w:b w:val="0"/>
-          <w:bCs w:val="0"/>
           <w:i/>
           <w:iCs/>
           <w:color w:val="auto"/>
@@ -6051,272 +6184,11 @@
           <w:szCs w:val="32"/>
         </w:rPr>
       </w:pPr>
-      <w:bookmarkStart w:id="26" w:name="_Toc168353508"/>
-      <w:r>
-        <w:rPr>
-          <w:rFonts w:ascii="Times New Roman" w:hAnsi="Times New Roman" w:cs="Times New Roman"/>
-          <w:b w:val="0"/>
-          <w:bCs w:val="0"/>
-          <w:i/>
-          <w:iCs/>
-          <w:color w:val="auto"/>
-          <w:sz w:val="32"/>
-          <w:szCs w:val="32"/>
-        </w:rPr>
-        <w:t>2</w:t>
-      </w:r>
-      <w:r>
-        <w:rPr>
-          <w:rFonts w:ascii="Times New Roman" w:hAnsi="Times New Roman" w:cs="Times New Roman"/>
-          <w:b w:val="0"/>
-          <w:bCs w:val="0"/>
-          <w:i/>
-          <w:iCs/>
-          <w:color w:val="auto"/>
-          <w:sz w:val="32"/>
-          <w:szCs w:val="32"/>
-        </w:rPr>
-        <w:t>.</w:t>
-      </w:r>
-      <w:r>
-        <w:rPr>
-          <w:rFonts w:ascii="Times New Roman" w:hAnsi="Times New Roman" w:cs="Times New Roman"/>
-          <w:b w:val="0"/>
-          <w:bCs w:val="0"/>
-          <w:i/>
-          <w:iCs/>
-          <w:color w:val="auto"/>
-          <w:sz w:val="32"/>
-          <w:szCs w:val="32"/>
-        </w:rPr>
-        <w:t>2</w:t>
-      </w:r>
-      <w:r>
-        <w:rPr>
-          <w:rFonts w:ascii="Times New Roman" w:hAnsi="Times New Roman" w:cs="Times New Roman"/>
-          <w:b w:val="0"/>
-          <w:bCs w:val="0"/>
-          <w:i/>
-          <w:iCs/>
-          <w:color w:val="auto"/>
-          <w:sz w:val="32"/>
-          <w:szCs w:val="32"/>
-        </w:rPr>
-        <w:t xml:space="preserve">. </w:t>
-      </w:r>
-      <w:r>
-        <w:rPr>
-          <w:rFonts w:ascii="Times New Roman" w:hAnsi="Times New Roman" w:cs="Times New Roman"/>
-          <w:b w:val="0"/>
-          <w:bCs w:val="0"/>
-          <w:i/>
-          <w:iCs/>
-          <w:color w:val="auto"/>
-          <w:sz w:val="32"/>
-          <w:szCs w:val="32"/>
-        </w:rPr>
-        <w:t>Các thuật toán sử dụng</w:t>
-      </w:r>
-      <w:bookmarkEnd w:id="26"/>
-    </w:p>
-    <w:p/>
-    <w:p>
-      <w:pPr>
-        <w:spacing w:line="360" w:lineRule="auto"/>
-        <w:ind w:firstLine="567"/>
-        <w:jc w:val="both"/>
-        <w:rPr>
-          <w:rFonts w:ascii="Times New Roman" w:hAnsi="Times New Roman" w:cs="Times New Roman"/>
-          <w:bCs/>
-          <w:sz w:val="28"/>
-          <w:szCs w:val="28"/>
-        </w:rPr>
-      </w:pPr>
-      <w:r>
-        <w:rPr>
-          <w:rFonts w:ascii="Times New Roman" w:hAnsi="Times New Roman" w:cs="Times New Roman"/>
-          <w:bCs/>
-          <w:sz w:val="28"/>
-          <w:szCs w:val="28"/>
-        </w:rPr>
-        <w:t>Trình bày các phần lý thuyết</w:t>
-      </w:r>
-      <w:r>
-        <w:rPr>
-          <w:rFonts w:ascii="Times New Roman" w:hAnsi="Times New Roman" w:cs="Times New Roman"/>
-          <w:bCs/>
-          <w:sz w:val="28"/>
-          <w:szCs w:val="28"/>
-        </w:rPr>
-        <w:t xml:space="preserve"> có liên quan để thực hiện</w:t>
-      </w:r>
-      <w:r>
-        <w:rPr>
-          <w:rFonts w:ascii="Times New Roman" w:hAnsi="Times New Roman" w:cs="Times New Roman"/>
-          <w:bCs/>
-          <w:sz w:val="28"/>
-          <w:szCs w:val="28"/>
-        </w:rPr>
-        <w:t xml:space="preserve"> đề tài như: Các</w:t>
-      </w:r>
-      <w:r>
-        <w:rPr>
-          <w:rFonts w:ascii="Times New Roman" w:hAnsi="Times New Roman" w:cs="Times New Roman"/>
-          <w:bCs/>
-          <w:sz w:val="28"/>
-          <w:szCs w:val="28"/>
-        </w:rPr>
-        <w:t xml:space="preserve"> đối tượng</w:t>
-      </w:r>
-      <w:r>
-        <w:rPr>
-          <w:rFonts w:ascii="Times New Roman" w:hAnsi="Times New Roman" w:cs="Times New Roman"/>
-          <w:bCs/>
-          <w:sz w:val="28"/>
-          <w:szCs w:val="28"/>
-        </w:rPr>
-        <w:t xml:space="preserve"> điều khiển, lệnh rẽ nhánh, </w:t>
-      </w:r>
-      <w:r>
-        <w:rPr>
-          <w:rFonts w:ascii="Times New Roman" w:hAnsi="Times New Roman" w:cs="Times New Roman"/>
-          <w:bCs/>
-          <w:sz w:val="28"/>
-          <w:szCs w:val="28"/>
-        </w:rPr>
-        <w:t xml:space="preserve">vòng lặp, </w:t>
-      </w:r>
-      <w:r>
-        <w:rPr>
-          <w:rFonts w:ascii="Times New Roman" w:hAnsi="Times New Roman" w:cs="Times New Roman"/>
-          <w:bCs/>
-          <w:sz w:val="28"/>
-          <w:szCs w:val="28"/>
-        </w:rPr>
-        <w:t>mảng,</w:t>
-      </w:r>
-      <w:r>
-        <w:rPr>
-          <w:rFonts w:ascii="Times New Roman" w:hAnsi="Times New Roman" w:cs="Times New Roman"/>
-          <w:bCs/>
-          <w:sz w:val="28"/>
-          <w:szCs w:val="28"/>
-        </w:rPr>
-        <w:t xml:space="preserve"> lớp,</w:t>
-      </w:r>
-      <w:r>
-        <w:rPr>
-          <w:rFonts w:ascii="Times New Roman" w:hAnsi="Times New Roman" w:cs="Times New Roman"/>
-          <w:bCs/>
-          <w:sz w:val="28"/>
-          <w:szCs w:val="28"/>
-        </w:rPr>
-        <w:t xml:space="preserve"> </w:t>
-      </w:r>
-      <w:r>
-        <w:rPr>
-          <w:rFonts w:ascii="Times New Roman" w:hAnsi="Times New Roman" w:cs="Times New Roman"/>
-          <w:bCs/>
-          <w:sz w:val="28"/>
-          <w:szCs w:val="28"/>
-        </w:rPr>
-        <w:t xml:space="preserve">kiểu dữ liệu </w:t>
-      </w:r>
-      <w:r>
-        <w:rPr>
-          <w:rFonts w:ascii="Times New Roman" w:hAnsi="Times New Roman" w:cs="Times New Roman"/>
-          <w:bCs/>
-          <w:sz w:val="28"/>
-          <w:szCs w:val="28"/>
-        </w:rPr>
-        <w:t xml:space="preserve">cấu trúc, </w:t>
-      </w:r>
-      <w:r>
-        <w:rPr>
-          <w:rFonts w:ascii="Times New Roman" w:hAnsi="Times New Roman" w:cs="Times New Roman"/>
-          <w:bCs/>
-          <w:sz w:val="28"/>
-          <w:szCs w:val="28"/>
-        </w:rPr>
-        <w:t>kết nối</w:t>
-      </w:r>
-      <w:r>
-        <w:rPr>
-          <w:rFonts w:ascii="Times New Roman" w:hAnsi="Times New Roman" w:cs="Times New Roman"/>
-          <w:bCs/>
-          <w:sz w:val="28"/>
-          <w:szCs w:val="28"/>
-        </w:rPr>
-        <w:t xml:space="preserve"> cơ sở dữ liệu…</w:t>
-      </w:r>
-    </w:p>
-    <w:p>
-      <w:pPr>
-        <w:rPr>
-          <w:rFonts w:ascii="Times New Roman" w:eastAsiaTheme="majorEastAsia" w:hAnsi="Times New Roman" w:cs="Times New Roman"/>
-          <w:b/>
-          <w:bCs/>
-          <w:sz w:val="36"/>
-          <w:szCs w:val="36"/>
-        </w:rPr>
-      </w:pPr>
-      <w:bookmarkStart w:id="27" w:name="_Toc168296928"/>
-      <w:r>
-        <w:rPr>
-          <w:rFonts w:ascii="Times New Roman" w:hAnsi="Times New Roman" w:cs="Times New Roman"/>
-          <w:sz w:val="36"/>
-          <w:szCs w:val="36"/>
-        </w:rPr>
-        <w:br w:type="page"/>
-      </w:r>
-    </w:p>
-    <w:p>
-      <w:pPr>
-        <w:pStyle w:val="Heading1"/>
-        <w:spacing w:line="360" w:lineRule="auto"/>
-        <w:rPr>
-          <w:rFonts w:ascii="Times New Roman" w:hAnsi="Times New Roman" w:cs="Times New Roman"/>
-          <w:color w:val="auto"/>
-          <w:sz w:val="36"/>
-          <w:szCs w:val="36"/>
-        </w:rPr>
-      </w:pPr>
-      <w:bookmarkStart w:id="28" w:name="_Toc168353509"/>
-      <w:r>
-        <w:rPr>
-          <w:rFonts w:ascii="Times New Roman" w:hAnsi="Times New Roman" w:cs="Times New Roman"/>
-          <w:color w:val="auto"/>
-          <w:sz w:val="36"/>
-          <w:szCs w:val="36"/>
-        </w:rPr>
-        <w:lastRenderedPageBreak/>
-        <w:t>3. Xây dựng phần mềm</w:t>
-      </w:r>
-      <w:bookmarkEnd w:id="27"/>
-      <w:bookmarkEnd w:id="28"/>
-    </w:p>
-    <w:p>
-      <w:pPr>
-        <w:pStyle w:val="Heading2"/>
-        <w:spacing w:line="360" w:lineRule="auto"/>
-        <w:rPr>
-          <w:rFonts w:ascii="Times New Roman" w:hAnsi="Times New Roman" w:cs="Times New Roman"/>
-          <w:b w:val="0"/>
-          <w:bCs w:val="0"/>
-          <w:i/>
-          <w:iCs/>
-          <w:color w:val="auto"/>
-          <w:sz w:val="32"/>
-          <w:szCs w:val="32"/>
-        </w:rPr>
-      </w:pPr>
       <w:bookmarkStart w:id="29" w:name="_Toc168296929"/>
       <w:bookmarkStart w:id="30" w:name="_Toc168353510"/>
       <w:r>
         <w:rPr>
           <w:rFonts w:ascii="Times New Roman" w:hAnsi="Times New Roman" w:cs="Times New Roman"/>
-          <w:b w:val="0"/>
-          <w:bCs w:val="0"/>
           <w:i/>
           <w:iCs/>
           <w:color w:val="auto"/>
@@ -6648,8 +6520,6 @@
         <w:pStyle w:val="Heading2"/>
         <w:rPr>
           <w:rFonts w:ascii="Times New Roman" w:hAnsi="Times New Roman" w:cs="Times New Roman"/>
-          <w:b w:val="0"/>
-          <w:bCs w:val="0"/>
           <w:i/>
           <w:iCs/>
           <w:color w:val="auto"/>
@@ -6661,8 +6531,6 @@
       <w:r>
         <w:rPr>
           <w:rFonts w:ascii="Times New Roman" w:hAnsi="Times New Roman" w:cs="Times New Roman"/>
-          <w:b w:val="0"/>
-          <w:bCs w:val="0"/>
           <w:i/>
           <w:iCs/>
           <w:color w:val="auto"/>
@@ -6680,8 +6548,6 @@
         <w:pStyle w:val="Heading3"/>
         <w:rPr>
           <w:rFonts w:ascii="Times New Roman" w:hAnsi="Times New Roman" w:cs="Times New Roman"/>
-          <w:b w:val="0"/>
-          <w:bCs w:val="0"/>
           <w:i/>
           <w:iCs/>
           <w:color w:val="auto"/>
@@ -6693,8 +6559,6 @@
       <w:r>
         <w:rPr>
           <w:rFonts w:ascii="Times New Roman" w:hAnsi="Times New Roman" w:cs="Times New Roman"/>
-          <w:b w:val="0"/>
-          <w:bCs w:val="0"/>
           <w:i/>
           <w:iCs/>
           <w:color w:val="auto"/>
@@ -6706,8 +6570,6 @@
       <w:r>
         <w:rPr>
           <w:rFonts w:ascii="Times New Roman" w:hAnsi="Times New Roman" w:cs="Times New Roman"/>
-          <w:b w:val="0"/>
-          <w:bCs w:val="0"/>
           <w:i/>
           <w:iCs/>
           <w:color w:val="auto"/>
@@ -6719,8 +6581,6 @@
       <w:r>
         <w:rPr>
           <w:rFonts w:ascii="Times New Roman" w:hAnsi="Times New Roman" w:cs="Times New Roman"/>
-          <w:b w:val="0"/>
-          <w:bCs w:val="0"/>
           <w:i/>
           <w:iCs/>
           <w:color w:val="auto"/>
@@ -6732,8 +6592,6 @@
       <w:r>
         <w:rPr>
           <w:rFonts w:ascii="Times New Roman" w:hAnsi="Times New Roman" w:cs="Times New Roman"/>
-          <w:b w:val="0"/>
-          <w:bCs w:val="0"/>
           <w:i/>
           <w:iCs/>
           <w:color w:val="auto"/>
@@ -6745,8 +6603,6 @@
       <w:r>
         <w:rPr>
           <w:rFonts w:ascii="Times New Roman" w:hAnsi="Times New Roman" w:cs="Times New Roman"/>
-          <w:b w:val="0"/>
-          <w:bCs w:val="0"/>
           <w:i/>
           <w:iCs/>
           <w:color w:val="auto"/>
@@ -6758,8 +6614,6 @@
       <w:r>
         <w:rPr>
           <w:rFonts w:ascii="Times New Roman" w:hAnsi="Times New Roman" w:cs="Times New Roman"/>
-          <w:b w:val="0"/>
-          <w:bCs w:val="0"/>
           <w:i/>
           <w:iCs/>
           <w:color w:val="auto"/>
@@ -8100,6 +7954,8 @@
       <w:pPr>
         <w:rPr>
           <w:rFonts w:ascii="Times New Roman" w:eastAsiaTheme="majorEastAsia" w:hAnsi="Times New Roman" w:cs="Times New Roman"/>
+          <w:b/>
+          <w:bCs/>
           <w:i/>
           <w:iCs/>
           <w:sz w:val="28"/>
@@ -8110,6 +7966,8 @@
       <w:r>
         <w:rPr>
           <w:rFonts w:ascii="Times New Roman" w:hAnsi="Times New Roman" w:cs="Times New Roman"/>
+          <w:b/>
+          <w:bCs/>
           <w:i/>
           <w:iCs/>
           <w:sz w:val="28"/>
@@ -8483,8 +8341,6 @@
         <w:spacing w:line="360" w:lineRule="auto"/>
         <w:rPr>
           <w:rFonts w:ascii="Times New Roman" w:hAnsi="Times New Roman" w:cs="Times New Roman"/>
-          <w:b w:val="0"/>
-          <w:bCs w:val="0"/>
           <w:i/>
           <w:iCs/>
           <w:color w:val="auto"/>
@@ -8498,8 +8354,6 @@
       <w:r>
         <w:rPr>
           <w:rFonts w:ascii="Times New Roman" w:hAnsi="Times New Roman" w:cs="Times New Roman"/>
-          <w:b w:val="0"/>
-          <w:bCs w:val="0"/>
           <w:i/>
           <w:iCs/>
           <w:color w:val="auto"/>
@@ -8518,8 +8372,6 @@
         <w:spacing w:line="360" w:lineRule="auto"/>
         <w:rPr>
           <w:rFonts w:ascii="Times New Roman" w:eastAsia="Times New Roman" w:hAnsi="Times New Roman" w:cs="Times New Roman"/>
-          <w:b w:val="0"/>
-          <w:bCs w:val="0"/>
           <w:i/>
           <w:iCs/>
           <w:color w:val="auto"/>
@@ -8533,8 +8385,6 @@
       <w:r>
         <w:rPr>
           <w:rFonts w:ascii="Times New Roman" w:eastAsia="Times New Roman" w:hAnsi="Times New Roman" w:cs="Times New Roman"/>
-          <w:b w:val="0"/>
-          <w:bCs w:val="0"/>
           <w:i/>
           <w:iCs/>
           <w:color w:val="auto"/>
@@ -8547,8 +8397,6 @@
       <w:r>
         <w:rPr>
           <w:rFonts w:ascii="Times New Roman" w:eastAsia="Times New Roman" w:hAnsi="Times New Roman" w:cs="Times New Roman"/>
-          <w:b w:val="0"/>
-          <w:bCs w:val="0"/>
           <w:i/>
           <w:iCs/>
           <w:color w:val="auto"/>
@@ -8561,8 +8409,6 @@
       <w:r>
         <w:rPr>
           <w:rFonts w:ascii="Times New Roman" w:eastAsia="Times New Roman" w:hAnsi="Times New Roman" w:cs="Times New Roman"/>
-          <w:b w:val="0"/>
-          <w:bCs w:val="0"/>
           <w:i/>
           <w:iCs/>
           <w:color w:val="auto"/>
@@ -8575,8 +8421,6 @@
       <w:r>
         <w:rPr>
           <w:rFonts w:ascii="Times New Roman" w:eastAsia="Times New Roman" w:hAnsi="Times New Roman" w:cs="Times New Roman"/>
-          <w:b w:val="0"/>
-          <w:bCs w:val="0"/>
           <w:i/>
           <w:iCs/>
           <w:color w:val="auto"/>
@@ -8589,8 +8433,6 @@
       <w:r>
         <w:rPr>
           <w:rFonts w:ascii="Times New Roman" w:eastAsia="Times New Roman" w:hAnsi="Times New Roman" w:cs="Times New Roman"/>
-          <w:b w:val="0"/>
-          <w:bCs w:val="0"/>
           <w:i/>
           <w:iCs/>
           <w:color w:val="auto"/>
@@ -8603,8 +8445,6 @@
       <w:r>
         <w:rPr>
           <w:rFonts w:ascii="Times New Roman" w:eastAsia="Times New Roman" w:hAnsi="Times New Roman" w:cs="Times New Roman"/>
-          <w:b w:val="0"/>
-          <w:bCs w:val="0"/>
           <w:i/>
           <w:iCs/>
           <w:color w:val="auto"/>
@@ -8878,8 +8718,6 @@
         <w:spacing w:line="360" w:lineRule="auto"/>
         <w:rPr>
           <w:rFonts w:ascii="Times New Roman" w:eastAsia="Times New Roman" w:hAnsi="Times New Roman" w:cs="Times New Roman"/>
-          <w:b w:val="0"/>
-          <w:bCs w:val="0"/>
           <w:i/>
           <w:iCs/>
           <w:color w:val="auto"/>
@@ -8893,8 +8731,6 @@
       <w:r>
         <w:rPr>
           <w:rFonts w:ascii="Times New Roman" w:eastAsia="Times New Roman" w:hAnsi="Times New Roman" w:cs="Times New Roman"/>
-          <w:b w:val="0"/>
-          <w:bCs w:val="0"/>
           <w:i/>
           <w:iCs/>
           <w:color w:val="auto"/>
@@ -8907,8 +8743,6 @@
       <w:r>
         <w:rPr>
           <w:rFonts w:ascii="Times New Roman" w:eastAsia="Times New Roman" w:hAnsi="Times New Roman" w:cs="Times New Roman"/>
-          <w:b w:val="0"/>
-          <w:bCs w:val="0"/>
           <w:i/>
           <w:iCs/>
           <w:color w:val="auto"/>
@@ -8921,8 +8755,6 @@
       <w:r>
         <w:rPr>
           <w:rFonts w:ascii="Times New Roman" w:eastAsia="Times New Roman" w:hAnsi="Times New Roman" w:cs="Times New Roman"/>
-          <w:b w:val="0"/>
-          <w:bCs w:val="0"/>
           <w:i/>
           <w:iCs/>
           <w:color w:val="auto"/>
@@ -8930,27 +8762,11 @@
           <w:szCs w:val="28"/>
           <w:lang w:val="pl-PL" w:eastAsia="en-US"/>
         </w:rPr>
-        <w:t>3.2</w:t>
-      </w:r>
-      <w:r>
-        <w:rPr>
-          <w:rFonts w:ascii="Times New Roman" w:eastAsia="Times New Roman" w:hAnsi="Times New Roman" w:cs="Times New Roman"/>
-          <w:b w:val="0"/>
-          <w:bCs w:val="0"/>
-          <w:i/>
-          <w:iCs/>
-          <w:color w:val="auto"/>
-          <w:sz w:val="28"/>
-          <w:szCs w:val="28"/>
-          <w:lang w:val="pl-PL" w:eastAsia="en-US"/>
-        </w:rPr>
-        <w:t>.</w:t>
-      </w:r>
-      <w:r>
-        <w:rPr>
-          <w:rFonts w:ascii="Times New Roman" w:eastAsia="Times New Roman" w:hAnsi="Times New Roman" w:cs="Times New Roman"/>
-          <w:b w:val="0"/>
-          <w:bCs w:val="0"/>
+        <w:t>3.2.</w:t>
+      </w:r>
+      <w:r>
+        <w:rPr>
+          <w:rFonts w:ascii="Times New Roman" w:eastAsia="Times New Roman" w:hAnsi="Times New Roman" w:cs="Times New Roman"/>
           <w:i/>
           <w:iCs/>
           <w:color w:val="auto"/>
@@ -9274,6 +9090,8 @@
         <w:spacing w:before="100" w:beforeAutospacing="1" w:after="100" w:afterAutospacing="1" w:line="360" w:lineRule="auto"/>
         <w:rPr>
           <w:rFonts w:ascii="Times New Roman" w:eastAsia="Times New Roman" w:hAnsi="Times New Roman" w:cs="Times New Roman"/>
+          <w:b/>
+          <w:bCs/>
           <w:i/>
           <w:iCs/>
           <w:sz w:val="28"/>
@@ -9284,6 +9102,8 @@
       <w:r>
         <w:rPr>
           <w:rFonts w:ascii="Times New Roman" w:eastAsia="Times New Roman" w:hAnsi="Times New Roman" w:cs="Times New Roman"/>
+          <w:b/>
+          <w:bCs/>
           <w:i/>
           <w:iCs/>
           <w:sz w:val="28"/>
@@ -9295,6 +9115,8 @@
       <w:r>
         <w:rPr>
           <w:rFonts w:ascii="Times New Roman" w:eastAsia="Times New Roman" w:hAnsi="Times New Roman" w:cs="Times New Roman"/>
+          <w:b/>
+          <w:bCs/>
           <w:i/>
           <w:iCs/>
           <w:sz w:val="28"/>
@@ -9306,6 +9128,8 @@
       <w:r>
         <w:rPr>
           <w:rFonts w:ascii="Times New Roman" w:eastAsia="Times New Roman" w:hAnsi="Times New Roman" w:cs="Times New Roman"/>
+          <w:b/>
+          <w:bCs/>
           <w:i/>
           <w:iCs/>
           <w:sz w:val="28"/>
@@ -9317,6 +9141,8 @@
       <w:r>
         <w:rPr>
           <w:rFonts w:ascii="Times New Roman" w:eastAsia="Times New Roman" w:hAnsi="Times New Roman" w:cs="Times New Roman"/>
+          <w:b/>
+          <w:bCs/>
           <w:i/>
           <w:iCs/>
           <w:sz w:val="28"/>
@@ -10364,8 +10190,6 @@
         <w:spacing w:line="360" w:lineRule="auto"/>
         <w:rPr>
           <w:rFonts w:ascii="Times New Roman" w:hAnsi="Times New Roman" w:cs="Times New Roman"/>
-          <w:b w:val="0"/>
-          <w:bCs w:val="0"/>
           <w:i/>
           <w:iCs/>
           <w:color w:val="auto"/>
@@ -10378,8 +10202,6 @@
       <w:r>
         <w:rPr>
           <w:rFonts w:ascii="Times New Roman" w:hAnsi="Times New Roman" w:cs="Times New Roman"/>
-          <w:b w:val="0"/>
-          <w:bCs w:val="0"/>
           <w:i/>
           <w:iCs/>
           <w:color w:val="auto"/>
@@ -10391,8 +10213,6 @@
       <w:r>
         <w:rPr>
           <w:rFonts w:ascii="Times New Roman" w:hAnsi="Times New Roman" w:cs="Times New Roman"/>
-          <w:b w:val="0"/>
-          <w:bCs w:val="0"/>
           <w:i/>
           <w:iCs/>
           <w:color w:val="auto"/>
@@ -10410,8 +10230,6 @@
         <w:spacing w:line="360" w:lineRule="auto"/>
         <w:rPr>
           <w:rFonts w:ascii="Times New Roman" w:eastAsia="Times New Roman" w:hAnsi="Times New Roman" w:cs="Times New Roman"/>
-          <w:b w:val="0"/>
-          <w:bCs w:val="0"/>
           <w:i/>
           <w:iCs/>
           <w:color w:val="auto"/>
@@ -10425,8 +10243,6 @@
       <w:r>
         <w:rPr>
           <w:rFonts w:ascii="Times New Roman" w:eastAsia="Times New Roman" w:hAnsi="Times New Roman" w:cs="Times New Roman"/>
-          <w:b w:val="0"/>
-          <w:bCs w:val="0"/>
           <w:i/>
           <w:iCs/>
           <w:color w:val="auto"/>
@@ -10439,8 +10255,6 @@
       <w:r>
         <w:rPr>
           <w:rFonts w:ascii="Times New Roman" w:eastAsia="Times New Roman" w:hAnsi="Times New Roman" w:cs="Times New Roman"/>
-          <w:b w:val="0"/>
-          <w:bCs w:val="0"/>
           <w:i/>
           <w:iCs/>
           <w:color w:val="auto"/>
@@ -10453,8 +10267,6 @@
       <w:r>
         <w:rPr>
           <w:rFonts w:ascii="Times New Roman" w:eastAsia="Times New Roman" w:hAnsi="Times New Roman" w:cs="Times New Roman"/>
-          <w:b w:val="0"/>
-          <w:bCs w:val="0"/>
           <w:i/>
           <w:iCs/>
           <w:color w:val="auto"/>
@@ -10462,27 +10274,11 @@
           <w:szCs w:val="28"/>
           <w:lang w:eastAsia="en-US"/>
         </w:rPr>
-        <w:t>4.1</w:t>
-      </w:r>
-      <w:r>
-        <w:rPr>
-          <w:rFonts w:ascii="Times New Roman" w:eastAsia="Times New Roman" w:hAnsi="Times New Roman" w:cs="Times New Roman"/>
-          <w:b w:val="0"/>
-          <w:bCs w:val="0"/>
-          <w:i/>
-          <w:iCs/>
-          <w:color w:val="auto"/>
-          <w:sz w:val="28"/>
-          <w:szCs w:val="28"/>
-          <w:lang w:eastAsia="en-US"/>
-        </w:rPr>
-        <w:t>.</w:t>
-      </w:r>
-      <w:r>
-        <w:rPr>
-          <w:rFonts w:ascii="Times New Roman" w:eastAsia="Times New Roman" w:hAnsi="Times New Roman" w:cs="Times New Roman"/>
-          <w:b w:val="0"/>
-          <w:bCs w:val="0"/>
+        <w:t>4.1.</w:t>
+      </w:r>
+      <w:r>
+        <w:rPr>
+          <w:rFonts w:ascii="Times New Roman" w:eastAsia="Times New Roman" w:hAnsi="Times New Roman" w:cs="Times New Roman"/>
           <w:i/>
           <w:iCs/>
           <w:color w:val="auto"/>
@@ -11506,8 +11302,6 @@
         <w:pStyle w:val="Heading3"/>
         <w:rPr>
           <w:rFonts w:ascii="Times New Roman" w:eastAsia="Times New Roman" w:hAnsi="Times New Roman" w:cs="Times New Roman"/>
-          <w:b w:val="0"/>
-          <w:bCs w:val="0"/>
           <w:i/>
           <w:iCs/>
           <w:color w:val="auto"/>
@@ -11520,8 +11314,6 @@
       <w:r>
         <w:rPr>
           <w:rFonts w:ascii="Times New Roman" w:eastAsia="Times New Roman" w:hAnsi="Times New Roman" w:cs="Times New Roman"/>
-          <w:b w:val="0"/>
-          <w:bCs w:val="0"/>
           <w:i/>
           <w:iCs/>
           <w:color w:val="auto"/>
@@ -11534,8 +11326,6 @@
       <w:r>
         <w:rPr>
           <w:rFonts w:ascii="Times New Roman" w:eastAsia="Times New Roman" w:hAnsi="Times New Roman" w:cs="Times New Roman"/>
-          <w:b w:val="0"/>
-          <w:bCs w:val="0"/>
           <w:i/>
           <w:iCs/>
           <w:color w:val="auto"/>
@@ -11548,8 +11338,6 @@
       <w:r>
         <w:rPr>
           <w:rFonts w:ascii="Times New Roman" w:eastAsia="Times New Roman" w:hAnsi="Times New Roman" w:cs="Times New Roman"/>
-          <w:b w:val="0"/>
-          <w:bCs w:val="0"/>
           <w:i/>
           <w:iCs/>
           <w:color w:val="auto"/>
@@ -11562,8 +11350,6 @@
       <w:r>
         <w:rPr>
           <w:rFonts w:ascii="Times New Roman" w:eastAsia="Times New Roman" w:hAnsi="Times New Roman" w:cs="Times New Roman"/>
-          <w:b w:val="0"/>
-          <w:bCs w:val="0"/>
           <w:i/>
           <w:iCs/>
           <w:color w:val="auto"/>
@@ -13678,18 +13464,7 @@
           <w:szCs w:val="26"/>
           <w:lang w:eastAsia="en-US"/>
         </w:rPr>
-        <w:t xml:space="preserve"> </w:t>
-      </w:r>
-      <w:r>
-        <w:rPr>
-          <w:rFonts w:ascii="Times New Roman" w:eastAsia="Times New Roman" w:hAnsi="Times New Roman" w:cs="Times New Roman"/>
-          <w:b/>
-          <w:bCs/>
-          <w:sz w:val="26"/>
-          <w:szCs w:val="26"/>
-          <w:lang w:eastAsia="en-US"/>
-        </w:rPr>
-        <w:t xml:space="preserve">Bảng </w:t>
+        <w:t xml:space="preserve"> Bảng </w:t>
       </w:r>
       <w:r>
         <w:rPr>
@@ -17213,8 +16988,6 @@
         <w:pStyle w:val="Heading3"/>
         <w:rPr>
           <w:rFonts w:ascii="Times New Roman" w:hAnsi="Times New Roman" w:cs="Times New Roman"/>
-          <w:b w:val="0"/>
-          <w:bCs w:val="0"/>
           <w:i/>
           <w:iCs/>
           <w:color w:val="auto"/>
@@ -17227,8 +17000,6 @@
         <w:rPr>
           <w:rStyle w:val="HTMLCode"/>
           <w:rFonts w:ascii="Times New Roman" w:eastAsiaTheme="minorEastAsia" w:hAnsi="Times New Roman" w:cs="Times New Roman"/>
-          <w:b w:val="0"/>
-          <w:bCs w:val="0"/>
           <w:i/>
           <w:iCs/>
           <w:noProof/>
@@ -17303,8 +17074,6 @@
       <w:r>
         <w:rPr>
           <w:rFonts w:ascii="Times New Roman" w:hAnsi="Times New Roman" w:cs="Times New Roman"/>
-          <w:b w:val="0"/>
-          <w:bCs w:val="0"/>
           <w:i/>
           <w:iCs/>
           <w:color w:val="auto"/>
@@ -17316,8 +17085,6 @@
       <w:r>
         <w:rPr>
           <w:rFonts w:ascii="Times New Roman" w:hAnsi="Times New Roman" w:cs="Times New Roman"/>
-          <w:b w:val="0"/>
-          <w:bCs w:val="0"/>
           <w:i/>
           <w:iCs/>
           <w:color w:val="auto"/>
@@ -17330,8 +17097,6 @@
       <w:r>
         <w:rPr>
           <w:rFonts w:ascii="Times New Roman" w:hAnsi="Times New Roman" w:cs="Times New Roman"/>
-          <w:b w:val="0"/>
-          <w:bCs w:val="0"/>
           <w:i/>
           <w:iCs/>
           <w:color w:val="auto"/>
@@ -17369,8 +17134,6 @@
         <w:spacing w:line="360" w:lineRule="auto"/>
         <w:rPr>
           <w:rFonts w:ascii="Times New Roman" w:hAnsi="Times New Roman" w:cs="Times New Roman"/>
-          <w:b w:val="0"/>
-          <w:bCs w:val="0"/>
           <w:i/>
           <w:iCs/>
           <w:color w:val="auto"/>
@@ -17383,8 +17146,6 @@
       <w:r>
         <w:rPr>
           <w:rFonts w:ascii="Times New Roman" w:hAnsi="Times New Roman" w:cs="Times New Roman"/>
-          <w:b w:val="0"/>
-          <w:bCs w:val="0"/>
           <w:i/>
           <w:iCs/>
           <w:color w:val="auto"/>
@@ -17397,8 +17158,6 @@
       <w:r>
         <w:rPr>
           <w:rFonts w:ascii="Times New Roman" w:hAnsi="Times New Roman" w:cs="Times New Roman"/>
-          <w:b w:val="0"/>
-          <w:bCs w:val="0"/>
           <w:i/>
           <w:iCs/>
           <w:color w:val="auto"/>
@@ -17410,8 +17169,6 @@
       <w:r>
         <w:rPr>
           <w:rFonts w:ascii="Times New Roman" w:hAnsi="Times New Roman" w:cs="Times New Roman"/>
-          <w:b w:val="0"/>
-          <w:bCs w:val="0"/>
           <w:i/>
           <w:iCs/>
           <w:color w:val="auto"/>
@@ -17500,8 +17257,6 @@
         <w:spacing w:line="360" w:lineRule="auto"/>
         <w:rPr>
           <w:rFonts w:ascii="Times New Roman" w:hAnsi="Times New Roman" w:cs="Times New Roman"/>
-          <w:b w:val="0"/>
-          <w:bCs w:val="0"/>
           <w:i/>
           <w:iCs/>
           <w:color w:val="auto"/>
@@ -17514,8 +17269,6 @@
       <w:r>
         <w:rPr>
           <w:rFonts w:ascii="Times New Roman" w:hAnsi="Times New Roman" w:cs="Times New Roman"/>
-          <w:b w:val="0"/>
-          <w:bCs w:val="0"/>
           <w:i/>
           <w:iCs/>
           <w:color w:val="auto"/>
@@ -17559,8 +17312,6 @@
         <w:spacing w:line="360" w:lineRule="auto"/>
         <w:rPr>
           <w:rFonts w:ascii="Times New Roman" w:hAnsi="Times New Roman" w:cs="Times New Roman"/>
-          <w:b w:val="0"/>
-          <w:bCs w:val="0"/>
           <w:i/>
           <w:iCs/>
           <w:color w:val="auto"/>
@@ -17573,8 +17324,6 @@
       <w:r>
         <w:rPr>
           <w:rFonts w:ascii="Times New Roman" w:hAnsi="Times New Roman" w:cs="Times New Roman"/>
-          <w:b w:val="0"/>
-          <w:bCs w:val="0"/>
           <w:i/>
           <w:iCs/>
           <w:color w:val="auto"/>
@@ -17676,8 +17425,6 @@
         <w:spacing w:line="360" w:lineRule="auto"/>
         <w:rPr>
           <w:rFonts w:ascii="Times New Roman" w:hAnsi="Times New Roman" w:cs="Times New Roman"/>
-          <w:b w:val="0"/>
-          <w:bCs w:val="0"/>
           <w:i/>
           <w:iCs/>
           <w:color w:val="auto"/>
@@ -17690,8 +17437,6 @@
       <w:r>
         <w:rPr>
           <w:rFonts w:ascii="Times New Roman" w:hAnsi="Times New Roman" w:cs="Times New Roman"/>
-          <w:b w:val="0"/>
-          <w:bCs w:val="0"/>
           <w:i/>
           <w:iCs/>
           <w:color w:val="auto"/>
@@ -17705,8 +17450,6 @@
       <w:r>
         <w:rPr>
           <w:rFonts w:ascii="Times New Roman" w:hAnsi="Times New Roman" w:cs="Times New Roman"/>
-          <w:b w:val="0"/>
-          <w:bCs w:val="0"/>
           <w:i/>
           <w:iCs/>
           <w:color w:val="auto"/>
@@ -17723,8 +17466,6 @@
         <w:ind w:firstLine="540"/>
         <w:rPr>
           <w:rFonts w:ascii="Times New Roman" w:eastAsia="Times New Roman" w:hAnsi="Times New Roman" w:cs="Times New Roman"/>
-          <w:b w:val="0"/>
-          <w:bCs w:val="0"/>
           <w:i/>
           <w:iCs/>
           <w:color w:val="auto"/>
@@ -17738,8 +17479,6 @@
       <w:r>
         <w:rPr>
           <w:rFonts w:ascii="Times New Roman" w:eastAsia="Times New Roman" w:hAnsi="Times New Roman" w:cs="Times New Roman"/>
-          <w:b w:val="0"/>
-          <w:bCs w:val="0"/>
           <w:i/>
           <w:iCs/>
           <w:color w:val="auto"/>
@@ -17752,8 +17491,6 @@
       <w:r>
         <w:rPr>
           <w:rFonts w:ascii="Times New Roman" w:eastAsia="Times New Roman" w:hAnsi="Times New Roman" w:cs="Times New Roman"/>
-          <w:b w:val="0"/>
-          <w:bCs w:val="0"/>
           <w:i/>
           <w:iCs/>
           <w:color w:val="auto"/>
@@ -17766,8 +17503,6 @@
       <w:r>
         <w:rPr>
           <w:rFonts w:ascii="Times New Roman" w:eastAsia="Times New Roman" w:hAnsi="Times New Roman" w:cs="Times New Roman"/>
-          <w:b w:val="0"/>
-          <w:bCs w:val="0"/>
           <w:i/>
           <w:iCs/>
           <w:color w:val="auto"/>
@@ -17780,8 +17515,6 @@
       <w:r>
         <w:rPr>
           <w:rFonts w:ascii="Times New Roman" w:eastAsia="Times New Roman" w:hAnsi="Times New Roman" w:cs="Times New Roman"/>
-          <w:b w:val="0"/>
-          <w:bCs w:val="0"/>
           <w:i/>
           <w:iCs/>
           <w:color w:val="auto"/>
@@ -17942,8 +17675,6 @@
         <w:ind w:left="540" w:hanging="450"/>
         <w:rPr>
           <w:rFonts w:ascii="Times New Roman" w:eastAsia="Times New Roman" w:hAnsi="Times New Roman" w:cs="Times New Roman"/>
-          <w:b w:val="0"/>
-          <w:bCs w:val="0"/>
           <w:i/>
           <w:iCs/>
           <w:color w:val="auto"/>
@@ -17964,8 +17695,6 @@
       <w:r>
         <w:rPr>
           <w:rFonts w:ascii="Times New Roman" w:eastAsia="Times New Roman" w:hAnsi="Times New Roman" w:cs="Times New Roman"/>
-          <w:b w:val="0"/>
-          <w:bCs w:val="0"/>
           <w:i/>
           <w:iCs/>
           <w:color w:val="auto"/>
@@ -17978,8 +17707,6 @@
       <w:r>
         <w:rPr>
           <w:rFonts w:ascii="Times New Roman" w:eastAsia="Times New Roman" w:hAnsi="Times New Roman" w:cs="Times New Roman"/>
-          <w:b w:val="0"/>
-          <w:bCs w:val="0"/>
           <w:i/>
           <w:iCs/>
           <w:color w:val="auto"/>
@@ -17992,8 +17719,6 @@
       <w:r>
         <w:rPr>
           <w:rFonts w:ascii="Times New Roman" w:eastAsia="Times New Roman" w:hAnsi="Times New Roman" w:cs="Times New Roman"/>
-          <w:b w:val="0"/>
-          <w:bCs w:val="0"/>
           <w:i/>
           <w:iCs/>
           <w:color w:val="auto"/>
@@ -18006,8 +17731,6 @@
       <w:r>
         <w:rPr>
           <w:rFonts w:ascii="Times New Roman" w:eastAsia="Times New Roman" w:hAnsi="Times New Roman" w:cs="Times New Roman"/>
-          <w:b w:val="0"/>
-          <w:bCs w:val="0"/>
           <w:i/>
           <w:iCs/>
           <w:color w:val="auto"/>

--- a/Documents/Mẫu 2. Báo cáo sản phẩm khởi nghiệp (Hoàn thiện).docx
+++ b/Documents/Mẫu 2. Báo cáo sản phẩm khởi nghiệp (Hoàn thiện).docx
@@ -834,7 +834,7 @@
           <w:r>
             <w:fldChar w:fldCharType="separate"/>
           </w:r>
-          <w:hyperlink w:anchor="_Toc168353499" w:history="1">
+          <w:hyperlink w:anchor="_Toc168393089" w:history="1">
             <w:r>
               <w:rPr>
                 <w:rStyle w:val="Hyperlink"/>
@@ -862,7 +862,7 @@
                 <w:noProof/>
                 <w:webHidden/>
               </w:rPr>
-              <w:instrText xml:space="preserve"> PAGEREF _Toc168353499 \h </w:instrText>
+              <w:instrText xml:space="preserve"> PAGEREF _Toc168393089 \h </w:instrText>
             </w:r>
             <w:r>
               <w:rPr>
@@ -882,7 +882,7 @@
                 <w:noProof/>
                 <w:webHidden/>
               </w:rPr>
-              <w:t>1</w:t>
+              <w:t>2</w:t>
             </w:r>
             <w:r>
               <w:rPr>
@@ -904,7 +904,7 @@
               <w14:ligatures w14:val="standardContextual"/>
             </w:rPr>
           </w:pPr>
-          <w:hyperlink w:anchor="_Toc168353500" w:history="1">
+          <w:hyperlink w:anchor="_Toc168393090" w:history="1">
             <w:r>
               <w:rPr>
                 <w:rStyle w:val="Hyperlink"/>
@@ -932,7 +932,7 @@
                 <w:noProof/>
                 <w:webHidden/>
               </w:rPr>
-              <w:instrText xml:space="preserve"> PAGEREF _Toc168353500 \h </w:instrText>
+              <w:instrText xml:space="preserve"> PAGEREF _Toc168393090 \h </w:instrText>
             </w:r>
             <w:r>
               <w:rPr>
@@ -974,7 +974,7 @@
               <w14:ligatures w14:val="standardContextual"/>
             </w:rPr>
           </w:pPr>
-          <w:hyperlink w:anchor="_Toc168353501" w:history="1">
+          <w:hyperlink w:anchor="_Toc168393091" w:history="1">
             <w:r>
               <w:rPr>
                 <w:rStyle w:val="Hyperlink"/>
@@ -1002,7 +1002,7 @@
                 <w:noProof/>
                 <w:webHidden/>
               </w:rPr>
-              <w:instrText xml:space="preserve"> PAGEREF _Toc168353501 \h </w:instrText>
+              <w:instrText xml:space="preserve"> PAGEREF _Toc168393091 \h </w:instrText>
             </w:r>
             <w:r>
               <w:rPr>
@@ -1022,7 +1022,7 @@
                 <w:noProof/>
                 <w:webHidden/>
               </w:rPr>
-              <w:t>2</w:t>
+              <w:t>3</w:t>
             </w:r>
             <w:r>
               <w:rPr>
@@ -1047,7 +1047,7 @@
               <w14:ligatures w14:val="standardContextual"/>
             </w:rPr>
           </w:pPr>
-          <w:hyperlink w:anchor="_Toc168353502" w:history="1">
+          <w:hyperlink w:anchor="_Toc168393092" w:history="1">
             <w:r>
               <w:rPr>
                 <w:rStyle w:val="Hyperlink"/>
@@ -1077,7 +1077,7 @@
                 <w:noProof/>
                 <w:webHidden/>
               </w:rPr>
-              <w:instrText xml:space="preserve"> PAGEREF _Toc168353502 \h </w:instrText>
+              <w:instrText xml:space="preserve"> PAGEREF _Toc168393092 \h </w:instrText>
             </w:r>
             <w:r>
               <w:rPr>
@@ -1097,7 +1097,7 @@
                 <w:noProof/>
                 <w:webHidden/>
               </w:rPr>
-              <w:t>2</w:t>
+              <w:t>3</w:t>
             </w:r>
             <w:r>
               <w:rPr>
@@ -1122,7 +1122,7 @@
               <w14:ligatures w14:val="standardContextual"/>
             </w:rPr>
           </w:pPr>
-          <w:hyperlink w:anchor="_Toc168353503" w:history="1">
+          <w:hyperlink w:anchor="_Toc168393093" w:history="1">
             <w:r>
               <w:rPr>
                 <w:rStyle w:val="Hyperlink"/>
@@ -1153,7 +1153,7 @@
                 <w:noProof/>
                 <w:webHidden/>
               </w:rPr>
-              <w:instrText xml:space="preserve"> PAGEREF _Toc168353503 \h </w:instrText>
+              <w:instrText xml:space="preserve"> PAGEREF _Toc168393093 \h </w:instrText>
             </w:r>
             <w:r>
               <w:rPr>
@@ -1198,7 +1198,7 @@
               <w14:ligatures w14:val="standardContextual"/>
             </w:rPr>
           </w:pPr>
-          <w:hyperlink w:anchor="_Toc168353504" w:history="1">
+          <w:hyperlink w:anchor="_Toc168393094" w:history="1">
             <w:r>
               <w:rPr>
                 <w:rStyle w:val="Hyperlink"/>
@@ -1228,7 +1228,7 @@
                 <w:noProof/>
                 <w:webHidden/>
               </w:rPr>
-              <w:instrText xml:space="preserve"> PAGEREF _Toc168353504 \h </w:instrText>
+              <w:instrText xml:space="preserve"> PAGEREF _Toc168393094 \h </w:instrText>
             </w:r>
             <w:r>
               <w:rPr>
@@ -1273,7 +1273,7 @@
               <w14:ligatures w14:val="standardContextual"/>
             </w:rPr>
           </w:pPr>
-          <w:hyperlink w:anchor="_Toc168353505" w:history="1">
+          <w:hyperlink w:anchor="_Toc168393095" w:history="1">
             <w:r>
               <w:rPr>
                 <w:rStyle w:val="Hyperlink"/>
@@ -1303,7 +1303,7 @@
                 <w:noProof/>
                 <w:webHidden/>
               </w:rPr>
-              <w:instrText xml:space="preserve"> PAGEREF _Toc168353505 \h </w:instrText>
+              <w:instrText xml:space="preserve"> PAGEREF _Toc168393095 \h </w:instrText>
             </w:r>
             <w:r>
               <w:rPr>
@@ -1323,7 +1323,7 @@
                 <w:noProof/>
                 <w:webHidden/>
               </w:rPr>
-              <w:t>5</w:t>
+              <w:t>6</w:t>
             </w:r>
             <w:r>
               <w:rPr>
@@ -1345,7 +1345,7 @@
               <w14:ligatures w14:val="standardContextual"/>
             </w:rPr>
           </w:pPr>
-          <w:hyperlink w:anchor="_Toc168353506" w:history="1">
+          <w:hyperlink w:anchor="_Toc168393096" w:history="1">
             <w:r>
               <w:rPr>
                 <w:rStyle w:val="Hyperlink"/>
@@ -1373,7 +1373,7 @@
                 <w:noProof/>
                 <w:webHidden/>
               </w:rPr>
-              <w:instrText xml:space="preserve"> PAGEREF _Toc168353506 \h </w:instrText>
+              <w:instrText xml:space="preserve"> PAGEREF _Toc168393096 \h </w:instrText>
             </w:r>
             <w:r>
               <w:rPr>
@@ -1418,7 +1418,7 @@
               <w14:ligatures w14:val="standardContextual"/>
             </w:rPr>
           </w:pPr>
-          <w:hyperlink w:anchor="_Toc168353507" w:history="1">
+          <w:hyperlink w:anchor="_Toc168393097" w:history="1">
             <w:r>
               <w:rPr>
                 <w:rStyle w:val="Hyperlink"/>
@@ -1448,7 +1448,7 @@
                 <w:noProof/>
                 <w:webHidden/>
               </w:rPr>
-              <w:instrText xml:space="preserve"> PAGEREF _Toc168353507 \h </w:instrText>
+              <w:instrText xml:space="preserve"> PAGEREF _Toc168393097 \h </w:instrText>
             </w:r>
             <w:r>
               <w:rPr>
@@ -1469,301 +1469,6 @@
                 <w:webHidden/>
               </w:rPr>
               <w:t>7</w:t>
-            </w:r>
-            <w:r>
-              <w:rPr>
-                <w:noProof/>
-                <w:webHidden/>
-              </w:rPr>
-              <w:fldChar w:fldCharType="end"/>
-            </w:r>
-          </w:hyperlink>
-        </w:p>
-        <w:p>
-          <w:pPr>
-            <w:pStyle w:val="TOC2"/>
-            <w:spacing w:line="360" w:lineRule="auto"/>
-            <w:rPr>
-              <w:b w:val="0"/>
-              <w:noProof/>
-              <w:kern w:val="2"/>
-              <w:sz w:val="24"/>
-              <w:szCs w:val="24"/>
-              <w:lang w:eastAsia="en-US"/>
-              <w14:ligatures w14:val="standardContextual"/>
-            </w:rPr>
-          </w:pPr>
-          <w:hyperlink w:anchor="_Toc168353508" w:history="1">
-            <w:r>
-              <w:rPr>
-                <w:rStyle w:val="Hyperlink"/>
-                <w:rFonts w:ascii="Times New Roman" w:hAnsi="Times New Roman" w:cs="Times New Roman"/>
-                <w:i/>
-                <w:iCs/>
-                <w:noProof/>
-              </w:rPr>
-              <w:t>2.2. Các thuật toán sử dụng</w:t>
-            </w:r>
-            <w:r>
-              <w:rPr>
-                <w:noProof/>
-                <w:webHidden/>
-              </w:rPr>
-              <w:tab/>
-            </w:r>
-            <w:r>
-              <w:rPr>
-                <w:noProof/>
-                <w:webHidden/>
-              </w:rPr>
-              <w:fldChar w:fldCharType="begin"/>
-            </w:r>
-            <w:r>
-              <w:rPr>
-                <w:noProof/>
-                <w:webHidden/>
-              </w:rPr>
-              <w:instrText xml:space="preserve"> PAGEREF _Toc168353508 \h </w:instrText>
-            </w:r>
-            <w:r>
-              <w:rPr>
-                <w:noProof/>
-                <w:webHidden/>
-              </w:rPr>
-            </w:r>
-            <w:r>
-              <w:rPr>
-                <w:noProof/>
-                <w:webHidden/>
-              </w:rPr>
-              <w:fldChar w:fldCharType="separate"/>
-            </w:r>
-            <w:r>
-              <w:rPr>
-                <w:noProof/>
-                <w:webHidden/>
-              </w:rPr>
-              <w:t>7</w:t>
-            </w:r>
-            <w:r>
-              <w:rPr>
-                <w:noProof/>
-                <w:webHidden/>
-              </w:rPr>
-              <w:fldChar w:fldCharType="end"/>
-            </w:r>
-          </w:hyperlink>
-        </w:p>
-        <w:p>
-          <w:pPr>
-            <w:pStyle w:val="TOC1"/>
-            <w:rPr>
-              <w:b w:val="0"/>
-              <w:noProof/>
-              <w:kern w:val="2"/>
-              <w:lang w:eastAsia="en-US"/>
-              <w14:ligatures w14:val="standardContextual"/>
-            </w:rPr>
-          </w:pPr>
-          <w:hyperlink w:anchor="_Toc168353509" w:history="1">
-            <w:r>
-              <w:rPr>
-                <w:rStyle w:val="Hyperlink"/>
-                <w:rFonts w:ascii="Times New Roman" w:hAnsi="Times New Roman" w:cs="Times New Roman"/>
-                <w:noProof/>
-              </w:rPr>
-              <w:t>3. Xây dựng phần mềm</w:t>
-            </w:r>
-            <w:r>
-              <w:rPr>
-                <w:noProof/>
-                <w:webHidden/>
-              </w:rPr>
-              <w:tab/>
-            </w:r>
-            <w:r>
-              <w:rPr>
-                <w:noProof/>
-                <w:webHidden/>
-              </w:rPr>
-              <w:fldChar w:fldCharType="begin"/>
-            </w:r>
-            <w:r>
-              <w:rPr>
-                <w:noProof/>
-                <w:webHidden/>
-              </w:rPr>
-              <w:instrText xml:space="preserve"> PAGEREF _Toc168353509 \h </w:instrText>
-            </w:r>
-            <w:r>
-              <w:rPr>
-                <w:noProof/>
-                <w:webHidden/>
-              </w:rPr>
-            </w:r>
-            <w:r>
-              <w:rPr>
-                <w:noProof/>
-                <w:webHidden/>
-              </w:rPr>
-              <w:fldChar w:fldCharType="separate"/>
-            </w:r>
-            <w:r>
-              <w:rPr>
-                <w:noProof/>
-                <w:webHidden/>
-              </w:rPr>
-              <w:t>8</w:t>
-            </w:r>
-            <w:r>
-              <w:rPr>
-                <w:noProof/>
-                <w:webHidden/>
-              </w:rPr>
-              <w:fldChar w:fldCharType="end"/>
-            </w:r>
-          </w:hyperlink>
-        </w:p>
-        <w:p>
-          <w:pPr>
-            <w:pStyle w:val="TOC2"/>
-            <w:spacing w:line="360" w:lineRule="auto"/>
-            <w:rPr>
-              <w:b w:val="0"/>
-              <w:noProof/>
-              <w:kern w:val="2"/>
-              <w:sz w:val="24"/>
-              <w:szCs w:val="24"/>
-              <w:lang w:eastAsia="en-US"/>
-              <w14:ligatures w14:val="standardContextual"/>
-            </w:rPr>
-          </w:pPr>
-          <w:hyperlink w:anchor="_Toc168353510" w:history="1">
-            <w:r>
-              <w:rPr>
-                <w:rStyle w:val="Hyperlink"/>
-                <w:rFonts w:ascii="Times New Roman" w:hAnsi="Times New Roman" w:cs="Times New Roman"/>
-                <w:i/>
-                <w:iCs/>
-                <w:noProof/>
-              </w:rPr>
-              <w:t>3.1. Thu thập dữ liệu thực tế</w:t>
-            </w:r>
-            <w:r>
-              <w:rPr>
-                <w:noProof/>
-                <w:webHidden/>
-              </w:rPr>
-              <w:tab/>
-            </w:r>
-            <w:r>
-              <w:rPr>
-                <w:noProof/>
-                <w:webHidden/>
-              </w:rPr>
-              <w:fldChar w:fldCharType="begin"/>
-            </w:r>
-            <w:r>
-              <w:rPr>
-                <w:noProof/>
-                <w:webHidden/>
-              </w:rPr>
-              <w:instrText xml:space="preserve"> PAGEREF _Toc168353510 \h </w:instrText>
-            </w:r>
-            <w:r>
-              <w:rPr>
-                <w:noProof/>
-                <w:webHidden/>
-              </w:rPr>
-            </w:r>
-            <w:r>
-              <w:rPr>
-                <w:noProof/>
-                <w:webHidden/>
-              </w:rPr>
-              <w:fldChar w:fldCharType="separate"/>
-            </w:r>
-            <w:r>
-              <w:rPr>
-                <w:noProof/>
-                <w:webHidden/>
-              </w:rPr>
-              <w:t>8</w:t>
-            </w:r>
-            <w:r>
-              <w:rPr>
-                <w:noProof/>
-                <w:webHidden/>
-              </w:rPr>
-              <w:fldChar w:fldCharType="end"/>
-            </w:r>
-          </w:hyperlink>
-        </w:p>
-        <w:p>
-          <w:pPr>
-            <w:pStyle w:val="TOC2"/>
-            <w:spacing w:line="360" w:lineRule="auto"/>
-            <w:rPr>
-              <w:b w:val="0"/>
-              <w:noProof/>
-              <w:kern w:val="2"/>
-              <w:sz w:val="24"/>
-              <w:szCs w:val="24"/>
-              <w:lang w:eastAsia="en-US"/>
-              <w14:ligatures w14:val="standardContextual"/>
-            </w:rPr>
-          </w:pPr>
-          <w:hyperlink w:anchor="_Toc168353511" w:history="1">
-            <w:r>
-              <w:rPr>
-                <w:rStyle w:val="Hyperlink"/>
-                <w:rFonts w:ascii="Times New Roman" w:hAnsi="Times New Roman" w:cs="Times New Roman"/>
-                <w:i/>
-                <w:iCs/>
-                <w:noProof/>
-              </w:rPr>
-              <w:t>3.2. Thiết kế giao diện</w:t>
-            </w:r>
-            <w:r>
-              <w:rPr>
-                <w:noProof/>
-                <w:webHidden/>
-              </w:rPr>
-              <w:tab/>
-            </w:r>
-            <w:r>
-              <w:rPr>
-                <w:noProof/>
-                <w:webHidden/>
-              </w:rPr>
-              <w:fldChar w:fldCharType="begin"/>
-            </w:r>
-            <w:r>
-              <w:rPr>
-                <w:noProof/>
-                <w:webHidden/>
-              </w:rPr>
-              <w:instrText xml:space="preserve"> PAGEREF _Toc168353511 \h </w:instrText>
-            </w:r>
-            <w:r>
-              <w:rPr>
-                <w:noProof/>
-                <w:webHidden/>
-              </w:rPr>
-            </w:r>
-            <w:r>
-              <w:rPr>
-                <w:noProof/>
-                <w:webHidden/>
-              </w:rPr>
-              <w:fldChar w:fldCharType="separate"/>
-            </w:r>
-            <w:r>
-              <w:rPr>
-                <w:noProof/>
-                <w:webHidden/>
-              </w:rPr>
-              <w:t>9</w:t>
             </w:r>
             <w:r>
               <w:rPr>
@@ -1790,7 +1495,7 @@
               <w14:ligatures w14:val="standardContextual"/>
             </w:rPr>
           </w:pPr>
-          <w:hyperlink w:anchor="_Toc168353512" w:history="1">
+          <w:hyperlink w:anchor="_Toc168393098" w:history="1">
             <w:r>
               <w:rPr>
                 <w:rStyle w:val="Hyperlink"/>
@@ -1799,7 +1504,7 @@
                 <w:iCs/>
                 <w:noProof/>
               </w:rPr>
-              <w:t>3.2.1. Giao diện Exam Administrator</w:t>
+              <w:t>2.1.1. Button</w:t>
             </w:r>
             <w:r>
               <w:rPr>
@@ -1820,7 +1525,7 @@
                 <w:noProof/>
                 <w:webHidden/>
               </w:rPr>
-              <w:instrText xml:space="preserve"> PAGEREF _Toc168353512 \h </w:instrText>
+              <w:instrText xml:space="preserve"> PAGEREF _Toc168393098 \h </w:instrText>
             </w:r>
             <w:r>
               <w:rPr>
@@ -1840,83 +1545,7 @@
                 <w:noProof/>
                 <w:webHidden/>
               </w:rPr>
-              <w:t>9</w:t>
-            </w:r>
-            <w:r>
-              <w:rPr>
-                <w:noProof/>
-                <w:webHidden/>
-              </w:rPr>
-              <w:fldChar w:fldCharType="end"/>
-            </w:r>
-          </w:hyperlink>
-        </w:p>
-        <w:p>
-          <w:pPr>
-            <w:pStyle w:val="TOC2"/>
-            <w:spacing w:line="360" w:lineRule="auto"/>
-            <w:rPr>
-              <w:b w:val="0"/>
-              <w:noProof/>
-              <w:kern w:val="2"/>
-              <w:sz w:val="24"/>
-              <w:szCs w:val="24"/>
-              <w:lang w:eastAsia="en-US"/>
-              <w14:ligatures w14:val="standardContextual"/>
-            </w:rPr>
-          </w:pPr>
-          <w:hyperlink w:anchor="_Toc168353513" w:history="1">
-            <w:r>
-              <w:rPr>
-                <w:rStyle w:val="Hyperlink"/>
-                <w:rFonts w:ascii="Times New Roman" w:hAnsi="Times New Roman" w:cs="Times New Roman"/>
-                <w:i/>
-                <w:iCs/>
-                <w:noProof/>
-                <w:lang w:val="pl-PL"/>
-              </w:rPr>
-              <w:t>3.3. Thiết kế chức năng</w:t>
-            </w:r>
-            <w:r>
-              <w:rPr>
-                <w:noProof/>
-                <w:webHidden/>
-              </w:rPr>
-              <w:tab/>
-            </w:r>
-            <w:r>
-              <w:rPr>
-                <w:noProof/>
-                <w:webHidden/>
-              </w:rPr>
-              <w:fldChar w:fldCharType="begin"/>
-            </w:r>
-            <w:r>
-              <w:rPr>
-                <w:noProof/>
-                <w:webHidden/>
-              </w:rPr>
-              <w:instrText xml:space="preserve"> PAGEREF _Toc168353513 \h </w:instrText>
-            </w:r>
-            <w:r>
-              <w:rPr>
-                <w:noProof/>
-                <w:webHidden/>
-              </w:rPr>
-            </w:r>
-            <w:r>
-              <w:rPr>
-                <w:noProof/>
-                <w:webHidden/>
-              </w:rPr>
-              <w:fldChar w:fldCharType="separate"/>
-            </w:r>
-            <w:r>
-              <w:rPr>
-                <w:noProof/>
-                <w:webHidden/>
-              </w:rPr>
-              <w:t>21</w:t>
+              <w:t>7</w:t>
             </w:r>
             <w:r>
               <w:rPr>
@@ -1943,17 +1572,16 @@
               <w14:ligatures w14:val="standardContextual"/>
             </w:rPr>
           </w:pPr>
-          <w:hyperlink w:anchor="_Toc168353514" w:history="1">
+          <w:hyperlink w:anchor="_Toc168393099" w:history="1">
             <w:r>
               <w:rPr>
                 <w:rStyle w:val="Hyperlink"/>
-                <w:rFonts w:ascii="Times New Roman" w:eastAsia="Times New Roman" w:hAnsi="Times New Roman" w:cs="Times New Roman"/>
+                <w:rFonts w:ascii="Times New Roman" w:hAnsi="Times New Roman" w:cs="Times New Roman"/>
                 <w:i/>
                 <w:iCs/>
                 <w:noProof/>
-                <w:lang w:val="pl-PL" w:eastAsia="en-US"/>
-              </w:rPr>
-              <w:t>3.3.1. Chức năng</w:t>
+              </w:rPr>
+              <w:t>2.1.2. TextBox</w:t>
             </w:r>
             <w:r>
               <w:rPr>
@@ -1974,7 +1602,7 @@
                 <w:noProof/>
                 <w:webHidden/>
               </w:rPr>
-              <w:instrText xml:space="preserve"> PAGEREF _Toc168353514 \h </w:instrText>
+              <w:instrText xml:space="preserve"> PAGEREF _Toc168393099 \h </w:instrText>
             </w:r>
             <w:r>
               <w:rPr>
@@ -1994,7 +1622,7 @@
                 <w:noProof/>
                 <w:webHidden/>
               </w:rPr>
-              <w:t>21</w:t>
+              <w:t>7</w:t>
             </w:r>
             <w:r>
               <w:rPr>
@@ -2021,83 +1649,7 @@
               <w14:ligatures w14:val="standardContextual"/>
             </w:rPr>
           </w:pPr>
-          <w:hyperlink w:anchor="_Toc168353515" w:history="1">
-            <w:r>
-              <w:rPr>
-                <w:rStyle w:val="Hyperlink"/>
-                <w:rFonts w:ascii="Times New Roman" w:eastAsia="Times New Roman" w:hAnsi="Times New Roman" w:cs="Times New Roman"/>
-                <w:i/>
-                <w:iCs/>
-                <w:noProof/>
-                <w:lang w:val="pl-PL" w:eastAsia="en-US"/>
-              </w:rPr>
-              <w:t>3.3.2. Phân tích chức năng</w:t>
-            </w:r>
-            <w:r>
-              <w:rPr>
-                <w:noProof/>
-                <w:webHidden/>
-              </w:rPr>
-              <w:tab/>
-            </w:r>
-            <w:r>
-              <w:rPr>
-                <w:noProof/>
-                <w:webHidden/>
-              </w:rPr>
-              <w:fldChar w:fldCharType="begin"/>
-            </w:r>
-            <w:r>
-              <w:rPr>
-                <w:noProof/>
-                <w:webHidden/>
-              </w:rPr>
-              <w:instrText xml:space="preserve"> PAGEREF _Toc168353515 \h </w:instrText>
-            </w:r>
-            <w:r>
-              <w:rPr>
-                <w:noProof/>
-                <w:webHidden/>
-              </w:rPr>
-            </w:r>
-            <w:r>
-              <w:rPr>
-                <w:noProof/>
-                <w:webHidden/>
-              </w:rPr>
-              <w:fldChar w:fldCharType="separate"/>
-            </w:r>
-            <w:r>
-              <w:rPr>
-                <w:noProof/>
-                <w:webHidden/>
-              </w:rPr>
-              <w:t>21</w:t>
-            </w:r>
-            <w:r>
-              <w:rPr>
-                <w:noProof/>
-                <w:webHidden/>
-              </w:rPr>
-              <w:fldChar w:fldCharType="end"/>
-            </w:r>
-          </w:hyperlink>
-        </w:p>
-        <w:p>
-          <w:pPr>
-            <w:pStyle w:val="TOC2"/>
-            <w:spacing w:line="360" w:lineRule="auto"/>
-            <w:rPr>
-              <w:b w:val="0"/>
-              <w:noProof/>
-              <w:kern w:val="2"/>
-              <w:sz w:val="24"/>
-              <w:szCs w:val="24"/>
-              <w:lang w:eastAsia="en-US"/>
-              <w14:ligatures w14:val="standardContextual"/>
-            </w:rPr>
-          </w:pPr>
-          <w:hyperlink w:anchor="_Toc168353516" w:history="1">
+          <w:hyperlink w:anchor="_Toc168393100" w:history="1">
             <w:r>
               <w:rPr>
                 <w:rStyle w:val="Hyperlink"/>
@@ -2106,7 +1658,7 @@
                 <w:iCs/>
                 <w:noProof/>
               </w:rPr>
-              <w:t>3.4. Thiết kế cơ sở dữ liệu</w:t>
+              <w:t>2.1.3. CheckBox</w:t>
             </w:r>
             <w:r>
               <w:rPr>
@@ -2127,7 +1679,7 @@
                 <w:noProof/>
                 <w:webHidden/>
               </w:rPr>
-              <w:instrText xml:space="preserve"> PAGEREF _Toc168353516 \h </w:instrText>
+              <w:instrText xml:space="preserve"> PAGEREF _Toc168393100 \h </w:instrText>
             </w:r>
             <w:r>
               <w:rPr>
@@ -2147,7 +1699,7 @@
                 <w:noProof/>
                 <w:webHidden/>
               </w:rPr>
-              <w:t>23</w:t>
+              <w:t>8</w:t>
             </w:r>
             <w:r>
               <w:rPr>
@@ -2174,17 +1726,16 @@
               <w14:ligatures w14:val="standardContextual"/>
             </w:rPr>
           </w:pPr>
-          <w:hyperlink w:anchor="_Toc168353517" w:history="1">
+          <w:hyperlink w:anchor="_Toc168393101" w:history="1">
             <w:r>
               <w:rPr>
                 <w:rStyle w:val="Hyperlink"/>
-                <w:rFonts w:ascii="Times New Roman" w:eastAsia="Times New Roman" w:hAnsi="Times New Roman" w:cs="Times New Roman"/>
+                <w:rFonts w:ascii="Times New Roman" w:hAnsi="Times New Roman" w:cs="Times New Roman"/>
                 <w:i/>
                 <w:iCs/>
                 <w:noProof/>
-                <w:lang w:eastAsia="en-US"/>
-              </w:rPr>
-              <w:t>3.4.1. Mô hình dữ liệu</w:t>
+              </w:rPr>
+              <w:t>2.1.4. RadioButton</w:t>
             </w:r>
             <w:r>
               <w:rPr>
@@ -2205,7 +1756,7 @@
                 <w:noProof/>
                 <w:webHidden/>
               </w:rPr>
-              <w:instrText xml:space="preserve"> PAGEREF _Toc168353517 \h </w:instrText>
+              <w:instrText xml:space="preserve"> PAGEREF _Toc168393101 \h </w:instrText>
             </w:r>
             <w:r>
               <w:rPr>
@@ -2225,7 +1776,7 @@
                 <w:noProof/>
                 <w:webHidden/>
               </w:rPr>
-              <w:t>23</w:t>
+              <w:t>8</w:t>
             </w:r>
             <w:r>
               <w:rPr>
@@ -2252,17 +1803,16 @@
               <w14:ligatures w14:val="standardContextual"/>
             </w:rPr>
           </w:pPr>
-          <w:hyperlink w:anchor="_Toc168353518" w:history="1">
+          <w:hyperlink w:anchor="_Toc168393102" w:history="1">
             <w:r>
               <w:rPr>
                 <w:rStyle w:val="Hyperlink"/>
-                <w:rFonts w:ascii="Times New Roman" w:eastAsia="Times New Roman" w:hAnsi="Times New Roman" w:cs="Times New Roman"/>
+                <w:rFonts w:ascii="Times New Roman" w:hAnsi="Times New Roman" w:cs="Times New Roman"/>
                 <w:i/>
                 <w:iCs/>
                 <w:noProof/>
-                <w:lang w:eastAsia="en-US"/>
-              </w:rPr>
-              <w:t>3.4.2. Mô tả chi tiết các bảng dữ liệu</w:t>
+              </w:rPr>
+              <w:t>2.1.5. ComboBox</w:t>
             </w:r>
             <w:r>
               <w:rPr>
@@ -2283,7 +1833,7 @@
                 <w:noProof/>
                 <w:webHidden/>
               </w:rPr>
-              <w:instrText xml:space="preserve"> PAGEREF _Toc168353518 \h </w:instrText>
+              <w:instrText xml:space="preserve"> PAGEREF _Toc168393102 \h </w:instrText>
             </w:r>
             <w:r>
               <w:rPr>
@@ -2303,7 +1853,7 @@
                 <w:noProof/>
                 <w:webHidden/>
               </w:rPr>
-              <w:t>25</w:t>
+              <w:t>8</w:t>
             </w:r>
             <w:r>
               <w:rPr>
@@ -2330,7 +1880,7 @@
               <w14:ligatures w14:val="standardContextual"/>
             </w:rPr>
           </w:pPr>
-          <w:hyperlink w:anchor="_Toc168353519" w:history="1">
+          <w:hyperlink w:anchor="_Toc168393103" w:history="1">
             <w:r>
               <w:rPr>
                 <w:rStyle w:val="Hyperlink"/>
@@ -2339,7 +1889,7 @@
                 <w:iCs/>
                 <w:noProof/>
               </w:rPr>
-              <w:t>3.4.3. Sơ Đồ Quan Hệ Giữa Các Bảng</w:t>
+              <w:t>2.1.6. Label</w:t>
             </w:r>
             <w:r>
               <w:rPr>
@@ -2360,7 +1910,7 @@
                 <w:noProof/>
                 <w:webHidden/>
               </w:rPr>
-              <w:instrText xml:space="preserve"> PAGEREF _Toc168353519 \h </w:instrText>
+              <w:instrText xml:space="preserve"> PAGEREF _Toc168393103 \h </w:instrText>
             </w:r>
             <w:r>
               <w:rPr>
@@ -2380,377 +1930,7 @@
                 <w:noProof/>
                 <w:webHidden/>
               </w:rPr>
-              <w:t>29</w:t>
-            </w:r>
-            <w:r>
-              <w:rPr>
-                <w:noProof/>
-                <w:webHidden/>
-              </w:rPr>
-              <w:fldChar w:fldCharType="end"/>
-            </w:r>
-          </w:hyperlink>
-        </w:p>
-        <w:p>
-          <w:pPr>
-            <w:pStyle w:val="TOC2"/>
-            <w:spacing w:line="360" w:lineRule="auto"/>
-            <w:rPr>
-              <w:b w:val="0"/>
-              <w:noProof/>
-              <w:kern w:val="2"/>
-              <w:sz w:val="24"/>
-              <w:szCs w:val="24"/>
-              <w:lang w:eastAsia="en-US"/>
-              <w14:ligatures w14:val="standardContextual"/>
-            </w:rPr>
-          </w:pPr>
-          <w:hyperlink w:anchor="_Toc168353520" w:history="1">
-            <w:r>
-              <w:rPr>
-                <w:rStyle w:val="Hyperlink"/>
-                <w:rFonts w:ascii="Times New Roman" w:hAnsi="Times New Roman" w:cs="Times New Roman"/>
-                <w:i/>
-                <w:iCs/>
-                <w:noProof/>
-              </w:rPr>
-              <w:t>3.5. Hướng dẫn cài đặt và chạy chương trình</w:t>
-            </w:r>
-            <w:r>
-              <w:rPr>
-                <w:noProof/>
-                <w:webHidden/>
-              </w:rPr>
-              <w:tab/>
-            </w:r>
-            <w:r>
-              <w:rPr>
-                <w:noProof/>
-                <w:webHidden/>
-              </w:rPr>
-              <w:fldChar w:fldCharType="begin"/>
-            </w:r>
-            <w:r>
-              <w:rPr>
-                <w:noProof/>
-                <w:webHidden/>
-              </w:rPr>
-              <w:instrText xml:space="preserve"> PAGEREF _Toc168353520 \h </w:instrText>
-            </w:r>
-            <w:r>
-              <w:rPr>
-                <w:noProof/>
-                <w:webHidden/>
-              </w:rPr>
-            </w:r>
-            <w:r>
-              <w:rPr>
-                <w:noProof/>
-                <w:webHidden/>
-              </w:rPr>
-              <w:fldChar w:fldCharType="separate"/>
-            </w:r>
-            <w:r>
-              <w:rPr>
-                <w:noProof/>
-                <w:webHidden/>
-              </w:rPr>
-              <w:t>30</w:t>
-            </w:r>
-            <w:r>
-              <w:rPr>
-                <w:noProof/>
-                <w:webHidden/>
-              </w:rPr>
-              <w:fldChar w:fldCharType="end"/>
-            </w:r>
-          </w:hyperlink>
-        </w:p>
-        <w:p>
-          <w:pPr>
-            <w:pStyle w:val="TOC1"/>
-            <w:rPr>
-              <w:b w:val="0"/>
-              <w:noProof/>
-              <w:kern w:val="2"/>
-              <w:lang w:eastAsia="en-US"/>
-              <w14:ligatures w14:val="standardContextual"/>
-            </w:rPr>
-          </w:pPr>
-          <w:hyperlink w:anchor="_Toc168353521" w:history="1">
-            <w:r>
-              <w:rPr>
-                <w:rStyle w:val="Hyperlink"/>
-                <w:rFonts w:ascii="Times New Roman" w:hAnsi="Times New Roman" w:cs="Times New Roman"/>
-                <w:noProof/>
-              </w:rPr>
-              <w:t>4. Kết luận đánh giá</w:t>
-            </w:r>
-            <w:r>
-              <w:rPr>
-                <w:noProof/>
-                <w:webHidden/>
-              </w:rPr>
-              <w:tab/>
-            </w:r>
-            <w:r>
-              <w:rPr>
-                <w:noProof/>
-                <w:webHidden/>
-              </w:rPr>
-              <w:fldChar w:fldCharType="begin"/>
-            </w:r>
-            <w:r>
-              <w:rPr>
-                <w:noProof/>
-                <w:webHidden/>
-              </w:rPr>
-              <w:instrText xml:space="preserve"> PAGEREF _Toc168353521 \h </w:instrText>
-            </w:r>
-            <w:r>
-              <w:rPr>
-                <w:noProof/>
-                <w:webHidden/>
-              </w:rPr>
-            </w:r>
-            <w:r>
-              <w:rPr>
-                <w:noProof/>
-                <w:webHidden/>
-              </w:rPr>
-              <w:fldChar w:fldCharType="separate"/>
-            </w:r>
-            <w:r>
-              <w:rPr>
-                <w:noProof/>
-                <w:webHidden/>
-              </w:rPr>
-              <w:t>31</w:t>
-            </w:r>
-            <w:r>
-              <w:rPr>
-                <w:noProof/>
-                <w:webHidden/>
-              </w:rPr>
-              <w:fldChar w:fldCharType="end"/>
-            </w:r>
-          </w:hyperlink>
-        </w:p>
-        <w:p>
-          <w:pPr>
-            <w:pStyle w:val="TOC2"/>
-            <w:spacing w:line="360" w:lineRule="auto"/>
-            <w:rPr>
-              <w:b w:val="0"/>
-              <w:noProof/>
-              <w:kern w:val="2"/>
-              <w:sz w:val="24"/>
-              <w:szCs w:val="24"/>
-              <w:lang w:eastAsia="en-US"/>
-              <w14:ligatures w14:val="standardContextual"/>
-            </w:rPr>
-          </w:pPr>
-          <w:hyperlink w:anchor="_Toc168353522" w:history="1">
-            <w:r>
-              <w:rPr>
-                <w:rStyle w:val="Hyperlink"/>
-                <w:rFonts w:ascii="Times New Roman" w:hAnsi="Times New Roman" w:cs="Times New Roman"/>
-                <w:i/>
-                <w:iCs/>
-                <w:noProof/>
-              </w:rPr>
-              <w:t>4.1. Các vấn đề gặp phải</w:t>
-            </w:r>
-            <w:r>
-              <w:rPr>
-                <w:noProof/>
-                <w:webHidden/>
-              </w:rPr>
-              <w:tab/>
-            </w:r>
-            <w:r>
-              <w:rPr>
-                <w:noProof/>
-                <w:webHidden/>
-              </w:rPr>
-              <w:fldChar w:fldCharType="begin"/>
-            </w:r>
-            <w:r>
-              <w:rPr>
-                <w:noProof/>
-                <w:webHidden/>
-              </w:rPr>
-              <w:instrText xml:space="preserve"> PAGEREF _Toc168353522 \h </w:instrText>
-            </w:r>
-            <w:r>
-              <w:rPr>
-                <w:noProof/>
-                <w:webHidden/>
-              </w:rPr>
-            </w:r>
-            <w:r>
-              <w:rPr>
-                <w:noProof/>
-                <w:webHidden/>
-              </w:rPr>
-              <w:fldChar w:fldCharType="separate"/>
-            </w:r>
-            <w:r>
-              <w:rPr>
-                <w:noProof/>
-                <w:webHidden/>
-              </w:rPr>
-              <w:t>31</w:t>
-            </w:r>
-            <w:r>
-              <w:rPr>
-                <w:noProof/>
-                <w:webHidden/>
-              </w:rPr>
-              <w:fldChar w:fldCharType="end"/>
-            </w:r>
-          </w:hyperlink>
-        </w:p>
-        <w:p>
-          <w:pPr>
-            <w:pStyle w:val="TOC2"/>
-            <w:spacing w:line="360" w:lineRule="auto"/>
-            <w:rPr>
-              <w:b w:val="0"/>
-              <w:noProof/>
-              <w:kern w:val="2"/>
-              <w:sz w:val="24"/>
-              <w:szCs w:val="24"/>
-              <w:lang w:eastAsia="en-US"/>
-              <w14:ligatures w14:val="standardContextual"/>
-            </w:rPr>
-          </w:pPr>
-          <w:hyperlink w:anchor="_Toc168353523" w:history="1">
-            <w:r>
-              <w:rPr>
-                <w:rStyle w:val="Hyperlink"/>
-                <w:rFonts w:ascii="Times New Roman" w:hAnsi="Times New Roman" w:cs="Times New Roman"/>
-                <w:i/>
-                <w:iCs/>
-                <w:noProof/>
-              </w:rPr>
-              <w:t>4.2. Hướng phải triển</w:t>
-            </w:r>
-            <w:r>
-              <w:rPr>
-                <w:noProof/>
-                <w:webHidden/>
-              </w:rPr>
-              <w:tab/>
-            </w:r>
-            <w:r>
-              <w:rPr>
-                <w:noProof/>
-                <w:webHidden/>
-              </w:rPr>
-              <w:fldChar w:fldCharType="begin"/>
-            </w:r>
-            <w:r>
-              <w:rPr>
-                <w:noProof/>
-                <w:webHidden/>
-              </w:rPr>
-              <w:instrText xml:space="preserve"> PAGEREF _Toc168353523 \h </w:instrText>
-            </w:r>
-            <w:r>
-              <w:rPr>
-                <w:noProof/>
-                <w:webHidden/>
-              </w:rPr>
-            </w:r>
-            <w:r>
-              <w:rPr>
-                <w:noProof/>
-                <w:webHidden/>
-              </w:rPr>
-              <w:fldChar w:fldCharType="separate"/>
-            </w:r>
-            <w:r>
-              <w:rPr>
-                <w:noProof/>
-                <w:webHidden/>
-              </w:rPr>
-              <w:t>31</w:t>
-            </w:r>
-            <w:r>
-              <w:rPr>
-                <w:noProof/>
-                <w:webHidden/>
-              </w:rPr>
-              <w:fldChar w:fldCharType="end"/>
-            </w:r>
-          </w:hyperlink>
-        </w:p>
-        <w:p>
-          <w:pPr>
-            <w:pStyle w:val="TOC2"/>
-            <w:spacing w:line="360" w:lineRule="auto"/>
-            <w:rPr>
-              <w:b w:val="0"/>
-              <w:noProof/>
-              <w:kern w:val="2"/>
-              <w:sz w:val="24"/>
-              <w:szCs w:val="24"/>
-              <w:lang w:eastAsia="en-US"/>
-              <w14:ligatures w14:val="standardContextual"/>
-            </w:rPr>
-          </w:pPr>
-          <w:hyperlink w:anchor="_Toc168353524" w:history="1">
-            <w:r>
-              <w:rPr>
-                <w:rStyle w:val="Hyperlink"/>
-                <w:rFonts w:ascii="Times New Roman" w:hAnsi="Times New Roman" w:cs="Times New Roman"/>
-                <w:i/>
-                <w:iCs/>
-                <w:noProof/>
-              </w:rPr>
-              <w:t>4.3. Đánh giá chung</w:t>
-            </w:r>
-            <w:r>
-              <w:rPr>
-                <w:noProof/>
-                <w:webHidden/>
-              </w:rPr>
-              <w:tab/>
-            </w:r>
-            <w:r>
-              <w:rPr>
-                <w:noProof/>
-                <w:webHidden/>
-              </w:rPr>
-              <w:fldChar w:fldCharType="begin"/>
-            </w:r>
-            <w:r>
-              <w:rPr>
-                <w:noProof/>
-                <w:webHidden/>
-              </w:rPr>
-              <w:instrText xml:space="preserve"> PAGEREF _Toc168353524 \h </w:instrText>
-            </w:r>
-            <w:r>
-              <w:rPr>
-                <w:noProof/>
-                <w:webHidden/>
-              </w:rPr>
-            </w:r>
-            <w:r>
-              <w:rPr>
-                <w:noProof/>
-                <w:webHidden/>
-              </w:rPr>
-              <w:fldChar w:fldCharType="separate"/>
-            </w:r>
-            <w:r>
-              <w:rPr>
-                <w:noProof/>
-                <w:webHidden/>
-              </w:rPr>
-              <w:t>31</w:t>
+              <w:t>9</w:t>
             </w:r>
             <w:r>
               <w:rPr>
@@ -2777,17 +1957,16 @@
               <w14:ligatures w14:val="standardContextual"/>
             </w:rPr>
           </w:pPr>
-          <w:hyperlink w:anchor="_Toc168353525" w:history="1">
+          <w:hyperlink w:anchor="_Toc168393104" w:history="1">
             <w:r>
               <w:rPr>
                 <w:rStyle w:val="Hyperlink"/>
-                <w:rFonts w:ascii="Times New Roman" w:eastAsia="Times New Roman" w:hAnsi="Times New Roman" w:cs="Times New Roman"/>
+                <w:rFonts w:ascii="Times New Roman" w:hAnsi="Times New Roman" w:cs="Times New Roman"/>
                 <w:i/>
                 <w:iCs/>
                 <w:noProof/>
-                <w:lang w:eastAsia="en-US"/>
-              </w:rPr>
-              <w:t>4.3.1 Giới thiệu</w:t>
+              </w:rPr>
+              <w:t>2.1.7. DataGridView</w:t>
             </w:r>
             <w:r>
               <w:rPr>
@@ -2808,7 +1987,7 @@
                 <w:noProof/>
                 <w:webHidden/>
               </w:rPr>
-              <w:instrText xml:space="preserve"> PAGEREF _Toc168353525 \h </w:instrText>
+              <w:instrText xml:space="preserve"> PAGEREF _Toc168393104 \h </w:instrText>
             </w:r>
             <w:r>
               <w:rPr>
@@ -2828,7 +2007,302 @@
                 <w:noProof/>
                 <w:webHidden/>
               </w:rPr>
-              <w:t>31</w:t>
+              <w:t>9</w:t>
+            </w:r>
+            <w:r>
+              <w:rPr>
+                <w:noProof/>
+                <w:webHidden/>
+              </w:rPr>
+              <w:fldChar w:fldCharType="end"/>
+            </w:r>
+          </w:hyperlink>
+        </w:p>
+        <w:p>
+          <w:pPr>
+            <w:pStyle w:val="TOC2"/>
+            <w:spacing w:line="360" w:lineRule="auto"/>
+            <w:rPr>
+              <w:b w:val="0"/>
+              <w:noProof/>
+              <w:kern w:val="2"/>
+              <w:sz w:val="24"/>
+              <w:szCs w:val="24"/>
+              <w:lang w:eastAsia="en-US"/>
+              <w14:ligatures w14:val="standardContextual"/>
+            </w:rPr>
+          </w:pPr>
+          <w:hyperlink w:anchor="_Toc168393105" w:history="1">
+            <w:r>
+              <w:rPr>
+                <w:rStyle w:val="Hyperlink"/>
+                <w:rFonts w:ascii="Times New Roman" w:hAnsi="Times New Roman" w:cs="Times New Roman"/>
+                <w:i/>
+                <w:iCs/>
+                <w:noProof/>
+              </w:rPr>
+              <w:t>2.2. Các thuật toán sử dụng</w:t>
+            </w:r>
+            <w:r>
+              <w:rPr>
+                <w:noProof/>
+                <w:webHidden/>
+              </w:rPr>
+              <w:tab/>
+            </w:r>
+            <w:r>
+              <w:rPr>
+                <w:noProof/>
+                <w:webHidden/>
+              </w:rPr>
+              <w:fldChar w:fldCharType="begin"/>
+            </w:r>
+            <w:r>
+              <w:rPr>
+                <w:noProof/>
+                <w:webHidden/>
+              </w:rPr>
+              <w:instrText xml:space="preserve"> PAGEREF _Toc168393105 \h </w:instrText>
+            </w:r>
+            <w:r>
+              <w:rPr>
+                <w:noProof/>
+                <w:webHidden/>
+              </w:rPr>
+            </w:r>
+            <w:r>
+              <w:rPr>
+                <w:noProof/>
+                <w:webHidden/>
+              </w:rPr>
+              <w:fldChar w:fldCharType="separate"/>
+            </w:r>
+            <w:r>
+              <w:rPr>
+                <w:noProof/>
+                <w:webHidden/>
+              </w:rPr>
+              <w:t>10</w:t>
+            </w:r>
+            <w:r>
+              <w:rPr>
+                <w:noProof/>
+                <w:webHidden/>
+              </w:rPr>
+              <w:fldChar w:fldCharType="end"/>
+            </w:r>
+          </w:hyperlink>
+        </w:p>
+        <w:p>
+          <w:pPr>
+            <w:pStyle w:val="TOC1"/>
+            <w:rPr>
+              <w:b w:val="0"/>
+              <w:noProof/>
+              <w:kern w:val="2"/>
+              <w:lang w:eastAsia="en-US"/>
+              <w14:ligatures w14:val="standardContextual"/>
+            </w:rPr>
+          </w:pPr>
+          <w:hyperlink w:anchor="_Toc168393106" w:history="1">
+            <w:r>
+              <w:rPr>
+                <w:rStyle w:val="Hyperlink"/>
+                <w:rFonts w:ascii="Times New Roman" w:hAnsi="Times New Roman" w:cs="Times New Roman"/>
+                <w:noProof/>
+              </w:rPr>
+              <w:t>3. Xây dựng phần mềm</w:t>
+            </w:r>
+            <w:r>
+              <w:rPr>
+                <w:noProof/>
+                <w:webHidden/>
+              </w:rPr>
+              <w:tab/>
+            </w:r>
+            <w:r>
+              <w:rPr>
+                <w:noProof/>
+                <w:webHidden/>
+              </w:rPr>
+              <w:fldChar w:fldCharType="begin"/>
+            </w:r>
+            <w:r>
+              <w:rPr>
+                <w:noProof/>
+                <w:webHidden/>
+              </w:rPr>
+              <w:instrText xml:space="preserve"> PAGEREF _Toc168393106 \h </w:instrText>
+            </w:r>
+            <w:r>
+              <w:rPr>
+                <w:noProof/>
+                <w:webHidden/>
+              </w:rPr>
+            </w:r>
+            <w:r>
+              <w:rPr>
+                <w:noProof/>
+                <w:webHidden/>
+              </w:rPr>
+              <w:fldChar w:fldCharType="separate"/>
+            </w:r>
+            <w:r>
+              <w:rPr>
+                <w:noProof/>
+                <w:webHidden/>
+              </w:rPr>
+              <w:t>11</w:t>
+            </w:r>
+            <w:r>
+              <w:rPr>
+                <w:noProof/>
+                <w:webHidden/>
+              </w:rPr>
+              <w:fldChar w:fldCharType="end"/>
+            </w:r>
+          </w:hyperlink>
+        </w:p>
+        <w:p>
+          <w:pPr>
+            <w:pStyle w:val="TOC2"/>
+            <w:spacing w:line="360" w:lineRule="auto"/>
+            <w:rPr>
+              <w:b w:val="0"/>
+              <w:noProof/>
+              <w:kern w:val="2"/>
+              <w:sz w:val="24"/>
+              <w:szCs w:val="24"/>
+              <w:lang w:eastAsia="en-US"/>
+              <w14:ligatures w14:val="standardContextual"/>
+            </w:rPr>
+          </w:pPr>
+          <w:hyperlink w:anchor="_Toc168393107" w:history="1">
+            <w:r>
+              <w:rPr>
+                <w:rStyle w:val="Hyperlink"/>
+                <w:rFonts w:ascii="Times New Roman" w:hAnsi="Times New Roman" w:cs="Times New Roman"/>
+                <w:i/>
+                <w:iCs/>
+                <w:noProof/>
+              </w:rPr>
+              <w:t>3.1. Thu thập dữ liệu thực tế</w:t>
+            </w:r>
+            <w:r>
+              <w:rPr>
+                <w:noProof/>
+                <w:webHidden/>
+              </w:rPr>
+              <w:tab/>
+            </w:r>
+            <w:r>
+              <w:rPr>
+                <w:noProof/>
+                <w:webHidden/>
+              </w:rPr>
+              <w:fldChar w:fldCharType="begin"/>
+            </w:r>
+            <w:r>
+              <w:rPr>
+                <w:noProof/>
+                <w:webHidden/>
+              </w:rPr>
+              <w:instrText xml:space="preserve"> PAGEREF _Toc168393107 \h </w:instrText>
+            </w:r>
+            <w:r>
+              <w:rPr>
+                <w:noProof/>
+                <w:webHidden/>
+              </w:rPr>
+            </w:r>
+            <w:r>
+              <w:rPr>
+                <w:noProof/>
+                <w:webHidden/>
+              </w:rPr>
+              <w:fldChar w:fldCharType="separate"/>
+            </w:r>
+            <w:r>
+              <w:rPr>
+                <w:noProof/>
+                <w:webHidden/>
+              </w:rPr>
+              <w:t>11</w:t>
+            </w:r>
+            <w:r>
+              <w:rPr>
+                <w:noProof/>
+                <w:webHidden/>
+              </w:rPr>
+              <w:fldChar w:fldCharType="end"/>
+            </w:r>
+          </w:hyperlink>
+        </w:p>
+        <w:p>
+          <w:pPr>
+            <w:pStyle w:val="TOC2"/>
+            <w:spacing w:line="360" w:lineRule="auto"/>
+            <w:rPr>
+              <w:b w:val="0"/>
+              <w:noProof/>
+              <w:kern w:val="2"/>
+              <w:sz w:val="24"/>
+              <w:szCs w:val="24"/>
+              <w:lang w:eastAsia="en-US"/>
+              <w14:ligatures w14:val="standardContextual"/>
+            </w:rPr>
+          </w:pPr>
+          <w:hyperlink w:anchor="_Toc168393108" w:history="1">
+            <w:r>
+              <w:rPr>
+                <w:rStyle w:val="Hyperlink"/>
+                <w:rFonts w:ascii="Times New Roman" w:hAnsi="Times New Roman" w:cs="Times New Roman"/>
+                <w:i/>
+                <w:iCs/>
+                <w:noProof/>
+              </w:rPr>
+              <w:t>3.2. Thiết kế giao diện</w:t>
+            </w:r>
+            <w:r>
+              <w:rPr>
+                <w:noProof/>
+                <w:webHidden/>
+              </w:rPr>
+              <w:tab/>
+            </w:r>
+            <w:r>
+              <w:rPr>
+                <w:noProof/>
+                <w:webHidden/>
+              </w:rPr>
+              <w:fldChar w:fldCharType="begin"/>
+            </w:r>
+            <w:r>
+              <w:rPr>
+                <w:noProof/>
+                <w:webHidden/>
+              </w:rPr>
+              <w:instrText xml:space="preserve"> PAGEREF _Toc168393108 \h </w:instrText>
+            </w:r>
+            <w:r>
+              <w:rPr>
+                <w:noProof/>
+                <w:webHidden/>
+              </w:rPr>
+            </w:r>
+            <w:r>
+              <w:rPr>
+                <w:noProof/>
+                <w:webHidden/>
+              </w:rPr>
+              <w:fldChar w:fldCharType="separate"/>
+            </w:r>
+            <w:r>
+              <w:rPr>
+                <w:noProof/>
+                <w:webHidden/>
+              </w:rPr>
+              <w:t>12</w:t>
             </w:r>
             <w:r>
               <w:rPr>
@@ -2855,7 +2329,160 @@
               <w14:ligatures w14:val="standardContextual"/>
             </w:rPr>
           </w:pPr>
-          <w:hyperlink w:anchor="_Toc168353526" w:history="1">
+          <w:hyperlink w:anchor="_Toc168393109" w:history="1">
+            <w:r>
+              <w:rPr>
+                <w:rStyle w:val="Hyperlink"/>
+                <w:rFonts w:ascii="Times New Roman" w:hAnsi="Times New Roman" w:cs="Times New Roman"/>
+                <w:i/>
+                <w:iCs/>
+                <w:noProof/>
+              </w:rPr>
+              <w:t>3.2.1. Giao diện Exam Administrator</w:t>
+            </w:r>
+            <w:r>
+              <w:rPr>
+                <w:noProof/>
+                <w:webHidden/>
+              </w:rPr>
+              <w:tab/>
+            </w:r>
+            <w:r>
+              <w:rPr>
+                <w:noProof/>
+                <w:webHidden/>
+              </w:rPr>
+              <w:fldChar w:fldCharType="begin"/>
+            </w:r>
+            <w:r>
+              <w:rPr>
+                <w:noProof/>
+                <w:webHidden/>
+              </w:rPr>
+              <w:instrText xml:space="preserve"> PAGEREF _Toc168393109 \h </w:instrText>
+            </w:r>
+            <w:r>
+              <w:rPr>
+                <w:noProof/>
+                <w:webHidden/>
+              </w:rPr>
+            </w:r>
+            <w:r>
+              <w:rPr>
+                <w:noProof/>
+                <w:webHidden/>
+              </w:rPr>
+              <w:fldChar w:fldCharType="separate"/>
+            </w:r>
+            <w:r>
+              <w:rPr>
+                <w:noProof/>
+                <w:webHidden/>
+              </w:rPr>
+              <w:t>12</w:t>
+            </w:r>
+            <w:r>
+              <w:rPr>
+                <w:noProof/>
+                <w:webHidden/>
+              </w:rPr>
+              <w:fldChar w:fldCharType="end"/>
+            </w:r>
+          </w:hyperlink>
+        </w:p>
+        <w:p>
+          <w:pPr>
+            <w:pStyle w:val="TOC2"/>
+            <w:spacing w:line="360" w:lineRule="auto"/>
+            <w:rPr>
+              <w:b w:val="0"/>
+              <w:noProof/>
+              <w:kern w:val="2"/>
+              <w:sz w:val="24"/>
+              <w:szCs w:val="24"/>
+              <w:lang w:eastAsia="en-US"/>
+              <w14:ligatures w14:val="standardContextual"/>
+            </w:rPr>
+          </w:pPr>
+          <w:hyperlink w:anchor="_Toc168393110" w:history="1">
+            <w:r>
+              <w:rPr>
+                <w:rStyle w:val="Hyperlink"/>
+                <w:rFonts w:ascii="Times New Roman" w:hAnsi="Times New Roman" w:cs="Times New Roman"/>
+                <w:i/>
+                <w:iCs/>
+                <w:noProof/>
+                <w:lang w:val="pl-PL"/>
+              </w:rPr>
+              <w:t>3.3. Thiết kế chức năng</w:t>
+            </w:r>
+            <w:r>
+              <w:rPr>
+                <w:noProof/>
+                <w:webHidden/>
+              </w:rPr>
+              <w:tab/>
+            </w:r>
+            <w:r>
+              <w:rPr>
+                <w:noProof/>
+                <w:webHidden/>
+              </w:rPr>
+              <w:fldChar w:fldCharType="begin"/>
+            </w:r>
+            <w:r>
+              <w:rPr>
+                <w:noProof/>
+                <w:webHidden/>
+              </w:rPr>
+              <w:instrText xml:space="preserve"> PAGEREF _Toc168393110 \h </w:instrText>
+            </w:r>
+            <w:r>
+              <w:rPr>
+                <w:noProof/>
+                <w:webHidden/>
+              </w:rPr>
+            </w:r>
+            <w:r>
+              <w:rPr>
+                <w:noProof/>
+                <w:webHidden/>
+              </w:rPr>
+              <w:fldChar w:fldCharType="separate"/>
+            </w:r>
+            <w:r>
+              <w:rPr>
+                <w:noProof/>
+                <w:webHidden/>
+              </w:rPr>
+              <w:t>23</w:t>
+            </w:r>
+            <w:r>
+              <w:rPr>
+                <w:noProof/>
+                <w:webHidden/>
+              </w:rPr>
+              <w:fldChar w:fldCharType="end"/>
+            </w:r>
+          </w:hyperlink>
+        </w:p>
+        <w:p>
+          <w:pPr>
+            <w:pStyle w:val="TOC3"/>
+            <w:tabs>
+              <w:tab w:val="right" w:leader="dot" w:pos="9055"/>
+            </w:tabs>
+            <w:spacing w:line="360" w:lineRule="auto"/>
+            <w:rPr>
+              <w:noProof/>
+              <w:kern w:val="2"/>
+              <w:sz w:val="24"/>
+              <w:szCs w:val="24"/>
+              <w:lang w:eastAsia="en-US"/>
+              <w14:ligatures w14:val="standardContextual"/>
+            </w:rPr>
+          </w:pPr>
+          <w:hyperlink w:anchor="_Toc168393111" w:history="1">
             <w:r>
               <w:rPr>
                 <w:rStyle w:val="Hyperlink"/>
@@ -2863,9 +2490,240 @@
                 <w:i/>
                 <w:iCs/>
                 <w:noProof/>
+                <w:lang w:val="pl-PL" w:eastAsia="en-US"/>
+              </w:rPr>
+              <w:t>3.3.1. Chức năng</w:t>
+            </w:r>
+            <w:r>
+              <w:rPr>
+                <w:noProof/>
+                <w:webHidden/>
+              </w:rPr>
+              <w:tab/>
+            </w:r>
+            <w:r>
+              <w:rPr>
+                <w:noProof/>
+                <w:webHidden/>
+              </w:rPr>
+              <w:fldChar w:fldCharType="begin"/>
+            </w:r>
+            <w:r>
+              <w:rPr>
+                <w:noProof/>
+                <w:webHidden/>
+              </w:rPr>
+              <w:instrText xml:space="preserve"> PAGEREF _Toc168393111 \h </w:instrText>
+            </w:r>
+            <w:r>
+              <w:rPr>
+                <w:noProof/>
+                <w:webHidden/>
+              </w:rPr>
+            </w:r>
+            <w:r>
+              <w:rPr>
+                <w:noProof/>
+                <w:webHidden/>
+              </w:rPr>
+              <w:fldChar w:fldCharType="separate"/>
+            </w:r>
+            <w:r>
+              <w:rPr>
+                <w:noProof/>
+                <w:webHidden/>
+              </w:rPr>
+              <w:t>23</w:t>
+            </w:r>
+            <w:r>
+              <w:rPr>
+                <w:noProof/>
+                <w:webHidden/>
+              </w:rPr>
+              <w:fldChar w:fldCharType="end"/>
+            </w:r>
+          </w:hyperlink>
+        </w:p>
+        <w:p>
+          <w:pPr>
+            <w:pStyle w:val="TOC3"/>
+            <w:tabs>
+              <w:tab w:val="right" w:leader="dot" w:pos="9055"/>
+            </w:tabs>
+            <w:spacing w:line="360" w:lineRule="auto"/>
+            <w:rPr>
+              <w:noProof/>
+              <w:kern w:val="2"/>
+              <w:sz w:val="24"/>
+              <w:szCs w:val="24"/>
+              <w:lang w:eastAsia="en-US"/>
+              <w14:ligatures w14:val="standardContextual"/>
+            </w:rPr>
+          </w:pPr>
+          <w:hyperlink w:anchor="_Toc168393112" w:history="1">
+            <w:r>
+              <w:rPr>
+                <w:rStyle w:val="Hyperlink"/>
+                <w:rFonts w:ascii="Times New Roman" w:eastAsia="Times New Roman" w:hAnsi="Times New Roman" w:cs="Times New Roman"/>
+                <w:i/>
+                <w:iCs/>
+                <w:noProof/>
+                <w:lang w:val="pl-PL" w:eastAsia="en-US"/>
+              </w:rPr>
+              <w:t>3.3.2. Phân tích chức năng</w:t>
+            </w:r>
+            <w:r>
+              <w:rPr>
+                <w:noProof/>
+                <w:webHidden/>
+              </w:rPr>
+              <w:tab/>
+            </w:r>
+            <w:r>
+              <w:rPr>
+                <w:noProof/>
+                <w:webHidden/>
+              </w:rPr>
+              <w:fldChar w:fldCharType="begin"/>
+            </w:r>
+            <w:r>
+              <w:rPr>
+                <w:noProof/>
+                <w:webHidden/>
+              </w:rPr>
+              <w:instrText xml:space="preserve"> PAGEREF _Toc168393112 \h </w:instrText>
+            </w:r>
+            <w:r>
+              <w:rPr>
+                <w:noProof/>
+                <w:webHidden/>
+              </w:rPr>
+            </w:r>
+            <w:r>
+              <w:rPr>
+                <w:noProof/>
+                <w:webHidden/>
+              </w:rPr>
+              <w:fldChar w:fldCharType="separate"/>
+            </w:r>
+            <w:r>
+              <w:rPr>
+                <w:noProof/>
+                <w:webHidden/>
+              </w:rPr>
+              <w:t>23</w:t>
+            </w:r>
+            <w:r>
+              <w:rPr>
+                <w:noProof/>
+                <w:webHidden/>
+              </w:rPr>
+              <w:fldChar w:fldCharType="end"/>
+            </w:r>
+          </w:hyperlink>
+        </w:p>
+        <w:p>
+          <w:pPr>
+            <w:pStyle w:val="TOC2"/>
+            <w:spacing w:line="360" w:lineRule="auto"/>
+            <w:rPr>
+              <w:b w:val="0"/>
+              <w:noProof/>
+              <w:kern w:val="2"/>
+              <w:sz w:val="24"/>
+              <w:szCs w:val="24"/>
+              <w:lang w:eastAsia="en-US"/>
+              <w14:ligatures w14:val="standardContextual"/>
+            </w:rPr>
+          </w:pPr>
+          <w:hyperlink w:anchor="_Toc168393113" w:history="1">
+            <w:r>
+              <w:rPr>
+                <w:rStyle w:val="Hyperlink"/>
+                <w:rFonts w:ascii="Times New Roman" w:hAnsi="Times New Roman" w:cs="Times New Roman"/>
+                <w:i/>
+                <w:iCs/>
+                <w:noProof/>
+              </w:rPr>
+              <w:t>3.4. Thiết kế cơ sở dữ liệu</w:t>
+            </w:r>
+            <w:r>
+              <w:rPr>
+                <w:noProof/>
+                <w:webHidden/>
+              </w:rPr>
+              <w:tab/>
+            </w:r>
+            <w:r>
+              <w:rPr>
+                <w:noProof/>
+                <w:webHidden/>
+              </w:rPr>
+              <w:fldChar w:fldCharType="begin"/>
+            </w:r>
+            <w:r>
+              <w:rPr>
+                <w:noProof/>
+                <w:webHidden/>
+              </w:rPr>
+              <w:instrText xml:space="preserve"> PAGEREF _Toc168393113 \h </w:instrText>
+            </w:r>
+            <w:r>
+              <w:rPr>
+                <w:noProof/>
+                <w:webHidden/>
+              </w:rPr>
+            </w:r>
+            <w:r>
+              <w:rPr>
+                <w:noProof/>
+                <w:webHidden/>
+              </w:rPr>
+              <w:fldChar w:fldCharType="separate"/>
+            </w:r>
+            <w:r>
+              <w:rPr>
+                <w:noProof/>
+                <w:webHidden/>
+              </w:rPr>
+              <w:t>25</w:t>
+            </w:r>
+            <w:r>
+              <w:rPr>
+                <w:noProof/>
+                <w:webHidden/>
+              </w:rPr>
+              <w:fldChar w:fldCharType="end"/>
+            </w:r>
+          </w:hyperlink>
+        </w:p>
+        <w:p>
+          <w:pPr>
+            <w:pStyle w:val="TOC3"/>
+            <w:tabs>
+              <w:tab w:val="right" w:leader="dot" w:pos="9055"/>
+            </w:tabs>
+            <w:spacing w:line="360" w:lineRule="auto"/>
+            <w:rPr>
+              <w:noProof/>
+              <w:kern w:val="2"/>
+              <w:sz w:val="24"/>
+              <w:szCs w:val="24"/>
+              <w:lang w:eastAsia="en-US"/>
+              <w14:ligatures w14:val="standardContextual"/>
+            </w:rPr>
+          </w:pPr>
+          <w:hyperlink w:anchor="_Toc168393114" w:history="1">
+            <w:r>
+              <w:rPr>
+                <w:rStyle w:val="Hyperlink"/>
+                <w:rFonts w:ascii="Times New Roman" w:eastAsia="Times New Roman" w:hAnsi="Times New Roman" w:cs="Times New Roman"/>
+                <w:i/>
+                <w:iCs/>
+                <w:noProof/>
                 <w:lang w:eastAsia="en-US"/>
               </w:rPr>
-              <w:t>4.3.2 Đánh giá chi tiết</w:t>
+              <w:t>3.4.1. Mô hình dữ liệu</w:t>
             </w:r>
             <w:r>
               <w:rPr>
@@ -2886,7 +2744,237 @@
                 <w:noProof/>
                 <w:webHidden/>
               </w:rPr>
-              <w:instrText xml:space="preserve"> PAGEREF _Toc168353526 \h </w:instrText>
+              <w:instrText xml:space="preserve"> PAGEREF _Toc168393114 \h </w:instrText>
+            </w:r>
+            <w:r>
+              <w:rPr>
+                <w:noProof/>
+                <w:webHidden/>
+              </w:rPr>
+            </w:r>
+            <w:r>
+              <w:rPr>
+                <w:noProof/>
+                <w:webHidden/>
+              </w:rPr>
+              <w:fldChar w:fldCharType="separate"/>
+            </w:r>
+            <w:r>
+              <w:rPr>
+                <w:noProof/>
+                <w:webHidden/>
+              </w:rPr>
+              <w:t>25</w:t>
+            </w:r>
+            <w:r>
+              <w:rPr>
+                <w:noProof/>
+                <w:webHidden/>
+              </w:rPr>
+              <w:fldChar w:fldCharType="end"/>
+            </w:r>
+          </w:hyperlink>
+        </w:p>
+        <w:p>
+          <w:pPr>
+            <w:pStyle w:val="TOC3"/>
+            <w:tabs>
+              <w:tab w:val="right" w:leader="dot" w:pos="9055"/>
+            </w:tabs>
+            <w:spacing w:line="360" w:lineRule="auto"/>
+            <w:rPr>
+              <w:noProof/>
+              <w:kern w:val="2"/>
+              <w:sz w:val="24"/>
+              <w:szCs w:val="24"/>
+              <w:lang w:eastAsia="en-US"/>
+              <w14:ligatures w14:val="standardContextual"/>
+            </w:rPr>
+          </w:pPr>
+          <w:hyperlink w:anchor="_Toc168393115" w:history="1">
+            <w:r>
+              <w:rPr>
+                <w:rStyle w:val="Hyperlink"/>
+                <w:rFonts w:ascii="Times New Roman" w:eastAsia="Times New Roman" w:hAnsi="Times New Roman" w:cs="Times New Roman"/>
+                <w:i/>
+                <w:iCs/>
+                <w:noProof/>
+                <w:lang w:eastAsia="en-US"/>
+              </w:rPr>
+              <w:t>3.4.2. Mô tả chi tiết các bảng dữ liệu</w:t>
+            </w:r>
+            <w:r>
+              <w:rPr>
+                <w:noProof/>
+                <w:webHidden/>
+              </w:rPr>
+              <w:tab/>
+            </w:r>
+            <w:r>
+              <w:rPr>
+                <w:noProof/>
+                <w:webHidden/>
+              </w:rPr>
+              <w:fldChar w:fldCharType="begin"/>
+            </w:r>
+            <w:r>
+              <w:rPr>
+                <w:noProof/>
+                <w:webHidden/>
+              </w:rPr>
+              <w:instrText xml:space="preserve"> PAGEREF _Toc168393115 \h </w:instrText>
+            </w:r>
+            <w:r>
+              <w:rPr>
+                <w:noProof/>
+                <w:webHidden/>
+              </w:rPr>
+            </w:r>
+            <w:r>
+              <w:rPr>
+                <w:noProof/>
+                <w:webHidden/>
+              </w:rPr>
+              <w:fldChar w:fldCharType="separate"/>
+            </w:r>
+            <w:r>
+              <w:rPr>
+                <w:noProof/>
+                <w:webHidden/>
+              </w:rPr>
+              <w:t>27</w:t>
+            </w:r>
+            <w:r>
+              <w:rPr>
+                <w:noProof/>
+                <w:webHidden/>
+              </w:rPr>
+              <w:fldChar w:fldCharType="end"/>
+            </w:r>
+          </w:hyperlink>
+        </w:p>
+        <w:p>
+          <w:pPr>
+            <w:pStyle w:val="TOC3"/>
+            <w:tabs>
+              <w:tab w:val="right" w:leader="dot" w:pos="9055"/>
+            </w:tabs>
+            <w:spacing w:line="360" w:lineRule="auto"/>
+            <w:rPr>
+              <w:noProof/>
+              <w:kern w:val="2"/>
+              <w:sz w:val="24"/>
+              <w:szCs w:val="24"/>
+              <w:lang w:eastAsia="en-US"/>
+              <w14:ligatures w14:val="standardContextual"/>
+            </w:rPr>
+          </w:pPr>
+          <w:hyperlink w:anchor="_Toc168393116" w:history="1">
+            <w:r>
+              <w:rPr>
+                <w:rStyle w:val="Hyperlink"/>
+                <w:rFonts w:ascii="Times New Roman" w:hAnsi="Times New Roman" w:cs="Times New Roman"/>
+                <w:i/>
+                <w:iCs/>
+                <w:noProof/>
+              </w:rPr>
+              <w:t>3.4.3. Sơ Đồ Quan Hệ Giữa Các Bảng</w:t>
+            </w:r>
+            <w:r>
+              <w:rPr>
+                <w:noProof/>
+                <w:webHidden/>
+              </w:rPr>
+              <w:tab/>
+            </w:r>
+            <w:r>
+              <w:rPr>
+                <w:noProof/>
+                <w:webHidden/>
+              </w:rPr>
+              <w:fldChar w:fldCharType="begin"/>
+            </w:r>
+            <w:r>
+              <w:rPr>
+                <w:noProof/>
+                <w:webHidden/>
+              </w:rPr>
+              <w:instrText xml:space="preserve"> PAGEREF _Toc168393116 \h </w:instrText>
+            </w:r>
+            <w:r>
+              <w:rPr>
+                <w:noProof/>
+                <w:webHidden/>
+              </w:rPr>
+            </w:r>
+            <w:r>
+              <w:rPr>
+                <w:noProof/>
+                <w:webHidden/>
+              </w:rPr>
+              <w:fldChar w:fldCharType="separate"/>
+            </w:r>
+            <w:r>
+              <w:rPr>
+                <w:noProof/>
+                <w:webHidden/>
+              </w:rPr>
+              <w:t>30</w:t>
+            </w:r>
+            <w:r>
+              <w:rPr>
+                <w:noProof/>
+                <w:webHidden/>
+              </w:rPr>
+              <w:fldChar w:fldCharType="end"/>
+            </w:r>
+          </w:hyperlink>
+        </w:p>
+        <w:p>
+          <w:pPr>
+            <w:pStyle w:val="TOC2"/>
+            <w:spacing w:line="360" w:lineRule="auto"/>
+            <w:rPr>
+              <w:b w:val="0"/>
+              <w:noProof/>
+              <w:kern w:val="2"/>
+              <w:sz w:val="24"/>
+              <w:szCs w:val="24"/>
+              <w:lang w:eastAsia="en-US"/>
+              <w14:ligatures w14:val="standardContextual"/>
+            </w:rPr>
+          </w:pPr>
+          <w:hyperlink w:anchor="_Toc168393117" w:history="1">
+            <w:r>
+              <w:rPr>
+                <w:rStyle w:val="Hyperlink"/>
+                <w:rFonts w:ascii="Times New Roman" w:hAnsi="Times New Roman" w:cs="Times New Roman"/>
+                <w:i/>
+                <w:iCs/>
+                <w:noProof/>
+              </w:rPr>
+              <w:t>3.5. Hướng dẫn cài đặt và chạy chương trình</w:t>
+            </w:r>
+            <w:r>
+              <w:rPr>
+                <w:noProof/>
+                <w:webHidden/>
+              </w:rPr>
+              <w:tab/>
+            </w:r>
+            <w:r>
+              <w:rPr>
+                <w:noProof/>
+                <w:webHidden/>
+              </w:rPr>
+              <w:fldChar w:fldCharType="begin"/>
+            </w:r>
+            <w:r>
+              <w:rPr>
+                <w:noProof/>
+                <w:webHidden/>
+              </w:rPr>
+              <w:instrText xml:space="preserve"> PAGEREF _Toc168393117 \h </w:instrText>
             </w:r>
             <w:r>
               <w:rPr>
@@ -2928,14 +3016,465 @@
               <w14:ligatures w14:val="standardContextual"/>
             </w:rPr>
           </w:pPr>
-          <w:hyperlink w:anchor="_Toc168353527" w:history="1">
+          <w:hyperlink w:anchor="_Toc168393118" w:history="1">
+            <w:r>
+              <w:rPr>
+                <w:rStyle w:val="Hyperlink"/>
+                <w:rFonts w:ascii="Times New Roman" w:hAnsi="Times New Roman" w:cs="Times New Roman"/>
+                <w:noProof/>
+              </w:rPr>
+              <w:t>4. Kết luận đánh giá</w:t>
+            </w:r>
+            <w:r>
+              <w:rPr>
+                <w:noProof/>
+                <w:webHidden/>
+              </w:rPr>
+              <w:tab/>
+            </w:r>
+            <w:r>
+              <w:rPr>
+                <w:noProof/>
+                <w:webHidden/>
+              </w:rPr>
+              <w:fldChar w:fldCharType="begin"/>
+            </w:r>
+            <w:r>
+              <w:rPr>
+                <w:noProof/>
+                <w:webHidden/>
+              </w:rPr>
+              <w:instrText xml:space="preserve"> PAGEREF _Toc168393118 \h </w:instrText>
+            </w:r>
+            <w:r>
+              <w:rPr>
+                <w:noProof/>
+                <w:webHidden/>
+              </w:rPr>
+            </w:r>
+            <w:r>
+              <w:rPr>
+                <w:noProof/>
+                <w:webHidden/>
+              </w:rPr>
+              <w:fldChar w:fldCharType="separate"/>
+            </w:r>
+            <w:r>
+              <w:rPr>
+                <w:noProof/>
+                <w:webHidden/>
+              </w:rPr>
+              <w:t>32</w:t>
+            </w:r>
+            <w:r>
+              <w:rPr>
+                <w:noProof/>
+                <w:webHidden/>
+              </w:rPr>
+              <w:fldChar w:fldCharType="end"/>
+            </w:r>
+          </w:hyperlink>
+        </w:p>
+        <w:p>
+          <w:pPr>
+            <w:pStyle w:val="TOC2"/>
+            <w:spacing w:line="360" w:lineRule="auto"/>
+            <w:rPr>
+              <w:b w:val="0"/>
+              <w:noProof/>
+              <w:kern w:val="2"/>
+              <w:sz w:val="24"/>
+              <w:szCs w:val="24"/>
+              <w:lang w:eastAsia="en-US"/>
+              <w14:ligatures w14:val="standardContextual"/>
+            </w:rPr>
+          </w:pPr>
+          <w:hyperlink w:anchor="_Toc168393119" w:history="1">
+            <w:r>
+              <w:rPr>
+                <w:rStyle w:val="Hyperlink"/>
+                <w:rFonts w:ascii="Times New Roman" w:hAnsi="Times New Roman" w:cs="Times New Roman"/>
+                <w:i/>
+                <w:iCs/>
+                <w:noProof/>
+              </w:rPr>
+              <w:t>4.1. Các vấn đề gặp phải</w:t>
+            </w:r>
+            <w:r>
+              <w:rPr>
+                <w:noProof/>
+                <w:webHidden/>
+              </w:rPr>
+              <w:tab/>
+            </w:r>
+            <w:r>
+              <w:rPr>
+                <w:noProof/>
+                <w:webHidden/>
+              </w:rPr>
+              <w:fldChar w:fldCharType="begin"/>
+            </w:r>
+            <w:r>
+              <w:rPr>
+                <w:noProof/>
+                <w:webHidden/>
+              </w:rPr>
+              <w:instrText xml:space="preserve"> PAGEREF _Toc168393119 \h </w:instrText>
+            </w:r>
+            <w:r>
+              <w:rPr>
+                <w:noProof/>
+                <w:webHidden/>
+              </w:rPr>
+            </w:r>
+            <w:r>
+              <w:rPr>
+                <w:noProof/>
+                <w:webHidden/>
+              </w:rPr>
+              <w:fldChar w:fldCharType="separate"/>
+            </w:r>
+            <w:r>
+              <w:rPr>
+                <w:noProof/>
+                <w:webHidden/>
+              </w:rPr>
+              <w:t>32</w:t>
+            </w:r>
+            <w:r>
+              <w:rPr>
+                <w:noProof/>
+                <w:webHidden/>
+              </w:rPr>
+              <w:fldChar w:fldCharType="end"/>
+            </w:r>
+          </w:hyperlink>
+        </w:p>
+        <w:p>
+          <w:pPr>
+            <w:pStyle w:val="TOC2"/>
+            <w:spacing w:line="360" w:lineRule="auto"/>
+            <w:rPr>
+              <w:b w:val="0"/>
+              <w:noProof/>
+              <w:kern w:val="2"/>
+              <w:sz w:val="24"/>
+              <w:szCs w:val="24"/>
+              <w:lang w:eastAsia="en-US"/>
+              <w14:ligatures w14:val="standardContextual"/>
+            </w:rPr>
+          </w:pPr>
+          <w:hyperlink w:anchor="_Toc168393120" w:history="1">
+            <w:r>
+              <w:rPr>
+                <w:rStyle w:val="Hyperlink"/>
+                <w:rFonts w:ascii="Times New Roman" w:hAnsi="Times New Roman" w:cs="Times New Roman"/>
+                <w:i/>
+                <w:iCs/>
+                <w:noProof/>
+              </w:rPr>
+              <w:t>4.2. Hướng phải triển</w:t>
+            </w:r>
+            <w:r>
+              <w:rPr>
+                <w:noProof/>
+                <w:webHidden/>
+              </w:rPr>
+              <w:tab/>
+            </w:r>
+            <w:r>
+              <w:rPr>
+                <w:noProof/>
+                <w:webHidden/>
+              </w:rPr>
+              <w:fldChar w:fldCharType="begin"/>
+            </w:r>
+            <w:r>
+              <w:rPr>
+                <w:noProof/>
+                <w:webHidden/>
+              </w:rPr>
+              <w:instrText xml:space="preserve"> PAGEREF _Toc168393120 \h </w:instrText>
+            </w:r>
+            <w:r>
+              <w:rPr>
+                <w:noProof/>
+                <w:webHidden/>
+              </w:rPr>
+            </w:r>
+            <w:r>
+              <w:rPr>
+                <w:noProof/>
+                <w:webHidden/>
+              </w:rPr>
+              <w:fldChar w:fldCharType="separate"/>
+            </w:r>
+            <w:r>
+              <w:rPr>
+                <w:noProof/>
+                <w:webHidden/>
+              </w:rPr>
+              <w:t>32</w:t>
+            </w:r>
+            <w:r>
+              <w:rPr>
+                <w:noProof/>
+                <w:webHidden/>
+              </w:rPr>
+              <w:fldChar w:fldCharType="end"/>
+            </w:r>
+          </w:hyperlink>
+        </w:p>
+        <w:p>
+          <w:pPr>
+            <w:pStyle w:val="TOC2"/>
+            <w:spacing w:line="360" w:lineRule="auto"/>
+            <w:rPr>
+              <w:b w:val="0"/>
+              <w:noProof/>
+              <w:kern w:val="2"/>
+              <w:sz w:val="24"/>
+              <w:szCs w:val="24"/>
+              <w:lang w:eastAsia="en-US"/>
+              <w14:ligatures w14:val="standardContextual"/>
+            </w:rPr>
+          </w:pPr>
+          <w:hyperlink w:anchor="_Toc168393121" w:history="1">
+            <w:r>
+              <w:rPr>
+                <w:rStyle w:val="Hyperlink"/>
+                <w:rFonts w:ascii="Times New Roman" w:hAnsi="Times New Roman" w:cs="Times New Roman"/>
+                <w:i/>
+                <w:iCs/>
+                <w:noProof/>
+              </w:rPr>
+              <w:t>4.3. Đánh giá chung</w:t>
+            </w:r>
+            <w:r>
+              <w:rPr>
+                <w:noProof/>
+                <w:webHidden/>
+              </w:rPr>
+              <w:tab/>
+            </w:r>
+            <w:r>
+              <w:rPr>
+                <w:noProof/>
+                <w:webHidden/>
+              </w:rPr>
+              <w:fldChar w:fldCharType="begin"/>
+            </w:r>
+            <w:r>
+              <w:rPr>
+                <w:noProof/>
+                <w:webHidden/>
+              </w:rPr>
+              <w:instrText xml:space="preserve"> PAGEREF _Toc168393121 \h </w:instrText>
+            </w:r>
+            <w:r>
+              <w:rPr>
+                <w:noProof/>
+                <w:webHidden/>
+              </w:rPr>
+            </w:r>
+            <w:r>
+              <w:rPr>
+                <w:noProof/>
+                <w:webHidden/>
+              </w:rPr>
+              <w:fldChar w:fldCharType="separate"/>
+            </w:r>
+            <w:r>
+              <w:rPr>
+                <w:noProof/>
+                <w:webHidden/>
+              </w:rPr>
+              <w:t>32</w:t>
+            </w:r>
+            <w:r>
+              <w:rPr>
+                <w:noProof/>
+                <w:webHidden/>
+              </w:rPr>
+              <w:fldChar w:fldCharType="end"/>
+            </w:r>
+          </w:hyperlink>
+        </w:p>
+        <w:p>
+          <w:pPr>
+            <w:pStyle w:val="TOC3"/>
+            <w:tabs>
+              <w:tab w:val="right" w:leader="dot" w:pos="9055"/>
+            </w:tabs>
+            <w:spacing w:line="360" w:lineRule="auto"/>
+            <w:rPr>
+              <w:noProof/>
+              <w:kern w:val="2"/>
+              <w:sz w:val="24"/>
+              <w:szCs w:val="24"/>
+              <w:lang w:eastAsia="en-US"/>
+              <w14:ligatures w14:val="standardContextual"/>
+            </w:rPr>
+          </w:pPr>
+          <w:hyperlink w:anchor="_Toc168393122" w:history="1">
             <w:r>
               <w:rPr>
                 <w:rStyle w:val="Hyperlink"/>
                 <w:rFonts w:ascii="Times New Roman" w:eastAsia="Times New Roman" w:hAnsi="Times New Roman" w:cs="Times New Roman"/>
+                <w:i/>
+                <w:iCs/>
                 <w:noProof/>
                 <w:lang w:eastAsia="en-US"/>
               </w:rPr>
+              <w:t>4.3.1. Giới thiệu</w:t>
+            </w:r>
+            <w:r>
+              <w:rPr>
+                <w:noProof/>
+                <w:webHidden/>
+              </w:rPr>
+              <w:tab/>
+            </w:r>
+            <w:r>
+              <w:rPr>
+                <w:noProof/>
+                <w:webHidden/>
+              </w:rPr>
+              <w:fldChar w:fldCharType="begin"/>
+            </w:r>
+            <w:r>
+              <w:rPr>
+                <w:noProof/>
+                <w:webHidden/>
+              </w:rPr>
+              <w:instrText xml:space="preserve"> PAGEREF _Toc168393122 \h </w:instrText>
+            </w:r>
+            <w:r>
+              <w:rPr>
+                <w:noProof/>
+                <w:webHidden/>
+              </w:rPr>
+            </w:r>
+            <w:r>
+              <w:rPr>
+                <w:noProof/>
+                <w:webHidden/>
+              </w:rPr>
+              <w:fldChar w:fldCharType="separate"/>
+            </w:r>
+            <w:r>
+              <w:rPr>
+                <w:noProof/>
+                <w:webHidden/>
+              </w:rPr>
+              <w:t>32</w:t>
+            </w:r>
+            <w:r>
+              <w:rPr>
+                <w:noProof/>
+                <w:webHidden/>
+              </w:rPr>
+              <w:fldChar w:fldCharType="end"/>
+            </w:r>
+          </w:hyperlink>
+        </w:p>
+        <w:p>
+          <w:pPr>
+            <w:pStyle w:val="TOC3"/>
+            <w:tabs>
+              <w:tab w:val="right" w:leader="dot" w:pos="9055"/>
+            </w:tabs>
+            <w:spacing w:line="360" w:lineRule="auto"/>
+            <w:rPr>
+              <w:noProof/>
+              <w:kern w:val="2"/>
+              <w:sz w:val="24"/>
+              <w:szCs w:val="24"/>
+              <w:lang w:eastAsia="en-US"/>
+              <w14:ligatures w14:val="standardContextual"/>
+            </w:rPr>
+          </w:pPr>
+          <w:hyperlink w:anchor="_Toc168393123" w:history="1">
+            <w:r>
+              <w:rPr>
+                <w:rStyle w:val="Hyperlink"/>
+                <w:rFonts w:ascii="Times New Roman" w:eastAsia="Times New Roman" w:hAnsi="Times New Roman" w:cs="Times New Roman"/>
+                <w:i/>
+                <w:iCs/>
+                <w:noProof/>
+                <w:lang w:eastAsia="en-US"/>
+              </w:rPr>
+              <w:t>4.3.2. Đánh giá chi tiết</w:t>
+            </w:r>
+            <w:r>
+              <w:rPr>
+                <w:noProof/>
+                <w:webHidden/>
+              </w:rPr>
+              <w:tab/>
+            </w:r>
+            <w:r>
+              <w:rPr>
+                <w:noProof/>
+                <w:webHidden/>
+              </w:rPr>
+              <w:fldChar w:fldCharType="begin"/>
+            </w:r>
+            <w:r>
+              <w:rPr>
+                <w:noProof/>
+                <w:webHidden/>
+              </w:rPr>
+              <w:instrText xml:space="preserve"> PAGEREF _Toc168393123 \h </w:instrText>
+            </w:r>
+            <w:r>
+              <w:rPr>
+                <w:noProof/>
+                <w:webHidden/>
+              </w:rPr>
+            </w:r>
+            <w:r>
+              <w:rPr>
+                <w:noProof/>
+                <w:webHidden/>
+              </w:rPr>
+              <w:fldChar w:fldCharType="separate"/>
+            </w:r>
+            <w:r>
+              <w:rPr>
+                <w:noProof/>
+                <w:webHidden/>
+              </w:rPr>
+              <w:t>32</w:t>
+            </w:r>
+            <w:r>
+              <w:rPr>
+                <w:noProof/>
+                <w:webHidden/>
+              </w:rPr>
+              <w:fldChar w:fldCharType="end"/>
+            </w:r>
+          </w:hyperlink>
+        </w:p>
+        <w:p>
+          <w:pPr>
+            <w:pStyle w:val="TOC1"/>
+            <w:rPr>
+              <w:b w:val="0"/>
+              <w:noProof/>
+              <w:kern w:val="2"/>
+              <w:lang w:eastAsia="en-US"/>
+              <w14:ligatures w14:val="standardContextual"/>
+            </w:rPr>
+          </w:pPr>
+          <w:hyperlink w:anchor="_Toc168393124" w:history="1">
+            <w:r>
+              <w:rPr>
+                <w:rStyle w:val="Hyperlink"/>
+                <w:rFonts w:ascii="Times New Roman" w:eastAsia="Times New Roman" w:hAnsi="Times New Roman" w:cs="Times New Roman"/>
+                <w:noProof/>
+                <w:lang w:eastAsia="en-US"/>
+              </w:rPr>
               <w:t>5. Kết luận</w:t>
             </w:r>
             <w:r>
@@ -2957,7 +3496,7 @@
                 <w:noProof/>
                 <w:webHidden/>
               </w:rPr>
-              <w:instrText xml:space="preserve"> PAGEREF _Toc168353527 \h </w:instrText>
+              <w:instrText xml:space="preserve"> PAGEREF _Toc168393124 \h </w:instrText>
             </w:r>
             <w:r>
               <w:rPr>
@@ -2977,7 +3516,7 @@
                 <w:noProof/>
                 <w:webHidden/>
               </w:rPr>
-              <w:t>33</w:t>
+              <w:t>34</w:t>
             </w:r>
             <w:r>
               <w:rPr>
@@ -3007,6 +3546,25 @@
     <w:p/>
     <w:p>
       <w:pPr>
+        <w:rPr>
+          <w:rFonts w:ascii="Times New Roman" w:eastAsiaTheme="majorEastAsia" w:hAnsi="Times New Roman" w:cs="Times New Roman"/>
+          <w:b/>
+          <w:bCs/>
+          <w:sz w:val="32"/>
+          <w:szCs w:val="32"/>
+        </w:rPr>
+      </w:pPr>
+      <w:bookmarkStart w:id="7" w:name="_Toc168296920"/>
+      <w:bookmarkStart w:id="8" w:name="_Toc168393089"/>
+      <w:r>
+        <w:rPr>
+          <w:rFonts w:ascii="Times New Roman" w:hAnsi="Times New Roman" w:cs="Times New Roman"/>
+        </w:rPr>
+        <w:br w:type="page"/>
+      </w:r>
+    </w:p>
+    <w:p>
+      <w:pPr>
         <w:pStyle w:val="Heading1"/>
         <w:jc w:val="center"/>
         <w:rPr>
@@ -3014,8 +3572,16 @@
           <w:color w:val="auto"/>
         </w:rPr>
       </w:pPr>
-      <w:bookmarkStart w:id="7" w:name="_Toc168296920"/>
-      <w:bookmarkStart w:id="8" w:name="_Toc168353499"/>
+    </w:p>
+    <w:p>
+      <w:pPr>
+        <w:pStyle w:val="Heading1"/>
+        <w:jc w:val="center"/>
+        <w:rPr>
+          <w:rFonts w:ascii="Times New Roman" w:hAnsi="Times New Roman" w:cs="Times New Roman"/>
+          <w:color w:val="auto"/>
+        </w:rPr>
+      </w:pPr>
       <w:r>
         <w:rPr>
           <w:rFonts w:ascii="Times New Roman" w:hAnsi="Times New Roman" w:cs="Times New Roman"/>
@@ -3740,7 +4306,7 @@
         </w:rPr>
       </w:pPr>
       <w:bookmarkStart w:id="9" w:name="_Toc168296921"/>
-      <w:bookmarkStart w:id="10" w:name="_Toc168353500"/>
+      <w:bookmarkStart w:id="10" w:name="_Toc168393090"/>
       <w:r>
         <w:rPr>
           <w:rFonts w:ascii="Times New Roman" w:hAnsi="Times New Roman" w:cs="Times New Roman"/>
@@ -4319,8 +4885,8 @@
         </w:rPr>
       </w:pPr>
       <w:bookmarkStart w:id="11" w:name="_Toc168296922"/>
-      <w:bookmarkStart w:id="12" w:name="_Toc168353501"/>
-      <w:bookmarkStart w:id="13" w:name="_Toc340671917"/>
+      <w:bookmarkStart w:id="12" w:name="_Toc340671917"/>
+      <w:bookmarkStart w:id="13" w:name="_Toc168393091"/>
       <w:r>
         <w:rPr>
           <w:rFonts w:ascii="Times New Roman" w:hAnsi="Times New Roman" w:cs="Times New Roman"/>
@@ -4331,7 +4897,7 @@
         <w:t>1. Tổng quan về đề tài</w:t>
       </w:r>
       <w:bookmarkEnd w:id="11"/>
-      <w:bookmarkEnd w:id="12"/>
+      <w:bookmarkEnd w:id="13"/>
     </w:p>
     <w:p>
       <w:pPr>
@@ -4339,8 +4905,6 @@
         <w:spacing w:line="360" w:lineRule="auto"/>
         <w:rPr>
           <w:rFonts w:ascii="Times New Roman" w:hAnsi="Times New Roman" w:cs="Times New Roman"/>
-          <w:b w:val="0"/>
-          <w:bCs w:val="0"/>
           <w:i/>
           <w:iCs/>
           <w:color w:val="auto"/>
@@ -4349,12 +4913,10 @@
         </w:rPr>
       </w:pPr>
       <w:bookmarkStart w:id="14" w:name="_Toc168296923"/>
-      <w:bookmarkStart w:id="15" w:name="_Toc168353502"/>
-      <w:r>
-        <w:rPr>
-          <w:rFonts w:ascii="Times New Roman" w:hAnsi="Times New Roman" w:cs="Times New Roman"/>
-          <w:b w:val="0"/>
-          <w:bCs w:val="0"/>
+      <w:bookmarkStart w:id="15" w:name="_Toc168393092"/>
+      <w:r>
+        <w:rPr>
+          <w:rFonts w:ascii="Times New Roman" w:hAnsi="Times New Roman" w:cs="Times New Roman"/>
           <w:i/>
           <w:iCs/>
           <w:color w:val="auto"/>
@@ -4366,8 +4928,6 @@
       <w:r>
         <w:rPr>
           <w:rFonts w:ascii="Times New Roman" w:hAnsi="Times New Roman" w:cs="Times New Roman"/>
-          <w:b w:val="0"/>
-          <w:bCs w:val="0"/>
           <w:i/>
           <w:iCs/>
           <w:color w:val="auto"/>
@@ -4376,12 +4936,10 @@
         </w:rPr>
         <w:t xml:space="preserve">1. </w:t>
       </w:r>
-      <w:bookmarkEnd w:id="13"/>
-      <w:r>
-        <w:rPr>
-          <w:rFonts w:ascii="Times New Roman" w:hAnsi="Times New Roman" w:cs="Times New Roman"/>
-          <w:b w:val="0"/>
-          <w:bCs w:val="0"/>
+      <w:bookmarkEnd w:id="12"/>
+      <w:r>
+        <w:rPr>
+          <w:rFonts w:ascii="Times New Roman" w:hAnsi="Times New Roman" w:cs="Times New Roman"/>
           <w:i/>
           <w:iCs/>
           <w:color w:val="auto"/>
@@ -4395,8 +4953,6 @@
       <w:r>
         <w:rPr>
           <w:rFonts w:ascii="Times New Roman" w:hAnsi="Times New Roman" w:cs="Times New Roman"/>
-          <w:b w:val="0"/>
-          <w:bCs w:val="0"/>
           <w:i/>
           <w:iCs/>
           <w:color w:val="auto"/>
@@ -4455,7 +5011,25 @@
           <w:sz w:val="28"/>
           <w:szCs w:val="28"/>
         </w:rPr>
-        <w:t xml:space="preserve">Nhu cầu ngày càng cao: Việc đánh giá, kiểm tra kiến thức bằng hình thức thi trắc nghiệm đang ngày càng phổ biến trong giáo dục, từ bậc tiểu học đến đại học, và cả trong các kỳ thi tuyển dụng, đánh giá năng lực. Nhờ những ưu điểm như: tiết kiệm thời gian, chấm điểm nhanh chóng, khách quan, đánh giá được nhiều kiến thức,... thi trắc nghiệm đang dần trở thành phương pháp đánh giá chính trong nhiều lĩnh vực. </w:t>
+        <w:t xml:space="preserve">Nhu cầu ngày càng cao: Việc đánh giá, kiểm tra kiến thức bằng hình thức thi trắc nghiệm đang ngày càng phổ biến trong giáo dục, từ bậc tiểu học đến đại học, và cả trong các kỳ thi tuyển dụng, đánh giá năng lực. Nhờ những ưu điểm như: tiết kiệm thời gian, chấm điểm nhanh chóng, khách quan, đánh giá được nhiều kiến </w:t>
+      </w:r>
+      <w:proofErr w:type="gramStart"/>
+      <w:r>
+        <w:rPr>
+          <w:rFonts w:ascii="Times New Roman" w:eastAsia="Times New Roman" w:hAnsi="Times New Roman" w:cs="Times New Roman"/>
+          <w:sz w:val="28"/>
+          <w:szCs w:val="28"/>
+        </w:rPr>
+        <w:t>thức,...</w:t>
+      </w:r>
+      <w:proofErr w:type="gramEnd"/>
+      <w:r>
+        <w:rPr>
+          <w:rFonts w:ascii="Times New Roman" w:eastAsia="Times New Roman" w:hAnsi="Times New Roman" w:cs="Times New Roman"/>
+          <w:sz w:val="28"/>
+          <w:szCs w:val="28"/>
+        </w:rPr>
+        <w:t xml:space="preserve"> thi trắc nghiệm đang dần trở thành phương pháp đánh giá chính trong nhiều lĩnh vực. </w:t>
       </w:r>
       <w:r>
         <w:rPr>
@@ -4637,6 +5211,7 @@
           <w:sz w:val="28"/>
           <w:szCs w:val="28"/>
         </w:rPr>
+        <w:lastRenderedPageBreak/>
         <w:t xml:space="preserve">Tiết kiệm thời gian và chi phí: Hệ thống thi trắc nghiệm giúp tiết kiệm thời gian và chi phí cho việc tổ chức thi, chấm điểm, và thống kê kết quả. </w:t>
       </w:r>
     </w:p>
@@ -4661,7 +5236,6 @@
           <w:sz w:val="28"/>
           <w:szCs w:val="28"/>
         </w:rPr>
-        <w:lastRenderedPageBreak/>
         <w:t xml:space="preserve">Nâng cao hiệu quả đánh giá: Hệ thống thi trắc nghiệm giúp đánh giá kiến thức một cách khách quan, chính xác và hiệu quả hơn so với chấm thủ công. </w:t>
       </w:r>
     </w:p>
@@ -4727,8 +5301,6 @@
         <w:spacing w:line="360" w:lineRule="auto"/>
         <w:rPr>
           <w:rFonts w:ascii="Times New Roman" w:hAnsi="Times New Roman" w:cs="Times New Roman"/>
-          <w:b w:val="0"/>
-          <w:bCs w:val="0"/>
           <w:i/>
           <w:iCs/>
           <w:color w:val="auto"/>
@@ -4738,12 +5310,10 @@
         </w:rPr>
       </w:pPr>
       <w:bookmarkStart w:id="17" w:name="_Toc168296924"/>
-      <w:bookmarkStart w:id="18" w:name="_Toc168353503"/>
-      <w:r>
-        <w:rPr>
-          <w:rFonts w:ascii="Times New Roman" w:hAnsi="Times New Roman" w:cs="Times New Roman"/>
-          <w:b w:val="0"/>
-          <w:bCs w:val="0"/>
+      <w:bookmarkStart w:id="18" w:name="_Toc168393093"/>
+      <w:r>
+        <w:rPr>
+          <w:rFonts w:ascii="Times New Roman" w:hAnsi="Times New Roman" w:cs="Times New Roman"/>
           <w:i/>
           <w:iCs/>
           <w:color w:val="auto"/>
@@ -4756,8 +5326,6 @@
       <w:r>
         <w:rPr>
           <w:rFonts w:ascii="Times New Roman" w:hAnsi="Times New Roman" w:cs="Times New Roman"/>
-          <w:b w:val="0"/>
-          <w:bCs w:val="0"/>
           <w:i/>
           <w:iCs/>
           <w:color w:val="auto"/>
@@ -5018,6 +5586,7 @@
           <w:sz w:val="28"/>
           <w:szCs w:val="28"/>
         </w:rPr>
+        <w:lastRenderedPageBreak/>
         <w:t xml:space="preserve">Hệ thống có thể cung cấp các báo cáo, phân tích kết quả thi chi tiết, giúp giáo viên, giảng viên đánh giá hiệu quả giảng dạy và học tập. </w:t>
       </w:r>
     </w:p>
@@ -5046,7 +5615,6 @@
           <w:sz w:val="28"/>
           <w:szCs w:val="28"/>
         </w:rPr>
-        <w:lastRenderedPageBreak/>
         <w:t xml:space="preserve">Tính khả thi: </w:t>
       </w:r>
     </w:p>
@@ -5128,8 +5696,6 @@
         <w:spacing w:line="360" w:lineRule="auto"/>
         <w:rPr>
           <w:rFonts w:ascii="Times New Roman" w:hAnsi="Times New Roman" w:cs="Times New Roman"/>
-          <w:b w:val="0"/>
-          <w:bCs w:val="0"/>
           <w:i/>
           <w:iCs/>
           <w:color w:val="auto"/>
@@ -5138,12 +5704,10 @@
         </w:rPr>
       </w:pPr>
       <w:bookmarkStart w:id="19" w:name="_Toc168296925"/>
-      <w:bookmarkStart w:id="20" w:name="_Toc168353504"/>
-      <w:r>
-        <w:rPr>
-          <w:rFonts w:ascii="Times New Roman" w:hAnsi="Times New Roman" w:cs="Times New Roman"/>
-          <w:b w:val="0"/>
-          <w:bCs w:val="0"/>
+      <w:bookmarkStart w:id="20" w:name="_Toc168393094"/>
+      <w:r>
+        <w:rPr>
+          <w:rFonts w:ascii="Times New Roman" w:hAnsi="Times New Roman" w:cs="Times New Roman"/>
           <w:i/>
           <w:iCs/>
           <w:color w:val="auto"/>
@@ -5155,8 +5719,6 @@
       <w:r>
         <w:rPr>
           <w:rFonts w:ascii="Times New Roman" w:hAnsi="Times New Roman" w:cs="Times New Roman"/>
-          <w:b w:val="0"/>
-          <w:bCs w:val="0"/>
           <w:i/>
           <w:iCs/>
           <w:color w:val="auto"/>
@@ -5168,8 +5730,6 @@
       <w:r>
         <w:rPr>
           <w:rFonts w:ascii="Times New Roman" w:hAnsi="Times New Roman" w:cs="Times New Roman"/>
-          <w:b w:val="0"/>
-          <w:bCs w:val="0"/>
           <w:i/>
           <w:iCs/>
           <w:color w:val="auto"/>
@@ -5181,8 +5741,6 @@
       <w:r>
         <w:rPr>
           <w:rFonts w:ascii="Times New Roman" w:hAnsi="Times New Roman" w:cs="Times New Roman"/>
-          <w:b w:val="0"/>
-          <w:bCs w:val="0"/>
           <w:i/>
           <w:iCs/>
           <w:color w:val="auto"/>
@@ -5196,8 +5754,6 @@
       <w:r>
         <w:rPr>
           <w:rFonts w:ascii="Times New Roman" w:hAnsi="Times New Roman" w:cs="Times New Roman"/>
-          <w:b w:val="0"/>
-          <w:bCs w:val="0"/>
           <w:i/>
           <w:iCs/>
           <w:color w:val="auto"/>
@@ -5312,7 +5868,16 @@
           <w:sz w:val="28"/>
           <w:szCs w:val="28"/>
         </w:rPr>
-        <w:t>Nghiên cứu các hệ thống hiện có: Để xây dựng một hệ thống thi trắc nghiệm hoàn chỉnh, cần phải nghiên cứu các hệ thống hiện có như Google Forms, Quizlet, và Moodle. Mỗi hệ thống đều có ưu và nhược điểm riêng, do đó, việc phân tích và học hỏi từ các hệ thống này sẽ giúp đề tài phát triển một sản phẩm tốt hơn.</w:t>
+        <w:t xml:space="preserve">Nghiên cứu các hệ thống hiện có: Để xây dựng một hệ thống thi trắc nghiệm hoàn chỉnh, cần phải nghiên cứu các hệ thống hiện có như Google Forms, Quizlet, và Moodle. Mỗi hệ thống đều có ưu và nhược điểm riêng, do đó, </w:t>
+      </w:r>
+      <w:r>
+        <w:rPr>
+          <w:rFonts w:ascii="Times New Roman" w:hAnsi="Times New Roman" w:cs="Times New Roman"/>
+          <w:sz w:val="28"/>
+          <w:szCs w:val="28"/>
+        </w:rPr>
+        <w:lastRenderedPageBreak/>
+        <w:t>việc phân tích và học hỏi từ các hệ thống này sẽ giúp đề tài phát triển một sản phẩm tốt hơn.</w:t>
       </w:r>
     </w:p>
     <w:p>
@@ -5321,8 +5886,6 @@
         <w:spacing w:line="360" w:lineRule="auto"/>
         <w:rPr>
           <w:rFonts w:ascii="Times New Roman" w:hAnsi="Times New Roman" w:cs="Times New Roman"/>
-          <w:b w:val="0"/>
-          <w:bCs w:val="0"/>
           <w:i/>
           <w:iCs/>
           <w:color w:val="auto"/>
@@ -5331,26 +5894,21 @@
         </w:rPr>
       </w:pPr>
       <w:bookmarkStart w:id="21" w:name="_Toc168296926"/>
-      <w:bookmarkStart w:id="22" w:name="_Toc168353505"/>
-      <w:r>
-        <w:rPr>
-          <w:rFonts w:ascii="Times New Roman" w:hAnsi="Times New Roman" w:cs="Times New Roman"/>
-          <w:b w:val="0"/>
-          <w:bCs w:val="0"/>
+      <w:bookmarkStart w:id="22" w:name="_Toc168393095"/>
+      <w:r>
+        <w:rPr>
+          <w:rFonts w:ascii="Times New Roman" w:hAnsi="Times New Roman" w:cs="Times New Roman"/>
           <w:i/>
           <w:iCs/>
           <w:color w:val="auto"/>
           <w:sz w:val="32"/>
           <w:szCs w:val="32"/>
         </w:rPr>
-        <w:lastRenderedPageBreak/>
         <w:t>1.</w:t>
       </w:r>
       <w:r>
         <w:rPr>
           <w:rFonts w:ascii="Times New Roman" w:hAnsi="Times New Roman" w:cs="Times New Roman"/>
-          <w:b w:val="0"/>
-          <w:bCs w:val="0"/>
           <w:i/>
           <w:iCs/>
           <w:color w:val="auto"/>
@@ -5362,8 +5920,6 @@
       <w:r>
         <w:rPr>
           <w:rFonts w:ascii="Times New Roman" w:hAnsi="Times New Roman" w:cs="Times New Roman"/>
-          <w:b w:val="0"/>
-          <w:bCs w:val="0"/>
           <w:i/>
           <w:iCs/>
           <w:color w:val="auto"/>
@@ -5375,8 +5931,6 @@
       <w:r>
         <w:rPr>
           <w:rFonts w:ascii="Times New Roman" w:hAnsi="Times New Roman" w:cs="Times New Roman"/>
-          <w:b w:val="0"/>
-          <w:bCs w:val="0"/>
           <w:i/>
           <w:iCs/>
           <w:color w:val="auto"/>
@@ -5964,7 +6518,7 @@
           <w:szCs w:val="36"/>
         </w:rPr>
       </w:pPr>
-      <w:bookmarkStart w:id="24" w:name="_Toc168353506"/>
+      <w:bookmarkStart w:id="24" w:name="_Toc168393096"/>
       <w:r>
         <w:rPr>
           <w:rFonts w:ascii="Times New Roman" w:hAnsi="Times New Roman" w:cs="Times New Roman"/>
@@ -5984,8 +6538,6 @@
         <w:spacing w:line="360" w:lineRule="auto"/>
         <w:rPr>
           <w:rFonts w:ascii="Times New Roman" w:hAnsi="Times New Roman" w:cs="Times New Roman"/>
-          <w:b w:val="0"/>
-          <w:bCs w:val="0"/>
           <w:i/>
           <w:iCs/>
           <w:color w:val="auto"/>
@@ -5993,57 +6545,2547 @@
           <w:szCs w:val="32"/>
         </w:rPr>
       </w:pPr>
-      <w:bookmarkStart w:id="25" w:name="_Toc168353507"/>
-      <w:r>
-        <w:rPr>
-          <w:rFonts w:ascii="Times New Roman" w:hAnsi="Times New Roman" w:cs="Times New Roman"/>
-          <w:b w:val="0"/>
-          <w:bCs w:val="0"/>
+      <w:bookmarkStart w:id="25" w:name="_Toc168393097"/>
+      <w:r>
+        <w:rPr>
+          <w:rFonts w:ascii="Times New Roman" w:hAnsi="Times New Roman" w:cs="Times New Roman"/>
           <w:i/>
           <w:iCs/>
           <w:color w:val="auto"/>
           <w:sz w:val="32"/>
           <w:szCs w:val="32"/>
         </w:rPr>
+        <w:t>2.1. Các đối tượng điều khiển</w:t>
+      </w:r>
+      <w:bookmarkEnd w:id="25"/>
+    </w:p>
+    <w:p>
+      <w:pPr>
+        <w:pStyle w:val="ListParagraph"/>
+        <w:numPr>
+          <w:ilvl w:val="0"/>
+          <w:numId w:val="39"/>
+        </w:numPr>
+        <w:spacing w:line="360" w:lineRule="auto"/>
+        <w:ind w:left="900"/>
+        <w:rPr>
+          <w:rFonts w:ascii="Times New Roman" w:hAnsi="Times New Roman" w:cs="Times New Roman"/>
+          <w:sz w:val="28"/>
+          <w:szCs w:val="28"/>
+        </w:rPr>
+      </w:pPr>
+      <w:r>
+        <w:rPr>
+          <w:rFonts w:ascii="Times New Roman" w:hAnsi="Times New Roman" w:cs="Times New Roman"/>
+          <w:sz w:val="28"/>
+          <w:szCs w:val="28"/>
+        </w:rPr>
+        <w:t>Các thuộc tính dùng chung cho các đối tượng điều khiển:</w:t>
+      </w:r>
+    </w:p>
+    <w:p>
+      <w:pPr>
+        <w:pStyle w:val="ListParagraph"/>
+        <w:numPr>
+          <w:ilvl w:val="0"/>
+          <w:numId w:val="40"/>
+        </w:numPr>
+        <w:spacing w:line="360" w:lineRule="auto"/>
+        <w:ind w:left="1260"/>
+        <w:rPr>
+          <w:rFonts w:ascii="Times New Roman" w:hAnsi="Times New Roman" w:cs="Times New Roman"/>
+          <w:sz w:val="28"/>
+          <w:szCs w:val="28"/>
+        </w:rPr>
+      </w:pPr>
+      <w:r>
+        <w:rPr>
+          <w:rFonts w:ascii="Times New Roman" w:hAnsi="Times New Roman" w:cs="Times New Roman"/>
+          <w:sz w:val="28"/>
+          <w:szCs w:val="28"/>
+        </w:rPr>
+        <w:t>Enable: Kích hoạt đối tượng điều khiển</w:t>
+      </w:r>
+    </w:p>
+    <w:p>
+      <w:pPr>
+        <w:pStyle w:val="ListParagraph"/>
+        <w:numPr>
+          <w:ilvl w:val="0"/>
+          <w:numId w:val="40"/>
+        </w:numPr>
+        <w:spacing w:line="360" w:lineRule="auto"/>
+        <w:ind w:left="1260"/>
+        <w:rPr>
+          <w:rFonts w:ascii="Times New Roman" w:hAnsi="Times New Roman" w:cs="Times New Roman"/>
+          <w:sz w:val="28"/>
+          <w:szCs w:val="28"/>
+        </w:rPr>
+      </w:pPr>
+      <w:r>
+        <w:rPr>
+          <w:rFonts w:ascii="Times New Roman" w:hAnsi="Times New Roman" w:cs="Times New Roman"/>
+          <w:sz w:val="28"/>
+          <w:szCs w:val="28"/>
+        </w:rPr>
+        <w:t>Name: Tên của đối tượng điều khiển trong chương trình</w:t>
+      </w:r>
+    </w:p>
+    <w:p>
+      <w:pPr>
+        <w:pStyle w:val="Heading3"/>
+        <w:spacing w:line="360" w:lineRule="auto"/>
+        <w:rPr>
+          <w:rFonts w:ascii="Times New Roman" w:hAnsi="Times New Roman" w:cs="Times New Roman"/>
+          <w:i/>
+          <w:iCs/>
+          <w:color w:val="auto"/>
+          <w:sz w:val="28"/>
+          <w:szCs w:val="28"/>
+        </w:rPr>
+      </w:pPr>
+      <w:bookmarkStart w:id="26" w:name="_Hlk168388652"/>
+      <w:bookmarkStart w:id="27" w:name="_Toc168393098"/>
+      <w:r>
+        <w:rPr>
+          <w:rFonts w:ascii="Times New Roman" w:hAnsi="Times New Roman" w:cs="Times New Roman"/>
+          <w:i/>
+          <w:iCs/>
+          <w:color w:val="auto"/>
+          <w:sz w:val="28"/>
+          <w:szCs w:val="28"/>
+        </w:rPr>
         <w:t>2</w:t>
       </w:r>
       <w:r>
         <w:rPr>
           <w:rFonts w:ascii="Times New Roman" w:hAnsi="Times New Roman" w:cs="Times New Roman"/>
-          <w:b w:val="0"/>
-          <w:bCs w:val="0"/>
+          <w:i/>
+          <w:iCs/>
+          <w:color w:val="auto"/>
+          <w:sz w:val="28"/>
+          <w:szCs w:val="28"/>
+        </w:rPr>
+        <w:t>.</w:t>
+      </w:r>
+      <w:r>
+        <w:rPr>
+          <w:rFonts w:ascii="Times New Roman" w:hAnsi="Times New Roman" w:cs="Times New Roman"/>
+          <w:i/>
+          <w:iCs/>
+          <w:color w:val="auto"/>
+          <w:sz w:val="28"/>
+          <w:szCs w:val="28"/>
+        </w:rPr>
+        <w:t>1</w:t>
+      </w:r>
+      <w:r>
+        <w:rPr>
+          <w:rFonts w:ascii="Times New Roman" w:hAnsi="Times New Roman" w:cs="Times New Roman"/>
+          <w:i/>
+          <w:iCs/>
+          <w:color w:val="auto"/>
+          <w:sz w:val="28"/>
+          <w:szCs w:val="28"/>
+        </w:rPr>
+        <w:t xml:space="preserve">.1. </w:t>
+      </w:r>
+      <w:r>
+        <w:rPr>
+          <w:rFonts w:ascii="Times New Roman" w:hAnsi="Times New Roman" w:cs="Times New Roman"/>
+          <w:i/>
+          <w:iCs/>
+          <w:color w:val="auto"/>
+          <w:sz w:val="28"/>
+          <w:szCs w:val="28"/>
+        </w:rPr>
+        <w:t>Button</w:t>
+      </w:r>
+      <w:bookmarkEnd w:id="27"/>
+    </w:p>
+    <w:bookmarkEnd w:id="26"/>
+    <w:p>
+      <w:pPr>
+        <w:pStyle w:val="ListParagraph"/>
+        <w:numPr>
+          <w:ilvl w:val="0"/>
+          <w:numId w:val="23"/>
+        </w:numPr>
+        <w:spacing w:line="360" w:lineRule="auto"/>
+        <w:rPr>
+          <w:rFonts w:ascii="Times New Roman" w:hAnsi="Times New Roman" w:cs="Times New Roman"/>
+          <w:sz w:val="28"/>
+          <w:szCs w:val="28"/>
+        </w:rPr>
+      </w:pPr>
+      <w:r>
+        <w:rPr>
+          <w:rFonts w:ascii="Times New Roman" w:hAnsi="Times New Roman" w:cs="Times New Roman"/>
+          <w:sz w:val="28"/>
+          <w:szCs w:val="28"/>
+        </w:rPr>
+        <w:t xml:space="preserve">Chức năng: </w:t>
+      </w:r>
+    </w:p>
+    <w:p>
+      <w:pPr>
+        <w:pStyle w:val="ListParagraph"/>
+        <w:numPr>
+          <w:ilvl w:val="0"/>
+          <w:numId w:val="31"/>
+        </w:numPr>
+        <w:spacing w:line="360" w:lineRule="auto"/>
+        <w:ind w:left="1440"/>
+        <w:rPr>
+          <w:rFonts w:ascii="Times New Roman" w:hAnsi="Times New Roman" w:cs="Times New Roman"/>
+          <w:sz w:val="28"/>
+          <w:szCs w:val="28"/>
+        </w:rPr>
+      </w:pPr>
+      <w:r>
+        <w:rPr>
+          <w:rFonts w:ascii="Times New Roman" w:hAnsi="Times New Roman" w:cs="Times New Roman"/>
+          <w:sz w:val="28"/>
+          <w:szCs w:val="28"/>
+        </w:rPr>
+        <w:t>Button là đối tượng điều khiển thực hiện một hành động khi người dùng nhấn vào</w:t>
+      </w:r>
+    </w:p>
+    <w:p>
+      <w:pPr>
+        <w:pStyle w:val="ListParagraph"/>
+        <w:numPr>
+          <w:ilvl w:val="0"/>
+          <w:numId w:val="32"/>
+        </w:numPr>
+        <w:spacing w:line="360" w:lineRule="auto"/>
+        <w:rPr>
+          <w:rFonts w:ascii="Times New Roman" w:hAnsi="Times New Roman" w:cs="Times New Roman"/>
+          <w:sz w:val="28"/>
+          <w:szCs w:val="28"/>
+        </w:rPr>
+      </w:pPr>
+      <w:r>
+        <w:rPr>
+          <w:rFonts w:ascii="Times New Roman" w:hAnsi="Times New Roman" w:cs="Times New Roman"/>
+          <w:sz w:val="28"/>
+          <w:szCs w:val="28"/>
+        </w:rPr>
+        <w:t>Các thuộc tính thường dùng:</w:t>
+      </w:r>
+    </w:p>
+    <w:p>
+      <w:pPr>
+        <w:pStyle w:val="ListParagraph"/>
+        <w:numPr>
+          <w:ilvl w:val="0"/>
+          <w:numId w:val="33"/>
+        </w:numPr>
+        <w:spacing w:line="360" w:lineRule="auto"/>
+        <w:ind w:left="1440"/>
+        <w:rPr>
+          <w:rFonts w:ascii="Times New Roman" w:hAnsi="Times New Roman" w:cs="Times New Roman"/>
+          <w:sz w:val="28"/>
+          <w:szCs w:val="28"/>
+        </w:rPr>
+      </w:pPr>
+      <w:r>
+        <w:rPr>
+          <w:rFonts w:ascii="Times New Roman" w:hAnsi="Times New Roman" w:cs="Times New Roman"/>
+          <w:sz w:val="28"/>
+          <w:szCs w:val="28"/>
+        </w:rPr>
+        <w:t>Text: Văn bản hiển thị trên nút</w:t>
+      </w:r>
+    </w:p>
+    <w:p>
+      <w:pPr>
+        <w:pStyle w:val="ListParagraph"/>
+        <w:numPr>
+          <w:ilvl w:val="0"/>
+          <w:numId w:val="32"/>
+        </w:numPr>
+        <w:spacing w:line="360" w:lineRule="auto"/>
+        <w:rPr>
+          <w:rFonts w:ascii="Times New Roman" w:hAnsi="Times New Roman" w:cs="Times New Roman"/>
+          <w:sz w:val="28"/>
+          <w:szCs w:val="28"/>
+        </w:rPr>
+      </w:pPr>
+      <w:r>
+        <w:rPr>
+          <w:rFonts w:ascii="Times New Roman" w:hAnsi="Times New Roman" w:cs="Times New Roman"/>
+          <w:sz w:val="28"/>
+          <w:szCs w:val="28"/>
+        </w:rPr>
+        <w:t>Các sự kiện thường dùng:</w:t>
+      </w:r>
+    </w:p>
+    <w:p>
+      <w:pPr>
+        <w:pStyle w:val="ListParagraph"/>
+        <w:numPr>
+          <w:ilvl w:val="0"/>
+          <w:numId w:val="34"/>
+        </w:numPr>
+        <w:spacing w:line="360" w:lineRule="auto"/>
+        <w:ind w:left="1440"/>
+        <w:rPr>
+          <w:rFonts w:ascii="Times New Roman" w:hAnsi="Times New Roman" w:cs="Times New Roman"/>
+          <w:sz w:val="28"/>
+          <w:szCs w:val="28"/>
+        </w:rPr>
+      </w:pPr>
+      <w:r>
+        <w:rPr>
+          <w:rFonts w:ascii="Times New Roman" w:hAnsi="Times New Roman" w:cs="Times New Roman"/>
+          <w:sz w:val="28"/>
+          <w:szCs w:val="28"/>
+        </w:rPr>
+        <w:t>Click: Kích hoạt khi nút ấn được nhấn</w:t>
+      </w:r>
+    </w:p>
+    <w:p>
+      <w:pPr>
+        <w:pStyle w:val="Heading3"/>
+        <w:spacing w:line="360" w:lineRule="auto"/>
+        <w:rPr>
+          <w:rFonts w:ascii="Times New Roman" w:hAnsi="Times New Roman" w:cs="Times New Roman"/>
+          <w:i/>
+          <w:iCs/>
+          <w:color w:val="auto"/>
+          <w:sz w:val="28"/>
+          <w:szCs w:val="28"/>
+        </w:rPr>
+      </w:pPr>
+      <w:bookmarkStart w:id="28" w:name="_Toc168393099"/>
+      <w:r>
+        <w:rPr>
+          <w:rFonts w:ascii="Times New Roman" w:hAnsi="Times New Roman" w:cs="Times New Roman"/>
+          <w:i/>
+          <w:iCs/>
+          <w:color w:val="auto"/>
+          <w:sz w:val="28"/>
+          <w:szCs w:val="28"/>
+        </w:rPr>
+        <w:t>2.1.2. TextBox</w:t>
+      </w:r>
+      <w:bookmarkEnd w:id="28"/>
+    </w:p>
+    <w:p>
+      <w:pPr>
+        <w:pStyle w:val="ListParagraph"/>
+        <w:numPr>
+          <w:ilvl w:val="0"/>
+          <w:numId w:val="23"/>
+        </w:numPr>
+        <w:spacing w:line="360" w:lineRule="auto"/>
+        <w:rPr>
+          <w:rFonts w:ascii="Times New Roman" w:hAnsi="Times New Roman" w:cs="Times New Roman"/>
+          <w:sz w:val="28"/>
+          <w:szCs w:val="28"/>
+        </w:rPr>
+      </w:pPr>
+      <w:r>
+        <w:rPr>
+          <w:rFonts w:ascii="Times New Roman" w:hAnsi="Times New Roman" w:cs="Times New Roman"/>
+          <w:sz w:val="28"/>
+          <w:szCs w:val="28"/>
+        </w:rPr>
+        <w:t xml:space="preserve">Chức năng: </w:t>
+      </w:r>
+    </w:p>
+    <w:p>
+      <w:pPr>
+        <w:pStyle w:val="ListParagraph"/>
+        <w:numPr>
+          <w:ilvl w:val="0"/>
+          <w:numId w:val="31"/>
+        </w:numPr>
+        <w:spacing w:line="360" w:lineRule="auto"/>
+        <w:ind w:left="1440"/>
+        <w:rPr>
+          <w:rFonts w:ascii="Times New Roman" w:hAnsi="Times New Roman" w:cs="Times New Roman"/>
+          <w:sz w:val="28"/>
+          <w:szCs w:val="28"/>
+        </w:rPr>
+      </w:pPr>
+      <w:r>
+        <w:rPr>
+          <w:rFonts w:ascii="Times New Roman" w:hAnsi="Times New Roman" w:cs="Times New Roman"/>
+          <w:sz w:val="28"/>
+          <w:szCs w:val="28"/>
+        </w:rPr>
+        <w:t xml:space="preserve">TextBox là </w:t>
+      </w:r>
+      <w:r>
+        <w:rPr>
+          <w:rFonts w:ascii="Times New Roman" w:hAnsi="Times New Roman" w:cs="Times New Roman"/>
+          <w:sz w:val="28"/>
+          <w:szCs w:val="28"/>
+        </w:rPr>
+        <w:t>đối trượng điều khiển</w:t>
+      </w:r>
+      <w:r>
+        <w:rPr>
+          <w:rFonts w:ascii="Times New Roman" w:hAnsi="Times New Roman" w:cs="Times New Roman"/>
+          <w:sz w:val="28"/>
+          <w:szCs w:val="28"/>
+        </w:rPr>
+        <w:t xml:space="preserve"> để người dùng nhập liệu</w:t>
+      </w:r>
+    </w:p>
+    <w:p>
+      <w:pPr>
+        <w:pStyle w:val="ListParagraph"/>
+        <w:numPr>
+          <w:ilvl w:val="0"/>
+          <w:numId w:val="32"/>
+        </w:numPr>
+        <w:spacing w:line="360" w:lineRule="auto"/>
+        <w:rPr>
+          <w:rFonts w:ascii="Times New Roman" w:hAnsi="Times New Roman" w:cs="Times New Roman"/>
+          <w:sz w:val="28"/>
+          <w:szCs w:val="28"/>
+        </w:rPr>
+      </w:pPr>
+      <w:r>
+        <w:rPr>
+          <w:rFonts w:ascii="Times New Roman" w:hAnsi="Times New Roman" w:cs="Times New Roman"/>
+          <w:sz w:val="28"/>
+          <w:szCs w:val="28"/>
+        </w:rPr>
+        <w:t>Các thuộc tính thường dùng:</w:t>
+      </w:r>
+    </w:p>
+    <w:p>
+      <w:pPr>
+        <w:pStyle w:val="ListParagraph"/>
+        <w:numPr>
+          <w:ilvl w:val="0"/>
+          <w:numId w:val="33"/>
+        </w:numPr>
+        <w:spacing w:line="360" w:lineRule="auto"/>
+        <w:ind w:left="1440"/>
+        <w:rPr>
+          <w:rFonts w:ascii="Times New Roman" w:hAnsi="Times New Roman" w:cs="Times New Roman"/>
+          <w:sz w:val="28"/>
+          <w:szCs w:val="28"/>
+        </w:rPr>
+      </w:pPr>
+      <w:r>
+        <w:rPr>
+          <w:rFonts w:ascii="Times New Roman" w:hAnsi="Times New Roman" w:cs="Times New Roman"/>
+          <w:sz w:val="28"/>
+          <w:szCs w:val="28"/>
+        </w:rPr>
+        <w:t xml:space="preserve">Text: </w:t>
+      </w:r>
+      <w:r>
+        <w:rPr>
+          <w:rFonts w:ascii="Times New Roman" w:hAnsi="Times New Roman" w:cs="Times New Roman"/>
+          <w:sz w:val="28"/>
+          <w:szCs w:val="28"/>
+        </w:rPr>
+        <w:t>Nội dung văn bản tron</w:t>
+      </w:r>
+      <w:r>
+        <w:rPr>
+          <w:rFonts w:ascii="Times New Roman" w:hAnsi="Times New Roman" w:cs="Times New Roman"/>
+          <w:sz w:val="28"/>
+          <w:szCs w:val="28"/>
+        </w:rPr>
+        <w:t>g TextBox</w:t>
+      </w:r>
+    </w:p>
+    <w:p>
+      <w:pPr>
+        <w:pStyle w:val="ListParagraph"/>
+        <w:numPr>
+          <w:ilvl w:val="0"/>
+          <w:numId w:val="33"/>
+        </w:numPr>
+        <w:spacing w:line="360" w:lineRule="auto"/>
+        <w:ind w:left="1440"/>
+        <w:rPr>
+          <w:rFonts w:ascii="Times New Roman" w:hAnsi="Times New Roman" w:cs="Times New Roman"/>
+          <w:sz w:val="28"/>
+          <w:szCs w:val="28"/>
+        </w:rPr>
+      </w:pPr>
+      <w:r>
+        <w:rPr>
+          <w:rFonts w:ascii="Times New Roman" w:hAnsi="Times New Roman" w:cs="Times New Roman"/>
+          <w:sz w:val="28"/>
+          <w:szCs w:val="28"/>
+        </w:rPr>
+        <w:t>MultiLine: Cho phép nhập liệu trên nhiều dòng văn bản</w:t>
+      </w:r>
+    </w:p>
+    <w:p>
+      <w:pPr>
+        <w:pStyle w:val="ListParagraph"/>
+        <w:numPr>
+          <w:ilvl w:val="0"/>
+          <w:numId w:val="33"/>
+        </w:numPr>
+        <w:spacing w:line="360" w:lineRule="auto"/>
+        <w:ind w:left="1440"/>
+        <w:rPr>
+          <w:rFonts w:ascii="Times New Roman" w:hAnsi="Times New Roman" w:cs="Times New Roman"/>
+          <w:sz w:val="28"/>
+          <w:szCs w:val="28"/>
+        </w:rPr>
+      </w:pPr>
+      <w:r>
+        <w:rPr>
+          <w:rFonts w:ascii="Times New Roman" w:hAnsi="Times New Roman" w:cs="Times New Roman"/>
+          <w:sz w:val="28"/>
+          <w:szCs w:val="28"/>
+        </w:rPr>
+        <w:t>ReadOnly: Thuộc tính chỉ đọc nếu là True</w:t>
+      </w:r>
+    </w:p>
+    <w:p>
+      <w:pPr>
+        <w:pStyle w:val="ListParagraph"/>
+        <w:numPr>
+          <w:ilvl w:val="0"/>
+          <w:numId w:val="36"/>
+        </w:numPr>
+        <w:spacing w:line="360" w:lineRule="auto"/>
+        <w:ind w:left="1080"/>
+        <w:rPr>
+          <w:rFonts w:ascii="Times New Roman" w:hAnsi="Times New Roman" w:cs="Times New Roman"/>
+          <w:sz w:val="28"/>
+          <w:szCs w:val="28"/>
+        </w:rPr>
+      </w:pPr>
+      <w:r>
+        <w:rPr>
+          <w:rFonts w:ascii="Times New Roman" w:hAnsi="Times New Roman" w:cs="Times New Roman"/>
+          <w:sz w:val="28"/>
+          <w:szCs w:val="28"/>
+        </w:rPr>
+        <w:t>Các phương thức thường dùng:</w:t>
+      </w:r>
+    </w:p>
+    <w:p>
+      <w:pPr>
+        <w:pStyle w:val="ListParagraph"/>
+        <w:numPr>
+          <w:ilvl w:val="0"/>
+          <w:numId w:val="37"/>
+        </w:numPr>
+        <w:spacing w:line="360" w:lineRule="auto"/>
+        <w:rPr>
+          <w:rFonts w:ascii="Times New Roman" w:hAnsi="Times New Roman" w:cs="Times New Roman"/>
+          <w:sz w:val="28"/>
+          <w:szCs w:val="28"/>
+        </w:rPr>
+      </w:pPr>
+      <w:r>
+        <w:rPr>
+          <w:rFonts w:ascii="Times New Roman" w:hAnsi="Times New Roman" w:cs="Times New Roman"/>
+          <w:sz w:val="28"/>
+          <w:szCs w:val="28"/>
+        </w:rPr>
+        <w:t>Clear: Xoá nội dung trong TextBox</w:t>
+      </w:r>
+    </w:p>
+    <w:p>
+      <w:pPr>
+        <w:pStyle w:val="ListParagraph"/>
+        <w:numPr>
+          <w:ilvl w:val="0"/>
+          <w:numId w:val="32"/>
+        </w:numPr>
+        <w:spacing w:line="360" w:lineRule="auto"/>
+        <w:rPr>
+          <w:rFonts w:ascii="Times New Roman" w:hAnsi="Times New Roman" w:cs="Times New Roman"/>
+          <w:sz w:val="28"/>
+          <w:szCs w:val="28"/>
+        </w:rPr>
+      </w:pPr>
+      <w:r>
+        <w:rPr>
+          <w:rFonts w:ascii="Times New Roman" w:hAnsi="Times New Roman" w:cs="Times New Roman"/>
+          <w:sz w:val="28"/>
+          <w:szCs w:val="28"/>
+        </w:rPr>
+        <w:t>Các sự kiện thường dùng:</w:t>
+      </w:r>
+    </w:p>
+    <w:p>
+      <w:pPr>
+        <w:pStyle w:val="ListParagraph"/>
+        <w:numPr>
+          <w:ilvl w:val="0"/>
+          <w:numId w:val="34"/>
+        </w:numPr>
+        <w:spacing w:line="360" w:lineRule="auto"/>
+        <w:ind w:left="1440"/>
+        <w:rPr>
+          <w:rFonts w:ascii="Times New Roman" w:hAnsi="Times New Roman" w:cs="Times New Roman"/>
+          <w:sz w:val="28"/>
+          <w:szCs w:val="28"/>
+        </w:rPr>
+      </w:pPr>
+      <w:r>
+        <w:rPr>
+          <w:rFonts w:ascii="Times New Roman" w:hAnsi="Times New Roman" w:cs="Times New Roman"/>
+          <w:sz w:val="28"/>
+          <w:szCs w:val="28"/>
+        </w:rPr>
+        <w:t>TextChanged: Kích hoạt khi nội dung trong TextBox thay đổi</w:t>
+      </w:r>
+    </w:p>
+    <w:p>
+      <w:pPr>
+        <w:rPr>
+          <w:rFonts w:ascii="Times New Roman" w:eastAsiaTheme="majorEastAsia" w:hAnsi="Times New Roman" w:cs="Times New Roman"/>
+          <w:i/>
+          <w:iCs/>
+          <w:sz w:val="28"/>
+          <w:szCs w:val="28"/>
+        </w:rPr>
+      </w:pPr>
+      <w:r>
+        <w:rPr>
+          <w:rFonts w:ascii="Times New Roman" w:hAnsi="Times New Roman" w:cs="Times New Roman"/>
+          <w:b/>
+          <w:bCs/>
+          <w:i/>
+          <w:iCs/>
+          <w:sz w:val="28"/>
+          <w:szCs w:val="28"/>
+        </w:rPr>
+        <w:br w:type="page"/>
+      </w:r>
+    </w:p>
+    <w:p>
+      <w:pPr>
+        <w:pStyle w:val="Heading3"/>
+        <w:spacing w:line="360" w:lineRule="auto"/>
+        <w:rPr>
+          <w:rFonts w:ascii="Times New Roman" w:hAnsi="Times New Roman" w:cs="Times New Roman"/>
+          <w:i/>
+          <w:iCs/>
+          <w:color w:val="auto"/>
+          <w:sz w:val="28"/>
+          <w:szCs w:val="28"/>
+        </w:rPr>
+      </w:pPr>
+      <w:bookmarkStart w:id="29" w:name="_Toc168393100"/>
+      <w:r>
+        <w:rPr>
+          <w:rFonts w:ascii="Times New Roman" w:hAnsi="Times New Roman" w:cs="Times New Roman"/>
+          <w:i/>
+          <w:iCs/>
+          <w:color w:val="auto"/>
+          <w:sz w:val="28"/>
+          <w:szCs w:val="28"/>
+        </w:rPr>
+        <w:lastRenderedPageBreak/>
+        <w:t>2.1.</w:t>
+      </w:r>
+      <w:r>
+        <w:rPr>
+          <w:rFonts w:ascii="Times New Roman" w:hAnsi="Times New Roman" w:cs="Times New Roman"/>
+          <w:i/>
+          <w:iCs/>
+          <w:color w:val="auto"/>
+          <w:sz w:val="28"/>
+          <w:szCs w:val="28"/>
+        </w:rPr>
+        <w:t>3</w:t>
+      </w:r>
+      <w:r>
+        <w:rPr>
+          <w:rFonts w:ascii="Times New Roman" w:hAnsi="Times New Roman" w:cs="Times New Roman"/>
+          <w:i/>
+          <w:iCs/>
+          <w:color w:val="auto"/>
+          <w:sz w:val="28"/>
+          <w:szCs w:val="28"/>
+        </w:rPr>
+        <w:t xml:space="preserve">. </w:t>
+      </w:r>
+      <w:r>
+        <w:rPr>
+          <w:rFonts w:ascii="Times New Roman" w:hAnsi="Times New Roman" w:cs="Times New Roman"/>
+          <w:i/>
+          <w:iCs/>
+          <w:color w:val="auto"/>
+          <w:sz w:val="28"/>
+          <w:szCs w:val="28"/>
+        </w:rPr>
+        <w:t>Check</w:t>
+      </w:r>
+      <w:r>
+        <w:rPr>
+          <w:rFonts w:ascii="Times New Roman" w:hAnsi="Times New Roman" w:cs="Times New Roman"/>
+          <w:i/>
+          <w:iCs/>
+          <w:color w:val="auto"/>
+          <w:sz w:val="28"/>
+          <w:szCs w:val="28"/>
+        </w:rPr>
+        <w:t>Box</w:t>
+      </w:r>
+      <w:bookmarkEnd w:id="29"/>
+    </w:p>
+    <w:p>
+      <w:pPr>
+        <w:pStyle w:val="ListParagraph"/>
+        <w:numPr>
+          <w:ilvl w:val="0"/>
+          <w:numId w:val="23"/>
+        </w:numPr>
+        <w:spacing w:line="360" w:lineRule="auto"/>
+        <w:rPr>
+          <w:rFonts w:ascii="Times New Roman" w:hAnsi="Times New Roman" w:cs="Times New Roman"/>
+          <w:sz w:val="28"/>
+          <w:szCs w:val="28"/>
+        </w:rPr>
+      </w:pPr>
+      <w:r>
+        <w:rPr>
+          <w:rFonts w:ascii="Times New Roman" w:hAnsi="Times New Roman" w:cs="Times New Roman"/>
+          <w:sz w:val="28"/>
+          <w:szCs w:val="28"/>
+        </w:rPr>
+        <w:t xml:space="preserve">Chức năng: </w:t>
+      </w:r>
+    </w:p>
+    <w:p>
+      <w:pPr>
+        <w:pStyle w:val="ListParagraph"/>
+        <w:numPr>
+          <w:ilvl w:val="0"/>
+          <w:numId w:val="31"/>
+        </w:numPr>
+        <w:spacing w:line="360" w:lineRule="auto"/>
+        <w:ind w:left="1440"/>
+        <w:rPr>
+          <w:rFonts w:ascii="Times New Roman" w:hAnsi="Times New Roman" w:cs="Times New Roman"/>
+          <w:sz w:val="28"/>
+          <w:szCs w:val="28"/>
+        </w:rPr>
+      </w:pPr>
+      <w:r>
+        <w:rPr>
+          <w:rFonts w:ascii="Times New Roman" w:hAnsi="Times New Roman" w:cs="Times New Roman"/>
+          <w:sz w:val="28"/>
+          <w:szCs w:val="28"/>
+        </w:rPr>
+        <w:t>CheckBox</w:t>
+      </w:r>
+      <w:r>
+        <w:rPr>
+          <w:rFonts w:ascii="Times New Roman" w:hAnsi="Times New Roman" w:cs="Times New Roman"/>
+          <w:sz w:val="28"/>
+          <w:szCs w:val="28"/>
+        </w:rPr>
+        <w:t xml:space="preserve"> là </w:t>
+      </w:r>
+      <w:r>
+        <w:rPr>
+          <w:rFonts w:ascii="Times New Roman" w:hAnsi="Times New Roman" w:cs="Times New Roman"/>
+          <w:sz w:val="28"/>
+          <w:szCs w:val="28"/>
+        </w:rPr>
+        <w:t>đối tượng điều khiển</w:t>
+      </w:r>
+      <w:r>
+        <w:rPr>
+          <w:rFonts w:ascii="Times New Roman" w:hAnsi="Times New Roman" w:cs="Times New Roman"/>
+          <w:sz w:val="28"/>
+          <w:szCs w:val="28"/>
+        </w:rPr>
+        <w:t xml:space="preserve"> để người dùng </w:t>
+      </w:r>
+      <w:r>
+        <w:rPr>
+          <w:rFonts w:ascii="Times New Roman" w:hAnsi="Times New Roman" w:cs="Times New Roman"/>
+          <w:sz w:val="28"/>
+          <w:szCs w:val="28"/>
+        </w:rPr>
+        <w:t>chọn hoặc bỏ chọn</w:t>
+      </w:r>
+    </w:p>
+    <w:p>
+      <w:pPr>
+        <w:pStyle w:val="ListParagraph"/>
+        <w:numPr>
+          <w:ilvl w:val="0"/>
+          <w:numId w:val="32"/>
+        </w:numPr>
+        <w:spacing w:line="360" w:lineRule="auto"/>
+        <w:rPr>
+          <w:rFonts w:ascii="Times New Roman" w:hAnsi="Times New Roman" w:cs="Times New Roman"/>
+          <w:sz w:val="28"/>
+          <w:szCs w:val="28"/>
+        </w:rPr>
+      </w:pPr>
+      <w:r>
+        <w:rPr>
+          <w:rFonts w:ascii="Times New Roman" w:hAnsi="Times New Roman" w:cs="Times New Roman"/>
+          <w:sz w:val="28"/>
+          <w:szCs w:val="28"/>
+        </w:rPr>
+        <w:t>Các thuộc tính thường dùng:</w:t>
+      </w:r>
+    </w:p>
+    <w:p>
+      <w:pPr>
+        <w:pStyle w:val="ListParagraph"/>
+        <w:numPr>
+          <w:ilvl w:val="0"/>
+          <w:numId w:val="33"/>
+        </w:numPr>
+        <w:spacing w:line="360" w:lineRule="auto"/>
+        <w:ind w:left="1440"/>
+        <w:rPr>
+          <w:rFonts w:ascii="Times New Roman" w:hAnsi="Times New Roman" w:cs="Times New Roman"/>
+          <w:sz w:val="28"/>
+          <w:szCs w:val="28"/>
+        </w:rPr>
+      </w:pPr>
+      <w:r>
+        <w:rPr>
+          <w:rFonts w:ascii="Times New Roman" w:hAnsi="Times New Roman" w:cs="Times New Roman"/>
+          <w:sz w:val="28"/>
+          <w:szCs w:val="28"/>
+        </w:rPr>
+        <w:t xml:space="preserve">Text: Nội dung văn bản </w:t>
+      </w:r>
+      <w:r>
+        <w:rPr>
+          <w:rFonts w:ascii="Times New Roman" w:hAnsi="Times New Roman" w:cs="Times New Roman"/>
+          <w:sz w:val="28"/>
+          <w:szCs w:val="28"/>
+        </w:rPr>
+        <w:t>hiển thị cạnh</w:t>
+      </w:r>
+      <w:r>
+        <w:rPr>
+          <w:rFonts w:ascii="Times New Roman" w:hAnsi="Times New Roman" w:cs="Times New Roman"/>
+          <w:sz w:val="28"/>
+          <w:szCs w:val="28"/>
+        </w:rPr>
+        <w:t xml:space="preserve"> </w:t>
+      </w:r>
+      <w:r>
+        <w:rPr>
+          <w:rFonts w:ascii="Times New Roman" w:hAnsi="Times New Roman" w:cs="Times New Roman"/>
+          <w:sz w:val="28"/>
+          <w:szCs w:val="28"/>
+        </w:rPr>
+        <w:t>Check</w:t>
+      </w:r>
+      <w:r>
+        <w:rPr>
+          <w:rFonts w:ascii="Times New Roman" w:hAnsi="Times New Roman" w:cs="Times New Roman"/>
+          <w:sz w:val="28"/>
+          <w:szCs w:val="28"/>
+        </w:rPr>
+        <w:t>Box</w:t>
+      </w:r>
+    </w:p>
+    <w:p>
+      <w:pPr>
+        <w:pStyle w:val="ListParagraph"/>
+        <w:numPr>
+          <w:ilvl w:val="0"/>
+          <w:numId w:val="33"/>
+        </w:numPr>
+        <w:spacing w:line="360" w:lineRule="auto"/>
+        <w:ind w:left="1440"/>
+        <w:rPr>
+          <w:rFonts w:ascii="Times New Roman" w:hAnsi="Times New Roman" w:cs="Times New Roman"/>
+          <w:sz w:val="28"/>
+          <w:szCs w:val="28"/>
+        </w:rPr>
+      </w:pPr>
+      <w:r>
+        <w:rPr>
+          <w:rFonts w:ascii="Times New Roman" w:hAnsi="Times New Roman" w:cs="Times New Roman"/>
+          <w:sz w:val="28"/>
+          <w:szCs w:val="28"/>
+        </w:rPr>
+        <w:t>Checked: Trạng thái chọn hay không chọn</w:t>
+      </w:r>
+    </w:p>
+    <w:p>
+      <w:pPr>
+        <w:pStyle w:val="ListParagraph"/>
+        <w:numPr>
+          <w:ilvl w:val="0"/>
+          <w:numId w:val="32"/>
+        </w:numPr>
+        <w:spacing w:line="360" w:lineRule="auto"/>
+        <w:rPr>
+          <w:rFonts w:ascii="Times New Roman" w:hAnsi="Times New Roman" w:cs="Times New Roman"/>
+          <w:sz w:val="28"/>
+          <w:szCs w:val="28"/>
+        </w:rPr>
+      </w:pPr>
+      <w:r>
+        <w:rPr>
+          <w:rFonts w:ascii="Times New Roman" w:hAnsi="Times New Roman" w:cs="Times New Roman"/>
+          <w:sz w:val="28"/>
+          <w:szCs w:val="28"/>
+        </w:rPr>
+        <w:t>Các sự kiện thường dùng:</w:t>
+      </w:r>
+    </w:p>
+    <w:p>
+      <w:pPr>
+        <w:pStyle w:val="ListParagraph"/>
+        <w:numPr>
+          <w:ilvl w:val="0"/>
+          <w:numId w:val="34"/>
+        </w:numPr>
+        <w:spacing w:line="360" w:lineRule="auto"/>
+        <w:ind w:left="1440"/>
+        <w:rPr>
+          <w:rFonts w:ascii="Times New Roman" w:hAnsi="Times New Roman" w:cs="Times New Roman"/>
+          <w:sz w:val="28"/>
+          <w:szCs w:val="28"/>
+        </w:rPr>
+      </w:pPr>
+      <w:r>
+        <w:rPr>
+          <w:rFonts w:ascii="Times New Roman" w:hAnsi="Times New Roman" w:cs="Times New Roman"/>
+          <w:sz w:val="28"/>
+          <w:szCs w:val="28"/>
+        </w:rPr>
+        <w:t>Checked</w:t>
+      </w:r>
+      <w:r>
+        <w:rPr>
+          <w:rFonts w:ascii="Times New Roman" w:hAnsi="Times New Roman" w:cs="Times New Roman"/>
+          <w:sz w:val="28"/>
+          <w:szCs w:val="28"/>
+        </w:rPr>
+        <w:t xml:space="preserve">Changed: Kích hoạt khi </w:t>
+      </w:r>
+      <w:r>
+        <w:rPr>
+          <w:rFonts w:ascii="Times New Roman" w:hAnsi="Times New Roman" w:cs="Times New Roman"/>
+          <w:sz w:val="28"/>
+          <w:szCs w:val="28"/>
+        </w:rPr>
+        <w:t>trạng thái check của CheckBox thay đổi</w:t>
+      </w:r>
+    </w:p>
+    <w:p>
+      <w:pPr>
+        <w:pStyle w:val="Heading3"/>
+        <w:spacing w:line="360" w:lineRule="auto"/>
+        <w:rPr>
+          <w:rFonts w:ascii="Times New Roman" w:hAnsi="Times New Roman" w:cs="Times New Roman"/>
+          <w:i/>
+          <w:iCs/>
+          <w:color w:val="auto"/>
+          <w:sz w:val="28"/>
+          <w:szCs w:val="28"/>
+        </w:rPr>
+      </w:pPr>
+      <w:bookmarkStart w:id="30" w:name="_Toc168393101"/>
+      <w:r>
+        <w:rPr>
+          <w:rFonts w:ascii="Times New Roman" w:hAnsi="Times New Roman" w:cs="Times New Roman"/>
+          <w:i/>
+          <w:iCs/>
+          <w:color w:val="auto"/>
+          <w:sz w:val="28"/>
+          <w:szCs w:val="28"/>
+        </w:rPr>
+        <w:t>2.1.</w:t>
+      </w:r>
+      <w:r>
+        <w:rPr>
+          <w:rFonts w:ascii="Times New Roman" w:hAnsi="Times New Roman" w:cs="Times New Roman"/>
+          <w:i/>
+          <w:iCs/>
+          <w:color w:val="auto"/>
+          <w:sz w:val="28"/>
+          <w:szCs w:val="28"/>
+        </w:rPr>
+        <w:t>4</w:t>
+      </w:r>
+      <w:r>
+        <w:rPr>
+          <w:rFonts w:ascii="Times New Roman" w:hAnsi="Times New Roman" w:cs="Times New Roman"/>
+          <w:i/>
+          <w:iCs/>
+          <w:color w:val="auto"/>
+          <w:sz w:val="28"/>
+          <w:szCs w:val="28"/>
+        </w:rPr>
+        <w:t xml:space="preserve">. </w:t>
+      </w:r>
+      <w:r>
+        <w:rPr>
+          <w:rFonts w:ascii="Times New Roman" w:hAnsi="Times New Roman" w:cs="Times New Roman"/>
+          <w:i/>
+          <w:iCs/>
+          <w:color w:val="auto"/>
+          <w:sz w:val="28"/>
+          <w:szCs w:val="28"/>
+        </w:rPr>
+        <w:t>RadioButton</w:t>
+      </w:r>
+      <w:bookmarkEnd w:id="30"/>
+    </w:p>
+    <w:p>
+      <w:pPr>
+        <w:pStyle w:val="ListParagraph"/>
+        <w:numPr>
+          <w:ilvl w:val="0"/>
+          <w:numId w:val="23"/>
+        </w:numPr>
+        <w:spacing w:line="360" w:lineRule="auto"/>
+        <w:rPr>
+          <w:rFonts w:ascii="Times New Roman" w:hAnsi="Times New Roman" w:cs="Times New Roman"/>
+          <w:sz w:val="28"/>
+          <w:szCs w:val="28"/>
+        </w:rPr>
+      </w:pPr>
+      <w:r>
+        <w:rPr>
+          <w:rFonts w:ascii="Times New Roman" w:hAnsi="Times New Roman" w:cs="Times New Roman"/>
+          <w:sz w:val="28"/>
+          <w:szCs w:val="28"/>
+        </w:rPr>
+        <w:t xml:space="preserve">Chức năng: </w:t>
+      </w:r>
+    </w:p>
+    <w:p>
+      <w:pPr>
+        <w:pStyle w:val="ListParagraph"/>
+        <w:numPr>
+          <w:ilvl w:val="0"/>
+          <w:numId w:val="31"/>
+        </w:numPr>
+        <w:spacing w:line="360" w:lineRule="auto"/>
+        <w:ind w:left="1440"/>
+        <w:rPr>
+          <w:rFonts w:ascii="Times New Roman" w:hAnsi="Times New Roman" w:cs="Times New Roman"/>
+          <w:sz w:val="28"/>
+          <w:szCs w:val="28"/>
+        </w:rPr>
+      </w:pPr>
+      <w:r>
+        <w:rPr>
+          <w:rFonts w:ascii="Times New Roman" w:hAnsi="Times New Roman" w:cs="Times New Roman"/>
+          <w:sz w:val="28"/>
+          <w:szCs w:val="28"/>
+        </w:rPr>
+        <w:t>RadioButton là đối tượng điều khiển dùng để chọn một tuỳ chọn trong một nhóm các tuỳ chọn</w:t>
+      </w:r>
+      <w:r>
+        <w:rPr>
+          <w:rFonts w:ascii="Times New Roman" w:hAnsi="Times New Roman" w:cs="Times New Roman"/>
+          <w:sz w:val="28"/>
+          <w:szCs w:val="28"/>
+        </w:rPr>
+        <w:t>.</w:t>
+      </w:r>
+    </w:p>
+    <w:p>
+      <w:pPr>
+        <w:pStyle w:val="ListParagraph"/>
+        <w:numPr>
+          <w:ilvl w:val="0"/>
+          <w:numId w:val="32"/>
+        </w:numPr>
+        <w:spacing w:line="360" w:lineRule="auto"/>
+        <w:rPr>
+          <w:rFonts w:ascii="Times New Roman" w:hAnsi="Times New Roman" w:cs="Times New Roman"/>
+          <w:sz w:val="28"/>
+          <w:szCs w:val="28"/>
+        </w:rPr>
+      </w:pPr>
+      <w:r>
+        <w:rPr>
+          <w:rFonts w:ascii="Times New Roman" w:hAnsi="Times New Roman" w:cs="Times New Roman"/>
+          <w:sz w:val="28"/>
+          <w:szCs w:val="28"/>
+        </w:rPr>
+        <w:t>Các thuộc tính thường dùng:</w:t>
+      </w:r>
+    </w:p>
+    <w:p>
+      <w:pPr>
+        <w:pStyle w:val="ListParagraph"/>
+        <w:numPr>
+          <w:ilvl w:val="0"/>
+          <w:numId w:val="33"/>
+        </w:numPr>
+        <w:spacing w:line="360" w:lineRule="auto"/>
+        <w:ind w:left="1440"/>
+        <w:rPr>
+          <w:rFonts w:ascii="Times New Roman" w:hAnsi="Times New Roman" w:cs="Times New Roman"/>
+          <w:sz w:val="28"/>
+          <w:szCs w:val="28"/>
+        </w:rPr>
+      </w:pPr>
+      <w:r>
+        <w:rPr>
+          <w:rFonts w:ascii="Times New Roman" w:hAnsi="Times New Roman" w:cs="Times New Roman"/>
+          <w:sz w:val="28"/>
+          <w:szCs w:val="28"/>
+        </w:rPr>
+        <w:t xml:space="preserve">Text: Nội dung văn bản </w:t>
+      </w:r>
+      <w:r>
+        <w:rPr>
+          <w:rFonts w:ascii="Times New Roman" w:hAnsi="Times New Roman" w:cs="Times New Roman"/>
+          <w:sz w:val="28"/>
+          <w:szCs w:val="28"/>
+        </w:rPr>
+        <w:t>hiển thị cạnh các RadioButton</w:t>
+      </w:r>
+    </w:p>
+    <w:p>
+      <w:pPr>
+        <w:pStyle w:val="ListParagraph"/>
+        <w:numPr>
+          <w:ilvl w:val="0"/>
+          <w:numId w:val="33"/>
+        </w:numPr>
+        <w:spacing w:line="360" w:lineRule="auto"/>
+        <w:ind w:left="1440"/>
+        <w:rPr>
+          <w:rFonts w:ascii="Times New Roman" w:hAnsi="Times New Roman" w:cs="Times New Roman"/>
+          <w:sz w:val="28"/>
+          <w:szCs w:val="28"/>
+        </w:rPr>
+      </w:pPr>
+      <w:r>
+        <w:rPr>
+          <w:rFonts w:ascii="Times New Roman" w:hAnsi="Times New Roman" w:cs="Times New Roman"/>
+          <w:sz w:val="28"/>
+          <w:szCs w:val="28"/>
+        </w:rPr>
+        <w:t xml:space="preserve">Checked: </w:t>
+      </w:r>
+      <w:r>
+        <w:rPr>
+          <w:rFonts w:ascii="Times New Roman" w:hAnsi="Times New Roman" w:cs="Times New Roman"/>
+          <w:sz w:val="28"/>
+          <w:szCs w:val="28"/>
+        </w:rPr>
+        <w:t>Trạng thái chọn hay không chọn</w:t>
+      </w:r>
+    </w:p>
+    <w:p>
+      <w:pPr>
+        <w:pStyle w:val="ListParagraph"/>
+        <w:numPr>
+          <w:ilvl w:val="0"/>
+          <w:numId w:val="32"/>
+        </w:numPr>
+        <w:spacing w:line="360" w:lineRule="auto"/>
+        <w:rPr>
+          <w:rFonts w:ascii="Times New Roman" w:hAnsi="Times New Roman" w:cs="Times New Roman"/>
+          <w:sz w:val="28"/>
+          <w:szCs w:val="28"/>
+        </w:rPr>
+      </w:pPr>
+      <w:r>
+        <w:rPr>
+          <w:rFonts w:ascii="Times New Roman" w:hAnsi="Times New Roman" w:cs="Times New Roman"/>
+          <w:sz w:val="28"/>
+          <w:szCs w:val="28"/>
+        </w:rPr>
+        <w:t>Các sự kiện thường dùng:</w:t>
+      </w:r>
+    </w:p>
+    <w:p>
+      <w:pPr>
+        <w:pStyle w:val="ListParagraph"/>
+        <w:numPr>
+          <w:ilvl w:val="0"/>
+          <w:numId w:val="34"/>
+        </w:numPr>
+        <w:spacing w:line="360" w:lineRule="auto"/>
+        <w:ind w:left="1440"/>
+        <w:rPr>
+          <w:rFonts w:ascii="Times New Roman" w:hAnsi="Times New Roman" w:cs="Times New Roman"/>
+          <w:sz w:val="28"/>
+          <w:szCs w:val="28"/>
+        </w:rPr>
+      </w:pPr>
+      <w:r>
+        <w:rPr>
+          <w:rFonts w:ascii="Times New Roman" w:hAnsi="Times New Roman" w:cs="Times New Roman"/>
+          <w:sz w:val="28"/>
+          <w:szCs w:val="28"/>
+        </w:rPr>
+        <w:t>TextChanged: Kích hoạt khi nội dung trong TextBox thay đổi</w:t>
+      </w:r>
+    </w:p>
+    <w:p>
+      <w:pPr>
+        <w:pStyle w:val="Heading3"/>
+        <w:spacing w:line="360" w:lineRule="auto"/>
+        <w:rPr>
+          <w:rFonts w:ascii="Times New Roman" w:hAnsi="Times New Roman" w:cs="Times New Roman"/>
+          <w:i/>
+          <w:iCs/>
+          <w:color w:val="auto"/>
+          <w:sz w:val="28"/>
+          <w:szCs w:val="28"/>
+        </w:rPr>
+      </w:pPr>
+      <w:bookmarkStart w:id="31" w:name="_Toc168393102"/>
+      <w:r>
+        <w:rPr>
+          <w:rFonts w:ascii="Times New Roman" w:hAnsi="Times New Roman" w:cs="Times New Roman"/>
+          <w:i/>
+          <w:iCs/>
+          <w:color w:val="auto"/>
+          <w:sz w:val="28"/>
+          <w:szCs w:val="28"/>
+        </w:rPr>
+        <w:t>2.1.</w:t>
+      </w:r>
+      <w:r>
+        <w:rPr>
+          <w:rFonts w:ascii="Times New Roman" w:hAnsi="Times New Roman" w:cs="Times New Roman"/>
+          <w:i/>
+          <w:iCs/>
+          <w:color w:val="auto"/>
+          <w:sz w:val="28"/>
+          <w:szCs w:val="28"/>
+        </w:rPr>
+        <w:t>5</w:t>
+      </w:r>
+      <w:r>
+        <w:rPr>
+          <w:rFonts w:ascii="Times New Roman" w:hAnsi="Times New Roman" w:cs="Times New Roman"/>
+          <w:i/>
+          <w:iCs/>
+          <w:color w:val="auto"/>
+          <w:sz w:val="28"/>
+          <w:szCs w:val="28"/>
+        </w:rPr>
+        <w:t xml:space="preserve">. </w:t>
+      </w:r>
+      <w:r>
+        <w:rPr>
+          <w:rFonts w:ascii="Times New Roman" w:hAnsi="Times New Roman" w:cs="Times New Roman"/>
+          <w:i/>
+          <w:iCs/>
+          <w:color w:val="auto"/>
+          <w:sz w:val="28"/>
+          <w:szCs w:val="28"/>
+        </w:rPr>
+        <w:t>Combo</w:t>
+      </w:r>
+      <w:r>
+        <w:rPr>
+          <w:rFonts w:ascii="Times New Roman" w:hAnsi="Times New Roman" w:cs="Times New Roman"/>
+          <w:i/>
+          <w:iCs/>
+          <w:color w:val="auto"/>
+          <w:sz w:val="28"/>
+          <w:szCs w:val="28"/>
+        </w:rPr>
+        <w:t>Box</w:t>
+      </w:r>
+      <w:bookmarkEnd w:id="31"/>
+    </w:p>
+    <w:p>
+      <w:pPr>
+        <w:pStyle w:val="ListParagraph"/>
+        <w:numPr>
+          <w:ilvl w:val="0"/>
+          <w:numId w:val="41"/>
+        </w:numPr>
+        <w:spacing w:line="360" w:lineRule="auto"/>
+        <w:rPr>
+          <w:rFonts w:ascii="Times New Roman" w:hAnsi="Times New Roman" w:cs="Times New Roman"/>
+          <w:sz w:val="28"/>
+          <w:szCs w:val="28"/>
+        </w:rPr>
+      </w:pPr>
+      <w:r>
+        <w:rPr>
+          <w:rFonts w:ascii="Times New Roman" w:hAnsi="Times New Roman" w:cs="Times New Roman"/>
+          <w:sz w:val="28"/>
+          <w:szCs w:val="28"/>
+        </w:rPr>
+        <w:t xml:space="preserve">Chức năng: </w:t>
+      </w:r>
+    </w:p>
+    <w:p>
+      <w:pPr>
+        <w:pStyle w:val="ListParagraph"/>
+        <w:numPr>
+          <w:ilvl w:val="0"/>
+          <w:numId w:val="42"/>
+        </w:numPr>
+        <w:spacing w:line="360" w:lineRule="auto"/>
+        <w:ind w:left="1440"/>
+        <w:rPr>
+          <w:rFonts w:ascii="Times New Roman" w:hAnsi="Times New Roman" w:cs="Times New Roman"/>
+          <w:sz w:val="28"/>
+          <w:szCs w:val="28"/>
+        </w:rPr>
+      </w:pPr>
+      <w:r>
+        <w:rPr>
+          <w:rFonts w:ascii="Times New Roman" w:hAnsi="Times New Roman" w:cs="Times New Roman"/>
+          <w:sz w:val="28"/>
+          <w:szCs w:val="28"/>
+        </w:rPr>
+        <w:t>ComboBox</w:t>
+      </w:r>
+      <w:r>
+        <w:rPr>
+          <w:rFonts w:ascii="Times New Roman" w:hAnsi="Times New Roman" w:cs="Times New Roman"/>
+          <w:sz w:val="28"/>
+          <w:szCs w:val="28"/>
+        </w:rPr>
+        <w:t xml:space="preserve"> là </w:t>
+      </w:r>
+      <w:r>
+        <w:rPr>
+          <w:rFonts w:ascii="Times New Roman" w:hAnsi="Times New Roman" w:cs="Times New Roman"/>
+          <w:sz w:val="28"/>
+          <w:szCs w:val="28"/>
+        </w:rPr>
+        <w:t>đối tượng điều khiển</w:t>
+      </w:r>
+      <w:r>
+        <w:rPr>
+          <w:rFonts w:ascii="Times New Roman" w:hAnsi="Times New Roman" w:cs="Times New Roman"/>
+          <w:sz w:val="28"/>
+          <w:szCs w:val="28"/>
+        </w:rPr>
+        <w:t xml:space="preserve"> </w:t>
+      </w:r>
+      <w:r>
+        <w:rPr>
+          <w:rFonts w:ascii="Times New Roman" w:hAnsi="Times New Roman" w:cs="Times New Roman"/>
+          <w:sz w:val="28"/>
+          <w:szCs w:val="28"/>
+        </w:rPr>
+        <w:t>hiển thị một danh sách các tuỳ chọn để người dùng chọn.</w:t>
+      </w:r>
+    </w:p>
+    <w:p>
+      <w:pPr>
+        <w:pStyle w:val="ListParagraph"/>
+        <w:numPr>
+          <w:ilvl w:val="0"/>
+          <w:numId w:val="43"/>
+        </w:numPr>
+        <w:spacing w:line="360" w:lineRule="auto"/>
+        <w:rPr>
+          <w:rFonts w:ascii="Times New Roman" w:hAnsi="Times New Roman" w:cs="Times New Roman"/>
+          <w:sz w:val="28"/>
+          <w:szCs w:val="28"/>
+        </w:rPr>
+      </w:pPr>
+      <w:r>
+        <w:rPr>
+          <w:rFonts w:ascii="Times New Roman" w:hAnsi="Times New Roman" w:cs="Times New Roman"/>
+          <w:sz w:val="28"/>
+          <w:szCs w:val="28"/>
+        </w:rPr>
+        <w:t>Các thuộc tính thường dùng:</w:t>
+      </w:r>
+    </w:p>
+    <w:p>
+      <w:pPr>
+        <w:pStyle w:val="ListParagraph"/>
+        <w:numPr>
+          <w:ilvl w:val="0"/>
+          <w:numId w:val="44"/>
+        </w:numPr>
+        <w:spacing w:line="360" w:lineRule="auto"/>
+        <w:ind w:left="1440"/>
+        <w:rPr>
+          <w:rFonts w:ascii="Times New Roman" w:hAnsi="Times New Roman" w:cs="Times New Roman"/>
+          <w:sz w:val="28"/>
+          <w:szCs w:val="28"/>
+        </w:rPr>
+      </w:pPr>
+      <w:r>
+        <w:rPr>
+          <w:rFonts w:ascii="Times New Roman" w:hAnsi="Times New Roman" w:cs="Times New Roman"/>
+          <w:sz w:val="28"/>
+          <w:szCs w:val="28"/>
+        </w:rPr>
+        <w:t>Items: Danh sách các mục trong ComboBox</w:t>
+      </w:r>
+    </w:p>
+    <w:p>
+      <w:pPr>
+        <w:pStyle w:val="ListParagraph"/>
+        <w:numPr>
+          <w:ilvl w:val="0"/>
+          <w:numId w:val="44"/>
+        </w:numPr>
+        <w:spacing w:line="360" w:lineRule="auto"/>
+        <w:ind w:left="1440"/>
+        <w:rPr>
+          <w:rFonts w:ascii="Times New Roman" w:hAnsi="Times New Roman" w:cs="Times New Roman"/>
+          <w:sz w:val="28"/>
+          <w:szCs w:val="28"/>
+        </w:rPr>
+      </w:pPr>
+      <w:r>
+        <w:rPr>
+          <w:rFonts w:ascii="Times New Roman" w:hAnsi="Times New Roman" w:cs="Times New Roman"/>
+          <w:sz w:val="28"/>
+          <w:szCs w:val="28"/>
+        </w:rPr>
+        <w:t>SelectedIndex: Chỉ mục của mục được chọn</w:t>
+      </w:r>
+    </w:p>
+    <w:p>
+      <w:pPr>
+        <w:pStyle w:val="ListParagraph"/>
+        <w:numPr>
+          <w:ilvl w:val="0"/>
+          <w:numId w:val="44"/>
+        </w:numPr>
+        <w:spacing w:line="360" w:lineRule="auto"/>
+        <w:ind w:left="1440"/>
+        <w:rPr>
+          <w:rFonts w:ascii="Times New Roman" w:hAnsi="Times New Roman" w:cs="Times New Roman"/>
+          <w:sz w:val="28"/>
+          <w:szCs w:val="28"/>
+        </w:rPr>
+      </w:pPr>
+      <w:r>
+        <w:rPr>
+          <w:rFonts w:ascii="Times New Roman" w:hAnsi="Times New Roman" w:cs="Times New Roman"/>
+          <w:sz w:val="28"/>
+          <w:szCs w:val="28"/>
+        </w:rPr>
+        <w:t>SelectedItem: Mục được chọn</w:t>
+      </w:r>
+    </w:p>
+    <w:p>
+      <w:pPr>
+        <w:pStyle w:val="ListParagraph"/>
+        <w:numPr>
+          <w:ilvl w:val="0"/>
+          <w:numId w:val="44"/>
+        </w:numPr>
+        <w:spacing w:line="360" w:lineRule="auto"/>
+        <w:ind w:left="1440"/>
+        <w:rPr>
+          <w:rFonts w:ascii="Times New Roman" w:hAnsi="Times New Roman" w:cs="Times New Roman"/>
+          <w:sz w:val="28"/>
+          <w:szCs w:val="28"/>
+        </w:rPr>
+      </w:pPr>
+      <w:r>
+        <w:rPr>
+          <w:rFonts w:ascii="Times New Roman" w:hAnsi="Times New Roman" w:cs="Times New Roman"/>
+          <w:sz w:val="28"/>
+          <w:szCs w:val="28"/>
+        </w:rPr>
+        <w:t>SelectedValue: Giá trị của mục được chọn</w:t>
+      </w:r>
+    </w:p>
+    <w:p>
+      <w:pPr>
+        <w:pStyle w:val="ListParagraph"/>
+        <w:numPr>
+          <w:ilvl w:val="0"/>
+          <w:numId w:val="45"/>
+        </w:numPr>
+        <w:spacing w:line="360" w:lineRule="auto"/>
+        <w:ind w:left="1080"/>
+        <w:rPr>
+          <w:rFonts w:ascii="Times New Roman" w:hAnsi="Times New Roman" w:cs="Times New Roman"/>
+          <w:sz w:val="28"/>
+          <w:szCs w:val="28"/>
+        </w:rPr>
+      </w:pPr>
+      <w:r>
+        <w:rPr>
+          <w:rFonts w:ascii="Times New Roman" w:hAnsi="Times New Roman" w:cs="Times New Roman"/>
+          <w:sz w:val="28"/>
+          <w:szCs w:val="28"/>
+        </w:rPr>
+        <w:lastRenderedPageBreak/>
+        <w:t>Các phương thức thường dùng:</w:t>
+      </w:r>
+    </w:p>
+    <w:p>
+      <w:pPr>
+        <w:pStyle w:val="ListParagraph"/>
+        <w:numPr>
+          <w:ilvl w:val="0"/>
+          <w:numId w:val="46"/>
+        </w:numPr>
+        <w:spacing w:line="360" w:lineRule="auto"/>
+        <w:rPr>
+          <w:rFonts w:ascii="Times New Roman" w:hAnsi="Times New Roman" w:cs="Times New Roman"/>
+          <w:sz w:val="28"/>
+          <w:szCs w:val="28"/>
+        </w:rPr>
+      </w:pPr>
+      <w:r>
+        <w:rPr>
+          <w:rFonts w:ascii="Times New Roman" w:hAnsi="Times New Roman" w:cs="Times New Roman"/>
+          <w:sz w:val="28"/>
+          <w:szCs w:val="28"/>
+        </w:rPr>
+        <w:t>Items.</w:t>
+      </w:r>
+      <w:r>
+        <w:rPr>
+          <w:rFonts w:ascii="Times New Roman" w:hAnsi="Times New Roman" w:cs="Times New Roman"/>
+          <w:sz w:val="28"/>
+          <w:szCs w:val="28"/>
+        </w:rPr>
+        <w:t xml:space="preserve">Clear: Xoá </w:t>
+      </w:r>
+      <w:r>
+        <w:rPr>
+          <w:rFonts w:ascii="Times New Roman" w:hAnsi="Times New Roman" w:cs="Times New Roman"/>
+          <w:sz w:val="28"/>
+          <w:szCs w:val="28"/>
+        </w:rPr>
+        <w:t>các mục trong ComboBox</w:t>
+      </w:r>
+    </w:p>
+    <w:p>
+      <w:pPr>
+        <w:pStyle w:val="ListParagraph"/>
+        <w:numPr>
+          <w:ilvl w:val="0"/>
+          <w:numId w:val="46"/>
+        </w:numPr>
+        <w:spacing w:line="360" w:lineRule="auto"/>
+        <w:rPr>
+          <w:rFonts w:ascii="Times New Roman" w:hAnsi="Times New Roman" w:cs="Times New Roman"/>
+          <w:sz w:val="28"/>
+          <w:szCs w:val="28"/>
+        </w:rPr>
+      </w:pPr>
+      <w:r>
+        <w:rPr>
+          <w:rFonts w:ascii="Times New Roman" w:hAnsi="Times New Roman" w:cs="Times New Roman"/>
+          <w:sz w:val="28"/>
+          <w:szCs w:val="28"/>
+        </w:rPr>
+        <w:t>Items.Add: Thêm một mục vào ComboBox</w:t>
+      </w:r>
+    </w:p>
+    <w:p>
+      <w:pPr>
+        <w:pStyle w:val="ListParagraph"/>
+        <w:numPr>
+          <w:ilvl w:val="0"/>
+          <w:numId w:val="46"/>
+        </w:numPr>
+        <w:spacing w:line="360" w:lineRule="auto"/>
+        <w:rPr>
+          <w:rFonts w:ascii="Times New Roman" w:hAnsi="Times New Roman" w:cs="Times New Roman"/>
+          <w:sz w:val="28"/>
+          <w:szCs w:val="28"/>
+        </w:rPr>
+      </w:pPr>
+      <w:r>
+        <w:rPr>
+          <w:rFonts w:ascii="Times New Roman" w:hAnsi="Times New Roman" w:cs="Times New Roman"/>
+          <w:sz w:val="28"/>
+          <w:szCs w:val="28"/>
+        </w:rPr>
+        <w:t>Items.Count: Đếm số mục trong ComboBox</w:t>
+      </w:r>
+    </w:p>
+    <w:p>
+      <w:pPr>
+        <w:pStyle w:val="ListParagraph"/>
+        <w:numPr>
+          <w:ilvl w:val="0"/>
+          <w:numId w:val="46"/>
+        </w:numPr>
+        <w:spacing w:line="360" w:lineRule="auto"/>
+        <w:rPr>
+          <w:rFonts w:ascii="Times New Roman" w:hAnsi="Times New Roman" w:cs="Times New Roman"/>
+          <w:sz w:val="28"/>
+          <w:szCs w:val="28"/>
+        </w:rPr>
+      </w:pPr>
+      <w:r>
+        <w:rPr>
+          <w:rFonts w:ascii="Times New Roman" w:hAnsi="Times New Roman" w:cs="Times New Roman"/>
+          <w:sz w:val="28"/>
+          <w:szCs w:val="28"/>
+        </w:rPr>
+        <w:t>Items.Contains: Kiểm tra mục tồn tại trong ComboBox</w:t>
+      </w:r>
+    </w:p>
+    <w:p>
+      <w:pPr>
+        <w:pStyle w:val="ListParagraph"/>
+        <w:numPr>
+          <w:ilvl w:val="0"/>
+          <w:numId w:val="46"/>
+        </w:numPr>
+        <w:spacing w:line="360" w:lineRule="auto"/>
+        <w:rPr>
+          <w:rFonts w:ascii="Times New Roman" w:hAnsi="Times New Roman" w:cs="Times New Roman"/>
+          <w:sz w:val="28"/>
+          <w:szCs w:val="28"/>
+        </w:rPr>
+      </w:pPr>
+      <w:r>
+        <w:rPr>
+          <w:rFonts w:ascii="Times New Roman" w:hAnsi="Times New Roman" w:cs="Times New Roman"/>
+          <w:sz w:val="28"/>
+          <w:szCs w:val="28"/>
+        </w:rPr>
+        <w:t>Items.RemoveAt: Xoá mục tại chỉ mục được chỉ định</w:t>
+      </w:r>
+    </w:p>
+    <w:p>
+      <w:pPr>
+        <w:pStyle w:val="ListParagraph"/>
+        <w:numPr>
+          <w:ilvl w:val="0"/>
+          <w:numId w:val="46"/>
+        </w:numPr>
+        <w:spacing w:line="360" w:lineRule="auto"/>
+        <w:rPr>
+          <w:rFonts w:ascii="Times New Roman" w:hAnsi="Times New Roman" w:cs="Times New Roman"/>
+          <w:sz w:val="28"/>
+          <w:szCs w:val="28"/>
+        </w:rPr>
+      </w:pPr>
+      <w:r>
+        <w:rPr>
+          <w:rFonts w:ascii="Times New Roman" w:hAnsi="Times New Roman" w:cs="Times New Roman"/>
+          <w:sz w:val="28"/>
+          <w:szCs w:val="28"/>
+        </w:rPr>
+        <w:t>Items.Remove: Xoá mục có giá trị được chỉ định</w:t>
+      </w:r>
+    </w:p>
+    <w:p>
+      <w:pPr>
+        <w:pStyle w:val="ListParagraph"/>
+        <w:numPr>
+          <w:ilvl w:val="0"/>
+          <w:numId w:val="43"/>
+        </w:numPr>
+        <w:spacing w:line="360" w:lineRule="auto"/>
+        <w:rPr>
+          <w:rFonts w:ascii="Times New Roman" w:hAnsi="Times New Roman" w:cs="Times New Roman"/>
+          <w:sz w:val="28"/>
+          <w:szCs w:val="28"/>
+        </w:rPr>
+      </w:pPr>
+      <w:r>
+        <w:rPr>
+          <w:rFonts w:ascii="Times New Roman" w:hAnsi="Times New Roman" w:cs="Times New Roman"/>
+          <w:sz w:val="28"/>
+          <w:szCs w:val="28"/>
+        </w:rPr>
+        <w:t>Các sự kiện thường dùng:</w:t>
+      </w:r>
+    </w:p>
+    <w:p>
+      <w:pPr>
+        <w:pStyle w:val="ListParagraph"/>
+        <w:numPr>
+          <w:ilvl w:val="0"/>
+          <w:numId w:val="47"/>
+        </w:numPr>
+        <w:spacing w:line="360" w:lineRule="auto"/>
+        <w:ind w:left="1440"/>
+        <w:rPr>
+          <w:rFonts w:ascii="Times New Roman" w:hAnsi="Times New Roman" w:cs="Times New Roman"/>
+          <w:sz w:val="28"/>
+          <w:szCs w:val="28"/>
+        </w:rPr>
+      </w:pPr>
+      <w:r>
+        <w:rPr>
+          <w:rFonts w:ascii="Times New Roman" w:hAnsi="Times New Roman" w:cs="Times New Roman"/>
+          <w:sz w:val="28"/>
+          <w:szCs w:val="28"/>
+        </w:rPr>
+        <w:t>SelectedIndex</w:t>
+      </w:r>
+      <w:r>
+        <w:rPr>
+          <w:rFonts w:ascii="Times New Roman" w:hAnsi="Times New Roman" w:cs="Times New Roman"/>
+          <w:sz w:val="28"/>
+          <w:szCs w:val="28"/>
+        </w:rPr>
+        <w:t xml:space="preserve">Changed: Kích hoạt khi </w:t>
+      </w:r>
+      <w:r>
+        <w:rPr>
+          <w:rFonts w:ascii="Times New Roman" w:hAnsi="Times New Roman" w:cs="Times New Roman"/>
+          <w:sz w:val="28"/>
+          <w:szCs w:val="28"/>
+        </w:rPr>
+        <w:t>chỉ mục chọn thay đổi</w:t>
+      </w:r>
+    </w:p>
+    <w:p>
+      <w:pPr>
+        <w:pStyle w:val="ListParagraph"/>
+        <w:numPr>
+          <w:ilvl w:val="0"/>
+          <w:numId w:val="47"/>
+        </w:numPr>
+        <w:spacing w:line="360" w:lineRule="auto"/>
+        <w:ind w:left="1440"/>
+        <w:rPr>
+          <w:rFonts w:ascii="Times New Roman" w:hAnsi="Times New Roman" w:cs="Times New Roman"/>
+          <w:sz w:val="28"/>
+          <w:szCs w:val="28"/>
+        </w:rPr>
+      </w:pPr>
+      <w:r>
+        <w:rPr>
+          <w:rFonts w:ascii="Times New Roman" w:hAnsi="Times New Roman" w:cs="Times New Roman"/>
+          <w:sz w:val="28"/>
+          <w:szCs w:val="28"/>
+        </w:rPr>
+        <w:t>SelectedValueChanged: Kích hoạt khi giá trị mục chọn thay đổi</w:t>
+      </w:r>
+    </w:p>
+    <w:p>
+      <w:pPr>
+        <w:pStyle w:val="Heading3"/>
+        <w:spacing w:line="360" w:lineRule="auto"/>
+        <w:rPr>
+          <w:rFonts w:ascii="Times New Roman" w:hAnsi="Times New Roman" w:cs="Times New Roman"/>
+          <w:i/>
+          <w:iCs/>
+          <w:color w:val="auto"/>
+          <w:sz w:val="28"/>
+          <w:szCs w:val="28"/>
+        </w:rPr>
+      </w:pPr>
+      <w:bookmarkStart w:id="32" w:name="_Toc168393103"/>
+      <w:r>
+        <w:rPr>
+          <w:rFonts w:ascii="Times New Roman" w:hAnsi="Times New Roman" w:cs="Times New Roman"/>
+          <w:i/>
+          <w:iCs/>
+          <w:color w:val="auto"/>
+          <w:sz w:val="28"/>
+          <w:szCs w:val="28"/>
+        </w:rPr>
+        <w:t>2.1.</w:t>
+      </w:r>
+      <w:r>
+        <w:rPr>
+          <w:rFonts w:ascii="Times New Roman" w:hAnsi="Times New Roman" w:cs="Times New Roman"/>
+          <w:i/>
+          <w:iCs/>
+          <w:color w:val="auto"/>
+          <w:sz w:val="28"/>
+          <w:szCs w:val="28"/>
+        </w:rPr>
+        <w:t>6</w:t>
+      </w:r>
+      <w:r>
+        <w:rPr>
+          <w:rFonts w:ascii="Times New Roman" w:hAnsi="Times New Roman" w:cs="Times New Roman"/>
+          <w:i/>
+          <w:iCs/>
+          <w:color w:val="auto"/>
+          <w:sz w:val="28"/>
+          <w:szCs w:val="28"/>
+        </w:rPr>
+        <w:t xml:space="preserve">. </w:t>
+      </w:r>
+      <w:r>
+        <w:rPr>
+          <w:rFonts w:ascii="Times New Roman" w:hAnsi="Times New Roman" w:cs="Times New Roman"/>
+          <w:i/>
+          <w:iCs/>
+          <w:color w:val="auto"/>
+          <w:sz w:val="28"/>
+          <w:szCs w:val="28"/>
+        </w:rPr>
+        <w:t>Label</w:t>
+      </w:r>
+      <w:bookmarkEnd w:id="32"/>
+    </w:p>
+    <w:p>
+      <w:pPr>
+        <w:pStyle w:val="ListParagraph"/>
+        <w:numPr>
+          <w:ilvl w:val="0"/>
+          <w:numId w:val="41"/>
+        </w:numPr>
+        <w:spacing w:line="360" w:lineRule="auto"/>
+        <w:rPr>
+          <w:rFonts w:ascii="Times New Roman" w:hAnsi="Times New Roman" w:cs="Times New Roman"/>
+          <w:sz w:val="28"/>
+          <w:szCs w:val="28"/>
+        </w:rPr>
+      </w:pPr>
+      <w:r>
+        <w:rPr>
+          <w:rFonts w:ascii="Times New Roman" w:hAnsi="Times New Roman" w:cs="Times New Roman"/>
+          <w:sz w:val="28"/>
+          <w:szCs w:val="28"/>
+        </w:rPr>
+        <w:t xml:space="preserve">Chức năng: </w:t>
+      </w:r>
+    </w:p>
+    <w:p>
+      <w:pPr>
+        <w:pStyle w:val="ListParagraph"/>
+        <w:numPr>
+          <w:ilvl w:val="0"/>
+          <w:numId w:val="42"/>
+        </w:numPr>
+        <w:spacing w:line="360" w:lineRule="auto"/>
+        <w:ind w:left="1440"/>
+        <w:rPr>
+          <w:rFonts w:ascii="Times New Roman" w:hAnsi="Times New Roman" w:cs="Times New Roman"/>
+          <w:sz w:val="28"/>
+          <w:szCs w:val="28"/>
+        </w:rPr>
+      </w:pPr>
+      <w:r>
+        <w:rPr>
+          <w:rFonts w:ascii="Times New Roman" w:hAnsi="Times New Roman" w:cs="Times New Roman"/>
+          <w:sz w:val="28"/>
+          <w:szCs w:val="28"/>
+        </w:rPr>
+        <w:t>Label</w:t>
+      </w:r>
+      <w:r>
+        <w:rPr>
+          <w:rFonts w:ascii="Times New Roman" w:hAnsi="Times New Roman" w:cs="Times New Roman"/>
+          <w:sz w:val="28"/>
+          <w:szCs w:val="28"/>
+        </w:rPr>
+        <w:t xml:space="preserve"> là </w:t>
+      </w:r>
+      <w:r>
+        <w:rPr>
+          <w:rFonts w:ascii="Times New Roman" w:hAnsi="Times New Roman" w:cs="Times New Roman"/>
+          <w:sz w:val="28"/>
+          <w:szCs w:val="28"/>
+        </w:rPr>
+        <w:t>đối tượng điều khiển</w:t>
+      </w:r>
+      <w:r>
+        <w:rPr>
+          <w:rFonts w:ascii="Times New Roman" w:hAnsi="Times New Roman" w:cs="Times New Roman"/>
+          <w:sz w:val="28"/>
+          <w:szCs w:val="28"/>
+        </w:rPr>
+        <w:t xml:space="preserve"> </w:t>
+      </w:r>
+      <w:r>
+        <w:rPr>
+          <w:rFonts w:ascii="Times New Roman" w:hAnsi="Times New Roman" w:cs="Times New Roman"/>
+          <w:sz w:val="28"/>
+          <w:szCs w:val="28"/>
+        </w:rPr>
+        <w:t>hiển thị văn bản tĩnh trên form</w:t>
+      </w:r>
+    </w:p>
+    <w:p>
+      <w:pPr>
+        <w:pStyle w:val="ListParagraph"/>
+        <w:numPr>
+          <w:ilvl w:val="0"/>
+          <w:numId w:val="43"/>
+        </w:numPr>
+        <w:spacing w:line="360" w:lineRule="auto"/>
+        <w:rPr>
+          <w:rFonts w:ascii="Times New Roman" w:hAnsi="Times New Roman" w:cs="Times New Roman"/>
+          <w:sz w:val="28"/>
+          <w:szCs w:val="28"/>
+        </w:rPr>
+      </w:pPr>
+      <w:r>
+        <w:rPr>
+          <w:rFonts w:ascii="Times New Roman" w:hAnsi="Times New Roman" w:cs="Times New Roman"/>
+          <w:sz w:val="28"/>
+          <w:szCs w:val="28"/>
+        </w:rPr>
+        <w:t>Các thuộc tính thường dùng:</w:t>
+      </w:r>
+    </w:p>
+    <w:p>
+      <w:pPr>
+        <w:pStyle w:val="ListParagraph"/>
+        <w:numPr>
+          <w:ilvl w:val="0"/>
+          <w:numId w:val="44"/>
+        </w:numPr>
+        <w:spacing w:line="360" w:lineRule="auto"/>
+        <w:ind w:left="1440"/>
+        <w:rPr>
+          <w:rFonts w:ascii="Times New Roman" w:hAnsi="Times New Roman" w:cs="Times New Roman"/>
+          <w:sz w:val="28"/>
+          <w:szCs w:val="28"/>
+        </w:rPr>
+      </w:pPr>
+      <w:r>
+        <w:rPr>
+          <w:rFonts w:ascii="Times New Roman" w:hAnsi="Times New Roman" w:cs="Times New Roman"/>
+          <w:sz w:val="28"/>
+          <w:szCs w:val="28"/>
+        </w:rPr>
+        <w:t xml:space="preserve">Text: </w:t>
+      </w:r>
+      <w:r>
+        <w:rPr>
+          <w:rFonts w:ascii="Times New Roman" w:hAnsi="Times New Roman" w:cs="Times New Roman"/>
+          <w:sz w:val="28"/>
+          <w:szCs w:val="28"/>
+        </w:rPr>
+        <w:t>Văn bản hiển thị trên Label</w:t>
+      </w:r>
+    </w:p>
+    <w:p>
+      <w:pPr>
+        <w:pStyle w:val="Heading3"/>
+        <w:spacing w:line="360" w:lineRule="auto"/>
+        <w:rPr>
+          <w:rFonts w:ascii="Times New Roman" w:hAnsi="Times New Roman" w:cs="Times New Roman"/>
+          <w:i/>
+          <w:iCs/>
+          <w:color w:val="auto"/>
+          <w:sz w:val="28"/>
+          <w:szCs w:val="28"/>
+        </w:rPr>
+      </w:pPr>
+      <w:bookmarkStart w:id="33" w:name="_Toc168393104"/>
+      <w:r>
+        <w:rPr>
+          <w:rFonts w:ascii="Times New Roman" w:hAnsi="Times New Roman" w:cs="Times New Roman"/>
+          <w:i/>
+          <w:iCs/>
+          <w:color w:val="auto"/>
+          <w:sz w:val="28"/>
+          <w:szCs w:val="28"/>
+        </w:rPr>
+        <w:t>2.1.</w:t>
+      </w:r>
+      <w:r>
+        <w:rPr>
+          <w:rFonts w:ascii="Times New Roman" w:hAnsi="Times New Roman" w:cs="Times New Roman"/>
+          <w:i/>
+          <w:iCs/>
+          <w:color w:val="auto"/>
+          <w:sz w:val="28"/>
+          <w:szCs w:val="28"/>
+        </w:rPr>
+        <w:t>7</w:t>
+      </w:r>
+      <w:r>
+        <w:rPr>
+          <w:rFonts w:ascii="Times New Roman" w:hAnsi="Times New Roman" w:cs="Times New Roman"/>
+          <w:i/>
+          <w:iCs/>
+          <w:color w:val="auto"/>
+          <w:sz w:val="28"/>
+          <w:szCs w:val="28"/>
+        </w:rPr>
+        <w:t xml:space="preserve">. </w:t>
+      </w:r>
+      <w:r>
+        <w:rPr>
+          <w:rFonts w:ascii="Times New Roman" w:hAnsi="Times New Roman" w:cs="Times New Roman"/>
+          <w:i/>
+          <w:iCs/>
+          <w:color w:val="auto"/>
+          <w:sz w:val="28"/>
+          <w:szCs w:val="28"/>
+        </w:rPr>
+        <w:t>DataGridView</w:t>
+      </w:r>
+      <w:bookmarkEnd w:id="33"/>
+    </w:p>
+    <w:p>
+      <w:pPr>
+        <w:pStyle w:val="ListParagraph"/>
+        <w:numPr>
+          <w:ilvl w:val="0"/>
+          <w:numId w:val="41"/>
+        </w:numPr>
+        <w:spacing w:line="360" w:lineRule="auto"/>
+        <w:rPr>
+          <w:rFonts w:ascii="Times New Roman" w:hAnsi="Times New Roman" w:cs="Times New Roman"/>
+          <w:sz w:val="28"/>
+          <w:szCs w:val="28"/>
+        </w:rPr>
+      </w:pPr>
+      <w:r>
+        <w:rPr>
+          <w:rFonts w:ascii="Times New Roman" w:hAnsi="Times New Roman" w:cs="Times New Roman"/>
+          <w:sz w:val="28"/>
+          <w:szCs w:val="28"/>
+        </w:rPr>
+        <w:t xml:space="preserve">Chức năng: </w:t>
+      </w:r>
+    </w:p>
+    <w:p>
+      <w:pPr>
+        <w:pStyle w:val="ListParagraph"/>
+        <w:numPr>
+          <w:ilvl w:val="0"/>
+          <w:numId w:val="42"/>
+        </w:numPr>
+        <w:spacing w:line="360" w:lineRule="auto"/>
+        <w:ind w:left="1440"/>
+        <w:rPr>
+          <w:rFonts w:ascii="Times New Roman" w:hAnsi="Times New Roman" w:cs="Times New Roman"/>
+          <w:sz w:val="28"/>
+          <w:szCs w:val="28"/>
+        </w:rPr>
+      </w:pPr>
+      <w:r>
+        <w:rPr>
+          <w:rFonts w:ascii="Times New Roman" w:hAnsi="Times New Roman" w:cs="Times New Roman"/>
+          <w:sz w:val="28"/>
+          <w:szCs w:val="28"/>
+        </w:rPr>
+        <w:t>DataGridView</w:t>
+      </w:r>
+      <w:r>
+        <w:rPr>
+          <w:rFonts w:ascii="Times New Roman" w:hAnsi="Times New Roman" w:cs="Times New Roman"/>
+          <w:sz w:val="28"/>
+          <w:szCs w:val="28"/>
+        </w:rPr>
+        <w:t xml:space="preserve"> là </w:t>
+      </w:r>
+      <w:r>
+        <w:rPr>
+          <w:rFonts w:ascii="Times New Roman" w:hAnsi="Times New Roman" w:cs="Times New Roman"/>
+          <w:sz w:val="28"/>
+          <w:szCs w:val="28"/>
+        </w:rPr>
+        <w:t>đối tượng điều khiển dùng để hiển thị dữ liệu dạng lưới</w:t>
+      </w:r>
+    </w:p>
+    <w:p>
+      <w:pPr>
+        <w:pStyle w:val="ListParagraph"/>
+        <w:numPr>
+          <w:ilvl w:val="0"/>
+          <w:numId w:val="43"/>
+        </w:numPr>
+        <w:spacing w:line="360" w:lineRule="auto"/>
+        <w:rPr>
+          <w:rFonts w:ascii="Times New Roman" w:hAnsi="Times New Roman" w:cs="Times New Roman"/>
+          <w:sz w:val="28"/>
+          <w:szCs w:val="28"/>
+        </w:rPr>
+      </w:pPr>
+      <w:r>
+        <w:rPr>
+          <w:rFonts w:ascii="Times New Roman" w:hAnsi="Times New Roman" w:cs="Times New Roman"/>
+          <w:sz w:val="28"/>
+          <w:szCs w:val="28"/>
+        </w:rPr>
+        <w:t>Các thuộc tính thường dùng:</w:t>
+      </w:r>
+    </w:p>
+    <w:p>
+      <w:pPr>
+        <w:pStyle w:val="ListParagraph"/>
+        <w:numPr>
+          <w:ilvl w:val="0"/>
+          <w:numId w:val="44"/>
+        </w:numPr>
+        <w:spacing w:line="360" w:lineRule="auto"/>
+        <w:ind w:left="1440"/>
+        <w:rPr>
+          <w:rFonts w:ascii="Times New Roman" w:hAnsi="Times New Roman" w:cs="Times New Roman"/>
+          <w:sz w:val="28"/>
+          <w:szCs w:val="28"/>
+        </w:rPr>
+      </w:pPr>
+      <w:r>
+        <w:rPr>
+          <w:rFonts w:ascii="Times New Roman" w:hAnsi="Times New Roman" w:cs="Times New Roman"/>
+          <w:sz w:val="28"/>
+          <w:szCs w:val="28"/>
+        </w:rPr>
+        <w:t>DataSource: Nguồn dữ liệu của DataGridView</w:t>
+      </w:r>
+    </w:p>
+    <w:p>
+      <w:pPr>
+        <w:pStyle w:val="ListParagraph"/>
+        <w:numPr>
+          <w:ilvl w:val="0"/>
+          <w:numId w:val="44"/>
+        </w:numPr>
+        <w:spacing w:line="360" w:lineRule="auto"/>
+        <w:ind w:left="1440"/>
+        <w:rPr>
+          <w:rFonts w:ascii="Times New Roman" w:hAnsi="Times New Roman" w:cs="Times New Roman"/>
+          <w:sz w:val="28"/>
+          <w:szCs w:val="28"/>
+        </w:rPr>
+      </w:pPr>
+      <w:r>
+        <w:rPr>
+          <w:rFonts w:ascii="Times New Roman" w:hAnsi="Times New Roman" w:cs="Times New Roman"/>
+          <w:sz w:val="28"/>
+          <w:szCs w:val="28"/>
+        </w:rPr>
+        <w:t>Columns: Các cột</w:t>
+      </w:r>
+    </w:p>
+    <w:p>
+      <w:pPr>
+        <w:pStyle w:val="ListParagraph"/>
+        <w:numPr>
+          <w:ilvl w:val="0"/>
+          <w:numId w:val="44"/>
+        </w:numPr>
+        <w:spacing w:line="360" w:lineRule="auto"/>
+        <w:ind w:left="1440"/>
+        <w:rPr>
+          <w:rFonts w:ascii="Times New Roman" w:hAnsi="Times New Roman" w:cs="Times New Roman"/>
+          <w:sz w:val="28"/>
+          <w:szCs w:val="28"/>
+        </w:rPr>
+      </w:pPr>
+      <w:r>
+        <w:rPr>
+          <w:rFonts w:ascii="Times New Roman" w:hAnsi="Times New Roman" w:cs="Times New Roman"/>
+          <w:sz w:val="28"/>
+          <w:szCs w:val="28"/>
+        </w:rPr>
+        <w:t>Rows: Các dòng</w:t>
+      </w:r>
+    </w:p>
+    <w:p>
+      <w:pPr>
+        <w:pStyle w:val="ListParagraph"/>
+        <w:numPr>
+          <w:ilvl w:val="0"/>
+          <w:numId w:val="44"/>
+        </w:numPr>
+        <w:spacing w:line="360" w:lineRule="auto"/>
+        <w:ind w:left="1440"/>
+        <w:rPr>
+          <w:rFonts w:ascii="Times New Roman" w:hAnsi="Times New Roman" w:cs="Times New Roman"/>
+          <w:sz w:val="28"/>
+          <w:szCs w:val="28"/>
+        </w:rPr>
+      </w:pPr>
+      <w:r>
+        <w:rPr>
+          <w:rFonts w:ascii="Times New Roman" w:hAnsi="Times New Roman" w:cs="Times New Roman"/>
+          <w:sz w:val="28"/>
+          <w:szCs w:val="28"/>
+        </w:rPr>
+        <w:t>Rows.Count: Số dòng dữ liệu</w:t>
+      </w:r>
+    </w:p>
+    <w:p>
+      <w:pPr>
+        <w:pStyle w:val="ListParagraph"/>
+        <w:numPr>
+          <w:ilvl w:val="0"/>
+          <w:numId w:val="45"/>
+        </w:numPr>
+        <w:spacing w:line="360" w:lineRule="auto"/>
+        <w:ind w:left="1080"/>
+        <w:rPr>
+          <w:rFonts w:ascii="Times New Roman" w:hAnsi="Times New Roman" w:cs="Times New Roman"/>
+          <w:sz w:val="28"/>
+          <w:szCs w:val="28"/>
+        </w:rPr>
+      </w:pPr>
+      <w:r>
+        <w:rPr>
+          <w:rFonts w:ascii="Times New Roman" w:hAnsi="Times New Roman" w:cs="Times New Roman"/>
+          <w:sz w:val="28"/>
+          <w:szCs w:val="28"/>
+        </w:rPr>
+        <w:t>Các phương thức thường dùng:</w:t>
+      </w:r>
+    </w:p>
+    <w:p>
+      <w:pPr>
+        <w:pStyle w:val="ListParagraph"/>
+        <w:numPr>
+          <w:ilvl w:val="0"/>
+          <w:numId w:val="46"/>
+        </w:numPr>
+        <w:spacing w:line="360" w:lineRule="auto"/>
+        <w:rPr>
+          <w:rFonts w:ascii="Times New Roman" w:hAnsi="Times New Roman" w:cs="Times New Roman"/>
+          <w:sz w:val="28"/>
+          <w:szCs w:val="28"/>
+        </w:rPr>
+      </w:pPr>
+      <w:r>
+        <w:rPr>
+          <w:rFonts w:ascii="Times New Roman" w:hAnsi="Times New Roman" w:cs="Times New Roman"/>
+          <w:sz w:val="28"/>
+          <w:szCs w:val="28"/>
+        </w:rPr>
+        <w:t>Rows.Clear: Xoá toàn bộ các dòng dữ liệu</w:t>
+      </w:r>
+    </w:p>
+    <w:p>
+      <w:pPr>
+        <w:pStyle w:val="ListParagraph"/>
+        <w:numPr>
+          <w:ilvl w:val="0"/>
+          <w:numId w:val="43"/>
+        </w:numPr>
+        <w:spacing w:line="360" w:lineRule="auto"/>
+        <w:rPr>
+          <w:rFonts w:ascii="Times New Roman" w:hAnsi="Times New Roman" w:cs="Times New Roman"/>
+          <w:sz w:val="28"/>
+          <w:szCs w:val="28"/>
+        </w:rPr>
+      </w:pPr>
+      <w:r>
+        <w:rPr>
+          <w:rFonts w:ascii="Times New Roman" w:hAnsi="Times New Roman" w:cs="Times New Roman"/>
+          <w:sz w:val="28"/>
+          <w:szCs w:val="28"/>
+        </w:rPr>
+        <w:t>Các sự kiện thường dùng:</w:t>
+      </w:r>
+    </w:p>
+    <w:p>
+      <w:pPr>
+        <w:pStyle w:val="ListParagraph"/>
+        <w:numPr>
+          <w:ilvl w:val="0"/>
+          <w:numId w:val="47"/>
+        </w:numPr>
+        <w:spacing w:line="360" w:lineRule="auto"/>
+        <w:ind w:left="1440"/>
+        <w:rPr>
+          <w:rFonts w:ascii="Times New Roman" w:hAnsi="Times New Roman" w:cs="Times New Roman"/>
+          <w:sz w:val="28"/>
+          <w:szCs w:val="28"/>
+        </w:rPr>
+      </w:pPr>
+      <w:r>
+        <w:rPr>
+          <w:rFonts w:ascii="Times New Roman" w:hAnsi="Times New Roman" w:cs="Times New Roman"/>
+          <w:sz w:val="28"/>
+          <w:szCs w:val="28"/>
+        </w:rPr>
+        <w:lastRenderedPageBreak/>
+        <w:t>CellContentClick</w:t>
+      </w:r>
+      <w:r>
+        <w:rPr>
+          <w:rFonts w:ascii="Times New Roman" w:hAnsi="Times New Roman" w:cs="Times New Roman"/>
+          <w:sz w:val="28"/>
+          <w:szCs w:val="28"/>
+        </w:rPr>
+        <w:t xml:space="preserve">: Kích hoạt </w:t>
+      </w:r>
+      <w:r>
+        <w:rPr>
+          <w:rFonts w:ascii="Times New Roman" w:hAnsi="Times New Roman" w:cs="Times New Roman"/>
+          <w:sz w:val="28"/>
+          <w:szCs w:val="28"/>
+        </w:rPr>
+        <w:t>khi click chuột vào nội dung (không kích hoạt khi click vào khoảng trắng)</w:t>
+      </w:r>
+    </w:p>
+    <w:p>
+      <w:pPr>
+        <w:pStyle w:val="ListParagraph"/>
+        <w:numPr>
+          <w:ilvl w:val="0"/>
+          <w:numId w:val="47"/>
+        </w:numPr>
+        <w:spacing w:line="360" w:lineRule="auto"/>
+        <w:ind w:left="1440"/>
+        <w:rPr>
+          <w:rFonts w:ascii="Times New Roman" w:hAnsi="Times New Roman" w:cs="Times New Roman"/>
+          <w:sz w:val="28"/>
+          <w:szCs w:val="28"/>
+        </w:rPr>
+      </w:pPr>
+      <w:r>
+        <w:rPr>
+          <w:rFonts w:ascii="Times New Roman" w:hAnsi="Times New Roman" w:cs="Times New Roman"/>
+          <w:sz w:val="28"/>
+          <w:szCs w:val="28"/>
+        </w:rPr>
+        <w:t>CellMouseClick: Kích hoạt khi click chuột vào một ô</w:t>
+      </w:r>
+    </w:p>
+    <w:p>
+      <w:pPr>
+        <w:pStyle w:val="ListParagraph"/>
+        <w:numPr>
+          <w:ilvl w:val="0"/>
+          <w:numId w:val="47"/>
+        </w:numPr>
+        <w:spacing w:line="360" w:lineRule="auto"/>
+        <w:ind w:left="1440"/>
+        <w:rPr>
+          <w:rFonts w:ascii="Times New Roman" w:hAnsi="Times New Roman" w:cs="Times New Roman"/>
+          <w:sz w:val="28"/>
+          <w:szCs w:val="28"/>
+        </w:rPr>
+      </w:pPr>
+      <w:r>
+        <w:rPr>
+          <w:rFonts w:ascii="Times New Roman" w:hAnsi="Times New Roman" w:cs="Times New Roman"/>
+          <w:sz w:val="28"/>
+          <w:szCs w:val="28"/>
+        </w:rPr>
+        <w:t>C</w:t>
+      </w:r>
+      <w:r>
+        <w:rPr>
+          <w:rFonts w:ascii="Times New Roman" w:hAnsi="Times New Roman" w:cs="Times New Roman"/>
+          <w:sz w:val="28"/>
+          <w:szCs w:val="28"/>
+        </w:rPr>
+        <w:t>ellMouseDoubleClick: Kích hoạt khi click đúp chuột vào một ô</w:t>
+      </w:r>
+    </w:p>
+    <w:p>
+      <w:pPr>
+        <w:spacing w:line="360" w:lineRule="auto"/>
+        <w:rPr>
+          <w:rFonts w:ascii="Times New Roman" w:hAnsi="Times New Roman" w:cs="Times New Roman"/>
+          <w:sz w:val="28"/>
+          <w:szCs w:val="28"/>
+        </w:rPr>
+      </w:pPr>
+    </w:p>
+    <w:p>
+      <w:pPr>
+        <w:pStyle w:val="Heading2"/>
+        <w:spacing w:line="360" w:lineRule="auto"/>
+        <w:rPr>
+          <w:rFonts w:ascii="Times New Roman" w:hAnsi="Times New Roman" w:cs="Times New Roman"/>
           <w:i/>
           <w:iCs/>
           <w:color w:val="auto"/>
           <w:sz w:val="32"/>
           <w:szCs w:val="32"/>
         </w:rPr>
-        <w:t xml:space="preserve">.1. </w:t>
-      </w:r>
-      <w:r>
-        <w:rPr>
-          <w:rFonts w:ascii="Times New Roman" w:hAnsi="Times New Roman" w:cs="Times New Roman"/>
-          <w:b w:val="0"/>
-          <w:bCs w:val="0"/>
+      </w:pPr>
+      <w:bookmarkStart w:id="34" w:name="_Toc168393105"/>
+      <w:r>
+        <w:rPr>
+          <w:rFonts w:ascii="Times New Roman" w:hAnsi="Times New Roman" w:cs="Times New Roman"/>
           <w:i/>
           <w:iCs/>
           <w:color w:val="auto"/>
           <w:sz w:val="32"/>
           <w:szCs w:val="32"/>
         </w:rPr>
-        <w:t>Các đối tượng điều khiển</w:t>
-      </w:r>
-      <w:bookmarkEnd w:id="25"/>
+        <w:t>2.2. Các thuật toán sử dụng</w:t>
+      </w:r>
+      <w:bookmarkEnd w:id="34"/>
     </w:p>
     <w:p/>
+    <w:p>
+      <w:pPr>
+        <w:spacing w:line="360" w:lineRule="auto"/>
+        <w:ind w:firstLine="567"/>
+        <w:jc w:val="both"/>
+        <w:rPr>
+          <w:rFonts w:ascii="Times New Roman" w:hAnsi="Times New Roman" w:cs="Times New Roman"/>
+          <w:bCs/>
+          <w:sz w:val="28"/>
+          <w:szCs w:val="28"/>
+        </w:rPr>
+      </w:pPr>
+      <w:r>
+        <w:rPr>
+          <w:rFonts w:ascii="Times New Roman" w:hAnsi="Times New Roman" w:cs="Times New Roman"/>
+          <w:bCs/>
+          <w:sz w:val="28"/>
+          <w:szCs w:val="28"/>
+        </w:rPr>
+        <w:t>Trình bày các phần lý thuyết</w:t>
+      </w:r>
+      <w:r>
+        <w:rPr>
+          <w:rFonts w:ascii="Times New Roman" w:hAnsi="Times New Roman" w:cs="Times New Roman"/>
+          <w:bCs/>
+          <w:sz w:val="28"/>
+          <w:szCs w:val="28"/>
+        </w:rPr>
+        <w:t xml:space="preserve"> có liên quan để thực hiện</w:t>
+      </w:r>
+      <w:r>
+        <w:rPr>
+          <w:rFonts w:ascii="Times New Roman" w:hAnsi="Times New Roman" w:cs="Times New Roman"/>
+          <w:bCs/>
+          <w:sz w:val="28"/>
+          <w:szCs w:val="28"/>
+        </w:rPr>
+        <w:t xml:space="preserve"> đề tài như: Các</w:t>
+      </w:r>
+      <w:r>
+        <w:rPr>
+          <w:rFonts w:ascii="Times New Roman" w:hAnsi="Times New Roman" w:cs="Times New Roman"/>
+          <w:bCs/>
+          <w:sz w:val="28"/>
+          <w:szCs w:val="28"/>
+        </w:rPr>
+        <w:t xml:space="preserve"> đối tượng</w:t>
+      </w:r>
+      <w:r>
+        <w:rPr>
+          <w:rFonts w:ascii="Times New Roman" w:hAnsi="Times New Roman" w:cs="Times New Roman"/>
+          <w:bCs/>
+          <w:sz w:val="28"/>
+          <w:szCs w:val="28"/>
+        </w:rPr>
+        <w:t xml:space="preserve"> điều khiển, lệnh rẽ nhánh, </w:t>
+      </w:r>
+      <w:r>
+        <w:rPr>
+          <w:rFonts w:ascii="Times New Roman" w:hAnsi="Times New Roman" w:cs="Times New Roman"/>
+          <w:bCs/>
+          <w:sz w:val="28"/>
+          <w:szCs w:val="28"/>
+        </w:rPr>
+        <w:t xml:space="preserve">vòng lặp, </w:t>
+      </w:r>
+      <w:r>
+        <w:rPr>
+          <w:rFonts w:ascii="Times New Roman" w:hAnsi="Times New Roman" w:cs="Times New Roman"/>
+          <w:bCs/>
+          <w:sz w:val="28"/>
+          <w:szCs w:val="28"/>
+        </w:rPr>
+        <w:t>mảng,</w:t>
+      </w:r>
+      <w:r>
+        <w:rPr>
+          <w:rFonts w:ascii="Times New Roman" w:hAnsi="Times New Roman" w:cs="Times New Roman"/>
+          <w:bCs/>
+          <w:sz w:val="28"/>
+          <w:szCs w:val="28"/>
+        </w:rPr>
+        <w:t xml:space="preserve"> lớp,</w:t>
+      </w:r>
+      <w:r>
+        <w:rPr>
+          <w:rFonts w:ascii="Times New Roman" w:hAnsi="Times New Roman" w:cs="Times New Roman"/>
+          <w:bCs/>
+          <w:sz w:val="28"/>
+          <w:szCs w:val="28"/>
+        </w:rPr>
+        <w:t xml:space="preserve"> </w:t>
+      </w:r>
+      <w:r>
+        <w:rPr>
+          <w:rFonts w:ascii="Times New Roman" w:hAnsi="Times New Roman" w:cs="Times New Roman"/>
+          <w:bCs/>
+          <w:sz w:val="28"/>
+          <w:szCs w:val="28"/>
+        </w:rPr>
+        <w:t xml:space="preserve">kiểu dữ liệu </w:t>
+      </w:r>
+      <w:r>
+        <w:rPr>
+          <w:rFonts w:ascii="Times New Roman" w:hAnsi="Times New Roman" w:cs="Times New Roman"/>
+          <w:bCs/>
+          <w:sz w:val="28"/>
+          <w:szCs w:val="28"/>
+        </w:rPr>
+        <w:t xml:space="preserve">cấu trúc, </w:t>
+      </w:r>
+      <w:r>
+        <w:rPr>
+          <w:rFonts w:ascii="Times New Roman" w:hAnsi="Times New Roman" w:cs="Times New Roman"/>
+          <w:bCs/>
+          <w:sz w:val="28"/>
+          <w:szCs w:val="28"/>
+        </w:rPr>
+        <w:t>kết nối</w:t>
+      </w:r>
+      <w:r>
+        <w:rPr>
+          <w:rFonts w:ascii="Times New Roman" w:hAnsi="Times New Roman" w:cs="Times New Roman"/>
+          <w:bCs/>
+          <w:sz w:val="28"/>
+          <w:szCs w:val="28"/>
+        </w:rPr>
+        <w:t xml:space="preserve"> cơ sở dữ liệu…</w:t>
+      </w:r>
+    </w:p>
+    <w:p>
+      <w:pPr>
+        <w:rPr>
+          <w:rFonts w:ascii="Times New Roman" w:eastAsiaTheme="majorEastAsia" w:hAnsi="Times New Roman" w:cs="Times New Roman"/>
+          <w:b/>
+          <w:bCs/>
+          <w:sz w:val="36"/>
+          <w:szCs w:val="36"/>
+        </w:rPr>
+      </w:pPr>
+      <w:bookmarkStart w:id="35" w:name="_Toc168296928"/>
+      <w:r>
+        <w:rPr>
+          <w:rFonts w:ascii="Times New Roman" w:hAnsi="Times New Roman" w:cs="Times New Roman"/>
+          <w:sz w:val="36"/>
+          <w:szCs w:val="36"/>
+        </w:rPr>
+        <w:br w:type="page"/>
+      </w:r>
+    </w:p>
+    <w:p>
+      <w:pPr>
+        <w:pStyle w:val="Heading1"/>
+        <w:spacing w:line="360" w:lineRule="auto"/>
+        <w:rPr>
+          <w:rFonts w:ascii="Times New Roman" w:hAnsi="Times New Roman" w:cs="Times New Roman"/>
+          <w:color w:val="auto"/>
+          <w:sz w:val="36"/>
+          <w:szCs w:val="36"/>
+        </w:rPr>
+      </w:pPr>
+      <w:bookmarkStart w:id="36" w:name="_Toc168393106"/>
+      <w:r>
+        <w:rPr>
+          <w:rFonts w:ascii="Times New Roman" w:hAnsi="Times New Roman" w:cs="Times New Roman"/>
+          <w:color w:val="auto"/>
+          <w:sz w:val="36"/>
+          <w:szCs w:val="36"/>
+        </w:rPr>
+        <w:lastRenderedPageBreak/>
+        <w:t>3. Xây dựng phần mềm</w:t>
+      </w:r>
+      <w:bookmarkEnd w:id="35"/>
+      <w:bookmarkEnd w:id="36"/>
+    </w:p>
     <w:p>
       <w:pPr>
         <w:pStyle w:val="Heading2"/>
         <w:spacing w:line="360" w:lineRule="auto"/>
         <w:rPr>
           <w:rFonts w:ascii="Times New Roman" w:hAnsi="Times New Roman" w:cs="Times New Roman"/>
-          <w:b w:val="0"/>
-          <w:bCs w:val="0"/>
           <w:i/>
           <w:iCs/>
           <w:color w:val="auto"/>
@@ -6051,282 +9093,21 @@
           <w:szCs w:val="32"/>
         </w:rPr>
       </w:pPr>
-      <w:bookmarkStart w:id="26" w:name="_Toc168353508"/>
-      <w:r>
-        <w:rPr>
-          <w:rFonts w:ascii="Times New Roman" w:hAnsi="Times New Roman" w:cs="Times New Roman"/>
-          <w:b w:val="0"/>
-          <w:bCs w:val="0"/>
+      <w:bookmarkStart w:id="37" w:name="_Toc168296929"/>
+      <w:bookmarkStart w:id="38" w:name="_Toc168393107"/>
+      <w:r>
+        <w:rPr>
+          <w:rFonts w:ascii="Times New Roman" w:hAnsi="Times New Roman" w:cs="Times New Roman"/>
           <w:i/>
           <w:iCs/>
           <w:color w:val="auto"/>
           <w:sz w:val="32"/>
           <w:szCs w:val="32"/>
         </w:rPr>
-        <w:t>2</w:t>
-      </w:r>
-      <w:r>
-        <w:rPr>
-          <w:rFonts w:ascii="Times New Roman" w:hAnsi="Times New Roman" w:cs="Times New Roman"/>
-          <w:b w:val="0"/>
-          <w:bCs w:val="0"/>
-          <w:i/>
-          <w:iCs/>
-          <w:color w:val="auto"/>
-          <w:sz w:val="32"/>
-          <w:szCs w:val="32"/>
-        </w:rPr>
-        <w:t>.</w:t>
-      </w:r>
-      <w:r>
-        <w:rPr>
-          <w:rFonts w:ascii="Times New Roman" w:hAnsi="Times New Roman" w:cs="Times New Roman"/>
-          <w:b w:val="0"/>
-          <w:bCs w:val="0"/>
-          <w:i/>
-          <w:iCs/>
-          <w:color w:val="auto"/>
-          <w:sz w:val="32"/>
-          <w:szCs w:val="32"/>
-        </w:rPr>
-        <w:t>2</w:t>
-      </w:r>
-      <w:r>
-        <w:rPr>
-          <w:rFonts w:ascii="Times New Roman" w:hAnsi="Times New Roman" w:cs="Times New Roman"/>
-          <w:b w:val="0"/>
-          <w:bCs w:val="0"/>
-          <w:i/>
-          <w:iCs/>
-          <w:color w:val="auto"/>
-          <w:sz w:val="32"/>
-          <w:szCs w:val="32"/>
-        </w:rPr>
-        <w:t xml:space="preserve">. </w:t>
-      </w:r>
-      <w:r>
-        <w:rPr>
-          <w:rFonts w:ascii="Times New Roman" w:hAnsi="Times New Roman" w:cs="Times New Roman"/>
-          <w:b w:val="0"/>
-          <w:bCs w:val="0"/>
-          <w:i/>
-          <w:iCs/>
-          <w:color w:val="auto"/>
-          <w:sz w:val="32"/>
-          <w:szCs w:val="32"/>
-        </w:rPr>
-        <w:t>Các thuật toán sử dụng</w:t>
-      </w:r>
-      <w:bookmarkEnd w:id="26"/>
-    </w:p>
-    <w:p/>
-    <w:p>
-      <w:pPr>
-        <w:spacing w:line="360" w:lineRule="auto"/>
-        <w:ind w:firstLine="567"/>
-        <w:jc w:val="both"/>
-        <w:rPr>
-          <w:rFonts w:ascii="Times New Roman" w:hAnsi="Times New Roman" w:cs="Times New Roman"/>
-          <w:bCs/>
-          <w:sz w:val="28"/>
-          <w:szCs w:val="28"/>
-        </w:rPr>
-      </w:pPr>
-      <w:r>
-        <w:rPr>
-          <w:rFonts w:ascii="Times New Roman" w:hAnsi="Times New Roman" w:cs="Times New Roman"/>
-          <w:bCs/>
-          <w:sz w:val="28"/>
-          <w:szCs w:val="28"/>
-        </w:rPr>
-        <w:t>Trình bày các phần lý thuyết</w:t>
-      </w:r>
-      <w:r>
-        <w:rPr>
-          <w:rFonts w:ascii="Times New Roman" w:hAnsi="Times New Roman" w:cs="Times New Roman"/>
-          <w:bCs/>
-          <w:sz w:val="28"/>
-          <w:szCs w:val="28"/>
-        </w:rPr>
-        <w:t xml:space="preserve"> có liên quan để thực hiện</w:t>
-      </w:r>
-      <w:r>
-        <w:rPr>
-          <w:rFonts w:ascii="Times New Roman" w:hAnsi="Times New Roman" w:cs="Times New Roman"/>
-          <w:bCs/>
-          <w:sz w:val="28"/>
-          <w:szCs w:val="28"/>
-        </w:rPr>
-        <w:t xml:space="preserve"> đề tài như: Các</w:t>
-      </w:r>
-      <w:r>
-        <w:rPr>
-          <w:rFonts w:ascii="Times New Roman" w:hAnsi="Times New Roman" w:cs="Times New Roman"/>
-          <w:bCs/>
-          <w:sz w:val="28"/>
-          <w:szCs w:val="28"/>
-        </w:rPr>
-        <w:t xml:space="preserve"> đối tượng</w:t>
-      </w:r>
-      <w:r>
-        <w:rPr>
-          <w:rFonts w:ascii="Times New Roman" w:hAnsi="Times New Roman" w:cs="Times New Roman"/>
-          <w:bCs/>
-          <w:sz w:val="28"/>
-          <w:szCs w:val="28"/>
-        </w:rPr>
-        <w:t xml:space="preserve"> điều khiển, lệnh rẽ nhánh, </w:t>
-      </w:r>
-      <w:r>
-        <w:rPr>
-          <w:rFonts w:ascii="Times New Roman" w:hAnsi="Times New Roman" w:cs="Times New Roman"/>
-          <w:bCs/>
-          <w:sz w:val="28"/>
-          <w:szCs w:val="28"/>
-        </w:rPr>
-        <w:t xml:space="preserve">vòng lặp, </w:t>
-      </w:r>
-      <w:r>
-        <w:rPr>
-          <w:rFonts w:ascii="Times New Roman" w:hAnsi="Times New Roman" w:cs="Times New Roman"/>
-          <w:bCs/>
-          <w:sz w:val="28"/>
-          <w:szCs w:val="28"/>
-        </w:rPr>
-        <w:t>mảng,</w:t>
-      </w:r>
-      <w:r>
-        <w:rPr>
-          <w:rFonts w:ascii="Times New Roman" w:hAnsi="Times New Roman" w:cs="Times New Roman"/>
-          <w:bCs/>
-          <w:sz w:val="28"/>
-          <w:szCs w:val="28"/>
-        </w:rPr>
-        <w:t xml:space="preserve"> lớp,</w:t>
-      </w:r>
-      <w:r>
-        <w:rPr>
-          <w:rFonts w:ascii="Times New Roman" w:hAnsi="Times New Roman" w:cs="Times New Roman"/>
-          <w:bCs/>
-          <w:sz w:val="28"/>
-          <w:szCs w:val="28"/>
-        </w:rPr>
-        <w:t xml:space="preserve"> </w:t>
-      </w:r>
-      <w:r>
-        <w:rPr>
-          <w:rFonts w:ascii="Times New Roman" w:hAnsi="Times New Roman" w:cs="Times New Roman"/>
-          <w:bCs/>
-          <w:sz w:val="28"/>
-          <w:szCs w:val="28"/>
-        </w:rPr>
-        <w:t xml:space="preserve">kiểu dữ liệu </w:t>
-      </w:r>
-      <w:r>
-        <w:rPr>
-          <w:rFonts w:ascii="Times New Roman" w:hAnsi="Times New Roman" w:cs="Times New Roman"/>
-          <w:bCs/>
-          <w:sz w:val="28"/>
-          <w:szCs w:val="28"/>
-        </w:rPr>
-        <w:t xml:space="preserve">cấu trúc, </w:t>
-      </w:r>
-      <w:r>
-        <w:rPr>
-          <w:rFonts w:ascii="Times New Roman" w:hAnsi="Times New Roman" w:cs="Times New Roman"/>
-          <w:bCs/>
-          <w:sz w:val="28"/>
-          <w:szCs w:val="28"/>
-        </w:rPr>
-        <w:t>kết nối</w:t>
-      </w:r>
-      <w:r>
-        <w:rPr>
-          <w:rFonts w:ascii="Times New Roman" w:hAnsi="Times New Roman" w:cs="Times New Roman"/>
-          <w:bCs/>
-          <w:sz w:val="28"/>
-          <w:szCs w:val="28"/>
-        </w:rPr>
-        <w:t xml:space="preserve"> cơ sở dữ liệu…</w:t>
-      </w:r>
-    </w:p>
-    <w:p>
-      <w:pPr>
-        <w:rPr>
-          <w:rFonts w:ascii="Times New Roman" w:eastAsiaTheme="majorEastAsia" w:hAnsi="Times New Roman" w:cs="Times New Roman"/>
-          <w:b/>
-          <w:bCs/>
-          <w:sz w:val="36"/>
-          <w:szCs w:val="36"/>
-        </w:rPr>
-      </w:pPr>
-      <w:bookmarkStart w:id="27" w:name="_Toc168296928"/>
-      <w:r>
-        <w:rPr>
-          <w:rFonts w:ascii="Times New Roman" w:hAnsi="Times New Roman" w:cs="Times New Roman"/>
-          <w:sz w:val="36"/>
-          <w:szCs w:val="36"/>
-        </w:rPr>
-        <w:br w:type="page"/>
-      </w:r>
-    </w:p>
-    <w:p>
-      <w:pPr>
-        <w:pStyle w:val="Heading1"/>
-        <w:spacing w:line="360" w:lineRule="auto"/>
-        <w:rPr>
-          <w:rFonts w:ascii="Times New Roman" w:hAnsi="Times New Roman" w:cs="Times New Roman"/>
-          <w:color w:val="auto"/>
-          <w:sz w:val="36"/>
-          <w:szCs w:val="36"/>
-        </w:rPr>
-      </w:pPr>
-      <w:bookmarkStart w:id="28" w:name="_Toc168353509"/>
-      <w:r>
-        <w:rPr>
-          <w:rFonts w:ascii="Times New Roman" w:hAnsi="Times New Roman" w:cs="Times New Roman"/>
-          <w:color w:val="auto"/>
-          <w:sz w:val="36"/>
-          <w:szCs w:val="36"/>
-        </w:rPr>
-        <w:lastRenderedPageBreak/>
-        <w:t>3. Xây dựng phần mềm</w:t>
-      </w:r>
-      <w:bookmarkEnd w:id="27"/>
-      <w:bookmarkEnd w:id="28"/>
-    </w:p>
-    <w:p>
-      <w:pPr>
-        <w:pStyle w:val="Heading2"/>
-        <w:spacing w:line="360" w:lineRule="auto"/>
-        <w:rPr>
-          <w:rFonts w:ascii="Times New Roman" w:hAnsi="Times New Roman" w:cs="Times New Roman"/>
-          <w:b w:val="0"/>
-          <w:bCs w:val="0"/>
-          <w:i/>
-          <w:iCs/>
-          <w:color w:val="auto"/>
-          <w:sz w:val="32"/>
-          <w:szCs w:val="32"/>
-        </w:rPr>
-      </w:pPr>
-      <w:bookmarkStart w:id="29" w:name="_Toc168296929"/>
-      <w:bookmarkStart w:id="30" w:name="_Toc168353510"/>
-      <w:r>
-        <w:rPr>
-          <w:rFonts w:ascii="Times New Roman" w:hAnsi="Times New Roman" w:cs="Times New Roman"/>
-          <w:b w:val="0"/>
-          <w:bCs w:val="0"/>
-          <w:i/>
-          <w:iCs/>
-          <w:color w:val="auto"/>
-          <w:sz w:val="32"/>
-          <w:szCs w:val="32"/>
-        </w:rPr>
         <w:t>3.1. Thu thập dữ liệu thực tế</w:t>
       </w:r>
-      <w:bookmarkEnd w:id="29"/>
-      <w:bookmarkEnd w:id="30"/>
+      <w:bookmarkEnd w:id="37"/>
+      <w:bookmarkEnd w:id="38"/>
     </w:p>
     <w:p>
       <w:pPr>
@@ -6563,7 +9344,25 @@
           <w:sz w:val="26"/>
           <w:szCs w:val="26"/>
         </w:rPr>
-        <w:t>Sử dụng hàm băm hash SHA256 kèm với sinh mã salt ngẫu nhiên có độ dài 15 byte giúp bảo mật thông tin đăng nhập người dùng ngay cả khi thông tin đăng nhập bị rò rỉ</w:t>
+        <w:t xml:space="preserve">Sử dụng hàm băm hash SHA256 kèm với sinh mã salt ngẫu nhiên có độ dài </w:t>
+      </w:r>
+      <w:proofErr w:type="gramStart"/>
+      <w:r>
+        <w:rPr>
+          <w:rFonts w:ascii="Times New Roman" w:eastAsia="Times New Roman" w:hAnsi="Times New Roman" w:cs="Times New Roman"/>
+          <w:sz w:val="26"/>
+          <w:szCs w:val="26"/>
+        </w:rPr>
+        <w:t>15 byte</w:t>
+      </w:r>
+      <w:proofErr w:type="gramEnd"/>
+      <w:r>
+        <w:rPr>
+          <w:rFonts w:ascii="Times New Roman" w:eastAsia="Times New Roman" w:hAnsi="Times New Roman" w:cs="Times New Roman"/>
+          <w:sz w:val="26"/>
+          <w:szCs w:val="26"/>
+        </w:rPr>
+        <w:t xml:space="preserve"> giúp bảo mật thông tin đăng nhập người dùng ngay cả khi thông tin đăng nhập bị rò rỉ</w:t>
       </w:r>
     </w:p>
     <w:p>
@@ -6629,7 +9428,7 @@
           <w:szCs w:val="32"/>
         </w:rPr>
       </w:pPr>
-      <w:bookmarkStart w:id="31" w:name="_Toc168296930"/>
+      <w:bookmarkStart w:id="39" w:name="_Toc168296930"/>
       <w:r>
         <w:rPr>
           <w:rFonts w:ascii="Times New Roman" w:hAnsi="Times New Roman" w:cs="Times New Roman"/>
@@ -6648,8 +9447,6 @@
         <w:pStyle w:val="Heading2"/>
         <w:rPr>
           <w:rFonts w:ascii="Times New Roman" w:hAnsi="Times New Roman" w:cs="Times New Roman"/>
-          <w:b w:val="0"/>
-          <w:bCs w:val="0"/>
           <w:i/>
           <w:iCs/>
           <w:color w:val="auto"/>
@@ -6657,12 +9454,10 @@
           <w:szCs w:val="32"/>
         </w:rPr>
       </w:pPr>
-      <w:bookmarkStart w:id="32" w:name="_Toc168353511"/>
-      <w:r>
-        <w:rPr>
-          <w:rFonts w:ascii="Times New Roman" w:hAnsi="Times New Roman" w:cs="Times New Roman"/>
-          <w:b w:val="0"/>
-          <w:bCs w:val="0"/>
+      <w:bookmarkStart w:id="40" w:name="_Toc168393108"/>
+      <w:r>
+        <w:rPr>
+          <w:rFonts w:ascii="Times New Roman" w:hAnsi="Times New Roman" w:cs="Times New Roman"/>
           <w:i/>
           <w:iCs/>
           <w:color w:val="auto"/>
@@ -6672,16 +9467,14 @@
         <w:lastRenderedPageBreak/>
         <w:t>3.2. Thiết kế giao diện</w:t>
       </w:r>
-      <w:bookmarkEnd w:id="31"/>
-      <w:bookmarkEnd w:id="32"/>
+      <w:bookmarkEnd w:id="39"/>
+      <w:bookmarkEnd w:id="40"/>
     </w:p>
     <w:p>
       <w:pPr>
         <w:pStyle w:val="Heading3"/>
         <w:rPr>
           <w:rFonts w:ascii="Times New Roman" w:hAnsi="Times New Roman" w:cs="Times New Roman"/>
-          <w:b w:val="0"/>
-          <w:bCs w:val="0"/>
           <w:i/>
           <w:iCs/>
           <w:color w:val="auto"/>
@@ -6689,12 +9482,10 @@
           <w:szCs w:val="28"/>
         </w:rPr>
       </w:pPr>
-      <w:bookmarkStart w:id="33" w:name="_Toc168353512"/>
-      <w:r>
-        <w:rPr>
-          <w:rFonts w:ascii="Times New Roman" w:hAnsi="Times New Roman" w:cs="Times New Roman"/>
-          <w:b w:val="0"/>
-          <w:bCs w:val="0"/>
+      <w:bookmarkStart w:id="41" w:name="_Toc168393109"/>
+      <w:r>
+        <w:rPr>
+          <w:rFonts w:ascii="Times New Roman" w:hAnsi="Times New Roman" w:cs="Times New Roman"/>
           <w:i/>
           <w:iCs/>
           <w:color w:val="auto"/>
@@ -6706,8 +9497,6 @@
       <w:r>
         <w:rPr>
           <w:rFonts w:ascii="Times New Roman" w:hAnsi="Times New Roman" w:cs="Times New Roman"/>
-          <w:b w:val="0"/>
-          <w:bCs w:val="0"/>
           <w:i/>
           <w:iCs/>
           <w:color w:val="auto"/>
@@ -6719,8 +9508,6 @@
       <w:r>
         <w:rPr>
           <w:rFonts w:ascii="Times New Roman" w:hAnsi="Times New Roman" w:cs="Times New Roman"/>
-          <w:b w:val="0"/>
-          <w:bCs w:val="0"/>
           <w:i/>
           <w:iCs/>
           <w:color w:val="auto"/>
@@ -6732,8 +9519,6 @@
       <w:r>
         <w:rPr>
           <w:rFonts w:ascii="Times New Roman" w:hAnsi="Times New Roman" w:cs="Times New Roman"/>
-          <w:b w:val="0"/>
-          <w:bCs w:val="0"/>
           <w:i/>
           <w:iCs/>
           <w:color w:val="auto"/>
@@ -6745,8 +9530,6 @@
       <w:r>
         <w:rPr>
           <w:rFonts w:ascii="Times New Roman" w:hAnsi="Times New Roman" w:cs="Times New Roman"/>
-          <w:b w:val="0"/>
-          <w:bCs w:val="0"/>
           <w:i/>
           <w:iCs/>
           <w:color w:val="auto"/>
@@ -6758,8 +9541,6 @@
       <w:r>
         <w:rPr>
           <w:rFonts w:ascii="Times New Roman" w:hAnsi="Times New Roman" w:cs="Times New Roman"/>
-          <w:b w:val="0"/>
-          <w:bCs w:val="0"/>
           <w:i/>
           <w:iCs/>
           <w:color w:val="auto"/>
@@ -6768,7 +9549,7 @@
         </w:rPr>
         <w:t>istrator</w:t>
       </w:r>
-      <w:bookmarkEnd w:id="33"/>
+      <w:bookmarkEnd w:id="41"/>
     </w:p>
     <w:p/>
     <w:p/>
@@ -6851,13 +9632,13 @@
           <w:lang w:val="pl-PL"/>
         </w:rPr>
         <w:drawing>
-          <wp:anchor distT="0" distB="0" distL="114300" distR="114300" simplePos="0" relativeHeight="251618816" behindDoc="0" locked="0" layoutInCell="1" allowOverlap="1" wp14:anchorId="079C37BC" wp14:editId="297A3378">
+          <wp:anchor distT="0" distB="0" distL="114300" distR="114300" simplePos="0" relativeHeight="251651584" behindDoc="0" locked="0" layoutInCell="1" allowOverlap="1" wp14:anchorId="079C37BC" wp14:editId="0BCEB86D">
             <wp:simplePos x="0" y="0"/>
             <wp:positionH relativeFrom="margin">
-              <wp:posOffset>-181756</wp:posOffset>
+              <wp:posOffset>-4189</wp:posOffset>
             </wp:positionH>
             <wp:positionV relativeFrom="margin">
-              <wp:posOffset>5407465</wp:posOffset>
+              <wp:posOffset>5311491</wp:posOffset>
             </wp:positionV>
             <wp:extent cx="5756275" cy="3270250"/>
             <wp:effectExtent l="0" t="0" r="0" b="0"/>
@@ -6944,7 +9725,7 @@
         </w:rPr>
         <w:lastRenderedPageBreak/>
         <w:drawing>
-          <wp:anchor distT="0" distB="0" distL="114300" distR="114300" simplePos="0" relativeHeight="251600384" behindDoc="0" locked="0" layoutInCell="1" allowOverlap="1" wp14:anchorId="016F94FC" wp14:editId="7AF657D2">
+          <wp:anchor distT="0" distB="0" distL="114300" distR="114300" simplePos="0" relativeHeight="251646464" behindDoc="0" locked="0" layoutInCell="1" allowOverlap="1" wp14:anchorId="016F94FC" wp14:editId="7AF657D2">
             <wp:simplePos x="0" y="0"/>
             <wp:positionH relativeFrom="margin">
               <wp:posOffset>-86995</wp:posOffset>
@@ -6999,7 +9780,7 @@
           <w:lang w:val="pl-PL"/>
         </w:rPr>
         <w:drawing>
-          <wp:anchor distT="0" distB="0" distL="114300" distR="114300" simplePos="0" relativeHeight="251617792" behindDoc="0" locked="0" layoutInCell="1" allowOverlap="1" wp14:anchorId="501C5876" wp14:editId="589F8677">
+          <wp:anchor distT="0" distB="0" distL="114300" distR="114300" simplePos="0" relativeHeight="251650560" behindDoc="0" locked="0" layoutInCell="1" allowOverlap="1" wp14:anchorId="501C5876" wp14:editId="589F8677">
             <wp:simplePos x="0" y="0"/>
             <wp:positionH relativeFrom="margin">
               <wp:posOffset>-78740</wp:posOffset>
@@ -7082,7 +9863,7 @@
         </w:rPr>
         <w:lastRenderedPageBreak/>
         <w:drawing>
-          <wp:anchor distT="0" distB="0" distL="114300" distR="114300" simplePos="0" relativeHeight="251613696" behindDoc="0" locked="0" layoutInCell="1" allowOverlap="1" wp14:anchorId="58E1D3C4" wp14:editId="3DF5F3F5">
+          <wp:anchor distT="0" distB="0" distL="114300" distR="114300" simplePos="0" relativeHeight="251649536" behindDoc="0" locked="0" layoutInCell="1" allowOverlap="1" wp14:anchorId="58E1D3C4" wp14:editId="3DF5F3F5">
             <wp:simplePos x="0" y="0"/>
             <wp:positionH relativeFrom="margin">
               <wp:posOffset>-176188</wp:posOffset>
@@ -7137,7 +9918,7 @@
           <w:lang w:val="pl-PL"/>
         </w:rPr>
         <w:drawing>
-          <wp:anchor distT="0" distB="0" distL="114300" distR="114300" simplePos="0" relativeHeight="251604480" behindDoc="0" locked="0" layoutInCell="1" allowOverlap="1" wp14:anchorId="1298428C" wp14:editId="6ABB0934">
+          <wp:anchor distT="0" distB="0" distL="114300" distR="114300" simplePos="0" relativeHeight="251647488" behindDoc="0" locked="0" layoutInCell="1" allowOverlap="1" wp14:anchorId="1298428C" wp14:editId="6ABB0934">
             <wp:simplePos x="0" y="0"/>
             <wp:positionH relativeFrom="margin">
               <wp:posOffset>-175505</wp:posOffset>
@@ -7265,7 +10046,7 @@
           <w:lang w:val="pl-PL"/>
         </w:rPr>
         <w:drawing>
-          <wp:anchor distT="0" distB="0" distL="114300" distR="114300" simplePos="0" relativeHeight="251611648" behindDoc="0" locked="0" layoutInCell="1" allowOverlap="1" wp14:anchorId="49681F98" wp14:editId="69F80968">
+          <wp:anchor distT="0" distB="0" distL="114300" distR="114300" simplePos="0" relativeHeight="251648512" behindDoc="0" locked="0" layoutInCell="1" allowOverlap="1" wp14:anchorId="49681F98" wp14:editId="69F80968">
             <wp:simplePos x="0" y="0"/>
             <wp:positionH relativeFrom="margin">
               <wp:posOffset>-58029</wp:posOffset>
@@ -7368,7 +10149,7 @@
           <w:lang w:val="pl-PL"/>
         </w:rPr>
         <w:drawing>
-          <wp:anchor distT="0" distB="0" distL="114300" distR="114300" simplePos="0" relativeHeight="251718144" behindDoc="0" locked="0" layoutInCell="1" allowOverlap="1" wp14:anchorId="59F85B02" wp14:editId="4725379E">
+          <wp:anchor distT="0" distB="0" distL="114300" distR="114300" simplePos="0" relativeHeight="251668992" behindDoc="0" locked="0" layoutInCell="1" allowOverlap="1" wp14:anchorId="59F85B02" wp14:editId="4725379E">
             <wp:simplePos x="6541135" y="2672715"/>
             <wp:positionH relativeFrom="margin">
               <wp:align>center</wp:align>
@@ -7523,7 +10304,7 @@
         </w:rPr>
         <w:lastRenderedPageBreak/>
         <w:drawing>
-          <wp:anchor distT="0" distB="0" distL="114300" distR="114300" simplePos="0" relativeHeight="251692544" behindDoc="0" locked="0" layoutInCell="1" allowOverlap="1" wp14:anchorId="059800E9" wp14:editId="48AE5EF7">
+          <wp:anchor distT="0" distB="0" distL="114300" distR="114300" simplePos="0" relativeHeight="251663872" behindDoc="0" locked="0" layoutInCell="1" allowOverlap="1" wp14:anchorId="059800E9" wp14:editId="48AE5EF7">
             <wp:simplePos x="0" y="0"/>
             <wp:positionH relativeFrom="margin">
               <wp:posOffset>210429</wp:posOffset>
@@ -7618,7 +10399,7 @@
           <w:lang w:val="pl-PL"/>
         </w:rPr>
         <w:drawing>
-          <wp:anchor distT="0" distB="0" distL="114300" distR="114300" simplePos="0" relativeHeight="251628032" behindDoc="0" locked="0" layoutInCell="1" allowOverlap="1" wp14:anchorId="33626446" wp14:editId="65953416">
+          <wp:anchor distT="0" distB="0" distL="114300" distR="114300" simplePos="0" relativeHeight="251652608" behindDoc="0" locked="0" layoutInCell="1" allowOverlap="1" wp14:anchorId="33626446" wp14:editId="65953416">
             <wp:simplePos x="0" y="0"/>
             <wp:positionH relativeFrom="margin">
               <wp:posOffset>-175699</wp:posOffset>
@@ -7700,7 +10481,7 @@
         </w:rPr>
         <w:lastRenderedPageBreak/>
         <w:drawing>
-          <wp:anchor distT="0" distB="0" distL="114300" distR="114300" simplePos="0" relativeHeight="251643392" behindDoc="0" locked="0" layoutInCell="1" allowOverlap="1" wp14:anchorId="0E304F55" wp14:editId="70A8499B">
+          <wp:anchor distT="0" distB="0" distL="114300" distR="114300" simplePos="0" relativeHeight="251653632" behindDoc="0" locked="0" layoutInCell="1" allowOverlap="1" wp14:anchorId="0E304F55" wp14:editId="70A8499B">
             <wp:simplePos x="0" y="0"/>
             <wp:positionH relativeFrom="margin">
               <wp:posOffset>314911</wp:posOffset>
@@ -7843,13 +10624,68 @@
         </w:rPr>
         <w:lastRenderedPageBreak/>
         <w:drawing>
-          <wp:anchor distT="0" distB="0" distL="114300" distR="114300" simplePos="0" relativeHeight="251665920" behindDoc="0" locked="0" layoutInCell="1" allowOverlap="1" wp14:anchorId="397AB521" wp14:editId="2823B8CA">
+          <wp:anchor distT="0" distB="0" distL="114300" distR="114300" simplePos="0" relativeHeight="251661824" behindDoc="0" locked="0" layoutInCell="1" allowOverlap="1" wp14:anchorId="3263443B" wp14:editId="347F4369">
             <wp:simplePos x="0" y="0"/>
             <wp:positionH relativeFrom="margin">
-              <wp:posOffset>87532</wp:posOffset>
+              <wp:posOffset>78827</wp:posOffset>
             </wp:positionH>
             <wp:positionV relativeFrom="margin">
-              <wp:posOffset>-78496</wp:posOffset>
+              <wp:posOffset>5546068</wp:posOffset>
+            </wp:positionV>
+            <wp:extent cx="5756275" cy="2780665"/>
+            <wp:effectExtent l="0" t="0" r="0" b="0"/>
+            <wp:wrapSquare wrapText="bothSides"/>
+            <wp:docPr id="1189837509" name="Picture 1" descr="A screenshot of a computer&#10;&#10;Description automatically generated"/>
+            <wp:cNvGraphicFramePr>
+              <a:graphicFrameLocks xmlns:a="http://schemas.openxmlformats.org/drawingml/2006/main" noChangeAspect="1"/>
+            </wp:cNvGraphicFramePr>
+            <a:graphic xmlns:a="http://schemas.openxmlformats.org/drawingml/2006/main">
+              <a:graphicData uri="http://schemas.openxmlformats.org/drawingml/2006/picture">
+                <pic:pic xmlns:pic="http://schemas.openxmlformats.org/drawingml/2006/picture">
+                  <pic:nvPicPr>
+                    <pic:cNvPr id="1189837509" name="Picture 1" descr="A screenshot of a computer&#10;&#10;Description automatically generated"/>
+                    <pic:cNvPicPr/>
+                  </pic:nvPicPr>
+                  <pic:blipFill>
+                    <a:blip r:embed="rId22"/>
+                    <a:stretch>
+                      <a:fillRect/>
+                    </a:stretch>
+                  </pic:blipFill>
+                  <pic:spPr>
+                    <a:xfrm>
+                      <a:off x="0" y="0"/>
+                      <a:ext cx="5756275" cy="2780665"/>
+                    </a:xfrm>
+                    <a:prstGeom prst="rect">
+                      <a:avLst/>
+                    </a:prstGeom>
+                  </pic:spPr>
+                </pic:pic>
+              </a:graphicData>
+            </a:graphic>
+          </wp:anchor>
+        </w:drawing>
+      </w:r>
+      <w:r>
+        <w:rPr>
+          <w:rFonts w:ascii="Times New Roman" w:hAnsi="Times New Roman" w:cs="Times New Roman"/>
+          <w:b/>
+          <w:bCs/>
+          <w:i/>
+          <w:noProof/>
+          <w:sz w:val="28"/>
+          <w:szCs w:val="28"/>
+          <w:lang w:val="pl-PL"/>
+        </w:rPr>
+        <w:drawing>
+          <wp:anchor distT="0" distB="0" distL="114300" distR="114300" simplePos="0" relativeHeight="251658752" behindDoc="0" locked="0" layoutInCell="1" allowOverlap="1" wp14:anchorId="397AB521" wp14:editId="6150D470">
+            <wp:simplePos x="0" y="0"/>
+            <wp:positionH relativeFrom="margin">
+              <wp:posOffset>86995</wp:posOffset>
+            </wp:positionH>
+            <wp:positionV relativeFrom="margin">
+              <wp:posOffset>505220</wp:posOffset>
             </wp:positionV>
             <wp:extent cx="5756275" cy="3477260"/>
             <wp:effectExtent l="0" t="0" r="0" b="0"/>
@@ -7866,7 +10702,7 @@
                     <pic:cNvPicPr/>
                   </pic:nvPicPr>
                   <pic:blipFill>
-                    <a:blip r:embed="rId22"/>
+                    <a:blip r:embed="rId23"/>
                     <a:stretch>
                       <a:fillRect/>
                     </a:stretch>
@@ -7892,61 +10728,6 @@
           <w:b/>
           <w:bCs/>
           <w:i/>
-          <w:noProof/>
-          <w:sz w:val="28"/>
-          <w:szCs w:val="28"/>
-          <w:lang w:val="pl-PL"/>
-        </w:rPr>
-        <w:drawing>
-          <wp:anchor distT="0" distB="0" distL="114300" distR="114300" simplePos="0" relativeHeight="251718656" behindDoc="0" locked="0" layoutInCell="1" allowOverlap="1" wp14:anchorId="3263443B" wp14:editId="21035976">
-            <wp:simplePos x="1072515" y="4220210"/>
-            <wp:positionH relativeFrom="margin">
-              <wp:align>center</wp:align>
-            </wp:positionH>
-            <wp:positionV relativeFrom="margin">
-              <wp:align>bottom</wp:align>
-            </wp:positionV>
-            <wp:extent cx="5756275" cy="2780665"/>
-            <wp:effectExtent l="0" t="0" r="0" b="0"/>
-            <wp:wrapSquare wrapText="bothSides"/>
-            <wp:docPr id="1189837509" name="Picture 1" descr="A screenshot of a computer&#10;&#10;Description automatically generated"/>
-            <wp:cNvGraphicFramePr>
-              <a:graphicFrameLocks xmlns:a="http://schemas.openxmlformats.org/drawingml/2006/main" noChangeAspect="1"/>
-            </wp:cNvGraphicFramePr>
-            <a:graphic xmlns:a="http://schemas.openxmlformats.org/drawingml/2006/main">
-              <a:graphicData uri="http://schemas.openxmlformats.org/drawingml/2006/picture">
-                <pic:pic xmlns:pic="http://schemas.openxmlformats.org/drawingml/2006/picture">
-                  <pic:nvPicPr>
-                    <pic:cNvPr id="1189837509" name="Picture 1" descr="A screenshot of a computer&#10;&#10;Description automatically generated"/>
-                    <pic:cNvPicPr/>
-                  </pic:nvPicPr>
-                  <pic:blipFill>
-                    <a:blip r:embed="rId23"/>
-                    <a:stretch>
-                      <a:fillRect/>
-                    </a:stretch>
-                  </pic:blipFill>
-                  <pic:spPr>
-                    <a:xfrm>
-                      <a:off x="0" y="0"/>
-                      <a:ext cx="5756275" cy="2780665"/>
-                    </a:xfrm>
-                    <a:prstGeom prst="rect">
-                      <a:avLst/>
-                    </a:prstGeom>
-                  </pic:spPr>
-                </pic:pic>
-              </a:graphicData>
-            </a:graphic>
-          </wp:anchor>
-        </w:drawing>
-      </w:r>
-      <w:r>
-        <w:rPr>
-          <w:rFonts w:ascii="Times New Roman" w:hAnsi="Times New Roman" w:cs="Times New Roman"/>
-          <w:b/>
-          <w:bCs/>
-          <w:i/>
           <w:sz w:val="28"/>
           <w:szCs w:val="28"/>
           <w:lang w:val="pl-PL"/>
@@ -7980,7 +10761,7 @@
         </w:rPr>
         <w:lastRenderedPageBreak/>
         <w:drawing>
-          <wp:anchor distT="0" distB="0" distL="114300" distR="114300" simplePos="0" relativeHeight="251688448" behindDoc="0" locked="0" layoutInCell="1" allowOverlap="1" wp14:anchorId="1DB62142" wp14:editId="3EFDC550">
+          <wp:anchor distT="0" distB="0" distL="114300" distR="114300" simplePos="0" relativeHeight="251662848" behindDoc="0" locked="0" layoutInCell="1" allowOverlap="1" wp14:anchorId="1DB62142" wp14:editId="3EFDC550">
             <wp:simplePos x="0" y="0"/>
             <wp:positionH relativeFrom="margin">
               <wp:posOffset>-683</wp:posOffset>
@@ -8100,6 +10881,8 @@
       <w:pPr>
         <w:rPr>
           <w:rFonts w:ascii="Times New Roman" w:eastAsiaTheme="majorEastAsia" w:hAnsi="Times New Roman" w:cs="Times New Roman"/>
+          <w:b/>
+          <w:bCs/>
           <w:i/>
           <w:iCs/>
           <w:sz w:val="28"/>
@@ -8110,6 +10893,8 @@
       <w:r>
         <w:rPr>
           <w:rFonts w:ascii="Times New Roman" w:hAnsi="Times New Roman" w:cs="Times New Roman"/>
+          <w:b/>
+          <w:bCs/>
           <w:i/>
           <w:iCs/>
           <w:sz w:val="28"/>
@@ -8147,7 +10932,7 @@
           <w:lang w:val="pl-PL"/>
         </w:rPr>
         <w:drawing>
-          <wp:anchor distT="0" distB="0" distL="114300" distR="114300" simplePos="0" relativeHeight="251695616" behindDoc="0" locked="0" layoutInCell="1" allowOverlap="1" wp14:anchorId="5AE9E00E" wp14:editId="02D4CF14">
+          <wp:anchor distT="0" distB="0" distL="114300" distR="114300" simplePos="0" relativeHeight="251665920" behindDoc="0" locked="0" layoutInCell="1" allowOverlap="1" wp14:anchorId="5AE9E00E" wp14:editId="02D4CF14">
             <wp:simplePos x="0" y="0"/>
             <wp:positionH relativeFrom="margin">
               <wp:posOffset>-56466</wp:posOffset>
@@ -8263,7 +11048,7 @@
         </w:rPr>
         <w:lastRenderedPageBreak/>
         <w:drawing>
-          <wp:anchor distT="0" distB="0" distL="114300" distR="114300" simplePos="0" relativeHeight="251694592" behindDoc="0" locked="0" layoutInCell="1" allowOverlap="1" wp14:anchorId="7C448F08" wp14:editId="68234D09">
+          <wp:anchor distT="0" distB="0" distL="114300" distR="114300" simplePos="0" relativeHeight="251664896" behindDoc="0" locked="0" layoutInCell="1" allowOverlap="1" wp14:anchorId="7C448F08" wp14:editId="68234D09">
             <wp:simplePos x="0" y="0"/>
             <wp:positionH relativeFrom="margin">
               <wp:posOffset>35169</wp:posOffset>
@@ -8351,7 +11136,7 @@
         </w:rPr>
         <w:lastRenderedPageBreak/>
         <w:drawing>
-          <wp:anchor distT="0" distB="0" distL="114300" distR="114300" simplePos="0" relativeHeight="251706880" behindDoc="0" locked="0" layoutInCell="1" allowOverlap="1" wp14:anchorId="4D4D5662" wp14:editId="57975381">
+          <wp:anchor distT="0" distB="0" distL="114300" distR="114300" simplePos="0" relativeHeight="251666944" behindDoc="0" locked="0" layoutInCell="1" allowOverlap="1" wp14:anchorId="4D4D5662" wp14:editId="57975381">
             <wp:simplePos x="0" y="0"/>
             <wp:positionH relativeFrom="margin">
               <wp:posOffset>-16461</wp:posOffset>
@@ -8406,7 +11191,7 @@
           <w:lang w:val="pl-PL"/>
         </w:rPr>
         <w:drawing>
-          <wp:anchor distT="0" distB="0" distL="114300" distR="114300" simplePos="0" relativeHeight="251715072" behindDoc="0" locked="0" layoutInCell="1" allowOverlap="1" wp14:anchorId="66F59C65" wp14:editId="44D21A87">
+          <wp:anchor distT="0" distB="0" distL="114300" distR="114300" simplePos="0" relativeHeight="251667968" behindDoc="0" locked="0" layoutInCell="1" allowOverlap="1" wp14:anchorId="66F59C65" wp14:editId="44D21A87">
             <wp:simplePos x="0" y="0"/>
             <wp:positionH relativeFrom="margin">
               <wp:posOffset>-17145</wp:posOffset>
@@ -8483,8 +11268,6 @@
         <w:spacing w:line="360" w:lineRule="auto"/>
         <w:rPr>
           <w:rFonts w:ascii="Times New Roman" w:hAnsi="Times New Roman" w:cs="Times New Roman"/>
-          <w:b w:val="0"/>
-          <w:bCs w:val="0"/>
           <w:i/>
           <w:iCs/>
           <w:color w:val="auto"/>
@@ -8493,13 +11276,11 @@
           <w:lang w:val="pl-PL"/>
         </w:rPr>
       </w:pPr>
-      <w:bookmarkStart w:id="34" w:name="_Toc168296931"/>
-      <w:bookmarkStart w:id="35" w:name="_Toc168353513"/>
-      <w:r>
-        <w:rPr>
-          <w:rFonts w:ascii="Times New Roman" w:hAnsi="Times New Roman" w:cs="Times New Roman"/>
-          <w:b w:val="0"/>
-          <w:bCs w:val="0"/>
+      <w:bookmarkStart w:id="42" w:name="_Toc168296931"/>
+      <w:bookmarkStart w:id="43" w:name="_Toc168393110"/>
+      <w:r>
+        <w:rPr>
+          <w:rFonts w:ascii="Times New Roman" w:hAnsi="Times New Roman" w:cs="Times New Roman"/>
           <w:i/>
           <w:iCs/>
           <w:color w:val="auto"/>
@@ -8509,8 +11290,8 @@
         </w:rPr>
         <w:t>3.3. Thiết kế chức năng</w:t>
       </w:r>
-      <w:bookmarkEnd w:id="34"/>
-      <w:bookmarkEnd w:id="35"/>
+      <w:bookmarkEnd w:id="42"/>
+      <w:bookmarkEnd w:id="43"/>
     </w:p>
     <w:p>
       <w:pPr>
@@ -8518,8 +11299,6 @@
         <w:spacing w:line="360" w:lineRule="auto"/>
         <w:rPr>
           <w:rFonts w:ascii="Times New Roman" w:eastAsia="Times New Roman" w:hAnsi="Times New Roman" w:cs="Times New Roman"/>
-          <w:b w:val="0"/>
-          <w:bCs w:val="0"/>
           <w:i/>
           <w:iCs/>
           <w:color w:val="auto"/>
@@ -8528,13 +11307,11 @@
           <w:lang w:val="pl-PL" w:eastAsia="en-US"/>
         </w:rPr>
       </w:pPr>
-      <w:bookmarkStart w:id="36" w:name="_Toc168296932"/>
-      <w:bookmarkStart w:id="37" w:name="_Toc168353514"/>
-      <w:r>
-        <w:rPr>
-          <w:rFonts w:ascii="Times New Roman" w:eastAsia="Times New Roman" w:hAnsi="Times New Roman" w:cs="Times New Roman"/>
-          <w:b w:val="0"/>
-          <w:bCs w:val="0"/>
+      <w:bookmarkStart w:id="44" w:name="_Toc168296932"/>
+      <w:bookmarkStart w:id="45" w:name="_Toc168393111"/>
+      <w:r>
+        <w:rPr>
+          <w:rFonts w:ascii="Times New Roman" w:eastAsia="Times New Roman" w:hAnsi="Times New Roman" w:cs="Times New Roman"/>
           <w:i/>
           <w:iCs/>
           <w:color w:val="auto"/>
@@ -8547,8 +11324,6 @@
       <w:r>
         <w:rPr>
           <w:rFonts w:ascii="Times New Roman" w:eastAsia="Times New Roman" w:hAnsi="Times New Roman" w:cs="Times New Roman"/>
-          <w:b w:val="0"/>
-          <w:bCs w:val="0"/>
           <w:i/>
           <w:iCs/>
           <w:color w:val="auto"/>
@@ -8561,8 +11336,6 @@
       <w:r>
         <w:rPr>
           <w:rFonts w:ascii="Times New Roman" w:eastAsia="Times New Roman" w:hAnsi="Times New Roman" w:cs="Times New Roman"/>
-          <w:b w:val="0"/>
-          <w:bCs w:val="0"/>
           <w:i/>
           <w:iCs/>
           <w:color w:val="auto"/>
@@ -8575,8 +11348,6 @@
       <w:r>
         <w:rPr>
           <w:rFonts w:ascii="Times New Roman" w:eastAsia="Times New Roman" w:hAnsi="Times New Roman" w:cs="Times New Roman"/>
-          <w:b w:val="0"/>
-          <w:bCs w:val="0"/>
           <w:i/>
           <w:iCs/>
           <w:color w:val="auto"/>
@@ -8589,8 +11360,6 @@
       <w:r>
         <w:rPr>
           <w:rFonts w:ascii="Times New Roman" w:eastAsia="Times New Roman" w:hAnsi="Times New Roman" w:cs="Times New Roman"/>
-          <w:b w:val="0"/>
-          <w:bCs w:val="0"/>
           <w:i/>
           <w:iCs/>
           <w:color w:val="auto"/>
@@ -8603,8 +11372,6 @@
       <w:r>
         <w:rPr>
           <w:rFonts w:ascii="Times New Roman" w:eastAsia="Times New Roman" w:hAnsi="Times New Roman" w:cs="Times New Roman"/>
-          <w:b w:val="0"/>
-          <w:bCs w:val="0"/>
           <w:i/>
           <w:iCs/>
           <w:color w:val="auto"/>
@@ -8614,8 +11381,8 @@
         </w:rPr>
         <w:t>Chức năng</w:t>
       </w:r>
-      <w:bookmarkEnd w:id="36"/>
-      <w:bookmarkEnd w:id="37"/>
+      <w:bookmarkEnd w:id="44"/>
+      <w:bookmarkEnd w:id="45"/>
     </w:p>
     <w:p>
       <w:pPr>
@@ -8878,8 +11645,6 @@
         <w:spacing w:line="360" w:lineRule="auto"/>
         <w:rPr>
           <w:rFonts w:ascii="Times New Roman" w:eastAsia="Times New Roman" w:hAnsi="Times New Roman" w:cs="Times New Roman"/>
-          <w:b w:val="0"/>
-          <w:bCs w:val="0"/>
           <w:i/>
           <w:iCs/>
           <w:color w:val="auto"/>
@@ -8888,13 +11653,11 @@
           <w:lang w:val="pl-PL" w:eastAsia="en-US"/>
         </w:rPr>
       </w:pPr>
-      <w:bookmarkStart w:id="38" w:name="_Toc168296933"/>
-      <w:bookmarkStart w:id="39" w:name="_Toc168353515"/>
-      <w:r>
-        <w:rPr>
-          <w:rFonts w:ascii="Times New Roman" w:eastAsia="Times New Roman" w:hAnsi="Times New Roman" w:cs="Times New Roman"/>
-          <w:b w:val="0"/>
-          <w:bCs w:val="0"/>
+      <w:bookmarkStart w:id="46" w:name="_Toc168296933"/>
+      <w:bookmarkStart w:id="47" w:name="_Toc168393112"/>
+      <w:r>
+        <w:rPr>
+          <w:rFonts w:ascii="Times New Roman" w:eastAsia="Times New Roman" w:hAnsi="Times New Roman" w:cs="Times New Roman"/>
           <w:i/>
           <w:iCs/>
           <w:color w:val="auto"/>
@@ -8907,8 +11670,6 @@
       <w:r>
         <w:rPr>
           <w:rFonts w:ascii="Times New Roman" w:eastAsia="Times New Roman" w:hAnsi="Times New Roman" w:cs="Times New Roman"/>
-          <w:b w:val="0"/>
-          <w:bCs w:val="0"/>
           <w:i/>
           <w:iCs/>
           <w:color w:val="auto"/>
@@ -8921,8 +11682,6 @@
       <w:r>
         <w:rPr>
           <w:rFonts w:ascii="Times New Roman" w:eastAsia="Times New Roman" w:hAnsi="Times New Roman" w:cs="Times New Roman"/>
-          <w:b w:val="0"/>
-          <w:bCs w:val="0"/>
           <w:i/>
           <w:iCs/>
           <w:color w:val="auto"/>
@@ -8930,13 +11689,11 @@
           <w:szCs w:val="28"/>
           <w:lang w:val="pl-PL" w:eastAsia="en-US"/>
         </w:rPr>
-        <w:t>3.2</w:t>
-      </w:r>
-      <w:r>
-        <w:rPr>
-          <w:rFonts w:ascii="Times New Roman" w:eastAsia="Times New Roman" w:hAnsi="Times New Roman" w:cs="Times New Roman"/>
-          <w:b w:val="0"/>
-          <w:bCs w:val="0"/>
+        <w:t>3.2.</w:t>
+      </w:r>
+      <w:r>
+        <w:rPr>
+          <w:rFonts w:ascii="Times New Roman" w:eastAsia="Times New Roman" w:hAnsi="Times New Roman" w:cs="Times New Roman"/>
           <w:i/>
           <w:iCs/>
           <w:color w:val="auto"/>
@@ -8944,24 +11701,10 @@
           <w:szCs w:val="28"/>
           <w:lang w:val="pl-PL" w:eastAsia="en-US"/>
         </w:rPr>
-        <w:t>.</w:t>
-      </w:r>
-      <w:r>
-        <w:rPr>
-          <w:rFonts w:ascii="Times New Roman" w:eastAsia="Times New Roman" w:hAnsi="Times New Roman" w:cs="Times New Roman"/>
-          <w:b w:val="0"/>
-          <w:bCs w:val="0"/>
-          <w:i/>
-          <w:iCs/>
-          <w:color w:val="auto"/>
-          <w:sz w:val="28"/>
-          <w:szCs w:val="28"/>
-          <w:lang w:val="pl-PL" w:eastAsia="en-US"/>
-        </w:rPr>
         <w:t xml:space="preserve"> Phân tích chức năng</w:t>
       </w:r>
-      <w:bookmarkEnd w:id="38"/>
-      <w:bookmarkEnd w:id="39"/>
+      <w:bookmarkEnd w:id="46"/>
+      <w:bookmarkEnd w:id="47"/>
     </w:p>
     <w:p>
       <w:pPr>
@@ -9274,6 +12017,8 @@
         <w:spacing w:before="100" w:beforeAutospacing="1" w:after="100" w:afterAutospacing="1" w:line="360" w:lineRule="auto"/>
         <w:rPr>
           <w:rFonts w:ascii="Times New Roman" w:eastAsia="Times New Roman" w:hAnsi="Times New Roman" w:cs="Times New Roman"/>
+          <w:b/>
+          <w:bCs/>
           <w:i/>
           <w:iCs/>
           <w:sz w:val="28"/>
@@ -9284,6 +12029,8 @@
       <w:r>
         <w:rPr>
           <w:rFonts w:ascii="Times New Roman" w:eastAsia="Times New Roman" w:hAnsi="Times New Roman" w:cs="Times New Roman"/>
+          <w:b/>
+          <w:bCs/>
           <w:i/>
           <w:iCs/>
           <w:sz w:val="28"/>
@@ -9295,6 +12042,8 @@
       <w:r>
         <w:rPr>
           <w:rFonts w:ascii="Times New Roman" w:eastAsia="Times New Roman" w:hAnsi="Times New Roman" w:cs="Times New Roman"/>
+          <w:b/>
+          <w:bCs/>
           <w:i/>
           <w:iCs/>
           <w:sz w:val="28"/>
@@ -9306,6 +12055,8 @@
       <w:r>
         <w:rPr>
           <w:rFonts w:ascii="Times New Roman" w:eastAsia="Times New Roman" w:hAnsi="Times New Roman" w:cs="Times New Roman"/>
+          <w:b/>
+          <w:bCs/>
           <w:i/>
           <w:iCs/>
           <w:sz w:val="28"/>
@@ -9317,6 +12068,8 @@
       <w:r>
         <w:rPr>
           <w:rFonts w:ascii="Times New Roman" w:eastAsia="Times New Roman" w:hAnsi="Times New Roman" w:cs="Times New Roman"/>
+          <w:b/>
+          <w:bCs/>
           <w:i/>
           <w:iCs/>
           <w:sz w:val="28"/>
@@ -10364,8 +13117,6 @@
         <w:spacing w:line="360" w:lineRule="auto"/>
         <w:rPr>
           <w:rFonts w:ascii="Times New Roman" w:hAnsi="Times New Roman" w:cs="Times New Roman"/>
-          <w:b w:val="0"/>
-          <w:bCs w:val="0"/>
           <w:i/>
           <w:iCs/>
           <w:color w:val="auto"/>
@@ -10373,13 +13124,11 @@
           <w:szCs w:val="32"/>
         </w:rPr>
       </w:pPr>
-      <w:bookmarkStart w:id="40" w:name="_Toc168296934"/>
-      <w:bookmarkStart w:id="41" w:name="_Toc168353516"/>
-      <w:r>
-        <w:rPr>
-          <w:rFonts w:ascii="Times New Roman" w:hAnsi="Times New Roman" w:cs="Times New Roman"/>
-          <w:b w:val="0"/>
-          <w:bCs w:val="0"/>
+      <w:bookmarkStart w:id="48" w:name="_Toc168296934"/>
+      <w:bookmarkStart w:id="49" w:name="_Toc168393113"/>
+      <w:r>
+        <w:rPr>
+          <w:rFonts w:ascii="Times New Roman" w:hAnsi="Times New Roman" w:cs="Times New Roman"/>
           <w:i/>
           <w:iCs/>
           <w:color w:val="auto"/>
@@ -10391,8 +13140,6 @@
       <w:r>
         <w:rPr>
           <w:rFonts w:ascii="Times New Roman" w:hAnsi="Times New Roman" w:cs="Times New Roman"/>
-          <w:b w:val="0"/>
-          <w:bCs w:val="0"/>
           <w:i/>
           <w:iCs/>
           <w:color w:val="auto"/>
@@ -10401,8 +13148,8 @@
         </w:rPr>
         <w:t xml:space="preserve"> cơ sở dữ liệu</w:t>
       </w:r>
-      <w:bookmarkEnd w:id="40"/>
-      <w:bookmarkEnd w:id="41"/>
+      <w:bookmarkEnd w:id="48"/>
+      <w:bookmarkEnd w:id="49"/>
     </w:p>
     <w:p>
       <w:pPr>
@@ -10410,8 +13157,6 @@
         <w:spacing w:line="360" w:lineRule="auto"/>
         <w:rPr>
           <w:rFonts w:ascii="Times New Roman" w:eastAsia="Times New Roman" w:hAnsi="Times New Roman" w:cs="Times New Roman"/>
-          <w:b w:val="0"/>
-          <w:bCs w:val="0"/>
           <w:i/>
           <w:iCs/>
           <w:color w:val="auto"/>
@@ -10420,13 +13165,11 @@
           <w:lang w:eastAsia="en-US"/>
         </w:rPr>
       </w:pPr>
-      <w:bookmarkStart w:id="42" w:name="_Toc168296935"/>
-      <w:bookmarkStart w:id="43" w:name="_Toc168353517"/>
-      <w:r>
-        <w:rPr>
-          <w:rFonts w:ascii="Times New Roman" w:eastAsia="Times New Roman" w:hAnsi="Times New Roman" w:cs="Times New Roman"/>
-          <w:b w:val="0"/>
-          <w:bCs w:val="0"/>
+      <w:bookmarkStart w:id="50" w:name="_Toc168296935"/>
+      <w:bookmarkStart w:id="51" w:name="_Toc168393114"/>
+      <w:r>
+        <w:rPr>
+          <w:rFonts w:ascii="Times New Roman" w:eastAsia="Times New Roman" w:hAnsi="Times New Roman" w:cs="Times New Roman"/>
           <w:i/>
           <w:iCs/>
           <w:color w:val="auto"/>
@@ -10439,8 +13182,6 @@
       <w:r>
         <w:rPr>
           <w:rFonts w:ascii="Times New Roman" w:eastAsia="Times New Roman" w:hAnsi="Times New Roman" w:cs="Times New Roman"/>
-          <w:b w:val="0"/>
-          <w:bCs w:val="0"/>
           <w:i/>
           <w:iCs/>
           <w:color w:val="auto"/>
@@ -10453,8 +13194,6 @@
       <w:r>
         <w:rPr>
           <w:rFonts w:ascii="Times New Roman" w:eastAsia="Times New Roman" w:hAnsi="Times New Roman" w:cs="Times New Roman"/>
-          <w:b w:val="0"/>
-          <w:bCs w:val="0"/>
           <w:i/>
           <w:iCs/>
           <w:color w:val="auto"/>
@@ -10462,13 +13201,11 @@
           <w:szCs w:val="28"/>
           <w:lang w:eastAsia="en-US"/>
         </w:rPr>
-        <w:t>4.1</w:t>
-      </w:r>
-      <w:r>
-        <w:rPr>
-          <w:rFonts w:ascii="Times New Roman" w:eastAsia="Times New Roman" w:hAnsi="Times New Roman" w:cs="Times New Roman"/>
-          <w:b w:val="0"/>
-          <w:bCs w:val="0"/>
+        <w:t>4.1.</w:t>
+      </w:r>
+      <w:r>
+        <w:rPr>
+          <w:rFonts w:ascii="Times New Roman" w:eastAsia="Times New Roman" w:hAnsi="Times New Roman" w:cs="Times New Roman"/>
           <w:i/>
           <w:iCs/>
           <w:color w:val="auto"/>
@@ -10476,24 +13213,10 @@
           <w:szCs w:val="28"/>
           <w:lang w:eastAsia="en-US"/>
         </w:rPr>
-        <w:t>.</w:t>
-      </w:r>
-      <w:r>
-        <w:rPr>
-          <w:rFonts w:ascii="Times New Roman" w:eastAsia="Times New Roman" w:hAnsi="Times New Roman" w:cs="Times New Roman"/>
-          <w:b w:val="0"/>
-          <w:bCs w:val="0"/>
-          <w:i/>
-          <w:iCs/>
-          <w:color w:val="auto"/>
-          <w:sz w:val="28"/>
-          <w:szCs w:val="28"/>
-          <w:lang w:eastAsia="en-US"/>
-        </w:rPr>
         <w:t xml:space="preserve"> Mô hình dữ liệu</w:t>
       </w:r>
-      <w:bookmarkEnd w:id="42"/>
-      <w:bookmarkEnd w:id="43"/>
+      <w:bookmarkEnd w:id="50"/>
+      <w:bookmarkEnd w:id="51"/>
     </w:p>
     <w:p>
       <w:pPr>
@@ -11506,8 +14229,6 @@
         <w:pStyle w:val="Heading3"/>
         <w:rPr>
           <w:rFonts w:ascii="Times New Roman" w:eastAsia="Times New Roman" w:hAnsi="Times New Roman" w:cs="Times New Roman"/>
-          <w:b w:val="0"/>
-          <w:bCs w:val="0"/>
           <w:i/>
           <w:iCs/>
           <w:color w:val="auto"/>
@@ -11516,12 +14237,10 @@
           <w:lang w:eastAsia="en-US"/>
         </w:rPr>
       </w:pPr>
-      <w:bookmarkStart w:id="44" w:name="_Toc168353518"/>
-      <w:r>
-        <w:rPr>
-          <w:rFonts w:ascii="Times New Roman" w:eastAsia="Times New Roman" w:hAnsi="Times New Roman" w:cs="Times New Roman"/>
-          <w:b w:val="0"/>
-          <w:bCs w:val="0"/>
+      <w:bookmarkStart w:id="52" w:name="_Toc168393115"/>
+      <w:r>
+        <w:rPr>
+          <w:rFonts w:ascii="Times New Roman" w:eastAsia="Times New Roman" w:hAnsi="Times New Roman" w:cs="Times New Roman"/>
           <w:i/>
           <w:iCs/>
           <w:color w:val="auto"/>
@@ -11534,8 +14253,6 @@
       <w:r>
         <w:rPr>
           <w:rFonts w:ascii="Times New Roman" w:eastAsia="Times New Roman" w:hAnsi="Times New Roman" w:cs="Times New Roman"/>
-          <w:b w:val="0"/>
-          <w:bCs w:val="0"/>
           <w:i/>
           <w:iCs/>
           <w:color w:val="auto"/>
@@ -11548,8 +14265,6 @@
       <w:r>
         <w:rPr>
           <w:rFonts w:ascii="Times New Roman" w:eastAsia="Times New Roman" w:hAnsi="Times New Roman" w:cs="Times New Roman"/>
-          <w:b w:val="0"/>
-          <w:bCs w:val="0"/>
           <w:i/>
           <w:iCs/>
           <w:color w:val="auto"/>
@@ -11562,8 +14277,6 @@
       <w:r>
         <w:rPr>
           <w:rFonts w:ascii="Times New Roman" w:eastAsia="Times New Roman" w:hAnsi="Times New Roman" w:cs="Times New Roman"/>
-          <w:b w:val="0"/>
-          <w:bCs w:val="0"/>
           <w:i/>
           <w:iCs/>
           <w:color w:val="auto"/>
@@ -11573,7 +14286,7 @@
         </w:rPr>
         <w:t xml:space="preserve"> Mô tả chi tiết các bảng dữ liệu</w:t>
       </w:r>
-      <w:bookmarkEnd w:id="44"/>
+      <w:bookmarkEnd w:id="52"/>
     </w:p>
     <w:p>
       <w:pPr>
@@ -13678,18 +16391,7 @@
           <w:szCs w:val="26"/>
           <w:lang w:eastAsia="en-US"/>
         </w:rPr>
-        <w:t xml:space="preserve"> </w:t>
-      </w:r>
-      <w:r>
-        <w:rPr>
-          <w:rFonts w:ascii="Times New Roman" w:eastAsia="Times New Roman" w:hAnsi="Times New Roman" w:cs="Times New Roman"/>
-          <w:b/>
-          <w:bCs/>
-          <w:sz w:val="26"/>
-          <w:szCs w:val="26"/>
-          <w:lang w:eastAsia="en-US"/>
-        </w:rPr>
-        <w:t xml:space="preserve">Bảng </w:t>
+        <w:t xml:space="preserve"> Bảng </w:t>
       </w:r>
       <w:r>
         <w:rPr>
@@ -17213,8 +19915,6 @@
         <w:pStyle w:val="Heading3"/>
         <w:rPr>
           <w:rFonts w:ascii="Times New Roman" w:hAnsi="Times New Roman" w:cs="Times New Roman"/>
-          <w:b w:val="0"/>
-          <w:bCs w:val="0"/>
           <w:i/>
           <w:iCs/>
           <w:color w:val="auto"/>
@@ -17222,13 +19922,11 @@
           <w:szCs w:val="28"/>
         </w:rPr>
       </w:pPr>
-      <w:bookmarkStart w:id="45" w:name="_Toc168353519"/>
+      <w:bookmarkStart w:id="53" w:name="_Toc168393116"/>
       <w:r>
         <w:rPr>
           <w:rStyle w:val="HTMLCode"/>
           <w:rFonts w:ascii="Times New Roman" w:eastAsiaTheme="minorEastAsia" w:hAnsi="Times New Roman" w:cs="Times New Roman"/>
-          <w:b w:val="0"/>
-          <w:bCs w:val="0"/>
           <w:i/>
           <w:iCs/>
           <w:noProof/>
@@ -17238,7 +19936,7 @@
         </w:rPr>
         <w:lastRenderedPageBreak/>
         <w:drawing>
-          <wp:anchor distT="0" distB="0" distL="114300" distR="114300" simplePos="0" relativeHeight="251626496" behindDoc="0" locked="0" layoutInCell="1" allowOverlap="1" wp14:anchorId="4762F4C7" wp14:editId="10582B35">
+          <wp:anchor distT="0" distB="0" distL="114300" distR="114300" simplePos="0" relativeHeight="251654656" behindDoc="0" locked="0" layoutInCell="1" allowOverlap="1" wp14:anchorId="4762F4C7" wp14:editId="10582B35">
             <wp:simplePos x="0" y="0"/>
             <wp:positionH relativeFrom="margin">
               <wp:align>center</wp:align>
@@ -17303,8 +20001,6 @@
       <w:r>
         <w:rPr>
           <w:rFonts w:ascii="Times New Roman" w:hAnsi="Times New Roman" w:cs="Times New Roman"/>
-          <w:b w:val="0"/>
-          <w:bCs w:val="0"/>
           <w:i/>
           <w:iCs/>
           <w:color w:val="auto"/>
@@ -17316,8 +20012,6 @@
       <w:r>
         <w:rPr>
           <w:rFonts w:ascii="Times New Roman" w:hAnsi="Times New Roman" w:cs="Times New Roman"/>
-          <w:b w:val="0"/>
-          <w:bCs w:val="0"/>
           <w:i/>
           <w:iCs/>
           <w:color w:val="auto"/>
@@ -17326,12 +20020,10 @@
         </w:rPr>
         <w:t>Sơ Đồ Quan Hệ Giữa Các Bảng</w:t>
       </w:r>
-      <w:bookmarkEnd w:id="45"/>
-      <w:r>
-        <w:rPr>
-          <w:rFonts w:ascii="Times New Roman" w:hAnsi="Times New Roman" w:cs="Times New Roman"/>
-          <w:b w:val="0"/>
-          <w:bCs w:val="0"/>
+      <w:bookmarkEnd w:id="53"/>
+      <w:r>
+        <w:rPr>
+          <w:rFonts w:ascii="Times New Roman" w:hAnsi="Times New Roman" w:cs="Times New Roman"/>
           <w:i/>
           <w:iCs/>
           <w:color w:val="auto"/>
@@ -17369,8 +20061,6 @@
         <w:spacing w:line="360" w:lineRule="auto"/>
         <w:rPr>
           <w:rFonts w:ascii="Times New Roman" w:hAnsi="Times New Roman" w:cs="Times New Roman"/>
-          <w:b w:val="0"/>
-          <w:bCs w:val="0"/>
           <w:i/>
           <w:iCs/>
           <w:color w:val="auto"/>
@@ -17378,13 +20068,11 @@
           <w:szCs w:val="32"/>
         </w:rPr>
       </w:pPr>
-      <w:bookmarkStart w:id="46" w:name="_Toc168296937"/>
-      <w:bookmarkStart w:id="47" w:name="_Toc168353520"/>
-      <w:r>
-        <w:rPr>
-          <w:rFonts w:ascii="Times New Roman" w:hAnsi="Times New Roman" w:cs="Times New Roman"/>
-          <w:b w:val="0"/>
-          <w:bCs w:val="0"/>
+      <w:bookmarkStart w:id="54" w:name="_Toc168296937"/>
+      <w:bookmarkStart w:id="55" w:name="_Toc168393117"/>
+      <w:r>
+        <w:rPr>
+          <w:rFonts w:ascii="Times New Roman" w:hAnsi="Times New Roman" w:cs="Times New Roman"/>
           <w:i/>
           <w:iCs/>
           <w:color w:val="auto"/>
@@ -17397,8 +20085,6 @@
       <w:r>
         <w:rPr>
           <w:rFonts w:ascii="Times New Roman" w:hAnsi="Times New Roman" w:cs="Times New Roman"/>
-          <w:b w:val="0"/>
-          <w:bCs w:val="0"/>
           <w:i/>
           <w:iCs/>
           <w:color w:val="auto"/>
@@ -17410,8 +20096,6 @@
       <w:r>
         <w:rPr>
           <w:rFonts w:ascii="Times New Roman" w:hAnsi="Times New Roman" w:cs="Times New Roman"/>
-          <w:b w:val="0"/>
-          <w:bCs w:val="0"/>
           <w:i/>
           <w:iCs/>
           <w:color w:val="auto"/>
@@ -17420,8 +20104,8 @@
         </w:rPr>
         <w:t>. Hướng dẫn cài đặt và chạy chương trình</w:t>
       </w:r>
-      <w:bookmarkEnd w:id="46"/>
-      <w:bookmarkEnd w:id="47"/>
+      <w:bookmarkEnd w:id="54"/>
+      <w:bookmarkEnd w:id="55"/>
     </w:p>
     <w:p>
       <w:pPr>
@@ -17459,7 +20143,7 @@
           <w:szCs w:val="36"/>
         </w:rPr>
       </w:pPr>
-      <w:bookmarkStart w:id="48" w:name="_Toc168296938"/>
+      <w:bookmarkStart w:id="56" w:name="_Toc168296938"/>
       <w:r>
         <w:rPr>
           <w:rFonts w:ascii="Times New Roman" w:hAnsi="Times New Roman" w:cs="Times New Roman"/>
@@ -17480,7 +20164,7 @@
           <w:szCs w:val="36"/>
         </w:rPr>
       </w:pPr>
-      <w:bookmarkStart w:id="49" w:name="_Toc168353521"/>
+      <w:bookmarkStart w:id="57" w:name="_Toc168393118"/>
       <w:r>
         <w:rPr>
           <w:rFonts w:ascii="Times New Roman" w:hAnsi="Times New Roman" w:cs="Times New Roman"/>
@@ -17491,8 +20175,8 @@
         <w:lastRenderedPageBreak/>
         <w:t>4. Kết luận đánh giá</w:t>
       </w:r>
-      <w:bookmarkEnd w:id="48"/>
-      <w:bookmarkEnd w:id="49"/>
+      <w:bookmarkEnd w:id="56"/>
+      <w:bookmarkEnd w:id="57"/>
     </w:p>
     <w:p>
       <w:pPr>
@@ -17500,8 +20184,6 @@
         <w:spacing w:line="360" w:lineRule="auto"/>
         <w:rPr>
           <w:rFonts w:ascii="Times New Roman" w:hAnsi="Times New Roman" w:cs="Times New Roman"/>
-          <w:b w:val="0"/>
-          <w:bCs w:val="0"/>
           <w:i/>
           <w:iCs/>
           <w:color w:val="auto"/>
@@ -17509,13 +20191,11 @@
           <w:szCs w:val="32"/>
         </w:rPr>
       </w:pPr>
-      <w:bookmarkStart w:id="50" w:name="_Toc168296939"/>
-      <w:bookmarkStart w:id="51" w:name="_Toc168353522"/>
-      <w:r>
-        <w:rPr>
-          <w:rFonts w:ascii="Times New Roman" w:hAnsi="Times New Roman" w:cs="Times New Roman"/>
-          <w:b w:val="0"/>
-          <w:bCs w:val="0"/>
+      <w:bookmarkStart w:id="58" w:name="_Toc168296939"/>
+      <w:bookmarkStart w:id="59" w:name="_Toc168393119"/>
+      <w:r>
+        <w:rPr>
+          <w:rFonts w:ascii="Times New Roman" w:hAnsi="Times New Roman" w:cs="Times New Roman"/>
           <w:i/>
           <w:iCs/>
           <w:color w:val="auto"/>
@@ -17524,8 +20204,8 @@
         </w:rPr>
         <w:t>4.1. Các vấn đề gặp phải</w:t>
       </w:r>
-      <w:bookmarkEnd w:id="50"/>
-      <w:bookmarkEnd w:id="51"/>
+      <w:bookmarkEnd w:id="58"/>
+      <w:bookmarkEnd w:id="59"/>
     </w:p>
     <w:p>
       <w:pPr>
@@ -17559,8 +20239,6 @@
         <w:spacing w:line="360" w:lineRule="auto"/>
         <w:rPr>
           <w:rFonts w:ascii="Times New Roman" w:hAnsi="Times New Roman" w:cs="Times New Roman"/>
-          <w:b w:val="0"/>
-          <w:bCs w:val="0"/>
           <w:i/>
           <w:iCs/>
           <w:color w:val="auto"/>
@@ -17568,13 +20246,11 @@
           <w:szCs w:val="32"/>
         </w:rPr>
       </w:pPr>
-      <w:bookmarkStart w:id="52" w:name="_Toc168296940"/>
-      <w:bookmarkStart w:id="53" w:name="_Toc168353523"/>
-      <w:r>
-        <w:rPr>
-          <w:rFonts w:ascii="Times New Roman" w:hAnsi="Times New Roman" w:cs="Times New Roman"/>
-          <w:b w:val="0"/>
-          <w:bCs w:val="0"/>
+      <w:bookmarkStart w:id="60" w:name="_Toc168296940"/>
+      <w:bookmarkStart w:id="61" w:name="_Toc168393120"/>
+      <w:r>
+        <w:rPr>
+          <w:rFonts w:ascii="Times New Roman" w:hAnsi="Times New Roman" w:cs="Times New Roman"/>
           <w:i/>
           <w:iCs/>
           <w:color w:val="auto"/>
@@ -17583,13 +20259,18 @@
         </w:rPr>
         <w:t>4.2. Hướng phải triển</w:t>
       </w:r>
-      <w:bookmarkEnd w:id="52"/>
-      <w:bookmarkEnd w:id="53"/>
-    </w:p>
-    <w:p>
-      <w:pPr>
+      <w:bookmarkEnd w:id="60"/>
+      <w:bookmarkEnd w:id="61"/>
+    </w:p>
+    <w:p>
+      <w:pPr>
+        <w:pStyle w:val="ListParagraph"/>
+        <w:numPr>
+          <w:ilvl w:val="1"/>
+          <w:numId w:val="30"/>
+        </w:numPr>
         <w:spacing w:line="360" w:lineRule="auto"/>
-        <w:ind w:firstLine="567"/>
+        <w:ind w:left="900"/>
         <w:jc w:val="both"/>
         <w:rPr>
           <w:rFonts w:ascii="Times New Roman" w:hAnsi="Times New Roman" w:cs="Times New Roman"/>
@@ -17605,7 +20286,7 @@
           <w:sz w:val="28"/>
           <w:szCs w:val="28"/>
         </w:rPr>
-        <w:t xml:space="preserve">- Thêm hệ thống chống </w:t>
+        <w:t xml:space="preserve">Thêm hệ thống chống </w:t>
       </w:r>
       <w:r>
         <w:rPr>
@@ -17628,8 +20309,13 @@
     </w:p>
     <w:p>
       <w:pPr>
+        <w:pStyle w:val="ListParagraph"/>
+        <w:numPr>
+          <w:ilvl w:val="1"/>
+          <w:numId w:val="30"/>
+        </w:numPr>
         <w:spacing w:line="360" w:lineRule="auto"/>
-        <w:ind w:firstLine="567"/>
+        <w:ind w:left="900"/>
         <w:jc w:val="both"/>
         <w:rPr>
           <w:rFonts w:ascii="Times New Roman" w:hAnsi="Times New Roman" w:cs="Times New Roman"/>
@@ -17645,13 +20331,18 @@
           <w:sz w:val="28"/>
           <w:szCs w:val="28"/>
         </w:rPr>
-        <w:t>- Xây dựng tính năng chọn đc nhiều đáp án trong 1 câu hỏi</w:t>
-      </w:r>
-    </w:p>
-    <w:p>
-      <w:pPr>
+        <w:t>Xây dựng tính năng chọn đc nhiều đáp án trong 1 câu hỏi</w:t>
+      </w:r>
+    </w:p>
+    <w:p>
+      <w:pPr>
+        <w:pStyle w:val="ListParagraph"/>
+        <w:numPr>
+          <w:ilvl w:val="1"/>
+          <w:numId w:val="30"/>
+        </w:numPr>
         <w:spacing w:line="360" w:lineRule="auto"/>
-        <w:ind w:firstLine="567"/>
+        <w:ind w:left="900"/>
         <w:jc w:val="both"/>
         <w:rPr>
           <w:rFonts w:ascii="Times New Roman" w:hAnsi="Times New Roman" w:cs="Times New Roman"/>
@@ -17667,7 +20358,7 @@
           <w:sz w:val="28"/>
           <w:szCs w:val="28"/>
         </w:rPr>
-        <w:t>- Thêm Tính năng xuất file excel điểm của sinh viên</w:t>
+        <w:t>Thêm Tính năng xuất file excel điểm của sinh viên</w:t>
       </w:r>
     </w:p>
     <w:p>
@@ -17676,8 +20367,6 @@
         <w:spacing w:line="360" w:lineRule="auto"/>
         <w:rPr>
           <w:rFonts w:ascii="Times New Roman" w:hAnsi="Times New Roman" w:cs="Times New Roman"/>
-          <w:b w:val="0"/>
-          <w:bCs w:val="0"/>
           <w:i/>
           <w:iCs/>
           <w:color w:val="auto"/>
@@ -17685,13 +20374,11 @@
           <w:szCs w:val="32"/>
         </w:rPr>
       </w:pPr>
-      <w:bookmarkStart w:id="54" w:name="_Toc168296941"/>
-      <w:bookmarkStart w:id="55" w:name="_Toc168353524"/>
-      <w:r>
-        <w:rPr>
-          <w:rFonts w:ascii="Times New Roman" w:hAnsi="Times New Roman" w:cs="Times New Roman"/>
-          <w:b w:val="0"/>
-          <w:bCs w:val="0"/>
+      <w:bookmarkStart w:id="62" w:name="_Toc168296941"/>
+      <w:bookmarkStart w:id="63" w:name="_Toc168393121"/>
+      <w:r>
+        <w:rPr>
+          <w:rFonts w:ascii="Times New Roman" w:hAnsi="Times New Roman" w:cs="Times New Roman"/>
           <w:i/>
           <w:iCs/>
           <w:color w:val="auto"/>
@@ -17700,13 +20387,11 @@
         </w:rPr>
         <w:t>4.3. Đánh giá chung</w:t>
       </w:r>
-      <w:bookmarkEnd w:id="54"/>
-      <w:bookmarkEnd w:id="55"/>
-      <w:r>
-        <w:rPr>
-          <w:rFonts w:ascii="Times New Roman" w:hAnsi="Times New Roman" w:cs="Times New Roman"/>
-          <w:b w:val="0"/>
-          <w:bCs w:val="0"/>
+      <w:bookmarkEnd w:id="62"/>
+      <w:bookmarkEnd w:id="63"/>
+      <w:r>
+        <w:rPr>
+          <w:rFonts w:ascii="Times New Roman" w:hAnsi="Times New Roman" w:cs="Times New Roman"/>
           <w:i/>
           <w:iCs/>
           <w:color w:val="auto"/>
@@ -17720,11 +20405,8 @@
       <w:pPr>
         <w:pStyle w:val="Heading3"/>
         <w:spacing w:line="360" w:lineRule="auto"/>
-        <w:ind w:firstLine="540"/>
-        <w:rPr>
-          <w:rFonts w:ascii="Times New Roman" w:eastAsia="Times New Roman" w:hAnsi="Times New Roman" w:cs="Times New Roman"/>
-          <w:b w:val="0"/>
-          <w:bCs w:val="0"/>
+        <w:rPr>
+          <w:rFonts w:ascii="Times New Roman" w:eastAsia="Times New Roman" w:hAnsi="Times New Roman" w:cs="Times New Roman"/>
           <w:i/>
           <w:iCs/>
           <w:color w:val="auto"/>
@@ -17733,13 +20415,11 @@
           <w:lang w:eastAsia="en-US"/>
         </w:rPr>
       </w:pPr>
-      <w:bookmarkStart w:id="56" w:name="_Toc168296942"/>
-      <w:bookmarkStart w:id="57" w:name="_Toc168353525"/>
-      <w:r>
-        <w:rPr>
-          <w:rFonts w:ascii="Times New Roman" w:eastAsia="Times New Roman" w:hAnsi="Times New Roman" w:cs="Times New Roman"/>
-          <w:b w:val="0"/>
-          <w:bCs w:val="0"/>
+      <w:bookmarkStart w:id="64" w:name="_Toc168296942"/>
+      <w:bookmarkStart w:id="65" w:name="_Toc168393122"/>
+      <w:r>
+        <w:rPr>
+          <w:rFonts w:ascii="Times New Roman" w:eastAsia="Times New Roman" w:hAnsi="Times New Roman" w:cs="Times New Roman"/>
           <w:i/>
           <w:iCs/>
           <w:color w:val="auto"/>
@@ -17752,8 +20432,6 @@
       <w:r>
         <w:rPr>
           <w:rFonts w:ascii="Times New Roman" w:eastAsia="Times New Roman" w:hAnsi="Times New Roman" w:cs="Times New Roman"/>
-          <w:b w:val="0"/>
-          <w:bCs w:val="0"/>
           <w:i/>
           <w:iCs/>
           <w:color w:val="auto"/>
@@ -17766,8 +20444,6 @@
       <w:r>
         <w:rPr>
           <w:rFonts w:ascii="Times New Roman" w:eastAsia="Times New Roman" w:hAnsi="Times New Roman" w:cs="Times New Roman"/>
-          <w:b w:val="0"/>
-          <w:bCs w:val="0"/>
           <w:i/>
           <w:iCs/>
           <w:color w:val="auto"/>
@@ -17780,8 +20456,6 @@
       <w:r>
         <w:rPr>
           <w:rFonts w:ascii="Times New Roman" w:eastAsia="Times New Roman" w:hAnsi="Times New Roman" w:cs="Times New Roman"/>
-          <w:b w:val="0"/>
-          <w:bCs w:val="0"/>
           <w:i/>
           <w:iCs/>
           <w:color w:val="auto"/>
@@ -17789,10 +20463,22 @@
           <w:szCs w:val="28"/>
           <w:lang w:eastAsia="en-US"/>
         </w:rPr>
+        <w:t>.</w:t>
+      </w:r>
+      <w:r>
+        <w:rPr>
+          <w:rFonts w:ascii="Times New Roman" w:eastAsia="Times New Roman" w:hAnsi="Times New Roman" w:cs="Times New Roman"/>
+          <w:i/>
+          <w:iCs/>
+          <w:color w:val="auto"/>
+          <w:sz w:val="28"/>
+          <w:szCs w:val="28"/>
+          <w:lang w:eastAsia="en-US"/>
+        </w:rPr>
         <w:t xml:space="preserve"> Giới thiệu</w:t>
       </w:r>
-      <w:bookmarkEnd w:id="56"/>
-      <w:bookmarkEnd w:id="57"/>
+      <w:bookmarkEnd w:id="64"/>
+      <w:bookmarkEnd w:id="65"/>
     </w:p>
     <w:p>
       <w:pPr>
@@ -17939,11 +20625,8 @@
       <w:pPr>
         <w:pStyle w:val="Heading3"/>
         <w:spacing w:line="360" w:lineRule="auto"/>
-        <w:ind w:left="540" w:hanging="450"/>
-        <w:rPr>
-          <w:rFonts w:ascii="Times New Roman" w:eastAsia="Times New Roman" w:hAnsi="Times New Roman" w:cs="Times New Roman"/>
-          <w:b w:val="0"/>
-          <w:bCs w:val="0"/>
+        <w:rPr>
+          <w:rFonts w:ascii="Times New Roman" w:eastAsia="Times New Roman" w:hAnsi="Times New Roman" w:cs="Times New Roman"/>
           <w:i/>
           <w:iCs/>
           <w:color w:val="auto"/>
@@ -17952,20 +20635,11 @@
           <w:lang w:eastAsia="en-US"/>
         </w:rPr>
       </w:pPr>
-      <w:r>
-        <w:rPr>
-          <w:rFonts w:ascii="Times New Roman" w:eastAsia="Times New Roman" w:hAnsi="Times New Roman" w:cs="Times New Roman"/>
-          <w:lang w:eastAsia="en-US"/>
-        </w:rPr>
-        <w:tab/>
-      </w:r>
-      <w:bookmarkStart w:id="58" w:name="_Toc168296943"/>
-      <w:bookmarkStart w:id="59" w:name="_Toc168353526"/>
-      <w:r>
-        <w:rPr>
-          <w:rFonts w:ascii="Times New Roman" w:eastAsia="Times New Roman" w:hAnsi="Times New Roman" w:cs="Times New Roman"/>
-          <w:b w:val="0"/>
-          <w:bCs w:val="0"/>
+      <w:bookmarkStart w:id="66" w:name="_Toc168296943"/>
+      <w:bookmarkStart w:id="67" w:name="_Toc168393123"/>
+      <w:r>
+        <w:rPr>
+          <w:rFonts w:ascii="Times New Roman" w:eastAsia="Times New Roman" w:hAnsi="Times New Roman" w:cs="Times New Roman"/>
           <w:i/>
           <w:iCs/>
           <w:color w:val="auto"/>
@@ -17978,8 +20652,6 @@
       <w:r>
         <w:rPr>
           <w:rFonts w:ascii="Times New Roman" w:eastAsia="Times New Roman" w:hAnsi="Times New Roman" w:cs="Times New Roman"/>
-          <w:b w:val="0"/>
-          <w:bCs w:val="0"/>
           <w:i/>
           <w:iCs/>
           <w:color w:val="auto"/>
@@ -17992,8 +20664,6 @@
       <w:r>
         <w:rPr>
           <w:rFonts w:ascii="Times New Roman" w:eastAsia="Times New Roman" w:hAnsi="Times New Roman" w:cs="Times New Roman"/>
-          <w:b w:val="0"/>
-          <w:bCs w:val="0"/>
           <w:i/>
           <w:iCs/>
           <w:color w:val="auto"/>
@@ -18006,8 +20676,6 @@
       <w:r>
         <w:rPr>
           <w:rFonts w:ascii="Times New Roman" w:eastAsia="Times New Roman" w:hAnsi="Times New Roman" w:cs="Times New Roman"/>
-          <w:b w:val="0"/>
-          <w:bCs w:val="0"/>
           <w:i/>
           <w:iCs/>
           <w:color w:val="auto"/>
@@ -18015,10 +20683,22 @@
           <w:szCs w:val="28"/>
           <w:lang w:eastAsia="en-US"/>
         </w:rPr>
+        <w:t>.</w:t>
+      </w:r>
+      <w:r>
+        <w:rPr>
+          <w:rFonts w:ascii="Times New Roman" w:eastAsia="Times New Roman" w:hAnsi="Times New Roman" w:cs="Times New Roman"/>
+          <w:i/>
+          <w:iCs/>
+          <w:color w:val="auto"/>
+          <w:sz w:val="28"/>
+          <w:szCs w:val="28"/>
+          <w:lang w:eastAsia="en-US"/>
+        </w:rPr>
         <w:t xml:space="preserve"> Đánh giá chi tiết</w:t>
       </w:r>
-      <w:bookmarkEnd w:id="58"/>
-      <w:bookmarkEnd w:id="59"/>
+      <w:bookmarkEnd w:id="66"/>
+      <w:bookmarkEnd w:id="67"/>
     </w:p>
     <w:p>
       <w:pPr>
@@ -18028,7 +20708,7 @@
           <w:numId w:val="16"/>
         </w:numPr>
         <w:spacing w:before="100" w:beforeAutospacing="1" w:after="100" w:afterAutospacing="1" w:line="360" w:lineRule="auto"/>
-        <w:ind w:left="1260"/>
+        <w:ind w:left="720"/>
         <w:rPr>
           <w:rFonts w:ascii="Times New Roman" w:eastAsia="Times New Roman" w:hAnsi="Times New Roman" w:cs="Times New Roman"/>
           <w:sz w:val="28"/>
@@ -18128,7 +20808,7 @@
           <w:numId w:val="17"/>
         </w:numPr>
         <w:spacing w:before="100" w:beforeAutospacing="1" w:after="100" w:afterAutospacing="1" w:line="360" w:lineRule="auto"/>
-        <w:ind w:left="1350"/>
+        <w:ind w:left="720"/>
         <w:rPr>
           <w:rFonts w:ascii="Times New Roman" w:eastAsia="Times New Roman" w:hAnsi="Times New Roman" w:cs="Times New Roman"/>
           <w:sz w:val="28"/>
@@ -18229,7 +20909,7 @@
           <w:numId w:val="17"/>
         </w:numPr>
         <w:spacing w:before="100" w:beforeAutospacing="1" w:after="100" w:afterAutospacing="1" w:line="360" w:lineRule="auto"/>
-        <w:ind w:left="1350"/>
+        <w:ind w:left="720"/>
         <w:rPr>
           <w:rFonts w:ascii="Times New Roman" w:eastAsia="Times New Roman" w:hAnsi="Times New Roman" w:cs="Times New Roman"/>
           <w:sz w:val="28"/>
@@ -18329,6 +21009,7 @@
           <w:numId w:val="18"/>
         </w:numPr>
         <w:spacing w:before="100" w:beforeAutospacing="1" w:after="100" w:afterAutospacing="1" w:line="360" w:lineRule="auto"/>
+        <w:ind w:left="720"/>
         <w:rPr>
           <w:rFonts w:ascii="Times New Roman" w:eastAsia="Times New Roman" w:hAnsi="Times New Roman" w:cs="Times New Roman"/>
           <w:sz w:val="28"/>
@@ -18428,6 +21109,7 @@
           <w:numId w:val="19"/>
         </w:numPr>
         <w:spacing w:before="100" w:beforeAutospacing="1" w:after="100" w:afterAutospacing="1" w:line="360" w:lineRule="auto"/>
+        <w:ind w:left="720"/>
         <w:rPr>
           <w:rFonts w:ascii="Times New Roman" w:eastAsia="Times New Roman" w:hAnsi="Times New Roman" w:cs="Times New Roman"/>
           <w:sz w:val="28"/>
@@ -18530,7 +21212,7 @@
           <w:lang w:eastAsia="en-US"/>
         </w:rPr>
       </w:pPr>
-      <w:bookmarkStart w:id="60" w:name="_Toc168296944"/>
+      <w:bookmarkStart w:id="68" w:name="_Toc168296944"/>
       <w:r>
         <w:rPr>
           <w:rFonts w:ascii="Times New Roman" w:eastAsia="Times New Roman" w:hAnsi="Times New Roman" w:cs="Times New Roman"/>
@@ -18553,7 +21235,7 @@
           <w:lang w:eastAsia="en-US"/>
         </w:rPr>
       </w:pPr>
-      <w:bookmarkStart w:id="61" w:name="_Toc168353527"/>
+      <w:bookmarkStart w:id="69" w:name="_Toc168393124"/>
       <w:r>
         <w:rPr>
           <w:rFonts w:ascii="Times New Roman" w:eastAsia="Times New Roman" w:hAnsi="Times New Roman" w:cs="Times New Roman"/>
@@ -18575,8 +21257,8 @@
         </w:rPr>
         <w:t>. Kết luận</w:t>
       </w:r>
-      <w:bookmarkEnd w:id="60"/>
-      <w:bookmarkEnd w:id="61"/>
+      <w:bookmarkEnd w:id="68"/>
+      <w:bookmarkEnd w:id="69"/>
     </w:p>
     <w:p>
       <w:pPr>
@@ -19150,7 +21832,7 @@
   <w:abstractNum w:abstractNumId="1" w15:restartNumberingAfterBreak="0">
     <w:nsid w:val="04EF6B9B"/>
     <w:multiLevelType w:val="hybridMultilevel"/>
-    <w:tmpl w:val="7BB2FE38"/>
+    <w:tmpl w:val="7F320962"/>
     <w:lvl w:ilvl="0" w:tplc="0409000B">
       <w:start w:val="1"/>
       <w:numFmt w:val="bullet"/>
@@ -19163,16 +21845,15 @@
         <w:rFonts w:ascii="Wingdings" w:hAnsi="Wingdings" w:hint="default"/>
       </w:rPr>
     </w:lvl>
-    <w:lvl w:ilvl="1" w:tplc="04090003" w:tentative="1">
-      <w:start w:val="1"/>
-      <w:numFmt w:val="bullet"/>
-      <w:lvlText w:val="o"/>
+    <w:lvl w:ilvl="1" w:tplc="5218EC92">
+      <w:numFmt w:val="bullet"/>
+      <w:lvlText w:val="-"/>
       <w:lvlJc w:val="left"/>
       <w:pPr>
         <w:ind w:left="2229" w:hanging="360"/>
       </w:pPr>
       <w:rPr>
-        <w:rFonts w:ascii="Courier New" w:hAnsi="Courier New" w:cs="Courier New" w:hint="default"/>
+        <w:rFonts w:ascii="Times New Roman" w:eastAsiaTheme="minorEastAsia" w:hAnsi="Times New Roman" w:cs="Times New Roman" w:hint="default"/>
       </w:rPr>
     </w:lvl>
     <w:lvl w:ilvl="2" w:tplc="04090005" w:tentative="1">
@@ -19261,6 +21942,119 @@
     </w:lvl>
   </w:abstractNum>
   <w:abstractNum w:abstractNumId="2" w15:restartNumberingAfterBreak="0">
+    <w:nsid w:val="073A60A0"/>
+    <w:multiLevelType w:val="hybridMultilevel"/>
+    <w:tmpl w:val="E4BE02F4"/>
+    <w:lvl w:ilvl="0" w:tplc="04090003">
+      <w:start w:val="1"/>
+      <w:numFmt w:val="bullet"/>
+      <w:lvlText w:val="o"/>
+      <w:lvlJc w:val="left"/>
+      <w:pPr>
+        <w:ind w:left="1080" w:hanging="360"/>
+      </w:pPr>
+      <w:rPr>
+        <w:rFonts w:ascii="Courier New" w:hAnsi="Courier New" w:cs="Courier New" w:hint="default"/>
+      </w:rPr>
+    </w:lvl>
+    <w:lvl w:ilvl="1" w:tplc="FFFFFFFF" w:tentative="1">
+      <w:start w:val="1"/>
+      <w:numFmt w:val="bullet"/>
+      <w:lvlText w:val="o"/>
+      <w:lvlJc w:val="left"/>
+      <w:pPr>
+        <w:ind w:left="1800" w:hanging="360"/>
+      </w:pPr>
+      <w:rPr>
+        <w:rFonts w:ascii="Courier New" w:hAnsi="Courier New" w:cs="Courier New" w:hint="default"/>
+      </w:rPr>
+    </w:lvl>
+    <w:lvl w:ilvl="2" w:tplc="FFFFFFFF" w:tentative="1">
+      <w:start w:val="1"/>
+      <w:numFmt w:val="bullet"/>
+      <w:lvlText w:val=""/>
+      <w:lvlJc w:val="left"/>
+      <w:pPr>
+        <w:ind w:left="2520" w:hanging="360"/>
+      </w:pPr>
+      <w:rPr>
+        <w:rFonts w:ascii="Wingdings" w:hAnsi="Wingdings" w:hint="default"/>
+      </w:rPr>
+    </w:lvl>
+    <w:lvl w:ilvl="3" w:tplc="FFFFFFFF" w:tentative="1">
+      <w:start w:val="1"/>
+      <w:numFmt w:val="bullet"/>
+      <w:lvlText w:val=""/>
+      <w:lvlJc w:val="left"/>
+      <w:pPr>
+        <w:ind w:left="3240" w:hanging="360"/>
+      </w:pPr>
+      <w:rPr>
+        <w:rFonts w:ascii="Symbol" w:hAnsi="Symbol" w:hint="default"/>
+      </w:rPr>
+    </w:lvl>
+    <w:lvl w:ilvl="4" w:tplc="FFFFFFFF" w:tentative="1">
+      <w:start w:val="1"/>
+      <w:numFmt w:val="bullet"/>
+      <w:lvlText w:val="o"/>
+      <w:lvlJc w:val="left"/>
+      <w:pPr>
+        <w:ind w:left="3960" w:hanging="360"/>
+      </w:pPr>
+      <w:rPr>
+        <w:rFonts w:ascii="Courier New" w:hAnsi="Courier New" w:cs="Courier New" w:hint="default"/>
+      </w:rPr>
+    </w:lvl>
+    <w:lvl w:ilvl="5" w:tplc="FFFFFFFF" w:tentative="1">
+      <w:start w:val="1"/>
+      <w:numFmt w:val="bullet"/>
+      <w:lvlText w:val=""/>
+      <w:lvlJc w:val="left"/>
+      <w:pPr>
+        <w:ind w:left="4680" w:hanging="360"/>
+      </w:pPr>
+      <w:rPr>
+        <w:rFonts w:ascii="Wingdings" w:hAnsi="Wingdings" w:hint="default"/>
+      </w:rPr>
+    </w:lvl>
+    <w:lvl w:ilvl="6" w:tplc="FFFFFFFF" w:tentative="1">
+      <w:start w:val="1"/>
+      <w:numFmt w:val="bullet"/>
+      <w:lvlText w:val=""/>
+      <w:lvlJc w:val="left"/>
+      <w:pPr>
+        <w:ind w:left="5400" w:hanging="360"/>
+      </w:pPr>
+      <w:rPr>
+        <w:rFonts w:ascii="Symbol" w:hAnsi="Symbol" w:hint="default"/>
+      </w:rPr>
+    </w:lvl>
+    <w:lvl w:ilvl="7" w:tplc="FFFFFFFF" w:tentative="1">
+      <w:start w:val="1"/>
+      <w:numFmt w:val="bullet"/>
+      <w:lvlText w:val="o"/>
+      <w:lvlJc w:val="left"/>
+      <w:pPr>
+        <w:ind w:left="6120" w:hanging="360"/>
+      </w:pPr>
+      <w:rPr>
+        <w:rFonts w:ascii="Courier New" w:hAnsi="Courier New" w:cs="Courier New" w:hint="default"/>
+      </w:rPr>
+    </w:lvl>
+    <w:lvl w:ilvl="8" w:tplc="FFFFFFFF" w:tentative="1">
+      <w:start w:val="1"/>
+      <w:numFmt w:val="bullet"/>
+      <w:lvlText w:val=""/>
+      <w:lvlJc w:val="left"/>
+      <w:pPr>
+        <w:ind w:left="6840" w:hanging="360"/>
+      </w:pPr>
+      <w:rPr>
+        <w:rFonts w:ascii="Wingdings" w:hAnsi="Wingdings" w:hint="default"/>
+      </w:rPr>
+    </w:lvl>
+  </w:abstractNum>
+  <w:abstractNum w:abstractNumId="3" w15:restartNumberingAfterBreak="0">
     <w:nsid w:val="07F337F6"/>
     <w:multiLevelType w:val="hybridMultilevel"/>
     <w:tmpl w:val="3418F04A"/>
@@ -19373,7 +22167,7 @@
       </w:rPr>
     </w:lvl>
   </w:abstractNum>
-  <w:abstractNum w:abstractNumId="3" w15:restartNumberingAfterBreak="0">
+  <w:abstractNum w:abstractNumId="4" w15:restartNumberingAfterBreak="0">
     <w:nsid w:val="0C9A15C6"/>
     <w:multiLevelType w:val="hybridMultilevel"/>
     <w:tmpl w:val="A58A3CF0"/>
@@ -19486,7 +22280,7 @@
       </w:rPr>
     </w:lvl>
   </w:abstractNum>
-  <w:abstractNum w:abstractNumId="4" w15:restartNumberingAfterBreak="0">
+  <w:abstractNum w:abstractNumId="5" w15:restartNumberingAfterBreak="0">
     <w:nsid w:val="0CB9464C"/>
     <w:multiLevelType w:val="multilevel"/>
     <w:tmpl w:val="A8903AD2"/>
@@ -19635,7 +22429,7 @@
       </w:rPr>
     </w:lvl>
   </w:abstractNum>
-  <w:abstractNum w:abstractNumId="5" w15:restartNumberingAfterBreak="0">
+  <w:abstractNum w:abstractNumId="6" w15:restartNumberingAfterBreak="0">
     <w:nsid w:val="0D9D7353"/>
     <w:multiLevelType w:val="hybridMultilevel"/>
     <w:tmpl w:val="252EC86A"/>
@@ -19748,7 +22542,7 @@
       </w:rPr>
     </w:lvl>
   </w:abstractNum>
-  <w:abstractNum w:abstractNumId="6" w15:restartNumberingAfterBreak="0">
+  <w:abstractNum w:abstractNumId="7" w15:restartNumberingAfterBreak="0">
     <w:nsid w:val="12AC149B"/>
     <w:multiLevelType w:val="multilevel"/>
     <w:tmpl w:val="7222FC44"/>
@@ -19897,7 +22691,7 @@
       </w:rPr>
     </w:lvl>
   </w:abstractNum>
-  <w:abstractNum w:abstractNumId="7" w15:restartNumberingAfterBreak="0">
+  <w:abstractNum w:abstractNumId="8" w15:restartNumberingAfterBreak="0">
     <w:nsid w:val="131B257D"/>
     <w:multiLevelType w:val="hybridMultilevel"/>
     <w:tmpl w:val="649E571C"/>
@@ -20010,7 +22804,7 @@
       </w:rPr>
     </w:lvl>
   </w:abstractNum>
-  <w:abstractNum w:abstractNumId="8" w15:restartNumberingAfterBreak="0">
+  <w:abstractNum w:abstractNumId="9" w15:restartNumberingAfterBreak="0">
     <w:nsid w:val="171247A3"/>
     <w:multiLevelType w:val="multilevel"/>
     <w:tmpl w:val="488EF726"/>
@@ -20137,7 +22931,7 @@
       </w:rPr>
     </w:lvl>
   </w:abstractNum>
-  <w:abstractNum w:abstractNumId="9" w15:restartNumberingAfterBreak="0">
+  <w:abstractNum w:abstractNumId="10" w15:restartNumberingAfterBreak="0">
     <w:nsid w:val="20441867"/>
     <w:multiLevelType w:val="multilevel"/>
     <w:tmpl w:val="C50A83AC"/>
@@ -20286,10 +23080,10 @@
       </w:rPr>
     </w:lvl>
   </w:abstractNum>
-  <w:abstractNum w:abstractNumId="10" w15:restartNumberingAfterBreak="0">
+  <w:abstractNum w:abstractNumId="11" w15:restartNumberingAfterBreak="0">
     <w:nsid w:val="222B7A1F"/>
     <w:multiLevelType w:val="hybridMultilevel"/>
-    <w:tmpl w:val="9336E376"/>
+    <w:tmpl w:val="B41AC884"/>
     <w:lvl w:ilvl="0" w:tplc="04090001">
       <w:start w:val="1"/>
       <w:numFmt w:val="bullet"/>
@@ -20399,7 +23193,7 @@
       </w:rPr>
     </w:lvl>
   </w:abstractNum>
-  <w:abstractNum w:abstractNumId="11" w15:restartNumberingAfterBreak="0">
+  <w:abstractNum w:abstractNumId="12" w15:restartNumberingAfterBreak="0">
     <w:nsid w:val="22B77140"/>
     <w:multiLevelType w:val="multilevel"/>
     <w:tmpl w:val="EA44F1CA"/>
@@ -20548,7 +23342,7 @@
       </w:rPr>
     </w:lvl>
   </w:abstractNum>
-  <w:abstractNum w:abstractNumId="12" w15:restartNumberingAfterBreak="0">
+  <w:abstractNum w:abstractNumId="13" w15:restartNumberingAfterBreak="0">
     <w:nsid w:val="24463DF2"/>
     <w:multiLevelType w:val="hybridMultilevel"/>
     <w:tmpl w:val="E2C2F2F6"/>
@@ -20638,7 +23432,7 @@
       </w:pPr>
     </w:lvl>
   </w:abstractNum>
-  <w:abstractNum w:abstractNumId="13" w15:restartNumberingAfterBreak="0">
+  <w:abstractNum w:abstractNumId="14" w15:restartNumberingAfterBreak="0">
     <w:nsid w:val="2455145D"/>
     <w:multiLevelType w:val="hybridMultilevel"/>
     <w:tmpl w:val="D2C8CB40"/>
@@ -20751,7 +23545,7 @@
       </w:rPr>
     </w:lvl>
   </w:abstractNum>
-  <w:abstractNum w:abstractNumId="14" w15:restartNumberingAfterBreak="0">
+  <w:abstractNum w:abstractNumId="15" w15:restartNumberingAfterBreak="0">
     <w:nsid w:val="261E000F"/>
     <w:multiLevelType w:val="hybridMultilevel"/>
     <w:tmpl w:val="EA7C288E"/>
@@ -20863,7 +23657,120 @@
       </w:rPr>
     </w:lvl>
   </w:abstractNum>
-  <w:abstractNum w:abstractNumId="15" w15:restartNumberingAfterBreak="0">
+  <w:abstractNum w:abstractNumId="16" w15:restartNumberingAfterBreak="0">
+    <w:nsid w:val="29722806"/>
+    <w:multiLevelType w:val="hybridMultilevel"/>
+    <w:tmpl w:val="34109016"/>
+    <w:lvl w:ilvl="0" w:tplc="04090003">
+      <w:start w:val="1"/>
+      <w:numFmt w:val="bullet"/>
+      <w:lvlText w:val="o"/>
+      <w:lvlJc w:val="left"/>
+      <w:pPr>
+        <w:ind w:left="1800" w:hanging="360"/>
+      </w:pPr>
+      <w:rPr>
+        <w:rFonts w:ascii="Courier New" w:hAnsi="Courier New" w:cs="Courier New" w:hint="default"/>
+      </w:rPr>
+    </w:lvl>
+    <w:lvl w:ilvl="1" w:tplc="04090003" w:tentative="1">
+      <w:start w:val="1"/>
+      <w:numFmt w:val="bullet"/>
+      <w:lvlText w:val="o"/>
+      <w:lvlJc w:val="left"/>
+      <w:pPr>
+        <w:ind w:left="2520" w:hanging="360"/>
+      </w:pPr>
+      <w:rPr>
+        <w:rFonts w:ascii="Courier New" w:hAnsi="Courier New" w:cs="Courier New" w:hint="default"/>
+      </w:rPr>
+    </w:lvl>
+    <w:lvl w:ilvl="2" w:tplc="04090005" w:tentative="1">
+      <w:start w:val="1"/>
+      <w:numFmt w:val="bullet"/>
+      <w:lvlText w:val=""/>
+      <w:lvlJc w:val="left"/>
+      <w:pPr>
+        <w:ind w:left="3240" w:hanging="360"/>
+      </w:pPr>
+      <w:rPr>
+        <w:rFonts w:ascii="Wingdings" w:hAnsi="Wingdings" w:hint="default"/>
+      </w:rPr>
+    </w:lvl>
+    <w:lvl w:ilvl="3" w:tplc="04090001" w:tentative="1">
+      <w:start w:val="1"/>
+      <w:numFmt w:val="bullet"/>
+      <w:lvlText w:val=""/>
+      <w:lvlJc w:val="left"/>
+      <w:pPr>
+        <w:ind w:left="3960" w:hanging="360"/>
+      </w:pPr>
+      <w:rPr>
+        <w:rFonts w:ascii="Symbol" w:hAnsi="Symbol" w:hint="default"/>
+      </w:rPr>
+    </w:lvl>
+    <w:lvl w:ilvl="4" w:tplc="04090003" w:tentative="1">
+      <w:start w:val="1"/>
+      <w:numFmt w:val="bullet"/>
+      <w:lvlText w:val="o"/>
+      <w:lvlJc w:val="left"/>
+      <w:pPr>
+        <w:ind w:left="4680" w:hanging="360"/>
+      </w:pPr>
+      <w:rPr>
+        <w:rFonts w:ascii="Courier New" w:hAnsi="Courier New" w:cs="Courier New" w:hint="default"/>
+      </w:rPr>
+    </w:lvl>
+    <w:lvl w:ilvl="5" w:tplc="04090005" w:tentative="1">
+      <w:start w:val="1"/>
+      <w:numFmt w:val="bullet"/>
+      <w:lvlText w:val=""/>
+      <w:lvlJc w:val="left"/>
+      <w:pPr>
+        <w:ind w:left="5400" w:hanging="360"/>
+      </w:pPr>
+      <w:rPr>
+        <w:rFonts w:ascii="Wingdings" w:hAnsi="Wingdings" w:hint="default"/>
+      </w:rPr>
+    </w:lvl>
+    <w:lvl w:ilvl="6" w:tplc="04090001" w:tentative="1">
+      <w:start w:val="1"/>
+      <w:numFmt w:val="bullet"/>
+      <w:lvlText w:val=""/>
+      <w:lvlJc w:val="left"/>
+      <w:pPr>
+        <w:ind w:left="6120" w:hanging="360"/>
+      </w:pPr>
+      <w:rPr>
+        <w:rFonts w:ascii="Symbol" w:hAnsi="Symbol" w:hint="default"/>
+      </w:rPr>
+    </w:lvl>
+    <w:lvl w:ilvl="7" w:tplc="04090003" w:tentative="1">
+      <w:start w:val="1"/>
+      <w:numFmt w:val="bullet"/>
+      <w:lvlText w:val="o"/>
+      <w:lvlJc w:val="left"/>
+      <w:pPr>
+        <w:ind w:left="6840" w:hanging="360"/>
+      </w:pPr>
+      <w:rPr>
+        <w:rFonts w:ascii="Courier New" w:hAnsi="Courier New" w:cs="Courier New" w:hint="default"/>
+      </w:rPr>
+    </w:lvl>
+    <w:lvl w:ilvl="8" w:tplc="04090005" w:tentative="1">
+      <w:start w:val="1"/>
+      <w:numFmt w:val="bullet"/>
+      <w:lvlText w:val=""/>
+      <w:lvlJc w:val="left"/>
+      <w:pPr>
+        <w:ind w:left="7560" w:hanging="360"/>
+      </w:pPr>
+      <w:rPr>
+        <w:rFonts w:ascii="Wingdings" w:hAnsi="Wingdings" w:hint="default"/>
+      </w:rPr>
+    </w:lvl>
+  </w:abstractNum>
+  <w:abstractNum w:abstractNumId="17" w15:restartNumberingAfterBreak="0">
     <w:nsid w:val="33E227F1"/>
     <w:multiLevelType w:val="hybridMultilevel"/>
     <w:tmpl w:val="C1264DBC"/>
@@ -20976,7 +23883,7 @@
       </w:rPr>
     </w:lvl>
   </w:abstractNum>
-  <w:abstractNum w:abstractNumId="16" w15:restartNumberingAfterBreak="0">
+  <w:abstractNum w:abstractNumId="18" w15:restartNumberingAfterBreak="0">
     <w:nsid w:val="3505372F"/>
     <w:multiLevelType w:val="hybridMultilevel"/>
     <w:tmpl w:val="9C10C1C6"/>
@@ -21089,7 +23996,7 @@
       </w:rPr>
     </w:lvl>
   </w:abstractNum>
-  <w:abstractNum w:abstractNumId="17" w15:restartNumberingAfterBreak="0">
+  <w:abstractNum w:abstractNumId="19" w15:restartNumberingAfterBreak="0">
     <w:nsid w:val="36F6341C"/>
     <w:multiLevelType w:val="hybridMultilevel"/>
     <w:tmpl w:val="8C3E8D1E"/>
@@ -21202,7 +24109,7 @@
       </w:rPr>
     </w:lvl>
   </w:abstractNum>
-  <w:abstractNum w:abstractNumId="18" w15:restartNumberingAfterBreak="0">
+  <w:abstractNum w:abstractNumId="20" w15:restartNumberingAfterBreak="0">
     <w:nsid w:val="41BB5F88"/>
     <w:multiLevelType w:val="hybridMultilevel"/>
     <w:tmpl w:val="45A061C8"/>
@@ -21315,7 +24222,233 @@
       </w:rPr>
     </w:lvl>
   </w:abstractNum>
-  <w:abstractNum w:abstractNumId="19" w15:restartNumberingAfterBreak="0">
+  <w:abstractNum w:abstractNumId="21" w15:restartNumberingAfterBreak="0">
+    <w:nsid w:val="45371926"/>
+    <w:multiLevelType w:val="hybridMultilevel"/>
+    <w:tmpl w:val="FEC6AE0C"/>
+    <w:lvl w:ilvl="0" w:tplc="04090001">
+      <w:start w:val="1"/>
+      <w:numFmt w:val="bullet"/>
+      <w:lvlText w:val=""/>
+      <w:lvlJc w:val="left"/>
+      <w:pPr>
+        <w:ind w:left="720" w:hanging="360"/>
+      </w:pPr>
+      <w:rPr>
+        <w:rFonts w:ascii="Symbol" w:hAnsi="Symbol" w:hint="default"/>
+      </w:rPr>
+    </w:lvl>
+    <w:lvl w:ilvl="1" w:tplc="FFFFFFFF" w:tentative="1">
+      <w:start w:val="1"/>
+      <w:numFmt w:val="bullet"/>
+      <w:lvlText w:val="o"/>
+      <w:lvlJc w:val="left"/>
+      <w:pPr>
+        <w:ind w:left="1440" w:hanging="360"/>
+      </w:pPr>
+      <w:rPr>
+        <w:rFonts w:ascii="Courier New" w:hAnsi="Courier New" w:cs="Courier New" w:hint="default"/>
+      </w:rPr>
+    </w:lvl>
+    <w:lvl w:ilvl="2" w:tplc="FFFFFFFF" w:tentative="1">
+      <w:start w:val="1"/>
+      <w:numFmt w:val="bullet"/>
+      <w:lvlText w:val=""/>
+      <w:lvlJc w:val="left"/>
+      <w:pPr>
+        <w:ind w:left="2160" w:hanging="360"/>
+      </w:pPr>
+      <w:rPr>
+        <w:rFonts w:ascii="Wingdings" w:hAnsi="Wingdings" w:hint="default"/>
+      </w:rPr>
+    </w:lvl>
+    <w:lvl w:ilvl="3" w:tplc="FFFFFFFF" w:tentative="1">
+      <w:start w:val="1"/>
+      <w:numFmt w:val="bullet"/>
+      <w:lvlText w:val=""/>
+      <w:lvlJc w:val="left"/>
+      <w:pPr>
+        <w:ind w:left="2880" w:hanging="360"/>
+      </w:pPr>
+      <w:rPr>
+        <w:rFonts w:ascii="Symbol" w:hAnsi="Symbol" w:hint="default"/>
+      </w:rPr>
+    </w:lvl>
+    <w:lvl w:ilvl="4" w:tplc="FFFFFFFF" w:tentative="1">
+      <w:start w:val="1"/>
+      <w:numFmt w:val="bullet"/>
+      <w:lvlText w:val="o"/>
+      <w:lvlJc w:val="left"/>
+      <w:pPr>
+        <w:ind w:left="3600" w:hanging="360"/>
+      </w:pPr>
+      <w:rPr>
+        <w:rFonts w:ascii="Courier New" w:hAnsi="Courier New" w:cs="Courier New" w:hint="default"/>
+      </w:rPr>
+    </w:lvl>
+    <w:lvl w:ilvl="5" w:tplc="FFFFFFFF" w:tentative="1">
+      <w:start w:val="1"/>
+      <w:numFmt w:val="bullet"/>
+      <w:lvlText w:val=""/>
+      <w:lvlJc w:val="left"/>
+      <w:pPr>
+        <w:ind w:left="4320" w:hanging="360"/>
+      </w:pPr>
+      <w:rPr>
+        <w:rFonts w:ascii="Wingdings" w:hAnsi="Wingdings" w:hint="default"/>
+      </w:rPr>
+    </w:lvl>
+    <w:lvl w:ilvl="6" w:tplc="FFFFFFFF" w:tentative="1">
+      <w:start w:val="1"/>
+      <w:numFmt w:val="bullet"/>
+      <w:lvlText w:val=""/>
+      <w:lvlJc w:val="left"/>
+      <w:pPr>
+        <w:ind w:left="5040" w:hanging="360"/>
+      </w:pPr>
+      <w:rPr>
+        <w:rFonts w:ascii="Symbol" w:hAnsi="Symbol" w:hint="default"/>
+      </w:rPr>
+    </w:lvl>
+    <w:lvl w:ilvl="7" w:tplc="FFFFFFFF" w:tentative="1">
+      <w:start w:val="1"/>
+      <w:numFmt w:val="bullet"/>
+      <w:lvlText w:val="o"/>
+      <w:lvlJc w:val="left"/>
+      <w:pPr>
+        <w:ind w:left="5760" w:hanging="360"/>
+      </w:pPr>
+      <w:rPr>
+        <w:rFonts w:ascii="Courier New" w:hAnsi="Courier New" w:cs="Courier New" w:hint="default"/>
+      </w:rPr>
+    </w:lvl>
+    <w:lvl w:ilvl="8" w:tplc="FFFFFFFF" w:tentative="1">
+      <w:start w:val="1"/>
+      <w:numFmt w:val="bullet"/>
+      <w:lvlText w:val=""/>
+      <w:lvlJc w:val="left"/>
+      <w:pPr>
+        <w:ind w:left="6480" w:hanging="360"/>
+      </w:pPr>
+      <w:rPr>
+        <w:rFonts w:ascii="Wingdings" w:hAnsi="Wingdings" w:hint="default"/>
+      </w:rPr>
+    </w:lvl>
+  </w:abstractNum>
+  <w:abstractNum w:abstractNumId="22" w15:restartNumberingAfterBreak="0">
+    <w:nsid w:val="47C357EC"/>
+    <w:multiLevelType w:val="hybridMultilevel"/>
+    <w:tmpl w:val="8C121E9A"/>
+    <w:lvl w:ilvl="0" w:tplc="04090003">
+      <w:start w:val="1"/>
+      <w:numFmt w:val="bullet"/>
+      <w:lvlText w:val="o"/>
+      <w:lvlJc w:val="left"/>
+      <w:pPr>
+        <w:ind w:left="1800" w:hanging="360"/>
+      </w:pPr>
+      <w:rPr>
+        <w:rFonts w:ascii="Courier New" w:hAnsi="Courier New" w:cs="Courier New" w:hint="default"/>
+      </w:rPr>
+    </w:lvl>
+    <w:lvl w:ilvl="1" w:tplc="04090003" w:tentative="1">
+      <w:start w:val="1"/>
+      <w:numFmt w:val="bullet"/>
+      <w:lvlText w:val="o"/>
+      <w:lvlJc w:val="left"/>
+      <w:pPr>
+        <w:ind w:left="2520" w:hanging="360"/>
+      </w:pPr>
+      <w:rPr>
+        <w:rFonts w:ascii="Courier New" w:hAnsi="Courier New" w:cs="Courier New" w:hint="default"/>
+      </w:rPr>
+    </w:lvl>
+    <w:lvl w:ilvl="2" w:tplc="04090005" w:tentative="1">
+      <w:start w:val="1"/>
+      <w:numFmt w:val="bullet"/>
+      <w:lvlText w:val=""/>
+      <w:lvlJc w:val="left"/>
+      <w:pPr>
+        <w:ind w:left="3240" w:hanging="360"/>
+      </w:pPr>
+      <w:rPr>
+        <w:rFonts w:ascii="Wingdings" w:hAnsi="Wingdings" w:hint="default"/>
+      </w:rPr>
+    </w:lvl>
+    <w:lvl w:ilvl="3" w:tplc="04090001" w:tentative="1">
+      <w:start w:val="1"/>
+      <w:numFmt w:val="bullet"/>
+      <w:lvlText w:val=""/>
+      <w:lvlJc w:val="left"/>
+      <w:pPr>
+        <w:ind w:left="3960" w:hanging="360"/>
+      </w:pPr>
+      <w:rPr>
+        <w:rFonts w:ascii="Symbol" w:hAnsi="Symbol" w:hint="default"/>
+      </w:rPr>
+    </w:lvl>
+    <w:lvl w:ilvl="4" w:tplc="04090003" w:tentative="1">
+      <w:start w:val="1"/>
+      <w:numFmt w:val="bullet"/>
+      <w:lvlText w:val="o"/>
+      <w:lvlJc w:val="left"/>
+      <w:pPr>
+        <w:ind w:left="4680" w:hanging="360"/>
+      </w:pPr>
+      <w:rPr>
+        <w:rFonts w:ascii="Courier New" w:hAnsi="Courier New" w:cs="Courier New" w:hint="default"/>
+      </w:rPr>
+    </w:lvl>
+    <w:lvl w:ilvl="5" w:tplc="04090005" w:tentative="1">
+      <w:start w:val="1"/>
+      <w:numFmt w:val="bullet"/>
+      <w:lvlText w:val=""/>
+      <w:lvlJc w:val="left"/>
+      <w:pPr>
+        <w:ind w:left="5400" w:hanging="360"/>
+      </w:pPr>
+      <w:rPr>
+        <w:rFonts w:ascii="Wingdings" w:hAnsi="Wingdings" w:hint="default"/>
+      </w:rPr>
+    </w:lvl>
+    <w:lvl w:ilvl="6" w:tplc="04090001" w:tentative="1">
+      <w:start w:val="1"/>
+      <w:numFmt w:val="bullet"/>
+      <w:lvlText w:val=""/>
+      <w:lvlJc w:val="left"/>
+      <w:pPr>
+        <w:ind w:left="6120" w:hanging="360"/>
+      </w:pPr>
+      <w:rPr>
+        <w:rFonts w:ascii="Symbol" w:hAnsi="Symbol" w:hint="default"/>
+      </w:rPr>
+    </w:lvl>
+    <w:lvl w:ilvl="7" w:tplc="04090003" w:tentative="1">
+      <w:start w:val="1"/>
+      <w:numFmt w:val="bullet"/>
+      <w:lvlText w:val="o"/>
+      <w:lvlJc w:val="left"/>
+      <w:pPr>
+        <w:ind w:left="6840" w:hanging="360"/>
+      </w:pPr>
+      <w:rPr>
+        <w:rFonts w:ascii="Courier New" w:hAnsi="Courier New" w:cs="Courier New" w:hint="default"/>
+      </w:rPr>
+    </w:lvl>
+    <w:lvl w:ilvl="8" w:tplc="04090005" w:tentative="1">
+      <w:start w:val="1"/>
+      <w:numFmt w:val="bullet"/>
+      <w:lvlText w:val=""/>
+      <w:lvlJc w:val="left"/>
+      <w:pPr>
+        <w:ind w:left="7560" w:hanging="360"/>
+      </w:pPr>
+      <w:rPr>
+        <w:rFonts w:ascii="Wingdings" w:hAnsi="Wingdings" w:hint="default"/>
+      </w:rPr>
+    </w:lvl>
+  </w:abstractNum>
+  <w:abstractNum w:abstractNumId="23" w15:restartNumberingAfterBreak="0">
     <w:nsid w:val="4B6E065D"/>
     <w:multiLevelType w:val="multilevel"/>
     <w:tmpl w:val="ABFA09C6"/>
@@ -21464,7 +24597,7 @@
       </w:rPr>
     </w:lvl>
   </w:abstractNum>
-  <w:abstractNum w:abstractNumId="20" w15:restartNumberingAfterBreak="0">
+  <w:abstractNum w:abstractNumId="24" w15:restartNumberingAfterBreak="0">
     <w:nsid w:val="4F91464D"/>
     <w:multiLevelType w:val="hybridMultilevel"/>
     <w:tmpl w:val="D4B00AC8"/>
@@ -21577,7 +24710,7 @@
       </w:rPr>
     </w:lvl>
   </w:abstractNum>
-  <w:abstractNum w:abstractNumId="21" w15:restartNumberingAfterBreak="0">
+  <w:abstractNum w:abstractNumId="25" w15:restartNumberingAfterBreak="0">
     <w:nsid w:val="51322ABA"/>
     <w:multiLevelType w:val="multilevel"/>
     <w:tmpl w:val="CC1AAA48"/>
@@ -21726,7 +24859,182 @@
       </w:rPr>
     </w:lvl>
   </w:abstractNum>
-  <w:abstractNum w:abstractNumId="22" w15:restartNumberingAfterBreak="0">
+  <w:abstractNum w:abstractNumId="26" w15:restartNumberingAfterBreak="0">
+    <w:nsid w:val="520602FE"/>
+    <w:multiLevelType w:val="hybridMultilevel"/>
+    <w:tmpl w:val="D5EEA190"/>
+    <w:lvl w:ilvl="0" w:tplc="FFFFFFFF">
+      <w:start w:val="1"/>
+      <w:numFmt w:val="decimal"/>
+      <w:lvlText w:val="%1."/>
+      <w:lvlJc w:val="left"/>
+      <w:pPr>
+        <w:ind w:left="1287" w:hanging="360"/>
+      </w:pPr>
+    </w:lvl>
+    <w:lvl w:ilvl="1" w:tplc="04090001">
+      <w:start w:val="1"/>
+      <w:numFmt w:val="bullet"/>
+      <w:lvlText w:val=""/>
+      <w:lvlJc w:val="left"/>
+      <w:pPr>
+        <w:ind w:left="1287" w:hanging="360"/>
+      </w:pPr>
+      <w:rPr>
+        <w:rFonts w:ascii="Symbol" w:hAnsi="Symbol" w:hint="default"/>
+      </w:rPr>
+    </w:lvl>
+    <w:lvl w:ilvl="2" w:tplc="FFFFFFFF" w:tentative="1">
+      <w:start w:val="1"/>
+      <w:numFmt w:val="lowerRoman"/>
+      <w:lvlText w:val="%3."/>
+      <w:lvlJc w:val="right"/>
+      <w:pPr>
+        <w:ind w:left="2727" w:hanging="180"/>
+      </w:pPr>
+    </w:lvl>
+    <w:lvl w:ilvl="3" w:tplc="FFFFFFFF" w:tentative="1">
+      <w:start w:val="1"/>
+      <w:numFmt w:val="decimal"/>
+      <w:lvlText w:val="%4."/>
+      <w:lvlJc w:val="left"/>
+      <w:pPr>
+        <w:ind w:left="3447" w:hanging="360"/>
+      </w:pPr>
+    </w:lvl>
+    <w:lvl w:ilvl="4" w:tplc="FFFFFFFF" w:tentative="1">
+      <w:start w:val="1"/>
+      <w:numFmt w:val="lowerLetter"/>
+      <w:lvlText w:val="%5."/>
+      <w:lvlJc w:val="left"/>
+      <w:pPr>
+        <w:ind w:left="4167" w:hanging="360"/>
+      </w:pPr>
+    </w:lvl>
+    <w:lvl w:ilvl="5" w:tplc="FFFFFFFF" w:tentative="1">
+      <w:start w:val="1"/>
+      <w:numFmt w:val="lowerRoman"/>
+      <w:lvlText w:val="%6."/>
+      <w:lvlJc w:val="right"/>
+      <w:pPr>
+        <w:ind w:left="4887" w:hanging="180"/>
+      </w:pPr>
+    </w:lvl>
+    <w:lvl w:ilvl="6" w:tplc="FFFFFFFF" w:tentative="1">
+      <w:start w:val="1"/>
+      <w:numFmt w:val="decimal"/>
+      <w:lvlText w:val="%7."/>
+      <w:lvlJc w:val="left"/>
+      <w:pPr>
+        <w:ind w:left="5607" w:hanging="360"/>
+      </w:pPr>
+    </w:lvl>
+    <w:lvl w:ilvl="7" w:tplc="FFFFFFFF" w:tentative="1">
+      <w:start w:val="1"/>
+      <w:numFmt w:val="lowerLetter"/>
+      <w:lvlText w:val="%8."/>
+      <w:lvlJc w:val="left"/>
+      <w:pPr>
+        <w:ind w:left="6327" w:hanging="360"/>
+      </w:pPr>
+    </w:lvl>
+    <w:lvl w:ilvl="8" w:tplc="FFFFFFFF" w:tentative="1">
+      <w:start w:val="1"/>
+      <w:numFmt w:val="lowerRoman"/>
+      <w:lvlText w:val="%9."/>
+      <w:lvlJc w:val="right"/>
+      <w:pPr>
+        <w:ind w:left="7047" w:hanging="180"/>
+      </w:pPr>
+    </w:lvl>
+  </w:abstractNum>
+  <w:abstractNum w:abstractNumId="27" w15:restartNumberingAfterBreak="0">
+    <w:nsid w:val="538E2350"/>
+    <w:multiLevelType w:val="hybridMultilevel"/>
+    <w:tmpl w:val="C33E95FC"/>
+    <w:lvl w:ilvl="0" w:tplc="0409000F">
+      <w:start w:val="1"/>
+      <w:numFmt w:val="decimal"/>
+      <w:lvlText w:val="%1."/>
+      <w:lvlJc w:val="left"/>
+      <w:pPr>
+        <w:ind w:left="1287" w:hanging="360"/>
+      </w:pPr>
+    </w:lvl>
+    <w:lvl w:ilvl="1" w:tplc="04090019">
+      <w:start w:val="1"/>
+      <w:numFmt w:val="lowerLetter"/>
+      <w:lvlText w:val="%2."/>
+      <w:lvlJc w:val="left"/>
+      <w:pPr>
+        <w:ind w:left="2007" w:hanging="360"/>
+      </w:pPr>
+    </w:lvl>
+    <w:lvl w:ilvl="2" w:tplc="0409001B" w:tentative="1">
+      <w:start w:val="1"/>
+      <w:numFmt w:val="lowerRoman"/>
+      <w:lvlText w:val="%3."/>
+      <w:lvlJc w:val="right"/>
+      <w:pPr>
+        <w:ind w:left="2727" w:hanging="180"/>
+      </w:pPr>
+    </w:lvl>
+    <w:lvl w:ilvl="3" w:tplc="0409000F" w:tentative="1">
+      <w:start w:val="1"/>
+      <w:numFmt w:val="decimal"/>
+      <w:lvlText w:val="%4."/>
+      <w:lvlJc w:val="left"/>
+      <w:pPr>
+        <w:ind w:left="3447" w:hanging="360"/>
+      </w:pPr>
+    </w:lvl>
+    <w:lvl w:ilvl="4" w:tplc="04090019" w:tentative="1">
+      <w:start w:val="1"/>
+      <w:numFmt w:val="lowerLetter"/>
+      <w:lvlText w:val="%5."/>
+      <w:lvlJc w:val="left"/>
+      <w:pPr>
+        <w:ind w:left="4167" w:hanging="360"/>
+      </w:pPr>
+    </w:lvl>
+    <w:lvl w:ilvl="5" w:tplc="0409001B" w:tentative="1">
+      <w:start w:val="1"/>
+      <w:numFmt w:val="lowerRoman"/>
+      <w:lvlText w:val="%6."/>
+      <w:lvlJc w:val="right"/>
+      <w:pPr>
+        <w:ind w:left="4887" w:hanging="180"/>
+      </w:pPr>
+    </w:lvl>
+    <w:lvl w:ilvl="6" w:tplc="0409000F" w:tentative="1">
+      <w:start w:val="1"/>
+      <w:numFmt w:val="decimal"/>
+      <w:lvlText w:val="%7."/>
+      <w:lvlJc w:val="left"/>
+      <w:pPr>
+        <w:ind w:left="5607" w:hanging="360"/>
+      </w:pPr>
+    </w:lvl>
+    <w:lvl w:ilvl="7" w:tplc="04090019" w:tentative="1">
+      <w:start w:val="1"/>
+      <w:numFmt w:val="lowerLetter"/>
+      <w:lvlText w:val="%8."/>
+      <w:lvlJc w:val="left"/>
+      <w:pPr>
+        <w:ind w:left="6327" w:hanging="360"/>
+      </w:pPr>
+    </w:lvl>
+    <w:lvl w:ilvl="8" w:tplc="0409001B" w:tentative="1">
+      <w:start w:val="1"/>
+      <w:numFmt w:val="lowerRoman"/>
+      <w:lvlText w:val="%9."/>
+      <w:lvlJc w:val="right"/>
+      <w:pPr>
+        <w:ind w:left="7047" w:hanging="180"/>
+      </w:pPr>
+    </w:lvl>
+  </w:abstractNum>
+  <w:abstractNum w:abstractNumId="28" w15:restartNumberingAfterBreak="0">
     <w:nsid w:val="575B0C0F"/>
     <w:multiLevelType w:val="multilevel"/>
     <w:tmpl w:val="AF12B2D8"/>
@@ -21875,7 +25183,7 @@
       </w:rPr>
     </w:lvl>
   </w:abstractNum>
-  <w:abstractNum w:abstractNumId="23" w15:restartNumberingAfterBreak="0">
+  <w:abstractNum w:abstractNumId="29" w15:restartNumberingAfterBreak="0">
     <w:nsid w:val="58DD5D34"/>
     <w:multiLevelType w:val="multilevel"/>
     <w:tmpl w:val="DE40FD42"/>
@@ -22024,7 +25332,120 @@
       </w:rPr>
     </w:lvl>
   </w:abstractNum>
-  <w:abstractNum w:abstractNumId="24" w15:restartNumberingAfterBreak="0">
+  <w:abstractNum w:abstractNumId="30" w15:restartNumberingAfterBreak="0">
+    <w:nsid w:val="5D501C78"/>
+    <w:multiLevelType w:val="hybridMultilevel"/>
+    <w:tmpl w:val="D6D424E2"/>
+    <w:lvl w:ilvl="0" w:tplc="04090003">
+      <w:start w:val="1"/>
+      <w:numFmt w:val="bullet"/>
+      <w:lvlText w:val="o"/>
+      <w:lvlJc w:val="left"/>
+      <w:pPr>
+        <w:ind w:left="1620" w:hanging="360"/>
+      </w:pPr>
+      <w:rPr>
+        <w:rFonts w:ascii="Courier New" w:hAnsi="Courier New" w:cs="Courier New" w:hint="default"/>
+      </w:rPr>
+    </w:lvl>
+    <w:lvl w:ilvl="1" w:tplc="04090003" w:tentative="1">
+      <w:start w:val="1"/>
+      <w:numFmt w:val="bullet"/>
+      <w:lvlText w:val="o"/>
+      <w:lvlJc w:val="left"/>
+      <w:pPr>
+        <w:ind w:left="2340" w:hanging="360"/>
+      </w:pPr>
+      <w:rPr>
+        <w:rFonts w:ascii="Courier New" w:hAnsi="Courier New" w:cs="Courier New" w:hint="default"/>
+      </w:rPr>
+    </w:lvl>
+    <w:lvl w:ilvl="2" w:tplc="04090005" w:tentative="1">
+      <w:start w:val="1"/>
+      <w:numFmt w:val="bullet"/>
+      <w:lvlText w:val=""/>
+      <w:lvlJc w:val="left"/>
+      <w:pPr>
+        <w:ind w:left="3060" w:hanging="360"/>
+      </w:pPr>
+      <w:rPr>
+        <w:rFonts w:ascii="Wingdings" w:hAnsi="Wingdings" w:hint="default"/>
+      </w:rPr>
+    </w:lvl>
+    <w:lvl w:ilvl="3" w:tplc="04090001" w:tentative="1">
+      <w:start w:val="1"/>
+      <w:numFmt w:val="bullet"/>
+      <w:lvlText w:val=""/>
+      <w:lvlJc w:val="left"/>
+      <w:pPr>
+        <w:ind w:left="3780" w:hanging="360"/>
+      </w:pPr>
+      <w:rPr>
+        <w:rFonts w:ascii="Symbol" w:hAnsi="Symbol" w:hint="default"/>
+      </w:rPr>
+    </w:lvl>
+    <w:lvl w:ilvl="4" w:tplc="04090003" w:tentative="1">
+      <w:start w:val="1"/>
+      <w:numFmt w:val="bullet"/>
+      <w:lvlText w:val="o"/>
+      <w:lvlJc w:val="left"/>
+      <w:pPr>
+        <w:ind w:left="4500" w:hanging="360"/>
+      </w:pPr>
+      <w:rPr>
+        <w:rFonts w:ascii="Courier New" w:hAnsi="Courier New" w:cs="Courier New" w:hint="default"/>
+      </w:rPr>
+    </w:lvl>
+    <w:lvl w:ilvl="5" w:tplc="04090005" w:tentative="1">
+      <w:start w:val="1"/>
+      <w:numFmt w:val="bullet"/>
+      <w:lvlText w:val=""/>
+      <w:lvlJc w:val="left"/>
+      <w:pPr>
+        <w:ind w:left="5220" w:hanging="360"/>
+      </w:pPr>
+      <w:rPr>
+        <w:rFonts w:ascii="Wingdings" w:hAnsi="Wingdings" w:hint="default"/>
+      </w:rPr>
+    </w:lvl>
+    <w:lvl w:ilvl="6" w:tplc="04090001" w:tentative="1">
+      <w:start w:val="1"/>
+      <w:numFmt w:val="bullet"/>
+      <w:lvlText w:val=""/>
+      <w:lvlJc w:val="left"/>
+      <w:pPr>
+        <w:ind w:left="5940" w:hanging="360"/>
+      </w:pPr>
+      <w:rPr>
+        <w:rFonts w:ascii="Symbol" w:hAnsi="Symbol" w:hint="default"/>
+      </w:rPr>
+    </w:lvl>
+    <w:lvl w:ilvl="7" w:tplc="04090003" w:tentative="1">
+      <w:start w:val="1"/>
+      <w:numFmt w:val="bullet"/>
+      <w:lvlText w:val="o"/>
+      <w:lvlJc w:val="left"/>
+      <w:pPr>
+        <w:ind w:left="6660" w:hanging="360"/>
+      </w:pPr>
+      <w:rPr>
+        <w:rFonts w:ascii="Courier New" w:hAnsi="Courier New" w:cs="Courier New" w:hint="default"/>
+      </w:rPr>
+    </w:lvl>
+    <w:lvl w:ilvl="8" w:tplc="04090005" w:tentative="1">
+      <w:start w:val="1"/>
+      <w:numFmt w:val="bullet"/>
+      <w:lvlText w:val=""/>
+      <w:lvlJc w:val="left"/>
+      <w:pPr>
+        <w:ind w:left="7380" w:hanging="360"/>
+      </w:pPr>
+      <w:rPr>
+        <w:rFonts w:ascii="Wingdings" w:hAnsi="Wingdings" w:hint="default"/>
+      </w:rPr>
+    </w:lvl>
+  </w:abstractNum>
+  <w:abstractNum w:abstractNumId="31" w15:restartNumberingAfterBreak="0">
     <w:nsid w:val="62C449DA"/>
     <w:multiLevelType w:val="multilevel"/>
     <w:tmpl w:val="7C847A80"/>
@@ -22170,7 +25591,233 @@
       </w:rPr>
     </w:lvl>
   </w:abstractNum>
-  <w:abstractNum w:abstractNumId="25" w15:restartNumberingAfterBreak="0">
+  <w:abstractNum w:abstractNumId="32" w15:restartNumberingAfterBreak="0">
+    <w:nsid w:val="64D0558E"/>
+    <w:multiLevelType w:val="hybridMultilevel"/>
+    <w:tmpl w:val="4D70231A"/>
+    <w:lvl w:ilvl="0" w:tplc="04090001">
+      <w:start w:val="1"/>
+      <w:numFmt w:val="bullet"/>
+      <w:lvlText w:val=""/>
+      <w:lvlJc w:val="left"/>
+      <w:pPr>
+        <w:ind w:left="1080" w:hanging="360"/>
+      </w:pPr>
+      <w:rPr>
+        <w:rFonts w:ascii="Symbol" w:hAnsi="Symbol" w:hint="default"/>
+      </w:rPr>
+    </w:lvl>
+    <w:lvl w:ilvl="1" w:tplc="FFFFFFFF" w:tentative="1">
+      <w:start w:val="1"/>
+      <w:numFmt w:val="bullet"/>
+      <w:lvlText w:val="o"/>
+      <w:lvlJc w:val="left"/>
+      <w:pPr>
+        <w:ind w:left="1800" w:hanging="360"/>
+      </w:pPr>
+      <w:rPr>
+        <w:rFonts w:ascii="Courier New" w:hAnsi="Courier New" w:cs="Courier New" w:hint="default"/>
+      </w:rPr>
+    </w:lvl>
+    <w:lvl w:ilvl="2" w:tplc="FFFFFFFF" w:tentative="1">
+      <w:start w:val="1"/>
+      <w:numFmt w:val="bullet"/>
+      <w:lvlText w:val=""/>
+      <w:lvlJc w:val="left"/>
+      <w:pPr>
+        <w:ind w:left="2520" w:hanging="360"/>
+      </w:pPr>
+      <w:rPr>
+        <w:rFonts w:ascii="Wingdings" w:hAnsi="Wingdings" w:hint="default"/>
+      </w:rPr>
+    </w:lvl>
+    <w:lvl w:ilvl="3" w:tplc="FFFFFFFF" w:tentative="1">
+      <w:start w:val="1"/>
+      <w:numFmt w:val="bullet"/>
+      <w:lvlText w:val=""/>
+      <w:lvlJc w:val="left"/>
+      <w:pPr>
+        <w:ind w:left="3240" w:hanging="360"/>
+      </w:pPr>
+      <w:rPr>
+        <w:rFonts w:ascii="Symbol" w:hAnsi="Symbol" w:hint="default"/>
+      </w:rPr>
+    </w:lvl>
+    <w:lvl w:ilvl="4" w:tplc="FFFFFFFF" w:tentative="1">
+      <w:start w:val="1"/>
+      <w:numFmt w:val="bullet"/>
+      <w:lvlText w:val="o"/>
+      <w:lvlJc w:val="left"/>
+      <w:pPr>
+        <w:ind w:left="3960" w:hanging="360"/>
+      </w:pPr>
+      <w:rPr>
+        <w:rFonts w:ascii="Courier New" w:hAnsi="Courier New" w:cs="Courier New" w:hint="default"/>
+      </w:rPr>
+    </w:lvl>
+    <w:lvl w:ilvl="5" w:tplc="FFFFFFFF" w:tentative="1">
+      <w:start w:val="1"/>
+      <w:numFmt w:val="bullet"/>
+      <w:lvlText w:val=""/>
+      <w:lvlJc w:val="left"/>
+      <w:pPr>
+        <w:ind w:left="4680" w:hanging="360"/>
+      </w:pPr>
+      <w:rPr>
+        <w:rFonts w:ascii="Wingdings" w:hAnsi="Wingdings" w:hint="default"/>
+      </w:rPr>
+    </w:lvl>
+    <w:lvl w:ilvl="6" w:tplc="FFFFFFFF" w:tentative="1">
+      <w:start w:val="1"/>
+      <w:numFmt w:val="bullet"/>
+      <w:lvlText w:val=""/>
+      <w:lvlJc w:val="left"/>
+      <w:pPr>
+        <w:ind w:left="5400" w:hanging="360"/>
+      </w:pPr>
+      <w:rPr>
+        <w:rFonts w:ascii="Symbol" w:hAnsi="Symbol" w:hint="default"/>
+      </w:rPr>
+    </w:lvl>
+    <w:lvl w:ilvl="7" w:tplc="FFFFFFFF" w:tentative="1">
+      <w:start w:val="1"/>
+      <w:numFmt w:val="bullet"/>
+      <w:lvlText w:val="o"/>
+      <w:lvlJc w:val="left"/>
+      <w:pPr>
+        <w:ind w:left="6120" w:hanging="360"/>
+      </w:pPr>
+      <w:rPr>
+        <w:rFonts w:ascii="Courier New" w:hAnsi="Courier New" w:cs="Courier New" w:hint="default"/>
+      </w:rPr>
+    </w:lvl>
+    <w:lvl w:ilvl="8" w:tplc="FFFFFFFF" w:tentative="1">
+      <w:start w:val="1"/>
+      <w:numFmt w:val="bullet"/>
+      <w:lvlText w:val=""/>
+      <w:lvlJc w:val="left"/>
+      <w:pPr>
+        <w:ind w:left="6840" w:hanging="360"/>
+      </w:pPr>
+      <w:rPr>
+        <w:rFonts w:ascii="Wingdings" w:hAnsi="Wingdings" w:hint="default"/>
+      </w:rPr>
+    </w:lvl>
+  </w:abstractNum>
+  <w:abstractNum w:abstractNumId="33" w15:restartNumberingAfterBreak="0">
+    <w:nsid w:val="6642501C"/>
+    <w:multiLevelType w:val="hybridMultilevel"/>
+    <w:tmpl w:val="105CF8C2"/>
+    <w:lvl w:ilvl="0" w:tplc="04090003">
+      <w:start w:val="1"/>
+      <w:numFmt w:val="bullet"/>
+      <w:lvlText w:val="o"/>
+      <w:lvlJc w:val="left"/>
+      <w:pPr>
+        <w:ind w:left="720" w:hanging="360"/>
+      </w:pPr>
+      <w:rPr>
+        <w:rFonts w:ascii="Courier New" w:hAnsi="Courier New" w:cs="Courier New" w:hint="default"/>
+      </w:rPr>
+    </w:lvl>
+    <w:lvl w:ilvl="1" w:tplc="04090003" w:tentative="1">
+      <w:start w:val="1"/>
+      <w:numFmt w:val="bullet"/>
+      <w:lvlText w:val="o"/>
+      <w:lvlJc w:val="left"/>
+      <w:pPr>
+        <w:ind w:left="1440" w:hanging="360"/>
+      </w:pPr>
+      <w:rPr>
+        <w:rFonts w:ascii="Courier New" w:hAnsi="Courier New" w:cs="Courier New" w:hint="default"/>
+      </w:rPr>
+    </w:lvl>
+    <w:lvl w:ilvl="2" w:tplc="04090005" w:tentative="1">
+      <w:start w:val="1"/>
+      <w:numFmt w:val="bullet"/>
+      <w:lvlText w:val=""/>
+      <w:lvlJc w:val="left"/>
+      <w:pPr>
+        <w:ind w:left="2160" w:hanging="360"/>
+      </w:pPr>
+      <w:rPr>
+        <w:rFonts w:ascii="Wingdings" w:hAnsi="Wingdings" w:hint="default"/>
+      </w:rPr>
+    </w:lvl>
+    <w:lvl w:ilvl="3" w:tplc="04090001" w:tentative="1">
+      <w:start w:val="1"/>
+      <w:numFmt w:val="bullet"/>
+      <w:lvlText w:val=""/>
+      <w:lvlJc w:val="left"/>
+      <w:pPr>
+        <w:ind w:left="2880" w:hanging="360"/>
+      </w:pPr>
+      <w:rPr>
+        <w:rFonts w:ascii="Symbol" w:hAnsi="Symbol" w:hint="default"/>
+      </w:rPr>
+    </w:lvl>
+    <w:lvl w:ilvl="4" w:tplc="04090003" w:tentative="1">
+      <w:start w:val="1"/>
+      <w:numFmt w:val="bullet"/>
+      <w:lvlText w:val="o"/>
+      <w:lvlJc w:val="left"/>
+      <w:pPr>
+        <w:ind w:left="3600" w:hanging="360"/>
+      </w:pPr>
+      <w:rPr>
+        <w:rFonts w:ascii="Courier New" w:hAnsi="Courier New" w:cs="Courier New" w:hint="default"/>
+      </w:rPr>
+    </w:lvl>
+    <w:lvl w:ilvl="5" w:tplc="04090005" w:tentative="1">
+      <w:start w:val="1"/>
+      <w:numFmt w:val="bullet"/>
+      <w:lvlText w:val=""/>
+      <w:lvlJc w:val="left"/>
+      <w:pPr>
+        <w:ind w:left="4320" w:hanging="360"/>
+      </w:pPr>
+      <w:rPr>
+        <w:rFonts w:ascii="Wingdings" w:hAnsi="Wingdings" w:hint="default"/>
+      </w:rPr>
+    </w:lvl>
+    <w:lvl w:ilvl="6" w:tplc="04090001" w:tentative="1">
+      <w:start w:val="1"/>
+      <w:numFmt w:val="bullet"/>
+      <w:lvlText w:val=""/>
+      <w:lvlJc w:val="left"/>
+      <w:pPr>
+        <w:ind w:left="5040" w:hanging="360"/>
+      </w:pPr>
+      <w:rPr>
+        <w:rFonts w:ascii="Symbol" w:hAnsi="Symbol" w:hint="default"/>
+      </w:rPr>
+    </w:lvl>
+    <w:lvl w:ilvl="7" w:tplc="04090003" w:tentative="1">
+      <w:start w:val="1"/>
+      <w:numFmt w:val="bullet"/>
+      <w:lvlText w:val="o"/>
+      <w:lvlJc w:val="left"/>
+      <w:pPr>
+        <w:ind w:left="5760" w:hanging="360"/>
+      </w:pPr>
+      <w:rPr>
+        <w:rFonts w:ascii="Courier New" w:hAnsi="Courier New" w:cs="Courier New" w:hint="default"/>
+      </w:rPr>
+    </w:lvl>
+    <w:lvl w:ilvl="8" w:tplc="04090005" w:tentative="1">
+      <w:start w:val="1"/>
+      <w:numFmt w:val="bullet"/>
+      <w:lvlText w:val=""/>
+      <w:lvlJc w:val="left"/>
+      <w:pPr>
+        <w:ind w:left="6480" w:hanging="360"/>
+      </w:pPr>
+      <w:rPr>
+        <w:rFonts w:ascii="Wingdings" w:hAnsi="Wingdings" w:hint="default"/>
+      </w:rPr>
+    </w:lvl>
+  </w:abstractNum>
+  <w:abstractNum w:abstractNumId="34" w15:restartNumberingAfterBreak="0">
     <w:nsid w:val="6B9B6FD7"/>
     <w:multiLevelType w:val="hybridMultilevel"/>
     <w:tmpl w:val="1B944A60"/>
@@ -22283,7 +25930,7 @@
       </w:rPr>
     </w:lvl>
   </w:abstractNum>
-  <w:abstractNum w:abstractNumId="26" w15:restartNumberingAfterBreak="0">
+  <w:abstractNum w:abstractNumId="35" w15:restartNumberingAfterBreak="0">
     <w:nsid w:val="709854CE"/>
     <w:multiLevelType w:val="multilevel"/>
     <w:tmpl w:val="609467B6"/>
@@ -22432,7 +26079,233 @@
       </w:rPr>
     </w:lvl>
   </w:abstractNum>
-  <w:abstractNum w:abstractNumId="27" w15:restartNumberingAfterBreak="0">
+  <w:abstractNum w:abstractNumId="36" w15:restartNumberingAfterBreak="0">
+    <w:nsid w:val="74496960"/>
+    <w:multiLevelType w:val="hybridMultilevel"/>
+    <w:tmpl w:val="FA6825D4"/>
+    <w:lvl w:ilvl="0" w:tplc="04090001">
+      <w:start w:val="1"/>
+      <w:numFmt w:val="bullet"/>
+      <w:lvlText w:val=""/>
+      <w:lvlJc w:val="left"/>
+      <w:pPr>
+        <w:ind w:left="1800" w:hanging="360"/>
+      </w:pPr>
+      <w:rPr>
+        <w:rFonts w:ascii="Symbol" w:hAnsi="Symbol" w:hint="default"/>
+      </w:rPr>
+    </w:lvl>
+    <w:lvl w:ilvl="1" w:tplc="FFFFFFFF" w:tentative="1">
+      <w:start w:val="1"/>
+      <w:numFmt w:val="bullet"/>
+      <w:lvlText w:val="o"/>
+      <w:lvlJc w:val="left"/>
+      <w:pPr>
+        <w:ind w:left="2520" w:hanging="360"/>
+      </w:pPr>
+      <w:rPr>
+        <w:rFonts w:ascii="Courier New" w:hAnsi="Courier New" w:cs="Courier New" w:hint="default"/>
+      </w:rPr>
+    </w:lvl>
+    <w:lvl w:ilvl="2" w:tplc="FFFFFFFF" w:tentative="1">
+      <w:start w:val="1"/>
+      <w:numFmt w:val="bullet"/>
+      <w:lvlText w:val=""/>
+      <w:lvlJc w:val="left"/>
+      <w:pPr>
+        <w:ind w:left="3240" w:hanging="360"/>
+      </w:pPr>
+      <w:rPr>
+        <w:rFonts w:ascii="Wingdings" w:hAnsi="Wingdings" w:hint="default"/>
+      </w:rPr>
+    </w:lvl>
+    <w:lvl w:ilvl="3" w:tplc="FFFFFFFF" w:tentative="1">
+      <w:start w:val="1"/>
+      <w:numFmt w:val="bullet"/>
+      <w:lvlText w:val=""/>
+      <w:lvlJc w:val="left"/>
+      <w:pPr>
+        <w:ind w:left="3960" w:hanging="360"/>
+      </w:pPr>
+      <w:rPr>
+        <w:rFonts w:ascii="Symbol" w:hAnsi="Symbol" w:hint="default"/>
+      </w:rPr>
+    </w:lvl>
+    <w:lvl w:ilvl="4" w:tplc="FFFFFFFF" w:tentative="1">
+      <w:start w:val="1"/>
+      <w:numFmt w:val="bullet"/>
+      <w:lvlText w:val="o"/>
+      <w:lvlJc w:val="left"/>
+      <w:pPr>
+        <w:ind w:left="4680" w:hanging="360"/>
+      </w:pPr>
+      <w:rPr>
+        <w:rFonts w:ascii="Courier New" w:hAnsi="Courier New" w:cs="Courier New" w:hint="default"/>
+      </w:rPr>
+    </w:lvl>
+    <w:lvl w:ilvl="5" w:tplc="FFFFFFFF" w:tentative="1">
+      <w:start w:val="1"/>
+      <w:numFmt w:val="bullet"/>
+      <w:lvlText w:val=""/>
+      <w:lvlJc w:val="left"/>
+      <w:pPr>
+        <w:ind w:left="5400" w:hanging="360"/>
+      </w:pPr>
+      <w:rPr>
+        <w:rFonts w:ascii="Wingdings" w:hAnsi="Wingdings" w:hint="default"/>
+      </w:rPr>
+    </w:lvl>
+    <w:lvl w:ilvl="6" w:tplc="FFFFFFFF" w:tentative="1">
+      <w:start w:val="1"/>
+      <w:numFmt w:val="bullet"/>
+      <w:lvlText w:val=""/>
+      <w:lvlJc w:val="left"/>
+      <w:pPr>
+        <w:ind w:left="6120" w:hanging="360"/>
+      </w:pPr>
+      <w:rPr>
+        <w:rFonts w:ascii="Symbol" w:hAnsi="Symbol" w:hint="default"/>
+      </w:rPr>
+    </w:lvl>
+    <w:lvl w:ilvl="7" w:tplc="FFFFFFFF" w:tentative="1">
+      <w:start w:val="1"/>
+      <w:numFmt w:val="bullet"/>
+      <w:lvlText w:val="o"/>
+      <w:lvlJc w:val="left"/>
+      <w:pPr>
+        <w:ind w:left="6840" w:hanging="360"/>
+      </w:pPr>
+      <w:rPr>
+        <w:rFonts w:ascii="Courier New" w:hAnsi="Courier New" w:cs="Courier New" w:hint="default"/>
+      </w:rPr>
+    </w:lvl>
+    <w:lvl w:ilvl="8" w:tplc="FFFFFFFF" w:tentative="1">
+      <w:start w:val="1"/>
+      <w:numFmt w:val="bullet"/>
+      <w:lvlText w:val=""/>
+      <w:lvlJc w:val="left"/>
+      <w:pPr>
+        <w:ind w:left="7560" w:hanging="360"/>
+      </w:pPr>
+      <w:rPr>
+        <w:rFonts w:ascii="Wingdings" w:hAnsi="Wingdings" w:hint="default"/>
+      </w:rPr>
+    </w:lvl>
+  </w:abstractNum>
+  <w:abstractNum w:abstractNumId="37" w15:restartNumberingAfterBreak="0">
+    <w:nsid w:val="778B56A5"/>
+    <w:multiLevelType w:val="hybridMultilevel"/>
+    <w:tmpl w:val="FA423860"/>
+    <w:lvl w:ilvl="0" w:tplc="0409000F">
+      <w:start w:val="1"/>
+      <w:numFmt w:val="decimal"/>
+      <w:lvlText w:val="%1."/>
+      <w:lvlJc w:val="left"/>
+      <w:pPr>
+        <w:ind w:left="1800" w:hanging="360"/>
+      </w:pPr>
+      <w:rPr>
+        <w:rFonts w:hint="default"/>
+      </w:rPr>
+    </w:lvl>
+    <w:lvl w:ilvl="1" w:tplc="FFFFFFFF" w:tentative="1">
+      <w:start w:val="1"/>
+      <w:numFmt w:val="bullet"/>
+      <w:lvlText w:val="o"/>
+      <w:lvlJc w:val="left"/>
+      <w:pPr>
+        <w:ind w:left="2520" w:hanging="360"/>
+      </w:pPr>
+      <w:rPr>
+        <w:rFonts w:ascii="Courier New" w:hAnsi="Courier New" w:cs="Courier New" w:hint="default"/>
+      </w:rPr>
+    </w:lvl>
+    <w:lvl w:ilvl="2" w:tplc="FFFFFFFF" w:tentative="1">
+      <w:start w:val="1"/>
+      <w:numFmt w:val="bullet"/>
+      <w:lvlText w:val=""/>
+      <w:lvlJc w:val="left"/>
+      <w:pPr>
+        <w:ind w:left="3240" w:hanging="360"/>
+      </w:pPr>
+      <w:rPr>
+        <w:rFonts w:ascii="Wingdings" w:hAnsi="Wingdings" w:hint="default"/>
+      </w:rPr>
+    </w:lvl>
+    <w:lvl w:ilvl="3" w:tplc="FFFFFFFF" w:tentative="1">
+      <w:start w:val="1"/>
+      <w:numFmt w:val="bullet"/>
+      <w:lvlText w:val=""/>
+      <w:lvlJc w:val="left"/>
+      <w:pPr>
+        <w:ind w:left="3960" w:hanging="360"/>
+      </w:pPr>
+      <w:rPr>
+        <w:rFonts w:ascii="Symbol" w:hAnsi="Symbol" w:hint="default"/>
+      </w:rPr>
+    </w:lvl>
+    <w:lvl w:ilvl="4" w:tplc="FFFFFFFF" w:tentative="1">
+      <w:start w:val="1"/>
+      <w:numFmt w:val="bullet"/>
+      <w:lvlText w:val="o"/>
+      <w:lvlJc w:val="left"/>
+      <w:pPr>
+        <w:ind w:left="4680" w:hanging="360"/>
+      </w:pPr>
+      <w:rPr>
+        <w:rFonts w:ascii="Courier New" w:hAnsi="Courier New" w:cs="Courier New" w:hint="default"/>
+      </w:rPr>
+    </w:lvl>
+    <w:lvl w:ilvl="5" w:tplc="FFFFFFFF" w:tentative="1">
+      <w:start w:val="1"/>
+      <w:numFmt w:val="bullet"/>
+      <w:lvlText w:val=""/>
+      <w:lvlJc w:val="left"/>
+      <w:pPr>
+        <w:ind w:left="5400" w:hanging="360"/>
+      </w:pPr>
+      <w:rPr>
+        <w:rFonts w:ascii="Wingdings" w:hAnsi="Wingdings" w:hint="default"/>
+      </w:rPr>
+    </w:lvl>
+    <w:lvl w:ilvl="6" w:tplc="FFFFFFFF" w:tentative="1">
+      <w:start w:val="1"/>
+      <w:numFmt w:val="bullet"/>
+      <w:lvlText w:val=""/>
+      <w:lvlJc w:val="left"/>
+      <w:pPr>
+        <w:ind w:left="6120" w:hanging="360"/>
+      </w:pPr>
+      <w:rPr>
+        <w:rFonts w:ascii="Symbol" w:hAnsi="Symbol" w:hint="default"/>
+      </w:rPr>
+    </w:lvl>
+    <w:lvl w:ilvl="7" w:tplc="FFFFFFFF" w:tentative="1">
+      <w:start w:val="1"/>
+      <w:numFmt w:val="bullet"/>
+      <w:lvlText w:val="o"/>
+      <w:lvlJc w:val="left"/>
+      <w:pPr>
+        <w:ind w:left="6840" w:hanging="360"/>
+      </w:pPr>
+      <w:rPr>
+        <w:rFonts w:ascii="Courier New" w:hAnsi="Courier New" w:cs="Courier New" w:hint="default"/>
+      </w:rPr>
+    </w:lvl>
+    <w:lvl w:ilvl="8" w:tplc="FFFFFFFF" w:tentative="1">
+      <w:start w:val="1"/>
+      <w:numFmt w:val="bullet"/>
+      <w:lvlText w:val=""/>
+      <w:lvlJc w:val="left"/>
+      <w:pPr>
+        <w:ind w:left="7560" w:hanging="360"/>
+      </w:pPr>
+      <w:rPr>
+        <w:rFonts w:ascii="Wingdings" w:hAnsi="Wingdings" w:hint="default"/>
+      </w:rPr>
+    </w:lvl>
+  </w:abstractNum>
+  <w:abstractNum w:abstractNumId="38" w15:restartNumberingAfterBreak="0">
     <w:nsid w:val="7BA364EC"/>
     <w:multiLevelType w:val="multilevel"/>
     <w:tmpl w:val="14A0C58C"/>
@@ -22559,89 +26432,322 @@
       </w:rPr>
     </w:lvl>
   </w:abstractNum>
+  <w:abstractNum w:abstractNumId="39" w15:restartNumberingAfterBreak="0">
+    <w:nsid w:val="7BB76B74"/>
+    <w:multiLevelType w:val="hybridMultilevel"/>
+    <w:tmpl w:val="3E56DDE0"/>
+    <w:lvl w:ilvl="0" w:tplc="04090003">
+      <w:start w:val="1"/>
+      <w:numFmt w:val="bullet"/>
+      <w:lvlText w:val="o"/>
+      <w:lvlJc w:val="left"/>
+      <w:pPr>
+        <w:ind w:left="1440" w:hanging="360"/>
+      </w:pPr>
+      <w:rPr>
+        <w:rFonts w:ascii="Courier New" w:hAnsi="Courier New" w:cs="Courier New" w:hint="default"/>
+      </w:rPr>
+    </w:lvl>
+    <w:lvl w:ilvl="1" w:tplc="04090003" w:tentative="1">
+      <w:start w:val="1"/>
+      <w:numFmt w:val="bullet"/>
+      <w:lvlText w:val="o"/>
+      <w:lvlJc w:val="left"/>
+      <w:pPr>
+        <w:ind w:left="2160" w:hanging="360"/>
+      </w:pPr>
+      <w:rPr>
+        <w:rFonts w:ascii="Courier New" w:hAnsi="Courier New" w:cs="Courier New" w:hint="default"/>
+      </w:rPr>
+    </w:lvl>
+    <w:lvl w:ilvl="2" w:tplc="04090005" w:tentative="1">
+      <w:start w:val="1"/>
+      <w:numFmt w:val="bullet"/>
+      <w:lvlText w:val=""/>
+      <w:lvlJc w:val="left"/>
+      <w:pPr>
+        <w:ind w:left="2880" w:hanging="360"/>
+      </w:pPr>
+      <w:rPr>
+        <w:rFonts w:ascii="Wingdings" w:hAnsi="Wingdings" w:hint="default"/>
+      </w:rPr>
+    </w:lvl>
+    <w:lvl w:ilvl="3" w:tplc="04090001" w:tentative="1">
+      <w:start w:val="1"/>
+      <w:numFmt w:val="bullet"/>
+      <w:lvlText w:val=""/>
+      <w:lvlJc w:val="left"/>
+      <w:pPr>
+        <w:ind w:left="3600" w:hanging="360"/>
+      </w:pPr>
+      <w:rPr>
+        <w:rFonts w:ascii="Symbol" w:hAnsi="Symbol" w:hint="default"/>
+      </w:rPr>
+    </w:lvl>
+    <w:lvl w:ilvl="4" w:tplc="04090003" w:tentative="1">
+      <w:start w:val="1"/>
+      <w:numFmt w:val="bullet"/>
+      <w:lvlText w:val="o"/>
+      <w:lvlJc w:val="left"/>
+      <w:pPr>
+        <w:ind w:left="4320" w:hanging="360"/>
+      </w:pPr>
+      <w:rPr>
+        <w:rFonts w:ascii="Courier New" w:hAnsi="Courier New" w:cs="Courier New" w:hint="default"/>
+      </w:rPr>
+    </w:lvl>
+    <w:lvl w:ilvl="5" w:tplc="04090005" w:tentative="1">
+      <w:start w:val="1"/>
+      <w:numFmt w:val="bullet"/>
+      <w:lvlText w:val=""/>
+      <w:lvlJc w:val="left"/>
+      <w:pPr>
+        <w:ind w:left="5040" w:hanging="360"/>
+      </w:pPr>
+      <w:rPr>
+        <w:rFonts w:ascii="Wingdings" w:hAnsi="Wingdings" w:hint="default"/>
+      </w:rPr>
+    </w:lvl>
+    <w:lvl w:ilvl="6" w:tplc="04090001" w:tentative="1">
+      <w:start w:val="1"/>
+      <w:numFmt w:val="bullet"/>
+      <w:lvlText w:val=""/>
+      <w:lvlJc w:val="left"/>
+      <w:pPr>
+        <w:ind w:left="5760" w:hanging="360"/>
+      </w:pPr>
+      <w:rPr>
+        <w:rFonts w:ascii="Symbol" w:hAnsi="Symbol" w:hint="default"/>
+      </w:rPr>
+    </w:lvl>
+    <w:lvl w:ilvl="7" w:tplc="04090003" w:tentative="1">
+      <w:start w:val="1"/>
+      <w:numFmt w:val="bullet"/>
+      <w:lvlText w:val="o"/>
+      <w:lvlJc w:val="left"/>
+      <w:pPr>
+        <w:ind w:left="6480" w:hanging="360"/>
+      </w:pPr>
+      <w:rPr>
+        <w:rFonts w:ascii="Courier New" w:hAnsi="Courier New" w:cs="Courier New" w:hint="default"/>
+      </w:rPr>
+    </w:lvl>
+    <w:lvl w:ilvl="8" w:tplc="04090005" w:tentative="1">
+      <w:start w:val="1"/>
+      <w:numFmt w:val="bullet"/>
+      <w:lvlText w:val=""/>
+      <w:lvlJc w:val="left"/>
+      <w:pPr>
+        <w:ind w:left="7200" w:hanging="360"/>
+      </w:pPr>
+      <w:rPr>
+        <w:rFonts w:ascii="Wingdings" w:hAnsi="Wingdings" w:hint="default"/>
+      </w:rPr>
+    </w:lvl>
+  </w:abstractNum>
   <w:num w:numId="1" w16cid:durableId="1985960654">
-    <w:abstractNumId w:val="19"/>
+    <w:abstractNumId w:val="23"/>
   </w:num>
   <w:num w:numId="2" w16cid:durableId="1170683854">
-    <w:abstractNumId w:val="22"/>
+    <w:abstractNumId w:val="28"/>
   </w:num>
   <w:num w:numId="3" w16cid:durableId="853373748">
-    <w:abstractNumId w:val="11"/>
+    <w:abstractNumId w:val="12"/>
   </w:num>
   <w:num w:numId="4" w16cid:durableId="866601192">
-    <w:abstractNumId w:val="23"/>
+    <w:abstractNumId w:val="29"/>
   </w:num>
   <w:num w:numId="5" w16cid:durableId="719980441">
-    <w:abstractNumId w:val="13"/>
+    <w:abstractNumId w:val="14"/>
   </w:num>
   <w:num w:numId="6" w16cid:durableId="1621523032">
-    <w:abstractNumId w:val="4"/>
+    <w:abstractNumId w:val="5"/>
   </w:num>
   <w:num w:numId="7" w16cid:durableId="403571608">
-    <w:abstractNumId w:val="12"/>
+    <w:abstractNumId w:val="13"/>
   </w:num>
   <w:num w:numId="8" w16cid:durableId="15082291">
     <w:abstractNumId w:val="0"/>
   </w:num>
   <w:num w:numId="9" w16cid:durableId="771510608">
-    <w:abstractNumId w:val="6"/>
+    <w:abstractNumId w:val="7"/>
   </w:num>
   <w:num w:numId="10" w16cid:durableId="1769227691">
-    <w:abstractNumId w:val="9"/>
+    <w:abstractNumId w:val="10"/>
   </w:num>
   <w:num w:numId="11" w16cid:durableId="299845278">
-    <w:abstractNumId w:val="26"/>
+    <w:abstractNumId w:val="35"/>
   </w:num>
   <w:num w:numId="12" w16cid:durableId="45493944">
-    <w:abstractNumId w:val="21"/>
+    <w:abstractNumId w:val="25"/>
   </w:num>
   <w:num w:numId="13" w16cid:durableId="1431462241">
-    <w:abstractNumId w:val="27"/>
+    <w:abstractNumId w:val="38"/>
   </w:num>
   <w:num w:numId="14" w16cid:durableId="884635626">
-    <w:abstractNumId w:val="8"/>
+    <w:abstractNumId w:val="9"/>
   </w:num>
   <w:num w:numId="15" w16cid:durableId="561797812">
     <w:abstractNumId w:val="1"/>
   </w:num>
   <w:num w:numId="16" w16cid:durableId="1392922155">
-    <w:abstractNumId w:val="25"/>
+    <w:abstractNumId w:val="34"/>
   </w:num>
   <w:num w:numId="17" w16cid:durableId="477654463">
-    <w:abstractNumId w:val="7"/>
+    <w:abstractNumId w:val="8"/>
   </w:num>
   <w:num w:numId="18" w16cid:durableId="1336495203">
+    <w:abstractNumId w:val="20"/>
+  </w:num>
+  <w:num w:numId="19" w16cid:durableId="159808765">
+    <w:abstractNumId w:val="19"/>
+  </w:num>
+  <w:num w:numId="20" w16cid:durableId="2073385440">
+    <w:abstractNumId w:val="31"/>
+  </w:num>
+  <w:num w:numId="21" w16cid:durableId="789205910">
+    <w:abstractNumId w:val="24"/>
+  </w:num>
+  <w:num w:numId="22" w16cid:durableId="334773220">
+    <w:abstractNumId w:val="17"/>
+  </w:num>
+  <w:num w:numId="23" w16cid:durableId="1066729939">
+    <w:abstractNumId w:val="11"/>
+  </w:num>
+  <w:num w:numId="24" w16cid:durableId="1637105733">
+    <w:abstractNumId w:val="15"/>
+  </w:num>
+  <w:num w:numId="25" w16cid:durableId="1102526530">
     <w:abstractNumId w:val="18"/>
   </w:num>
-  <w:num w:numId="19" w16cid:durableId="159808765">
-    <w:abstractNumId w:val="17"/>
+  <w:num w:numId="26" w16cid:durableId="972562630">
+    <w:abstractNumId w:val="6"/>
   </w:num>
-  <w:num w:numId="20" w16cid:durableId="2073385440">
-    <w:abstractNumId w:val="24"/>
+  <w:num w:numId="27" w16cid:durableId="2026902552">
+    <w:abstractNumId w:val="3"/>
   </w:num>
-  <w:num w:numId="21" w16cid:durableId="789205910">
-    <w:abstractNumId w:val="20"/>
+  <w:num w:numId="28" w16cid:durableId="281234051">
+    <w:abstractNumId w:val="4"/>
   </w:num>
-  <w:num w:numId="22" w16cid:durableId="334773220">
-    <w:abstractNumId w:val="15"/>
+  <w:num w:numId="29" w16cid:durableId="571503328">
+    <w:abstractNumId w:val="27"/>
   </w:num>
-  <w:num w:numId="23" w16cid:durableId="1066729939">
-    <w:abstractNumId w:val="10"/>
+  <w:num w:numId="30" w16cid:durableId="5445448">
+    <w:abstractNumId w:val="26"/>
   </w:num>
-  <w:num w:numId="24" w16cid:durableId="1637105733">
-    <w:abstractNumId w:val="14"/>
+  <w:num w:numId="31" w16cid:durableId="943925367">
+    <w:abstractNumId w:val="2"/>
   </w:num>
-  <w:num w:numId="25" w16cid:durableId="1102526530">
+  <w:num w:numId="32" w16cid:durableId="1865436892">
+    <w:abstractNumId w:val="32"/>
+  </w:num>
+  <w:num w:numId="33" w16cid:durableId="21516367">
     <w:abstractNumId w:val="16"/>
   </w:num>
-  <w:num w:numId="26" w16cid:durableId="972562630">
-    <w:abstractNumId w:val="5"/>
+  <w:num w:numId="34" w16cid:durableId="1467309307">
+    <w:abstractNumId w:val="22"/>
   </w:num>
-  <w:num w:numId="27" w16cid:durableId="2026902552">
+  <w:num w:numId="35" w16cid:durableId="1260211584">
+    <w:abstractNumId w:val="37"/>
+  </w:num>
+  <w:num w:numId="36" w16cid:durableId="1463310344">
+    <w:abstractNumId w:val="36"/>
+  </w:num>
+  <w:num w:numId="37" w16cid:durableId="1556771990">
+    <w:abstractNumId w:val="39"/>
+  </w:num>
+  <w:num w:numId="38" w16cid:durableId="240257743">
+    <w:abstractNumId w:val="33"/>
+  </w:num>
+  <w:num w:numId="39" w16cid:durableId="2100056786">
+    <w:abstractNumId w:val="21"/>
+  </w:num>
+  <w:num w:numId="40" w16cid:durableId="298532042">
+    <w:abstractNumId w:val="30"/>
+  </w:num>
+  <w:num w:numId="41" w16cid:durableId="1027752376">
+    <w:abstractNumId w:val="11"/>
+    <w:lvlOverride w:ilvl="0"/>
+    <w:lvlOverride w:ilvl="1"/>
+    <w:lvlOverride w:ilvl="2"/>
+    <w:lvlOverride w:ilvl="3"/>
+    <w:lvlOverride w:ilvl="4"/>
+    <w:lvlOverride w:ilvl="5"/>
+    <w:lvlOverride w:ilvl="6"/>
+    <w:lvlOverride w:ilvl="7"/>
+    <w:lvlOverride w:ilvl="8"/>
+  </w:num>
+  <w:num w:numId="42" w16cid:durableId="584847130">
     <w:abstractNumId w:val="2"/>
+    <w:lvlOverride w:ilvl="0"/>
+    <w:lvlOverride w:ilvl="1"/>
+    <w:lvlOverride w:ilvl="2"/>
+    <w:lvlOverride w:ilvl="3"/>
+    <w:lvlOverride w:ilvl="4"/>
+    <w:lvlOverride w:ilvl="5"/>
+    <w:lvlOverride w:ilvl="6"/>
+    <w:lvlOverride w:ilvl="7"/>
+    <w:lvlOverride w:ilvl="8"/>
   </w:num>
-  <w:num w:numId="28" w16cid:durableId="281234051">
-    <w:abstractNumId w:val="3"/>
+  <w:num w:numId="43" w16cid:durableId="113408218">
+    <w:abstractNumId w:val="32"/>
+    <w:lvlOverride w:ilvl="0"/>
+    <w:lvlOverride w:ilvl="1"/>
+    <w:lvlOverride w:ilvl="2"/>
+    <w:lvlOverride w:ilvl="3"/>
+    <w:lvlOverride w:ilvl="4"/>
+    <w:lvlOverride w:ilvl="5"/>
+    <w:lvlOverride w:ilvl="6"/>
+    <w:lvlOverride w:ilvl="7"/>
+    <w:lvlOverride w:ilvl="8"/>
+  </w:num>
+  <w:num w:numId="44" w16cid:durableId="959650256">
+    <w:abstractNumId w:val="16"/>
+    <w:lvlOverride w:ilvl="0"/>
+    <w:lvlOverride w:ilvl="1"/>
+    <w:lvlOverride w:ilvl="2"/>
+    <w:lvlOverride w:ilvl="3"/>
+    <w:lvlOverride w:ilvl="4"/>
+    <w:lvlOverride w:ilvl="5"/>
+    <w:lvlOverride w:ilvl="6"/>
+    <w:lvlOverride w:ilvl="7"/>
+    <w:lvlOverride w:ilvl="8"/>
+  </w:num>
+  <w:num w:numId="45" w16cid:durableId="1779789756">
+    <w:abstractNumId w:val="36"/>
+    <w:lvlOverride w:ilvl="0"/>
+    <w:lvlOverride w:ilvl="1"/>
+    <w:lvlOverride w:ilvl="2"/>
+    <w:lvlOverride w:ilvl="3"/>
+    <w:lvlOverride w:ilvl="4"/>
+    <w:lvlOverride w:ilvl="5"/>
+    <w:lvlOverride w:ilvl="6"/>
+    <w:lvlOverride w:ilvl="7"/>
+    <w:lvlOverride w:ilvl="8"/>
+  </w:num>
+  <w:num w:numId="46" w16cid:durableId="2126580246">
+    <w:abstractNumId w:val="39"/>
+    <w:lvlOverride w:ilvl="0"/>
+    <w:lvlOverride w:ilvl="1"/>
+    <w:lvlOverride w:ilvl="2"/>
+    <w:lvlOverride w:ilvl="3"/>
+    <w:lvlOverride w:ilvl="4"/>
+    <w:lvlOverride w:ilvl="5"/>
+    <w:lvlOverride w:ilvl="6"/>
+    <w:lvlOverride w:ilvl="7"/>
+    <w:lvlOverride w:ilvl="8"/>
+  </w:num>
+  <w:num w:numId="47" w16cid:durableId="1269118910">
+    <w:abstractNumId w:val="22"/>
+    <w:lvlOverride w:ilvl="0"/>
+    <w:lvlOverride w:ilvl="1"/>
+    <w:lvlOverride w:ilvl="2"/>
+    <w:lvlOverride w:ilvl="3"/>
+    <w:lvlOverride w:ilvl="4"/>
+    <w:lvlOverride w:ilvl="5"/>
+    <w:lvlOverride w:ilvl="6"/>
+    <w:lvlOverride w:ilvl="7"/>
+    <w:lvlOverride w:ilvl="8"/>
   </w:num>
   <w:numIdMacAtCleanup w:val="22"/>
 </w:numbering>

--- a/Documents/Mẫu 2. Báo cáo sản phẩm khởi nghiệp (Hoàn thiện).docx
+++ b/Documents/Mẫu 2. Báo cáo sản phẩm khởi nghiệp (Hoàn thiện).docx
@@ -4885,8 +4885,8 @@
         </w:rPr>
       </w:pPr>
       <w:bookmarkStart w:id="11" w:name="_Toc168296922"/>
-      <w:bookmarkStart w:id="12" w:name="_Toc340671917"/>
-      <w:bookmarkStart w:id="13" w:name="_Toc168393091"/>
+      <w:bookmarkStart w:id="12" w:name="_Toc168393091"/>
+      <w:bookmarkStart w:id="13" w:name="_Toc340671917"/>
       <w:r>
         <w:rPr>
           <w:rFonts w:ascii="Times New Roman" w:hAnsi="Times New Roman" w:cs="Times New Roman"/>
@@ -4897,7 +4897,7 @@
         <w:t>1. Tổng quan về đề tài</w:t>
       </w:r>
       <w:bookmarkEnd w:id="11"/>
-      <w:bookmarkEnd w:id="13"/>
+      <w:bookmarkEnd w:id="12"/>
     </w:p>
     <w:p>
       <w:pPr>
@@ -4936,7 +4936,7 @@
         </w:rPr>
         <w:t xml:space="preserve">1. </w:t>
       </w:r>
-      <w:bookmarkEnd w:id="12"/>
+      <w:bookmarkEnd w:id="13"/>
       <w:r>
         <w:rPr>
           <w:rFonts w:ascii="Times New Roman" w:hAnsi="Times New Roman" w:cs="Times New Roman"/>
@@ -5011,25 +5011,7 @@
           <w:sz w:val="28"/>
           <w:szCs w:val="28"/>
         </w:rPr>
-        <w:t xml:space="preserve">Nhu cầu ngày càng cao: Việc đánh giá, kiểm tra kiến thức bằng hình thức thi trắc nghiệm đang ngày càng phổ biến trong giáo dục, từ bậc tiểu học đến đại học, và cả trong các kỳ thi tuyển dụng, đánh giá năng lực. Nhờ những ưu điểm như: tiết kiệm thời gian, chấm điểm nhanh chóng, khách quan, đánh giá được nhiều kiến </w:t>
-      </w:r>
-      <w:proofErr w:type="gramStart"/>
-      <w:r>
-        <w:rPr>
-          <w:rFonts w:ascii="Times New Roman" w:eastAsia="Times New Roman" w:hAnsi="Times New Roman" w:cs="Times New Roman"/>
-          <w:sz w:val="28"/>
-          <w:szCs w:val="28"/>
-        </w:rPr>
-        <w:t>thức,...</w:t>
-      </w:r>
-      <w:proofErr w:type="gramEnd"/>
-      <w:r>
-        <w:rPr>
-          <w:rFonts w:ascii="Times New Roman" w:eastAsia="Times New Roman" w:hAnsi="Times New Roman" w:cs="Times New Roman"/>
-          <w:sz w:val="28"/>
-          <w:szCs w:val="28"/>
-        </w:rPr>
-        <w:t xml:space="preserve"> thi trắc nghiệm đang dần trở thành phương pháp đánh giá chính trong nhiều lĩnh vực. </w:t>
+        <w:t xml:space="preserve">Nhu cầu ngày càng cao: Việc đánh giá, kiểm tra kiến thức bằng hình thức thi trắc nghiệm đang ngày càng phổ biến trong giáo dục, từ bậc tiểu học đến đại học, và cả trong các kỳ thi tuyển dụng, đánh giá năng lực. Nhờ những ưu điểm như: tiết kiệm thời gian, chấm điểm nhanh chóng, khách quan, đánh giá được nhiều kiến thức,... thi trắc nghiệm đang dần trở thành phương pháp đánh giá chính trong nhiều lĩnh vực. </w:t>
       </w:r>
       <w:r>
         <w:rPr>
@@ -6633,6 +6615,30 @@
     </w:p>
     <w:p>
       <w:pPr>
+        <w:pStyle w:val="ListParagraph"/>
+        <w:numPr>
+          <w:ilvl w:val="0"/>
+          <w:numId w:val="40"/>
+        </w:numPr>
+        <w:spacing w:line="360" w:lineRule="auto"/>
+        <w:ind w:left="1260"/>
+        <w:rPr>
+          <w:rFonts w:ascii="Times New Roman" w:hAnsi="Times New Roman" w:cs="Times New Roman"/>
+          <w:sz w:val="28"/>
+          <w:szCs w:val="28"/>
+        </w:rPr>
+      </w:pPr>
+      <w:r>
+        <w:rPr>
+          <w:rFonts w:ascii="Times New Roman" w:hAnsi="Times New Roman" w:cs="Times New Roman"/>
+          <w:sz w:val="28"/>
+          <w:szCs w:val="28"/>
+        </w:rPr>
+        <w:t>Visible: Ẩn hiện đối tượng điều khiển trên form</w:t>
+      </w:r>
+    </w:p>
+    <w:p>
+      <w:pPr>
         <w:pStyle w:val="Heading3"/>
         <w:spacing w:line="360" w:lineRule="auto"/>
         <w:rPr>
@@ -6644,8 +6650,8 @@
           <w:szCs w:val="28"/>
         </w:rPr>
       </w:pPr>
-      <w:bookmarkStart w:id="26" w:name="_Hlk168388652"/>
-      <w:bookmarkStart w:id="27" w:name="_Toc168393098"/>
+      <w:bookmarkStart w:id="26" w:name="_Toc168393098"/>
+      <w:bookmarkStart w:id="27" w:name="_Hlk168388652"/>
       <w:r>
         <w:rPr>
           <w:rFonts w:ascii="Times New Roman" w:hAnsi="Times New Roman" w:cs="Times New Roman"/>
@@ -6655,55 +6661,11 @@
           <w:sz w:val="28"/>
           <w:szCs w:val="28"/>
         </w:rPr>
-        <w:t>2</w:t>
-      </w:r>
-      <w:r>
-        <w:rPr>
-          <w:rFonts w:ascii="Times New Roman" w:hAnsi="Times New Roman" w:cs="Times New Roman"/>
-          <w:i/>
-          <w:iCs/>
-          <w:color w:val="auto"/>
-          <w:sz w:val="28"/>
-          <w:szCs w:val="28"/>
-        </w:rPr>
-        <w:t>.</w:t>
-      </w:r>
-      <w:r>
-        <w:rPr>
-          <w:rFonts w:ascii="Times New Roman" w:hAnsi="Times New Roman" w:cs="Times New Roman"/>
-          <w:i/>
-          <w:iCs/>
-          <w:color w:val="auto"/>
-          <w:sz w:val="28"/>
-          <w:szCs w:val="28"/>
-        </w:rPr>
-        <w:t>1</w:t>
-      </w:r>
-      <w:r>
-        <w:rPr>
-          <w:rFonts w:ascii="Times New Roman" w:hAnsi="Times New Roman" w:cs="Times New Roman"/>
-          <w:i/>
-          <w:iCs/>
-          <w:color w:val="auto"/>
-          <w:sz w:val="28"/>
-          <w:szCs w:val="28"/>
-        </w:rPr>
-        <w:t xml:space="preserve">.1. </w:t>
-      </w:r>
-      <w:r>
-        <w:rPr>
-          <w:rFonts w:ascii="Times New Roman" w:hAnsi="Times New Roman" w:cs="Times New Roman"/>
-          <w:i/>
-          <w:iCs/>
-          <w:color w:val="auto"/>
-          <w:sz w:val="28"/>
-          <w:szCs w:val="28"/>
-        </w:rPr>
-        <w:t>Button</w:t>
-      </w:r>
-      <w:bookmarkEnd w:id="27"/>
-    </w:p>
-    <w:bookmarkEnd w:id="26"/>
+        <w:t>2.1.1. Button</w:t>
+      </w:r>
+      <w:bookmarkEnd w:id="26"/>
+    </w:p>
+    <w:bookmarkEnd w:id="27"/>
     <w:p>
       <w:pPr>
         <w:pStyle w:val="ListParagraph"/>
@@ -6979,15 +6941,7 @@
           <w:sz w:val="28"/>
           <w:szCs w:val="28"/>
         </w:rPr>
-        <w:t xml:space="preserve">Text: </w:t>
-      </w:r>
-      <w:r>
-        <w:rPr>
-          <w:rFonts w:ascii="Times New Roman" w:hAnsi="Times New Roman" w:cs="Times New Roman"/>
-          <w:sz w:val="28"/>
-          <w:szCs w:val="28"/>
-        </w:rPr>
-        <w:t>Nội dung văn bản tron</w:t>
+        <w:t>Text: Nội dung văn bản tron</w:t>
       </w:r>
       <w:r>
         <w:rPr>
@@ -7187,51 +7141,7 @@
           <w:szCs w:val="28"/>
         </w:rPr>
         <w:lastRenderedPageBreak/>
-        <w:t>2.1.</w:t>
-      </w:r>
-      <w:r>
-        <w:rPr>
-          <w:rFonts w:ascii="Times New Roman" w:hAnsi="Times New Roman" w:cs="Times New Roman"/>
-          <w:i/>
-          <w:iCs/>
-          <w:color w:val="auto"/>
-          <w:sz w:val="28"/>
-          <w:szCs w:val="28"/>
-        </w:rPr>
-        <w:t>3</w:t>
-      </w:r>
-      <w:r>
-        <w:rPr>
-          <w:rFonts w:ascii="Times New Roman" w:hAnsi="Times New Roman" w:cs="Times New Roman"/>
-          <w:i/>
-          <w:iCs/>
-          <w:color w:val="auto"/>
-          <w:sz w:val="28"/>
-          <w:szCs w:val="28"/>
-        </w:rPr>
-        <w:t xml:space="preserve">. </w:t>
-      </w:r>
-      <w:r>
-        <w:rPr>
-          <w:rFonts w:ascii="Times New Roman" w:hAnsi="Times New Roman" w:cs="Times New Roman"/>
-          <w:i/>
-          <w:iCs/>
-          <w:color w:val="auto"/>
-          <w:sz w:val="28"/>
-          <w:szCs w:val="28"/>
-        </w:rPr>
-        <w:t>Check</w:t>
-      </w:r>
-      <w:r>
-        <w:rPr>
-          <w:rFonts w:ascii="Times New Roman" w:hAnsi="Times New Roman" w:cs="Times New Roman"/>
-          <w:i/>
-          <w:iCs/>
-          <w:color w:val="auto"/>
-          <w:sz w:val="28"/>
-          <w:szCs w:val="28"/>
-        </w:rPr>
-        <w:t>Box</w:t>
+        <w:t>2.1.3. CheckBox</w:t>
       </w:r>
       <w:bookmarkEnd w:id="29"/>
     </w:p>
@@ -7279,15 +7189,7 @@
           <w:sz w:val="28"/>
           <w:szCs w:val="28"/>
         </w:rPr>
-        <w:t>CheckBox</w:t>
-      </w:r>
-      <w:r>
-        <w:rPr>
-          <w:rFonts w:ascii="Times New Roman" w:hAnsi="Times New Roman" w:cs="Times New Roman"/>
-          <w:sz w:val="28"/>
-          <w:szCs w:val="28"/>
-        </w:rPr>
-        <w:t xml:space="preserve"> là </w:t>
+        <w:t xml:space="preserve">CheckBox là </w:t>
       </w:r>
       <w:r>
         <w:rPr>
@@ -7303,15 +7205,7 @@
           <w:sz w:val="28"/>
           <w:szCs w:val="28"/>
         </w:rPr>
-        <w:t xml:space="preserve"> để người dùng </w:t>
-      </w:r>
-      <w:r>
-        <w:rPr>
-          <w:rFonts w:ascii="Times New Roman" w:hAnsi="Times New Roman" w:cs="Times New Roman"/>
-          <w:sz w:val="28"/>
-          <w:szCs w:val="28"/>
-        </w:rPr>
-        <w:t>chọn hoặc bỏ chọn</w:t>
+        <w:t xml:space="preserve"> để người dùng chọn hoặc bỏ chọn</w:t>
       </w:r>
     </w:p>
     <w:p>
@@ -7366,31 +7260,7 @@
           <w:sz w:val="28"/>
           <w:szCs w:val="28"/>
         </w:rPr>
-        <w:t>hiển thị cạnh</w:t>
-      </w:r>
-      <w:r>
-        <w:rPr>
-          <w:rFonts w:ascii="Times New Roman" w:hAnsi="Times New Roman" w:cs="Times New Roman"/>
-          <w:sz w:val="28"/>
-          <w:szCs w:val="28"/>
-        </w:rPr>
-        <w:t xml:space="preserve"> </w:t>
-      </w:r>
-      <w:r>
-        <w:rPr>
-          <w:rFonts w:ascii="Times New Roman" w:hAnsi="Times New Roman" w:cs="Times New Roman"/>
-          <w:sz w:val="28"/>
-          <w:szCs w:val="28"/>
-        </w:rPr>
-        <w:t>Check</w:t>
-      </w:r>
-      <w:r>
-        <w:rPr>
-          <w:rFonts w:ascii="Times New Roman" w:hAnsi="Times New Roman" w:cs="Times New Roman"/>
-          <w:sz w:val="28"/>
-          <w:szCs w:val="28"/>
-        </w:rPr>
-        <w:t>Box</w:t>
+        <w:t>hiển thị cạnh CheckBox</w:t>
       </w:r>
     </w:p>
     <w:p>
@@ -7461,23 +7331,7 @@
           <w:sz w:val="28"/>
           <w:szCs w:val="28"/>
         </w:rPr>
-        <w:t>Checked</w:t>
-      </w:r>
-      <w:r>
-        <w:rPr>
-          <w:rFonts w:ascii="Times New Roman" w:hAnsi="Times New Roman" w:cs="Times New Roman"/>
-          <w:sz w:val="28"/>
-          <w:szCs w:val="28"/>
-        </w:rPr>
-        <w:t xml:space="preserve">Changed: Kích hoạt khi </w:t>
-      </w:r>
-      <w:r>
-        <w:rPr>
-          <w:rFonts w:ascii="Times New Roman" w:hAnsi="Times New Roman" w:cs="Times New Roman"/>
-          <w:sz w:val="28"/>
-          <w:szCs w:val="28"/>
-        </w:rPr>
-        <w:t>trạng thái check của CheckBox thay đổi</w:t>
+        <w:t>CheckedChanged: Kích hoạt khi trạng thái check của CheckBox thay đổi</w:t>
       </w:r>
     </w:p>
     <w:p>
@@ -7752,51 +7606,7 @@
           <w:sz w:val="28"/>
           <w:szCs w:val="28"/>
         </w:rPr>
-        <w:t>2.1.</w:t>
-      </w:r>
-      <w:r>
-        <w:rPr>
-          <w:rFonts w:ascii="Times New Roman" w:hAnsi="Times New Roman" w:cs="Times New Roman"/>
-          <w:i/>
-          <w:iCs/>
-          <w:color w:val="auto"/>
-          <w:sz w:val="28"/>
-          <w:szCs w:val="28"/>
-        </w:rPr>
-        <w:t>5</w:t>
-      </w:r>
-      <w:r>
-        <w:rPr>
-          <w:rFonts w:ascii="Times New Roman" w:hAnsi="Times New Roman" w:cs="Times New Roman"/>
-          <w:i/>
-          <w:iCs/>
-          <w:color w:val="auto"/>
-          <w:sz w:val="28"/>
-          <w:szCs w:val="28"/>
-        </w:rPr>
-        <w:t xml:space="preserve">. </w:t>
-      </w:r>
-      <w:r>
-        <w:rPr>
-          <w:rFonts w:ascii="Times New Roman" w:hAnsi="Times New Roman" w:cs="Times New Roman"/>
-          <w:i/>
-          <w:iCs/>
-          <w:color w:val="auto"/>
-          <w:sz w:val="28"/>
-          <w:szCs w:val="28"/>
-        </w:rPr>
-        <w:t>Combo</w:t>
-      </w:r>
-      <w:r>
-        <w:rPr>
-          <w:rFonts w:ascii="Times New Roman" w:hAnsi="Times New Roman" w:cs="Times New Roman"/>
-          <w:i/>
-          <w:iCs/>
-          <w:color w:val="auto"/>
-          <w:sz w:val="28"/>
-          <w:szCs w:val="28"/>
-        </w:rPr>
-        <w:t>Box</w:t>
+        <w:t>2.1.5. ComboBox</w:t>
       </w:r>
       <w:bookmarkEnd w:id="31"/>
     </w:p>
@@ -7844,39 +7654,7 @@
           <w:sz w:val="28"/>
           <w:szCs w:val="28"/>
         </w:rPr>
-        <w:t>ComboBox</w:t>
-      </w:r>
-      <w:r>
-        <w:rPr>
-          <w:rFonts w:ascii="Times New Roman" w:hAnsi="Times New Roman" w:cs="Times New Roman"/>
-          <w:sz w:val="28"/>
-          <w:szCs w:val="28"/>
-        </w:rPr>
-        <w:t xml:space="preserve"> là </w:t>
-      </w:r>
-      <w:r>
-        <w:rPr>
-          <w:rFonts w:ascii="Times New Roman" w:hAnsi="Times New Roman" w:cs="Times New Roman"/>
-          <w:sz w:val="28"/>
-          <w:szCs w:val="28"/>
-        </w:rPr>
-        <w:t>đối tượng điều khiển</w:t>
-      </w:r>
-      <w:r>
-        <w:rPr>
-          <w:rFonts w:ascii="Times New Roman" w:hAnsi="Times New Roman" w:cs="Times New Roman"/>
-          <w:sz w:val="28"/>
-          <w:szCs w:val="28"/>
-        </w:rPr>
-        <w:t xml:space="preserve"> </w:t>
-      </w:r>
-      <w:r>
-        <w:rPr>
-          <w:rFonts w:ascii="Times New Roman" w:hAnsi="Times New Roman" w:cs="Times New Roman"/>
-          <w:sz w:val="28"/>
-          <w:szCs w:val="28"/>
-        </w:rPr>
-        <w:t>hiển thị một danh sách các tuỳ chọn để người dùng chọn.</w:t>
+        <w:t>ComboBox là đối tượng điều khiển hiển thị một danh sách các tuỳ chọn để người dùng chọn.</w:t>
       </w:r>
     </w:p>
     <w:p>
@@ -8287,40 +8065,7 @@
           <w:sz w:val="28"/>
           <w:szCs w:val="28"/>
         </w:rPr>
-        <w:t>2.1.</w:t>
-      </w:r>
-      <w:r>
-        <w:rPr>
-          <w:rFonts w:ascii="Times New Roman" w:hAnsi="Times New Roman" w:cs="Times New Roman"/>
-          <w:i/>
-          <w:iCs/>
-          <w:color w:val="auto"/>
-          <w:sz w:val="28"/>
-          <w:szCs w:val="28"/>
-        </w:rPr>
-        <w:t>6</w:t>
-      </w:r>
-      <w:r>
-        <w:rPr>
-          <w:rFonts w:ascii="Times New Roman" w:hAnsi="Times New Roman" w:cs="Times New Roman"/>
-          <w:i/>
-          <w:iCs/>
-          <w:color w:val="auto"/>
-          <w:sz w:val="28"/>
-          <w:szCs w:val="28"/>
-        </w:rPr>
-        <w:t xml:space="preserve">. </w:t>
-      </w:r>
-      <w:r>
-        <w:rPr>
-          <w:rFonts w:ascii="Times New Roman" w:hAnsi="Times New Roman" w:cs="Times New Roman"/>
-          <w:i/>
-          <w:iCs/>
-          <w:color w:val="auto"/>
-          <w:sz w:val="28"/>
-          <w:szCs w:val="28"/>
-        </w:rPr>
-        <w:t>Label</w:t>
+        <w:t>2.1.6. Label</w:t>
       </w:r>
       <w:bookmarkEnd w:id="32"/>
     </w:p>
@@ -8481,40 +8226,7 @@
           <w:sz w:val="28"/>
           <w:szCs w:val="28"/>
         </w:rPr>
-        <w:t>2.1.</w:t>
-      </w:r>
-      <w:r>
-        <w:rPr>
-          <w:rFonts w:ascii="Times New Roman" w:hAnsi="Times New Roman" w:cs="Times New Roman"/>
-          <w:i/>
-          <w:iCs/>
-          <w:color w:val="auto"/>
-          <w:sz w:val="28"/>
-          <w:szCs w:val="28"/>
-        </w:rPr>
-        <w:t>7</w:t>
-      </w:r>
-      <w:r>
-        <w:rPr>
-          <w:rFonts w:ascii="Times New Roman" w:hAnsi="Times New Roman" w:cs="Times New Roman"/>
-          <w:i/>
-          <w:iCs/>
-          <w:color w:val="auto"/>
-          <w:sz w:val="28"/>
-          <w:szCs w:val="28"/>
-        </w:rPr>
-        <w:t xml:space="preserve">. </w:t>
-      </w:r>
-      <w:r>
-        <w:rPr>
-          <w:rFonts w:ascii="Times New Roman" w:hAnsi="Times New Roman" w:cs="Times New Roman"/>
-          <w:i/>
-          <w:iCs/>
-          <w:color w:val="auto"/>
-          <w:sz w:val="28"/>
-          <w:szCs w:val="28"/>
-        </w:rPr>
-        <w:t>DataGridView</w:t>
+        <w:t>2.1.7. DataGridView</w:t>
       </w:r>
       <w:bookmarkEnd w:id="33"/>
     </w:p>
@@ -8562,23 +8274,7 @@
           <w:sz w:val="28"/>
           <w:szCs w:val="28"/>
         </w:rPr>
-        <w:t>DataGridView</w:t>
-      </w:r>
-      <w:r>
-        <w:rPr>
-          <w:rFonts w:ascii="Times New Roman" w:hAnsi="Times New Roman" w:cs="Times New Roman"/>
-          <w:sz w:val="28"/>
-          <w:szCs w:val="28"/>
-        </w:rPr>
-        <w:t xml:space="preserve"> là </w:t>
-      </w:r>
-      <w:r>
-        <w:rPr>
-          <w:rFonts w:ascii="Times New Roman" w:hAnsi="Times New Roman" w:cs="Times New Roman"/>
-          <w:sz w:val="28"/>
-          <w:szCs w:val="28"/>
-        </w:rPr>
-        <w:t>đối tượng điều khiển dùng để hiển thị dữ liệu dạng lưới</w:t>
+        <w:t>DataGridView là đối tượng điều khiển dùng để hiển thị dữ liệu dạng lưới</w:t>
       </w:r>
     </w:p>
     <w:p>
@@ -8869,13 +8565,1416 @@
     </w:p>
     <w:p>
       <w:pPr>
+        <w:pStyle w:val="Heading3"/>
         <w:spacing w:line="360" w:lineRule="auto"/>
         <w:rPr>
           <w:rFonts w:ascii="Times New Roman" w:hAnsi="Times New Roman" w:cs="Times New Roman"/>
-          <w:sz w:val="28"/>
-          <w:szCs w:val="28"/>
-        </w:rPr>
-      </w:pPr>
+          <w:i/>
+          <w:iCs/>
+          <w:color w:val="auto"/>
+          <w:sz w:val="28"/>
+          <w:szCs w:val="28"/>
+        </w:rPr>
+      </w:pPr>
+      <w:r>
+        <w:rPr>
+          <w:rFonts w:ascii="Times New Roman" w:hAnsi="Times New Roman" w:cs="Times New Roman"/>
+          <w:i/>
+          <w:iCs/>
+          <w:color w:val="auto"/>
+          <w:sz w:val="28"/>
+          <w:szCs w:val="28"/>
+        </w:rPr>
+        <w:t>2.1.</w:t>
+      </w:r>
+      <w:r>
+        <w:rPr>
+          <w:rFonts w:ascii="Times New Roman" w:hAnsi="Times New Roman" w:cs="Times New Roman"/>
+          <w:i/>
+          <w:iCs/>
+          <w:color w:val="auto"/>
+          <w:sz w:val="28"/>
+          <w:szCs w:val="28"/>
+        </w:rPr>
+        <w:t>8</w:t>
+      </w:r>
+      <w:r>
+        <w:rPr>
+          <w:rFonts w:ascii="Times New Roman" w:hAnsi="Times New Roman" w:cs="Times New Roman"/>
+          <w:i/>
+          <w:iCs/>
+          <w:color w:val="auto"/>
+          <w:sz w:val="28"/>
+          <w:szCs w:val="28"/>
+        </w:rPr>
+        <w:t>. T</w:t>
+      </w:r>
+      <w:r>
+        <w:rPr>
+          <w:rFonts w:ascii="Times New Roman" w:hAnsi="Times New Roman" w:cs="Times New Roman"/>
+          <w:i/>
+          <w:iCs/>
+          <w:color w:val="auto"/>
+          <w:sz w:val="28"/>
+          <w:szCs w:val="28"/>
+        </w:rPr>
+        <w:t>imer</w:t>
+      </w:r>
+    </w:p>
+    <w:p>
+      <w:pPr>
+        <w:pStyle w:val="ListParagraph"/>
+        <w:numPr>
+          <w:ilvl w:val="0"/>
+          <w:numId w:val="48"/>
+        </w:numPr>
+        <w:spacing w:line="360" w:lineRule="auto"/>
+        <w:rPr>
+          <w:rFonts w:ascii="Times New Roman" w:hAnsi="Times New Roman" w:cs="Times New Roman"/>
+          <w:sz w:val="28"/>
+          <w:szCs w:val="28"/>
+        </w:rPr>
+      </w:pPr>
+      <w:r>
+        <w:rPr>
+          <w:rFonts w:ascii="Times New Roman" w:hAnsi="Times New Roman" w:cs="Times New Roman"/>
+          <w:sz w:val="28"/>
+          <w:szCs w:val="28"/>
+        </w:rPr>
+        <w:t xml:space="preserve">Chức năng: </w:t>
+      </w:r>
+    </w:p>
+    <w:p>
+      <w:pPr>
+        <w:pStyle w:val="ListParagraph"/>
+        <w:numPr>
+          <w:ilvl w:val="0"/>
+          <w:numId w:val="49"/>
+        </w:numPr>
+        <w:spacing w:line="360" w:lineRule="auto"/>
+        <w:ind w:left="1440"/>
+        <w:rPr>
+          <w:rFonts w:ascii="Times New Roman" w:hAnsi="Times New Roman" w:cs="Times New Roman"/>
+          <w:sz w:val="28"/>
+          <w:szCs w:val="28"/>
+        </w:rPr>
+      </w:pPr>
+      <w:r>
+        <w:rPr>
+          <w:rFonts w:ascii="Times New Roman" w:hAnsi="Times New Roman" w:cs="Times New Roman"/>
+          <w:sz w:val="28"/>
+          <w:szCs w:val="28"/>
+        </w:rPr>
+        <w:t>Timer là một đối tư</w:t>
+      </w:r>
+      <w:r>
+        <w:rPr>
+          <w:rFonts w:ascii="Times New Roman" w:hAnsi="Times New Roman" w:cs="Times New Roman"/>
+          <w:sz w:val="28"/>
+          <w:szCs w:val="28"/>
+        </w:rPr>
+        <w:t>ợng điều khiển dùng để thực hiện một hoạt động định kỳ sau một khoảng thời gian nhất định</w:t>
+      </w:r>
+    </w:p>
+    <w:p>
+      <w:pPr>
+        <w:pStyle w:val="ListParagraph"/>
+        <w:numPr>
+          <w:ilvl w:val="0"/>
+          <w:numId w:val="50"/>
+        </w:numPr>
+        <w:spacing w:line="360" w:lineRule="auto"/>
+        <w:rPr>
+          <w:rFonts w:ascii="Times New Roman" w:hAnsi="Times New Roman" w:cs="Times New Roman"/>
+          <w:sz w:val="28"/>
+          <w:szCs w:val="28"/>
+        </w:rPr>
+      </w:pPr>
+      <w:r>
+        <w:rPr>
+          <w:rFonts w:ascii="Times New Roman" w:hAnsi="Times New Roman" w:cs="Times New Roman"/>
+          <w:sz w:val="28"/>
+          <w:szCs w:val="28"/>
+        </w:rPr>
+        <w:t>Các thuộc tính thường dùng:</w:t>
+      </w:r>
+    </w:p>
+    <w:p>
+      <w:pPr>
+        <w:pStyle w:val="ListParagraph"/>
+        <w:numPr>
+          <w:ilvl w:val="0"/>
+          <w:numId w:val="51"/>
+        </w:numPr>
+        <w:spacing w:line="360" w:lineRule="auto"/>
+        <w:ind w:left="1440"/>
+        <w:rPr>
+          <w:rFonts w:ascii="Times New Roman" w:hAnsi="Times New Roman" w:cs="Times New Roman"/>
+          <w:sz w:val="28"/>
+          <w:szCs w:val="28"/>
+        </w:rPr>
+      </w:pPr>
+      <w:r>
+        <w:rPr>
+          <w:rFonts w:ascii="Times New Roman" w:hAnsi="Times New Roman" w:cs="Times New Roman"/>
+          <w:sz w:val="28"/>
+          <w:szCs w:val="28"/>
+        </w:rPr>
+        <w:t>Interval: Khoảng thời gian giữa các lần kích hoạt sự kiện tick (tính bằng mili giây)</w:t>
+      </w:r>
+    </w:p>
+    <w:p>
+      <w:pPr>
+        <w:pStyle w:val="ListParagraph"/>
+        <w:numPr>
+          <w:ilvl w:val="0"/>
+          <w:numId w:val="52"/>
+        </w:numPr>
+        <w:spacing w:line="360" w:lineRule="auto"/>
+        <w:ind w:left="1080"/>
+        <w:rPr>
+          <w:rFonts w:ascii="Times New Roman" w:hAnsi="Times New Roman" w:cs="Times New Roman"/>
+          <w:sz w:val="28"/>
+          <w:szCs w:val="28"/>
+        </w:rPr>
+      </w:pPr>
+      <w:r>
+        <w:rPr>
+          <w:rFonts w:ascii="Times New Roman" w:hAnsi="Times New Roman" w:cs="Times New Roman"/>
+          <w:sz w:val="28"/>
+          <w:szCs w:val="28"/>
+        </w:rPr>
+        <w:t>Các phương thức thường dùng:</w:t>
+      </w:r>
+    </w:p>
+    <w:p>
+      <w:pPr>
+        <w:pStyle w:val="ListParagraph"/>
+        <w:numPr>
+          <w:ilvl w:val="0"/>
+          <w:numId w:val="53"/>
+        </w:numPr>
+        <w:spacing w:line="360" w:lineRule="auto"/>
+        <w:rPr>
+          <w:rFonts w:ascii="Times New Roman" w:hAnsi="Times New Roman" w:cs="Times New Roman"/>
+          <w:sz w:val="28"/>
+          <w:szCs w:val="28"/>
+        </w:rPr>
+      </w:pPr>
+      <w:r>
+        <w:rPr>
+          <w:rFonts w:ascii="Times New Roman" w:hAnsi="Times New Roman" w:cs="Times New Roman"/>
+          <w:sz w:val="28"/>
+          <w:szCs w:val="28"/>
+        </w:rPr>
+        <w:t>Start</w:t>
+      </w:r>
+      <w:r>
+        <w:rPr>
+          <w:rFonts w:ascii="Times New Roman" w:hAnsi="Times New Roman" w:cs="Times New Roman"/>
+          <w:sz w:val="28"/>
+          <w:szCs w:val="28"/>
+        </w:rPr>
+        <w:t xml:space="preserve">: </w:t>
+      </w:r>
+      <w:r>
+        <w:rPr>
+          <w:rFonts w:ascii="Times New Roman" w:hAnsi="Times New Roman" w:cs="Times New Roman"/>
+          <w:sz w:val="28"/>
+          <w:szCs w:val="28"/>
+        </w:rPr>
+        <w:t>Kích hoạt Timer</w:t>
+      </w:r>
+    </w:p>
+    <w:p>
+      <w:pPr>
+        <w:pStyle w:val="ListParagraph"/>
+        <w:numPr>
+          <w:ilvl w:val="0"/>
+          <w:numId w:val="53"/>
+        </w:numPr>
+        <w:spacing w:line="360" w:lineRule="auto"/>
+        <w:rPr>
+          <w:rFonts w:ascii="Times New Roman" w:hAnsi="Times New Roman" w:cs="Times New Roman"/>
+          <w:sz w:val="28"/>
+          <w:szCs w:val="28"/>
+        </w:rPr>
+      </w:pPr>
+      <w:r>
+        <w:rPr>
+          <w:rFonts w:ascii="Times New Roman" w:hAnsi="Times New Roman" w:cs="Times New Roman"/>
+          <w:sz w:val="28"/>
+          <w:szCs w:val="28"/>
+        </w:rPr>
+        <w:t>Stop: Dừng Timer</w:t>
+      </w:r>
+    </w:p>
+    <w:p>
+      <w:pPr>
+        <w:pStyle w:val="ListParagraph"/>
+        <w:numPr>
+          <w:ilvl w:val="0"/>
+          <w:numId w:val="53"/>
+        </w:numPr>
+        <w:spacing w:line="360" w:lineRule="auto"/>
+        <w:rPr>
+          <w:rFonts w:ascii="Times New Roman" w:hAnsi="Times New Roman" w:cs="Times New Roman"/>
+          <w:sz w:val="28"/>
+          <w:szCs w:val="28"/>
+        </w:rPr>
+      </w:pPr>
+      <w:r>
+        <w:rPr>
+          <w:rFonts w:ascii="Times New Roman" w:hAnsi="Times New Roman" w:cs="Times New Roman"/>
+          <w:sz w:val="28"/>
+          <w:szCs w:val="28"/>
+        </w:rPr>
+        <w:t>Dispose: Huỷ đối tượng Timer</w:t>
+      </w:r>
+    </w:p>
+    <w:p>
+      <w:pPr>
+        <w:pStyle w:val="ListParagraph"/>
+        <w:numPr>
+          <w:ilvl w:val="0"/>
+          <w:numId w:val="50"/>
+        </w:numPr>
+        <w:spacing w:line="360" w:lineRule="auto"/>
+        <w:rPr>
+          <w:rFonts w:ascii="Times New Roman" w:hAnsi="Times New Roman" w:cs="Times New Roman"/>
+          <w:sz w:val="28"/>
+          <w:szCs w:val="28"/>
+        </w:rPr>
+      </w:pPr>
+      <w:r>
+        <w:rPr>
+          <w:rFonts w:ascii="Times New Roman" w:hAnsi="Times New Roman" w:cs="Times New Roman"/>
+          <w:sz w:val="28"/>
+          <w:szCs w:val="28"/>
+        </w:rPr>
+        <w:t>Các sự kiện thường dùng:</w:t>
+      </w:r>
+    </w:p>
+    <w:p>
+      <w:pPr>
+        <w:pStyle w:val="ListParagraph"/>
+        <w:numPr>
+          <w:ilvl w:val="0"/>
+          <w:numId w:val="54"/>
+        </w:numPr>
+        <w:spacing w:line="360" w:lineRule="auto"/>
+        <w:ind w:left="1440"/>
+        <w:rPr>
+          <w:rFonts w:ascii="Times New Roman" w:hAnsi="Times New Roman" w:cs="Times New Roman"/>
+          <w:sz w:val="28"/>
+          <w:szCs w:val="28"/>
+        </w:rPr>
+      </w:pPr>
+      <w:r>
+        <w:rPr>
+          <w:rFonts w:ascii="Times New Roman" w:hAnsi="Times New Roman" w:cs="Times New Roman"/>
+          <w:sz w:val="28"/>
+          <w:szCs w:val="28"/>
+        </w:rPr>
+        <w:t>Tick</w:t>
+      </w:r>
+      <w:r>
+        <w:rPr>
+          <w:rFonts w:ascii="Times New Roman" w:hAnsi="Times New Roman" w:cs="Times New Roman"/>
+          <w:sz w:val="28"/>
+          <w:szCs w:val="28"/>
+        </w:rPr>
+        <w:t xml:space="preserve">: Kích hoạt khi </w:t>
+      </w:r>
+      <w:r>
+        <w:rPr>
+          <w:rFonts w:ascii="Times New Roman" w:hAnsi="Times New Roman" w:cs="Times New Roman"/>
+          <w:sz w:val="28"/>
+          <w:szCs w:val="28"/>
+        </w:rPr>
+        <w:t>thời gian đã định trôi qua.</w:t>
+      </w:r>
+    </w:p>
+    <w:p>
+      <w:pPr>
+        <w:pStyle w:val="Heading3"/>
+        <w:spacing w:line="360" w:lineRule="auto"/>
+        <w:rPr>
+          <w:rFonts w:ascii="Times New Roman" w:hAnsi="Times New Roman" w:cs="Times New Roman"/>
+          <w:i/>
+          <w:iCs/>
+          <w:color w:val="auto"/>
+          <w:sz w:val="28"/>
+          <w:szCs w:val="28"/>
+        </w:rPr>
+      </w:pPr>
+      <w:r>
+        <w:rPr>
+          <w:rFonts w:ascii="Times New Roman" w:hAnsi="Times New Roman" w:cs="Times New Roman"/>
+          <w:i/>
+          <w:iCs/>
+          <w:color w:val="auto"/>
+          <w:sz w:val="28"/>
+          <w:szCs w:val="28"/>
+        </w:rPr>
+        <w:t>2.1.</w:t>
+      </w:r>
+      <w:r>
+        <w:rPr>
+          <w:rFonts w:ascii="Times New Roman" w:hAnsi="Times New Roman" w:cs="Times New Roman"/>
+          <w:i/>
+          <w:iCs/>
+          <w:color w:val="auto"/>
+          <w:sz w:val="28"/>
+          <w:szCs w:val="28"/>
+        </w:rPr>
+        <w:t>9</w:t>
+      </w:r>
+      <w:r>
+        <w:rPr>
+          <w:rFonts w:ascii="Times New Roman" w:hAnsi="Times New Roman" w:cs="Times New Roman"/>
+          <w:i/>
+          <w:iCs/>
+          <w:color w:val="auto"/>
+          <w:sz w:val="28"/>
+          <w:szCs w:val="28"/>
+        </w:rPr>
+        <w:t xml:space="preserve">. </w:t>
+      </w:r>
+      <w:r>
+        <w:rPr>
+          <w:rFonts w:ascii="Times New Roman" w:hAnsi="Times New Roman" w:cs="Times New Roman"/>
+          <w:i/>
+          <w:iCs/>
+          <w:color w:val="auto"/>
+          <w:sz w:val="28"/>
+          <w:szCs w:val="28"/>
+        </w:rPr>
+        <w:t>Groupbox</w:t>
+      </w:r>
+    </w:p>
+    <w:p>
+      <w:pPr>
+        <w:pStyle w:val="ListParagraph"/>
+        <w:numPr>
+          <w:ilvl w:val="0"/>
+          <w:numId w:val="48"/>
+        </w:numPr>
+        <w:spacing w:line="360" w:lineRule="auto"/>
+        <w:rPr>
+          <w:rFonts w:ascii="Times New Roman" w:hAnsi="Times New Roman" w:cs="Times New Roman"/>
+          <w:sz w:val="28"/>
+          <w:szCs w:val="28"/>
+        </w:rPr>
+      </w:pPr>
+      <w:r>
+        <w:rPr>
+          <w:rFonts w:ascii="Times New Roman" w:hAnsi="Times New Roman" w:cs="Times New Roman"/>
+          <w:sz w:val="28"/>
+          <w:szCs w:val="28"/>
+        </w:rPr>
+        <w:t xml:space="preserve">Chức năng: </w:t>
+      </w:r>
+    </w:p>
+    <w:p>
+      <w:pPr>
+        <w:pStyle w:val="ListParagraph"/>
+        <w:numPr>
+          <w:ilvl w:val="0"/>
+          <w:numId w:val="49"/>
+        </w:numPr>
+        <w:spacing w:line="360" w:lineRule="auto"/>
+        <w:ind w:left="1440"/>
+        <w:rPr>
+          <w:rFonts w:ascii="Times New Roman" w:hAnsi="Times New Roman" w:cs="Times New Roman"/>
+          <w:sz w:val="28"/>
+          <w:szCs w:val="28"/>
+        </w:rPr>
+      </w:pPr>
+      <w:r>
+        <w:rPr>
+          <w:rFonts w:ascii="Times New Roman" w:hAnsi="Times New Roman" w:cs="Times New Roman"/>
+          <w:sz w:val="28"/>
+          <w:szCs w:val="28"/>
+        </w:rPr>
+        <w:t>Groupbox là đối tượng điều khiển dùng để nhóm các đối tượng điều khiển khác lại với nhau</w:t>
+      </w:r>
+    </w:p>
+    <w:p>
+      <w:pPr>
+        <w:pStyle w:val="ListParagraph"/>
+        <w:numPr>
+          <w:ilvl w:val="0"/>
+          <w:numId w:val="50"/>
+        </w:numPr>
+        <w:spacing w:line="360" w:lineRule="auto"/>
+        <w:rPr>
+          <w:rFonts w:ascii="Times New Roman" w:hAnsi="Times New Roman" w:cs="Times New Roman"/>
+          <w:sz w:val="28"/>
+          <w:szCs w:val="28"/>
+        </w:rPr>
+      </w:pPr>
+      <w:r>
+        <w:rPr>
+          <w:rFonts w:ascii="Times New Roman" w:hAnsi="Times New Roman" w:cs="Times New Roman"/>
+          <w:sz w:val="28"/>
+          <w:szCs w:val="28"/>
+        </w:rPr>
+        <w:t>Các thuộc tính thường dùng:</w:t>
+      </w:r>
+    </w:p>
+    <w:p>
+      <w:pPr>
+        <w:pStyle w:val="ListParagraph"/>
+        <w:numPr>
+          <w:ilvl w:val="0"/>
+          <w:numId w:val="51"/>
+        </w:numPr>
+        <w:spacing w:line="360" w:lineRule="auto"/>
+        <w:ind w:left="1440"/>
+        <w:rPr>
+          <w:rFonts w:ascii="Times New Roman" w:hAnsi="Times New Roman" w:cs="Times New Roman"/>
+          <w:sz w:val="28"/>
+          <w:szCs w:val="28"/>
+        </w:rPr>
+      </w:pPr>
+      <w:r>
+        <w:rPr>
+          <w:rFonts w:ascii="Times New Roman" w:hAnsi="Times New Roman" w:cs="Times New Roman"/>
+          <w:sz w:val="28"/>
+          <w:szCs w:val="28"/>
+        </w:rPr>
+        <w:t xml:space="preserve">Text: </w:t>
+      </w:r>
+      <w:r>
+        <w:rPr>
+          <w:rFonts w:ascii="Times New Roman" w:hAnsi="Times New Roman" w:cs="Times New Roman"/>
+          <w:sz w:val="28"/>
+          <w:szCs w:val="28"/>
+        </w:rPr>
+        <w:t>Tiêu đề của Groupbox</w:t>
+      </w:r>
+    </w:p>
+    <w:p>
+      <w:pPr>
+        <w:pStyle w:val="Heading3"/>
+        <w:spacing w:line="360" w:lineRule="auto"/>
+        <w:rPr>
+          <w:rFonts w:ascii="Times New Roman" w:hAnsi="Times New Roman" w:cs="Times New Roman"/>
+          <w:i/>
+          <w:iCs/>
+          <w:color w:val="auto"/>
+          <w:sz w:val="28"/>
+          <w:szCs w:val="28"/>
+        </w:rPr>
+      </w:pPr>
+      <w:r>
+        <w:rPr>
+          <w:rFonts w:ascii="Times New Roman" w:hAnsi="Times New Roman" w:cs="Times New Roman"/>
+          <w:i/>
+          <w:iCs/>
+          <w:color w:val="auto"/>
+          <w:sz w:val="28"/>
+          <w:szCs w:val="28"/>
+        </w:rPr>
+        <w:t>2.1.</w:t>
+      </w:r>
+      <w:r>
+        <w:rPr>
+          <w:rFonts w:ascii="Times New Roman" w:hAnsi="Times New Roman" w:cs="Times New Roman"/>
+          <w:i/>
+          <w:iCs/>
+          <w:color w:val="auto"/>
+          <w:sz w:val="28"/>
+          <w:szCs w:val="28"/>
+        </w:rPr>
+        <w:t>10</w:t>
+      </w:r>
+      <w:r>
+        <w:rPr>
+          <w:rFonts w:ascii="Times New Roman" w:hAnsi="Times New Roman" w:cs="Times New Roman"/>
+          <w:i/>
+          <w:iCs/>
+          <w:color w:val="auto"/>
+          <w:sz w:val="28"/>
+          <w:szCs w:val="28"/>
+        </w:rPr>
+        <w:t xml:space="preserve">. </w:t>
+      </w:r>
+      <w:r>
+        <w:rPr>
+          <w:rFonts w:ascii="Times New Roman" w:hAnsi="Times New Roman" w:cs="Times New Roman"/>
+          <w:i/>
+          <w:iCs/>
+          <w:color w:val="auto"/>
+          <w:sz w:val="28"/>
+          <w:szCs w:val="28"/>
+        </w:rPr>
+        <w:t>PictureBox</w:t>
+      </w:r>
+    </w:p>
+    <w:p>
+      <w:pPr>
+        <w:pStyle w:val="ListParagraph"/>
+        <w:numPr>
+          <w:ilvl w:val="0"/>
+          <w:numId w:val="48"/>
+        </w:numPr>
+        <w:spacing w:line="360" w:lineRule="auto"/>
+        <w:rPr>
+          <w:rFonts w:ascii="Times New Roman" w:hAnsi="Times New Roman" w:cs="Times New Roman"/>
+          <w:sz w:val="28"/>
+          <w:szCs w:val="28"/>
+        </w:rPr>
+      </w:pPr>
+      <w:r>
+        <w:rPr>
+          <w:rFonts w:ascii="Times New Roman" w:hAnsi="Times New Roman" w:cs="Times New Roman"/>
+          <w:sz w:val="28"/>
+          <w:szCs w:val="28"/>
+        </w:rPr>
+        <w:t xml:space="preserve">Chức năng: </w:t>
+      </w:r>
+    </w:p>
+    <w:p>
+      <w:pPr>
+        <w:pStyle w:val="ListParagraph"/>
+        <w:numPr>
+          <w:ilvl w:val="0"/>
+          <w:numId w:val="49"/>
+        </w:numPr>
+        <w:spacing w:line="360" w:lineRule="auto"/>
+        <w:ind w:left="1440"/>
+        <w:rPr>
+          <w:rFonts w:ascii="Times New Roman" w:hAnsi="Times New Roman" w:cs="Times New Roman"/>
+          <w:sz w:val="28"/>
+          <w:szCs w:val="28"/>
+        </w:rPr>
+      </w:pPr>
+      <w:r>
+        <w:rPr>
+          <w:rFonts w:ascii="Times New Roman" w:hAnsi="Times New Roman" w:cs="Times New Roman"/>
+          <w:sz w:val="28"/>
+          <w:szCs w:val="28"/>
+        </w:rPr>
+        <w:t>PictureBox</w:t>
+      </w:r>
+      <w:r>
+        <w:rPr>
+          <w:rFonts w:ascii="Times New Roman" w:hAnsi="Times New Roman" w:cs="Times New Roman"/>
+          <w:sz w:val="28"/>
+          <w:szCs w:val="28"/>
+        </w:rPr>
+        <w:t xml:space="preserve"> là </w:t>
+      </w:r>
+      <w:r>
+        <w:rPr>
+          <w:rFonts w:ascii="Times New Roman" w:hAnsi="Times New Roman" w:cs="Times New Roman"/>
+          <w:sz w:val="28"/>
+          <w:szCs w:val="28"/>
+        </w:rPr>
+        <w:t>đối tượng điều khiển dùng để hiển thị hình ảnh</w:t>
+      </w:r>
+    </w:p>
+    <w:p>
+      <w:pPr>
+        <w:pStyle w:val="ListParagraph"/>
+        <w:numPr>
+          <w:ilvl w:val="0"/>
+          <w:numId w:val="50"/>
+        </w:numPr>
+        <w:spacing w:line="360" w:lineRule="auto"/>
+        <w:rPr>
+          <w:rFonts w:ascii="Times New Roman" w:hAnsi="Times New Roman" w:cs="Times New Roman"/>
+          <w:sz w:val="28"/>
+          <w:szCs w:val="28"/>
+        </w:rPr>
+      </w:pPr>
+      <w:r>
+        <w:rPr>
+          <w:rFonts w:ascii="Times New Roman" w:hAnsi="Times New Roman" w:cs="Times New Roman"/>
+          <w:sz w:val="28"/>
+          <w:szCs w:val="28"/>
+        </w:rPr>
+        <w:t>Các thuộc tính thường dùng:</w:t>
+      </w:r>
+    </w:p>
+    <w:p>
+      <w:pPr>
+        <w:pStyle w:val="ListParagraph"/>
+        <w:numPr>
+          <w:ilvl w:val="0"/>
+          <w:numId w:val="51"/>
+        </w:numPr>
+        <w:spacing w:line="360" w:lineRule="auto"/>
+        <w:ind w:left="1440"/>
+        <w:rPr>
+          <w:rFonts w:ascii="Times New Roman" w:hAnsi="Times New Roman" w:cs="Times New Roman"/>
+          <w:sz w:val="28"/>
+          <w:szCs w:val="28"/>
+        </w:rPr>
+      </w:pPr>
+      <w:r>
+        <w:rPr>
+          <w:rFonts w:ascii="Times New Roman" w:hAnsi="Times New Roman" w:cs="Times New Roman"/>
+          <w:sz w:val="28"/>
+          <w:szCs w:val="28"/>
+        </w:rPr>
+        <w:t>Image</w:t>
+      </w:r>
+      <w:r>
+        <w:rPr>
+          <w:rFonts w:ascii="Times New Roman" w:hAnsi="Times New Roman" w:cs="Times New Roman"/>
+          <w:sz w:val="28"/>
+          <w:szCs w:val="28"/>
+        </w:rPr>
+        <w:t xml:space="preserve">: </w:t>
+      </w:r>
+      <w:r>
+        <w:rPr>
+          <w:rFonts w:ascii="Times New Roman" w:hAnsi="Times New Roman" w:cs="Times New Roman"/>
+          <w:sz w:val="28"/>
+          <w:szCs w:val="28"/>
+        </w:rPr>
+        <w:t>Hình ảnh hiển thị trong PictureBox</w:t>
+      </w:r>
+    </w:p>
+    <w:p>
+      <w:pPr>
+        <w:pStyle w:val="ListParagraph"/>
+        <w:numPr>
+          <w:ilvl w:val="0"/>
+          <w:numId w:val="51"/>
+        </w:numPr>
+        <w:spacing w:line="360" w:lineRule="auto"/>
+        <w:ind w:left="1440"/>
+        <w:rPr>
+          <w:rFonts w:ascii="Times New Roman" w:hAnsi="Times New Roman" w:cs="Times New Roman"/>
+          <w:sz w:val="28"/>
+          <w:szCs w:val="28"/>
+        </w:rPr>
+      </w:pPr>
+      <w:r>
+        <w:rPr>
+          <w:rFonts w:ascii="Times New Roman" w:hAnsi="Times New Roman" w:cs="Times New Roman"/>
+          <w:sz w:val="28"/>
+          <w:szCs w:val="28"/>
+        </w:rPr>
+        <w:lastRenderedPageBreak/>
+        <w:t xml:space="preserve">SizeMode: Cách hình ảnh được hiển thị </w:t>
+      </w:r>
+      <w:r>
+        <w:rPr>
+          <w:rFonts w:ascii="Times New Roman" w:hAnsi="Times New Roman" w:cs="Times New Roman"/>
+          <w:sz w:val="28"/>
+          <w:szCs w:val="28"/>
+        </w:rPr>
+        <w:t>(Normal, StretchImage, AutoSize, CenterImage, Zoom).</w:t>
+      </w:r>
+    </w:p>
+    <w:p>
+      <w:pPr>
+        <w:pStyle w:val="Heading3"/>
+        <w:spacing w:line="360" w:lineRule="auto"/>
+        <w:rPr>
+          <w:rFonts w:ascii="Times New Roman" w:hAnsi="Times New Roman" w:cs="Times New Roman"/>
+          <w:i/>
+          <w:iCs/>
+          <w:color w:val="auto"/>
+          <w:sz w:val="28"/>
+          <w:szCs w:val="28"/>
+        </w:rPr>
+      </w:pPr>
+      <w:r>
+        <w:rPr>
+          <w:rFonts w:ascii="Times New Roman" w:hAnsi="Times New Roman" w:cs="Times New Roman"/>
+          <w:i/>
+          <w:iCs/>
+          <w:color w:val="auto"/>
+          <w:sz w:val="28"/>
+          <w:szCs w:val="28"/>
+        </w:rPr>
+        <w:t>2.1.</w:t>
+      </w:r>
+      <w:r>
+        <w:rPr>
+          <w:rFonts w:ascii="Times New Roman" w:hAnsi="Times New Roman" w:cs="Times New Roman"/>
+          <w:i/>
+          <w:iCs/>
+          <w:color w:val="auto"/>
+          <w:sz w:val="28"/>
+          <w:szCs w:val="28"/>
+        </w:rPr>
+        <w:t>11</w:t>
+      </w:r>
+      <w:r>
+        <w:rPr>
+          <w:rFonts w:ascii="Times New Roman" w:hAnsi="Times New Roman" w:cs="Times New Roman"/>
+          <w:i/>
+          <w:iCs/>
+          <w:color w:val="auto"/>
+          <w:sz w:val="28"/>
+          <w:szCs w:val="28"/>
+        </w:rPr>
+        <w:t xml:space="preserve">. </w:t>
+      </w:r>
+      <w:r>
+        <w:rPr>
+          <w:rFonts w:ascii="Times New Roman" w:hAnsi="Times New Roman" w:cs="Times New Roman"/>
+          <w:i/>
+          <w:iCs/>
+          <w:color w:val="auto"/>
+          <w:sz w:val="28"/>
+          <w:szCs w:val="28"/>
+        </w:rPr>
+        <w:t>NumericUpDown</w:t>
+      </w:r>
+    </w:p>
+    <w:p>
+      <w:pPr>
+        <w:pStyle w:val="ListParagraph"/>
+        <w:numPr>
+          <w:ilvl w:val="0"/>
+          <w:numId w:val="48"/>
+        </w:numPr>
+        <w:spacing w:line="360" w:lineRule="auto"/>
+        <w:rPr>
+          <w:rFonts w:ascii="Times New Roman" w:hAnsi="Times New Roman" w:cs="Times New Roman"/>
+          <w:sz w:val="28"/>
+          <w:szCs w:val="28"/>
+        </w:rPr>
+      </w:pPr>
+      <w:r>
+        <w:rPr>
+          <w:rFonts w:ascii="Times New Roman" w:hAnsi="Times New Roman" w:cs="Times New Roman"/>
+          <w:sz w:val="28"/>
+          <w:szCs w:val="28"/>
+        </w:rPr>
+        <w:t xml:space="preserve">Chức năng: </w:t>
+      </w:r>
+    </w:p>
+    <w:p>
+      <w:pPr>
+        <w:pStyle w:val="ListParagraph"/>
+        <w:numPr>
+          <w:ilvl w:val="0"/>
+          <w:numId w:val="49"/>
+        </w:numPr>
+        <w:spacing w:line="360" w:lineRule="auto"/>
+        <w:ind w:left="1440"/>
+        <w:rPr>
+          <w:rFonts w:ascii="Times New Roman" w:hAnsi="Times New Roman" w:cs="Times New Roman"/>
+          <w:sz w:val="28"/>
+          <w:szCs w:val="28"/>
+        </w:rPr>
+      </w:pPr>
+      <w:r>
+        <w:rPr>
+          <w:rFonts w:ascii="Times New Roman" w:hAnsi="Times New Roman" w:cs="Times New Roman"/>
+          <w:sz w:val="28"/>
+          <w:szCs w:val="28"/>
+        </w:rPr>
+        <w:t>NumericUpDown là đối tượng điều khiển cho phép người dùng chọn một giá trị số bằng cách sử dụng các mũi tên tăng giảm hoặc nhập từ bàn phím.</w:t>
+      </w:r>
+    </w:p>
+    <w:p>
+      <w:pPr>
+        <w:pStyle w:val="ListParagraph"/>
+        <w:numPr>
+          <w:ilvl w:val="0"/>
+          <w:numId w:val="50"/>
+        </w:numPr>
+        <w:spacing w:line="360" w:lineRule="auto"/>
+        <w:rPr>
+          <w:rFonts w:ascii="Times New Roman" w:hAnsi="Times New Roman" w:cs="Times New Roman"/>
+          <w:sz w:val="28"/>
+          <w:szCs w:val="28"/>
+        </w:rPr>
+      </w:pPr>
+      <w:r>
+        <w:rPr>
+          <w:rFonts w:ascii="Times New Roman" w:hAnsi="Times New Roman" w:cs="Times New Roman"/>
+          <w:sz w:val="28"/>
+          <w:szCs w:val="28"/>
+        </w:rPr>
+        <w:t>Các thuộc tính thường dùng:</w:t>
+      </w:r>
+    </w:p>
+    <w:p>
+      <w:pPr>
+        <w:pStyle w:val="ListParagraph"/>
+        <w:numPr>
+          <w:ilvl w:val="0"/>
+          <w:numId w:val="51"/>
+        </w:numPr>
+        <w:spacing w:line="360" w:lineRule="auto"/>
+        <w:ind w:left="1440"/>
+        <w:rPr>
+          <w:rFonts w:ascii="Times New Roman" w:hAnsi="Times New Roman" w:cs="Times New Roman"/>
+          <w:sz w:val="28"/>
+          <w:szCs w:val="28"/>
+        </w:rPr>
+      </w:pPr>
+      <w:r>
+        <w:rPr>
+          <w:rFonts w:ascii="Times New Roman" w:hAnsi="Times New Roman" w:cs="Times New Roman"/>
+          <w:sz w:val="28"/>
+          <w:szCs w:val="28"/>
+        </w:rPr>
+        <w:t>Value</w:t>
+      </w:r>
+      <w:r>
+        <w:rPr>
+          <w:rFonts w:ascii="Times New Roman" w:hAnsi="Times New Roman" w:cs="Times New Roman"/>
+          <w:sz w:val="28"/>
+          <w:szCs w:val="28"/>
+        </w:rPr>
+        <w:t xml:space="preserve">: </w:t>
+      </w:r>
+      <w:r>
+        <w:rPr>
+          <w:rFonts w:ascii="Times New Roman" w:hAnsi="Times New Roman" w:cs="Times New Roman"/>
+          <w:sz w:val="28"/>
+          <w:szCs w:val="28"/>
+        </w:rPr>
+        <w:t>Giá trị hiện tại</w:t>
+      </w:r>
+    </w:p>
+    <w:p>
+      <w:pPr>
+        <w:pStyle w:val="ListParagraph"/>
+        <w:numPr>
+          <w:ilvl w:val="0"/>
+          <w:numId w:val="51"/>
+        </w:numPr>
+        <w:spacing w:line="360" w:lineRule="auto"/>
+        <w:ind w:left="1440"/>
+        <w:rPr>
+          <w:rFonts w:ascii="Times New Roman" w:hAnsi="Times New Roman" w:cs="Times New Roman"/>
+          <w:sz w:val="28"/>
+          <w:szCs w:val="28"/>
+        </w:rPr>
+      </w:pPr>
+      <w:r>
+        <w:rPr>
+          <w:rFonts w:ascii="Times New Roman" w:hAnsi="Times New Roman" w:cs="Times New Roman"/>
+          <w:sz w:val="28"/>
+          <w:szCs w:val="28"/>
+        </w:rPr>
+        <w:t>Minimum</w:t>
+      </w:r>
+      <w:r>
+        <w:rPr>
+          <w:rFonts w:ascii="Times New Roman" w:hAnsi="Times New Roman" w:cs="Times New Roman"/>
+          <w:sz w:val="28"/>
+          <w:szCs w:val="28"/>
+        </w:rPr>
+        <w:t xml:space="preserve">: </w:t>
+      </w:r>
+      <w:r>
+        <w:rPr>
+          <w:rFonts w:ascii="Times New Roman" w:hAnsi="Times New Roman" w:cs="Times New Roman"/>
+          <w:sz w:val="28"/>
+          <w:szCs w:val="28"/>
+        </w:rPr>
+        <w:t>Giá trị nhỏ nhất có thể chọn</w:t>
+      </w:r>
+    </w:p>
+    <w:p>
+      <w:pPr>
+        <w:pStyle w:val="ListParagraph"/>
+        <w:numPr>
+          <w:ilvl w:val="0"/>
+          <w:numId w:val="51"/>
+        </w:numPr>
+        <w:spacing w:line="360" w:lineRule="auto"/>
+        <w:ind w:left="1440"/>
+        <w:rPr>
+          <w:rFonts w:ascii="Times New Roman" w:hAnsi="Times New Roman" w:cs="Times New Roman"/>
+          <w:sz w:val="28"/>
+          <w:szCs w:val="28"/>
+        </w:rPr>
+      </w:pPr>
+      <w:r>
+        <w:rPr>
+          <w:rFonts w:ascii="Times New Roman" w:hAnsi="Times New Roman" w:cs="Times New Roman"/>
+          <w:sz w:val="28"/>
+          <w:szCs w:val="28"/>
+        </w:rPr>
+        <w:t>Maximum: Giá trị lớn nhất có thể chọn</w:t>
+      </w:r>
+    </w:p>
+    <w:p>
+      <w:pPr>
+        <w:pStyle w:val="ListParagraph"/>
+        <w:numPr>
+          <w:ilvl w:val="0"/>
+          <w:numId w:val="51"/>
+        </w:numPr>
+        <w:spacing w:line="360" w:lineRule="auto"/>
+        <w:ind w:left="1440"/>
+        <w:rPr>
+          <w:rFonts w:ascii="Times New Roman" w:hAnsi="Times New Roman" w:cs="Times New Roman"/>
+          <w:sz w:val="28"/>
+          <w:szCs w:val="28"/>
+        </w:rPr>
+      </w:pPr>
+      <w:r>
+        <w:rPr>
+          <w:rFonts w:ascii="Times New Roman" w:hAnsi="Times New Roman" w:cs="Times New Roman"/>
+          <w:sz w:val="28"/>
+          <w:szCs w:val="28"/>
+        </w:rPr>
+        <w:t>DecimalPlaces</w:t>
+      </w:r>
+      <w:r>
+        <w:rPr>
+          <w:rFonts w:ascii="Times New Roman" w:hAnsi="Times New Roman" w:cs="Times New Roman"/>
+          <w:sz w:val="28"/>
+          <w:szCs w:val="28"/>
+        </w:rPr>
+        <w:t xml:space="preserve">: </w:t>
+      </w:r>
+      <w:r>
+        <w:rPr>
+          <w:rFonts w:ascii="Times New Roman" w:hAnsi="Times New Roman" w:cs="Times New Roman"/>
+          <w:sz w:val="28"/>
+          <w:szCs w:val="28"/>
+        </w:rPr>
+        <w:t>Số chữ số đằng sau dấu phẩy</w:t>
+      </w:r>
+    </w:p>
+    <w:p>
+      <w:pPr>
+        <w:pStyle w:val="ListParagraph"/>
+        <w:numPr>
+          <w:ilvl w:val="0"/>
+          <w:numId w:val="51"/>
+        </w:numPr>
+        <w:spacing w:line="360" w:lineRule="auto"/>
+        <w:ind w:left="1440"/>
+        <w:rPr>
+          <w:rFonts w:ascii="Times New Roman" w:hAnsi="Times New Roman" w:cs="Times New Roman"/>
+          <w:sz w:val="28"/>
+          <w:szCs w:val="28"/>
+        </w:rPr>
+      </w:pPr>
+      <w:r>
+        <w:rPr>
+          <w:rFonts w:ascii="Times New Roman" w:hAnsi="Times New Roman" w:cs="Times New Roman"/>
+          <w:sz w:val="28"/>
+          <w:szCs w:val="28"/>
+        </w:rPr>
+        <w:t>Increment: Giá trị tăng lên hoặc giảm xuống</w:t>
+      </w:r>
+      <w:r>
+        <w:rPr>
+          <w:rFonts w:ascii="Times New Roman" w:hAnsi="Times New Roman" w:cs="Times New Roman"/>
+          <w:sz w:val="28"/>
+          <w:szCs w:val="28"/>
+        </w:rPr>
+        <w:t xml:space="preserve"> khi nhấp vào nút lên hoặc xuống</w:t>
+      </w:r>
+    </w:p>
+    <w:p>
+      <w:pPr>
+        <w:pStyle w:val="ListParagraph"/>
+        <w:numPr>
+          <w:ilvl w:val="0"/>
+          <w:numId w:val="50"/>
+        </w:numPr>
+        <w:spacing w:line="360" w:lineRule="auto"/>
+        <w:rPr>
+          <w:rFonts w:ascii="Times New Roman" w:hAnsi="Times New Roman" w:cs="Times New Roman"/>
+          <w:sz w:val="28"/>
+          <w:szCs w:val="28"/>
+        </w:rPr>
+      </w:pPr>
+      <w:r>
+        <w:rPr>
+          <w:rFonts w:ascii="Times New Roman" w:hAnsi="Times New Roman" w:cs="Times New Roman"/>
+          <w:sz w:val="28"/>
+          <w:szCs w:val="28"/>
+        </w:rPr>
+        <w:t>Các sự kiện thường dùng:</w:t>
+      </w:r>
+    </w:p>
+    <w:p>
+      <w:pPr>
+        <w:pStyle w:val="ListParagraph"/>
+        <w:numPr>
+          <w:ilvl w:val="0"/>
+          <w:numId w:val="54"/>
+        </w:numPr>
+        <w:spacing w:line="360" w:lineRule="auto"/>
+        <w:ind w:left="1440"/>
+        <w:rPr>
+          <w:rFonts w:ascii="Times New Roman" w:hAnsi="Times New Roman" w:cs="Times New Roman"/>
+          <w:sz w:val="28"/>
+          <w:szCs w:val="28"/>
+        </w:rPr>
+      </w:pPr>
+      <w:r>
+        <w:rPr>
+          <w:rFonts w:ascii="Times New Roman" w:hAnsi="Times New Roman" w:cs="Times New Roman"/>
+          <w:sz w:val="28"/>
+          <w:szCs w:val="28"/>
+        </w:rPr>
+        <w:t>Value</w:t>
+      </w:r>
+      <w:r>
+        <w:rPr>
+          <w:rFonts w:ascii="Times New Roman" w:hAnsi="Times New Roman" w:cs="Times New Roman"/>
+          <w:sz w:val="28"/>
+          <w:szCs w:val="28"/>
+        </w:rPr>
+        <w:t xml:space="preserve">Changed: Kích hoạt khi </w:t>
+      </w:r>
+      <w:r>
+        <w:rPr>
+          <w:rFonts w:ascii="Times New Roman" w:hAnsi="Times New Roman" w:cs="Times New Roman"/>
+          <w:sz w:val="28"/>
+          <w:szCs w:val="28"/>
+        </w:rPr>
+        <w:t>giá trị</w:t>
+      </w:r>
+      <w:r>
+        <w:rPr>
+          <w:rFonts w:ascii="Times New Roman" w:hAnsi="Times New Roman" w:cs="Times New Roman"/>
+          <w:sz w:val="28"/>
+          <w:szCs w:val="28"/>
+        </w:rPr>
+        <w:t xml:space="preserve"> thay đổi</w:t>
+      </w:r>
+    </w:p>
+    <w:p>
+      <w:pPr>
+        <w:pStyle w:val="Heading3"/>
+        <w:spacing w:line="360" w:lineRule="auto"/>
+        <w:rPr>
+          <w:rFonts w:ascii="Times New Roman" w:hAnsi="Times New Roman" w:cs="Times New Roman"/>
+          <w:i/>
+          <w:iCs/>
+          <w:color w:val="auto"/>
+          <w:sz w:val="28"/>
+          <w:szCs w:val="28"/>
+        </w:rPr>
+      </w:pPr>
+      <w:r>
+        <w:rPr>
+          <w:rFonts w:ascii="Times New Roman" w:hAnsi="Times New Roman" w:cs="Times New Roman"/>
+          <w:i/>
+          <w:iCs/>
+          <w:color w:val="auto"/>
+          <w:sz w:val="28"/>
+          <w:szCs w:val="28"/>
+        </w:rPr>
+        <w:t>2.1.</w:t>
+      </w:r>
+      <w:r>
+        <w:rPr>
+          <w:rFonts w:ascii="Times New Roman" w:hAnsi="Times New Roman" w:cs="Times New Roman"/>
+          <w:i/>
+          <w:iCs/>
+          <w:color w:val="auto"/>
+          <w:sz w:val="28"/>
+          <w:szCs w:val="28"/>
+        </w:rPr>
+        <w:t>1</w:t>
+      </w:r>
+      <w:r>
+        <w:rPr>
+          <w:rFonts w:ascii="Times New Roman" w:hAnsi="Times New Roman" w:cs="Times New Roman"/>
+          <w:i/>
+          <w:iCs/>
+          <w:color w:val="auto"/>
+          <w:sz w:val="28"/>
+          <w:szCs w:val="28"/>
+        </w:rPr>
+        <w:t xml:space="preserve">2. </w:t>
+      </w:r>
+      <w:r>
+        <w:rPr>
+          <w:rFonts w:ascii="Times New Roman" w:hAnsi="Times New Roman" w:cs="Times New Roman"/>
+          <w:i/>
+          <w:iCs/>
+          <w:color w:val="auto"/>
+          <w:sz w:val="28"/>
+          <w:szCs w:val="28"/>
+        </w:rPr>
+        <w:t>DateTimePicker</w:t>
+      </w:r>
+    </w:p>
+    <w:p>
+      <w:pPr>
+        <w:pStyle w:val="ListParagraph"/>
+        <w:numPr>
+          <w:ilvl w:val="0"/>
+          <w:numId w:val="48"/>
+        </w:numPr>
+        <w:spacing w:line="360" w:lineRule="auto"/>
+        <w:rPr>
+          <w:rFonts w:ascii="Times New Roman" w:hAnsi="Times New Roman" w:cs="Times New Roman"/>
+          <w:sz w:val="28"/>
+          <w:szCs w:val="28"/>
+        </w:rPr>
+      </w:pPr>
+      <w:r>
+        <w:rPr>
+          <w:rFonts w:ascii="Times New Roman" w:hAnsi="Times New Roman" w:cs="Times New Roman"/>
+          <w:sz w:val="28"/>
+          <w:szCs w:val="28"/>
+        </w:rPr>
+        <w:t xml:space="preserve">Chức năng: </w:t>
+      </w:r>
+    </w:p>
+    <w:p>
+      <w:pPr>
+        <w:pStyle w:val="ListParagraph"/>
+        <w:numPr>
+          <w:ilvl w:val="0"/>
+          <w:numId w:val="49"/>
+        </w:numPr>
+        <w:spacing w:line="360" w:lineRule="auto"/>
+        <w:ind w:left="1440"/>
+        <w:rPr>
+          <w:rFonts w:ascii="Times New Roman" w:hAnsi="Times New Roman" w:cs="Times New Roman"/>
+          <w:sz w:val="28"/>
+          <w:szCs w:val="28"/>
+        </w:rPr>
+      </w:pPr>
+      <w:r>
+        <w:rPr>
+          <w:rFonts w:ascii="Times New Roman" w:hAnsi="Times New Roman" w:cs="Times New Roman"/>
+          <w:sz w:val="28"/>
+          <w:szCs w:val="28"/>
+        </w:rPr>
+        <w:t>DateTimePicker là đối tượng điều khiển cho phép người dùng chọn ngày và giờ</w:t>
+      </w:r>
+    </w:p>
+    <w:p>
+      <w:pPr>
+        <w:pStyle w:val="ListParagraph"/>
+        <w:numPr>
+          <w:ilvl w:val="0"/>
+          <w:numId w:val="50"/>
+        </w:numPr>
+        <w:spacing w:line="360" w:lineRule="auto"/>
+        <w:rPr>
+          <w:rFonts w:ascii="Times New Roman" w:hAnsi="Times New Roman" w:cs="Times New Roman"/>
+          <w:sz w:val="28"/>
+          <w:szCs w:val="28"/>
+        </w:rPr>
+      </w:pPr>
+      <w:r>
+        <w:rPr>
+          <w:rFonts w:ascii="Times New Roman" w:hAnsi="Times New Roman" w:cs="Times New Roman"/>
+          <w:sz w:val="28"/>
+          <w:szCs w:val="28"/>
+        </w:rPr>
+        <w:t>Các thuộc tính thường dùng:</w:t>
+      </w:r>
+    </w:p>
+    <w:p>
+      <w:pPr>
+        <w:pStyle w:val="ListParagraph"/>
+        <w:numPr>
+          <w:ilvl w:val="0"/>
+          <w:numId w:val="51"/>
+        </w:numPr>
+        <w:spacing w:line="360" w:lineRule="auto"/>
+        <w:ind w:left="1440"/>
+        <w:rPr>
+          <w:rFonts w:ascii="Times New Roman" w:hAnsi="Times New Roman" w:cs="Times New Roman"/>
+          <w:sz w:val="28"/>
+          <w:szCs w:val="28"/>
+        </w:rPr>
+      </w:pPr>
+      <w:r>
+        <w:rPr>
+          <w:rFonts w:ascii="Times New Roman" w:hAnsi="Times New Roman" w:cs="Times New Roman"/>
+          <w:sz w:val="28"/>
+          <w:szCs w:val="28"/>
+        </w:rPr>
+        <w:t>Value</w:t>
+      </w:r>
+      <w:r>
+        <w:rPr>
+          <w:rFonts w:ascii="Times New Roman" w:hAnsi="Times New Roman" w:cs="Times New Roman"/>
+          <w:sz w:val="28"/>
+          <w:szCs w:val="28"/>
+        </w:rPr>
+        <w:t>: N</w:t>
+      </w:r>
+      <w:r>
+        <w:rPr>
+          <w:rFonts w:ascii="Times New Roman" w:hAnsi="Times New Roman" w:cs="Times New Roman"/>
+          <w:sz w:val="28"/>
+          <w:szCs w:val="28"/>
+        </w:rPr>
+        <w:t>gày và giờ được chọn</w:t>
+      </w:r>
+    </w:p>
+    <w:p>
+      <w:pPr>
+        <w:pStyle w:val="ListParagraph"/>
+        <w:numPr>
+          <w:ilvl w:val="0"/>
+          <w:numId w:val="51"/>
+        </w:numPr>
+        <w:spacing w:line="360" w:lineRule="auto"/>
+        <w:ind w:left="1440"/>
+        <w:rPr>
+          <w:rFonts w:ascii="Times New Roman" w:hAnsi="Times New Roman" w:cs="Times New Roman"/>
+          <w:sz w:val="28"/>
+          <w:szCs w:val="28"/>
+        </w:rPr>
+      </w:pPr>
+      <w:r>
+        <w:rPr>
+          <w:rFonts w:ascii="Times New Roman" w:hAnsi="Times New Roman" w:cs="Times New Roman"/>
+          <w:sz w:val="28"/>
+          <w:szCs w:val="28"/>
+        </w:rPr>
+        <w:t>Format</w:t>
+      </w:r>
+      <w:r>
+        <w:rPr>
+          <w:rFonts w:ascii="Times New Roman" w:hAnsi="Times New Roman" w:cs="Times New Roman"/>
+          <w:sz w:val="28"/>
+          <w:szCs w:val="28"/>
+        </w:rPr>
+        <w:t xml:space="preserve">: </w:t>
+      </w:r>
+      <w:r>
+        <w:rPr>
+          <w:rFonts w:ascii="Times New Roman" w:hAnsi="Times New Roman" w:cs="Times New Roman"/>
+          <w:sz w:val="28"/>
+          <w:szCs w:val="28"/>
+        </w:rPr>
+        <w:t>Định dạng hiển thị</w:t>
+      </w:r>
+    </w:p>
+    <w:p>
+      <w:pPr>
+        <w:pStyle w:val="Heading3"/>
+        <w:spacing w:line="360" w:lineRule="auto"/>
+        <w:rPr>
+          <w:rFonts w:ascii="Times New Roman" w:hAnsi="Times New Roman" w:cs="Times New Roman"/>
+          <w:i/>
+          <w:iCs/>
+          <w:color w:val="auto"/>
+          <w:sz w:val="28"/>
+          <w:szCs w:val="28"/>
+        </w:rPr>
+      </w:pPr>
+      <w:r>
+        <w:rPr>
+          <w:rFonts w:ascii="Times New Roman" w:hAnsi="Times New Roman" w:cs="Times New Roman"/>
+          <w:i/>
+          <w:iCs/>
+          <w:color w:val="auto"/>
+          <w:sz w:val="28"/>
+          <w:szCs w:val="28"/>
+        </w:rPr>
+        <w:t>2.1.</w:t>
+      </w:r>
+      <w:r>
+        <w:rPr>
+          <w:rFonts w:ascii="Times New Roman" w:hAnsi="Times New Roman" w:cs="Times New Roman"/>
+          <w:i/>
+          <w:iCs/>
+          <w:color w:val="auto"/>
+          <w:sz w:val="28"/>
+          <w:szCs w:val="28"/>
+        </w:rPr>
+        <w:t>13</w:t>
+      </w:r>
+      <w:r>
+        <w:rPr>
+          <w:rFonts w:ascii="Times New Roman" w:hAnsi="Times New Roman" w:cs="Times New Roman"/>
+          <w:i/>
+          <w:iCs/>
+          <w:color w:val="auto"/>
+          <w:sz w:val="28"/>
+          <w:szCs w:val="28"/>
+        </w:rPr>
+        <w:t xml:space="preserve">. </w:t>
+      </w:r>
+      <w:r>
+        <w:rPr>
+          <w:rFonts w:ascii="Times New Roman" w:hAnsi="Times New Roman" w:cs="Times New Roman"/>
+          <w:i/>
+          <w:iCs/>
+          <w:color w:val="auto"/>
+          <w:sz w:val="28"/>
+          <w:szCs w:val="28"/>
+        </w:rPr>
+        <w:t>MenuStrip</w:t>
+      </w:r>
+    </w:p>
+    <w:p>
+      <w:pPr>
+        <w:pStyle w:val="ListParagraph"/>
+        <w:numPr>
+          <w:ilvl w:val="0"/>
+          <w:numId w:val="48"/>
+        </w:numPr>
+        <w:spacing w:line="360" w:lineRule="auto"/>
+        <w:rPr>
+          <w:rFonts w:ascii="Times New Roman" w:hAnsi="Times New Roman" w:cs="Times New Roman"/>
+          <w:sz w:val="28"/>
+          <w:szCs w:val="28"/>
+        </w:rPr>
+      </w:pPr>
+      <w:r>
+        <w:rPr>
+          <w:rFonts w:ascii="Times New Roman" w:hAnsi="Times New Roman" w:cs="Times New Roman"/>
+          <w:sz w:val="28"/>
+          <w:szCs w:val="28"/>
+        </w:rPr>
+        <w:t xml:space="preserve">Chức năng: </w:t>
+      </w:r>
+    </w:p>
+    <w:p>
+      <w:pPr>
+        <w:pStyle w:val="ListParagraph"/>
+        <w:numPr>
+          <w:ilvl w:val="0"/>
+          <w:numId w:val="55"/>
+        </w:numPr>
+        <w:spacing w:line="360" w:lineRule="auto"/>
+        <w:ind w:left="1440"/>
+        <w:rPr>
+          <w:rFonts w:ascii="Times New Roman" w:hAnsi="Times New Roman" w:cs="Times New Roman"/>
+          <w:sz w:val="28"/>
+          <w:szCs w:val="28"/>
+        </w:rPr>
+      </w:pPr>
+      <w:r>
+        <w:rPr>
+          <w:rFonts w:ascii="Times New Roman" w:hAnsi="Times New Roman" w:cs="Times New Roman"/>
+          <w:sz w:val="28"/>
+          <w:szCs w:val="28"/>
+        </w:rPr>
+        <w:t xml:space="preserve">MenuStrip là </w:t>
+      </w:r>
+      <w:r>
+        <w:rPr>
+          <w:rFonts w:ascii="Times New Roman" w:hAnsi="Times New Roman" w:cs="Times New Roman"/>
+          <w:sz w:val="28"/>
+          <w:szCs w:val="28"/>
+        </w:rPr>
+        <w:t>đối tượng điều khiển</w:t>
+      </w:r>
+      <w:r>
+        <w:rPr>
+          <w:rFonts w:ascii="Times New Roman" w:hAnsi="Times New Roman" w:cs="Times New Roman"/>
+          <w:sz w:val="28"/>
+          <w:szCs w:val="28"/>
+        </w:rPr>
+        <w:t xml:space="preserve"> dùng để tạo các menu thả xuống (dropdown) trong ứng dụng.</w:t>
+      </w:r>
     </w:p>
     <w:p>
       <w:pPr>
@@ -8900,6 +9999,7 @@
           <w:sz w:val="32"/>
           <w:szCs w:val="32"/>
         </w:rPr>
+        <w:lastRenderedPageBreak/>
         <w:t>2.2. Các thuật toán sử dụng</w:t>
       </w:r>
       <w:bookmarkEnd w:id="34"/>
@@ -9344,25 +10444,7 @@
           <w:sz w:val="26"/>
           <w:szCs w:val="26"/>
         </w:rPr>
-        <w:t xml:space="preserve">Sử dụng hàm băm hash SHA256 kèm với sinh mã salt ngẫu nhiên có độ dài </w:t>
-      </w:r>
-      <w:proofErr w:type="gramStart"/>
-      <w:r>
-        <w:rPr>
-          <w:rFonts w:ascii="Times New Roman" w:eastAsia="Times New Roman" w:hAnsi="Times New Roman" w:cs="Times New Roman"/>
-          <w:sz w:val="26"/>
-          <w:szCs w:val="26"/>
-        </w:rPr>
-        <w:t>15 byte</w:t>
-      </w:r>
-      <w:proofErr w:type="gramEnd"/>
-      <w:r>
-        <w:rPr>
-          <w:rFonts w:ascii="Times New Roman" w:eastAsia="Times New Roman" w:hAnsi="Times New Roman" w:cs="Times New Roman"/>
-          <w:sz w:val="26"/>
-          <w:szCs w:val="26"/>
-        </w:rPr>
-        <w:t xml:space="preserve"> giúp bảo mật thông tin đăng nhập người dùng ngay cả khi thông tin đăng nhập bị rò rỉ</w:t>
+        <w:t>Sử dụng hàm băm hash SHA256 kèm với sinh mã salt ngẫu nhiên có độ dài 15 byte giúp bảo mật thông tin đăng nhập người dùng ngay cả khi thông tin đăng nhập bị rò rỉ</w:t>
       </w:r>
     </w:p>
     <w:p>
@@ -24110,6 +25192,119 @@
     </w:lvl>
   </w:abstractNum>
   <w:abstractNum w:abstractNumId="20" w15:restartNumberingAfterBreak="0">
+    <w:nsid w:val="3F09768C"/>
+    <w:multiLevelType w:val="hybridMultilevel"/>
+    <w:tmpl w:val="586EC890"/>
+    <w:lvl w:ilvl="0" w:tplc="04090003">
+      <w:start w:val="1"/>
+      <w:numFmt w:val="bullet"/>
+      <w:lvlText w:val="o"/>
+      <w:lvlJc w:val="left"/>
+      <w:pPr>
+        <w:ind w:left="1080" w:hanging="360"/>
+      </w:pPr>
+      <w:rPr>
+        <w:rFonts w:ascii="Courier New" w:hAnsi="Courier New" w:cs="Courier New" w:hint="default"/>
+      </w:rPr>
+    </w:lvl>
+    <w:lvl w:ilvl="1" w:tplc="FFFFFFFF" w:tentative="1">
+      <w:start w:val="1"/>
+      <w:numFmt w:val="bullet"/>
+      <w:lvlText w:val="o"/>
+      <w:lvlJc w:val="left"/>
+      <w:pPr>
+        <w:ind w:left="1800" w:hanging="360"/>
+      </w:pPr>
+      <w:rPr>
+        <w:rFonts w:ascii="Courier New" w:hAnsi="Courier New" w:cs="Courier New" w:hint="default"/>
+      </w:rPr>
+    </w:lvl>
+    <w:lvl w:ilvl="2" w:tplc="FFFFFFFF" w:tentative="1">
+      <w:start w:val="1"/>
+      <w:numFmt w:val="bullet"/>
+      <w:lvlText w:val=""/>
+      <w:lvlJc w:val="left"/>
+      <w:pPr>
+        <w:ind w:left="2520" w:hanging="360"/>
+      </w:pPr>
+      <w:rPr>
+        <w:rFonts w:ascii="Wingdings" w:hAnsi="Wingdings" w:hint="default"/>
+      </w:rPr>
+    </w:lvl>
+    <w:lvl w:ilvl="3" w:tplc="FFFFFFFF" w:tentative="1">
+      <w:start w:val="1"/>
+      <w:numFmt w:val="bullet"/>
+      <w:lvlText w:val=""/>
+      <w:lvlJc w:val="left"/>
+      <w:pPr>
+        <w:ind w:left="3240" w:hanging="360"/>
+      </w:pPr>
+      <w:rPr>
+        <w:rFonts w:ascii="Symbol" w:hAnsi="Symbol" w:hint="default"/>
+      </w:rPr>
+    </w:lvl>
+    <w:lvl w:ilvl="4" w:tplc="FFFFFFFF" w:tentative="1">
+      <w:start w:val="1"/>
+      <w:numFmt w:val="bullet"/>
+      <w:lvlText w:val="o"/>
+      <w:lvlJc w:val="left"/>
+      <w:pPr>
+        <w:ind w:left="3960" w:hanging="360"/>
+      </w:pPr>
+      <w:rPr>
+        <w:rFonts w:ascii="Courier New" w:hAnsi="Courier New" w:cs="Courier New" w:hint="default"/>
+      </w:rPr>
+    </w:lvl>
+    <w:lvl w:ilvl="5" w:tplc="FFFFFFFF" w:tentative="1">
+      <w:start w:val="1"/>
+      <w:numFmt w:val="bullet"/>
+      <w:lvlText w:val=""/>
+      <w:lvlJc w:val="left"/>
+      <w:pPr>
+        <w:ind w:left="4680" w:hanging="360"/>
+      </w:pPr>
+      <w:rPr>
+        <w:rFonts w:ascii="Wingdings" w:hAnsi="Wingdings" w:hint="default"/>
+      </w:rPr>
+    </w:lvl>
+    <w:lvl w:ilvl="6" w:tplc="FFFFFFFF" w:tentative="1">
+      <w:start w:val="1"/>
+      <w:numFmt w:val="bullet"/>
+      <w:lvlText w:val=""/>
+      <w:lvlJc w:val="left"/>
+      <w:pPr>
+        <w:ind w:left="5400" w:hanging="360"/>
+      </w:pPr>
+      <w:rPr>
+        <w:rFonts w:ascii="Symbol" w:hAnsi="Symbol" w:hint="default"/>
+      </w:rPr>
+    </w:lvl>
+    <w:lvl w:ilvl="7" w:tplc="FFFFFFFF" w:tentative="1">
+      <w:start w:val="1"/>
+      <w:numFmt w:val="bullet"/>
+      <w:lvlText w:val="o"/>
+      <w:lvlJc w:val="left"/>
+      <w:pPr>
+        <w:ind w:left="6120" w:hanging="360"/>
+      </w:pPr>
+      <w:rPr>
+        <w:rFonts w:ascii="Courier New" w:hAnsi="Courier New" w:cs="Courier New" w:hint="default"/>
+      </w:rPr>
+    </w:lvl>
+    <w:lvl w:ilvl="8" w:tplc="FFFFFFFF" w:tentative="1">
+      <w:start w:val="1"/>
+      <w:numFmt w:val="bullet"/>
+      <w:lvlText w:val=""/>
+      <w:lvlJc w:val="left"/>
+      <w:pPr>
+        <w:ind w:left="6840" w:hanging="360"/>
+      </w:pPr>
+      <w:rPr>
+        <w:rFonts w:ascii="Wingdings" w:hAnsi="Wingdings" w:hint="default"/>
+      </w:rPr>
+    </w:lvl>
+  </w:abstractNum>
+  <w:abstractNum w:abstractNumId="21" w15:restartNumberingAfterBreak="0">
     <w:nsid w:val="41BB5F88"/>
     <w:multiLevelType w:val="hybridMultilevel"/>
     <w:tmpl w:val="45A061C8"/>
@@ -24222,7 +25417,7 @@
       </w:rPr>
     </w:lvl>
   </w:abstractNum>
-  <w:abstractNum w:abstractNumId="21" w15:restartNumberingAfterBreak="0">
+  <w:abstractNum w:abstractNumId="22" w15:restartNumberingAfterBreak="0">
     <w:nsid w:val="45371926"/>
     <w:multiLevelType w:val="hybridMultilevel"/>
     <w:tmpl w:val="FEC6AE0C"/>
@@ -24335,7 +25530,7 @@
       </w:rPr>
     </w:lvl>
   </w:abstractNum>
-  <w:abstractNum w:abstractNumId="22" w15:restartNumberingAfterBreak="0">
+  <w:abstractNum w:abstractNumId="23" w15:restartNumberingAfterBreak="0">
     <w:nsid w:val="47C357EC"/>
     <w:multiLevelType w:val="hybridMultilevel"/>
     <w:tmpl w:val="8C121E9A"/>
@@ -24448,7 +25643,7 @@
       </w:rPr>
     </w:lvl>
   </w:abstractNum>
-  <w:abstractNum w:abstractNumId="23" w15:restartNumberingAfterBreak="0">
+  <w:abstractNum w:abstractNumId="24" w15:restartNumberingAfterBreak="0">
     <w:nsid w:val="4B6E065D"/>
     <w:multiLevelType w:val="multilevel"/>
     <w:tmpl w:val="ABFA09C6"/>
@@ -24597,7 +25792,7 @@
       </w:rPr>
     </w:lvl>
   </w:abstractNum>
-  <w:abstractNum w:abstractNumId="24" w15:restartNumberingAfterBreak="0">
+  <w:abstractNum w:abstractNumId="25" w15:restartNumberingAfterBreak="0">
     <w:nsid w:val="4F91464D"/>
     <w:multiLevelType w:val="hybridMultilevel"/>
     <w:tmpl w:val="D4B00AC8"/>
@@ -24710,7 +25905,7 @@
       </w:rPr>
     </w:lvl>
   </w:abstractNum>
-  <w:abstractNum w:abstractNumId="25" w15:restartNumberingAfterBreak="0">
+  <w:abstractNum w:abstractNumId="26" w15:restartNumberingAfterBreak="0">
     <w:nsid w:val="51322ABA"/>
     <w:multiLevelType w:val="multilevel"/>
     <w:tmpl w:val="CC1AAA48"/>
@@ -24859,7 +26054,7 @@
       </w:rPr>
     </w:lvl>
   </w:abstractNum>
-  <w:abstractNum w:abstractNumId="26" w15:restartNumberingAfterBreak="0">
+  <w:abstractNum w:abstractNumId="27" w15:restartNumberingAfterBreak="0">
     <w:nsid w:val="520602FE"/>
     <w:multiLevelType w:val="hybridMultilevel"/>
     <w:tmpl w:val="D5EEA190"/>
@@ -24948,7 +26143,7 @@
       </w:pPr>
     </w:lvl>
   </w:abstractNum>
-  <w:abstractNum w:abstractNumId="27" w15:restartNumberingAfterBreak="0">
+  <w:abstractNum w:abstractNumId="28" w15:restartNumberingAfterBreak="0">
     <w:nsid w:val="538E2350"/>
     <w:multiLevelType w:val="hybridMultilevel"/>
     <w:tmpl w:val="C33E95FC"/>
@@ -25034,7 +26229,7 @@
       </w:pPr>
     </w:lvl>
   </w:abstractNum>
-  <w:abstractNum w:abstractNumId="28" w15:restartNumberingAfterBreak="0">
+  <w:abstractNum w:abstractNumId="29" w15:restartNumberingAfterBreak="0">
     <w:nsid w:val="575B0C0F"/>
     <w:multiLevelType w:val="multilevel"/>
     <w:tmpl w:val="AF12B2D8"/>
@@ -25183,7 +26378,7 @@
       </w:rPr>
     </w:lvl>
   </w:abstractNum>
-  <w:abstractNum w:abstractNumId="29" w15:restartNumberingAfterBreak="0">
+  <w:abstractNum w:abstractNumId="30" w15:restartNumberingAfterBreak="0">
     <w:nsid w:val="58DD5D34"/>
     <w:multiLevelType w:val="multilevel"/>
     <w:tmpl w:val="DE40FD42"/>
@@ -25332,7 +26527,7 @@
       </w:rPr>
     </w:lvl>
   </w:abstractNum>
-  <w:abstractNum w:abstractNumId="30" w15:restartNumberingAfterBreak="0">
+  <w:abstractNum w:abstractNumId="31" w15:restartNumberingAfterBreak="0">
     <w:nsid w:val="5D501C78"/>
     <w:multiLevelType w:val="hybridMultilevel"/>
     <w:tmpl w:val="D6D424E2"/>
@@ -25445,7 +26640,7 @@
       </w:rPr>
     </w:lvl>
   </w:abstractNum>
-  <w:abstractNum w:abstractNumId="31" w15:restartNumberingAfterBreak="0">
+  <w:abstractNum w:abstractNumId="32" w15:restartNumberingAfterBreak="0">
     <w:nsid w:val="62C449DA"/>
     <w:multiLevelType w:val="multilevel"/>
     <w:tmpl w:val="7C847A80"/>
@@ -25591,7 +26786,7 @@
       </w:rPr>
     </w:lvl>
   </w:abstractNum>
-  <w:abstractNum w:abstractNumId="32" w15:restartNumberingAfterBreak="0">
+  <w:abstractNum w:abstractNumId="33" w15:restartNumberingAfterBreak="0">
     <w:nsid w:val="64D0558E"/>
     <w:multiLevelType w:val="hybridMultilevel"/>
     <w:tmpl w:val="4D70231A"/>
@@ -25704,7 +26899,7 @@
       </w:rPr>
     </w:lvl>
   </w:abstractNum>
-  <w:abstractNum w:abstractNumId="33" w15:restartNumberingAfterBreak="0">
+  <w:abstractNum w:abstractNumId="34" w15:restartNumberingAfterBreak="0">
     <w:nsid w:val="6642501C"/>
     <w:multiLevelType w:val="hybridMultilevel"/>
     <w:tmpl w:val="105CF8C2"/>
@@ -25817,7 +27012,7 @@
       </w:rPr>
     </w:lvl>
   </w:abstractNum>
-  <w:abstractNum w:abstractNumId="34" w15:restartNumberingAfterBreak="0">
+  <w:abstractNum w:abstractNumId="35" w15:restartNumberingAfterBreak="0">
     <w:nsid w:val="6B9B6FD7"/>
     <w:multiLevelType w:val="hybridMultilevel"/>
     <w:tmpl w:val="1B944A60"/>
@@ -25930,7 +27125,7 @@
       </w:rPr>
     </w:lvl>
   </w:abstractNum>
-  <w:abstractNum w:abstractNumId="35" w15:restartNumberingAfterBreak="0">
+  <w:abstractNum w:abstractNumId="36" w15:restartNumberingAfterBreak="0">
     <w:nsid w:val="709854CE"/>
     <w:multiLevelType w:val="multilevel"/>
     <w:tmpl w:val="609467B6"/>
@@ -26079,7 +27274,7 @@
       </w:rPr>
     </w:lvl>
   </w:abstractNum>
-  <w:abstractNum w:abstractNumId="36" w15:restartNumberingAfterBreak="0">
+  <w:abstractNum w:abstractNumId="37" w15:restartNumberingAfterBreak="0">
     <w:nsid w:val="74496960"/>
     <w:multiLevelType w:val="hybridMultilevel"/>
     <w:tmpl w:val="FA6825D4"/>
@@ -26192,7 +27387,7 @@
       </w:rPr>
     </w:lvl>
   </w:abstractNum>
-  <w:abstractNum w:abstractNumId="37" w15:restartNumberingAfterBreak="0">
+  <w:abstractNum w:abstractNumId="38" w15:restartNumberingAfterBreak="0">
     <w:nsid w:val="778B56A5"/>
     <w:multiLevelType w:val="hybridMultilevel"/>
     <w:tmpl w:val="FA423860"/>
@@ -26305,7 +27500,7 @@
       </w:rPr>
     </w:lvl>
   </w:abstractNum>
-  <w:abstractNum w:abstractNumId="38" w15:restartNumberingAfterBreak="0">
+  <w:abstractNum w:abstractNumId="39" w15:restartNumberingAfterBreak="0">
     <w:nsid w:val="7BA364EC"/>
     <w:multiLevelType w:val="multilevel"/>
     <w:tmpl w:val="14A0C58C"/>
@@ -26432,7 +27627,7 @@
       </w:rPr>
     </w:lvl>
   </w:abstractNum>
-  <w:abstractNum w:abstractNumId="39" w15:restartNumberingAfterBreak="0">
+  <w:abstractNum w:abstractNumId="40" w15:restartNumberingAfterBreak="0">
     <w:nsid w:val="7BB76B74"/>
     <w:multiLevelType w:val="hybridMultilevel"/>
     <w:tmpl w:val="3E56DDE0"/>
@@ -26546,16 +27741,16 @@
     </w:lvl>
   </w:abstractNum>
   <w:num w:numId="1" w16cid:durableId="1985960654">
-    <w:abstractNumId w:val="23"/>
+    <w:abstractNumId w:val="24"/>
   </w:num>
   <w:num w:numId="2" w16cid:durableId="1170683854">
-    <w:abstractNumId w:val="28"/>
+    <w:abstractNumId w:val="29"/>
   </w:num>
   <w:num w:numId="3" w16cid:durableId="853373748">
     <w:abstractNumId w:val="12"/>
   </w:num>
   <w:num w:numId="4" w16cid:durableId="866601192">
-    <w:abstractNumId w:val="29"/>
+    <w:abstractNumId w:val="30"/>
   </w:num>
   <w:num w:numId="5" w16cid:durableId="719980441">
     <w:abstractNumId w:val="14"/>
@@ -26576,13 +27771,13 @@
     <w:abstractNumId w:val="10"/>
   </w:num>
   <w:num w:numId="11" w16cid:durableId="299845278">
-    <w:abstractNumId w:val="35"/>
+    <w:abstractNumId w:val="36"/>
   </w:num>
   <w:num w:numId="12" w16cid:durableId="45493944">
-    <w:abstractNumId w:val="25"/>
+    <w:abstractNumId w:val="26"/>
   </w:num>
   <w:num w:numId="13" w16cid:durableId="1431462241">
-    <w:abstractNumId w:val="38"/>
+    <w:abstractNumId w:val="39"/>
   </w:num>
   <w:num w:numId="14" w16cid:durableId="884635626">
     <w:abstractNumId w:val="9"/>
@@ -26591,22 +27786,22 @@
     <w:abstractNumId w:val="1"/>
   </w:num>
   <w:num w:numId="16" w16cid:durableId="1392922155">
-    <w:abstractNumId w:val="34"/>
+    <w:abstractNumId w:val="35"/>
   </w:num>
   <w:num w:numId="17" w16cid:durableId="477654463">
     <w:abstractNumId w:val="8"/>
   </w:num>
   <w:num w:numId="18" w16cid:durableId="1336495203">
-    <w:abstractNumId w:val="20"/>
+    <w:abstractNumId w:val="21"/>
   </w:num>
   <w:num w:numId="19" w16cid:durableId="159808765">
     <w:abstractNumId w:val="19"/>
   </w:num>
   <w:num w:numId="20" w16cid:durableId="2073385440">
-    <w:abstractNumId w:val="31"/>
+    <w:abstractNumId w:val="32"/>
   </w:num>
   <w:num w:numId="21" w16cid:durableId="789205910">
-    <w:abstractNumId w:val="24"/>
+    <w:abstractNumId w:val="25"/>
   </w:num>
   <w:num w:numId="22" w16cid:durableId="334773220">
     <w:abstractNumId w:val="17"/>
@@ -26630,42 +27825,63 @@
     <w:abstractNumId w:val="4"/>
   </w:num>
   <w:num w:numId="29" w16cid:durableId="571503328">
-    <w:abstractNumId w:val="27"/>
+    <w:abstractNumId w:val="28"/>
   </w:num>
   <w:num w:numId="30" w16cid:durableId="5445448">
-    <w:abstractNumId w:val="26"/>
+    <w:abstractNumId w:val="27"/>
   </w:num>
   <w:num w:numId="31" w16cid:durableId="943925367">
     <w:abstractNumId w:val="2"/>
   </w:num>
   <w:num w:numId="32" w16cid:durableId="1865436892">
-    <w:abstractNumId w:val="32"/>
+    <w:abstractNumId w:val="33"/>
   </w:num>
   <w:num w:numId="33" w16cid:durableId="21516367">
     <w:abstractNumId w:val="16"/>
   </w:num>
   <w:num w:numId="34" w16cid:durableId="1467309307">
+    <w:abstractNumId w:val="23"/>
+  </w:num>
+  <w:num w:numId="35" w16cid:durableId="1260211584">
+    <w:abstractNumId w:val="38"/>
+  </w:num>
+  <w:num w:numId="36" w16cid:durableId="1463310344">
+    <w:abstractNumId w:val="37"/>
+  </w:num>
+  <w:num w:numId="37" w16cid:durableId="1556771990">
+    <w:abstractNumId w:val="40"/>
+  </w:num>
+  <w:num w:numId="38" w16cid:durableId="240257743">
+    <w:abstractNumId w:val="34"/>
+  </w:num>
+  <w:num w:numId="39" w16cid:durableId="2100056786">
     <w:abstractNumId w:val="22"/>
   </w:num>
-  <w:num w:numId="35" w16cid:durableId="1260211584">
+  <w:num w:numId="40" w16cid:durableId="298532042">
+    <w:abstractNumId w:val="31"/>
+  </w:num>
+  <w:num w:numId="41" w16cid:durableId="1027752376">
+    <w:abstractNumId w:val="11"/>
+  </w:num>
+  <w:num w:numId="42" w16cid:durableId="584847130">
+    <w:abstractNumId w:val="2"/>
+  </w:num>
+  <w:num w:numId="43" w16cid:durableId="113408218">
+    <w:abstractNumId w:val="33"/>
+  </w:num>
+  <w:num w:numId="44" w16cid:durableId="959650256">
+    <w:abstractNumId w:val="16"/>
+  </w:num>
+  <w:num w:numId="45" w16cid:durableId="1779789756">
     <w:abstractNumId w:val="37"/>
   </w:num>
-  <w:num w:numId="36" w16cid:durableId="1463310344">
-    <w:abstractNumId w:val="36"/>
+  <w:num w:numId="46" w16cid:durableId="2126580246">
+    <w:abstractNumId w:val="40"/>
   </w:num>
-  <w:num w:numId="37" w16cid:durableId="1556771990">
-    <w:abstractNumId w:val="39"/>
+  <w:num w:numId="47" w16cid:durableId="1269118910">
+    <w:abstractNumId w:val="23"/>
   </w:num>
-  <w:num w:numId="38" w16cid:durableId="240257743">
-    <w:abstractNumId w:val="33"/>
-  </w:num>
-  <w:num w:numId="39" w16cid:durableId="2100056786">
-    <w:abstractNumId w:val="21"/>
-  </w:num>
-  <w:num w:numId="40" w16cid:durableId="298532042">
-    <w:abstractNumId w:val="30"/>
-  </w:num>
-  <w:num w:numId="41" w16cid:durableId="1027752376">
+  <w:num w:numId="48" w16cid:durableId="31804345">
     <w:abstractNumId w:val="11"/>
     <w:lvlOverride w:ilvl="0"/>
     <w:lvlOverride w:ilvl="1"/>
@@ -26677,7 +27893,7 @@
     <w:lvlOverride w:ilvl="7"/>
     <w:lvlOverride w:ilvl="8"/>
   </w:num>
-  <w:num w:numId="42" w16cid:durableId="584847130">
+  <w:num w:numId="49" w16cid:durableId="767190547">
     <w:abstractNumId w:val="2"/>
     <w:lvlOverride w:ilvl="0"/>
     <w:lvlOverride w:ilvl="1"/>
@@ -26689,8 +27905,8 @@
     <w:lvlOverride w:ilvl="7"/>
     <w:lvlOverride w:ilvl="8"/>
   </w:num>
-  <w:num w:numId="43" w16cid:durableId="113408218">
-    <w:abstractNumId w:val="32"/>
+  <w:num w:numId="50" w16cid:durableId="1782146301">
+    <w:abstractNumId w:val="33"/>
     <w:lvlOverride w:ilvl="0"/>
     <w:lvlOverride w:ilvl="1"/>
     <w:lvlOverride w:ilvl="2"/>
@@ -26701,7 +27917,7 @@
     <w:lvlOverride w:ilvl="7"/>
     <w:lvlOverride w:ilvl="8"/>
   </w:num>
-  <w:num w:numId="44" w16cid:durableId="959650256">
+  <w:num w:numId="51" w16cid:durableId="1901086676">
     <w:abstractNumId w:val="16"/>
     <w:lvlOverride w:ilvl="0"/>
     <w:lvlOverride w:ilvl="1"/>
@@ -26713,8 +27929,8 @@
     <w:lvlOverride w:ilvl="7"/>
     <w:lvlOverride w:ilvl="8"/>
   </w:num>
-  <w:num w:numId="45" w16cid:durableId="1779789756">
-    <w:abstractNumId w:val="36"/>
+  <w:num w:numId="52" w16cid:durableId="1925185635">
+    <w:abstractNumId w:val="37"/>
     <w:lvlOverride w:ilvl="0"/>
     <w:lvlOverride w:ilvl="1"/>
     <w:lvlOverride w:ilvl="2"/>
@@ -26725,8 +27941,8 @@
     <w:lvlOverride w:ilvl="7"/>
     <w:lvlOverride w:ilvl="8"/>
   </w:num>
-  <w:num w:numId="46" w16cid:durableId="2126580246">
-    <w:abstractNumId w:val="39"/>
+  <w:num w:numId="53" w16cid:durableId="495267544">
+    <w:abstractNumId w:val="40"/>
     <w:lvlOverride w:ilvl="0"/>
     <w:lvlOverride w:ilvl="1"/>
     <w:lvlOverride w:ilvl="2"/>
@@ -26737,8 +27953,8 @@
     <w:lvlOverride w:ilvl="7"/>
     <w:lvlOverride w:ilvl="8"/>
   </w:num>
-  <w:num w:numId="47" w16cid:durableId="1269118910">
-    <w:abstractNumId w:val="22"/>
+  <w:num w:numId="54" w16cid:durableId="2143304054">
+    <w:abstractNumId w:val="23"/>
     <w:lvlOverride w:ilvl="0"/>
     <w:lvlOverride w:ilvl="1"/>
     <w:lvlOverride w:ilvl="2"/>
@@ -26748,6 +27964,9 @@
     <w:lvlOverride w:ilvl="6"/>
     <w:lvlOverride w:ilvl="7"/>
     <w:lvlOverride w:ilvl="8"/>
+  </w:num>
+  <w:num w:numId="55" w16cid:durableId="845174220">
+    <w:abstractNumId w:val="20"/>
   </w:num>
   <w:numIdMacAtCleanup w:val="22"/>
 </w:numbering>

--- a/Documents/Mẫu 2. Báo cáo sản phẩm khởi nghiệp (Hoàn thiện).docx
+++ b/Documents/Mẫu 2. Báo cáo sản phẩm khởi nghiệp (Hoàn thiện).docx
@@ -1427,7 +1427,27 @@
                 <w:iCs/>
                 <w:noProof/>
               </w:rPr>
-              <w:t>2.1. Các đối tượng điều khiển</w:t>
+              <w:t>2.1. Các đối tượng đi</w:t>
+            </w:r>
+            <w:r>
+              <w:rPr>
+                <w:rStyle w:val="Hyperlink"/>
+                <w:rFonts w:ascii="Times New Roman" w:hAnsi="Times New Roman" w:cs="Times New Roman"/>
+                <w:i/>
+                <w:iCs/>
+                <w:noProof/>
+              </w:rPr>
+              <w:t>ề</w:t>
+            </w:r>
+            <w:r>
+              <w:rPr>
+                <w:rStyle w:val="Hyperlink"/>
+                <w:rFonts w:ascii="Times New Roman" w:hAnsi="Times New Roman" w:cs="Times New Roman"/>
+                <w:i/>
+                <w:iCs/>
+                <w:noProof/>
+              </w:rPr>
+              <w:t>u khiển</w:t>
             </w:r>
             <w:r>
               <w:rPr>
@@ -8917,40 +8937,7 @@
           <w:sz w:val="28"/>
           <w:szCs w:val="28"/>
         </w:rPr>
-        <w:t>2.1.</w:t>
-      </w:r>
-      <w:r>
-        <w:rPr>
-          <w:rFonts w:ascii="Times New Roman" w:hAnsi="Times New Roman" w:cs="Times New Roman"/>
-          <w:i/>
-          <w:iCs/>
-          <w:color w:val="auto"/>
-          <w:sz w:val="28"/>
-          <w:szCs w:val="28"/>
-        </w:rPr>
-        <w:t>9</w:t>
-      </w:r>
-      <w:r>
-        <w:rPr>
-          <w:rFonts w:ascii="Times New Roman" w:hAnsi="Times New Roman" w:cs="Times New Roman"/>
-          <w:i/>
-          <w:iCs/>
-          <w:color w:val="auto"/>
-          <w:sz w:val="28"/>
-          <w:szCs w:val="28"/>
-        </w:rPr>
-        <w:t xml:space="preserve">. </w:t>
-      </w:r>
-      <w:r>
-        <w:rPr>
-          <w:rFonts w:ascii="Times New Roman" w:hAnsi="Times New Roman" w:cs="Times New Roman"/>
-          <w:i/>
-          <w:iCs/>
-          <w:color w:val="auto"/>
-          <w:sz w:val="28"/>
-          <w:szCs w:val="28"/>
-        </w:rPr>
-        <w:t>Groupbox</w:t>
+        <w:t>2.1.9. Groupbox</w:t>
       </w:r>
     </w:p>
     <w:p>
@@ -9669,40 +9656,7 @@
           <w:sz w:val="28"/>
           <w:szCs w:val="28"/>
         </w:rPr>
-        <w:t>2.1.</w:t>
-      </w:r>
-      <w:r>
-        <w:rPr>
-          <w:rFonts w:ascii="Times New Roman" w:hAnsi="Times New Roman" w:cs="Times New Roman"/>
-          <w:i/>
-          <w:iCs/>
-          <w:color w:val="auto"/>
-          <w:sz w:val="28"/>
-          <w:szCs w:val="28"/>
-        </w:rPr>
-        <w:t>1</w:t>
-      </w:r>
-      <w:r>
-        <w:rPr>
-          <w:rFonts w:ascii="Times New Roman" w:hAnsi="Times New Roman" w:cs="Times New Roman"/>
-          <w:i/>
-          <w:iCs/>
-          <w:color w:val="auto"/>
-          <w:sz w:val="28"/>
-          <w:szCs w:val="28"/>
-        </w:rPr>
-        <w:t xml:space="preserve">2. </w:t>
-      </w:r>
-      <w:r>
-        <w:rPr>
-          <w:rFonts w:ascii="Times New Roman" w:hAnsi="Times New Roman" w:cs="Times New Roman"/>
-          <w:i/>
-          <w:iCs/>
-          <w:color w:val="auto"/>
-          <w:sz w:val="28"/>
-          <w:szCs w:val="28"/>
-        </w:rPr>
-        <w:t>DateTimePicker</w:t>
+        <w:t>2.1.12. DateTimePicker</w:t>
       </w:r>
     </w:p>
     <w:p>
@@ -9899,18 +9853,7 @@
           <w:sz w:val="28"/>
           <w:szCs w:val="28"/>
         </w:rPr>
-        <w:t xml:space="preserve">. </w:t>
-      </w:r>
-      <w:r>
-        <w:rPr>
-          <w:rFonts w:ascii="Times New Roman" w:hAnsi="Times New Roman" w:cs="Times New Roman"/>
-          <w:i/>
-          <w:iCs/>
-          <w:color w:val="auto"/>
-          <w:sz w:val="28"/>
-          <w:szCs w:val="28"/>
-        </w:rPr>
-        <w:t>MenuStrip</w:t>
+        <w:t>. MenuStrip</w:t>
       </w:r>
     </w:p>
     <w:p>
@@ -13589,6 +13532,25 @@
     </w:p>
     <w:p>
       <w:pPr>
+        <w:rPr>
+          <w:rFonts w:ascii="Times New Roman" w:eastAsia="Times New Roman" w:hAnsi="Times New Roman" w:cs="Times New Roman"/>
+          <w:sz w:val="28"/>
+          <w:szCs w:val="28"/>
+          <w:lang w:eastAsia="en-US"/>
+        </w:rPr>
+      </w:pPr>
+      <w:r>
+        <w:rPr>
+          <w:rFonts w:ascii="Times New Roman" w:eastAsia="Times New Roman" w:hAnsi="Times New Roman" w:cs="Times New Roman"/>
+          <w:sz w:val="28"/>
+          <w:szCs w:val="28"/>
+          <w:lang w:eastAsia="en-US"/>
+        </w:rPr>
+        <w:br w:type="page"/>
+      </w:r>
+    </w:p>
+    <w:p>
+      <w:pPr>
         <w:numPr>
           <w:ilvl w:val="0"/>
           <w:numId w:val="4"/>
@@ -13614,6 +13576,7 @@
           <w:szCs w:val="28"/>
           <w:lang w:eastAsia="en-US"/>
         </w:rPr>
+        <w:lastRenderedPageBreak/>
         <w:t>Quản lý thí sinh:</w:t>
       </w:r>
     </w:p>
@@ -13642,7 +13605,6 @@
           <w:szCs w:val="28"/>
           <w:lang w:eastAsia="en-US"/>
         </w:rPr>
-        <w:lastRenderedPageBreak/>
         <w:t>Thêm mới thí sinh: Nhập thông tin thí sinh, bao gồm họ tên, mã học sinh, lớp học...</w:t>
       </w:r>
     </w:p>
@@ -14324,25 +14286,9 @@
     </w:p>
     <w:p>
       <w:pPr>
-        <w:rPr>
-          <w:rFonts w:ascii="Times New Roman" w:eastAsia="Times New Roman" w:hAnsi="Times New Roman" w:cs="Times New Roman"/>
-          <w:sz w:val="28"/>
-          <w:szCs w:val="28"/>
-          <w:lang w:eastAsia="en-US"/>
-        </w:rPr>
-      </w:pPr>
-      <w:r>
-        <w:rPr>
-          <w:rFonts w:ascii="Times New Roman" w:eastAsia="Times New Roman" w:hAnsi="Times New Roman" w:cs="Times New Roman"/>
-          <w:sz w:val="28"/>
-          <w:szCs w:val="28"/>
-          <w:lang w:eastAsia="en-US"/>
-        </w:rPr>
-        <w:br w:type="page"/>
-      </w:r>
-    </w:p>
-    <w:p>
-      <w:pPr>
+        <w:spacing w:before="100" w:beforeAutospacing="1" w:after="100" w:afterAutospacing="1" w:line="360" w:lineRule="auto"/>
+        <w:ind w:left="720"/>
+        <w:jc w:val="both"/>
         <w:rPr>
           <w:rFonts w:ascii="Times New Roman" w:eastAsia="Times New Roman" w:hAnsi="Times New Roman" w:cs="Times New Roman"/>
           <w:sz w:val="28"/>
@@ -21191,46 +21137,795 @@
     </w:p>
     <w:p>
       <w:pPr>
-        <w:spacing w:line="360" w:lineRule="auto"/>
-        <w:ind w:firstLine="567"/>
-        <w:jc w:val="both"/>
+        <w:pStyle w:val="Heading3"/>
+        <w:ind w:firstLine="180"/>
+        <w:rPr>
+          <w:rFonts w:ascii="Times New Roman" w:hAnsi="Times New Roman" w:cs="Times New Roman"/>
+          <w:b w:val="0"/>
+          <w:bCs w:val="0"/>
+          <w:i/>
+          <w:iCs/>
+          <w:color w:val="auto"/>
+          <w:sz w:val="28"/>
+          <w:szCs w:val="28"/>
+        </w:rPr>
+      </w:pPr>
+      <w:r>
+        <w:rPr>
+          <w:rFonts w:ascii="Times New Roman" w:hAnsi="Times New Roman" w:cs="Times New Roman"/>
+          <w:b w:val="0"/>
+          <w:bCs w:val="0"/>
+          <w:i/>
+          <w:iCs/>
+          <w:color w:val="auto"/>
+          <w:sz w:val="28"/>
+          <w:szCs w:val="28"/>
+        </w:rPr>
+        <w:t>3.5.1</w:t>
+      </w:r>
+      <w:r>
+        <w:rPr>
+          <w:rFonts w:ascii="Times New Roman" w:hAnsi="Times New Roman" w:cs="Times New Roman"/>
+          <w:b w:val="0"/>
+          <w:bCs w:val="0"/>
+          <w:i/>
+          <w:iCs/>
+          <w:color w:val="auto"/>
+          <w:sz w:val="28"/>
+          <w:szCs w:val="28"/>
+        </w:rPr>
+        <w:t>.</w:t>
+      </w:r>
+      <w:r>
+        <w:rPr>
+          <w:rFonts w:ascii="Times New Roman" w:hAnsi="Times New Roman" w:cs="Times New Roman"/>
+          <w:b w:val="0"/>
+          <w:bCs w:val="0"/>
+          <w:i/>
+          <w:iCs/>
+          <w:color w:val="auto"/>
+          <w:sz w:val="28"/>
+          <w:szCs w:val="28"/>
+        </w:rPr>
+        <w:t xml:space="preserve"> Thiết lập cơ sở dữ liệu</w:t>
+      </w:r>
+    </w:p>
+    <w:p>
+      <w:pPr>
+        <w:pStyle w:val="ListParagraph"/>
+        <w:numPr>
+          <w:ilvl w:val="0"/>
+          <w:numId w:val="57"/>
+        </w:numPr>
+        <w:rPr>
+          <w:rFonts w:ascii="Times New Roman" w:hAnsi="Times New Roman" w:cs="Times New Roman"/>
+          <w:sz w:val="28"/>
+          <w:szCs w:val="28"/>
+        </w:rPr>
+      </w:pPr>
+      <w:r>
+        <w:rPr>
+          <w:rFonts w:ascii="Times New Roman" w:hAnsi="Times New Roman" w:cs="Times New Roman"/>
+          <w:sz w:val="28"/>
+          <w:szCs w:val="28"/>
+        </w:rPr>
+        <w:t>Lưu ý: quá trình thiết lập cơ sở dữ liệu cần có sẵn SQL SERVER và SSMS</w:t>
+      </w:r>
+    </w:p>
+    <w:p>
+      <w:r>
+        <w:tab/>
+      </w:r>
+      <w:r>
+        <w:drawing>
+          <wp:inline distT="0" distB="0" distL="0" distR="0" wp14:anchorId="515AFA0D" wp14:editId="59395DAC">
+            <wp:extent cx="5756275" cy="3121025"/>
+            <wp:effectExtent l="0" t="0" r="0" b="0"/>
+            <wp:docPr id="1888954423" name="Picture 1" descr="A screenshot of a computer&#10;&#10;Description automatically generated"/>
+            <wp:cNvGraphicFramePr>
+              <a:graphicFrameLocks xmlns:a="http://schemas.openxmlformats.org/drawingml/2006/main" noChangeAspect="1"/>
+            </wp:cNvGraphicFramePr>
+            <a:graphic xmlns:a="http://schemas.openxmlformats.org/drawingml/2006/main">
+              <a:graphicData uri="http://schemas.openxmlformats.org/drawingml/2006/picture">
+                <pic:pic xmlns:pic="http://schemas.openxmlformats.org/drawingml/2006/picture">
+                  <pic:nvPicPr>
+                    <pic:cNvPr id="1888954423" name="Picture 1" descr="A screenshot of a computer&#10;&#10;Description automatically generated"/>
+                    <pic:cNvPicPr/>
+                  </pic:nvPicPr>
+                  <pic:blipFill>
+                    <a:blip r:embed="rId35"/>
+                    <a:stretch>
+                      <a:fillRect/>
+                    </a:stretch>
+                  </pic:blipFill>
+                  <pic:spPr>
+                    <a:xfrm>
+                      <a:off x="0" y="0"/>
+                      <a:ext cx="5756275" cy="3121025"/>
+                    </a:xfrm>
+                    <a:prstGeom prst="rect">
+                      <a:avLst/>
+                    </a:prstGeom>
+                  </pic:spPr>
+                </pic:pic>
+              </a:graphicData>
+            </a:graphic>
+          </wp:inline>
+        </w:drawing>
+      </w:r>
+    </w:p>
+    <w:p>
+      <w:pPr>
+        <w:jc w:val="center"/>
+        <w:rPr>
+          <w:rFonts w:ascii="Times New Roman" w:hAnsi="Times New Roman" w:cs="Times New Roman"/>
+          <w:sz w:val="26"/>
+          <w:szCs w:val="26"/>
+        </w:rPr>
+      </w:pPr>
+      <w:r>
+        <w:rPr>
+          <w:rFonts w:ascii="Times New Roman" w:hAnsi="Times New Roman" w:cs="Times New Roman"/>
+          <w:sz w:val="26"/>
+          <w:szCs w:val="26"/>
+        </w:rPr>
+        <w:t>Kết nối vào SQL SERVER</w:t>
+      </w:r>
+    </w:p>
+    <w:p>
+      <w:pPr>
+        <w:jc w:val="center"/>
+        <w:rPr>
+          <w:rFonts w:ascii="Times New Roman" w:hAnsi="Times New Roman" w:cs="Times New Roman"/>
+          <w:sz w:val="26"/>
+          <w:szCs w:val="26"/>
+        </w:rPr>
+      </w:pPr>
+    </w:p>
+    <w:p>
+      <w:r>
+        <w:drawing>
+          <wp:inline distT="0" distB="0" distL="0" distR="0" wp14:anchorId="666DD267" wp14:editId="3E68EDB1">
+            <wp:extent cx="5756275" cy="3126740"/>
+            <wp:effectExtent l="0" t="0" r="0" b="0"/>
+            <wp:docPr id="1884126589" name="Picture 1" descr="A screenshot of a computer&#10;&#10;Description automatically generated"/>
+            <wp:cNvGraphicFramePr>
+              <a:graphicFrameLocks xmlns:a="http://schemas.openxmlformats.org/drawingml/2006/main" noChangeAspect="1"/>
+            </wp:cNvGraphicFramePr>
+            <a:graphic xmlns:a="http://schemas.openxmlformats.org/drawingml/2006/main">
+              <a:graphicData uri="http://schemas.openxmlformats.org/drawingml/2006/picture">
+                <pic:pic xmlns:pic="http://schemas.openxmlformats.org/drawingml/2006/picture">
+                  <pic:nvPicPr>
+                    <pic:cNvPr id="1884126589" name="Picture 1" descr="A screenshot of a computer&#10;&#10;Description automatically generated"/>
+                    <pic:cNvPicPr/>
+                  </pic:nvPicPr>
+                  <pic:blipFill>
+                    <a:blip r:embed="rId36"/>
+                    <a:stretch>
+                      <a:fillRect/>
+                    </a:stretch>
+                  </pic:blipFill>
+                  <pic:spPr>
+                    <a:xfrm>
+                      <a:off x="0" y="0"/>
+                      <a:ext cx="5756275" cy="3126740"/>
+                    </a:xfrm>
+                    <a:prstGeom prst="rect">
+                      <a:avLst/>
+                    </a:prstGeom>
+                  </pic:spPr>
+                </pic:pic>
+              </a:graphicData>
+            </a:graphic>
+          </wp:inline>
+        </w:drawing>
+      </w:r>
+    </w:p>
+    <w:p>
+      <w:pPr>
+        <w:rPr>
+          <w:rFonts w:ascii="Times New Roman" w:hAnsi="Times New Roman" w:cs="Times New Roman"/>
+          <w:sz w:val="26"/>
+          <w:szCs w:val="26"/>
+        </w:rPr>
+      </w:pPr>
+      <w:r>
+        <w:rPr>
+          <w:rFonts w:ascii="Times New Roman" w:hAnsi="Times New Roman" w:cs="Times New Roman"/>
+          <w:sz w:val="26"/>
+          <w:szCs w:val="26"/>
+        </w:rPr>
+        <w:tab/>
+      </w:r>
+      <w:r>
+        <w:rPr>
+          <w:rFonts w:ascii="Times New Roman" w:hAnsi="Times New Roman" w:cs="Times New Roman"/>
+          <w:sz w:val="26"/>
+          <w:szCs w:val="26"/>
+        </w:rPr>
+        <w:tab/>
+      </w:r>
+      <w:r>
+        <w:rPr>
+          <w:rFonts w:ascii="Times New Roman" w:hAnsi="Times New Roman" w:cs="Times New Roman"/>
+          <w:sz w:val="26"/>
+          <w:szCs w:val="26"/>
+        </w:rPr>
+        <w:tab/>
+        <w:t xml:space="preserve">Kích Chọn </w:t>
+      </w:r>
+      <w:r>
         <w:rPr>
           <w:rFonts w:ascii="Times New Roman" w:hAnsi="Times New Roman" w:cs="Times New Roman"/>
           <w:b/>
           <w:bCs/>
-          <w:i/>
-          <w:sz w:val="28"/>
-          <w:szCs w:val="28"/>
-        </w:rPr>
-      </w:pPr>
+          <w:sz w:val="26"/>
+          <w:szCs w:val="26"/>
+        </w:rPr>
+        <w:t>Databases</w:t>
+      </w:r>
+      <w:r>
+        <w:rPr>
+          <w:rFonts w:ascii="Times New Roman" w:hAnsi="Times New Roman" w:cs="Times New Roman"/>
+          <w:sz w:val="26"/>
+          <w:szCs w:val="26"/>
+        </w:rPr>
+        <w:t xml:space="preserve"> -&gt; Chuột phải và chọn </w:t>
+      </w:r>
       <w:r>
         <w:rPr>
           <w:rFonts w:ascii="Times New Roman" w:hAnsi="Times New Roman" w:cs="Times New Roman"/>
           <w:b/>
           <w:bCs/>
-          <w:i/>
-          <w:sz w:val="28"/>
-          <w:szCs w:val="28"/>
-        </w:rPr>
-        <w:t>…</w:t>
-      </w:r>
-    </w:p>
-    <w:p>
-      <w:pPr>
-        <w:rPr>
-          <w:rFonts w:ascii="Times New Roman" w:eastAsiaTheme="majorEastAsia" w:hAnsi="Times New Roman" w:cs="Times New Roman"/>
+          <w:sz w:val="26"/>
+          <w:szCs w:val="26"/>
+        </w:rPr>
+        <w:t>Attach</w:t>
+      </w:r>
+    </w:p>
+    <w:p>
+      <w:pPr>
+        <w:rPr>
+          <w:rFonts w:ascii="Times New Roman" w:hAnsi="Times New Roman" w:cs="Times New Roman"/>
+          <w:sz w:val="26"/>
+          <w:szCs w:val="26"/>
+        </w:rPr>
+      </w:pPr>
+      <w:r>
+        <w:rPr>
+          <w:rFonts w:ascii="Times New Roman" w:hAnsi="Times New Roman" w:cs="Times New Roman"/>
+          <w:sz w:val="26"/>
+          <w:szCs w:val="26"/>
+        </w:rPr>
+        <w:br w:type="page"/>
+      </w:r>
+    </w:p>
+    <w:p>
+      <w:pPr>
+        <w:rPr>
+          <w:rFonts w:ascii="Times New Roman" w:hAnsi="Times New Roman" w:cs="Times New Roman"/>
+          <w:sz w:val="26"/>
+          <w:szCs w:val="26"/>
+        </w:rPr>
+      </w:pPr>
+      <w:r>
+        <w:rPr>
+          <w:rFonts w:ascii="Times New Roman" w:hAnsi="Times New Roman" w:cs="Times New Roman"/>
+          <w:sz w:val="26"/>
+          <w:szCs w:val="26"/>
+        </w:rPr>
+        <w:lastRenderedPageBreak/>
+        <w:drawing>
+          <wp:inline distT="0" distB="0" distL="0" distR="0" wp14:anchorId="04D0DD69" wp14:editId="4D1D8755">
+            <wp:extent cx="5756275" cy="3114675"/>
+            <wp:effectExtent l="0" t="0" r="0" b="0"/>
+            <wp:docPr id="1072653661" name="Picture 1" descr="A screenshot of a computer&#10;&#10;Description automatically generated"/>
+            <wp:cNvGraphicFramePr>
+              <a:graphicFrameLocks xmlns:a="http://schemas.openxmlformats.org/drawingml/2006/main" noChangeAspect="1"/>
+            </wp:cNvGraphicFramePr>
+            <a:graphic xmlns:a="http://schemas.openxmlformats.org/drawingml/2006/main">
+              <a:graphicData uri="http://schemas.openxmlformats.org/drawingml/2006/picture">
+                <pic:pic xmlns:pic="http://schemas.openxmlformats.org/drawingml/2006/picture">
+                  <pic:nvPicPr>
+                    <pic:cNvPr id="1072653661" name="Picture 1" descr="A screenshot of a computer&#10;&#10;Description automatically generated"/>
+                    <pic:cNvPicPr/>
+                  </pic:nvPicPr>
+                  <pic:blipFill>
+                    <a:blip r:embed="rId37"/>
+                    <a:stretch>
+                      <a:fillRect/>
+                    </a:stretch>
+                  </pic:blipFill>
+                  <pic:spPr>
+                    <a:xfrm>
+                      <a:off x="0" y="0"/>
+                      <a:ext cx="5756275" cy="3114675"/>
+                    </a:xfrm>
+                    <a:prstGeom prst="rect">
+                      <a:avLst/>
+                    </a:prstGeom>
+                  </pic:spPr>
+                </pic:pic>
+              </a:graphicData>
+            </a:graphic>
+          </wp:inline>
+        </w:drawing>
+      </w:r>
+    </w:p>
+    <w:p>
+      <w:pPr>
+        <w:jc w:val="center"/>
+        <w:rPr>
+          <w:rFonts w:ascii="Times New Roman" w:hAnsi="Times New Roman" w:cs="Times New Roman"/>
           <w:b/>
           <w:bCs/>
-          <w:sz w:val="36"/>
-          <w:szCs w:val="36"/>
+          <w:sz w:val="26"/>
+          <w:szCs w:val="26"/>
+        </w:rPr>
+      </w:pPr>
+      <w:r>
+        <w:rPr>
+          <w:rFonts w:ascii="Times New Roman" w:hAnsi="Times New Roman" w:cs="Times New Roman"/>
+          <w:sz w:val="26"/>
+          <w:szCs w:val="26"/>
+        </w:rPr>
+        <w:t xml:space="preserve">Xuất hiện hộp thoại chọn </w:t>
+      </w:r>
+      <w:r>
+        <w:rPr>
+          <w:rFonts w:ascii="Times New Roman" w:hAnsi="Times New Roman" w:cs="Times New Roman"/>
+          <w:b/>
+          <w:bCs/>
+          <w:sz w:val="26"/>
+          <w:szCs w:val="26"/>
+        </w:rPr>
+        <w:t>Add</w:t>
+      </w:r>
+    </w:p>
+    <w:p>
+      <w:pPr>
+        <w:jc w:val="center"/>
+        <w:rPr>
+          <w:rFonts w:ascii="Times New Roman" w:hAnsi="Times New Roman" w:cs="Times New Roman"/>
+          <w:sz w:val="26"/>
+          <w:szCs w:val="26"/>
+        </w:rPr>
+      </w:pPr>
+      <w:r>
+        <w:rPr>
+          <w:rFonts w:ascii="Times New Roman" w:hAnsi="Times New Roman" w:cs="Times New Roman"/>
+          <w:sz w:val="26"/>
+          <w:szCs w:val="26"/>
+        </w:rPr>
+        <w:drawing>
+          <wp:inline distT="0" distB="0" distL="0" distR="0" wp14:anchorId="38C94CB0" wp14:editId="6C21EF7B">
+            <wp:extent cx="5303520" cy="5016258"/>
+            <wp:effectExtent l="0" t="0" r="0" b="0"/>
+            <wp:docPr id="2021267098" name="Picture 1"/>
+            <wp:cNvGraphicFramePr>
+              <a:graphicFrameLocks xmlns:a="http://schemas.openxmlformats.org/drawingml/2006/main" noChangeAspect="1"/>
+            </wp:cNvGraphicFramePr>
+            <a:graphic xmlns:a="http://schemas.openxmlformats.org/drawingml/2006/main">
+              <a:graphicData uri="http://schemas.openxmlformats.org/drawingml/2006/picture">
+                <pic:pic xmlns:pic="http://schemas.openxmlformats.org/drawingml/2006/picture">
+                  <pic:nvPicPr>
+                    <pic:cNvPr id="2021267098" name=""/>
+                    <pic:cNvPicPr/>
+                  </pic:nvPicPr>
+                  <pic:blipFill>
+                    <a:blip r:embed="rId38"/>
+                    <a:stretch>
+                      <a:fillRect/>
+                    </a:stretch>
+                  </pic:blipFill>
+                  <pic:spPr>
+                    <a:xfrm>
+                      <a:off x="0" y="0"/>
+                      <a:ext cx="5311596" cy="5023897"/>
+                    </a:xfrm>
+                    <a:prstGeom prst="rect">
+                      <a:avLst/>
+                    </a:prstGeom>
+                  </pic:spPr>
+                </pic:pic>
+              </a:graphicData>
+            </a:graphic>
+          </wp:inline>
+        </w:drawing>
+      </w:r>
+    </w:p>
+    <w:p>
+      <w:pPr>
+        <w:ind w:right="-565"/>
+        <w:rPr>
+          <w:rFonts w:ascii="Times New Roman" w:hAnsi="Times New Roman" w:cs="Times New Roman"/>
+          <w:b/>
+          <w:bCs/>
+          <w:sz w:val="26"/>
+          <w:szCs w:val="26"/>
+        </w:rPr>
+      </w:pPr>
+      <w:r>
+        <w:rPr>
+          <w:rFonts w:ascii="Times New Roman" w:hAnsi="Times New Roman" w:cs="Times New Roman"/>
+          <w:sz w:val="26"/>
+          <w:szCs w:val="26"/>
+        </w:rPr>
+        <w:t>Tìm kiếm folder tên Database đi kèm với folder phần m</w:t>
+      </w:r>
+      <w:r>
+        <w:rPr>
+          <w:rFonts w:ascii="Times New Roman" w:hAnsi="Times New Roman" w:cs="Times New Roman"/>
+          <w:sz w:val="26"/>
+          <w:szCs w:val="26"/>
+        </w:rPr>
+        <w:t xml:space="preserve">ềm -&gt; Chọn vào file </w:t>
+      </w:r>
+      <w:r>
+        <w:rPr>
+          <w:rFonts w:ascii="Times New Roman" w:hAnsi="Times New Roman" w:cs="Times New Roman"/>
+          <w:b/>
+          <w:bCs/>
+          <w:sz w:val="26"/>
+          <w:szCs w:val="26"/>
+        </w:rPr>
+        <w:t>ExamDB.mdf</w:t>
+      </w:r>
+      <w:r>
+        <w:rPr>
+          <w:rFonts w:ascii="Times New Roman" w:hAnsi="Times New Roman" w:cs="Times New Roman"/>
+          <w:b/>
+          <w:bCs/>
+          <w:sz w:val="26"/>
+          <w:szCs w:val="26"/>
+        </w:rPr>
+        <w:t xml:space="preserve"> -&gt; </w:t>
+      </w:r>
+      <w:r>
+        <w:rPr>
+          <w:rFonts w:ascii="Times New Roman" w:hAnsi="Times New Roman" w:cs="Times New Roman"/>
+          <w:sz w:val="26"/>
+          <w:szCs w:val="26"/>
+        </w:rPr>
+        <w:t>Chọn OK</w:t>
+      </w:r>
+      <w:r>
+        <w:rPr>
+          <w:rFonts w:ascii="Times New Roman" w:hAnsi="Times New Roman" w:cs="Times New Roman"/>
+          <w:b/>
+          <w:bCs/>
+          <w:sz w:val="26"/>
+          <w:szCs w:val="26"/>
+        </w:rPr>
+        <w:t xml:space="preserve"> </w:t>
+      </w:r>
+      <w:r>
+        <w:rPr>
+          <w:rFonts w:ascii="Times New Roman" w:hAnsi="Times New Roman" w:cs="Times New Roman"/>
+          <w:sz w:val="26"/>
+          <w:szCs w:val="26"/>
+        </w:rPr>
+        <w:t>(</w:t>
+      </w:r>
+      <w:r>
+        <w:rPr>
+          <w:rFonts w:ascii="Times New Roman" w:hAnsi="Times New Roman" w:cs="Times New Roman"/>
+          <w:sz w:val="26"/>
+          <w:szCs w:val="26"/>
+        </w:rPr>
+        <w:t>Khuyến khích lưu vào ổ riêng</w:t>
+      </w:r>
+      <w:r>
+        <w:rPr>
+          <w:rFonts w:ascii="Times New Roman" w:hAnsi="Times New Roman" w:cs="Times New Roman"/>
+          <w:sz w:val="26"/>
+          <w:szCs w:val="26"/>
+        </w:rPr>
+        <w:t xml:space="preserve"> để dễ tìm file</w:t>
+      </w:r>
+      <w:r>
+        <w:rPr>
+          <w:rFonts w:ascii="Times New Roman" w:hAnsi="Times New Roman" w:cs="Times New Roman"/>
+          <w:sz w:val="26"/>
+          <w:szCs w:val="26"/>
+        </w:rPr>
+        <w:t>)</w:t>
+      </w:r>
+    </w:p>
+    <w:p>
+      <w:pPr>
+        <w:ind w:right="-565"/>
+        <w:rPr>
+          <w:rFonts w:ascii="Times New Roman" w:hAnsi="Times New Roman" w:cs="Times New Roman"/>
+          <w:b/>
+          <w:bCs/>
+          <w:sz w:val="26"/>
+          <w:szCs w:val="26"/>
+        </w:rPr>
+      </w:pPr>
+      <w:r>
+        <w:rPr>
+          <w:rFonts w:ascii="Times New Roman" w:hAnsi="Times New Roman" w:cs="Times New Roman"/>
+          <w:b/>
+          <w:bCs/>
+          <w:sz w:val="26"/>
+          <w:szCs w:val="26"/>
+        </w:rPr>
+        <w:lastRenderedPageBreak/>
+        <w:drawing>
+          <wp:inline distT="0" distB="0" distL="0" distR="0" wp14:anchorId="4DD6555C" wp14:editId="7DF0B4A2">
+            <wp:extent cx="5756275" cy="5228705"/>
+            <wp:effectExtent l="0" t="0" r="0" b="0"/>
+            <wp:docPr id="1625310489" name="Picture 1" descr="A screenshot of a computer&#10;&#10;Description automatically generated"/>
+            <wp:cNvGraphicFramePr>
+              <a:graphicFrameLocks xmlns:a="http://schemas.openxmlformats.org/drawingml/2006/main" noChangeAspect="1"/>
+            </wp:cNvGraphicFramePr>
+            <a:graphic xmlns:a="http://schemas.openxmlformats.org/drawingml/2006/main">
+              <a:graphicData uri="http://schemas.openxmlformats.org/drawingml/2006/picture">
+                <pic:pic xmlns:pic="http://schemas.openxmlformats.org/drawingml/2006/picture">
+                  <pic:nvPicPr>
+                    <pic:cNvPr id="1625310489" name="Picture 1" descr="A screenshot of a computer&#10;&#10;Description automatically generated"/>
+                    <pic:cNvPicPr/>
+                  </pic:nvPicPr>
+                  <pic:blipFill>
+                    <a:blip r:embed="rId39"/>
+                    <a:stretch>
+                      <a:fillRect/>
+                    </a:stretch>
+                  </pic:blipFill>
+                  <pic:spPr>
+                    <a:xfrm>
+                      <a:off x="0" y="0"/>
+                      <a:ext cx="5756275" cy="5228705"/>
+                    </a:xfrm>
+                    <a:prstGeom prst="rect">
+                      <a:avLst/>
+                    </a:prstGeom>
+                  </pic:spPr>
+                </pic:pic>
+              </a:graphicData>
+            </a:graphic>
+          </wp:inline>
+        </w:drawing>
+      </w:r>
+    </w:p>
+    <w:p>
+      <w:pPr>
+        <w:ind w:right="-565"/>
+        <w:jc w:val="center"/>
+        <w:rPr>
+          <w:rFonts w:ascii="Times New Roman" w:hAnsi="Times New Roman" w:cs="Times New Roman"/>
+          <w:sz w:val="26"/>
+          <w:szCs w:val="26"/>
+        </w:rPr>
+      </w:pPr>
+      <w:r>
+        <w:rPr>
+          <w:rFonts w:ascii="Times New Roman" w:hAnsi="Times New Roman" w:cs="Times New Roman"/>
+          <w:sz w:val="26"/>
+          <w:szCs w:val="26"/>
+        </w:rPr>
+        <w:t>Sau khi ấn OK ở ảnh trước hiện như hình trên thì tiếp tục -&gt; Ấn O</w:t>
+      </w:r>
+      <w:r>
+        <w:rPr>
+          <w:rFonts w:ascii="Times New Roman" w:hAnsi="Times New Roman" w:cs="Times New Roman"/>
+          <w:sz w:val="26"/>
+          <w:szCs w:val="26"/>
+        </w:rPr>
+        <w:t>K</w:t>
+      </w:r>
+    </w:p>
+    <w:p>
+      <w:pPr>
+        <w:ind w:right="-565"/>
+        <w:jc w:val="center"/>
+        <w:rPr>
+          <w:rFonts w:ascii="Times New Roman" w:hAnsi="Times New Roman" w:cs="Times New Roman"/>
+          <w:sz w:val="26"/>
+          <w:szCs w:val="26"/>
+        </w:rPr>
+      </w:pPr>
+      <w:r>
+        <w:rPr>
+          <w:rFonts w:ascii="Times New Roman" w:hAnsi="Times New Roman" w:cs="Times New Roman"/>
+          <w:sz w:val="26"/>
+          <w:szCs w:val="26"/>
+        </w:rPr>
+        <w:drawing>
+          <wp:inline distT="0" distB="0" distL="0" distR="0" wp14:anchorId="4E8D1824" wp14:editId="688F63FE">
+            <wp:extent cx="2705100" cy="3028950"/>
+            <wp:effectExtent l="0" t="0" r="0" b="0"/>
+            <wp:docPr id="1670808063" name="Picture 1" descr="A screenshot of a computer&#10;&#10;Description automatically generated"/>
+            <wp:cNvGraphicFramePr>
+              <a:graphicFrameLocks xmlns:a="http://schemas.openxmlformats.org/drawingml/2006/main" noChangeAspect="1"/>
+            </wp:cNvGraphicFramePr>
+            <a:graphic xmlns:a="http://schemas.openxmlformats.org/drawingml/2006/main">
+              <a:graphicData uri="http://schemas.openxmlformats.org/drawingml/2006/picture">
+                <pic:pic xmlns:pic="http://schemas.openxmlformats.org/drawingml/2006/picture">
+                  <pic:nvPicPr>
+                    <pic:cNvPr id="1670808063" name="Picture 1" descr="A screenshot of a computer&#10;&#10;Description automatically generated"/>
+                    <pic:cNvPicPr/>
+                  </pic:nvPicPr>
+                  <pic:blipFill>
+                    <a:blip r:embed="rId40"/>
+                    <a:stretch>
+                      <a:fillRect/>
+                    </a:stretch>
+                  </pic:blipFill>
+                  <pic:spPr>
+                    <a:xfrm>
+                      <a:off x="0" y="0"/>
+                      <a:ext cx="2705100" cy="3028950"/>
+                    </a:xfrm>
+                    <a:prstGeom prst="rect">
+                      <a:avLst/>
+                    </a:prstGeom>
+                  </pic:spPr>
+                </pic:pic>
+              </a:graphicData>
+            </a:graphic>
+          </wp:inline>
+        </w:drawing>
+      </w:r>
+    </w:p>
+    <w:p>
+      <w:pPr>
+        <w:pStyle w:val="ListParagraph"/>
+        <w:numPr>
+          <w:ilvl w:val="0"/>
+          <w:numId w:val="58"/>
+        </w:numPr>
+        <w:ind w:left="450" w:right="-565" w:hanging="450"/>
+        <w:jc w:val="center"/>
+        <w:rPr>
+          <w:rFonts w:ascii="Times New Roman" w:hAnsi="Times New Roman" w:cs="Times New Roman"/>
+          <w:sz w:val="28"/>
+          <w:szCs w:val="28"/>
+        </w:rPr>
+      </w:pPr>
+      <w:r>
+        <w:rPr>
+          <w:rFonts w:ascii="Times New Roman" w:hAnsi="Times New Roman" w:cs="Times New Roman"/>
+          <w:sz w:val="28"/>
+          <w:szCs w:val="28"/>
+        </w:rPr>
+        <w:t>Hi</w:t>
+      </w:r>
+      <w:r>
+        <w:rPr>
+          <w:rFonts w:ascii="Times New Roman" w:hAnsi="Times New Roman" w:cs="Times New Roman"/>
+          <w:sz w:val="28"/>
+          <w:szCs w:val="28"/>
+        </w:rPr>
+        <w:t>ể</w:t>
+      </w:r>
+      <w:r>
+        <w:rPr>
+          <w:rFonts w:ascii="Times New Roman" w:hAnsi="Times New Roman" w:cs="Times New Roman"/>
+          <w:sz w:val="28"/>
+          <w:szCs w:val="28"/>
+        </w:rPr>
+        <w:t xml:space="preserve">n thị trên </w:t>
+      </w:r>
+      <w:r>
+        <w:rPr>
+          <w:rFonts w:ascii="Times New Roman" w:hAnsi="Times New Roman" w:cs="Times New Roman"/>
+          <w:sz w:val="28"/>
+          <w:szCs w:val="28"/>
+        </w:rPr>
+        <w:t>ảnh ở</w:t>
+      </w:r>
+      <w:r>
+        <w:rPr>
+          <w:rFonts w:ascii="Times New Roman" w:hAnsi="Times New Roman" w:cs="Times New Roman"/>
+          <w:sz w:val="28"/>
+          <w:szCs w:val="28"/>
+        </w:rPr>
+        <w:t xml:space="preserve"> Object Explorer là đã thành công việc thiết lập cơ sở dữ liệu</w:t>
+      </w:r>
+    </w:p>
+    <w:p>
+      <w:pPr>
+        <w:pStyle w:val="Heading3"/>
+        <w:ind w:firstLine="180"/>
+        <w:rPr>
+          <w:rFonts w:ascii="Times New Roman" w:hAnsi="Times New Roman" w:cs="Times New Roman"/>
+          <w:b w:val="0"/>
+          <w:bCs w:val="0"/>
+          <w:i/>
+          <w:iCs/>
+          <w:color w:val="auto"/>
+          <w:sz w:val="28"/>
+          <w:szCs w:val="28"/>
+          <w:lang w:val="nb-NO"/>
         </w:rPr>
       </w:pPr>
       <w:bookmarkStart w:id="56" w:name="_Toc168296938"/>
       <w:r>
         <w:rPr>
           <w:rFonts w:ascii="Times New Roman" w:hAnsi="Times New Roman" w:cs="Times New Roman"/>
-          <w:sz w:val="36"/>
-          <w:szCs w:val="36"/>
+          <w:b w:val="0"/>
+          <w:bCs w:val="0"/>
+          <w:i/>
+          <w:iCs/>
+          <w:color w:val="auto"/>
+          <w:sz w:val="28"/>
+          <w:szCs w:val="28"/>
+        </w:rPr>
+        <w:lastRenderedPageBreak/>
+        <w:t xml:space="preserve">3.5.2. </w:t>
+      </w:r>
+      <w:r>
+        <w:rPr>
+          <w:rFonts w:ascii="Times New Roman" w:hAnsi="Times New Roman" w:cs="Times New Roman"/>
+          <w:b w:val="0"/>
+          <w:bCs w:val="0"/>
+          <w:i/>
+          <w:iCs/>
+          <w:color w:val="auto"/>
+          <w:sz w:val="28"/>
+          <w:szCs w:val="28"/>
+          <w:lang w:val="nb-NO"/>
+        </w:rPr>
+        <w:t>Cài phần mềm Admin</w:t>
+      </w:r>
+    </w:p>
+    <w:p>
+      <w:pPr>
+        <w:pStyle w:val="Heading3"/>
+        <w:ind w:firstLine="180"/>
+        <w:rPr>
+          <w:rFonts w:ascii="Times New Roman" w:hAnsi="Times New Roman" w:cs="Times New Roman"/>
+          <w:b w:val="0"/>
+          <w:bCs w:val="0"/>
+          <w:i/>
+          <w:iCs/>
+          <w:color w:val="auto"/>
+          <w:sz w:val="28"/>
+          <w:szCs w:val="28"/>
+          <w:lang w:val="nb-NO"/>
+        </w:rPr>
+      </w:pPr>
+      <w:r>
+        <w:rPr>
+          <w:rFonts w:ascii="Times New Roman" w:hAnsi="Times New Roman" w:cs="Times New Roman"/>
+          <w:b w:val="0"/>
+          <w:bCs w:val="0"/>
+          <w:i/>
+          <w:iCs/>
+          <w:color w:val="auto"/>
+          <w:sz w:val="28"/>
+          <w:szCs w:val="28"/>
+          <w:lang w:val="nb-NO"/>
+        </w:rPr>
+        <w:t>3.5.3. C</w:t>
+      </w:r>
+      <w:r>
+        <w:rPr>
+          <w:rFonts w:ascii="Times New Roman" w:hAnsi="Times New Roman" w:cs="Times New Roman"/>
+          <w:b w:val="0"/>
+          <w:bCs w:val="0"/>
+          <w:i/>
+          <w:iCs/>
+          <w:color w:val="auto"/>
+          <w:sz w:val="28"/>
+          <w:szCs w:val="28"/>
+          <w:lang w:val="nb-NO"/>
+        </w:rPr>
+        <w:t>ài phần mềm Student</w:t>
+      </w:r>
+      <w:r>
+        <w:rPr>
+          <w:rFonts w:ascii="Times New Roman" w:hAnsi="Times New Roman" w:cs="Times New Roman"/>
+          <w:b w:val="0"/>
+          <w:bCs w:val="0"/>
+          <w:i/>
+          <w:iCs/>
+          <w:color w:val="auto"/>
+          <w:sz w:val="28"/>
+          <w:szCs w:val="28"/>
+          <w:lang w:val="nb-NO"/>
         </w:rPr>
         <w:br w:type="page"/>
       </w:r>
@@ -24853,6 +25548,119 @@
     </w:lvl>
   </w:abstractNum>
   <w:abstractNum w:abstractNumId="17" w15:restartNumberingAfterBreak="0">
+    <w:nsid w:val="2E9A15CA"/>
+    <w:multiLevelType w:val="hybridMultilevel"/>
+    <w:tmpl w:val="11183C4A"/>
+    <w:lvl w:ilvl="0" w:tplc="0409000B">
+      <w:start w:val="1"/>
+      <w:numFmt w:val="bullet"/>
+      <w:lvlText w:val=""/>
+      <w:lvlJc w:val="left"/>
+      <w:pPr>
+        <w:ind w:left="772" w:hanging="360"/>
+      </w:pPr>
+      <w:rPr>
+        <w:rFonts w:ascii="Wingdings" w:hAnsi="Wingdings" w:hint="default"/>
+      </w:rPr>
+    </w:lvl>
+    <w:lvl w:ilvl="1" w:tplc="FFFFFFFF" w:tentative="1">
+      <w:start w:val="1"/>
+      <w:numFmt w:val="bullet"/>
+      <w:lvlText w:val="o"/>
+      <w:lvlJc w:val="left"/>
+      <w:pPr>
+        <w:ind w:left="1492" w:hanging="360"/>
+      </w:pPr>
+      <w:rPr>
+        <w:rFonts w:ascii="Courier New" w:hAnsi="Courier New" w:cs="Courier New" w:hint="default"/>
+      </w:rPr>
+    </w:lvl>
+    <w:lvl w:ilvl="2" w:tplc="FFFFFFFF" w:tentative="1">
+      <w:start w:val="1"/>
+      <w:numFmt w:val="bullet"/>
+      <w:lvlText w:val=""/>
+      <w:lvlJc w:val="left"/>
+      <w:pPr>
+        <w:ind w:left="2212" w:hanging="360"/>
+      </w:pPr>
+      <w:rPr>
+        <w:rFonts w:ascii="Wingdings" w:hAnsi="Wingdings" w:hint="default"/>
+      </w:rPr>
+    </w:lvl>
+    <w:lvl w:ilvl="3" w:tplc="FFFFFFFF" w:tentative="1">
+      <w:start w:val="1"/>
+      <w:numFmt w:val="bullet"/>
+      <w:lvlText w:val=""/>
+      <w:lvlJc w:val="left"/>
+      <w:pPr>
+        <w:ind w:left="2932" w:hanging="360"/>
+      </w:pPr>
+      <w:rPr>
+        <w:rFonts w:ascii="Symbol" w:hAnsi="Symbol" w:hint="default"/>
+      </w:rPr>
+    </w:lvl>
+    <w:lvl w:ilvl="4" w:tplc="FFFFFFFF" w:tentative="1">
+      <w:start w:val="1"/>
+      <w:numFmt w:val="bullet"/>
+      <w:lvlText w:val="o"/>
+      <w:lvlJc w:val="left"/>
+      <w:pPr>
+        <w:ind w:left="3652" w:hanging="360"/>
+      </w:pPr>
+      <w:rPr>
+        <w:rFonts w:ascii="Courier New" w:hAnsi="Courier New" w:cs="Courier New" w:hint="default"/>
+      </w:rPr>
+    </w:lvl>
+    <w:lvl w:ilvl="5" w:tplc="FFFFFFFF" w:tentative="1">
+      <w:start w:val="1"/>
+      <w:numFmt w:val="bullet"/>
+      <w:lvlText w:val=""/>
+      <w:lvlJc w:val="left"/>
+      <w:pPr>
+        <w:ind w:left="4372" w:hanging="360"/>
+      </w:pPr>
+      <w:rPr>
+        <w:rFonts w:ascii="Wingdings" w:hAnsi="Wingdings" w:hint="default"/>
+      </w:rPr>
+    </w:lvl>
+    <w:lvl w:ilvl="6" w:tplc="FFFFFFFF" w:tentative="1">
+      <w:start w:val="1"/>
+      <w:numFmt w:val="bullet"/>
+      <w:lvlText w:val=""/>
+      <w:lvlJc w:val="left"/>
+      <w:pPr>
+        <w:ind w:left="5092" w:hanging="360"/>
+      </w:pPr>
+      <w:rPr>
+        <w:rFonts w:ascii="Symbol" w:hAnsi="Symbol" w:hint="default"/>
+      </w:rPr>
+    </w:lvl>
+    <w:lvl w:ilvl="7" w:tplc="FFFFFFFF" w:tentative="1">
+      <w:start w:val="1"/>
+      <w:numFmt w:val="bullet"/>
+      <w:lvlText w:val="o"/>
+      <w:lvlJc w:val="left"/>
+      <w:pPr>
+        <w:ind w:left="5812" w:hanging="360"/>
+      </w:pPr>
+      <w:rPr>
+        <w:rFonts w:ascii="Courier New" w:hAnsi="Courier New" w:cs="Courier New" w:hint="default"/>
+      </w:rPr>
+    </w:lvl>
+    <w:lvl w:ilvl="8" w:tplc="FFFFFFFF" w:tentative="1">
+      <w:start w:val="1"/>
+      <w:numFmt w:val="bullet"/>
+      <w:lvlText w:val=""/>
+      <w:lvlJc w:val="left"/>
+      <w:pPr>
+        <w:ind w:left="6532" w:hanging="360"/>
+      </w:pPr>
+      <w:rPr>
+        <w:rFonts w:ascii="Wingdings" w:hAnsi="Wingdings" w:hint="default"/>
+      </w:rPr>
+    </w:lvl>
+  </w:abstractNum>
+  <w:abstractNum w:abstractNumId="18" w15:restartNumberingAfterBreak="0">
     <w:nsid w:val="33E227F1"/>
     <w:multiLevelType w:val="hybridMultilevel"/>
     <w:tmpl w:val="C1264DBC"/>
@@ -24965,7 +25773,120 @@
       </w:rPr>
     </w:lvl>
   </w:abstractNum>
-  <w:abstractNum w:abstractNumId="18" w15:restartNumberingAfterBreak="0">
+  <w:abstractNum w:abstractNumId="19" w15:restartNumberingAfterBreak="0">
+    <w:nsid w:val="34973BC1"/>
+    <w:multiLevelType w:val="hybridMultilevel"/>
+    <w:tmpl w:val="112C21B2"/>
+    <w:lvl w:ilvl="0" w:tplc="0409000B">
+      <w:start w:val="1"/>
+      <w:numFmt w:val="bullet"/>
+      <w:lvlText w:val=""/>
+      <w:lvlJc w:val="left"/>
+      <w:pPr>
+        <w:ind w:left="720" w:hanging="360"/>
+      </w:pPr>
+      <w:rPr>
+        <w:rFonts w:ascii="Wingdings" w:hAnsi="Wingdings" w:hint="default"/>
+      </w:rPr>
+    </w:lvl>
+    <w:lvl w:ilvl="1" w:tplc="04090003" w:tentative="1">
+      <w:start w:val="1"/>
+      <w:numFmt w:val="bullet"/>
+      <w:lvlText w:val="o"/>
+      <w:lvlJc w:val="left"/>
+      <w:pPr>
+        <w:ind w:left="1440" w:hanging="360"/>
+      </w:pPr>
+      <w:rPr>
+        <w:rFonts w:ascii="Courier New" w:hAnsi="Courier New" w:cs="Courier New" w:hint="default"/>
+      </w:rPr>
+    </w:lvl>
+    <w:lvl w:ilvl="2" w:tplc="04090005" w:tentative="1">
+      <w:start w:val="1"/>
+      <w:numFmt w:val="bullet"/>
+      <w:lvlText w:val=""/>
+      <w:lvlJc w:val="left"/>
+      <w:pPr>
+        <w:ind w:left="2160" w:hanging="360"/>
+      </w:pPr>
+      <w:rPr>
+        <w:rFonts w:ascii="Wingdings" w:hAnsi="Wingdings" w:hint="default"/>
+      </w:rPr>
+    </w:lvl>
+    <w:lvl w:ilvl="3" w:tplc="04090001" w:tentative="1">
+      <w:start w:val="1"/>
+      <w:numFmt w:val="bullet"/>
+      <w:lvlText w:val=""/>
+      <w:lvlJc w:val="left"/>
+      <w:pPr>
+        <w:ind w:left="2880" w:hanging="360"/>
+      </w:pPr>
+      <w:rPr>
+        <w:rFonts w:ascii="Symbol" w:hAnsi="Symbol" w:hint="default"/>
+      </w:rPr>
+    </w:lvl>
+    <w:lvl w:ilvl="4" w:tplc="04090003" w:tentative="1">
+      <w:start w:val="1"/>
+      <w:numFmt w:val="bullet"/>
+      <w:lvlText w:val="o"/>
+      <w:lvlJc w:val="left"/>
+      <w:pPr>
+        <w:ind w:left="3600" w:hanging="360"/>
+      </w:pPr>
+      <w:rPr>
+        <w:rFonts w:ascii="Courier New" w:hAnsi="Courier New" w:cs="Courier New" w:hint="default"/>
+      </w:rPr>
+    </w:lvl>
+    <w:lvl w:ilvl="5" w:tplc="04090005" w:tentative="1">
+      <w:start w:val="1"/>
+      <w:numFmt w:val="bullet"/>
+      <w:lvlText w:val=""/>
+      <w:lvlJc w:val="left"/>
+      <w:pPr>
+        <w:ind w:left="4320" w:hanging="360"/>
+      </w:pPr>
+      <w:rPr>
+        <w:rFonts w:ascii="Wingdings" w:hAnsi="Wingdings" w:hint="default"/>
+      </w:rPr>
+    </w:lvl>
+    <w:lvl w:ilvl="6" w:tplc="04090001" w:tentative="1">
+      <w:start w:val="1"/>
+      <w:numFmt w:val="bullet"/>
+      <w:lvlText w:val=""/>
+      <w:lvlJc w:val="left"/>
+      <w:pPr>
+        <w:ind w:left="5040" w:hanging="360"/>
+      </w:pPr>
+      <w:rPr>
+        <w:rFonts w:ascii="Symbol" w:hAnsi="Symbol" w:hint="default"/>
+      </w:rPr>
+    </w:lvl>
+    <w:lvl w:ilvl="7" w:tplc="04090003" w:tentative="1">
+      <w:start w:val="1"/>
+      <w:numFmt w:val="bullet"/>
+      <w:lvlText w:val="o"/>
+      <w:lvlJc w:val="left"/>
+      <w:pPr>
+        <w:ind w:left="5760" w:hanging="360"/>
+      </w:pPr>
+      <w:rPr>
+        <w:rFonts w:ascii="Courier New" w:hAnsi="Courier New" w:cs="Courier New" w:hint="default"/>
+      </w:rPr>
+    </w:lvl>
+    <w:lvl w:ilvl="8" w:tplc="04090005" w:tentative="1">
+      <w:start w:val="1"/>
+      <w:numFmt w:val="bullet"/>
+      <w:lvlText w:val=""/>
+      <w:lvlJc w:val="left"/>
+      <w:pPr>
+        <w:ind w:left="6480" w:hanging="360"/>
+      </w:pPr>
+      <w:rPr>
+        <w:rFonts w:ascii="Wingdings" w:hAnsi="Wingdings" w:hint="default"/>
+      </w:rPr>
+    </w:lvl>
+  </w:abstractNum>
+  <w:abstractNum w:abstractNumId="20" w15:restartNumberingAfterBreak="0">
     <w:nsid w:val="3505372F"/>
     <w:multiLevelType w:val="hybridMultilevel"/>
     <w:tmpl w:val="9C10C1C6"/>
@@ -25078,7 +25999,7 @@
       </w:rPr>
     </w:lvl>
   </w:abstractNum>
-  <w:abstractNum w:abstractNumId="19" w15:restartNumberingAfterBreak="0">
+  <w:abstractNum w:abstractNumId="21" w15:restartNumberingAfterBreak="0">
     <w:nsid w:val="36F6341C"/>
     <w:multiLevelType w:val="hybridMultilevel"/>
     <w:tmpl w:val="8C3E8D1E"/>
@@ -25191,7 +26112,7 @@
       </w:rPr>
     </w:lvl>
   </w:abstractNum>
-  <w:abstractNum w:abstractNumId="20" w15:restartNumberingAfterBreak="0">
+  <w:abstractNum w:abstractNumId="22" w15:restartNumberingAfterBreak="0">
     <w:nsid w:val="3F09768C"/>
     <w:multiLevelType w:val="hybridMultilevel"/>
     <w:tmpl w:val="586EC890"/>
@@ -25304,7 +26225,7 @@
       </w:rPr>
     </w:lvl>
   </w:abstractNum>
-  <w:abstractNum w:abstractNumId="21" w15:restartNumberingAfterBreak="0">
+  <w:abstractNum w:abstractNumId="23" w15:restartNumberingAfterBreak="0">
     <w:nsid w:val="41BB5F88"/>
     <w:multiLevelType w:val="hybridMultilevel"/>
     <w:tmpl w:val="45A061C8"/>
@@ -25417,7 +26338,7 @@
       </w:rPr>
     </w:lvl>
   </w:abstractNum>
-  <w:abstractNum w:abstractNumId="22" w15:restartNumberingAfterBreak="0">
+  <w:abstractNum w:abstractNumId="24" w15:restartNumberingAfterBreak="0">
     <w:nsid w:val="45371926"/>
     <w:multiLevelType w:val="hybridMultilevel"/>
     <w:tmpl w:val="FEC6AE0C"/>
@@ -25530,7 +26451,7 @@
       </w:rPr>
     </w:lvl>
   </w:abstractNum>
-  <w:abstractNum w:abstractNumId="23" w15:restartNumberingAfterBreak="0">
+  <w:abstractNum w:abstractNumId="25" w15:restartNumberingAfterBreak="0">
     <w:nsid w:val="47C357EC"/>
     <w:multiLevelType w:val="hybridMultilevel"/>
     <w:tmpl w:val="8C121E9A"/>
@@ -25643,7 +26564,7 @@
       </w:rPr>
     </w:lvl>
   </w:abstractNum>
-  <w:abstractNum w:abstractNumId="24" w15:restartNumberingAfterBreak="0">
+  <w:abstractNum w:abstractNumId="26" w15:restartNumberingAfterBreak="0">
     <w:nsid w:val="4B6E065D"/>
     <w:multiLevelType w:val="multilevel"/>
     <w:tmpl w:val="ABFA09C6"/>
@@ -25792,7 +26713,7 @@
       </w:rPr>
     </w:lvl>
   </w:abstractNum>
-  <w:abstractNum w:abstractNumId="25" w15:restartNumberingAfterBreak="0">
+  <w:abstractNum w:abstractNumId="27" w15:restartNumberingAfterBreak="0">
     <w:nsid w:val="4F91464D"/>
     <w:multiLevelType w:val="hybridMultilevel"/>
     <w:tmpl w:val="D4B00AC8"/>
@@ -25905,7 +26826,7 @@
       </w:rPr>
     </w:lvl>
   </w:abstractNum>
-  <w:abstractNum w:abstractNumId="26" w15:restartNumberingAfterBreak="0">
+  <w:abstractNum w:abstractNumId="28" w15:restartNumberingAfterBreak="0">
     <w:nsid w:val="51322ABA"/>
     <w:multiLevelType w:val="multilevel"/>
     <w:tmpl w:val="CC1AAA48"/>
@@ -26054,7 +26975,7 @@
       </w:rPr>
     </w:lvl>
   </w:abstractNum>
-  <w:abstractNum w:abstractNumId="27" w15:restartNumberingAfterBreak="0">
+  <w:abstractNum w:abstractNumId="29" w15:restartNumberingAfterBreak="0">
     <w:nsid w:val="520602FE"/>
     <w:multiLevelType w:val="hybridMultilevel"/>
     <w:tmpl w:val="D5EEA190"/>
@@ -26143,7 +27064,7 @@
       </w:pPr>
     </w:lvl>
   </w:abstractNum>
-  <w:abstractNum w:abstractNumId="28" w15:restartNumberingAfterBreak="0">
+  <w:abstractNum w:abstractNumId="30" w15:restartNumberingAfterBreak="0">
     <w:nsid w:val="538E2350"/>
     <w:multiLevelType w:val="hybridMultilevel"/>
     <w:tmpl w:val="C33E95FC"/>
@@ -26229,7 +27150,7 @@
       </w:pPr>
     </w:lvl>
   </w:abstractNum>
-  <w:abstractNum w:abstractNumId="29" w15:restartNumberingAfterBreak="0">
+  <w:abstractNum w:abstractNumId="31" w15:restartNumberingAfterBreak="0">
     <w:nsid w:val="575B0C0F"/>
     <w:multiLevelType w:val="multilevel"/>
     <w:tmpl w:val="AF12B2D8"/>
@@ -26378,7 +27299,7 @@
       </w:rPr>
     </w:lvl>
   </w:abstractNum>
-  <w:abstractNum w:abstractNumId="30" w15:restartNumberingAfterBreak="0">
+  <w:abstractNum w:abstractNumId="32" w15:restartNumberingAfterBreak="0">
     <w:nsid w:val="58DD5D34"/>
     <w:multiLevelType w:val="multilevel"/>
     <w:tmpl w:val="DE40FD42"/>
@@ -26527,7 +27448,7 @@
       </w:rPr>
     </w:lvl>
   </w:abstractNum>
-  <w:abstractNum w:abstractNumId="31" w15:restartNumberingAfterBreak="0">
+  <w:abstractNum w:abstractNumId="33" w15:restartNumberingAfterBreak="0">
     <w:nsid w:val="5D501C78"/>
     <w:multiLevelType w:val="hybridMultilevel"/>
     <w:tmpl w:val="D6D424E2"/>
@@ -26640,7 +27561,7 @@
       </w:rPr>
     </w:lvl>
   </w:abstractNum>
-  <w:abstractNum w:abstractNumId="32" w15:restartNumberingAfterBreak="0">
+  <w:abstractNum w:abstractNumId="34" w15:restartNumberingAfterBreak="0">
     <w:nsid w:val="62C449DA"/>
     <w:multiLevelType w:val="multilevel"/>
     <w:tmpl w:val="7C847A80"/>
@@ -26786,7 +27707,7 @@
       </w:rPr>
     </w:lvl>
   </w:abstractNum>
-  <w:abstractNum w:abstractNumId="33" w15:restartNumberingAfterBreak="0">
+  <w:abstractNum w:abstractNumId="35" w15:restartNumberingAfterBreak="0">
     <w:nsid w:val="64D0558E"/>
     <w:multiLevelType w:val="hybridMultilevel"/>
     <w:tmpl w:val="4D70231A"/>
@@ -26899,7 +27820,7 @@
       </w:rPr>
     </w:lvl>
   </w:abstractNum>
-  <w:abstractNum w:abstractNumId="34" w15:restartNumberingAfterBreak="0">
+  <w:abstractNum w:abstractNumId="36" w15:restartNumberingAfterBreak="0">
     <w:nsid w:val="6642501C"/>
     <w:multiLevelType w:val="hybridMultilevel"/>
     <w:tmpl w:val="105CF8C2"/>
@@ -27012,7 +27933,7 @@
       </w:rPr>
     </w:lvl>
   </w:abstractNum>
-  <w:abstractNum w:abstractNumId="35" w15:restartNumberingAfterBreak="0">
+  <w:abstractNum w:abstractNumId="37" w15:restartNumberingAfterBreak="0">
     <w:nsid w:val="6B9B6FD7"/>
     <w:multiLevelType w:val="hybridMultilevel"/>
     <w:tmpl w:val="1B944A60"/>
@@ -27125,7 +28046,120 @@
       </w:rPr>
     </w:lvl>
   </w:abstractNum>
-  <w:abstractNum w:abstractNumId="36" w15:restartNumberingAfterBreak="0">
+  <w:abstractNum w:abstractNumId="38" w15:restartNumberingAfterBreak="0">
+    <w:nsid w:val="6C887F0A"/>
+    <w:multiLevelType w:val="hybridMultilevel"/>
+    <w:tmpl w:val="E21495D4"/>
+    <w:lvl w:ilvl="0" w:tplc="04090001">
+      <w:start w:val="1"/>
+      <w:numFmt w:val="bullet"/>
+      <w:lvlText w:val=""/>
+      <w:lvlJc w:val="left"/>
+      <w:pPr>
+        <w:ind w:left="772" w:hanging="360"/>
+      </w:pPr>
+      <w:rPr>
+        <w:rFonts w:ascii="Symbol" w:hAnsi="Symbol" w:hint="default"/>
+      </w:rPr>
+    </w:lvl>
+    <w:lvl w:ilvl="1" w:tplc="04090003" w:tentative="1">
+      <w:start w:val="1"/>
+      <w:numFmt w:val="bullet"/>
+      <w:lvlText w:val="o"/>
+      <w:lvlJc w:val="left"/>
+      <w:pPr>
+        <w:ind w:left="1492" w:hanging="360"/>
+      </w:pPr>
+      <w:rPr>
+        <w:rFonts w:ascii="Courier New" w:hAnsi="Courier New" w:cs="Courier New" w:hint="default"/>
+      </w:rPr>
+    </w:lvl>
+    <w:lvl w:ilvl="2" w:tplc="04090005" w:tentative="1">
+      <w:start w:val="1"/>
+      <w:numFmt w:val="bullet"/>
+      <w:lvlText w:val=""/>
+      <w:lvlJc w:val="left"/>
+      <w:pPr>
+        <w:ind w:left="2212" w:hanging="360"/>
+      </w:pPr>
+      <w:rPr>
+        <w:rFonts w:ascii="Wingdings" w:hAnsi="Wingdings" w:hint="default"/>
+      </w:rPr>
+    </w:lvl>
+    <w:lvl w:ilvl="3" w:tplc="04090001" w:tentative="1">
+      <w:start w:val="1"/>
+      <w:numFmt w:val="bullet"/>
+      <w:lvlText w:val=""/>
+      <w:lvlJc w:val="left"/>
+      <w:pPr>
+        <w:ind w:left="2932" w:hanging="360"/>
+      </w:pPr>
+      <w:rPr>
+        <w:rFonts w:ascii="Symbol" w:hAnsi="Symbol" w:hint="default"/>
+      </w:rPr>
+    </w:lvl>
+    <w:lvl w:ilvl="4" w:tplc="04090003" w:tentative="1">
+      <w:start w:val="1"/>
+      <w:numFmt w:val="bullet"/>
+      <w:lvlText w:val="o"/>
+      <w:lvlJc w:val="left"/>
+      <w:pPr>
+        <w:ind w:left="3652" w:hanging="360"/>
+      </w:pPr>
+      <w:rPr>
+        <w:rFonts w:ascii="Courier New" w:hAnsi="Courier New" w:cs="Courier New" w:hint="default"/>
+      </w:rPr>
+    </w:lvl>
+    <w:lvl w:ilvl="5" w:tplc="04090005" w:tentative="1">
+      <w:start w:val="1"/>
+      <w:numFmt w:val="bullet"/>
+      <w:lvlText w:val=""/>
+      <w:lvlJc w:val="left"/>
+      <w:pPr>
+        <w:ind w:left="4372" w:hanging="360"/>
+      </w:pPr>
+      <w:rPr>
+        <w:rFonts w:ascii="Wingdings" w:hAnsi="Wingdings" w:hint="default"/>
+      </w:rPr>
+    </w:lvl>
+    <w:lvl w:ilvl="6" w:tplc="04090001" w:tentative="1">
+      <w:start w:val="1"/>
+      <w:numFmt w:val="bullet"/>
+      <w:lvlText w:val=""/>
+      <w:lvlJc w:val="left"/>
+      <w:pPr>
+        <w:ind w:left="5092" w:hanging="360"/>
+      </w:pPr>
+      <w:rPr>
+        <w:rFonts w:ascii="Symbol" w:hAnsi="Symbol" w:hint="default"/>
+      </w:rPr>
+    </w:lvl>
+    <w:lvl w:ilvl="7" w:tplc="04090003" w:tentative="1">
+      <w:start w:val="1"/>
+      <w:numFmt w:val="bullet"/>
+      <w:lvlText w:val="o"/>
+      <w:lvlJc w:val="left"/>
+      <w:pPr>
+        <w:ind w:left="5812" w:hanging="360"/>
+      </w:pPr>
+      <w:rPr>
+        <w:rFonts w:ascii="Courier New" w:hAnsi="Courier New" w:cs="Courier New" w:hint="default"/>
+      </w:rPr>
+    </w:lvl>
+    <w:lvl w:ilvl="8" w:tplc="04090005" w:tentative="1">
+      <w:start w:val="1"/>
+      <w:numFmt w:val="bullet"/>
+      <w:lvlText w:val=""/>
+      <w:lvlJc w:val="left"/>
+      <w:pPr>
+        <w:ind w:left="6532" w:hanging="360"/>
+      </w:pPr>
+      <w:rPr>
+        <w:rFonts w:ascii="Wingdings" w:hAnsi="Wingdings" w:hint="default"/>
+      </w:rPr>
+    </w:lvl>
+  </w:abstractNum>
+  <w:abstractNum w:abstractNumId="39" w15:restartNumberingAfterBreak="0">
     <w:nsid w:val="709854CE"/>
     <w:multiLevelType w:val="multilevel"/>
     <w:tmpl w:val="609467B6"/>
@@ -27274,7 +28308,7 @@
       </w:rPr>
     </w:lvl>
   </w:abstractNum>
-  <w:abstractNum w:abstractNumId="37" w15:restartNumberingAfterBreak="0">
+  <w:abstractNum w:abstractNumId="40" w15:restartNumberingAfterBreak="0">
     <w:nsid w:val="74496960"/>
     <w:multiLevelType w:val="hybridMultilevel"/>
     <w:tmpl w:val="FA6825D4"/>
@@ -27387,7 +28421,7 @@
       </w:rPr>
     </w:lvl>
   </w:abstractNum>
-  <w:abstractNum w:abstractNumId="38" w15:restartNumberingAfterBreak="0">
+  <w:abstractNum w:abstractNumId="41" w15:restartNumberingAfterBreak="0">
     <w:nsid w:val="778B56A5"/>
     <w:multiLevelType w:val="hybridMultilevel"/>
     <w:tmpl w:val="FA423860"/>
@@ -27500,7 +28534,7 @@
       </w:rPr>
     </w:lvl>
   </w:abstractNum>
-  <w:abstractNum w:abstractNumId="39" w15:restartNumberingAfterBreak="0">
+  <w:abstractNum w:abstractNumId="42" w15:restartNumberingAfterBreak="0">
     <w:nsid w:val="7BA364EC"/>
     <w:multiLevelType w:val="multilevel"/>
     <w:tmpl w:val="14A0C58C"/>
@@ -27627,7 +28661,7 @@
       </w:rPr>
     </w:lvl>
   </w:abstractNum>
-  <w:abstractNum w:abstractNumId="40" w15:restartNumberingAfterBreak="0">
+  <w:abstractNum w:abstractNumId="43" w15:restartNumberingAfterBreak="0">
     <w:nsid w:val="7BB76B74"/>
     <w:multiLevelType w:val="hybridMultilevel"/>
     <w:tmpl w:val="3E56DDE0"/>
@@ -27741,16 +28775,16 @@
     </w:lvl>
   </w:abstractNum>
   <w:num w:numId="1" w16cid:durableId="1985960654">
-    <w:abstractNumId w:val="24"/>
+    <w:abstractNumId w:val="26"/>
   </w:num>
   <w:num w:numId="2" w16cid:durableId="1170683854">
-    <w:abstractNumId w:val="29"/>
+    <w:abstractNumId w:val="31"/>
   </w:num>
   <w:num w:numId="3" w16cid:durableId="853373748">
     <w:abstractNumId w:val="12"/>
   </w:num>
   <w:num w:numId="4" w16cid:durableId="866601192">
-    <w:abstractNumId w:val="30"/>
+    <w:abstractNumId w:val="32"/>
   </w:num>
   <w:num w:numId="5" w16cid:durableId="719980441">
     <w:abstractNumId w:val="14"/>
@@ -27771,13 +28805,13 @@
     <w:abstractNumId w:val="10"/>
   </w:num>
   <w:num w:numId="11" w16cid:durableId="299845278">
-    <w:abstractNumId w:val="36"/>
+    <w:abstractNumId w:val="39"/>
   </w:num>
   <w:num w:numId="12" w16cid:durableId="45493944">
-    <w:abstractNumId w:val="26"/>
+    <w:abstractNumId w:val="28"/>
   </w:num>
   <w:num w:numId="13" w16cid:durableId="1431462241">
-    <w:abstractNumId w:val="39"/>
+    <w:abstractNumId w:val="42"/>
   </w:num>
   <w:num w:numId="14" w16cid:durableId="884635626">
     <w:abstractNumId w:val="9"/>
@@ -27786,25 +28820,25 @@
     <w:abstractNumId w:val="1"/>
   </w:num>
   <w:num w:numId="16" w16cid:durableId="1392922155">
-    <w:abstractNumId w:val="35"/>
+    <w:abstractNumId w:val="37"/>
   </w:num>
   <w:num w:numId="17" w16cid:durableId="477654463">
     <w:abstractNumId w:val="8"/>
   </w:num>
   <w:num w:numId="18" w16cid:durableId="1336495203">
+    <w:abstractNumId w:val="23"/>
+  </w:num>
+  <w:num w:numId="19" w16cid:durableId="159808765">
     <w:abstractNumId w:val="21"/>
   </w:num>
-  <w:num w:numId="19" w16cid:durableId="159808765">
-    <w:abstractNumId w:val="19"/>
-  </w:num>
   <w:num w:numId="20" w16cid:durableId="2073385440">
-    <w:abstractNumId w:val="32"/>
+    <w:abstractNumId w:val="34"/>
   </w:num>
   <w:num w:numId="21" w16cid:durableId="789205910">
-    <w:abstractNumId w:val="25"/>
+    <w:abstractNumId w:val="27"/>
   </w:num>
   <w:num w:numId="22" w16cid:durableId="334773220">
-    <w:abstractNumId w:val="17"/>
+    <w:abstractNumId w:val="18"/>
   </w:num>
   <w:num w:numId="23" w16cid:durableId="1066729939">
     <w:abstractNumId w:val="11"/>
@@ -27813,7 +28847,7 @@
     <w:abstractNumId w:val="15"/>
   </w:num>
   <w:num w:numId="25" w16cid:durableId="1102526530">
-    <w:abstractNumId w:val="18"/>
+    <w:abstractNumId w:val="20"/>
   </w:num>
   <w:num w:numId="26" w16cid:durableId="972562630">
     <w:abstractNumId w:val="6"/>
@@ -27825,40 +28859,40 @@
     <w:abstractNumId w:val="4"/>
   </w:num>
   <w:num w:numId="29" w16cid:durableId="571503328">
-    <w:abstractNumId w:val="28"/>
+    <w:abstractNumId w:val="30"/>
   </w:num>
   <w:num w:numId="30" w16cid:durableId="5445448">
-    <w:abstractNumId w:val="27"/>
+    <w:abstractNumId w:val="29"/>
   </w:num>
   <w:num w:numId="31" w16cid:durableId="943925367">
     <w:abstractNumId w:val="2"/>
   </w:num>
   <w:num w:numId="32" w16cid:durableId="1865436892">
-    <w:abstractNumId w:val="33"/>
+    <w:abstractNumId w:val="35"/>
   </w:num>
   <w:num w:numId="33" w16cid:durableId="21516367">
     <w:abstractNumId w:val="16"/>
   </w:num>
   <w:num w:numId="34" w16cid:durableId="1467309307">
-    <w:abstractNumId w:val="23"/>
+    <w:abstractNumId w:val="25"/>
   </w:num>
   <w:num w:numId="35" w16cid:durableId="1260211584">
-    <w:abstractNumId w:val="38"/>
+    <w:abstractNumId w:val="41"/>
   </w:num>
   <w:num w:numId="36" w16cid:durableId="1463310344">
-    <w:abstractNumId w:val="37"/>
+    <w:abstractNumId w:val="40"/>
   </w:num>
   <w:num w:numId="37" w16cid:durableId="1556771990">
-    <w:abstractNumId w:val="40"/>
+    <w:abstractNumId w:val="43"/>
   </w:num>
   <w:num w:numId="38" w16cid:durableId="240257743">
-    <w:abstractNumId w:val="34"/>
+    <w:abstractNumId w:val="36"/>
   </w:num>
   <w:num w:numId="39" w16cid:durableId="2100056786">
-    <w:abstractNumId w:val="22"/>
+    <w:abstractNumId w:val="24"/>
   </w:num>
   <w:num w:numId="40" w16cid:durableId="298532042">
-    <w:abstractNumId w:val="31"/>
+    <w:abstractNumId w:val="33"/>
   </w:num>
   <w:num w:numId="41" w16cid:durableId="1027752376">
     <w:abstractNumId w:val="11"/>
@@ -27867,106 +28901,52 @@
     <w:abstractNumId w:val="2"/>
   </w:num>
   <w:num w:numId="43" w16cid:durableId="113408218">
-    <w:abstractNumId w:val="33"/>
+    <w:abstractNumId w:val="35"/>
   </w:num>
   <w:num w:numId="44" w16cid:durableId="959650256">
     <w:abstractNumId w:val="16"/>
   </w:num>
   <w:num w:numId="45" w16cid:durableId="1779789756">
-    <w:abstractNumId w:val="37"/>
+    <w:abstractNumId w:val="40"/>
   </w:num>
   <w:num w:numId="46" w16cid:durableId="2126580246">
-    <w:abstractNumId w:val="40"/>
+    <w:abstractNumId w:val="43"/>
   </w:num>
   <w:num w:numId="47" w16cid:durableId="1269118910">
-    <w:abstractNumId w:val="23"/>
+    <w:abstractNumId w:val="25"/>
   </w:num>
   <w:num w:numId="48" w16cid:durableId="31804345">
     <w:abstractNumId w:val="11"/>
-    <w:lvlOverride w:ilvl="0"/>
-    <w:lvlOverride w:ilvl="1"/>
-    <w:lvlOverride w:ilvl="2"/>
-    <w:lvlOverride w:ilvl="3"/>
-    <w:lvlOverride w:ilvl="4"/>
-    <w:lvlOverride w:ilvl="5"/>
-    <w:lvlOverride w:ilvl="6"/>
-    <w:lvlOverride w:ilvl="7"/>
-    <w:lvlOverride w:ilvl="8"/>
   </w:num>
   <w:num w:numId="49" w16cid:durableId="767190547">
     <w:abstractNumId w:val="2"/>
-    <w:lvlOverride w:ilvl="0"/>
-    <w:lvlOverride w:ilvl="1"/>
-    <w:lvlOverride w:ilvl="2"/>
-    <w:lvlOverride w:ilvl="3"/>
-    <w:lvlOverride w:ilvl="4"/>
-    <w:lvlOverride w:ilvl="5"/>
-    <w:lvlOverride w:ilvl="6"/>
-    <w:lvlOverride w:ilvl="7"/>
-    <w:lvlOverride w:ilvl="8"/>
   </w:num>
   <w:num w:numId="50" w16cid:durableId="1782146301">
-    <w:abstractNumId w:val="33"/>
-    <w:lvlOverride w:ilvl="0"/>
-    <w:lvlOverride w:ilvl="1"/>
-    <w:lvlOverride w:ilvl="2"/>
-    <w:lvlOverride w:ilvl="3"/>
-    <w:lvlOverride w:ilvl="4"/>
-    <w:lvlOverride w:ilvl="5"/>
-    <w:lvlOverride w:ilvl="6"/>
-    <w:lvlOverride w:ilvl="7"/>
-    <w:lvlOverride w:ilvl="8"/>
+    <w:abstractNumId w:val="35"/>
   </w:num>
   <w:num w:numId="51" w16cid:durableId="1901086676">
     <w:abstractNumId w:val="16"/>
-    <w:lvlOverride w:ilvl="0"/>
-    <w:lvlOverride w:ilvl="1"/>
-    <w:lvlOverride w:ilvl="2"/>
-    <w:lvlOverride w:ilvl="3"/>
-    <w:lvlOverride w:ilvl="4"/>
-    <w:lvlOverride w:ilvl="5"/>
-    <w:lvlOverride w:ilvl="6"/>
-    <w:lvlOverride w:ilvl="7"/>
-    <w:lvlOverride w:ilvl="8"/>
   </w:num>
   <w:num w:numId="52" w16cid:durableId="1925185635">
-    <w:abstractNumId w:val="37"/>
-    <w:lvlOverride w:ilvl="0"/>
-    <w:lvlOverride w:ilvl="1"/>
-    <w:lvlOverride w:ilvl="2"/>
-    <w:lvlOverride w:ilvl="3"/>
-    <w:lvlOverride w:ilvl="4"/>
-    <w:lvlOverride w:ilvl="5"/>
-    <w:lvlOverride w:ilvl="6"/>
-    <w:lvlOverride w:ilvl="7"/>
-    <w:lvlOverride w:ilvl="8"/>
+    <w:abstractNumId w:val="40"/>
   </w:num>
   <w:num w:numId="53" w16cid:durableId="495267544">
-    <w:abstractNumId w:val="40"/>
-    <w:lvlOverride w:ilvl="0"/>
-    <w:lvlOverride w:ilvl="1"/>
-    <w:lvlOverride w:ilvl="2"/>
-    <w:lvlOverride w:ilvl="3"/>
-    <w:lvlOverride w:ilvl="4"/>
-    <w:lvlOverride w:ilvl="5"/>
-    <w:lvlOverride w:ilvl="6"/>
-    <w:lvlOverride w:ilvl="7"/>
-    <w:lvlOverride w:ilvl="8"/>
+    <w:abstractNumId w:val="43"/>
   </w:num>
   <w:num w:numId="54" w16cid:durableId="2143304054">
-    <w:abstractNumId w:val="23"/>
-    <w:lvlOverride w:ilvl="0"/>
-    <w:lvlOverride w:ilvl="1"/>
-    <w:lvlOverride w:ilvl="2"/>
-    <w:lvlOverride w:ilvl="3"/>
-    <w:lvlOverride w:ilvl="4"/>
-    <w:lvlOverride w:ilvl="5"/>
-    <w:lvlOverride w:ilvl="6"/>
-    <w:lvlOverride w:ilvl="7"/>
-    <w:lvlOverride w:ilvl="8"/>
+    <w:abstractNumId w:val="25"/>
   </w:num>
   <w:num w:numId="55" w16cid:durableId="845174220">
-    <w:abstractNumId w:val="20"/>
+    <w:abstractNumId w:val="22"/>
+  </w:num>
+  <w:num w:numId="56" w16cid:durableId="2083940054">
+    <w:abstractNumId w:val="38"/>
+  </w:num>
+  <w:num w:numId="57" w16cid:durableId="416367316">
+    <w:abstractNumId w:val="17"/>
+  </w:num>
+  <w:num w:numId="58" w16cid:durableId="737214935">
+    <w:abstractNumId w:val="19"/>
   </w:num>
   <w:numIdMacAtCleanup w:val="22"/>
 </w:numbering>

--- a/Documents/Mẫu 2. Báo cáo sản phẩm khởi nghiệp (Hoàn thiện).docx
+++ b/Documents/Mẫu 2. Báo cáo sản phẩm khởi nghiệp (Hoàn thiện).docx
@@ -834,7 +834,7 @@
           <w:r>
             <w:fldChar w:fldCharType="separate"/>
           </w:r>
-          <w:hyperlink w:anchor="_Toc168393089" w:history="1">
+          <w:hyperlink w:anchor="_Toc168425118" w:history="1">
             <w:r>
               <w:rPr>
                 <w:rStyle w:val="Hyperlink"/>
@@ -862,7 +862,7 @@
                 <w:noProof/>
                 <w:webHidden/>
               </w:rPr>
-              <w:instrText xml:space="preserve"> PAGEREF _Toc168393089 \h </w:instrText>
+              <w:instrText xml:space="preserve"> PAGEREF _Toc168425118 \h </w:instrText>
             </w:r>
             <w:r>
               <w:rPr>
@@ -882,7 +882,7 @@
                 <w:noProof/>
                 <w:webHidden/>
               </w:rPr>
-              <w:t>2</w:t>
+              <w:t>3</w:t>
             </w:r>
             <w:r>
               <w:rPr>
@@ -904,7 +904,7 @@
               <w14:ligatures w14:val="standardContextual"/>
             </w:rPr>
           </w:pPr>
-          <w:hyperlink w:anchor="_Toc168393090" w:history="1">
+          <w:hyperlink w:anchor="_Toc168425119" w:history="1">
             <w:r>
               <w:rPr>
                 <w:rStyle w:val="Hyperlink"/>
@@ -932,7 +932,7 @@
                 <w:noProof/>
                 <w:webHidden/>
               </w:rPr>
-              <w:instrText xml:space="preserve"> PAGEREF _Toc168393090 \h </w:instrText>
+              <w:instrText xml:space="preserve"> PAGEREF _Toc168425119 \h </w:instrText>
             </w:r>
             <w:r>
               <w:rPr>
@@ -952,7 +952,7 @@
                 <w:noProof/>
                 <w:webHidden/>
               </w:rPr>
-              <w:t>2</w:t>
+              <w:t>3</w:t>
             </w:r>
             <w:r>
               <w:rPr>
@@ -974,7 +974,7 @@
               <w14:ligatures w14:val="standardContextual"/>
             </w:rPr>
           </w:pPr>
-          <w:hyperlink w:anchor="_Toc168393091" w:history="1">
+          <w:hyperlink w:anchor="_Toc168425120" w:history="1">
             <w:r>
               <w:rPr>
                 <w:rStyle w:val="Hyperlink"/>
@@ -1002,7 +1002,7 @@
                 <w:noProof/>
                 <w:webHidden/>
               </w:rPr>
-              <w:instrText xml:space="preserve"> PAGEREF _Toc168393091 \h </w:instrText>
+              <w:instrText xml:space="preserve"> PAGEREF _Toc168425120 \h </w:instrText>
             </w:r>
             <w:r>
               <w:rPr>
@@ -1022,7 +1022,7 @@
                 <w:noProof/>
                 <w:webHidden/>
               </w:rPr>
-              <w:t>3</w:t>
+              <w:t>4</w:t>
             </w:r>
             <w:r>
               <w:rPr>
@@ -1047,7 +1047,7 @@
               <w14:ligatures w14:val="standardContextual"/>
             </w:rPr>
           </w:pPr>
-          <w:hyperlink w:anchor="_Toc168393092" w:history="1">
+          <w:hyperlink w:anchor="_Toc168425121" w:history="1">
             <w:r>
               <w:rPr>
                 <w:rStyle w:val="Hyperlink"/>
@@ -1077,7 +1077,7 @@
                 <w:noProof/>
                 <w:webHidden/>
               </w:rPr>
-              <w:instrText xml:space="preserve"> PAGEREF _Toc168393092 \h </w:instrText>
+              <w:instrText xml:space="preserve"> PAGEREF _Toc168425121 \h </w:instrText>
             </w:r>
             <w:r>
               <w:rPr>
@@ -1097,7 +1097,7 @@
                 <w:noProof/>
                 <w:webHidden/>
               </w:rPr>
-              <w:t>3</w:t>
+              <w:t>4</w:t>
             </w:r>
             <w:r>
               <w:rPr>
@@ -1122,7 +1122,7 @@
               <w14:ligatures w14:val="standardContextual"/>
             </w:rPr>
           </w:pPr>
-          <w:hyperlink w:anchor="_Toc168393093" w:history="1">
+          <w:hyperlink w:anchor="_Toc168425122" w:history="1">
             <w:r>
               <w:rPr>
                 <w:rStyle w:val="Hyperlink"/>
@@ -1153,7 +1153,7 @@
                 <w:noProof/>
                 <w:webHidden/>
               </w:rPr>
-              <w:instrText xml:space="preserve"> PAGEREF _Toc168393093 \h </w:instrText>
+              <w:instrText xml:space="preserve"> PAGEREF _Toc168425122 \h </w:instrText>
             </w:r>
             <w:r>
               <w:rPr>
@@ -1173,7 +1173,7 @@
                 <w:noProof/>
                 <w:webHidden/>
               </w:rPr>
-              <w:t>4</w:t>
+              <w:t>5</w:t>
             </w:r>
             <w:r>
               <w:rPr>
@@ -1198,7 +1198,7 @@
               <w14:ligatures w14:val="standardContextual"/>
             </w:rPr>
           </w:pPr>
-          <w:hyperlink w:anchor="_Toc168393094" w:history="1">
+          <w:hyperlink w:anchor="_Toc168425123" w:history="1">
             <w:r>
               <w:rPr>
                 <w:rStyle w:val="Hyperlink"/>
@@ -1228,7 +1228,7 @@
                 <w:noProof/>
                 <w:webHidden/>
               </w:rPr>
-              <w:instrText xml:space="preserve"> PAGEREF _Toc168393094 \h </w:instrText>
+              <w:instrText xml:space="preserve"> PAGEREF _Toc168425123 \h </w:instrText>
             </w:r>
             <w:r>
               <w:rPr>
@@ -1248,7 +1248,7 @@
                 <w:noProof/>
                 <w:webHidden/>
               </w:rPr>
-              <w:t>5</w:t>
+              <w:t>6</w:t>
             </w:r>
             <w:r>
               <w:rPr>
@@ -1273,7 +1273,7 @@
               <w14:ligatures w14:val="standardContextual"/>
             </w:rPr>
           </w:pPr>
-          <w:hyperlink w:anchor="_Toc168393095" w:history="1">
+          <w:hyperlink w:anchor="_Toc168425124" w:history="1">
             <w:r>
               <w:rPr>
                 <w:rStyle w:val="Hyperlink"/>
@@ -1303,7 +1303,7 @@
                 <w:noProof/>
                 <w:webHidden/>
               </w:rPr>
-              <w:instrText xml:space="preserve"> PAGEREF _Toc168393095 \h </w:instrText>
+              <w:instrText xml:space="preserve"> PAGEREF _Toc168425124 \h </w:instrText>
             </w:r>
             <w:r>
               <w:rPr>
@@ -1323,7 +1323,7 @@
                 <w:noProof/>
                 <w:webHidden/>
               </w:rPr>
-              <w:t>6</w:t>
+              <w:t>7</w:t>
             </w:r>
             <w:r>
               <w:rPr>
@@ -1345,7 +1345,7 @@
               <w14:ligatures w14:val="standardContextual"/>
             </w:rPr>
           </w:pPr>
-          <w:hyperlink w:anchor="_Toc168393096" w:history="1">
+          <w:hyperlink w:anchor="_Toc168425125" w:history="1">
             <w:r>
               <w:rPr>
                 <w:rStyle w:val="Hyperlink"/>
@@ -1373,7 +1373,7 @@
                 <w:noProof/>
                 <w:webHidden/>
               </w:rPr>
-              <w:instrText xml:space="preserve"> PAGEREF _Toc168393096 \h </w:instrText>
+              <w:instrText xml:space="preserve"> PAGEREF _Toc168425125 \h </w:instrText>
             </w:r>
             <w:r>
               <w:rPr>
@@ -1393,7 +1393,7 @@
                 <w:noProof/>
                 <w:webHidden/>
               </w:rPr>
-              <w:t>7</w:t>
+              <w:t>8</w:t>
             </w:r>
             <w:r>
               <w:rPr>
@@ -1418,7 +1418,7 @@
               <w14:ligatures w14:val="standardContextual"/>
             </w:rPr>
           </w:pPr>
-          <w:hyperlink w:anchor="_Toc168393097" w:history="1">
+          <w:hyperlink w:anchor="_Toc168425126" w:history="1">
             <w:r>
               <w:rPr>
                 <w:rStyle w:val="Hyperlink"/>
@@ -1427,27 +1427,7 @@
                 <w:iCs/>
                 <w:noProof/>
               </w:rPr>
-              <w:t>2.1. Các đối tượng đi</w:t>
-            </w:r>
-            <w:r>
-              <w:rPr>
-                <w:rStyle w:val="Hyperlink"/>
-                <w:rFonts w:ascii="Times New Roman" w:hAnsi="Times New Roman" w:cs="Times New Roman"/>
-                <w:i/>
-                <w:iCs/>
-                <w:noProof/>
-              </w:rPr>
-              <w:t>ề</w:t>
-            </w:r>
-            <w:r>
-              <w:rPr>
-                <w:rStyle w:val="Hyperlink"/>
-                <w:rFonts w:ascii="Times New Roman" w:hAnsi="Times New Roman" w:cs="Times New Roman"/>
-                <w:i/>
-                <w:iCs/>
-                <w:noProof/>
-              </w:rPr>
-              <w:t>u khiển</w:t>
+              <w:t>2.1. Các đối tượng điều khiển</w:t>
             </w:r>
             <w:r>
               <w:rPr>
@@ -1468,7 +1448,7 @@
                 <w:noProof/>
                 <w:webHidden/>
               </w:rPr>
-              <w:instrText xml:space="preserve"> PAGEREF _Toc168393097 \h </w:instrText>
+              <w:instrText xml:space="preserve"> PAGEREF _Toc168425126 \h </w:instrText>
             </w:r>
             <w:r>
               <w:rPr>
@@ -1488,7 +1468,7 @@
                 <w:noProof/>
                 <w:webHidden/>
               </w:rPr>
-              <w:t>7</w:t>
+              <w:t>8</w:t>
             </w:r>
             <w:r>
               <w:rPr>
@@ -1515,7 +1495,7 @@
               <w14:ligatures w14:val="standardContextual"/>
             </w:rPr>
           </w:pPr>
-          <w:hyperlink w:anchor="_Toc168393098" w:history="1">
+          <w:hyperlink w:anchor="_Toc168425127" w:history="1">
             <w:r>
               <w:rPr>
                 <w:rStyle w:val="Hyperlink"/>
@@ -1545,7 +1525,7 @@
                 <w:noProof/>
                 <w:webHidden/>
               </w:rPr>
-              <w:instrText xml:space="preserve"> PAGEREF _Toc168393098 \h </w:instrText>
+              <w:instrText xml:space="preserve"> PAGEREF _Toc168425127 \h </w:instrText>
             </w:r>
             <w:r>
               <w:rPr>
@@ -1565,7 +1545,7 @@
                 <w:noProof/>
                 <w:webHidden/>
               </w:rPr>
-              <w:t>7</w:t>
+              <w:t>8</w:t>
             </w:r>
             <w:r>
               <w:rPr>
@@ -1592,7 +1572,7 @@
               <w14:ligatures w14:val="standardContextual"/>
             </w:rPr>
           </w:pPr>
-          <w:hyperlink w:anchor="_Toc168393099" w:history="1">
+          <w:hyperlink w:anchor="_Toc168425128" w:history="1">
             <w:r>
               <w:rPr>
                 <w:rStyle w:val="Hyperlink"/>
@@ -1622,7 +1602,7 @@
                 <w:noProof/>
                 <w:webHidden/>
               </w:rPr>
-              <w:instrText xml:space="preserve"> PAGEREF _Toc168393099 \h </w:instrText>
+              <w:instrText xml:space="preserve"> PAGEREF _Toc168425128 \h </w:instrText>
             </w:r>
             <w:r>
               <w:rPr>
@@ -1642,7 +1622,7 @@
                 <w:noProof/>
                 <w:webHidden/>
               </w:rPr>
-              <w:t>7</w:t>
+              <w:t>8</w:t>
             </w:r>
             <w:r>
               <w:rPr>
@@ -1669,7 +1649,7 @@
               <w14:ligatures w14:val="standardContextual"/>
             </w:rPr>
           </w:pPr>
-          <w:hyperlink w:anchor="_Toc168393100" w:history="1">
+          <w:hyperlink w:anchor="_Toc168425129" w:history="1">
             <w:r>
               <w:rPr>
                 <w:rStyle w:val="Hyperlink"/>
@@ -1699,7 +1679,7 @@
                 <w:noProof/>
                 <w:webHidden/>
               </w:rPr>
-              <w:instrText xml:space="preserve"> PAGEREF _Toc168393100 \h </w:instrText>
+              <w:instrText xml:space="preserve"> PAGEREF _Toc168425129 \h </w:instrText>
             </w:r>
             <w:r>
               <w:rPr>
@@ -1719,7 +1699,7 @@
                 <w:noProof/>
                 <w:webHidden/>
               </w:rPr>
-              <w:t>8</w:t>
+              <w:t>9</w:t>
             </w:r>
             <w:r>
               <w:rPr>
@@ -1746,7 +1726,7 @@
               <w14:ligatures w14:val="standardContextual"/>
             </w:rPr>
           </w:pPr>
-          <w:hyperlink w:anchor="_Toc168393101" w:history="1">
+          <w:hyperlink w:anchor="_Toc168425130" w:history="1">
             <w:r>
               <w:rPr>
                 <w:rStyle w:val="Hyperlink"/>
@@ -1776,7 +1756,7 @@
                 <w:noProof/>
                 <w:webHidden/>
               </w:rPr>
-              <w:instrText xml:space="preserve"> PAGEREF _Toc168393101 \h </w:instrText>
+              <w:instrText xml:space="preserve"> PAGEREF _Toc168425130 \h </w:instrText>
             </w:r>
             <w:r>
               <w:rPr>
@@ -1796,7 +1776,7 @@
                 <w:noProof/>
                 <w:webHidden/>
               </w:rPr>
-              <w:t>8</w:t>
+              <w:t>9</w:t>
             </w:r>
             <w:r>
               <w:rPr>
@@ -1823,7 +1803,7 @@
               <w14:ligatures w14:val="standardContextual"/>
             </w:rPr>
           </w:pPr>
-          <w:hyperlink w:anchor="_Toc168393102" w:history="1">
+          <w:hyperlink w:anchor="_Toc168425131" w:history="1">
             <w:r>
               <w:rPr>
                 <w:rStyle w:val="Hyperlink"/>
@@ -1853,7 +1833,7 @@
                 <w:noProof/>
                 <w:webHidden/>
               </w:rPr>
-              <w:instrText xml:space="preserve"> PAGEREF _Toc168393102 \h </w:instrText>
+              <w:instrText xml:space="preserve"> PAGEREF _Toc168425131 \h </w:instrText>
             </w:r>
             <w:r>
               <w:rPr>
@@ -1873,7 +1853,7 @@
                 <w:noProof/>
                 <w:webHidden/>
               </w:rPr>
-              <w:t>8</w:t>
+              <w:t>9</w:t>
             </w:r>
             <w:r>
               <w:rPr>
@@ -1900,7 +1880,7 @@
               <w14:ligatures w14:val="standardContextual"/>
             </w:rPr>
           </w:pPr>
-          <w:hyperlink w:anchor="_Toc168393103" w:history="1">
+          <w:hyperlink w:anchor="_Toc168425132" w:history="1">
             <w:r>
               <w:rPr>
                 <w:rStyle w:val="Hyperlink"/>
@@ -1930,7 +1910,7 @@
                 <w:noProof/>
                 <w:webHidden/>
               </w:rPr>
-              <w:instrText xml:space="preserve"> PAGEREF _Toc168393103 \h </w:instrText>
+              <w:instrText xml:space="preserve"> PAGEREF _Toc168425132 \h </w:instrText>
             </w:r>
             <w:r>
               <w:rPr>
@@ -1950,7 +1930,7 @@
                 <w:noProof/>
                 <w:webHidden/>
               </w:rPr>
-              <w:t>9</w:t>
+              <w:t>10</w:t>
             </w:r>
             <w:r>
               <w:rPr>
@@ -1977,7 +1957,7 @@
               <w14:ligatures w14:val="standardContextual"/>
             </w:rPr>
           </w:pPr>
-          <w:hyperlink w:anchor="_Toc168393104" w:history="1">
+          <w:hyperlink w:anchor="_Toc168425133" w:history="1">
             <w:r>
               <w:rPr>
                 <w:rStyle w:val="Hyperlink"/>
@@ -2007,7 +1987,7 @@
                 <w:noProof/>
                 <w:webHidden/>
               </w:rPr>
-              <w:instrText xml:space="preserve"> PAGEREF _Toc168393104 \h </w:instrText>
+              <w:instrText xml:space="preserve"> PAGEREF _Toc168425133 \h </w:instrText>
             </w:r>
             <w:r>
               <w:rPr>
@@ -2027,302 +2007,7 @@
                 <w:noProof/>
                 <w:webHidden/>
               </w:rPr>
-              <w:t>9</w:t>
-            </w:r>
-            <w:r>
-              <w:rPr>
-                <w:noProof/>
-                <w:webHidden/>
-              </w:rPr>
-              <w:fldChar w:fldCharType="end"/>
-            </w:r>
-          </w:hyperlink>
-        </w:p>
-        <w:p>
-          <w:pPr>
-            <w:pStyle w:val="TOC2"/>
-            <w:spacing w:line="360" w:lineRule="auto"/>
-            <w:rPr>
-              <w:b w:val="0"/>
-              <w:noProof/>
-              <w:kern w:val="2"/>
-              <w:sz w:val="24"/>
-              <w:szCs w:val="24"/>
-              <w:lang w:eastAsia="en-US"/>
-              <w14:ligatures w14:val="standardContextual"/>
-            </w:rPr>
-          </w:pPr>
-          <w:hyperlink w:anchor="_Toc168393105" w:history="1">
-            <w:r>
-              <w:rPr>
-                <w:rStyle w:val="Hyperlink"/>
-                <w:rFonts w:ascii="Times New Roman" w:hAnsi="Times New Roman" w:cs="Times New Roman"/>
-                <w:i/>
-                <w:iCs/>
-                <w:noProof/>
-              </w:rPr>
-              <w:t>2.2. Các thuật toán sử dụng</w:t>
-            </w:r>
-            <w:r>
-              <w:rPr>
-                <w:noProof/>
-                <w:webHidden/>
-              </w:rPr>
-              <w:tab/>
-            </w:r>
-            <w:r>
-              <w:rPr>
-                <w:noProof/>
-                <w:webHidden/>
-              </w:rPr>
-              <w:fldChar w:fldCharType="begin"/>
-            </w:r>
-            <w:r>
-              <w:rPr>
-                <w:noProof/>
-                <w:webHidden/>
-              </w:rPr>
-              <w:instrText xml:space="preserve"> PAGEREF _Toc168393105 \h </w:instrText>
-            </w:r>
-            <w:r>
-              <w:rPr>
-                <w:noProof/>
-                <w:webHidden/>
-              </w:rPr>
-            </w:r>
-            <w:r>
-              <w:rPr>
-                <w:noProof/>
-                <w:webHidden/>
-              </w:rPr>
-              <w:fldChar w:fldCharType="separate"/>
-            </w:r>
-            <w:r>
-              <w:rPr>
-                <w:noProof/>
-                <w:webHidden/>
-              </w:rPr>
               <w:t>10</w:t>
-            </w:r>
-            <w:r>
-              <w:rPr>
-                <w:noProof/>
-                <w:webHidden/>
-              </w:rPr>
-              <w:fldChar w:fldCharType="end"/>
-            </w:r>
-          </w:hyperlink>
-        </w:p>
-        <w:p>
-          <w:pPr>
-            <w:pStyle w:val="TOC1"/>
-            <w:rPr>
-              <w:b w:val="0"/>
-              <w:noProof/>
-              <w:kern w:val="2"/>
-              <w:lang w:eastAsia="en-US"/>
-              <w14:ligatures w14:val="standardContextual"/>
-            </w:rPr>
-          </w:pPr>
-          <w:hyperlink w:anchor="_Toc168393106" w:history="1">
-            <w:r>
-              <w:rPr>
-                <w:rStyle w:val="Hyperlink"/>
-                <w:rFonts w:ascii="Times New Roman" w:hAnsi="Times New Roman" w:cs="Times New Roman"/>
-                <w:noProof/>
-              </w:rPr>
-              <w:t>3. Xây dựng phần mềm</w:t>
-            </w:r>
-            <w:r>
-              <w:rPr>
-                <w:noProof/>
-                <w:webHidden/>
-              </w:rPr>
-              <w:tab/>
-            </w:r>
-            <w:r>
-              <w:rPr>
-                <w:noProof/>
-                <w:webHidden/>
-              </w:rPr>
-              <w:fldChar w:fldCharType="begin"/>
-            </w:r>
-            <w:r>
-              <w:rPr>
-                <w:noProof/>
-                <w:webHidden/>
-              </w:rPr>
-              <w:instrText xml:space="preserve"> PAGEREF _Toc168393106 \h </w:instrText>
-            </w:r>
-            <w:r>
-              <w:rPr>
-                <w:noProof/>
-                <w:webHidden/>
-              </w:rPr>
-            </w:r>
-            <w:r>
-              <w:rPr>
-                <w:noProof/>
-                <w:webHidden/>
-              </w:rPr>
-              <w:fldChar w:fldCharType="separate"/>
-            </w:r>
-            <w:r>
-              <w:rPr>
-                <w:noProof/>
-                <w:webHidden/>
-              </w:rPr>
-              <w:t>11</w:t>
-            </w:r>
-            <w:r>
-              <w:rPr>
-                <w:noProof/>
-                <w:webHidden/>
-              </w:rPr>
-              <w:fldChar w:fldCharType="end"/>
-            </w:r>
-          </w:hyperlink>
-        </w:p>
-        <w:p>
-          <w:pPr>
-            <w:pStyle w:val="TOC2"/>
-            <w:spacing w:line="360" w:lineRule="auto"/>
-            <w:rPr>
-              <w:b w:val="0"/>
-              <w:noProof/>
-              <w:kern w:val="2"/>
-              <w:sz w:val="24"/>
-              <w:szCs w:val="24"/>
-              <w:lang w:eastAsia="en-US"/>
-              <w14:ligatures w14:val="standardContextual"/>
-            </w:rPr>
-          </w:pPr>
-          <w:hyperlink w:anchor="_Toc168393107" w:history="1">
-            <w:r>
-              <w:rPr>
-                <w:rStyle w:val="Hyperlink"/>
-                <w:rFonts w:ascii="Times New Roman" w:hAnsi="Times New Roman" w:cs="Times New Roman"/>
-                <w:i/>
-                <w:iCs/>
-                <w:noProof/>
-              </w:rPr>
-              <w:t>3.1. Thu thập dữ liệu thực tế</w:t>
-            </w:r>
-            <w:r>
-              <w:rPr>
-                <w:noProof/>
-                <w:webHidden/>
-              </w:rPr>
-              <w:tab/>
-            </w:r>
-            <w:r>
-              <w:rPr>
-                <w:noProof/>
-                <w:webHidden/>
-              </w:rPr>
-              <w:fldChar w:fldCharType="begin"/>
-            </w:r>
-            <w:r>
-              <w:rPr>
-                <w:noProof/>
-                <w:webHidden/>
-              </w:rPr>
-              <w:instrText xml:space="preserve"> PAGEREF _Toc168393107 \h </w:instrText>
-            </w:r>
-            <w:r>
-              <w:rPr>
-                <w:noProof/>
-                <w:webHidden/>
-              </w:rPr>
-            </w:r>
-            <w:r>
-              <w:rPr>
-                <w:noProof/>
-                <w:webHidden/>
-              </w:rPr>
-              <w:fldChar w:fldCharType="separate"/>
-            </w:r>
-            <w:r>
-              <w:rPr>
-                <w:noProof/>
-                <w:webHidden/>
-              </w:rPr>
-              <w:t>11</w:t>
-            </w:r>
-            <w:r>
-              <w:rPr>
-                <w:noProof/>
-                <w:webHidden/>
-              </w:rPr>
-              <w:fldChar w:fldCharType="end"/>
-            </w:r>
-          </w:hyperlink>
-        </w:p>
-        <w:p>
-          <w:pPr>
-            <w:pStyle w:val="TOC2"/>
-            <w:spacing w:line="360" w:lineRule="auto"/>
-            <w:rPr>
-              <w:b w:val="0"/>
-              <w:noProof/>
-              <w:kern w:val="2"/>
-              <w:sz w:val="24"/>
-              <w:szCs w:val="24"/>
-              <w:lang w:eastAsia="en-US"/>
-              <w14:ligatures w14:val="standardContextual"/>
-            </w:rPr>
-          </w:pPr>
-          <w:hyperlink w:anchor="_Toc168393108" w:history="1">
-            <w:r>
-              <w:rPr>
-                <w:rStyle w:val="Hyperlink"/>
-                <w:rFonts w:ascii="Times New Roman" w:hAnsi="Times New Roman" w:cs="Times New Roman"/>
-                <w:i/>
-                <w:iCs/>
-                <w:noProof/>
-              </w:rPr>
-              <w:t>3.2. Thiết kế giao diện</w:t>
-            </w:r>
-            <w:r>
-              <w:rPr>
-                <w:noProof/>
-                <w:webHidden/>
-              </w:rPr>
-              <w:tab/>
-            </w:r>
-            <w:r>
-              <w:rPr>
-                <w:noProof/>
-                <w:webHidden/>
-              </w:rPr>
-              <w:fldChar w:fldCharType="begin"/>
-            </w:r>
-            <w:r>
-              <w:rPr>
-                <w:noProof/>
-                <w:webHidden/>
-              </w:rPr>
-              <w:instrText xml:space="preserve"> PAGEREF _Toc168393108 \h </w:instrText>
-            </w:r>
-            <w:r>
-              <w:rPr>
-                <w:noProof/>
-                <w:webHidden/>
-              </w:rPr>
-            </w:r>
-            <w:r>
-              <w:rPr>
-                <w:noProof/>
-                <w:webHidden/>
-              </w:rPr>
-              <w:fldChar w:fldCharType="separate"/>
-            </w:r>
-            <w:r>
-              <w:rPr>
-                <w:noProof/>
-                <w:webHidden/>
-              </w:rPr>
-              <w:t>12</w:t>
             </w:r>
             <w:r>
               <w:rPr>
@@ -2349,7 +2034,7 @@
               <w14:ligatures w14:val="standardContextual"/>
             </w:rPr>
           </w:pPr>
-          <w:hyperlink w:anchor="_Toc168393109" w:history="1">
+          <w:hyperlink w:anchor="_Toc168425134" w:history="1">
             <w:r>
               <w:rPr>
                 <w:rStyle w:val="Hyperlink"/>
@@ -2358,7 +2043,7 @@
                 <w:iCs/>
                 <w:noProof/>
               </w:rPr>
-              <w:t>3.2.1. Giao diện Exam Administrator</w:t>
+              <w:t>2.1.8. Timer</w:t>
             </w:r>
             <w:r>
               <w:rPr>
@@ -2379,7 +2064,7 @@
                 <w:noProof/>
                 <w:webHidden/>
               </w:rPr>
-              <w:instrText xml:space="preserve"> PAGEREF _Toc168393109 \h </w:instrText>
+              <w:instrText xml:space="preserve"> PAGEREF _Toc168425134 \h </w:instrText>
             </w:r>
             <w:r>
               <w:rPr>
@@ -2399,83 +2084,7 @@
                 <w:noProof/>
                 <w:webHidden/>
               </w:rPr>
-              <w:t>12</w:t>
-            </w:r>
-            <w:r>
-              <w:rPr>
-                <w:noProof/>
-                <w:webHidden/>
-              </w:rPr>
-              <w:fldChar w:fldCharType="end"/>
-            </w:r>
-          </w:hyperlink>
-        </w:p>
-        <w:p>
-          <w:pPr>
-            <w:pStyle w:val="TOC2"/>
-            <w:spacing w:line="360" w:lineRule="auto"/>
-            <w:rPr>
-              <w:b w:val="0"/>
-              <w:noProof/>
-              <w:kern w:val="2"/>
-              <w:sz w:val="24"/>
-              <w:szCs w:val="24"/>
-              <w:lang w:eastAsia="en-US"/>
-              <w14:ligatures w14:val="standardContextual"/>
-            </w:rPr>
-          </w:pPr>
-          <w:hyperlink w:anchor="_Toc168393110" w:history="1">
-            <w:r>
-              <w:rPr>
-                <w:rStyle w:val="Hyperlink"/>
-                <w:rFonts w:ascii="Times New Roman" w:hAnsi="Times New Roman" w:cs="Times New Roman"/>
-                <w:i/>
-                <w:iCs/>
-                <w:noProof/>
-                <w:lang w:val="pl-PL"/>
-              </w:rPr>
-              <w:t>3.3. Thiết kế chức năng</w:t>
-            </w:r>
-            <w:r>
-              <w:rPr>
-                <w:noProof/>
-                <w:webHidden/>
-              </w:rPr>
-              <w:tab/>
-            </w:r>
-            <w:r>
-              <w:rPr>
-                <w:noProof/>
-                <w:webHidden/>
-              </w:rPr>
-              <w:fldChar w:fldCharType="begin"/>
-            </w:r>
-            <w:r>
-              <w:rPr>
-                <w:noProof/>
-                <w:webHidden/>
-              </w:rPr>
-              <w:instrText xml:space="preserve"> PAGEREF _Toc168393110 \h </w:instrText>
-            </w:r>
-            <w:r>
-              <w:rPr>
-                <w:noProof/>
-                <w:webHidden/>
-              </w:rPr>
-            </w:r>
-            <w:r>
-              <w:rPr>
-                <w:noProof/>
-                <w:webHidden/>
-              </w:rPr>
-              <w:fldChar w:fldCharType="separate"/>
-            </w:r>
-            <w:r>
-              <w:rPr>
-                <w:noProof/>
-                <w:webHidden/>
-              </w:rPr>
-              <w:t>23</w:t>
+              <w:t>11</w:t>
             </w:r>
             <w:r>
               <w:rPr>
@@ -2502,17 +2111,16 @@
               <w14:ligatures w14:val="standardContextual"/>
             </w:rPr>
           </w:pPr>
-          <w:hyperlink w:anchor="_Toc168393111" w:history="1">
+          <w:hyperlink w:anchor="_Toc168425135" w:history="1">
             <w:r>
               <w:rPr>
                 <w:rStyle w:val="Hyperlink"/>
-                <w:rFonts w:ascii="Times New Roman" w:eastAsia="Times New Roman" w:hAnsi="Times New Roman" w:cs="Times New Roman"/>
+                <w:rFonts w:ascii="Times New Roman" w:hAnsi="Times New Roman" w:cs="Times New Roman"/>
                 <w:i/>
                 <w:iCs/>
                 <w:noProof/>
-                <w:lang w:val="pl-PL" w:eastAsia="en-US"/>
-              </w:rPr>
-              <w:t>3.3.1. Chức năng</w:t>
+              </w:rPr>
+              <w:t>2.1.9. Groupbox</w:t>
             </w:r>
             <w:r>
               <w:rPr>
@@ -2533,7 +2141,7 @@
                 <w:noProof/>
                 <w:webHidden/>
               </w:rPr>
-              <w:instrText xml:space="preserve"> PAGEREF _Toc168393111 \h </w:instrText>
+              <w:instrText xml:space="preserve"> PAGEREF _Toc168425135 \h </w:instrText>
             </w:r>
             <w:r>
               <w:rPr>
@@ -2553,7 +2161,7 @@
                 <w:noProof/>
                 <w:webHidden/>
               </w:rPr>
-              <w:t>23</w:t>
+              <w:t>11</w:t>
             </w:r>
             <w:r>
               <w:rPr>
@@ -2580,83 +2188,7 @@
               <w14:ligatures w14:val="standardContextual"/>
             </w:rPr>
           </w:pPr>
-          <w:hyperlink w:anchor="_Toc168393112" w:history="1">
-            <w:r>
-              <w:rPr>
-                <w:rStyle w:val="Hyperlink"/>
-                <w:rFonts w:ascii="Times New Roman" w:eastAsia="Times New Roman" w:hAnsi="Times New Roman" w:cs="Times New Roman"/>
-                <w:i/>
-                <w:iCs/>
-                <w:noProof/>
-                <w:lang w:val="pl-PL" w:eastAsia="en-US"/>
-              </w:rPr>
-              <w:t>3.3.2. Phân tích chức năng</w:t>
-            </w:r>
-            <w:r>
-              <w:rPr>
-                <w:noProof/>
-                <w:webHidden/>
-              </w:rPr>
-              <w:tab/>
-            </w:r>
-            <w:r>
-              <w:rPr>
-                <w:noProof/>
-                <w:webHidden/>
-              </w:rPr>
-              <w:fldChar w:fldCharType="begin"/>
-            </w:r>
-            <w:r>
-              <w:rPr>
-                <w:noProof/>
-                <w:webHidden/>
-              </w:rPr>
-              <w:instrText xml:space="preserve"> PAGEREF _Toc168393112 \h </w:instrText>
-            </w:r>
-            <w:r>
-              <w:rPr>
-                <w:noProof/>
-                <w:webHidden/>
-              </w:rPr>
-            </w:r>
-            <w:r>
-              <w:rPr>
-                <w:noProof/>
-                <w:webHidden/>
-              </w:rPr>
-              <w:fldChar w:fldCharType="separate"/>
-            </w:r>
-            <w:r>
-              <w:rPr>
-                <w:noProof/>
-                <w:webHidden/>
-              </w:rPr>
-              <w:t>23</w:t>
-            </w:r>
-            <w:r>
-              <w:rPr>
-                <w:noProof/>
-                <w:webHidden/>
-              </w:rPr>
-              <w:fldChar w:fldCharType="end"/>
-            </w:r>
-          </w:hyperlink>
-        </w:p>
-        <w:p>
-          <w:pPr>
-            <w:pStyle w:val="TOC2"/>
-            <w:spacing w:line="360" w:lineRule="auto"/>
-            <w:rPr>
-              <w:b w:val="0"/>
-              <w:noProof/>
-              <w:kern w:val="2"/>
-              <w:sz w:val="24"/>
-              <w:szCs w:val="24"/>
-              <w:lang w:eastAsia="en-US"/>
-              <w14:ligatures w14:val="standardContextual"/>
-            </w:rPr>
-          </w:pPr>
-          <w:hyperlink w:anchor="_Toc168393113" w:history="1">
+          <w:hyperlink w:anchor="_Toc168425136" w:history="1">
             <w:r>
               <w:rPr>
                 <w:rStyle w:val="Hyperlink"/>
@@ -2665,7 +2197,7 @@
                 <w:iCs/>
                 <w:noProof/>
               </w:rPr>
-              <w:t>3.4. Thiết kế cơ sở dữ liệu</w:t>
+              <w:t>2.1.10. PictureBox</w:t>
             </w:r>
             <w:r>
               <w:rPr>
@@ -2686,7 +2218,7 @@
                 <w:noProof/>
                 <w:webHidden/>
               </w:rPr>
-              <w:instrText xml:space="preserve"> PAGEREF _Toc168393113 \h </w:instrText>
+              <w:instrText xml:space="preserve"> PAGEREF _Toc168425136 \h </w:instrText>
             </w:r>
             <w:r>
               <w:rPr>
@@ -2706,7 +2238,7 @@
                 <w:noProof/>
                 <w:webHidden/>
               </w:rPr>
-              <w:t>25</w:t>
+              <w:t>11</w:t>
             </w:r>
             <w:r>
               <w:rPr>
@@ -2733,17 +2265,16 @@
               <w14:ligatures w14:val="standardContextual"/>
             </w:rPr>
           </w:pPr>
-          <w:hyperlink w:anchor="_Toc168393114" w:history="1">
+          <w:hyperlink w:anchor="_Toc168425137" w:history="1">
             <w:r>
               <w:rPr>
                 <w:rStyle w:val="Hyperlink"/>
-                <w:rFonts w:ascii="Times New Roman" w:eastAsia="Times New Roman" w:hAnsi="Times New Roman" w:cs="Times New Roman"/>
+                <w:rFonts w:ascii="Times New Roman" w:hAnsi="Times New Roman" w:cs="Times New Roman"/>
                 <w:i/>
                 <w:iCs/>
                 <w:noProof/>
-                <w:lang w:eastAsia="en-US"/>
-              </w:rPr>
-              <w:t>3.4.1. Mô hình dữ liệu</w:t>
+              </w:rPr>
+              <w:t>2.1.11. NumericUpDown</w:t>
             </w:r>
             <w:r>
               <w:rPr>
@@ -2764,7 +2295,7 @@
                 <w:noProof/>
                 <w:webHidden/>
               </w:rPr>
-              <w:instrText xml:space="preserve"> PAGEREF _Toc168393114 \h </w:instrText>
+              <w:instrText xml:space="preserve"> PAGEREF _Toc168425137 \h </w:instrText>
             </w:r>
             <w:r>
               <w:rPr>
@@ -2784,7 +2315,7 @@
                 <w:noProof/>
                 <w:webHidden/>
               </w:rPr>
-              <w:t>25</w:t>
+              <w:t>12</w:t>
             </w:r>
             <w:r>
               <w:rPr>
@@ -2811,17 +2342,16 @@
               <w14:ligatures w14:val="standardContextual"/>
             </w:rPr>
           </w:pPr>
-          <w:hyperlink w:anchor="_Toc168393115" w:history="1">
+          <w:hyperlink w:anchor="_Toc168425138" w:history="1">
             <w:r>
               <w:rPr>
                 <w:rStyle w:val="Hyperlink"/>
-                <w:rFonts w:ascii="Times New Roman" w:eastAsia="Times New Roman" w:hAnsi="Times New Roman" w:cs="Times New Roman"/>
+                <w:rFonts w:ascii="Times New Roman" w:hAnsi="Times New Roman" w:cs="Times New Roman"/>
                 <w:i/>
                 <w:iCs/>
                 <w:noProof/>
-                <w:lang w:eastAsia="en-US"/>
-              </w:rPr>
-              <w:t>3.4.2. Mô tả chi tiết các bảng dữ liệu</w:t>
+              </w:rPr>
+              <w:t>2.1.12. DateTimePicker</w:t>
             </w:r>
             <w:r>
               <w:rPr>
@@ -2842,7 +2372,7 @@
                 <w:noProof/>
                 <w:webHidden/>
               </w:rPr>
-              <w:instrText xml:space="preserve"> PAGEREF _Toc168393115 \h </w:instrText>
+              <w:instrText xml:space="preserve"> PAGEREF _Toc168425138 \h </w:instrText>
             </w:r>
             <w:r>
               <w:rPr>
@@ -2862,7 +2392,7 @@
                 <w:noProof/>
                 <w:webHidden/>
               </w:rPr>
-              <w:t>27</w:t>
+              <w:t>12</w:t>
             </w:r>
             <w:r>
               <w:rPr>
@@ -2889,7 +2419,7 @@
               <w14:ligatures w14:val="standardContextual"/>
             </w:rPr>
           </w:pPr>
-          <w:hyperlink w:anchor="_Toc168393116" w:history="1">
+          <w:hyperlink w:anchor="_Toc168425139" w:history="1">
             <w:r>
               <w:rPr>
                 <w:rStyle w:val="Hyperlink"/>
@@ -2898,7 +2428,7 @@
                 <w:iCs/>
                 <w:noProof/>
               </w:rPr>
-              <w:t>3.4.3. Sơ Đồ Quan Hệ Giữa Các Bảng</w:t>
+              <w:t>2.1.13. MenuStrip</w:t>
             </w:r>
             <w:r>
               <w:rPr>
@@ -2919,7 +2449,7 @@
                 <w:noProof/>
                 <w:webHidden/>
               </w:rPr>
-              <w:instrText xml:space="preserve"> PAGEREF _Toc168393116 \h </w:instrText>
+              <w:instrText xml:space="preserve"> PAGEREF _Toc168425139 \h </w:instrText>
             </w:r>
             <w:r>
               <w:rPr>
@@ -2939,7 +2469,7 @@
                 <w:noProof/>
                 <w:webHidden/>
               </w:rPr>
-              <w:t>30</w:t>
+              <w:t>12</w:t>
             </w:r>
             <w:r>
               <w:rPr>
@@ -2964,7 +2494,7 @@
               <w14:ligatures w14:val="standardContextual"/>
             </w:rPr>
           </w:pPr>
-          <w:hyperlink w:anchor="_Toc168393117" w:history="1">
+          <w:hyperlink w:anchor="_Toc168425140" w:history="1">
             <w:r>
               <w:rPr>
                 <w:rStyle w:val="Hyperlink"/>
@@ -2973,7 +2503,7 @@
                 <w:iCs/>
                 <w:noProof/>
               </w:rPr>
-              <w:t>3.5. Hướng dẫn cài đặt và chạy chương trình</w:t>
+              <w:t>2.2. Các thuật toán sử dụng</w:t>
             </w:r>
             <w:r>
               <w:rPr>
@@ -2994,7 +2524,7 @@
                 <w:noProof/>
                 <w:webHidden/>
               </w:rPr>
-              <w:instrText xml:space="preserve"> PAGEREF _Toc168393117 \h </w:instrText>
+              <w:instrText xml:space="preserve"> PAGEREF _Toc168425140 \h </w:instrText>
             </w:r>
             <w:r>
               <w:rPr>
@@ -3014,7 +2544,7 @@
                 <w:noProof/>
                 <w:webHidden/>
               </w:rPr>
-              <w:t>31</w:t>
+              <w:t>13</w:t>
             </w:r>
             <w:r>
               <w:rPr>
@@ -3036,14 +2566,14 @@
               <w14:ligatures w14:val="standardContextual"/>
             </w:rPr>
           </w:pPr>
-          <w:hyperlink w:anchor="_Toc168393118" w:history="1">
+          <w:hyperlink w:anchor="_Toc168425141" w:history="1">
             <w:r>
               <w:rPr>
                 <w:rStyle w:val="Hyperlink"/>
                 <w:rFonts w:ascii="Times New Roman" w:hAnsi="Times New Roman" w:cs="Times New Roman"/>
                 <w:noProof/>
               </w:rPr>
-              <w:t>4. Kết luận đánh giá</w:t>
+              <w:t>3. Xây dựng phần mềm</w:t>
             </w:r>
             <w:r>
               <w:rPr>
@@ -3064,7 +2594,7 @@
                 <w:noProof/>
                 <w:webHidden/>
               </w:rPr>
-              <w:instrText xml:space="preserve"> PAGEREF _Toc168393118 \h </w:instrText>
+              <w:instrText xml:space="preserve"> PAGEREF _Toc168425141 \h </w:instrText>
             </w:r>
             <w:r>
               <w:rPr>
@@ -3084,7 +2614,7 @@
                 <w:noProof/>
                 <w:webHidden/>
               </w:rPr>
-              <w:t>32</w:t>
+              <w:t>14</w:t>
             </w:r>
             <w:r>
               <w:rPr>
@@ -3109,7 +2639,7 @@
               <w14:ligatures w14:val="standardContextual"/>
             </w:rPr>
           </w:pPr>
-          <w:hyperlink w:anchor="_Toc168393119" w:history="1">
+          <w:hyperlink w:anchor="_Toc168425142" w:history="1">
             <w:r>
               <w:rPr>
                 <w:rStyle w:val="Hyperlink"/>
@@ -3118,7 +2648,7 @@
                 <w:iCs/>
                 <w:noProof/>
               </w:rPr>
-              <w:t>4.1. Các vấn đề gặp phải</w:t>
+              <w:t>3.1. Thu thập dữ liệu thực tế</w:t>
             </w:r>
             <w:r>
               <w:rPr>
@@ -3139,7 +2669,7 @@
                 <w:noProof/>
                 <w:webHidden/>
               </w:rPr>
-              <w:instrText xml:space="preserve"> PAGEREF _Toc168393119 \h </w:instrText>
+              <w:instrText xml:space="preserve"> PAGEREF _Toc168425142 \h </w:instrText>
             </w:r>
             <w:r>
               <w:rPr>
@@ -3159,7 +2689,7 @@
                 <w:noProof/>
                 <w:webHidden/>
               </w:rPr>
-              <w:t>32</w:t>
+              <w:t>14</w:t>
             </w:r>
             <w:r>
               <w:rPr>
@@ -3184,7 +2714,7 @@
               <w14:ligatures w14:val="standardContextual"/>
             </w:rPr>
           </w:pPr>
-          <w:hyperlink w:anchor="_Toc168393120" w:history="1">
+          <w:hyperlink w:anchor="_Toc168425143" w:history="1">
             <w:r>
               <w:rPr>
                 <w:rStyle w:val="Hyperlink"/>
@@ -3193,7 +2723,7 @@
                 <w:iCs/>
                 <w:noProof/>
               </w:rPr>
-              <w:t>4.2. Hướng phải triển</w:t>
+              <w:t>3.2. Thiết kế giao diện</w:t>
             </w:r>
             <w:r>
               <w:rPr>
@@ -3214,7 +2744,7 @@
                 <w:noProof/>
                 <w:webHidden/>
               </w:rPr>
-              <w:instrText xml:space="preserve"> PAGEREF _Toc168393120 \h </w:instrText>
+              <w:instrText xml:space="preserve"> PAGEREF _Toc168425143 \h </w:instrText>
             </w:r>
             <w:r>
               <w:rPr>
@@ -3234,82 +2764,7 @@
                 <w:noProof/>
                 <w:webHidden/>
               </w:rPr>
-              <w:t>32</w:t>
-            </w:r>
-            <w:r>
-              <w:rPr>
-                <w:noProof/>
-                <w:webHidden/>
-              </w:rPr>
-              <w:fldChar w:fldCharType="end"/>
-            </w:r>
-          </w:hyperlink>
-        </w:p>
-        <w:p>
-          <w:pPr>
-            <w:pStyle w:val="TOC2"/>
-            <w:spacing w:line="360" w:lineRule="auto"/>
-            <w:rPr>
-              <w:b w:val="0"/>
-              <w:noProof/>
-              <w:kern w:val="2"/>
-              <w:sz w:val="24"/>
-              <w:szCs w:val="24"/>
-              <w:lang w:eastAsia="en-US"/>
-              <w14:ligatures w14:val="standardContextual"/>
-            </w:rPr>
-          </w:pPr>
-          <w:hyperlink w:anchor="_Toc168393121" w:history="1">
-            <w:r>
-              <w:rPr>
-                <w:rStyle w:val="Hyperlink"/>
-                <w:rFonts w:ascii="Times New Roman" w:hAnsi="Times New Roman" w:cs="Times New Roman"/>
-                <w:i/>
-                <w:iCs/>
-                <w:noProof/>
-              </w:rPr>
-              <w:t>4.3. Đánh giá chung</w:t>
-            </w:r>
-            <w:r>
-              <w:rPr>
-                <w:noProof/>
-                <w:webHidden/>
-              </w:rPr>
-              <w:tab/>
-            </w:r>
-            <w:r>
-              <w:rPr>
-                <w:noProof/>
-                <w:webHidden/>
-              </w:rPr>
-              <w:fldChar w:fldCharType="begin"/>
-            </w:r>
-            <w:r>
-              <w:rPr>
-                <w:noProof/>
-                <w:webHidden/>
-              </w:rPr>
-              <w:instrText xml:space="preserve"> PAGEREF _Toc168393121 \h </w:instrText>
-            </w:r>
-            <w:r>
-              <w:rPr>
-                <w:noProof/>
-                <w:webHidden/>
-              </w:rPr>
-            </w:r>
-            <w:r>
-              <w:rPr>
-                <w:noProof/>
-                <w:webHidden/>
-              </w:rPr>
-              <w:fldChar w:fldCharType="separate"/>
-            </w:r>
-            <w:r>
-              <w:rPr>
-                <w:noProof/>
-                <w:webHidden/>
-              </w:rPr>
-              <w:t>32</w:t>
+              <w:t>15</w:t>
             </w:r>
             <w:r>
               <w:rPr>
@@ -3336,17 +2791,16 @@
               <w14:ligatures w14:val="standardContextual"/>
             </w:rPr>
           </w:pPr>
-          <w:hyperlink w:anchor="_Toc168393122" w:history="1">
+          <w:hyperlink w:anchor="_Toc168425144" w:history="1">
             <w:r>
               <w:rPr>
                 <w:rStyle w:val="Hyperlink"/>
-                <w:rFonts w:ascii="Times New Roman" w:eastAsia="Times New Roman" w:hAnsi="Times New Roman" w:cs="Times New Roman"/>
+                <w:rFonts w:ascii="Times New Roman" w:hAnsi="Times New Roman" w:cs="Times New Roman"/>
                 <w:i/>
                 <w:iCs/>
                 <w:noProof/>
-                <w:lang w:eastAsia="en-US"/>
-              </w:rPr>
-              <w:t>4.3.1. Giới thiệu</w:t>
+              </w:rPr>
+              <w:t>3.2.1. Giao diện Exam Administrator</w:t>
             </w:r>
             <w:r>
               <w:rPr>
@@ -3367,7 +2821,7 @@
                 <w:noProof/>
                 <w:webHidden/>
               </w:rPr>
-              <w:instrText xml:space="preserve"> PAGEREF _Toc168393122 \h </w:instrText>
+              <w:instrText xml:space="preserve"> PAGEREF _Toc168425144 \h </w:instrText>
             </w:r>
             <w:r>
               <w:rPr>
@@ -3387,7 +2841,83 @@
                 <w:noProof/>
                 <w:webHidden/>
               </w:rPr>
-              <w:t>32</w:t>
+              <w:t>15</w:t>
+            </w:r>
+            <w:r>
+              <w:rPr>
+                <w:noProof/>
+                <w:webHidden/>
+              </w:rPr>
+              <w:fldChar w:fldCharType="end"/>
+            </w:r>
+          </w:hyperlink>
+        </w:p>
+        <w:p>
+          <w:pPr>
+            <w:pStyle w:val="TOC2"/>
+            <w:spacing w:line="360" w:lineRule="auto"/>
+            <w:rPr>
+              <w:b w:val="0"/>
+              <w:noProof/>
+              <w:kern w:val="2"/>
+              <w:sz w:val="24"/>
+              <w:szCs w:val="24"/>
+              <w:lang w:eastAsia="en-US"/>
+              <w14:ligatures w14:val="standardContextual"/>
+            </w:rPr>
+          </w:pPr>
+          <w:hyperlink w:anchor="_Toc168425145" w:history="1">
+            <w:r>
+              <w:rPr>
+                <w:rStyle w:val="Hyperlink"/>
+                <w:rFonts w:ascii="Times New Roman" w:hAnsi="Times New Roman" w:cs="Times New Roman"/>
+                <w:i/>
+                <w:iCs/>
+                <w:noProof/>
+                <w:lang w:val="pl-PL"/>
+              </w:rPr>
+              <w:t>3.3. Thiết kế chức năng</w:t>
+            </w:r>
+            <w:r>
+              <w:rPr>
+                <w:noProof/>
+                <w:webHidden/>
+              </w:rPr>
+              <w:tab/>
+            </w:r>
+            <w:r>
+              <w:rPr>
+                <w:noProof/>
+                <w:webHidden/>
+              </w:rPr>
+              <w:fldChar w:fldCharType="begin"/>
+            </w:r>
+            <w:r>
+              <w:rPr>
+                <w:noProof/>
+                <w:webHidden/>
+              </w:rPr>
+              <w:instrText xml:space="preserve"> PAGEREF _Toc168425145 \h </w:instrText>
+            </w:r>
+            <w:r>
+              <w:rPr>
+                <w:noProof/>
+                <w:webHidden/>
+              </w:rPr>
+            </w:r>
+            <w:r>
+              <w:rPr>
+                <w:noProof/>
+                <w:webHidden/>
+              </w:rPr>
+              <w:fldChar w:fldCharType="separate"/>
+            </w:r>
+            <w:r>
+              <w:rPr>
+                <w:noProof/>
+                <w:webHidden/>
+              </w:rPr>
+              <w:t>26</w:t>
             </w:r>
             <w:r>
               <w:rPr>
@@ -3414,7 +2944,7 @@
               <w14:ligatures w14:val="standardContextual"/>
             </w:rPr>
           </w:pPr>
-          <w:hyperlink w:anchor="_Toc168393123" w:history="1">
+          <w:hyperlink w:anchor="_Toc168425146" w:history="1">
             <w:r>
               <w:rPr>
                 <w:rStyle w:val="Hyperlink"/>
@@ -3422,9 +2952,240 @@
                 <w:i/>
                 <w:iCs/>
                 <w:noProof/>
+                <w:lang w:val="pl-PL" w:eastAsia="en-US"/>
+              </w:rPr>
+              <w:t>3.3.1. Chức năng</w:t>
+            </w:r>
+            <w:r>
+              <w:rPr>
+                <w:noProof/>
+                <w:webHidden/>
+              </w:rPr>
+              <w:tab/>
+            </w:r>
+            <w:r>
+              <w:rPr>
+                <w:noProof/>
+                <w:webHidden/>
+              </w:rPr>
+              <w:fldChar w:fldCharType="begin"/>
+            </w:r>
+            <w:r>
+              <w:rPr>
+                <w:noProof/>
+                <w:webHidden/>
+              </w:rPr>
+              <w:instrText xml:space="preserve"> PAGEREF _Toc168425146 \h </w:instrText>
+            </w:r>
+            <w:r>
+              <w:rPr>
+                <w:noProof/>
+                <w:webHidden/>
+              </w:rPr>
+            </w:r>
+            <w:r>
+              <w:rPr>
+                <w:noProof/>
+                <w:webHidden/>
+              </w:rPr>
+              <w:fldChar w:fldCharType="separate"/>
+            </w:r>
+            <w:r>
+              <w:rPr>
+                <w:noProof/>
+                <w:webHidden/>
+              </w:rPr>
+              <w:t>26</w:t>
+            </w:r>
+            <w:r>
+              <w:rPr>
+                <w:noProof/>
+                <w:webHidden/>
+              </w:rPr>
+              <w:fldChar w:fldCharType="end"/>
+            </w:r>
+          </w:hyperlink>
+        </w:p>
+        <w:p>
+          <w:pPr>
+            <w:pStyle w:val="TOC3"/>
+            <w:tabs>
+              <w:tab w:val="right" w:leader="dot" w:pos="9055"/>
+            </w:tabs>
+            <w:spacing w:line="360" w:lineRule="auto"/>
+            <w:rPr>
+              <w:noProof/>
+              <w:kern w:val="2"/>
+              <w:sz w:val="24"/>
+              <w:szCs w:val="24"/>
+              <w:lang w:eastAsia="en-US"/>
+              <w14:ligatures w14:val="standardContextual"/>
+            </w:rPr>
+          </w:pPr>
+          <w:hyperlink w:anchor="_Toc168425147" w:history="1">
+            <w:r>
+              <w:rPr>
+                <w:rStyle w:val="Hyperlink"/>
+                <w:rFonts w:ascii="Times New Roman" w:eastAsia="Times New Roman" w:hAnsi="Times New Roman" w:cs="Times New Roman"/>
+                <w:i/>
+                <w:iCs/>
+                <w:noProof/>
+                <w:lang w:val="pl-PL" w:eastAsia="en-US"/>
+              </w:rPr>
+              <w:t>3.3.2. Phân tích chức năng</w:t>
+            </w:r>
+            <w:r>
+              <w:rPr>
+                <w:noProof/>
+                <w:webHidden/>
+              </w:rPr>
+              <w:tab/>
+            </w:r>
+            <w:r>
+              <w:rPr>
+                <w:noProof/>
+                <w:webHidden/>
+              </w:rPr>
+              <w:fldChar w:fldCharType="begin"/>
+            </w:r>
+            <w:r>
+              <w:rPr>
+                <w:noProof/>
+                <w:webHidden/>
+              </w:rPr>
+              <w:instrText xml:space="preserve"> PAGEREF _Toc168425147 \h </w:instrText>
+            </w:r>
+            <w:r>
+              <w:rPr>
+                <w:noProof/>
+                <w:webHidden/>
+              </w:rPr>
+            </w:r>
+            <w:r>
+              <w:rPr>
+                <w:noProof/>
+                <w:webHidden/>
+              </w:rPr>
+              <w:fldChar w:fldCharType="separate"/>
+            </w:r>
+            <w:r>
+              <w:rPr>
+                <w:noProof/>
+                <w:webHidden/>
+              </w:rPr>
+              <w:t>26</w:t>
+            </w:r>
+            <w:r>
+              <w:rPr>
+                <w:noProof/>
+                <w:webHidden/>
+              </w:rPr>
+              <w:fldChar w:fldCharType="end"/>
+            </w:r>
+          </w:hyperlink>
+        </w:p>
+        <w:p>
+          <w:pPr>
+            <w:pStyle w:val="TOC2"/>
+            <w:spacing w:line="360" w:lineRule="auto"/>
+            <w:rPr>
+              <w:b w:val="0"/>
+              <w:noProof/>
+              <w:kern w:val="2"/>
+              <w:sz w:val="24"/>
+              <w:szCs w:val="24"/>
+              <w:lang w:eastAsia="en-US"/>
+              <w14:ligatures w14:val="standardContextual"/>
+            </w:rPr>
+          </w:pPr>
+          <w:hyperlink w:anchor="_Toc168425148" w:history="1">
+            <w:r>
+              <w:rPr>
+                <w:rStyle w:val="Hyperlink"/>
+                <w:rFonts w:ascii="Times New Roman" w:hAnsi="Times New Roman" w:cs="Times New Roman"/>
+                <w:i/>
+                <w:iCs/>
+                <w:noProof/>
+              </w:rPr>
+              <w:t>3.4. Thiết kế cơ sở dữ liệu</w:t>
+            </w:r>
+            <w:r>
+              <w:rPr>
+                <w:noProof/>
+                <w:webHidden/>
+              </w:rPr>
+              <w:tab/>
+            </w:r>
+            <w:r>
+              <w:rPr>
+                <w:noProof/>
+                <w:webHidden/>
+              </w:rPr>
+              <w:fldChar w:fldCharType="begin"/>
+            </w:r>
+            <w:r>
+              <w:rPr>
+                <w:noProof/>
+                <w:webHidden/>
+              </w:rPr>
+              <w:instrText xml:space="preserve"> PAGEREF _Toc168425148 \h </w:instrText>
+            </w:r>
+            <w:r>
+              <w:rPr>
+                <w:noProof/>
+                <w:webHidden/>
+              </w:rPr>
+            </w:r>
+            <w:r>
+              <w:rPr>
+                <w:noProof/>
+                <w:webHidden/>
+              </w:rPr>
+              <w:fldChar w:fldCharType="separate"/>
+            </w:r>
+            <w:r>
+              <w:rPr>
+                <w:noProof/>
+                <w:webHidden/>
+              </w:rPr>
+              <w:t>28</w:t>
+            </w:r>
+            <w:r>
+              <w:rPr>
+                <w:noProof/>
+                <w:webHidden/>
+              </w:rPr>
+              <w:fldChar w:fldCharType="end"/>
+            </w:r>
+          </w:hyperlink>
+        </w:p>
+        <w:p>
+          <w:pPr>
+            <w:pStyle w:val="TOC3"/>
+            <w:tabs>
+              <w:tab w:val="right" w:leader="dot" w:pos="9055"/>
+            </w:tabs>
+            <w:spacing w:line="360" w:lineRule="auto"/>
+            <w:rPr>
+              <w:noProof/>
+              <w:kern w:val="2"/>
+              <w:sz w:val="24"/>
+              <w:szCs w:val="24"/>
+              <w:lang w:eastAsia="en-US"/>
+              <w14:ligatures w14:val="standardContextual"/>
+            </w:rPr>
+          </w:pPr>
+          <w:hyperlink w:anchor="_Toc168425149" w:history="1">
+            <w:r>
+              <w:rPr>
+                <w:rStyle w:val="Hyperlink"/>
+                <w:rFonts w:ascii="Times New Roman" w:eastAsia="Times New Roman" w:hAnsi="Times New Roman" w:cs="Times New Roman"/>
+                <w:i/>
+                <w:iCs/>
+                <w:noProof/>
                 <w:lang w:eastAsia="en-US"/>
               </w:rPr>
-              <w:t>4.3.2. Đánh giá chi tiết</w:t>
+              <w:t>3.4.1. Mô hình dữ liệu</w:t>
             </w:r>
             <w:r>
               <w:rPr>
@@ -3445,7 +3206,7 @@
                 <w:noProof/>
                 <w:webHidden/>
               </w:rPr>
-              <w:instrText xml:space="preserve"> PAGEREF _Toc168393123 \h </w:instrText>
+              <w:instrText xml:space="preserve"> PAGEREF _Toc168425149 \h </w:instrText>
             </w:r>
             <w:r>
               <w:rPr>
@@ -3465,7 +3226,480 @@
                 <w:noProof/>
                 <w:webHidden/>
               </w:rPr>
-              <w:t>32</w:t>
+              <w:t>28</w:t>
+            </w:r>
+            <w:r>
+              <w:rPr>
+                <w:noProof/>
+                <w:webHidden/>
+              </w:rPr>
+              <w:fldChar w:fldCharType="end"/>
+            </w:r>
+          </w:hyperlink>
+        </w:p>
+        <w:p>
+          <w:pPr>
+            <w:pStyle w:val="TOC3"/>
+            <w:tabs>
+              <w:tab w:val="right" w:leader="dot" w:pos="9055"/>
+            </w:tabs>
+            <w:spacing w:line="360" w:lineRule="auto"/>
+            <w:rPr>
+              <w:noProof/>
+              <w:kern w:val="2"/>
+              <w:sz w:val="24"/>
+              <w:szCs w:val="24"/>
+              <w:lang w:eastAsia="en-US"/>
+              <w14:ligatures w14:val="standardContextual"/>
+            </w:rPr>
+          </w:pPr>
+          <w:hyperlink w:anchor="_Toc168425150" w:history="1">
+            <w:r>
+              <w:rPr>
+                <w:rStyle w:val="Hyperlink"/>
+                <w:rFonts w:ascii="Times New Roman" w:eastAsia="Times New Roman" w:hAnsi="Times New Roman" w:cs="Times New Roman"/>
+                <w:i/>
+                <w:iCs/>
+                <w:noProof/>
+                <w:lang w:eastAsia="en-US"/>
+              </w:rPr>
+              <w:t>3.4.2. Mô tả chi tiết các bảng dữ liệu</w:t>
+            </w:r>
+            <w:r>
+              <w:rPr>
+                <w:noProof/>
+                <w:webHidden/>
+              </w:rPr>
+              <w:tab/>
+            </w:r>
+            <w:r>
+              <w:rPr>
+                <w:noProof/>
+                <w:webHidden/>
+              </w:rPr>
+              <w:fldChar w:fldCharType="begin"/>
+            </w:r>
+            <w:r>
+              <w:rPr>
+                <w:noProof/>
+                <w:webHidden/>
+              </w:rPr>
+              <w:instrText xml:space="preserve"> PAGEREF _Toc168425150 \h </w:instrText>
+            </w:r>
+            <w:r>
+              <w:rPr>
+                <w:noProof/>
+                <w:webHidden/>
+              </w:rPr>
+            </w:r>
+            <w:r>
+              <w:rPr>
+                <w:noProof/>
+                <w:webHidden/>
+              </w:rPr>
+              <w:fldChar w:fldCharType="separate"/>
+            </w:r>
+            <w:r>
+              <w:rPr>
+                <w:noProof/>
+                <w:webHidden/>
+              </w:rPr>
+              <w:t>30</w:t>
+            </w:r>
+            <w:r>
+              <w:rPr>
+                <w:noProof/>
+                <w:webHidden/>
+              </w:rPr>
+              <w:fldChar w:fldCharType="end"/>
+            </w:r>
+          </w:hyperlink>
+        </w:p>
+        <w:p>
+          <w:pPr>
+            <w:pStyle w:val="TOC3"/>
+            <w:tabs>
+              <w:tab w:val="right" w:leader="dot" w:pos="9055"/>
+            </w:tabs>
+            <w:spacing w:line="360" w:lineRule="auto"/>
+            <w:rPr>
+              <w:noProof/>
+              <w:kern w:val="2"/>
+              <w:sz w:val="24"/>
+              <w:szCs w:val="24"/>
+              <w:lang w:eastAsia="en-US"/>
+              <w14:ligatures w14:val="standardContextual"/>
+            </w:rPr>
+          </w:pPr>
+          <w:hyperlink w:anchor="_Toc168425151" w:history="1">
+            <w:r>
+              <w:rPr>
+                <w:rStyle w:val="Hyperlink"/>
+                <w:rFonts w:ascii="Times New Roman" w:hAnsi="Times New Roman" w:cs="Times New Roman"/>
+                <w:i/>
+                <w:iCs/>
+                <w:noProof/>
+              </w:rPr>
+              <w:t>3.4.3. Sơ Đồ Quan Hệ Giữa Các Bảng</w:t>
+            </w:r>
+            <w:r>
+              <w:rPr>
+                <w:noProof/>
+                <w:webHidden/>
+              </w:rPr>
+              <w:tab/>
+            </w:r>
+            <w:r>
+              <w:rPr>
+                <w:noProof/>
+                <w:webHidden/>
+              </w:rPr>
+              <w:fldChar w:fldCharType="begin"/>
+            </w:r>
+            <w:r>
+              <w:rPr>
+                <w:noProof/>
+                <w:webHidden/>
+              </w:rPr>
+              <w:instrText xml:space="preserve"> PAGEREF _Toc168425151 \h </w:instrText>
+            </w:r>
+            <w:r>
+              <w:rPr>
+                <w:noProof/>
+                <w:webHidden/>
+              </w:rPr>
+            </w:r>
+            <w:r>
+              <w:rPr>
+                <w:noProof/>
+                <w:webHidden/>
+              </w:rPr>
+              <w:fldChar w:fldCharType="separate"/>
+            </w:r>
+            <w:r>
+              <w:rPr>
+                <w:noProof/>
+                <w:webHidden/>
+              </w:rPr>
+              <w:t>33</w:t>
+            </w:r>
+            <w:r>
+              <w:rPr>
+                <w:noProof/>
+                <w:webHidden/>
+              </w:rPr>
+              <w:fldChar w:fldCharType="end"/>
+            </w:r>
+          </w:hyperlink>
+        </w:p>
+        <w:p>
+          <w:pPr>
+            <w:pStyle w:val="TOC2"/>
+            <w:spacing w:line="360" w:lineRule="auto"/>
+            <w:rPr>
+              <w:b w:val="0"/>
+              <w:noProof/>
+              <w:kern w:val="2"/>
+              <w:sz w:val="24"/>
+              <w:szCs w:val="24"/>
+              <w:lang w:eastAsia="en-US"/>
+              <w14:ligatures w14:val="standardContextual"/>
+            </w:rPr>
+          </w:pPr>
+          <w:hyperlink w:anchor="_Toc168425152" w:history="1">
+            <w:r>
+              <w:rPr>
+                <w:rStyle w:val="Hyperlink"/>
+                <w:rFonts w:ascii="Times New Roman" w:hAnsi="Times New Roman" w:cs="Times New Roman"/>
+                <w:i/>
+                <w:iCs/>
+                <w:noProof/>
+              </w:rPr>
+              <w:t>3.5. Hướng dẫn cài đặt và chạy chương trình</w:t>
+            </w:r>
+            <w:r>
+              <w:rPr>
+                <w:noProof/>
+                <w:webHidden/>
+              </w:rPr>
+              <w:tab/>
+            </w:r>
+            <w:r>
+              <w:rPr>
+                <w:noProof/>
+                <w:webHidden/>
+              </w:rPr>
+              <w:fldChar w:fldCharType="begin"/>
+            </w:r>
+            <w:r>
+              <w:rPr>
+                <w:noProof/>
+                <w:webHidden/>
+              </w:rPr>
+              <w:instrText xml:space="preserve"> PAGEREF _Toc168425152 \h </w:instrText>
+            </w:r>
+            <w:r>
+              <w:rPr>
+                <w:noProof/>
+                <w:webHidden/>
+              </w:rPr>
+            </w:r>
+            <w:r>
+              <w:rPr>
+                <w:noProof/>
+                <w:webHidden/>
+              </w:rPr>
+              <w:fldChar w:fldCharType="separate"/>
+            </w:r>
+            <w:r>
+              <w:rPr>
+                <w:noProof/>
+                <w:webHidden/>
+              </w:rPr>
+              <w:t>34</w:t>
+            </w:r>
+            <w:r>
+              <w:rPr>
+                <w:noProof/>
+                <w:webHidden/>
+              </w:rPr>
+              <w:fldChar w:fldCharType="end"/>
+            </w:r>
+          </w:hyperlink>
+        </w:p>
+        <w:p>
+          <w:pPr>
+            <w:pStyle w:val="TOC3"/>
+            <w:tabs>
+              <w:tab w:val="right" w:leader="dot" w:pos="9055"/>
+            </w:tabs>
+            <w:spacing w:line="360" w:lineRule="auto"/>
+            <w:rPr>
+              <w:noProof/>
+              <w:kern w:val="2"/>
+              <w:sz w:val="24"/>
+              <w:szCs w:val="24"/>
+              <w:lang w:eastAsia="en-US"/>
+              <w14:ligatures w14:val="standardContextual"/>
+            </w:rPr>
+          </w:pPr>
+          <w:hyperlink w:anchor="_Toc168425153" w:history="1">
+            <w:r>
+              <w:rPr>
+                <w:rStyle w:val="Hyperlink"/>
+                <w:rFonts w:ascii="Times New Roman" w:hAnsi="Times New Roman" w:cs="Times New Roman"/>
+                <w:i/>
+                <w:iCs/>
+                <w:noProof/>
+              </w:rPr>
+              <w:t>3.5.1. Thiết lập cơ sở dữ liệu</w:t>
+            </w:r>
+            <w:r>
+              <w:rPr>
+                <w:noProof/>
+                <w:webHidden/>
+              </w:rPr>
+              <w:tab/>
+            </w:r>
+            <w:r>
+              <w:rPr>
+                <w:noProof/>
+                <w:webHidden/>
+              </w:rPr>
+              <w:fldChar w:fldCharType="begin"/>
+            </w:r>
+            <w:r>
+              <w:rPr>
+                <w:noProof/>
+                <w:webHidden/>
+              </w:rPr>
+              <w:instrText xml:space="preserve"> PAGEREF _Toc168425153 \h </w:instrText>
+            </w:r>
+            <w:r>
+              <w:rPr>
+                <w:noProof/>
+                <w:webHidden/>
+              </w:rPr>
+            </w:r>
+            <w:r>
+              <w:rPr>
+                <w:noProof/>
+                <w:webHidden/>
+              </w:rPr>
+              <w:fldChar w:fldCharType="separate"/>
+            </w:r>
+            <w:r>
+              <w:rPr>
+                <w:noProof/>
+                <w:webHidden/>
+              </w:rPr>
+              <w:t>34</w:t>
+            </w:r>
+            <w:r>
+              <w:rPr>
+                <w:noProof/>
+                <w:webHidden/>
+              </w:rPr>
+              <w:fldChar w:fldCharType="end"/>
+            </w:r>
+          </w:hyperlink>
+        </w:p>
+        <w:p>
+          <w:pPr>
+            <w:pStyle w:val="TOC3"/>
+            <w:tabs>
+              <w:tab w:val="right" w:leader="dot" w:pos="9055"/>
+            </w:tabs>
+            <w:spacing w:line="360" w:lineRule="auto"/>
+            <w:rPr>
+              <w:noProof/>
+              <w:kern w:val="2"/>
+              <w:sz w:val="24"/>
+              <w:szCs w:val="24"/>
+              <w:lang w:eastAsia="en-US"/>
+              <w14:ligatures w14:val="standardContextual"/>
+            </w:rPr>
+          </w:pPr>
+          <w:hyperlink w:anchor="_Toc168425154" w:history="1">
+            <w:r>
+              <w:rPr>
+                <w:rStyle w:val="Hyperlink"/>
+                <w:rFonts w:ascii="Times New Roman" w:hAnsi="Times New Roman" w:cs="Times New Roman"/>
+                <w:i/>
+                <w:iCs/>
+                <w:noProof/>
+              </w:rPr>
+              <w:t xml:space="preserve">3.5.2. </w:t>
+            </w:r>
+            <w:r>
+              <w:rPr>
+                <w:rStyle w:val="Hyperlink"/>
+                <w:rFonts w:ascii="Times New Roman" w:hAnsi="Times New Roman" w:cs="Times New Roman"/>
+                <w:i/>
+                <w:iCs/>
+                <w:noProof/>
+                <w:lang w:val="nb-NO"/>
+              </w:rPr>
+              <w:t>Cài phần mềm Admin</w:t>
+            </w:r>
+            <w:r>
+              <w:rPr>
+                <w:noProof/>
+                <w:webHidden/>
+              </w:rPr>
+              <w:tab/>
+            </w:r>
+            <w:r>
+              <w:rPr>
+                <w:noProof/>
+                <w:webHidden/>
+              </w:rPr>
+              <w:fldChar w:fldCharType="begin"/>
+            </w:r>
+            <w:r>
+              <w:rPr>
+                <w:noProof/>
+                <w:webHidden/>
+              </w:rPr>
+              <w:instrText xml:space="preserve"> PAGEREF _Toc168425154 \h </w:instrText>
+            </w:r>
+            <w:r>
+              <w:rPr>
+                <w:noProof/>
+                <w:webHidden/>
+              </w:rPr>
+            </w:r>
+            <w:r>
+              <w:rPr>
+                <w:noProof/>
+                <w:webHidden/>
+              </w:rPr>
+              <w:fldChar w:fldCharType="separate"/>
+            </w:r>
+            <w:r>
+              <w:rPr>
+                <w:noProof/>
+                <w:webHidden/>
+              </w:rPr>
+              <w:t>37</w:t>
+            </w:r>
+            <w:r>
+              <w:rPr>
+                <w:noProof/>
+                <w:webHidden/>
+              </w:rPr>
+              <w:fldChar w:fldCharType="end"/>
+            </w:r>
+          </w:hyperlink>
+        </w:p>
+        <w:p>
+          <w:pPr>
+            <w:pStyle w:val="TOC3"/>
+            <w:tabs>
+              <w:tab w:val="right" w:leader="dot" w:pos="9055"/>
+            </w:tabs>
+            <w:spacing w:line="360" w:lineRule="auto"/>
+            <w:rPr>
+              <w:noProof/>
+              <w:kern w:val="2"/>
+              <w:sz w:val="24"/>
+              <w:szCs w:val="24"/>
+              <w:lang w:eastAsia="en-US"/>
+              <w14:ligatures w14:val="standardContextual"/>
+            </w:rPr>
+          </w:pPr>
+          <w:hyperlink w:anchor="_Toc168425155" w:history="1">
+            <w:r>
+              <w:rPr>
+                <w:rStyle w:val="Hyperlink"/>
+                <w:rFonts w:ascii="Times New Roman" w:hAnsi="Times New Roman" w:cs="Times New Roman"/>
+                <w:i/>
+                <w:iCs/>
+                <w:noProof/>
+                <w:lang w:val="nb-NO"/>
+              </w:rPr>
+              <w:t>3.5.3. Cài phần mềm Student</w:t>
+            </w:r>
+            <w:r>
+              <w:rPr>
+                <w:noProof/>
+                <w:webHidden/>
+              </w:rPr>
+              <w:tab/>
+            </w:r>
+            <w:r>
+              <w:rPr>
+                <w:noProof/>
+                <w:webHidden/>
+              </w:rPr>
+              <w:fldChar w:fldCharType="begin"/>
+            </w:r>
+            <w:r>
+              <w:rPr>
+                <w:noProof/>
+                <w:webHidden/>
+              </w:rPr>
+              <w:instrText xml:space="preserve"> PAGEREF _Toc168425155 \h </w:instrText>
+            </w:r>
+            <w:r>
+              <w:rPr>
+                <w:noProof/>
+                <w:webHidden/>
+              </w:rPr>
+            </w:r>
+            <w:r>
+              <w:rPr>
+                <w:noProof/>
+                <w:webHidden/>
+              </w:rPr>
+              <w:fldChar w:fldCharType="separate"/>
+            </w:r>
+            <w:r>
+              <w:rPr>
+                <w:noProof/>
+                <w:webHidden/>
+              </w:rPr>
+              <w:t>37</w:t>
             </w:r>
             <w:r>
               <w:rPr>
@@ -3487,14 +3721,465 @@
               <w14:ligatures w14:val="standardContextual"/>
             </w:rPr>
           </w:pPr>
-          <w:hyperlink w:anchor="_Toc168393124" w:history="1">
+          <w:hyperlink w:anchor="_Toc168425156" w:history="1">
+            <w:r>
+              <w:rPr>
+                <w:rStyle w:val="Hyperlink"/>
+                <w:rFonts w:ascii="Times New Roman" w:hAnsi="Times New Roman" w:cs="Times New Roman"/>
+                <w:noProof/>
+              </w:rPr>
+              <w:t>4. Kết luận đánh giá</w:t>
+            </w:r>
+            <w:r>
+              <w:rPr>
+                <w:noProof/>
+                <w:webHidden/>
+              </w:rPr>
+              <w:tab/>
+            </w:r>
+            <w:r>
+              <w:rPr>
+                <w:noProof/>
+                <w:webHidden/>
+              </w:rPr>
+              <w:fldChar w:fldCharType="begin"/>
+            </w:r>
+            <w:r>
+              <w:rPr>
+                <w:noProof/>
+                <w:webHidden/>
+              </w:rPr>
+              <w:instrText xml:space="preserve"> PAGEREF _Toc168425156 \h </w:instrText>
+            </w:r>
+            <w:r>
+              <w:rPr>
+                <w:noProof/>
+                <w:webHidden/>
+              </w:rPr>
+            </w:r>
+            <w:r>
+              <w:rPr>
+                <w:noProof/>
+                <w:webHidden/>
+              </w:rPr>
+              <w:fldChar w:fldCharType="separate"/>
+            </w:r>
+            <w:r>
+              <w:rPr>
+                <w:noProof/>
+                <w:webHidden/>
+              </w:rPr>
+              <w:t>38</w:t>
+            </w:r>
+            <w:r>
+              <w:rPr>
+                <w:noProof/>
+                <w:webHidden/>
+              </w:rPr>
+              <w:fldChar w:fldCharType="end"/>
+            </w:r>
+          </w:hyperlink>
+        </w:p>
+        <w:p>
+          <w:pPr>
+            <w:pStyle w:val="TOC2"/>
+            <w:spacing w:line="360" w:lineRule="auto"/>
+            <w:rPr>
+              <w:b w:val="0"/>
+              <w:noProof/>
+              <w:kern w:val="2"/>
+              <w:sz w:val="24"/>
+              <w:szCs w:val="24"/>
+              <w:lang w:eastAsia="en-US"/>
+              <w14:ligatures w14:val="standardContextual"/>
+            </w:rPr>
+          </w:pPr>
+          <w:hyperlink w:anchor="_Toc168425157" w:history="1">
+            <w:r>
+              <w:rPr>
+                <w:rStyle w:val="Hyperlink"/>
+                <w:rFonts w:ascii="Times New Roman" w:hAnsi="Times New Roman" w:cs="Times New Roman"/>
+                <w:i/>
+                <w:iCs/>
+                <w:noProof/>
+              </w:rPr>
+              <w:t>4.1. Các vấn đề gặp phải</w:t>
+            </w:r>
+            <w:r>
+              <w:rPr>
+                <w:noProof/>
+                <w:webHidden/>
+              </w:rPr>
+              <w:tab/>
+            </w:r>
+            <w:r>
+              <w:rPr>
+                <w:noProof/>
+                <w:webHidden/>
+              </w:rPr>
+              <w:fldChar w:fldCharType="begin"/>
+            </w:r>
+            <w:r>
+              <w:rPr>
+                <w:noProof/>
+                <w:webHidden/>
+              </w:rPr>
+              <w:instrText xml:space="preserve"> PAGEREF _Toc168425157 \h </w:instrText>
+            </w:r>
+            <w:r>
+              <w:rPr>
+                <w:noProof/>
+                <w:webHidden/>
+              </w:rPr>
+            </w:r>
+            <w:r>
+              <w:rPr>
+                <w:noProof/>
+                <w:webHidden/>
+              </w:rPr>
+              <w:fldChar w:fldCharType="separate"/>
+            </w:r>
+            <w:r>
+              <w:rPr>
+                <w:noProof/>
+                <w:webHidden/>
+              </w:rPr>
+              <w:t>38</w:t>
+            </w:r>
+            <w:r>
+              <w:rPr>
+                <w:noProof/>
+                <w:webHidden/>
+              </w:rPr>
+              <w:fldChar w:fldCharType="end"/>
+            </w:r>
+          </w:hyperlink>
+        </w:p>
+        <w:p>
+          <w:pPr>
+            <w:pStyle w:val="TOC2"/>
+            <w:spacing w:line="360" w:lineRule="auto"/>
+            <w:rPr>
+              <w:b w:val="0"/>
+              <w:noProof/>
+              <w:kern w:val="2"/>
+              <w:sz w:val="24"/>
+              <w:szCs w:val="24"/>
+              <w:lang w:eastAsia="en-US"/>
+              <w14:ligatures w14:val="standardContextual"/>
+            </w:rPr>
+          </w:pPr>
+          <w:hyperlink w:anchor="_Toc168425158" w:history="1">
+            <w:r>
+              <w:rPr>
+                <w:rStyle w:val="Hyperlink"/>
+                <w:rFonts w:ascii="Times New Roman" w:hAnsi="Times New Roman" w:cs="Times New Roman"/>
+                <w:i/>
+                <w:iCs/>
+                <w:noProof/>
+              </w:rPr>
+              <w:t>4.2. Hướng phải triển</w:t>
+            </w:r>
+            <w:r>
+              <w:rPr>
+                <w:noProof/>
+                <w:webHidden/>
+              </w:rPr>
+              <w:tab/>
+            </w:r>
+            <w:r>
+              <w:rPr>
+                <w:noProof/>
+                <w:webHidden/>
+              </w:rPr>
+              <w:fldChar w:fldCharType="begin"/>
+            </w:r>
+            <w:r>
+              <w:rPr>
+                <w:noProof/>
+                <w:webHidden/>
+              </w:rPr>
+              <w:instrText xml:space="preserve"> PAGEREF _Toc168425158 \h </w:instrText>
+            </w:r>
+            <w:r>
+              <w:rPr>
+                <w:noProof/>
+                <w:webHidden/>
+              </w:rPr>
+            </w:r>
+            <w:r>
+              <w:rPr>
+                <w:noProof/>
+                <w:webHidden/>
+              </w:rPr>
+              <w:fldChar w:fldCharType="separate"/>
+            </w:r>
+            <w:r>
+              <w:rPr>
+                <w:noProof/>
+                <w:webHidden/>
+              </w:rPr>
+              <w:t>38</w:t>
+            </w:r>
+            <w:r>
+              <w:rPr>
+                <w:noProof/>
+                <w:webHidden/>
+              </w:rPr>
+              <w:fldChar w:fldCharType="end"/>
+            </w:r>
+          </w:hyperlink>
+        </w:p>
+        <w:p>
+          <w:pPr>
+            <w:pStyle w:val="TOC2"/>
+            <w:spacing w:line="360" w:lineRule="auto"/>
+            <w:rPr>
+              <w:b w:val="0"/>
+              <w:noProof/>
+              <w:kern w:val="2"/>
+              <w:sz w:val="24"/>
+              <w:szCs w:val="24"/>
+              <w:lang w:eastAsia="en-US"/>
+              <w14:ligatures w14:val="standardContextual"/>
+            </w:rPr>
+          </w:pPr>
+          <w:hyperlink w:anchor="_Toc168425159" w:history="1">
+            <w:r>
+              <w:rPr>
+                <w:rStyle w:val="Hyperlink"/>
+                <w:rFonts w:ascii="Times New Roman" w:hAnsi="Times New Roman" w:cs="Times New Roman"/>
+                <w:i/>
+                <w:iCs/>
+                <w:noProof/>
+              </w:rPr>
+              <w:t>4.3. Đánh giá chung</w:t>
+            </w:r>
+            <w:r>
+              <w:rPr>
+                <w:noProof/>
+                <w:webHidden/>
+              </w:rPr>
+              <w:tab/>
+            </w:r>
+            <w:r>
+              <w:rPr>
+                <w:noProof/>
+                <w:webHidden/>
+              </w:rPr>
+              <w:fldChar w:fldCharType="begin"/>
+            </w:r>
+            <w:r>
+              <w:rPr>
+                <w:noProof/>
+                <w:webHidden/>
+              </w:rPr>
+              <w:instrText xml:space="preserve"> PAGEREF _Toc168425159 \h </w:instrText>
+            </w:r>
+            <w:r>
+              <w:rPr>
+                <w:noProof/>
+                <w:webHidden/>
+              </w:rPr>
+            </w:r>
+            <w:r>
+              <w:rPr>
+                <w:noProof/>
+                <w:webHidden/>
+              </w:rPr>
+              <w:fldChar w:fldCharType="separate"/>
+            </w:r>
+            <w:r>
+              <w:rPr>
+                <w:noProof/>
+                <w:webHidden/>
+              </w:rPr>
+              <w:t>38</w:t>
+            </w:r>
+            <w:r>
+              <w:rPr>
+                <w:noProof/>
+                <w:webHidden/>
+              </w:rPr>
+              <w:fldChar w:fldCharType="end"/>
+            </w:r>
+          </w:hyperlink>
+        </w:p>
+        <w:p>
+          <w:pPr>
+            <w:pStyle w:val="TOC3"/>
+            <w:tabs>
+              <w:tab w:val="right" w:leader="dot" w:pos="9055"/>
+            </w:tabs>
+            <w:spacing w:line="360" w:lineRule="auto"/>
+            <w:rPr>
+              <w:noProof/>
+              <w:kern w:val="2"/>
+              <w:sz w:val="24"/>
+              <w:szCs w:val="24"/>
+              <w:lang w:eastAsia="en-US"/>
+              <w14:ligatures w14:val="standardContextual"/>
+            </w:rPr>
+          </w:pPr>
+          <w:hyperlink w:anchor="_Toc168425160" w:history="1">
             <w:r>
               <w:rPr>
                 <w:rStyle w:val="Hyperlink"/>
                 <w:rFonts w:ascii="Times New Roman" w:eastAsia="Times New Roman" w:hAnsi="Times New Roman" w:cs="Times New Roman"/>
+                <w:i/>
+                <w:iCs/>
                 <w:noProof/>
                 <w:lang w:eastAsia="en-US"/>
               </w:rPr>
+              <w:t>4.3.1. Giới thiệu</w:t>
+            </w:r>
+            <w:r>
+              <w:rPr>
+                <w:noProof/>
+                <w:webHidden/>
+              </w:rPr>
+              <w:tab/>
+            </w:r>
+            <w:r>
+              <w:rPr>
+                <w:noProof/>
+                <w:webHidden/>
+              </w:rPr>
+              <w:fldChar w:fldCharType="begin"/>
+            </w:r>
+            <w:r>
+              <w:rPr>
+                <w:noProof/>
+                <w:webHidden/>
+              </w:rPr>
+              <w:instrText xml:space="preserve"> PAGEREF _Toc168425160 \h </w:instrText>
+            </w:r>
+            <w:r>
+              <w:rPr>
+                <w:noProof/>
+                <w:webHidden/>
+              </w:rPr>
+            </w:r>
+            <w:r>
+              <w:rPr>
+                <w:noProof/>
+                <w:webHidden/>
+              </w:rPr>
+              <w:fldChar w:fldCharType="separate"/>
+            </w:r>
+            <w:r>
+              <w:rPr>
+                <w:noProof/>
+                <w:webHidden/>
+              </w:rPr>
+              <w:t>38</w:t>
+            </w:r>
+            <w:r>
+              <w:rPr>
+                <w:noProof/>
+                <w:webHidden/>
+              </w:rPr>
+              <w:fldChar w:fldCharType="end"/>
+            </w:r>
+          </w:hyperlink>
+        </w:p>
+        <w:p>
+          <w:pPr>
+            <w:pStyle w:val="TOC3"/>
+            <w:tabs>
+              <w:tab w:val="right" w:leader="dot" w:pos="9055"/>
+            </w:tabs>
+            <w:spacing w:line="360" w:lineRule="auto"/>
+            <w:rPr>
+              <w:noProof/>
+              <w:kern w:val="2"/>
+              <w:sz w:val="24"/>
+              <w:szCs w:val="24"/>
+              <w:lang w:eastAsia="en-US"/>
+              <w14:ligatures w14:val="standardContextual"/>
+            </w:rPr>
+          </w:pPr>
+          <w:hyperlink w:anchor="_Toc168425161" w:history="1">
+            <w:r>
+              <w:rPr>
+                <w:rStyle w:val="Hyperlink"/>
+                <w:rFonts w:ascii="Times New Roman" w:eastAsia="Times New Roman" w:hAnsi="Times New Roman" w:cs="Times New Roman"/>
+                <w:i/>
+                <w:iCs/>
+                <w:noProof/>
+                <w:lang w:eastAsia="en-US"/>
+              </w:rPr>
+              <w:t>4.3.2. Đánh giá chi tiết</w:t>
+            </w:r>
+            <w:r>
+              <w:rPr>
+                <w:noProof/>
+                <w:webHidden/>
+              </w:rPr>
+              <w:tab/>
+            </w:r>
+            <w:r>
+              <w:rPr>
+                <w:noProof/>
+                <w:webHidden/>
+              </w:rPr>
+              <w:fldChar w:fldCharType="begin"/>
+            </w:r>
+            <w:r>
+              <w:rPr>
+                <w:noProof/>
+                <w:webHidden/>
+              </w:rPr>
+              <w:instrText xml:space="preserve"> PAGEREF _Toc168425161 \h </w:instrText>
+            </w:r>
+            <w:r>
+              <w:rPr>
+                <w:noProof/>
+                <w:webHidden/>
+              </w:rPr>
+            </w:r>
+            <w:r>
+              <w:rPr>
+                <w:noProof/>
+                <w:webHidden/>
+              </w:rPr>
+              <w:fldChar w:fldCharType="separate"/>
+            </w:r>
+            <w:r>
+              <w:rPr>
+                <w:noProof/>
+                <w:webHidden/>
+              </w:rPr>
+              <w:t>38</w:t>
+            </w:r>
+            <w:r>
+              <w:rPr>
+                <w:noProof/>
+                <w:webHidden/>
+              </w:rPr>
+              <w:fldChar w:fldCharType="end"/>
+            </w:r>
+          </w:hyperlink>
+        </w:p>
+        <w:p>
+          <w:pPr>
+            <w:pStyle w:val="TOC1"/>
+            <w:rPr>
+              <w:b w:val="0"/>
+              <w:noProof/>
+              <w:kern w:val="2"/>
+              <w:lang w:eastAsia="en-US"/>
+              <w14:ligatures w14:val="standardContextual"/>
+            </w:rPr>
+          </w:pPr>
+          <w:hyperlink w:anchor="_Toc168425162" w:history="1">
+            <w:r>
+              <w:rPr>
+                <w:rStyle w:val="Hyperlink"/>
+                <w:rFonts w:ascii="Times New Roman" w:eastAsia="Times New Roman" w:hAnsi="Times New Roman" w:cs="Times New Roman"/>
+                <w:noProof/>
+                <w:lang w:eastAsia="en-US"/>
+              </w:rPr>
               <w:t>5. Kết luận</w:t>
             </w:r>
             <w:r>
@@ -3516,7 +4201,7 @@
                 <w:noProof/>
                 <w:webHidden/>
               </w:rPr>
-              <w:instrText xml:space="preserve"> PAGEREF _Toc168393124 \h </w:instrText>
+              <w:instrText xml:space="preserve"> PAGEREF _Toc168425162 \h </w:instrText>
             </w:r>
             <w:r>
               <w:rPr>
@@ -3536,7 +4221,7 @@
                 <w:noProof/>
                 <w:webHidden/>
               </w:rPr>
-              <w:t>34</w:t>
+              <w:t>40</w:t>
             </w:r>
             <w:r>
               <w:rPr>
@@ -3575,7 +4260,6 @@
         </w:rPr>
       </w:pPr>
       <w:bookmarkStart w:id="7" w:name="_Toc168296920"/>
-      <w:bookmarkStart w:id="8" w:name="_Toc168393089"/>
       <w:r>
         <w:rPr>
           <w:rFonts w:ascii="Times New Roman" w:hAnsi="Times New Roman" w:cs="Times New Roman"/>
@@ -3602,6 +4286,7 @@
           <w:color w:val="auto"/>
         </w:rPr>
       </w:pPr>
+      <w:bookmarkStart w:id="8" w:name="_Toc168425118"/>
       <w:r>
         <w:rPr>
           <w:rFonts w:ascii="Times New Roman" w:hAnsi="Times New Roman" w:cs="Times New Roman"/>
@@ -3766,7 +4451,19 @@
               <w:rPr>
                 <w:rFonts w:ascii="Times New Roman" w:hAnsi="Times New Roman" w:cs="Times New Roman"/>
               </w:rPr>
-              <w:t>Mai Quảng Hải</w:t>
+              <w:t>Mai Qu</w:t>
+            </w:r>
+            <w:r>
+              <w:rPr>
+                <w:rFonts w:ascii="Times New Roman" w:hAnsi="Times New Roman" w:cs="Times New Roman"/>
+              </w:rPr>
+              <w:t>a</w:t>
+            </w:r>
+            <w:r>
+              <w:rPr>
+                <w:rFonts w:ascii="Times New Roman" w:hAnsi="Times New Roman" w:cs="Times New Roman"/>
+              </w:rPr>
+              <w:t>ng Hải</w:t>
             </w:r>
           </w:p>
           <w:p>
@@ -4326,7 +5023,7 @@
         </w:rPr>
       </w:pPr>
       <w:bookmarkStart w:id="9" w:name="_Toc168296921"/>
-      <w:bookmarkStart w:id="10" w:name="_Toc168393090"/>
+      <w:bookmarkStart w:id="10" w:name="_Toc168425119"/>
       <w:r>
         <w:rPr>
           <w:rFonts w:ascii="Times New Roman" w:hAnsi="Times New Roman" w:cs="Times New Roman"/>
@@ -4905,8 +5602,8 @@
         </w:rPr>
       </w:pPr>
       <w:bookmarkStart w:id="11" w:name="_Toc168296922"/>
-      <w:bookmarkStart w:id="12" w:name="_Toc168393091"/>
-      <w:bookmarkStart w:id="13" w:name="_Toc340671917"/>
+      <w:bookmarkStart w:id="12" w:name="_Toc340671917"/>
+      <w:bookmarkStart w:id="13" w:name="_Toc168425120"/>
       <w:r>
         <w:rPr>
           <w:rFonts w:ascii="Times New Roman" w:hAnsi="Times New Roman" w:cs="Times New Roman"/>
@@ -4917,7 +5614,7 @@
         <w:t>1. Tổng quan về đề tài</w:t>
       </w:r>
       <w:bookmarkEnd w:id="11"/>
-      <w:bookmarkEnd w:id="12"/>
+      <w:bookmarkEnd w:id="13"/>
     </w:p>
     <w:p>
       <w:pPr>
@@ -4933,7 +5630,7 @@
         </w:rPr>
       </w:pPr>
       <w:bookmarkStart w:id="14" w:name="_Toc168296923"/>
-      <w:bookmarkStart w:id="15" w:name="_Toc168393092"/>
+      <w:bookmarkStart w:id="15" w:name="_Toc168425121"/>
       <w:r>
         <w:rPr>
           <w:rFonts w:ascii="Times New Roman" w:hAnsi="Times New Roman" w:cs="Times New Roman"/>
@@ -4956,7 +5653,7 @@
         </w:rPr>
         <w:t xml:space="preserve">1. </w:t>
       </w:r>
-      <w:bookmarkEnd w:id="13"/>
+      <w:bookmarkEnd w:id="12"/>
       <w:r>
         <w:rPr>
           <w:rFonts w:ascii="Times New Roman" w:hAnsi="Times New Roman" w:cs="Times New Roman"/>
@@ -5312,7 +6009,7 @@
         </w:rPr>
       </w:pPr>
       <w:bookmarkStart w:id="17" w:name="_Toc168296924"/>
-      <w:bookmarkStart w:id="18" w:name="_Toc168393093"/>
+      <w:bookmarkStart w:id="18" w:name="_Toc168425122"/>
       <w:r>
         <w:rPr>
           <w:rFonts w:ascii="Times New Roman" w:hAnsi="Times New Roman" w:cs="Times New Roman"/>
@@ -5706,7 +6403,7 @@
         </w:rPr>
       </w:pPr>
       <w:bookmarkStart w:id="19" w:name="_Toc168296925"/>
-      <w:bookmarkStart w:id="20" w:name="_Toc168393094"/>
+      <w:bookmarkStart w:id="20" w:name="_Toc168425123"/>
       <w:r>
         <w:rPr>
           <w:rFonts w:ascii="Times New Roman" w:hAnsi="Times New Roman" w:cs="Times New Roman"/>
@@ -5896,7 +6593,7 @@
         </w:rPr>
       </w:pPr>
       <w:bookmarkStart w:id="21" w:name="_Toc168296926"/>
-      <w:bookmarkStart w:id="22" w:name="_Toc168393095"/>
+      <w:bookmarkStart w:id="22" w:name="_Toc168425124"/>
       <w:r>
         <w:rPr>
           <w:rFonts w:ascii="Times New Roman" w:hAnsi="Times New Roman" w:cs="Times New Roman"/>
@@ -6520,7 +7217,7 @@
           <w:szCs w:val="36"/>
         </w:rPr>
       </w:pPr>
-      <w:bookmarkStart w:id="24" w:name="_Toc168393096"/>
+      <w:bookmarkStart w:id="24" w:name="_Toc168425125"/>
       <w:r>
         <w:rPr>
           <w:rFonts w:ascii="Times New Roman" w:hAnsi="Times New Roman" w:cs="Times New Roman"/>
@@ -6547,7 +7244,7 @@
           <w:szCs w:val="32"/>
         </w:rPr>
       </w:pPr>
-      <w:bookmarkStart w:id="25" w:name="_Toc168393097"/>
+      <w:bookmarkStart w:id="25" w:name="_Toc168425126"/>
       <w:r>
         <w:rPr>
           <w:rFonts w:ascii="Times New Roman" w:hAnsi="Times New Roman" w:cs="Times New Roman"/>
@@ -6670,8 +7367,8 @@
           <w:szCs w:val="28"/>
         </w:rPr>
       </w:pPr>
-      <w:bookmarkStart w:id="26" w:name="_Toc168393098"/>
-      <w:bookmarkStart w:id="27" w:name="_Hlk168388652"/>
+      <w:bookmarkStart w:id="26" w:name="_Hlk168388652"/>
+      <w:bookmarkStart w:id="27" w:name="_Toc168425127"/>
       <w:r>
         <w:rPr>
           <w:rFonts w:ascii="Times New Roman" w:hAnsi="Times New Roman" w:cs="Times New Roman"/>
@@ -6683,9 +7380,9 @@
         </w:rPr>
         <w:t>2.1.1. Button</w:t>
       </w:r>
-      <w:bookmarkEnd w:id="26"/>
-    </w:p>
-    <w:bookmarkEnd w:id="27"/>
+      <w:bookmarkEnd w:id="27"/>
+    </w:p>
+    <w:bookmarkEnd w:id="26"/>
     <w:p>
       <w:pPr>
         <w:pStyle w:val="ListParagraph"/>
@@ -6840,7 +7537,7 @@
           <w:szCs w:val="28"/>
         </w:rPr>
       </w:pPr>
-      <w:bookmarkStart w:id="28" w:name="_Toc168393099"/>
+      <w:bookmarkStart w:id="28" w:name="_Toc168425128"/>
       <w:r>
         <w:rPr>
           <w:rFonts w:ascii="Times New Roman" w:hAnsi="Times New Roman" w:cs="Times New Roman"/>
@@ -7150,7 +7847,7 @@
           <w:szCs w:val="28"/>
         </w:rPr>
       </w:pPr>
-      <w:bookmarkStart w:id="29" w:name="_Toc168393100"/>
+      <w:bookmarkStart w:id="29" w:name="_Toc168425129"/>
       <w:r>
         <w:rPr>
           <w:rFonts w:ascii="Times New Roman" w:hAnsi="Times New Roman" w:cs="Times New Roman"/>
@@ -7367,7 +8064,7 @@
           <w:szCs w:val="28"/>
         </w:rPr>
       </w:pPr>
-      <w:bookmarkStart w:id="30" w:name="_Toc168393101"/>
+      <w:bookmarkStart w:id="30" w:name="_Toc168425130"/>
       <w:r>
         <w:rPr>
           <w:rFonts w:ascii="Times New Roman" w:hAnsi="Times New Roman" w:cs="Times New Roman"/>
@@ -7616,7 +8313,7 @@
           <w:szCs w:val="28"/>
         </w:rPr>
       </w:pPr>
-      <w:bookmarkStart w:id="31" w:name="_Toc168393102"/>
+      <w:bookmarkStart w:id="31" w:name="_Toc168425131"/>
       <w:r>
         <w:rPr>
           <w:rFonts w:ascii="Times New Roman" w:hAnsi="Times New Roman" w:cs="Times New Roman"/>
@@ -8075,7 +8772,7 @@
           <w:szCs w:val="28"/>
         </w:rPr>
       </w:pPr>
-      <w:bookmarkStart w:id="32" w:name="_Toc168393103"/>
+      <w:bookmarkStart w:id="32" w:name="_Toc168425132"/>
       <w:r>
         <w:rPr>
           <w:rFonts w:ascii="Times New Roman" w:hAnsi="Times New Roman" w:cs="Times New Roman"/>
@@ -8236,7 +8933,7 @@
           <w:szCs w:val="28"/>
         </w:rPr>
       </w:pPr>
-      <w:bookmarkStart w:id="33" w:name="_Toc168393104"/>
+      <w:bookmarkStart w:id="33" w:name="_Toc168425133"/>
       <w:r>
         <w:rPr>
           <w:rFonts w:ascii="Times New Roman" w:hAnsi="Times New Roman" w:cs="Times New Roman"/>
@@ -8596,6 +9293,7 @@
           <w:szCs w:val="28"/>
         </w:rPr>
       </w:pPr>
+      <w:bookmarkStart w:id="34" w:name="_Toc168425134"/>
       <w:r>
         <w:rPr>
           <w:rFonts w:ascii="Times New Roman" w:hAnsi="Times New Roman" w:cs="Times New Roman"/>
@@ -8640,6 +9338,7 @@
         </w:rPr>
         <w:t>imer</w:t>
       </w:r>
+      <w:bookmarkEnd w:id="34"/>
     </w:p>
     <w:p>
       <w:pPr>
@@ -8928,6 +9627,7 @@
           <w:szCs w:val="28"/>
         </w:rPr>
       </w:pPr>
+      <w:bookmarkStart w:id="35" w:name="_Toc168425135"/>
       <w:r>
         <w:rPr>
           <w:rFonts w:ascii="Times New Roman" w:hAnsi="Times New Roman" w:cs="Times New Roman"/>
@@ -8939,6 +9639,7 @@
         </w:rPr>
         <w:t>2.1.9. Groupbox</w:t>
       </w:r>
+      <w:bookmarkEnd w:id="35"/>
     </w:p>
     <w:p>
       <w:pPr>
@@ -9055,6 +9756,7 @@
           <w:szCs w:val="28"/>
         </w:rPr>
       </w:pPr>
+      <w:bookmarkStart w:id="36" w:name="_Toc168425136"/>
       <w:r>
         <w:rPr>
           <w:rFonts w:ascii="Times New Roman" w:hAnsi="Times New Roman" w:cs="Times New Roman"/>
@@ -9099,6 +9801,7 @@
         </w:rPr>
         <w:t>PictureBox</w:t>
       </w:r>
+      <w:bookmarkEnd w:id="36"/>
     </w:p>
     <w:p>
       <w:pPr>
@@ -9272,6 +9975,7 @@
           <w:szCs w:val="28"/>
         </w:rPr>
       </w:pPr>
+      <w:bookmarkStart w:id="37" w:name="_Toc168425137"/>
       <w:r>
         <w:rPr>
           <w:rFonts w:ascii="Times New Roman" w:hAnsi="Times New Roman" w:cs="Times New Roman"/>
@@ -9316,6 +10020,7 @@
         </w:rPr>
         <w:t>NumericUpDown</w:t>
       </w:r>
+      <w:bookmarkEnd w:id="37"/>
     </w:p>
     <w:p>
       <w:pPr>
@@ -9647,6 +10352,7 @@
           <w:szCs w:val="28"/>
         </w:rPr>
       </w:pPr>
+      <w:bookmarkStart w:id="38" w:name="_Toc168425138"/>
       <w:r>
         <w:rPr>
           <w:rFonts w:ascii="Times New Roman" w:hAnsi="Times New Roman" w:cs="Times New Roman"/>
@@ -9658,6 +10364,7 @@
         </w:rPr>
         <w:t>2.1.12. DateTimePicker</w:t>
       </w:r>
+      <w:bookmarkEnd w:id="38"/>
     </w:p>
     <w:p>
       <w:pPr>
@@ -9822,6 +10529,7 @@
           <w:szCs w:val="28"/>
         </w:rPr>
       </w:pPr>
+      <w:bookmarkStart w:id="39" w:name="_Toc168425139"/>
       <w:r>
         <w:rPr>
           <w:rFonts w:ascii="Times New Roman" w:hAnsi="Times New Roman" w:cs="Times New Roman"/>
@@ -9855,6 +10563,7 @@
         </w:rPr>
         <w:t>. MenuStrip</w:t>
       </w:r>
+      <w:bookmarkEnd w:id="39"/>
     </w:p>
     <w:p>
       <w:pPr>
@@ -9932,7 +10641,7 @@
           <w:szCs w:val="32"/>
         </w:rPr>
       </w:pPr>
-      <w:bookmarkStart w:id="34" w:name="_Toc168393105"/>
+      <w:bookmarkStart w:id="40" w:name="_Toc168425140"/>
       <w:r>
         <w:rPr>
           <w:rFonts w:ascii="Times New Roman" w:hAnsi="Times New Roman" w:cs="Times New Roman"/>
@@ -9945,7 +10654,7 @@
         <w:lastRenderedPageBreak/>
         <w:t>2.2. Các thuật toán sử dụng</w:t>
       </w:r>
-      <w:bookmarkEnd w:id="34"/>
+      <w:bookmarkEnd w:id="40"/>
     </w:p>
     <w:p/>
     <w:p>
@@ -10088,7 +10797,7 @@
           <w:szCs w:val="36"/>
         </w:rPr>
       </w:pPr>
-      <w:bookmarkStart w:id="35" w:name="_Toc168296928"/>
+      <w:bookmarkStart w:id="41" w:name="_Toc168296928"/>
       <w:r>
         <w:rPr>
           <w:rFonts w:ascii="Times New Roman" w:hAnsi="Times New Roman" w:cs="Times New Roman"/>
@@ -10109,7 +10818,7 @@
           <w:szCs w:val="36"/>
         </w:rPr>
       </w:pPr>
-      <w:bookmarkStart w:id="36" w:name="_Toc168393106"/>
+      <w:bookmarkStart w:id="42" w:name="_Toc168425141"/>
       <w:r>
         <w:rPr>
           <w:rFonts w:ascii="Times New Roman" w:hAnsi="Times New Roman" w:cs="Times New Roman"/>
@@ -10120,8 +10829,8 @@
         <w:lastRenderedPageBreak/>
         <w:t>3. Xây dựng phần mềm</w:t>
       </w:r>
-      <w:bookmarkEnd w:id="35"/>
-      <w:bookmarkEnd w:id="36"/>
+      <w:bookmarkEnd w:id="41"/>
+      <w:bookmarkEnd w:id="42"/>
     </w:p>
     <w:p>
       <w:pPr>
@@ -10136,8 +10845,8 @@
           <w:szCs w:val="32"/>
         </w:rPr>
       </w:pPr>
-      <w:bookmarkStart w:id="37" w:name="_Toc168296929"/>
-      <w:bookmarkStart w:id="38" w:name="_Toc168393107"/>
+      <w:bookmarkStart w:id="43" w:name="_Toc168296929"/>
+      <w:bookmarkStart w:id="44" w:name="_Toc168425142"/>
       <w:r>
         <w:rPr>
           <w:rFonts w:ascii="Times New Roman" w:hAnsi="Times New Roman" w:cs="Times New Roman"/>
@@ -10149,8 +10858,8 @@
         </w:rPr>
         <w:t>3.1. Thu thập dữ liệu thực tế</w:t>
       </w:r>
-      <w:bookmarkEnd w:id="37"/>
-      <w:bookmarkEnd w:id="38"/>
+      <w:bookmarkEnd w:id="43"/>
+      <w:bookmarkEnd w:id="44"/>
     </w:p>
     <w:p>
       <w:pPr>
@@ -10453,7 +11162,7 @@
           <w:szCs w:val="32"/>
         </w:rPr>
       </w:pPr>
-      <w:bookmarkStart w:id="39" w:name="_Toc168296930"/>
+      <w:bookmarkStart w:id="45" w:name="_Toc168296930"/>
       <w:r>
         <w:rPr>
           <w:rFonts w:ascii="Times New Roman" w:hAnsi="Times New Roman" w:cs="Times New Roman"/>
@@ -10479,7 +11188,7 @@
           <w:szCs w:val="32"/>
         </w:rPr>
       </w:pPr>
-      <w:bookmarkStart w:id="40" w:name="_Toc168393108"/>
+      <w:bookmarkStart w:id="46" w:name="_Toc168425143"/>
       <w:r>
         <w:rPr>
           <w:rFonts w:ascii="Times New Roman" w:hAnsi="Times New Roman" w:cs="Times New Roman"/>
@@ -10492,8 +11201,8 @@
         <w:lastRenderedPageBreak/>
         <w:t>3.2. Thiết kế giao diện</w:t>
       </w:r>
-      <w:bookmarkEnd w:id="39"/>
-      <w:bookmarkEnd w:id="40"/>
+      <w:bookmarkEnd w:id="45"/>
+      <w:bookmarkEnd w:id="46"/>
     </w:p>
     <w:p>
       <w:pPr>
@@ -10507,7 +11216,7 @@
           <w:szCs w:val="28"/>
         </w:rPr>
       </w:pPr>
-      <w:bookmarkStart w:id="41" w:name="_Toc168393109"/>
+      <w:bookmarkStart w:id="47" w:name="_Toc168425144"/>
       <w:r>
         <w:rPr>
           <w:rFonts w:ascii="Times New Roman" w:hAnsi="Times New Roman" w:cs="Times New Roman"/>
@@ -10574,7 +11283,7 @@
         </w:rPr>
         <w:t>istrator</w:t>
       </w:r>
-      <w:bookmarkEnd w:id="41"/>
+      <w:bookmarkEnd w:id="47"/>
     </w:p>
     <w:p/>
     <w:p/>
@@ -12301,8 +13010,8 @@
           <w:lang w:val="pl-PL"/>
         </w:rPr>
       </w:pPr>
-      <w:bookmarkStart w:id="42" w:name="_Toc168296931"/>
-      <w:bookmarkStart w:id="43" w:name="_Toc168393110"/>
+      <w:bookmarkStart w:id="48" w:name="_Toc168296931"/>
+      <w:bookmarkStart w:id="49" w:name="_Toc168425145"/>
       <w:r>
         <w:rPr>
           <w:rFonts w:ascii="Times New Roman" w:hAnsi="Times New Roman" w:cs="Times New Roman"/>
@@ -12315,8 +13024,8 @@
         </w:rPr>
         <w:t>3.3. Thiết kế chức năng</w:t>
       </w:r>
-      <w:bookmarkEnd w:id="42"/>
-      <w:bookmarkEnd w:id="43"/>
+      <w:bookmarkEnd w:id="48"/>
+      <w:bookmarkEnd w:id="49"/>
     </w:p>
     <w:p>
       <w:pPr>
@@ -12332,8 +13041,8 @@
           <w:lang w:val="pl-PL" w:eastAsia="en-US"/>
         </w:rPr>
       </w:pPr>
-      <w:bookmarkStart w:id="44" w:name="_Toc168296932"/>
-      <w:bookmarkStart w:id="45" w:name="_Toc168393111"/>
+      <w:bookmarkStart w:id="50" w:name="_Toc168296932"/>
+      <w:bookmarkStart w:id="51" w:name="_Toc168425146"/>
       <w:r>
         <w:rPr>
           <w:rFonts w:ascii="Times New Roman" w:eastAsia="Times New Roman" w:hAnsi="Times New Roman" w:cs="Times New Roman"/>
@@ -12406,8 +13115,8 @@
         </w:rPr>
         <w:t>Chức năng</w:t>
       </w:r>
-      <w:bookmarkEnd w:id="44"/>
-      <w:bookmarkEnd w:id="45"/>
+      <w:bookmarkEnd w:id="50"/>
+      <w:bookmarkEnd w:id="51"/>
     </w:p>
     <w:p>
       <w:pPr>
@@ -12678,8 +13387,8 @@
           <w:lang w:val="pl-PL" w:eastAsia="en-US"/>
         </w:rPr>
       </w:pPr>
-      <w:bookmarkStart w:id="46" w:name="_Toc168296933"/>
-      <w:bookmarkStart w:id="47" w:name="_Toc168393112"/>
+      <w:bookmarkStart w:id="52" w:name="_Toc168296933"/>
+      <w:bookmarkStart w:id="53" w:name="_Toc168425147"/>
       <w:r>
         <w:rPr>
           <w:rFonts w:ascii="Times New Roman" w:eastAsia="Times New Roman" w:hAnsi="Times New Roman" w:cs="Times New Roman"/>
@@ -12728,8 +13437,8 @@
         </w:rPr>
         <w:t xml:space="preserve"> Phân tích chức năng</w:t>
       </w:r>
-      <w:bookmarkEnd w:id="46"/>
-      <w:bookmarkEnd w:id="47"/>
+      <w:bookmarkEnd w:id="52"/>
+      <w:bookmarkEnd w:id="53"/>
     </w:p>
     <w:p>
       <w:pPr>
@@ -14168,8 +14877,8 @@
           <w:szCs w:val="32"/>
         </w:rPr>
       </w:pPr>
-      <w:bookmarkStart w:id="48" w:name="_Toc168296934"/>
-      <w:bookmarkStart w:id="49" w:name="_Toc168393113"/>
+      <w:bookmarkStart w:id="54" w:name="_Toc168296934"/>
+      <w:bookmarkStart w:id="55" w:name="_Toc168425148"/>
       <w:r>
         <w:rPr>
           <w:rFonts w:ascii="Times New Roman" w:hAnsi="Times New Roman" w:cs="Times New Roman"/>
@@ -14192,8 +14901,8 @@
         </w:rPr>
         <w:t xml:space="preserve"> cơ sở dữ liệu</w:t>
       </w:r>
-      <w:bookmarkEnd w:id="48"/>
-      <w:bookmarkEnd w:id="49"/>
+      <w:bookmarkEnd w:id="54"/>
+      <w:bookmarkEnd w:id="55"/>
     </w:p>
     <w:p>
       <w:pPr>
@@ -14209,8 +14918,8 @@
           <w:lang w:eastAsia="en-US"/>
         </w:rPr>
       </w:pPr>
-      <w:bookmarkStart w:id="50" w:name="_Toc168296935"/>
-      <w:bookmarkStart w:id="51" w:name="_Toc168393114"/>
+      <w:bookmarkStart w:id="56" w:name="_Toc168296935"/>
+      <w:bookmarkStart w:id="57" w:name="_Toc168425149"/>
       <w:r>
         <w:rPr>
           <w:rFonts w:ascii="Times New Roman" w:eastAsia="Times New Roman" w:hAnsi="Times New Roman" w:cs="Times New Roman"/>
@@ -14259,8 +14968,8 @@
         </w:rPr>
         <w:t xml:space="preserve"> Mô hình dữ liệu</w:t>
       </w:r>
-      <w:bookmarkEnd w:id="50"/>
-      <w:bookmarkEnd w:id="51"/>
+      <w:bookmarkEnd w:id="56"/>
+      <w:bookmarkEnd w:id="57"/>
     </w:p>
     <w:p>
       <w:pPr>
@@ -15265,7 +15974,7 @@
           <w:lang w:eastAsia="en-US"/>
         </w:rPr>
       </w:pPr>
-      <w:bookmarkStart w:id="52" w:name="_Toc168393115"/>
+      <w:bookmarkStart w:id="58" w:name="_Toc168425150"/>
       <w:r>
         <w:rPr>
           <w:rFonts w:ascii="Times New Roman" w:eastAsia="Times New Roman" w:hAnsi="Times New Roman" w:cs="Times New Roman"/>
@@ -15314,7 +16023,7 @@
         </w:rPr>
         <w:t xml:space="preserve"> Mô tả chi tiết các bảng dữ liệu</w:t>
       </w:r>
-      <w:bookmarkEnd w:id="52"/>
+      <w:bookmarkEnd w:id="58"/>
     </w:p>
     <w:p>
       <w:pPr>
@@ -20950,7 +21659,7 @@
           <w:szCs w:val="28"/>
         </w:rPr>
       </w:pPr>
-      <w:bookmarkStart w:id="53" w:name="_Toc168393116"/>
+      <w:bookmarkStart w:id="59" w:name="_Toc168425151"/>
       <w:r>
         <w:rPr>
           <w:rStyle w:val="HTMLCode"/>
@@ -21048,7 +21757,7 @@
         </w:rPr>
         <w:t>Sơ Đồ Quan Hệ Giữa Các Bảng</w:t>
       </w:r>
-      <w:bookmarkEnd w:id="53"/>
+      <w:bookmarkEnd w:id="59"/>
       <w:r>
         <w:rPr>
           <w:rFonts w:ascii="Times New Roman" w:hAnsi="Times New Roman" w:cs="Times New Roman"/>
@@ -21096,8 +21805,8 @@
           <w:szCs w:val="32"/>
         </w:rPr>
       </w:pPr>
-      <w:bookmarkStart w:id="54" w:name="_Toc168296937"/>
-      <w:bookmarkStart w:id="55" w:name="_Toc168393117"/>
+      <w:bookmarkStart w:id="60" w:name="_Toc168296937"/>
+      <w:bookmarkStart w:id="61" w:name="_Toc168425152"/>
       <w:r>
         <w:rPr>
           <w:rFonts w:ascii="Times New Roman" w:hAnsi="Times New Roman" w:cs="Times New Roman"/>
@@ -21132,8 +21841,8 @@
         </w:rPr>
         <w:t>. Hướng dẫn cài đặt và chạy chương trình</w:t>
       </w:r>
-      <w:bookmarkEnd w:id="54"/>
-      <w:bookmarkEnd w:id="55"/>
+      <w:bookmarkEnd w:id="60"/>
+      <w:bookmarkEnd w:id="61"/>
     </w:p>
     <w:p>
       <w:pPr>
@@ -21150,6 +21859,7 @@
           <w:szCs w:val="28"/>
         </w:rPr>
       </w:pPr>
+      <w:bookmarkStart w:id="62" w:name="_Toc168425153"/>
       <w:r>
         <w:rPr>
           <w:rFonts w:ascii="Times New Roman" w:hAnsi="Times New Roman" w:cs="Times New Roman"/>
@@ -21189,6 +21899,7 @@
         </w:rPr>
         <w:t xml:space="preserve"> Thiết lập cơ sở dữ liệu</w:t>
       </w:r>
+      <w:bookmarkEnd w:id="62"/>
     </w:p>
     <w:p>
       <w:pPr>
@@ -21217,6 +21928,9 @@
         <w:tab/>
       </w:r>
       <w:r>
+        <w:rPr>
+          <w:noProof/>
+        </w:rPr>
         <w:drawing>
           <wp:inline distT="0" distB="0" distL="0" distR="0" wp14:anchorId="515AFA0D" wp14:editId="59395DAC">
             <wp:extent cx="5756275" cy="3121025"/>
@@ -21284,6 +21998,9 @@
     </w:p>
     <w:p>
       <w:r>
+        <w:rPr>
+          <w:noProof/>
+        </w:rPr>
         <w:drawing>
           <wp:inline distT="0" distB="0" distL="0" distR="0" wp14:anchorId="666DD267" wp14:editId="3E68EDB1">
             <wp:extent cx="5756275" cy="3126740"/>
@@ -21411,6 +22128,7 @@
       <w:r>
         <w:rPr>
           <w:rFonts w:ascii="Times New Roman" w:hAnsi="Times New Roman" w:cs="Times New Roman"/>
+          <w:noProof/>
           <w:sz w:val="26"/>
           <w:szCs w:val="26"/>
         </w:rPr>
@@ -21494,6 +22212,7 @@
       <w:r>
         <w:rPr>
           <w:rFonts w:ascii="Times New Roman" w:hAnsi="Times New Roman" w:cs="Times New Roman"/>
+          <w:noProof/>
           <w:sz w:val="26"/>
           <w:szCs w:val="26"/>
         </w:rPr>
@@ -21648,6 +22367,7 @@
           <w:rFonts w:ascii="Times New Roman" w:hAnsi="Times New Roman" w:cs="Times New Roman"/>
           <w:b/>
           <w:bCs/>
+          <w:noProof/>
           <w:sz w:val="26"/>
           <w:szCs w:val="26"/>
         </w:rPr>
@@ -21729,6 +22449,7 @@
       <w:r>
         <w:rPr>
           <w:rFonts w:ascii="Times New Roman" w:hAnsi="Times New Roman" w:cs="Times New Roman"/>
+          <w:noProof/>
           <w:sz w:val="26"/>
           <w:szCs w:val="26"/>
         </w:rPr>
@@ -21838,10 +22559,10 @@
           <w:color w:val="auto"/>
           <w:sz w:val="28"/>
           <w:szCs w:val="28"/>
-          <w:lang w:val="nb-NO"/>
-        </w:rPr>
-      </w:pPr>
-      <w:bookmarkStart w:id="56" w:name="_Toc168296938"/>
+        </w:rPr>
+      </w:pPr>
+      <w:bookmarkStart w:id="63" w:name="_Toc168296938"/>
+      <w:bookmarkStart w:id="64" w:name="_Toc168425154"/>
       <w:r>
         <w:rPr>
           <w:rFonts w:ascii="Times New Roman" w:hAnsi="Times New Roman" w:cs="Times New Roman"/>
@@ -21866,10 +22587,10 @@
           <w:color w:val="auto"/>
           <w:sz w:val="28"/>
           <w:szCs w:val="28"/>
-          <w:lang w:val="nb-NO"/>
         </w:rPr>
         <w:t>Cài phần mềm Admin</w:t>
       </w:r>
+      <w:bookmarkEnd w:id="64"/>
     </w:p>
     <w:p>
       <w:pPr>
@@ -21884,9 +22605,9 @@
           <w:color w:val="auto"/>
           <w:sz w:val="28"/>
           <w:szCs w:val="28"/>
-          <w:lang w:val="nb-NO"/>
-        </w:rPr>
-      </w:pPr>
+        </w:rPr>
+      </w:pPr>
+      <w:bookmarkStart w:id="65" w:name="_Toc168425155"/>
       <w:r>
         <w:rPr>
           <w:rFonts w:ascii="Times New Roman" w:hAnsi="Times New Roman" w:cs="Times New Roman"/>
@@ -21897,10 +22618,10 @@
           <w:color w:val="auto"/>
           <w:sz w:val="28"/>
           <w:szCs w:val="28"/>
-          <w:lang w:val="nb-NO"/>
-        </w:rPr>
-        <w:t>3.5.3. C</w:t>
-      </w:r>
+        </w:rPr>
+        <w:t>3.5.3. Cài phần mềm Student</w:t>
+      </w:r>
+      <w:bookmarkEnd w:id="65"/>
       <w:r>
         <w:rPr>
           <w:rFonts w:ascii="Times New Roman" w:hAnsi="Times New Roman" w:cs="Times New Roman"/>
@@ -21911,21 +22632,6 @@
           <w:color w:val="auto"/>
           <w:sz w:val="28"/>
           <w:szCs w:val="28"/>
-          <w:lang w:val="nb-NO"/>
-        </w:rPr>
-        <w:t>ài phần mềm Student</w:t>
-      </w:r>
-      <w:r>
-        <w:rPr>
-          <w:rFonts w:ascii="Times New Roman" w:hAnsi="Times New Roman" w:cs="Times New Roman"/>
-          <w:b w:val="0"/>
-          <w:bCs w:val="0"/>
-          <w:i/>
-          <w:iCs/>
-          <w:color w:val="auto"/>
-          <w:sz w:val="28"/>
-          <w:szCs w:val="28"/>
-          <w:lang w:val="nb-NO"/>
         </w:rPr>
         <w:br w:type="page"/>
       </w:r>
@@ -21941,7 +22647,7 @@
           <w:szCs w:val="36"/>
         </w:rPr>
       </w:pPr>
-      <w:bookmarkStart w:id="57" w:name="_Toc168393118"/>
+      <w:bookmarkStart w:id="66" w:name="_Toc168425156"/>
       <w:r>
         <w:rPr>
           <w:rFonts w:ascii="Times New Roman" w:hAnsi="Times New Roman" w:cs="Times New Roman"/>
@@ -21952,8 +22658,8 @@
         <w:lastRenderedPageBreak/>
         <w:t>4. Kết luận đánh giá</w:t>
       </w:r>
-      <w:bookmarkEnd w:id="56"/>
-      <w:bookmarkEnd w:id="57"/>
+      <w:bookmarkEnd w:id="63"/>
+      <w:bookmarkEnd w:id="66"/>
     </w:p>
     <w:p>
       <w:pPr>
@@ -21968,8 +22674,8 @@
           <w:szCs w:val="32"/>
         </w:rPr>
       </w:pPr>
-      <w:bookmarkStart w:id="58" w:name="_Toc168296939"/>
-      <w:bookmarkStart w:id="59" w:name="_Toc168393119"/>
+      <w:bookmarkStart w:id="67" w:name="_Toc168296939"/>
+      <w:bookmarkStart w:id="68" w:name="_Toc168425157"/>
       <w:r>
         <w:rPr>
           <w:rFonts w:ascii="Times New Roman" w:hAnsi="Times New Roman" w:cs="Times New Roman"/>
@@ -21981,8 +22687,8 @@
         </w:rPr>
         <w:t>4.1. Các vấn đề gặp phải</w:t>
       </w:r>
-      <w:bookmarkEnd w:id="58"/>
-      <w:bookmarkEnd w:id="59"/>
+      <w:bookmarkEnd w:id="67"/>
+      <w:bookmarkEnd w:id="68"/>
     </w:p>
     <w:p>
       <w:pPr>
@@ -22023,8 +22729,8 @@
           <w:szCs w:val="32"/>
         </w:rPr>
       </w:pPr>
-      <w:bookmarkStart w:id="60" w:name="_Toc168296940"/>
-      <w:bookmarkStart w:id="61" w:name="_Toc168393120"/>
+      <w:bookmarkStart w:id="69" w:name="_Toc168296940"/>
+      <w:bookmarkStart w:id="70" w:name="_Toc168425158"/>
       <w:r>
         <w:rPr>
           <w:rFonts w:ascii="Times New Roman" w:hAnsi="Times New Roman" w:cs="Times New Roman"/>
@@ -22036,8 +22742,8 @@
         </w:rPr>
         <w:t>4.2. Hướng phải triển</w:t>
       </w:r>
-      <w:bookmarkEnd w:id="60"/>
-      <w:bookmarkEnd w:id="61"/>
+      <w:bookmarkEnd w:id="69"/>
+      <w:bookmarkEnd w:id="70"/>
     </w:p>
     <w:p>
       <w:pPr>
@@ -22151,8 +22857,8 @@
           <w:szCs w:val="32"/>
         </w:rPr>
       </w:pPr>
-      <w:bookmarkStart w:id="62" w:name="_Toc168296941"/>
-      <w:bookmarkStart w:id="63" w:name="_Toc168393121"/>
+      <w:bookmarkStart w:id="71" w:name="_Toc168296941"/>
+      <w:bookmarkStart w:id="72" w:name="_Toc168425159"/>
       <w:r>
         <w:rPr>
           <w:rFonts w:ascii="Times New Roman" w:hAnsi="Times New Roman" w:cs="Times New Roman"/>
@@ -22164,8 +22870,8 @@
         </w:rPr>
         <w:t>4.3. Đánh giá chung</w:t>
       </w:r>
-      <w:bookmarkEnd w:id="62"/>
-      <w:bookmarkEnd w:id="63"/>
+      <w:bookmarkEnd w:id="71"/>
+      <w:bookmarkEnd w:id="72"/>
       <w:r>
         <w:rPr>
           <w:rFonts w:ascii="Times New Roman" w:hAnsi="Times New Roman" w:cs="Times New Roman"/>
@@ -22192,8 +22898,8 @@
           <w:lang w:eastAsia="en-US"/>
         </w:rPr>
       </w:pPr>
-      <w:bookmarkStart w:id="64" w:name="_Toc168296942"/>
-      <w:bookmarkStart w:id="65" w:name="_Toc168393122"/>
+      <w:bookmarkStart w:id="73" w:name="_Toc168296942"/>
+      <w:bookmarkStart w:id="74" w:name="_Toc168425160"/>
       <w:r>
         <w:rPr>
           <w:rFonts w:ascii="Times New Roman" w:eastAsia="Times New Roman" w:hAnsi="Times New Roman" w:cs="Times New Roman"/>
@@ -22254,8 +22960,8 @@
         </w:rPr>
         <w:t xml:space="preserve"> Giới thiệu</w:t>
       </w:r>
-      <w:bookmarkEnd w:id="64"/>
-      <w:bookmarkEnd w:id="65"/>
+      <w:bookmarkEnd w:id="73"/>
+      <w:bookmarkEnd w:id="74"/>
     </w:p>
     <w:p>
       <w:pPr>
@@ -22412,8 +23118,8 @@
           <w:lang w:eastAsia="en-US"/>
         </w:rPr>
       </w:pPr>
-      <w:bookmarkStart w:id="66" w:name="_Toc168296943"/>
-      <w:bookmarkStart w:id="67" w:name="_Toc168393123"/>
+      <w:bookmarkStart w:id="75" w:name="_Toc168296943"/>
+      <w:bookmarkStart w:id="76" w:name="_Toc168425161"/>
       <w:r>
         <w:rPr>
           <w:rFonts w:ascii="Times New Roman" w:eastAsia="Times New Roman" w:hAnsi="Times New Roman" w:cs="Times New Roman"/>
@@ -22474,8 +23180,8 @@
         </w:rPr>
         <w:t xml:space="preserve"> Đánh giá chi tiết</w:t>
       </w:r>
-      <w:bookmarkEnd w:id="66"/>
-      <w:bookmarkEnd w:id="67"/>
+      <w:bookmarkEnd w:id="75"/>
+      <w:bookmarkEnd w:id="76"/>
     </w:p>
     <w:p>
       <w:pPr>
@@ -22989,7 +23695,7 @@
           <w:lang w:eastAsia="en-US"/>
         </w:rPr>
       </w:pPr>
-      <w:bookmarkStart w:id="68" w:name="_Toc168296944"/>
+      <w:bookmarkStart w:id="77" w:name="_Toc168296944"/>
       <w:r>
         <w:rPr>
           <w:rFonts w:ascii="Times New Roman" w:eastAsia="Times New Roman" w:hAnsi="Times New Roman" w:cs="Times New Roman"/>
@@ -23012,7 +23718,7 @@
           <w:lang w:eastAsia="en-US"/>
         </w:rPr>
       </w:pPr>
-      <w:bookmarkStart w:id="69" w:name="_Toc168393124"/>
+      <w:bookmarkStart w:id="78" w:name="_Toc168425162"/>
       <w:r>
         <w:rPr>
           <w:rFonts w:ascii="Times New Roman" w:eastAsia="Times New Roman" w:hAnsi="Times New Roman" w:cs="Times New Roman"/>
@@ -23034,8 +23740,8 @@
         </w:rPr>
         <w:t>. Kết luận</w:t>
       </w:r>
-      <w:bookmarkEnd w:id="68"/>
-      <w:bookmarkEnd w:id="69"/>
+      <w:bookmarkEnd w:id="77"/>
+      <w:bookmarkEnd w:id="78"/>
     </w:p>
     <w:p>
       <w:pPr>

--- a/Documents/Mẫu 2. Báo cáo sản phẩm khởi nghiệp (Hoàn thiện).docx
+++ b/Documents/Mẫu 2. Báo cáo sản phẩm khởi nghiệp (Hoàn thiện).docx
@@ -5251,7 +5251,19 @@
               <w:rPr>
                 <w:rFonts w:ascii="Times New Roman" w:hAnsi="Times New Roman" w:cs="Times New Roman"/>
               </w:rPr>
-              <w:t>Mai Quảng Hải</w:t>
+              <w:t>Mai Qu</w:t>
+            </w:r>
+            <w:r>
+              <w:rPr>
+                <w:rFonts w:ascii="Times New Roman" w:hAnsi="Times New Roman" w:cs="Times New Roman"/>
+              </w:rPr>
+              <w:t>a</w:t>
+            </w:r>
+            <w:r>
+              <w:rPr>
+                <w:rFonts w:ascii="Times New Roman" w:hAnsi="Times New Roman" w:cs="Times New Roman"/>
+              </w:rPr>
+              <w:t>ng Hải</w:t>
             </w:r>
           </w:p>
           <w:p>

--- a/Documents/Mẫu 2. Báo cáo sản phẩm khởi nghiệp (Hoàn thiện).docx
+++ b/Documents/Mẫu 2. Báo cáo sản phẩm khởi nghiệp (Hoàn thiện).docx
@@ -834,7 +834,7 @@
           <w:r>
             <w:fldChar w:fldCharType="separate"/>
           </w:r>
-          <w:hyperlink w:anchor="_Toc168425118" w:history="1">
+          <w:hyperlink w:anchor="_Toc168427234" w:history="1">
             <w:r>
               <w:rPr>
                 <w:rStyle w:val="Hyperlink"/>
@@ -862,7 +862,7 @@
                 <w:noProof/>
                 <w:webHidden/>
               </w:rPr>
-              <w:instrText xml:space="preserve"> PAGEREF _Toc168425118 \h </w:instrText>
+              <w:instrText xml:space="preserve"> PAGEREF _Toc168427234 \h </w:instrText>
             </w:r>
             <w:r>
               <w:rPr>
@@ -904,7 +904,7 @@
               <w14:ligatures w14:val="standardContextual"/>
             </w:rPr>
           </w:pPr>
-          <w:hyperlink w:anchor="_Toc168425119" w:history="1">
+          <w:hyperlink w:anchor="_Toc168427235" w:history="1">
             <w:r>
               <w:rPr>
                 <w:rStyle w:val="Hyperlink"/>
@@ -932,7 +932,7 @@
                 <w:noProof/>
                 <w:webHidden/>
               </w:rPr>
-              <w:instrText xml:space="preserve"> PAGEREF _Toc168425119 \h </w:instrText>
+              <w:instrText xml:space="preserve"> PAGEREF _Toc168427235 \h </w:instrText>
             </w:r>
             <w:r>
               <w:rPr>
@@ -974,7 +974,7 @@
               <w14:ligatures w14:val="standardContextual"/>
             </w:rPr>
           </w:pPr>
-          <w:hyperlink w:anchor="_Toc168425120" w:history="1">
+          <w:hyperlink w:anchor="_Toc168427236" w:history="1">
             <w:r>
               <w:rPr>
                 <w:rStyle w:val="Hyperlink"/>
@@ -1002,7 +1002,7 @@
                 <w:noProof/>
                 <w:webHidden/>
               </w:rPr>
-              <w:instrText xml:space="preserve"> PAGEREF _Toc168425120 \h </w:instrText>
+              <w:instrText xml:space="preserve"> PAGEREF _Toc168427236 \h </w:instrText>
             </w:r>
             <w:r>
               <w:rPr>
@@ -1036,7 +1036,6 @@
         <w:p>
           <w:pPr>
             <w:pStyle w:val="TOC2"/>
-            <w:spacing w:line="360" w:lineRule="auto"/>
             <w:rPr>
               <w:b w:val="0"/>
               <w:noProof/>
@@ -1047,7 +1046,7 @@
               <w14:ligatures w14:val="standardContextual"/>
             </w:rPr>
           </w:pPr>
-          <w:hyperlink w:anchor="_Toc168425121" w:history="1">
+          <w:hyperlink w:anchor="_Toc168427237" w:history="1">
             <w:r>
               <w:rPr>
                 <w:rStyle w:val="Hyperlink"/>
@@ -1077,7 +1076,7 @@
                 <w:noProof/>
                 <w:webHidden/>
               </w:rPr>
-              <w:instrText xml:space="preserve"> PAGEREF _Toc168425121 \h </w:instrText>
+              <w:instrText xml:space="preserve"> PAGEREF _Toc168427237 \h </w:instrText>
             </w:r>
             <w:r>
               <w:rPr>
@@ -1111,7 +1110,6 @@
         <w:p>
           <w:pPr>
             <w:pStyle w:val="TOC2"/>
-            <w:spacing w:line="360" w:lineRule="auto"/>
             <w:rPr>
               <w:b w:val="0"/>
               <w:noProof/>
@@ -1122,7 +1120,7 @@
               <w14:ligatures w14:val="standardContextual"/>
             </w:rPr>
           </w:pPr>
-          <w:hyperlink w:anchor="_Toc168425122" w:history="1">
+          <w:hyperlink w:anchor="_Toc168427238" w:history="1">
             <w:r>
               <w:rPr>
                 <w:rStyle w:val="Hyperlink"/>
@@ -1153,7 +1151,7 @@
                 <w:noProof/>
                 <w:webHidden/>
               </w:rPr>
-              <w:instrText xml:space="preserve"> PAGEREF _Toc168425122 \h </w:instrText>
+              <w:instrText xml:space="preserve"> PAGEREF _Toc168427238 \h </w:instrText>
             </w:r>
             <w:r>
               <w:rPr>
@@ -1187,7 +1185,6 @@
         <w:p>
           <w:pPr>
             <w:pStyle w:val="TOC2"/>
-            <w:spacing w:line="360" w:lineRule="auto"/>
             <w:rPr>
               <w:b w:val="0"/>
               <w:noProof/>
@@ -1198,7 +1195,7 @@
               <w14:ligatures w14:val="standardContextual"/>
             </w:rPr>
           </w:pPr>
-          <w:hyperlink w:anchor="_Toc168425123" w:history="1">
+          <w:hyperlink w:anchor="_Toc168427239" w:history="1">
             <w:r>
               <w:rPr>
                 <w:rStyle w:val="Hyperlink"/>
@@ -1228,7 +1225,7 @@
                 <w:noProof/>
                 <w:webHidden/>
               </w:rPr>
-              <w:instrText xml:space="preserve"> PAGEREF _Toc168425123 \h </w:instrText>
+              <w:instrText xml:space="preserve"> PAGEREF _Toc168427239 \h </w:instrText>
             </w:r>
             <w:r>
               <w:rPr>
@@ -1262,7 +1259,6 @@
         <w:p>
           <w:pPr>
             <w:pStyle w:val="TOC2"/>
-            <w:spacing w:line="360" w:lineRule="auto"/>
             <w:rPr>
               <w:b w:val="0"/>
               <w:noProof/>
@@ -1273,7 +1269,7 @@
               <w14:ligatures w14:val="standardContextual"/>
             </w:rPr>
           </w:pPr>
-          <w:hyperlink w:anchor="_Toc168425124" w:history="1">
+          <w:hyperlink w:anchor="_Toc168427240" w:history="1">
             <w:r>
               <w:rPr>
                 <w:rStyle w:val="Hyperlink"/>
@@ -1303,7 +1299,7 @@
                 <w:noProof/>
                 <w:webHidden/>
               </w:rPr>
-              <w:instrText xml:space="preserve"> PAGEREF _Toc168425124 \h </w:instrText>
+              <w:instrText xml:space="preserve"> PAGEREF _Toc168427240 \h </w:instrText>
             </w:r>
             <w:r>
               <w:rPr>
@@ -1345,7 +1341,7 @@
               <w14:ligatures w14:val="standardContextual"/>
             </w:rPr>
           </w:pPr>
-          <w:hyperlink w:anchor="_Toc168425125" w:history="1">
+          <w:hyperlink w:anchor="_Toc168427241" w:history="1">
             <w:r>
               <w:rPr>
                 <w:rStyle w:val="Hyperlink"/>
@@ -1373,7 +1369,7 @@
                 <w:noProof/>
                 <w:webHidden/>
               </w:rPr>
-              <w:instrText xml:space="preserve"> PAGEREF _Toc168425125 \h </w:instrText>
+              <w:instrText xml:space="preserve"> PAGEREF _Toc168427241 \h </w:instrText>
             </w:r>
             <w:r>
               <w:rPr>
@@ -1407,7 +1403,6 @@
         <w:p>
           <w:pPr>
             <w:pStyle w:val="TOC2"/>
-            <w:spacing w:line="360" w:lineRule="auto"/>
             <w:rPr>
               <w:b w:val="0"/>
               <w:noProof/>
@@ -1418,7 +1413,7 @@
               <w14:ligatures w14:val="standardContextual"/>
             </w:rPr>
           </w:pPr>
-          <w:hyperlink w:anchor="_Toc168425126" w:history="1">
+          <w:hyperlink w:anchor="_Toc168427242" w:history="1">
             <w:r>
               <w:rPr>
                 <w:rStyle w:val="Hyperlink"/>
@@ -1448,7 +1443,7 @@
                 <w:noProof/>
                 <w:webHidden/>
               </w:rPr>
-              <w:instrText xml:space="preserve"> PAGEREF _Toc168425126 \h </w:instrText>
+              <w:instrText xml:space="preserve"> PAGEREF _Toc168427242 \h </w:instrText>
             </w:r>
             <w:r>
               <w:rPr>
@@ -1485,7 +1480,6 @@
             <w:tabs>
               <w:tab w:val="right" w:leader="dot" w:pos="9055"/>
             </w:tabs>
-            <w:spacing w:line="360" w:lineRule="auto"/>
             <w:rPr>
               <w:noProof/>
               <w:kern w:val="2"/>
@@ -1495,7 +1489,7 @@
               <w14:ligatures w14:val="standardContextual"/>
             </w:rPr>
           </w:pPr>
-          <w:hyperlink w:anchor="_Toc168425127" w:history="1">
+          <w:hyperlink w:anchor="_Toc168427243" w:history="1">
             <w:r>
               <w:rPr>
                 <w:rStyle w:val="Hyperlink"/>
@@ -1525,7 +1519,7 @@
                 <w:noProof/>
                 <w:webHidden/>
               </w:rPr>
-              <w:instrText xml:space="preserve"> PAGEREF _Toc168425127 \h </w:instrText>
+              <w:instrText xml:space="preserve"> PAGEREF _Toc168427243 \h </w:instrText>
             </w:r>
             <w:r>
               <w:rPr>
@@ -1562,7 +1556,6 @@
             <w:tabs>
               <w:tab w:val="right" w:leader="dot" w:pos="9055"/>
             </w:tabs>
-            <w:spacing w:line="360" w:lineRule="auto"/>
             <w:rPr>
               <w:noProof/>
               <w:kern w:val="2"/>
@@ -1572,7 +1565,7 @@
               <w14:ligatures w14:val="standardContextual"/>
             </w:rPr>
           </w:pPr>
-          <w:hyperlink w:anchor="_Toc168425128" w:history="1">
+          <w:hyperlink w:anchor="_Toc168427244" w:history="1">
             <w:r>
               <w:rPr>
                 <w:rStyle w:val="Hyperlink"/>
@@ -1602,7 +1595,7 @@
                 <w:noProof/>
                 <w:webHidden/>
               </w:rPr>
-              <w:instrText xml:space="preserve"> PAGEREF _Toc168425128 \h </w:instrText>
+              <w:instrText xml:space="preserve"> PAGEREF _Toc168427244 \h </w:instrText>
             </w:r>
             <w:r>
               <w:rPr>
@@ -1639,7 +1632,6 @@
             <w:tabs>
               <w:tab w:val="right" w:leader="dot" w:pos="9055"/>
             </w:tabs>
-            <w:spacing w:line="360" w:lineRule="auto"/>
             <w:rPr>
               <w:noProof/>
               <w:kern w:val="2"/>
@@ -1649,7 +1641,7 @@
               <w14:ligatures w14:val="standardContextual"/>
             </w:rPr>
           </w:pPr>
-          <w:hyperlink w:anchor="_Toc168425129" w:history="1">
+          <w:hyperlink w:anchor="_Toc168427245" w:history="1">
             <w:r>
               <w:rPr>
                 <w:rStyle w:val="Hyperlink"/>
@@ -1679,7 +1671,7 @@
                 <w:noProof/>
                 <w:webHidden/>
               </w:rPr>
-              <w:instrText xml:space="preserve"> PAGEREF _Toc168425129 \h </w:instrText>
+              <w:instrText xml:space="preserve"> PAGEREF _Toc168427245 \h </w:instrText>
             </w:r>
             <w:r>
               <w:rPr>
@@ -1716,7 +1708,6 @@
             <w:tabs>
               <w:tab w:val="right" w:leader="dot" w:pos="9055"/>
             </w:tabs>
-            <w:spacing w:line="360" w:lineRule="auto"/>
             <w:rPr>
               <w:noProof/>
               <w:kern w:val="2"/>
@@ -1726,7 +1717,7 @@
               <w14:ligatures w14:val="standardContextual"/>
             </w:rPr>
           </w:pPr>
-          <w:hyperlink w:anchor="_Toc168425130" w:history="1">
+          <w:hyperlink w:anchor="_Toc168427246" w:history="1">
             <w:r>
               <w:rPr>
                 <w:rStyle w:val="Hyperlink"/>
@@ -1756,7 +1747,7 @@
                 <w:noProof/>
                 <w:webHidden/>
               </w:rPr>
-              <w:instrText xml:space="preserve"> PAGEREF _Toc168425130 \h </w:instrText>
+              <w:instrText xml:space="preserve"> PAGEREF _Toc168427246 \h </w:instrText>
             </w:r>
             <w:r>
               <w:rPr>
@@ -1793,7 +1784,6 @@
             <w:tabs>
               <w:tab w:val="right" w:leader="dot" w:pos="9055"/>
             </w:tabs>
-            <w:spacing w:line="360" w:lineRule="auto"/>
             <w:rPr>
               <w:noProof/>
               <w:kern w:val="2"/>
@@ -1803,7 +1793,7 @@
               <w14:ligatures w14:val="standardContextual"/>
             </w:rPr>
           </w:pPr>
-          <w:hyperlink w:anchor="_Toc168425131" w:history="1">
+          <w:hyperlink w:anchor="_Toc168427247" w:history="1">
             <w:r>
               <w:rPr>
                 <w:rStyle w:val="Hyperlink"/>
@@ -1833,7 +1823,7 @@
                 <w:noProof/>
                 <w:webHidden/>
               </w:rPr>
-              <w:instrText xml:space="preserve"> PAGEREF _Toc168425131 \h </w:instrText>
+              <w:instrText xml:space="preserve"> PAGEREF _Toc168427247 \h </w:instrText>
             </w:r>
             <w:r>
               <w:rPr>
@@ -1870,7 +1860,6 @@
             <w:tabs>
               <w:tab w:val="right" w:leader="dot" w:pos="9055"/>
             </w:tabs>
-            <w:spacing w:line="360" w:lineRule="auto"/>
             <w:rPr>
               <w:noProof/>
               <w:kern w:val="2"/>
@@ -1880,7 +1869,7 @@
               <w14:ligatures w14:val="standardContextual"/>
             </w:rPr>
           </w:pPr>
-          <w:hyperlink w:anchor="_Toc168425132" w:history="1">
+          <w:hyperlink w:anchor="_Toc168427248" w:history="1">
             <w:r>
               <w:rPr>
                 <w:rStyle w:val="Hyperlink"/>
@@ -1910,7 +1899,7 @@
                 <w:noProof/>
                 <w:webHidden/>
               </w:rPr>
-              <w:instrText xml:space="preserve"> PAGEREF _Toc168425132 \h </w:instrText>
+              <w:instrText xml:space="preserve"> PAGEREF _Toc168427248 \h </w:instrText>
             </w:r>
             <w:r>
               <w:rPr>
@@ -1947,7 +1936,6 @@
             <w:tabs>
               <w:tab w:val="right" w:leader="dot" w:pos="9055"/>
             </w:tabs>
-            <w:spacing w:line="360" w:lineRule="auto"/>
             <w:rPr>
               <w:noProof/>
               <w:kern w:val="2"/>
@@ -1957,7 +1945,7 @@
               <w14:ligatures w14:val="standardContextual"/>
             </w:rPr>
           </w:pPr>
-          <w:hyperlink w:anchor="_Toc168425133" w:history="1">
+          <w:hyperlink w:anchor="_Toc168427249" w:history="1">
             <w:r>
               <w:rPr>
                 <w:rStyle w:val="Hyperlink"/>
@@ -1987,7 +1975,7 @@
                 <w:noProof/>
                 <w:webHidden/>
               </w:rPr>
-              <w:instrText xml:space="preserve"> PAGEREF _Toc168425133 \h </w:instrText>
+              <w:instrText xml:space="preserve"> PAGEREF _Toc168427249 \h </w:instrText>
             </w:r>
             <w:r>
               <w:rPr>
@@ -2024,7 +2012,6 @@
             <w:tabs>
               <w:tab w:val="right" w:leader="dot" w:pos="9055"/>
             </w:tabs>
-            <w:spacing w:line="360" w:lineRule="auto"/>
             <w:rPr>
               <w:noProof/>
               <w:kern w:val="2"/>
@@ -2034,7 +2021,7 @@
               <w14:ligatures w14:val="standardContextual"/>
             </w:rPr>
           </w:pPr>
-          <w:hyperlink w:anchor="_Toc168425134" w:history="1">
+          <w:hyperlink w:anchor="_Toc168427250" w:history="1">
             <w:r>
               <w:rPr>
                 <w:rStyle w:val="Hyperlink"/>
@@ -2064,7 +2051,7 @@
                 <w:noProof/>
                 <w:webHidden/>
               </w:rPr>
-              <w:instrText xml:space="preserve"> PAGEREF _Toc168425134 \h </w:instrText>
+              <w:instrText xml:space="preserve"> PAGEREF _Toc168427250 \h </w:instrText>
             </w:r>
             <w:r>
               <w:rPr>
@@ -2101,7 +2088,6 @@
             <w:tabs>
               <w:tab w:val="right" w:leader="dot" w:pos="9055"/>
             </w:tabs>
-            <w:spacing w:line="360" w:lineRule="auto"/>
             <w:rPr>
               <w:noProof/>
               <w:kern w:val="2"/>
@@ -2111,7 +2097,7 @@
               <w14:ligatures w14:val="standardContextual"/>
             </w:rPr>
           </w:pPr>
-          <w:hyperlink w:anchor="_Toc168425135" w:history="1">
+          <w:hyperlink w:anchor="_Toc168427251" w:history="1">
             <w:r>
               <w:rPr>
                 <w:rStyle w:val="Hyperlink"/>
@@ -2141,7 +2127,7 @@
                 <w:noProof/>
                 <w:webHidden/>
               </w:rPr>
-              <w:instrText xml:space="preserve"> PAGEREF _Toc168425135 \h </w:instrText>
+              <w:instrText xml:space="preserve"> PAGEREF _Toc168427251 \h </w:instrText>
             </w:r>
             <w:r>
               <w:rPr>
@@ -2178,7 +2164,6 @@
             <w:tabs>
               <w:tab w:val="right" w:leader="dot" w:pos="9055"/>
             </w:tabs>
-            <w:spacing w:line="360" w:lineRule="auto"/>
             <w:rPr>
               <w:noProof/>
               <w:kern w:val="2"/>
@@ -2188,7 +2173,7 @@
               <w14:ligatures w14:val="standardContextual"/>
             </w:rPr>
           </w:pPr>
-          <w:hyperlink w:anchor="_Toc168425136" w:history="1">
+          <w:hyperlink w:anchor="_Toc168427252" w:history="1">
             <w:r>
               <w:rPr>
                 <w:rStyle w:val="Hyperlink"/>
@@ -2218,7 +2203,7 @@
                 <w:noProof/>
                 <w:webHidden/>
               </w:rPr>
-              <w:instrText xml:space="preserve"> PAGEREF _Toc168425136 \h </w:instrText>
+              <w:instrText xml:space="preserve"> PAGEREF _Toc168427252 \h </w:instrText>
             </w:r>
             <w:r>
               <w:rPr>
@@ -2255,7 +2240,6 @@
             <w:tabs>
               <w:tab w:val="right" w:leader="dot" w:pos="9055"/>
             </w:tabs>
-            <w:spacing w:line="360" w:lineRule="auto"/>
             <w:rPr>
               <w:noProof/>
               <w:kern w:val="2"/>
@@ -2265,7 +2249,7 @@
               <w14:ligatures w14:val="standardContextual"/>
             </w:rPr>
           </w:pPr>
-          <w:hyperlink w:anchor="_Toc168425137" w:history="1">
+          <w:hyperlink w:anchor="_Toc168427253" w:history="1">
             <w:r>
               <w:rPr>
                 <w:rStyle w:val="Hyperlink"/>
@@ -2295,7 +2279,7 @@
                 <w:noProof/>
                 <w:webHidden/>
               </w:rPr>
-              <w:instrText xml:space="preserve"> PAGEREF _Toc168425137 \h </w:instrText>
+              <w:instrText xml:space="preserve"> PAGEREF _Toc168427253 \h </w:instrText>
             </w:r>
             <w:r>
               <w:rPr>
@@ -2332,7 +2316,6 @@
             <w:tabs>
               <w:tab w:val="right" w:leader="dot" w:pos="9055"/>
             </w:tabs>
-            <w:spacing w:line="360" w:lineRule="auto"/>
             <w:rPr>
               <w:noProof/>
               <w:kern w:val="2"/>
@@ -2342,7 +2325,7 @@
               <w14:ligatures w14:val="standardContextual"/>
             </w:rPr>
           </w:pPr>
-          <w:hyperlink w:anchor="_Toc168425138" w:history="1">
+          <w:hyperlink w:anchor="_Toc168427254" w:history="1">
             <w:r>
               <w:rPr>
                 <w:rStyle w:val="Hyperlink"/>
@@ -2372,7 +2355,7 @@
                 <w:noProof/>
                 <w:webHidden/>
               </w:rPr>
-              <w:instrText xml:space="preserve"> PAGEREF _Toc168425138 \h </w:instrText>
+              <w:instrText xml:space="preserve"> PAGEREF _Toc168427254 \h </w:instrText>
             </w:r>
             <w:r>
               <w:rPr>
@@ -2409,7 +2392,6 @@
             <w:tabs>
               <w:tab w:val="right" w:leader="dot" w:pos="9055"/>
             </w:tabs>
-            <w:spacing w:line="360" w:lineRule="auto"/>
             <w:rPr>
               <w:noProof/>
               <w:kern w:val="2"/>
@@ -2419,7 +2401,7 @@
               <w14:ligatures w14:val="standardContextual"/>
             </w:rPr>
           </w:pPr>
-          <w:hyperlink w:anchor="_Toc168425139" w:history="1">
+          <w:hyperlink w:anchor="_Toc168427255" w:history="1">
             <w:r>
               <w:rPr>
                 <w:rStyle w:val="Hyperlink"/>
@@ -2449,7 +2431,7 @@
                 <w:noProof/>
                 <w:webHidden/>
               </w:rPr>
-              <w:instrText xml:space="preserve"> PAGEREF _Toc168425139 \h </w:instrText>
+              <w:instrText xml:space="preserve"> PAGEREF _Toc168427255 \h </w:instrText>
             </w:r>
             <w:r>
               <w:rPr>
@@ -2483,7 +2465,6 @@
         <w:p>
           <w:pPr>
             <w:pStyle w:val="TOC2"/>
-            <w:spacing w:line="360" w:lineRule="auto"/>
             <w:rPr>
               <w:b w:val="0"/>
               <w:noProof/>
@@ -2494,7 +2475,7 @@
               <w14:ligatures w14:val="standardContextual"/>
             </w:rPr>
           </w:pPr>
-          <w:hyperlink w:anchor="_Toc168425140" w:history="1">
+          <w:hyperlink w:anchor="_Toc168427256" w:history="1">
             <w:r>
               <w:rPr>
                 <w:rStyle w:val="Hyperlink"/>
@@ -2524,7 +2505,7 @@
                 <w:noProof/>
                 <w:webHidden/>
               </w:rPr>
-              <w:instrText xml:space="preserve"> PAGEREF _Toc168425140 \h </w:instrText>
+              <w:instrText xml:space="preserve"> PAGEREF _Toc168427256 \h </w:instrText>
             </w:r>
             <w:r>
               <w:rPr>
@@ -2566,7 +2547,7 @@
               <w14:ligatures w14:val="standardContextual"/>
             </w:rPr>
           </w:pPr>
-          <w:hyperlink w:anchor="_Toc168425141" w:history="1">
+          <w:hyperlink w:anchor="_Toc168427257" w:history="1">
             <w:r>
               <w:rPr>
                 <w:rStyle w:val="Hyperlink"/>
@@ -2594,7 +2575,7 @@
                 <w:noProof/>
                 <w:webHidden/>
               </w:rPr>
-              <w:instrText xml:space="preserve"> PAGEREF _Toc168425141 \h </w:instrText>
+              <w:instrText xml:space="preserve"> PAGEREF _Toc168427257 \h </w:instrText>
             </w:r>
             <w:r>
               <w:rPr>
@@ -2628,7 +2609,6 @@
         <w:p>
           <w:pPr>
             <w:pStyle w:val="TOC2"/>
-            <w:spacing w:line="360" w:lineRule="auto"/>
             <w:rPr>
               <w:b w:val="0"/>
               <w:noProof/>
@@ -2639,7 +2619,7 @@
               <w14:ligatures w14:val="standardContextual"/>
             </w:rPr>
           </w:pPr>
-          <w:hyperlink w:anchor="_Toc168425142" w:history="1">
+          <w:hyperlink w:anchor="_Toc168427258" w:history="1">
             <w:r>
               <w:rPr>
                 <w:rStyle w:val="Hyperlink"/>
@@ -2669,7 +2649,7 @@
                 <w:noProof/>
                 <w:webHidden/>
               </w:rPr>
-              <w:instrText xml:space="preserve"> PAGEREF _Toc168425142 \h </w:instrText>
+              <w:instrText xml:space="preserve"> PAGEREF _Toc168427258 \h </w:instrText>
             </w:r>
             <w:r>
               <w:rPr>
@@ -2703,7 +2683,6 @@
         <w:p>
           <w:pPr>
             <w:pStyle w:val="TOC2"/>
-            <w:spacing w:line="360" w:lineRule="auto"/>
             <w:rPr>
               <w:b w:val="0"/>
               <w:noProof/>
@@ -2714,7 +2693,7 @@
               <w14:ligatures w14:val="standardContextual"/>
             </w:rPr>
           </w:pPr>
-          <w:hyperlink w:anchor="_Toc168425143" w:history="1">
+          <w:hyperlink w:anchor="_Toc168427259" w:history="1">
             <w:r>
               <w:rPr>
                 <w:rStyle w:val="Hyperlink"/>
@@ -2744,7 +2723,7 @@
                 <w:noProof/>
                 <w:webHidden/>
               </w:rPr>
-              <w:instrText xml:space="preserve"> PAGEREF _Toc168425143 \h </w:instrText>
+              <w:instrText xml:space="preserve"> PAGEREF _Toc168427259 \h </w:instrText>
             </w:r>
             <w:r>
               <w:rPr>
@@ -2781,7 +2760,6 @@
             <w:tabs>
               <w:tab w:val="right" w:leader="dot" w:pos="9055"/>
             </w:tabs>
-            <w:spacing w:line="360" w:lineRule="auto"/>
             <w:rPr>
               <w:noProof/>
               <w:kern w:val="2"/>
@@ -2791,7 +2769,7 @@
               <w14:ligatures w14:val="standardContextual"/>
             </w:rPr>
           </w:pPr>
-          <w:hyperlink w:anchor="_Toc168425144" w:history="1">
+          <w:hyperlink w:anchor="_Toc168427260" w:history="1">
             <w:r>
               <w:rPr>
                 <w:rStyle w:val="Hyperlink"/>
@@ -2821,7 +2799,7 @@
                 <w:noProof/>
                 <w:webHidden/>
               </w:rPr>
-              <w:instrText xml:space="preserve"> PAGEREF _Toc168425144 \h </w:instrText>
+              <w:instrText xml:space="preserve"> PAGEREF _Toc168427260 \h </w:instrText>
             </w:r>
             <w:r>
               <w:rPr>
@@ -2842,6 +2820,83 @@
                 <w:webHidden/>
               </w:rPr>
               <w:t>15</w:t>
+            </w:r>
+            <w:r>
+              <w:rPr>
+                <w:noProof/>
+                <w:webHidden/>
+              </w:rPr>
+              <w:fldChar w:fldCharType="end"/>
+            </w:r>
+          </w:hyperlink>
+        </w:p>
+        <w:p>
+          <w:pPr>
+            <w:pStyle w:val="TOC3"/>
+            <w:tabs>
+              <w:tab w:val="right" w:leader="dot" w:pos="9055"/>
+            </w:tabs>
+            <w:rPr>
+              <w:noProof/>
+              <w:kern w:val="2"/>
+              <w:sz w:val="24"/>
+              <w:szCs w:val="24"/>
+              <w:lang w:eastAsia="en-US"/>
+              <w14:ligatures w14:val="standardContextual"/>
+            </w:rPr>
+          </w:pPr>
+          <w:hyperlink w:anchor="_Toc168427261" w:history="1">
+            <w:r>
+              <w:rPr>
+                <w:rStyle w:val="Hyperlink"/>
+                <w:rFonts w:ascii="Times New Roman" w:hAnsi="Times New Roman" w:cs="Times New Roman"/>
+                <w:i/>
+                <w:iCs/>
+                <w:noProof/>
+                <w:lang w:val="pl-PL"/>
+              </w:rPr>
+              <w:t>3.2.2 Giao diện Exam Student</w:t>
+            </w:r>
+            <w:r>
+              <w:rPr>
+                <w:noProof/>
+                <w:webHidden/>
+              </w:rPr>
+              <w:tab/>
+            </w:r>
+            <w:r>
+              <w:rPr>
+                <w:noProof/>
+                <w:webHidden/>
+              </w:rPr>
+              <w:fldChar w:fldCharType="begin"/>
+            </w:r>
+            <w:r>
+              <w:rPr>
+                <w:noProof/>
+                <w:webHidden/>
+              </w:rPr>
+              <w:instrText xml:space="preserve"> PAGEREF _Toc168427261 \h </w:instrText>
+            </w:r>
+            <w:r>
+              <w:rPr>
+                <w:noProof/>
+                <w:webHidden/>
+              </w:rPr>
+            </w:r>
+            <w:r>
+              <w:rPr>
+                <w:noProof/>
+                <w:webHidden/>
+              </w:rPr>
+              <w:fldChar w:fldCharType="separate"/>
+            </w:r>
+            <w:r>
+              <w:rPr>
+                <w:noProof/>
+                <w:webHidden/>
+              </w:rPr>
+              <w:t>23</w:t>
             </w:r>
             <w:r>
               <w:rPr>
@@ -2855,7 +2910,6 @@
         <w:p>
           <w:pPr>
             <w:pStyle w:val="TOC2"/>
-            <w:spacing w:line="360" w:lineRule="auto"/>
             <w:rPr>
               <w:b w:val="0"/>
               <w:noProof/>
@@ -2866,7 +2920,7 @@
               <w14:ligatures w14:val="standardContextual"/>
             </w:rPr>
           </w:pPr>
-          <w:hyperlink w:anchor="_Toc168425145" w:history="1">
+          <w:hyperlink w:anchor="_Toc168427262" w:history="1">
             <w:r>
               <w:rPr>
                 <w:rStyle w:val="Hyperlink"/>
@@ -2897,7 +2951,7 @@
                 <w:noProof/>
                 <w:webHidden/>
               </w:rPr>
-              <w:instrText xml:space="preserve"> PAGEREF _Toc168425145 \h </w:instrText>
+              <w:instrText xml:space="preserve"> PAGEREF _Toc168427262 \h </w:instrText>
             </w:r>
             <w:r>
               <w:rPr>
@@ -2934,7 +2988,6 @@
             <w:tabs>
               <w:tab w:val="right" w:leader="dot" w:pos="9055"/>
             </w:tabs>
-            <w:spacing w:line="360" w:lineRule="auto"/>
             <w:rPr>
               <w:noProof/>
               <w:kern w:val="2"/>
@@ -2944,7 +2997,7 @@
               <w14:ligatures w14:val="standardContextual"/>
             </w:rPr>
           </w:pPr>
-          <w:hyperlink w:anchor="_Toc168425146" w:history="1">
+          <w:hyperlink w:anchor="_Toc168427263" w:history="1">
             <w:r>
               <w:rPr>
                 <w:rStyle w:val="Hyperlink"/>
@@ -2975,7 +3028,7 @@
                 <w:noProof/>
                 <w:webHidden/>
               </w:rPr>
-              <w:instrText xml:space="preserve"> PAGEREF _Toc168425146 \h </w:instrText>
+              <w:instrText xml:space="preserve"> PAGEREF _Toc168427263 \h </w:instrText>
             </w:r>
             <w:r>
               <w:rPr>
@@ -3012,7 +3065,6 @@
             <w:tabs>
               <w:tab w:val="right" w:leader="dot" w:pos="9055"/>
             </w:tabs>
-            <w:spacing w:line="360" w:lineRule="auto"/>
             <w:rPr>
               <w:noProof/>
               <w:kern w:val="2"/>
@@ -3022,7 +3074,7 @@
               <w14:ligatures w14:val="standardContextual"/>
             </w:rPr>
           </w:pPr>
-          <w:hyperlink w:anchor="_Toc168425147" w:history="1">
+          <w:hyperlink w:anchor="_Toc168427264" w:history="1">
             <w:r>
               <w:rPr>
                 <w:rStyle w:val="Hyperlink"/>
@@ -3053,7 +3105,7 @@
                 <w:noProof/>
                 <w:webHidden/>
               </w:rPr>
-              <w:instrText xml:space="preserve"> PAGEREF _Toc168425147 \h </w:instrText>
+              <w:instrText xml:space="preserve"> PAGEREF _Toc168427264 \h </w:instrText>
             </w:r>
             <w:r>
               <w:rPr>
@@ -3087,7 +3139,6 @@
         <w:p>
           <w:pPr>
             <w:pStyle w:val="TOC2"/>
-            <w:spacing w:line="360" w:lineRule="auto"/>
             <w:rPr>
               <w:b w:val="0"/>
               <w:noProof/>
@@ -3098,7 +3149,7 @@
               <w14:ligatures w14:val="standardContextual"/>
             </w:rPr>
           </w:pPr>
-          <w:hyperlink w:anchor="_Toc168425148" w:history="1">
+          <w:hyperlink w:anchor="_Toc168427265" w:history="1">
             <w:r>
               <w:rPr>
                 <w:rStyle w:val="Hyperlink"/>
@@ -3128,7 +3179,7 @@
                 <w:noProof/>
                 <w:webHidden/>
               </w:rPr>
-              <w:instrText xml:space="preserve"> PAGEREF _Toc168425148 \h </w:instrText>
+              <w:instrText xml:space="preserve"> PAGEREF _Toc168427265 \h </w:instrText>
             </w:r>
             <w:r>
               <w:rPr>
@@ -3165,7 +3216,6 @@
             <w:tabs>
               <w:tab w:val="right" w:leader="dot" w:pos="9055"/>
             </w:tabs>
-            <w:spacing w:line="360" w:lineRule="auto"/>
             <w:rPr>
               <w:noProof/>
               <w:kern w:val="2"/>
@@ -3175,7 +3225,7 @@
               <w14:ligatures w14:val="standardContextual"/>
             </w:rPr>
           </w:pPr>
-          <w:hyperlink w:anchor="_Toc168425149" w:history="1">
+          <w:hyperlink w:anchor="_Toc168427266" w:history="1">
             <w:r>
               <w:rPr>
                 <w:rStyle w:val="Hyperlink"/>
@@ -3206,7 +3256,7 @@
                 <w:noProof/>
                 <w:webHidden/>
               </w:rPr>
-              <w:instrText xml:space="preserve"> PAGEREF _Toc168425149 \h </w:instrText>
+              <w:instrText xml:space="preserve"> PAGEREF _Toc168427266 \h </w:instrText>
             </w:r>
             <w:r>
               <w:rPr>
@@ -3243,7 +3293,6 @@
             <w:tabs>
               <w:tab w:val="right" w:leader="dot" w:pos="9055"/>
             </w:tabs>
-            <w:spacing w:line="360" w:lineRule="auto"/>
             <w:rPr>
               <w:noProof/>
               <w:kern w:val="2"/>
@@ -3253,7 +3302,7 @@
               <w14:ligatures w14:val="standardContextual"/>
             </w:rPr>
           </w:pPr>
-          <w:hyperlink w:anchor="_Toc168425150" w:history="1">
+          <w:hyperlink w:anchor="_Toc168427267" w:history="1">
             <w:r>
               <w:rPr>
                 <w:rStyle w:val="Hyperlink"/>
@@ -3284,7 +3333,7 @@
                 <w:noProof/>
                 <w:webHidden/>
               </w:rPr>
-              <w:instrText xml:space="preserve"> PAGEREF _Toc168425150 \h </w:instrText>
+              <w:instrText xml:space="preserve"> PAGEREF _Toc168427267 \h </w:instrText>
             </w:r>
             <w:r>
               <w:rPr>
@@ -3321,7 +3370,6 @@
             <w:tabs>
               <w:tab w:val="right" w:leader="dot" w:pos="9055"/>
             </w:tabs>
-            <w:spacing w:line="360" w:lineRule="auto"/>
             <w:rPr>
               <w:noProof/>
               <w:kern w:val="2"/>
@@ -3331,7 +3379,7 @@
               <w14:ligatures w14:val="standardContextual"/>
             </w:rPr>
           </w:pPr>
-          <w:hyperlink w:anchor="_Toc168425151" w:history="1">
+          <w:hyperlink w:anchor="_Toc168427268" w:history="1">
             <w:r>
               <w:rPr>
                 <w:rStyle w:val="Hyperlink"/>
@@ -3361,7 +3409,7 @@
                 <w:noProof/>
                 <w:webHidden/>
               </w:rPr>
-              <w:instrText xml:space="preserve"> PAGEREF _Toc168425151 \h </w:instrText>
+              <w:instrText xml:space="preserve"> PAGEREF _Toc168427268 \h </w:instrText>
             </w:r>
             <w:r>
               <w:rPr>
@@ -3395,7 +3443,6 @@
         <w:p>
           <w:pPr>
             <w:pStyle w:val="TOC2"/>
-            <w:spacing w:line="360" w:lineRule="auto"/>
             <w:rPr>
               <w:b w:val="0"/>
               <w:noProof/>
@@ -3406,7 +3453,7 @@
               <w14:ligatures w14:val="standardContextual"/>
             </w:rPr>
           </w:pPr>
-          <w:hyperlink w:anchor="_Toc168425152" w:history="1">
+          <w:hyperlink w:anchor="_Toc168427269" w:history="1">
             <w:r>
               <w:rPr>
                 <w:rStyle w:val="Hyperlink"/>
@@ -3436,7 +3483,7 @@
                 <w:noProof/>
                 <w:webHidden/>
               </w:rPr>
-              <w:instrText xml:space="preserve"> PAGEREF _Toc168425152 \h </w:instrText>
+              <w:instrText xml:space="preserve"> PAGEREF _Toc168427269 \h </w:instrText>
             </w:r>
             <w:r>
               <w:rPr>
@@ -3473,7 +3520,6 @@
             <w:tabs>
               <w:tab w:val="right" w:leader="dot" w:pos="9055"/>
             </w:tabs>
-            <w:spacing w:line="360" w:lineRule="auto"/>
             <w:rPr>
               <w:noProof/>
               <w:kern w:val="2"/>
@@ -3483,7 +3529,7 @@
               <w14:ligatures w14:val="standardContextual"/>
             </w:rPr>
           </w:pPr>
-          <w:hyperlink w:anchor="_Toc168425153" w:history="1">
+          <w:hyperlink w:anchor="_Toc168427270" w:history="1">
             <w:r>
               <w:rPr>
                 <w:rStyle w:val="Hyperlink"/>
@@ -3513,7 +3559,7 @@
                 <w:noProof/>
                 <w:webHidden/>
               </w:rPr>
-              <w:instrText xml:space="preserve"> PAGEREF _Toc168425153 \h </w:instrText>
+              <w:instrText xml:space="preserve"> PAGEREF _Toc168427270 \h </w:instrText>
             </w:r>
             <w:r>
               <w:rPr>
@@ -3550,7 +3596,6 @@
             <w:tabs>
               <w:tab w:val="right" w:leader="dot" w:pos="9055"/>
             </w:tabs>
-            <w:spacing w:line="360" w:lineRule="auto"/>
             <w:rPr>
               <w:noProof/>
               <w:kern w:val="2"/>
@@ -3560,7 +3605,7 @@
               <w14:ligatures w14:val="standardContextual"/>
             </w:rPr>
           </w:pPr>
-          <w:hyperlink w:anchor="_Toc168425154" w:history="1">
+          <w:hyperlink w:anchor="_Toc168427271" w:history="1">
             <w:r>
               <w:rPr>
                 <w:rStyle w:val="Hyperlink"/>
@@ -3569,18 +3614,7 @@
                 <w:iCs/>
                 <w:noProof/>
               </w:rPr>
-              <w:t xml:space="preserve">3.5.2. </w:t>
-            </w:r>
-            <w:r>
-              <w:rPr>
-                <w:rStyle w:val="Hyperlink"/>
-                <w:rFonts w:ascii="Times New Roman" w:hAnsi="Times New Roman" w:cs="Times New Roman"/>
-                <w:i/>
-                <w:iCs/>
-                <w:noProof/>
-                <w:lang w:val="nb-NO"/>
-              </w:rPr>
-              <w:t>Cài phần mềm Admin</w:t>
+              <w:t>3.5.2. Cài phần mềm Exam Administrator</w:t>
             </w:r>
             <w:r>
               <w:rPr>
@@ -3601,7 +3635,7 @@
                 <w:noProof/>
                 <w:webHidden/>
               </w:rPr>
-              <w:instrText xml:space="preserve"> PAGEREF _Toc168425154 \h </w:instrText>
+              <w:instrText xml:space="preserve"> PAGEREF _Toc168427271 \h </w:instrText>
             </w:r>
             <w:r>
               <w:rPr>
@@ -3638,7 +3672,6 @@
             <w:tabs>
               <w:tab w:val="right" w:leader="dot" w:pos="9055"/>
             </w:tabs>
-            <w:spacing w:line="360" w:lineRule="auto"/>
             <w:rPr>
               <w:noProof/>
               <w:kern w:val="2"/>
@@ -3648,7 +3681,7 @@
               <w14:ligatures w14:val="standardContextual"/>
             </w:rPr>
           </w:pPr>
-          <w:hyperlink w:anchor="_Toc168425155" w:history="1">
+          <w:hyperlink w:anchor="_Toc168427272" w:history="1">
             <w:r>
               <w:rPr>
                 <w:rStyle w:val="Hyperlink"/>
@@ -3656,9 +3689,8 @@
                 <w:i/>
                 <w:iCs/>
                 <w:noProof/>
-                <w:lang w:val="nb-NO"/>
-              </w:rPr>
-              <w:t>3.5.3. Cài phần mềm Student</w:t>
+              </w:rPr>
+              <w:t>3.5.3. Cài phần mềm Exam Student</w:t>
             </w:r>
             <w:r>
               <w:rPr>
@@ -3679,7 +3711,7 @@
                 <w:noProof/>
                 <w:webHidden/>
               </w:rPr>
-              <w:instrText xml:space="preserve"> PAGEREF _Toc168425155 \h </w:instrText>
+              <w:instrText xml:space="preserve"> PAGEREF _Toc168427272 \h </w:instrText>
             </w:r>
             <w:r>
               <w:rPr>
@@ -3721,7 +3753,7 @@
               <w14:ligatures w14:val="standardContextual"/>
             </w:rPr>
           </w:pPr>
-          <w:hyperlink w:anchor="_Toc168425156" w:history="1">
+          <w:hyperlink w:anchor="_Toc168427273" w:history="1">
             <w:r>
               <w:rPr>
                 <w:rStyle w:val="Hyperlink"/>
@@ -3749,7 +3781,7 @@
                 <w:noProof/>
                 <w:webHidden/>
               </w:rPr>
-              <w:instrText xml:space="preserve"> PAGEREF _Toc168425156 \h </w:instrText>
+              <w:instrText xml:space="preserve"> PAGEREF _Toc168427273 \h </w:instrText>
             </w:r>
             <w:r>
               <w:rPr>
@@ -3783,7 +3815,6 @@
         <w:p>
           <w:pPr>
             <w:pStyle w:val="TOC2"/>
-            <w:spacing w:line="360" w:lineRule="auto"/>
             <w:rPr>
               <w:b w:val="0"/>
               <w:noProof/>
@@ -3794,7 +3825,7 @@
               <w14:ligatures w14:val="standardContextual"/>
             </w:rPr>
           </w:pPr>
-          <w:hyperlink w:anchor="_Toc168425157" w:history="1">
+          <w:hyperlink w:anchor="_Toc168427274" w:history="1">
             <w:r>
               <w:rPr>
                 <w:rStyle w:val="Hyperlink"/>
@@ -3824,7 +3855,7 @@
                 <w:noProof/>
                 <w:webHidden/>
               </w:rPr>
-              <w:instrText xml:space="preserve"> PAGEREF _Toc168425157 \h </w:instrText>
+              <w:instrText xml:space="preserve"> PAGEREF _Toc168427274 \h </w:instrText>
             </w:r>
             <w:r>
               <w:rPr>
@@ -3858,7 +3889,6 @@
         <w:p>
           <w:pPr>
             <w:pStyle w:val="TOC2"/>
-            <w:spacing w:line="360" w:lineRule="auto"/>
             <w:rPr>
               <w:b w:val="0"/>
               <w:noProof/>
@@ -3869,7 +3899,7 @@
               <w14:ligatures w14:val="standardContextual"/>
             </w:rPr>
           </w:pPr>
-          <w:hyperlink w:anchor="_Toc168425158" w:history="1">
+          <w:hyperlink w:anchor="_Toc168427275" w:history="1">
             <w:r>
               <w:rPr>
                 <w:rStyle w:val="Hyperlink"/>
@@ -3899,7 +3929,7 @@
                 <w:noProof/>
                 <w:webHidden/>
               </w:rPr>
-              <w:instrText xml:space="preserve"> PAGEREF _Toc168425158 \h </w:instrText>
+              <w:instrText xml:space="preserve"> PAGEREF _Toc168427275 \h </w:instrText>
             </w:r>
             <w:r>
               <w:rPr>
@@ -3933,7 +3963,6 @@
         <w:p>
           <w:pPr>
             <w:pStyle w:val="TOC2"/>
-            <w:spacing w:line="360" w:lineRule="auto"/>
             <w:rPr>
               <w:b w:val="0"/>
               <w:noProof/>
@@ -3944,7 +3973,7 @@
               <w14:ligatures w14:val="standardContextual"/>
             </w:rPr>
           </w:pPr>
-          <w:hyperlink w:anchor="_Toc168425159" w:history="1">
+          <w:hyperlink w:anchor="_Toc168427276" w:history="1">
             <w:r>
               <w:rPr>
                 <w:rStyle w:val="Hyperlink"/>
@@ -3974,7 +4003,7 @@
                 <w:noProof/>
                 <w:webHidden/>
               </w:rPr>
-              <w:instrText xml:space="preserve"> PAGEREF _Toc168425159 \h </w:instrText>
+              <w:instrText xml:space="preserve"> PAGEREF _Toc168427276 \h </w:instrText>
             </w:r>
             <w:r>
               <w:rPr>
@@ -4011,7 +4040,6 @@
             <w:tabs>
               <w:tab w:val="right" w:leader="dot" w:pos="9055"/>
             </w:tabs>
-            <w:spacing w:line="360" w:lineRule="auto"/>
             <w:rPr>
               <w:noProof/>
               <w:kern w:val="2"/>
@@ -4021,7 +4049,7 @@
               <w14:ligatures w14:val="standardContextual"/>
             </w:rPr>
           </w:pPr>
-          <w:hyperlink w:anchor="_Toc168425160" w:history="1">
+          <w:hyperlink w:anchor="_Toc168427277" w:history="1">
             <w:r>
               <w:rPr>
                 <w:rStyle w:val="Hyperlink"/>
@@ -4052,7 +4080,7 @@
                 <w:noProof/>
                 <w:webHidden/>
               </w:rPr>
-              <w:instrText xml:space="preserve"> PAGEREF _Toc168425160 \h </w:instrText>
+              <w:instrText xml:space="preserve"> PAGEREF _Toc168427277 \h </w:instrText>
             </w:r>
             <w:r>
               <w:rPr>
@@ -4089,7 +4117,6 @@
             <w:tabs>
               <w:tab w:val="right" w:leader="dot" w:pos="9055"/>
             </w:tabs>
-            <w:spacing w:line="360" w:lineRule="auto"/>
             <w:rPr>
               <w:noProof/>
               <w:kern w:val="2"/>
@@ -4099,7 +4126,7 @@
               <w14:ligatures w14:val="standardContextual"/>
             </w:rPr>
           </w:pPr>
-          <w:hyperlink w:anchor="_Toc168425161" w:history="1">
+          <w:hyperlink w:anchor="_Toc168427278" w:history="1">
             <w:r>
               <w:rPr>
                 <w:rStyle w:val="Hyperlink"/>
@@ -4130,7 +4157,7 @@
                 <w:noProof/>
                 <w:webHidden/>
               </w:rPr>
-              <w:instrText xml:space="preserve"> PAGEREF _Toc168425161 \h </w:instrText>
+              <w:instrText xml:space="preserve"> PAGEREF _Toc168427278 \h </w:instrText>
             </w:r>
             <w:r>
               <w:rPr>
@@ -4172,7 +4199,7 @@
               <w14:ligatures w14:val="standardContextual"/>
             </w:rPr>
           </w:pPr>
-          <w:hyperlink w:anchor="_Toc168425162" w:history="1">
+          <w:hyperlink w:anchor="_Toc168427279" w:history="1">
             <w:r>
               <w:rPr>
                 <w:rStyle w:val="Hyperlink"/>
@@ -4201,7 +4228,7 @@
                 <w:noProof/>
                 <w:webHidden/>
               </w:rPr>
-              <w:instrText xml:space="preserve"> PAGEREF _Toc168425162 \h </w:instrText>
+              <w:instrText xml:space="preserve"> PAGEREF _Toc168427279 \h </w:instrText>
             </w:r>
             <w:r>
               <w:rPr>
@@ -4286,7 +4313,7 @@
           <w:color w:val="auto"/>
         </w:rPr>
       </w:pPr>
-      <w:bookmarkStart w:id="8" w:name="_Toc168425118"/>
+      <w:bookmarkStart w:id="8" w:name="_Toc168427234"/>
       <w:r>
         <w:rPr>
           <w:rFonts w:ascii="Times New Roman" w:hAnsi="Times New Roman" w:cs="Times New Roman"/>
@@ -5023,7 +5050,7 @@
         </w:rPr>
       </w:pPr>
       <w:bookmarkStart w:id="9" w:name="_Toc168296921"/>
-      <w:bookmarkStart w:id="10" w:name="_Toc168425119"/>
+      <w:bookmarkStart w:id="10" w:name="_Toc168427235"/>
       <w:r>
         <w:rPr>
           <w:rFonts w:ascii="Times New Roman" w:hAnsi="Times New Roman" w:cs="Times New Roman"/>
@@ -5615,7 +5642,7 @@
       </w:pPr>
       <w:bookmarkStart w:id="11" w:name="_Toc168296922"/>
       <w:bookmarkStart w:id="12" w:name="_Toc340671917"/>
-      <w:bookmarkStart w:id="13" w:name="_Toc168425120"/>
+      <w:bookmarkStart w:id="13" w:name="_Toc168427236"/>
       <w:r>
         <w:rPr>
           <w:rFonts w:ascii="Times New Roman" w:hAnsi="Times New Roman" w:cs="Times New Roman"/>
@@ -5642,7 +5669,7 @@
         </w:rPr>
       </w:pPr>
       <w:bookmarkStart w:id="14" w:name="_Toc168296923"/>
-      <w:bookmarkStart w:id="15" w:name="_Toc168425121"/>
+      <w:bookmarkStart w:id="15" w:name="_Toc168427237"/>
       <w:r>
         <w:rPr>
           <w:rFonts w:ascii="Times New Roman" w:hAnsi="Times New Roman" w:cs="Times New Roman"/>
@@ -6021,7 +6048,7 @@
         </w:rPr>
       </w:pPr>
       <w:bookmarkStart w:id="17" w:name="_Toc168296924"/>
-      <w:bookmarkStart w:id="18" w:name="_Toc168425122"/>
+      <w:bookmarkStart w:id="18" w:name="_Toc168427238"/>
       <w:r>
         <w:rPr>
           <w:rFonts w:ascii="Times New Roman" w:hAnsi="Times New Roman" w:cs="Times New Roman"/>
@@ -6415,7 +6442,7 @@
         </w:rPr>
       </w:pPr>
       <w:bookmarkStart w:id="19" w:name="_Toc168296925"/>
-      <w:bookmarkStart w:id="20" w:name="_Toc168425123"/>
+      <w:bookmarkStart w:id="20" w:name="_Toc168427239"/>
       <w:r>
         <w:rPr>
           <w:rFonts w:ascii="Times New Roman" w:hAnsi="Times New Roman" w:cs="Times New Roman"/>
@@ -6605,7 +6632,7 @@
         </w:rPr>
       </w:pPr>
       <w:bookmarkStart w:id="21" w:name="_Toc168296926"/>
-      <w:bookmarkStart w:id="22" w:name="_Toc168425124"/>
+      <w:bookmarkStart w:id="22" w:name="_Toc168427240"/>
       <w:r>
         <w:rPr>
           <w:rFonts w:ascii="Times New Roman" w:hAnsi="Times New Roman" w:cs="Times New Roman"/>
@@ -7229,7 +7256,7 @@
           <w:szCs w:val="36"/>
         </w:rPr>
       </w:pPr>
-      <w:bookmarkStart w:id="24" w:name="_Toc168425125"/>
+      <w:bookmarkStart w:id="24" w:name="_Toc168427241"/>
       <w:r>
         <w:rPr>
           <w:rFonts w:ascii="Times New Roman" w:hAnsi="Times New Roman" w:cs="Times New Roman"/>
@@ -7256,7 +7283,7 @@
           <w:szCs w:val="32"/>
         </w:rPr>
       </w:pPr>
-      <w:bookmarkStart w:id="25" w:name="_Toc168425126"/>
+      <w:bookmarkStart w:id="25" w:name="_Toc168427242"/>
       <w:r>
         <w:rPr>
           <w:rFonts w:ascii="Times New Roman" w:hAnsi="Times New Roman" w:cs="Times New Roman"/>
@@ -7380,7 +7407,7 @@
         </w:rPr>
       </w:pPr>
       <w:bookmarkStart w:id="26" w:name="_Hlk168388652"/>
-      <w:bookmarkStart w:id="27" w:name="_Toc168425127"/>
+      <w:bookmarkStart w:id="27" w:name="_Toc168427243"/>
       <w:r>
         <w:rPr>
           <w:rFonts w:ascii="Times New Roman" w:hAnsi="Times New Roman" w:cs="Times New Roman"/>
@@ -7549,7 +7576,7 @@
           <w:szCs w:val="28"/>
         </w:rPr>
       </w:pPr>
-      <w:bookmarkStart w:id="28" w:name="_Toc168425128"/>
+      <w:bookmarkStart w:id="28" w:name="_Toc168427244"/>
       <w:r>
         <w:rPr>
           <w:rFonts w:ascii="Times New Roman" w:hAnsi="Times New Roman" w:cs="Times New Roman"/>
@@ -7859,7 +7886,7 @@
           <w:szCs w:val="28"/>
         </w:rPr>
       </w:pPr>
-      <w:bookmarkStart w:id="29" w:name="_Toc168425129"/>
+      <w:bookmarkStart w:id="29" w:name="_Toc168427245"/>
       <w:r>
         <w:rPr>
           <w:rFonts w:ascii="Times New Roman" w:hAnsi="Times New Roman" w:cs="Times New Roman"/>
@@ -8076,7 +8103,7 @@
           <w:szCs w:val="28"/>
         </w:rPr>
       </w:pPr>
-      <w:bookmarkStart w:id="30" w:name="_Toc168425130"/>
+      <w:bookmarkStart w:id="30" w:name="_Toc168427246"/>
       <w:r>
         <w:rPr>
           <w:rFonts w:ascii="Times New Roman" w:hAnsi="Times New Roman" w:cs="Times New Roman"/>
@@ -8325,7 +8352,7 @@
           <w:szCs w:val="28"/>
         </w:rPr>
       </w:pPr>
-      <w:bookmarkStart w:id="31" w:name="_Toc168425131"/>
+      <w:bookmarkStart w:id="31" w:name="_Toc168427247"/>
       <w:r>
         <w:rPr>
           <w:rFonts w:ascii="Times New Roman" w:hAnsi="Times New Roman" w:cs="Times New Roman"/>
@@ -8784,7 +8811,7 @@
           <w:szCs w:val="28"/>
         </w:rPr>
       </w:pPr>
-      <w:bookmarkStart w:id="32" w:name="_Toc168425132"/>
+      <w:bookmarkStart w:id="32" w:name="_Toc168427248"/>
       <w:r>
         <w:rPr>
           <w:rFonts w:ascii="Times New Roman" w:hAnsi="Times New Roman" w:cs="Times New Roman"/>
@@ -8945,7 +8972,7 @@
           <w:szCs w:val="28"/>
         </w:rPr>
       </w:pPr>
-      <w:bookmarkStart w:id="33" w:name="_Toc168425133"/>
+      <w:bookmarkStart w:id="33" w:name="_Toc168427249"/>
       <w:r>
         <w:rPr>
           <w:rFonts w:ascii="Times New Roman" w:hAnsi="Times New Roman" w:cs="Times New Roman"/>
@@ -9305,7 +9332,7 @@
           <w:szCs w:val="28"/>
         </w:rPr>
       </w:pPr>
-      <w:bookmarkStart w:id="34" w:name="_Toc168425134"/>
+      <w:bookmarkStart w:id="34" w:name="_Toc168427250"/>
       <w:r>
         <w:rPr>
           <w:rFonts w:ascii="Times New Roman" w:hAnsi="Times New Roman" w:cs="Times New Roman"/>
@@ -9639,7 +9666,7 @@
           <w:szCs w:val="28"/>
         </w:rPr>
       </w:pPr>
-      <w:bookmarkStart w:id="35" w:name="_Toc168425135"/>
+      <w:bookmarkStart w:id="35" w:name="_Toc168427251"/>
       <w:r>
         <w:rPr>
           <w:rFonts w:ascii="Times New Roman" w:hAnsi="Times New Roman" w:cs="Times New Roman"/>
@@ -9768,7 +9795,7 @@
           <w:szCs w:val="28"/>
         </w:rPr>
       </w:pPr>
-      <w:bookmarkStart w:id="36" w:name="_Toc168425136"/>
+      <w:bookmarkStart w:id="36" w:name="_Toc168427252"/>
       <w:r>
         <w:rPr>
           <w:rFonts w:ascii="Times New Roman" w:hAnsi="Times New Roman" w:cs="Times New Roman"/>
@@ -9987,7 +10014,7 @@
           <w:szCs w:val="28"/>
         </w:rPr>
       </w:pPr>
-      <w:bookmarkStart w:id="37" w:name="_Toc168425137"/>
+      <w:bookmarkStart w:id="37" w:name="_Toc168427253"/>
       <w:r>
         <w:rPr>
           <w:rFonts w:ascii="Times New Roman" w:hAnsi="Times New Roman" w:cs="Times New Roman"/>
@@ -10364,7 +10391,7 @@
           <w:szCs w:val="28"/>
         </w:rPr>
       </w:pPr>
-      <w:bookmarkStart w:id="38" w:name="_Toc168425138"/>
+      <w:bookmarkStart w:id="38" w:name="_Toc168427254"/>
       <w:r>
         <w:rPr>
           <w:rFonts w:ascii="Times New Roman" w:hAnsi="Times New Roman" w:cs="Times New Roman"/>
@@ -10541,7 +10568,7 @@
           <w:szCs w:val="28"/>
         </w:rPr>
       </w:pPr>
-      <w:bookmarkStart w:id="39" w:name="_Toc168425139"/>
+      <w:bookmarkStart w:id="39" w:name="_Toc168427255"/>
       <w:r>
         <w:rPr>
           <w:rFonts w:ascii="Times New Roman" w:hAnsi="Times New Roman" w:cs="Times New Roman"/>
@@ -10653,7 +10680,7 @@
           <w:szCs w:val="32"/>
         </w:rPr>
       </w:pPr>
-      <w:bookmarkStart w:id="40" w:name="_Toc168425140"/>
+      <w:bookmarkStart w:id="40" w:name="_Toc168427256"/>
       <w:r>
         <w:rPr>
           <w:rFonts w:ascii="Times New Roman" w:hAnsi="Times New Roman" w:cs="Times New Roman"/>
@@ -10830,7 +10857,7 @@
           <w:szCs w:val="36"/>
         </w:rPr>
       </w:pPr>
-      <w:bookmarkStart w:id="42" w:name="_Toc168425141"/>
+      <w:bookmarkStart w:id="42" w:name="_Toc168427257"/>
       <w:r>
         <w:rPr>
           <w:rFonts w:ascii="Times New Roman" w:hAnsi="Times New Roman" w:cs="Times New Roman"/>
@@ -10858,7 +10885,7 @@
         </w:rPr>
       </w:pPr>
       <w:bookmarkStart w:id="43" w:name="_Toc168296929"/>
-      <w:bookmarkStart w:id="44" w:name="_Toc168425142"/>
+      <w:bookmarkStart w:id="44" w:name="_Toc168427258"/>
       <w:r>
         <w:rPr>
           <w:rFonts w:ascii="Times New Roman" w:hAnsi="Times New Roman" w:cs="Times New Roman"/>
@@ -11200,7 +11227,7 @@
           <w:szCs w:val="32"/>
         </w:rPr>
       </w:pPr>
-      <w:bookmarkStart w:id="46" w:name="_Toc168425143"/>
+      <w:bookmarkStart w:id="46" w:name="_Toc168427259"/>
       <w:r>
         <w:rPr>
           <w:rFonts w:ascii="Times New Roman" w:hAnsi="Times New Roman" w:cs="Times New Roman"/>
@@ -11228,7 +11255,7 @@
           <w:szCs w:val="28"/>
         </w:rPr>
       </w:pPr>
-      <w:bookmarkStart w:id="47" w:name="_Toc168425144"/>
+      <w:bookmarkStart w:id="47" w:name="_Toc168427260"/>
       <w:r>
         <w:rPr>
           <w:rFonts w:ascii="Times New Roman" w:hAnsi="Ti